--- a/generated/cv.docx
+++ b/generated/cv.docx
@@ -10445,17 +10445,17 @@
           <w:color w:val="000000"/>
           <w:sz w:val="20"/>
         </w:rPr>
-        <w:t>)</w:t>
-      </w:r>
-      <w:r>
-        <w:rPr>
-          <w:rFonts w:ascii="Publico Text Web" w:hAnsi="Publico Text Web" w:eastAsia="Publico Text Web"/>
-          <w:b w:val="0"/>
-          <w:i w:val="0"/>
-          <w:color w:val="000000"/>
-          <w:sz w:val="20"/>
-        </w:rPr>
-        <w:t>.</w:t>
+        <w:t>);</w:t>
+      </w:r>
+      <w:r>
+        <w:rPr>
+          <w:rFonts w:ascii="Publico Text Web" w:hAnsi="Publico Text Web" w:eastAsia="Publico Text Web"/>
+          <w:b w:val="0"/>
+          <w:i w:val="0"/>
+          <w:color w:val="000000"/>
+          <w:sz w:val="20"/>
+        </w:rPr>
+        <w:t xml:space="preserve"> TriAgile 2022.</w:t>
       </w:r>
     </w:p>
     <w:p>

--- a/generated/cv.docx
+++ b/generated/cv.docx
@@ -1306,7 +1306,7 @@
           <w:color w:val="000000"/>
           <w:sz w:val="20"/>
         </w:rPr>
-        <w:t>◦</w:t>
+        <w:t xml:space="preserve">◦ </w:t>
       </w:r>
       <w:r>
         <w:rPr>
@@ -1336,7 +1336,7 @@
           <w:color w:val="000000"/>
           <w:sz w:val="20"/>
         </w:rPr>
-        <w:t>◦</w:t>
+        <w:t xml:space="preserve">◦ </w:t>
       </w:r>
       <w:r>
         <w:rPr>
@@ -1366,7 +1366,7 @@
           <w:color w:val="000000"/>
           <w:sz w:val="20"/>
         </w:rPr>
-        <w:t>◦</w:t>
+        <w:t xml:space="preserve">◦ </w:t>
       </w:r>
       <w:r>
         <w:rPr>
@@ -1396,7 +1396,7 @@
           <w:color w:val="000000"/>
           <w:sz w:val="20"/>
         </w:rPr>
-        <w:t>◦</w:t>
+        <w:t xml:space="preserve">◦ </w:t>
       </w:r>
       <w:r>
         <w:rPr>
@@ -1446,7 +1446,7 @@
           <w:color w:val="000000"/>
           <w:sz w:val="20"/>
         </w:rPr>
-        <w:t>◦</w:t>
+        <w:t xml:space="preserve">◦ </w:t>
       </w:r>
       <w:r>
         <w:rPr>
@@ -1476,7 +1476,7 @@
           <w:color w:val="000000"/>
           <w:sz w:val="20"/>
         </w:rPr>
-        <w:t>◦</w:t>
+        <w:t xml:space="preserve">◦ </w:t>
       </w:r>
       <w:r>
         <w:rPr>
@@ -1506,7 +1506,7 @@
           <w:color w:val="000000"/>
           <w:sz w:val="20"/>
         </w:rPr>
-        <w:t>◦</w:t>
+        <w:t xml:space="preserve">◦ </w:t>
       </w:r>
       <w:r>
         <w:rPr>
@@ -1536,7 +1536,7 @@
           <w:color w:val="000000"/>
           <w:sz w:val="20"/>
         </w:rPr>
-        <w:t>◦</w:t>
+        <w:t xml:space="preserve">◦ </w:t>
       </w:r>
       <w:r>
         <w:rPr>
@@ -1607,7 +1607,7 @@
           <w:color w:val="000000"/>
           <w:sz w:val="20"/>
         </w:rPr>
-        <w:t>◦</w:t>
+        <w:t xml:space="preserve">◦ </w:t>
       </w:r>
       <w:r>
         <w:rPr>
@@ -1637,7 +1637,7 @@
           <w:color w:val="000000"/>
           <w:sz w:val="20"/>
         </w:rPr>
-        <w:t>◦</w:t>
+        <w:t xml:space="preserve">◦ </w:t>
       </w:r>
       <w:r>
         <w:rPr>
@@ -1667,7 +1667,7 @@
           <w:color w:val="000000"/>
           <w:sz w:val="20"/>
         </w:rPr>
-        <w:t>◦</w:t>
+        <w:t xml:space="preserve">◦ </w:t>
       </w:r>
       <w:r>
         <w:rPr>
@@ -1697,7 +1697,7 @@
           <w:color w:val="000000"/>
           <w:sz w:val="20"/>
         </w:rPr>
-        <w:t>◦</w:t>
+        <w:t xml:space="preserve">◦ </w:t>
       </w:r>
       <w:r>
         <w:rPr>
@@ -1727,7 +1727,7 @@
           <w:color w:val="000000"/>
           <w:sz w:val="20"/>
         </w:rPr>
-        <w:t>◦</w:t>
+        <w:t xml:space="preserve">◦ </w:t>
       </w:r>
       <w:r>
         <w:rPr>
@@ -1757,7 +1757,7 @@
           <w:color w:val="000000"/>
           <w:sz w:val="20"/>
         </w:rPr>
-        <w:t>◦</w:t>
+        <w:t xml:space="preserve">◦ </w:t>
       </w:r>
       <w:r>
         <w:rPr>
@@ -1787,7 +1787,7 @@
           <w:color w:val="000000"/>
           <w:sz w:val="20"/>
         </w:rPr>
-        <w:t>◦</w:t>
+        <w:t xml:space="preserve">◦ </w:t>
       </w:r>
       <w:r>
         <w:rPr>
@@ -1817,7 +1817,7 @@
           <w:color w:val="000000"/>
           <w:sz w:val="20"/>
         </w:rPr>
-        <w:t>◦</w:t>
+        <w:t xml:space="preserve">◦ </w:t>
       </w:r>
       <w:r>
         <w:rPr>
@@ -1888,7 +1888,7 @@
           <w:color w:val="000000"/>
           <w:sz w:val="20"/>
         </w:rPr>
-        <w:t>◦</w:t>
+        <w:t xml:space="preserve">◦ </w:t>
       </w:r>
       <w:r>
         <w:rPr>
@@ -1938,7 +1938,7 @@
           <w:color w:val="000000"/>
           <w:sz w:val="20"/>
         </w:rPr>
-        <w:t>◦</w:t>
+        <w:t xml:space="preserve">◦ </w:t>
       </w:r>
       <w:r>
         <w:rPr>
@@ -1968,7 +1968,7 @@
           <w:color w:val="000000"/>
           <w:sz w:val="20"/>
         </w:rPr>
-        <w:t>◦</w:t>
+        <w:t xml:space="preserve">◦ </w:t>
       </w:r>
       <w:r>
         <w:rPr>
@@ -8144,7 +8144,7 @@
           <w:color w:val="000000"/>
           <w:sz w:val="20"/>
         </w:rPr>
-        <w:t>◦</w:t>
+        <w:t xml:space="preserve">◦ </w:t>
       </w:r>
       <w:r>
         <w:rPr>
@@ -8217,7 +8217,7 @@
           <w:color w:val="000000"/>
           <w:sz w:val="20"/>
         </w:rPr>
-        <w:t>◦</w:t>
+        <w:t xml:space="preserve">◦ </w:t>
       </w:r>
       <w:r>
         <w:rPr>
@@ -8267,7 +8267,7 @@
           <w:color w:val="000000"/>
           <w:sz w:val="20"/>
         </w:rPr>
-        <w:t>◦</w:t>
+        <w:t xml:space="preserve">◦ </w:t>
       </w:r>
       <w:r>
         <w:rPr>
@@ -8408,7 +8408,7 @@
           <w:color w:val="000000"/>
           <w:sz w:val="20"/>
         </w:rPr>
-        <w:t>◦</w:t>
+        <w:t xml:space="preserve">◦ </w:t>
       </w:r>
       <w:r>
         <w:rPr>
@@ -8471,7 +8471,7 @@
           <w:color w:val="000000"/>
           <w:sz w:val="20"/>
         </w:rPr>
-        <w:t>◦</w:t>
+        <w:t xml:space="preserve">◦ </w:t>
       </w:r>
       <w:r>
         <w:rPr>
@@ -9484,7 +9484,7 @@
           <w:color w:val="000000"/>
           <w:sz w:val="20"/>
         </w:rPr>
-        <w:t>◦</w:t>
+        <w:t xml:space="preserve">◦ </w:t>
       </w:r>
       <w:r>
         <w:rPr>
@@ -9586,7 +9586,7 @@
         <w:autoSpaceDE w:val="0"/>
         <w:widowControl/>
         <w:spacing w:line="314" w:lineRule="auto" w:before="186" w:after="0"/>
-        <w:ind w:left="548" w:right="144" w:hanging="122"/>
+        <w:ind w:left="548" w:right="288" w:hanging="122"/>
         <w:jc w:val="left"/>
       </w:pPr>
       <w:r>
@@ -9597,7 +9597,7 @@
           <w:color w:val="000000"/>
           <w:sz w:val="20"/>
         </w:rPr>
-        <w:t>◦</w:t>
+        <w:t xml:space="preserve">◦ </w:t>
       </w:r>
       <w:r>
         <w:rPr>
@@ -9697,7 +9697,7 @@
           <w:color w:val="000000"/>
           <w:sz w:val="20"/>
         </w:rPr>
-        <w:t>at Agile RI, 2021</w:t>
+        <w:t>at Scrum Masters of the Universe, 2022</w:t>
       </w:r>
       <w:r>
         <w:rPr>
@@ -9717,6 +9717,26 @@
           <w:color w:val="000000"/>
           <w:sz w:val="20"/>
         </w:rPr>
+        <w:t xml:space="preserve"> Agile RI, 2021</w:t>
+      </w:r>
+      <w:r>
+        <w:rPr>
+          <w:rFonts w:ascii="Times New Roman" w:hAnsi="Times New Roman" w:eastAsia="Times New Roman"/>
+          <w:b w:val="0"/>
+          <w:i w:val="0"/>
+          <w:color w:val="000000"/>
+          <w:sz w:val="20"/>
+        </w:rPr>
+        <w:t>;</w:t>
+      </w:r>
+      <w:r>
+        <w:rPr>
+          <w:rFonts w:ascii="Publico Text Web" w:hAnsi="Publico Text Web" w:eastAsia="Publico Text Web"/>
+          <w:b w:val="0"/>
+          <w:i w:val="0"/>
+          <w:color w:val="000000"/>
+          <w:sz w:val="20"/>
+        </w:rPr>
         <w:t xml:space="preserve"> Agile Arizona, 2021</w:t>
       </w:r>
       <w:r>
@@ -9747,6 +9767,26 @@
           <w:color w:val="000000"/>
           <w:sz w:val="20"/>
         </w:rPr>
+        <w:t xml:space="preserve">; </w:t>
+      </w:r>
+      <w:r>
+        <w:rPr>
+          <w:rFonts w:ascii="Publico Text Web" w:hAnsi="Publico Text Web" w:eastAsia="Publico Text Web"/>
+          <w:b w:val="0"/>
+          <w:i w:val="0"/>
+          <w:color w:val="000000"/>
+          <w:sz w:val="20"/>
+        </w:rPr>
+        <w:t>Comparative Agility Meetup, 2021</w:t>
+      </w:r>
+      <w:r>
+        <w:rPr>
+          <w:rFonts w:ascii="Times New Roman" w:hAnsi="Times New Roman" w:eastAsia="Times New Roman"/>
+          <w:b w:val="0"/>
+          <w:i w:val="0"/>
+          <w:color w:val="000000"/>
+          <w:sz w:val="20"/>
+        </w:rPr>
         <w:t>;</w:t>
       </w:r>
       <w:r>
@@ -9757,7 +9797,7 @@
           <w:color w:val="000000"/>
           <w:sz w:val="20"/>
         </w:rPr>
-        <w:t xml:space="preserve"> Comparative Agility Meetup, 2021</w:t>
+        <w:t xml:space="preserve"> Craft 2021</w:t>
       </w:r>
       <w:r>
         <w:rPr>
@@ -9777,17 +9817,7 @@
           <w:color w:val="000000"/>
           <w:sz w:val="20"/>
         </w:rPr>
-        <w:t xml:space="preserve"> Craft </w:t>
-      </w:r>
-      <w:r>
-        <w:rPr>
-          <w:rFonts w:ascii="Publico Text Web" w:hAnsi="Publico Text Web" w:eastAsia="Publico Text Web"/>
-          <w:b w:val="0"/>
-          <w:i w:val="0"/>
-          <w:color w:val="000000"/>
-          <w:sz w:val="20"/>
-        </w:rPr>
-        <w:t>2021</w:t>
+        <w:t xml:space="preserve"> Agile Hartford, 2020</w:t>
       </w:r>
       <w:r>
         <w:rPr>
@@ -9807,7 +9837,7 @@
           <w:color w:val="000000"/>
           <w:sz w:val="20"/>
         </w:rPr>
-        <w:t xml:space="preserve"> Agile Hartford, 2020</w:t>
+        <w:t xml:space="preserve"> Agile RTP, 2020</w:t>
       </w:r>
       <w:r>
         <w:rPr>
@@ -9827,7 +9857,17 @@
           <w:color w:val="000000"/>
           <w:sz w:val="20"/>
         </w:rPr>
-        <w:t xml:space="preserve"> Agile RTP, 2020</w:t>
+        <w:t xml:space="preserve"> Venture </w:t>
+      </w:r>
+      <w:r>
+        <w:rPr>
+          <w:rFonts w:ascii="Publico Text Web" w:hAnsi="Publico Text Web" w:eastAsia="Publico Text Web"/>
+          <w:b w:val="0"/>
+          <w:i w:val="0"/>
+          <w:color w:val="000000"/>
+          <w:sz w:val="20"/>
+        </w:rPr>
+        <w:t>Cafe, 2020</w:t>
       </w:r>
       <w:r>
         <w:rPr>
@@ -9847,7 +9887,7 @@
           <w:color w:val="000000"/>
           <w:sz w:val="20"/>
         </w:rPr>
-        <w:t xml:space="preserve"> Venture Cafe, 2020</w:t>
+        <w:t xml:space="preserve"> Agile Games Summit, 2020</w:t>
       </w:r>
       <w:r>
         <w:rPr>
@@ -9867,27 +9907,7 @@
           <w:color w:val="000000"/>
           <w:sz w:val="20"/>
         </w:rPr>
-        <w:t xml:space="preserve"> Agile Games Summit, 2020</w:t>
-      </w:r>
-      <w:r>
-        <w:rPr>
-          <w:rFonts w:ascii="Times New Roman" w:hAnsi="Times New Roman" w:eastAsia="Times New Roman"/>
-          <w:b w:val="0"/>
-          <w:i w:val="0"/>
-          <w:color w:val="000000"/>
-          <w:sz w:val="20"/>
-        </w:rPr>
-        <w:t xml:space="preserve">; </w:t>
-      </w:r>
-      <w:r>
-        <w:rPr>
-          <w:rFonts w:ascii="Publico Text Web" w:hAnsi="Publico Text Web" w:eastAsia="Publico Text Web"/>
-          <w:b w:val="0"/>
-          <w:i w:val="0"/>
-          <w:color w:val="000000"/>
-          <w:sz w:val="20"/>
-        </w:rPr>
-        <w:t>AgileCamp SF, 2019</w:t>
+        <w:t xml:space="preserve"> AgileCamp SF, 2019</w:t>
       </w:r>
       <w:r>
         <w:rPr>
@@ -9930,7 +9950,7 @@
           <w:color w:val="000000"/>
           <w:sz w:val="20"/>
         </w:rPr>
-        <w:t>◦</w:t>
+        <w:t xml:space="preserve">◦ </w:t>
       </w:r>
       <w:r>
         <w:rPr>
@@ -10103,7 +10123,7 @@
           <w:color w:val="000000"/>
           <w:sz w:val="20"/>
         </w:rPr>
-        <w:t>◦</w:t>
+        <w:t xml:space="preserve">◦ </w:t>
       </w:r>
       <w:r>
         <w:rPr>
@@ -10196,7 +10216,7 @@
           <w:color w:val="000000"/>
           <w:sz w:val="20"/>
         </w:rPr>
-        <w:t>◦</w:t>
+        <w:t xml:space="preserve">◦ </w:t>
       </w:r>
       <w:r>
         <w:rPr>
@@ -10322,7 +10342,7 @@
           <w:color w:val="000000"/>
           <w:sz w:val="20"/>
         </w:rPr>
-        <w:t>◦</w:t>
+        <w:t xml:space="preserve">◦ </w:t>
       </w:r>
       <w:r>
         <w:rPr>
@@ -10475,7 +10495,7 @@
           <w:color w:val="000000"/>
           <w:sz w:val="20"/>
         </w:rPr>
-        <w:t>◦</w:t>
+        <w:t xml:space="preserve">◦ </w:t>
       </w:r>
       <w:r>
         <w:rPr>
@@ -10715,7 +10735,7 @@
           <w:color w:val="000000"/>
           <w:sz w:val="20"/>
         </w:rPr>
-        <w:t>◦</w:t>
+        <w:t xml:space="preserve">◦ </w:t>
       </w:r>
       <w:r>
         <w:rPr>
@@ -10805,7 +10825,7 @@
           <w:color w:val="000000"/>
           <w:sz w:val="20"/>
         </w:rPr>
-        <w:t>◦</w:t>
+        <w:t xml:space="preserve">◦ </w:t>
       </w:r>
       <w:r>
         <w:rPr>
@@ -10895,7 +10915,7 @@
           <w:color w:val="000000"/>
           <w:sz w:val="20"/>
         </w:rPr>
-        <w:t>◦</w:t>
+        <w:t xml:space="preserve">◦ </w:t>
       </w:r>
       <w:r>
         <w:rPr>
@@ -11005,7 +11025,7 @@
           <w:color w:val="000000"/>
           <w:sz w:val="20"/>
         </w:rPr>
-        <w:t>◦</w:t>
+        <w:t xml:space="preserve">◦ </w:t>
       </w:r>
       <w:r>
         <w:rPr>
@@ -11098,7 +11118,7 @@
           <w:color w:val="000000"/>
           <w:sz w:val="20"/>
         </w:rPr>
-        <w:t>◦</w:t>
+        <w:t xml:space="preserve">◦ </w:t>
       </w:r>
       <w:r>
         <w:rPr>
@@ -11161,7 +11181,7 @@
           <w:color w:val="000000"/>
           <w:sz w:val="20"/>
         </w:rPr>
-        <w:t>◦</w:t>
+        <w:t xml:space="preserve">◦ </w:t>
       </w:r>
       <w:r>
         <w:rPr>
@@ -11251,7 +11271,7 @@
           <w:color w:val="000000"/>
           <w:sz w:val="20"/>
         </w:rPr>
-        <w:t>◦</w:t>
+        <w:t xml:space="preserve">◦ </w:t>
       </w:r>
       <w:r>
         <w:rPr>
@@ -11341,7 +11361,7 @@
           <w:color w:val="000000"/>
           <w:sz w:val="20"/>
         </w:rPr>
-        <w:t>◦</w:t>
+        <w:t xml:space="preserve">◦ </w:t>
       </w:r>
       <w:r>
         <w:rPr>
@@ -11391,7 +11411,7 @@
           <w:color w:val="000000"/>
           <w:sz w:val="20"/>
         </w:rPr>
-        <w:t>◦</w:t>
+        <w:t xml:space="preserve">◦ </w:t>
       </w:r>
       <w:r>
         <w:rPr>
@@ -11481,7 +11501,7 @@
           <w:color w:val="000000"/>
           <w:sz w:val="20"/>
         </w:rPr>
-        <w:t>◦</w:t>
+        <w:t xml:space="preserve">◦ </w:t>
       </w:r>
       <w:r>
         <w:rPr>
@@ -11571,7 +11591,7 @@
           <w:color w:val="000000"/>
           <w:sz w:val="20"/>
         </w:rPr>
-        <w:t>◦</w:t>
+        <w:t xml:space="preserve">◦ </w:t>
       </w:r>
       <w:r>
         <w:rPr>
@@ -11621,7 +11641,7 @@
           <w:color w:val="000000"/>
           <w:sz w:val="20"/>
         </w:rPr>
-        <w:t>◦</w:t>
+        <w:t xml:space="preserve">◦ </w:t>
       </w:r>
       <w:r>
         <w:rPr>
@@ -11691,7 +11711,7 @@
           <w:color w:val="000000"/>
           <w:sz w:val="20"/>
         </w:rPr>
-        <w:t>◦</w:t>
+        <w:t xml:space="preserve">◦ </w:t>
       </w:r>
       <w:r>
         <w:rPr>
@@ -11931,7 +11951,7 @@
           <w:color w:val="000000"/>
           <w:sz w:val="20"/>
         </w:rPr>
-        <w:t>◦</w:t>
+        <w:t xml:space="preserve">◦ </w:t>
       </w:r>
       <w:r>
         <w:rPr>
@@ -12024,7 +12044,7 @@
           <w:color w:val="000000"/>
           <w:sz w:val="20"/>
         </w:rPr>
-        <w:t>◦</w:t>
+        <w:t xml:space="preserve">◦ </w:t>
       </w:r>
       <w:r>
         <w:rPr>
@@ -12087,7 +12107,7 @@
           <w:color w:val="000000"/>
           <w:sz w:val="20"/>
         </w:rPr>
-        <w:t>◦</w:t>
+        <w:t xml:space="preserve">◦ </w:t>
       </w:r>
       <w:r>
         <w:rPr>
@@ -12137,7 +12157,7 @@
           <w:color w:val="000000"/>
           <w:sz w:val="20"/>
         </w:rPr>
-        <w:t>◦</w:t>
+        <w:t xml:space="preserve">◦ </w:t>
       </w:r>
       <w:r>
         <w:rPr>
@@ -12187,7 +12207,7 @@
           <w:color w:val="000000"/>
           <w:sz w:val="20"/>
         </w:rPr>
-        <w:t>◦</w:t>
+        <w:t xml:space="preserve">◦ </w:t>
       </w:r>
       <w:r>
         <w:rPr>
@@ -12277,7 +12297,7 @@
           <w:color w:val="000000"/>
           <w:sz w:val="20"/>
         </w:rPr>
-        <w:t>◦</w:t>
+        <w:t xml:space="preserve">◦ </w:t>
       </w:r>
       <w:r>
         <w:rPr>
@@ -12347,7 +12367,7 @@
           <w:color w:val="000000"/>
           <w:sz w:val="20"/>
         </w:rPr>
-        <w:t>◦</w:t>
+        <w:t xml:space="preserve">◦ </w:t>
       </w:r>
       <w:r>
         <w:rPr>
@@ -12420,7 +12440,7 @@
           <w:color w:val="000000"/>
           <w:sz w:val="20"/>
         </w:rPr>
-        <w:t>◦</w:t>
+        <w:t xml:space="preserve">◦ </w:t>
       </w:r>
       <w:r>
         <w:rPr>
@@ -12543,7 +12563,7 @@
           <w:color w:val="000000"/>
           <w:sz w:val="20"/>
         </w:rPr>
-        <w:t>◦</w:t>
+        <w:t xml:space="preserve">◦ </w:t>
       </w:r>
       <w:r>
         <w:rPr>
@@ -12636,7 +12656,7 @@
           <w:color w:val="000000"/>
           <w:sz w:val="20"/>
         </w:rPr>
-        <w:t>◦</w:t>
+        <w:t xml:space="preserve">◦ </w:t>
       </w:r>
       <w:r>
         <w:rPr>
@@ -12759,7 +12779,7 @@
           <w:color w:val="000000"/>
           <w:sz w:val="20"/>
         </w:rPr>
-        <w:t>◦</w:t>
+        <w:t xml:space="preserve">◦ </w:t>
       </w:r>
       <w:r>
         <w:rPr>
@@ -12909,7 +12929,7 @@
           <w:color w:val="000000"/>
           <w:sz w:val="20"/>
         </w:rPr>
-        <w:t>◦</w:t>
+        <w:t xml:space="preserve">◦ </w:t>
       </w:r>
       <w:r>
         <w:rPr>
@@ -12959,7 +12979,7 @@
           <w:color w:val="000000"/>
           <w:sz w:val="20"/>
         </w:rPr>
-        <w:t>◦</w:t>
+        <w:t xml:space="preserve">◦ </w:t>
       </w:r>
       <w:r>
         <w:rPr>
@@ -13012,7 +13032,7 @@
           <w:color w:val="000000"/>
           <w:sz w:val="20"/>
         </w:rPr>
-        <w:t>◦</w:t>
+        <w:t xml:space="preserve">◦ </w:t>
       </w:r>
       <w:r>
         <w:rPr>
@@ -13115,7 +13135,7 @@
           <w:color w:val="000000"/>
           <w:sz w:val="20"/>
         </w:rPr>
-        <w:t>◦</w:t>
+        <w:t xml:space="preserve">◦ </w:t>
       </w:r>
       <w:r>
         <w:rPr>
@@ -13165,7 +13185,7 @@
           <w:color w:val="000000"/>
           <w:sz w:val="20"/>
         </w:rPr>
-        <w:t>◦</w:t>
+        <w:t xml:space="preserve">◦ </w:t>
       </w:r>
       <w:r>
         <w:rPr>
@@ -13215,7 +13235,7 @@
           <w:color w:val="000000"/>
           <w:sz w:val="20"/>
         </w:rPr>
-        <w:t>◦</w:t>
+        <w:t xml:space="preserve">◦ </w:t>
       </w:r>
       <w:r>
         <w:rPr>
@@ -13268,7 +13288,7 @@
           <w:color w:val="000000"/>
           <w:sz w:val="20"/>
         </w:rPr>
-        <w:t>◦</w:t>
+        <w:t xml:space="preserve">◦ </w:t>
       </w:r>
       <w:r>
         <w:rPr>
@@ -13361,7 +13381,7 @@
           <w:color w:val="000000"/>
           <w:sz w:val="20"/>
         </w:rPr>
-        <w:t>◦</w:t>
+        <w:t xml:space="preserve">◦ </w:t>
       </w:r>
       <w:r>
         <w:rPr>
@@ -13454,7 +13474,7 @@
           <w:color w:val="000000"/>
           <w:sz w:val="20"/>
         </w:rPr>
-        <w:t>◦</w:t>
+        <w:t xml:space="preserve">◦ </w:t>
       </w:r>
       <w:r>
         <w:rPr>
@@ -13540,7 +13560,7 @@
           <w:color w:val="000000"/>
           <w:sz w:val="20"/>
         </w:rPr>
-        <w:t>◦</w:t>
+        <w:t xml:space="preserve">◦ </w:t>
       </w:r>
       <w:r>
         <w:rPr>
@@ -13663,7 +13683,7 @@
           <w:color w:val="000000"/>
           <w:sz w:val="20"/>
         </w:rPr>
-        <w:t>◦</w:t>
+        <w:t xml:space="preserve">◦ </w:t>
       </w:r>
       <w:r>
         <w:rPr>
@@ -13753,7 +13773,7 @@
           <w:color w:val="000000"/>
           <w:sz w:val="20"/>
         </w:rPr>
-        <w:t>◦</w:t>
+        <w:t xml:space="preserve">◦ </w:t>
       </w:r>
       <w:r>
         <w:rPr>
@@ -13803,7 +13823,7 @@
           <w:color w:val="000000"/>
           <w:sz w:val="20"/>
         </w:rPr>
-        <w:t>◦</w:t>
+        <w:t xml:space="preserve">◦ </w:t>
       </w:r>
       <w:r>
         <w:rPr>
@@ -13856,7 +13876,7 @@
           <w:color w:val="000000"/>
           <w:sz w:val="20"/>
         </w:rPr>
-        <w:t>◦</w:t>
+        <w:t xml:space="preserve">◦ </w:t>
       </w:r>
       <w:r>
         <w:rPr>
@@ -13919,7 +13939,7 @@
           <w:color w:val="000000"/>
           <w:sz w:val="20"/>
         </w:rPr>
-        <w:t>◦</w:t>
+        <w:t xml:space="preserve">◦ </w:t>
       </w:r>
       <w:r>
         <w:rPr>
@@ -13972,7 +13992,7 @@
           <w:color w:val="000000"/>
           <w:sz w:val="20"/>
         </w:rPr>
-        <w:t>◦</w:t>
+        <w:t xml:space="preserve">◦ </w:t>
       </w:r>
       <w:r>
         <w:rPr>
@@ -14058,7 +14078,7 @@
           <w:color w:val="000000"/>
           <w:sz w:val="20"/>
         </w:rPr>
-        <w:t>◦</w:t>
+        <w:t xml:space="preserve">◦ </w:t>
       </w:r>
       <w:r>
         <w:rPr>
@@ -14161,7 +14181,7 @@
           <w:color w:val="000000"/>
           <w:sz w:val="20"/>
         </w:rPr>
-        <w:t>◦</w:t>
+        <w:t xml:space="preserve">◦ </w:t>
       </w:r>
       <w:r>
         <w:rPr>
@@ -14211,7 +14231,7 @@
           <w:color w:val="000000"/>
           <w:sz w:val="20"/>
         </w:rPr>
-        <w:t>◦</w:t>
+        <w:t xml:space="preserve">◦ </w:t>
       </w:r>
       <w:r>
         <w:rPr>
@@ -14281,7 +14301,7 @@
           <w:color w:val="000000"/>
           <w:sz w:val="20"/>
         </w:rPr>
-        <w:t>◦</w:t>
+        <w:t xml:space="preserve">◦ </w:t>
       </w:r>
       <w:r>
         <w:rPr>
@@ -14331,7 +14351,7 @@
           <w:color w:val="000000"/>
           <w:sz w:val="20"/>
         </w:rPr>
-        <w:t>◦</w:t>
+        <w:t xml:space="preserve">◦ </w:t>
       </w:r>
       <w:r>
         <w:rPr>
@@ -14381,7 +14401,7 @@
           <w:color w:val="000000"/>
           <w:sz w:val="20"/>
         </w:rPr>
-        <w:t>◦</w:t>
+        <w:t xml:space="preserve">◦ </w:t>
       </w:r>
       <w:r>
         <w:rPr>
@@ -14431,7 +14451,7 @@
           <w:color w:val="000000"/>
           <w:sz w:val="20"/>
         </w:rPr>
-        <w:t>◦</w:t>
+        <w:t xml:space="preserve">◦ </w:t>
       </w:r>
       <w:r>
         <w:rPr>
@@ -14484,7 +14504,7 @@
           <w:color w:val="000000"/>
           <w:sz w:val="20"/>
         </w:rPr>
-        <w:t>◦</w:t>
+        <w:t xml:space="preserve">◦ </w:t>
       </w:r>
       <w:r>
         <w:rPr>
@@ -14577,7 +14597,7 @@
           <w:color w:val="000000"/>
           <w:sz w:val="20"/>
         </w:rPr>
-        <w:t>◦</w:t>
+        <w:t xml:space="preserve">◦ </w:t>
       </w:r>
       <w:r>
         <w:rPr>

--- a/generated/cv.docx
+++ b/generated/cv.docx
@@ -483,7 +483,7 @@
           <w:color w:val="5BA5DB"/>
           <w:sz w:val="20"/>
         </w:rPr>
-        <w:t xml:space="preserve">HARVARD UNIVERSITY – HUES </w:t>
+        <w:t xml:space="preserve">HARVARD UNIVERSITY – HES </w:t>
       </w:r>
       <w:r>
         <w:br/>

--- a/generated/cv.docx
+++ b/generated/cv.docx
@@ -5947,7 +5947,7 @@
         <w:autoSpaceDN w:val="0"/>
         <w:autoSpaceDE w:val="0"/>
         <w:widowControl/>
-        <w:spacing w:line="233" w:lineRule="auto" w:before="306" w:after="0"/>
+        <w:spacing w:line="233" w:lineRule="auto" w:before="306" w:after="126"/>
         <w:ind w:left="226" w:right="0" w:firstLine="0"/>
         <w:jc w:val="left"/>
       </w:pPr>
@@ -5999,108 +5999,138 @@
         <w:t xml:space="preserve"> female founder, provides lactation counseling for new mothers</w:t>
       </w:r>
     </w:p>
+    <w:tbl>
+      <w:tblPr>
+        <w:tblW w:type="auto" w:w="0"/>
+        <w:tblLayout w:type="fixed"/>
+        <w:tblLook w:firstColumn="1" w:firstRow="1" w:lastColumn="0" w:lastRow="0" w:noHBand="0" w:noVBand="1" w:val="04A0"/>
+        <w:tblInd w:w="100.0" w:type="dxa"/>
+      </w:tblPr>
+      <w:tblGrid>
+        <w:gridCol w:w="9360"/>
+      </w:tblGrid>
+      <w:tr>
+        <w:trPr>
+          <w:trHeight w:hRule="exact" w:val="340"/>
+        </w:trPr>
+        <w:tc>
+          <w:tcPr>
+            <w:tcW w:type="dxa" w:w="8980"/>
+            <w:tcBorders/>
+            <w:tcMar>
+              <w:start w:w="0" w:type="dxa"/>
+              <w:end w:w="0" w:type="dxa"/>
+            </w:tcMar>
+          </w:tcPr>
+          <w:p>
+            <w:pPr>
+              <w:autoSpaceDN w:val="0"/>
+              <w:autoSpaceDE w:val="0"/>
+              <w:widowControl/>
+              <w:spacing w:line="230" w:lineRule="auto" w:before="60" w:after="0"/>
+              <w:ind w:left="126" w:right="0" w:firstLine="0"/>
+              <w:jc w:val="left"/>
+            </w:pPr>
+            <w:r>
+              <w:rPr>
+                <w:rFonts w:ascii="Times New Roman" w:hAnsi="Times New Roman" w:eastAsia="Times New Roman"/>
+                <w:b w:val="0"/>
+                <w:i w:val="0"/>
+                <w:color w:val="000000"/>
+                <w:sz w:val="20"/>
+              </w:rPr>
+              <w:t xml:space="preserve">• </w:t>
+            </w:r>
+            <w:r>
+              <w:rPr>
+                <w:rFonts w:ascii="Publico Text Web" w:hAnsi="Publico Text Web" w:eastAsia="Publico Text Web"/>
+                <w:b w:val="0"/>
+                <w:i w:val="0"/>
+                <w:color w:val="000000"/>
+                <w:sz w:val="20"/>
+              </w:rPr>
+              <w:hyperlink r:id="rId21" w:history="1">
+                <w:r>
+                  <w:rPr>
+                    <w:rStyle w:val="Hyperlink"/>
+                  </w:rPr>
+                  <w:t>Moolah Kicks</w:t>
+                </w:r>
+              </w:hyperlink>
+            </w:r>
+            <w:r>
+              <w:rPr>
+                <w:rFonts w:ascii="Times New Roman" w:hAnsi="Times New Roman" w:eastAsia="Times New Roman"/>
+                <w:b w:val="0"/>
+                <w:i w:val="0"/>
+                <w:color w:val="000000"/>
+                <w:sz w:val="20"/>
+              </w:rPr>
+              <w:t>:</w:t>
+            </w:r>
+            <w:r>
+              <w:rPr>
+                <w:rFonts w:ascii="Publico Text Web" w:hAnsi="Publico Text Web" w:eastAsia="Publico Text Web"/>
+                <w:b w:val="0"/>
+                <w:i w:val="0"/>
+                <w:color w:val="000000"/>
+                <w:sz w:val="20"/>
+              </w:rPr>
+              <w:t xml:space="preserve"> female</w:t>
+            </w:r>
+            <w:r>
+              <w:rPr>
+                <w:rFonts w:ascii="Times New Roman" w:hAnsi="Times New Roman" w:eastAsia="Times New Roman"/>
+                <w:b w:val="0"/>
+                <w:i w:val="0"/>
+                <w:color w:val="000000"/>
+                <w:sz w:val="20"/>
+              </w:rPr>
+              <w:t>/</w:t>
+            </w:r>
+            <w:r>
+              <w:rPr>
+                <w:rFonts w:ascii="Publico Text Web" w:hAnsi="Publico Text Web" w:eastAsia="Publico Text Web"/>
+                <w:b w:val="0"/>
+                <w:i w:val="0"/>
+                <w:color w:val="000000"/>
+                <w:sz w:val="20"/>
+              </w:rPr>
+              <w:t>LGBTQ</w:t>
+            </w:r>
+            <w:r>
+              <w:rPr>
+                <w:rFonts w:ascii="Times New Roman" w:hAnsi="Times New Roman" w:eastAsia="Times New Roman"/>
+                <w:b w:val="0"/>
+                <w:i w:val="0"/>
+                <w:color w:val="000000"/>
+                <w:sz w:val="20"/>
+              </w:rPr>
+              <w:t>+</w:t>
+            </w:r>
+            <w:r>
+              <w:rPr>
+                <w:rFonts w:ascii="Publico Text Web" w:hAnsi="Publico Text Web" w:eastAsia="Publico Text Web"/>
+                <w:b w:val="0"/>
+                <w:i w:val="0"/>
+                <w:color w:val="000000"/>
+                <w:sz w:val="20"/>
+              </w:rPr>
+              <w:t xml:space="preserve"> founder, the first producer of basketball shoes made by women</w:t>
+            </w:r>
+          </w:p>
+        </w:tc>
+      </w:tr>
+    </w:tbl>
     <w:p>
       <w:pPr>
         <w:autoSpaceDN w:val="0"/>
-        <w:tabs>
-          <w:tab w:pos="346" w:val="left"/>
-        </w:tabs>
         <w:autoSpaceDE w:val="0"/>
         <w:widowControl/>
-        <w:spacing w:line="300" w:lineRule="auto" w:before="186" w:after="0"/>
-        <w:ind w:left="226" w:right="432" w:firstLine="0"/>
+        <w:spacing w:line="240" w:lineRule="auto" w:before="58" w:after="0"/>
+        <w:ind w:left="346" w:right="0" w:firstLine="0"/>
         <w:jc w:val="left"/>
       </w:pPr>
-      <w:r>
-        <w:rPr>
-          <w:rFonts w:ascii="Times New Roman" w:hAnsi="Times New Roman" w:eastAsia="Times New Roman"/>
-          <w:b w:val="0"/>
-          <w:i w:val="0"/>
-          <w:color w:val="000000"/>
-          <w:sz w:val="20"/>
-        </w:rPr>
-        <w:t xml:space="preserve">• </w:t>
-      </w:r>
-      <w:r>
-        <w:rPr>
-          <w:rFonts w:ascii="Publico Text Web" w:hAnsi="Publico Text Web" w:eastAsia="Publico Text Web"/>
-          <w:b w:val="0"/>
-          <w:i w:val="0"/>
-          <w:color w:val="000000"/>
-          <w:sz w:val="20"/>
-        </w:rPr>
-        <w:hyperlink r:id="rId21" w:history="1">
-          <w:r>
-            <w:rPr>
-              <w:rStyle w:val="Hyperlink"/>
-            </w:rPr>
-            <w:t>Moolah Kicks</w:t>
-          </w:r>
-        </w:hyperlink>
-      </w:r>
-      <w:r>
-        <w:rPr>
-          <w:rFonts w:ascii="Times New Roman" w:hAnsi="Times New Roman" w:eastAsia="Times New Roman"/>
-          <w:b w:val="0"/>
-          <w:i w:val="0"/>
-          <w:color w:val="000000"/>
-          <w:sz w:val="20"/>
-        </w:rPr>
-        <w:t>:</w:t>
-      </w:r>
-      <w:r>
-        <w:rPr>
-          <w:rFonts w:ascii="Publico Text Web" w:hAnsi="Publico Text Web" w:eastAsia="Publico Text Web"/>
-          <w:b w:val="0"/>
-          <w:i w:val="0"/>
-          <w:color w:val="000000"/>
-          <w:sz w:val="20"/>
-        </w:rPr>
-        <w:t xml:space="preserve"> female</w:t>
-      </w:r>
-      <w:r>
-        <w:rPr>
-          <w:rFonts w:ascii="Times New Roman" w:hAnsi="Times New Roman" w:eastAsia="Times New Roman"/>
-          <w:b w:val="0"/>
-          <w:i w:val="0"/>
-          <w:color w:val="000000"/>
-          <w:sz w:val="20"/>
-        </w:rPr>
-        <w:t>/</w:t>
-      </w:r>
-      <w:r>
-        <w:rPr>
-          <w:rFonts w:ascii="Publico Text Web" w:hAnsi="Publico Text Web" w:eastAsia="Publico Text Web"/>
-          <w:b w:val="0"/>
-          <w:i w:val="0"/>
-          <w:color w:val="000000"/>
-          <w:sz w:val="20"/>
-        </w:rPr>
-        <w:t>LGBTQ</w:t>
-      </w:r>
-      <w:r>
-        <w:rPr>
-          <w:rFonts w:ascii="Times New Roman" w:hAnsi="Times New Roman" w:eastAsia="Times New Roman"/>
-          <w:b w:val="0"/>
-          <w:i w:val="0"/>
-          <w:color w:val="000000"/>
-          <w:sz w:val="20"/>
-        </w:rPr>
-        <w:t>+</w:t>
-      </w:r>
-      <w:r>
-        <w:rPr>
-          <w:rFonts w:ascii="Publico Text Web" w:hAnsi="Publico Text Web" w:eastAsia="Publico Text Web"/>
-          <w:b w:val="0"/>
-          <w:i w:val="0"/>
-          <w:color w:val="000000"/>
-          <w:sz w:val="20"/>
-        </w:rPr>
-        <w:t xml:space="preserve"> founder, the first producer of basketball shoes made by women </w:t>
-      </w:r>
-      <w:r>
-        <w:tab/>
-      </w:r>
       <w:r>
         <w:rPr>
           <w:rFonts w:ascii="Publico Text Web" w:hAnsi="Publico Text Web" w:eastAsia="Publico Text Web"/>
@@ -7136,7 +7166,7 @@
         </w:tabs>
         <w:autoSpaceDE w:val="0"/>
         <w:widowControl/>
-        <w:spacing w:line="300" w:lineRule="auto" w:before="332" w:after="0"/>
+        <w:spacing w:line="300" w:lineRule="auto" w:before="332" w:after="130"/>
         <w:ind w:left="226" w:right="288" w:firstLine="0"/>
         <w:jc w:val="left"/>
       </w:pPr>
@@ -7204,68 +7234,98 @@
         <w:t>2022.</w:t>
       </w:r>
     </w:p>
+    <w:tbl>
+      <w:tblPr>
+        <w:tblW w:type="auto" w:w="0"/>
+        <w:tblLayout w:type="fixed"/>
+        <w:tblLook w:firstColumn="1" w:firstRow="1" w:lastColumn="0" w:lastRow="0" w:noHBand="0" w:noVBand="1" w:val="04A0"/>
+        <w:tblInd w:w="100.0" w:type="dxa"/>
+      </w:tblPr>
+      <w:tblGrid>
+        <w:gridCol w:w="9360"/>
+      </w:tblGrid>
+      <w:tr>
+        <w:trPr>
+          <w:trHeight w:hRule="exact" w:val="340"/>
+        </w:trPr>
+        <w:tc>
+          <w:tcPr>
+            <w:tcW w:type="dxa" w:w="8880"/>
+            <w:tcBorders/>
+            <w:tcMar>
+              <w:start w:w="0" w:type="dxa"/>
+              <w:end w:w="0" w:type="dxa"/>
+            </w:tcMar>
+          </w:tcPr>
+          <w:p>
+            <w:pPr>
+              <w:autoSpaceDN w:val="0"/>
+              <w:autoSpaceDE w:val="0"/>
+              <w:widowControl/>
+              <w:spacing w:line="233" w:lineRule="auto" w:before="60" w:after="0"/>
+              <w:ind w:left="126" w:right="0" w:firstLine="0"/>
+              <w:jc w:val="left"/>
+            </w:pPr>
+            <w:r>
+              <w:rPr>
+                <w:rFonts w:ascii="Times New Roman" w:hAnsi="Times New Roman" w:eastAsia="Times New Roman"/>
+                <w:b w:val="0"/>
+                <w:i w:val="0"/>
+                <w:color w:val="000000"/>
+                <w:sz w:val="20"/>
+              </w:rPr>
+              <w:t xml:space="preserve">• </w:t>
+            </w:r>
+            <w:r>
+              <w:rPr>
+                <w:rFonts w:ascii="Publico Text Web" w:hAnsi="Publico Text Web" w:eastAsia="Publico Text Web"/>
+                <w:b w:val="0"/>
+                <w:i w:val="0"/>
+                <w:color w:val="000000"/>
+                <w:sz w:val="20"/>
+              </w:rPr>
+              <w:hyperlink r:id="rId23" w:history="1">
+                <w:r>
+                  <w:rPr>
+                    <w:rStyle w:val="Hyperlink"/>
+                  </w:rPr>
+                  <w:t>With Great People</w:t>
+                </w:r>
+              </w:hyperlink>
+            </w:r>
+            <w:r>
+              <w:rPr>
+                <w:rFonts w:ascii="Times New Roman" w:hAnsi="Times New Roman" w:eastAsia="Times New Roman"/>
+                <w:b w:val="0"/>
+                <w:i w:val="0"/>
+                <w:color w:val="000000"/>
+                <w:sz w:val="20"/>
+              </w:rPr>
+              <w:t>:</w:t>
+            </w:r>
+            <w:r>
+              <w:rPr>
+                <w:rFonts w:ascii="Publico Text Web" w:hAnsi="Publico Text Web" w:eastAsia="Publico Text Web"/>
+                <w:b w:val="0"/>
+                <w:i w:val="0"/>
+                <w:color w:val="000000"/>
+                <w:sz w:val="20"/>
+              </w:rPr>
+              <w:t xml:space="preserve"> The Podcast for High-Performance Teams, 79 episodes of interviews and</w:t>
+            </w:r>
+          </w:p>
+        </w:tc>
+      </w:tr>
+    </w:tbl>
     <w:p>
       <w:pPr>
         <w:autoSpaceDN w:val="0"/>
-        <w:tabs>
-          <w:tab w:pos="346" w:val="left"/>
-        </w:tabs>
         <w:autoSpaceDE w:val="0"/>
         <w:widowControl/>
-        <w:spacing w:line="300" w:lineRule="auto" w:before="190" w:after="0"/>
-        <w:ind w:left="226" w:right="720" w:firstLine="0"/>
+        <w:spacing w:line="240" w:lineRule="auto" w:before="58" w:after="0"/>
+        <w:ind w:left="346" w:right="0" w:firstLine="0"/>
         <w:jc w:val="left"/>
       </w:pPr>
-      <w:r>
-        <w:rPr>
-          <w:rFonts w:ascii="Times New Roman" w:hAnsi="Times New Roman" w:eastAsia="Times New Roman"/>
-          <w:b w:val="0"/>
-          <w:i w:val="0"/>
-          <w:color w:val="000000"/>
-          <w:sz w:val="20"/>
-        </w:rPr>
-        <w:t xml:space="preserve">• </w:t>
-      </w:r>
-      <w:r>
-        <w:rPr>
-          <w:rFonts w:ascii="Publico Text Web" w:hAnsi="Publico Text Web" w:eastAsia="Publico Text Web"/>
-          <w:b w:val="0"/>
-          <w:i w:val="0"/>
-          <w:color w:val="000000"/>
-          <w:sz w:val="20"/>
-        </w:rPr>
-        <w:hyperlink r:id="rId23" w:history="1">
-          <w:r>
-            <w:rPr>
-              <w:rStyle w:val="Hyperlink"/>
-            </w:rPr>
-            <w:t>With Great People</w:t>
-          </w:r>
-        </w:hyperlink>
-      </w:r>
-      <w:r>
-        <w:rPr>
-          <w:rFonts w:ascii="Times New Roman" w:hAnsi="Times New Roman" w:eastAsia="Times New Roman"/>
-          <w:b w:val="0"/>
-          <w:i w:val="0"/>
-          <w:color w:val="000000"/>
-          <w:sz w:val="20"/>
-        </w:rPr>
-        <w:t>:</w:t>
-      </w:r>
-      <w:r>
-        <w:rPr>
-          <w:rFonts w:ascii="Publico Text Web" w:hAnsi="Publico Text Web" w:eastAsia="Publico Text Web"/>
-          <w:b w:val="0"/>
-          <w:i w:val="0"/>
-          <w:color w:val="000000"/>
-          <w:sz w:val="20"/>
-        </w:rPr>
-        <w:t xml:space="preserve"> The Podcast for High-Performance Teams, 79 episodes of interviews and </w:t>
-      </w:r>
-      <w:r>
-        <w:tab/>
-      </w:r>
       <w:r>
         <w:rPr>
           <w:rFonts w:ascii="Publico Text Web" w:hAnsi="Publico Text Web" w:eastAsia="Publico Text Web"/>
@@ -8561,17 +8621,17 @@
           <w:color w:val="000000"/>
           <w:sz w:val="20"/>
         </w:rPr>
-        <w:t xml:space="preserve">. Also at </w:t>
-      </w:r>
-      <w:r>
-        <w:rPr>
-          <w:rFonts w:ascii="Publico Text Web" w:hAnsi="Publico Text Web" w:eastAsia="Publico Text Web"/>
-          <w:b w:val="0"/>
-          <w:i w:val="0"/>
-          <w:color w:val="000000"/>
-          <w:sz w:val="20"/>
-        </w:rPr>
-        <w:t>Agile Coaching DC, 2021</w:t>
+        <w:t xml:space="preserve">. Also at The </w:t>
+      </w:r>
+      <w:r>
+        <w:rPr>
+          <w:rFonts w:ascii="Publico Text Web" w:hAnsi="Publico Text Web" w:eastAsia="Publico Text Web"/>
+          <w:b w:val="0"/>
+          <w:i w:val="0"/>
+          <w:color w:val="000000"/>
+          <w:sz w:val="20"/>
+        </w:rPr>
+        <w:t>Job Hacers Agile Meetup, 2022</w:t>
       </w:r>
       <w:r>
         <w:rPr>
@@ -8591,6 +8651,26 @@
           <w:color w:val="000000"/>
           <w:sz w:val="20"/>
         </w:rPr>
+        <w:t xml:space="preserve"> Agile Coaching DC, 2021</w:t>
+      </w:r>
+      <w:r>
+        <w:rPr>
+          <w:rFonts w:ascii="Times New Roman" w:hAnsi="Times New Roman" w:eastAsia="Times New Roman"/>
+          <w:b w:val="0"/>
+          <w:i w:val="0"/>
+          <w:color w:val="000000"/>
+          <w:sz w:val="20"/>
+        </w:rPr>
+        <w:t>;</w:t>
+      </w:r>
+      <w:r>
+        <w:rPr>
+          <w:rFonts w:ascii="Publico Text Web" w:hAnsi="Publico Text Web" w:eastAsia="Publico Text Web"/>
+          <w:b w:val="0"/>
+          <w:i w:val="0"/>
+          <w:color w:val="000000"/>
+          <w:sz w:val="20"/>
+        </w:rPr>
         <w:t xml:space="preserve"> Hands-On Agile, 2021</w:t>
       </w:r>
       <w:r>
@@ -8631,7 +8711,17 @@
           <w:color w:val="000000"/>
           <w:sz w:val="20"/>
         </w:rPr>
-        <w:t>DevOps, 2020</w:t>
+        <w:t xml:space="preserve">DevOps, </w:t>
+      </w:r>
+      <w:r>
+        <w:rPr>
+          <w:rFonts w:ascii="Publico Text Web" w:hAnsi="Publico Text Web" w:eastAsia="Publico Text Web"/>
+          <w:b w:val="0"/>
+          <w:i w:val="0"/>
+          <w:color w:val="000000"/>
+          <w:sz w:val="20"/>
+        </w:rPr>
+        <w:t>2020</w:t>
       </w:r>
       <w:r>
         <w:rPr>
@@ -8661,6 +8751,296 @@
           <w:color w:val="000000"/>
           <w:sz w:val="20"/>
         </w:rPr>
+        <w:t>&amp;</w:t>
+      </w:r>
+      <w:r>
+        <w:rPr>
+          <w:rFonts w:ascii="Publico Text Web" w:hAnsi="Publico Text Web" w:eastAsia="Publico Text Web"/>
+          <w:b w:val="0"/>
+          <w:i w:val="0"/>
+          <w:color w:val="000000"/>
+          <w:sz w:val="20"/>
+        </w:rPr>
+        <w:t xml:space="preserve"> Coaching Network, 2020</w:t>
+      </w:r>
+      <w:r>
+        <w:rPr>
+          <w:rFonts w:ascii="Times New Roman" w:hAnsi="Times New Roman" w:eastAsia="Times New Roman"/>
+          <w:b w:val="0"/>
+          <w:i w:val="0"/>
+          <w:color w:val="000000"/>
+          <w:sz w:val="20"/>
+        </w:rPr>
+        <w:t>;</w:t>
+      </w:r>
+      <w:r>
+        <w:rPr>
+          <w:rFonts w:ascii="Publico Text Web" w:hAnsi="Publico Text Web" w:eastAsia="Publico Text Web"/>
+          <w:b w:val="0"/>
+          <w:i w:val="0"/>
+          <w:color w:val="000000"/>
+          <w:sz w:val="20"/>
+        </w:rPr>
+        <w:t xml:space="preserve"> Heart of England Scrum User Group, </w:t>
+      </w:r>
+      <w:r>
+        <w:rPr>
+          <w:rFonts w:ascii="Publico Text Web" w:hAnsi="Publico Text Web" w:eastAsia="Publico Text Web"/>
+          <w:b w:val="0"/>
+          <w:i w:val="0"/>
+          <w:color w:val="000000"/>
+          <w:sz w:val="20"/>
+        </w:rPr>
+        <w:t>2020</w:t>
+      </w:r>
+      <w:r>
+        <w:rPr>
+          <w:rFonts w:ascii="Times New Roman" w:hAnsi="Times New Roman" w:eastAsia="Times New Roman"/>
+          <w:b w:val="0"/>
+          <w:i w:val="0"/>
+          <w:color w:val="000000"/>
+          <w:sz w:val="20"/>
+        </w:rPr>
+        <w:t>;</w:t>
+      </w:r>
+      <w:r>
+        <w:rPr>
+          <w:rFonts w:ascii="Publico Text Web" w:hAnsi="Publico Text Web" w:eastAsia="Publico Text Web"/>
+          <w:b w:val="0"/>
+          <w:i w:val="0"/>
+          <w:color w:val="000000"/>
+          <w:sz w:val="20"/>
+        </w:rPr>
+        <w:t xml:space="preserve"> Agile London, 2020</w:t>
+      </w:r>
+      <w:r>
+        <w:rPr>
+          <w:rFonts w:ascii="Times New Roman" w:hAnsi="Times New Roman" w:eastAsia="Times New Roman"/>
+          <w:b w:val="0"/>
+          <w:i w:val="0"/>
+          <w:color w:val="000000"/>
+          <w:sz w:val="20"/>
+        </w:rPr>
+        <w:t>;</w:t>
+      </w:r>
+      <w:r>
+        <w:rPr>
+          <w:rFonts w:ascii="Publico Text Web" w:hAnsi="Publico Text Web" w:eastAsia="Publico Text Web"/>
+          <w:b w:val="0"/>
+          <w:i w:val="0"/>
+          <w:color w:val="000000"/>
+          <w:sz w:val="20"/>
+        </w:rPr>
+        <w:t xml:space="preserve"> Zoho meetup, 2020</w:t>
+      </w:r>
+      <w:r>
+        <w:rPr>
+          <w:rFonts w:ascii="Times New Roman" w:hAnsi="Times New Roman" w:eastAsia="Times New Roman"/>
+          <w:b w:val="0"/>
+          <w:i w:val="0"/>
+          <w:color w:val="000000"/>
+          <w:sz w:val="20"/>
+        </w:rPr>
+        <w:t>;</w:t>
+      </w:r>
+      <w:r>
+        <w:rPr>
+          <w:rFonts w:ascii="Publico Text Web" w:hAnsi="Publico Text Web" w:eastAsia="Publico Text Web"/>
+          <w:b w:val="0"/>
+          <w:i w:val="0"/>
+          <w:color w:val="000000"/>
+          <w:sz w:val="20"/>
+        </w:rPr>
+        <w:t xml:space="preserve"> Team Building in the Virtual World, 2020</w:t>
+      </w:r>
+      <w:r>
+        <w:rPr>
+          <w:rFonts w:ascii="Times New Roman" w:hAnsi="Times New Roman" w:eastAsia="Times New Roman"/>
+          <w:b w:val="0"/>
+          <w:i w:val="0"/>
+          <w:color w:val="000000"/>
+          <w:sz w:val="20"/>
+        </w:rPr>
+        <w:t>;</w:t>
+      </w:r>
+      <w:r>
+        <w:rPr>
+          <w:rFonts w:ascii="Publico Text Web" w:hAnsi="Publico Text Web" w:eastAsia="Publico Text Web"/>
+          <w:b w:val="0"/>
+          <w:i w:val="0"/>
+          <w:color w:val="000000"/>
+          <w:sz w:val="20"/>
+        </w:rPr>
+        <w:t xml:space="preserve"> Agile </w:t>
+      </w:r>
+      <w:r>
+        <w:rPr>
+          <w:rFonts w:ascii="Publico Text Web" w:hAnsi="Publico Text Web" w:eastAsia="Publico Text Web"/>
+          <w:b w:val="0"/>
+          <w:i w:val="0"/>
+          <w:color w:val="000000"/>
+          <w:sz w:val="20"/>
+        </w:rPr>
+        <w:t>Coaching Group, 2020</w:t>
+      </w:r>
+      <w:r>
+        <w:rPr>
+          <w:rFonts w:ascii="Times New Roman" w:hAnsi="Times New Roman" w:eastAsia="Times New Roman"/>
+          <w:b w:val="0"/>
+          <w:i w:val="0"/>
+          <w:color w:val="000000"/>
+          <w:sz w:val="20"/>
+        </w:rPr>
+        <w:t>;</w:t>
+      </w:r>
+      <w:r>
+        <w:rPr>
+          <w:rFonts w:ascii="Publico Text Web" w:hAnsi="Publico Text Web" w:eastAsia="Publico Text Web"/>
+          <w:b w:val="0"/>
+          <w:i w:val="0"/>
+          <w:color w:val="000000"/>
+          <w:sz w:val="20"/>
+        </w:rPr>
+        <w:t xml:space="preserve"> Scrum Alliance webinar, 2020</w:t>
+      </w:r>
+      <w:r>
+        <w:rPr>
+          <w:rFonts w:ascii="Times New Roman" w:hAnsi="Times New Roman" w:eastAsia="Times New Roman"/>
+          <w:b w:val="0"/>
+          <w:i w:val="0"/>
+          <w:color w:val="000000"/>
+          <w:sz w:val="20"/>
+        </w:rPr>
+        <w:t>;</w:t>
+      </w:r>
+      <w:r>
+        <w:rPr>
+          <w:rFonts w:ascii="Publico Text Web" w:hAnsi="Publico Text Web" w:eastAsia="Publico Text Web"/>
+          <w:b w:val="0"/>
+          <w:i w:val="0"/>
+          <w:color w:val="000000"/>
+          <w:sz w:val="20"/>
+        </w:rPr>
+        <w:t xml:space="preserve"> Venture Cafe, 2020</w:t>
+      </w:r>
+      <w:r>
+        <w:rPr>
+          <w:rFonts w:ascii="Times New Roman" w:hAnsi="Times New Roman" w:eastAsia="Times New Roman"/>
+          <w:b w:val="0"/>
+          <w:i w:val="0"/>
+          <w:color w:val="000000"/>
+          <w:sz w:val="20"/>
+        </w:rPr>
+        <w:t>;</w:t>
+      </w:r>
+      <w:r>
+        <w:rPr>
+          <w:rFonts w:ascii="Publico Text Web" w:hAnsi="Publico Text Web" w:eastAsia="Publico Text Web"/>
+          <w:b w:val="0"/>
+          <w:i w:val="0"/>
+          <w:color w:val="000000"/>
+          <w:sz w:val="20"/>
+        </w:rPr>
+        <w:t xml:space="preserve"> XP2020</w:t>
+      </w:r>
+      <w:r>
+        <w:rPr>
+          <w:rFonts w:ascii="Times New Roman" w:hAnsi="Times New Roman" w:eastAsia="Times New Roman"/>
+          <w:b w:val="0"/>
+          <w:i w:val="0"/>
+          <w:color w:val="000000"/>
+          <w:sz w:val="20"/>
+        </w:rPr>
+        <w:t>;</w:t>
+      </w:r>
+      <w:r>
+        <w:rPr>
+          <w:rFonts w:ascii="Publico Text Web" w:hAnsi="Publico Text Web" w:eastAsia="Publico Text Web"/>
+          <w:b w:val="0"/>
+          <w:i w:val="0"/>
+          <w:color w:val="000000"/>
+          <w:sz w:val="20"/>
+        </w:rPr>
+        <w:t xml:space="preserve"> Agile </w:t>
+      </w:r>
+      <w:r>
+        <w:rPr>
+          <w:rFonts w:ascii="Publico Text Web" w:hAnsi="Publico Text Web" w:eastAsia="Publico Text Web"/>
+          <w:b w:val="0"/>
+          <w:i w:val="0"/>
+          <w:color w:val="000000"/>
+          <w:sz w:val="20"/>
+        </w:rPr>
+        <w:t>Virtual Summit, 2020</w:t>
+      </w:r>
+      <w:r>
+        <w:rPr>
+          <w:rFonts w:ascii="Times New Roman" w:hAnsi="Times New Roman" w:eastAsia="Times New Roman"/>
+          <w:b w:val="0"/>
+          <w:i w:val="0"/>
+          <w:color w:val="000000"/>
+          <w:sz w:val="20"/>
+        </w:rPr>
+        <w:t>;</w:t>
+      </w:r>
+      <w:r>
+        <w:rPr>
+          <w:rFonts w:ascii="Publico Text Web" w:hAnsi="Publico Text Web" w:eastAsia="Publico Text Web"/>
+          <w:b w:val="0"/>
+          <w:i w:val="0"/>
+          <w:color w:val="000000"/>
+          <w:sz w:val="20"/>
+        </w:rPr>
+        <w:t xml:space="preserve"> Business Analyst Innovation Day, 2020</w:t>
+      </w:r>
+      <w:r>
+        <w:rPr>
+          <w:rFonts w:ascii="Times New Roman" w:hAnsi="Times New Roman" w:eastAsia="Times New Roman"/>
+          <w:b w:val="0"/>
+          <w:i w:val="0"/>
+          <w:color w:val="000000"/>
+          <w:sz w:val="20"/>
+        </w:rPr>
+        <w:t>;</w:t>
+      </w:r>
+      <w:r>
+        <w:rPr>
+          <w:rFonts w:ascii="Publico Text Web" w:hAnsi="Publico Text Web" w:eastAsia="Publico Text Web"/>
+          <w:b w:val="0"/>
+          <w:i w:val="0"/>
+          <w:color w:val="000000"/>
+          <w:sz w:val="20"/>
+        </w:rPr>
+        <w:t xml:space="preserve"> Agile RI, 2020</w:t>
+      </w:r>
+      <w:r>
+        <w:rPr>
+          <w:rFonts w:ascii="Times New Roman" w:hAnsi="Times New Roman" w:eastAsia="Times New Roman"/>
+          <w:b w:val="0"/>
+          <w:i w:val="0"/>
+          <w:color w:val="000000"/>
+          <w:sz w:val="20"/>
+        </w:rPr>
+        <w:t>;</w:t>
+      </w:r>
+      <w:r>
+        <w:rPr>
+          <w:rFonts w:ascii="Publico Text Web" w:hAnsi="Publico Text Web" w:eastAsia="Publico Text Web"/>
+          <w:b w:val="0"/>
+          <w:i w:val="0"/>
+          <w:color w:val="000000"/>
+          <w:sz w:val="20"/>
+        </w:rPr>
+        <w:t xml:space="preserve"> Agile Sales </w:t>
+      </w:r>
+      <w:r>
+        <w:rPr>
+          <w:rFonts w:ascii="Times New Roman" w:hAnsi="Times New Roman" w:eastAsia="Times New Roman"/>
+          <w:b w:val="0"/>
+          <w:i w:val="0"/>
+          <w:color w:val="000000"/>
+          <w:sz w:val="20"/>
+        </w:rPr>
         <w:t xml:space="preserve">&amp; </w:t>
       </w:r>
       <w:r>
@@ -8671,7 +9051,7 @@
           <w:color w:val="000000"/>
           <w:sz w:val="20"/>
         </w:rPr>
-        <w:t>Coaching Network, 2020</w:t>
+        <w:t>Marketing Summit, 2019</w:t>
       </w:r>
       <w:r>
         <w:rPr>
@@ -8691,7 +9071,7 @@
           <w:color w:val="000000"/>
           <w:sz w:val="20"/>
         </w:rPr>
-        <w:t xml:space="preserve"> Heart of England Scrum User Group, 2020</w:t>
+        <w:t xml:space="preserve"> Venture Cafe, 2019</w:t>
       </w:r>
       <w:r>
         <w:rPr>
@@ -8711,7 +9091,47 @@
           <w:color w:val="000000"/>
           <w:sz w:val="20"/>
         </w:rPr>
-        <w:t xml:space="preserve"> Agile London, 2020</w:t>
+        <w:t xml:space="preserve"> IIL Agile </w:t>
+      </w:r>
+      <w:r>
+        <w:rPr>
+          <w:rFonts w:ascii="Times New Roman" w:hAnsi="Times New Roman" w:eastAsia="Times New Roman"/>
+          <w:b w:val="0"/>
+          <w:i w:val="0"/>
+          <w:color w:val="000000"/>
+          <w:sz w:val="20"/>
+        </w:rPr>
+        <w:t>&amp;</w:t>
+      </w:r>
+      <w:r>
+        <w:rPr>
+          <w:rFonts w:ascii="Publico Text Web" w:hAnsi="Publico Text Web" w:eastAsia="Publico Text Web"/>
+          <w:b w:val="0"/>
+          <w:i w:val="0"/>
+          <w:color w:val="000000"/>
+          <w:sz w:val="20"/>
+        </w:rPr>
+        <w:t xml:space="preserve"> Scrum Online Conference, 2019</w:t>
+      </w:r>
+      <w:r>
+        <w:rPr>
+          <w:rFonts w:ascii="Times New Roman" w:hAnsi="Times New Roman" w:eastAsia="Times New Roman"/>
+          <w:b w:val="0"/>
+          <w:i w:val="0"/>
+          <w:color w:val="000000"/>
+          <w:sz w:val="20"/>
+        </w:rPr>
+        <w:t xml:space="preserve">; </w:t>
+      </w:r>
+      <w:r>
+        <w:rPr>
+          <w:rFonts w:ascii="Publico Text Web" w:hAnsi="Publico Text Web" w:eastAsia="Publico Text Web"/>
+          <w:b w:val="0"/>
+          <w:i w:val="0"/>
+          <w:color w:val="000000"/>
+          <w:sz w:val="20"/>
+        </w:rPr>
+        <w:t>Management 3.0, 2019</w:t>
       </w:r>
       <w:r>
         <w:rPr>
@@ -8731,17 +9151,7 @@
           <w:color w:val="000000"/>
           <w:sz w:val="20"/>
         </w:rPr>
-        <w:t xml:space="preserve"> Zoho </w:t>
-      </w:r>
-      <w:r>
-        <w:rPr>
-          <w:rFonts w:ascii="Publico Text Web" w:hAnsi="Publico Text Web" w:eastAsia="Publico Text Web"/>
-          <w:b w:val="0"/>
-          <w:i w:val="0"/>
-          <w:color w:val="000000"/>
-          <w:sz w:val="20"/>
-        </w:rPr>
-        <w:t>meetup, 2020</w:t>
+        <w:t xml:space="preserve"> AgileCamp San Francisco, 2018</w:t>
       </w:r>
       <w:r>
         <w:rPr>
@@ -8761,7 +9171,27 @@
           <w:color w:val="000000"/>
           <w:sz w:val="20"/>
         </w:rPr>
-        <w:t xml:space="preserve"> Team Building in the Virtual World, 2020</w:t>
+        <w:t xml:space="preserve"> Remote Forever Summit, 2018</w:t>
+      </w:r>
+      <w:r>
+        <w:rPr>
+          <w:rFonts w:ascii="Times New Roman" w:hAnsi="Times New Roman" w:eastAsia="Times New Roman"/>
+          <w:b w:val="0"/>
+          <w:i w:val="0"/>
+          <w:color w:val="000000"/>
+          <w:sz w:val="20"/>
+        </w:rPr>
+        <w:t xml:space="preserve">; </w:t>
+      </w:r>
+      <w:r>
+        <w:rPr>
+          <w:rFonts w:ascii="Publico Text Web" w:hAnsi="Publico Text Web" w:eastAsia="Publico Text Web"/>
+          <w:b w:val="0"/>
+          <w:i w:val="0"/>
+          <w:color w:val="000000"/>
+          <w:sz w:val="20"/>
+        </w:rPr>
+        <w:t>AgileCamp Dallas, 2018</w:t>
       </w:r>
       <w:r>
         <w:rPr>
@@ -8781,7 +9211,7 @@
           <w:color w:val="000000"/>
           <w:sz w:val="20"/>
         </w:rPr>
-        <w:t xml:space="preserve"> Agile Coaching Group, 2020</w:t>
+        <w:t xml:space="preserve"> Boston Facilitators Roundtable, 2018</w:t>
       </w:r>
       <w:r>
         <w:rPr>
@@ -8801,17 +9231,20 @@
           <w:color w:val="000000"/>
           <w:sz w:val="20"/>
         </w:rPr>
-        <w:t xml:space="preserve"> Scrum </w:t>
-      </w:r>
-      <w:r>
-        <w:rPr>
-          <w:rFonts w:ascii="Publico Text Web" w:hAnsi="Publico Text Web" w:eastAsia="Publico Text Web"/>
-          <w:b w:val="0"/>
-          <w:i w:val="0"/>
-          <w:color w:val="000000"/>
-          <w:sz w:val="20"/>
-        </w:rPr>
-        <w:t>Alliance webinar, 2020</w:t>
+        <w:t xml:space="preserve"> North Carolina Project </w:t>
+      </w:r>
+      <w:r>
+        <w:br/>
+      </w:r>
+      <w:r>
+        <w:rPr>
+          <w:rFonts w:ascii="Publico Text Web" w:hAnsi="Publico Text Web" w:eastAsia="Publico Text Web"/>
+          <w:b w:val="0"/>
+          <w:i w:val="0"/>
+          <w:color w:val="000000"/>
+          <w:sz w:val="20"/>
+        </w:rPr>
+        <w:t>Management Institute, 2018</w:t>
       </w:r>
       <w:r>
         <w:rPr>
@@ -8831,7 +9264,7 @@
           <w:color w:val="000000"/>
           <w:sz w:val="20"/>
         </w:rPr>
-        <w:t xml:space="preserve"> Venture Cafe, 2020</w:t>
+        <w:t xml:space="preserve"> Agile Maine Day, 2018</w:t>
       </w:r>
       <w:r>
         <w:rPr>
@@ -8851,7 +9284,17 @@
           <w:color w:val="000000"/>
           <w:sz w:val="20"/>
         </w:rPr>
-        <w:t xml:space="preserve"> XP2020</w:t>
+        <w:t xml:space="preserve"> Professional Development Conference </w:t>
+      </w:r>
+      <w:r>
+        <w:rPr>
+          <w:rFonts w:ascii="Publico Text Web" w:hAnsi="Publico Text Web" w:eastAsia="Publico Text Web"/>
+          <w:b w:val="0"/>
+          <w:i w:val="0"/>
+          <w:color w:val="000000"/>
+          <w:sz w:val="20"/>
+        </w:rPr>
+        <w:t>Hampton Roads, 2018</w:t>
       </w:r>
       <w:r>
         <w:rPr>
@@ -8871,7 +9314,7 @@
           <w:color w:val="000000"/>
           <w:sz w:val="20"/>
         </w:rPr>
-        <w:t xml:space="preserve"> Agile Virtual Summit, 2020</w:t>
+        <w:t xml:space="preserve"> Metaphorum, 2018</w:t>
       </w:r>
       <w:r>
         <w:rPr>
@@ -8891,17 +9334,7 @@
           <w:color w:val="000000"/>
           <w:sz w:val="20"/>
         </w:rPr>
-        <w:t xml:space="preserve"> Business </w:t>
-      </w:r>
-      <w:r>
-        <w:rPr>
-          <w:rFonts w:ascii="Publico Text Web" w:hAnsi="Publico Text Web" w:eastAsia="Publico Text Web"/>
-          <w:b w:val="0"/>
-          <w:i w:val="0"/>
-          <w:color w:val="000000"/>
-          <w:sz w:val="20"/>
-        </w:rPr>
-        <w:t>Analyst Innovation Day, 2020</w:t>
+        <w:t xml:space="preserve"> Agile Practitioners Online, 2017</w:t>
       </w:r>
       <w:r>
         <w:rPr>
@@ -8921,7 +9354,17 @@
           <w:color w:val="000000"/>
           <w:sz w:val="20"/>
         </w:rPr>
-        <w:t xml:space="preserve"> Agile RI, 2020</w:t>
+        <w:t xml:space="preserve"> Remote Forever </w:t>
+      </w:r>
+      <w:r>
+        <w:rPr>
+          <w:rFonts w:ascii="Publico Text Web" w:hAnsi="Publico Text Web" w:eastAsia="Publico Text Web"/>
+          <w:b w:val="0"/>
+          <w:i w:val="0"/>
+          <w:color w:val="000000"/>
+          <w:sz w:val="20"/>
+        </w:rPr>
+        <w:t>Summit, 2017</w:t>
       </w:r>
       <w:r>
         <w:rPr>
@@ -8941,27 +9384,7 @@
           <w:color w:val="000000"/>
           <w:sz w:val="20"/>
         </w:rPr>
-        <w:t xml:space="preserve"> Agile Sales </w:t>
-      </w:r>
-      <w:r>
-        <w:rPr>
-          <w:rFonts w:ascii="Times New Roman" w:hAnsi="Times New Roman" w:eastAsia="Times New Roman"/>
-          <w:b w:val="0"/>
-          <w:i w:val="0"/>
-          <w:color w:val="000000"/>
-          <w:sz w:val="20"/>
-        </w:rPr>
-        <w:t>&amp;</w:t>
-      </w:r>
-      <w:r>
-        <w:rPr>
-          <w:rFonts w:ascii="Publico Text Web" w:hAnsi="Publico Text Web" w:eastAsia="Publico Text Web"/>
-          <w:b w:val="0"/>
-          <w:i w:val="0"/>
-          <w:color w:val="000000"/>
-          <w:sz w:val="20"/>
-        </w:rPr>
-        <w:t xml:space="preserve"> Marketing Summit, 2019</w:t>
+        <w:t xml:space="preserve"> Agile Arizona, 2017</w:t>
       </w:r>
       <w:r>
         <w:rPr>
@@ -8981,17 +9404,7 @@
           <w:color w:val="000000"/>
           <w:sz w:val="20"/>
         </w:rPr>
-        <w:t xml:space="preserve"> Venture </w:t>
-      </w:r>
-      <w:r>
-        <w:rPr>
-          <w:rFonts w:ascii="Publico Text Web" w:hAnsi="Publico Text Web" w:eastAsia="Publico Text Web"/>
-          <w:b w:val="0"/>
-          <w:i w:val="0"/>
-          <w:color w:val="000000"/>
-          <w:sz w:val="20"/>
-        </w:rPr>
-        <w:t>Cafe, 2019</w:t>
+        <w:t xml:space="preserve"> Agile RTP, 2017</w:t>
       </w:r>
       <w:r>
         <w:rPr>
@@ -9011,27 +9424,7 @@
           <w:color w:val="000000"/>
           <w:sz w:val="20"/>
         </w:rPr>
-        <w:t xml:space="preserve"> IIL Agile </w:t>
-      </w:r>
-      <w:r>
-        <w:rPr>
-          <w:rFonts w:ascii="Times New Roman" w:hAnsi="Times New Roman" w:eastAsia="Times New Roman"/>
-          <w:b w:val="0"/>
-          <w:i w:val="0"/>
-          <w:color w:val="000000"/>
-          <w:sz w:val="20"/>
-        </w:rPr>
-        <w:t>&amp;</w:t>
-      </w:r>
-      <w:r>
-        <w:rPr>
-          <w:rFonts w:ascii="Publico Text Web" w:hAnsi="Publico Text Web" w:eastAsia="Publico Text Web"/>
-          <w:b w:val="0"/>
-          <w:i w:val="0"/>
-          <w:color w:val="000000"/>
-          <w:sz w:val="20"/>
-        </w:rPr>
-        <w:t xml:space="preserve"> Scrum Online Conference, 2019</w:t>
+        <w:t xml:space="preserve"> Greatness Guild Conference, 2017</w:t>
       </w:r>
       <w:r>
         <w:rPr>
@@ -9051,7 +9444,17 @@
           <w:color w:val="000000"/>
           <w:sz w:val="20"/>
         </w:rPr>
-        <w:t xml:space="preserve"> Management 3.0, 2019</w:t>
+        <w:t xml:space="preserve"> Agile </w:t>
+      </w:r>
+      <w:r>
+        <w:rPr>
+          <w:rFonts w:ascii="Publico Text Web" w:hAnsi="Publico Text Web" w:eastAsia="Publico Text Web"/>
+          <w:b w:val="0"/>
+          <w:i w:val="0"/>
+          <w:color w:val="000000"/>
+          <w:sz w:val="20"/>
+        </w:rPr>
+        <w:t>Lean Europe, 2017</w:t>
       </w:r>
       <w:r>
         <w:rPr>
@@ -9071,17 +9474,7 @@
           <w:color w:val="000000"/>
           <w:sz w:val="20"/>
         </w:rPr>
-        <w:t xml:space="preserve"> AgileCamp San </w:t>
-      </w:r>
-      <w:r>
-        <w:rPr>
-          <w:rFonts w:ascii="Publico Text Web" w:hAnsi="Publico Text Web" w:eastAsia="Publico Text Web"/>
-          <w:b w:val="0"/>
-          <w:i w:val="0"/>
-          <w:color w:val="000000"/>
-          <w:sz w:val="20"/>
-        </w:rPr>
-        <w:t>Francisco, 2018</w:t>
+        <w:t xml:space="preserve"> Agile 2017 conference</w:t>
       </w:r>
       <w:r>
         <w:rPr>
@@ -9101,7 +9494,7 @@
           <w:color w:val="000000"/>
           <w:sz w:val="20"/>
         </w:rPr>
-        <w:t xml:space="preserve"> Remote Forever Summit, 2018</w:t>
+        <w:t xml:space="preserve"> Craft, 2017</w:t>
       </w:r>
       <w:r>
         <w:rPr>
@@ -9121,7 +9514,7 @@
           <w:color w:val="000000"/>
           <w:sz w:val="20"/>
         </w:rPr>
-        <w:t xml:space="preserve"> AgileCamp Dallas, 2018</w:t>
+        <w:t xml:space="preserve"> StretchCon Meetup, 2017</w:t>
       </w:r>
       <w:r>
         <w:rPr>
@@ -9141,307 +9534,17 @@
           <w:color w:val="000000"/>
           <w:sz w:val="20"/>
         </w:rPr>
-        <w:t xml:space="preserve"> Boston Facilitators </w:t>
-      </w:r>
-      <w:r>
-        <w:rPr>
-          <w:rFonts w:ascii="Publico Text Web" w:hAnsi="Publico Text Web" w:eastAsia="Publico Text Web"/>
-          <w:b w:val="0"/>
-          <w:i w:val="0"/>
-          <w:color w:val="000000"/>
-          <w:sz w:val="20"/>
-        </w:rPr>
-        <w:t>Roundtable, 2018</w:t>
-      </w:r>
-      <w:r>
-        <w:rPr>
-          <w:rFonts w:ascii="Times New Roman" w:hAnsi="Times New Roman" w:eastAsia="Times New Roman"/>
-          <w:b w:val="0"/>
-          <w:i w:val="0"/>
-          <w:color w:val="000000"/>
-          <w:sz w:val="20"/>
-        </w:rPr>
-        <w:t>;</w:t>
-      </w:r>
-      <w:r>
-        <w:rPr>
-          <w:rFonts w:ascii="Publico Text Web" w:hAnsi="Publico Text Web" w:eastAsia="Publico Text Web"/>
-          <w:b w:val="0"/>
-          <w:i w:val="0"/>
-          <w:color w:val="000000"/>
-          <w:sz w:val="20"/>
-        </w:rPr>
-        <w:t xml:space="preserve"> North Carolina Project Management Institute, 2018</w:t>
-      </w:r>
-      <w:r>
-        <w:rPr>
-          <w:rFonts w:ascii="Times New Roman" w:hAnsi="Times New Roman" w:eastAsia="Times New Roman"/>
-          <w:b w:val="0"/>
-          <w:i w:val="0"/>
-          <w:color w:val="000000"/>
-          <w:sz w:val="20"/>
-        </w:rPr>
-        <w:t>;</w:t>
-      </w:r>
-      <w:r>
-        <w:rPr>
-          <w:rFonts w:ascii="Publico Text Web" w:hAnsi="Publico Text Web" w:eastAsia="Publico Text Web"/>
-          <w:b w:val="0"/>
-          <w:i w:val="0"/>
-          <w:color w:val="000000"/>
-          <w:sz w:val="20"/>
-        </w:rPr>
-        <w:t xml:space="preserve"> Agile Maine Day, 2018</w:t>
-      </w:r>
-      <w:r>
-        <w:rPr>
-          <w:rFonts w:ascii="Times New Roman" w:hAnsi="Times New Roman" w:eastAsia="Times New Roman"/>
-          <w:b w:val="0"/>
-          <w:i w:val="0"/>
-          <w:color w:val="000000"/>
-          <w:sz w:val="20"/>
-        </w:rPr>
-        <w:t xml:space="preserve">; </w:t>
-      </w:r>
-      <w:r>
-        <w:rPr>
-          <w:rFonts w:ascii="Publico Text Web" w:hAnsi="Publico Text Web" w:eastAsia="Publico Text Web"/>
-          <w:b w:val="0"/>
-          <w:i w:val="0"/>
-          <w:color w:val="000000"/>
-          <w:sz w:val="20"/>
-        </w:rPr>
-        <w:t>Professional Development Conference Hampton Roads, 2018</w:t>
-      </w:r>
-      <w:r>
-        <w:rPr>
-          <w:rFonts w:ascii="Times New Roman" w:hAnsi="Times New Roman" w:eastAsia="Times New Roman"/>
-          <w:b w:val="0"/>
-          <w:i w:val="0"/>
-          <w:color w:val="000000"/>
-          <w:sz w:val="20"/>
-        </w:rPr>
-        <w:t>;</w:t>
-      </w:r>
-      <w:r>
-        <w:rPr>
-          <w:rFonts w:ascii="Publico Text Web" w:hAnsi="Publico Text Web" w:eastAsia="Publico Text Web"/>
-          <w:b w:val="0"/>
-          <w:i w:val="0"/>
-          <w:color w:val="000000"/>
-          <w:sz w:val="20"/>
-        </w:rPr>
-        <w:t xml:space="preserve"> Metaphorum, 2018</w:t>
-      </w:r>
-      <w:r>
-        <w:rPr>
-          <w:rFonts w:ascii="Times New Roman" w:hAnsi="Times New Roman" w:eastAsia="Times New Roman"/>
-          <w:b w:val="0"/>
-          <w:i w:val="0"/>
-          <w:color w:val="000000"/>
-          <w:sz w:val="20"/>
-        </w:rPr>
-        <w:t>;</w:t>
-      </w:r>
-      <w:r>
-        <w:rPr>
-          <w:rFonts w:ascii="Publico Text Web" w:hAnsi="Publico Text Web" w:eastAsia="Publico Text Web"/>
-          <w:b w:val="0"/>
-          <w:i w:val="0"/>
-          <w:color w:val="000000"/>
-          <w:sz w:val="20"/>
-        </w:rPr>
-        <w:t xml:space="preserve"> Agile </w:t>
-      </w:r>
-      <w:r>
-        <w:rPr>
-          <w:rFonts w:ascii="Publico Text Web" w:hAnsi="Publico Text Web" w:eastAsia="Publico Text Web"/>
-          <w:b w:val="0"/>
-          <w:i w:val="0"/>
-          <w:color w:val="000000"/>
-          <w:sz w:val="20"/>
-        </w:rPr>
-        <w:t>Practitioners Online, 2017</w:t>
-      </w:r>
-      <w:r>
-        <w:rPr>
-          <w:rFonts w:ascii="Times New Roman" w:hAnsi="Times New Roman" w:eastAsia="Times New Roman"/>
-          <w:b w:val="0"/>
-          <w:i w:val="0"/>
-          <w:color w:val="000000"/>
-          <w:sz w:val="20"/>
-        </w:rPr>
-        <w:t>;</w:t>
-      </w:r>
-      <w:r>
-        <w:rPr>
-          <w:rFonts w:ascii="Publico Text Web" w:hAnsi="Publico Text Web" w:eastAsia="Publico Text Web"/>
-          <w:b w:val="0"/>
-          <w:i w:val="0"/>
-          <w:color w:val="000000"/>
-          <w:sz w:val="20"/>
-        </w:rPr>
-        <w:t xml:space="preserve"> Remote Forever Summit, 2017</w:t>
-      </w:r>
-      <w:r>
-        <w:rPr>
-          <w:rFonts w:ascii="Times New Roman" w:hAnsi="Times New Roman" w:eastAsia="Times New Roman"/>
-          <w:b w:val="0"/>
-          <w:i w:val="0"/>
-          <w:color w:val="000000"/>
-          <w:sz w:val="20"/>
-        </w:rPr>
-        <w:t>;</w:t>
-      </w:r>
-      <w:r>
-        <w:rPr>
-          <w:rFonts w:ascii="Publico Text Web" w:hAnsi="Publico Text Web" w:eastAsia="Publico Text Web"/>
-          <w:b w:val="0"/>
-          <w:i w:val="0"/>
-          <w:color w:val="000000"/>
-          <w:sz w:val="20"/>
-        </w:rPr>
-        <w:t xml:space="preserve"> Agile Arizona, 2017</w:t>
-      </w:r>
-      <w:r>
-        <w:rPr>
-          <w:rFonts w:ascii="Times New Roman" w:hAnsi="Times New Roman" w:eastAsia="Times New Roman"/>
-          <w:b w:val="0"/>
-          <w:i w:val="0"/>
-          <w:color w:val="000000"/>
-          <w:sz w:val="20"/>
-        </w:rPr>
-        <w:t>;</w:t>
-      </w:r>
-      <w:r>
-        <w:rPr>
-          <w:rFonts w:ascii="Publico Text Web" w:hAnsi="Publico Text Web" w:eastAsia="Publico Text Web"/>
-          <w:b w:val="0"/>
-          <w:i w:val="0"/>
-          <w:color w:val="000000"/>
-          <w:sz w:val="20"/>
-        </w:rPr>
-        <w:t xml:space="preserve"> Agile RTP, 2017</w:t>
-      </w:r>
-      <w:r>
-        <w:rPr>
-          <w:rFonts w:ascii="Times New Roman" w:hAnsi="Times New Roman" w:eastAsia="Times New Roman"/>
-          <w:b w:val="0"/>
-          <w:i w:val="0"/>
-          <w:color w:val="000000"/>
-          <w:sz w:val="20"/>
-        </w:rPr>
-        <w:t xml:space="preserve">; </w:t>
-      </w:r>
-      <w:r>
-        <w:rPr>
-          <w:rFonts w:ascii="Publico Text Web" w:hAnsi="Publico Text Web" w:eastAsia="Publico Text Web"/>
-          <w:b w:val="0"/>
-          <w:i w:val="0"/>
-          <w:color w:val="000000"/>
-          <w:sz w:val="20"/>
-        </w:rPr>
-        <w:t>Greatness Guild Conference, 2017</w:t>
-      </w:r>
-      <w:r>
-        <w:rPr>
-          <w:rFonts w:ascii="Times New Roman" w:hAnsi="Times New Roman" w:eastAsia="Times New Roman"/>
-          <w:b w:val="0"/>
-          <w:i w:val="0"/>
-          <w:color w:val="000000"/>
-          <w:sz w:val="20"/>
-        </w:rPr>
-        <w:t>;</w:t>
-      </w:r>
-      <w:r>
-        <w:rPr>
-          <w:rFonts w:ascii="Publico Text Web" w:hAnsi="Publico Text Web" w:eastAsia="Publico Text Web"/>
-          <w:b w:val="0"/>
-          <w:i w:val="0"/>
-          <w:color w:val="000000"/>
-          <w:sz w:val="20"/>
-        </w:rPr>
-        <w:t xml:space="preserve"> Agile Lean Europe, 2017</w:t>
-      </w:r>
-      <w:r>
-        <w:rPr>
-          <w:rFonts w:ascii="Times New Roman" w:hAnsi="Times New Roman" w:eastAsia="Times New Roman"/>
-          <w:b w:val="0"/>
-          <w:i w:val="0"/>
-          <w:color w:val="000000"/>
-          <w:sz w:val="20"/>
-        </w:rPr>
-        <w:t>;</w:t>
-      </w:r>
-      <w:r>
-        <w:rPr>
-          <w:rFonts w:ascii="Publico Text Web" w:hAnsi="Publico Text Web" w:eastAsia="Publico Text Web"/>
-          <w:b w:val="0"/>
-          <w:i w:val="0"/>
-          <w:color w:val="000000"/>
-          <w:sz w:val="20"/>
-        </w:rPr>
-        <w:t xml:space="preserve"> Agile 2017 conference</w:t>
-      </w:r>
-      <w:r>
-        <w:rPr>
-          <w:rFonts w:ascii="Times New Roman" w:hAnsi="Times New Roman" w:eastAsia="Times New Roman"/>
-          <w:b w:val="0"/>
-          <w:i w:val="0"/>
-          <w:color w:val="000000"/>
-          <w:sz w:val="20"/>
-        </w:rPr>
-        <w:t>;</w:t>
-      </w:r>
-      <w:r>
-        <w:rPr>
-          <w:rFonts w:ascii="Publico Text Web" w:hAnsi="Publico Text Web" w:eastAsia="Publico Text Web"/>
-          <w:b w:val="0"/>
-          <w:i w:val="0"/>
-          <w:color w:val="000000"/>
-          <w:sz w:val="20"/>
-        </w:rPr>
-        <w:t xml:space="preserve"> Craft, 2017</w:t>
-      </w:r>
-      <w:r>
-        <w:rPr>
-          <w:rFonts w:ascii="Times New Roman" w:hAnsi="Times New Roman" w:eastAsia="Times New Roman"/>
-          <w:b w:val="0"/>
-          <w:i w:val="0"/>
-          <w:color w:val="000000"/>
-          <w:sz w:val="20"/>
-        </w:rPr>
-        <w:t xml:space="preserve">; </w:t>
-      </w:r>
-      <w:r>
-        <w:rPr>
-          <w:rFonts w:ascii="Publico Text Web" w:hAnsi="Publico Text Web" w:eastAsia="Publico Text Web"/>
-          <w:b w:val="0"/>
-          <w:i w:val="0"/>
-          <w:color w:val="000000"/>
-          <w:sz w:val="20"/>
-        </w:rPr>
-        <w:t>StretchCon Meetup, 2017</w:t>
-      </w:r>
-      <w:r>
-        <w:rPr>
-          <w:rFonts w:ascii="Times New Roman" w:hAnsi="Times New Roman" w:eastAsia="Times New Roman"/>
-          <w:b w:val="0"/>
-          <w:i w:val="0"/>
-          <w:color w:val="000000"/>
-          <w:sz w:val="20"/>
-        </w:rPr>
-        <w:t>;</w:t>
-      </w:r>
-      <w:r>
-        <w:rPr>
-          <w:rFonts w:ascii="Publico Text Web" w:hAnsi="Publico Text Web" w:eastAsia="Publico Text Web"/>
-          <w:b w:val="0"/>
-          <w:i w:val="0"/>
-          <w:color w:val="000000"/>
-          <w:sz w:val="20"/>
-        </w:rPr>
-        <w:t xml:space="preserve"> Agile Hartford, 2017</w:t>
+        <w:t xml:space="preserve"> Agile Hartford, </w:t>
+      </w:r>
+      <w:r>
+        <w:rPr>
+          <w:rFonts w:ascii="Publico Text Web" w:hAnsi="Publico Text Web" w:eastAsia="Publico Text Web"/>
+          <w:b w:val="0"/>
+          <w:i w:val="0"/>
+          <w:color w:val="000000"/>
+          <w:sz w:val="20"/>
+        </w:rPr>
+        <w:t>2017</w:t>
       </w:r>
       <w:r>
         <w:rPr>
@@ -9938,7 +10041,7 @@
         </w:tabs>
         <w:autoSpaceDE w:val="0"/>
         <w:widowControl/>
-        <w:spacing w:line="286" w:lineRule="auto" w:before="186" w:after="0"/>
+        <w:spacing w:line="288" w:lineRule="auto" w:before="186" w:after="0"/>
         <w:ind w:left="426" w:right="288" w:firstLine="0"/>
         <w:jc w:val="left"/>
       </w:pPr>
@@ -10813,7 +10916,7 @@
         <w:autoSpaceDN w:val="0"/>
         <w:autoSpaceDE w:val="0"/>
         <w:widowControl/>
-        <w:spacing w:line="233" w:lineRule="auto" w:before="186" w:after="0"/>
+        <w:spacing w:line="230" w:lineRule="auto" w:before="186" w:after="0"/>
         <w:ind w:left="426" w:right="0" w:firstLine="0"/>
         <w:jc w:val="left"/>
       </w:pPr>
@@ -10903,7 +11006,7 @@
         <w:autoSpaceDN w:val="0"/>
         <w:autoSpaceDE w:val="0"/>
         <w:widowControl/>
-        <w:spacing w:line="230" w:lineRule="auto" w:before="186" w:after="0"/>
+        <w:spacing w:line="233" w:lineRule="auto" w:before="186" w:after="0"/>
         <w:ind w:left="426" w:right="0" w:firstLine="0"/>
         <w:jc w:val="left"/>
       </w:pPr>
@@ -11169,7 +11272,7 @@
         <w:autoSpaceDN w:val="0"/>
         <w:autoSpaceDE w:val="0"/>
         <w:widowControl/>
-        <w:spacing w:line="233" w:lineRule="auto" w:before="190" w:after="0"/>
+        <w:spacing w:line="230" w:lineRule="auto" w:before="190" w:after="0"/>
         <w:ind w:left="426" w:right="0" w:firstLine="0"/>
         <w:jc w:val="left"/>
       </w:pPr>
@@ -11212,6 +11315,236 @@
           <w:sz w:val="20"/>
         </w:rPr>
         <w:t xml:space="preserve"> Campfire Talks with Herbie, 2020 </w:t>
+      </w:r>
+      <w:r>
+        <w:rPr>
+          <w:rFonts w:ascii="Times New Roman" w:hAnsi="Times New Roman" w:eastAsia="Times New Roman"/>
+          <w:b w:val="0"/>
+          <w:i w:val="0"/>
+          <w:color w:val="000000"/>
+          <w:sz w:val="20"/>
+        </w:rPr>
+        <w:t>(</w:t>
+      </w:r>
+      <w:r>
+        <w:rPr>
+          <w:rFonts w:ascii="Publico Text Web" w:hAnsi="Publico Text Web" w:eastAsia="Publico Text Web"/>
+          <w:b w:val="0"/>
+          <w:i w:val="0"/>
+          <w:color w:val="000000"/>
+          <w:sz w:val="20"/>
+        </w:rPr>
+        <w:t>invited</w:t>
+      </w:r>
+      <w:r>
+        <w:rPr>
+          <w:rFonts w:ascii="Times New Roman" w:hAnsi="Times New Roman" w:eastAsia="Times New Roman"/>
+          <w:b w:val="0"/>
+          <w:i w:val="0"/>
+          <w:color w:val="000000"/>
+          <w:sz w:val="20"/>
+        </w:rPr>
+        <w:t>)</w:t>
+      </w:r>
+      <w:r>
+        <w:rPr>
+          <w:rFonts w:ascii="Publico Text Web" w:hAnsi="Publico Text Web" w:eastAsia="Publico Text Web"/>
+          <w:b w:val="0"/>
+          <w:i w:val="0"/>
+          <w:color w:val="000000"/>
+          <w:sz w:val="20"/>
+        </w:rPr>
+        <w:t>.</w:t>
+      </w:r>
+    </w:p>
+    <w:p>
+      <w:pPr>
+        <w:autoSpaceDN w:val="0"/>
+        <w:autoSpaceDE w:val="0"/>
+        <w:widowControl/>
+        <w:spacing w:line="233" w:lineRule="auto" w:before="186" w:after="0"/>
+        <w:ind w:left="426" w:right="0" w:firstLine="0"/>
+        <w:jc w:val="left"/>
+      </w:pPr>
+      <w:r>
+        <w:rPr>
+          <w:rFonts w:ascii="Times New Roman" w:hAnsi="Times New Roman" w:eastAsia="Times New Roman"/>
+          <w:b w:val="0"/>
+          <w:i w:val="0"/>
+          <w:color w:val="000000"/>
+          <w:sz w:val="20"/>
+        </w:rPr>
+        <w:t xml:space="preserve">◦ </w:t>
+      </w:r>
+      <w:r>
+        <w:rPr>
+          <w:rFonts w:ascii="Publico Text Web" w:hAnsi="Publico Text Web" w:eastAsia="Publico Text Web"/>
+          <w:b w:val="0"/>
+          <w:i w:val="0"/>
+          <w:color w:val="000000"/>
+          <w:sz w:val="20"/>
+        </w:rPr>
+        <w:t xml:space="preserve">Open Space facilitator </w:t>
+      </w:r>
+      <w:r>
+        <w:rPr>
+          <w:rFonts w:ascii="Times New Roman" w:hAnsi="Times New Roman" w:eastAsia="Times New Roman"/>
+          <w:b w:val="0"/>
+          <w:i w:val="0"/>
+          <w:color w:val="000000"/>
+          <w:sz w:val="20"/>
+        </w:rPr>
+        <w:t>–</w:t>
+      </w:r>
+      <w:r>
+        <w:rPr>
+          <w:rFonts w:ascii="Publico Text Web" w:hAnsi="Publico Text Web" w:eastAsia="Publico Text Web"/>
+          <w:b w:val="0"/>
+          <w:i w:val="0"/>
+          <w:color w:val="000000"/>
+          <w:sz w:val="20"/>
+        </w:rPr>
+        <w:t xml:space="preserve"> Agile NYC, 2020 </w:t>
+      </w:r>
+      <w:r>
+        <w:rPr>
+          <w:rFonts w:ascii="Times New Roman" w:hAnsi="Times New Roman" w:eastAsia="Times New Roman"/>
+          <w:b w:val="0"/>
+          <w:i w:val="0"/>
+          <w:color w:val="000000"/>
+          <w:sz w:val="20"/>
+        </w:rPr>
+        <w:t>(</w:t>
+      </w:r>
+      <w:r>
+        <w:rPr>
+          <w:rFonts w:ascii="Publico Text Web" w:hAnsi="Publico Text Web" w:eastAsia="Publico Text Web"/>
+          <w:b w:val="0"/>
+          <w:i w:val="0"/>
+          <w:color w:val="000000"/>
+          <w:sz w:val="20"/>
+        </w:rPr>
+        <w:t>invited</w:t>
+      </w:r>
+      <w:r>
+        <w:rPr>
+          <w:rFonts w:ascii="Times New Roman" w:hAnsi="Times New Roman" w:eastAsia="Times New Roman"/>
+          <w:b w:val="0"/>
+          <w:i w:val="0"/>
+          <w:color w:val="000000"/>
+          <w:sz w:val="20"/>
+        </w:rPr>
+        <w:t>)</w:t>
+      </w:r>
+      <w:r>
+        <w:rPr>
+          <w:rFonts w:ascii="Publico Text Web" w:hAnsi="Publico Text Web" w:eastAsia="Publico Text Web"/>
+          <w:b w:val="0"/>
+          <w:i w:val="0"/>
+          <w:color w:val="000000"/>
+          <w:sz w:val="20"/>
+        </w:rPr>
+        <w:t>.</w:t>
+      </w:r>
+    </w:p>
+    <w:p>
+      <w:pPr>
+        <w:autoSpaceDN w:val="0"/>
+        <w:autoSpaceDE w:val="0"/>
+        <w:widowControl/>
+        <w:spacing w:line="233" w:lineRule="auto" w:before="186" w:after="0"/>
+        <w:ind w:left="426" w:right="0" w:firstLine="0"/>
+        <w:jc w:val="left"/>
+      </w:pPr>
+      <w:r>
+        <w:rPr>
+          <w:rFonts w:ascii="Times New Roman" w:hAnsi="Times New Roman" w:eastAsia="Times New Roman"/>
+          <w:b w:val="0"/>
+          <w:i w:val="0"/>
+          <w:color w:val="000000"/>
+          <w:sz w:val="20"/>
+        </w:rPr>
+        <w:t xml:space="preserve">◦ </w:t>
+      </w:r>
+      <w:r>
+        <w:rPr>
+          <w:rFonts w:ascii="Publico Text Web" w:hAnsi="Publico Text Web" w:eastAsia="Publico Text Web"/>
+          <w:b w:val="0"/>
+          <w:i w:val="0"/>
+          <w:color w:val="000000"/>
+          <w:sz w:val="20"/>
+        </w:rPr>
+        <w:t xml:space="preserve">Playtest the Agile Point Game </w:t>
+      </w:r>
+      <w:r>
+        <w:rPr>
+          <w:rFonts w:ascii="Times New Roman" w:hAnsi="Times New Roman" w:eastAsia="Times New Roman"/>
+          <w:b w:val="0"/>
+          <w:i w:val="0"/>
+          <w:color w:val="000000"/>
+          <w:sz w:val="20"/>
+        </w:rPr>
+        <w:t>–</w:t>
+      </w:r>
+      <w:r>
+        <w:rPr>
+          <w:rFonts w:ascii="Publico Text Web" w:hAnsi="Publico Text Web" w:eastAsia="Publico Text Web"/>
+          <w:b w:val="0"/>
+          <w:i w:val="0"/>
+          <w:color w:val="000000"/>
+          <w:sz w:val="20"/>
+        </w:rPr>
+        <w:t xml:space="preserve"> 2020.</w:t>
+      </w:r>
+    </w:p>
+    <w:p>
+      <w:pPr>
+        <w:autoSpaceDN w:val="0"/>
+        <w:autoSpaceDE w:val="0"/>
+        <w:widowControl/>
+        <w:spacing w:line="233" w:lineRule="auto" w:before="186" w:after="0"/>
+        <w:ind w:left="426" w:right="0" w:firstLine="0"/>
+        <w:jc w:val="left"/>
+      </w:pPr>
+      <w:r>
+        <w:rPr>
+          <w:rFonts w:ascii="Times New Roman" w:hAnsi="Times New Roman" w:eastAsia="Times New Roman"/>
+          <w:b w:val="0"/>
+          <w:i w:val="0"/>
+          <w:color w:val="000000"/>
+          <w:sz w:val="20"/>
+        </w:rPr>
+        <w:t xml:space="preserve">◦ </w:t>
+      </w:r>
+      <w:r>
+        <w:rPr>
+          <w:rFonts w:ascii="Publico Text Web" w:hAnsi="Publico Text Web" w:eastAsia="Publico Text Web"/>
+          <w:b w:val="0"/>
+          <w:i w:val="0"/>
+          <w:color w:val="000000"/>
+          <w:sz w:val="20"/>
+        </w:rPr>
+        <w:t xml:space="preserve">Online Ball Point Game </w:t>
+      </w:r>
+      <w:r>
+        <w:rPr>
+          <w:rFonts w:ascii="Times New Roman" w:hAnsi="Times New Roman" w:eastAsia="Times New Roman"/>
+          <w:b w:val="0"/>
+          <w:i w:val="0"/>
+          <w:color w:val="000000"/>
+          <w:sz w:val="20"/>
+        </w:rPr>
+        <w:t>–</w:t>
+      </w:r>
+      <w:r>
+        <w:rPr>
+          <w:rFonts w:ascii="Publico Text Web" w:hAnsi="Publico Text Web" w:eastAsia="Publico Text Web"/>
+          <w:b w:val="0"/>
+          <w:i w:val="0"/>
+          <w:color w:val="000000"/>
+          <w:sz w:val="20"/>
+        </w:rPr>
+        <w:t xml:space="preserve"> Agile Games Online, 2020 </w:t>
       </w:r>
       <w:r>
         <w:rPr>
@@ -11301,7 +11634,7 @@
           <w:color w:val="000000"/>
           <w:sz w:val="20"/>
         </w:rPr>
-        <w:t xml:space="preserve"> Agile NYC, 2020 </w:t>
+        <w:t xml:space="preserve"> Fostering Extraordinary Collaboration, 2020 </w:t>
       </w:r>
       <w:r>
         <w:rPr>
@@ -11350,236 +11683,6 @@
         <w:autoSpaceDE w:val="0"/>
         <w:widowControl/>
         <w:spacing w:line="233" w:lineRule="auto" w:before="186" w:after="0"/>
-        <w:ind w:left="426" w:right="0" w:firstLine="0"/>
-        <w:jc w:val="left"/>
-      </w:pPr>
-      <w:r>
-        <w:rPr>
-          <w:rFonts w:ascii="Times New Roman" w:hAnsi="Times New Roman" w:eastAsia="Times New Roman"/>
-          <w:b w:val="0"/>
-          <w:i w:val="0"/>
-          <w:color w:val="000000"/>
-          <w:sz w:val="20"/>
-        </w:rPr>
-        <w:t xml:space="preserve">◦ </w:t>
-      </w:r>
-      <w:r>
-        <w:rPr>
-          <w:rFonts w:ascii="Publico Text Web" w:hAnsi="Publico Text Web" w:eastAsia="Publico Text Web"/>
-          <w:b w:val="0"/>
-          <w:i w:val="0"/>
-          <w:color w:val="000000"/>
-          <w:sz w:val="20"/>
-        </w:rPr>
-        <w:t xml:space="preserve">Playtest the Agile Point Game </w:t>
-      </w:r>
-      <w:r>
-        <w:rPr>
-          <w:rFonts w:ascii="Times New Roman" w:hAnsi="Times New Roman" w:eastAsia="Times New Roman"/>
-          <w:b w:val="0"/>
-          <w:i w:val="0"/>
-          <w:color w:val="000000"/>
-          <w:sz w:val="20"/>
-        </w:rPr>
-        <w:t>–</w:t>
-      </w:r>
-      <w:r>
-        <w:rPr>
-          <w:rFonts w:ascii="Publico Text Web" w:hAnsi="Publico Text Web" w:eastAsia="Publico Text Web"/>
-          <w:b w:val="0"/>
-          <w:i w:val="0"/>
-          <w:color w:val="000000"/>
-          <w:sz w:val="20"/>
-        </w:rPr>
-        <w:t xml:space="preserve"> 2020.</w:t>
-      </w:r>
-    </w:p>
-    <w:p>
-      <w:pPr>
-        <w:autoSpaceDN w:val="0"/>
-        <w:autoSpaceDE w:val="0"/>
-        <w:widowControl/>
-        <w:spacing w:line="233" w:lineRule="auto" w:before="186" w:after="0"/>
-        <w:ind w:left="426" w:right="0" w:firstLine="0"/>
-        <w:jc w:val="left"/>
-      </w:pPr>
-      <w:r>
-        <w:rPr>
-          <w:rFonts w:ascii="Times New Roman" w:hAnsi="Times New Roman" w:eastAsia="Times New Roman"/>
-          <w:b w:val="0"/>
-          <w:i w:val="0"/>
-          <w:color w:val="000000"/>
-          <w:sz w:val="20"/>
-        </w:rPr>
-        <w:t xml:space="preserve">◦ </w:t>
-      </w:r>
-      <w:r>
-        <w:rPr>
-          <w:rFonts w:ascii="Publico Text Web" w:hAnsi="Publico Text Web" w:eastAsia="Publico Text Web"/>
-          <w:b w:val="0"/>
-          <w:i w:val="0"/>
-          <w:color w:val="000000"/>
-          <w:sz w:val="20"/>
-        </w:rPr>
-        <w:t xml:space="preserve">Online Ball Point Game </w:t>
-      </w:r>
-      <w:r>
-        <w:rPr>
-          <w:rFonts w:ascii="Times New Roman" w:hAnsi="Times New Roman" w:eastAsia="Times New Roman"/>
-          <w:b w:val="0"/>
-          <w:i w:val="0"/>
-          <w:color w:val="000000"/>
-          <w:sz w:val="20"/>
-        </w:rPr>
-        <w:t>–</w:t>
-      </w:r>
-      <w:r>
-        <w:rPr>
-          <w:rFonts w:ascii="Publico Text Web" w:hAnsi="Publico Text Web" w:eastAsia="Publico Text Web"/>
-          <w:b w:val="0"/>
-          <w:i w:val="0"/>
-          <w:color w:val="000000"/>
-          <w:sz w:val="20"/>
-        </w:rPr>
-        <w:t xml:space="preserve"> Agile Games Online, 2020 </w:t>
-      </w:r>
-      <w:r>
-        <w:rPr>
-          <w:rFonts w:ascii="Times New Roman" w:hAnsi="Times New Roman" w:eastAsia="Times New Roman"/>
-          <w:b w:val="0"/>
-          <w:i w:val="0"/>
-          <w:color w:val="000000"/>
-          <w:sz w:val="20"/>
-        </w:rPr>
-        <w:t>(</w:t>
-      </w:r>
-      <w:r>
-        <w:rPr>
-          <w:rFonts w:ascii="Publico Text Web" w:hAnsi="Publico Text Web" w:eastAsia="Publico Text Web"/>
-          <w:b w:val="0"/>
-          <w:i w:val="0"/>
-          <w:color w:val="000000"/>
-          <w:sz w:val="20"/>
-        </w:rPr>
-        <w:t>invited</w:t>
-      </w:r>
-      <w:r>
-        <w:rPr>
-          <w:rFonts w:ascii="Times New Roman" w:hAnsi="Times New Roman" w:eastAsia="Times New Roman"/>
-          <w:b w:val="0"/>
-          <w:i w:val="0"/>
-          <w:color w:val="000000"/>
-          <w:sz w:val="20"/>
-        </w:rPr>
-        <w:t>)</w:t>
-      </w:r>
-      <w:r>
-        <w:rPr>
-          <w:rFonts w:ascii="Publico Text Web" w:hAnsi="Publico Text Web" w:eastAsia="Publico Text Web"/>
-          <w:b w:val="0"/>
-          <w:i w:val="0"/>
-          <w:color w:val="000000"/>
-          <w:sz w:val="20"/>
-        </w:rPr>
-        <w:t>.</w:t>
-      </w:r>
-    </w:p>
-    <w:p>
-      <w:pPr>
-        <w:autoSpaceDN w:val="0"/>
-        <w:autoSpaceDE w:val="0"/>
-        <w:widowControl/>
-        <w:spacing w:line="233" w:lineRule="auto" w:before="186" w:after="0"/>
-        <w:ind w:left="426" w:right="0" w:firstLine="0"/>
-        <w:jc w:val="left"/>
-      </w:pPr>
-      <w:r>
-        <w:rPr>
-          <w:rFonts w:ascii="Times New Roman" w:hAnsi="Times New Roman" w:eastAsia="Times New Roman"/>
-          <w:b w:val="0"/>
-          <w:i w:val="0"/>
-          <w:color w:val="000000"/>
-          <w:sz w:val="20"/>
-        </w:rPr>
-        <w:t xml:space="preserve">◦ </w:t>
-      </w:r>
-      <w:r>
-        <w:rPr>
-          <w:rFonts w:ascii="Publico Text Web" w:hAnsi="Publico Text Web" w:eastAsia="Publico Text Web"/>
-          <w:b w:val="0"/>
-          <w:i w:val="0"/>
-          <w:color w:val="000000"/>
-          <w:sz w:val="20"/>
-        </w:rPr>
-        <w:t xml:space="preserve">Open Space facilitator </w:t>
-      </w:r>
-      <w:r>
-        <w:rPr>
-          <w:rFonts w:ascii="Times New Roman" w:hAnsi="Times New Roman" w:eastAsia="Times New Roman"/>
-          <w:b w:val="0"/>
-          <w:i w:val="0"/>
-          <w:color w:val="000000"/>
-          <w:sz w:val="20"/>
-        </w:rPr>
-        <w:t>–</w:t>
-      </w:r>
-      <w:r>
-        <w:rPr>
-          <w:rFonts w:ascii="Publico Text Web" w:hAnsi="Publico Text Web" w:eastAsia="Publico Text Web"/>
-          <w:b w:val="0"/>
-          <w:i w:val="0"/>
-          <w:color w:val="000000"/>
-          <w:sz w:val="20"/>
-        </w:rPr>
-        <w:t xml:space="preserve"> Fostering Extraordinary Collaboration, 2020 </w:t>
-      </w:r>
-      <w:r>
-        <w:rPr>
-          <w:rFonts w:ascii="Times New Roman" w:hAnsi="Times New Roman" w:eastAsia="Times New Roman"/>
-          <w:b w:val="0"/>
-          <w:i w:val="0"/>
-          <w:color w:val="000000"/>
-          <w:sz w:val="20"/>
-        </w:rPr>
-        <w:t>(</w:t>
-      </w:r>
-      <w:r>
-        <w:rPr>
-          <w:rFonts w:ascii="Publico Text Web" w:hAnsi="Publico Text Web" w:eastAsia="Publico Text Web"/>
-          <w:b w:val="0"/>
-          <w:i w:val="0"/>
-          <w:color w:val="000000"/>
-          <w:sz w:val="20"/>
-        </w:rPr>
-        <w:t>invited</w:t>
-      </w:r>
-      <w:r>
-        <w:rPr>
-          <w:rFonts w:ascii="Times New Roman" w:hAnsi="Times New Roman" w:eastAsia="Times New Roman"/>
-          <w:b w:val="0"/>
-          <w:i w:val="0"/>
-          <w:color w:val="000000"/>
-          <w:sz w:val="20"/>
-        </w:rPr>
-        <w:t>)</w:t>
-      </w:r>
-      <w:r>
-        <w:rPr>
-          <w:rFonts w:ascii="Publico Text Web" w:hAnsi="Publico Text Web" w:eastAsia="Publico Text Web"/>
-          <w:b w:val="0"/>
-          <w:i w:val="0"/>
-          <w:color w:val="000000"/>
-          <w:sz w:val="20"/>
-        </w:rPr>
-        <w:t>.</w:t>
-      </w:r>
-    </w:p>
-    <w:p>
-      <w:pPr>
-        <w:autoSpaceDN w:val="0"/>
-        <w:autoSpaceDE w:val="0"/>
-        <w:widowControl/>
-        <w:spacing w:line="230" w:lineRule="auto" w:before="186" w:after="0"/>
         <w:ind w:left="426" w:right="0" w:firstLine="0"/>
         <w:jc w:val="left"/>
       </w:pPr>
@@ -12095,7 +12198,7 @@
         <w:autoSpaceDN w:val="0"/>
         <w:autoSpaceDE w:val="0"/>
         <w:widowControl/>
-        <w:spacing w:line="230" w:lineRule="auto" w:before="190" w:after="0"/>
+        <w:spacing w:line="233" w:lineRule="auto" w:before="188" w:after="0"/>
         <w:ind w:left="426" w:right="0" w:firstLine="0"/>
         <w:jc w:val="left"/>
       </w:pPr>
@@ -12285,7 +12388,7 @@
         <w:autoSpaceDN w:val="0"/>
         <w:autoSpaceDE w:val="0"/>
         <w:widowControl/>
-        <w:spacing w:line="233" w:lineRule="auto" w:before="186" w:after="0"/>
+        <w:spacing w:line="230" w:lineRule="auto" w:before="186" w:after="0"/>
         <w:ind w:left="426" w:right="0" w:firstLine="0"/>
         <w:jc w:val="left"/>
       </w:pPr>
@@ -12355,7 +12458,7 @@
         <w:autoSpaceDN w:val="0"/>
         <w:autoSpaceDE w:val="0"/>
         <w:widowControl/>
-        <w:spacing w:line="230" w:lineRule="auto" w:before="186" w:after="0"/>
+        <w:spacing w:line="233" w:lineRule="auto" w:before="186" w:after="0"/>
         <w:ind w:left="426" w:right="0" w:firstLine="0"/>
         <w:jc w:val="left"/>
       </w:pPr>
@@ -12428,7 +12531,7 @@
         </w:tabs>
         <w:autoSpaceDE w:val="0"/>
         <w:widowControl/>
-        <w:spacing w:line="288" w:lineRule="auto" w:before="186" w:after="0"/>
+        <w:spacing w:line="286" w:lineRule="auto" w:before="186" w:after="0"/>
         <w:ind w:left="426" w:right="432" w:firstLine="0"/>
         <w:jc w:val="left"/>
       </w:pPr>
@@ -12551,7 +12654,7 @@
         <w:autoSpaceDN w:val="0"/>
         <w:autoSpaceDE w:val="0"/>
         <w:widowControl/>
-        <w:spacing w:line="230" w:lineRule="auto" w:before="186" w:after="0"/>
+        <w:spacing w:line="233" w:lineRule="auto" w:before="186" w:after="0"/>
         <w:ind w:left="426" w:right="0" w:firstLine="0"/>
         <w:jc w:val="left"/>
       </w:pPr>
@@ -12767,156 +12870,6 @@
         <w:autoSpaceDN w:val="0"/>
         <w:autoSpaceDE w:val="0"/>
         <w:widowControl/>
-        <w:spacing w:line="233" w:lineRule="auto" w:before="186" w:after="0"/>
-        <w:ind w:left="426" w:right="0" w:firstLine="0"/>
-        <w:jc w:val="left"/>
-      </w:pPr>
-      <w:r>
-        <w:rPr>
-          <w:rFonts w:ascii="Times New Roman" w:hAnsi="Times New Roman" w:eastAsia="Times New Roman"/>
-          <w:b w:val="0"/>
-          <w:i w:val="0"/>
-          <w:color w:val="000000"/>
-          <w:sz w:val="20"/>
-        </w:rPr>
-        <w:t xml:space="preserve">◦ </w:t>
-      </w:r>
-      <w:r>
-        <w:rPr>
-          <w:rFonts w:ascii="Publico Text Web" w:hAnsi="Publico Text Web" w:eastAsia="Publico Text Web"/>
-          <w:b w:val="0"/>
-          <w:i w:val="0"/>
-          <w:color w:val="000000"/>
-          <w:sz w:val="20"/>
-        </w:rPr>
-        <w:t>Awesome Teams</w:t>
-      </w:r>
-      <w:r>
-        <w:rPr>
-          <w:rFonts w:ascii="Times New Roman" w:hAnsi="Times New Roman" w:eastAsia="Times New Roman"/>
-          <w:b w:val="0"/>
-          <w:i w:val="0"/>
-          <w:color w:val="000000"/>
-          <w:sz w:val="20"/>
-        </w:rPr>
-        <w:t>:</w:t>
-      </w:r>
-      <w:r>
-        <w:rPr>
-          <w:rFonts w:ascii="Publico Text Web" w:hAnsi="Publico Text Web" w:eastAsia="Publico Text Web"/>
-          <w:b w:val="0"/>
-          <w:i w:val="0"/>
-          <w:color w:val="000000"/>
-          <w:sz w:val="20"/>
-        </w:rPr>
-        <w:t xml:space="preserve"> Games for Continuous </w:t>
-      </w:r>
-      <w:r>
-        <w:rPr>
-          <w:rFonts w:ascii="Times New Roman" w:hAnsi="Times New Roman" w:eastAsia="Times New Roman"/>
-          <w:b w:val="0"/>
-          <w:i w:val="0"/>
-          <w:color w:val="000000"/>
-          <w:sz w:val="20"/>
-        </w:rPr>
-        <w:t>(</w:t>
-      </w:r>
-      <w:r>
-        <w:rPr>
-          <w:rFonts w:ascii="Publico Text Web" w:hAnsi="Publico Text Web" w:eastAsia="Publico Text Web"/>
-          <w:b w:val="0"/>
-          <w:i w:val="0"/>
-          <w:color w:val="000000"/>
-          <w:sz w:val="20"/>
-        </w:rPr>
-        <w:t>Extreme</w:t>
-      </w:r>
-      <w:r>
-        <w:rPr>
-          <w:rFonts w:ascii="Times New Roman" w:hAnsi="Times New Roman" w:eastAsia="Times New Roman"/>
-          <w:b w:val="0"/>
-          <w:i w:val="0"/>
-          <w:color w:val="000000"/>
-          <w:sz w:val="20"/>
-        </w:rPr>
-        <w:t>?)</w:t>
-      </w:r>
-      <w:r>
-        <w:rPr>
-          <w:rFonts w:ascii="Publico Text Web" w:hAnsi="Publico Text Web" w:eastAsia="Publico Text Web"/>
-          <w:b w:val="0"/>
-          <w:i w:val="0"/>
-          <w:color w:val="000000"/>
-          <w:sz w:val="20"/>
-        </w:rPr>
-        <w:t xml:space="preserve"> Teaming </w:t>
-      </w:r>
-      <w:r>
-        <w:rPr>
-          <w:rFonts w:ascii="Times New Roman" w:hAnsi="Times New Roman" w:eastAsia="Times New Roman"/>
-          <w:b w:val="0"/>
-          <w:i w:val="0"/>
-          <w:color w:val="000000"/>
-          <w:sz w:val="20"/>
-        </w:rPr>
-        <w:t>–</w:t>
-      </w:r>
-      <w:r>
-        <w:rPr>
-          <w:rFonts w:ascii="Publico Text Web" w:hAnsi="Publico Text Web" w:eastAsia="Publico Text Web"/>
-          <w:b w:val="0"/>
-          <w:i w:val="0"/>
-          <w:color w:val="000000"/>
-          <w:sz w:val="20"/>
-        </w:rPr>
-        <w:t xml:space="preserve"> Agile Arizona, 2016 </w:t>
-      </w:r>
-      <w:r>
-        <w:rPr>
-          <w:rFonts w:ascii="Times New Roman" w:hAnsi="Times New Roman" w:eastAsia="Times New Roman"/>
-          <w:b w:val="0"/>
-          <w:i w:val="0"/>
-          <w:color w:val="000000"/>
-          <w:sz w:val="20"/>
-        </w:rPr>
-        <w:t>(</w:t>
-      </w:r>
-      <w:r>
-        <w:rPr>
-          <w:rFonts w:ascii="Publico Text Web" w:hAnsi="Publico Text Web" w:eastAsia="Publico Text Web"/>
-          <w:b w:val="0"/>
-          <w:i w:val="0"/>
-          <w:color w:val="000000"/>
-          <w:sz w:val="20"/>
-        </w:rPr>
-        <w:t>invited</w:t>
-      </w:r>
-      <w:r>
-        <w:rPr>
-          <w:rFonts w:ascii="Times New Roman" w:hAnsi="Times New Roman" w:eastAsia="Times New Roman"/>
-          <w:b w:val="0"/>
-          <w:i w:val="0"/>
-          <w:color w:val="000000"/>
-          <w:sz w:val="20"/>
-        </w:rPr>
-        <w:t>)</w:t>
-      </w:r>
-      <w:r>
-        <w:rPr>
-          <w:rFonts w:ascii="Publico Text Web" w:hAnsi="Publico Text Web" w:eastAsia="Publico Text Web"/>
-          <w:b w:val="0"/>
-          <w:i w:val="0"/>
-          <w:color w:val="000000"/>
-          <w:sz w:val="20"/>
-        </w:rPr>
-        <w:t>.</w:t>
-      </w:r>
-    </w:p>
-    <w:p>
-      <w:pPr>
-        <w:autoSpaceDN w:val="0"/>
-        <w:autoSpaceDE w:val="0"/>
-        <w:widowControl/>
         <w:spacing w:line="230" w:lineRule="auto" w:before="186" w:after="0"/>
         <w:ind w:left="426" w:right="0" w:firstLine="0"/>
         <w:jc w:val="left"/>
@@ -12939,7 +12892,67 @@
           <w:color w:val="000000"/>
           <w:sz w:val="20"/>
         </w:rPr>
-        <w:t xml:space="preserve">Build Awesome Teams with the Core Protocols </w:t>
+        <w:t>Awesome Teams</w:t>
+      </w:r>
+      <w:r>
+        <w:rPr>
+          <w:rFonts w:ascii="Times New Roman" w:hAnsi="Times New Roman" w:eastAsia="Times New Roman"/>
+          <w:b w:val="0"/>
+          <w:i w:val="0"/>
+          <w:color w:val="000000"/>
+          <w:sz w:val="20"/>
+        </w:rPr>
+        <w:t>:</w:t>
+      </w:r>
+      <w:r>
+        <w:rPr>
+          <w:rFonts w:ascii="Publico Text Web" w:hAnsi="Publico Text Web" w:eastAsia="Publico Text Web"/>
+          <w:b w:val="0"/>
+          <w:i w:val="0"/>
+          <w:color w:val="000000"/>
+          <w:sz w:val="20"/>
+        </w:rPr>
+        <w:t xml:space="preserve"> Games for Continuous </w:t>
+      </w:r>
+      <w:r>
+        <w:rPr>
+          <w:rFonts w:ascii="Times New Roman" w:hAnsi="Times New Roman" w:eastAsia="Times New Roman"/>
+          <w:b w:val="0"/>
+          <w:i w:val="0"/>
+          <w:color w:val="000000"/>
+          <w:sz w:val="20"/>
+        </w:rPr>
+        <w:t>(</w:t>
+      </w:r>
+      <w:r>
+        <w:rPr>
+          <w:rFonts w:ascii="Publico Text Web" w:hAnsi="Publico Text Web" w:eastAsia="Publico Text Web"/>
+          <w:b w:val="0"/>
+          <w:i w:val="0"/>
+          <w:color w:val="000000"/>
+          <w:sz w:val="20"/>
+        </w:rPr>
+        <w:t>Extreme</w:t>
+      </w:r>
+      <w:r>
+        <w:rPr>
+          <w:rFonts w:ascii="Times New Roman" w:hAnsi="Times New Roman" w:eastAsia="Times New Roman"/>
+          <w:b w:val="0"/>
+          <w:i w:val="0"/>
+          <w:color w:val="000000"/>
+          <w:sz w:val="20"/>
+        </w:rPr>
+        <w:t>?)</w:t>
+      </w:r>
+      <w:r>
+        <w:rPr>
+          <w:rFonts w:ascii="Publico Text Web" w:hAnsi="Publico Text Web" w:eastAsia="Publico Text Web"/>
+          <w:b w:val="0"/>
+          <w:i w:val="0"/>
+          <w:color w:val="000000"/>
+          <w:sz w:val="20"/>
+        </w:rPr>
+        <w:t xml:space="preserve"> Teaming </w:t>
       </w:r>
       <w:r>
         <w:rPr>
@@ -12959,7 +12972,47 @@
           <w:color w:val="000000"/>
           <w:sz w:val="20"/>
         </w:rPr>
-        <w:t xml:space="preserve"> 2016. </w:t>
+        <w:t xml:space="preserve"> Agile Arizona, 2016 </w:t>
+      </w:r>
+      <w:r>
+        <w:rPr>
+          <w:rFonts w:ascii="Times New Roman" w:hAnsi="Times New Roman" w:eastAsia="Times New Roman"/>
+          <w:b w:val="0"/>
+          <w:i w:val="0"/>
+          <w:color w:val="000000"/>
+          <w:sz w:val="20"/>
+        </w:rPr>
+        <w:t>(</w:t>
+      </w:r>
+      <w:r>
+        <w:rPr>
+          <w:rFonts w:ascii="Publico Text Web" w:hAnsi="Publico Text Web" w:eastAsia="Publico Text Web"/>
+          <w:b w:val="0"/>
+          <w:i w:val="0"/>
+          <w:color w:val="000000"/>
+          <w:sz w:val="20"/>
+        </w:rPr>
+        <w:t>invited</w:t>
+      </w:r>
+      <w:r>
+        <w:rPr>
+          <w:rFonts w:ascii="Times New Roman" w:hAnsi="Times New Roman" w:eastAsia="Times New Roman"/>
+          <w:b w:val="0"/>
+          <w:i w:val="0"/>
+          <w:color w:val="000000"/>
+          <w:sz w:val="20"/>
+        </w:rPr>
+        <w:t>)</w:t>
+      </w:r>
+      <w:r>
+        <w:rPr>
+          <w:rFonts w:ascii="Publico Text Web" w:hAnsi="Publico Text Web" w:eastAsia="Publico Text Web"/>
+          <w:b w:val="0"/>
+          <w:i w:val="0"/>
+          <w:color w:val="000000"/>
+          <w:sz w:val="20"/>
+        </w:rPr>
+        <w:t>.</w:t>
       </w:r>
     </w:p>
     <w:p>
@@ -12989,6 +13042,56 @@
           <w:color w:val="000000"/>
           <w:sz w:val="20"/>
         </w:rPr>
+        <w:t xml:space="preserve">Build Awesome Teams with the Core Protocols </w:t>
+      </w:r>
+      <w:r>
+        <w:rPr>
+          <w:rFonts w:ascii="Times New Roman" w:hAnsi="Times New Roman" w:eastAsia="Times New Roman"/>
+          <w:b w:val="0"/>
+          <w:i w:val="0"/>
+          <w:color w:val="000000"/>
+          <w:sz w:val="20"/>
+        </w:rPr>
+        <w:t>–</w:t>
+      </w:r>
+      <w:r>
+        <w:rPr>
+          <w:rFonts w:ascii="Publico Text Web" w:hAnsi="Publico Text Web" w:eastAsia="Publico Text Web"/>
+          <w:b w:val="0"/>
+          <w:i w:val="0"/>
+          <w:color w:val="000000"/>
+          <w:sz w:val="20"/>
+        </w:rPr>
+        <w:t xml:space="preserve"> 2016. </w:t>
+      </w:r>
+    </w:p>
+    <w:p>
+      <w:pPr>
+        <w:autoSpaceDN w:val="0"/>
+        <w:autoSpaceDE w:val="0"/>
+        <w:widowControl/>
+        <w:spacing w:line="233" w:lineRule="auto" w:before="186" w:after="0"/>
+        <w:ind w:left="426" w:right="0" w:firstLine="0"/>
+        <w:jc w:val="left"/>
+      </w:pPr>
+      <w:r>
+        <w:rPr>
+          <w:rFonts w:ascii="Times New Roman" w:hAnsi="Times New Roman" w:eastAsia="Times New Roman"/>
+          <w:b w:val="0"/>
+          <w:i w:val="0"/>
+          <w:color w:val="000000"/>
+          <w:sz w:val="20"/>
+        </w:rPr>
+        <w:t xml:space="preserve">◦ </w:t>
+      </w:r>
+      <w:r>
+        <w:rPr>
+          <w:rFonts w:ascii="Publico Text Web" w:hAnsi="Publico Text Web" w:eastAsia="Publico Text Web"/>
+          <w:b w:val="0"/>
+          <w:i w:val="0"/>
+          <w:color w:val="000000"/>
+          <w:sz w:val="20"/>
+        </w:rPr>
         <w:t xml:space="preserve">Open Space facilitator </w:t>
       </w:r>
       <w:r>
@@ -13020,7 +13123,7 @@
         </w:tabs>
         <w:autoSpaceDE w:val="0"/>
         <w:widowControl/>
-        <w:spacing w:line="288" w:lineRule="auto" w:before="186" w:after="0"/>
+        <w:spacing w:line="286" w:lineRule="auto" w:before="186" w:after="0"/>
         <w:ind w:left="426" w:right="1008" w:firstLine="0"/>
         <w:jc w:val="left"/>
       </w:pPr>
@@ -13123,7 +13226,7 @@
         <w:autoSpaceDN w:val="0"/>
         <w:autoSpaceDE w:val="0"/>
         <w:widowControl/>
-        <w:spacing w:line="230" w:lineRule="auto" w:before="186" w:after="0"/>
+        <w:spacing w:line="233" w:lineRule="auto" w:before="186" w:after="0"/>
         <w:ind w:left="426" w:right="0" w:firstLine="0"/>
         <w:jc w:val="left"/>
       </w:pPr>
@@ -13811,7 +13914,7 @@
         <w:autoSpaceDN w:val="0"/>
         <w:autoSpaceDE w:val="0"/>
         <w:widowControl/>
-        <w:spacing w:line="233" w:lineRule="auto" w:before="186" w:after="0"/>
+        <w:spacing w:line="230" w:lineRule="auto" w:before="186" w:after="0"/>
         <w:ind w:left="426" w:right="0" w:firstLine="0"/>
         <w:jc w:val="left"/>
       </w:pPr>
@@ -13927,7 +14030,7 @@
         <w:autoSpaceDN w:val="0"/>
         <w:autoSpaceDE w:val="0"/>
         <w:widowControl/>
-        <w:spacing w:line="233" w:lineRule="auto" w:before="188" w:after="0"/>
+        <w:spacing w:line="233" w:lineRule="auto" w:before="190" w:after="0"/>
         <w:ind w:left="426" w:right="0" w:firstLine="0"/>
         <w:jc w:val="left"/>
       </w:pPr>
@@ -14289,7 +14392,7 @@
         <w:autoSpaceDN w:val="0"/>
         <w:autoSpaceDE w:val="0"/>
         <w:widowControl/>
-        <w:spacing w:line="233" w:lineRule="auto" w:before="186" w:after="0"/>
+        <w:spacing w:line="230" w:lineRule="auto" w:before="186" w:after="0"/>
         <w:ind w:left="426" w:right="0" w:firstLine="0"/>
         <w:jc w:val="left"/>
       </w:pPr>
@@ -14339,7 +14442,7 @@
         <w:autoSpaceDN w:val="0"/>
         <w:autoSpaceDE w:val="0"/>
         <w:widowControl/>
-        <w:spacing w:line="230" w:lineRule="auto" w:before="186" w:after="0"/>
+        <w:spacing w:line="233" w:lineRule="auto" w:before="186" w:after="0"/>
         <w:ind w:left="426" w:right="0" w:firstLine="0"/>
         <w:jc w:val="left"/>
       </w:pPr>
@@ -14675,7 +14778,7 @@
         <w:autoSpaceDN w:val="0"/>
         <w:autoSpaceDE w:val="0"/>
         <w:widowControl/>
-        <w:spacing w:line="233" w:lineRule="auto" w:before="334" w:after="0"/>
+        <w:spacing w:line="230" w:lineRule="auto" w:before="334" w:after="0"/>
         <w:ind w:left="226" w:right="0" w:firstLine="0"/>
         <w:jc w:val="left"/>
       </w:pPr>
@@ -14758,56 +14861,6 @@
           <w:sz w:val="20"/>
         </w:rPr>
         <w:t>120,000 employees, 2012</w:t>
-      </w:r>
-    </w:p>
-    <w:p>
-      <w:pPr>
-        <w:autoSpaceDN w:val="0"/>
-        <w:autoSpaceDE w:val="0"/>
-        <w:widowControl/>
-        <w:spacing w:line="230" w:lineRule="auto" w:before="186" w:after="0"/>
-        <w:ind w:left="226" w:right="0" w:firstLine="0"/>
-        <w:jc w:val="left"/>
-      </w:pPr>
-      <w:r>
-        <w:rPr>
-          <w:rFonts w:ascii="Times New Roman" w:hAnsi="Times New Roman" w:eastAsia="Times New Roman"/>
-          <w:b w:val="0"/>
-          <w:i w:val="0"/>
-          <w:color w:val="000000"/>
-          <w:sz w:val="20"/>
-        </w:rPr>
-        <w:t xml:space="preserve">• </w:t>
-      </w:r>
-      <w:r>
-        <w:rPr>
-          <w:rFonts w:ascii="Publico Text Web" w:hAnsi="Publico Text Web" w:eastAsia="Publico Text Web"/>
-          <w:b w:val="0"/>
-          <w:i w:val="0"/>
-          <w:color w:val="000000"/>
-          <w:sz w:val="20"/>
-        </w:rPr>
-        <w:t xml:space="preserve">Nellymoser MVP </w:t>
-      </w:r>
-      <w:r>
-        <w:rPr>
-          <w:rFonts w:ascii="Times New Roman" w:hAnsi="Times New Roman" w:eastAsia="Times New Roman"/>
-          <w:b w:val="0"/>
-          <w:i w:val="0"/>
-          <w:color w:val="000000"/>
-          <w:sz w:val="20"/>
-        </w:rPr>
-        <w:t>–</w:t>
-      </w:r>
-      <w:r>
-        <w:rPr>
-          <w:rFonts w:ascii="Publico Text Web" w:hAnsi="Publico Text Web" w:eastAsia="Publico Text Web"/>
-          <w:b w:val="0"/>
-          <w:i w:val="0"/>
-          <w:color w:val="000000"/>
-          <w:sz w:val="20"/>
-        </w:rPr>
-        <w:t xml:space="preserve"> 2008</w:t>
       </w:r>
     </w:p>
     <w:p>
@@ -14837,7 +14890,7 @@
           <w:color w:val="000000"/>
           <w:sz w:val="20"/>
         </w:rPr>
-        <w:t xml:space="preserve">CentrePath Customer Commitment Award </w:t>
+        <w:t xml:space="preserve">Nellymoser MVP </w:t>
       </w:r>
       <w:r>
         <w:rPr>
@@ -14857,77 +14910,7 @@
           <w:color w:val="000000"/>
           <w:sz w:val="20"/>
         </w:rPr>
-        <w:t xml:space="preserve"> 2005</w:t>
-      </w:r>
-    </w:p>
-    <w:p>
-      <w:pPr>
-        <w:autoSpaceDN w:val="0"/>
-        <w:autoSpaceDE w:val="0"/>
-        <w:widowControl/>
-        <w:spacing w:line="240" w:lineRule="auto" w:before="342" w:after="0"/>
-        <w:ind w:left="144" w:right="0" w:firstLine="0"/>
-        <w:jc w:val="left"/>
-      </w:pPr>
-      <w:r>
-        <w:rPr>
-          <w:rFonts w:ascii="Publico Text Web" w:hAnsi="Publico Text Web" w:eastAsia="Publico Text Web"/>
-          <w:b/>
-          <w:i w:val="0"/>
-          <w:color w:val="5BA5DB"/>
-          <w:sz w:val="28"/>
-        </w:rPr>
-        <w:t>LANGUAGES</w:t>
-      </w:r>
-    </w:p>
-    <w:p>
-      <w:pPr>
-        <w:autoSpaceDN w:val="0"/>
-        <w:autoSpaceDE w:val="0"/>
-        <w:widowControl/>
-        <w:spacing w:line="233" w:lineRule="auto" w:before="332" w:after="0"/>
-        <w:ind w:left="226" w:right="0" w:firstLine="0"/>
-        <w:jc w:val="left"/>
-      </w:pPr>
-      <w:r>
-        <w:rPr>
-          <w:rFonts w:ascii="Times New Roman" w:hAnsi="Times New Roman" w:eastAsia="Times New Roman"/>
-          <w:b w:val="0"/>
-          <w:i w:val="0"/>
-          <w:color w:val="000000"/>
-          <w:sz w:val="20"/>
-        </w:rPr>
-        <w:t xml:space="preserve">• </w:t>
-      </w:r>
-      <w:r>
-        <w:rPr>
-          <w:rFonts w:ascii="Publico Text Web" w:hAnsi="Publico Text Web" w:eastAsia="Publico Text Web"/>
-          <w:b w:val="0"/>
-          <w:i w:val="0"/>
-          <w:color w:val="000000"/>
-          <w:sz w:val="20"/>
-        </w:rPr>
-        <w:t xml:space="preserve">English </w:t>
-      </w:r>
-      <w:r>
-        <w:rPr>
-          <w:rFonts w:ascii="Times New Roman" w:hAnsi="Times New Roman" w:eastAsia="Times New Roman"/>
-          <w:b w:val="0"/>
-          <w:i w:val="0"/>
-          <w:color w:val="000000"/>
-          <w:sz w:val="20"/>
-        </w:rPr>
-        <w:t>–</w:t>
-      </w:r>
-      <w:r>
-        <w:rPr>
-          <w:rFonts w:ascii="Publico Text Web" w:hAnsi="Publico Text Web" w:eastAsia="Publico Text Web"/>
-          <w:b w:val="0"/>
-          <w:i w:val="0"/>
-          <w:color w:val="000000"/>
-          <w:sz w:val="20"/>
-        </w:rPr>
-        <w:t xml:space="preserve"> native</w:t>
+        <w:t xml:space="preserve"> 2008</w:t>
       </w:r>
     </w:p>
     <w:p>
@@ -14936,6 +14919,126 @@
         <w:autoSpaceDE w:val="0"/>
         <w:widowControl/>
         <w:spacing w:line="233" w:lineRule="auto" w:before="186" w:after="0"/>
+        <w:ind w:left="226" w:right="0" w:firstLine="0"/>
+        <w:jc w:val="left"/>
+      </w:pPr>
+      <w:r>
+        <w:rPr>
+          <w:rFonts w:ascii="Times New Roman" w:hAnsi="Times New Roman" w:eastAsia="Times New Roman"/>
+          <w:b w:val="0"/>
+          <w:i w:val="0"/>
+          <w:color w:val="000000"/>
+          <w:sz w:val="20"/>
+        </w:rPr>
+        <w:t xml:space="preserve">• </w:t>
+      </w:r>
+      <w:r>
+        <w:rPr>
+          <w:rFonts w:ascii="Publico Text Web" w:hAnsi="Publico Text Web" w:eastAsia="Publico Text Web"/>
+          <w:b w:val="0"/>
+          <w:i w:val="0"/>
+          <w:color w:val="000000"/>
+          <w:sz w:val="20"/>
+        </w:rPr>
+        <w:t xml:space="preserve">CentrePath Customer Commitment Award </w:t>
+      </w:r>
+      <w:r>
+        <w:rPr>
+          <w:rFonts w:ascii="Times New Roman" w:hAnsi="Times New Roman" w:eastAsia="Times New Roman"/>
+          <w:b w:val="0"/>
+          <w:i w:val="0"/>
+          <w:color w:val="000000"/>
+          <w:sz w:val="20"/>
+        </w:rPr>
+        <w:t>–</w:t>
+      </w:r>
+      <w:r>
+        <w:rPr>
+          <w:rFonts w:ascii="Publico Text Web" w:hAnsi="Publico Text Web" w:eastAsia="Publico Text Web"/>
+          <w:b w:val="0"/>
+          <w:i w:val="0"/>
+          <w:color w:val="000000"/>
+          <w:sz w:val="20"/>
+        </w:rPr>
+        <w:t xml:space="preserve"> 2005</w:t>
+      </w:r>
+    </w:p>
+    <w:p>
+      <w:pPr>
+        <w:autoSpaceDN w:val="0"/>
+        <w:autoSpaceDE w:val="0"/>
+        <w:widowControl/>
+        <w:spacing w:line="240" w:lineRule="auto" w:before="340" w:after="0"/>
+        <w:ind w:left="144" w:right="0" w:firstLine="0"/>
+        <w:jc w:val="left"/>
+      </w:pPr>
+      <w:r>
+        <w:rPr>
+          <w:rFonts w:ascii="Publico Text Web" w:hAnsi="Publico Text Web" w:eastAsia="Publico Text Web"/>
+          <w:b/>
+          <w:i w:val="0"/>
+          <w:color w:val="5BA5DB"/>
+          <w:sz w:val="28"/>
+        </w:rPr>
+        <w:t>LANGUAGES</w:t>
+      </w:r>
+    </w:p>
+    <w:p>
+      <w:pPr>
+        <w:autoSpaceDN w:val="0"/>
+        <w:autoSpaceDE w:val="0"/>
+        <w:widowControl/>
+        <w:spacing w:line="233" w:lineRule="auto" w:before="334" w:after="0"/>
+        <w:ind w:left="226" w:right="0" w:firstLine="0"/>
+        <w:jc w:val="left"/>
+      </w:pPr>
+      <w:r>
+        <w:rPr>
+          <w:rFonts w:ascii="Times New Roman" w:hAnsi="Times New Roman" w:eastAsia="Times New Roman"/>
+          <w:b w:val="0"/>
+          <w:i w:val="0"/>
+          <w:color w:val="000000"/>
+          <w:sz w:val="20"/>
+        </w:rPr>
+        <w:t xml:space="preserve">• </w:t>
+      </w:r>
+      <w:r>
+        <w:rPr>
+          <w:rFonts w:ascii="Publico Text Web" w:hAnsi="Publico Text Web" w:eastAsia="Publico Text Web"/>
+          <w:b w:val="0"/>
+          <w:i w:val="0"/>
+          <w:color w:val="000000"/>
+          <w:sz w:val="20"/>
+        </w:rPr>
+        <w:t xml:space="preserve">English </w:t>
+      </w:r>
+      <w:r>
+        <w:rPr>
+          <w:rFonts w:ascii="Times New Roman" w:hAnsi="Times New Roman" w:eastAsia="Times New Roman"/>
+          <w:b w:val="0"/>
+          <w:i w:val="0"/>
+          <w:color w:val="000000"/>
+          <w:sz w:val="20"/>
+        </w:rPr>
+        <w:t>–</w:t>
+      </w:r>
+      <w:r>
+        <w:rPr>
+          <w:rFonts w:ascii="Publico Text Web" w:hAnsi="Publico Text Web" w:eastAsia="Publico Text Web"/>
+          <w:b w:val="0"/>
+          <w:i w:val="0"/>
+          <w:color w:val="000000"/>
+          <w:sz w:val="20"/>
+        </w:rPr>
+        <w:t xml:space="preserve"> native</w:t>
+      </w:r>
+    </w:p>
+    <w:p>
+      <w:pPr>
+        <w:autoSpaceDN w:val="0"/>
+        <w:autoSpaceDE w:val="0"/>
+        <w:widowControl/>
+        <w:spacing w:line="230" w:lineRule="auto" w:before="186" w:after="0"/>
         <w:ind w:left="226" w:right="0" w:firstLine="0"/>
         <w:jc w:val="left"/>
       </w:pPr>

--- a/generated/cv.docx
+++ b/generated/cv.docx
@@ -8621,17 +8621,17 @@
           <w:color w:val="000000"/>
           <w:sz w:val="20"/>
         </w:rPr>
-        <w:t xml:space="preserve">. Also at The </w:t>
-      </w:r>
-      <w:r>
-        <w:rPr>
-          <w:rFonts w:ascii="Publico Text Web" w:hAnsi="Publico Text Web" w:eastAsia="Publico Text Web"/>
-          <w:b w:val="0"/>
-          <w:i w:val="0"/>
-          <w:color w:val="000000"/>
-          <w:sz w:val="20"/>
-        </w:rPr>
-        <w:t>Job Hacers Agile Meetup, 2022</w:t>
+        <w:t xml:space="preserve">. Also at </w:t>
+      </w:r>
+      <w:r>
+        <w:rPr>
+          <w:rFonts w:ascii="Publico Text Web" w:hAnsi="Publico Text Web" w:eastAsia="Publico Text Web"/>
+          <w:b w:val="0"/>
+          <w:i w:val="0"/>
+          <w:color w:val="000000"/>
+          <w:sz w:val="20"/>
+        </w:rPr>
+        <w:t>Scrum.org, 2022</w:t>
       </w:r>
       <w:r>
         <w:rPr>
@@ -8651,6 +8651,26 @@
           <w:color w:val="000000"/>
           <w:sz w:val="20"/>
         </w:rPr>
+        <w:t xml:space="preserve"> The Job Hackers Agile Meetup, 2022</w:t>
+      </w:r>
+      <w:r>
+        <w:rPr>
+          <w:rFonts w:ascii="Times New Roman" w:hAnsi="Times New Roman" w:eastAsia="Times New Roman"/>
+          <w:b w:val="0"/>
+          <w:i w:val="0"/>
+          <w:color w:val="000000"/>
+          <w:sz w:val="20"/>
+        </w:rPr>
+        <w:t>;</w:t>
+      </w:r>
+      <w:r>
+        <w:rPr>
+          <w:rFonts w:ascii="Publico Text Web" w:hAnsi="Publico Text Web" w:eastAsia="Publico Text Web"/>
+          <w:b w:val="0"/>
+          <w:i w:val="0"/>
+          <w:color w:val="000000"/>
+          <w:sz w:val="20"/>
+        </w:rPr>
         <w:t xml:space="preserve"> Agile Coaching DC, 2021</w:t>
       </w:r>
       <w:r>
@@ -8671,7 +8691,17 @@
           <w:color w:val="000000"/>
           <w:sz w:val="20"/>
         </w:rPr>
-        <w:t xml:space="preserve"> Hands-On Agile, 2021</w:t>
+        <w:t xml:space="preserve"> Hands-On </w:t>
+      </w:r>
+      <w:r>
+        <w:rPr>
+          <w:rFonts w:ascii="Publico Text Web" w:hAnsi="Publico Text Web" w:eastAsia="Publico Text Web"/>
+          <w:b w:val="0"/>
+          <w:i w:val="0"/>
+          <w:color w:val="000000"/>
+          <w:sz w:val="20"/>
+        </w:rPr>
+        <w:t>Agile, 2021</w:t>
       </w:r>
       <w:r>
         <w:rPr>
@@ -8711,17 +8741,7 @@
           <w:color w:val="000000"/>
           <w:sz w:val="20"/>
         </w:rPr>
-        <w:t xml:space="preserve">DevOps, </w:t>
-      </w:r>
-      <w:r>
-        <w:rPr>
-          <w:rFonts w:ascii="Publico Text Web" w:hAnsi="Publico Text Web" w:eastAsia="Publico Text Web"/>
-          <w:b w:val="0"/>
-          <w:i w:val="0"/>
-          <w:color w:val="000000"/>
-          <w:sz w:val="20"/>
-        </w:rPr>
-        <w:t>2020</w:t>
+        <w:t>DevOps, 2020</w:t>
       </w:r>
       <w:r>
         <w:rPr>
@@ -8781,17 +8801,17 @@
           <w:color w:val="000000"/>
           <w:sz w:val="20"/>
         </w:rPr>
-        <w:t xml:space="preserve"> Heart of England Scrum User Group, </w:t>
-      </w:r>
-      <w:r>
-        <w:rPr>
-          <w:rFonts w:ascii="Publico Text Web" w:hAnsi="Publico Text Web" w:eastAsia="Publico Text Web"/>
-          <w:b w:val="0"/>
-          <w:i w:val="0"/>
-          <w:color w:val="000000"/>
-          <w:sz w:val="20"/>
-        </w:rPr>
-        <w:t>2020</w:t>
+        <w:t xml:space="preserve"> Heart of </w:t>
+      </w:r>
+      <w:r>
+        <w:rPr>
+          <w:rFonts w:ascii="Publico Text Web" w:hAnsi="Publico Text Web" w:eastAsia="Publico Text Web"/>
+          <w:b w:val="0"/>
+          <w:i w:val="0"/>
+          <w:color w:val="000000"/>
+          <w:sz w:val="20"/>
+        </w:rPr>
+        <w:t>England Scrum User Group, 2020</w:t>
       </w:r>
       <w:r>
         <w:rPr>
@@ -8851,7 +8871,17 @@
           <w:color w:val="000000"/>
           <w:sz w:val="20"/>
         </w:rPr>
-        <w:t xml:space="preserve"> Team Building in the Virtual World, 2020</w:t>
+        <w:t xml:space="preserve"> Team Building in </w:t>
+      </w:r>
+      <w:r>
+        <w:rPr>
+          <w:rFonts w:ascii="Publico Text Web" w:hAnsi="Publico Text Web" w:eastAsia="Publico Text Web"/>
+          <w:b w:val="0"/>
+          <w:i w:val="0"/>
+          <w:color w:val="000000"/>
+          <w:sz w:val="20"/>
+        </w:rPr>
+        <w:t>the Virtual World, 2020</w:t>
       </w:r>
       <w:r>
         <w:rPr>
@@ -8871,6 +8901,136 @@
           <w:color w:val="000000"/>
           <w:sz w:val="20"/>
         </w:rPr>
+        <w:t xml:space="preserve"> Agile Coaching Group, 2020</w:t>
+      </w:r>
+      <w:r>
+        <w:rPr>
+          <w:rFonts w:ascii="Times New Roman" w:hAnsi="Times New Roman" w:eastAsia="Times New Roman"/>
+          <w:b w:val="0"/>
+          <w:i w:val="0"/>
+          <w:color w:val="000000"/>
+          <w:sz w:val="20"/>
+        </w:rPr>
+        <w:t>;</w:t>
+      </w:r>
+      <w:r>
+        <w:rPr>
+          <w:rFonts w:ascii="Publico Text Web" w:hAnsi="Publico Text Web" w:eastAsia="Publico Text Web"/>
+          <w:b w:val="0"/>
+          <w:i w:val="0"/>
+          <w:color w:val="000000"/>
+          <w:sz w:val="20"/>
+        </w:rPr>
+        <w:t xml:space="preserve"> Scrum Alliance webinar, 2020</w:t>
+      </w:r>
+      <w:r>
+        <w:rPr>
+          <w:rFonts w:ascii="Times New Roman" w:hAnsi="Times New Roman" w:eastAsia="Times New Roman"/>
+          <w:b w:val="0"/>
+          <w:i w:val="0"/>
+          <w:color w:val="000000"/>
+          <w:sz w:val="20"/>
+        </w:rPr>
+        <w:t>;</w:t>
+      </w:r>
+      <w:r>
+        <w:rPr>
+          <w:rFonts w:ascii="Publico Text Web" w:hAnsi="Publico Text Web" w:eastAsia="Publico Text Web"/>
+          <w:b w:val="0"/>
+          <w:i w:val="0"/>
+          <w:color w:val="000000"/>
+          <w:sz w:val="20"/>
+        </w:rPr>
+        <w:t xml:space="preserve"> Venture </w:t>
+      </w:r>
+      <w:r>
+        <w:rPr>
+          <w:rFonts w:ascii="Publico Text Web" w:hAnsi="Publico Text Web" w:eastAsia="Publico Text Web"/>
+          <w:b w:val="0"/>
+          <w:i w:val="0"/>
+          <w:color w:val="000000"/>
+          <w:sz w:val="20"/>
+        </w:rPr>
+        <w:t>Cafe, 2020</w:t>
+      </w:r>
+      <w:r>
+        <w:rPr>
+          <w:rFonts w:ascii="Times New Roman" w:hAnsi="Times New Roman" w:eastAsia="Times New Roman"/>
+          <w:b w:val="0"/>
+          <w:i w:val="0"/>
+          <w:color w:val="000000"/>
+          <w:sz w:val="20"/>
+        </w:rPr>
+        <w:t>;</w:t>
+      </w:r>
+      <w:r>
+        <w:rPr>
+          <w:rFonts w:ascii="Publico Text Web" w:hAnsi="Publico Text Web" w:eastAsia="Publico Text Web"/>
+          <w:b w:val="0"/>
+          <w:i w:val="0"/>
+          <w:color w:val="000000"/>
+          <w:sz w:val="20"/>
+        </w:rPr>
+        <w:t xml:space="preserve"> XP2020</w:t>
+      </w:r>
+      <w:r>
+        <w:rPr>
+          <w:rFonts w:ascii="Times New Roman" w:hAnsi="Times New Roman" w:eastAsia="Times New Roman"/>
+          <w:b w:val="0"/>
+          <w:i w:val="0"/>
+          <w:color w:val="000000"/>
+          <w:sz w:val="20"/>
+        </w:rPr>
+        <w:t>;</w:t>
+      </w:r>
+      <w:r>
+        <w:rPr>
+          <w:rFonts w:ascii="Publico Text Web" w:hAnsi="Publico Text Web" w:eastAsia="Publico Text Web"/>
+          <w:b w:val="0"/>
+          <w:i w:val="0"/>
+          <w:color w:val="000000"/>
+          <w:sz w:val="20"/>
+        </w:rPr>
+        <w:t xml:space="preserve"> Agile Virtual Summit, 2020</w:t>
+      </w:r>
+      <w:r>
+        <w:rPr>
+          <w:rFonts w:ascii="Times New Roman" w:hAnsi="Times New Roman" w:eastAsia="Times New Roman"/>
+          <w:b w:val="0"/>
+          <w:i w:val="0"/>
+          <w:color w:val="000000"/>
+          <w:sz w:val="20"/>
+        </w:rPr>
+        <w:t>;</w:t>
+      </w:r>
+      <w:r>
+        <w:rPr>
+          <w:rFonts w:ascii="Publico Text Web" w:hAnsi="Publico Text Web" w:eastAsia="Publico Text Web"/>
+          <w:b w:val="0"/>
+          <w:i w:val="0"/>
+          <w:color w:val="000000"/>
+          <w:sz w:val="20"/>
+        </w:rPr>
+        <w:t xml:space="preserve"> Business Analyst Innovation Day, 2020</w:t>
+      </w:r>
+      <w:r>
+        <w:rPr>
+          <w:rFonts w:ascii="Times New Roman" w:hAnsi="Times New Roman" w:eastAsia="Times New Roman"/>
+          <w:b w:val="0"/>
+          <w:i w:val="0"/>
+          <w:color w:val="000000"/>
+          <w:sz w:val="20"/>
+        </w:rPr>
+        <w:t>;</w:t>
+      </w:r>
+      <w:r>
+        <w:rPr>
+          <w:rFonts w:ascii="Publico Text Web" w:hAnsi="Publico Text Web" w:eastAsia="Publico Text Web"/>
+          <w:b w:val="0"/>
+          <w:i w:val="0"/>
+          <w:color w:val="000000"/>
+          <w:sz w:val="20"/>
+        </w:rPr>
         <w:t xml:space="preserve"> Agile </w:t>
       </w:r>
       <w:r>
@@ -8881,7 +9041,7 @@
           <w:color w:val="000000"/>
           <w:sz w:val="20"/>
         </w:rPr>
-        <w:t>Coaching Group, 2020</w:t>
+        <w:t>RI, 2020</w:t>
       </w:r>
       <w:r>
         <w:rPr>
@@ -8901,7 +9061,27 @@
           <w:color w:val="000000"/>
           <w:sz w:val="20"/>
         </w:rPr>
-        <w:t xml:space="preserve"> Scrum Alliance webinar, 2020</w:t>
+        <w:t xml:space="preserve"> Agile Sales </w:t>
+      </w:r>
+      <w:r>
+        <w:rPr>
+          <w:rFonts w:ascii="Times New Roman" w:hAnsi="Times New Roman" w:eastAsia="Times New Roman"/>
+          <w:b w:val="0"/>
+          <w:i w:val="0"/>
+          <w:color w:val="000000"/>
+          <w:sz w:val="20"/>
+        </w:rPr>
+        <w:t>&amp;</w:t>
+      </w:r>
+      <w:r>
+        <w:rPr>
+          <w:rFonts w:ascii="Publico Text Web" w:hAnsi="Publico Text Web" w:eastAsia="Publico Text Web"/>
+          <w:b w:val="0"/>
+          <w:i w:val="0"/>
+          <w:color w:val="000000"/>
+          <w:sz w:val="20"/>
+        </w:rPr>
+        <w:t xml:space="preserve"> Marketing Summit, 2019</w:t>
       </w:r>
       <w:r>
         <w:rPr>
@@ -8921,7 +9101,7 @@
           <w:color w:val="000000"/>
           <w:sz w:val="20"/>
         </w:rPr>
-        <w:t xml:space="preserve"> Venture Cafe, 2020</w:t>
+        <w:t xml:space="preserve"> Venture Cafe, 2019</w:t>
       </w:r>
       <w:r>
         <w:rPr>
@@ -8941,7 +9121,37 @@
           <w:color w:val="000000"/>
           <w:sz w:val="20"/>
         </w:rPr>
-        <w:t xml:space="preserve"> XP2020</w:t>
+        <w:t xml:space="preserve"> IIL Agile </w:t>
+      </w:r>
+      <w:r>
+        <w:rPr>
+          <w:rFonts w:ascii="Times New Roman" w:hAnsi="Times New Roman" w:eastAsia="Times New Roman"/>
+          <w:b w:val="0"/>
+          <w:i w:val="0"/>
+          <w:color w:val="000000"/>
+          <w:sz w:val="20"/>
+        </w:rPr>
+        <w:t>&amp;</w:t>
+      </w:r>
+      <w:r>
+        <w:rPr>
+          <w:rFonts w:ascii="Publico Text Web" w:hAnsi="Publico Text Web" w:eastAsia="Publico Text Web"/>
+          <w:b w:val="0"/>
+          <w:i w:val="0"/>
+          <w:color w:val="000000"/>
+          <w:sz w:val="20"/>
+        </w:rPr>
+        <w:t xml:space="preserve"> Scrum Online </w:t>
+      </w:r>
+      <w:r>
+        <w:rPr>
+          <w:rFonts w:ascii="Publico Text Web" w:hAnsi="Publico Text Web" w:eastAsia="Publico Text Web"/>
+          <w:b w:val="0"/>
+          <w:i w:val="0"/>
+          <w:color w:val="000000"/>
+          <w:sz w:val="20"/>
+        </w:rPr>
+        <w:t>Conference, 2019</w:t>
       </w:r>
       <w:r>
         <w:rPr>
@@ -8961,6 +9171,409 @@
           <w:color w:val="000000"/>
           <w:sz w:val="20"/>
         </w:rPr>
+        <w:t xml:space="preserve"> Management 3.0, 2019</w:t>
+      </w:r>
+      <w:r>
+        <w:rPr>
+          <w:rFonts w:ascii="Times New Roman" w:hAnsi="Times New Roman" w:eastAsia="Times New Roman"/>
+          <w:b w:val="0"/>
+          <w:i w:val="0"/>
+          <w:color w:val="000000"/>
+          <w:sz w:val="20"/>
+        </w:rPr>
+        <w:t>;</w:t>
+      </w:r>
+      <w:r>
+        <w:rPr>
+          <w:rFonts w:ascii="Publico Text Web" w:hAnsi="Publico Text Web" w:eastAsia="Publico Text Web"/>
+          <w:b w:val="0"/>
+          <w:i w:val="0"/>
+          <w:color w:val="000000"/>
+          <w:sz w:val="20"/>
+        </w:rPr>
+        <w:t xml:space="preserve"> AgileCamp San Francisco, 2018</w:t>
+      </w:r>
+      <w:r>
+        <w:rPr>
+          <w:rFonts w:ascii="Times New Roman" w:hAnsi="Times New Roman" w:eastAsia="Times New Roman"/>
+          <w:b w:val="0"/>
+          <w:i w:val="0"/>
+          <w:color w:val="000000"/>
+          <w:sz w:val="20"/>
+        </w:rPr>
+        <w:t>;</w:t>
+      </w:r>
+      <w:r>
+        <w:rPr>
+          <w:rFonts w:ascii="Publico Text Web" w:hAnsi="Publico Text Web" w:eastAsia="Publico Text Web"/>
+          <w:b w:val="0"/>
+          <w:i w:val="0"/>
+          <w:color w:val="000000"/>
+          <w:sz w:val="20"/>
+        </w:rPr>
+        <w:t xml:space="preserve"> Remote Forever </w:t>
+      </w:r>
+      <w:r>
+        <w:rPr>
+          <w:rFonts w:ascii="Publico Text Web" w:hAnsi="Publico Text Web" w:eastAsia="Publico Text Web"/>
+          <w:b w:val="0"/>
+          <w:i w:val="0"/>
+          <w:color w:val="000000"/>
+          <w:sz w:val="20"/>
+        </w:rPr>
+        <w:t>Summit, 2018</w:t>
+      </w:r>
+      <w:r>
+        <w:rPr>
+          <w:rFonts w:ascii="Times New Roman" w:hAnsi="Times New Roman" w:eastAsia="Times New Roman"/>
+          <w:b w:val="0"/>
+          <w:i w:val="0"/>
+          <w:color w:val="000000"/>
+          <w:sz w:val="20"/>
+        </w:rPr>
+        <w:t>;</w:t>
+      </w:r>
+      <w:r>
+        <w:rPr>
+          <w:rFonts w:ascii="Publico Text Web" w:hAnsi="Publico Text Web" w:eastAsia="Publico Text Web"/>
+          <w:b w:val="0"/>
+          <w:i w:val="0"/>
+          <w:color w:val="000000"/>
+          <w:sz w:val="20"/>
+        </w:rPr>
+        <w:t xml:space="preserve"> AgileCamp Dallas, 2018</w:t>
+      </w:r>
+      <w:r>
+        <w:rPr>
+          <w:rFonts w:ascii="Times New Roman" w:hAnsi="Times New Roman" w:eastAsia="Times New Roman"/>
+          <w:b w:val="0"/>
+          <w:i w:val="0"/>
+          <w:color w:val="000000"/>
+          <w:sz w:val="20"/>
+        </w:rPr>
+        <w:t>;</w:t>
+      </w:r>
+      <w:r>
+        <w:rPr>
+          <w:rFonts w:ascii="Publico Text Web" w:hAnsi="Publico Text Web" w:eastAsia="Publico Text Web"/>
+          <w:b w:val="0"/>
+          <w:i w:val="0"/>
+          <w:color w:val="000000"/>
+          <w:sz w:val="20"/>
+        </w:rPr>
+        <w:t xml:space="preserve"> Boston Facilitators Roundtable, 2018</w:t>
+      </w:r>
+      <w:r>
+        <w:rPr>
+          <w:rFonts w:ascii="Times New Roman" w:hAnsi="Times New Roman" w:eastAsia="Times New Roman"/>
+          <w:b w:val="0"/>
+          <w:i w:val="0"/>
+          <w:color w:val="000000"/>
+          <w:sz w:val="20"/>
+        </w:rPr>
+        <w:t>;</w:t>
+      </w:r>
+      <w:r>
+        <w:rPr>
+          <w:rFonts w:ascii="Publico Text Web" w:hAnsi="Publico Text Web" w:eastAsia="Publico Text Web"/>
+          <w:b w:val="0"/>
+          <w:i w:val="0"/>
+          <w:color w:val="000000"/>
+          <w:sz w:val="20"/>
+        </w:rPr>
+        <w:t xml:space="preserve"> North Carolina </w:t>
+      </w:r>
+      <w:r>
+        <w:rPr>
+          <w:rFonts w:ascii="Publico Text Web" w:hAnsi="Publico Text Web" w:eastAsia="Publico Text Web"/>
+          <w:b w:val="0"/>
+          <w:i w:val="0"/>
+          <w:color w:val="000000"/>
+          <w:sz w:val="20"/>
+        </w:rPr>
+        <w:t>Project Management Institute, 2018</w:t>
+      </w:r>
+      <w:r>
+        <w:rPr>
+          <w:rFonts w:ascii="Times New Roman" w:hAnsi="Times New Roman" w:eastAsia="Times New Roman"/>
+          <w:b w:val="0"/>
+          <w:i w:val="0"/>
+          <w:color w:val="000000"/>
+          <w:sz w:val="20"/>
+        </w:rPr>
+        <w:t>;</w:t>
+      </w:r>
+      <w:r>
+        <w:rPr>
+          <w:rFonts w:ascii="Publico Text Web" w:hAnsi="Publico Text Web" w:eastAsia="Publico Text Web"/>
+          <w:b w:val="0"/>
+          <w:i w:val="0"/>
+          <w:color w:val="000000"/>
+          <w:sz w:val="20"/>
+        </w:rPr>
+        <w:t xml:space="preserve"> Agile Maine Day, 2018</w:t>
+      </w:r>
+      <w:r>
+        <w:rPr>
+          <w:rFonts w:ascii="Times New Roman" w:hAnsi="Times New Roman" w:eastAsia="Times New Roman"/>
+          <w:b w:val="0"/>
+          <w:i w:val="0"/>
+          <w:color w:val="000000"/>
+          <w:sz w:val="20"/>
+        </w:rPr>
+        <w:t>;</w:t>
+      </w:r>
+      <w:r>
+        <w:rPr>
+          <w:rFonts w:ascii="Publico Text Web" w:hAnsi="Publico Text Web" w:eastAsia="Publico Text Web"/>
+          <w:b w:val="0"/>
+          <w:i w:val="0"/>
+          <w:color w:val="000000"/>
+          <w:sz w:val="20"/>
+        </w:rPr>
+        <w:t xml:space="preserve"> Professional Development </w:t>
+      </w:r>
+      <w:r>
+        <w:br/>
+      </w:r>
+      <w:r>
+        <w:rPr>
+          <w:rFonts w:ascii="Publico Text Web" w:hAnsi="Publico Text Web" w:eastAsia="Publico Text Web"/>
+          <w:b w:val="0"/>
+          <w:i w:val="0"/>
+          <w:color w:val="000000"/>
+          <w:sz w:val="20"/>
+        </w:rPr>
+        <w:t>Conference Hampton Roads, 2018</w:t>
+      </w:r>
+      <w:r>
+        <w:rPr>
+          <w:rFonts w:ascii="Times New Roman" w:hAnsi="Times New Roman" w:eastAsia="Times New Roman"/>
+          <w:b w:val="0"/>
+          <w:i w:val="0"/>
+          <w:color w:val="000000"/>
+          <w:sz w:val="20"/>
+        </w:rPr>
+        <w:t>;</w:t>
+      </w:r>
+      <w:r>
+        <w:rPr>
+          <w:rFonts w:ascii="Publico Text Web" w:hAnsi="Publico Text Web" w:eastAsia="Publico Text Web"/>
+          <w:b w:val="0"/>
+          <w:i w:val="0"/>
+          <w:color w:val="000000"/>
+          <w:sz w:val="20"/>
+        </w:rPr>
+        <w:t xml:space="preserve"> Metaphorum, 2018</w:t>
+      </w:r>
+      <w:r>
+        <w:rPr>
+          <w:rFonts w:ascii="Times New Roman" w:hAnsi="Times New Roman" w:eastAsia="Times New Roman"/>
+          <w:b w:val="0"/>
+          <w:i w:val="0"/>
+          <w:color w:val="000000"/>
+          <w:sz w:val="20"/>
+        </w:rPr>
+        <w:t>;</w:t>
+      </w:r>
+      <w:r>
+        <w:rPr>
+          <w:rFonts w:ascii="Publico Text Web" w:hAnsi="Publico Text Web" w:eastAsia="Publico Text Web"/>
+          <w:b w:val="0"/>
+          <w:i w:val="0"/>
+          <w:color w:val="000000"/>
+          <w:sz w:val="20"/>
+        </w:rPr>
+        <w:t xml:space="preserve"> Agile Practitioners Online, 2017</w:t>
+      </w:r>
+      <w:r>
+        <w:rPr>
+          <w:rFonts w:ascii="Times New Roman" w:hAnsi="Times New Roman" w:eastAsia="Times New Roman"/>
+          <w:b w:val="0"/>
+          <w:i w:val="0"/>
+          <w:color w:val="000000"/>
+          <w:sz w:val="20"/>
+        </w:rPr>
+        <w:t>;</w:t>
+      </w:r>
+      <w:r>
+        <w:rPr>
+          <w:rFonts w:ascii="Publico Text Web" w:hAnsi="Publico Text Web" w:eastAsia="Publico Text Web"/>
+          <w:b w:val="0"/>
+          <w:i w:val="0"/>
+          <w:color w:val="000000"/>
+          <w:sz w:val="20"/>
+        </w:rPr>
+        <w:t xml:space="preserve"> Remote </w:t>
+      </w:r>
+      <w:r>
+        <w:rPr>
+          <w:rFonts w:ascii="Publico Text Web" w:hAnsi="Publico Text Web" w:eastAsia="Publico Text Web"/>
+          <w:b w:val="0"/>
+          <w:i w:val="0"/>
+          <w:color w:val="000000"/>
+          <w:sz w:val="20"/>
+        </w:rPr>
+        <w:t>Forever Summit, 2017</w:t>
+      </w:r>
+      <w:r>
+        <w:rPr>
+          <w:rFonts w:ascii="Times New Roman" w:hAnsi="Times New Roman" w:eastAsia="Times New Roman"/>
+          <w:b w:val="0"/>
+          <w:i w:val="0"/>
+          <w:color w:val="000000"/>
+          <w:sz w:val="20"/>
+        </w:rPr>
+        <w:t>;</w:t>
+      </w:r>
+      <w:r>
+        <w:rPr>
+          <w:rFonts w:ascii="Publico Text Web" w:hAnsi="Publico Text Web" w:eastAsia="Publico Text Web"/>
+          <w:b w:val="0"/>
+          <w:i w:val="0"/>
+          <w:color w:val="000000"/>
+          <w:sz w:val="20"/>
+        </w:rPr>
+        <w:t xml:space="preserve"> Agile Arizona, 2017</w:t>
+      </w:r>
+      <w:r>
+        <w:rPr>
+          <w:rFonts w:ascii="Times New Roman" w:hAnsi="Times New Roman" w:eastAsia="Times New Roman"/>
+          <w:b w:val="0"/>
+          <w:i w:val="0"/>
+          <w:color w:val="000000"/>
+          <w:sz w:val="20"/>
+        </w:rPr>
+        <w:t>;</w:t>
+      </w:r>
+      <w:r>
+        <w:rPr>
+          <w:rFonts w:ascii="Publico Text Web" w:hAnsi="Publico Text Web" w:eastAsia="Publico Text Web"/>
+          <w:b w:val="0"/>
+          <w:i w:val="0"/>
+          <w:color w:val="000000"/>
+          <w:sz w:val="20"/>
+        </w:rPr>
+        <w:t xml:space="preserve"> Agile RTP, 2017</w:t>
+      </w:r>
+      <w:r>
+        <w:rPr>
+          <w:rFonts w:ascii="Times New Roman" w:hAnsi="Times New Roman" w:eastAsia="Times New Roman"/>
+          <w:b w:val="0"/>
+          <w:i w:val="0"/>
+          <w:color w:val="000000"/>
+          <w:sz w:val="20"/>
+        </w:rPr>
+        <w:t>;</w:t>
+      </w:r>
+      <w:r>
+        <w:rPr>
+          <w:rFonts w:ascii="Publico Text Web" w:hAnsi="Publico Text Web" w:eastAsia="Publico Text Web"/>
+          <w:b w:val="0"/>
+          <w:i w:val="0"/>
+          <w:color w:val="000000"/>
+          <w:sz w:val="20"/>
+        </w:rPr>
+        <w:t xml:space="preserve"> Greatness Guild Conference, 2017</w:t>
+      </w:r>
+      <w:r>
+        <w:rPr>
+          <w:rFonts w:ascii="Times New Roman" w:hAnsi="Times New Roman" w:eastAsia="Times New Roman"/>
+          <w:b w:val="0"/>
+          <w:i w:val="0"/>
+          <w:color w:val="000000"/>
+          <w:sz w:val="20"/>
+        </w:rPr>
+        <w:t xml:space="preserve">; </w:t>
+      </w:r>
+      <w:r>
+        <w:rPr>
+          <w:rFonts w:ascii="Publico Text Web" w:hAnsi="Publico Text Web" w:eastAsia="Publico Text Web"/>
+          <w:b w:val="0"/>
+          <w:i w:val="0"/>
+          <w:color w:val="000000"/>
+          <w:sz w:val="20"/>
+        </w:rPr>
+        <w:t>Agile Lean Europe, 2017</w:t>
+      </w:r>
+      <w:r>
+        <w:rPr>
+          <w:rFonts w:ascii="Times New Roman" w:hAnsi="Times New Roman" w:eastAsia="Times New Roman"/>
+          <w:b w:val="0"/>
+          <w:i w:val="0"/>
+          <w:color w:val="000000"/>
+          <w:sz w:val="20"/>
+        </w:rPr>
+        <w:t>;</w:t>
+      </w:r>
+      <w:r>
+        <w:rPr>
+          <w:rFonts w:ascii="Publico Text Web" w:hAnsi="Publico Text Web" w:eastAsia="Publico Text Web"/>
+          <w:b w:val="0"/>
+          <w:i w:val="0"/>
+          <w:color w:val="000000"/>
+          <w:sz w:val="20"/>
+        </w:rPr>
+        <w:t xml:space="preserve"> Agile 2017 conference</w:t>
+      </w:r>
+      <w:r>
+        <w:rPr>
+          <w:rFonts w:ascii="Times New Roman" w:hAnsi="Times New Roman" w:eastAsia="Times New Roman"/>
+          <w:b w:val="0"/>
+          <w:i w:val="0"/>
+          <w:color w:val="000000"/>
+          <w:sz w:val="20"/>
+        </w:rPr>
+        <w:t>;</w:t>
+      </w:r>
+      <w:r>
+        <w:rPr>
+          <w:rFonts w:ascii="Publico Text Web" w:hAnsi="Publico Text Web" w:eastAsia="Publico Text Web"/>
+          <w:b w:val="0"/>
+          <w:i w:val="0"/>
+          <w:color w:val="000000"/>
+          <w:sz w:val="20"/>
+        </w:rPr>
+        <w:t xml:space="preserve"> Craft, 2017</w:t>
+      </w:r>
+      <w:r>
+        <w:rPr>
+          <w:rFonts w:ascii="Times New Roman" w:hAnsi="Times New Roman" w:eastAsia="Times New Roman"/>
+          <w:b w:val="0"/>
+          <w:i w:val="0"/>
+          <w:color w:val="000000"/>
+          <w:sz w:val="20"/>
+        </w:rPr>
+        <w:t>;</w:t>
+      </w:r>
+      <w:r>
+        <w:rPr>
+          <w:rFonts w:ascii="Publico Text Web" w:hAnsi="Publico Text Web" w:eastAsia="Publico Text Web"/>
+          <w:b w:val="0"/>
+          <w:i w:val="0"/>
+          <w:color w:val="000000"/>
+          <w:sz w:val="20"/>
+        </w:rPr>
+        <w:t xml:space="preserve"> StretchCon Meetup, 2017</w:t>
+      </w:r>
+      <w:r>
+        <w:rPr>
+          <w:rFonts w:ascii="Times New Roman" w:hAnsi="Times New Roman" w:eastAsia="Times New Roman"/>
+          <w:b w:val="0"/>
+          <w:i w:val="0"/>
+          <w:color w:val="000000"/>
+          <w:sz w:val="20"/>
+        </w:rPr>
+        <w:t>;</w:t>
+      </w:r>
+      <w:r>
+        <w:rPr>
+          <w:rFonts w:ascii="Publico Text Web" w:hAnsi="Publico Text Web" w:eastAsia="Publico Text Web"/>
+          <w:b w:val="0"/>
+          <w:i w:val="0"/>
+          <w:color w:val="000000"/>
+          <w:sz w:val="20"/>
+        </w:rPr>
         <w:t xml:space="preserve"> Agile </w:t>
       </w:r>
       <w:r>
@@ -8971,580 +9584,7 @@
           <w:color w:val="000000"/>
           <w:sz w:val="20"/>
         </w:rPr>
-        <w:t>Virtual Summit, 2020</w:t>
-      </w:r>
-      <w:r>
-        <w:rPr>
-          <w:rFonts w:ascii="Times New Roman" w:hAnsi="Times New Roman" w:eastAsia="Times New Roman"/>
-          <w:b w:val="0"/>
-          <w:i w:val="0"/>
-          <w:color w:val="000000"/>
-          <w:sz w:val="20"/>
-        </w:rPr>
-        <w:t>;</w:t>
-      </w:r>
-      <w:r>
-        <w:rPr>
-          <w:rFonts w:ascii="Publico Text Web" w:hAnsi="Publico Text Web" w:eastAsia="Publico Text Web"/>
-          <w:b w:val="0"/>
-          <w:i w:val="0"/>
-          <w:color w:val="000000"/>
-          <w:sz w:val="20"/>
-        </w:rPr>
-        <w:t xml:space="preserve"> Business Analyst Innovation Day, 2020</w:t>
-      </w:r>
-      <w:r>
-        <w:rPr>
-          <w:rFonts w:ascii="Times New Roman" w:hAnsi="Times New Roman" w:eastAsia="Times New Roman"/>
-          <w:b w:val="0"/>
-          <w:i w:val="0"/>
-          <w:color w:val="000000"/>
-          <w:sz w:val="20"/>
-        </w:rPr>
-        <w:t>;</w:t>
-      </w:r>
-      <w:r>
-        <w:rPr>
-          <w:rFonts w:ascii="Publico Text Web" w:hAnsi="Publico Text Web" w:eastAsia="Publico Text Web"/>
-          <w:b w:val="0"/>
-          <w:i w:val="0"/>
-          <w:color w:val="000000"/>
-          <w:sz w:val="20"/>
-        </w:rPr>
-        <w:t xml:space="preserve"> Agile RI, 2020</w:t>
-      </w:r>
-      <w:r>
-        <w:rPr>
-          <w:rFonts w:ascii="Times New Roman" w:hAnsi="Times New Roman" w:eastAsia="Times New Roman"/>
-          <w:b w:val="0"/>
-          <w:i w:val="0"/>
-          <w:color w:val="000000"/>
-          <w:sz w:val="20"/>
-        </w:rPr>
-        <w:t>;</w:t>
-      </w:r>
-      <w:r>
-        <w:rPr>
-          <w:rFonts w:ascii="Publico Text Web" w:hAnsi="Publico Text Web" w:eastAsia="Publico Text Web"/>
-          <w:b w:val="0"/>
-          <w:i w:val="0"/>
-          <w:color w:val="000000"/>
-          <w:sz w:val="20"/>
-        </w:rPr>
-        <w:t xml:space="preserve"> Agile Sales </w:t>
-      </w:r>
-      <w:r>
-        <w:rPr>
-          <w:rFonts w:ascii="Times New Roman" w:hAnsi="Times New Roman" w:eastAsia="Times New Roman"/>
-          <w:b w:val="0"/>
-          <w:i w:val="0"/>
-          <w:color w:val="000000"/>
-          <w:sz w:val="20"/>
-        </w:rPr>
-        <w:t xml:space="preserve">&amp; </w:t>
-      </w:r>
-      <w:r>
-        <w:rPr>
-          <w:rFonts w:ascii="Publico Text Web" w:hAnsi="Publico Text Web" w:eastAsia="Publico Text Web"/>
-          <w:b w:val="0"/>
-          <w:i w:val="0"/>
-          <w:color w:val="000000"/>
-          <w:sz w:val="20"/>
-        </w:rPr>
-        <w:t>Marketing Summit, 2019</w:t>
-      </w:r>
-      <w:r>
-        <w:rPr>
-          <w:rFonts w:ascii="Times New Roman" w:hAnsi="Times New Roman" w:eastAsia="Times New Roman"/>
-          <w:b w:val="0"/>
-          <w:i w:val="0"/>
-          <w:color w:val="000000"/>
-          <w:sz w:val="20"/>
-        </w:rPr>
-        <w:t>;</w:t>
-      </w:r>
-      <w:r>
-        <w:rPr>
-          <w:rFonts w:ascii="Publico Text Web" w:hAnsi="Publico Text Web" w:eastAsia="Publico Text Web"/>
-          <w:b w:val="0"/>
-          <w:i w:val="0"/>
-          <w:color w:val="000000"/>
-          <w:sz w:val="20"/>
-        </w:rPr>
-        <w:t xml:space="preserve"> Venture Cafe, 2019</w:t>
-      </w:r>
-      <w:r>
-        <w:rPr>
-          <w:rFonts w:ascii="Times New Roman" w:hAnsi="Times New Roman" w:eastAsia="Times New Roman"/>
-          <w:b w:val="0"/>
-          <w:i w:val="0"/>
-          <w:color w:val="000000"/>
-          <w:sz w:val="20"/>
-        </w:rPr>
-        <w:t>;</w:t>
-      </w:r>
-      <w:r>
-        <w:rPr>
-          <w:rFonts w:ascii="Publico Text Web" w:hAnsi="Publico Text Web" w:eastAsia="Publico Text Web"/>
-          <w:b w:val="0"/>
-          <w:i w:val="0"/>
-          <w:color w:val="000000"/>
-          <w:sz w:val="20"/>
-        </w:rPr>
-        <w:t xml:space="preserve"> IIL Agile </w:t>
-      </w:r>
-      <w:r>
-        <w:rPr>
-          <w:rFonts w:ascii="Times New Roman" w:hAnsi="Times New Roman" w:eastAsia="Times New Roman"/>
-          <w:b w:val="0"/>
-          <w:i w:val="0"/>
-          <w:color w:val="000000"/>
-          <w:sz w:val="20"/>
-        </w:rPr>
-        <w:t>&amp;</w:t>
-      </w:r>
-      <w:r>
-        <w:rPr>
-          <w:rFonts w:ascii="Publico Text Web" w:hAnsi="Publico Text Web" w:eastAsia="Publico Text Web"/>
-          <w:b w:val="0"/>
-          <w:i w:val="0"/>
-          <w:color w:val="000000"/>
-          <w:sz w:val="20"/>
-        </w:rPr>
-        <w:t xml:space="preserve"> Scrum Online Conference, 2019</w:t>
-      </w:r>
-      <w:r>
-        <w:rPr>
-          <w:rFonts w:ascii="Times New Roman" w:hAnsi="Times New Roman" w:eastAsia="Times New Roman"/>
-          <w:b w:val="0"/>
-          <w:i w:val="0"/>
-          <w:color w:val="000000"/>
-          <w:sz w:val="20"/>
-        </w:rPr>
-        <w:t xml:space="preserve">; </w:t>
-      </w:r>
-      <w:r>
-        <w:rPr>
-          <w:rFonts w:ascii="Publico Text Web" w:hAnsi="Publico Text Web" w:eastAsia="Publico Text Web"/>
-          <w:b w:val="0"/>
-          <w:i w:val="0"/>
-          <w:color w:val="000000"/>
-          <w:sz w:val="20"/>
-        </w:rPr>
-        <w:t>Management 3.0, 2019</w:t>
-      </w:r>
-      <w:r>
-        <w:rPr>
-          <w:rFonts w:ascii="Times New Roman" w:hAnsi="Times New Roman" w:eastAsia="Times New Roman"/>
-          <w:b w:val="0"/>
-          <w:i w:val="0"/>
-          <w:color w:val="000000"/>
-          <w:sz w:val="20"/>
-        </w:rPr>
-        <w:t>;</w:t>
-      </w:r>
-      <w:r>
-        <w:rPr>
-          <w:rFonts w:ascii="Publico Text Web" w:hAnsi="Publico Text Web" w:eastAsia="Publico Text Web"/>
-          <w:b w:val="0"/>
-          <w:i w:val="0"/>
-          <w:color w:val="000000"/>
-          <w:sz w:val="20"/>
-        </w:rPr>
-        <w:t xml:space="preserve"> AgileCamp San Francisco, 2018</w:t>
-      </w:r>
-      <w:r>
-        <w:rPr>
-          <w:rFonts w:ascii="Times New Roman" w:hAnsi="Times New Roman" w:eastAsia="Times New Roman"/>
-          <w:b w:val="0"/>
-          <w:i w:val="0"/>
-          <w:color w:val="000000"/>
-          <w:sz w:val="20"/>
-        </w:rPr>
-        <w:t>;</w:t>
-      </w:r>
-      <w:r>
-        <w:rPr>
-          <w:rFonts w:ascii="Publico Text Web" w:hAnsi="Publico Text Web" w:eastAsia="Publico Text Web"/>
-          <w:b w:val="0"/>
-          <w:i w:val="0"/>
-          <w:color w:val="000000"/>
-          <w:sz w:val="20"/>
-        </w:rPr>
-        <w:t xml:space="preserve"> Remote Forever Summit, 2018</w:t>
-      </w:r>
-      <w:r>
-        <w:rPr>
-          <w:rFonts w:ascii="Times New Roman" w:hAnsi="Times New Roman" w:eastAsia="Times New Roman"/>
-          <w:b w:val="0"/>
-          <w:i w:val="0"/>
-          <w:color w:val="000000"/>
-          <w:sz w:val="20"/>
-        </w:rPr>
-        <w:t xml:space="preserve">; </w:t>
-      </w:r>
-      <w:r>
-        <w:rPr>
-          <w:rFonts w:ascii="Publico Text Web" w:hAnsi="Publico Text Web" w:eastAsia="Publico Text Web"/>
-          <w:b w:val="0"/>
-          <w:i w:val="0"/>
-          <w:color w:val="000000"/>
-          <w:sz w:val="20"/>
-        </w:rPr>
-        <w:t>AgileCamp Dallas, 2018</w:t>
-      </w:r>
-      <w:r>
-        <w:rPr>
-          <w:rFonts w:ascii="Times New Roman" w:hAnsi="Times New Roman" w:eastAsia="Times New Roman"/>
-          <w:b w:val="0"/>
-          <w:i w:val="0"/>
-          <w:color w:val="000000"/>
-          <w:sz w:val="20"/>
-        </w:rPr>
-        <w:t>;</w:t>
-      </w:r>
-      <w:r>
-        <w:rPr>
-          <w:rFonts w:ascii="Publico Text Web" w:hAnsi="Publico Text Web" w:eastAsia="Publico Text Web"/>
-          <w:b w:val="0"/>
-          <w:i w:val="0"/>
-          <w:color w:val="000000"/>
-          <w:sz w:val="20"/>
-        </w:rPr>
-        <w:t xml:space="preserve"> Boston Facilitators Roundtable, 2018</w:t>
-      </w:r>
-      <w:r>
-        <w:rPr>
-          <w:rFonts w:ascii="Times New Roman" w:hAnsi="Times New Roman" w:eastAsia="Times New Roman"/>
-          <w:b w:val="0"/>
-          <w:i w:val="0"/>
-          <w:color w:val="000000"/>
-          <w:sz w:val="20"/>
-        </w:rPr>
-        <w:t>;</w:t>
-      </w:r>
-      <w:r>
-        <w:rPr>
-          <w:rFonts w:ascii="Publico Text Web" w:hAnsi="Publico Text Web" w:eastAsia="Publico Text Web"/>
-          <w:b w:val="0"/>
-          <w:i w:val="0"/>
-          <w:color w:val="000000"/>
-          <w:sz w:val="20"/>
-        </w:rPr>
-        <w:t xml:space="preserve"> North Carolina Project </w:t>
-      </w:r>
-      <w:r>
-        <w:br/>
-      </w:r>
-      <w:r>
-        <w:rPr>
-          <w:rFonts w:ascii="Publico Text Web" w:hAnsi="Publico Text Web" w:eastAsia="Publico Text Web"/>
-          <w:b w:val="0"/>
-          <w:i w:val="0"/>
-          <w:color w:val="000000"/>
-          <w:sz w:val="20"/>
-        </w:rPr>
-        <w:t>Management Institute, 2018</w:t>
-      </w:r>
-      <w:r>
-        <w:rPr>
-          <w:rFonts w:ascii="Times New Roman" w:hAnsi="Times New Roman" w:eastAsia="Times New Roman"/>
-          <w:b w:val="0"/>
-          <w:i w:val="0"/>
-          <w:color w:val="000000"/>
-          <w:sz w:val="20"/>
-        </w:rPr>
-        <w:t>;</w:t>
-      </w:r>
-      <w:r>
-        <w:rPr>
-          <w:rFonts w:ascii="Publico Text Web" w:hAnsi="Publico Text Web" w:eastAsia="Publico Text Web"/>
-          <w:b w:val="0"/>
-          <w:i w:val="0"/>
-          <w:color w:val="000000"/>
-          <w:sz w:val="20"/>
-        </w:rPr>
-        <w:t xml:space="preserve"> Agile Maine Day, 2018</w:t>
-      </w:r>
-      <w:r>
-        <w:rPr>
-          <w:rFonts w:ascii="Times New Roman" w:hAnsi="Times New Roman" w:eastAsia="Times New Roman"/>
-          <w:b w:val="0"/>
-          <w:i w:val="0"/>
-          <w:color w:val="000000"/>
-          <w:sz w:val="20"/>
-        </w:rPr>
-        <w:t>;</w:t>
-      </w:r>
-      <w:r>
-        <w:rPr>
-          <w:rFonts w:ascii="Publico Text Web" w:hAnsi="Publico Text Web" w:eastAsia="Publico Text Web"/>
-          <w:b w:val="0"/>
-          <w:i w:val="0"/>
-          <w:color w:val="000000"/>
-          <w:sz w:val="20"/>
-        </w:rPr>
-        <w:t xml:space="preserve"> Professional Development Conference </w:t>
-      </w:r>
-      <w:r>
-        <w:rPr>
-          <w:rFonts w:ascii="Publico Text Web" w:hAnsi="Publico Text Web" w:eastAsia="Publico Text Web"/>
-          <w:b w:val="0"/>
-          <w:i w:val="0"/>
-          <w:color w:val="000000"/>
-          <w:sz w:val="20"/>
-        </w:rPr>
-        <w:t>Hampton Roads, 2018</w:t>
-      </w:r>
-      <w:r>
-        <w:rPr>
-          <w:rFonts w:ascii="Times New Roman" w:hAnsi="Times New Roman" w:eastAsia="Times New Roman"/>
-          <w:b w:val="0"/>
-          <w:i w:val="0"/>
-          <w:color w:val="000000"/>
-          <w:sz w:val="20"/>
-        </w:rPr>
-        <w:t>;</w:t>
-      </w:r>
-      <w:r>
-        <w:rPr>
-          <w:rFonts w:ascii="Publico Text Web" w:hAnsi="Publico Text Web" w:eastAsia="Publico Text Web"/>
-          <w:b w:val="0"/>
-          <w:i w:val="0"/>
-          <w:color w:val="000000"/>
-          <w:sz w:val="20"/>
-        </w:rPr>
-        <w:t xml:space="preserve"> Metaphorum, 2018</w:t>
-      </w:r>
-      <w:r>
-        <w:rPr>
-          <w:rFonts w:ascii="Times New Roman" w:hAnsi="Times New Roman" w:eastAsia="Times New Roman"/>
-          <w:b w:val="0"/>
-          <w:i w:val="0"/>
-          <w:color w:val="000000"/>
-          <w:sz w:val="20"/>
-        </w:rPr>
-        <w:t>;</w:t>
-      </w:r>
-      <w:r>
-        <w:rPr>
-          <w:rFonts w:ascii="Publico Text Web" w:hAnsi="Publico Text Web" w:eastAsia="Publico Text Web"/>
-          <w:b w:val="0"/>
-          <w:i w:val="0"/>
-          <w:color w:val="000000"/>
-          <w:sz w:val="20"/>
-        </w:rPr>
-        <w:t xml:space="preserve"> Agile Practitioners Online, 2017</w:t>
-      </w:r>
-      <w:r>
-        <w:rPr>
-          <w:rFonts w:ascii="Times New Roman" w:hAnsi="Times New Roman" w:eastAsia="Times New Roman"/>
-          <w:b w:val="0"/>
-          <w:i w:val="0"/>
-          <w:color w:val="000000"/>
-          <w:sz w:val="20"/>
-        </w:rPr>
-        <w:t>;</w:t>
-      </w:r>
-      <w:r>
-        <w:rPr>
-          <w:rFonts w:ascii="Publico Text Web" w:hAnsi="Publico Text Web" w:eastAsia="Publico Text Web"/>
-          <w:b w:val="0"/>
-          <w:i w:val="0"/>
-          <w:color w:val="000000"/>
-          <w:sz w:val="20"/>
-        </w:rPr>
-        <w:t xml:space="preserve"> Remote Forever </w:t>
-      </w:r>
-      <w:r>
-        <w:rPr>
-          <w:rFonts w:ascii="Publico Text Web" w:hAnsi="Publico Text Web" w:eastAsia="Publico Text Web"/>
-          <w:b w:val="0"/>
-          <w:i w:val="0"/>
-          <w:color w:val="000000"/>
-          <w:sz w:val="20"/>
-        </w:rPr>
-        <w:t>Summit, 2017</w:t>
-      </w:r>
-      <w:r>
-        <w:rPr>
-          <w:rFonts w:ascii="Times New Roman" w:hAnsi="Times New Roman" w:eastAsia="Times New Roman"/>
-          <w:b w:val="0"/>
-          <w:i w:val="0"/>
-          <w:color w:val="000000"/>
-          <w:sz w:val="20"/>
-        </w:rPr>
-        <w:t>;</w:t>
-      </w:r>
-      <w:r>
-        <w:rPr>
-          <w:rFonts w:ascii="Publico Text Web" w:hAnsi="Publico Text Web" w:eastAsia="Publico Text Web"/>
-          <w:b w:val="0"/>
-          <w:i w:val="0"/>
-          <w:color w:val="000000"/>
-          <w:sz w:val="20"/>
-        </w:rPr>
-        <w:t xml:space="preserve"> Agile Arizona, 2017</w:t>
-      </w:r>
-      <w:r>
-        <w:rPr>
-          <w:rFonts w:ascii="Times New Roman" w:hAnsi="Times New Roman" w:eastAsia="Times New Roman"/>
-          <w:b w:val="0"/>
-          <w:i w:val="0"/>
-          <w:color w:val="000000"/>
-          <w:sz w:val="20"/>
-        </w:rPr>
-        <w:t>;</w:t>
-      </w:r>
-      <w:r>
-        <w:rPr>
-          <w:rFonts w:ascii="Publico Text Web" w:hAnsi="Publico Text Web" w:eastAsia="Publico Text Web"/>
-          <w:b w:val="0"/>
-          <w:i w:val="0"/>
-          <w:color w:val="000000"/>
-          <w:sz w:val="20"/>
-        </w:rPr>
-        <w:t xml:space="preserve"> Agile RTP, 2017</w:t>
-      </w:r>
-      <w:r>
-        <w:rPr>
-          <w:rFonts w:ascii="Times New Roman" w:hAnsi="Times New Roman" w:eastAsia="Times New Roman"/>
-          <w:b w:val="0"/>
-          <w:i w:val="0"/>
-          <w:color w:val="000000"/>
-          <w:sz w:val="20"/>
-        </w:rPr>
-        <w:t>;</w:t>
-      </w:r>
-      <w:r>
-        <w:rPr>
-          <w:rFonts w:ascii="Publico Text Web" w:hAnsi="Publico Text Web" w:eastAsia="Publico Text Web"/>
-          <w:b w:val="0"/>
-          <w:i w:val="0"/>
-          <w:color w:val="000000"/>
-          <w:sz w:val="20"/>
-        </w:rPr>
-        <w:t xml:space="preserve"> Greatness Guild Conference, 2017</w:t>
-      </w:r>
-      <w:r>
-        <w:rPr>
-          <w:rFonts w:ascii="Times New Roman" w:hAnsi="Times New Roman" w:eastAsia="Times New Roman"/>
-          <w:b w:val="0"/>
-          <w:i w:val="0"/>
-          <w:color w:val="000000"/>
-          <w:sz w:val="20"/>
-        </w:rPr>
-        <w:t>;</w:t>
-      </w:r>
-      <w:r>
-        <w:rPr>
-          <w:rFonts w:ascii="Publico Text Web" w:hAnsi="Publico Text Web" w:eastAsia="Publico Text Web"/>
-          <w:b w:val="0"/>
-          <w:i w:val="0"/>
-          <w:color w:val="000000"/>
-          <w:sz w:val="20"/>
-        </w:rPr>
-        <w:t xml:space="preserve"> Agile </w:t>
-      </w:r>
-      <w:r>
-        <w:rPr>
-          <w:rFonts w:ascii="Publico Text Web" w:hAnsi="Publico Text Web" w:eastAsia="Publico Text Web"/>
-          <w:b w:val="0"/>
-          <w:i w:val="0"/>
-          <w:color w:val="000000"/>
-          <w:sz w:val="20"/>
-        </w:rPr>
-        <w:t>Lean Europe, 2017</w:t>
-      </w:r>
-      <w:r>
-        <w:rPr>
-          <w:rFonts w:ascii="Times New Roman" w:hAnsi="Times New Roman" w:eastAsia="Times New Roman"/>
-          <w:b w:val="0"/>
-          <w:i w:val="0"/>
-          <w:color w:val="000000"/>
-          <w:sz w:val="20"/>
-        </w:rPr>
-        <w:t>;</w:t>
-      </w:r>
-      <w:r>
-        <w:rPr>
-          <w:rFonts w:ascii="Publico Text Web" w:hAnsi="Publico Text Web" w:eastAsia="Publico Text Web"/>
-          <w:b w:val="0"/>
-          <w:i w:val="0"/>
-          <w:color w:val="000000"/>
-          <w:sz w:val="20"/>
-        </w:rPr>
-        <w:t xml:space="preserve"> Agile 2017 conference</w:t>
-      </w:r>
-      <w:r>
-        <w:rPr>
-          <w:rFonts w:ascii="Times New Roman" w:hAnsi="Times New Roman" w:eastAsia="Times New Roman"/>
-          <w:b w:val="0"/>
-          <w:i w:val="0"/>
-          <w:color w:val="000000"/>
-          <w:sz w:val="20"/>
-        </w:rPr>
-        <w:t>;</w:t>
-      </w:r>
-      <w:r>
-        <w:rPr>
-          <w:rFonts w:ascii="Publico Text Web" w:hAnsi="Publico Text Web" w:eastAsia="Publico Text Web"/>
-          <w:b w:val="0"/>
-          <w:i w:val="0"/>
-          <w:color w:val="000000"/>
-          <w:sz w:val="20"/>
-        </w:rPr>
-        <w:t xml:space="preserve"> Craft, 2017</w:t>
-      </w:r>
-      <w:r>
-        <w:rPr>
-          <w:rFonts w:ascii="Times New Roman" w:hAnsi="Times New Roman" w:eastAsia="Times New Roman"/>
-          <w:b w:val="0"/>
-          <w:i w:val="0"/>
-          <w:color w:val="000000"/>
-          <w:sz w:val="20"/>
-        </w:rPr>
-        <w:t>;</w:t>
-      </w:r>
-      <w:r>
-        <w:rPr>
-          <w:rFonts w:ascii="Publico Text Web" w:hAnsi="Publico Text Web" w:eastAsia="Publico Text Web"/>
-          <w:b w:val="0"/>
-          <w:i w:val="0"/>
-          <w:color w:val="000000"/>
-          <w:sz w:val="20"/>
-        </w:rPr>
-        <w:t xml:space="preserve"> StretchCon Meetup, 2017</w:t>
-      </w:r>
-      <w:r>
-        <w:rPr>
-          <w:rFonts w:ascii="Times New Roman" w:hAnsi="Times New Roman" w:eastAsia="Times New Roman"/>
-          <w:b w:val="0"/>
-          <w:i w:val="0"/>
-          <w:color w:val="000000"/>
-          <w:sz w:val="20"/>
-        </w:rPr>
-        <w:t>;</w:t>
-      </w:r>
-      <w:r>
-        <w:rPr>
-          <w:rFonts w:ascii="Publico Text Web" w:hAnsi="Publico Text Web" w:eastAsia="Publico Text Web"/>
-          <w:b w:val="0"/>
-          <w:i w:val="0"/>
-          <w:color w:val="000000"/>
-          <w:sz w:val="20"/>
-        </w:rPr>
-        <w:t xml:space="preserve"> Agile Hartford, </w:t>
-      </w:r>
-      <w:r>
-        <w:rPr>
-          <w:rFonts w:ascii="Publico Text Web" w:hAnsi="Publico Text Web" w:eastAsia="Publico Text Web"/>
-          <w:b w:val="0"/>
-          <w:i w:val="0"/>
-          <w:color w:val="000000"/>
-          <w:sz w:val="20"/>
-        </w:rPr>
-        <w:t>2017</w:t>
+        <w:t>Hartford, 2017</w:t>
       </w:r>
       <w:r>
         <w:rPr>

--- a/generated/cv.docx
+++ b/generated/cv.docx
@@ -8581,7 +8581,7 @@
           <w:color w:val="000000"/>
           <w:sz w:val="20"/>
         </w:rPr>
-        <w:t xml:space="preserve">Enterprise Agile Global Community, 2022 </w:t>
+        <w:t xml:space="preserve">Scrum.org, 2022 </w:t>
       </w:r>
       <w:r>
         <w:rPr>
@@ -8621,17 +8621,107 @@
           <w:color w:val="000000"/>
           <w:sz w:val="20"/>
         </w:rPr>
-        <w:t xml:space="preserve">. Also at </w:t>
-      </w:r>
-      <w:r>
-        <w:rPr>
-          <w:rFonts w:ascii="Publico Text Web" w:hAnsi="Publico Text Web" w:eastAsia="Publico Text Web"/>
-          <w:b w:val="0"/>
-          <w:i w:val="0"/>
-          <w:color w:val="000000"/>
-          <w:sz w:val="20"/>
-        </w:rPr>
-        <w:t>Scrum.org, 2022</w:t>
+        <w:t xml:space="preserve">. Also at The Job Hackers Agile </w:t>
+      </w:r>
+      <w:r>
+        <w:rPr>
+          <w:rFonts w:ascii="Publico Text Web" w:hAnsi="Publico Text Web" w:eastAsia="Publico Text Web"/>
+          <w:b w:val="0"/>
+          <w:i w:val="0"/>
+          <w:color w:val="000000"/>
+          <w:sz w:val="20"/>
+        </w:rPr>
+        <w:t xml:space="preserve">Meetup, 2022 </w:t>
+      </w:r>
+      <w:r>
+        <w:rPr>
+          <w:rFonts w:ascii="Times New Roman" w:hAnsi="Times New Roman" w:eastAsia="Times New Roman"/>
+          <w:b w:val="0"/>
+          <w:i w:val="0"/>
+          <w:color w:val="000000"/>
+          <w:sz w:val="20"/>
+        </w:rPr>
+        <w:t>(</w:t>
+      </w:r>
+      <w:r>
+        <w:rPr>
+          <w:rFonts w:ascii="Publico Text Web" w:hAnsi="Publico Text Web" w:eastAsia="Publico Text Web"/>
+          <w:b w:val="0"/>
+          <w:i w:val="0"/>
+          <w:color w:val="000000"/>
+          <w:sz w:val="20"/>
+        </w:rPr>
+        <w:t>invited</w:t>
+      </w:r>
+      <w:r>
+        <w:rPr>
+          <w:rFonts w:ascii="Times New Roman" w:hAnsi="Times New Roman" w:eastAsia="Times New Roman"/>
+          <w:b w:val="0"/>
+          <w:i w:val="0"/>
+          <w:color w:val="000000"/>
+          <w:sz w:val="20"/>
+        </w:rPr>
+        <w:t>);</w:t>
+      </w:r>
+      <w:r>
+        <w:rPr>
+          <w:rFonts w:ascii="Publico Text Web" w:hAnsi="Publico Text Web" w:eastAsia="Publico Text Web"/>
+          <w:b w:val="0"/>
+          <w:i w:val="0"/>
+          <w:color w:val="000000"/>
+          <w:sz w:val="20"/>
+        </w:rPr>
+        <w:t xml:space="preserve"> Enterprise Agile Global Community, 2022 </w:t>
+      </w:r>
+      <w:r>
+        <w:rPr>
+          <w:rFonts w:ascii="Times New Roman" w:hAnsi="Times New Roman" w:eastAsia="Times New Roman"/>
+          <w:b w:val="0"/>
+          <w:i w:val="0"/>
+          <w:color w:val="000000"/>
+          <w:sz w:val="20"/>
+        </w:rPr>
+        <w:t>(</w:t>
+      </w:r>
+      <w:r>
+        <w:rPr>
+          <w:rFonts w:ascii="Publico Text Web" w:hAnsi="Publico Text Web" w:eastAsia="Publico Text Web"/>
+          <w:b w:val="0"/>
+          <w:i w:val="0"/>
+          <w:color w:val="000000"/>
+          <w:sz w:val="20"/>
+        </w:rPr>
+        <w:t>invited</w:t>
+      </w:r>
+      <w:r>
+        <w:rPr>
+          <w:rFonts w:ascii="Times New Roman" w:hAnsi="Times New Roman" w:eastAsia="Times New Roman"/>
+          <w:b w:val="0"/>
+          <w:i w:val="0"/>
+          <w:color w:val="000000"/>
+          <w:sz w:val="20"/>
+        </w:rPr>
+        <w:t>);</w:t>
+      </w:r>
+      <w:r>
+        <w:rPr>
+          <w:rFonts w:ascii="Publico Text Web" w:hAnsi="Publico Text Web" w:eastAsia="Publico Text Web"/>
+          <w:b w:val="0"/>
+          <w:i w:val="0"/>
+          <w:color w:val="000000"/>
+          <w:sz w:val="20"/>
+        </w:rPr>
+        <w:t xml:space="preserve"> Agile Coaching DC, </w:t>
+      </w:r>
+      <w:r>
+        <w:rPr>
+          <w:rFonts w:ascii="Publico Text Web" w:hAnsi="Publico Text Web" w:eastAsia="Publico Text Web"/>
+          <w:b w:val="0"/>
+          <w:i w:val="0"/>
+          <w:color w:val="000000"/>
+          <w:sz w:val="20"/>
+        </w:rPr>
+        <w:t>2021</w:t>
       </w:r>
       <w:r>
         <w:rPr>
@@ -8651,7 +8741,7 @@
           <w:color w:val="000000"/>
           <w:sz w:val="20"/>
         </w:rPr>
-        <w:t xml:space="preserve"> The Job Hackers Agile Meetup, 2022</w:t>
+        <w:t xml:space="preserve"> Hands-On Agile, 2021</w:t>
       </w:r>
       <w:r>
         <w:rPr>
@@ -8671,7 +8761,27 @@
           <w:color w:val="000000"/>
           <w:sz w:val="20"/>
         </w:rPr>
-        <w:t xml:space="preserve"> Agile Coaching DC, 2021</w:t>
+        <w:t xml:space="preserve"> Agile</w:t>
+      </w:r>
+      <w:r>
+        <w:rPr>
+          <w:rFonts w:ascii="Times New Roman" w:hAnsi="Times New Roman" w:eastAsia="Times New Roman"/>
+          <w:b w:val="0"/>
+          <w:i w:val="0"/>
+          <w:color w:val="000000"/>
+          <w:sz w:val="20"/>
+        </w:rPr>
+        <w:t>+</w:t>
+      </w:r>
+      <w:r>
+        <w:rPr>
+          <w:rFonts w:ascii="Publico Text Web" w:hAnsi="Publico Text Web" w:eastAsia="Publico Text Web"/>
+          <w:b w:val="0"/>
+          <w:i w:val="0"/>
+          <w:color w:val="000000"/>
+          <w:sz w:val="20"/>
+        </w:rPr>
+        <w:t>DevOps, 2020</w:t>
       </w:r>
       <w:r>
         <w:rPr>
@@ -8691,17 +8801,37 @@
           <w:color w:val="000000"/>
           <w:sz w:val="20"/>
         </w:rPr>
-        <w:t xml:space="preserve"> Hands-On </w:t>
-      </w:r>
-      <w:r>
-        <w:rPr>
-          <w:rFonts w:ascii="Publico Text Web" w:hAnsi="Publico Text Web" w:eastAsia="Publico Text Web"/>
-          <w:b w:val="0"/>
-          <w:i w:val="0"/>
-          <w:color w:val="000000"/>
-          <w:sz w:val="20"/>
-        </w:rPr>
-        <w:t>Agile, 2021</w:t>
+        <w:t xml:space="preserve"> Lean Agile Delivery </w:t>
+      </w:r>
+      <w:r>
+        <w:rPr>
+          <w:rFonts w:ascii="Times New Roman" w:hAnsi="Times New Roman" w:eastAsia="Times New Roman"/>
+          <w:b w:val="0"/>
+          <w:i w:val="0"/>
+          <w:color w:val="000000"/>
+          <w:sz w:val="20"/>
+        </w:rPr>
+        <w:t>&amp;</w:t>
+      </w:r>
+      <w:r>
+        <w:rPr>
+          <w:rFonts w:ascii="Publico Text Web" w:hAnsi="Publico Text Web" w:eastAsia="Publico Text Web"/>
+          <w:b w:val="0"/>
+          <w:i w:val="0"/>
+          <w:color w:val="000000"/>
+          <w:sz w:val="20"/>
+        </w:rPr>
+        <w:t xml:space="preserve"> Coaching Network, </w:t>
+      </w:r>
+      <w:r>
+        <w:rPr>
+          <w:rFonts w:ascii="Publico Text Web" w:hAnsi="Publico Text Web" w:eastAsia="Publico Text Web"/>
+          <w:b w:val="0"/>
+          <w:i w:val="0"/>
+          <w:color w:val="000000"/>
+          <w:sz w:val="20"/>
+        </w:rPr>
+        <w:t>2020</w:t>
       </w:r>
       <w:r>
         <w:rPr>
@@ -8721,27 +8851,7 @@
           <w:color w:val="000000"/>
           <w:sz w:val="20"/>
         </w:rPr>
-        <w:t xml:space="preserve"> Agile</w:t>
-      </w:r>
-      <w:r>
-        <w:rPr>
-          <w:rFonts w:ascii="Times New Roman" w:hAnsi="Times New Roman" w:eastAsia="Times New Roman"/>
-          <w:b w:val="0"/>
-          <w:i w:val="0"/>
-          <w:color w:val="000000"/>
-          <w:sz w:val="20"/>
-        </w:rPr>
-        <w:t>+</w:t>
-      </w:r>
-      <w:r>
-        <w:rPr>
-          <w:rFonts w:ascii="Publico Text Web" w:hAnsi="Publico Text Web" w:eastAsia="Publico Text Web"/>
-          <w:b w:val="0"/>
-          <w:i w:val="0"/>
-          <w:color w:val="000000"/>
-          <w:sz w:val="20"/>
-        </w:rPr>
-        <w:t>DevOps, 2020</w:t>
+        <w:t xml:space="preserve"> Heart of England Scrum User Group, 2020</w:t>
       </w:r>
       <w:r>
         <w:rPr>
@@ -8761,7 +8871,227 @@
           <w:color w:val="000000"/>
           <w:sz w:val="20"/>
         </w:rPr>
-        <w:t xml:space="preserve"> Lean Agile Delivery </w:t>
+        <w:t xml:space="preserve"> Agile London, 2020</w:t>
+      </w:r>
+      <w:r>
+        <w:rPr>
+          <w:rFonts w:ascii="Times New Roman" w:hAnsi="Times New Roman" w:eastAsia="Times New Roman"/>
+          <w:b w:val="0"/>
+          <w:i w:val="0"/>
+          <w:color w:val="000000"/>
+          <w:sz w:val="20"/>
+        </w:rPr>
+        <w:t>;</w:t>
+      </w:r>
+      <w:r>
+        <w:rPr>
+          <w:rFonts w:ascii="Publico Text Web" w:hAnsi="Publico Text Web" w:eastAsia="Publico Text Web"/>
+          <w:b w:val="0"/>
+          <w:i w:val="0"/>
+          <w:color w:val="000000"/>
+          <w:sz w:val="20"/>
+        </w:rPr>
+        <w:t xml:space="preserve"> Zoho meetup, 2020</w:t>
+      </w:r>
+      <w:r>
+        <w:rPr>
+          <w:rFonts w:ascii="Times New Roman" w:hAnsi="Times New Roman" w:eastAsia="Times New Roman"/>
+          <w:b w:val="0"/>
+          <w:i w:val="0"/>
+          <w:color w:val="000000"/>
+          <w:sz w:val="20"/>
+        </w:rPr>
+        <w:t xml:space="preserve">; </w:t>
+      </w:r>
+      <w:r>
+        <w:rPr>
+          <w:rFonts w:ascii="Publico Text Web" w:hAnsi="Publico Text Web" w:eastAsia="Publico Text Web"/>
+          <w:b w:val="0"/>
+          <w:i w:val="0"/>
+          <w:color w:val="000000"/>
+          <w:sz w:val="20"/>
+        </w:rPr>
+        <w:t>Team Building in the Virtual World, 2020</w:t>
+      </w:r>
+      <w:r>
+        <w:rPr>
+          <w:rFonts w:ascii="Times New Roman" w:hAnsi="Times New Roman" w:eastAsia="Times New Roman"/>
+          <w:b w:val="0"/>
+          <w:i w:val="0"/>
+          <w:color w:val="000000"/>
+          <w:sz w:val="20"/>
+        </w:rPr>
+        <w:t>;</w:t>
+      </w:r>
+      <w:r>
+        <w:rPr>
+          <w:rFonts w:ascii="Publico Text Web" w:hAnsi="Publico Text Web" w:eastAsia="Publico Text Web"/>
+          <w:b w:val="0"/>
+          <w:i w:val="0"/>
+          <w:color w:val="000000"/>
+          <w:sz w:val="20"/>
+        </w:rPr>
+        <w:t xml:space="preserve"> Agile Coaching Group, 2020</w:t>
+      </w:r>
+      <w:r>
+        <w:rPr>
+          <w:rFonts w:ascii="Times New Roman" w:hAnsi="Times New Roman" w:eastAsia="Times New Roman"/>
+          <w:b w:val="0"/>
+          <w:i w:val="0"/>
+          <w:color w:val="000000"/>
+          <w:sz w:val="20"/>
+        </w:rPr>
+        <w:t>;</w:t>
+      </w:r>
+      <w:r>
+        <w:rPr>
+          <w:rFonts w:ascii="Publico Text Web" w:hAnsi="Publico Text Web" w:eastAsia="Publico Text Web"/>
+          <w:b w:val="0"/>
+          <w:i w:val="0"/>
+          <w:color w:val="000000"/>
+          <w:sz w:val="20"/>
+        </w:rPr>
+        <w:t xml:space="preserve"> Scrum Alliance webinar, </w:t>
+      </w:r>
+      <w:r>
+        <w:rPr>
+          <w:rFonts w:ascii="Publico Text Web" w:hAnsi="Publico Text Web" w:eastAsia="Publico Text Web"/>
+          <w:b w:val="0"/>
+          <w:i w:val="0"/>
+          <w:color w:val="000000"/>
+          <w:sz w:val="20"/>
+        </w:rPr>
+        <w:t>2020</w:t>
+      </w:r>
+      <w:r>
+        <w:rPr>
+          <w:rFonts w:ascii="Times New Roman" w:hAnsi="Times New Roman" w:eastAsia="Times New Roman"/>
+          <w:b w:val="0"/>
+          <w:i w:val="0"/>
+          <w:color w:val="000000"/>
+          <w:sz w:val="20"/>
+        </w:rPr>
+        <w:t>;</w:t>
+      </w:r>
+      <w:r>
+        <w:rPr>
+          <w:rFonts w:ascii="Publico Text Web" w:hAnsi="Publico Text Web" w:eastAsia="Publico Text Web"/>
+          <w:b w:val="0"/>
+          <w:i w:val="0"/>
+          <w:color w:val="000000"/>
+          <w:sz w:val="20"/>
+        </w:rPr>
+        <w:t xml:space="preserve"> Venture Cafe, 2020</w:t>
+      </w:r>
+      <w:r>
+        <w:rPr>
+          <w:rFonts w:ascii="Times New Roman" w:hAnsi="Times New Roman" w:eastAsia="Times New Roman"/>
+          <w:b w:val="0"/>
+          <w:i w:val="0"/>
+          <w:color w:val="000000"/>
+          <w:sz w:val="20"/>
+        </w:rPr>
+        <w:t>;</w:t>
+      </w:r>
+      <w:r>
+        <w:rPr>
+          <w:rFonts w:ascii="Publico Text Web" w:hAnsi="Publico Text Web" w:eastAsia="Publico Text Web"/>
+          <w:b w:val="0"/>
+          <w:i w:val="0"/>
+          <w:color w:val="000000"/>
+          <w:sz w:val="20"/>
+        </w:rPr>
+        <w:t xml:space="preserve"> XP2020</w:t>
+      </w:r>
+      <w:r>
+        <w:rPr>
+          <w:rFonts w:ascii="Times New Roman" w:hAnsi="Times New Roman" w:eastAsia="Times New Roman"/>
+          <w:b w:val="0"/>
+          <w:i w:val="0"/>
+          <w:color w:val="000000"/>
+          <w:sz w:val="20"/>
+        </w:rPr>
+        <w:t>;</w:t>
+      </w:r>
+      <w:r>
+        <w:rPr>
+          <w:rFonts w:ascii="Publico Text Web" w:hAnsi="Publico Text Web" w:eastAsia="Publico Text Web"/>
+          <w:b w:val="0"/>
+          <w:i w:val="0"/>
+          <w:color w:val="000000"/>
+          <w:sz w:val="20"/>
+        </w:rPr>
+        <w:t xml:space="preserve"> Agile Virtual Summit, 2020</w:t>
+      </w:r>
+      <w:r>
+        <w:rPr>
+          <w:rFonts w:ascii="Times New Roman" w:hAnsi="Times New Roman" w:eastAsia="Times New Roman"/>
+          <w:b w:val="0"/>
+          <w:i w:val="0"/>
+          <w:color w:val="000000"/>
+          <w:sz w:val="20"/>
+        </w:rPr>
+        <w:t>;</w:t>
+      </w:r>
+      <w:r>
+        <w:rPr>
+          <w:rFonts w:ascii="Publico Text Web" w:hAnsi="Publico Text Web" w:eastAsia="Publico Text Web"/>
+          <w:b w:val="0"/>
+          <w:i w:val="0"/>
+          <w:color w:val="000000"/>
+          <w:sz w:val="20"/>
+        </w:rPr>
+        <w:t xml:space="preserve"> Business Analyst Innovation </w:t>
+      </w:r>
+      <w:r>
+        <w:rPr>
+          <w:rFonts w:ascii="Publico Text Web" w:hAnsi="Publico Text Web" w:eastAsia="Publico Text Web"/>
+          <w:b w:val="0"/>
+          <w:i w:val="0"/>
+          <w:color w:val="000000"/>
+          <w:sz w:val="20"/>
+        </w:rPr>
+        <w:t>Day, 2020</w:t>
+      </w:r>
+      <w:r>
+        <w:rPr>
+          <w:rFonts w:ascii="Times New Roman" w:hAnsi="Times New Roman" w:eastAsia="Times New Roman"/>
+          <w:b w:val="0"/>
+          <w:i w:val="0"/>
+          <w:color w:val="000000"/>
+          <w:sz w:val="20"/>
+        </w:rPr>
+        <w:t>;</w:t>
+      </w:r>
+      <w:r>
+        <w:rPr>
+          <w:rFonts w:ascii="Publico Text Web" w:hAnsi="Publico Text Web" w:eastAsia="Publico Text Web"/>
+          <w:b w:val="0"/>
+          <w:i w:val="0"/>
+          <w:color w:val="000000"/>
+          <w:sz w:val="20"/>
+        </w:rPr>
+        <w:t xml:space="preserve"> Agile RI, 2020</w:t>
+      </w:r>
+      <w:r>
+        <w:rPr>
+          <w:rFonts w:ascii="Times New Roman" w:hAnsi="Times New Roman" w:eastAsia="Times New Roman"/>
+          <w:b w:val="0"/>
+          <w:i w:val="0"/>
+          <w:color w:val="000000"/>
+          <w:sz w:val="20"/>
+        </w:rPr>
+        <w:t>;</w:t>
+      </w:r>
+      <w:r>
+        <w:rPr>
+          <w:rFonts w:ascii="Publico Text Web" w:hAnsi="Publico Text Web" w:eastAsia="Publico Text Web"/>
+          <w:b w:val="0"/>
+          <w:i w:val="0"/>
+          <w:color w:val="000000"/>
+          <w:sz w:val="20"/>
+        </w:rPr>
+        <w:t xml:space="preserve"> Agile Sales </w:t>
       </w:r>
       <w:r>
         <w:rPr>
@@ -8781,7 +9111,7 @@
           <w:color w:val="000000"/>
           <w:sz w:val="20"/>
         </w:rPr>
-        <w:t xml:space="preserve"> Coaching Network, 2020</w:t>
+        <w:t xml:space="preserve"> Marketing Summit, 2019</w:t>
       </w:r>
       <w:r>
         <w:rPr>
@@ -8801,17 +9131,7 @@
           <w:color w:val="000000"/>
           <w:sz w:val="20"/>
         </w:rPr>
-        <w:t xml:space="preserve"> Heart of </w:t>
-      </w:r>
-      <w:r>
-        <w:rPr>
-          <w:rFonts w:ascii="Publico Text Web" w:hAnsi="Publico Text Web" w:eastAsia="Publico Text Web"/>
-          <w:b w:val="0"/>
-          <w:i w:val="0"/>
-          <w:color w:val="000000"/>
-          <w:sz w:val="20"/>
-        </w:rPr>
-        <w:t>England Scrum User Group, 2020</w:t>
+        <w:t xml:space="preserve"> Venture Cafe, 2019</w:t>
       </w:r>
       <w:r>
         <w:rPr>
@@ -8831,7 +9151,27 @@
           <w:color w:val="000000"/>
           <w:sz w:val="20"/>
         </w:rPr>
-        <w:t xml:space="preserve"> Agile London, 2020</w:t>
+        <w:t xml:space="preserve"> IIL Agile </w:t>
+      </w:r>
+      <w:r>
+        <w:rPr>
+          <w:rFonts w:ascii="Times New Roman" w:hAnsi="Times New Roman" w:eastAsia="Times New Roman"/>
+          <w:b w:val="0"/>
+          <w:i w:val="0"/>
+          <w:color w:val="000000"/>
+          <w:sz w:val="20"/>
+        </w:rPr>
+        <w:t xml:space="preserve">&amp; </w:t>
+      </w:r>
+      <w:r>
+        <w:rPr>
+          <w:rFonts w:ascii="Publico Text Web" w:hAnsi="Publico Text Web" w:eastAsia="Publico Text Web"/>
+          <w:b w:val="0"/>
+          <w:i w:val="0"/>
+          <w:color w:val="000000"/>
+          <w:sz w:val="20"/>
+        </w:rPr>
+        <w:t>Scrum Online Conference, 2019</w:t>
       </w:r>
       <w:r>
         <w:rPr>
@@ -8851,7 +9191,7 @@
           <w:color w:val="000000"/>
           <w:sz w:val="20"/>
         </w:rPr>
-        <w:t xml:space="preserve"> Zoho meetup, 2020</w:t>
+        <w:t xml:space="preserve"> Management 3.0, 2019</w:t>
       </w:r>
       <w:r>
         <w:rPr>
@@ -8871,17 +9211,27 @@
           <w:color w:val="000000"/>
           <w:sz w:val="20"/>
         </w:rPr>
-        <w:t xml:space="preserve"> Team Building in </w:t>
-      </w:r>
-      <w:r>
-        <w:rPr>
-          <w:rFonts w:ascii="Publico Text Web" w:hAnsi="Publico Text Web" w:eastAsia="Publico Text Web"/>
-          <w:b w:val="0"/>
-          <w:i w:val="0"/>
-          <w:color w:val="000000"/>
-          <w:sz w:val="20"/>
-        </w:rPr>
-        <w:t>the Virtual World, 2020</w:t>
+        <w:t xml:space="preserve"> AgileCamp San Francisco, 2018</w:t>
+      </w:r>
+      <w:r>
+        <w:rPr>
+          <w:rFonts w:ascii="Times New Roman" w:hAnsi="Times New Roman" w:eastAsia="Times New Roman"/>
+          <w:b w:val="0"/>
+          <w:i w:val="0"/>
+          <w:color w:val="000000"/>
+          <w:sz w:val="20"/>
+        </w:rPr>
+        <w:t xml:space="preserve">; </w:t>
+      </w:r>
+      <w:r>
+        <w:rPr>
+          <w:rFonts w:ascii="Publico Text Web" w:hAnsi="Publico Text Web" w:eastAsia="Publico Text Web"/>
+          <w:b w:val="0"/>
+          <w:i w:val="0"/>
+          <w:color w:val="000000"/>
+          <w:sz w:val="20"/>
+        </w:rPr>
+        <w:t>Remote Forever Summit, 2018</w:t>
       </w:r>
       <w:r>
         <w:rPr>
@@ -8901,7 +9251,7 @@
           <w:color w:val="000000"/>
           <w:sz w:val="20"/>
         </w:rPr>
-        <w:t xml:space="preserve"> Agile Coaching Group, 2020</w:t>
+        <w:t xml:space="preserve"> AgileCamp Dallas, 2018</w:t>
       </w:r>
       <w:r>
         <w:rPr>
@@ -8921,7 +9271,27 @@
           <w:color w:val="000000"/>
           <w:sz w:val="20"/>
         </w:rPr>
-        <w:t xml:space="preserve"> Scrum Alliance webinar, 2020</w:t>
+        <w:t xml:space="preserve"> Boston Facilitators Roundtable, 2018</w:t>
+      </w:r>
+      <w:r>
+        <w:rPr>
+          <w:rFonts w:ascii="Times New Roman" w:hAnsi="Times New Roman" w:eastAsia="Times New Roman"/>
+          <w:b w:val="0"/>
+          <w:i w:val="0"/>
+          <w:color w:val="000000"/>
+          <w:sz w:val="20"/>
+        </w:rPr>
+        <w:t xml:space="preserve">; </w:t>
+      </w:r>
+      <w:r>
+        <w:rPr>
+          <w:rFonts w:ascii="Publico Text Web" w:hAnsi="Publico Text Web" w:eastAsia="Publico Text Web"/>
+          <w:b w:val="0"/>
+          <w:i w:val="0"/>
+          <w:color w:val="000000"/>
+          <w:sz w:val="20"/>
+        </w:rPr>
+        <w:t>North Carolina Project Management Institute, 2018</w:t>
       </w:r>
       <w:r>
         <w:rPr>
@@ -8941,17 +9311,7 @@
           <w:color w:val="000000"/>
           <w:sz w:val="20"/>
         </w:rPr>
-        <w:t xml:space="preserve"> Venture </w:t>
-      </w:r>
-      <w:r>
-        <w:rPr>
-          <w:rFonts w:ascii="Publico Text Web" w:hAnsi="Publico Text Web" w:eastAsia="Publico Text Web"/>
-          <w:b w:val="0"/>
-          <w:i w:val="0"/>
-          <w:color w:val="000000"/>
-          <w:sz w:val="20"/>
-        </w:rPr>
-        <w:t>Cafe, 2020</w:t>
+        <w:t xml:space="preserve"> Agile Maine Day, 2018</w:t>
       </w:r>
       <w:r>
         <w:rPr>
@@ -8971,7 +9331,17 @@
           <w:color w:val="000000"/>
           <w:sz w:val="20"/>
         </w:rPr>
-        <w:t xml:space="preserve"> XP2020</w:t>
+        <w:t xml:space="preserve"> Professional </w:t>
+      </w:r>
+      <w:r>
+        <w:rPr>
+          <w:rFonts w:ascii="Publico Text Web" w:hAnsi="Publico Text Web" w:eastAsia="Publico Text Web"/>
+          <w:b w:val="0"/>
+          <w:i w:val="0"/>
+          <w:color w:val="000000"/>
+          <w:sz w:val="20"/>
+        </w:rPr>
+        <w:t>Development Conference Hampton Roads, 2018</w:t>
       </w:r>
       <w:r>
         <w:rPr>
@@ -8991,7 +9361,7 @@
           <w:color w:val="000000"/>
           <w:sz w:val="20"/>
         </w:rPr>
-        <w:t xml:space="preserve"> Agile Virtual Summit, 2020</w:t>
+        <w:t xml:space="preserve"> Metaphorum, 2018</w:t>
       </w:r>
       <w:r>
         <w:rPr>
@@ -9011,7 +9381,17 @@
           <w:color w:val="000000"/>
           <w:sz w:val="20"/>
         </w:rPr>
-        <w:t xml:space="preserve"> Business Analyst Innovation Day, 2020</w:t>
+        <w:t xml:space="preserve"> Agile Practitioners Online, </w:t>
+      </w:r>
+      <w:r>
+        <w:rPr>
+          <w:rFonts w:ascii="Publico Text Web" w:hAnsi="Publico Text Web" w:eastAsia="Publico Text Web"/>
+          <w:b w:val="0"/>
+          <w:i w:val="0"/>
+          <w:color w:val="000000"/>
+          <w:sz w:val="20"/>
+        </w:rPr>
+        <w:t>2017</w:t>
       </w:r>
       <w:r>
         <w:rPr>
@@ -9031,17 +9411,7 @@
           <w:color w:val="000000"/>
           <w:sz w:val="20"/>
         </w:rPr>
-        <w:t xml:space="preserve"> Agile </w:t>
-      </w:r>
-      <w:r>
-        <w:rPr>
-          <w:rFonts w:ascii="Publico Text Web" w:hAnsi="Publico Text Web" w:eastAsia="Publico Text Web"/>
-          <w:b w:val="0"/>
-          <w:i w:val="0"/>
-          <w:color w:val="000000"/>
-          <w:sz w:val="20"/>
-        </w:rPr>
-        <w:t>RI, 2020</w:t>
+        <w:t xml:space="preserve"> Remote Forever Summit, 2017</w:t>
       </w:r>
       <w:r>
         <w:rPr>
@@ -9061,27 +9431,7 @@
           <w:color w:val="000000"/>
           <w:sz w:val="20"/>
         </w:rPr>
-        <w:t xml:space="preserve"> Agile Sales </w:t>
-      </w:r>
-      <w:r>
-        <w:rPr>
-          <w:rFonts w:ascii="Times New Roman" w:hAnsi="Times New Roman" w:eastAsia="Times New Roman"/>
-          <w:b w:val="0"/>
-          <w:i w:val="0"/>
-          <w:color w:val="000000"/>
-          <w:sz w:val="20"/>
-        </w:rPr>
-        <w:t>&amp;</w:t>
-      </w:r>
-      <w:r>
-        <w:rPr>
-          <w:rFonts w:ascii="Publico Text Web" w:hAnsi="Publico Text Web" w:eastAsia="Publico Text Web"/>
-          <w:b w:val="0"/>
-          <w:i w:val="0"/>
-          <w:color w:val="000000"/>
-          <w:sz w:val="20"/>
-        </w:rPr>
-        <w:t xml:space="preserve"> Marketing Summit, 2019</w:t>
+        <w:t xml:space="preserve"> Agile Arizona, 2017</w:t>
       </w:r>
       <w:r>
         <w:rPr>
@@ -9101,7 +9451,7 @@
           <w:color w:val="000000"/>
           <w:sz w:val="20"/>
         </w:rPr>
-        <w:t xml:space="preserve"> Venture Cafe, 2019</w:t>
+        <w:t xml:space="preserve"> Agile RTP, 2017</w:t>
       </w:r>
       <w:r>
         <w:rPr>
@@ -9121,37 +9471,17 @@
           <w:color w:val="000000"/>
           <w:sz w:val="20"/>
         </w:rPr>
-        <w:t xml:space="preserve"> IIL Agile </w:t>
-      </w:r>
-      <w:r>
-        <w:rPr>
-          <w:rFonts w:ascii="Times New Roman" w:hAnsi="Times New Roman" w:eastAsia="Times New Roman"/>
-          <w:b w:val="0"/>
-          <w:i w:val="0"/>
-          <w:color w:val="000000"/>
-          <w:sz w:val="20"/>
-        </w:rPr>
-        <w:t>&amp;</w:t>
-      </w:r>
-      <w:r>
-        <w:rPr>
-          <w:rFonts w:ascii="Publico Text Web" w:hAnsi="Publico Text Web" w:eastAsia="Publico Text Web"/>
-          <w:b w:val="0"/>
-          <w:i w:val="0"/>
-          <w:color w:val="000000"/>
-          <w:sz w:val="20"/>
-        </w:rPr>
-        <w:t xml:space="preserve"> Scrum Online </w:t>
-      </w:r>
-      <w:r>
-        <w:rPr>
-          <w:rFonts w:ascii="Publico Text Web" w:hAnsi="Publico Text Web" w:eastAsia="Publico Text Web"/>
-          <w:b w:val="0"/>
-          <w:i w:val="0"/>
-          <w:color w:val="000000"/>
-          <w:sz w:val="20"/>
-        </w:rPr>
-        <w:t>Conference, 2019</w:t>
+        <w:t xml:space="preserve"> Greatness Guild </w:t>
+      </w:r>
+      <w:r>
+        <w:rPr>
+          <w:rFonts w:ascii="Publico Text Web" w:hAnsi="Publico Text Web" w:eastAsia="Publico Text Web"/>
+          <w:b w:val="0"/>
+          <w:i w:val="0"/>
+          <w:color w:val="000000"/>
+          <w:sz w:val="20"/>
+        </w:rPr>
+        <w:t>Conference, 2017</w:t>
       </w:r>
       <w:r>
         <w:rPr>
@@ -9171,7 +9501,7 @@
           <w:color w:val="000000"/>
           <w:sz w:val="20"/>
         </w:rPr>
-        <w:t xml:space="preserve"> Management 3.0, 2019</w:t>
+        <w:t xml:space="preserve"> Agile Lean Europe, 2017</w:t>
       </w:r>
       <w:r>
         <w:rPr>
@@ -9191,7 +9521,7 @@
           <w:color w:val="000000"/>
           <w:sz w:val="20"/>
         </w:rPr>
-        <w:t xml:space="preserve"> AgileCamp San Francisco, 2018</w:t>
+        <w:t xml:space="preserve"> Agile 2017 conference</w:t>
       </w:r>
       <w:r>
         <w:rPr>
@@ -9211,17 +9541,7 @@
           <w:color w:val="000000"/>
           <w:sz w:val="20"/>
         </w:rPr>
-        <w:t xml:space="preserve"> Remote Forever </w:t>
-      </w:r>
-      <w:r>
-        <w:rPr>
-          <w:rFonts w:ascii="Publico Text Web" w:hAnsi="Publico Text Web" w:eastAsia="Publico Text Web"/>
-          <w:b w:val="0"/>
-          <w:i w:val="0"/>
-          <w:color w:val="000000"/>
-          <w:sz w:val="20"/>
-        </w:rPr>
-        <w:t>Summit, 2018</w:t>
+        <w:t xml:space="preserve"> Craft, 2017</w:t>
       </w:r>
       <w:r>
         <w:rPr>
@@ -9241,7 +9561,17 @@
           <w:color w:val="000000"/>
           <w:sz w:val="20"/>
         </w:rPr>
-        <w:t xml:space="preserve"> AgileCamp Dallas, 2018</w:t>
+        <w:t xml:space="preserve"> StretchCon </w:t>
+      </w:r>
+      <w:r>
+        <w:rPr>
+          <w:rFonts w:ascii="Publico Text Web" w:hAnsi="Publico Text Web" w:eastAsia="Publico Text Web"/>
+          <w:b w:val="0"/>
+          <w:i w:val="0"/>
+          <w:color w:val="000000"/>
+          <w:sz w:val="20"/>
+        </w:rPr>
+        <w:t>Meetup, 2017</w:t>
       </w:r>
       <w:r>
         <w:rPr>
@@ -9261,330 +9591,7 @@
           <w:color w:val="000000"/>
           <w:sz w:val="20"/>
         </w:rPr>
-        <w:t xml:space="preserve"> Boston Facilitators Roundtable, 2018</w:t>
-      </w:r>
-      <w:r>
-        <w:rPr>
-          <w:rFonts w:ascii="Times New Roman" w:hAnsi="Times New Roman" w:eastAsia="Times New Roman"/>
-          <w:b w:val="0"/>
-          <w:i w:val="0"/>
-          <w:color w:val="000000"/>
-          <w:sz w:val="20"/>
-        </w:rPr>
-        <w:t>;</w:t>
-      </w:r>
-      <w:r>
-        <w:rPr>
-          <w:rFonts w:ascii="Publico Text Web" w:hAnsi="Publico Text Web" w:eastAsia="Publico Text Web"/>
-          <w:b w:val="0"/>
-          <w:i w:val="0"/>
-          <w:color w:val="000000"/>
-          <w:sz w:val="20"/>
-        </w:rPr>
-        <w:t xml:space="preserve"> North Carolina </w:t>
-      </w:r>
-      <w:r>
-        <w:rPr>
-          <w:rFonts w:ascii="Publico Text Web" w:hAnsi="Publico Text Web" w:eastAsia="Publico Text Web"/>
-          <w:b w:val="0"/>
-          <w:i w:val="0"/>
-          <w:color w:val="000000"/>
-          <w:sz w:val="20"/>
-        </w:rPr>
-        <w:t>Project Management Institute, 2018</w:t>
-      </w:r>
-      <w:r>
-        <w:rPr>
-          <w:rFonts w:ascii="Times New Roman" w:hAnsi="Times New Roman" w:eastAsia="Times New Roman"/>
-          <w:b w:val="0"/>
-          <w:i w:val="0"/>
-          <w:color w:val="000000"/>
-          <w:sz w:val="20"/>
-        </w:rPr>
-        <w:t>;</w:t>
-      </w:r>
-      <w:r>
-        <w:rPr>
-          <w:rFonts w:ascii="Publico Text Web" w:hAnsi="Publico Text Web" w:eastAsia="Publico Text Web"/>
-          <w:b w:val="0"/>
-          <w:i w:val="0"/>
-          <w:color w:val="000000"/>
-          <w:sz w:val="20"/>
-        </w:rPr>
-        <w:t xml:space="preserve"> Agile Maine Day, 2018</w:t>
-      </w:r>
-      <w:r>
-        <w:rPr>
-          <w:rFonts w:ascii="Times New Roman" w:hAnsi="Times New Roman" w:eastAsia="Times New Roman"/>
-          <w:b w:val="0"/>
-          <w:i w:val="0"/>
-          <w:color w:val="000000"/>
-          <w:sz w:val="20"/>
-        </w:rPr>
-        <w:t>;</w:t>
-      </w:r>
-      <w:r>
-        <w:rPr>
-          <w:rFonts w:ascii="Publico Text Web" w:hAnsi="Publico Text Web" w:eastAsia="Publico Text Web"/>
-          <w:b w:val="0"/>
-          <w:i w:val="0"/>
-          <w:color w:val="000000"/>
-          <w:sz w:val="20"/>
-        </w:rPr>
-        <w:t xml:space="preserve"> Professional Development </w:t>
-      </w:r>
-      <w:r>
-        <w:br/>
-      </w:r>
-      <w:r>
-        <w:rPr>
-          <w:rFonts w:ascii="Publico Text Web" w:hAnsi="Publico Text Web" w:eastAsia="Publico Text Web"/>
-          <w:b w:val="0"/>
-          <w:i w:val="0"/>
-          <w:color w:val="000000"/>
-          <w:sz w:val="20"/>
-        </w:rPr>
-        <w:t>Conference Hampton Roads, 2018</w:t>
-      </w:r>
-      <w:r>
-        <w:rPr>
-          <w:rFonts w:ascii="Times New Roman" w:hAnsi="Times New Roman" w:eastAsia="Times New Roman"/>
-          <w:b w:val="0"/>
-          <w:i w:val="0"/>
-          <w:color w:val="000000"/>
-          <w:sz w:val="20"/>
-        </w:rPr>
-        <w:t>;</w:t>
-      </w:r>
-      <w:r>
-        <w:rPr>
-          <w:rFonts w:ascii="Publico Text Web" w:hAnsi="Publico Text Web" w:eastAsia="Publico Text Web"/>
-          <w:b w:val="0"/>
-          <w:i w:val="0"/>
-          <w:color w:val="000000"/>
-          <w:sz w:val="20"/>
-        </w:rPr>
-        <w:t xml:space="preserve"> Metaphorum, 2018</w:t>
-      </w:r>
-      <w:r>
-        <w:rPr>
-          <w:rFonts w:ascii="Times New Roman" w:hAnsi="Times New Roman" w:eastAsia="Times New Roman"/>
-          <w:b w:val="0"/>
-          <w:i w:val="0"/>
-          <w:color w:val="000000"/>
-          <w:sz w:val="20"/>
-        </w:rPr>
-        <w:t>;</w:t>
-      </w:r>
-      <w:r>
-        <w:rPr>
-          <w:rFonts w:ascii="Publico Text Web" w:hAnsi="Publico Text Web" w:eastAsia="Publico Text Web"/>
-          <w:b w:val="0"/>
-          <w:i w:val="0"/>
-          <w:color w:val="000000"/>
-          <w:sz w:val="20"/>
-        </w:rPr>
-        <w:t xml:space="preserve"> Agile Practitioners Online, 2017</w:t>
-      </w:r>
-      <w:r>
-        <w:rPr>
-          <w:rFonts w:ascii="Times New Roman" w:hAnsi="Times New Roman" w:eastAsia="Times New Roman"/>
-          <w:b w:val="0"/>
-          <w:i w:val="0"/>
-          <w:color w:val="000000"/>
-          <w:sz w:val="20"/>
-        </w:rPr>
-        <w:t>;</w:t>
-      </w:r>
-      <w:r>
-        <w:rPr>
-          <w:rFonts w:ascii="Publico Text Web" w:hAnsi="Publico Text Web" w:eastAsia="Publico Text Web"/>
-          <w:b w:val="0"/>
-          <w:i w:val="0"/>
-          <w:color w:val="000000"/>
-          <w:sz w:val="20"/>
-        </w:rPr>
-        <w:t xml:space="preserve"> Remote </w:t>
-      </w:r>
-      <w:r>
-        <w:rPr>
-          <w:rFonts w:ascii="Publico Text Web" w:hAnsi="Publico Text Web" w:eastAsia="Publico Text Web"/>
-          <w:b w:val="0"/>
-          <w:i w:val="0"/>
-          <w:color w:val="000000"/>
-          <w:sz w:val="20"/>
-        </w:rPr>
-        <w:t>Forever Summit, 2017</w:t>
-      </w:r>
-      <w:r>
-        <w:rPr>
-          <w:rFonts w:ascii="Times New Roman" w:hAnsi="Times New Roman" w:eastAsia="Times New Roman"/>
-          <w:b w:val="0"/>
-          <w:i w:val="0"/>
-          <w:color w:val="000000"/>
-          <w:sz w:val="20"/>
-        </w:rPr>
-        <w:t>;</w:t>
-      </w:r>
-      <w:r>
-        <w:rPr>
-          <w:rFonts w:ascii="Publico Text Web" w:hAnsi="Publico Text Web" w:eastAsia="Publico Text Web"/>
-          <w:b w:val="0"/>
-          <w:i w:val="0"/>
-          <w:color w:val="000000"/>
-          <w:sz w:val="20"/>
-        </w:rPr>
-        <w:t xml:space="preserve"> Agile Arizona, 2017</w:t>
-      </w:r>
-      <w:r>
-        <w:rPr>
-          <w:rFonts w:ascii="Times New Roman" w:hAnsi="Times New Roman" w:eastAsia="Times New Roman"/>
-          <w:b w:val="0"/>
-          <w:i w:val="0"/>
-          <w:color w:val="000000"/>
-          <w:sz w:val="20"/>
-        </w:rPr>
-        <w:t>;</w:t>
-      </w:r>
-      <w:r>
-        <w:rPr>
-          <w:rFonts w:ascii="Publico Text Web" w:hAnsi="Publico Text Web" w:eastAsia="Publico Text Web"/>
-          <w:b w:val="0"/>
-          <w:i w:val="0"/>
-          <w:color w:val="000000"/>
-          <w:sz w:val="20"/>
-        </w:rPr>
-        <w:t xml:space="preserve"> Agile RTP, 2017</w:t>
-      </w:r>
-      <w:r>
-        <w:rPr>
-          <w:rFonts w:ascii="Times New Roman" w:hAnsi="Times New Roman" w:eastAsia="Times New Roman"/>
-          <w:b w:val="0"/>
-          <w:i w:val="0"/>
-          <w:color w:val="000000"/>
-          <w:sz w:val="20"/>
-        </w:rPr>
-        <w:t>;</w:t>
-      </w:r>
-      <w:r>
-        <w:rPr>
-          <w:rFonts w:ascii="Publico Text Web" w:hAnsi="Publico Text Web" w:eastAsia="Publico Text Web"/>
-          <w:b w:val="0"/>
-          <w:i w:val="0"/>
-          <w:color w:val="000000"/>
-          <w:sz w:val="20"/>
-        </w:rPr>
-        <w:t xml:space="preserve"> Greatness Guild Conference, 2017</w:t>
-      </w:r>
-      <w:r>
-        <w:rPr>
-          <w:rFonts w:ascii="Times New Roman" w:hAnsi="Times New Roman" w:eastAsia="Times New Roman"/>
-          <w:b w:val="0"/>
-          <w:i w:val="0"/>
-          <w:color w:val="000000"/>
-          <w:sz w:val="20"/>
-        </w:rPr>
-        <w:t xml:space="preserve">; </w:t>
-      </w:r>
-      <w:r>
-        <w:rPr>
-          <w:rFonts w:ascii="Publico Text Web" w:hAnsi="Publico Text Web" w:eastAsia="Publico Text Web"/>
-          <w:b w:val="0"/>
-          <w:i w:val="0"/>
-          <w:color w:val="000000"/>
-          <w:sz w:val="20"/>
-        </w:rPr>
-        <w:t>Agile Lean Europe, 2017</w:t>
-      </w:r>
-      <w:r>
-        <w:rPr>
-          <w:rFonts w:ascii="Times New Roman" w:hAnsi="Times New Roman" w:eastAsia="Times New Roman"/>
-          <w:b w:val="0"/>
-          <w:i w:val="0"/>
-          <w:color w:val="000000"/>
-          <w:sz w:val="20"/>
-        </w:rPr>
-        <w:t>;</w:t>
-      </w:r>
-      <w:r>
-        <w:rPr>
-          <w:rFonts w:ascii="Publico Text Web" w:hAnsi="Publico Text Web" w:eastAsia="Publico Text Web"/>
-          <w:b w:val="0"/>
-          <w:i w:val="0"/>
-          <w:color w:val="000000"/>
-          <w:sz w:val="20"/>
-        </w:rPr>
-        <w:t xml:space="preserve"> Agile 2017 conference</w:t>
-      </w:r>
-      <w:r>
-        <w:rPr>
-          <w:rFonts w:ascii="Times New Roman" w:hAnsi="Times New Roman" w:eastAsia="Times New Roman"/>
-          <w:b w:val="0"/>
-          <w:i w:val="0"/>
-          <w:color w:val="000000"/>
-          <w:sz w:val="20"/>
-        </w:rPr>
-        <w:t>;</w:t>
-      </w:r>
-      <w:r>
-        <w:rPr>
-          <w:rFonts w:ascii="Publico Text Web" w:hAnsi="Publico Text Web" w:eastAsia="Publico Text Web"/>
-          <w:b w:val="0"/>
-          <w:i w:val="0"/>
-          <w:color w:val="000000"/>
-          <w:sz w:val="20"/>
-        </w:rPr>
-        <w:t xml:space="preserve"> Craft, 2017</w:t>
-      </w:r>
-      <w:r>
-        <w:rPr>
-          <w:rFonts w:ascii="Times New Roman" w:hAnsi="Times New Roman" w:eastAsia="Times New Roman"/>
-          <w:b w:val="0"/>
-          <w:i w:val="0"/>
-          <w:color w:val="000000"/>
-          <w:sz w:val="20"/>
-        </w:rPr>
-        <w:t>;</w:t>
-      </w:r>
-      <w:r>
-        <w:rPr>
-          <w:rFonts w:ascii="Publico Text Web" w:hAnsi="Publico Text Web" w:eastAsia="Publico Text Web"/>
-          <w:b w:val="0"/>
-          <w:i w:val="0"/>
-          <w:color w:val="000000"/>
-          <w:sz w:val="20"/>
-        </w:rPr>
-        <w:t xml:space="preserve"> StretchCon Meetup, 2017</w:t>
-      </w:r>
-      <w:r>
-        <w:rPr>
-          <w:rFonts w:ascii="Times New Roman" w:hAnsi="Times New Roman" w:eastAsia="Times New Roman"/>
-          <w:b w:val="0"/>
-          <w:i w:val="0"/>
-          <w:color w:val="000000"/>
-          <w:sz w:val="20"/>
-        </w:rPr>
-        <w:t>;</w:t>
-      </w:r>
-      <w:r>
-        <w:rPr>
-          <w:rFonts w:ascii="Publico Text Web" w:hAnsi="Publico Text Web" w:eastAsia="Publico Text Web"/>
-          <w:b w:val="0"/>
-          <w:i w:val="0"/>
-          <w:color w:val="000000"/>
-          <w:sz w:val="20"/>
-        </w:rPr>
-        <w:t xml:space="preserve"> Agile </w:t>
-      </w:r>
-      <w:r>
-        <w:rPr>
-          <w:rFonts w:ascii="Publico Text Web" w:hAnsi="Publico Text Web" w:eastAsia="Publico Text Web"/>
-          <w:b w:val="0"/>
-          <w:i w:val="0"/>
-          <w:color w:val="000000"/>
-          <w:sz w:val="20"/>
-        </w:rPr>
-        <w:t>Hartford, 2017</w:t>
+        <w:t xml:space="preserve"> Agile Hartford, 2017</w:t>
       </w:r>
       <w:r>
         <w:rPr>

--- a/generated/cv.docx
+++ b/generated/cv.docx
@@ -5947,7 +5947,7 @@
         <w:autoSpaceDN w:val="0"/>
         <w:autoSpaceDE w:val="0"/>
         <w:widowControl/>
-        <w:spacing w:line="233" w:lineRule="auto" w:before="306" w:after="126"/>
+        <w:spacing w:line="233" w:lineRule="auto" w:before="306" w:after="0"/>
         <w:ind w:left="226" w:right="0" w:firstLine="0"/>
         <w:jc w:val="left"/>
       </w:pPr>
@@ -5997,6 +5997,1211 @@
           <w:sz w:val="20"/>
         </w:rPr>
         <w:t xml:space="preserve"> female founder, provides lactation counseling for new mothers</w:t>
+      </w:r>
+    </w:p>
+    <w:p>
+      <w:pPr>
+        <w:autoSpaceDN w:val="0"/>
+        <w:tabs>
+          <w:tab w:pos="346" w:val="left"/>
+        </w:tabs>
+        <w:autoSpaceDE w:val="0"/>
+        <w:widowControl/>
+        <w:spacing w:line="300" w:lineRule="auto" w:before="186" w:after="0"/>
+        <w:ind w:left="226" w:right="432" w:firstLine="0"/>
+        <w:jc w:val="left"/>
+      </w:pPr>
+      <w:r>
+        <w:rPr>
+          <w:rFonts w:ascii="Times New Roman" w:hAnsi="Times New Roman" w:eastAsia="Times New Roman"/>
+          <w:b w:val="0"/>
+          <w:i w:val="0"/>
+          <w:color w:val="000000"/>
+          <w:sz w:val="20"/>
+        </w:rPr>
+        <w:t xml:space="preserve">• </w:t>
+      </w:r>
+      <w:r>
+        <w:rPr>
+          <w:rFonts w:ascii="Publico Text Web" w:hAnsi="Publico Text Web" w:eastAsia="Publico Text Web"/>
+          <w:b w:val="0"/>
+          <w:i w:val="0"/>
+          <w:color w:val="000000"/>
+          <w:sz w:val="20"/>
+        </w:rPr>
+        <w:hyperlink r:id="rId21" w:history="1">
+          <w:r>
+            <w:rPr>
+              <w:rStyle w:val="Hyperlink"/>
+            </w:rPr>
+            <w:t>Moolah Kicks</w:t>
+          </w:r>
+        </w:hyperlink>
+      </w:r>
+      <w:r>
+        <w:rPr>
+          <w:rFonts w:ascii="Times New Roman" w:hAnsi="Times New Roman" w:eastAsia="Times New Roman"/>
+          <w:b w:val="0"/>
+          <w:i w:val="0"/>
+          <w:color w:val="000000"/>
+          <w:sz w:val="20"/>
+        </w:rPr>
+        <w:t>:</w:t>
+      </w:r>
+      <w:r>
+        <w:rPr>
+          <w:rFonts w:ascii="Publico Text Web" w:hAnsi="Publico Text Web" w:eastAsia="Publico Text Web"/>
+          <w:b w:val="0"/>
+          <w:i w:val="0"/>
+          <w:color w:val="000000"/>
+          <w:sz w:val="20"/>
+        </w:rPr>
+        <w:t xml:space="preserve"> female</w:t>
+      </w:r>
+      <w:r>
+        <w:rPr>
+          <w:rFonts w:ascii="Times New Roman" w:hAnsi="Times New Roman" w:eastAsia="Times New Roman"/>
+          <w:b w:val="0"/>
+          <w:i w:val="0"/>
+          <w:color w:val="000000"/>
+          <w:sz w:val="20"/>
+        </w:rPr>
+        <w:t>/</w:t>
+      </w:r>
+      <w:r>
+        <w:rPr>
+          <w:rFonts w:ascii="Publico Text Web" w:hAnsi="Publico Text Web" w:eastAsia="Publico Text Web"/>
+          <w:b w:val="0"/>
+          <w:i w:val="0"/>
+          <w:color w:val="000000"/>
+          <w:sz w:val="20"/>
+        </w:rPr>
+        <w:t>LGBTQ</w:t>
+      </w:r>
+      <w:r>
+        <w:rPr>
+          <w:rFonts w:ascii="Times New Roman" w:hAnsi="Times New Roman" w:eastAsia="Times New Roman"/>
+          <w:b w:val="0"/>
+          <w:i w:val="0"/>
+          <w:color w:val="000000"/>
+          <w:sz w:val="20"/>
+        </w:rPr>
+        <w:t>+</w:t>
+      </w:r>
+      <w:r>
+        <w:rPr>
+          <w:rFonts w:ascii="Publico Text Web" w:hAnsi="Publico Text Web" w:eastAsia="Publico Text Web"/>
+          <w:b w:val="0"/>
+          <w:i w:val="0"/>
+          <w:color w:val="000000"/>
+          <w:sz w:val="20"/>
+        </w:rPr>
+        <w:t xml:space="preserve"> founder, the first producer of basketball shoes made by women </w:t>
+      </w:r>
+      <w:r>
+        <w:tab/>
+      </w:r>
+      <w:r>
+        <w:rPr>
+          <w:rFonts w:ascii="Publico Text Web" w:hAnsi="Publico Text Web" w:eastAsia="Publico Text Web"/>
+          <w:b w:val="0"/>
+          <w:i w:val="0"/>
+          <w:color w:val="000000"/>
+          <w:sz w:val="20"/>
+        </w:rPr>
+        <w:t>specifically for women</w:t>
+      </w:r>
+    </w:p>
+    <w:p>
+      <w:pPr>
+        <w:autoSpaceDN w:val="0"/>
+        <w:autoSpaceDE w:val="0"/>
+        <w:widowControl/>
+        <w:spacing w:line="233" w:lineRule="auto" w:before="188" w:after="0"/>
+        <w:ind w:left="226" w:right="0" w:firstLine="0"/>
+        <w:jc w:val="left"/>
+      </w:pPr>
+      <w:r>
+        <w:rPr>
+          <w:rFonts w:ascii="Times New Roman" w:hAnsi="Times New Roman" w:eastAsia="Times New Roman"/>
+          <w:b w:val="0"/>
+          <w:i w:val="0"/>
+          <w:color w:val="000000"/>
+          <w:sz w:val="20"/>
+        </w:rPr>
+        <w:t xml:space="preserve">• </w:t>
+      </w:r>
+      <w:r>
+        <w:rPr>
+          <w:rFonts w:ascii="Publico Text Web" w:hAnsi="Publico Text Web" w:eastAsia="Publico Text Web"/>
+          <w:b w:val="0"/>
+          <w:i w:val="0"/>
+          <w:color w:val="000000"/>
+          <w:sz w:val="20"/>
+        </w:rPr>
+        <w:hyperlink r:id="rId22" w:history="1">
+          <w:r>
+            <w:rPr>
+              <w:rStyle w:val="Hyperlink"/>
+            </w:rPr>
+            <w:t>Five.me</w:t>
+          </w:r>
+        </w:hyperlink>
+      </w:r>
+      <w:r>
+        <w:rPr>
+          <w:rFonts w:ascii="Times New Roman" w:hAnsi="Times New Roman" w:eastAsia="Times New Roman"/>
+          <w:b w:val="0"/>
+          <w:i w:val="0"/>
+          <w:color w:val="000000"/>
+          <w:sz w:val="20"/>
+        </w:rPr>
+        <w:t>:</w:t>
+      </w:r>
+      <w:r>
+        <w:rPr>
+          <w:rFonts w:ascii="Publico Text Web" w:hAnsi="Publico Text Web" w:eastAsia="Publico Text Web"/>
+          <w:b w:val="0"/>
+          <w:i w:val="0"/>
+          <w:color w:val="000000"/>
+          <w:sz w:val="20"/>
+        </w:rPr>
+        <w:t xml:space="preserve"> ask an expert anything, anytime </w:t>
+      </w:r>
+      <w:r>
+        <w:rPr>
+          <w:rFonts w:ascii="Times New Roman" w:hAnsi="Times New Roman" w:eastAsia="Times New Roman"/>
+          <w:b w:val="0"/>
+          <w:i w:val="0"/>
+          <w:color w:val="000000"/>
+          <w:sz w:val="20"/>
+        </w:rPr>
+        <w:t>–</w:t>
+      </w:r>
+      <w:r>
+        <w:rPr>
+          <w:rFonts w:ascii="Publico Text Web" w:hAnsi="Publico Text Web" w:eastAsia="Publico Text Web"/>
+          <w:b w:val="0"/>
+          <w:i w:val="0"/>
+          <w:color w:val="000000"/>
+          <w:sz w:val="20"/>
+        </w:rPr>
+        <w:t xml:space="preserve"> like WhatsApp for MasterClass</w:t>
+      </w:r>
+    </w:p>
+    <w:p>
+      <w:pPr>
+        <w:autoSpaceDN w:val="0"/>
+        <w:autoSpaceDE w:val="0"/>
+        <w:widowControl/>
+        <w:spacing w:line="322" w:lineRule="auto" w:before="294" w:after="0"/>
+        <w:ind w:left="144" w:right="576" w:firstLine="0"/>
+        <w:jc w:val="left"/>
+      </w:pPr>
+      <w:r>
+        <w:rPr>
+          <w:rFonts w:ascii="Avenir Next Cyr" w:hAnsi="Avenir Next Cyr" w:eastAsia="Avenir Next Cyr"/>
+          <w:b/>
+          <w:i w:val="0"/>
+          <w:color w:val="5BA5DB"/>
+          <w:sz w:val="20"/>
+        </w:rPr>
+        <w:t xml:space="preserve">MENTOR – TECHSTARS BOSTON – 2015-2018 </w:t>
+      </w:r>
+      <w:r>
+        <w:br/>
+      </w:r>
+      <w:r>
+        <w:rPr>
+          <w:rFonts w:ascii="Publico Text Web" w:hAnsi="Publico Text Web" w:eastAsia="Publico Text Web"/>
+          <w:b w:val="0"/>
+          <w:i w:val="0"/>
+          <w:color w:val="000000"/>
+          <w:sz w:val="20"/>
+        </w:rPr>
+        <w:t xml:space="preserve">I mentored founders at this accelerator for pre-seed-stage start-ups. My advice focused on agile </w:t>
+      </w:r>
+      <w:r>
+        <w:rPr>
+          <w:rFonts w:ascii="Publico Text Web" w:hAnsi="Publico Text Web" w:eastAsia="Publico Text Web"/>
+          <w:b w:val="0"/>
+          <w:i w:val="0"/>
+          <w:color w:val="000000"/>
+          <w:sz w:val="20"/>
+        </w:rPr>
+        <w:t>software product development and high-performance team building skills.</w:t>
+      </w:r>
+    </w:p>
+    <w:p>
+      <w:pPr>
+        <w:autoSpaceDN w:val="0"/>
+        <w:autoSpaceDE w:val="0"/>
+        <w:widowControl/>
+        <w:spacing w:line="281" w:lineRule="auto" w:before="298" w:after="0"/>
+        <w:ind w:left="144" w:right="5184" w:firstLine="0"/>
+        <w:jc w:val="left"/>
+      </w:pPr>
+      <w:r>
+        <w:rPr>
+          <w:rFonts w:ascii="Avenir Next Cyr" w:hAnsi="Avenir Next Cyr" w:eastAsia="Avenir Next Cyr"/>
+          <w:b/>
+          <w:i w:val="0"/>
+          <w:color w:val="5BA5DB"/>
+          <w:sz w:val="20"/>
+        </w:rPr>
+        <w:t xml:space="preserve">CTO, CO-FOUNDER – MOBILINGUA – 2004 </w:t>
+      </w:r>
+      <w:r>
+        <w:br/>
+      </w:r>
+      <w:r>
+        <w:rPr>
+          <w:rFonts w:ascii="Times New Roman" w:hAnsi="Times New Roman" w:eastAsia="Times New Roman"/>
+          <w:b w:val="0"/>
+          <w:i w:val="0"/>
+          <w:color w:val="000000"/>
+          <w:sz w:val="20"/>
+        </w:rPr>
+        <w:t>(</w:t>
+      </w:r>
+      <w:r>
+        <w:rPr>
+          <w:rFonts w:ascii="Publico Text Web" w:hAnsi="Publico Text Web" w:eastAsia="Publico Text Web"/>
+          <w:b w:val="0"/>
+          <w:i w:val="0"/>
+          <w:color w:val="000000"/>
+          <w:sz w:val="20"/>
+        </w:rPr>
+        <w:t>See description above.</w:t>
+      </w:r>
+      <w:r>
+        <w:rPr>
+          <w:rFonts w:ascii="Times New Roman" w:hAnsi="Times New Roman" w:eastAsia="Times New Roman"/>
+          <w:b w:val="0"/>
+          <w:i w:val="0"/>
+          <w:color w:val="000000"/>
+          <w:sz w:val="20"/>
+        </w:rPr>
+        <w:t>)</w:t>
+      </w:r>
+    </w:p>
+    <w:p>
+      <w:pPr>
+        <w:autoSpaceDN w:val="0"/>
+        <w:autoSpaceDE w:val="0"/>
+        <w:widowControl/>
+        <w:spacing w:line="240" w:lineRule="auto" w:before="340" w:after="0"/>
+        <w:ind w:left="144" w:right="0" w:firstLine="0"/>
+        <w:jc w:val="left"/>
+      </w:pPr>
+      <w:r>
+        <w:rPr>
+          <w:rFonts w:ascii="Publico Text Web" w:hAnsi="Publico Text Web" w:eastAsia="Publico Text Web"/>
+          <w:b/>
+          <w:i w:val="0"/>
+          <w:color w:val="5BA5DB"/>
+          <w:sz w:val="28"/>
+        </w:rPr>
+        <w:t>COMMUNITY BUILDING AND PARTICIPATION</w:t>
+      </w:r>
+    </w:p>
+    <w:p>
+      <w:pPr>
+        <w:autoSpaceDN w:val="0"/>
+        <w:autoSpaceDE w:val="0"/>
+        <w:widowControl/>
+        <w:spacing w:line="312" w:lineRule="auto" w:before="144" w:after="0"/>
+        <w:ind w:left="144" w:right="144" w:firstLine="0"/>
+        <w:jc w:val="left"/>
+      </w:pPr>
+      <w:r>
+        <w:rPr>
+          <w:rFonts w:ascii="Publico Text Web" w:hAnsi="Publico Text Web" w:eastAsia="Publico Text Web"/>
+          <w:b w:val="0"/>
+          <w:i w:val="0"/>
+          <w:color w:val="000000"/>
+          <w:sz w:val="20"/>
+        </w:rPr>
+        <w:t xml:space="preserve">In my community work, I share my skills and resources to help people have more joyful lives. Much </w:t>
+      </w:r>
+      <w:r>
+        <w:rPr>
+          <w:rFonts w:ascii="Publico Text Web" w:hAnsi="Publico Text Web" w:eastAsia="Publico Text Web"/>
+          <w:b w:val="0"/>
+          <w:i w:val="0"/>
+          <w:color w:val="000000"/>
+          <w:sz w:val="20"/>
+        </w:rPr>
+        <w:t>of my community work focuses on children, women, and people of color.</w:t>
+      </w:r>
+    </w:p>
+    <w:p>
+      <w:pPr>
+        <w:autoSpaceDN w:val="0"/>
+        <w:autoSpaceDE w:val="0"/>
+        <w:widowControl/>
+        <w:spacing w:line="281" w:lineRule="auto" w:before="298" w:after="0"/>
+        <w:ind w:left="144" w:right="4464" w:firstLine="0"/>
+        <w:jc w:val="left"/>
+      </w:pPr>
+      <w:r>
+        <w:rPr>
+          <w:rFonts w:ascii="Avenir Next Cyr" w:hAnsi="Avenir Next Cyr" w:eastAsia="Avenir Next Cyr"/>
+          <w:b/>
+          <w:i w:val="0"/>
+          <w:color w:val="5BA5DB"/>
+          <w:sz w:val="20"/>
+        </w:rPr>
+        <w:t xml:space="preserve">CREATOR – VACCINATEALL.ORG – 2021-PRESENT </w:t>
+      </w:r>
+      <w:r>
+        <w:br/>
+      </w:r>
+      <w:r>
+        <w:rPr>
+          <w:rFonts w:ascii="Times New Roman" w:hAnsi="Times New Roman" w:eastAsia="Times New Roman"/>
+          <w:b w:val="0"/>
+          <w:i w:val="0"/>
+          <w:color w:val="000000"/>
+          <w:sz w:val="20"/>
+        </w:rPr>
+        <w:t>(</w:t>
+      </w:r>
+      <w:r>
+        <w:rPr>
+          <w:rFonts w:ascii="Publico Text Web" w:hAnsi="Publico Text Web" w:eastAsia="Publico Text Web"/>
+          <w:b w:val="0"/>
+          <w:i w:val="0"/>
+          <w:color w:val="000000"/>
+          <w:sz w:val="20"/>
+        </w:rPr>
+        <w:t>See description above.</w:t>
+      </w:r>
+      <w:r>
+        <w:rPr>
+          <w:rFonts w:ascii="Times New Roman" w:hAnsi="Times New Roman" w:eastAsia="Times New Roman"/>
+          <w:b w:val="0"/>
+          <w:i w:val="0"/>
+          <w:color w:val="000000"/>
+          <w:sz w:val="20"/>
+        </w:rPr>
+        <w:t>)</w:t>
+      </w:r>
+    </w:p>
+    <w:p>
+      <w:pPr>
+        <w:autoSpaceDN w:val="0"/>
+        <w:autoSpaceDE w:val="0"/>
+        <w:widowControl/>
+        <w:spacing w:line="353" w:lineRule="auto" w:before="294" w:after="0"/>
+        <w:ind w:left="144" w:right="144" w:firstLine="0"/>
+        <w:jc w:val="left"/>
+      </w:pPr>
+      <w:r>
+        <w:rPr>
+          <w:rFonts w:ascii="Avenir Next Cyr" w:hAnsi="Avenir Next Cyr" w:eastAsia="Avenir Next Cyr"/>
+          <w:b/>
+          <w:i w:val="0"/>
+          <w:color w:val="5BA5DB"/>
+          <w:sz w:val="20"/>
+        </w:rPr>
+        <w:t xml:space="preserve">COFOUNDER – GREATNESS GUILD – 2015-PRESENT </w:t>
+      </w:r>
+      <w:r>
+        <w:br/>
+      </w:r>
+      <w:r>
+        <w:rPr>
+          <w:rFonts w:ascii="Publico Text Web" w:hAnsi="Publico Text Web" w:eastAsia="Publico Text Web"/>
+          <w:b w:val="0"/>
+          <w:i w:val="0"/>
+          <w:color w:val="000000"/>
+          <w:sz w:val="20"/>
+        </w:rPr>
+        <w:t xml:space="preserve">We wrote the Greatness Manifesto and founded Greatness Guild to help everyone in the world </w:t>
+      </w:r>
+      <w:r>
+        <w:rPr>
+          <w:rFonts w:ascii="Publico Text Web" w:hAnsi="Publico Text Web" w:eastAsia="Publico Text Web"/>
+          <w:b w:val="0"/>
+          <w:i w:val="0"/>
+          <w:color w:val="000000"/>
+          <w:sz w:val="20"/>
+        </w:rPr>
+        <w:t xml:space="preserve">achieve their highest potential. Version 2 of Greatness Guild will be a registered non-profit aimed at </w:t>
+      </w:r>
+      <w:r>
+        <w:rPr>
+          <w:rFonts w:ascii="Publico Text Web" w:hAnsi="Publico Text Web" w:eastAsia="Publico Text Web"/>
+          <w:b w:val="0"/>
+          <w:i w:val="0"/>
+          <w:color w:val="000000"/>
+          <w:sz w:val="20"/>
+        </w:rPr>
+        <w:t xml:space="preserve">connecting urban young people with great jobs and great health. We plan to run coding dojos to </w:t>
+      </w:r>
+      <w:r>
+        <w:rPr>
+          <w:rFonts w:ascii="Publico Text Web" w:hAnsi="Publico Text Web" w:eastAsia="Publico Text Web"/>
+          <w:b w:val="0"/>
+          <w:i w:val="0"/>
+          <w:color w:val="000000"/>
+          <w:sz w:val="20"/>
+        </w:rPr>
+        <w:t>teach programming skills, hosted at the offices of Boston-area tech companies</w:t>
+      </w:r>
+      <w:r>
+        <w:rPr>
+          <w:rFonts w:ascii="Times New Roman" w:hAnsi="Times New Roman" w:eastAsia="Times New Roman"/>
+          <w:b w:val="0"/>
+          <w:i w:val="0"/>
+          <w:color w:val="000000"/>
+          <w:sz w:val="20"/>
+        </w:rPr>
+        <w:t>;</w:t>
+      </w:r>
+      <w:r>
+        <w:rPr>
+          <w:rFonts w:ascii="Publico Text Web" w:hAnsi="Publico Text Web" w:eastAsia="Publico Text Web"/>
+          <w:b w:val="0"/>
+          <w:i w:val="0"/>
+          <w:color w:val="000000"/>
+          <w:sz w:val="20"/>
+        </w:rPr>
+        <w:t xml:space="preserve"> not only will the kids </w:t>
+      </w:r>
+      <w:r>
+        <w:rPr>
+          <w:rFonts w:ascii="Publico Text Web" w:hAnsi="Publico Text Web" w:eastAsia="Publico Text Web"/>
+          <w:b w:val="0"/>
+          <w:i w:val="0"/>
+          <w:color w:val="000000"/>
+          <w:sz w:val="20"/>
+        </w:rPr>
+        <w:t xml:space="preserve">learn coding skills for well paying jobs, but they’ll be connected with the hiring managers in the </w:t>
+      </w:r>
+      <w:r>
+        <w:rPr>
+          <w:rFonts w:ascii="Publico Text Web" w:hAnsi="Publico Text Web" w:eastAsia="Publico Text Web"/>
+          <w:b w:val="0"/>
+          <w:i w:val="0"/>
+          <w:color w:val="000000"/>
+          <w:sz w:val="20"/>
+        </w:rPr>
+        <w:t xml:space="preserve">local tech scene. In addition, we will run a martial arts dojo to help them with physical and mental </w:t>
+      </w:r>
+      <w:r>
+        <w:rPr>
+          <w:rFonts w:ascii="Publico Text Web" w:hAnsi="Publico Text Web" w:eastAsia="Publico Text Web"/>
+          <w:b w:val="0"/>
+          <w:i w:val="0"/>
+          <w:color w:val="000000"/>
+          <w:sz w:val="20"/>
+        </w:rPr>
+        <w:t>health.</w:t>
+      </w:r>
+    </w:p>
+    <w:p>
+      <w:pPr>
+        <w:autoSpaceDN w:val="0"/>
+        <w:autoSpaceDE w:val="0"/>
+        <w:widowControl/>
+        <w:spacing w:line="322" w:lineRule="auto" w:before="296" w:after="0"/>
+        <w:ind w:left="144" w:right="1152" w:firstLine="0"/>
+        <w:jc w:val="left"/>
+      </w:pPr>
+      <w:r>
+        <w:rPr>
+          <w:rFonts w:ascii="Avenir Next Cyr" w:hAnsi="Avenir Next Cyr" w:eastAsia="Avenir Next Cyr"/>
+          <w:b/>
+          <w:i w:val="0"/>
+          <w:color w:val="5BA5DB"/>
+          <w:sz w:val="20"/>
+        </w:rPr>
+        <w:t xml:space="preserve">FOUNDING ADVISOR – AGILE ARIZONA ANNUAL CONFERENCE – 2016-PRESENT </w:t>
+      </w:r>
+      <w:r>
+        <w:rPr>
+          <w:rFonts w:ascii="Publico Text Web" w:hAnsi="Publico Text Web" w:eastAsia="Publico Text Web"/>
+          <w:b w:val="0"/>
+          <w:i w:val="0"/>
+          <w:color w:val="000000"/>
+          <w:sz w:val="20"/>
+        </w:rPr>
+        <w:t xml:space="preserve">I advised the founders of Agile Arizona on overall conference management, including the </w:t>
+      </w:r>
+      <w:r>
+        <w:rPr>
+          <w:rFonts w:ascii="Publico Text Web" w:hAnsi="Publico Text Web" w:eastAsia="Publico Text Web"/>
+          <w:b w:val="0"/>
+          <w:i w:val="0"/>
+          <w:color w:val="000000"/>
+          <w:sz w:val="20"/>
+        </w:rPr>
+        <w:t>importance of insuring diversity, equity, and inclusion in the speaker roster.</w:t>
+      </w:r>
+    </w:p>
+    <w:p>
+      <w:pPr>
+        <w:autoSpaceDN w:val="0"/>
+        <w:autoSpaceDE w:val="0"/>
+        <w:widowControl/>
+        <w:spacing w:line="346" w:lineRule="auto" w:before="296" w:after="0"/>
+        <w:ind w:left="144" w:right="144" w:firstLine="0"/>
+        <w:jc w:val="left"/>
+      </w:pPr>
+      <w:r>
+        <w:rPr>
+          <w:rFonts w:ascii="Avenir Next Cyr" w:hAnsi="Avenir Next Cyr" w:eastAsia="Avenir Next Cyr"/>
+          <w:b/>
+          <w:i w:val="0"/>
+          <w:color w:val="5BA5DB"/>
+          <w:sz w:val="20"/>
+        </w:rPr>
+        <w:t xml:space="preserve">LENDER – KIVA – 2015-PRESENT </w:t>
+      </w:r>
+      <w:r>
+        <w:br/>
+      </w:r>
+      <w:r>
+        <w:rPr>
+          <w:rFonts w:ascii="Publico Text Web" w:hAnsi="Publico Text Web" w:eastAsia="Publico Text Web"/>
+          <w:b w:val="0"/>
+          <w:i w:val="0"/>
+          <w:color w:val="000000"/>
+          <w:sz w:val="20"/>
+        </w:rPr>
+        <w:t xml:space="preserve">I make micro-loans to women in developing countries. As of 2022, I have made 17 loans focusing on </w:t>
+      </w:r>
+      <w:r>
+        <w:rPr>
+          <w:rFonts w:ascii="Publico Text Web" w:hAnsi="Publico Text Web" w:eastAsia="Publico Text Web"/>
+          <w:b w:val="0"/>
+          <w:i w:val="0"/>
+          <w:color w:val="000000"/>
+          <w:sz w:val="20"/>
+        </w:rPr>
+        <w:t xml:space="preserve">issues like food availability and security, potable water, family health, sanitation, education, </w:t>
+      </w:r>
+      <w:r>
+        <w:rPr>
+          <w:rFonts w:ascii="Publico Text Web" w:hAnsi="Publico Text Web" w:eastAsia="Publico Text Web"/>
+          <w:b w:val="0"/>
+          <w:i w:val="0"/>
+          <w:color w:val="000000"/>
+          <w:sz w:val="20"/>
+        </w:rPr>
+        <w:t xml:space="preserve">childbirth and other medical services, entrepreneurship and financial independence, Covid </w:t>
+      </w:r>
+      <w:r>
+        <w:rPr>
+          <w:rFonts w:ascii="Publico Text Web" w:hAnsi="Publico Text Web" w:eastAsia="Publico Text Web"/>
+          <w:b w:val="0"/>
+          <w:i w:val="0"/>
+          <w:color w:val="000000"/>
+          <w:sz w:val="20"/>
+        </w:rPr>
+        <w:t xml:space="preserve">mitigation. I don’t care whether borrowers repay me </w:t>
+      </w:r>
+      <w:r>
+        <w:rPr>
+          <w:rFonts w:ascii="Times New Roman" w:hAnsi="Times New Roman" w:eastAsia="Times New Roman"/>
+          <w:b w:val="0"/>
+          <w:i w:val="0"/>
+          <w:color w:val="000000"/>
+          <w:sz w:val="20"/>
+        </w:rPr>
+        <w:t>–</w:t>
+      </w:r>
+      <w:r>
+        <w:rPr>
+          <w:rFonts w:ascii="Publico Text Web" w:hAnsi="Publico Text Web" w:eastAsia="Publico Text Web"/>
+          <w:b w:val="0"/>
+          <w:i w:val="0"/>
+          <w:color w:val="000000"/>
+          <w:sz w:val="20"/>
+        </w:rPr>
+        <w:t xml:space="preserve"> the point is to help loan recipients have </w:t>
+      </w:r>
+      <w:r>
+        <w:rPr>
+          <w:rFonts w:ascii="Publico Text Web" w:hAnsi="Publico Text Web" w:eastAsia="Publico Text Web"/>
+          <w:b w:val="0"/>
+          <w:i w:val="0"/>
+          <w:color w:val="000000"/>
+          <w:sz w:val="20"/>
+        </w:rPr>
+        <w:t>better lives.</w:t>
+      </w:r>
+    </w:p>
+    <w:p>
+      <w:pPr>
+        <w:autoSpaceDN w:val="0"/>
+        <w:autoSpaceDE w:val="0"/>
+        <w:widowControl/>
+        <w:spacing w:line="281" w:lineRule="auto" w:before="298" w:after="0"/>
+        <w:ind w:left="144" w:right="1872" w:firstLine="0"/>
+        <w:jc w:val="left"/>
+      </w:pPr>
+      <w:r>
+        <w:rPr>
+          <w:rFonts w:ascii="Avenir Next Cyr" w:hAnsi="Avenir Next Cyr" w:eastAsia="Avenir Next Cyr"/>
+          <w:b/>
+          <w:i w:val="0"/>
+          <w:color w:val="5BA5DB"/>
+          <w:sz w:val="20"/>
+        </w:rPr>
+        <w:t xml:space="preserve">LEAD MENTOR, ORGANIZER – CHARLES RIVER CODERDOJO – 2014-PRESENT </w:t>
+      </w:r>
+      <w:r>
+        <w:rPr>
+          <w:rFonts w:ascii="Times New Roman" w:hAnsi="Times New Roman" w:eastAsia="Times New Roman"/>
+          <w:b w:val="0"/>
+          <w:i w:val="0"/>
+          <w:color w:val="000000"/>
+          <w:sz w:val="20"/>
+        </w:rPr>
+        <w:t>(</w:t>
+      </w:r>
+      <w:r>
+        <w:rPr>
+          <w:rFonts w:ascii="Publico Text Web" w:hAnsi="Publico Text Web" w:eastAsia="Publico Text Web"/>
+          <w:b w:val="0"/>
+          <w:i w:val="0"/>
+          <w:color w:val="000000"/>
+          <w:sz w:val="20"/>
+        </w:rPr>
+        <w:t>See description above.</w:t>
+      </w:r>
+      <w:r>
+        <w:rPr>
+          <w:rFonts w:ascii="Times New Roman" w:hAnsi="Times New Roman" w:eastAsia="Times New Roman"/>
+          <w:b w:val="0"/>
+          <w:i w:val="0"/>
+          <w:color w:val="000000"/>
+          <w:sz w:val="20"/>
+        </w:rPr>
+        <w:t>)</w:t>
+      </w:r>
+    </w:p>
+    <w:p>
+      <w:pPr>
+        <w:autoSpaceDN w:val="0"/>
+        <w:autoSpaceDE w:val="0"/>
+        <w:widowControl/>
+        <w:spacing w:line="324" w:lineRule="auto" w:before="294" w:after="0"/>
+        <w:ind w:left="144" w:right="144" w:firstLine="0"/>
+        <w:jc w:val="left"/>
+      </w:pPr>
+      <w:r>
+        <w:rPr>
+          <w:rFonts w:ascii="Avenir Next Cyr" w:hAnsi="Avenir Next Cyr" w:eastAsia="Avenir Next Cyr"/>
+          <w:b/>
+          <w:i w:val="0"/>
+          <w:color w:val="5BA5DB"/>
+          <w:sz w:val="20"/>
+        </w:rPr>
+        <w:t>PRESIDENT, BOARD MEMBER, CONFERENCE ORGANIZER, VOLUNTEER – AGILE NEW ENGLAND</w:t>
+      </w:r>
+      <w:r>
+        <w:rPr>
+          <w:rFonts w:ascii="Avenir Next Cyr" w:hAnsi="Avenir Next Cyr" w:eastAsia="Avenir Next Cyr"/>
+          <w:b/>
+          <w:i w:val="0"/>
+          <w:color w:val="5BA5DB"/>
+          <w:sz w:val="20"/>
+        </w:rPr>
+        <w:t xml:space="preserve">– 2011-2021 </w:t>
+      </w:r>
+      <w:r>
+        <w:br/>
+      </w:r>
+      <w:r>
+        <w:rPr>
+          <w:rFonts w:ascii="Publico Text Web" w:hAnsi="Publico Text Web" w:eastAsia="Publico Text Web"/>
+          <w:b w:val="0"/>
+          <w:i w:val="0"/>
+          <w:color w:val="000000"/>
+          <w:sz w:val="20"/>
+        </w:rPr>
+        <w:t>As president and event organizer, I made sure our roster of speakers was at least 50</w:t>
+      </w:r>
+      <w:r>
+        <w:rPr>
+          <w:rFonts w:ascii="Times New Roman" w:hAnsi="Times New Roman" w:eastAsia="Times New Roman"/>
+          <w:b w:val="0"/>
+          <w:i w:val="0"/>
+          <w:color w:val="000000"/>
+          <w:sz w:val="20"/>
+        </w:rPr>
+        <w:t>%</w:t>
+      </w:r>
+      <w:r>
+        <w:rPr>
+          <w:rFonts w:ascii="Publico Text Web" w:hAnsi="Publico Text Web" w:eastAsia="Publico Text Web"/>
+          <w:b w:val="0"/>
+          <w:i w:val="0"/>
+          <w:color w:val="000000"/>
+          <w:sz w:val="20"/>
+        </w:rPr>
+        <w:t xml:space="preserve"> women. I </w:t>
+      </w:r>
+      <w:r>
+        <w:rPr>
+          <w:rFonts w:ascii="Publico Text Web" w:hAnsi="Publico Text Web" w:eastAsia="Publico Text Web"/>
+          <w:b w:val="0"/>
+          <w:i w:val="0"/>
+          <w:color w:val="000000"/>
+          <w:sz w:val="20"/>
+        </w:rPr>
+        <w:t xml:space="preserve">mentored first-time speakers to help them feel comfortable on stage as they shared amazingly </w:t>
+      </w:r>
+      <w:r>
+        <w:rPr>
+          <w:rFonts w:ascii="Publico Text Web" w:hAnsi="Publico Text Web" w:eastAsia="Publico Text Web"/>
+          <w:b w:val="0"/>
+          <w:i w:val="0"/>
+          <w:color w:val="000000"/>
+          <w:sz w:val="20"/>
+        </w:rPr>
+        <w:t>engaging sessions.</w:t>
+      </w:r>
+    </w:p>
+    <w:p>
+      <w:pPr>
+        <w:autoSpaceDN w:val="0"/>
+        <w:autoSpaceDE w:val="0"/>
+        <w:widowControl/>
+        <w:spacing w:line="326" w:lineRule="auto" w:before="298" w:after="0"/>
+        <w:ind w:left="144" w:right="720" w:firstLine="0"/>
+        <w:jc w:val="left"/>
+      </w:pPr>
+      <w:r>
+        <w:rPr>
+          <w:rFonts w:ascii="Avenir Next Cyr" w:hAnsi="Avenir Next Cyr" w:eastAsia="Avenir Next Cyr"/>
+          <w:b/>
+          <w:i w:val="0"/>
+          <w:color w:val="5BA5DB"/>
+          <w:sz w:val="20"/>
+        </w:rPr>
+        <w:t xml:space="preserve">DONOR – BLACK GIRLS CODE - 2020 </w:t>
+      </w:r>
+      <w:r>
+        <w:br/>
+      </w:r>
+      <w:r>
+        <w:rPr>
+          <w:rFonts w:ascii="Publico Text Web" w:hAnsi="Publico Text Web" w:eastAsia="Publico Text Web"/>
+          <w:b w:val="0"/>
+          <w:i w:val="0"/>
+          <w:color w:val="000000"/>
+          <w:sz w:val="20"/>
+        </w:rPr>
+        <w:t>I was a leader of the Agile NYC community open space conference day. We donated 100</w:t>
+      </w:r>
+      <w:r>
+        <w:rPr>
+          <w:rFonts w:ascii="Times New Roman" w:hAnsi="Times New Roman" w:eastAsia="Times New Roman"/>
+          <w:b w:val="0"/>
+          <w:i w:val="0"/>
+          <w:color w:val="000000"/>
+          <w:sz w:val="20"/>
+        </w:rPr>
+        <w:t>%</w:t>
+      </w:r>
+      <w:r>
+        <w:rPr>
+          <w:rFonts w:ascii="Publico Text Web" w:hAnsi="Publico Text Web" w:eastAsia="Publico Text Web"/>
+          <w:b w:val="0"/>
+          <w:i w:val="0"/>
+          <w:color w:val="000000"/>
+          <w:sz w:val="20"/>
+        </w:rPr>
+        <w:t xml:space="preserve"> of </w:t>
+      </w:r>
+      <w:r>
+        <w:rPr>
+          <w:rFonts w:ascii="Publico Text Web" w:hAnsi="Publico Text Web" w:eastAsia="Publico Text Web"/>
+          <w:b w:val="0"/>
+          <w:i w:val="0"/>
+          <w:color w:val="000000"/>
+          <w:sz w:val="20"/>
+        </w:rPr>
+        <w:t xml:space="preserve">proceeds to Black Girls Code, a non-profit that provides programming classes for young Black </w:t>
+      </w:r>
+      <w:r>
+        <w:rPr>
+          <w:rFonts w:ascii="Publico Text Web" w:hAnsi="Publico Text Web" w:eastAsia="Publico Text Web"/>
+          <w:b w:val="0"/>
+          <w:i w:val="0"/>
+          <w:color w:val="000000"/>
+          <w:sz w:val="20"/>
+        </w:rPr>
+        <w:t>women.</w:t>
+      </w:r>
+    </w:p>
+    <w:p>
+      <w:pPr>
+        <w:autoSpaceDN w:val="0"/>
+        <w:autoSpaceDE w:val="0"/>
+        <w:widowControl/>
+        <w:spacing w:line="322" w:lineRule="auto" w:before="296" w:after="0"/>
+        <w:ind w:left="144" w:right="144" w:firstLine="0"/>
+        <w:jc w:val="left"/>
+      </w:pPr>
+      <w:r>
+        <w:rPr>
+          <w:rFonts w:ascii="Avenir Next Cyr" w:hAnsi="Avenir Next Cyr" w:eastAsia="Avenir Next Cyr"/>
+          <w:b/>
+          <w:i w:val="0"/>
+          <w:color w:val="5BA5DB"/>
+          <w:sz w:val="20"/>
+        </w:rPr>
+        <w:t xml:space="preserve">FOUNDER, CHIEF ORGANIZER – EPIC AGILE PARTY – 2017-2020 </w:t>
+      </w:r>
+      <w:r>
+        <w:br/>
+      </w:r>
+      <w:r>
+        <w:rPr>
+          <w:rFonts w:ascii="Publico Text Web" w:hAnsi="Publico Text Web" w:eastAsia="Publico Text Web"/>
+          <w:b w:val="0"/>
+          <w:i w:val="0"/>
+          <w:color w:val="000000"/>
+          <w:sz w:val="20"/>
+        </w:rPr>
+        <w:t xml:space="preserve">I organize and pay for this annual party for members of the Agile community. We plan to restart the </w:t>
+      </w:r>
+      <w:r>
+        <w:rPr>
+          <w:rFonts w:ascii="Publico Text Web" w:hAnsi="Publico Text Web" w:eastAsia="Publico Text Web"/>
+          <w:b w:val="0"/>
+          <w:i w:val="0"/>
+          <w:color w:val="000000"/>
+          <w:sz w:val="20"/>
+        </w:rPr>
+        <w:t>annual event post-Covid.</w:t>
+      </w:r>
+    </w:p>
+    <w:p>
+      <w:pPr>
+        <w:autoSpaceDN w:val="0"/>
+        <w:autoSpaceDE w:val="0"/>
+        <w:widowControl/>
+        <w:spacing w:line="336" w:lineRule="auto" w:before="296" w:after="0"/>
+        <w:ind w:left="144" w:right="144" w:firstLine="0"/>
+        <w:jc w:val="left"/>
+      </w:pPr>
+      <w:r>
+        <w:rPr>
+          <w:rFonts w:ascii="Avenir Next Cyr" w:hAnsi="Avenir Next Cyr" w:eastAsia="Avenir Next Cyr"/>
+          <w:b/>
+          <w:i w:val="0"/>
+          <w:color w:val="5BA5DB"/>
+          <w:sz w:val="20"/>
+        </w:rPr>
+        <w:t xml:space="preserve">“JUDGE” – TECHTOGETHER – 2019-2020 </w:t>
+      </w:r>
+      <w:r>
+        <w:br/>
+      </w:r>
+      <w:r>
+        <w:rPr>
+          <w:rFonts w:ascii="Publico Text Web" w:hAnsi="Publico Text Web" w:eastAsia="Publico Text Web"/>
+          <w:b w:val="0"/>
+          <w:i w:val="0"/>
+          <w:color w:val="000000"/>
+          <w:sz w:val="20"/>
+        </w:rPr>
+        <w:t>TechTogether is a hackathon focused on budding software developers who are women and non-</w:t>
+      </w:r>
+      <w:r>
+        <w:rPr>
+          <w:rFonts w:ascii="Publico Text Web" w:hAnsi="Publico Text Web" w:eastAsia="Publico Text Web"/>
+          <w:b w:val="0"/>
+          <w:i w:val="0"/>
+          <w:color w:val="000000"/>
+          <w:sz w:val="20"/>
+        </w:rPr>
+        <w:t xml:space="preserve">binary. As a “judge,” I simply ask for a demo of teams’ work and then give them encouragement and </w:t>
+      </w:r>
+      <w:r>
+        <w:rPr>
+          <w:rFonts w:ascii="Publico Text Web" w:hAnsi="Publico Text Web" w:eastAsia="Publico Text Web"/>
+          <w:b w:val="0"/>
+          <w:i w:val="0"/>
+          <w:color w:val="000000"/>
+          <w:sz w:val="20"/>
+        </w:rPr>
+        <w:t>fresh ideas.</w:t>
+      </w:r>
+    </w:p>
+    <w:p>
+      <w:pPr>
+        <w:autoSpaceDN w:val="0"/>
+        <w:autoSpaceDE w:val="0"/>
+        <w:widowControl/>
+        <w:spacing w:line="319" w:lineRule="auto" w:before="296" w:after="0"/>
+        <w:ind w:left="144" w:right="576" w:firstLine="0"/>
+        <w:jc w:val="left"/>
+      </w:pPr>
+      <w:r>
+        <w:rPr>
+          <w:rFonts w:ascii="Avenir Next Cyr" w:hAnsi="Avenir Next Cyr" w:eastAsia="Avenir Next Cyr"/>
+          <w:b/>
+          <w:i w:val="0"/>
+          <w:color w:val="5BA5DB"/>
+          <w:sz w:val="20"/>
+        </w:rPr>
+        <w:t xml:space="preserve">FOUNDING ADVISOR – GREATER BOSTON CODING DOJO (MERGED INTO BOSTON </w:t>
+      </w:r>
+      <w:r>
+        <w:rPr>
+          <w:rFonts w:ascii="Avenir Next Cyr" w:hAnsi="Avenir Next Cyr" w:eastAsia="Avenir Next Cyr"/>
+          <w:b/>
+          <w:i w:val="0"/>
+          <w:color w:val="5BA5DB"/>
+          <w:sz w:val="20"/>
+        </w:rPr>
+        <w:t xml:space="preserve">SOFTWARE CRAFTERS) – 2017 </w:t>
+      </w:r>
+      <w:r>
+        <w:br/>
+      </w:r>
+      <w:r>
+        <w:rPr>
+          <w:rFonts w:ascii="Publico Text Web" w:hAnsi="Publico Text Web" w:eastAsia="Publico Text Web"/>
+          <w:b w:val="0"/>
+          <w:i w:val="0"/>
+          <w:color w:val="000000"/>
+          <w:sz w:val="20"/>
+        </w:rPr>
+        <w:t xml:space="preserve">I advised the founder of this monthly meet-up on overall meet-up management and how to run </w:t>
+      </w:r>
+      <w:r>
+        <w:rPr>
+          <w:rFonts w:ascii="Publico Text Web" w:hAnsi="Publico Text Web" w:eastAsia="Publico Text Web"/>
+          <w:b w:val="0"/>
+          <w:i w:val="0"/>
+          <w:color w:val="000000"/>
+          <w:sz w:val="20"/>
+        </w:rPr>
+        <w:t>educational coding dojos.</w:t>
+      </w:r>
+    </w:p>
+    <w:p>
+      <w:pPr>
+        <w:autoSpaceDN w:val="0"/>
+        <w:autoSpaceDE w:val="0"/>
+        <w:widowControl/>
+        <w:spacing w:line="322" w:lineRule="auto" w:before="296" w:after="0"/>
+        <w:ind w:left="144" w:right="288" w:firstLine="0"/>
+        <w:jc w:val="left"/>
+      </w:pPr>
+      <w:r>
+        <w:rPr>
+          <w:rFonts w:ascii="Avenir Next Cyr" w:hAnsi="Avenir Next Cyr" w:eastAsia="Avenir Next Cyr"/>
+          <w:b/>
+          <w:i w:val="0"/>
+          <w:color w:val="5BA5DB"/>
+          <w:sz w:val="20"/>
+        </w:rPr>
+        <w:t xml:space="preserve">PRIMARY ORGANIZERS CIRCLE, VOLUNTEER – AGILE BOSTON – 2009-20013 </w:t>
+      </w:r>
+      <w:r>
+        <w:br/>
+      </w:r>
+      <w:r>
+        <w:rPr>
+          <w:rFonts w:ascii="Publico Text Web" w:hAnsi="Publico Text Web" w:eastAsia="Publico Text Web"/>
+          <w:b w:val="0"/>
+          <w:i w:val="0"/>
+          <w:color w:val="000000"/>
+          <w:sz w:val="20"/>
+        </w:rPr>
+        <w:t xml:space="preserve">I helped lead this community group, spreading Agile knowledge and skills throughout the area via </w:t>
+      </w:r>
+      <w:r>
+        <w:rPr>
+          <w:rFonts w:ascii="Publico Text Web" w:hAnsi="Publico Text Web" w:eastAsia="Publico Text Web"/>
+          <w:b w:val="0"/>
+          <w:i w:val="0"/>
+          <w:color w:val="000000"/>
+          <w:sz w:val="20"/>
+        </w:rPr>
+        <w:t>monthly meet-ups and annual conferences.</w:t>
+      </w:r>
+    </w:p>
+    <w:p>
+      <w:pPr>
+        <w:autoSpaceDN w:val="0"/>
+        <w:autoSpaceDE w:val="0"/>
+        <w:widowControl/>
+        <w:spacing w:line="322" w:lineRule="auto" w:before="296" w:after="0"/>
+        <w:ind w:left="144" w:right="144" w:firstLine="0"/>
+        <w:jc w:val="left"/>
+      </w:pPr>
+      <w:r>
+        <w:rPr>
+          <w:rFonts w:ascii="Avenir Next Cyr" w:hAnsi="Avenir Next Cyr" w:eastAsia="Avenir Next Cyr"/>
+          <w:b/>
+          <w:i w:val="0"/>
+          <w:color w:val="5BA5DB"/>
+          <w:sz w:val="20"/>
+        </w:rPr>
+        <w:t xml:space="preserve">FOUNDER, CHIEF ORGANIZER – NOKIA BOSTON AGILE COMMUNITY – 2011-2013 </w:t>
+      </w:r>
+      <w:r>
+        <w:br/>
+      </w:r>
+      <w:r>
+        <w:rPr>
+          <w:rFonts w:ascii="Publico Text Web" w:hAnsi="Publico Text Web" w:eastAsia="Publico Text Web"/>
+          <w:b w:val="0"/>
+          <w:i w:val="0"/>
+          <w:color w:val="000000"/>
+          <w:sz w:val="20"/>
+        </w:rPr>
+        <w:t xml:space="preserve">I organized a monthly meet-up and consulted to everyone within the company who wanted to know </w:t>
+      </w:r>
+      <w:r>
+        <w:rPr>
+          <w:rFonts w:ascii="Publico Text Web" w:hAnsi="Publico Text Web" w:eastAsia="Publico Text Web"/>
+          <w:b w:val="0"/>
+          <w:i w:val="0"/>
+          <w:color w:val="000000"/>
+          <w:sz w:val="20"/>
+        </w:rPr>
+        <w:t>more about agile software product development.</w:t>
+      </w:r>
+    </w:p>
+    <w:p>
+      <w:pPr>
+        <w:autoSpaceDN w:val="0"/>
+        <w:autoSpaceDE w:val="0"/>
+        <w:widowControl/>
+        <w:spacing w:line="293" w:lineRule="auto" w:before="296" w:after="0"/>
+        <w:ind w:left="144" w:right="432" w:firstLine="0"/>
+        <w:jc w:val="left"/>
+      </w:pPr>
+      <w:r>
+        <w:rPr>
+          <w:rFonts w:ascii="Avenir Next Cyr" w:hAnsi="Avenir Next Cyr" w:eastAsia="Avenir Next Cyr"/>
+          <w:b/>
+          <w:i w:val="0"/>
+          <w:color w:val="5BA5DB"/>
+          <w:sz w:val="20"/>
+        </w:rPr>
+        <w:t xml:space="preserve">COFOUNDER – BOSTON MOBILE JAVA SOFTWARE DEVELOPERS – 2003-2004 </w:t>
+      </w:r>
+      <w:r>
+        <w:br/>
+      </w:r>
+      <w:r>
+        <w:rPr>
+          <w:rFonts w:ascii="Publico Text Web" w:hAnsi="Publico Text Web" w:eastAsia="Publico Text Web"/>
+          <w:b w:val="0"/>
+          <w:i w:val="0"/>
+          <w:color w:val="000000"/>
+          <w:sz w:val="20"/>
+        </w:rPr>
+        <w:t>At this monthly meet-up, we taught first-wave mobile software application developers their craft.</w:t>
+      </w:r>
+    </w:p>
+    <w:p>
+      <w:pPr>
+        <w:autoSpaceDN w:val="0"/>
+        <w:autoSpaceDE w:val="0"/>
+        <w:widowControl/>
+        <w:spacing w:line="240" w:lineRule="auto" w:before="344" w:after="0"/>
+        <w:ind w:left="144" w:right="0" w:firstLine="0"/>
+        <w:jc w:val="left"/>
+      </w:pPr>
+      <w:r>
+        <w:rPr>
+          <w:rFonts w:ascii="Publico Text Web" w:hAnsi="Publico Text Web" w:eastAsia="Publico Text Web"/>
+          <w:b/>
+          <w:i w:val="0"/>
+          <w:color w:val="5BA5DB"/>
+          <w:sz w:val="28"/>
+        </w:rPr>
+        <w:t>PUBLICATIONS</w:t>
+      </w:r>
+    </w:p>
+    <w:p>
+      <w:pPr>
+        <w:autoSpaceDN w:val="0"/>
+        <w:tabs>
+          <w:tab w:pos="346" w:val="left"/>
+        </w:tabs>
+        <w:autoSpaceDE w:val="0"/>
+        <w:widowControl/>
+        <w:spacing w:line="300" w:lineRule="auto" w:before="332" w:after="130"/>
+        <w:ind w:left="226" w:right="288" w:firstLine="0"/>
+        <w:jc w:val="left"/>
+      </w:pPr>
+      <w:r>
+        <w:rPr>
+          <w:rFonts w:ascii="Times New Roman" w:hAnsi="Times New Roman" w:eastAsia="Times New Roman"/>
+          <w:b w:val="0"/>
+          <w:i w:val="0"/>
+          <w:color w:val="000000"/>
+          <w:sz w:val="20"/>
+        </w:rPr>
+        <w:t xml:space="preserve">• </w:t>
+      </w:r>
+      <w:r>
+        <w:rPr>
+          <w:rFonts w:ascii="Publico Text Web" w:hAnsi="Publico Text Web" w:eastAsia="Publico Text Web"/>
+          <w:b w:val="0"/>
+          <w:i/>
+          <w:color w:val="000000"/>
+          <w:sz w:val="20"/>
+        </w:rPr>
+        <w:t>High-Performance Team Building</w:t>
+      </w:r>
+      <w:r>
+        <w:rPr>
+          <w:rFonts w:ascii="Publico Text Web" w:hAnsi="Publico Text Web" w:eastAsia="Publico Text Web"/>
+          <w:b w:val="0"/>
+          <w:i w:val="0"/>
+          <w:color w:val="000000"/>
+          <w:sz w:val="20"/>
+        </w:rPr>
+        <w:t>, interactive e-book</w:t>
+      </w:r>
+      <w:r>
+        <w:rPr>
+          <w:rFonts w:ascii="Times New Roman" w:hAnsi="Times New Roman" w:eastAsia="Times New Roman"/>
+          <w:b w:val="0"/>
+          <w:i w:val="0"/>
+          <w:color w:val="000000"/>
+          <w:sz w:val="20"/>
+        </w:rPr>
+        <w:t>/</w:t>
+      </w:r>
+      <w:r>
+        <w:rPr>
+          <w:rFonts w:ascii="Publico Text Web" w:hAnsi="Publico Text Web" w:eastAsia="Publico Text Web"/>
+          <w:b w:val="0"/>
+          <w:i w:val="0"/>
+          <w:color w:val="000000"/>
+          <w:sz w:val="20"/>
+        </w:rPr>
+        <w:t xml:space="preserve"> self-paced online course, to be published in </w:t>
+      </w:r>
+      <w:r>
+        <w:tab/>
+      </w:r>
+      <w:r>
+        <w:rPr>
+          <w:rFonts w:ascii="Publico Text Web" w:hAnsi="Publico Text Web" w:eastAsia="Publico Text Web"/>
+          <w:b w:val="0"/>
+          <w:i w:val="0"/>
+          <w:color w:val="000000"/>
+          <w:sz w:val="20"/>
+        </w:rPr>
+        <w:t>2022.</w:t>
       </w:r>
     </w:p>
     <w:tbl>
@@ -6011,1246 +7216,11 @@
       </w:tblGrid>
       <w:tr>
         <w:trPr>
-          <w:trHeight w:hRule="exact" w:val="340"/>
+          <w:trHeight w:hRule="exact" w:val="342"/>
         </w:trPr>
         <w:tc>
           <w:tcPr>
-            <w:tcW w:type="dxa" w:w="8980"/>
-            <w:tcBorders/>
-            <w:tcMar>
-              <w:start w:w="0" w:type="dxa"/>
-              <w:end w:w="0" w:type="dxa"/>
-            </w:tcMar>
-          </w:tcPr>
-          <w:p>
-            <w:pPr>
-              <w:autoSpaceDN w:val="0"/>
-              <w:autoSpaceDE w:val="0"/>
-              <w:widowControl/>
-              <w:spacing w:line="230" w:lineRule="auto" w:before="60" w:after="0"/>
-              <w:ind w:left="126" w:right="0" w:firstLine="0"/>
-              <w:jc w:val="left"/>
-            </w:pPr>
-            <w:r>
-              <w:rPr>
-                <w:rFonts w:ascii="Times New Roman" w:hAnsi="Times New Roman" w:eastAsia="Times New Roman"/>
-                <w:b w:val="0"/>
-                <w:i w:val="0"/>
-                <w:color w:val="000000"/>
-                <w:sz w:val="20"/>
-              </w:rPr>
-              <w:t xml:space="preserve">• </w:t>
-            </w:r>
-            <w:r>
-              <w:rPr>
-                <w:rFonts w:ascii="Publico Text Web" w:hAnsi="Publico Text Web" w:eastAsia="Publico Text Web"/>
-                <w:b w:val="0"/>
-                <w:i w:val="0"/>
-                <w:color w:val="000000"/>
-                <w:sz w:val="20"/>
-              </w:rPr>
-              <w:hyperlink r:id="rId21" w:history="1">
-                <w:r>
-                  <w:rPr>
-                    <w:rStyle w:val="Hyperlink"/>
-                  </w:rPr>
-                  <w:t>Moolah Kicks</w:t>
-                </w:r>
-              </w:hyperlink>
-            </w:r>
-            <w:r>
-              <w:rPr>
-                <w:rFonts w:ascii="Times New Roman" w:hAnsi="Times New Roman" w:eastAsia="Times New Roman"/>
-                <w:b w:val="0"/>
-                <w:i w:val="0"/>
-                <w:color w:val="000000"/>
-                <w:sz w:val="20"/>
-              </w:rPr>
-              <w:t>:</w:t>
-            </w:r>
-            <w:r>
-              <w:rPr>
-                <w:rFonts w:ascii="Publico Text Web" w:hAnsi="Publico Text Web" w:eastAsia="Publico Text Web"/>
-                <w:b w:val="0"/>
-                <w:i w:val="0"/>
-                <w:color w:val="000000"/>
-                <w:sz w:val="20"/>
-              </w:rPr>
-              <w:t xml:space="preserve"> female</w:t>
-            </w:r>
-            <w:r>
-              <w:rPr>
-                <w:rFonts w:ascii="Times New Roman" w:hAnsi="Times New Roman" w:eastAsia="Times New Roman"/>
-                <w:b w:val="0"/>
-                <w:i w:val="0"/>
-                <w:color w:val="000000"/>
-                <w:sz w:val="20"/>
-              </w:rPr>
-              <w:t>/</w:t>
-            </w:r>
-            <w:r>
-              <w:rPr>
-                <w:rFonts w:ascii="Publico Text Web" w:hAnsi="Publico Text Web" w:eastAsia="Publico Text Web"/>
-                <w:b w:val="0"/>
-                <w:i w:val="0"/>
-                <w:color w:val="000000"/>
-                <w:sz w:val="20"/>
-              </w:rPr>
-              <w:t>LGBTQ</w:t>
-            </w:r>
-            <w:r>
-              <w:rPr>
-                <w:rFonts w:ascii="Times New Roman" w:hAnsi="Times New Roman" w:eastAsia="Times New Roman"/>
-                <w:b w:val="0"/>
-                <w:i w:val="0"/>
-                <w:color w:val="000000"/>
-                <w:sz w:val="20"/>
-              </w:rPr>
-              <w:t>+</w:t>
-            </w:r>
-            <w:r>
-              <w:rPr>
-                <w:rFonts w:ascii="Publico Text Web" w:hAnsi="Publico Text Web" w:eastAsia="Publico Text Web"/>
-                <w:b w:val="0"/>
-                <w:i w:val="0"/>
-                <w:color w:val="000000"/>
-                <w:sz w:val="20"/>
-              </w:rPr>
-              <w:t xml:space="preserve"> founder, the first producer of basketball shoes made by women</w:t>
-            </w:r>
-          </w:p>
-        </w:tc>
-      </w:tr>
-    </w:tbl>
-    <w:p>
-      <w:pPr>
-        <w:autoSpaceDN w:val="0"/>
-        <w:autoSpaceDE w:val="0"/>
-        <w:widowControl/>
-        <w:spacing w:line="240" w:lineRule="auto" w:before="58" w:after="0"/>
-        <w:ind w:left="346" w:right="0" w:firstLine="0"/>
-        <w:jc w:val="left"/>
-      </w:pPr>
-      <w:r>
-        <w:rPr>
-          <w:rFonts w:ascii="Publico Text Web" w:hAnsi="Publico Text Web" w:eastAsia="Publico Text Web"/>
-          <w:b w:val="0"/>
-          <w:i w:val="0"/>
-          <w:color w:val="000000"/>
-          <w:sz w:val="20"/>
-        </w:rPr>
-        <w:t>specifically for women</w:t>
-      </w:r>
-    </w:p>
-    <w:p>
-      <w:pPr>
-        <w:autoSpaceDN w:val="0"/>
-        <w:autoSpaceDE w:val="0"/>
-        <w:widowControl/>
-        <w:spacing w:line="233" w:lineRule="auto" w:before="188" w:after="0"/>
-        <w:ind w:left="226" w:right="0" w:firstLine="0"/>
-        <w:jc w:val="left"/>
-      </w:pPr>
-      <w:r>
-        <w:rPr>
-          <w:rFonts w:ascii="Times New Roman" w:hAnsi="Times New Roman" w:eastAsia="Times New Roman"/>
-          <w:b w:val="0"/>
-          <w:i w:val="0"/>
-          <w:color w:val="000000"/>
-          <w:sz w:val="20"/>
-        </w:rPr>
-        <w:t xml:space="preserve">• </w:t>
-      </w:r>
-      <w:r>
-        <w:rPr>
-          <w:rFonts w:ascii="Publico Text Web" w:hAnsi="Publico Text Web" w:eastAsia="Publico Text Web"/>
-          <w:b w:val="0"/>
-          <w:i w:val="0"/>
-          <w:color w:val="000000"/>
-          <w:sz w:val="20"/>
-        </w:rPr>
-        <w:hyperlink r:id="rId22" w:history="1">
-          <w:r>
-            <w:rPr>
-              <w:rStyle w:val="Hyperlink"/>
-            </w:rPr>
-            <w:t>Five.me</w:t>
-          </w:r>
-        </w:hyperlink>
-      </w:r>
-      <w:r>
-        <w:rPr>
-          <w:rFonts w:ascii="Times New Roman" w:hAnsi="Times New Roman" w:eastAsia="Times New Roman"/>
-          <w:b w:val="0"/>
-          <w:i w:val="0"/>
-          <w:color w:val="000000"/>
-          <w:sz w:val="20"/>
-        </w:rPr>
-        <w:t>:</w:t>
-      </w:r>
-      <w:r>
-        <w:rPr>
-          <w:rFonts w:ascii="Publico Text Web" w:hAnsi="Publico Text Web" w:eastAsia="Publico Text Web"/>
-          <w:b w:val="0"/>
-          <w:i w:val="0"/>
-          <w:color w:val="000000"/>
-          <w:sz w:val="20"/>
-        </w:rPr>
-        <w:t xml:space="preserve"> ask an expert anything, anytime </w:t>
-      </w:r>
-      <w:r>
-        <w:rPr>
-          <w:rFonts w:ascii="Times New Roman" w:hAnsi="Times New Roman" w:eastAsia="Times New Roman"/>
-          <w:b w:val="0"/>
-          <w:i w:val="0"/>
-          <w:color w:val="000000"/>
-          <w:sz w:val="20"/>
-        </w:rPr>
-        <w:t>–</w:t>
-      </w:r>
-      <w:r>
-        <w:rPr>
-          <w:rFonts w:ascii="Publico Text Web" w:hAnsi="Publico Text Web" w:eastAsia="Publico Text Web"/>
-          <w:b w:val="0"/>
-          <w:i w:val="0"/>
-          <w:color w:val="000000"/>
-          <w:sz w:val="20"/>
-        </w:rPr>
-        <w:t xml:space="preserve"> like WhatsApp for MasterClass</w:t>
-      </w:r>
-    </w:p>
-    <w:p>
-      <w:pPr>
-        <w:autoSpaceDN w:val="0"/>
-        <w:autoSpaceDE w:val="0"/>
-        <w:widowControl/>
-        <w:spacing w:line="322" w:lineRule="auto" w:before="294" w:after="0"/>
-        <w:ind w:left="144" w:right="576" w:firstLine="0"/>
-        <w:jc w:val="left"/>
-      </w:pPr>
-      <w:r>
-        <w:rPr>
-          <w:rFonts w:ascii="Avenir Next Cyr" w:hAnsi="Avenir Next Cyr" w:eastAsia="Avenir Next Cyr"/>
-          <w:b/>
-          <w:i w:val="0"/>
-          <w:color w:val="5BA5DB"/>
-          <w:sz w:val="20"/>
-        </w:rPr>
-        <w:t xml:space="preserve">MENTOR – TECHSTARS BOSTON – 2015-2018 </w:t>
-      </w:r>
-      <w:r>
-        <w:br/>
-      </w:r>
-      <w:r>
-        <w:rPr>
-          <w:rFonts w:ascii="Publico Text Web" w:hAnsi="Publico Text Web" w:eastAsia="Publico Text Web"/>
-          <w:b w:val="0"/>
-          <w:i w:val="0"/>
-          <w:color w:val="000000"/>
-          <w:sz w:val="20"/>
-        </w:rPr>
-        <w:t xml:space="preserve">I mentored founders at this accelerator for pre-seed-stage start-ups. My advice focused on agile </w:t>
-      </w:r>
-      <w:r>
-        <w:rPr>
-          <w:rFonts w:ascii="Publico Text Web" w:hAnsi="Publico Text Web" w:eastAsia="Publico Text Web"/>
-          <w:b w:val="0"/>
-          <w:i w:val="0"/>
-          <w:color w:val="000000"/>
-          <w:sz w:val="20"/>
-        </w:rPr>
-        <w:t>software product development and high-performance team building skills.</w:t>
-      </w:r>
-    </w:p>
-    <w:p>
-      <w:pPr>
-        <w:autoSpaceDN w:val="0"/>
-        <w:autoSpaceDE w:val="0"/>
-        <w:widowControl/>
-        <w:spacing w:line="281" w:lineRule="auto" w:before="298" w:after="0"/>
-        <w:ind w:left="144" w:right="5184" w:firstLine="0"/>
-        <w:jc w:val="left"/>
-      </w:pPr>
-      <w:r>
-        <w:rPr>
-          <w:rFonts w:ascii="Avenir Next Cyr" w:hAnsi="Avenir Next Cyr" w:eastAsia="Avenir Next Cyr"/>
-          <w:b/>
-          <w:i w:val="0"/>
-          <w:color w:val="5BA5DB"/>
-          <w:sz w:val="20"/>
-        </w:rPr>
-        <w:t xml:space="preserve">CTO, CO-FOUNDER – MOBILINGUA – 2004 </w:t>
-      </w:r>
-      <w:r>
-        <w:br/>
-      </w:r>
-      <w:r>
-        <w:rPr>
-          <w:rFonts w:ascii="Times New Roman" w:hAnsi="Times New Roman" w:eastAsia="Times New Roman"/>
-          <w:b w:val="0"/>
-          <w:i w:val="0"/>
-          <w:color w:val="000000"/>
-          <w:sz w:val="20"/>
-        </w:rPr>
-        <w:t>(</w:t>
-      </w:r>
-      <w:r>
-        <w:rPr>
-          <w:rFonts w:ascii="Publico Text Web" w:hAnsi="Publico Text Web" w:eastAsia="Publico Text Web"/>
-          <w:b w:val="0"/>
-          <w:i w:val="0"/>
-          <w:color w:val="000000"/>
-          <w:sz w:val="20"/>
-        </w:rPr>
-        <w:t>See description above.</w:t>
-      </w:r>
-      <w:r>
-        <w:rPr>
-          <w:rFonts w:ascii="Times New Roman" w:hAnsi="Times New Roman" w:eastAsia="Times New Roman"/>
-          <w:b w:val="0"/>
-          <w:i w:val="0"/>
-          <w:color w:val="000000"/>
-          <w:sz w:val="20"/>
-        </w:rPr>
-        <w:t>)</w:t>
-      </w:r>
-    </w:p>
-    <w:p>
-      <w:pPr>
-        <w:autoSpaceDN w:val="0"/>
-        <w:autoSpaceDE w:val="0"/>
-        <w:widowControl/>
-        <w:spacing w:line="240" w:lineRule="auto" w:before="340" w:after="0"/>
-        <w:ind w:left="144" w:right="0" w:firstLine="0"/>
-        <w:jc w:val="left"/>
-      </w:pPr>
-      <w:r>
-        <w:rPr>
-          <w:rFonts w:ascii="Publico Text Web" w:hAnsi="Publico Text Web" w:eastAsia="Publico Text Web"/>
-          <w:b/>
-          <w:i w:val="0"/>
-          <w:color w:val="5BA5DB"/>
-          <w:sz w:val="28"/>
-        </w:rPr>
-        <w:t>COMMUNITY BUILDING AND PARTICIPATION</w:t>
-      </w:r>
-    </w:p>
-    <w:p>
-      <w:pPr>
-        <w:autoSpaceDN w:val="0"/>
-        <w:autoSpaceDE w:val="0"/>
-        <w:widowControl/>
-        <w:spacing w:line="312" w:lineRule="auto" w:before="144" w:after="0"/>
-        <w:ind w:left="144" w:right="144" w:firstLine="0"/>
-        <w:jc w:val="left"/>
-      </w:pPr>
-      <w:r>
-        <w:rPr>
-          <w:rFonts w:ascii="Publico Text Web" w:hAnsi="Publico Text Web" w:eastAsia="Publico Text Web"/>
-          <w:b w:val="0"/>
-          <w:i w:val="0"/>
-          <w:color w:val="000000"/>
-          <w:sz w:val="20"/>
-        </w:rPr>
-        <w:t xml:space="preserve">In my community work, I share my skills and resources to help people have more joyful lives. Much </w:t>
-      </w:r>
-      <w:r>
-        <w:rPr>
-          <w:rFonts w:ascii="Publico Text Web" w:hAnsi="Publico Text Web" w:eastAsia="Publico Text Web"/>
-          <w:b w:val="0"/>
-          <w:i w:val="0"/>
-          <w:color w:val="000000"/>
-          <w:sz w:val="20"/>
-        </w:rPr>
-        <w:t>of my community work focuses on children, women, and people of color.</w:t>
-      </w:r>
-    </w:p>
-    <w:p>
-      <w:pPr>
-        <w:autoSpaceDN w:val="0"/>
-        <w:autoSpaceDE w:val="0"/>
-        <w:widowControl/>
-        <w:spacing w:line="281" w:lineRule="auto" w:before="298" w:after="0"/>
-        <w:ind w:left="144" w:right="4464" w:firstLine="0"/>
-        <w:jc w:val="left"/>
-      </w:pPr>
-      <w:r>
-        <w:rPr>
-          <w:rFonts w:ascii="Avenir Next Cyr" w:hAnsi="Avenir Next Cyr" w:eastAsia="Avenir Next Cyr"/>
-          <w:b/>
-          <w:i w:val="0"/>
-          <w:color w:val="5BA5DB"/>
-          <w:sz w:val="20"/>
-        </w:rPr>
-        <w:t xml:space="preserve">CREATOR – VACCINATEALL.ORG – 2021-PRESENT </w:t>
-      </w:r>
-      <w:r>
-        <w:br/>
-      </w:r>
-      <w:r>
-        <w:rPr>
-          <w:rFonts w:ascii="Times New Roman" w:hAnsi="Times New Roman" w:eastAsia="Times New Roman"/>
-          <w:b w:val="0"/>
-          <w:i w:val="0"/>
-          <w:color w:val="000000"/>
-          <w:sz w:val="20"/>
-        </w:rPr>
-        <w:t>(</w:t>
-      </w:r>
-      <w:r>
-        <w:rPr>
-          <w:rFonts w:ascii="Publico Text Web" w:hAnsi="Publico Text Web" w:eastAsia="Publico Text Web"/>
-          <w:b w:val="0"/>
-          <w:i w:val="0"/>
-          <w:color w:val="000000"/>
-          <w:sz w:val="20"/>
-        </w:rPr>
-        <w:t>See description above.</w:t>
-      </w:r>
-      <w:r>
-        <w:rPr>
-          <w:rFonts w:ascii="Times New Roman" w:hAnsi="Times New Roman" w:eastAsia="Times New Roman"/>
-          <w:b w:val="0"/>
-          <w:i w:val="0"/>
-          <w:color w:val="000000"/>
-          <w:sz w:val="20"/>
-        </w:rPr>
-        <w:t>)</w:t>
-      </w:r>
-    </w:p>
-    <w:p>
-      <w:pPr>
-        <w:autoSpaceDN w:val="0"/>
-        <w:autoSpaceDE w:val="0"/>
-        <w:widowControl/>
-        <w:spacing w:line="353" w:lineRule="auto" w:before="294" w:after="0"/>
-        <w:ind w:left="144" w:right="144" w:firstLine="0"/>
-        <w:jc w:val="left"/>
-      </w:pPr>
-      <w:r>
-        <w:rPr>
-          <w:rFonts w:ascii="Avenir Next Cyr" w:hAnsi="Avenir Next Cyr" w:eastAsia="Avenir Next Cyr"/>
-          <w:b/>
-          <w:i w:val="0"/>
-          <w:color w:val="5BA5DB"/>
-          <w:sz w:val="20"/>
-        </w:rPr>
-        <w:t xml:space="preserve">COFOUNDER – GREATNESS GUILD – 2015-PRESENT </w:t>
-      </w:r>
-      <w:r>
-        <w:br/>
-      </w:r>
-      <w:r>
-        <w:rPr>
-          <w:rFonts w:ascii="Publico Text Web" w:hAnsi="Publico Text Web" w:eastAsia="Publico Text Web"/>
-          <w:b w:val="0"/>
-          <w:i w:val="0"/>
-          <w:color w:val="000000"/>
-          <w:sz w:val="20"/>
-        </w:rPr>
-        <w:t xml:space="preserve">We wrote the Greatness Manifesto and founded Greatness Guild to help everyone in the world </w:t>
-      </w:r>
-      <w:r>
-        <w:rPr>
-          <w:rFonts w:ascii="Publico Text Web" w:hAnsi="Publico Text Web" w:eastAsia="Publico Text Web"/>
-          <w:b w:val="0"/>
-          <w:i w:val="0"/>
-          <w:color w:val="000000"/>
-          <w:sz w:val="20"/>
-        </w:rPr>
-        <w:t xml:space="preserve">achieve their highest potential. Version 2 of Greatness Guild will be a registered non-profit aimed at </w:t>
-      </w:r>
-      <w:r>
-        <w:rPr>
-          <w:rFonts w:ascii="Publico Text Web" w:hAnsi="Publico Text Web" w:eastAsia="Publico Text Web"/>
-          <w:b w:val="0"/>
-          <w:i w:val="0"/>
-          <w:color w:val="000000"/>
-          <w:sz w:val="20"/>
-        </w:rPr>
-        <w:t xml:space="preserve">connecting urban young people with great jobs and great health. We plan to run coding dojos to </w:t>
-      </w:r>
-      <w:r>
-        <w:rPr>
-          <w:rFonts w:ascii="Publico Text Web" w:hAnsi="Publico Text Web" w:eastAsia="Publico Text Web"/>
-          <w:b w:val="0"/>
-          <w:i w:val="0"/>
-          <w:color w:val="000000"/>
-          <w:sz w:val="20"/>
-        </w:rPr>
-        <w:t>teach programming skills, hosted at the offices of Boston-area tech companies</w:t>
-      </w:r>
-      <w:r>
-        <w:rPr>
-          <w:rFonts w:ascii="Times New Roman" w:hAnsi="Times New Roman" w:eastAsia="Times New Roman"/>
-          <w:b w:val="0"/>
-          <w:i w:val="0"/>
-          <w:color w:val="000000"/>
-          <w:sz w:val="20"/>
-        </w:rPr>
-        <w:t>;</w:t>
-      </w:r>
-      <w:r>
-        <w:rPr>
-          <w:rFonts w:ascii="Publico Text Web" w:hAnsi="Publico Text Web" w:eastAsia="Publico Text Web"/>
-          <w:b w:val="0"/>
-          <w:i w:val="0"/>
-          <w:color w:val="000000"/>
-          <w:sz w:val="20"/>
-        </w:rPr>
-        <w:t xml:space="preserve"> not only will the kids </w:t>
-      </w:r>
-      <w:r>
-        <w:rPr>
-          <w:rFonts w:ascii="Publico Text Web" w:hAnsi="Publico Text Web" w:eastAsia="Publico Text Web"/>
-          <w:b w:val="0"/>
-          <w:i w:val="0"/>
-          <w:color w:val="000000"/>
-          <w:sz w:val="20"/>
-        </w:rPr>
-        <w:t xml:space="preserve">learn coding skills for well paying jobs, but they’ll be connected with the hiring managers in the </w:t>
-      </w:r>
-      <w:r>
-        <w:rPr>
-          <w:rFonts w:ascii="Publico Text Web" w:hAnsi="Publico Text Web" w:eastAsia="Publico Text Web"/>
-          <w:b w:val="0"/>
-          <w:i w:val="0"/>
-          <w:color w:val="000000"/>
-          <w:sz w:val="20"/>
-        </w:rPr>
-        <w:t xml:space="preserve">local tech scene. In addition, we will run a martial arts dojo to help them with physical and mental </w:t>
-      </w:r>
-      <w:r>
-        <w:rPr>
-          <w:rFonts w:ascii="Publico Text Web" w:hAnsi="Publico Text Web" w:eastAsia="Publico Text Web"/>
-          <w:b w:val="0"/>
-          <w:i w:val="0"/>
-          <w:color w:val="000000"/>
-          <w:sz w:val="20"/>
-        </w:rPr>
-        <w:t>health.</w:t>
-      </w:r>
-    </w:p>
-    <w:p>
-      <w:pPr>
-        <w:autoSpaceDN w:val="0"/>
-        <w:autoSpaceDE w:val="0"/>
-        <w:widowControl/>
-        <w:spacing w:line="322" w:lineRule="auto" w:before="296" w:after="0"/>
-        <w:ind w:left="144" w:right="1152" w:firstLine="0"/>
-        <w:jc w:val="left"/>
-      </w:pPr>
-      <w:r>
-        <w:rPr>
-          <w:rFonts w:ascii="Avenir Next Cyr" w:hAnsi="Avenir Next Cyr" w:eastAsia="Avenir Next Cyr"/>
-          <w:b/>
-          <w:i w:val="0"/>
-          <w:color w:val="5BA5DB"/>
-          <w:sz w:val="20"/>
-        </w:rPr>
-        <w:t xml:space="preserve">FOUNDING ADVISOR – AGILE ARIZONA ANNUAL CONFERENCE – 2016-PRESENT </w:t>
-      </w:r>
-      <w:r>
-        <w:rPr>
-          <w:rFonts w:ascii="Publico Text Web" w:hAnsi="Publico Text Web" w:eastAsia="Publico Text Web"/>
-          <w:b w:val="0"/>
-          <w:i w:val="0"/>
-          <w:color w:val="000000"/>
-          <w:sz w:val="20"/>
-        </w:rPr>
-        <w:t xml:space="preserve">I advised the founders of Agile Arizona on overall conference management, including the </w:t>
-      </w:r>
-      <w:r>
-        <w:rPr>
-          <w:rFonts w:ascii="Publico Text Web" w:hAnsi="Publico Text Web" w:eastAsia="Publico Text Web"/>
-          <w:b w:val="0"/>
-          <w:i w:val="0"/>
-          <w:color w:val="000000"/>
-          <w:sz w:val="20"/>
-        </w:rPr>
-        <w:t>importance of insuring diversity, equity, and inclusion in the speaker roster.</w:t>
-      </w:r>
-    </w:p>
-    <w:p>
-      <w:pPr>
-        <w:autoSpaceDN w:val="0"/>
-        <w:autoSpaceDE w:val="0"/>
-        <w:widowControl/>
-        <w:spacing w:line="346" w:lineRule="auto" w:before="296" w:after="0"/>
-        <w:ind w:left="144" w:right="144" w:firstLine="0"/>
-        <w:jc w:val="left"/>
-      </w:pPr>
-      <w:r>
-        <w:rPr>
-          <w:rFonts w:ascii="Avenir Next Cyr" w:hAnsi="Avenir Next Cyr" w:eastAsia="Avenir Next Cyr"/>
-          <w:b/>
-          <w:i w:val="0"/>
-          <w:color w:val="5BA5DB"/>
-          <w:sz w:val="20"/>
-        </w:rPr>
-        <w:t xml:space="preserve">LENDER – KIVA – 2015-PRESENT </w:t>
-      </w:r>
-      <w:r>
-        <w:br/>
-      </w:r>
-      <w:r>
-        <w:rPr>
-          <w:rFonts w:ascii="Publico Text Web" w:hAnsi="Publico Text Web" w:eastAsia="Publico Text Web"/>
-          <w:b w:val="0"/>
-          <w:i w:val="0"/>
-          <w:color w:val="000000"/>
-          <w:sz w:val="20"/>
-        </w:rPr>
-        <w:t xml:space="preserve">I make micro-loans to women in developing countries. As of 2022, I have made 17 loans focusing on </w:t>
-      </w:r>
-      <w:r>
-        <w:rPr>
-          <w:rFonts w:ascii="Publico Text Web" w:hAnsi="Publico Text Web" w:eastAsia="Publico Text Web"/>
-          <w:b w:val="0"/>
-          <w:i w:val="0"/>
-          <w:color w:val="000000"/>
-          <w:sz w:val="20"/>
-        </w:rPr>
-        <w:t xml:space="preserve">issues like food availability and security, potable water, family health, sanitation, education, </w:t>
-      </w:r>
-      <w:r>
-        <w:rPr>
-          <w:rFonts w:ascii="Publico Text Web" w:hAnsi="Publico Text Web" w:eastAsia="Publico Text Web"/>
-          <w:b w:val="0"/>
-          <w:i w:val="0"/>
-          <w:color w:val="000000"/>
-          <w:sz w:val="20"/>
-        </w:rPr>
-        <w:t xml:space="preserve">childbirth and other medical services, entrepreneurship and financial independence, Covid </w:t>
-      </w:r>
-      <w:r>
-        <w:rPr>
-          <w:rFonts w:ascii="Publico Text Web" w:hAnsi="Publico Text Web" w:eastAsia="Publico Text Web"/>
-          <w:b w:val="0"/>
-          <w:i w:val="0"/>
-          <w:color w:val="000000"/>
-          <w:sz w:val="20"/>
-        </w:rPr>
-        <w:t xml:space="preserve">mitigation. I don’t care whether borrowers repay me </w:t>
-      </w:r>
-      <w:r>
-        <w:rPr>
-          <w:rFonts w:ascii="Times New Roman" w:hAnsi="Times New Roman" w:eastAsia="Times New Roman"/>
-          <w:b w:val="0"/>
-          <w:i w:val="0"/>
-          <w:color w:val="000000"/>
-          <w:sz w:val="20"/>
-        </w:rPr>
-        <w:t>–</w:t>
-      </w:r>
-      <w:r>
-        <w:rPr>
-          <w:rFonts w:ascii="Publico Text Web" w:hAnsi="Publico Text Web" w:eastAsia="Publico Text Web"/>
-          <w:b w:val="0"/>
-          <w:i w:val="0"/>
-          <w:color w:val="000000"/>
-          <w:sz w:val="20"/>
-        </w:rPr>
-        <w:t xml:space="preserve"> the point is to help loan recipients have </w:t>
-      </w:r>
-      <w:r>
-        <w:rPr>
-          <w:rFonts w:ascii="Publico Text Web" w:hAnsi="Publico Text Web" w:eastAsia="Publico Text Web"/>
-          <w:b w:val="0"/>
-          <w:i w:val="0"/>
-          <w:color w:val="000000"/>
-          <w:sz w:val="20"/>
-        </w:rPr>
-        <w:t>better lives.</w:t>
-      </w:r>
-    </w:p>
-    <w:p>
-      <w:pPr>
-        <w:autoSpaceDN w:val="0"/>
-        <w:autoSpaceDE w:val="0"/>
-        <w:widowControl/>
-        <w:spacing w:line="281" w:lineRule="auto" w:before="298" w:after="0"/>
-        <w:ind w:left="144" w:right="1872" w:firstLine="0"/>
-        <w:jc w:val="left"/>
-      </w:pPr>
-      <w:r>
-        <w:rPr>
-          <w:rFonts w:ascii="Avenir Next Cyr" w:hAnsi="Avenir Next Cyr" w:eastAsia="Avenir Next Cyr"/>
-          <w:b/>
-          <w:i w:val="0"/>
-          <w:color w:val="5BA5DB"/>
-          <w:sz w:val="20"/>
-        </w:rPr>
-        <w:t xml:space="preserve">LEAD MENTOR, ORGANIZER – CHARLES RIVER CODERDOJO – 2014-PRESENT </w:t>
-      </w:r>
-      <w:r>
-        <w:rPr>
-          <w:rFonts w:ascii="Times New Roman" w:hAnsi="Times New Roman" w:eastAsia="Times New Roman"/>
-          <w:b w:val="0"/>
-          <w:i w:val="0"/>
-          <w:color w:val="000000"/>
-          <w:sz w:val="20"/>
-        </w:rPr>
-        <w:t>(</w:t>
-      </w:r>
-      <w:r>
-        <w:rPr>
-          <w:rFonts w:ascii="Publico Text Web" w:hAnsi="Publico Text Web" w:eastAsia="Publico Text Web"/>
-          <w:b w:val="0"/>
-          <w:i w:val="0"/>
-          <w:color w:val="000000"/>
-          <w:sz w:val="20"/>
-        </w:rPr>
-        <w:t>See description above.</w:t>
-      </w:r>
-      <w:r>
-        <w:rPr>
-          <w:rFonts w:ascii="Times New Roman" w:hAnsi="Times New Roman" w:eastAsia="Times New Roman"/>
-          <w:b w:val="0"/>
-          <w:i w:val="0"/>
-          <w:color w:val="000000"/>
-          <w:sz w:val="20"/>
-        </w:rPr>
-        <w:t>)</w:t>
-      </w:r>
-    </w:p>
-    <w:p>
-      <w:pPr>
-        <w:autoSpaceDN w:val="0"/>
-        <w:autoSpaceDE w:val="0"/>
-        <w:widowControl/>
-        <w:spacing w:line="324" w:lineRule="auto" w:before="294" w:after="0"/>
-        <w:ind w:left="144" w:right="144" w:firstLine="0"/>
-        <w:jc w:val="left"/>
-      </w:pPr>
-      <w:r>
-        <w:rPr>
-          <w:rFonts w:ascii="Avenir Next Cyr" w:hAnsi="Avenir Next Cyr" w:eastAsia="Avenir Next Cyr"/>
-          <w:b/>
-          <w:i w:val="0"/>
-          <w:color w:val="5BA5DB"/>
-          <w:sz w:val="20"/>
-        </w:rPr>
-        <w:t>PRESIDENT, BOARD MEMBER, CONFERENCE ORGANIZER, VOLUNTEER – AGILE NEW ENGLAND</w:t>
-      </w:r>
-      <w:r>
-        <w:rPr>
-          <w:rFonts w:ascii="Avenir Next Cyr" w:hAnsi="Avenir Next Cyr" w:eastAsia="Avenir Next Cyr"/>
-          <w:b/>
-          <w:i w:val="0"/>
-          <w:color w:val="5BA5DB"/>
-          <w:sz w:val="20"/>
-        </w:rPr>
-        <w:t xml:space="preserve">– 2011-2021 </w:t>
-      </w:r>
-      <w:r>
-        <w:br/>
-      </w:r>
-      <w:r>
-        <w:rPr>
-          <w:rFonts w:ascii="Publico Text Web" w:hAnsi="Publico Text Web" w:eastAsia="Publico Text Web"/>
-          <w:b w:val="0"/>
-          <w:i w:val="0"/>
-          <w:color w:val="000000"/>
-          <w:sz w:val="20"/>
-        </w:rPr>
-        <w:t>As president and event organizer, I made sure our roster of speakers was at least 50</w:t>
-      </w:r>
-      <w:r>
-        <w:rPr>
-          <w:rFonts w:ascii="Times New Roman" w:hAnsi="Times New Roman" w:eastAsia="Times New Roman"/>
-          <w:b w:val="0"/>
-          <w:i w:val="0"/>
-          <w:color w:val="000000"/>
-          <w:sz w:val="20"/>
-        </w:rPr>
-        <w:t>%</w:t>
-      </w:r>
-      <w:r>
-        <w:rPr>
-          <w:rFonts w:ascii="Publico Text Web" w:hAnsi="Publico Text Web" w:eastAsia="Publico Text Web"/>
-          <w:b w:val="0"/>
-          <w:i w:val="0"/>
-          <w:color w:val="000000"/>
-          <w:sz w:val="20"/>
-        </w:rPr>
-        <w:t xml:space="preserve"> women. I </w:t>
-      </w:r>
-      <w:r>
-        <w:rPr>
-          <w:rFonts w:ascii="Publico Text Web" w:hAnsi="Publico Text Web" w:eastAsia="Publico Text Web"/>
-          <w:b w:val="0"/>
-          <w:i w:val="0"/>
-          <w:color w:val="000000"/>
-          <w:sz w:val="20"/>
-        </w:rPr>
-        <w:t xml:space="preserve">mentored first-time speakers to help them feel comfortable on stage as they shared amazingly </w:t>
-      </w:r>
-      <w:r>
-        <w:rPr>
-          <w:rFonts w:ascii="Publico Text Web" w:hAnsi="Publico Text Web" w:eastAsia="Publico Text Web"/>
-          <w:b w:val="0"/>
-          <w:i w:val="0"/>
-          <w:color w:val="000000"/>
-          <w:sz w:val="20"/>
-        </w:rPr>
-        <w:t>engaging sessions.</w:t>
-      </w:r>
-    </w:p>
-    <w:p>
-      <w:pPr>
-        <w:autoSpaceDN w:val="0"/>
-        <w:autoSpaceDE w:val="0"/>
-        <w:widowControl/>
-        <w:spacing w:line="326" w:lineRule="auto" w:before="298" w:after="0"/>
-        <w:ind w:left="144" w:right="720" w:firstLine="0"/>
-        <w:jc w:val="left"/>
-      </w:pPr>
-      <w:r>
-        <w:rPr>
-          <w:rFonts w:ascii="Avenir Next Cyr" w:hAnsi="Avenir Next Cyr" w:eastAsia="Avenir Next Cyr"/>
-          <w:b/>
-          <w:i w:val="0"/>
-          <w:color w:val="5BA5DB"/>
-          <w:sz w:val="20"/>
-        </w:rPr>
-        <w:t xml:space="preserve">DONOR – BLACK GIRLS CODE - 2020 </w:t>
-      </w:r>
-      <w:r>
-        <w:br/>
-      </w:r>
-      <w:r>
-        <w:rPr>
-          <w:rFonts w:ascii="Publico Text Web" w:hAnsi="Publico Text Web" w:eastAsia="Publico Text Web"/>
-          <w:b w:val="0"/>
-          <w:i w:val="0"/>
-          <w:color w:val="000000"/>
-          <w:sz w:val="20"/>
-        </w:rPr>
-        <w:t>I was a leader of the Agile NYC community open space conference day. We donated 100</w:t>
-      </w:r>
-      <w:r>
-        <w:rPr>
-          <w:rFonts w:ascii="Times New Roman" w:hAnsi="Times New Roman" w:eastAsia="Times New Roman"/>
-          <w:b w:val="0"/>
-          <w:i w:val="0"/>
-          <w:color w:val="000000"/>
-          <w:sz w:val="20"/>
-        </w:rPr>
-        <w:t>%</w:t>
-      </w:r>
-      <w:r>
-        <w:rPr>
-          <w:rFonts w:ascii="Publico Text Web" w:hAnsi="Publico Text Web" w:eastAsia="Publico Text Web"/>
-          <w:b w:val="0"/>
-          <w:i w:val="0"/>
-          <w:color w:val="000000"/>
-          <w:sz w:val="20"/>
-        </w:rPr>
-        <w:t xml:space="preserve"> of </w:t>
-      </w:r>
-      <w:r>
-        <w:rPr>
-          <w:rFonts w:ascii="Publico Text Web" w:hAnsi="Publico Text Web" w:eastAsia="Publico Text Web"/>
-          <w:b w:val="0"/>
-          <w:i w:val="0"/>
-          <w:color w:val="000000"/>
-          <w:sz w:val="20"/>
-        </w:rPr>
-        <w:t xml:space="preserve">proceeds to Black Girls Code, a non-profit that provides programming classes for young Black </w:t>
-      </w:r>
-      <w:r>
-        <w:rPr>
-          <w:rFonts w:ascii="Publico Text Web" w:hAnsi="Publico Text Web" w:eastAsia="Publico Text Web"/>
-          <w:b w:val="0"/>
-          <w:i w:val="0"/>
-          <w:color w:val="000000"/>
-          <w:sz w:val="20"/>
-        </w:rPr>
-        <w:t>women.</w:t>
-      </w:r>
-    </w:p>
-    <w:p>
-      <w:pPr>
-        <w:autoSpaceDN w:val="0"/>
-        <w:autoSpaceDE w:val="0"/>
-        <w:widowControl/>
-        <w:spacing w:line="322" w:lineRule="auto" w:before="296" w:after="0"/>
-        <w:ind w:left="144" w:right="144" w:firstLine="0"/>
-        <w:jc w:val="left"/>
-      </w:pPr>
-      <w:r>
-        <w:rPr>
-          <w:rFonts w:ascii="Avenir Next Cyr" w:hAnsi="Avenir Next Cyr" w:eastAsia="Avenir Next Cyr"/>
-          <w:b/>
-          <w:i w:val="0"/>
-          <w:color w:val="5BA5DB"/>
-          <w:sz w:val="20"/>
-        </w:rPr>
-        <w:t xml:space="preserve">FOUNDER, CHIEF ORGANIZER – EPIC AGILE PARTY – 2017-2020 </w:t>
-      </w:r>
-      <w:r>
-        <w:br/>
-      </w:r>
-      <w:r>
-        <w:rPr>
-          <w:rFonts w:ascii="Publico Text Web" w:hAnsi="Publico Text Web" w:eastAsia="Publico Text Web"/>
-          <w:b w:val="0"/>
-          <w:i w:val="0"/>
-          <w:color w:val="000000"/>
-          <w:sz w:val="20"/>
-        </w:rPr>
-        <w:t xml:space="preserve">I organize and pay for this annual party for members of the Agile community. We plan to restart the </w:t>
-      </w:r>
-      <w:r>
-        <w:rPr>
-          <w:rFonts w:ascii="Publico Text Web" w:hAnsi="Publico Text Web" w:eastAsia="Publico Text Web"/>
-          <w:b w:val="0"/>
-          <w:i w:val="0"/>
-          <w:color w:val="000000"/>
-          <w:sz w:val="20"/>
-        </w:rPr>
-        <w:t>annual event post-Covid.</w:t>
-      </w:r>
-    </w:p>
-    <w:p>
-      <w:pPr>
-        <w:autoSpaceDN w:val="0"/>
-        <w:autoSpaceDE w:val="0"/>
-        <w:widowControl/>
-        <w:spacing w:line="336" w:lineRule="auto" w:before="296" w:after="0"/>
-        <w:ind w:left="144" w:right="144" w:firstLine="0"/>
-        <w:jc w:val="left"/>
-      </w:pPr>
-      <w:r>
-        <w:rPr>
-          <w:rFonts w:ascii="Avenir Next Cyr" w:hAnsi="Avenir Next Cyr" w:eastAsia="Avenir Next Cyr"/>
-          <w:b/>
-          <w:i w:val="0"/>
-          <w:color w:val="5BA5DB"/>
-          <w:sz w:val="20"/>
-        </w:rPr>
-        <w:t xml:space="preserve">“JUDGE” – TECHTOGETHER – 2019-2020 </w:t>
-      </w:r>
-      <w:r>
-        <w:br/>
-      </w:r>
-      <w:r>
-        <w:rPr>
-          <w:rFonts w:ascii="Publico Text Web" w:hAnsi="Publico Text Web" w:eastAsia="Publico Text Web"/>
-          <w:b w:val="0"/>
-          <w:i w:val="0"/>
-          <w:color w:val="000000"/>
-          <w:sz w:val="20"/>
-        </w:rPr>
-        <w:t>TechTogether is a hackathon focused on budding software developers who are women and non-</w:t>
-      </w:r>
-      <w:r>
-        <w:rPr>
-          <w:rFonts w:ascii="Publico Text Web" w:hAnsi="Publico Text Web" w:eastAsia="Publico Text Web"/>
-          <w:b w:val="0"/>
-          <w:i w:val="0"/>
-          <w:color w:val="000000"/>
-          <w:sz w:val="20"/>
-        </w:rPr>
-        <w:t xml:space="preserve">binary. As a “judge,” I simply ask for a demo of teams’ work and then give them encouragement and </w:t>
-      </w:r>
-      <w:r>
-        <w:rPr>
-          <w:rFonts w:ascii="Publico Text Web" w:hAnsi="Publico Text Web" w:eastAsia="Publico Text Web"/>
-          <w:b w:val="0"/>
-          <w:i w:val="0"/>
-          <w:color w:val="000000"/>
-          <w:sz w:val="20"/>
-        </w:rPr>
-        <w:t>fresh ideas.</w:t>
-      </w:r>
-    </w:p>
-    <w:p>
-      <w:pPr>
-        <w:autoSpaceDN w:val="0"/>
-        <w:autoSpaceDE w:val="0"/>
-        <w:widowControl/>
-        <w:spacing w:line="319" w:lineRule="auto" w:before="296" w:after="0"/>
-        <w:ind w:left="144" w:right="576" w:firstLine="0"/>
-        <w:jc w:val="left"/>
-      </w:pPr>
-      <w:r>
-        <w:rPr>
-          <w:rFonts w:ascii="Avenir Next Cyr" w:hAnsi="Avenir Next Cyr" w:eastAsia="Avenir Next Cyr"/>
-          <w:b/>
-          <w:i w:val="0"/>
-          <w:color w:val="5BA5DB"/>
-          <w:sz w:val="20"/>
-        </w:rPr>
-        <w:t xml:space="preserve">FOUNDING ADVISOR – GREATER BOSTON CODING DOJO (MERGED INTO BOSTON </w:t>
-      </w:r>
-      <w:r>
-        <w:rPr>
-          <w:rFonts w:ascii="Avenir Next Cyr" w:hAnsi="Avenir Next Cyr" w:eastAsia="Avenir Next Cyr"/>
-          <w:b/>
-          <w:i w:val="0"/>
-          <w:color w:val="5BA5DB"/>
-          <w:sz w:val="20"/>
-        </w:rPr>
-        <w:t xml:space="preserve">SOFTWARE CRAFTERS) – 2017 </w:t>
-      </w:r>
-      <w:r>
-        <w:br/>
-      </w:r>
-      <w:r>
-        <w:rPr>
-          <w:rFonts w:ascii="Publico Text Web" w:hAnsi="Publico Text Web" w:eastAsia="Publico Text Web"/>
-          <w:b w:val="0"/>
-          <w:i w:val="0"/>
-          <w:color w:val="000000"/>
-          <w:sz w:val="20"/>
-        </w:rPr>
-        <w:t xml:space="preserve">I advised the founder of this monthly meet-up on overall meet-up management and how to run </w:t>
-      </w:r>
-      <w:r>
-        <w:rPr>
-          <w:rFonts w:ascii="Publico Text Web" w:hAnsi="Publico Text Web" w:eastAsia="Publico Text Web"/>
-          <w:b w:val="0"/>
-          <w:i w:val="0"/>
-          <w:color w:val="000000"/>
-          <w:sz w:val="20"/>
-        </w:rPr>
-        <w:t>educational coding dojos.</w:t>
-      </w:r>
-    </w:p>
-    <w:p>
-      <w:pPr>
-        <w:autoSpaceDN w:val="0"/>
-        <w:autoSpaceDE w:val="0"/>
-        <w:widowControl/>
-        <w:spacing w:line="322" w:lineRule="auto" w:before="296" w:after="0"/>
-        <w:ind w:left="144" w:right="288" w:firstLine="0"/>
-        <w:jc w:val="left"/>
-      </w:pPr>
-      <w:r>
-        <w:rPr>
-          <w:rFonts w:ascii="Avenir Next Cyr" w:hAnsi="Avenir Next Cyr" w:eastAsia="Avenir Next Cyr"/>
-          <w:b/>
-          <w:i w:val="0"/>
-          <w:color w:val="5BA5DB"/>
-          <w:sz w:val="20"/>
-        </w:rPr>
-        <w:t xml:space="preserve">PRIMARY ORGANIZERS CIRCLE, VOLUNTEER – AGILE BOSTON – 2009-20013 </w:t>
-      </w:r>
-      <w:r>
-        <w:br/>
-      </w:r>
-      <w:r>
-        <w:rPr>
-          <w:rFonts w:ascii="Publico Text Web" w:hAnsi="Publico Text Web" w:eastAsia="Publico Text Web"/>
-          <w:b w:val="0"/>
-          <w:i w:val="0"/>
-          <w:color w:val="000000"/>
-          <w:sz w:val="20"/>
-        </w:rPr>
-        <w:t xml:space="preserve">I helped lead this community group, spreading Agile knowledge and skills throughout the area via </w:t>
-      </w:r>
-      <w:r>
-        <w:rPr>
-          <w:rFonts w:ascii="Publico Text Web" w:hAnsi="Publico Text Web" w:eastAsia="Publico Text Web"/>
-          <w:b w:val="0"/>
-          <w:i w:val="0"/>
-          <w:color w:val="000000"/>
-          <w:sz w:val="20"/>
-        </w:rPr>
-        <w:t>monthly meet-ups and annual conferences.</w:t>
-      </w:r>
-    </w:p>
-    <w:p>
-      <w:pPr>
-        <w:autoSpaceDN w:val="0"/>
-        <w:autoSpaceDE w:val="0"/>
-        <w:widowControl/>
-        <w:spacing w:line="322" w:lineRule="auto" w:before="296" w:after="0"/>
-        <w:ind w:left="144" w:right="144" w:firstLine="0"/>
-        <w:jc w:val="left"/>
-      </w:pPr>
-      <w:r>
-        <w:rPr>
-          <w:rFonts w:ascii="Avenir Next Cyr" w:hAnsi="Avenir Next Cyr" w:eastAsia="Avenir Next Cyr"/>
-          <w:b/>
-          <w:i w:val="0"/>
-          <w:color w:val="5BA5DB"/>
-          <w:sz w:val="20"/>
-        </w:rPr>
-        <w:t xml:space="preserve">FOUNDER, CHIEF ORGANIZER – NOKIA BOSTON AGILE COMMUNITY – 2011-2013 </w:t>
-      </w:r>
-      <w:r>
-        <w:br/>
-      </w:r>
-      <w:r>
-        <w:rPr>
-          <w:rFonts w:ascii="Publico Text Web" w:hAnsi="Publico Text Web" w:eastAsia="Publico Text Web"/>
-          <w:b w:val="0"/>
-          <w:i w:val="0"/>
-          <w:color w:val="000000"/>
-          <w:sz w:val="20"/>
-        </w:rPr>
-        <w:t xml:space="preserve">I organized a monthly meet-up and consulted to everyone within the company who wanted to know </w:t>
-      </w:r>
-      <w:r>
-        <w:rPr>
-          <w:rFonts w:ascii="Publico Text Web" w:hAnsi="Publico Text Web" w:eastAsia="Publico Text Web"/>
-          <w:b w:val="0"/>
-          <w:i w:val="0"/>
-          <w:color w:val="000000"/>
-          <w:sz w:val="20"/>
-        </w:rPr>
-        <w:t>more about agile software product development.</w:t>
-      </w:r>
-    </w:p>
-    <w:p>
-      <w:pPr>
-        <w:autoSpaceDN w:val="0"/>
-        <w:autoSpaceDE w:val="0"/>
-        <w:widowControl/>
-        <w:spacing w:line="293" w:lineRule="auto" w:before="296" w:after="0"/>
-        <w:ind w:left="144" w:right="432" w:firstLine="0"/>
-        <w:jc w:val="left"/>
-      </w:pPr>
-      <w:r>
-        <w:rPr>
-          <w:rFonts w:ascii="Avenir Next Cyr" w:hAnsi="Avenir Next Cyr" w:eastAsia="Avenir Next Cyr"/>
-          <w:b/>
-          <w:i w:val="0"/>
-          <w:color w:val="5BA5DB"/>
-          <w:sz w:val="20"/>
-        </w:rPr>
-        <w:t xml:space="preserve">COFOUNDER – BOSTON MOBILE JAVA SOFTWARE DEVELOPERS – 2003-2004 </w:t>
-      </w:r>
-      <w:r>
-        <w:br/>
-      </w:r>
-      <w:r>
-        <w:rPr>
-          <w:rFonts w:ascii="Publico Text Web" w:hAnsi="Publico Text Web" w:eastAsia="Publico Text Web"/>
-          <w:b w:val="0"/>
-          <w:i w:val="0"/>
-          <w:color w:val="000000"/>
-          <w:sz w:val="20"/>
-        </w:rPr>
-        <w:t>At this monthly meet-up, we taught first-wave mobile software application developers their craft.</w:t>
-      </w:r>
-    </w:p>
-    <w:p>
-      <w:pPr>
-        <w:autoSpaceDN w:val="0"/>
-        <w:autoSpaceDE w:val="0"/>
-        <w:widowControl/>
-        <w:spacing w:line="240" w:lineRule="auto" w:before="344" w:after="0"/>
-        <w:ind w:left="144" w:right="0" w:firstLine="0"/>
-        <w:jc w:val="left"/>
-      </w:pPr>
-      <w:r>
-        <w:rPr>
-          <w:rFonts w:ascii="Publico Text Web" w:hAnsi="Publico Text Web" w:eastAsia="Publico Text Web"/>
-          <w:b/>
-          <w:i w:val="0"/>
-          <w:color w:val="5BA5DB"/>
-          <w:sz w:val="28"/>
-        </w:rPr>
-        <w:t>PUBLICATIONS</w:t>
-      </w:r>
-    </w:p>
-    <w:p>
-      <w:pPr>
-        <w:autoSpaceDN w:val="0"/>
-        <w:tabs>
-          <w:tab w:pos="346" w:val="left"/>
-        </w:tabs>
-        <w:autoSpaceDE w:val="0"/>
-        <w:widowControl/>
-        <w:spacing w:line="300" w:lineRule="auto" w:before="332" w:after="130"/>
-        <w:ind w:left="226" w:right="288" w:firstLine="0"/>
-        <w:jc w:val="left"/>
-      </w:pPr>
-      <w:r>
-        <w:rPr>
-          <w:rFonts w:ascii="Times New Roman" w:hAnsi="Times New Roman" w:eastAsia="Times New Roman"/>
-          <w:b w:val="0"/>
-          <w:i w:val="0"/>
-          <w:color w:val="000000"/>
-          <w:sz w:val="20"/>
-        </w:rPr>
-        <w:t xml:space="preserve">• </w:t>
-      </w:r>
-      <w:r>
-        <w:rPr>
-          <w:rFonts w:ascii="Publico Text Web" w:hAnsi="Publico Text Web" w:eastAsia="Publico Text Web"/>
-          <w:b w:val="0"/>
-          <w:i/>
-          <w:color w:val="000000"/>
-          <w:sz w:val="20"/>
-        </w:rPr>
-        <w:t>High-Performance Team Building</w:t>
-      </w:r>
-      <w:r>
-        <w:rPr>
-          <w:rFonts w:ascii="Publico Text Web" w:hAnsi="Publico Text Web" w:eastAsia="Publico Text Web"/>
-          <w:b w:val="0"/>
-          <w:i w:val="0"/>
-          <w:color w:val="000000"/>
-          <w:sz w:val="20"/>
-        </w:rPr>
-        <w:t>, interactive e-book</w:t>
-      </w:r>
-      <w:r>
-        <w:rPr>
-          <w:rFonts w:ascii="Times New Roman" w:hAnsi="Times New Roman" w:eastAsia="Times New Roman"/>
-          <w:b w:val="0"/>
-          <w:i w:val="0"/>
-          <w:color w:val="000000"/>
-          <w:sz w:val="20"/>
-        </w:rPr>
-        <w:t>/</w:t>
-      </w:r>
-      <w:r>
-        <w:rPr>
-          <w:rFonts w:ascii="Publico Text Web" w:hAnsi="Publico Text Web" w:eastAsia="Publico Text Web"/>
-          <w:b w:val="0"/>
-          <w:i w:val="0"/>
-          <w:color w:val="000000"/>
-          <w:sz w:val="20"/>
-        </w:rPr>
-        <w:t xml:space="preserve"> self-paced online course, to be published in </w:t>
-      </w:r>
-      <w:r>
-        <w:tab/>
-      </w:r>
-      <w:r>
-        <w:rPr>
-          <w:rFonts w:ascii="Publico Text Web" w:hAnsi="Publico Text Web" w:eastAsia="Publico Text Web"/>
-          <w:b w:val="0"/>
-          <w:i w:val="0"/>
-          <w:color w:val="000000"/>
-          <w:sz w:val="20"/>
-        </w:rPr>
-        <w:t>2022.</w:t>
-      </w:r>
-    </w:p>
-    <w:tbl>
-      <w:tblPr>
-        <w:tblW w:type="auto" w:w="0"/>
-        <w:tblLayout w:type="fixed"/>
-        <w:tblLook w:firstColumn="1" w:firstRow="1" w:lastColumn="0" w:lastRow="0" w:noHBand="0" w:noVBand="1" w:val="04A0"/>
-        <w:tblInd w:w="100.0" w:type="dxa"/>
-      </w:tblPr>
-      <w:tblGrid>
-        <w:gridCol w:w="9360"/>
-      </w:tblGrid>
-      <w:tr>
-        <w:trPr>
-          <w:trHeight w:hRule="exact" w:val="340"/>
-        </w:trPr>
-        <w:tc>
-          <w:tcPr>
-            <w:tcW w:type="dxa" w:w="8880"/>
+            <w:tcW w:type="dxa" w:w="8400"/>
             <w:tcBorders/>
             <w:tcMar>
               <w:start w:w="0" w:type="dxa"/>
@@ -7289,19 +7259,9 @@
                   <w:rPr>
                     <w:rStyle w:val="Hyperlink"/>
                   </w:rPr>
-                  <w:t>With Great People</w:t>
+                  <w:t>Manifesto for Online Collaboration</w:t>
                 </w:r>
               </w:hyperlink>
-            </w:r>
-            <w:r>
-              <w:rPr>
-                <w:rFonts w:ascii="Times New Roman" w:hAnsi="Times New Roman" w:eastAsia="Times New Roman"/>
-                <w:b w:val="0"/>
-                <w:i w:val="0"/>
-                <w:color w:val="000000"/>
-                <w:sz w:val="20"/>
-              </w:rPr>
-              <w:t>:</w:t>
             </w:r>
             <w:r>
               <w:rPr>
@@ -7311,7 +7271,7 @@
                 <w:color w:val="000000"/>
                 <w:sz w:val="20"/>
               </w:rPr>
-              <w:t xml:space="preserve"> The Podcast for High-Performance Teams, 79 episodes of interviews and</w:t>
+              <w:t>, with Matt Barnaby, Barb Bickford, et al, 2022.</w:t>
             </w:r>
           </w:p>
         </w:tc>
@@ -7320,12 +7280,65 @@
     <w:p>
       <w:pPr>
         <w:autoSpaceDN w:val="0"/>
+        <w:tabs>
+          <w:tab w:pos="346" w:val="left"/>
+        </w:tabs>
         <w:autoSpaceDE w:val="0"/>
         <w:widowControl/>
-        <w:spacing w:line="240" w:lineRule="auto" w:before="58" w:after="0"/>
-        <w:ind w:left="346" w:right="0" w:firstLine="0"/>
+        <w:spacing w:line="300" w:lineRule="auto" w:before="118" w:after="0"/>
+        <w:ind w:left="226" w:right="720" w:firstLine="0"/>
         <w:jc w:val="left"/>
       </w:pPr>
+      <w:r>
+        <w:rPr>
+          <w:rFonts w:ascii="Times New Roman" w:hAnsi="Times New Roman" w:eastAsia="Times New Roman"/>
+          <w:b w:val="0"/>
+          <w:i w:val="0"/>
+          <w:color w:val="000000"/>
+          <w:sz w:val="20"/>
+        </w:rPr>
+        <w:t xml:space="preserve">• </w:t>
+      </w:r>
+      <w:r>
+        <w:rPr>
+          <w:rFonts w:ascii="Publico Text Web" w:hAnsi="Publico Text Web" w:eastAsia="Publico Text Web"/>
+          <w:b w:val="0"/>
+          <w:i w:val="0"/>
+          <w:color w:val="000000"/>
+          <w:sz w:val="20"/>
+        </w:rPr>
+        <w:hyperlink r:id="rId24" w:history="1">
+          <w:r>
+            <w:rPr>
+              <w:rStyle w:val="Hyperlink"/>
+            </w:rPr>
+            <w:t>With Great People</w:t>
+          </w:r>
+        </w:hyperlink>
+      </w:r>
+      <w:r>
+        <w:rPr>
+          <w:rFonts w:ascii="Times New Roman" w:hAnsi="Times New Roman" w:eastAsia="Times New Roman"/>
+          <w:b w:val="0"/>
+          <w:i w:val="0"/>
+          <w:color w:val="000000"/>
+          <w:sz w:val="20"/>
+        </w:rPr>
+        <w:t>:</w:t>
+      </w:r>
+      <w:r>
+        <w:rPr>
+          <w:rFonts w:ascii="Publico Text Web" w:hAnsi="Publico Text Web" w:eastAsia="Publico Text Web"/>
+          <w:b w:val="0"/>
+          <w:i w:val="0"/>
+          <w:color w:val="000000"/>
+          <w:sz w:val="20"/>
+        </w:rPr>
+        <w:t xml:space="preserve"> The Podcast for High-Performance Teams, 81 episodes of interviews and </w:t>
+      </w:r>
+      <w:r>
+        <w:tab/>
+      </w:r>
       <w:r>
         <w:rPr>
           <w:rFonts w:ascii="Publico Text Web" w:hAnsi="Publico Text Web" w:eastAsia="Publico Text Web"/>
@@ -7367,7 +7380,7 @@
           <w:color w:val="000000"/>
           <w:sz w:val="20"/>
         </w:rPr>
-        <w:hyperlink r:id="rId24" w:history="1">
+        <w:hyperlink r:id="rId25" w:history="1">
           <w:r>
             <w:rPr>
               <w:rStyle w:val="Hyperlink"/>
@@ -7508,7 +7521,7 @@
           <w:color w:val="000000"/>
           <w:sz w:val="20"/>
         </w:rPr>
-        <w:hyperlink r:id="rId25" w:history="1">
+        <w:hyperlink r:id="rId26" w:history="1">
           <w:r>
             <w:rPr>
               <w:rStyle w:val="Hyperlink"/>
@@ -7555,7 +7568,7 @@
           <w:color w:val="000000"/>
           <w:sz w:val="20"/>
         </w:rPr>
-        <w:hyperlink r:id="rId26" w:history="1">
+        <w:hyperlink r:id="rId27" w:history="1">
           <w:r>
             <w:rPr>
               <w:rStyle w:val="Hyperlink"/>
@@ -7572,7 +7585,7 @@
           <w:color w:val="000000"/>
           <w:sz w:val="20"/>
         </w:rPr>
-        <w:hyperlink r:id="rId26" w:history="1">
+        <w:hyperlink r:id="rId27" w:history="1">
           <w:r>
             <w:rPr>
               <w:rStyle w:val="Hyperlink"/>
@@ -7589,7 +7602,7 @@
           <w:color w:val="000000"/>
           <w:sz w:val="20"/>
         </w:rPr>
-        <w:hyperlink r:id="rId26" w:history="1">
+        <w:hyperlink r:id="rId27" w:history="1">
           <w:r>
             <w:rPr>
               <w:rStyle w:val="Hyperlink"/>
@@ -7636,7 +7649,24 @@
           <w:color w:val="000000"/>
           <w:sz w:val="20"/>
         </w:rPr>
-        <w:t>“Greatness Manifesto”, co-author, 2015.</w:t>
+        <w:hyperlink r:id="rId28" w:history="1">
+          <w:r>
+            <w:rPr>
+              <w:rStyle w:val="Hyperlink"/>
+            </w:rPr>
+            <w:t>Manifesto for Greatness</w:t>
+          </w:r>
+        </w:hyperlink>
+      </w:r>
+      <w:r>
+        <w:rPr>
+          <w:rFonts w:ascii="Publico Text Web" w:hAnsi="Publico Text Web" w:eastAsia="Publico Text Web"/>
+          <w:b w:val="0"/>
+          <w:i w:val="0"/>
+          <w:color w:val="000000"/>
+          <w:sz w:val="20"/>
+        </w:rPr>
+        <w:t>, with Algimantas Stancelis, Alice Ivashina, et al, 2015.</w:t>
       </w:r>
     </w:p>
     <w:p>

--- a/generated/cv.docx
+++ b/generated/cv.docx
@@ -7136,7 +7136,7 @@
         </w:tabs>
         <w:autoSpaceDE w:val="0"/>
         <w:widowControl/>
-        <w:spacing w:line="300" w:lineRule="auto" w:before="332" w:after="130"/>
+        <w:spacing w:line="300" w:lineRule="auto" w:before="332" w:after="0"/>
         <w:ind w:left="226" w:right="288" w:firstLine="0"/>
         <w:jc w:val="left"/>
       </w:pPr>
@@ -7202,6 +7202,189 @@
           <w:sz w:val="20"/>
         </w:rPr>
         <w:t>2022.</w:t>
+      </w:r>
+    </w:p>
+    <w:p>
+      <w:pPr>
+        <w:autoSpaceDN w:val="0"/>
+        <w:autoSpaceDE w:val="0"/>
+        <w:widowControl/>
+        <w:spacing w:line="233" w:lineRule="auto" w:before="190" w:after="0"/>
+        <w:ind w:left="226" w:right="0" w:firstLine="0"/>
+        <w:jc w:val="left"/>
+      </w:pPr>
+      <w:r>
+        <w:rPr>
+          <w:rFonts w:ascii="Times New Roman" w:hAnsi="Times New Roman" w:eastAsia="Times New Roman"/>
+          <w:b w:val="0"/>
+          <w:i w:val="0"/>
+          <w:color w:val="000000"/>
+          <w:sz w:val="20"/>
+        </w:rPr>
+        <w:t xml:space="preserve">• </w:t>
+      </w:r>
+      <w:r>
+        <w:rPr>
+          <w:rFonts w:ascii="Publico Text Web" w:hAnsi="Publico Text Web" w:eastAsia="Publico Text Web"/>
+          <w:b w:val="0"/>
+          <w:i w:val="0"/>
+          <w:color w:val="000000"/>
+          <w:sz w:val="20"/>
+        </w:rPr>
+        <w:hyperlink r:id="rId23" w:history="1">
+          <w:r>
+            <w:rPr>
+              <w:rStyle w:val="Hyperlink"/>
+            </w:rPr>
+            <w:t>Manifesto for Online Collaboration</w:t>
+          </w:r>
+        </w:hyperlink>
+      </w:r>
+      <w:r>
+        <w:rPr>
+          <w:rFonts w:ascii="Publico Text Web" w:hAnsi="Publico Text Web" w:eastAsia="Publico Text Web"/>
+          <w:b w:val="0"/>
+          <w:i w:val="0"/>
+          <w:color w:val="000000"/>
+          <w:sz w:val="20"/>
+        </w:rPr>
+        <w:t>, with Matt Barnaby, Barb Bickford, et al, 2022.</w:t>
+      </w:r>
+    </w:p>
+    <w:p>
+      <w:pPr>
+        <w:autoSpaceDN w:val="0"/>
+        <w:tabs>
+          <w:tab w:pos="346" w:val="left"/>
+        </w:tabs>
+        <w:autoSpaceDE w:val="0"/>
+        <w:widowControl/>
+        <w:spacing w:line="300" w:lineRule="auto" w:before="178" w:after="0"/>
+        <w:ind w:left="226" w:right="720" w:firstLine="0"/>
+        <w:jc w:val="left"/>
+      </w:pPr>
+      <w:r>
+        <w:rPr>
+          <w:rFonts w:ascii="Times New Roman" w:hAnsi="Times New Roman" w:eastAsia="Times New Roman"/>
+          <w:b w:val="0"/>
+          <w:i w:val="0"/>
+          <w:color w:val="000000"/>
+          <w:sz w:val="20"/>
+        </w:rPr>
+        <w:t xml:space="preserve">• </w:t>
+      </w:r>
+      <w:r>
+        <w:rPr>
+          <w:rFonts w:ascii="Publico Text Web" w:hAnsi="Publico Text Web" w:eastAsia="Publico Text Web"/>
+          <w:b w:val="0"/>
+          <w:i w:val="0"/>
+          <w:color w:val="000000"/>
+          <w:sz w:val="20"/>
+        </w:rPr>
+        <w:hyperlink r:id="rId24" w:history="1">
+          <w:r>
+            <w:rPr>
+              <w:rStyle w:val="Hyperlink"/>
+            </w:rPr>
+            <w:t>With Great People</w:t>
+          </w:r>
+        </w:hyperlink>
+      </w:r>
+      <w:r>
+        <w:rPr>
+          <w:rFonts w:ascii="Times New Roman" w:hAnsi="Times New Roman" w:eastAsia="Times New Roman"/>
+          <w:b w:val="0"/>
+          <w:i w:val="0"/>
+          <w:color w:val="000000"/>
+          <w:sz w:val="20"/>
+        </w:rPr>
+        <w:t>:</w:t>
+      </w:r>
+      <w:r>
+        <w:rPr>
+          <w:rFonts w:ascii="Publico Text Web" w:hAnsi="Publico Text Web" w:eastAsia="Publico Text Web"/>
+          <w:b w:val="0"/>
+          <w:i w:val="0"/>
+          <w:color w:val="000000"/>
+          <w:sz w:val="20"/>
+        </w:rPr>
+        <w:t xml:space="preserve"> The Podcast for High-Performance Teams, 81 episodes of interviews and </w:t>
+      </w:r>
+      <w:r>
+        <w:tab/>
+      </w:r>
+      <w:r>
+        <w:rPr>
+          <w:rFonts w:ascii="Publico Text Web" w:hAnsi="Publico Text Web" w:eastAsia="Publico Text Web"/>
+          <w:b w:val="0"/>
+          <w:i w:val="0"/>
+          <w:color w:val="000000"/>
+          <w:sz w:val="20"/>
+        </w:rPr>
+        <w:t>monologues exploring technical work teams, collaboration, and creativity, 2017-2022.</w:t>
+      </w:r>
+    </w:p>
+    <w:p>
+      <w:pPr>
+        <w:autoSpaceDN w:val="0"/>
+        <w:tabs>
+          <w:tab w:pos="346" w:val="left"/>
+        </w:tabs>
+        <w:autoSpaceDE w:val="0"/>
+        <w:widowControl/>
+        <w:spacing w:line="295" w:lineRule="auto" w:before="190" w:after="130"/>
+        <w:ind w:left="226" w:right="864" w:firstLine="0"/>
+        <w:jc w:val="left"/>
+      </w:pPr>
+      <w:r>
+        <w:rPr>
+          <w:rFonts w:ascii="Times New Roman" w:hAnsi="Times New Roman" w:eastAsia="Times New Roman"/>
+          <w:b w:val="0"/>
+          <w:i w:val="0"/>
+          <w:color w:val="000000"/>
+          <w:sz w:val="20"/>
+        </w:rPr>
+        <w:t xml:space="preserve">• </w:t>
+      </w:r>
+      <w:r>
+        <w:rPr>
+          <w:rFonts w:ascii="Publico Text Web" w:hAnsi="Publico Text Web" w:eastAsia="Publico Text Web"/>
+          <w:b w:val="0"/>
+          <w:i w:val="0"/>
+          <w:color w:val="000000"/>
+          <w:sz w:val="20"/>
+        </w:rPr>
+        <w:hyperlink r:id="rId25" w:history="1">
+          <w:r>
+            <w:rPr>
+              <w:rStyle w:val="Hyperlink"/>
+            </w:rPr>
+            <w:t>Richard Kasperowski’s Blog</w:t>
+          </w:r>
+        </w:hyperlink>
+      </w:r>
+      <w:r>
+        <w:rPr>
+          <w:rFonts w:ascii="Publico Text Web" w:hAnsi="Publico Text Web" w:eastAsia="Publico Text Web"/>
+          <w:b w:val="0"/>
+          <w:i w:val="0"/>
+          <w:color w:val="000000"/>
+          <w:sz w:val="20"/>
+        </w:rPr>
+        <w:t xml:space="preserve">, 107 articles on team building, innovation, creativity, and agile </w:t>
+      </w:r>
+      <w:r>
+        <w:tab/>
+      </w:r>
+      <w:r>
+        <w:rPr>
+          <w:rFonts w:ascii="Publico Text Web" w:hAnsi="Publico Text Web" w:eastAsia="Publico Text Web"/>
+          <w:b w:val="0"/>
+          <w:i w:val="0"/>
+          <w:color w:val="000000"/>
+          <w:sz w:val="20"/>
+        </w:rPr>
+        <w:t>software development, 2008-2022.</w:t>
       </w:r>
     </w:p>
     <w:tbl>
@@ -7216,11 +7399,11 @@
       </w:tblGrid>
       <w:tr>
         <w:trPr>
-          <w:trHeight w:hRule="exact" w:val="342"/>
+          <w:trHeight w:hRule="exact" w:val="340"/>
         </w:trPr>
         <w:tc>
           <w:tcPr>
-            <w:tcW w:type="dxa" w:w="8400"/>
+            <w:tcW w:type="dxa" w:w="7380"/>
             <w:tcBorders/>
             <w:tcMar>
               <w:start w:w="0" w:type="dxa"/>
@@ -7232,7 +7415,7 @@
               <w:autoSpaceDN w:val="0"/>
               <w:autoSpaceDE w:val="0"/>
               <w:widowControl/>
-              <w:spacing w:line="233" w:lineRule="auto" w:before="60" w:after="0"/>
+              <w:spacing w:line="230" w:lineRule="auto" w:before="60" w:after="0"/>
               <w:ind w:left="126" w:right="0" w:firstLine="0"/>
               <w:jc w:val="left"/>
             </w:pPr>
@@ -7250,16 +7433,50 @@
               <w:rPr>
                 <w:rFonts w:ascii="Publico Text Web" w:hAnsi="Publico Text Web" w:eastAsia="Publico Text Web"/>
                 <w:b w:val="0"/>
-                <w:i w:val="0"/>
+                <w:i/>
                 <w:color w:val="000000"/>
                 <w:sz w:val="20"/>
               </w:rPr>
-              <w:hyperlink r:id="rId23" w:history="1">
+              <w:hyperlink r:id="rId9" w:history="1">
                 <w:r>
                   <w:rPr>
                     <w:rStyle w:val="Hyperlink"/>
                   </w:rPr>
-                  <w:t>Manifesto for Online Collaboration</w:t>
+                  <w:t>High-Performance Teams</w:t>
+                </w:r>
+              </w:hyperlink>
+            </w:r>
+            <w:r>
+              <w:rPr>
+                <w:rFonts w:ascii="Times New Roman" w:hAnsi="Times New Roman" w:eastAsia="Times New Roman"/>
+                <w:b w:val="0"/>
+                <w:i/>
+                <w:color w:val="000000"/>
+                <w:sz w:val="20"/>
+              </w:rPr>
+              <w:hyperlink r:id="rId9" w:history="1">
+                <w:r>
+                  <w:rPr>
+                    <w:rStyle w:val="Hyperlink"/>
+                  </w:rPr>
+                  <w:t>:</w:t>
+                </w:r>
+              </w:hyperlink>
+            </w:r>
+            <w:r>
+              <w:rPr>
+                <w:rFonts w:ascii="Publico Text Web" w:hAnsi="Publico Text Web" w:eastAsia="Publico Text Web"/>
+                <w:b w:val="0"/>
+                <w:i/>
+                <w:color w:val="000000"/>
+                <w:sz w:val="20"/>
+              </w:rPr>
+              <w:hyperlink r:id="rId9" w:history="1">
+                <w:r>
+                  <w:rPr>
+                    <w:rStyle w:val="Hyperlink"/>
+                  </w:rPr>
+                  <w:t xml:space="preserve"> The Foundations</w:t>
                 </w:r>
               </w:hyperlink>
             </w:r>
@@ -7271,7 +7488,7 @@
                 <w:color w:val="000000"/>
                 <w:sz w:val="20"/>
               </w:rPr>
-              <w:t>, with Matt Barnaby, Barb Bickford, et al, 2022.</w:t>
+              <w:t>, C4Media, 2019.</w:t>
             </w:r>
           </w:p>
         </w:tc>
@@ -7280,226 +7497,9 @@
     <w:p>
       <w:pPr>
         <w:autoSpaceDN w:val="0"/>
-        <w:tabs>
-          <w:tab w:pos="346" w:val="left"/>
-        </w:tabs>
         <w:autoSpaceDE w:val="0"/>
         <w:widowControl/>
-        <w:spacing w:line="300" w:lineRule="auto" w:before="118" w:after="0"/>
-        <w:ind w:left="226" w:right="720" w:firstLine="0"/>
-        <w:jc w:val="left"/>
-      </w:pPr>
-      <w:r>
-        <w:rPr>
-          <w:rFonts w:ascii="Times New Roman" w:hAnsi="Times New Roman" w:eastAsia="Times New Roman"/>
-          <w:b w:val="0"/>
-          <w:i w:val="0"/>
-          <w:color w:val="000000"/>
-          <w:sz w:val="20"/>
-        </w:rPr>
-        <w:t xml:space="preserve">• </w:t>
-      </w:r>
-      <w:r>
-        <w:rPr>
-          <w:rFonts w:ascii="Publico Text Web" w:hAnsi="Publico Text Web" w:eastAsia="Publico Text Web"/>
-          <w:b w:val="0"/>
-          <w:i w:val="0"/>
-          <w:color w:val="000000"/>
-          <w:sz w:val="20"/>
-        </w:rPr>
-        <w:hyperlink r:id="rId24" w:history="1">
-          <w:r>
-            <w:rPr>
-              <w:rStyle w:val="Hyperlink"/>
-            </w:rPr>
-            <w:t>With Great People</w:t>
-          </w:r>
-        </w:hyperlink>
-      </w:r>
-      <w:r>
-        <w:rPr>
-          <w:rFonts w:ascii="Times New Roman" w:hAnsi="Times New Roman" w:eastAsia="Times New Roman"/>
-          <w:b w:val="0"/>
-          <w:i w:val="0"/>
-          <w:color w:val="000000"/>
-          <w:sz w:val="20"/>
-        </w:rPr>
-        <w:t>:</w:t>
-      </w:r>
-      <w:r>
-        <w:rPr>
-          <w:rFonts w:ascii="Publico Text Web" w:hAnsi="Publico Text Web" w:eastAsia="Publico Text Web"/>
-          <w:b w:val="0"/>
-          <w:i w:val="0"/>
-          <w:color w:val="000000"/>
-          <w:sz w:val="20"/>
-        </w:rPr>
-        <w:t xml:space="preserve"> The Podcast for High-Performance Teams, 81 episodes of interviews and </w:t>
-      </w:r>
-      <w:r>
-        <w:tab/>
-      </w:r>
-      <w:r>
-        <w:rPr>
-          <w:rFonts w:ascii="Publico Text Web" w:hAnsi="Publico Text Web" w:eastAsia="Publico Text Web"/>
-          <w:b w:val="0"/>
-          <w:i w:val="0"/>
-          <w:color w:val="000000"/>
-          <w:sz w:val="20"/>
-        </w:rPr>
-        <w:t>monologues exploring technical work teams, collaboration, and creativity, 2017-2022.</w:t>
-      </w:r>
-    </w:p>
-    <w:p>
-      <w:pPr>
-        <w:autoSpaceDN w:val="0"/>
-        <w:tabs>
-          <w:tab w:pos="346" w:val="left"/>
-        </w:tabs>
-        <w:autoSpaceDE w:val="0"/>
-        <w:widowControl/>
-        <w:spacing w:line="295" w:lineRule="auto" w:before="190" w:after="0"/>
-        <w:ind w:left="226" w:right="864" w:firstLine="0"/>
-        <w:jc w:val="left"/>
-      </w:pPr>
-      <w:r>
-        <w:rPr>
-          <w:rFonts w:ascii="Times New Roman" w:hAnsi="Times New Roman" w:eastAsia="Times New Roman"/>
-          <w:b w:val="0"/>
-          <w:i w:val="0"/>
-          <w:color w:val="000000"/>
-          <w:sz w:val="20"/>
-        </w:rPr>
-        <w:t xml:space="preserve">• </w:t>
-      </w:r>
-      <w:r>
-        <w:rPr>
-          <w:rFonts w:ascii="Publico Text Web" w:hAnsi="Publico Text Web" w:eastAsia="Publico Text Web"/>
-          <w:b w:val="0"/>
-          <w:i w:val="0"/>
-          <w:color w:val="000000"/>
-          <w:sz w:val="20"/>
-        </w:rPr>
-        <w:hyperlink r:id="rId25" w:history="1">
-          <w:r>
-            <w:rPr>
-              <w:rStyle w:val="Hyperlink"/>
-            </w:rPr>
-            <w:t>Richard Kasperowski’s Blog</w:t>
-          </w:r>
-        </w:hyperlink>
-      </w:r>
-      <w:r>
-        <w:rPr>
-          <w:rFonts w:ascii="Publico Text Web" w:hAnsi="Publico Text Web" w:eastAsia="Publico Text Web"/>
-          <w:b w:val="0"/>
-          <w:i w:val="0"/>
-          <w:color w:val="000000"/>
-          <w:sz w:val="20"/>
-        </w:rPr>
-        <w:t xml:space="preserve">, 107 articles on team building, innovation, creativity, and agile </w:t>
-      </w:r>
-      <w:r>
-        <w:tab/>
-      </w:r>
-      <w:r>
-        <w:rPr>
-          <w:rFonts w:ascii="Publico Text Web" w:hAnsi="Publico Text Web" w:eastAsia="Publico Text Web"/>
-          <w:b w:val="0"/>
-          <w:i w:val="0"/>
-          <w:color w:val="000000"/>
-          <w:sz w:val="20"/>
-        </w:rPr>
-        <w:t>software development, 2008-2022.</w:t>
-      </w:r>
-    </w:p>
-    <w:p>
-      <w:pPr>
-        <w:autoSpaceDN w:val="0"/>
-        <w:autoSpaceDE w:val="0"/>
-        <w:widowControl/>
-        <w:spacing w:line="230" w:lineRule="auto" w:before="190" w:after="0"/>
-        <w:ind w:left="226" w:right="0" w:firstLine="0"/>
-        <w:jc w:val="left"/>
-      </w:pPr>
-      <w:r>
-        <w:rPr>
-          <w:rFonts w:ascii="Times New Roman" w:hAnsi="Times New Roman" w:eastAsia="Times New Roman"/>
-          <w:b w:val="0"/>
-          <w:i w:val="0"/>
-          <w:color w:val="000000"/>
-          <w:sz w:val="20"/>
-        </w:rPr>
-        <w:t xml:space="preserve">• </w:t>
-      </w:r>
-      <w:r>
-        <w:rPr>
-          <w:rFonts w:ascii="Publico Text Web" w:hAnsi="Publico Text Web" w:eastAsia="Publico Text Web"/>
-          <w:b w:val="0"/>
-          <w:i/>
-          <w:color w:val="000000"/>
-          <w:sz w:val="20"/>
-        </w:rPr>
-        <w:hyperlink r:id="rId9" w:history="1">
-          <w:r>
-            <w:rPr>
-              <w:rStyle w:val="Hyperlink"/>
-            </w:rPr>
-            <w:t>High-Performance Teams</w:t>
-          </w:r>
-        </w:hyperlink>
-      </w:r>
-      <w:r>
-        <w:rPr>
-          <w:rFonts w:ascii="Times New Roman" w:hAnsi="Times New Roman" w:eastAsia="Times New Roman"/>
-          <w:b w:val="0"/>
-          <w:i/>
-          <w:color w:val="000000"/>
-          <w:sz w:val="20"/>
-        </w:rPr>
-        <w:hyperlink r:id="rId9" w:history="1">
-          <w:r>
-            <w:rPr>
-              <w:rStyle w:val="Hyperlink"/>
-            </w:rPr>
-            <w:t>:</w:t>
-          </w:r>
-        </w:hyperlink>
-      </w:r>
-      <w:r>
-        <w:rPr>
-          <w:rFonts w:ascii="Publico Text Web" w:hAnsi="Publico Text Web" w:eastAsia="Publico Text Web"/>
-          <w:b w:val="0"/>
-          <w:i/>
-          <w:color w:val="000000"/>
-          <w:sz w:val="20"/>
-        </w:rPr>
-        <w:hyperlink r:id="rId9" w:history="1">
-          <w:r>
-            <w:rPr>
-              <w:rStyle w:val="Hyperlink"/>
-            </w:rPr>
-            <w:t xml:space="preserve"> The Foundations</w:t>
-          </w:r>
-        </w:hyperlink>
-      </w:r>
-      <w:r>
-        <w:rPr>
-          <w:rFonts w:ascii="Publico Text Web" w:hAnsi="Publico Text Web" w:eastAsia="Publico Text Web"/>
-          <w:b w:val="0"/>
-          <w:i w:val="0"/>
-          <w:color w:val="000000"/>
-          <w:sz w:val="20"/>
-        </w:rPr>
-        <w:t>, C4Media, 2019.</w:t>
-      </w:r>
-    </w:p>
-    <w:p>
-      <w:pPr>
-        <w:autoSpaceDN w:val="0"/>
-        <w:autoSpaceDE w:val="0"/>
-        <w:widowControl/>
-        <w:spacing w:line="233" w:lineRule="auto" w:before="186" w:after="0"/>
+        <w:spacing w:line="233" w:lineRule="auto" w:before="126" w:after="0"/>
         <w:ind w:left="226" w:right="0" w:firstLine="0"/>
         <w:jc w:val="left"/>
       </w:pPr>
@@ -8549,7 +8549,97 @@
         <w:autoSpaceDN w:val="0"/>
         <w:autoSpaceDE w:val="0"/>
         <w:widowControl/>
-        <w:spacing w:line="334" w:lineRule="auto" w:before="190" w:after="0"/>
+        <w:spacing w:line="233" w:lineRule="auto" w:before="190" w:after="0"/>
+        <w:ind w:left="426" w:right="0" w:firstLine="0"/>
+        <w:jc w:val="left"/>
+      </w:pPr>
+      <w:r>
+        <w:rPr>
+          <w:rFonts w:ascii="Times New Roman" w:hAnsi="Times New Roman" w:eastAsia="Times New Roman"/>
+          <w:b w:val="0"/>
+          <w:i w:val="0"/>
+          <w:color w:val="000000"/>
+          <w:sz w:val="20"/>
+        </w:rPr>
+        <w:t xml:space="preserve">◦ </w:t>
+      </w:r>
+      <w:r>
+        <w:rPr>
+          <w:rFonts w:ascii="Publico Text Web" w:hAnsi="Publico Text Web" w:eastAsia="Publico Text Web"/>
+          <w:b w:val="0"/>
+          <w:i w:val="0"/>
+          <w:color w:val="000000"/>
+          <w:sz w:val="20"/>
+        </w:rPr>
+        <w:t xml:space="preserve">Course Creation Canvas </w:t>
+      </w:r>
+      <w:r>
+        <w:rPr>
+          <w:rFonts w:ascii="Times New Roman" w:hAnsi="Times New Roman" w:eastAsia="Times New Roman"/>
+          <w:b w:val="0"/>
+          <w:i w:val="0"/>
+          <w:color w:val="000000"/>
+          <w:sz w:val="20"/>
+        </w:rPr>
+        <w:t>–</w:t>
+      </w:r>
+      <w:r>
+        <w:rPr>
+          <w:rFonts w:ascii="Publico Text Web" w:hAnsi="Publico Text Web" w:eastAsia="Publico Text Web"/>
+          <w:b w:val="0"/>
+          <w:i w:val="0"/>
+          <w:color w:val="000000"/>
+          <w:sz w:val="20"/>
+        </w:rPr>
+        <w:t xml:space="preserve"> Miro, 2022 </w:t>
+      </w:r>
+      <w:r>
+        <w:rPr>
+          <w:rFonts w:ascii="Times New Roman" w:hAnsi="Times New Roman" w:eastAsia="Times New Roman"/>
+          <w:b w:val="0"/>
+          <w:i w:val="0"/>
+          <w:color w:val="000000"/>
+          <w:sz w:val="20"/>
+        </w:rPr>
+        <w:t>(</w:t>
+      </w:r>
+      <w:r>
+        <w:rPr>
+          <w:rFonts w:ascii="Publico Text Web" w:hAnsi="Publico Text Web" w:eastAsia="Publico Text Web"/>
+          <w:b w:val="0"/>
+          <w:i w:val="0"/>
+          <w:color w:val="000000"/>
+          <w:sz w:val="20"/>
+        </w:rPr>
+        <w:t>invited</w:t>
+      </w:r>
+      <w:r>
+        <w:rPr>
+          <w:rFonts w:ascii="Times New Roman" w:hAnsi="Times New Roman" w:eastAsia="Times New Roman"/>
+          <w:b w:val="0"/>
+          <w:i w:val="0"/>
+          <w:color w:val="000000"/>
+          <w:sz w:val="20"/>
+        </w:rPr>
+        <w:t>)</w:t>
+      </w:r>
+      <w:r>
+        <w:rPr>
+          <w:rFonts w:ascii="Publico Text Web" w:hAnsi="Publico Text Web" w:eastAsia="Publico Text Web"/>
+          <w:b w:val="0"/>
+          <w:i w:val="0"/>
+          <w:color w:val="000000"/>
+          <w:sz w:val="20"/>
+        </w:rPr>
+        <w:t>.</w:t>
+      </w:r>
+    </w:p>
+    <w:p>
+      <w:pPr>
+        <w:autoSpaceDN w:val="0"/>
+        <w:autoSpaceDE w:val="0"/>
+        <w:widowControl/>
+        <w:spacing w:line="334" w:lineRule="auto" w:before="186" w:after="0"/>
         <w:ind w:left="548" w:right="144" w:hanging="122"/>
         <w:jc w:val="left"/>
       </w:pPr>
@@ -9642,6 +9732,738 @@
           <w:sz w:val="20"/>
         </w:rPr>
         <w:t xml:space="preserve"> Kendall Square Agilists, 2017.</w:t>
+      </w:r>
+    </w:p>
+    <w:p>
+      <w:pPr>
+        <w:autoSpaceDN w:val="0"/>
+        <w:tabs>
+          <w:tab w:pos="548" w:val="left"/>
+        </w:tabs>
+        <w:autoSpaceDE w:val="0"/>
+        <w:widowControl/>
+        <w:spacing w:line="286" w:lineRule="auto" w:before="186" w:after="0"/>
+        <w:ind w:left="426" w:right="720" w:firstLine="0"/>
+        <w:jc w:val="left"/>
+      </w:pPr>
+      <w:r>
+        <w:rPr>
+          <w:rFonts w:ascii="Times New Roman" w:hAnsi="Times New Roman" w:eastAsia="Times New Roman"/>
+          <w:b w:val="0"/>
+          <w:i w:val="0"/>
+          <w:color w:val="000000"/>
+          <w:sz w:val="20"/>
+        </w:rPr>
+        <w:t xml:space="preserve">◦ </w:t>
+      </w:r>
+      <w:r>
+        <w:rPr>
+          <w:rFonts w:ascii="Publico Text Web" w:hAnsi="Publico Text Web" w:eastAsia="Publico Text Web"/>
+          <w:b w:val="0"/>
+          <w:i w:val="0"/>
+          <w:color w:val="000000"/>
+          <w:sz w:val="20"/>
+        </w:rPr>
+        <w:t>Test-Driven Development</w:t>
+      </w:r>
+      <w:r>
+        <w:rPr>
+          <w:rFonts w:ascii="Times New Roman" w:hAnsi="Times New Roman" w:eastAsia="Times New Roman"/>
+          <w:b w:val="0"/>
+          <w:i w:val="0"/>
+          <w:color w:val="000000"/>
+          <w:sz w:val="20"/>
+        </w:rPr>
+        <w:t>:</w:t>
+      </w:r>
+      <w:r>
+        <w:rPr>
+          <w:rFonts w:ascii="Publico Text Web" w:hAnsi="Publico Text Web" w:eastAsia="Publico Text Web"/>
+          <w:b w:val="0"/>
+          <w:i w:val="0"/>
+          <w:color w:val="000000"/>
+          <w:sz w:val="20"/>
+        </w:rPr>
+        <w:t xml:space="preserve"> How to Get Started with the Foundations of Technical Agility </w:t>
+      </w:r>
+      <w:r>
+        <w:rPr>
+          <w:rFonts w:ascii="Times New Roman" w:hAnsi="Times New Roman" w:eastAsia="Times New Roman"/>
+          <w:b w:val="0"/>
+          <w:i w:val="0"/>
+          <w:color w:val="000000"/>
+          <w:sz w:val="20"/>
+        </w:rPr>
+        <w:t>–</w:t>
+      </w:r>
+      <w:r>
+        <w:tab/>
+      </w:r>
+      <w:r>
+        <w:rPr>
+          <w:rFonts w:ascii="Publico Text Web" w:hAnsi="Publico Text Web" w:eastAsia="Publico Text Web"/>
+          <w:b w:val="0"/>
+          <w:i w:val="0"/>
+          <w:color w:val="000000"/>
+          <w:sz w:val="20"/>
+        </w:rPr>
+        <w:t xml:space="preserve">Excellence In Agile conference, 2021 </w:t>
+      </w:r>
+      <w:r>
+        <w:rPr>
+          <w:rFonts w:ascii="Times New Roman" w:hAnsi="Times New Roman" w:eastAsia="Times New Roman"/>
+          <w:b w:val="0"/>
+          <w:i w:val="0"/>
+          <w:color w:val="000000"/>
+          <w:sz w:val="20"/>
+        </w:rPr>
+        <w:t>(</w:t>
+      </w:r>
+      <w:r>
+        <w:rPr>
+          <w:rFonts w:ascii="Publico Text Web" w:hAnsi="Publico Text Web" w:eastAsia="Publico Text Web"/>
+          <w:b w:val="0"/>
+          <w:i w:val="0"/>
+          <w:color w:val="000000"/>
+          <w:sz w:val="20"/>
+        </w:rPr>
+        <w:t>invited</w:t>
+      </w:r>
+      <w:r>
+        <w:rPr>
+          <w:rFonts w:ascii="Times New Roman" w:hAnsi="Times New Roman" w:eastAsia="Times New Roman"/>
+          <w:b w:val="0"/>
+          <w:i w:val="0"/>
+          <w:color w:val="000000"/>
+          <w:sz w:val="20"/>
+        </w:rPr>
+        <w:t>)</w:t>
+      </w:r>
+      <w:r>
+        <w:rPr>
+          <w:rFonts w:ascii="Publico Text Web" w:hAnsi="Publico Text Web" w:eastAsia="Publico Text Web"/>
+          <w:b w:val="0"/>
+          <w:i w:val="0"/>
+          <w:color w:val="000000"/>
+          <w:sz w:val="20"/>
+        </w:rPr>
+        <w:t>.</w:t>
+      </w:r>
+    </w:p>
+    <w:p>
+      <w:pPr>
+        <w:autoSpaceDN w:val="0"/>
+        <w:autoSpaceDE w:val="0"/>
+        <w:widowControl/>
+        <w:spacing w:line="314" w:lineRule="auto" w:before="186" w:after="0"/>
+        <w:ind w:left="548" w:right="288" w:hanging="122"/>
+        <w:jc w:val="left"/>
+      </w:pPr>
+      <w:r>
+        <w:rPr>
+          <w:rFonts w:ascii="Times New Roman" w:hAnsi="Times New Roman" w:eastAsia="Times New Roman"/>
+          <w:b w:val="0"/>
+          <w:i w:val="0"/>
+          <w:color w:val="000000"/>
+          <w:sz w:val="20"/>
+        </w:rPr>
+        <w:t xml:space="preserve">◦ </w:t>
+      </w:r>
+      <w:r>
+        <w:rPr>
+          <w:rFonts w:ascii="Publico Text Web" w:hAnsi="Publico Text Web" w:eastAsia="Publico Text Web"/>
+          <w:b w:val="0"/>
+          <w:i w:val="0"/>
+          <w:color w:val="000000"/>
+          <w:sz w:val="20"/>
+        </w:rPr>
+        <w:t>Team Transformation Canvas</w:t>
+      </w:r>
+      <w:r>
+        <w:rPr>
+          <w:rFonts w:ascii="Times New Roman" w:hAnsi="Times New Roman" w:eastAsia="Times New Roman"/>
+          <w:b w:val="0"/>
+          <w:i w:val="0"/>
+          <w:color w:val="000000"/>
+          <w:sz w:val="20"/>
+        </w:rPr>
+        <w:t>:</w:t>
+      </w:r>
+      <w:r>
+        <w:rPr>
+          <w:rFonts w:ascii="Publico Text Web" w:hAnsi="Publico Text Web" w:eastAsia="Publico Text Web"/>
+          <w:b w:val="0"/>
+          <w:i w:val="0"/>
+          <w:color w:val="000000"/>
+          <w:sz w:val="20"/>
+        </w:rPr>
+        <w:t xml:space="preserve"> Team Building Starts With You </w:t>
+      </w:r>
+      <w:r>
+        <w:rPr>
+          <w:rFonts w:ascii="Times New Roman" w:hAnsi="Times New Roman" w:eastAsia="Times New Roman"/>
+          <w:b w:val="0"/>
+          <w:i w:val="0"/>
+          <w:color w:val="000000"/>
+          <w:sz w:val="20"/>
+        </w:rPr>
+        <w:t>–</w:t>
+      </w:r>
+      <w:r>
+        <w:rPr>
+          <w:rFonts w:ascii="Publico Text Web" w:hAnsi="Publico Text Web" w:eastAsia="Publico Text Web"/>
+          <w:b w:val="0"/>
+          <w:i w:val="0"/>
+          <w:color w:val="000000"/>
+          <w:sz w:val="20"/>
+        </w:rPr>
+        <w:t xml:space="preserve"> Agile India, 2021 </w:t>
+      </w:r>
+      <w:r>
+        <w:rPr>
+          <w:rFonts w:ascii="Times New Roman" w:hAnsi="Times New Roman" w:eastAsia="Times New Roman"/>
+          <w:b w:val="0"/>
+          <w:i w:val="0"/>
+          <w:color w:val="000000"/>
+          <w:sz w:val="20"/>
+        </w:rPr>
+        <w:t>(</w:t>
+      </w:r>
+      <w:r>
+        <w:rPr>
+          <w:rFonts w:ascii="Publico Text Web" w:hAnsi="Publico Text Web" w:eastAsia="Publico Text Web"/>
+          <w:b w:val="0"/>
+          <w:i w:val="0"/>
+          <w:color w:val="000000"/>
+          <w:sz w:val="20"/>
+        </w:rPr>
+        <w:t>invited</w:t>
+      </w:r>
+      <w:r>
+        <w:rPr>
+          <w:rFonts w:ascii="Times New Roman" w:hAnsi="Times New Roman" w:eastAsia="Times New Roman"/>
+          <w:b w:val="0"/>
+          <w:i w:val="0"/>
+          <w:color w:val="000000"/>
+          <w:sz w:val="20"/>
+        </w:rPr>
+        <w:t>)</w:t>
+      </w:r>
+      <w:r>
+        <w:rPr>
+          <w:rFonts w:ascii="Publico Text Web" w:hAnsi="Publico Text Web" w:eastAsia="Publico Text Web"/>
+          <w:b w:val="0"/>
+          <w:i w:val="0"/>
+          <w:color w:val="000000"/>
+          <w:sz w:val="20"/>
+        </w:rPr>
+        <w:t xml:space="preserve">. Also </w:t>
+      </w:r>
+      <w:r>
+        <w:rPr>
+          <w:rFonts w:ascii="Publico Text Web" w:hAnsi="Publico Text Web" w:eastAsia="Publico Text Web"/>
+          <w:b w:val="0"/>
+          <w:i w:val="0"/>
+          <w:color w:val="000000"/>
+          <w:sz w:val="20"/>
+        </w:rPr>
+        <w:t>at Scrum Masters of the Universe, 2022</w:t>
+      </w:r>
+      <w:r>
+        <w:rPr>
+          <w:rFonts w:ascii="Times New Roman" w:hAnsi="Times New Roman" w:eastAsia="Times New Roman"/>
+          <w:b w:val="0"/>
+          <w:i w:val="0"/>
+          <w:color w:val="000000"/>
+          <w:sz w:val="20"/>
+        </w:rPr>
+        <w:t>;</w:t>
+      </w:r>
+      <w:r>
+        <w:rPr>
+          <w:rFonts w:ascii="Publico Text Web" w:hAnsi="Publico Text Web" w:eastAsia="Publico Text Web"/>
+          <w:b w:val="0"/>
+          <w:i w:val="0"/>
+          <w:color w:val="000000"/>
+          <w:sz w:val="20"/>
+        </w:rPr>
+        <w:t xml:space="preserve"> Agile RI, 2021</w:t>
+      </w:r>
+      <w:r>
+        <w:rPr>
+          <w:rFonts w:ascii="Times New Roman" w:hAnsi="Times New Roman" w:eastAsia="Times New Roman"/>
+          <w:b w:val="0"/>
+          <w:i w:val="0"/>
+          <w:color w:val="000000"/>
+          <w:sz w:val="20"/>
+        </w:rPr>
+        <w:t>;</w:t>
+      </w:r>
+      <w:r>
+        <w:rPr>
+          <w:rFonts w:ascii="Publico Text Web" w:hAnsi="Publico Text Web" w:eastAsia="Publico Text Web"/>
+          <w:b w:val="0"/>
+          <w:i w:val="0"/>
+          <w:color w:val="000000"/>
+          <w:sz w:val="20"/>
+        </w:rPr>
+        <w:t xml:space="preserve"> Agile Arizona, 2021</w:t>
+      </w:r>
+      <w:r>
+        <w:rPr>
+          <w:rFonts w:ascii="Times New Roman" w:hAnsi="Times New Roman" w:eastAsia="Times New Roman"/>
+          <w:b w:val="0"/>
+          <w:i w:val="0"/>
+          <w:color w:val="000000"/>
+          <w:sz w:val="20"/>
+        </w:rPr>
+        <w:t>;</w:t>
+      </w:r>
+      <w:r>
+        <w:rPr>
+          <w:rFonts w:ascii="Publico Text Web" w:hAnsi="Publico Text Web" w:eastAsia="Publico Text Web"/>
+          <w:b w:val="0"/>
+          <w:i w:val="0"/>
+          <w:color w:val="000000"/>
+          <w:sz w:val="20"/>
+        </w:rPr>
+        <w:t xml:space="preserve"> Agile Austin, 2021</w:t>
+      </w:r>
+      <w:r>
+        <w:rPr>
+          <w:rFonts w:ascii="Times New Roman" w:hAnsi="Times New Roman" w:eastAsia="Times New Roman"/>
+          <w:b w:val="0"/>
+          <w:i w:val="0"/>
+          <w:color w:val="000000"/>
+          <w:sz w:val="20"/>
+        </w:rPr>
+        <w:t xml:space="preserve">; </w:t>
+      </w:r>
+      <w:r>
+        <w:rPr>
+          <w:rFonts w:ascii="Publico Text Web" w:hAnsi="Publico Text Web" w:eastAsia="Publico Text Web"/>
+          <w:b w:val="0"/>
+          <w:i w:val="0"/>
+          <w:color w:val="000000"/>
+          <w:sz w:val="20"/>
+        </w:rPr>
+        <w:t>Comparative Agility Meetup, 2021</w:t>
+      </w:r>
+      <w:r>
+        <w:rPr>
+          <w:rFonts w:ascii="Times New Roman" w:hAnsi="Times New Roman" w:eastAsia="Times New Roman"/>
+          <w:b w:val="0"/>
+          <w:i w:val="0"/>
+          <w:color w:val="000000"/>
+          <w:sz w:val="20"/>
+        </w:rPr>
+        <w:t>;</w:t>
+      </w:r>
+      <w:r>
+        <w:rPr>
+          <w:rFonts w:ascii="Publico Text Web" w:hAnsi="Publico Text Web" w:eastAsia="Publico Text Web"/>
+          <w:b w:val="0"/>
+          <w:i w:val="0"/>
+          <w:color w:val="000000"/>
+          <w:sz w:val="20"/>
+        </w:rPr>
+        <w:t xml:space="preserve"> Craft 2021</w:t>
+      </w:r>
+      <w:r>
+        <w:rPr>
+          <w:rFonts w:ascii="Times New Roman" w:hAnsi="Times New Roman" w:eastAsia="Times New Roman"/>
+          <w:b w:val="0"/>
+          <w:i w:val="0"/>
+          <w:color w:val="000000"/>
+          <w:sz w:val="20"/>
+        </w:rPr>
+        <w:t>;</w:t>
+      </w:r>
+      <w:r>
+        <w:rPr>
+          <w:rFonts w:ascii="Publico Text Web" w:hAnsi="Publico Text Web" w:eastAsia="Publico Text Web"/>
+          <w:b w:val="0"/>
+          <w:i w:val="0"/>
+          <w:color w:val="000000"/>
+          <w:sz w:val="20"/>
+        </w:rPr>
+        <w:t xml:space="preserve"> Agile Hartford, 2020</w:t>
+      </w:r>
+      <w:r>
+        <w:rPr>
+          <w:rFonts w:ascii="Times New Roman" w:hAnsi="Times New Roman" w:eastAsia="Times New Roman"/>
+          <w:b w:val="0"/>
+          <w:i w:val="0"/>
+          <w:color w:val="000000"/>
+          <w:sz w:val="20"/>
+        </w:rPr>
+        <w:t>;</w:t>
+      </w:r>
+      <w:r>
+        <w:rPr>
+          <w:rFonts w:ascii="Publico Text Web" w:hAnsi="Publico Text Web" w:eastAsia="Publico Text Web"/>
+          <w:b w:val="0"/>
+          <w:i w:val="0"/>
+          <w:color w:val="000000"/>
+          <w:sz w:val="20"/>
+        </w:rPr>
+        <w:t xml:space="preserve"> Agile RTP, 2020</w:t>
+      </w:r>
+      <w:r>
+        <w:rPr>
+          <w:rFonts w:ascii="Times New Roman" w:hAnsi="Times New Roman" w:eastAsia="Times New Roman"/>
+          <w:b w:val="0"/>
+          <w:i w:val="0"/>
+          <w:color w:val="000000"/>
+          <w:sz w:val="20"/>
+        </w:rPr>
+        <w:t>;</w:t>
+      </w:r>
+      <w:r>
+        <w:rPr>
+          <w:rFonts w:ascii="Publico Text Web" w:hAnsi="Publico Text Web" w:eastAsia="Publico Text Web"/>
+          <w:b w:val="0"/>
+          <w:i w:val="0"/>
+          <w:color w:val="000000"/>
+          <w:sz w:val="20"/>
+        </w:rPr>
+        <w:t xml:space="preserve"> Venture </w:t>
+      </w:r>
+      <w:r>
+        <w:rPr>
+          <w:rFonts w:ascii="Publico Text Web" w:hAnsi="Publico Text Web" w:eastAsia="Publico Text Web"/>
+          <w:b w:val="0"/>
+          <w:i w:val="0"/>
+          <w:color w:val="000000"/>
+          <w:sz w:val="20"/>
+        </w:rPr>
+        <w:t>Cafe, 2020</w:t>
+      </w:r>
+      <w:r>
+        <w:rPr>
+          <w:rFonts w:ascii="Times New Roman" w:hAnsi="Times New Roman" w:eastAsia="Times New Roman"/>
+          <w:b w:val="0"/>
+          <w:i w:val="0"/>
+          <w:color w:val="000000"/>
+          <w:sz w:val="20"/>
+        </w:rPr>
+        <w:t>;</w:t>
+      </w:r>
+      <w:r>
+        <w:rPr>
+          <w:rFonts w:ascii="Publico Text Web" w:hAnsi="Publico Text Web" w:eastAsia="Publico Text Web"/>
+          <w:b w:val="0"/>
+          <w:i w:val="0"/>
+          <w:color w:val="000000"/>
+          <w:sz w:val="20"/>
+        </w:rPr>
+        <w:t xml:space="preserve"> Agile Games Summit, 2020</w:t>
+      </w:r>
+      <w:r>
+        <w:rPr>
+          <w:rFonts w:ascii="Times New Roman" w:hAnsi="Times New Roman" w:eastAsia="Times New Roman"/>
+          <w:b w:val="0"/>
+          <w:i w:val="0"/>
+          <w:color w:val="000000"/>
+          <w:sz w:val="20"/>
+        </w:rPr>
+        <w:t>;</w:t>
+      </w:r>
+      <w:r>
+        <w:rPr>
+          <w:rFonts w:ascii="Publico Text Web" w:hAnsi="Publico Text Web" w:eastAsia="Publico Text Web"/>
+          <w:b w:val="0"/>
+          <w:i w:val="0"/>
+          <w:color w:val="000000"/>
+          <w:sz w:val="20"/>
+        </w:rPr>
+        <w:t xml:space="preserve"> AgileCamp SF, 2019</w:t>
+      </w:r>
+      <w:r>
+        <w:rPr>
+          <w:rFonts w:ascii="Times New Roman" w:hAnsi="Times New Roman" w:eastAsia="Times New Roman"/>
+          <w:b w:val="0"/>
+          <w:i w:val="0"/>
+          <w:color w:val="000000"/>
+          <w:sz w:val="20"/>
+        </w:rPr>
+        <w:t>;</w:t>
+      </w:r>
+      <w:r>
+        <w:rPr>
+          <w:rFonts w:ascii="Publico Text Web" w:hAnsi="Publico Text Web" w:eastAsia="Publico Text Web"/>
+          <w:b w:val="0"/>
+          <w:i w:val="0"/>
+          <w:color w:val="000000"/>
+          <w:sz w:val="20"/>
+        </w:rPr>
+        <w:t xml:space="preserve"> Agile Arizona, 2019.</w:t>
+      </w:r>
+    </w:p>
+    <w:p>
+      <w:pPr>
+        <w:autoSpaceDN w:val="0"/>
+        <w:tabs>
+          <w:tab w:pos="548" w:val="left"/>
+        </w:tabs>
+        <w:autoSpaceDE w:val="0"/>
+        <w:widowControl/>
+        <w:spacing w:line="288" w:lineRule="auto" w:before="186" w:after="0"/>
+        <w:ind w:left="426" w:right="288" w:firstLine="0"/>
+        <w:jc w:val="left"/>
+      </w:pPr>
+      <w:r>
+        <w:rPr>
+          <w:rFonts w:ascii="Times New Roman" w:hAnsi="Times New Roman" w:eastAsia="Times New Roman"/>
+          <w:b w:val="0"/>
+          <w:i w:val="0"/>
+          <w:color w:val="000000"/>
+          <w:sz w:val="20"/>
+        </w:rPr>
+        <w:t xml:space="preserve">◦ </w:t>
+      </w:r>
+      <w:r>
+        <w:rPr>
+          <w:rFonts w:ascii="Publico Text Web" w:hAnsi="Publico Text Web" w:eastAsia="Publico Text Web"/>
+          <w:b w:val="0"/>
+          <w:i w:val="0"/>
+          <w:color w:val="000000"/>
+          <w:sz w:val="20"/>
+        </w:rPr>
+        <w:t>Test-Driven Development</w:t>
+      </w:r>
+      <w:r>
+        <w:rPr>
+          <w:rFonts w:ascii="Times New Roman" w:hAnsi="Times New Roman" w:eastAsia="Times New Roman"/>
+          <w:b w:val="0"/>
+          <w:i w:val="0"/>
+          <w:color w:val="000000"/>
+          <w:sz w:val="20"/>
+        </w:rPr>
+        <w:t>:</w:t>
+      </w:r>
+      <w:r>
+        <w:rPr>
+          <w:rFonts w:ascii="Publico Text Web" w:hAnsi="Publico Text Web" w:eastAsia="Publico Text Web"/>
+          <w:b w:val="0"/>
+          <w:i w:val="0"/>
+          <w:color w:val="000000"/>
+          <w:sz w:val="20"/>
+        </w:rPr>
+        <w:t xml:space="preserve"> A Stunningly Quick Introduction for Everyone </w:t>
+      </w:r>
+      <w:r>
+        <w:rPr>
+          <w:rFonts w:ascii="Times New Roman" w:hAnsi="Times New Roman" w:eastAsia="Times New Roman"/>
+          <w:b w:val="0"/>
+          <w:i w:val="0"/>
+          <w:color w:val="000000"/>
+          <w:sz w:val="20"/>
+        </w:rPr>
+        <w:t>–</w:t>
+      </w:r>
+      <w:r>
+        <w:rPr>
+          <w:rFonts w:ascii="Publico Text Web" w:hAnsi="Publico Text Web" w:eastAsia="Publico Text Web"/>
+          <w:b w:val="0"/>
+          <w:i w:val="0"/>
+          <w:color w:val="000000"/>
+          <w:sz w:val="20"/>
+        </w:rPr>
+        <w:t xml:space="preserve"> Agile Arizona, 2021 </w:t>
+      </w:r>
+      <w:r>
+        <w:tab/>
+      </w:r>
+      <w:r>
+        <w:rPr>
+          <w:rFonts w:ascii="Times New Roman" w:hAnsi="Times New Roman" w:eastAsia="Times New Roman"/>
+          <w:b w:val="0"/>
+          <w:i w:val="0"/>
+          <w:color w:val="000000"/>
+          <w:sz w:val="20"/>
+        </w:rPr>
+        <w:t>(</w:t>
+      </w:r>
+      <w:r>
+        <w:rPr>
+          <w:rFonts w:ascii="Publico Text Web" w:hAnsi="Publico Text Web" w:eastAsia="Publico Text Web"/>
+          <w:b w:val="0"/>
+          <w:i w:val="0"/>
+          <w:color w:val="000000"/>
+          <w:sz w:val="20"/>
+        </w:rPr>
+        <w:t>invited</w:t>
+      </w:r>
+      <w:r>
+        <w:rPr>
+          <w:rFonts w:ascii="Times New Roman" w:hAnsi="Times New Roman" w:eastAsia="Times New Roman"/>
+          <w:b w:val="0"/>
+          <w:i w:val="0"/>
+          <w:color w:val="000000"/>
+          <w:sz w:val="20"/>
+        </w:rPr>
+        <w:t>)</w:t>
+      </w:r>
+      <w:r>
+        <w:rPr>
+          <w:rFonts w:ascii="Publico Text Web" w:hAnsi="Publico Text Web" w:eastAsia="Publico Text Web"/>
+          <w:b w:val="0"/>
+          <w:i w:val="0"/>
+          <w:color w:val="000000"/>
+          <w:sz w:val="20"/>
+        </w:rPr>
+        <w:t xml:space="preserve">. Also at Agile </w:t>
+      </w:r>
+      <w:r>
+        <w:rPr>
+          <w:rFonts w:ascii="Times New Roman" w:hAnsi="Times New Roman" w:eastAsia="Times New Roman"/>
+          <w:b w:val="0"/>
+          <w:i w:val="0"/>
+          <w:color w:val="000000"/>
+          <w:sz w:val="20"/>
+        </w:rPr>
+        <w:t>&amp;</w:t>
+      </w:r>
+      <w:r>
+        <w:rPr>
+          <w:rFonts w:ascii="Publico Text Web" w:hAnsi="Publico Text Web" w:eastAsia="Publico Text Web"/>
+          <w:b w:val="0"/>
+          <w:i w:val="0"/>
+          <w:color w:val="000000"/>
+          <w:sz w:val="20"/>
+        </w:rPr>
+        <w:t xml:space="preserve"> Scrum 2021</w:t>
+      </w:r>
+      <w:r>
+        <w:rPr>
+          <w:rFonts w:ascii="Times New Roman" w:hAnsi="Times New Roman" w:eastAsia="Times New Roman"/>
+          <w:b w:val="0"/>
+          <w:i w:val="0"/>
+          <w:color w:val="000000"/>
+          <w:sz w:val="20"/>
+        </w:rPr>
+        <w:t>;</w:t>
+      </w:r>
+      <w:r>
+        <w:rPr>
+          <w:rFonts w:ascii="Publico Text Web" w:hAnsi="Publico Text Web" w:eastAsia="Publico Text Web"/>
+          <w:b w:val="0"/>
+          <w:i w:val="0"/>
+          <w:color w:val="000000"/>
+          <w:sz w:val="20"/>
+        </w:rPr>
+        <w:t xml:space="preserve"> TestingConf, 2020</w:t>
+      </w:r>
+      <w:r>
+        <w:rPr>
+          <w:rFonts w:ascii="Times New Roman" w:hAnsi="Times New Roman" w:eastAsia="Times New Roman"/>
+          <w:b w:val="0"/>
+          <w:i w:val="0"/>
+          <w:color w:val="000000"/>
+          <w:sz w:val="20"/>
+        </w:rPr>
+        <w:t>;</w:t>
+      </w:r>
+      <w:r>
+        <w:rPr>
+          <w:rFonts w:ascii="Publico Text Web" w:hAnsi="Publico Text Web" w:eastAsia="Publico Text Web"/>
+          <w:b w:val="0"/>
+          <w:i w:val="0"/>
+          <w:color w:val="000000"/>
+          <w:sz w:val="20"/>
+        </w:rPr>
+        <w:t xml:space="preserve"> Ministry of Testing Boston, 2020.</w:t>
+      </w:r>
+    </w:p>
+    <w:p>
+      <w:pPr>
+        <w:autoSpaceDN w:val="0"/>
+        <w:autoSpaceDE w:val="0"/>
+        <w:widowControl/>
+        <w:spacing w:line="230" w:lineRule="auto" w:before="186" w:after="0"/>
+        <w:ind w:left="426" w:right="0" w:firstLine="0"/>
+        <w:jc w:val="left"/>
+      </w:pPr>
+      <w:r>
+        <w:rPr>
+          <w:rFonts w:ascii="Times New Roman" w:hAnsi="Times New Roman" w:eastAsia="Times New Roman"/>
+          <w:b w:val="0"/>
+          <w:i w:val="0"/>
+          <w:color w:val="000000"/>
+          <w:sz w:val="20"/>
+        </w:rPr>
+        <w:t xml:space="preserve">◦ </w:t>
+      </w:r>
+      <w:r>
+        <w:rPr>
+          <w:rFonts w:ascii="Publico Text Web" w:hAnsi="Publico Text Web" w:eastAsia="Publico Text Web"/>
+          <w:b w:val="0"/>
+          <w:i w:val="0"/>
+          <w:color w:val="000000"/>
+          <w:sz w:val="20"/>
+        </w:rPr>
+        <w:t xml:space="preserve">Lean Coffee to Build Stronger Teams </w:t>
+      </w:r>
+      <w:r>
+        <w:rPr>
+          <w:rFonts w:ascii="Times New Roman" w:hAnsi="Times New Roman" w:eastAsia="Times New Roman"/>
+          <w:b w:val="0"/>
+          <w:i w:val="0"/>
+          <w:color w:val="000000"/>
+          <w:sz w:val="20"/>
+        </w:rPr>
+        <w:t>–</w:t>
+      </w:r>
+      <w:r>
+        <w:rPr>
+          <w:rFonts w:ascii="Publico Text Web" w:hAnsi="Publico Text Web" w:eastAsia="Publico Text Web"/>
+          <w:b w:val="0"/>
+          <w:i w:val="0"/>
+          <w:color w:val="000000"/>
+          <w:sz w:val="20"/>
+        </w:rPr>
+        <w:t xml:space="preserve"> Miro, 2021 </w:t>
+      </w:r>
+      <w:r>
+        <w:rPr>
+          <w:rFonts w:ascii="Times New Roman" w:hAnsi="Times New Roman" w:eastAsia="Times New Roman"/>
+          <w:b w:val="0"/>
+          <w:i w:val="0"/>
+          <w:color w:val="000000"/>
+          <w:sz w:val="20"/>
+        </w:rPr>
+        <w:t>(</w:t>
+      </w:r>
+      <w:r>
+        <w:rPr>
+          <w:rFonts w:ascii="Publico Text Web" w:hAnsi="Publico Text Web" w:eastAsia="Publico Text Web"/>
+          <w:b w:val="0"/>
+          <w:i w:val="0"/>
+          <w:color w:val="000000"/>
+          <w:sz w:val="20"/>
+        </w:rPr>
+        <w:t>invited</w:t>
+      </w:r>
+      <w:r>
+        <w:rPr>
+          <w:rFonts w:ascii="Times New Roman" w:hAnsi="Times New Roman" w:eastAsia="Times New Roman"/>
+          <w:b w:val="0"/>
+          <w:i w:val="0"/>
+          <w:color w:val="000000"/>
+          <w:sz w:val="20"/>
+        </w:rPr>
+        <w:t>)</w:t>
+      </w:r>
+      <w:r>
+        <w:rPr>
+          <w:rFonts w:ascii="Publico Text Web" w:hAnsi="Publico Text Web" w:eastAsia="Publico Text Web"/>
+          <w:b w:val="0"/>
+          <w:i w:val="0"/>
+          <w:color w:val="000000"/>
+          <w:sz w:val="20"/>
+        </w:rPr>
+        <w:t>.</w:t>
       </w:r>
     </w:p>
     <w:p>
@@ -9674,7 +10496,7 @@
           <w:color w:val="000000"/>
           <w:sz w:val="20"/>
         </w:rPr>
-        <w:t>Test-Driven Development</w:t>
+        <w:t>Agile Product Owner Skills</w:t>
       </w:r>
       <w:r>
         <w:rPr>
@@ -9694,7 +10516,7 @@
           <w:color w:val="000000"/>
           <w:sz w:val="20"/>
         </w:rPr>
-        <w:t xml:space="preserve"> How to Get Started with the Foundations of Technical Agility </w:t>
+        <w:t xml:space="preserve"> How to Build the Right Thing </w:t>
       </w:r>
       <w:r>
         <w:rPr>
@@ -9707,6 +10529,16 @@
         <w:t>–</w:t>
       </w:r>
       <w:r>
+        <w:rPr>
+          <w:rFonts w:ascii="Publico Text Web" w:hAnsi="Publico Text Web" w:eastAsia="Publico Text Web"/>
+          <w:b w:val="0"/>
+          <w:i w:val="0"/>
+          <w:color w:val="000000"/>
+          <w:sz w:val="20"/>
+        </w:rPr>
+        <w:t xml:space="preserve"> Project Management Institute </w:t>
+      </w:r>
+      <w:r>
         <w:tab/>
       </w:r>
       <w:r>
@@ -9717,623 +10549,7 @@
           <w:color w:val="000000"/>
           <w:sz w:val="20"/>
         </w:rPr>
-        <w:t xml:space="preserve">Excellence In Agile conference, 2021 </w:t>
-      </w:r>
-      <w:r>
-        <w:rPr>
-          <w:rFonts w:ascii="Times New Roman" w:hAnsi="Times New Roman" w:eastAsia="Times New Roman"/>
-          <w:b w:val="0"/>
-          <w:i w:val="0"/>
-          <w:color w:val="000000"/>
-          <w:sz w:val="20"/>
-        </w:rPr>
-        <w:t>(</w:t>
-      </w:r>
-      <w:r>
-        <w:rPr>
-          <w:rFonts w:ascii="Publico Text Web" w:hAnsi="Publico Text Web" w:eastAsia="Publico Text Web"/>
-          <w:b w:val="0"/>
-          <w:i w:val="0"/>
-          <w:color w:val="000000"/>
-          <w:sz w:val="20"/>
-        </w:rPr>
-        <w:t>invited</w:t>
-      </w:r>
-      <w:r>
-        <w:rPr>
-          <w:rFonts w:ascii="Times New Roman" w:hAnsi="Times New Roman" w:eastAsia="Times New Roman"/>
-          <w:b w:val="0"/>
-          <w:i w:val="0"/>
-          <w:color w:val="000000"/>
-          <w:sz w:val="20"/>
-        </w:rPr>
-        <w:t>)</w:t>
-      </w:r>
-      <w:r>
-        <w:rPr>
-          <w:rFonts w:ascii="Publico Text Web" w:hAnsi="Publico Text Web" w:eastAsia="Publico Text Web"/>
-          <w:b w:val="0"/>
-          <w:i w:val="0"/>
-          <w:color w:val="000000"/>
-          <w:sz w:val="20"/>
-        </w:rPr>
-        <w:t>.</w:t>
-      </w:r>
-    </w:p>
-    <w:p>
-      <w:pPr>
-        <w:autoSpaceDN w:val="0"/>
-        <w:autoSpaceDE w:val="0"/>
-        <w:widowControl/>
-        <w:spacing w:line="314" w:lineRule="auto" w:before="186" w:after="0"/>
-        <w:ind w:left="548" w:right="288" w:hanging="122"/>
-        <w:jc w:val="left"/>
-      </w:pPr>
-      <w:r>
-        <w:rPr>
-          <w:rFonts w:ascii="Times New Roman" w:hAnsi="Times New Roman" w:eastAsia="Times New Roman"/>
-          <w:b w:val="0"/>
-          <w:i w:val="0"/>
-          <w:color w:val="000000"/>
-          <w:sz w:val="20"/>
-        </w:rPr>
-        <w:t xml:space="preserve">◦ </w:t>
-      </w:r>
-      <w:r>
-        <w:rPr>
-          <w:rFonts w:ascii="Publico Text Web" w:hAnsi="Publico Text Web" w:eastAsia="Publico Text Web"/>
-          <w:b w:val="0"/>
-          <w:i w:val="0"/>
-          <w:color w:val="000000"/>
-          <w:sz w:val="20"/>
-        </w:rPr>
-        <w:t>Team Transformation Canvas</w:t>
-      </w:r>
-      <w:r>
-        <w:rPr>
-          <w:rFonts w:ascii="Times New Roman" w:hAnsi="Times New Roman" w:eastAsia="Times New Roman"/>
-          <w:b w:val="0"/>
-          <w:i w:val="0"/>
-          <w:color w:val="000000"/>
-          <w:sz w:val="20"/>
-        </w:rPr>
-        <w:t>:</w:t>
-      </w:r>
-      <w:r>
-        <w:rPr>
-          <w:rFonts w:ascii="Publico Text Web" w:hAnsi="Publico Text Web" w:eastAsia="Publico Text Web"/>
-          <w:b w:val="0"/>
-          <w:i w:val="0"/>
-          <w:color w:val="000000"/>
-          <w:sz w:val="20"/>
-        </w:rPr>
-        <w:t xml:space="preserve"> Team Building Starts With You </w:t>
-      </w:r>
-      <w:r>
-        <w:rPr>
-          <w:rFonts w:ascii="Times New Roman" w:hAnsi="Times New Roman" w:eastAsia="Times New Roman"/>
-          <w:b w:val="0"/>
-          <w:i w:val="0"/>
-          <w:color w:val="000000"/>
-          <w:sz w:val="20"/>
-        </w:rPr>
-        <w:t>–</w:t>
-      </w:r>
-      <w:r>
-        <w:rPr>
-          <w:rFonts w:ascii="Publico Text Web" w:hAnsi="Publico Text Web" w:eastAsia="Publico Text Web"/>
-          <w:b w:val="0"/>
-          <w:i w:val="0"/>
-          <w:color w:val="000000"/>
-          <w:sz w:val="20"/>
-        </w:rPr>
-        <w:t xml:space="preserve"> Agile India, 2021 </w:t>
-      </w:r>
-      <w:r>
-        <w:rPr>
-          <w:rFonts w:ascii="Times New Roman" w:hAnsi="Times New Roman" w:eastAsia="Times New Roman"/>
-          <w:b w:val="0"/>
-          <w:i w:val="0"/>
-          <w:color w:val="000000"/>
-          <w:sz w:val="20"/>
-        </w:rPr>
-        <w:t>(</w:t>
-      </w:r>
-      <w:r>
-        <w:rPr>
-          <w:rFonts w:ascii="Publico Text Web" w:hAnsi="Publico Text Web" w:eastAsia="Publico Text Web"/>
-          <w:b w:val="0"/>
-          <w:i w:val="0"/>
-          <w:color w:val="000000"/>
-          <w:sz w:val="20"/>
-        </w:rPr>
-        <w:t>invited</w:t>
-      </w:r>
-      <w:r>
-        <w:rPr>
-          <w:rFonts w:ascii="Times New Roman" w:hAnsi="Times New Roman" w:eastAsia="Times New Roman"/>
-          <w:b w:val="0"/>
-          <w:i w:val="0"/>
-          <w:color w:val="000000"/>
-          <w:sz w:val="20"/>
-        </w:rPr>
-        <w:t>)</w:t>
-      </w:r>
-      <w:r>
-        <w:rPr>
-          <w:rFonts w:ascii="Publico Text Web" w:hAnsi="Publico Text Web" w:eastAsia="Publico Text Web"/>
-          <w:b w:val="0"/>
-          <w:i w:val="0"/>
-          <w:color w:val="000000"/>
-          <w:sz w:val="20"/>
-        </w:rPr>
-        <w:t xml:space="preserve">. Also </w:t>
-      </w:r>
-      <w:r>
-        <w:rPr>
-          <w:rFonts w:ascii="Publico Text Web" w:hAnsi="Publico Text Web" w:eastAsia="Publico Text Web"/>
-          <w:b w:val="0"/>
-          <w:i w:val="0"/>
-          <w:color w:val="000000"/>
-          <w:sz w:val="20"/>
-        </w:rPr>
-        <w:t>at Scrum Masters of the Universe, 2022</w:t>
-      </w:r>
-      <w:r>
-        <w:rPr>
-          <w:rFonts w:ascii="Times New Roman" w:hAnsi="Times New Roman" w:eastAsia="Times New Roman"/>
-          <w:b w:val="0"/>
-          <w:i w:val="0"/>
-          <w:color w:val="000000"/>
-          <w:sz w:val="20"/>
-        </w:rPr>
-        <w:t>;</w:t>
-      </w:r>
-      <w:r>
-        <w:rPr>
-          <w:rFonts w:ascii="Publico Text Web" w:hAnsi="Publico Text Web" w:eastAsia="Publico Text Web"/>
-          <w:b w:val="0"/>
-          <w:i w:val="0"/>
-          <w:color w:val="000000"/>
-          <w:sz w:val="20"/>
-        </w:rPr>
-        <w:t xml:space="preserve"> Agile RI, 2021</w:t>
-      </w:r>
-      <w:r>
-        <w:rPr>
-          <w:rFonts w:ascii="Times New Roman" w:hAnsi="Times New Roman" w:eastAsia="Times New Roman"/>
-          <w:b w:val="0"/>
-          <w:i w:val="0"/>
-          <w:color w:val="000000"/>
-          <w:sz w:val="20"/>
-        </w:rPr>
-        <w:t>;</w:t>
-      </w:r>
-      <w:r>
-        <w:rPr>
-          <w:rFonts w:ascii="Publico Text Web" w:hAnsi="Publico Text Web" w:eastAsia="Publico Text Web"/>
-          <w:b w:val="0"/>
-          <w:i w:val="0"/>
-          <w:color w:val="000000"/>
-          <w:sz w:val="20"/>
-        </w:rPr>
-        <w:t xml:space="preserve"> Agile Arizona, 2021</w:t>
-      </w:r>
-      <w:r>
-        <w:rPr>
-          <w:rFonts w:ascii="Times New Roman" w:hAnsi="Times New Roman" w:eastAsia="Times New Roman"/>
-          <w:b w:val="0"/>
-          <w:i w:val="0"/>
-          <w:color w:val="000000"/>
-          <w:sz w:val="20"/>
-        </w:rPr>
-        <w:t>;</w:t>
-      </w:r>
-      <w:r>
-        <w:rPr>
-          <w:rFonts w:ascii="Publico Text Web" w:hAnsi="Publico Text Web" w:eastAsia="Publico Text Web"/>
-          <w:b w:val="0"/>
-          <w:i w:val="0"/>
-          <w:color w:val="000000"/>
-          <w:sz w:val="20"/>
-        </w:rPr>
-        <w:t xml:space="preserve"> Agile Austin, 2021</w:t>
-      </w:r>
-      <w:r>
-        <w:rPr>
-          <w:rFonts w:ascii="Times New Roman" w:hAnsi="Times New Roman" w:eastAsia="Times New Roman"/>
-          <w:b w:val="0"/>
-          <w:i w:val="0"/>
-          <w:color w:val="000000"/>
-          <w:sz w:val="20"/>
-        </w:rPr>
-        <w:t xml:space="preserve">; </w:t>
-      </w:r>
-      <w:r>
-        <w:rPr>
-          <w:rFonts w:ascii="Publico Text Web" w:hAnsi="Publico Text Web" w:eastAsia="Publico Text Web"/>
-          <w:b w:val="0"/>
-          <w:i w:val="0"/>
-          <w:color w:val="000000"/>
-          <w:sz w:val="20"/>
-        </w:rPr>
-        <w:t>Comparative Agility Meetup, 2021</w:t>
-      </w:r>
-      <w:r>
-        <w:rPr>
-          <w:rFonts w:ascii="Times New Roman" w:hAnsi="Times New Roman" w:eastAsia="Times New Roman"/>
-          <w:b w:val="0"/>
-          <w:i w:val="0"/>
-          <w:color w:val="000000"/>
-          <w:sz w:val="20"/>
-        </w:rPr>
-        <w:t>;</w:t>
-      </w:r>
-      <w:r>
-        <w:rPr>
-          <w:rFonts w:ascii="Publico Text Web" w:hAnsi="Publico Text Web" w:eastAsia="Publico Text Web"/>
-          <w:b w:val="0"/>
-          <w:i w:val="0"/>
-          <w:color w:val="000000"/>
-          <w:sz w:val="20"/>
-        </w:rPr>
-        <w:t xml:space="preserve"> Craft 2021</w:t>
-      </w:r>
-      <w:r>
-        <w:rPr>
-          <w:rFonts w:ascii="Times New Roman" w:hAnsi="Times New Roman" w:eastAsia="Times New Roman"/>
-          <w:b w:val="0"/>
-          <w:i w:val="0"/>
-          <w:color w:val="000000"/>
-          <w:sz w:val="20"/>
-        </w:rPr>
-        <w:t>;</w:t>
-      </w:r>
-      <w:r>
-        <w:rPr>
-          <w:rFonts w:ascii="Publico Text Web" w:hAnsi="Publico Text Web" w:eastAsia="Publico Text Web"/>
-          <w:b w:val="0"/>
-          <w:i w:val="0"/>
-          <w:color w:val="000000"/>
-          <w:sz w:val="20"/>
-        </w:rPr>
-        <w:t xml:space="preserve"> Agile Hartford, 2020</w:t>
-      </w:r>
-      <w:r>
-        <w:rPr>
-          <w:rFonts w:ascii="Times New Roman" w:hAnsi="Times New Roman" w:eastAsia="Times New Roman"/>
-          <w:b w:val="0"/>
-          <w:i w:val="0"/>
-          <w:color w:val="000000"/>
-          <w:sz w:val="20"/>
-        </w:rPr>
-        <w:t>;</w:t>
-      </w:r>
-      <w:r>
-        <w:rPr>
-          <w:rFonts w:ascii="Publico Text Web" w:hAnsi="Publico Text Web" w:eastAsia="Publico Text Web"/>
-          <w:b w:val="0"/>
-          <w:i w:val="0"/>
-          <w:color w:val="000000"/>
-          <w:sz w:val="20"/>
-        </w:rPr>
-        <w:t xml:space="preserve"> Agile RTP, 2020</w:t>
-      </w:r>
-      <w:r>
-        <w:rPr>
-          <w:rFonts w:ascii="Times New Roman" w:hAnsi="Times New Roman" w:eastAsia="Times New Roman"/>
-          <w:b w:val="0"/>
-          <w:i w:val="0"/>
-          <w:color w:val="000000"/>
-          <w:sz w:val="20"/>
-        </w:rPr>
-        <w:t>;</w:t>
-      </w:r>
-      <w:r>
-        <w:rPr>
-          <w:rFonts w:ascii="Publico Text Web" w:hAnsi="Publico Text Web" w:eastAsia="Publico Text Web"/>
-          <w:b w:val="0"/>
-          <w:i w:val="0"/>
-          <w:color w:val="000000"/>
-          <w:sz w:val="20"/>
-        </w:rPr>
-        <w:t xml:space="preserve"> Venture </w:t>
-      </w:r>
-      <w:r>
-        <w:rPr>
-          <w:rFonts w:ascii="Publico Text Web" w:hAnsi="Publico Text Web" w:eastAsia="Publico Text Web"/>
-          <w:b w:val="0"/>
-          <w:i w:val="0"/>
-          <w:color w:val="000000"/>
-          <w:sz w:val="20"/>
-        </w:rPr>
-        <w:t>Cafe, 2020</w:t>
-      </w:r>
-      <w:r>
-        <w:rPr>
-          <w:rFonts w:ascii="Times New Roman" w:hAnsi="Times New Roman" w:eastAsia="Times New Roman"/>
-          <w:b w:val="0"/>
-          <w:i w:val="0"/>
-          <w:color w:val="000000"/>
-          <w:sz w:val="20"/>
-        </w:rPr>
-        <w:t>;</w:t>
-      </w:r>
-      <w:r>
-        <w:rPr>
-          <w:rFonts w:ascii="Publico Text Web" w:hAnsi="Publico Text Web" w:eastAsia="Publico Text Web"/>
-          <w:b w:val="0"/>
-          <w:i w:val="0"/>
-          <w:color w:val="000000"/>
-          <w:sz w:val="20"/>
-        </w:rPr>
-        <w:t xml:space="preserve"> Agile Games Summit, 2020</w:t>
-      </w:r>
-      <w:r>
-        <w:rPr>
-          <w:rFonts w:ascii="Times New Roman" w:hAnsi="Times New Roman" w:eastAsia="Times New Roman"/>
-          <w:b w:val="0"/>
-          <w:i w:val="0"/>
-          <w:color w:val="000000"/>
-          <w:sz w:val="20"/>
-        </w:rPr>
-        <w:t>;</w:t>
-      </w:r>
-      <w:r>
-        <w:rPr>
-          <w:rFonts w:ascii="Publico Text Web" w:hAnsi="Publico Text Web" w:eastAsia="Publico Text Web"/>
-          <w:b w:val="0"/>
-          <w:i w:val="0"/>
-          <w:color w:val="000000"/>
-          <w:sz w:val="20"/>
-        </w:rPr>
-        <w:t xml:space="preserve"> AgileCamp SF, 2019</w:t>
-      </w:r>
-      <w:r>
-        <w:rPr>
-          <w:rFonts w:ascii="Times New Roman" w:hAnsi="Times New Roman" w:eastAsia="Times New Roman"/>
-          <w:b w:val="0"/>
-          <w:i w:val="0"/>
-          <w:color w:val="000000"/>
-          <w:sz w:val="20"/>
-        </w:rPr>
-        <w:t>;</w:t>
-      </w:r>
-      <w:r>
-        <w:rPr>
-          <w:rFonts w:ascii="Publico Text Web" w:hAnsi="Publico Text Web" w:eastAsia="Publico Text Web"/>
-          <w:b w:val="0"/>
-          <w:i w:val="0"/>
-          <w:color w:val="000000"/>
-          <w:sz w:val="20"/>
-        </w:rPr>
-        <w:t xml:space="preserve"> Agile Arizona, 2019.</w:t>
-      </w:r>
-    </w:p>
-    <w:p>
-      <w:pPr>
-        <w:autoSpaceDN w:val="0"/>
-        <w:tabs>
-          <w:tab w:pos="548" w:val="left"/>
-        </w:tabs>
-        <w:autoSpaceDE w:val="0"/>
-        <w:widowControl/>
-        <w:spacing w:line="288" w:lineRule="auto" w:before="186" w:after="0"/>
-        <w:ind w:left="426" w:right="288" w:firstLine="0"/>
-        <w:jc w:val="left"/>
-      </w:pPr>
-      <w:r>
-        <w:rPr>
-          <w:rFonts w:ascii="Times New Roman" w:hAnsi="Times New Roman" w:eastAsia="Times New Roman"/>
-          <w:b w:val="0"/>
-          <w:i w:val="0"/>
-          <w:color w:val="000000"/>
-          <w:sz w:val="20"/>
-        </w:rPr>
-        <w:t xml:space="preserve">◦ </w:t>
-      </w:r>
-      <w:r>
-        <w:rPr>
-          <w:rFonts w:ascii="Publico Text Web" w:hAnsi="Publico Text Web" w:eastAsia="Publico Text Web"/>
-          <w:b w:val="0"/>
-          <w:i w:val="0"/>
-          <w:color w:val="000000"/>
-          <w:sz w:val="20"/>
-        </w:rPr>
-        <w:t>Test-Driven Development</w:t>
-      </w:r>
-      <w:r>
-        <w:rPr>
-          <w:rFonts w:ascii="Times New Roman" w:hAnsi="Times New Roman" w:eastAsia="Times New Roman"/>
-          <w:b w:val="0"/>
-          <w:i w:val="0"/>
-          <w:color w:val="000000"/>
-          <w:sz w:val="20"/>
-        </w:rPr>
-        <w:t>:</w:t>
-      </w:r>
-      <w:r>
-        <w:rPr>
-          <w:rFonts w:ascii="Publico Text Web" w:hAnsi="Publico Text Web" w:eastAsia="Publico Text Web"/>
-          <w:b w:val="0"/>
-          <w:i w:val="0"/>
-          <w:color w:val="000000"/>
-          <w:sz w:val="20"/>
-        </w:rPr>
-        <w:t xml:space="preserve"> A Stunningly Quick Introduction for Everyone </w:t>
-      </w:r>
-      <w:r>
-        <w:rPr>
-          <w:rFonts w:ascii="Times New Roman" w:hAnsi="Times New Roman" w:eastAsia="Times New Roman"/>
-          <w:b w:val="0"/>
-          <w:i w:val="0"/>
-          <w:color w:val="000000"/>
-          <w:sz w:val="20"/>
-        </w:rPr>
-        <w:t>–</w:t>
-      </w:r>
-      <w:r>
-        <w:rPr>
-          <w:rFonts w:ascii="Publico Text Web" w:hAnsi="Publico Text Web" w:eastAsia="Publico Text Web"/>
-          <w:b w:val="0"/>
-          <w:i w:val="0"/>
-          <w:color w:val="000000"/>
-          <w:sz w:val="20"/>
-        </w:rPr>
-        <w:t xml:space="preserve"> Agile Arizona, 2021 </w:t>
-      </w:r>
-      <w:r>
-        <w:tab/>
-      </w:r>
-      <w:r>
-        <w:rPr>
-          <w:rFonts w:ascii="Times New Roman" w:hAnsi="Times New Roman" w:eastAsia="Times New Roman"/>
-          <w:b w:val="0"/>
-          <w:i w:val="0"/>
-          <w:color w:val="000000"/>
-          <w:sz w:val="20"/>
-        </w:rPr>
-        <w:t>(</w:t>
-      </w:r>
-      <w:r>
-        <w:rPr>
-          <w:rFonts w:ascii="Publico Text Web" w:hAnsi="Publico Text Web" w:eastAsia="Publico Text Web"/>
-          <w:b w:val="0"/>
-          <w:i w:val="0"/>
-          <w:color w:val="000000"/>
-          <w:sz w:val="20"/>
-        </w:rPr>
-        <w:t>invited</w:t>
-      </w:r>
-      <w:r>
-        <w:rPr>
-          <w:rFonts w:ascii="Times New Roman" w:hAnsi="Times New Roman" w:eastAsia="Times New Roman"/>
-          <w:b w:val="0"/>
-          <w:i w:val="0"/>
-          <w:color w:val="000000"/>
-          <w:sz w:val="20"/>
-        </w:rPr>
-        <w:t>)</w:t>
-      </w:r>
-      <w:r>
-        <w:rPr>
-          <w:rFonts w:ascii="Publico Text Web" w:hAnsi="Publico Text Web" w:eastAsia="Publico Text Web"/>
-          <w:b w:val="0"/>
-          <w:i w:val="0"/>
-          <w:color w:val="000000"/>
-          <w:sz w:val="20"/>
-        </w:rPr>
-        <w:t xml:space="preserve">. Also at Agile </w:t>
-      </w:r>
-      <w:r>
-        <w:rPr>
-          <w:rFonts w:ascii="Times New Roman" w:hAnsi="Times New Roman" w:eastAsia="Times New Roman"/>
-          <w:b w:val="0"/>
-          <w:i w:val="0"/>
-          <w:color w:val="000000"/>
-          <w:sz w:val="20"/>
-        </w:rPr>
-        <w:t>&amp;</w:t>
-      </w:r>
-      <w:r>
-        <w:rPr>
-          <w:rFonts w:ascii="Publico Text Web" w:hAnsi="Publico Text Web" w:eastAsia="Publico Text Web"/>
-          <w:b w:val="0"/>
-          <w:i w:val="0"/>
-          <w:color w:val="000000"/>
-          <w:sz w:val="20"/>
-        </w:rPr>
-        <w:t xml:space="preserve"> Scrum 2021</w:t>
-      </w:r>
-      <w:r>
-        <w:rPr>
-          <w:rFonts w:ascii="Times New Roman" w:hAnsi="Times New Roman" w:eastAsia="Times New Roman"/>
-          <w:b w:val="0"/>
-          <w:i w:val="0"/>
-          <w:color w:val="000000"/>
-          <w:sz w:val="20"/>
-        </w:rPr>
-        <w:t>;</w:t>
-      </w:r>
-      <w:r>
-        <w:rPr>
-          <w:rFonts w:ascii="Publico Text Web" w:hAnsi="Publico Text Web" w:eastAsia="Publico Text Web"/>
-          <w:b w:val="0"/>
-          <w:i w:val="0"/>
-          <w:color w:val="000000"/>
-          <w:sz w:val="20"/>
-        </w:rPr>
-        <w:t xml:space="preserve"> TestingConf, 2020</w:t>
-      </w:r>
-      <w:r>
-        <w:rPr>
-          <w:rFonts w:ascii="Times New Roman" w:hAnsi="Times New Roman" w:eastAsia="Times New Roman"/>
-          <w:b w:val="0"/>
-          <w:i w:val="0"/>
-          <w:color w:val="000000"/>
-          <w:sz w:val="20"/>
-        </w:rPr>
-        <w:t>;</w:t>
-      </w:r>
-      <w:r>
-        <w:rPr>
-          <w:rFonts w:ascii="Publico Text Web" w:hAnsi="Publico Text Web" w:eastAsia="Publico Text Web"/>
-          <w:b w:val="0"/>
-          <w:i w:val="0"/>
-          <w:color w:val="000000"/>
-          <w:sz w:val="20"/>
-        </w:rPr>
-        <w:t xml:space="preserve"> Ministry of Testing Boston, 2020.</w:t>
-      </w:r>
-    </w:p>
-    <w:p>
-      <w:pPr>
-        <w:autoSpaceDN w:val="0"/>
-        <w:autoSpaceDE w:val="0"/>
-        <w:widowControl/>
-        <w:spacing w:line="233" w:lineRule="auto" w:before="186" w:after="0"/>
-        <w:ind w:left="426" w:right="0" w:firstLine="0"/>
-        <w:jc w:val="left"/>
-      </w:pPr>
-      <w:r>
-        <w:rPr>
-          <w:rFonts w:ascii="Times New Roman" w:hAnsi="Times New Roman" w:eastAsia="Times New Roman"/>
-          <w:b w:val="0"/>
-          <w:i w:val="0"/>
-          <w:color w:val="000000"/>
-          <w:sz w:val="20"/>
-        </w:rPr>
-        <w:t xml:space="preserve">◦ </w:t>
-      </w:r>
-      <w:r>
-        <w:rPr>
-          <w:rFonts w:ascii="Publico Text Web" w:hAnsi="Publico Text Web" w:eastAsia="Publico Text Web"/>
-          <w:b w:val="0"/>
-          <w:i w:val="0"/>
-          <w:color w:val="000000"/>
-          <w:sz w:val="20"/>
-        </w:rPr>
-        <w:t xml:space="preserve">Lean Coffee to Build Stronger Teams </w:t>
-      </w:r>
-      <w:r>
-        <w:rPr>
-          <w:rFonts w:ascii="Times New Roman" w:hAnsi="Times New Roman" w:eastAsia="Times New Roman"/>
-          <w:b w:val="0"/>
-          <w:i w:val="0"/>
-          <w:color w:val="000000"/>
-          <w:sz w:val="20"/>
-        </w:rPr>
-        <w:t>–</w:t>
-      </w:r>
-      <w:r>
-        <w:rPr>
-          <w:rFonts w:ascii="Publico Text Web" w:hAnsi="Publico Text Web" w:eastAsia="Publico Text Web"/>
-          <w:b w:val="0"/>
-          <w:i w:val="0"/>
-          <w:color w:val="000000"/>
-          <w:sz w:val="20"/>
-        </w:rPr>
-        <w:t xml:space="preserve"> A Miroverse Event, 2021 </w:t>
+        <w:t xml:space="preserve">Minnesota Professional Development Day, 2021 </w:t>
       </w:r>
       <w:r>
         <w:rPr>
@@ -10385,132 +10601,6 @@
         <w:autoSpaceDE w:val="0"/>
         <w:widowControl/>
         <w:spacing w:line="286" w:lineRule="auto" w:before="186" w:after="0"/>
-        <w:ind w:left="426" w:right="720" w:firstLine="0"/>
-        <w:jc w:val="left"/>
-      </w:pPr>
-      <w:r>
-        <w:rPr>
-          <w:rFonts w:ascii="Times New Roman" w:hAnsi="Times New Roman" w:eastAsia="Times New Roman"/>
-          <w:b w:val="0"/>
-          <w:i w:val="0"/>
-          <w:color w:val="000000"/>
-          <w:sz w:val="20"/>
-        </w:rPr>
-        <w:t xml:space="preserve">◦ </w:t>
-      </w:r>
-      <w:r>
-        <w:rPr>
-          <w:rFonts w:ascii="Publico Text Web" w:hAnsi="Publico Text Web" w:eastAsia="Publico Text Web"/>
-          <w:b w:val="0"/>
-          <w:i w:val="0"/>
-          <w:color w:val="000000"/>
-          <w:sz w:val="20"/>
-        </w:rPr>
-        <w:t>Agile Product Owner Skills</w:t>
-      </w:r>
-      <w:r>
-        <w:rPr>
-          <w:rFonts w:ascii="Times New Roman" w:hAnsi="Times New Roman" w:eastAsia="Times New Roman"/>
-          <w:b w:val="0"/>
-          <w:i w:val="0"/>
-          <w:color w:val="000000"/>
-          <w:sz w:val="20"/>
-        </w:rPr>
-        <w:t>:</w:t>
-      </w:r>
-      <w:r>
-        <w:rPr>
-          <w:rFonts w:ascii="Publico Text Web" w:hAnsi="Publico Text Web" w:eastAsia="Publico Text Web"/>
-          <w:b w:val="0"/>
-          <w:i w:val="0"/>
-          <w:color w:val="000000"/>
-          <w:sz w:val="20"/>
-        </w:rPr>
-        <w:t xml:space="preserve"> How to Build the Right Thing </w:t>
-      </w:r>
-      <w:r>
-        <w:rPr>
-          <w:rFonts w:ascii="Times New Roman" w:hAnsi="Times New Roman" w:eastAsia="Times New Roman"/>
-          <w:b w:val="0"/>
-          <w:i w:val="0"/>
-          <w:color w:val="000000"/>
-          <w:sz w:val="20"/>
-        </w:rPr>
-        <w:t>–</w:t>
-      </w:r>
-      <w:r>
-        <w:rPr>
-          <w:rFonts w:ascii="Publico Text Web" w:hAnsi="Publico Text Web" w:eastAsia="Publico Text Web"/>
-          <w:b w:val="0"/>
-          <w:i w:val="0"/>
-          <w:color w:val="000000"/>
-          <w:sz w:val="20"/>
-        </w:rPr>
-        <w:t xml:space="preserve"> Project Management Institute </w:t>
-      </w:r>
-      <w:r>
-        <w:tab/>
-      </w:r>
-      <w:r>
-        <w:rPr>
-          <w:rFonts w:ascii="Publico Text Web" w:hAnsi="Publico Text Web" w:eastAsia="Publico Text Web"/>
-          <w:b w:val="0"/>
-          <w:i w:val="0"/>
-          <w:color w:val="000000"/>
-          <w:sz w:val="20"/>
-        </w:rPr>
-        <w:t xml:space="preserve">Minnesota Professional Development Day, 2021 </w:t>
-      </w:r>
-      <w:r>
-        <w:rPr>
-          <w:rFonts w:ascii="Times New Roman" w:hAnsi="Times New Roman" w:eastAsia="Times New Roman"/>
-          <w:b w:val="0"/>
-          <w:i w:val="0"/>
-          <w:color w:val="000000"/>
-          <w:sz w:val="20"/>
-        </w:rPr>
-        <w:t>(</w:t>
-      </w:r>
-      <w:r>
-        <w:rPr>
-          <w:rFonts w:ascii="Publico Text Web" w:hAnsi="Publico Text Web" w:eastAsia="Publico Text Web"/>
-          <w:b w:val="0"/>
-          <w:i w:val="0"/>
-          <w:color w:val="000000"/>
-          <w:sz w:val="20"/>
-        </w:rPr>
-        <w:t>invited</w:t>
-      </w:r>
-      <w:r>
-        <w:rPr>
-          <w:rFonts w:ascii="Times New Roman" w:hAnsi="Times New Roman" w:eastAsia="Times New Roman"/>
-          <w:b w:val="0"/>
-          <w:i w:val="0"/>
-          <w:color w:val="000000"/>
-          <w:sz w:val="20"/>
-        </w:rPr>
-        <w:t>)</w:t>
-      </w:r>
-      <w:r>
-        <w:rPr>
-          <w:rFonts w:ascii="Publico Text Web" w:hAnsi="Publico Text Web" w:eastAsia="Publico Text Web"/>
-          <w:b w:val="0"/>
-          <w:i w:val="0"/>
-          <w:color w:val="000000"/>
-          <w:sz w:val="20"/>
-        </w:rPr>
-        <w:t>.</w:t>
-      </w:r>
-    </w:p>
-    <w:p>
-      <w:pPr>
-        <w:autoSpaceDN w:val="0"/>
-        <w:tabs>
-          <w:tab w:pos="548" w:val="left"/>
-        </w:tabs>
-        <w:autoSpaceDE w:val="0"/>
-        <w:widowControl/>
-        <w:spacing w:line="288" w:lineRule="auto" w:before="186" w:after="0"/>
         <w:ind w:left="426" w:right="288" w:firstLine="0"/>
         <w:jc w:val="left"/>
       </w:pPr>
@@ -10903,7 +10993,7 @@
         <w:autoSpaceDN w:val="0"/>
         <w:autoSpaceDE w:val="0"/>
         <w:widowControl/>
-        <w:spacing w:line="233" w:lineRule="auto" w:before="186" w:after="0"/>
+        <w:spacing w:line="230" w:lineRule="auto" w:before="186" w:after="0"/>
         <w:ind w:left="426" w:right="0" w:firstLine="0"/>
         <w:jc w:val="left"/>
       </w:pPr>
@@ -10993,7 +11083,7 @@
         <w:autoSpaceDN w:val="0"/>
         <w:autoSpaceDE w:val="0"/>
         <w:widowControl/>
-        <w:spacing w:line="230" w:lineRule="auto" w:before="186" w:after="0"/>
+        <w:spacing w:line="233" w:lineRule="auto" w:before="186" w:after="0"/>
         <w:ind w:left="426" w:right="0" w:firstLine="0"/>
         <w:jc w:val="left"/>
       </w:pPr>
@@ -11349,7 +11439,7 @@
         <w:autoSpaceDN w:val="0"/>
         <w:autoSpaceDE w:val="0"/>
         <w:widowControl/>
-        <w:spacing w:line="230" w:lineRule="auto" w:before="190" w:after="0"/>
+        <w:spacing w:line="233" w:lineRule="auto" w:before="188" w:after="0"/>
         <w:ind w:left="426" w:right="0" w:firstLine="0"/>
         <w:jc w:val="left"/>
       </w:pPr>
@@ -11579,96 +11669,6 @@
         <w:autoSpaceDN w:val="0"/>
         <w:autoSpaceDE w:val="0"/>
         <w:widowControl/>
-        <w:spacing w:line="233" w:lineRule="auto" w:before="186" w:after="0"/>
-        <w:ind w:left="426" w:right="0" w:firstLine="0"/>
-        <w:jc w:val="left"/>
-      </w:pPr>
-      <w:r>
-        <w:rPr>
-          <w:rFonts w:ascii="Times New Roman" w:hAnsi="Times New Roman" w:eastAsia="Times New Roman"/>
-          <w:b w:val="0"/>
-          <w:i w:val="0"/>
-          <w:color w:val="000000"/>
-          <w:sz w:val="20"/>
-        </w:rPr>
-        <w:t xml:space="preserve">◦ </w:t>
-      </w:r>
-      <w:r>
-        <w:rPr>
-          <w:rFonts w:ascii="Publico Text Web" w:hAnsi="Publico Text Web" w:eastAsia="Publico Text Web"/>
-          <w:b w:val="0"/>
-          <w:i w:val="0"/>
-          <w:color w:val="000000"/>
-          <w:sz w:val="20"/>
-        </w:rPr>
-        <w:t xml:space="preserve">Online Ball Point Game </w:t>
-      </w:r>
-      <w:r>
-        <w:rPr>
-          <w:rFonts w:ascii="Times New Roman" w:hAnsi="Times New Roman" w:eastAsia="Times New Roman"/>
-          <w:b w:val="0"/>
-          <w:i w:val="0"/>
-          <w:color w:val="000000"/>
-          <w:sz w:val="20"/>
-        </w:rPr>
-        <w:t>–</w:t>
-      </w:r>
-      <w:r>
-        <w:rPr>
-          <w:rFonts w:ascii="Publico Text Web" w:hAnsi="Publico Text Web" w:eastAsia="Publico Text Web"/>
-          <w:b w:val="0"/>
-          <w:i w:val="0"/>
-          <w:color w:val="000000"/>
-          <w:sz w:val="20"/>
-        </w:rPr>
-        <w:t xml:space="preserve"> Agile Games Online, 2020 </w:t>
-      </w:r>
-      <w:r>
-        <w:rPr>
-          <w:rFonts w:ascii="Times New Roman" w:hAnsi="Times New Roman" w:eastAsia="Times New Roman"/>
-          <w:b w:val="0"/>
-          <w:i w:val="0"/>
-          <w:color w:val="000000"/>
-          <w:sz w:val="20"/>
-        </w:rPr>
-        <w:t>(</w:t>
-      </w:r>
-      <w:r>
-        <w:rPr>
-          <w:rFonts w:ascii="Publico Text Web" w:hAnsi="Publico Text Web" w:eastAsia="Publico Text Web"/>
-          <w:b w:val="0"/>
-          <w:i w:val="0"/>
-          <w:color w:val="000000"/>
-          <w:sz w:val="20"/>
-        </w:rPr>
-        <w:t>invited</w:t>
-      </w:r>
-      <w:r>
-        <w:rPr>
-          <w:rFonts w:ascii="Times New Roman" w:hAnsi="Times New Roman" w:eastAsia="Times New Roman"/>
-          <w:b w:val="0"/>
-          <w:i w:val="0"/>
-          <w:color w:val="000000"/>
-          <w:sz w:val="20"/>
-        </w:rPr>
-        <w:t>)</w:t>
-      </w:r>
-      <w:r>
-        <w:rPr>
-          <w:rFonts w:ascii="Publico Text Web" w:hAnsi="Publico Text Web" w:eastAsia="Publico Text Web"/>
-          <w:b w:val="0"/>
-          <w:i w:val="0"/>
-          <w:color w:val="000000"/>
-          <w:sz w:val="20"/>
-        </w:rPr>
-        <w:t>.</w:t>
-      </w:r>
-    </w:p>
-    <w:p>
-      <w:pPr>
-        <w:autoSpaceDN w:val="0"/>
-        <w:autoSpaceDE w:val="0"/>
-        <w:widowControl/>
         <w:spacing w:line="230" w:lineRule="auto" w:before="186" w:after="0"/>
         <w:ind w:left="426" w:right="0" w:firstLine="0"/>
         <w:jc w:val="left"/>
@@ -11691,7 +11691,7 @@
           <w:color w:val="000000"/>
           <w:sz w:val="20"/>
         </w:rPr>
-        <w:t xml:space="preserve">Open Space facilitator </w:t>
+        <w:t xml:space="preserve">Online Ball Point Game </w:t>
       </w:r>
       <w:r>
         <w:rPr>
@@ -11711,7 +11711,7 @@
           <w:color w:val="000000"/>
           <w:sz w:val="20"/>
         </w:rPr>
-        <w:t xml:space="preserve"> Fostering Extraordinary Collaboration, 2020 </w:t>
+        <w:t xml:space="preserve"> Agile Games Online, 2020 </w:t>
       </w:r>
       <w:r>
         <w:rPr>
@@ -11781,6 +11781,96 @@
           <w:color w:val="000000"/>
           <w:sz w:val="20"/>
         </w:rPr>
+        <w:t xml:space="preserve">Open Space facilitator </w:t>
+      </w:r>
+      <w:r>
+        <w:rPr>
+          <w:rFonts w:ascii="Times New Roman" w:hAnsi="Times New Roman" w:eastAsia="Times New Roman"/>
+          <w:b w:val="0"/>
+          <w:i w:val="0"/>
+          <w:color w:val="000000"/>
+          <w:sz w:val="20"/>
+        </w:rPr>
+        <w:t>–</w:t>
+      </w:r>
+      <w:r>
+        <w:rPr>
+          <w:rFonts w:ascii="Publico Text Web" w:hAnsi="Publico Text Web" w:eastAsia="Publico Text Web"/>
+          <w:b w:val="0"/>
+          <w:i w:val="0"/>
+          <w:color w:val="000000"/>
+          <w:sz w:val="20"/>
+        </w:rPr>
+        <w:t xml:space="preserve"> Fostering Extraordinary Collaboration, 2020 </w:t>
+      </w:r>
+      <w:r>
+        <w:rPr>
+          <w:rFonts w:ascii="Times New Roman" w:hAnsi="Times New Roman" w:eastAsia="Times New Roman"/>
+          <w:b w:val="0"/>
+          <w:i w:val="0"/>
+          <w:color w:val="000000"/>
+          <w:sz w:val="20"/>
+        </w:rPr>
+        <w:t>(</w:t>
+      </w:r>
+      <w:r>
+        <w:rPr>
+          <w:rFonts w:ascii="Publico Text Web" w:hAnsi="Publico Text Web" w:eastAsia="Publico Text Web"/>
+          <w:b w:val="0"/>
+          <w:i w:val="0"/>
+          <w:color w:val="000000"/>
+          <w:sz w:val="20"/>
+        </w:rPr>
+        <w:t>invited</w:t>
+      </w:r>
+      <w:r>
+        <w:rPr>
+          <w:rFonts w:ascii="Times New Roman" w:hAnsi="Times New Roman" w:eastAsia="Times New Roman"/>
+          <w:b w:val="0"/>
+          <w:i w:val="0"/>
+          <w:color w:val="000000"/>
+          <w:sz w:val="20"/>
+        </w:rPr>
+        <w:t>)</w:t>
+      </w:r>
+      <w:r>
+        <w:rPr>
+          <w:rFonts w:ascii="Publico Text Web" w:hAnsi="Publico Text Web" w:eastAsia="Publico Text Web"/>
+          <w:b w:val="0"/>
+          <w:i w:val="0"/>
+          <w:color w:val="000000"/>
+          <w:sz w:val="20"/>
+        </w:rPr>
+        <w:t>.</w:t>
+      </w:r>
+    </w:p>
+    <w:p>
+      <w:pPr>
+        <w:autoSpaceDN w:val="0"/>
+        <w:autoSpaceDE w:val="0"/>
+        <w:widowControl/>
+        <w:spacing w:line="233" w:lineRule="auto" w:before="186" w:after="0"/>
+        <w:ind w:left="426" w:right="0" w:firstLine="0"/>
+        <w:jc w:val="left"/>
+      </w:pPr>
+      <w:r>
+        <w:rPr>
+          <w:rFonts w:ascii="Times New Roman" w:hAnsi="Times New Roman" w:eastAsia="Times New Roman"/>
+          <w:b w:val="0"/>
+          <w:i w:val="0"/>
+          <w:color w:val="000000"/>
+          <w:sz w:val="20"/>
+        </w:rPr>
+        <w:t xml:space="preserve">◦ </w:t>
+      </w:r>
+      <w:r>
+        <w:rPr>
+          <w:rFonts w:ascii="Publico Text Web" w:hAnsi="Publico Text Web" w:eastAsia="Publico Text Web"/>
+          <w:b w:val="0"/>
+          <w:i w:val="0"/>
+          <w:color w:val="000000"/>
+          <w:sz w:val="20"/>
+        </w:rPr>
         <w:t xml:space="preserve">Online Agile Games Lean Coffee </w:t>
       </w:r>
       <w:r>
@@ -12119,7 +12209,7 @@
         <w:autoSpaceDN w:val="0"/>
         <w:autoSpaceDE w:val="0"/>
         <w:widowControl/>
-        <w:spacing w:line="233" w:lineRule="auto" w:before="186" w:after="0"/>
+        <w:spacing w:line="230" w:lineRule="auto" w:before="186" w:after="0"/>
         <w:ind w:left="426" w:right="0" w:firstLine="0"/>
         <w:jc w:val="left"/>
       </w:pPr>
@@ -12275,7 +12365,7 @@
         <w:autoSpaceDN w:val="0"/>
         <w:autoSpaceDE w:val="0"/>
         <w:widowControl/>
-        <w:spacing w:line="233" w:lineRule="auto" w:before="188" w:after="0"/>
+        <w:spacing w:line="233" w:lineRule="auto" w:before="190" w:after="0"/>
         <w:ind w:left="426" w:right="0" w:firstLine="0"/>
         <w:jc w:val="left"/>
       </w:pPr>
@@ -12375,7 +12465,7 @@
         <w:autoSpaceDN w:val="0"/>
         <w:autoSpaceDE w:val="0"/>
         <w:widowControl/>
-        <w:spacing w:line="233" w:lineRule="auto" w:before="186" w:after="0"/>
+        <w:spacing w:line="230" w:lineRule="auto" w:before="186" w:after="0"/>
         <w:ind w:left="426" w:right="0" w:firstLine="0"/>
         <w:jc w:val="left"/>
       </w:pPr>
@@ -12465,7 +12555,7 @@
         <w:autoSpaceDN w:val="0"/>
         <w:autoSpaceDE w:val="0"/>
         <w:widowControl/>
-        <w:spacing w:line="230" w:lineRule="auto" w:before="186" w:after="0"/>
+        <w:spacing w:line="233" w:lineRule="auto" w:before="186" w:after="0"/>
         <w:ind w:left="426" w:right="0" w:firstLine="0"/>
         <w:jc w:val="left"/>
       </w:pPr>
@@ -12824,7 +12914,7 @@
         </w:tabs>
         <w:autoSpaceDE w:val="0"/>
         <w:widowControl/>
-        <w:spacing w:line="288" w:lineRule="auto" w:before="186" w:after="0"/>
+        <w:spacing w:line="286" w:lineRule="auto" w:before="186" w:after="0"/>
         <w:ind w:left="426" w:right="144" w:firstLine="0"/>
         <w:jc w:val="left"/>
       </w:pPr>
@@ -12947,7 +13037,7 @@
         <w:autoSpaceDN w:val="0"/>
         <w:autoSpaceDE w:val="0"/>
         <w:widowControl/>
-        <w:spacing w:line="230" w:lineRule="auto" w:before="186" w:after="0"/>
+        <w:spacing w:line="233" w:lineRule="auto" w:before="186" w:after="0"/>
         <w:ind w:left="426" w:right="0" w:firstLine="0"/>
         <w:jc w:val="left"/>
       </w:pPr>
@@ -13403,7 +13493,7 @@
         <w:autoSpaceDN w:val="0"/>
         <w:autoSpaceDE w:val="0"/>
         <w:widowControl/>
-        <w:spacing w:line="233" w:lineRule="auto" w:before="186" w:after="0"/>
+        <w:spacing w:line="230" w:lineRule="auto" w:before="186" w:after="0"/>
         <w:ind w:left="426" w:right="0" w:firstLine="0"/>
         <w:jc w:val="left"/>
       </w:pPr>
@@ -13456,7 +13546,7 @@
         </w:tabs>
         <w:autoSpaceDE w:val="0"/>
         <w:widowControl/>
-        <w:spacing w:line="286" w:lineRule="auto" w:before="186" w:after="0"/>
+        <w:spacing w:line="288" w:lineRule="auto" w:before="186" w:after="0"/>
         <w:ind w:left="426" w:right="144" w:firstLine="0"/>
         <w:jc w:val="left"/>
       </w:pPr>
@@ -13728,7 +13818,7 @@
         </w:tabs>
         <w:autoSpaceDE w:val="0"/>
         <w:widowControl/>
-        <w:spacing w:line="286" w:lineRule="auto" w:before="190" w:after="0"/>
+        <w:spacing w:line="288" w:lineRule="auto" w:before="188" w:after="0"/>
         <w:ind w:left="426" w:right="432" w:firstLine="0"/>
         <w:jc w:val="left"/>
       </w:pPr>
@@ -13941,7 +14031,7 @@
         <w:autoSpaceDN w:val="0"/>
         <w:autoSpaceDE w:val="0"/>
         <w:widowControl/>
-        <w:spacing w:line="233" w:lineRule="auto" w:before="186" w:after="0"/>
+        <w:spacing w:line="230" w:lineRule="auto" w:before="186" w:after="0"/>
         <w:ind w:left="426" w:right="0" w:firstLine="0"/>
         <w:jc w:val="left"/>
       </w:pPr>
@@ -13991,7 +14081,7 @@
         <w:autoSpaceDN w:val="0"/>
         <w:autoSpaceDE w:val="0"/>
         <w:widowControl/>
-        <w:spacing w:line="230" w:lineRule="auto" w:before="186" w:after="0"/>
+        <w:spacing w:line="233" w:lineRule="auto" w:before="186" w:after="0"/>
         <w:ind w:left="426" w:right="0" w:firstLine="0"/>
         <w:jc w:val="left"/>
       </w:pPr>
@@ -14246,7 +14336,7 @@
         </w:tabs>
         <w:autoSpaceDE w:val="0"/>
         <w:widowControl/>
-        <w:spacing w:line="286" w:lineRule="auto" w:before="190" w:after="0"/>
+        <w:spacing w:line="288" w:lineRule="auto" w:before="188" w:after="0"/>
         <w:ind w:left="426" w:right="288" w:firstLine="0"/>
         <w:jc w:val="left"/>
       </w:pPr>
@@ -14399,6 +14489,76 @@
         <w:autoSpaceDN w:val="0"/>
         <w:autoSpaceDE w:val="0"/>
         <w:widowControl/>
+        <w:spacing w:line="230" w:lineRule="auto" w:before="186" w:after="0"/>
+        <w:ind w:left="426" w:right="0" w:firstLine="0"/>
+        <w:jc w:val="left"/>
+      </w:pPr>
+      <w:r>
+        <w:rPr>
+          <w:rFonts w:ascii="Times New Roman" w:hAnsi="Times New Roman" w:eastAsia="Times New Roman"/>
+          <w:b w:val="0"/>
+          <w:i w:val="0"/>
+          <w:color w:val="000000"/>
+          <w:sz w:val="20"/>
+        </w:rPr>
+        <w:t xml:space="preserve">◦ </w:t>
+      </w:r>
+      <w:r>
+        <w:rPr>
+          <w:rFonts w:ascii="Publico Text Web" w:hAnsi="Publico Text Web" w:eastAsia="Publico Text Web"/>
+          <w:b w:val="0"/>
+          <w:i w:val="0"/>
+          <w:color w:val="000000"/>
+          <w:sz w:val="20"/>
+        </w:rPr>
+        <w:t>Mobile Success Factors</w:t>
+      </w:r>
+      <w:r>
+        <w:rPr>
+          <w:rFonts w:ascii="Times New Roman" w:hAnsi="Times New Roman" w:eastAsia="Times New Roman"/>
+          <w:b w:val="0"/>
+          <w:i w:val="0"/>
+          <w:color w:val="000000"/>
+          <w:sz w:val="20"/>
+        </w:rPr>
+        <w:t>:</w:t>
+      </w:r>
+      <w:r>
+        <w:rPr>
+          <w:rFonts w:ascii="Publico Text Web" w:hAnsi="Publico Text Web" w:eastAsia="Publico Text Web"/>
+          <w:b w:val="0"/>
+          <w:i w:val="0"/>
+          <w:color w:val="000000"/>
+          <w:sz w:val="20"/>
+        </w:rPr>
+        <w:t xml:space="preserve"> How to Succeed, How to Fail </w:t>
+      </w:r>
+      <w:r>
+        <w:rPr>
+          <w:rFonts w:ascii="Times New Roman" w:hAnsi="Times New Roman" w:eastAsia="Times New Roman"/>
+          <w:b w:val="0"/>
+          <w:i w:val="0"/>
+          <w:color w:val="000000"/>
+          <w:sz w:val="20"/>
+        </w:rPr>
+        <w:t>–</w:t>
+      </w:r>
+      <w:r>
+        <w:rPr>
+          <w:rFonts w:ascii="Publico Text Web" w:hAnsi="Publico Text Web" w:eastAsia="Publico Text Web"/>
+          <w:b w:val="0"/>
+          <w:i w:val="0"/>
+          <w:color w:val="000000"/>
+          <w:sz w:val="20"/>
+        </w:rPr>
+        <w:t xml:space="preserve"> MobiCamp Boston, 2009.</w:t>
+      </w:r>
+    </w:p>
+    <w:p>
+      <w:pPr>
+        <w:autoSpaceDN w:val="0"/>
+        <w:autoSpaceDE w:val="0"/>
+        <w:widowControl/>
         <w:spacing w:line="233" w:lineRule="auto" w:before="186" w:after="0"/>
         <w:ind w:left="426" w:right="0" w:firstLine="0"/>
         <w:jc w:val="left"/>
@@ -14421,27 +14581,7 @@
           <w:color w:val="000000"/>
           <w:sz w:val="20"/>
         </w:rPr>
-        <w:t>Mobile Success Factors</w:t>
-      </w:r>
-      <w:r>
-        <w:rPr>
-          <w:rFonts w:ascii="Times New Roman" w:hAnsi="Times New Roman" w:eastAsia="Times New Roman"/>
-          <w:b w:val="0"/>
-          <w:i w:val="0"/>
-          <w:color w:val="000000"/>
-          <w:sz w:val="20"/>
-        </w:rPr>
-        <w:t>:</w:t>
-      </w:r>
-      <w:r>
-        <w:rPr>
-          <w:rFonts w:ascii="Publico Text Web" w:hAnsi="Publico Text Web" w:eastAsia="Publico Text Web"/>
-          <w:b w:val="0"/>
-          <w:i w:val="0"/>
-          <w:color w:val="000000"/>
-          <w:sz w:val="20"/>
-        </w:rPr>
-        <w:t xml:space="preserve"> How to Succeed, How to Fail </w:t>
+        <w:t xml:space="preserve">Mobile Advertising for Developers </w:t>
       </w:r>
       <w:r>
         <w:rPr>
@@ -14461,7 +14601,107 @@
           <w:color w:val="000000"/>
           <w:sz w:val="20"/>
         </w:rPr>
-        <w:t xml:space="preserve"> MobiCamp Boston, 2009.</w:t>
+        <w:t xml:space="preserve"> MobiCamp Boston, 2008.</w:t>
+      </w:r>
+    </w:p>
+    <w:p>
+      <w:pPr>
+        <w:autoSpaceDN w:val="0"/>
+        <w:autoSpaceDE w:val="0"/>
+        <w:widowControl/>
+        <w:spacing w:line="233" w:lineRule="auto" w:before="186" w:after="0"/>
+        <w:ind w:left="426" w:right="0" w:firstLine="0"/>
+        <w:jc w:val="left"/>
+      </w:pPr>
+      <w:r>
+        <w:rPr>
+          <w:rFonts w:ascii="Times New Roman" w:hAnsi="Times New Roman" w:eastAsia="Times New Roman"/>
+          <w:b w:val="0"/>
+          <w:i w:val="0"/>
+          <w:color w:val="000000"/>
+          <w:sz w:val="20"/>
+        </w:rPr>
+        <w:t xml:space="preserve">◦ </w:t>
+      </w:r>
+      <w:r>
+        <w:rPr>
+          <w:rFonts w:ascii="Publico Text Web" w:hAnsi="Publico Text Web" w:eastAsia="Publico Text Web"/>
+          <w:b w:val="0"/>
+          <w:i w:val="0"/>
+          <w:color w:val="000000"/>
+          <w:sz w:val="20"/>
+        </w:rPr>
+        <w:t xml:space="preserve">Pragmatic Development for Mobile </w:t>
+      </w:r>
+      <w:r>
+        <w:rPr>
+          <w:rFonts w:ascii="Times New Roman" w:hAnsi="Times New Roman" w:eastAsia="Times New Roman"/>
+          <w:b w:val="0"/>
+          <w:i w:val="0"/>
+          <w:color w:val="000000"/>
+          <w:sz w:val="20"/>
+        </w:rPr>
+        <w:t>–</w:t>
+      </w:r>
+      <w:r>
+        <w:rPr>
+          <w:rFonts w:ascii="Publico Text Web" w:hAnsi="Publico Text Web" w:eastAsia="Publico Text Web"/>
+          <w:b w:val="0"/>
+          <w:i w:val="0"/>
+          <w:color w:val="000000"/>
+          <w:sz w:val="20"/>
+        </w:rPr>
+        <w:t xml:space="preserve"> MobiCamp Boston, 2008.</w:t>
+      </w:r>
+    </w:p>
+    <w:p>
+      <w:pPr>
+        <w:autoSpaceDN w:val="0"/>
+        <w:autoSpaceDE w:val="0"/>
+        <w:widowControl/>
+        <w:spacing w:line="233" w:lineRule="auto" w:before="186" w:after="0"/>
+        <w:ind w:left="426" w:right="0" w:firstLine="0"/>
+        <w:jc w:val="left"/>
+      </w:pPr>
+      <w:r>
+        <w:rPr>
+          <w:rFonts w:ascii="Times New Roman" w:hAnsi="Times New Roman" w:eastAsia="Times New Roman"/>
+          <w:b w:val="0"/>
+          <w:i w:val="0"/>
+          <w:color w:val="000000"/>
+          <w:sz w:val="20"/>
+        </w:rPr>
+        <w:t xml:space="preserve">◦ </w:t>
+      </w:r>
+      <w:r>
+        <w:rPr>
+          <w:rFonts w:ascii="Publico Text Web" w:hAnsi="Publico Text Web" w:eastAsia="Publico Text Web"/>
+          <w:b w:val="0"/>
+          <w:i w:val="0"/>
+          <w:color w:val="000000"/>
+          <w:sz w:val="20"/>
+        </w:rPr>
+        <w:t xml:space="preserve">Extreme Programming and Java Platform, Micro Edition birds of a feather </w:t>
+      </w:r>
+      <w:r>
+        <w:rPr>
+          <w:rFonts w:ascii="Times New Roman" w:hAnsi="Times New Roman" w:eastAsia="Times New Roman"/>
+          <w:b w:val="0"/>
+          <w:i w:val="0"/>
+          <w:color w:val="000000"/>
+          <w:sz w:val="20"/>
+        </w:rPr>
+        <w:t>–</w:t>
+      </w:r>
+      <w:r>
+        <w:rPr>
+          <w:rFonts w:ascii="Publico Text Web" w:hAnsi="Publico Text Web" w:eastAsia="Publico Text Web"/>
+          <w:b w:val="0"/>
+          <w:i w:val="0"/>
+          <w:color w:val="000000"/>
+          <w:sz w:val="20"/>
+        </w:rPr>
+        <w:t xml:space="preserve"> JavaOne, 2004.</w:t>
       </w:r>
     </w:p>
     <w:p>
@@ -14491,156 +14731,6 @@
           <w:color w:val="000000"/>
           <w:sz w:val="20"/>
         </w:rPr>
-        <w:t xml:space="preserve">Mobile Advertising for Developers </w:t>
-      </w:r>
-      <w:r>
-        <w:rPr>
-          <w:rFonts w:ascii="Times New Roman" w:hAnsi="Times New Roman" w:eastAsia="Times New Roman"/>
-          <w:b w:val="0"/>
-          <w:i w:val="0"/>
-          <w:color w:val="000000"/>
-          <w:sz w:val="20"/>
-        </w:rPr>
-        <w:t>–</w:t>
-      </w:r>
-      <w:r>
-        <w:rPr>
-          <w:rFonts w:ascii="Publico Text Web" w:hAnsi="Publico Text Web" w:eastAsia="Publico Text Web"/>
-          <w:b w:val="0"/>
-          <w:i w:val="0"/>
-          <w:color w:val="000000"/>
-          <w:sz w:val="20"/>
-        </w:rPr>
-        <w:t xml:space="preserve"> MobiCamp Boston, 2008.</w:t>
-      </w:r>
-    </w:p>
-    <w:p>
-      <w:pPr>
-        <w:autoSpaceDN w:val="0"/>
-        <w:autoSpaceDE w:val="0"/>
-        <w:widowControl/>
-        <w:spacing w:line="233" w:lineRule="auto" w:before="186" w:after="0"/>
-        <w:ind w:left="426" w:right="0" w:firstLine="0"/>
-        <w:jc w:val="left"/>
-      </w:pPr>
-      <w:r>
-        <w:rPr>
-          <w:rFonts w:ascii="Times New Roman" w:hAnsi="Times New Roman" w:eastAsia="Times New Roman"/>
-          <w:b w:val="0"/>
-          <w:i w:val="0"/>
-          <w:color w:val="000000"/>
-          <w:sz w:val="20"/>
-        </w:rPr>
-        <w:t xml:space="preserve">◦ </w:t>
-      </w:r>
-      <w:r>
-        <w:rPr>
-          <w:rFonts w:ascii="Publico Text Web" w:hAnsi="Publico Text Web" w:eastAsia="Publico Text Web"/>
-          <w:b w:val="0"/>
-          <w:i w:val="0"/>
-          <w:color w:val="000000"/>
-          <w:sz w:val="20"/>
-        </w:rPr>
-        <w:t xml:space="preserve">Pragmatic Development for Mobile </w:t>
-      </w:r>
-      <w:r>
-        <w:rPr>
-          <w:rFonts w:ascii="Times New Roman" w:hAnsi="Times New Roman" w:eastAsia="Times New Roman"/>
-          <w:b w:val="0"/>
-          <w:i w:val="0"/>
-          <w:color w:val="000000"/>
-          <w:sz w:val="20"/>
-        </w:rPr>
-        <w:t>–</w:t>
-      </w:r>
-      <w:r>
-        <w:rPr>
-          <w:rFonts w:ascii="Publico Text Web" w:hAnsi="Publico Text Web" w:eastAsia="Publico Text Web"/>
-          <w:b w:val="0"/>
-          <w:i w:val="0"/>
-          <w:color w:val="000000"/>
-          <w:sz w:val="20"/>
-        </w:rPr>
-        <w:t xml:space="preserve"> MobiCamp Boston, 2008.</w:t>
-      </w:r>
-    </w:p>
-    <w:p>
-      <w:pPr>
-        <w:autoSpaceDN w:val="0"/>
-        <w:autoSpaceDE w:val="0"/>
-        <w:widowControl/>
-        <w:spacing w:line="233" w:lineRule="auto" w:before="186" w:after="0"/>
-        <w:ind w:left="426" w:right="0" w:firstLine="0"/>
-        <w:jc w:val="left"/>
-      </w:pPr>
-      <w:r>
-        <w:rPr>
-          <w:rFonts w:ascii="Times New Roman" w:hAnsi="Times New Roman" w:eastAsia="Times New Roman"/>
-          <w:b w:val="0"/>
-          <w:i w:val="0"/>
-          <w:color w:val="000000"/>
-          <w:sz w:val="20"/>
-        </w:rPr>
-        <w:t xml:space="preserve">◦ </w:t>
-      </w:r>
-      <w:r>
-        <w:rPr>
-          <w:rFonts w:ascii="Publico Text Web" w:hAnsi="Publico Text Web" w:eastAsia="Publico Text Web"/>
-          <w:b w:val="0"/>
-          <w:i w:val="0"/>
-          <w:color w:val="000000"/>
-          <w:sz w:val="20"/>
-        </w:rPr>
-        <w:t xml:space="preserve">Extreme Programming and Java Platform, Micro Edition birds of a feather </w:t>
-      </w:r>
-      <w:r>
-        <w:rPr>
-          <w:rFonts w:ascii="Times New Roman" w:hAnsi="Times New Roman" w:eastAsia="Times New Roman"/>
-          <w:b w:val="0"/>
-          <w:i w:val="0"/>
-          <w:color w:val="000000"/>
-          <w:sz w:val="20"/>
-        </w:rPr>
-        <w:t>–</w:t>
-      </w:r>
-      <w:r>
-        <w:rPr>
-          <w:rFonts w:ascii="Publico Text Web" w:hAnsi="Publico Text Web" w:eastAsia="Publico Text Web"/>
-          <w:b w:val="0"/>
-          <w:i w:val="0"/>
-          <w:color w:val="000000"/>
-          <w:sz w:val="20"/>
-        </w:rPr>
-        <w:t xml:space="preserve"> JavaOne, 2004.</w:t>
-      </w:r>
-    </w:p>
-    <w:p>
-      <w:pPr>
-        <w:autoSpaceDN w:val="0"/>
-        <w:autoSpaceDE w:val="0"/>
-        <w:widowControl/>
-        <w:spacing w:line="233" w:lineRule="auto" w:before="186" w:after="0"/>
-        <w:ind w:left="426" w:right="0" w:firstLine="0"/>
-        <w:jc w:val="left"/>
-      </w:pPr>
-      <w:r>
-        <w:rPr>
-          <w:rFonts w:ascii="Times New Roman" w:hAnsi="Times New Roman" w:eastAsia="Times New Roman"/>
-          <w:b w:val="0"/>
-          <w:i w:val="0"/>
-          <w:color w:val="000000"/>
-          <w:sz w:val="20"/>
-        </w:rPr>
-        <w:t xml:space="preserve">◦ </w:t>
-      </w:r>
-      <w:r>
-        <w:rPr>
-          <w:rFonts w:ascii="Publico Text Web" w:hAnsi="Publico Text Web" w:eastAsia="Publico Text Web"/>
-          <w:b w:val="0"/>
-          <w:i w:val="0"/>
-          <w:color w:val="000000"/>
-          <w:sz w:val="20"/>
-        </w:rPr>
         <w:t xml:space="preserve">J2ME Provisioning </w:t>
       </w:r>
       <w:r>
@@ -14672,7 +14762,7 @@
         </w:tabs>
         <w:autoSpaceDE w:val="0"/>
         <w:widowControl/>
-        <w:spacing w:line="286" w:lineRule="auto" w:before="186" w:after="0"/>
+        <w:spacing w:line="288" w:lineRule="auto" w:before="186" w:after="0"/>
         <w:ind w:left="426" w:right="864" w:firstLine="0"/>
         <w:jc w:val="left"/>
       </w:pPr>
@@ -14758,6 +14848,186 @@
           <w:sz w:val="20"/>
         </w:rPr>
         <w:t>.</w:t>
+      </w:r>
+    </w:p>
+    <w:p>
+      <w:pPr>
+        <w:autoSpaceDN w:val="0"/>
+        <w:autoSpaceDE w:val="0"/>
+        <w:widowControl/>
+        <w:spacing w:line="230" w:lineRule="auto" w:before="186" w:after="0"/>
+        <w:ind w:left="426" w:right="0" w:firstLine="0"/>
+        <w:jc w:val="left"/>
+      </w:pPr>
+      <w:r>
+        <w:rPr>
+          <w:rFonts w:ascii="Times New Roman" w:hAnsi="Times New Roman" w:eastAsia="Times New Roman"/>
+          <w:b w:val="0"/>
+          <w:i w:val="0"/>
+          <w:color w:val="000000"/>
+          <w:sz w:val="20"/>
+        </w:rPr>
+        <w:t xml:space="preserve">◦ </w:t>
+      </w:r>
+      <w:r>
+        <w:rPr>
+          <w:rFonts w:ascii="Publico Text Web" w:hAnsi="Publico Text Web" w:eastAsia="Publico Text Web"/>
+          <w:b w:val="0"/>
+          <w:i w:val="0"/>
+          <w:color w:val="000000"/>
+          <w:sz w:val="20"/>
+        </w:rPr>
+        <w:t>The Power of J2ME</w:t>
+      </w:r>
+      <w:r>
+        <w:rPr>
+          <w:rFonts w:ascii="Times New Roman" w:hAnsi="Times New Roman" w:eastAsia="Times New Roman"/>
+          <w:b w:val="0"/>
+          <w:i w:val="0"/>
+          <w:color w:val="000000"/>
+          <w:sz w:val="20"/>
+        </w:rPr>
+        <w:t>:</w:t>
+      </w:r>
+      <w:r>
+        <w:rPr>
+          <w:rFonts w:ascii="Publico Text Web" w:hAnsi="Publico Text Web" w:eastAsia="Publico Text Web"/>
+          <w:b w:val="0"/>
+          <w:i w:val="0"/>
+          <w:color w:val="000000"/>
+          <w:sz w:val="20"/>
+        </w:rPr>
+        <w:t xml:space="preserve"> The Enterprise at Your Fingertips </w:t>
+      </w:r>
+      <w:r>
+        <w:rPr>
+          <w:rFonts w:ascii="Times New Roman" w:hAnsi="Times New Roman" w:eastAsia="Times New Roman"/>
+          <w:b w:val="0"/>
+          <w:i w:val="0"/>
+          <w:color w:val="000000"/>
+          <w:sz w:val="20"/>
+        </w:rPr>
+        <w:t>–</w:t>
+      </w:r>
+      <w:r>
+        <w:rPr>
+          <w:rFonts w:ascii="Publico Text Web" w:hAnsi="Publico Text Web" w:eastAsia="Publico Text Web"/>
+          <w:b w:val="0"/>
+          <w:i w:val="0"/>
+          <w:color w:val="000000"/>
+          <w:sz w:val="20"/>
+        </w:rPr>
+        <w:t xml:space="preserve"> EDGE 2004 East, 2004.</w:t>
+      </w:r>
+    </w:p>
+    <w:p>
+      <w:pPr>
+        <w:autoSpaceDN w:val="0"/>
+        <w:autoSpaceDE w:val="0"/>
+        <w:widowControl/>
+        <w:spacing w:line="240" w:lineRule="auto" w:before="342" w:after="0"/>
+        <w:ind w:left="144" w:right="0" w:firstLine="0"/>
+        <w:jc w:val="left"/>
+      </w:pPr>
+      <w:r>
+        <w:rPr>
+          <w:rFonts w:ascii="Publico Text Web" w:hAnsi="Publico Text Web" w:eastAsia="Publico Text Web"/>
+          <w:b/>
+          <w:i w:val="0"/>
+          <w:color w:val="5BA5DB"/>
+          <w:sz w:val="28"/>
+        </w:rPr>
+        <w:t>AWARDS</w:t>
+      </w:r>
+    </w:p>
+    <w:p>
+      <w:pPr>
+        <w:autoSpaceDN w:val="0"/>
+        <w:autoSpaceDE w:val="0"/>
+        <w:widowControl/>
+        <w:spacing w:line="233" w:lineRule="auto" w:before="332" w:after="0"/>
+        <w:ind w:left="226" w:right="0" w:firstLine="0"/>
+        <w:jc w:val="left"/>
+      </w:pPr>
+      <w:r>
+        <w:rPr>
+          <w:rFonts w:ascii="Times New Roman" w:hAnsi="Times New Roman" w:eastAsia="Times New Roman"/>
+          <w:b w:val="0"/>
+          <w:i w:val="0"/>
+          <w:color w:val="000000"/>
+          <w:sz w:val="20"/>
+        </w:rPr>
+        <w:t xml:space="preserve">• </w:t>
+      </w:r>
+      <w:r>
+        <w:rPr>
+          <w:rFonts w:ascii="Publico Text Web" w:hAnsi="Publico Text Web" w:eastAsia="Publico Text Web"/>
+          <w:b w:val="0"/>
+          <w:i w:val="0"/>
+          <w:color w:val="000000"/>
+          <w:sz w:val="20"/>
+        </w:rPr>
+        <w:t xml:space="preserve">Nokia IMPACT Award </w:t>
+      </w:r>
+      <w:r>
+        <w:rPr>
+          <w:rFonts w:ascii="Times New Roman" w:hAnsi="Times New Roman" w:eastAsia="Times New Roman"/>
+          <w:b w:val="0"/>
+          <w:i w:val="0"/>
+          <w:color w:val="000000"/>
+          <w:sz w:val="20"/>
+        </w:rPr>
+        <w:t>–</w:t>
+      </w:r>
+      <w:r>
+        <w:rPr>
+          <w:rFonts w:ascii="Publico Text Web" w:hAnsi="Publico Text Web" w:eastAsia="Publico Text Web"/>
+          <w:b w:val="0"/>
+          <w:i w:val="0"/>
+          <w:color w:val="000000"/>
+          <w:sz w:val="20"/>
+        </w:rPr>
+        <w:t xml:space="preserve"> presented to the top </w:t>
+      </w:r>
+      <w:r>
+        <w:rPr>
+          <w:rFonts w:ascii="Times New Roman" w:hAnsi="Times New Roman" w:eastAsia="Times New Roman"/>
+          <w:b w:val="0"/>
+          <w:i w:val="0"/>
+          <w:color w:val="000000"/>
+          <w:sz w:val="20"/>
+        </w:rPr>
+        <w:t>~</w:t>
+      </w:r>
+      <w:r>
+        <w:rPr>
+          <w:rFonts w:ascii="Publico Text Web" w:hAnsi="Publico Text Web" w:eastAsia="Publico Text Web"/>
+          <w:b w:val="0"/>
+          <w:i w:val="0"/>
+          <w:color w:val="000000"/>
+          <w:sz w:val="20"/>
+        </w:rPr>
+        <w:t xml:space="preserve">100 of </w:t>
+      </w:r>
+      <w:r>
+        <w:rPr>
+          <w:rFonts w:ascii="Times New Roman" w:hAnsi="Times New Roman" w:eastAsia="Times New Roman"/>
+          <w:b w:val="0"/>
+          <w:i w:val="0"/>
+          <w:color w:val="000000"/>
+          <w:sz w:val="20"/>
+        </w:rPr>
+        <w:t>~</w:t>
+      </w:r>
+      <w:r>
+        <w:rPr>
+          <w:rFonts w:ascii="Publico Text Web" w:hAnsi="Publico Text Web" w:eastAsia="Publico Text Web"/>
+          <w:b w:val="0"/>
+          <w:i w:val="0"/>
+          <w:color w:val="000000"/>
+          <w:sz w:val="20"/>
+        </w:rPr>
+        <w:t>120,000 employees, 2012</w:t>
       </w:r>
     </w:p>
     <w:p>
@@ -14766,7 +15036,7 @@
         <w:autoSpaceDE w:val="0"/>
         <w:widowControl/>
         <w:spacing w:line="233" w:lineRule="auto" w:before="186" w:after="0"/>
-        <w:ind w:left="426" w:right="0" w:firstLine="0"/>
+        <w:ind w:left="226" w:right="0" w:firstLine="0"/>
         <w:jc w:val="left"/>
       </w:pPr>
       <w:r>
@@ -14777,37 +15047,17 @@
           <w:color w:val="000000"/>
           <w:sz w:val="20"/>
         </w:rPr>
-        <w:t xml:space="preserve">◦ </w:t>
-      </w:r>
-      <w:r>
-        <w:rPr>
-          <w:rFonts w:ascii="Publico Text Web" w:hAnsi="Publico Text Web" w:eastAsia="Publico Text Web"/>
-          <w:b w:val="0"/>
-          <w:i w:val="0"/>
-          <w:color w:val="000000"/>
-          <w:sz w:val="20"/>
-        </w:rPr>
-        <w:t>The Power of J2ME</w:t>
-      </w:r>
-      <w:r>
-        <w:rPr>
-          <w:rFonts w:ascii="Times New Roman" w:hAnsi="Times New Roman" w:eastAsia="Times New Roman"/>
-          <w:b w:val="0"/>
-          <w:i w:val="0"/>
-          <w:color w:val="000000"/>
-          <w:sz w:val="20"/>
-        </w:rPr>
-        <w:t>:</w:t>
-      </w:r>
-      <w:r>
-        <w:rPr>
-          <w:rFonts w:ascii="Publico Text Web" w:hAnsi="Publico Text Web" w:eastAsia="Publico Text Web"/>
-          <w:b w:val="0"/>
-          <w:i w:val="0"/>
-          <w:color w:val="000000"/>
-          <w:sz w:val="20"/>
-        </w:rPr>
-        <w:t xml:space="preserve"> The Enterprise at Your Fingertips </w:t>
+        <w:t xml:space="preserve">• </w:t>
+      </w:r>
+      <w:r>
+        <w:rPr>
+          <w:rFonts w:ascii="Publico Text Web" w:hAnsi="Publico Text Web" w:eastAsia="Publico Text Web"/>
+          <w:b w:val="0"/>
+          <w:i w:val="0"/>
+          <w:color w:val="000000"/>
+          <w:sz w:val="20"/>
+        </w:rPr>
+        <w:t xml:space="preserve">Nellymoser MVP </w:t>
       </w:r>
       <w:r>
         <w:rPr>
@@ -14827,7 +15077,57 @@
           <w:color w:val="000000"/>
           <w:sz w:val="20"/>
         </w:rPr>
-        <w:t xml:space="preserve"> EDGE 2004 East, 2004.</w:t>
+        <w:t xml:space="preserve"> 2008</w:t>
+      </w:r>
+    </w:p>
+    <w:p>
+      <w:pPr>
+        <w:autoSpaceDN w:val="0"/>
+        <w:autoSpaceDE w:val="0"/>
+        <w:widowControl/>
+        <w:spacing w:line="233" w:lineRule="auto" w:before="186" w:after="0"/>
+        <w:ind w:left="226" w:right="0" w:firstLine="0"/>
+        <w:jc w:val="left"/>
+      </w:pPr>
+      <w:r>
+        <w:rPr>
+          <w:rFonts w:ascii="Times New Roman" w:hAnsi="Times New Roman" w:eastAsia="Times New Roman"/>
+          <w:b w:val="0"/>
+          <w:i w:val="0"/>
+          <w:color w:val="000000"/>
+          <w:sz w:val="20"/>
+        </w:rPr>
+        <w:t xml:space="preserve">• </w:t>
+      </w:r>
+      <w:r>
+        <w:rPr>
+          <w:rFonts w:ascii="Publico Text Web" w:hAnsi="Publico Text Web" w:eastAsia="Publico Text Web"/>
+          <w:b w:val="0"/>
+          <w:i w:val="0"/>
+          <w:color w:val="000000"/>
+          <w:sz w:val="20"/>
+        </w:rPr>
+        <w:t xml:space="preserve">CentrePath Customer Commitment Award </w:t>
+      </w:r>
+      <w:r>
+        <w:rPr>
+          <w:rFonts w:ascii="Times New Roman" w:hAnsi="Times New Roman" w:eastAsia="Times New Roman"/>
+          <w:b w:val="0"/>
+          <w:i w:val="0"/>
+          <w:color w:val="000000"/>
+          <w:sz w:val="20"/>
+        </w:rPr>
+        <w:t>–</w:t>
+      </w:r>
+      <w:r>
+        <w:rPr>
+          <w:rFonts w:ascii="Publico Text Web" w:hAnsi="Publico Text Web" w:eastAsia="Publico Text Web"/>
+          <w:b w:val="0"/>
+          <w:i w:val="0"/>
+          <w:color w:val="000000"/>
+          <w:sz w:val="20"/>
+        </w:rPr>
+        <w:t xml:space="preserve"> 2005</w:t>
       </w:r>
     </w:p>
     <w:p>
@@ -14847,7 +15147,7 @@
           <w:color w:val="5BA5DB"/>
           <w:sz w:val="28"/>
         </w:rPr>
-        <w:t>AWARDS</w:t>
+        <w:t>LANGUAGES</w:t>
       </w:r>
     </w:p>
     <w:p>
@@ -14877,7 +15177,7 @@
           <w:color w:val="000000"/>
           <w:sz w:val="20"/>
         </w:rPr>
-        <w:t xml:space="preserve">Nokia IMPACT Award </w:t>
+        <w:t xml:space="preserve">English </w:t>
       </w:r>
       <w:r>
         <w:rPr>
@@ -14897,47 +15197,7 @@
           <w:color w:val="000000"/>
           <w:sz w:val="20"/>
         </w:rPr>
-        <w:t xml:space="preserve"> presented to the top </w:t>
-      </w:r>
-      <w:r>
-        <w:rPr>
-          <w:rFonts w:ascii="Times New Roman" w:hAnsi="Times New Roman" w:eastAsia="Times New Roman"/>
-          <w:b w:val="0"/>
-          <w:i w:val="0"/>
-          <w:color w:val="000000"/>
-          <w:sz w:val="20"/>
-        </w:rPr>
-        <w:t>~</w:t>
-      </w:r>
-      <w:r>
-        <w:rPr>
-          <w:rFonts w:ascii="Publico Text Web" w:hAnsi="Publico Text Web" w:eastAsia="Publico Text Web"/>
-          <w:b w:val="0"/>
-          <w:i w:val="0"/>
-          <w:color w:val="000000"/>
-          <w:sz w:val="20"/>
-        </w:rPr>
-        <w:t xml:space="preserve">100 of </w:t>
-      </w:r>
-      <w:r>
-        <w:rPr>
-          <w:rFonts w:ascii="Times New Roman" w:hAnsi="Times New Roman" w:eastAsia="Times New Roman"/>
-          <w:b w:val="0"/>
-          <w:i w:val="0"/>
-          <w:color w:val="000000"/>
-          <w:sz w:val="20"/>
-        </w:rPr>
-        <w:t>~</w:t>
-      </w:r>
-      <w:r>
-        <w:rPr>
-          <w:rFonts w:ascii="Publico Text Web" w:hAnsi="Publico Text Web" w:eastAsia="Publico Text Web"/>
-          <w:b w:val="0"/>
-          <w:i w:val="0"/>
-          <w:color w:val="000000"/>
-          <w:sz w:val="20"/>
-        </w:rPr>
-        <w:t>120,000 employees, 2012</w:t>
+        <w:t xml:space="preserve"> native</w:t>
       </w:r>
     </w:p>
     <w:p>
@@ -14946,176 +15206,6 @@
         <w:autoSpaceDE w:val="0"/>
         <w:widowControl/>
         <w:spacing w:line="233" w:lineRule="auto" w:before="186" w:after="0"/>
-        <w:ind w:left="226" w:right="0" w:firstLine="0"/>
-        <w:jc w:val="left"/>
-      </w:pPr>
-      <w:r>
-        <w:rPr>
-          <w:rFonts w:ascii="Times New Roman" w:hAnsi="Times New Roman" w:eastAsia="Times New Roman"/>
-          <w:b w:val="0"/>
-          <w:i w:val="0"/>
-          <w:color w:val="000000"/>
-          <w:sz w:val="20"/>
-        </w:rPr>
-        <w:t xml:space="preserve">• </w:t>
-      </w:r>
-      <w:r>
-        <w:rPr>
-          <w:rFonts w:ascii="Publico Text Web" w:hAnsi="Publico Text Web" w:eastAsia="Publico Text Web"/>
-          <w:b w:val="0"/>
-          <w:i w:val="0"/>
-          <w:color w:val="000000"/>
-          <w:sz w:val="20"/>
-        </w:rPr>
-        <w:t xml:space="preserve">Nellymoser MVP </w:t>
-      </w:r>
-      <w:r>
-        <w:rPr>
-          <w:rFonts w:ascii="Times New Roman" w:hAnsi="Times New Roman" w:eastAsia="Times New Roman"/>
-          <w:b w:val="0"/>
-          <w:i w:val="0"/>
-          <w:color w:val="000000"/>
-          <w:sz w:val="20"/>
-        </w:rPr>
-        <w:t>–</w:t>
-      </w:r>
-      <w:r>
-        <w:rPr>
-          <w:rFonts w:ascii="Publico Text Web" w:hAnsi="Publico Text Web" w:eastAsia="Publico Text Web"/>
-          <w:b w:val="0"/>
-          <w:i w:val="0"/>
-          <w:color w:val="000000"/>
-          <w:sz w:val="20"/>
-        </w:rPr>
-        <w:t xml:space="preserve"> 2008</w:t>
-      </w:r>
-    </w:p>
-    <w:p>
-      <w:pPr>
-        <w:autoSpaceDN w:val="0"/>
-        <w:autoSpaceDE w:val="0"/>
-        <w:widowControl/>
-        <w:spacing w:line="233" w:lineRule="auto" w:before="186" w:after="0"/>
-        <w:ind w:left="226" w:right="0" w:firstLine="0"/>
-        <w:jc w:val="left"/>
-      </w:pPr>
-      <w:r>
-        <w:rPr>
-          <w:rFonts w:ascii="Times New Roman" w:hAnsi="Times New Roman" w:eastAsia="Times New Roman"/>
-          <w:b w:val="0"/>
-          <w:i w:val="0"/>
-          <w:color w:val="000000"/>
-          <w:sz w:val="20"/>
-        </w:rPr>
-        <w:t xml:space="preserve">• </w:t>
-      </w:r>
-      <w:r>
-        <w:rPr>
-          <w:rFonts w:ascii="Publico Text Web" w:hAnsi="Publico Text Web" w:eastAsia="Publico Text Web"/>
-          <w:b w:val="0"/>
-          <w:i w:val="0"/>
-          <w:color w:val="000000"/>
-          <w:sz w:val="20"/>
-        </w:rPr>
-        <w:t xml:space="preserve">CentrePath Customer Commitment Award </w:t>
-      </w:r>
-      <w:r>
-        <w:rPr>
-          <w:rFonts w:ascii="Times New Roman" w:hAnsi="Times New Roman" w:eastAsia="Times New Roman"/>
-          <w:b w:val="0"/>
-          <w:i w:val="0"/>
-          <w:color w:val="000000"/>
-          <w:sz w:val="20"/>
-        </w:rPr>
-        <w:t>–</w:t>
-      </w:r>
-      <w:r>
-        <w:rPr>
-          <w:rFonts w:ascii="Publico Text Web" w:hAnsi="Publico Text Web" w:eastAsia="Publico Text Web"/>
-          <w:b w:val="0"/>
-          <w:i w:val="0"/>
-          <w:color w:val="000000"/>
-          <w:sz w:val="20"/>
-        </w:rPr>
-        <w:t xml:space="preserve"> 2005</w:t>
-      </w:r>
-    </w:p>
-    <w:p>
-      <w:pPr>
-        <w:autoSpaceDN w:val="0"/>
-        <w:autoSpaceDE w:val="0"/>
-        <w:widowControl/>
-        <w:spacing w:line="240" w:lineRule="auto" w:before="340" w:after="0"/>
-        <w:ind w:left="144" w:right="0" w:firstLine="0"/>
-        <w:jc w:val="left"/>
-      </w:pPr>
-      <w:r>
-        <w:rPr>
-          <w:rFonts w:ascii="Publico Text Web" w:hAnsi="Publico Text Web" w:eastAsia="Publico Text Web"/>
-          <w:b/>
-          <w:i w:val="0"/>
-          <w:color w:val="5BA5DB"/>
-          <w:sz w:val="28"/>
-        </w:rPr>
-        <w:t>LANGUAGES</w:t>
-      </w:r>
-    </w:p>
-    <w:p>
-      <w:pPr>
-        <w:autoSpaceDN w:val="0"/>
-        <w:autoSpaceDE w:val="0"/>
-        <w:widowControl/>
-        <w:spacing w:line="233" w:lineRule="auto" w:before="334" w:after="0"/>
-        <w:ind w:left="226" w:right="0" w:firstLine="0"/>
-        <w:jc w:val="left"/>
-      </w:pPr>
-      <w:r>
-        <w:rPr>
-          <w:rFonts w:ascii="Times New Roman" w:hAnsi="Times New Roman" w:eastAsia="Times New Roman"/>
-          <w:b w:val="0"/>
-          <w:i w:val="0"/>
-          <w:color w:val="000000"/>
-          <w:sz w:val="20"/>
-        </w:rPr>
-        <w:t xml:space="preserve">• </w:t>
-      </w:r>
-      <w:r>
-        <w:rPr>
-          <w:rFonts w:ascii="Publico Text Web" w:hAnsi="Publico Text Web" w:eastAsia="Publico Text Web"/>
-          <w:b w:val="0"/>
-          <w:i w:val="0"/>
-          <w:color w:val="000000"/>
-          <w:sz w:val="20"/>
-        </w:rPr>
-        <w:t xml:space="preserve">English </w:t>
-      </w:r>
-      <w:r>
-        <w:rPr>
-          <w:rFonts w:ascii="Times New Roman" w:hAnsi="Times New Roman" w:eastAsia="Times New Roman"/>
-          <w:b w:val="0"/>
-          <w:i w:val="0"/>
-          <w:color w:val="000000"/>
-          <w:sz w:val="20"/>
-        </w:rPr>
-        <w:t>–</w:t>
-      </w:r>
-      <w:r>
-        <w:rPr>
-          <w:rFonts w:ascii="Publico Text Web" w:hAnsi="Publico Text Web" w:eastAsia="Publico Text Web"/>
-          <w:b w:val="0"/>
-          <w:i w:val="0"/>
-          <w:color w:val="000000"/>
-          <w:sz w:val="20"/>
-        </w:rPr>
-        <w:t xml:space="preserve"> native</w:t>
-      </w:r>
-    </w:p>
-    <w:p>
-      <w:pPr>
-        <w:autoSpaceDN w:val="0"/>
-        <w:autoSpaceDE w:val="0"/>
-        <w:widowControl/>
-        <w:spacing w:line="230" w:lineRule="auto" w:before="186" w:after="0"/>
         <w:ind w:left="226" w:right="0" w:firstLine="0"/>
         <w:jc w:val="left"/>
       </w:pPr>

--- a/generated/cv.docx
+++ b/generated/cv.docx
@@ -3569,8 +3569,8 @@
         <w:autoSpaceDE w:val="0"/>
         <w:widowControl/>
         <w:spacing w:line="336" w:lineRule="auto" w:before="320" w:after="0"/>
-        <w:ind w:left="144" w:right="694" w:firstLine="0"/>
-        <w:jc w:val="both"/>
+        <w:ind w:left="144" w:right="288" w:firstLine="0"/>
+        <w:jc w:val="left"/>
       </w:pPr>
       <w:r>
         <w:rPr>
@@ -3580,27 +3580,27 @@
           <w:color w:val="000000"/>
           <w:sz w:val="20"/>
         </w:rPr>
-        <w:t xml:space="preserve">I led the software dev team for one of the world’s largest social identity systems, coached Agile </w:t>
-      </w:r>
-      <w:r>
-        <w:rPr>
-          <w:rFonts w:ascii="Publico Text Web" w:hAnsi="Publico Text Web" w:eastAsia="Publico Text Web"/>
-          <w:b w:val="0"/>
-          <w:i w:val="0"/>
-          <w:color w:val="000000"/>
-          <w:sz w:val="20"/>
-        </w:rPr>
-        <w:t xml:space="preserve">software teams around the world, and was the founder and leader of Nokia’s Boston-area Agile </w:t>
-      </w:r>
-      <w:r>
-        <w:rPr>
-          <w:rFonts w:ascii="Publico Text Web" w:hAnsi="Publico Text Web" w:eastAsia="Publico Text Web"/>
-          <w:b w:val="0"/>
-          <w:i w:val="0"/>
-          <w:color w:val="000000"/>
-          <w:sz w:val="20"/>
-        </w:rPr>
-        <w:t>community. I contributed to the larger Agile community in the United States and elsewhere.</w:t>
+        <w:t xml:space="preserve">I coached Agile software teams around the world, and I was the founder and leader of Nokia’s </w:t>
+      </w:r>
+      <w:r>
+        <w:rPr>
+          <w:rFonts w:ascii="Publico Text Web" w:hAnsi="Publico Text Web" w:eastAsia="Publico Text Web"/>
+          <w:b w:val="0"/>
+          <w:i w:val="0"/>
+          <w:color w:val="000000"/>
+          <w:sz w:val="20"/>
+        </w:rPr>
+        <w:t xml:space="preserve">Boston-area Agile community. I contributed to the larger Agile community in the United States and </w:t>
+      </w:r>
+      <w:r>
+        <w:rPr>
+          <w:rFonts w:ascii="Publico Text Web" w:hAnsi="Publico Text Web" w:eastAsia="Publico Text Web"/>
+          <w:b w:val="0"/>
+          <w:i w:val="0"/>
+          <w:color w:val="000000"/>
+          <w:sz w:val="20"/>
+        </w:rPr>
+        <w:t>elsewhere.</w:t>
       </w:r>
     </w:p>
     <w:p>

--- a/generated/cv.docx
+++ b/generated/cv.docx
@@ -2091,7 +2091,7 @@
           <w:color w:val="5BA5DB"/>
           <w:sz w:val="20"/>
         </w:rPr>
-        <w:t xml:space="preserve">WITH GREAT PEOPLE – 2013-PRESENT </w:t>
+        <w:t xml:space="preserve">CERTIFIED AGILE TEAM BUILDING – 2013-PRESENT </w:t>
       </w:r>
       <w:r>
         <w:br/>
@@ -5996,7 +5996,7 @@
           <w:color w:val="000000"/>
           <w:sz w:val="20"/>
         </w:rPr>
-        <w:t xml:space="preserve"> female founder, provides lactation counseling for new mothers</w:t>
+        <w:t xml:space="preserve"> female founder, lactation counseling and products for new mothers and their babies</w:t>
       </w:r>
     </w:p>
     <w:p>
@@ -6194,6 +6194,76 @@
         <w:autoSpaceDN w:val="0"/>
         <w:autoSpaceDE w:val="0"/>
         <w:widowControl/>
+        <w:spacing w:line="233" w:lineRule="auto" w:before="186" w:after="0"/>
+        <w:ind w:left="226" w:right="0" w:firstLine="0"/>
+        <w:jc w:val="left"/>
+      </w:pPr>
+      <w:r>
+        <w:rPr>
+          <w:rFonts w:ascii="Times New Roman" w:hAnsi="Times New Roman" w:eastAsia="Times New Roman"/>
+          <w:b w:val="0"/>
+          <w:i w:val="0"/>
+          <w:color w:val="000000"/>
+          <w:sz w:val="20"/>
+        </w:rPr>
+        <w:t xml:space="preserve">• </w:t>
+      </w:r>
+      <w:r>
+        <w:rPr>
+          <w:rFonts w:ascii="Publico Text Web" w:hAnsi="Publico Text Web" w:eastAsia="Publico Text Web"/>
+          <w:b w:val="0"/>
+          <w:i w:val="0"/>
+          <w:color w:val="000000"/>
+          <w:sz w:val="20"/>
+        </w:rPr>
+        <w:t>Apex Noire</w:t>
+      </w:r>
+      <w:r>
+        <w:rPr>
+          <w:rFonts w:ascii="Times New Roman" w:hAnsi="Times New Roman" w:eastAsia="Times New Roman"/>
+          <w:b w:val="0"/>
+          <w:i w:val="0"/>
+          <w:color w:val="000000"/>
+          <w:sz w:val="20"/>
+        </w:rPr>
+        <w:t>:</w:t>
+      </w:r>
+      <w:r>
+        <w:rPr>
+          <w:rFonts w:ascii="Publico Text Web" w:hAnsi="Publico Text Web" w:eastAsia="Publico Text Web"/>
+          <w:b w:val="0"/>
+          <w:i w:val="0"/>
+          <w:color w:val="000000"/>
+          <w:sz w:val="20"/>
+        </w:rPr>
+        <w:t xml:space="preserve"> Black founders, hiring for social justice</w:t>
+      </w:r>
+      <w:r>
+        <w:rPr>
+          <w:rFonts w:ascii="Times New Roman" w:hAnsi="Times New Roman" w:eastAsia="Times New Roman"/>
+          <w:b w:val="0"/>
+          <w:i w:val="0"/>
+          <w:color w:val="000000"/>
+          <w:sz w:val="20"/>
+        </w:rPr>
+        <w:t>;</w:t>
+      </w:r>
+      <w:r>
+        <w:rPr>
+          <w:rFonts w:ascii="Publico Text Web" w:hAnsi="Publico Text Web" w:eastAsia="Publico Text Web"/>
+          <w:b w:val="0"/>
+          <w:i w:val="0"/>
+          <w:color w:val="000000"/>
+          <w:sz w:val="20"/>
+        </w:rPr>
+        <w:t xml:space="preserve"> cannabis retailer and lounge</w:t>
+      </w:r>
+    </w:p>
+    <w:p>
+      <w:pPr>
+        <w:autoSpaceDN w:val="0"/>
+        <w:autoSpaceDE w:val="0"/>
+        <w:widowControl/>
         <w:spacing w:line="322" w:lineRule="auto" w:before="294" w:after="0"/>
         <w:ind w:left="144" w:right="576" w:firstLine="0"/>
         <w:jc w:val="left"/>
@@ -6340,7 +6410,7 @@
         <w:autoSpaceDN w:val="0"/>
         <w:autoSpaceDE w:val="0"/>
         <w:widowControl/>
-        <w:spacing w:line="281" w:lineRule="auto" w:before="298" w:after="0"/>
+        <w:spacing w:line="278" w:lineRule="auto" w:before="298" w:after="0"/>
         <w:ind w:left="144" w:right="4464" w:firstLine="0"/>
         <w:jc w:val="left"/>
       </w:pPr>
@@ -6506,7 +6576,7 @@
         <w:autoSpaceDN w:val="0"/>
         <w:autoSpaceDE w:val="0"/>
         <w:widowControl/>
-        <w:spacing w:line="322" w:lineRule="auto" w:before="296" w:after="0"/>
+        <w:spacing w:line="322" w:lineRule="auto" w:before="298" w:after="0"/>
         <w:ind w:left="144" w:right="1152" w:firstLine="0"/>
         <w:jc w:val="left"/>
       </w:pPr>
@@ -6546,7 +6616,7 @@
         <w:autoSpaceDN w:val="0"/>
         <w:autoSpaceDE w:val="0"/>
         <w:widowControl/>
-        <w:spacing w:line="346" w:lineRule="auto" w:before="296" w:after="0"/>
+        <w:spacing w:line="346" w:lineRule="auto" w:before="298" w:after="0"/>
         <w:ind w:left="144" w:right="144" w:firstLine="0"/>
         <w:jc w:val="left"/>
       </w:pPr>
@@ -6772,7 +6842,7 @@
         <w:autoSpaceDN w:val="0"/>
         <w:autoSpaceDE w:val="0"/>
         <w:widowControl/>
-        <w:spacing w:line="326" w:lineRule="auto" w:before="298" w:after="0"/>
+        <w:spacing w:line="326" w:lineRule="auto" w:before="296" w:after="0"/>
         <w:ind w:left="144" w:right="720" w:firstLine="0"/>
         <w:jc w:val="left"/>
       </w:pPr>
@@ -6845,7 +6915,7 @@
         <w:autoSpaceDN w:val="0"/>
         <w:autoSpaceDE w:val="0"/>
         <w:widowControl/>
-        <w:spacing w:line="322" w:lineRule="auto" w:before="296" w:after="0"/>
+        <w:spacing w:line="322" w:lineRule="auto" w:before="298" w:after="0"/>
         <w:ind w:left="144" w:right="144" w:firstLine="0"/>
         <w:jc w:val="left"/>
       </w:pPr>
@@ -6888,7 +6958,7 @@
         <w:autoSpaceDN w:val="0"/>
         <w:autoSpaceDE w:val="0"/>
         <w:widowControl/>
-        <w:spacing w:line="336" w:lineRule="auto" w:before="296" w:after="0"/>
+        <w:spacing w:line="336" w:lineRule="auto" w:before="298" w:after="0"/>
         <w:ind w:left="144" w:right="144" w:firstLine="0"/>
         <w:jc w:val="left"/>
       </w:pPr>
@@ -6941,7 +7011,7 @@
         <w:autoSpaceDN w:val="0"/>
         <w:autoSpaceDE w:val="0"/>
         <w:widowControl/>
-        <w:spacing w:line="319" w:lineRule="auto" w:before="296" w:after="0"/>
+        <w:spacing w:line="319" w:lineRule="auto" w:before="298" w:after="0"/>
         <w:ind w:left="144" w:right="576" w:firstLine="0"/>
         <w:jc w:val="left"/>
       </w:pPr>
@@ -6994,7 +7064,7 @@
         <w:autoSpaceDN w:val="0"/>
         <w:autoSpaceDE w:val="0"/>
         <w:widowControl/>
-        <w:spacing w:line="322" w:lineRule="auto" w:before="296" w:after="0"/>
+        <w:spacing w:line="322" w:lineRule="auto" w:before="298" w:after="0"/>
         <w:ind w:left="144" w:right="288" w:firstLine="0"/>
         <w:jc w:val="left"/>
       </w:pPr>
@@ -7037,7 +7107,7 @@
         <w:autoSpaceDN w:val="0"/>
         <w:autoSpaceDE w:val="0"/>
         <w:widowControl/>
-        <w:spacing w:line="322" w:lineRule="auto" w:before="296" w:after="0"/>
+        <w:spacing w:line="322" w:lineRule="auto" w:before="298" w:after="0"/>
         <w:ind w:left="144" w:right="144" w:firstLine="0"/>
         <w:jc w:val="left"/>
       </w:pPr>
@@ -7080,7 +7150,7 @@
         <w:autoSpaceDN w:val="0"/>
         <w:autoSpaceDE w:val="0"/>
         <w:widowControl/>
-        <w:spacing w:line="293" w:lineRule="auto" w:before="296" w:after="0"/>
+        <w:spacing w:line="293" w:lineRule="auto" w:before="298" w:after="0"/>
         <w:ind w:left="144" w:right="432" w:firstLine="0"/>
         <w:jc w:val="left"/>
       </w:pPr>
@@ -7136,7 +7206,7 @@
         </w:tabs>
         <w:autoSpaceDE w:val="0"/>
         <w:widowControl/>
-        <w:spacing w:line="300" w:lineRule="auto" w:before="332" w:after="0"/>
+        <w:spacing w:line="300" w:lineRule="auto" w:before="334" w:after="0"/>
         <w:ind w:left="226" w:right="288" w:firstLine="0"/>
         <w:jc w:val="left"/>
       </w:pPr>
@@ -7209,7 +7279,7 @@
         <w:autoSpaceDN w:val="0"/>
         <w:autoSpaceDE w:val="0"/>
         <w:widowControl/>
-        <w:spacing w:line="233" w:lineRule="auto" w:before="190" w:after="0"/>
+        <w:spacing w:line="230" w:lineRule="auto" w:before="190" w:after="0"/>
         <w:ind w:left="226" w:right="0" w:firstLine="0"/>
         <w:jc w:val="left"/>
       </w:pPr>
@@ -7259,7 +7329,7 @@
         </w:tabs>
         <w:autoSpaceDE w:val="0"/>
         <w:widowControl/>
-        <w:spacing w:line="300" w:lineRule="auto" w:before="178" w:after="0"/>
+        <w:spacing w:line="300" w:lineRule="auto" w:before="180" w:after="0"/>
         <w:ind w:left="226" w:right="720" w:firstLine="0"/>
         <w:jc w:val="left"/>
       </w:pPr>
@@ -7332,7 +7402,7 @@
         </w:tabs>
         <w:autoSpaceDE w:val="0"/>
         <w:widowControl/>
-        <w:spacing w:line="295" w:lineRule="auto" w:before="190" w:after="130"/>
+        <w:spacing w:line="298" w:lineRule="auto" w:before="188" w:after="0"/>
         <w:ind w:left="226" w:right="864" w:firstLine="0"/>
         <w:jc w:val="left"/>
       </w:pPr>
@@ -7387,119 +7457,93 @@
         <w:t>software development, 2008-2022.</w:t>
       </w:r>
     </w:p>
-    <w:tbl>
-      <w:tblPr>
-        <w:tblW w:type="auto" w:w="0"/>
-        <w:tblLayout w:type="fixed"/>
-        <w:tblLook w:firstColumn="1" w:firstRow="1" w:lastColumn="0" w:lastRow="0" w:noHBand="0" w:noVBand="1" w:val="04A0"/>
-        <w:tblInd w:w="100.0" w:type="dxa"/>
-      </w:tblPr>
-      <w:tblGrid>
-        <w:gridCol w:w="9360"/>
-      </w:tblGrid>
-      <w:tr>
-        <w:trPr>
-          <w:trHeight w:hRule="exact" w:val="340"/>
-        </w:trPr>
-        <w:tc>
-          <w:tcPr>
-            <w:tcW w:type="dxa" w:w="7380"/>
-            <w:tcBorders/>
-            <w:tcMar>
-              <w:start w:w="0" w:type="dxa"/>
-              <w:end w:w="0" w:type="dxa"/>
-            </w:tcMar>
-          </w:tcPr>
-          <w:p>
-            <w:pPr>
-              <w:autoSpaceDN w:val="0"/>
-              <w:autoSpaceDE w:val="0"/>
-              <w:widowControl/>
-              <w:spacing w:line="230" w:lineRule="auto" w:before="60" w:after="0"/>
-              <w:ind w:left="126" w:right="0" w:firstLine="0"/>
-              <w:jc w:val="left"/>
-            </w:pPr>
-            <w:r>
-              <w:rPr>
-                <w:rFonts w:ascii="Times New Roman" w:hAnsi="Times New Roman" w:eastAsia="Times New Roman"/>
-                <w:b w:val="0"/>
-                <w:i w:val="0"/>
-                <w:color w:val="000000"/>
-                <w:sz w:val="20"/>
-              </w:rPr>
-              <w:t xml:space="preserve">• </w:t>
-            </w:r>
-            <w:r>
-              <w:rPr>
-                <w:rFonts w:ascii="Publico Text Web" w:hAnsi="Publico Text Web" w:eastAsia="Publico Text Web"/>
-                <w:b w:val="0"/>
-                <w:i/>
-                <w:color w:val="000000"/>
-                <w:sz w:val="20"/>
-              </w:rPr>
-              <w:hyperlink r:id="rId9" w:history="1">
-                <w:r>
-                  <w:rPr>
-                    <w:rStyle w:val="Hyperlink"/>
-                  </w:rPr>
-                  <w:t>High-Performance Teams</w:t>
-                </w:r>
-              </w:hyperlink>
-            </w:r>
-            <w:r>
-              <w:rPr>
-                <w:rFonts w:ascii="Times New Roman" w:hAnsi="Times New Roman" w:eastAsia="Times New Roman"/>
-                <w:b w:val="0"/>
-                <w:i/>
-                <w:color w:val="000000"/>
-                <w:sz w:val="20"/>
-              </w:rPr>
-              <w:hyperlink r:id="rId9" w:history="1">
-                <w:r>
-                  <w:rPr>
-                    <w:rStyle w:val="Hyperlink"/>
-                  </w:rPr>
-                  <w:t>:</w:t>
-                </w:r>
-              </w:hyperlink>
-            </w:r>
-            <w:r>
-              <w:rPr>
-                <w:rFonts w:ascii="Publico Text Web" w:hAnsi="Publico Text Web" w:eastAsia="Publico Text Web"/>
-                <w:b w:val="0"/>
-                <w:i/>
-                <w:color w:val="000000"/>
-                <w:sz w:val="20"/>
-              </w:rPr>
-              <w:hyperlink r:id="rId9" w:history="1">
-                <w:r>
-                  <w:rPr>
-                    <w:rStyle w:val="Hyperlink"/>
-                  </w:rPr>
-                  <w:t xml:space="preserve"> The Foundations</w:t>
-                </w:r>
-              </w:hyperlink>
-            </w:r>
-            <w:r>
-              <w:rPr>
-                <w:rFonts w:ascii="Publico Text Web" w:hAnsi="Publico Text Web" w:eastAsia="Publico Text Web"/>
-                <w:b w:val="0"/>
-                <w:i w:val="0"/>
-                <w:color w:val="000000"/>
-                <w:sz w:val="20"/>
-              </w:rPr>
-              <w:t>, C4Media, 2019.</w:t>
-            </w:r>
-          </w:p>
-        </w:tc>
-      </w:tr>
-    </w:tbl>
     <w:p>
       <w:pPr>
         <w:autoSpaceDN w:val="0"/>
         <w:autoSpaceDE w:val="0"/>
         <w:widowControl/>
-        <w:spacing w:line="233" w:lineRule="auto" w:before="126" w:after="0"/>
+        <w:spacing w:line="233" w:lineRule="auto" w:before="188" w:after="0"/>
+        <w:ind w:left="226" w:right="0" w:firstLine="0"/>
+        <w:jc w:val="left"/>
+      </w:pPr>
+      <w:r>
+        <w:rPr>
+          <w:rFonts w:ascii="Times New Roman" w:hAnsi="Times New Roman" w:eastAsia="Times New Roman"/>
+          <w:b w:val="0"/>
+          <w:i w:val="0"/>
+          <w:color w:val="000000"/>
+          <w:sz w:val="20"/>
+        </w:rPr>
+        <w:t xml:space="preserve">• </w:t>
+      </w:r>
+      <w:r>
+        <w:rPr>
+          <w:rFonts w:ascii="Publico Text Web" w:hAnsi="Publico Text Web" w:eastAsia="Publico Text Web"/>
+          <w:b w:val="0"/>
+          <w:i/>
+          <w:color w:val="000000"/>
+          <w:sz w:val="20"/>
+        </w:rPr>
+        <w:hyperlink r:id="rId9" w:history="1">
+          <w:r>
+            <w:rPr>
+              <w:rStyle w:val="Hyperlink"/>
+            </w:rPr>
+            <w:t>High-Performance Teams</w:t>
+          </w:r>
+        </w:hyperlink>
+      </w:r>
+      <w:r>
+        <w:rPr>
+          <w:rFonts w:ascii="Times New Roman" w:hAnsi="Times New Roman" w:eastAsia="Times New Roman"/>
+          <w:b w:val="0"/>
+          <w:i/>
+          <w:color w:val="000000"/>
+          <w:sz w:val="20"/>
+        </w:rPr>
+        <w:hyperlink r:id="rId9" w:history="1">
+          <w:r>
+            <w:rPr>
+              <w:rStyle w:val="Hyperlink"/>
+            </w:rPr>
+            <w:t>:</w:t>
+          </w:r>
+        </w:hyperlink>
+      </w:r>
+      <w:r>
+        <w:rPr>
+          <w:rFonts w:ascii="Publico Text Web" w:hAnsi="Publico Text Web" w:eastAsia="Publico Text Web"/>
+          <w:b w:val="0"/>
+          <w:i/>
+          <w:color w:val="000000"/>
+          <w:sz w:val="20"/>
+        </w:rPr>
+        <w:hyperlink r:id="rId9" w:history="1">
+          <w:r>
+            <w:rPr>
+              <w:rStyle w:val="Hyperlink"/>
+            </w:rPr>
+            <w:t xml:space="preserve"> The Foundations</w:t>
+          </w:r>
+        </w:hyperlink>
+      </w:r>
+      <w:r>
+        <w:rPr>
+          <w:rFonts w:ascii="Publico Text Web" w:hAnsi="Publico Text Web" w:eastAsia="Publico Text Web"/>
+          <w:b w:val="0"/>
+          <w:i w:val="0"/>
+          <w:color w:val="000000"/>
+          <w:sz w:val="20"/>
+        </w:rPr>
+        <w:t>, C4Media, 2019.</w:t>
+      </w:r>
+    </w:p>
+    <w:p>
+      <w:pPr>
+        <w:autoSpaceDN w:val="0"/>
+        <w:autoSpaceDE w:val="0"/>
+        <w:widowControl/>
+        <w:spacing w:line="233" w:lineRule="auto" w:before="186" w:after="0"/>
         <w:ind w:left="226" w:right="0" w:firstLine="0"/>
         <w:jc w:val="left"/>
       </w:pPr>
@@ -7916,7 +7960,7 @@
         </w:tabs>
         <w:autoSpaceDE w:val="0"/>
         <w:widowControl/>
-        <w:spacing w:line="300" w:lineRule="auto" w:before="190" w:after="0"/>
+        <w:spacing w:line="302" w:lineRule="auto" w:before="188" w:after="0"/>
         <w:ind w:left="226" w:right="576" w:firstLine="0"/>
         <w:jc w:val="left"/>
       </w:pPr>
@@ -8028,7 +8072,7 @@
         </w:tabs>
         <w:autoSpaceDE w:val="0"/>
         <w:widowControl/>
-        <w:spacing w:line="302" w:lineRule="auto" w:before="188" w:after="0"/>
+        <w:spacing w:line="300" w:lineRule="auto" w:before="188" w:after="0"/>
         <w:ind w:left="226" w:right="432" w:firstLine="0"/>
         <w:jc w:val="left"/>
       </w:pPr>
@@ -8091,7 +8135,7 @@
         <w:autoSpaceDN w:val="0"/>
         <w:autoSpaceDE w:val="0"/>
         <w:widowControl/>
-        <w:spacing w:line="324" w:lineRule="auto" w:before="188" w:after="0"/>
+        <w:spacing w:line="324" w:lineRule="auto" w:before="190" w:after="0"/>
         <w:ind w:left="346" w:right="288" w:hanging="120"/>
         <w:jc w:val="left"/>
       </w:pPr>
@@ -8166,7 +8210,7 @@
         </w:tabs>
         <w:autoSpaceDE w:val="0"/>
         <w:widowControl/>
-        <w:spacing w:line="314" w:lineRule="auto" w:before="332" w:after="0"/>
+        <w:spacing w:line="314" w:lineRule="auto" w:before="334" w:after="0"/>
         <w:ind w:left="226" w:right="144" w:firstLine="0"/>
         <w:jc w:val="left"/>
       </w:pPr>
@@ -8295,7 +8339,7 @@
         <w:autoSpaceDN w:val="0"/>
         <w:autoSpaceDE w:val="0"/>
         <w:widowControl/>
-        <w:spacing w:line="230" w:lineRule="auto" w:before="190" w:after="0"/>
+        <w:spacing w:line="233" w:lineRule="auto" w:before="188" w:after="0"/>
         <w:ind w:left="426" w:right="0" w:firstLine="0"/>
         <w:jc w:val="left"/>
       </w:pPr>
@@ -8549,7 +8593,7 @@
         <w:autoSpaceDN w:val="0"/>
         <w:autoSpaceDE w:val="0"/>
         <w:widowControl/>
-        <w:spacing w:line="233" w:lineRule="auto" w:before="190" w:after="0"/>
+        <w:spacing w:line="230" w:lineRule="auto" w:before="190" w:after="0"/>
         <w:ind w:left="426" w:right="0" w:firstLine="0"/>
         <w:jc w:val="left"/>
       </w:pPr>
@@ -10208,7 +10252,7 @@
         </w:tabs>
         <w:autoSpaceDE w:val="0"/>
         <w:widowControl/>
-        <w:spacing w:line="288" w:lineRule="auto" w:before="186" w:after="0"/>
+        <w:spacing w:line="286" w:lineRule="auto" w:before="186" w:after="0"/>
         <w:ind w:left="426" w:right="288" w:firstLine="0"/>
         <w:jc w:val="left"/>
       </w:pPr>
@@ -10381,7 +10425,7 @@
         <w:autoSpaceDN w:val="0"/>
         <w:autoSpaceDE w:val="0"/>
         <w:widowControl/>
-        <w:spacing w:line="230" w:lineRule="auto" w:before="186" w:after="0"/>
+        <w:spacing w:line="233" w:lineRule="auto" w:before="186" w:after="0"/>
         <w:ind w:left="426" w:right="0" w:firstLine="0"/>
         <w:jc w:val="left"/>
       </w:pPr>
@@ -10993,7 +11037,7 @@
         <w:autoSpaceDN w:val="0"/>
         <w:autoSpaceDE w:val="0"/>
         <w:widowControl/>
-        <w:spacing w:line="230" w:lineRule="auto" w:before="186" w:after="0"/>
+        <w:spacing w:line="233" w:lineRule="auto" w:before="186" w:after="0"/>
         <w:ind w:left="426" w:right="0" w:firstLine="0"/>
         <w:jc w:val="left"/>
       </w:pPr>
@@ -11283,7 +11327,7 @@
         <w:autoSpaceDN w:val="0"/>
         <w:autoSpaceDE w:val="0"/>
         <w:widowControl/>
-        <w:spacing w:line="233" w:lineRule="auto" w:before="186" w:after="0"/>
+        <w:spacing w:line="230" w:lineRule="auto" w:before="186" w:after="0"/>
         <w:ind w:left="426" w:right="0" w:firstLine="0"/>
         <w:jc w:val="left"/>
       </w:pPr>
@@ -11439,7 +11483,7 @@
         <w:autoSpaceDN w:val="0"/>
         <w:autoSpaceDE w:val="0"/>
         <w:widowControl/>
-        <w:spacing w:line="233" w:lineRule="auto" w:before="188" w:after="0"/>
+        <w:spacing w:line="233" w:lineRule="auto" w:before="190" w:after="0"/>
         <w:ind w:left="426" w:right="0" w:firstLine="0"/>
         <w:jc w:val="left"/>
       </w:pPr>
@@ -11619,56 +11663,6 @@
         <w:autoSpaceDN w:val="0"/>
         <w:autoSpaceDE w:val="0"/>
         <w:widowControl/>
-        <w:spacing w:line="233" w:lineRule="auto" w:before="186" w:after="0"/>
-        <w:ind w:left="426" w:right="0" w:firstLine="0"/>
-        <w:jc w:val="left"/>
-      </w:pPr>
-      <w:r>
-        <w:rPr>
-          <w:rFonts w:ascii="Times New Roman" w:hAnsi="Times New Roman" w:eastAsia="Times New Roman"/>
-          <w:b w:val="0"/>
-          <w:i w:val="0"/>
-          <w:color w:val="000000"/>
-          <w:sz w:val="20"/>
-        </w:rPr>
-        <w:t xml:space="preserve">◦ </w:t>
-      </w:r>
-      <w:r>
-        <w:rPr>
-          <w:rFonts w:ascii="Publico Text Web" w:hAnsi="Publico Text Web" w:eastAsia="Publico Text Web"/>
-          <w:b w:val="0"/>
-          <w:i w:val="0"/>
-          <w:color w:val="000000"/>
-          <w:sz w:val="20"/>
-        </w:rPr>
-        <w:t xml:space="preserve">Playtest the Agile Point Game </w:t>
-      </w:r>
-      <w:r>
-        <w:rPr>
-          <w:rFonts w:ascii="Times New Roman" w:hAnsi="Times New Roman" w:eastAsia="Times New Roman"/>
-          <w:b w:val="0"/>
-          <w:i w:val="0"/>
-          <w:color w:val="000000"/>
-          <w:sz w:val="20"/>
-        </w:rPr>
-        <w:t>–</w:t>
-      </w:r>
-      <w:r>
-        <w:rPr>
-          <w:rFonts w:ascii="Publico Text Web" w:hAnsi="Publico Text Web" w:eastAsia="Publico Text Web"/>
-          <w:b w:val="0"/>
-          <w:i w:val="0"/>
-          <w:color w:val="000000"/>
-          <w:sz w:val="20"/>
-        </w:rPr>
-        <w:t xml:space="preserve"> 2020.</w:t>
-      </w:r>
-    </w:p>
-    <w:p>
-      <w:pPr>
-        <w:autoSpaceDN w:val="0"/>
-        <w:autoSpaceDE w:val="0"/>
-        <w:widowControl/>
         <w:spacing w:line="230" w:lineRule="auto" w:before="186" w:after="0"/>
         <w:ind w:left="426" w:right="0" w:firstLine="0"/>
         <w:jc w:val="left"/>
@@ -11691,7 +11685,7 @@
           <w:color w:val="000000"/>
           <w:sz w:val="20"/>
         </w:rPr>
-        <w:t xml:space="preserve">Online Ball Point Game </w:t>
+        <w:t xml:space="preserve">Playtest the Agile Point Game </w:t>
       </w:r>
       <w:r>
         <w:rPr>
@@ -11711,47 +11705,7 @@
           <w:color w:val="000000"/>
           <w:sz w:val="20"/>
         </w:rPr>
-        <w:t xml:space="preserve"> Agile Games Online, 2020 </w:t>
-      </w:r>
-      <w:r>
-        <w:rPr>
-          <w:rFonts w:ascii="Times New Roman" w:hAnsi="Times New Roman" w:eastAsia="Times New Roman"/>
-          <w:b w:val="0"/>
-          <w:i w:val="0"/>
-          <w:color w:val="000000"/>
-          <w:sz w:val="20"/>
-        </w:rPr>
-        <w:t>(</w:t>
-      </w:r>
-      <w:r>
-        <w:rPr>
-          <w:rFonts w:ascii="Publico Text Web" w:hAnsi="Publico Text Web" w:eastAsia="Publico Text Web"/>
-          <w:b w:val="0"/>
-          <w:i w:val="0"/>
-          <w:color w:val="000000"/>
-          <w:sz w:val="20"/>
-        </w:rPr>
-        <w:t>invited</w:t>
-      </w:r>
-      <w:r>
-        <w:rPr>
-          <w:rFonts w:ascii="Times New Roman" w:hAnsi="Times New Roman" w:eastAsia="Times New Roman"/>
-          <w:b w:val="0"/>
-          <w:i w:val="0"/>
-          <w:color w:val="000000"/>
-          <w:sz w:val="20"/>
-        </w:rPr>
-        <w:t>)</w:t>
-      </w:r>
-      <w:r>
-        <w:rPr>
-          <w:rFonts w:ascii="Publico Text Web" w:hAnsi="Publico Text Web" w:eastAsia="Publico Text Web"/>
-          <w:b w:val="0"/>
-          <w:i w:val="0"/>
-          <w:color w:val="000000"/>
-          <w:sz w:val="20"/>
-        </w:rPr>
-        <w:t>.</w:t>
+        <w:t xml:space="preserve"> 2020.</w:t>
       </w:r>
     </w:p>
     <w:p>
@@ -11781,7 +11735,7 @@
           <w:color w:val="000000"/>
           <w:sz w:val="20"/>
         </w:rPr>
-        <w:t xml:space="preserve">Open Space facilitator </w:t>
+        <w:t xml:space="preserve">Online Ball Point Game </w:t>
       </w:r>
       <w:r>
         <w:rPr>
@@ -11801,7 +11755,7 @@
           <w:color w:val="000000"/>
           <w:sz w:val="20"/>
         </w:rPr>
-        <w:t xml:space="preserve"> Fostering Extraordinary Collaboration, 2020 </w:t>
+        <w:t xml:space="preserve"> Agile Games Online, 2020 </w:t>
       </w:r>
       <w:r>
         <w:rPr>
@@ -11871,7 +11825,7 @@
           <w:color w:val="000000"/>
           <w:sz w:val="20"/>
         </w:rPr>
-        <w:t xml:space="preserve">Online Agile Games Lean Coffee </w:t>
+        <w:t xml:space="preserve">Open Space facilitator </w:t>
       </w:r>
       <w:r>
         <w:rPr>
@@ -11891,7 +11845,47 @@
           <w:color w:val="000000"/>
           <w:sz w:val="20"/>
         </w:rPr>
-        <w:t xml:space="preserve"> 2020.</w:t>
+        <w:t xml:space="preserve"> Fostering Extraordinary Collaboration, 2020 </w:t>
+      </w:r>
+      <w:r>
+        <w:rPr>
+          <w:rFonts w:ascii="Times New Roman" w:hAnsi="Times New Roman" w:eastAsia="Times New Roman"/>
+          <w:b w:val="0"/>
+          <w:i w:val="0"/>
+          <w:color w:val="000000"/>
+          <w:sz w:val="20"/>
+        </w:rPr>
+        <w:t>(</w:t>
+      </w:r>
+      <w:r>
+        <w:rPr>
+          <w:rFonts w:ascii="Publico Text Web" w:hAnsi="Publico Text Web" w:eastAsia="Publico Text Web"/>
+          <w:b w:val="0"/>
+          <w:i w:val="0"/>
+          <w:color w:val="000000"/>
+          <w:sz w:val="20"/>
+        </w:rPr>
+        <w:t>invited</w:t>
+      </w:r>
+      <w:r>
+        <w:rPr>
+          <w:rFonts w:ascii="Times New Roman" w:hAnsi="Times New Roman" w:eastAsia="Times New Roman"/>
+          <w:b w:val="0"/>
+          <w:i w:val="0"/>
+          <w:color w:val="000000"/>
+          <w:sz w:val="20"/>
+        </w:rPr>
+        <w:t>)</w:t>
+      </w:r>
+      <w:r>
+        <w:rPr>
+          <w:rFonts w:ascii="Publico Text Web" w:hAnsi="Publico Text Web" w:eastAsia="Publico Text Web"/>
+          <w:b w:val="0"/>
+          <w:i w:val="0"/>
+          <w:color w:val="000000"/>
+          <w:sz w:val="20"/>
+        </w:rPr>
+        <w:t>.</w:t>
       </w:r>
     </w:p>
     <w:p>
@@ -11900,6 +11894,56 @@
         <w:autoSpaceDE w:val="0"/>
         <w:widowControl/>
         <w:spacing w:line="233" w:lineRule="auto" w:before="186" w:after="0"/>
+        <w:ind w:left="426" w:right="0" w:firstLine="0"/>
+        <w:jc w:val="left"/>
+      </w:pPr>
+      <w:r>
+        <w:rPr>
+          <w:rFonts w:ascii="Times New Roman" w:hAnsi="Times New Roman" w:eastAsia="Times New Roman"/>
+          <w:b w:val="0"/>
+          <w:i w:val="0"/>
+          <w:color w:val="000000"/>
+          <w:sz w:val="20"/>
+        </w:rPr>
+        <w:t xml:space="preserve">◦ </w:t>
+      </w:r>
+      <w:r>
+        <w:rPr>
+          <w:rFonts w:ascii="Publico Text Web" w:hAnsi="Publico Text Web" w:eastAsia="Publico Text Web"/>
+          <w:b w:val="0"/>
+          <w:i w:val="0"/>
+          <w:color w:val="000000"/>
+          <w:sz w:val="20"/>
+        </w:rPr>
+        <w:t xml:space="preserve">Online Agile Games Lean Coffee </w:t>
+      </w:r>
+      <w:r>
+        <w:rPr>
+          <w:rFonts w:ascii="Times New Roman" w:hAnsi="Times New Roman" w:eastAsia="Times New Roman"/>
+          <w:b w:val="0"/>
+          <w:i w:val="0"/>
+          <w:color w:val="000000"/>
+          <w:sz w:val="20"/>
+        </w:rPr>
+        <w:t>–</w:t>
+      </w:r>
+      <w:r>
+        <w:rPr>
+          <w:rFonts w:ascii="Publico Text Web" w:hAnsi="Publico Text Web" w:eastAsia="Publico Text Web"/>
+          <w:b w:val="0"/>
+          <w:i w:val="0"/>
+          <w:color w:val="000000"/>
+          <w:sz w:val="20"/>
+        </w:rPr>
+        <w:t xml:space="preserve"> 2020.</w:t>
+      </w:r>
+    </w:p>
+    <w:p>
+      <w:pPr>
+        <w:autoSpaceDN w:val="0"/>
+        <w:autoSpaceDE w:val="0"/>
+        <w:widowControl/>
+        <w:spacing w:line="230" w:lineRule="auto" w:before="186" w:after="0"/>
         <w:ind w:left="0" w:right="0" w:firstLine="0"/>
         <w:jc w:val="center"/>
       </w:pPr>
@@ -12209,7 +12253,7 @@
         <w:autoSpaceDN w:val="0"/>
         <w:autoSpaceDE w:val="0"/>
         <w:widowControl/>
-        <w:spacing w:line="230" w:lineRule="auto" w:before="186" w:after="0"/>
+        <w:spacing w:line="233" w:lineRule="auto" w:before="186" w:after="0"/>
         <w:ind w:left="426" w:right="0" w:firstLine="0"/>
         <w:jc w:val="left"/>
       </w:pPr>
@@ -12415,6 +12459,56 @@
         <w:autoSpaceDN w:val="0"/>
         <w:autoSpaceDE w:val="0"/>
         <w:widowControl/>
+        <w:spacing w:line="230" w:lineRule="auto" w:before="186" w:after="0"/>
+        <w:ind w:left="426" w:right="0" w:firstLine="0"/>
+        <w:jc w:val="left"/>
+      </w:pPr>
+      <w:r>
+        <w:rPr>
+          <w:rFonts w:ascii="Times New Roman" w:hAnsi="Times New Roman" w:eastAsia="Times New Roman"/>
+          <w:b w:val="0"/>
+          <w:i w:val="0"/>
+          <w:color w:val="000000"/>
+          <w:sz w:val="20"/>
+        </w:rPr>
+        <w:t xml:space="preserve">◦ </w:t>
+      </w:r>
+      <w:r>
+        <w:rPr>
+          <w:rFonts w:ascii="Publico Text Web" w:hAnsi="Publico Text Web" w:eastAsia="Publico Text Web"/>
+          <w:b w:val="0"/>
+          <w:i w:val="0"/>
+          <w:color w:val="000000"/>
+          <w:sz w:val="20"/>
+        </w:rPr>
+        <w:t xml:space="preserve">Mob Programming to Learn a New Programming Language </w:t>
+      </w:r>
+      <w:r>
+        <w:rPr>
+          <w:rFonts w:ascii="Times New Roman" w:hAnsi="Times New Roman" w:eastAsia="Times New Roman"/>
+          <w:b w:val="0"/>
+          <w:i w:val="0"/>
+          <w:color w:val="000000"/>
+          <w:sz w:val="20"/>
+        </w:rPr>
+        <w:t>–</w:t>
+      </w:r>
+      <w:r>
+        <w:rPr>
+          <w:rFonts w:ascii="Publico Text Web" w:hAnsi="Publico Text Web" w:eastAsia="Publico Text Web"/>
+          <w:b w:val="0"/>
+          <w:i w:val="0"/>
+          <w:color w:val="000000"/>
+          <w:sz w:val="20"/>
+        </w:rPr>
+        <w:t xml:space="preserve"> NEJUG, 2019.</w:t>
+      </w:r>
+    </w:p>
+    <w:p>
+      <w:pPr>
+        <w:autoSpaceDN w:val="0"/>
+        <w:autoSpaceDE w:val="0"/>
+        <w:widowControl/>
         <w:spacing w:line="233" w:lineRule="auto" w:before="186" w:after="0"/>
         <w:ind w:left="426" w:right="0" w:firstLine="0"/>
         <w:jc w:val="left"/>
@@ -12437,7 +12531,7 @@
           <w:color w:val="000000"/>
           <w:sz w:val="20"/>
         </w:rPr>
-        <w:t xml:space="preserve">Mob Programming to Learn a New Programming Language </w:t>
+        <w:t xml:space="preserve">Open Space facilitator </w:t>
       </w:r>
       <w:r>
         <w:rPr>
@@ -12457,7 +12551,117 @@
           <w:color w:val="000000"/>
           <w:sz w:val="20"/>
         </w:rPr>
-        <w:t xml:space="preserve"> NEJUG, 2019.</w:t>
+        <w:t xml:space="preserve"> QCon London, New York, and San Francisco, 2014-2018 </w:t>
+      </w:r>
+      <w:r>
+        <w:rPr>
+          <w:rFonts w:ascii="Times New Roman" w:hAnsi="Times New Roman" w:eastAsia="Times New Roman"/>
+          <w:b w:val="0"/>
+          <w:i w:val="0"/>
+          <w:color w:val="000000"/>
+          <w:sz w:val="20"/>
+        </w:rPr>
+        <w:t>(</w:t>
+      </w:r>
+      <w:r>
+        <w:rPr>
+          <w:rFonts w:ascii="Publico Text Web" w:hAnsi="Publico Text Web" w:eastAsia="Publico Text Web"/>
+          <w:b w:val="0"/>
+          <w:i w:val="0"/>
+          <w:color w:val="000000"/>
+          <w:sz w:val="20"/>
+        </w:rPr>
+        <w:t>invited</w:t>
+      </w:r>
+      <w:r>
+        <w:rPr>
+          <w:rFonts w:ascii="Times New Roman" w:hAnsi="Times New Roman" w:eastAsia="Times New Roman"/>
+          <w:b w:val="0"/>
+          <w:i w:val="0"/>
+          <w:color w:val="000000"/>
+          <w:sz w:val="20"/>
+        </w:rPr>
+        <w:t>)</w:t>
+      </w:r>
+      <w:r>
+        <w:rPr>
+          <w:rFonts w:ascii="Publico Text Web" w:hAnsi="Publico Text Web" w:eastAsia="Publico Text Web"/>
+          <w:b w:val="0"/>
+          <w:i w:val="0"/>
+          <w:color w:val="000000"/>
+          <w:sz w:val="20"/>
+        </w:rPr>
+        <w:t>.</w:t>
+      </w:r>
+    </w:p>
+    <w:p>
+      <w:pPr>
+        <w:autoSpaceDN w:val="0"/>
+        <w:autoSpaceDE w:val="0"/>
+        <w:widowControl/>
+        <w:spacing w:line="233" w:lineRule="auto" w:before="186" w:after="0"/>
+        <w:ind w:left="426" w:right="0" w:firstLine="0"/>
+        <w:jc w:val="left"/>
+      </w:pPr>
+      <w:r>
+        <w:rPr>
+          <w:rFonts w:ascii="Times New Roman" w:hAnsi="Times New Roman" w:eastAsia="Times New Roman"/>
+          <w:b w:val="0"/>
+          <w:i w:val="0"/>
+          <w:color w:val="000000"/>
+          <w:sz w:val="20"/>
+        </w:rPr>
+        <w:t xml:space="preserve">◦ </w:t>
+      </w:r>
+      <w:r>
+        <w:rPr>
+          <w:rFonts w:ascii="Publico Text Web" w:hAnsi="Publico Text Web" w:eastAsia="Publico Text Web"/>
+          <w:b w:val="0"/>
+          <w:i w:val="0"/>
+          <w:color w:val="000000"/>
+          <w:sz w:val="20"/>
+        </w:rPr>
+        <w:t>Great Team</w:t>
+      </w:r>
+      <w:r>
+        <w:rPr>
+          <w:rFonts w:ascii="Times New Roman" w:hAnsi="Times New Roman" w:eastAsia="Times New Roman"/>
+          <w:b w:val="0"/>
+          <w:i w:val="0"/>
+          <w:color w:val="000000"/>
+          <w:sz w:val="20"/>
+        </w:rPr>
+        <w:t>!</w:t>
+      </w:r>
+      <w:r>
+        <w:rPr>
+          <w:rFonts w:ascii="Publico Text Web" w:hAnsi="Publico Text Web" w:eastAsia="Publico Text Web"/>
+          <w:b w:val="0"/>
+          <w:i w:val="0"/>
+          <w:color w:val="000000"/>
+          <w:sz w:val="20"/>
+        </w:rPr>
+        <w:t xml:space="preserve"> Clean Language and the Core Protocols </w:t>
+      </w:r>
+      <w:r>
+        <w:rPr>
+          <w:rFonts w:ascii="Times New Roman" w:hAnsi="Times New Roman" w:eastAsia="Times New Roman"/>
+          <w:b w:val="0"/>
+          <w:i w:val="0"/>
+          <w:color w:val="000000"/>
+          <w:sz w:val="20"/>
+        </w:rPr>
+        <w:t>–</w:t>
+      </w:r>
+      <w:r>
+        <w:rPr>
+          <w:rFonts w:ascii="Publico Text Web" w:hAnsi="Publico Text Web" w:eastAsia="Publico Text Web"/>
+          <w:b w:val="0"/>
+          <w:i w:val="0"/>
+          <w:color w:val="000000"/>
+          <w:sz w:val="20"/>
+        </w:rPr>
+        <w:t xml:space="preserve"> London, 2018.</w:t>
       </w:r>
     </w:p>
     <w:p>
@@ -12487,166 +12691,6 @@
           <w:color w:val="000000"/>
           <w:sz w:val="20"/>
         </w:rPr>
-        <w:t xml:space="preserve">Open Space facilitator </w:t>
-      </w:r>
-      <w:r>
-        <w:rPr>
-          <w:rFonts w:ascii="Times New Roman" w:hAnsi="Times New Roman" w:eastAsia="Times New Roman"/>
-          <w:b w:val="0"/>
-          <w:i w:val="0"/>
-          <w:color w:val="000000"/>
-          <w:sz w:val="20"/>
-        </w:rPr>
-        <w:t>–</w:t>
-      </w:r>
-      <w:r>
-        <w:rPr>
-          <w:rFonts w:ascii="Publico Text Web" w:hAnsi="Publico Text Web" w:eastAsia="Publico Text Web"/>
-          <w:b w:val="0"/>
-          <w:i w:val="0"/>
-          <w:color w:val="000000"/>
-          <w:sz w:val="20"/>
-        </w:rPr>
-        <w:t xml:space="preserve"> QCon London, New York, and San Francisco, 2014-2018 </w:t>
-      </w:r>
-      <w:r>
-        <w:rPr>
-          <w:rFonts w:ascii="Times New Roman" w:hAnsi="Times New Roman" w:eastAsia="Times New Roman"/>
-          <w:b w:val="0"/>
-          <w:i w:val="0"/>
-          <w:color w:val="000000"/>
-          <w:sz w:val="20"/>
-        </w:rPr>
-        <w:t>(</w:t>
-      </w:r>
-      <w:r>
-        <w:rPr>
-          <w:rFonts w:ascii="Publico Text Web" w:hAnsi="Publico Text Web" w:eastAsia="Publico Text Web"/>
-          <w:b w:val="0"/>
-          <w:i w:val="0"/>
-          <w:color w:val="000000"/>
-          <w:sz w:val="20"/>
-        </w:rPr>
-        <w:t>invited</w:t>
-      </w:r>
-      <w:r>
-        <w:rPr>
-          <w:rFonts w:ascii="Times New Roman" w:hAnsi="Times New Roman" w:eastAsia="Times New Roman"/>
-          <w:b w:val="0"/>
-          <w:i w:val="0"/>
-          <w:color w:val="000000"/>
-          <w:sz w:val="20"/>
-        </w:rPr>
-        <w:t>)</w:t>
-      </w:r>
-      <w:r>
-        <w:rPr>
-          <w:rFonts w:ascii="Publico Text Web" w:hAnsi="Publico Text Web" w:eastAsia="Publico Text Web"/>
-          <w:b w:val="0"/>
-          <w:i w:val="0"/>
-          <w:color w:val="000000"/>
-          <w:sz w:val="20"/>
-        </w:rPr>
-        <w:t>.</w:t>
-      </w:r>
-    </w:p>
-    <w:p>
-      <w:pPr>
-        <w:autoSpaceDN w:val="0"/>
-        <w:autoSpaceDE w:val="0"/>
-        <w:widowControl/>
-        <w:spacing w:line="233" w:lineRule="auto" w:before="186" w:after="0"/>
-        <w:ind w:left="426" w:right="0" w:firstLine="0"/>
-        <w:jc w:val="left"/>
-      </w:pPr>
-      <w:r>
-        <w:rPr>
-          <w:rFonts w:ascii="Times New Roman" w:hAnsi="Times New Roman" w:eastAsia="Times New Roman"/>
-          <w:b w:val="0"/>
-          <w:i w:val="0"/>
-          <w:color w:val="000000"/>
-          <w:sz w:val="20"/>
-        </w:rPr>
-        <w:t xml:space="preserve">◦ </w:t>
-      </w:r>
-      <w:r>
-        <w:rPr>
-          <w:rFonts w:ascii="Publico Text Web" w:hAnsi="Publico Text Web" w:eastAsia="Publico Text Web"/>
-          <w:b w:val="0"/>
-          <w:i w:val="0"/>
-          <w:color w:val="000000"/>
-          <w:sz w:val="20"/>
-        </w:rPr>
-        <w:t>Great Team</w:t>
-      </w:r>
-      <w:r>
-        <w:rPr>
-          <w:rFonts w:ascii="Times New Roman" w:hAnsi="Times New Roman" w:eastAsia="Times New Roman"/>
-          <w:b w:val="0"/>
-          <w:i w:val="0"/>
-          <w:color w:val="000000"/>
-          <w:sz w:val="20"/>
-        </w:rPr>
-        <w:t>!</w:t>
-      </w:r>
-      <w:r>
-        <w:rPr>
-          <w:rFonts w:ascii="Publico Text Web" w:hAnsi="Publico Text Web" w:eastAsia="Publico Text Web"/>
-          <w:b w:val="0"/>
-          <w:i w:val="0"/>
-          <w:color w:val="000000"/>
-          <w:sz w:val="20"/>
-        </w:rPr>
-        <w:t xml:space="preserve"> Clean Language and the Core Protocols </w:t>
-      </w:r>
-      <w:r>
-        <w:rPr>
-          <w:rFonts w:ascii="Times New Roman" w:hAnsi="Times New Roman" w:eastAsia="Times New Roman"/>
-          <w:b w:val="0"/>
-          <w:i w:val="0"/>
-          <w:color w:val="000000"/>
-          <w:sz w:val="20"/>
-        </w:rPr>
-        <w:t>–</w:t>
-      </w:r>
-      <w:r>
-        <w:rPr>
-          <w:rFonts w:ascii="Publico Text Web" w:hAnsi="Publico Text Web" w:eastAsia="Publico Text Web"/>
-          <w:b w:val="0"/>
-          <w:i w:val="0"/>
-          <w:color w:val="000000"/>
-          <w:sz w:val="20"/>
-        </w:rPr>
-        <w:t xml:space="preserve"> London, 2018.</w:t>
-      </w:r>
-    </w:p>
-    <w:p>
-      <w:pPr>
-        <w:autoSpaceDN w:val="0"/>
-        <w:autoSpaceDE w:val="0"/>
-        <w:widowControl/>
-        <w:spacing w:line="233" w:lineRule="auto" w:before="186" w:after="0"/>
-        <w:ind w:left="426" w:right="0" w:firstLine="0"/>
-        <w:jc w:val="left"/>
-      </w:pPr>
-      <w:r>
-        <w:rPr>
-          <w:rFonts w:ascii="Times New Roman" w:hAnsi="Times New Roman" w:eastAsia="Times New Roman"/>
-          <w:b w:val="0"/>
-          <w:i w:val="0"/>
-          <w:color w:val="000000"/>
-          <w:sz w:val="20"/>
-        </w:rPr>
-        <w:t xml:space="preserve">◦ </w:t>
-      </w:r>
-      <w:r>
-        <w:rPr>
-          <w:rFonts w:ascii="Publico Text Web" w:hAnsi="Publico Text Web" w:eastAsia="Publico Text Web"/>
-          <w:b w:val="0"/>
-          <w:i w:val="0"/>
-          <w:color w:val="000000"/>
-          <w:sz w:val="20"/>
-        </w:rPr>
         <w:t>Something About Love</w:t>
       </w:r>
       <w:r>
@@ -12698,7 +12742,7 @@
         </w:tabs>
         <w:autoSpaceDE w:val="0"/>
         <w:widowControl/>
-        <w:spacing w:line="286" w:lineRule="auto" w:before="186" w:after="0"/>
+        <w:spacing w:line="288" w:lineRule="auto" w:before="186" w:after="0"/>
         <w:ind w:left="426" w:right="432" w:firstLine="0"/>
         <w:jc w:val="left"/>
       </w:pPr>
@@ -13237,7 +13281,7 @@
         <w:autoSpaceDN w:val="0"/>
         <w:autoSpaceDE w:val="0"/>
         <w:widowControl/>
-        <w:spacing w:line="233" w:lineRule="auto" w:before="186" w:after="0"/>
+        <w:spacing w:line="230" w:lineRule="auto" w:before="186" w:after="0"/>
         <w:ind w:left="426" w:right="0" w:firstLine="0"/>
         <w:jc w:val="left"/>
       </w:pPr>
@@ -13290,7 +13334,7 @@
         </w:tabs>
         <w:autoSpaceDE w:val="0"/>
         <w:widowControl/>
-        <w:spacing w:line="286" w:lineRule="auto" w:before="186" w:after="0"/>
+        <w:spacing w:line="288" w:lineRule="auto" w:before="186" w:after="0"/>
         <w:ind w:left="426" w:right="1008" w:firstLine="0"/>
         <w:jc w:val="left"/>
       </w:pPr>
@@ -13443,7 +13487,7 @@
         <w:autoSpaceDN w:val="0"/>
         <w:autoSpaceDE w:val="0"/>
         <w:widowControl/>
-        <w:spacing w:line="233" w:lineRule="auto" w:before="186" w:after="0"/>
+        <w:spacing w:line="230" w:lineRule="auto" w:before="186" w:after="0"/>
         <w:ind w:left="426" w:right="0" w:firstLine="0"/>
         <w:jc w:val="left"/>
       </w:pPr>
@@ -13493,7 +13537,7 @@
         <w:autoSpaceDN w:val="0"/>
         <w:autoSpaceDE w:val="0"/>
         <w:widowControl/>
-        <w:spacing w:line="230" w:lineRule="auto" w:before="186" w:after="0"/>
+        <w:spacing w:line="233" w:lineRule="auto" w:before="186" w:after="0"/>
         <w:ind w:left="426" w:right="0" w:firstLine="0"/>
         <w:jc w:val="left"/>
       </w:pPr>
@@ -13639,7 +13683,7 @@
         <w:autoSpaceDN w:val="0"/>
         <w:autoSpaceDE w:val="0"/>
         <w:widowControl/>
-        <w:spacing w:line="233" w:lineRule="auto" w:before="186" w:after="0"/>
+        <w:spacing w:line="230" w:lineRule="auto" w:before="186" w:after="0"/>
         <w:ind w:left="426" w:right="0" w:firstLine="0"/>
         <w:jc w:val="left"/>
       </w:pPr>
@@ -13818,7 +13862,7 @@
         </w:tabs>
         <w:autoSpaceDE w:val="0"/>
         <w:widowControl/>
-        <w:spacing w:line="288" w:lineRule="auto" w:before="188" w:after="0"/>
+        <w:spacing w:line="288" w:lineRule="auto" w:before="190" w:after="0"/>
         <w:ind w:left="426" w:right="432" w:firstLine="0"/>
         <w:jc w:val="left"/>
       </w:pPr>
@@ -13934,6 +13978,96 @@
           <w:sz w:val="20"/>
         </w:rPr>
         <w:t xml:space="preserve"> NEQC, 2012.</w:t>
+      </w:r>
+    </w:p>
+    <w:p>
+      <w:pPr>
+        <w:autoSpaceDN w:val="0"/>
+        <w:autoSpaceDE w:val="0"/>
+        <w:widowControl/>
+        <w:spacing w:line="230" w:lineRule="auto" w:before="186" w:after="0"/>
+        <w:ind w:left="426" w:right="0" w:firstLine="0"/>
+        <w:jc w:val="left"/>
+      </w:pPr>
+      <w:r>
+        <w:rPr>
+          <w:rFonts w:ascii="Times New Roman" w:hAnsi="Times New Roman" w:eastAsia="Times New Roman"/>
+          <w:b w:val="0"/>
+          <w:i w:val="0"/>
+          <w:color w:val="000000"/>
+          <w:sz w:val="20"/>
+        </w:rPr>
+        <w:t xml:space="preserve">◦ </w:t>
+      </w:r>
+      <w:r>
+        <w:rPr>
+          <w:rFonts w:ascii="Publico Text Web" w:hAnsi="Publico Text Web" w:eastAsia="Publico Text Web"/>
+          <w:b w:val="0"/>
+          <w:i w:val="0"/>
+          <w:color w:val="000000"/>
+          <w:sz w:val="20"/>
+        </w:rPr>
+        <w:t xml:space="preserve">Agile Transformation at Nokia </w:t>
+      </w:r>
+      <w:r>
+        <w:rPr>
+          <w:rFonts w:ascii="Times New Roman" w:hAnsi="Times New Roman" w:eastAsia="Times New Roman"/>
+          <w:b w:val="0"/>
+          <w:i w:val="0"/>
+          <w:color w:val="000000"/>
+          <w:sz w:val="20"/>
+        </w:rPr>
+        <w:t>–</w:t>
+      </w:r>
+      <w:r>
+        <w:rPr>
+          <w:rFonts w:ascii="Publico Text Web" w:hAnsi="Publico Text Web" w:eastAsia="Publico Text Web"/>
+          <w:b w:val="0"/>
+          <w:i w:val="0"/>
+          <w:color w:val="000000"/>
+          <w:sz w:val="20"/>
+        </w:rPr>
+        <w:t xml:space="preserve"> Agile for Real, 2013 </w:t>
+      </w:r>
+      <w:r>
+        <w:rPr>
+          <w:rFonts w:ascii="Times New Roman" w:hAnsi="Times New Roman" w:eastAsia="Times New Roman"/>
+          <w:b w:val="0"/>
+          <w:i w:val="0"/>
+          <w:color w:val="000000"/>
+          <w:sz w:val="20"/>
+        </w:rPr>
+        <w:t>(</w:t>
+      </w:r>
+      <w:r>
+        <w:rPr>
+          <w:rFonts w:ascii="Publico Text Web" w:hAnsi="Publico Text Web" w:eastAsia="Publico Text Web"/>
+          <w:b w:val="0"/>
+          <w:i w:val="0"/>
+          <w:color w:val="000000"/>
+          <w:sz w:val="20"/>
+        </w:rPr>
+        <w:t>invited</w:t>
+      </w:r>
+      <w:r>
+        <w:rPr>
+          <w:rFonts w:ascii="Times New Roman" w:hAnsi="Times New Roman" w:eastAsia="Times New Roman"/>
+          <w:b w:val="0"/>
+          <w:i w:val="0"/>
+          <w:color w:val="000000"/>
+          <w:sz w:val="20"/>
+        </w:rPr>
+        <w:t>)</w:t>
+      </w:r>
+      <w:r>
+        <w:rPr>
+          <w:rFonts w:ascii="Publico Text Web" w:hAnsi="Publico Text Web" w:eastAsia="Publico Text Web"/>
+          <w:b w:val="0"/>
+          <w:i w:val="0"/>
+          <w:color w:val="000000"/>
+          <w:sz w:val="20"/>
+        </w:rPr>
+        <w:t>. Also at Hartford Code Camp, 2013.</w:t>
       </w:r>
     </w:p>
     <w:p>
@@ -13942,96 +14076,6 @@
         <w:autoSpaceDE w:val="0"/>
         <w:widowControl/>
         <w:spacing w:line="233" w:lineRule="auto" w:before="186" w:after="0"/>
-        <w:ind w:left="426" w:right="0" w:firstLine="0"/>
-        <w:jc w:val="left"/>
-      </w:pPr>
-      <w:r>
-        <w:rPr>
-          <w:rFonts w:ascii="Times New Roman" w:hAnsi="Times New Roman" w:eastAsia="Times New Roman"/>
-          <w:b w:val="0"/>
-          <w:i w:val="0"/>
-          <w:color w:val="000000"/>
-          <w:sz w:val="20"/>
-        </w:rPr>
-        <w:t xml:space="preserve">◦ </w:t>
-      </w:r>
-      <w:r>
-        <w:rPr>
-          <w:rFonts w:ascii="Publico Text Web" w:hAnsi="Publico Text Web" w:eastAsia="Publico Text Web"/>
-          <w:b w:val="0"/>
-          <w:i w:val="0"/>
-          <w:color w:val="000000"/>
-          <w:sz w:val="20"/>
-        </w:rPr>
-        <w:t xml:space="preserve">Agile Transformation at Nokia </w:t>
-      </w:r>
-      <w:r>
-        <w:rPr>
-          <w:rFonts w:ascii="Times New Roman" w:hAnsi="Times New Roman" w:eastAsia="Times New Roman"/>
-          <w:b w:val="0"/>
-          <w:i w:val="0"/>
-          <w:color w:val="000000"/>
-          <w:sz w:val="20"/>
-        </w:rPr>
-        <w:t>–</w:t>
-      </w:r>
-      <w:r>
-        <w:rPr>
-          <w:rFonts w:ascii="Publico Text Web" w:hAnsi="Publico Text Web" w:eastAsia="Publico Text Web"/>
-          <w:b w:val="0"/>
-          <w:i w:val="0"/>
-          <w:color w:val="000000"/>
-          <w:sz w:val="20"/>
-        </w:rPr>
-        <w:t xml:space="preserve"> Agile for Real, 2013 </w:t>
-      </w:r>
-      <w:r>
-        <w:rPr>
-          <w:rFonts w:ascii="Times New Roman" w:hAnsi="Times New Roman" w:eastAsia="Times New Roman"/>
-          <w:b w:val="0"/>
-          <w:i w:val="0"/>
-          <w:color w:val="000000"/>
-          <w:sz w:val="20"/>
-        </w:rPr>
-        <w:t>(</w:t>
-      </w:r>
-      <w:r>
-        <w:rPr>
-          <w:rFonts w:ascii="Publico Text Web" w:hAnsi="Publico Text Web" w:eastAsia="Publico Text Web"/>
-          <w:b w:val="0"/>
-          <w:i w:val="0"/>
-          <w:color w:val="000000"/>
-          <w:sz w:val="20"/>
-        </w:rPr>
-        <w:t>invited</w:t>
-      </w:r>
-      <w:r>
-        <w:rPr>
-          <w:rFonts w:ascii="Times New Roman" w:hAnsi="Times New Roman" w:eastAsia="Times New Roman"/>
-          <w:b w:val="0"/>
-          <w:i w:val="0"/>
-          <w:color w:val="000000"/>
-          <w:sz w:val="20"/>
-        </w:rPr>
-        <w:t>)</w:t>
-      </w:r>
-      <w:r>
-        <w:rPr>
-          <w:rFonts w:ascii="Publico Text Web" w:hAnsi="Publico Text Web" w:eastAsia="Publico Text Web"/>
-          <w:b w:val="0"/>
-          <w:i w:val="0"/>
-          <w:color w:val="000000"/>
-          <w:sz w:val="20"/>
-        </w:rPr>
-        <w:t>. Also at Hartford Code Camp, 2013.</w:t>
-      </w:r>
-    </w:p>
-    <w:p>
-      <w:pPr>
-        <w:autoSpaceDN w:val="0"/>
-        <w:autoSpaceDE w:val="0"/>
-        <w:widowControl/>
-        <w:spacing w:line="230" w:lineRule="auto" w:before="186" w:after="0"/>
         <w:ind w:left="426" w:right="0" w:firstLine="0"/>
         <w:jc w:val="left"/>
       </w:pPr>
@@ -14197,7 +14241,7 @@
         <w:autoSpaceDN w:val="0"/>
         <w:autoSpaceDE w:val="0"/>
         <w:widowControl/>
-        <w:spacing w:line="233" w:lineRule="auto" w:before="190" w:after="0"/>
+        <w:spacing w:line="230" w:lineRule="auto" w:before="190" w:after="0"/>
         <w:ind w:left="426" w:right="0" w:firstLine="0"/>
         <w:jc w:val="left"/>
       </w:pPr>
@@ -14336,7 +14380,7 @@
         </w:tabs>
         <w:autoSpaceDE w:val="0"/>
         <w:widowControl/>
-        <w:spacing w:line="288" w:lineRule="auto" w:before="188" w:after="0"/>
+        <w:spacing w:line="288" w:lineRule="auto" w:before="190" w:after="0"/>
         <w:ind w:left="426" w:right="288" w:firstLine="0"/>
         <w:jc w:val="left"/>
       </w:pPr>
@@ -14432,6 +14476,56 @@
           <w:sz w:val="20"/>
         </w:rPr>
         <w:t>.</w:t>
+      </w:r>
+    </w:p>
+    <w:p>
+      <w:pPr>
+        <w:autoSpaceDN w:val="0"/>
+        <w:autoSpaceDE w:val="0"/>
+        <w:widowControl/>
+        <w:spacing w:line="230" w:lineRule="auto" w:before="186" w:after="0"/>
+        <w:ind w:left="426" w:right="0" w:firstLine="0"/>
+        <w:jc w:val="left"/>
+      </w:pPr>
+      <w:r>
+        <w:rPr>
+          <w:rFonts w:ascii="Times New Roman" w:hAnsi="Times New Roman" w:eastAsia="Times New Roman"/>
+          <w:b w:val="0"/>
+          <w:i w:val="0"/>
+          <w:color w:val="000000"/>
+          <w:sz w:val="20"/>
+        </w:rPr>
+        <w:t xml:space="preserve">◦ </w:t>
+      </w:r>
+      <w:r>
+        <w:rPr>
+          <w:rFonts w:ascii="Publico Text Web" w:hAnsi="Publico Text Web" w:eastAsia="Publico Text Web"/>
+          <w:b w:val="0"/>
+          <w:i w:val="0"/>
+          <w:color w:val="000000"/>
+          <w:sz w:val="20"/>
+        </w:rPr>
+        <w:t xml:space="preserve">Winning Clients with Scrum and Agile </w:t>
+      </w:r>
+      <w:r>
+        <w:rPr>
+          <w:rFonts w:ascii="Times New Roman" w:hAnsi="Times New Roman" w:eastAsia="Times New Roman"/>
+          <w:b w:val="0"/>
+          <w:i w:val="0"/>
+          <w:color w:val="000000"/>
+          <w:sz w:val="20"/>
+        </w:rPr>
+        <w:t>–</w:t>
+      </w:r>
+      <w:r>
+        <w:rPr>
+          <w:rFonts w:ascii="Publico Text Web" w:hAnsi="Publico Text Web" w:eastAsia="Publico Text Web"/>
+          <w:b w:val="0"/>
+          <w:i w:val="0"/>
+          <w:color w:val="000000"/>
+          <w:sz w:val="20"/>
+        </w:rPr>
+        <w:t xml:space="preserve"> CCABoston, 2009.</w:t>
       </w:r>
     </w:p>
     <w:p>
@@ -14461,7 +14555,27 @@
           <w:color w:val="000000"/>
           <w:sz w:val="20"/>
         </w:rPr>
-        <w:t xml:space="preserve">Winning Clients with Scrum and Agile </w:t>
+        <w:t>Mobile Success Factors</w:t>
+      </w:r>
+      <w:r>
+        <w:rPr>
+          <w:rFonts w:ascii="Times New Roman" w:hAnsi="Times New Roman" w:eastAsia="Times New Roman"/>
+          <w:b w:val="0"/>
+          <w:i w:val="0"/>
+          <w:color w:val="000000"/>
+          <w:sz w:val="20"/>
+        </w:rPr>
+        <w:t>:</w:t>
+      </w:r>
+      <w:r>
+        <w:rPr>
+          <w:rFonts w:ascii="Publico Text Web" w:hAnsi="Publico Text Web" w:eastAsia="Publico Text Web"/>
+          <w:b w:val="0"/>
+          <w:i w:val="0"/>
+          <w:color w:val="000000"/>
+          <w:sz w:val="20"/>
+        </w:rPr>
+        <w:t xml:space="preserve"> How to Succeed, How to Fail </w:t>
       </w:r>
       <w:r>
         <w:rPr>
@@ -14481,7 +14595,107 @@
           <w:color w:val="000000"/>
           <w:sz w:val="20"/>
         </w:rPr>
-        <w:t xml:space="preserve"> CCABoston, 2009.</w:t>
+        <w:t xml:space="preserve"> MobiCamp Boston, 2009.</w:t>
+      </w:r>
+    </w:p>
+    <w:p>
+      <w:pPr>
+        <w:autoSpaceDN w:val="0"/>
+        <w:autoSpaceDE w:val="0"/>
+        <w:widowControl/>
+        <w:spacing w:line="233" w:lineRule="auto" w:before="186" w:after="0"/>
+        <w:ind w:left="426" w:right="0" w:firstLine="0"/>
+        <w:jc w:val="left"/>
+      </w:pPr>
+      <w:r>
+        <w:rPr>
+          <w:rFonts w:ascii="Times New Roman" w:hAnsi="Times New Roman" w:eastAsia="Times New Roman"/>
+          <w:b w:val="0"/>
+          <w:i w:val="0"/>
+          <w:color w:val="000000"/>
+          <w:sz w:val="20"/>
+        </w:rPr>
+        <w:t xml:space="preserve">◦ </w:t>
+      </w:r>
+      <w:r>
+        <w:rPr>
+          <w:rFonts w:ascii="Publico Text Web" w:hAnsi="Publico Text Web" w:eastAsia="Publico Text Web"/>
+          <w:b w:val="0"/>
+          <w:i w:val="0"/>
+          <w:color w:val="000000"/>
+          <w:sz w:val="20"/>
+        </w:rPr>
+        <w:t xml:space="preserve">Mobile Advertising for Developers </w:t>
+      </w:r>
+      <w:r>
+        <w:rPr>
+          <w:rFonts w:ascii="Times New Roman" w:hAnsi="Times New Roman" w:eastAsia="Times New Roman"/>
+          <w:b w:val="0"/>
+          <w:i w:val="0"/>
+          <w:color w:val="000000"/>
+          <w:sz w:val="20"/>
+        </w:rPr>
+        <w:t>–</w:t>
+      </w:r>
+      <w:r>
+        <w:rPr>
+          <w:rFonts w:ascii="Publico Text Web" w:hAnsi="Publico Text Web" w:eastAsia="Publico Text Web"/>
+          <w:b w:val="0"/>
+          <w:i w:val="0"/>
+          <w:color w:val="000000"/>
+          <w:sz w:val="20"/>
+        </w:rPr>
+        <w:t xml:space="preserve"> MobiCamp Boston, 2008.</w:t>
+      </w:r>
+    </w:p>
+    <w:p>
+      <w:pPr>
+        <w:autoSpaceDN w:val="0"/>
+        <w:autoSpaceDE w:val="0"/>
+        <w:widowControl/>
+        <w:spacing w:line="233" w:lineRule="auto" w:before="186" w:after="0"/>
+        <w:ind w:left="426" w:right="0" w:firstLine="0"/>
+        <w:jc w:val="left"/>
+      </w:pPr>
+      <w:r>
+        <w:rPr>
+          <w:rFonts w:ascii="Times New Roman" w:hAnsi="Times New Roman" w:eastAsia="Times New Roman"/>
+          <w:b w:val="0"/>
+          <w:i w:val="0"/>
+          <w:color w:val="000000"/>
+          <w:sz w:val="20"/>
+        </w:rPr>
+        <w:t xml:space="preserve">◦ </w:t>
+      </w:r>
+      <w:r>
+        <w:rPr>
+          <w:rFonts w:ascii="Publico Text Web" w:hAnsi="Publico Text Web" w:eastAsia="Publico Text Web"/>
+          <w:b w:val="0"/>
+          <w:i w:val="0"/>
+          <w:color w:val="000000"/>
+          <w:sz w:val="20"/>
+        </w:rPr>
+        <w:t xml:space="preserve">Pragmatic Development for Mobile </w:t>
+      </w:r>
+      <w:r>
+        <w:rPr>
+          <w:rFonts w:ascii="Times New Roman" w:hAnsi="Times New Roman" w:eastAsia="Times New Roman"/>
+          <w:b w:val="0"/>
+          <w:i w:val="0"/>
+          <w:color w:val="000000"/>
+          <w:sz w:val="20"/>
+        </w:rPr>
+        <w:t>–</w:t>
+      </w:r>
+      <w:r>
+        <w:rPr>
+          <w:rFonts w:ascii="Publico Text Web" w:hAnsi="Publico Text Web" w:eastAsia="Publico Text Web"/>
+          <w:b w:val="0"/>
+          <w:i w:val="0"/>
+          <w:color w:val="000000"/>
+          <w:sz w:val="20"/>
+        </w:rPr>
+        <w:t xml:space="preserve"> MobiCamp Boston, 2008.</w:t>
       </w:r>
     </w:p>
     <w:p>
@@ -14511,27 +14725,7 @@
           <w:color w:val="000000"/>
           <w:sz w:val="20"/>
         </w:rPr>
-        <w:t>Mobile Success Factors</w:t>
-      </w:r>
-      <w:r>
-        <w:rPr>
-          <w:rFonts w:ascii="Times New Roman" w:hAnsi="Times New Roman" w:eastAsia="Times New Roman"/>
-          <w:b w:val="0"/>
-          <w:i w:val="0"/>
-          <w:color w:val="000000"/>
-          <w:sz w:val="20"/>
-        </w:rPr>
-        <w:t>:</w:t>
-      </w:r>
-      <w:r>
-        <w:rPr>
-          <w:rFonts w:ascii="Publico Text Web" w:hAnsi="Publico Text Web" w:eastAsia="Publico Text Web"/>
-          <w:b w:val="0"/>
-          <w:i w:val="0"/>
-          <w:color w:val="000000"/>
-          <w:sz w:val="20"/>
-        </w:rPr>
-        <w:t xml:space="preserve"> How to Succeed, How to Fail </w:t>
+        <w:t xml:space="preserve">Extreme Programming and Java Platform, Micro Edition birds of a feather </w:t>
       </w:r>
       <w:r>
         <w:rPr>
@@ -14551,7 +14745,7 @@
           <w:color w:val="000000"/>
           <w:sz w:val="20"/>
         </w:rPr>
-        <w:t xml:space="preserve"> MobiCamp Boston, 2009.</w:t>
+        <w:t xml:space="preserve"> JavaOne, 2004.</w:t>
       </w:r>
     </w:p>
     <w:p>
@@ -14581,7 +14775,7 @@
           <w:color w:val="000000"/>
           <w:sz w:val="20"/>
         </w:rPr>
-        <w:t xml:space="preserve">Mobile Advertising for Developers </w:t>
+        <w:t xml:space="preserve">J2ME Provisioning </w:t>
       </w:r>
       <w:r>
         <w:rPr>
@@ -14601,7 +14795,103 @@
           <w:color w:val="000000"/>
           <w:sz w:val="20"/>
         </w:rPr>
-        <w:t xml:space="preserve"> MobiCamp Boston, 2008.</w:t>
+        <w:t xml:space="preserve"> Boston Mobile, 2004.</w:t>
+      </w:r>
+    </w:p>
+    <w:p>
+      <w:pPr>
+        <w:autoSpaceDN w:val="0"/>
+        <w:tabs>
+          <w:tab w:pos="548" w:val="left"/>
+        </w:tabs>
+        <w:autoSpaceDE w:val="0"/>
+        <w:widowControl/>
+        <w:spacing w:line="286" w:lineRule="auto" w:before="186" w:after="0"/>
+        <w:ind w:left="426" w:right="864" w:firstLine="0"/>
+        <w:jc w:val="left"/>
+      </w:pPr>
+      <w:r>
+        <w:rPr>
+          <w:rFonts w:ascii="Times New Roman" w:hAnsi="Times New Roman" w:eastAsia="Times New Roman"/>
+          <w:b w:val="0"/>
+          <w:i w:val="0"/>
+          <w:color w:val="000000"/>
+          <w:sz w:val="20"/>
+        </w:rPr>
+        <w:t xml:space="preserve">◦ </w:t>
+      </w:r>
+      <w:r>
+        <w:rPr>
+          <w:rFonts w:ascii="Publico Text Web" w:hAnsi="Publico Text Web" w:eastAsia="Publico Text Web"/>
+          <w:b w:val="0"/>
+          <w:i w:val="0"/>
+          <w:color w:val="000000"/>
+          <w:sz w:val="20"/>
+        </w:rPr>
+        <w:t xml:space="preserve">J2ME guest lecture </w:t>
+      </w:r>
+      <w:r>
+        <w:rPr>
+          <w:rFonts w:ascii="Times New Roman" w:hAnsi="Times New Roman" w:eastAsia="Times New Roman"/>
+          <w:b w:val="0"/>
+          <w:i w:val="0"/>
+          <w:color w:val="000000"/>
+          <w:sz w:val="20"/>
+        </w:rPr>
+        <w:t>–</w:t>
+      </w:r>
+      <w:r>
+        <w:rPr>
+          <w:rFonts w:ascii="Publico Text Web" w:hAnsi="Publico Text Web" w:eastAsia="Publico Text Web"/>
+          <w:b w:val="0"/>
+          <w:i w:val="0"/>
+          <w:color w:val="000000"/>
+          <w:sz w:val="20"/>
+        </w:rPr>
+        <w:t xml:space="preserve"> Harvard CSCI E-68 Applied Innovation in Mobile Computing, 2004 </w:t>
+      </w:r>
+      <w:r>
+        <w:tab/>
+      </w:r>
+      <w:r>
+        <w:rPr>
+          <w:rFonts w:ascii="Times New Roman" w:hAnsi="Times New Roman" w:eastAsia="Times New Roman"/>
+          <w:b w:val="0"/>
+          <w:i w:val="0"/>
+          <w:color w:val="000000"/>
+          <w:sz w:val="20"/>
+        </w:rPr>
+        <w:t>(</w:t>
+      </w:r>
+      <w:r>
+        <w:rPr>
+          <w:rFonts w:ascii="Publico Text Web" w:hAnsi="Publico Text Web" w:eastAsia="Publico Text Web"/>
+          <w:b w:val="0"/>
+          <w:i w:val="0"/>
+          <w:color w:val="000000"/>
+          <w:sz w:val="20"/>
+        </w:rPr>
+        <w:t>invited</w:t>
+      </w:r>
+      <w:r>
+        <w:rPr>
+          <w:rFonts w:ascii="Times New Roman" w:hAnsi="Times New Roman" w:eastAsia="Times New Roman"/>
+          <w:b w:val="0"/>
+          <w:i w:val="0"/>
+          <w:color w:val="000000"/>
+          <w:sz w:val="20"/>
+        </w:rPr>
+        <w:t>)</w:t>
+      </w:r>
+      <w:r>
+        <w:rPr>
+          <w:rFonts w:ascii="Publico Text Web" w:hAnsi="Publico Text Web" w:eastAsia="Publico Text Web"/>
+          <w:b w:val="0"/>
+          <w:i w:val="0"/>
+          <w:color w:val="000000"/>
+          <w:sz w:val="20"/>
+        </w:rPr>
+        <w:t>.</w:t>
       </w:r>
     </w:p>
     <w:p>
@@ -14631,252 +14921,6 @@
           <w:color w:val="000000"/>
           <w:sz w:val="20"/>
         </w:rPr>
-        <w:t xml:space="preserve">Pragmatic Development for Mobile </w:t>
-      </w:r>
-      <w:r>
-        <w:rPr>
-          <w:rFonts w:ascii="Times New Roman" w:hAnsi="Times New Roman" w:eastAsia="Times New Roman"/>
-          <w:b w:val="0"/>
-          <w:i w:val="0"/>
-          <w:color w:val="000000"/>
-          <w:sz w:val="20"/>
-        </w:rPr>
-        <w:t>–</w:t>
-      </w:r>
-      <w:r>
-        <w:rPr>
-          <w:rFonts w:ascii="Publico Text Web" w:hAnsi="Publico Text Web" w:eastAsia="Publico Text Web"/>
-          <w:b w:val="0"/>
-          <w:i w:val="0"/>
-          <w:color w:val="000000"/>
-          <w:sz w:val="20"/>
-        </w:rPr>
-        <w:t xml:space="preserve"> MobiCamp Boston, 2008.</w:t>
-      </w:r>
-    </w:p>
-    <w:p>
-      <w:pPr>
-        <w:autoSpaceDN w:val="0"/>
-        <w:autoSpaceDE w:val="0"/>
-        <w:widowControl/>
-        <w:spacing w:line="233" w:lineRule="auto" w:before="186" w:after="0"/>
-        <w:ind w:left="426" w:right="0" w:firstLine="0"/>
-        <w:jc w:val="left"/>
-      </w:pPr>
-      <w:r>
-        <w:rPr>
-          <w:rFonts w:ascii="Times New Roman" w:hAnsi="Times New Roman" w:eastAsia="Times New Roman"/>
-          <w:b w:val="0"/>
-          <w:i w:val="0"/>
-          <w:color w:val="000000"/>
-          <w:sz w:val="20"/>
-        </w:rPr>
-        <w:t xml:space="preserve">◦ </w:t>
-      </w:r>
-      <w:r>
-        <w:rPr>
-          <w:rFonts w:ascii="Publico Text Web" w:hAnsi="Publico Text Web" w:eastAsia="Publico Text Web"/>
-          <w:b w:val="0"/>
-          <w:i w:val="0"/>
-          <w:color w:val="000000"/>
-          <w:sz w:val="20"/>
-        </w:rPr>
-        <w:t xml:space="preserve">Extreme Programming and Java Platform, Micro Edition birds of a feather </w:t>
-      </w:r>
-      <w:r>
-        <w:rPr>
-          <w:rFonts w:ascii="Times New Roman" w:hAnsi="Times New Roman" w:eastAsia="Times New Roman"/>
-          <w:b w:val="0"/>
-          <w:i w:val="0"/>
-          <w:color w:val="000000"/>
-          <w:sz w:val="20"/>
-        </w:rPr>
-        <w:t>–</w:t>
-      </w:r>
-      <w:r>
-        <w:rPr>
-          <w:rFonts w:ascii="Publico Text Web" w:hAnsi="Publico Text Web" w:eastAsia="Publico Text Web"/>
-          <w:b w:val="0"/>
-          <w:i w:val="0"/>
-          <w:color w:val="000000"/>
-          <w:sz w:val="20"/>
-        </w:rPr>
-        <w:t xml:space="preserve"> JavaOne, 2004.</w:t>
-      </w:r>
-    </w:p>
-    <w:p>
-      <w:pPr>
-        <w:autoSpaceDN w:val="0"/>
-        <w:autoSpaceDE w:val="0"/>
-        <w:widowControl/>
-        <w:spacing w:line="230" w:lineRule="auto" w:before="186" w:after="0"/>
-        <w:ind w:left="426" w:right="0" w:firstLine="0"/>
-        <w:jc w:val="left"/>
-      </w:pPr>
-      <w:r>
-        <w:rPr>
-          <w:rFonts w:ascii="Times New Roman" w:hAnsi="Times New Roman" w:eastAsia="Times New Roman"/>
-          <w:b w:val="0"/>
-          <w:i w:val="0"/>
-          <w:color w:val="000000"/>
-          <w:sz w:val="20"/>
-        </w:rPr>
-        <w:t xml:space="preserve">◦ </w:t>
-      </w:r>
-      <w:r>
-        <w:rPr>
-          <w:rFonts w:ascii="Publico Text Web" w:hAnsi="Publico Text Web" w:eastAsia="Publico Text Web"/>
-          <w:b w:val="0"/>
-          <w:i w:val="0"/>
-          <w:color w:val="000000"/>
-          <w:sz w:val="20"/>
-        </w:rPr>
-        <w:t xml:space="preserve">J2ME Provisioning </w:t>
-      </w:r>
-      <w:r>
-        <w:rPr>
-          <w:rFonts w:ascii="Times New Roman" w:hAnsi="Times New Roman" w:eastAsia="Times New Roman"/>
-          <w:b w:val="0"/>
-          <w:i w:val="0"/>
-          <w:color w:val="000000"/>
-          <w:sz w:val="20"/>
-        </w:rPr>
-        <w:t>–</w:t>
-      </w:r>
-      <w:r>
-        <w:rPr>
-          <w:rFonts w:ascii="Publico Text Web" w:hAnsi="Publico Text Web" w:eastAsia="Publico Text Web"/>
-          <w:b w:val="0"/>
-          <w:i w:val="0"/>
-          <w:color w:val="000000"/>
-          <w:sz w:val="20"/>
-        </w:rPr>
-        <w:t xml:space="preserve"> Boston Mobile, 2004.</w:t>
-      </w:r>
-    </w:p>
-    <w:p>
-      <w:pPr>
-        <w:autoSpaceDN w:val="0"/>
-        <w:tabs>
-          <w:tab w:pos="548" w:val="left"/>
-        </w:tabs>
-        <w:autoSpaceDE w:val="0"/>
-        <w:widowControl/>
-        <w:spacing w:line="288" w:lineRule="auto" w:before="186" w:after="0"/>
-        <w:ind w:left="426" w:right="864" w:firstLine="0"/>
-        <w:jc w:val="left"/>
-      </w:pPr>
-      <w:r>
-        <w:rPr>
-          <w:rFonts w:ascii="Times New Roman" w:hAnsi="Times New Roman" w:eastAsia="Times New Roman"/>
-          <w:b w:val="0"/>
-          <w:i w:val="0"/>
-          <w:color w:val="000000"/>
-          <w:sz w:val="20"/>
-        </w:rPr>
-        <w:t xml:space="preserve">◦ </w:t>
-      </w:r>
-      <w:r>
-        <w:rPr>
-          <w:rFonts w:ascii="Publico Text Web" w:hAnsi="Publico Text Web" w:eastAsia="Publico Text Web"/>
-          <w:b w:val="0"/>
-          <w:i w:val="0"/>
-          <w:color w:val="000000"/>
-          <w:sz w:val="20"/>
-        </w:rPr>
-        <w:t xml:space="preserve">J2ME guest lecture </w:t>
-      </w:r>
-      <w:r>
-        <w:rPr>
-          <w:rFonts w:ascii="Times New Roman" w:hAnsi="Times New Roman" w:eastAsia="Times New Roman"/>
-          <w:b w:val="0"/>
-          <w:i w:val="0"/>
-          <w:color w:val="000000"/>
-          <w:sz w:val="20"/>
-        </w:rPr>
-        <w:t>–</w:t>
-      </w:r>
-      <w:r>
-        <w:rPr>
-          <w:rFonts w:ascii="Publico Text Web" w:hAnsi="Publico Text Web" w:eastAsia="Publico Text Web"/>
-          <w:b w:val="0"/>
-          <w:i w:val="0"/>
-          <w:color w:val="000000"/>
-          <w:sz w:val="20"/>
-        </w:rPr>
-        <w:t xml:space="preserve"> Harvard CSCI E-68 Applied Innovation in Mobile Computing, 2004 </w:t>
-      </w:r>
-      <w:r>
-        <w:tab/>
-      </w:r>
-      <w:r>
-        <w:rPr>
-          <w:rFonts w:ascii="Times New Roman" w:hAnsi="Times New Roman" w:eastAsia="Times New Roman"/>
-          <w:b w:val="0"/>
-          <w:i w:val="0"/>
-          <w:color w:val="000000"/>
-          <w:sz w:val="20"/>
-        </w:rPr>
-        <w:t>(</w:t>
-      </w:r>
-      <w:r>
-        <w:rPr>
-          <w:rFonts w:ascii="Publico Text Web" w:hAnsi="Publico Text Web" w:eastAsia="Publico Text Web"/>
-          <w:b w:val="0"/>
-          <w:i w:val="0"/>
-          <w:color w:val="000000"/>
-          <w:sz w:val="20"/>
-        </w:rPr>
-        <w:t>invited</w:t>
-      </w:r>
-      <w:r>
-        <w:rPr>
-          <w:rFonts w:ascii="Times New Roman" w:hAnsi="Times New Roman" w:eastAsia="Times New Roman"/>
-          <w:b w:val="0"/>
-          <w:i w:val="0"/>
-          <w:color w:val="000000"/>
-          <w:sz w:val="20"/>
-        </w:rPr>
-        <w:t>)</w:t>
-      </w:r>
-      <w:r>
-        <w:rPr>
-          <w:rFonts w:ascii="Publico Text Web" w:hAnsi="Publico Text Web" w:eastAsia="Publico Text Web"/>
-          <w:b w:val="0"/>
-          <w:i w:val="0"/>
-          <w:color w:val="000000"/>
-          <w:sz w:val="20"/>
-        </w:rPr>
-        <w:t>.</w:t>
-      </w:r>
-    </w:p>
-    <w:p>
-      <w:pPr>
-        <w:autoSpaceDN w:val="0"/>
-        <w:autoSpaceDE w:val="0"/>
-        <w:widowControl/>
-        <w:spacing w:line="230" w:lineRule="auto" w:before="186" w:after="0"/>
-        <w:ind w:left="426" w:right="0" w:firstLine="0"/>
-        <w:jc w:val="left"/>
-      </w:pPr>
-      <w:r>
-        <w:rPr>
-          <w:rFonts w:ascii="Times New Roman" w:hAnsi="Times New Roman" w:eastAsia="Times New Roman"/>
-          <w:b w:val="0"/>
-          <w:i w:val="0"/>
-          <w:color w:val="000000"/>
-          <w:sz w:val="20"/>
-        </w:rPr>
-        <w:t xml:space="preserve">◦ </w:t>
-      </w:r>
-      <w:r>
-        <w:rPr>
-          <w:rFonts w:ascii="Publico Text Web" w:hAnsi="Publico Text Web" w:eastAsia="Publico Text Web"/>
-          <w:b w:val="0"/>
-          <w:i w:val="0"/>
-          <w:color w:val="000000"/>
-          <w:sz w:val="20"/>
-        </w:rPr>
         <w:t>The Power of J2ME</w:t>
       </w:r>
       <w:r>
@@ -15085,7 +15129,7 @@
         <w:autoSpaceDN w:val="0"/>
         <w:autoSpaceDE w:val="0"/>
         <w:widowControl/>
-        <w:spacing w:line="233" w:lineRule="auto" w:before="186" w:after="0"/>
+        <w:spacing w:line="230" w:lineRule="auto" w:before="186" w:after="0"/>
         <w:ind w:left="226" w:right="0" w:firstLine="0"/>
         <w:jc w:val="left"/>
       </w:pPr>
@@ -15135,7 +15179,7 @@
         <w:autoSpaceDN w:val="0"/>
         <w:autoSpaceDE w:val="0"/>
         <w:widowControl/>
-        <w:spacing w:line="240" w:lineRule="auto" w:before="340" w:after="0"/>
+        <w:spacing w:line="240" w:lineRule="auto" w:before="342" w:after="0"/>
         <w:ind w:left="144" w:right="0" w:firstLine="0"/>
         <w:jc w:val="left"/>
       </w:pPr>
@@ -15155,7 +15199,7 @@
         <w:autoSpaceDN w:val="0"/>
         <w:autoSpaceDE w:val="0"/>
         <w:widowControl/>
-        <w:spacing w:line="230" w:lineRule="auto" w:before="334" w:after="0"/>
+        <w:spacing w:line="233" w:lineRule="auto" w:before="332" w:after="0"/>
         <w:ind w:left="226" w:right="0" w:firstLine="0"/>
         <w:jc w:val="left"/>
       </w:pPr>

--- a/generated/cv.docx
+++ b/generated/cv.docx
@@ -8504,8 +8504,8 @@
         </w:tabs>
         <w:autoSpaceDE w:val="0"/>
         <w:widowControl/>
-        <w:spacing w:line="312" w:lineRule="auto" w:before="186" w:after="0"/>
-        <w:ind w:left="226" w:right="288" w:firstLine="0"/>
+        <w:spacing w:line="334" w:lineRule="auto" w:before="186" w:after="0"/>
+        <w:ind w:left="226" w:right="144" w:firstLine="0"/>
         <w:jc w:val="left"/>
       </w:pPr>
       <w:r>
@@ -8534,6 +8534,1171 @@
       <w:r>
         <w:tab/>
       </w:r>
+      <w:r>
+        <w:rPr>
+          <w:rFonts w:ascii="Times New Roman" w:hAnsi="Times New Roman" w:eastAsia="Times New Roman"/>
+          <w:b w:val="0"/>
+          <w:i w:val="0"/>
+          <w:color w:val="000000"/>
+          <w:sz w:val="20"/>
+        </w:rPr>
+        <w:t xml:space="preserve">◦ </w:t>
+      </w:r>
+      <w:r>
+        <w:rPr>
+          <w:rFonts w:ascii="Publico Text Web" w:hAnsi="Publico Text Web" w:eastAsia="Publico Text Web"/>
+          <w:b w:val="0"/>
+          <w:i w:val="0"/>
+          <w:color w:val="000000"/>
+          <w:sz w:val="20"/>
+        </w:rPr>
+        <w:t>High-Performance Teams</w:t>
+      </w:r>
+      <w:r>
+        <w:rPr>
+          <w:rFonts w:ascii="Times New Roman" w:hAnsi="Times New Roman" w:eastAsia="Times New Roman"/>
+          <w:b w:val="0"/>
+          <w:i w:val="0"/>
+          <w:color w:val="000000"/>
+          <w:sz w:val="20"/>
+        </w:rPr>
+        <w:t>:</w:t>
+      </w:r>
+      <w:r>
+        <w:rPr>
+          <w:rFonts w:ascii="Publico Text Web" w:hAnsi="Publico Text Web" w:eastAsia="Publico Text Web"/>
+          <w:b w:val="0"/>
+          <w:i w:val="0"/>
+          <w:color w:val="000000"/>
+          <w:sz w:val="20"/>
+        </w:rPr>
+        <w:t xml:space="preserve"> Core Protocols for Psychological Safety and Emotional Intelligence </w:t>
+      </w:r>
+      <w:r>
+        <w:rPr>
+          <w:rFonts w:ascii="Times New Roman" w:hAnsi="Times New Roman" w:eastAsia="Times New Roman"/>
+          <w:b w:val="0"/>
+          <w:i w:val="0"/>
+          <w:color w:val="000000"/>
+          <w:sz w:val="20"/>
+        </w:rPr>
+        <w:t>–</w:t>
+      </w:r>
+      <w:r>
+        <w:tab/>
+      </w:r>
+      <w:r>
+        <w:rPr>
+          <w:rFonts w:ascii="Publico Text Web" w:hAnsi="Publico Text Web" w:eastAsia="Publico Text Web"/>
+          <w:b w:val="0"/>
+          <w:i w:val="0"/>
+          <w:color w:val="000000"/>
+          <w:sz w:val="20"/>
+        </w:rPr>
+        <w:t xml:space="preserve">Agile Mastery, 2022 </w:t>
+      </w:r>
+      <w:r>
+        <w:rPr>
+          <w:rFonts w:ascii="Times New Roman" w:hAnsi="Times New Roman" w:eastAsia="Times New Roman"/>
+          <w:b w:val="0"/>
+          <w:i w:val="0"/>
+          <w:color w:val="000000"/>
+          <w:sz w:val="20"/>
+        </w:rPr>
+        <w:t>(</w:t>
+      </w:r>
+      <w:r>
+        <w:rPr>
+          <w:rFonts w:ascii="Publico Text Web" w:hAnsi="Publico Text Web" w:eastAsia="Publico Text Web"/>
+          <w:b w:val="0"/>
+          <w:i w:val="0"/>
+          <w:color w:val="000000"/>
+          <w:sz w:val="20"/>
+        </w:rPr>
+        <w:t>invited at this and many other instances</w:t>
+      </w:r>
+      <w:r>
+        <w:rPr>
+          <w:rFonts w:ascii="Times New Roman" w:hAnsi="Times New Roman" w:eastAsia="Times New Roman"/>
+          <w:b w:val="0"/>
+          <w:i w:val="0"/>
+          <w:color w:val="000000"/>
+          <w:sz w:val="20"/>
+        </w:rPr>
+        <w:t>)</w:t>
+      </w:r>
+      <w:r>
+        <w:rPr>
+          <w:rFonts w:ascii="Publico Text Web" w:hAnsi="Publico Text Web" w:eastAsia="Publico Text Web"/>
+          <w:b w:val="0"/>
+          <w:i w:val="0"/>
+          <w:color w:val="000000"/>
+          <w:sz w:val="20"/>
+        </w:rPr>
+        <w:t xml:space="preserve">. Also at Scrum.org, 2022 </w:t>
+      </w:r>
+      <w:r>
+        <w:rPr>
+          <w:rFonts w:ascii="Times New Roman" w:hAnsi="Times New Roman" w:eastAsia="Times New Roman"/>
+          <w:b w:val="0"/>
+          <w:i w:val="0"/>
+          <w:color w:val="000000"/>
+          <w:sz w:val="20"/>
+        </w:rPr>
+        <w:t>(</w:t>
+      </w:r>
+      <w:r>
+        <w:rPr>
+          <w:rFonts w:ascii="Publico Text Web" w:hAnsi="Publico Text Web" w:eastAsia="Publico Text Web"/>
+          <w:b w:val="0"/>
+          <w:i w:val="0"/>
+          <w:color w:val="000000"/>
+          <w:sz w:val="20"/>
+        </w:rPr>
+        <w:t>invited</w:t>
+      </w:r>
+      <w:r>
+        <w:rPr>
+          <w:rFonts w:ascii="Times New Roman" w:hAnsi="Times New Roman" w:eastAsia="Times New Roman"/>
+          <w:b w:val="0"/>
+          <w:i w:val="0"/>
+          <w:color w:val="000000"/>
+          <w:sz w:val="20"/>
+        </w:rPr>
+        <w:t xml:space="preserve">); </w:t>
+      </w:r>
+      <w:r>
+        <w:tab/>
+      </w:r>
+      <w:r>
+        <w:rPr>
+          <w:rFonts w:ascii="Publico Text Web" w:hAnsi="Publico Text Web" w:eastAsia="Publico Text Web"/>
+          <w:b w:val="0"/>
+          <w:i w:val="0"/>
+          <w:color w:val="000000"/>
+          <w:sz w:val="20"/>
+        </w:rPr>
+        <w:t xml:space="preserve">The Job Hackers Agile Meetup, 2022 </w:t>
+      </w:r>
+      <w:r>
+        <w:rPr>
+          <w:rFonts w:ascii="Times New Roman" w:hAnsi="Times New Roman" w:eastAsia="Times New Roman"/>
+          <w:b w:val="0"/>
+          <w:i w:val="0"/>
+          <w:color w:val="000000"/>
+          <w:sz w:val="20"/>
+        </w:rPr>
+        <w:t>(</w:t>
+      </w:r>
+      <w:r>
+        <w:rPr>
+          <w:rFonts w:ascii="Publico Text Web" w:hAnsi="Publico Text Web" w:eastAsia="Publico Text Web"/>
+          <w:b w:val="0"/>
+          <w:i w:val="0"/>
+          <w:color w:val="000000"/>
+          <w:sz w:val="20"/>
+        </w:rPr>
+        <w:t>invited</w:t>
+      </w:r>
+      <w:r>
+        <w:rPr>
+          <w:rFonts w:ascii="Times New Roman" w:hAnsi="Times New Roman" w:eastAsia="Times New Roman"/>
+          <w:b w:val="0"/>
+          <w:i w:val="0"/>
+          <w:color w:val="000000"/>
+          <w:sz w:val="20"/>
+        </w:rPr>
+        <w:t>);</w:t>
+      </w:r>
+      <w:r>
+        <w:rPr>
+          <w:rFonts w:ascii="Publico Text Web" w:hAnsi="Publico Text Web" w:eastAsia="Publico Text Web"/>
+          <w:b w:val="0"/>
+          <w:i w:val="0"/>
+          <w:color w:val="000000"/>
+          <w:sz w:val="20"/>
+        </w:rPr>
+        <w:t xml:space="preserve"> Enterprise Agile Global Community, 2022 </w:t>
+      </w:r>
+      <w:r>
+        <w:tab/>
+      </w:r>
+      <w:r>
+        <w:rPr>
+          <w:rFonts w:ascii="Times New Roman" w:hAnsi="Times New Roman" w:eastAsia="Times New Roman"/>
+          <w:b w:val="0"/>
+          <w:i w:val="0"/>
+          <w:color w:val="000000"/>
+          <w:sz w:val="20"/>
+        </w:rPr>
+        <w:t>(</w:t>
+      </w:r>
+      <w:r>
+        <w:rPr>
+          <w:rFonts w:ascii="Publico Text Web" w:hAnsi="Publico Text Web" w:eastAsia="Publico Text Web"/>
+          <w:b w:val="0"/>
+          <w:i w:val="0"/>
+          <w:color w:val="000000"/>
+          <w:sz w:val="20"/>
+        </w:rPr>
+        <w:t>invited</w:t>
+      </w:r>
+      <w:r>
+        <w:rPr>
+          <w:rFonts w:ascii="Times New Roman" w:hAnsi="Times New Roman" w:eastAsia="Times New Roman"/>
+          <w:b w:val="0"/>
+          <w:i w:val="0"/>
+          <w:color w:val="000000"/>
+          <w:sz w:val="20"/>
+        </w:rPr>
+        <w:t>);</w:t>
+      </w:r>
+      <w:r>
+        <w:rPr>
+          <w:rFonts w:ascii="Publico Text Web" w:hAnsi="Publico Text Web" w:eastAsia="Publico Text Web"/>
+          <w:b w:val="0"/>
+          <w:i w:val="0"/>
+          <w:color w:val="000000"/>
+          <w:sz w:val="20"/>
+        </w:rPr>
+        <w:t xml:space="preserve"> Agile Coaching DC, 2021</w:t>
+      </w:r>
+      <w:r>
+        <w:rPr>
+          <w:rFonts w:ascii="Times New Roman" w:hAnsi="Times New Roman" w:eastAsia="Times New Roman"/>
+          <w:b w:val="0"/>
+          <w:i w:val="0"/>
+          <w:color w:val="000000"/>
+          <w:sz w:val="20"/>
+        </w:rPr>
+        <w:t>;</w:t>
+      </w:r>
+      <w:r>
+        <w:rPr>
+          <w:rFonts w:ascii="Publico Text Web" w:hAnsi="Publico Text Web" w:eastAsia="Publico Text Web"/>
+          <w:b w:val="0"/>
+          <w:i w:val="0"/>
+          <w:color w:val="000000"/>
+          <w:sz w:val="20"/>
+        </w:rPr>
+        <w:t xml:space="preserve"> Hands-On Agile, 2021</w:t>
+      </w:r>
+      <w:r>
+        <w:rPr>
+          <w:rFonts w:ascii="Times New Roman" w:hAnsi="Times New Roman" w:eastAsia="Times New Roman"/>
+          <w:b w:val="0"/>
+          <w:i w:val="0"/>
+          <w:color w:val="000000"/>
+          <w:sz w:val="20"/>
+        </w:rPr>
+        <w:t>;</w:t>
+      </w:r>
+      <w:r>
+        <w:rPr>
+          <w:rFonts w:ascii="Publico Text Web" w:hAnsi="Publico Text Web" w:eastAsia="Publico Text Web"/>
+          <w:b w:val="0"/>
+          <w:i w:val="0"/>
+          <w:color w:val="000000"/>
+          <w:sz w:val="20"/>
+        </w:rPr>
+        <w:t xml:space="preserve"> Agile</w:t>
+      </w:r>
+      <w:r>
+        <w:rPr>
+          <w:rFonts w:ascii="Times New Roman" w:hAnsi="Times New Roman" w:eastAsia="Times New Roman"/>
+          <w:b w:val="0"/>
+          <w:i w:val="0"/>
+          <w:color w:val="000000"/>
+          <w:sz w:val="20"/>
+        </w:rPr>
+        <w:t>+</w:t>
+      </w:r>
+      <w:r>
+        <w:rPr>
+          <w:rFonts w:ascii="Publico Text Web" w:hAnsi="Publico Text Web" w:eastAsia="Publico Text Web"/>
+          <w:b w:val="0"/>
+          <w:i w:val="0"/>
+          <w:color w:val="000000"/>
+          <w:sz w:val="20"/>
+        </w:rPr>
+        <w:t>DevOps, 2020</w:t>
+      </w:r>
+      <w:r>
+        <w:rPr>
+          <w:rFonts w:ascii="Times New Roman" w:hAnsi="Times New Roman" w:eastAsia="Times New Roman"/>
+          <w:b w:val="0"/>
+          <w:i w:val="0"/>
+          <w:color w:val="000000"/>
+          <w:sz w:val="20"/>
+        </w:rPr>
+        <w:t>;</w:t>
+      </w:r>
+      <w:r>
+        <w:rPr>
+          <w:rFonts w:ascii="Publico Text Web" w:hAnsi="Publico Text Web" w:eastAsia="Publico Text Web"/>
+          <w:b w:val="0"/>
+          <w:i w:val="0"/>
+          <w:color w:val="000000"/>
+          <w:sz w:val="20"/>
+        </w:rPr>
+        <w:t xml:space="preserve"> Lean Agile </w:t>
+      </w:r>
+      <w:r>
+        <w:tab/>
+      </w:r>
+      <w:r>
+        <w:rPr>
+          <w:rFonts w:ascii="Publico Text Web" w:hAnsi="Publico Text Web" w:eastAsia="Publico Text Web"/>
+          <w:b w:val="0"/>
+          <w:i w:val="0"/>
+          <w:color w:val="000000"/>
+          <w:sz w:val="20"/>
+        </w:rPr>
+        <w:t xml:space="preserve">Delivery </w:t>
+      </w:r>
+      <w:r>
+        <w:rPr>
+          <w:rFonts w:ascii="Times New Roman" w:hAnsi="Times New Roman" w:eastAsia="Times New Roman"/>
+          <w:b w:val="0"/>
+          <w:i w:val="0"/>
+          <w:color w:val="000000"/>
+          <w:sz w:val="20"/>
+        </w:rPr>
+        <w:t>&amp;</w:t>
+      </w:r>
+      <w:r>
+        <w:rPr>
+          <w:rFonts w:ascii="Publico Text Web" w:hAnsi="Publico Text Web" w:eastAsia="Publico Text Web"/>
+          <w:b w:val="0"/>
+          <w:i w:val="0"/>
+          <w:color w:val="000000"/>
+          <w:sz w:val="20"/>
+        </w:rPr>
+        <w:t xml:space="preserve"> Coaching Network, 2020</w:t>
+      </w:r>
+      <w:r>
+        <w:rPr>
+          <w:rFonts w:ascii="Times New Roman" w:hAnsi="Times New Roman" w:eastAsia="Times New Roman"/>
+          <w:b w:val="0"/>
+          <w:i w:val="0"/>
+          <w:color w:val="000000"/>
+          <w:sz w:val="20"/>
+        </w:rPr>
+        <w:t>;</w:t>
+      </w:r>
+      <w:r>
+        <w:rPr>
+          <w:rFonts w:ascii="Publico Text Web" w:hAnsi="Publico Text Web" w:eastAsia="Publico Text Web"/>
+          <w:b w:val="0"/>
+          <w:i w:val="0"/>
+          <w:color w:val="000000"/>
+          <w:sz w:val="20"/>
+        </w:rPr>
+        <w:t xml:space="preserve"> Heart of England Scrum User Group, 2020</w:t>
+      </w:r>
+      <w:r>
+        <w:rPr>
+          <w:rFonts w:ascii="Times New Roman" w:hAnsi="Times New Roman" w:eastAsia="Times New Roman"/>
+          <w:b w:val="0"/>
+          <w:i w:val="0"/>
+          <w:color w:val="000000"/>
+          <w:sz w:val="20"/>
+        </w:rPr>
+        <w:t>;</w:t>
+      </w:r>
+      <w:r>
+        <w:rPr>
+          <w:rFonts w:ascii="Publico Text Web" w:hAnsi="Publico Text Web" w:eastAsia="Publico Text Web"/>
+          <w:b w:val="0"/>
+          <w:i w:val="0"/>
+          <w:color w:val="000000"/>
+          <w:sz w:val="20"/>
+        </w:rPr>
+        <w:t xml:space="preserve"> Agile London, </w:t>
+      </w:r>
+      <w:r>
+        <w:tab/>
+      </w:r>
+      <w:r>
+        <w:rPr>
+          <w:rFonts w:ascii="Publico Text Web" w:hAnsi="Publico Text Web" w:eastAsia="Publico Text Web"/>
+          <w:b w:val="0"/>
+          <w:i w:val="0"/>
+          <w:color w:val="000000"/>
+          <w:sz w:val="20"/>
+        </w:rPr>
+        <w:t>2020</w:t>
+      </w:r>
+      <w:r>
+        <w:rPr>
+          <w:rFonts w:ascii="Times New Roman" w:hAnsi="Times New Roman" w:eastAsia="Times New Roman"/>
+          <w:b w:val="0"/>
+          <w:i w:val="0"/>
+          <w:color w:val="000000"/>
+          <w:sz w:val="20"/>
+        </w:rPr>
+        <w:t>;</w:t>
+      </w:r>
+      <w:r>
+        <w:rPr>
+          <w:rFonts w:ascii="Publico Text Web" w:hAnsi="Publico Text Web" w:eastAsia="Publico Text Web"/>
+          <w:b w:val="0"/>
+          <w:i w:val="0"/>
+          <w:color w:val="000000"/>
+          <w:sz w:val="20"/>
+        </w:rPr>
+        <w:t xml:space="preserve"> Zoho meetup, 2020</w:t>
+      </w:r>
+      <w:r>
+        <w:rPr>
+          <w:rFonts w:ascii="Times New Roman" w:hAnsi="Times New Roman" w:eastAsia="Times New Roman"/>
+          <w:b w:val="0"/>
+          <w:i w:val="0"/>
+          <w:color w:val="000000"/>
+          <w:sz w:val="20"/>
+        </w:rPr>
+        <w:t>;</w:t>
+      </w:r>
+      <w:r>
+        <w:rPr>
+          <w:rFonts w:ascii="Publico Text Web" w:hAnsi="Publico Text Web" w:eastAsia="Publico Text Web"/>
+          <w:b w:val="0"/>
+          <w:i w:val="0"/>
+          <w:color w:val="000000"/>
+          <w:sz w:val="20"/>
+        </w:rPr>
+        <w:t xml:space="preserve"> Team Building in the Virtual World, 2020</w:t>
+      </w:r>
+      <w:r>
+        <w:rPr>
+          <w:rFonts w:ascii="Times New Roman" w:hAnsi="Times New Roman" w:eastAsia="Times New Roman"/>
+          <w:b w:val="0"/>
+          <w:i w:val="0"/>
+          <w:color w:val="000000"/>
+          <w:sz w:val="20"/>
+        </w:rPr>
+        <w:t>;</w:t>
+      </w:r>
+      <w:r>
+        <w:rPr>
+          <w:rFonts w:ascii="Publico Text Web" w:hAnsi="Publico Text Web" w:eastAsia="Publico Text Web"/>
+          <w:b w:val="0"/>
+          <w:i w:val="0"/>
+          <w:color w:val="000000"/>
+          <w:sz w:val="20"/>
+        </w:rPr>
+        <w:t xml:space="preserve"> Agile Coaching Group, </w:t>
+      </w:r>
+      <w:r>
+        <w:tab/>
+      </w:r>
+      <w:r>
+        <w:rPr>
+          <w:rFonts w:ascii="Publico Text Web" w:hAnsi="Publico Text Web" w:eastAsia="Publico Text Web"/>
+          <w:b w:val="0"/>
+          <w:i w:val="0"/>
+          <w:color w:val="000000"/>
+          <w:sz w:val="20"/>
+        </w:rPr>
+        <w:t>2020</w:t>
+      </w:r>
+      <w:r>
+        <w:rPr>
+          <w:rFonts w:ascii="Times New Roman" w:hAnsi="Times New Roman" w:eastAsia="Times New Roman"/>
+          <w:b w:val="0"/>
+          <w:i w:val="0"/>
+          <w:color w:val="000000"/>
+          <w:sz w:val="20"/>
+        </w:rPr>
+        <w:t>;</w:t>
+      </w:r>
+      <w:r>
+        <w:rPr>
+          <w:rFonts w:ascii="Publico Text Web" w:hAnsi="Publico Text Web" w:eastAsia="Publico Text Web"/>
+          <w:b w:val="0"/>
+          <w:i w:val="0"/>
+          <w:color w:val="000000"/>
+          <w:sz w:val="20"/>
+        </w:rPr>
+        <w:t xml:space="preserve"> Scrum Alliance webinar, 2020</w:t>
+      </w:r>
+      <w:r>
+        <w:rPr>
+          <w:rFonts w:ascii="Times New Roman" w:hAnsi="Times New Roman" w:eastAsia="Times New Roman"/>
+          <w:b w:val="0"/>
+          <w:i w:val="0"/>
+          <w:color w:val="000000"/>
+          <w:sz w:val="20"/>
+        </w:rPr>
+        <w:t>;</w:t>
+      </w:r>
+      <w:r>
+        <w:rPr>
+          <w:rFonts w:ascii="Publico Text Web" w:hAnsi="Publico Text Web" w:eastAsia="Publico Text Web"/>
+          <w:b w:val="0"/>
+          <w:i w:val="0"/>
+          <w:color w:val="000000"/>
+          <w:sz w:val="20"/>
+        </w:rPr>
+        <w:t xml:space="preserve"> Venture Cafe, 2020</w:t>
+      </w:r>
+      <w:r>
+        <w:rPr>
+          <w:rFonts w:ascii="Times New Roman" w:hAnsi="Times New Roman" w:eastAsia="Times New Roman"/>
+          <w:b w:val="0"/>
+          <w:i w:val="0"/>
+          <w:color w:val="000000"/>
+          <w:sz w:val="20"/>
+        </w:rPr>
+        <w:t>;</w:t>
+      </w:r>
+      <w:r>
+        <w:rPr>
+          <w:rFonts w:ascii="Publico Text Web" w:hAnsi="Publico Text Web" w:eastAsia="Publico Text Web"/>
+          <w:b w:val="0"/>
+          <w:i w:val="0"/>
+          <w:color w:val="000000"/>
+          <w:sz w:val="20"/>
+        </w:rPr>
+        <w:t xml:space="preserve"> XP2020</w:t>
+      </w:r>
+      <w:r>
+        <w:rPr>
+          <w:rFonts w:ascii="Times New Roman" w:hAnsi="Times New Roman" w:eastAsia="Times New Roman"/>
+          <w:b w:val="0"/>
+          <w:i w:val="0"/>
+          <w:color w:val="000000"/>
+          <w:sz w:val="20"/>
+        </w:rPr>
+        <w:t>;</w:t>
+      </w:r>
+      <w:r>
+        <w:rPr>
+          <w:rFonts w:ascii="Publico Text Web" w:hAnsi="Publico Text Web" w:eastAsia="Publico Text Web"/>
+          <w:b w:val="0"/>
+          <w:i w:val="0"/>
+          <w:color w:val="000000"/>
+          <w:sz w:val="20"/>
+        </w:rPr>
+        <w:t xml:space="preserve"> Agile Virtual Summit, 2020</w:t>
+      </w:r>
+      <w:r>
+        <w:rPr>
+          <w:rFonts w:ascii="Times New Roman" w:hAnsi="Times New Roman" w:eastAsia="Times New Roman"/>
+          <w:b w:val="0"/>
+          <w:i w:val="0"/>
+          <w:color w:val="000000"/>
+          <w:sz w:val="20"/>
+        </w:rPr>
+        <w:t xml:space="preserve">; </w:t>
+      </w:r>
+      <w:r>
+        <w:tab/>
+      </w:r>
+      <w:r>
+        <w:rPr>
+          <w:rFonts w:ascii="Publico Text Web" w:hAnsi="Publico Text Web" w:eastAsia="Publico Text Web"/>
+          <w:b w:val="0"/>
+          <w:i w:val="0"/>
+          <w:color w:val="000000"/>
+          <w:sz w:val="20"/>
+        </w:rPr>
+        <w:t>Business Analyst Innovation Day, 2020</w:t>
+      </w:r>
+      <w:r>
+        <w:rPr>
+          <w:rFonts w:ascii="Times New Roman" w:hAnsi="Times New Roman" w:eastAsia="Times New Roman"/>
+          <w:b w:val="0"/>
+          <w:i w:val="0"/>
+          <w:color w:val="000000"/>
+          <w:sz w:val="20"/>
+        </w:rPr>
+        <w:t>;</w:t>
+      </w:r>
+      <w:r>
+        <w:rPr>
+          <w:rFonts w:ascii="Publico Text Web" w:hAnsi="Publico Text Web" w:eastAsia="Publico Text Web"/>
+          <w:b w:val="0"/>
+          <w:i w:val="0"/>
+          <w:color w:val="000000"/>
+          <w:sz w:val="20"/>
+        </w:rPr>
+        <w:t xml:space="preserve"> Agile RI, 2020</w:t>
+      </w:r>
+      <w:r>
+        <w:rPr>
+          <w:rFonts w:ascii="Times New Roman" w:hAnsi="Times New Roman" w:eastAsia="Times New Roman"/>
+          <w:b w:val="0"/>
+          <w:i w:val="0"/>
+          <w:color w:val="000000"/>
+          <w:sz w:val="20"/>
+        </w:rPr>
+        <w:t>;</w:t>
+      </w:r>
+      <w:r>
+        <w:rPr>
+          <w:rFonts w:ascii="Publico Text Web" w:hAnsi="Publico Text Web" w:eastAsia="Publico Text Web"/>
+          <w:b w:val="0"/>
+          <w:i w:val="0"/>
+          <w:color w:val="000000"/>
+          <w:sz w:val="20"/>
+        </w:rPr>
+        <w:t xml:space="preserve"> Agile Sales </w:t>
+      </w:r>
+      <w:r>
+        <w:rPr>
+          <w:rFonts w:ascii="Times New Roman" w:hAnsi="Times New Roman" w:eastAsia="Times New Roman"/>
+          <w:b w:val="0"/>
+          <w:i w:val="0"/>
+          <w:color w:val="000000"/>
+          <w:sz w:val="20"/>
+        </w:rPr>
+        <w:t>&amp;</w:t>
+      </w:r>
+      <w:r>
+        <w:rPr>
+          <w:rFonts w:ascii="Publico Text Web" w:hAnsi="Publico Text Web" w:eastAsia="Publico Text Web"/>
+          <w:b w:val="0"/>
+          <w:i w:val="0"/>
+          <w:color w:val="000000"/>
+          <w:sz w:val="20"/>
+        </w:rPr>
+        <w:t xml:space="preserve"> Marketing Summit, 2019</w:t>
+      </w:r>
+      <w:r>
+        <w:rPr>
+          <w:rFonts w:ascii="Times New Roman" w:hAnsi="Times New Roman" w:eastAsia="Times New Roman"/>
+          <w:b w:val="0"/>
+          <w:i w:val="0"/>
+          <w:color w:val="000000"/>
+          <w:sz w:val="20"/>
+        </w:rPr>
+        <w:t xml:space="preserve">; </w:t>
+      </w:r>
+      <w:r>
+        <w:tab/>
+      </w:r>
+      <w:r>
+        <w:rPr>
+          <w:rFonts w:ascii="Publico Text Web" w:hAnsi="Publico Text Web" w:eastAsia="Publico Text Web"/>
+          <w:b w:val="0"/>
+          <w:i w:val="0"/>
+          <w:color w:val="000000"/>
+          <w:sz w:val="20"/>
+        </w:rPr>
+        <w:t>Venture Cafe, 2019</w:t>
+      </w:r>
+      <w:r>
+        <w:rPr>
+          <w:rFonts w:ascii="Times New Roman" w:hAnsi="Times New Roman" w:eastAsia="Times New Roman"/>
+          <w:b w:val="0"/>
+          <w:i w:val="0"/>
+          <w:color w:val="000000"/>
+          <w:sz w:val="20"/>
+        </w:rPr>
+        <w:t>;</w:t>
+      </w:r>
+      <w:r>
+        <w:rPr>
+          <w:rFonts w:ascii="Publico Text Web" w:hAnsi="Publico Text Web" w:eastAsia="Publico Text Web"/>
+          <w:b w:val="0"/>
+          <w:i w:val="0"/>
+          <w:color w:val="000000"/>
+          <w:sz w:val="20"/>
+        </w:rPr>
+        <w:t xml:space="preserve"> IIL Agile </w:t>
+      </w:r>
+      <w:r>
+        <w:rPr>
+          <w:rFonts w:ascii="Times New Roman" w:hAnsi="Times New Roman" w:eastAsia="Times New Roman"/>
+          <w:b w:val="0"/>
+          <w:i w:val="0"/>
+          <w:color w:val="000000"/>
+          <w:sz w:val="20"/>
+        </w:rPr>
+        <w:t>&amp;</w:t>
+      </w:r>
+      <w:r>
+        <w:rPr>
+          <w:rFonts w:ascii="Publico Text Web" w:hAnsi="Publico Text Web" w:eastAsia="Publico Text Web"/>
+          <w:b w:val="0"/>
+          <w:i w:val="0"/>
+          <w:color w:val="000000"/>
+          <w:sz w:val="20"/>
+        </w:rPr>
+        <w:t xml:space="preserve"> Scrum Online Conference, 2019</w:t>
+      </w:r>
+      <w:r>
+        <w:rPr>
+          <w:rFonts w:ascii="Times New Roman" w:hAnsi="Times New Roman" w:eastAsia="Times New Roman"/>
+          <w:b w:val="0"/>
+          <w:i w:val="0"/>
+          <w:color w:val="000000"/>
+          <w:sz w:val="20"/>
+        </w:rPr>
+        <w:t>;</w:t>
+      </w:r>
+      <w:r>
+        <w:rPr>
+          <w:rFonts w:ascii="Publico Text Web" w:hAnsi="Publico Text Web" w:eastAsia="Publico Text Web"/>
+          <w:b w:val="0"/>
+          <w:i w:val="0"/>
+          <w:color w:val="000000"/>
+          <w:sz w:val="20"/>
+        </w:rPr>
+        <w:t xml:space="preserve"> Management 3.0, 2019</w:t>
+      </w:r>
+      <w:r>
+        <w:rPr>
+          <w:rFonts w:ascii="Times New Roman" w:hAnsi="Times New Roman" w:eastAsia="Times New Roman"/>
+          <w:b w:val="0"/>
+          <w:i w:val="0"/>
+          <w:color w:val="000000"/>
+          <w:sz w:val="20"/>
+        </w:rPr>
+        <w:t xml:space="preserve">; </w:t>
+      </w:r>
+      <w:r>
+        <w:tab/>
+      </w:r>
+      <w:r>
+        <w:rPr>
+          <w:rFonts w:ascii="Publico Text Web" w:hAnsi="Publico Text Web" w:eastAsia="Publico Text Web"/>
+          <w:b w:val="0"/>
+          <w:i w:val="0"/>
+          <w:color w:val="000000"/>
+          <w:sz w:val="20"/>
+        </w:rPr>
+        <w:t>AgileCamp San Francisco, 2018</w:t>
+      </w:r>
+      <w:r>
+        <w:rPr>
+          <w:rFonts w:ascii="Times New Roman" w:hAnsi="Times New Roman" w:eastAsia="Times New Roman"/>
+          <w:b w:val="0"/>
+          <w:i w:val="0"/>
+          <w:color w:val="000000"/>
+          <w:sz w:val="20"/>
+        </w:rPr>
+        <w:t>;</w:t>
+      </w:r>
+      <w:r>
+        <w:rPr>
+          <w:rFonts w:ascii="Publico Text Web" w:hAnsi="Publico Text Web" w:eastAsia="Publico Text Web"/>
+          <w:b w:val="0"/>
+          <w:i w:val="0"/>
+          <w:color w:val="000000"/>
+          <w:sz w:val="20"/>
+        </w:rPr>
+        <w:t xml:space="preserve"> Remote Forever Summit, 2018</w:t>
+      </w:r>
+      <w:r>
+        <w:rPr>
+          <w:rFonts w:ascii="Times New Roman" w:hAnsi="Times New Roman" w:eastAsia="Times New Roman"/>
+          <w:b w:val="0"/>
+          <w:i w:val="0"/>
+          <w:color w:val="000000"/>
+          <w:sz w:val="20"/>
+        </w:rPr>
+        <w:t>;</w:t>
+      </w:r>
+      <w:r>
+        <w:rPr>
+          <w:rFonts w:ascii="Publico Text Web" w:hAnsi="Publico Text Web" w:eastAsia="Publico Text Web"/>
+          <w:b w:val="0"/>
+          <w:i w:val="0"/>
+          <w:color w:val="000000"/>
+          <w:sz w:val="20"/>
+        </w:rPr>
+        <w:t xml:space="preserve"> AgileCamp Dallas, 2018</w:t>
+      </w:r>
+      <w:r>
+        <w:rPr>
+          <w:rFonts w:ascii="Times New Roman" w:hAnsi="Times New Roman" w:eastAsia="Times New Roman"/>
+          <w:b w:val="0"/>
+          <w:i w:val="0"/>
+          <w:color w:val="000000"/>
+          <w:sz w:val="20"/>
+        </w:rPr>
+        <w:t>;</w:t>
+      </w:r>
+      <w:r>
+        <w:rPr>
+          <w:rFonts w:ascii="Publico Text Web" w:hAnsi="Publico Text Web" w:eastAsia="Publico Text Web"/>
+          <w:b w:val="0"/>
+          <w:i w:val="0"/>
+          <w:color w:val="000000"/>
+          <w:sz w:val="20"/>
+        </w:rPr>
+        <w:t xml:space="preserve"> Boston </w:t>
+      </w:r>
+      <w:r>
+        <w:tab/>
+      </w:r>
+      <w:r>
+        <w:rPr>
+          <w:rFonts w:ascii="Publico Text Web" w:hAnsi="Publico Text Web" w:eastAsia="Publico Text Web"/>
+          <w:b w:val="0"/>
+          <w:i w:val="0"/>
+          <w:color w:val="000000"/>
+          <w:sz w:val="20"/>
+        </w:rPr>
+        <w:t>Facilitators Roundtable, 2018</w:t>
+      </w:r>
+      <w:r>
+        <w:rPr>
+          <w:rFonts w:ascii="Times New Roman" w:hAnsi="Times New Roman" w:eastAsia="Times New Roman"/>
+          <w:b w:val="0"/>
+          <w:i w:val="0"/>
+          <w:color w:val="000000"/>
+          <w:sz w:val="20"/>
+        </w:rPr>
+        <w:t>;</w:t>
+      </w:r>
+      <w:r>
+        <w:rPr>
+          <w:rFonts w:ascii="Publico Text Web" w:hAnsi="Publico Text Web" w:eastAsia="Publico Text Web"/>
+          <w:b w:val="0"/>
+          <w:i w:val="0"/>
+          <w:color w:val="000000"/>
+          <w:sz w:val="20"/>
+        </w:rPr>
+        <w:t xml:space="preserve"> North Carolina Project Management Institute, 2018</w:t>
+      </w:r>
+      <w:r>
+        <w:rPr>
+          <w:rFonts w:ascii="Times New Roman" w:hAnsi="Times New Roman" w:eastAsia="Times New Roman"/>
+          <w:b w:val="0"/>
+          <w:i w:val="0"/>
+          <w:color w:val="000000"/>
+          <w:sz w:val="20"/>
+        </w:rPr>
+        <w:t>;</w:t>
+      </w:r>
+      <w:r>
+        <w:rPr>
+          <w:rFonts w:ascii="Publico Text Web" w:hAnsi="Publico Text Web" w:eastAsia="Publico Text Web"/>
+          <w:b w:val="0"/>
+          <w:i w:val="0"/>
+          <w:color w:val="000000"/>
+          <w:sz w:val="20"/>
+        </w:rPr>
+        <w:t xml:space="preserve"> Agile Maine </w:t>
+      </w:r>
+      <w:r>
+        <w:tab/>
+      </w:r>
+      <w:r>
+        <w:rPr>
+          <w:rFonts w:ascii="Publico Text Web" w:hAnsi="Publico Text Web" w:eastAsia="Publico Text Web"/>
+          <w:b w:val="0"/>
+          <w:i w:val="0"/>
+          <w:color w:val="000000"/>
+          <w:sz w:val="20"/>
+        </w:rPr>
+        <w:t>Day, 2018</w:t>
+      </w:r>
+      <w:r>
+        <w:rPr>
+          <w:rFonts w:ascii="Times New Roman" w:hAnsi="Times New Roman" w:eastAsia="Times New Roman"/>
+          <w:b w:val="0"/>
+          <w:i w:val="0"/>
+          <w:color w:val="000000"/>
+          <w:sz w:val="20"/>
+        </w:rPr>
+        <w:t>;</w:t>
+      </w:r>
+      <w:r>
+        <w:rPr>
+          <w:rFonts w:ascii="Publico Text Web" w:hAnsi="Publico Text Web" w:eastAsia="Publico Text Web"/>
+          <w:b w:val="0"/>
+          <w:i w:val="0"/>
+          <w:color w:val="000000"/>
+          <w:sz w:val="20"/>
+        </w:rPr>
+        <w:t xml:space="preserve"> Professional Development Conference Hampton Roads, 2018</w:t>
+      </w:r>
+      <w:r>
+        <w:rPr>
+          <w:rFonts w:ascii="Times New Roman" w:hAnsi="Times New Roman" w:eastAsia="Times New Roman"/>
+          <w:b w:val="0"/>
+          <w:i w:val="0"/>
+          <w:color w:val="000000"/>
+          <w:sz w:val="20"/>
+        </w:rPr>
+        <w:t>;</w:t>
+      </w:r>
+      <w:r>
+        <w:rPr>
+          <w:rFonts w:ascii="Publico Text Web" w:hAnsi="Publico Text Web" w:eastAsia="Publico Text Web"/>
+          <w:b w:val="0"/>
+          <w:i w:val="0"/>
+          <w:color w:val="000000"/>
+          <w:sz w:val="20"/>
+        </w:rPr>
+        <w:t xml:space="preserve"> Metaphorum, 2018</w:t>
+      </w:r>
+      <w:r>
+        <w:rPr>
+          <w:rFonts w:ascii="Times New Roman" w:hAnsi="Times New Roman" w:eastAsia="Times New Roman"/>
+          <w:b w:val="0"/>
+          <w:i w:val="0"/>
+          <w:color w:val="000000"/>
+          <w:sz w:val="20"/>
+        </w:rPr>
+        <w:t xml:space="preserve">; </w:t>
+      </w:r>
+      <w:r>
+        <w:tab/>
+      </w:r>
+      <w:r>
+        <w:rPr>
+          <w:rFonts w:ascii="Publico Text Web" w:hAnsi="Publico Text Web" w:eastAsia="Publico Text Web"/>
+          <w:b w:val="0"/>
+          <w:i w:val="0"/>
+          <w:color w:val="000000"/>
+          <w:sz w:val="20"/>
+        </w:rPr>
+        <w:t>Agile Practitioners Online, 2017</w:t>
+      </w:r>
+      <w:r>
+        <w:rPr>
+          <w:rFonts w:ascii="Times New Roman" w:hAnsi="Times New Roman" w:eastAsia="Times New Roman"/>
+          <w:b w:val="0"/>
+          <w:i w:val="0"/>
+          <w:color w:val="000000"/>
+          <w:sz w:val="20"/>
+        </w:rPr>
+        <w:t>;</w:t>
+      </w:r>
+      <w:r>
+        <w:rPr>
+          <w:rFonts w:ascii="Publico Text Web" w:hAnsi="Publico Text Web" w:eastAsia="Publico Text Web"/>
+          <w:b w:val="0"/>
+          <w:i w:val="0"/>
+          <w:color w:val="000000"/>
+          <w:sz w:val="20"/>
+        </w:rPr>
+        <w:t xml:space="preserve"> Remote Forever Summit, 2017</w:t>
+      </w:r>
+      <w:r>
+        <w:rPr>
+          <w:rFonts w:ascii="Times New Roman" w:hAnsi="Times New Roman" w:eastAsia="Times New Roman"/>
+          <w:b w:val="0"/>
+          <w:i w:val="0"/>
+          <w:color w:val="000000"/>
+          <w:sz w:val="20"/>
+        </w:rPr>
+        <w:t>;</w:t>
+      </w:r>
+      <w:r>
+        <w:rPr>
+          <w:rFonts w:ascii="Publico Text Web" w:hAnsi="Publico Text Web" w:eastAsia="Publico Text Web"/>
+          <w:b w:val="0"/>
+          <w:i w:val="0"/>
+          <w:color w:val="000000"/>
+          <w:sz w:val="20"/>
+        </w:rPr>
+        <w:t xml:space="preserve"> Agile Arizona, 2017</w:t>
+      </w:r>
+      <w:r>
+        <w:rPr>
+          <w:rFonts w:ascii="Times New Roman" w:hAnsi="Times New Roman" w:eastAsia="Times New Roman"/>
+          <w:b w:val="0"/>
+          <w:i w:val="0"/>
+          <w:color w:val="000000"/>
+          <w:sz w:val="20"/>
+        </w:rPr>
+        <w:t>;</w:t>
+      </w:r>
+      <w:r>
+        <w:rPr>
+          <w:rFonts w:ascii="Publico Text Web" w:hAnsi="Publico Text Web" w:eastAsia="Publico Text Web"/>
+          <w:b w:val="0"/>
+          <w:i w:val="0"/>
+          <w:color w:val="000000"/>
+          <w:sz w:val="20"/>
+        </w:rPr>
+        <w:t xml:space="preserve"> Agile RTP, </w:t>
+      </w:r>
+      <w:r>
+        <w:tab/>
+      </w:r>
+      <w:r>
+        <w:rPr>
+          <w:rFonts w:ascii="Publico Text Web" w:hAnsi="Publico Text Web" w:eastAsia="Publico Text Web"/>
+          <w:b w:val="0"/>
+          <w:i w:val="0"/>
+          <w:color w:val="000000"/>
+          <w:sz w:val="20"/>
+        </w:rPr>
+        <w:t>2017</w:t>
+      </w:r>
+      <w:r>
+        <w:rPr>
+          <w:rFonts w:ascii="Times New Roman" w:hAnsi="Times New Roman" w:eastAsia="Times New Roman"/>
+          <w:b w:val="0"/>
+          <w:i w:val="0"/>
+          <w:color w:val="000000"/>
+          <w:sz w:val="20"/>
+        </w:rPr>
+        <w:t>;</w:t>
+      </w:r>
+      <w:r>
+        <w:rPr>
+          <w:rFonts w:ascii="Publico Text Web" w:hAnsi="Publico Text Web" w:eastAsia="Publico Text Web"/>
+          <w:b w:val="0"/>
+          <w:i w:val="0"/>
+          <w:color w:val="000000"/>
+          <w:sz w:val="20"/>
+        </w:rPr>
+        <w:t xml:space="preserve"> Greatness Guild Conference, 2017</w:t>
+      </w:r>
+      <w:r>
+        <w:rPr>
+          <w:rFonts w:ascii="Times New Roman" w:hAnsi="Times New Roman" w:eastAsia="Times New Roman"/>
+          <w:b w:val="0"/>
+          <w:i w:val="0"/>
+          <w:color w:val="000000"/>
+          <w:sz w:val="20"/>
+        </w:rPr>
+        <w:t>;</w:t>
+      </w:r>
+      <w:r>
+        <w:rPr>
+          <w:rFonts w:ascii="Publico Text Web" w:hAnsi="Publico Text Web" w:eastAsia="Publico Text Web"/>
+          <w:b w:val="0"/>
+          <w:i w:val="0"/>
+          <w:color w:val="000000"/>
+          <w:sz w:val="20"/>
+        </w:rPr>
+        <w:t xml:space="preserve"> Agile Lean Europe, 2017</w:t>
+      </w:r>
+      <w:r>
+        <w:rPr>
+          <w:rFonts w:ascii="Times New Roman" w:hAnsi="Times New Roman" w:eastAsia="Times New Roman"/>
+          <w:b w:val="0"/>
+          <w:i w:val="0"/>
+          <w:color w:val="000000"/>
+          <w:sz w:val="20"/>
+        </w:rPr>
+        <w:t>;</w:t>
+      </w:r>
+      <w:r>
+        <w:rPr>
+          <w:rFonts w:ascii="Publico Text Web" w:hAnsi="Publico Text Web" w:eastAsia="Publico Text Web"/>
+          <w:b w:val="0"/>
+          <w:i w:val="0"/>
+          <w:color w:val="000000"/>
+          <w:sz w:val="20"/>
+        </w:rPr>
+        <w:t xml:space="preserve"> Agile 2017 conference</w:t>
+      </w:r>
+      <w:r>
+        <w:rPr>
+          <w:rFonts w:ascii="Times New Roman" w:hAnsi="Times New Roman" w:eastAsia="Times New Roman"/>
+          <w:b w:val="0"/>
+          <w:i w:val="0"/>
+          <w:color w:val="000000"/>
+          <w:sz w:val="20"/>
+        </w:rPr>
+        <w:t>;</w:t>
+      </w:r>
+      <w:r>
+        <w:rPr>
+          <w:rFonts w:ascii="Publico Text Web" w:hAnsi="Publico Text Web" w:eastAsia="Publico Text Web"/>
+          <w:b w:val="0"/>
+          <w:i w:val="0"/>
+          <w:color w:val="000000"/>
+          <w:sz w:val="20"/>
+        </w:rPr>
+        <w:t xml:space="preserve"> Craft, </w:t>
+      </w:r>
+      <w:r>
+        <w:tab/>
+      </w:r>
+      <w:r>
+        <w:rPr>
+          <w:rFonts w:ascii="Publico Text Web" w:hAnsi="Publico Text Web" w:eastAsia="Publico Text Web"/>
+          <w:b w:val="0"/>
+          <w:i w:val="0"/>
+          <w:color w:val="000000"/>
+          <w:sz w:val="20"/>
+        </w:rPr>
+        <w:t>2017</w:t>
+      </w:r>
+      <w:r>
+        <w:rPr>
+          <w:rFonts w:ascii="Times New Roman" w:hAnsi="Times New Roman" w:eastAsia="Times New Roman"/>
+          <w:b w:val="0"/>
+          <w:i w:val="0"/>
+          <w:color w:val="000000"/>
+          <w:sz w:val="20"/>
+        </w:rPr>
+        <w:t>;</w:t>
+      </w:r>
+      <w:r>
+        <w:rPr>
+          <w:rFonts w:ascii="Publico Text Web" w:hAnsi="Publico Text Web" w:eastAsia="Publico Text Web"/>
+          <w:b w:val="0"/>
+          <w:i w:val="0"/>
+          <w:color w:val="000000"/>
+          <w:sz w:val="20"/>
+        </w:rPr>
+        <w:t xml:space="preserve"> StretchCon Meetup, 2017</w:t>
+      </w:r>
+      <w:r>
+        <w:rPr>
+          <w:rFonts w:ascii="Times New Roman" w:hAnsi="Times New Roman" w:eastAsia="Times New Roman"/>
+          <w:b w:val="0"/>
+          <w:i w:val="0"/>
+          <w:color w:val="000000"/>
+          <w:sz w:val="20"/>
+        </w:rPr>
+        <w:t>;</w:t>
+      </w:r>
+      <w:r>
+        <w:rPr>
+          <w:rFonts w:ascii="Publico Text Web" w:hAnsi="Publico Text Web" w:eastAsia="Publico Text Web"/>
+          <w:b w:val="0"/>
+          <w:i w:val="0"/>
+          <w:color w:val="000000"/>
+          <w:sz w:val="20"/>
+        </w:rPr>
+        <w:t xml:space="preserve"> Agile Hartford, 2017</w:t>
+      </w:r>
+      <w:r>
+        <w:rPr>
+          <w:rFonts w:ascii="Times New Roman" w:hAnsi="Times New Roman" w:eastAsia="Times New Roman"/>
+          <w:b w:val="0"/>
+          <w:i w:val="0"/>
+          <w:color w:val="000000"/>
+          <w:sz w:val="20"/>
+        </w:rPr>
+        <w:t>;</w:t>
+      </w:r>
+      <w:r>
+        <w:rPr>
+          <w:rFonts w:ascii="Publico Text Web" w:hAnsi="Publico Text Web" w:eastAsia="Publico Text Web"/>
+          <w:b w:val="0"/>
+          <w:i w:val="0"/>
+          <w:color w:val="000000"/>
+          <w:sz w:val="20"/>
+        </w:rPr>
+        <w:t xml:space="preserve"> Kendall Square Agilists, 2017.</w:t>
+      </w:r>
+    </w:p>
+    <w:p>
+      <w:pPr>
+        <w:autoSpaceDN w:val="0"/>
+        <w:tabs>
+          <w:tab w:pos="548" w:val="left"/>
+        </w:tabs>
+        <w:autoSpaceDE w:val="0"/>
+        <w:widowControl/>
+        <w:spacing w:line="300" w:lineRule="auto" w:before="186" w:after="0"/>
+        <w:ind w:left="426" w:right="288" w:firstLine="0"/>
+        <w:jc w:val="left"/>
+      </w:pPr>
       <w:r>
         <w:rPr>
           <w:rFonts w:ascii="Times New Roman" w:hAnsi="Times New Roman" w:eastAsia="Times New Roman"/>
@@ -8593,7 +9758,7 @@
         <w:autoSpaceDN w:val="0"/>
         <w:autoSpaceDE w:val="0"/>
         <w:widowControl/>
-        <w:spacing w:line="230" w:lineRule="auto" w:before="190" w:after="0"/>
+        <w:spacing w:line="233" w:lineRule="auto" w:before="190" w:after="0"/>
         <w:ind w:left="426" w:right="0" w:firstLine="0"/>
         <w:jc w:val="left"/>
       </w:pPr>
@@ -8676,1106 +9841,6 @@
           <w:sz w:val="20"/>
         </w:rPr>
         <w:t>.</w:t>
-      </w:r>
-    </w:p>
-    <w:p>
-      <w:pPr>
-        <w:autoSpaceDN w:val="0"/>
-        <w:autoSpaceDE w:val="0"/>
-        <w:widowControl/>
-        <w:spacing w:line="334" w:lineRule="auto" w:before="186" w:after="0"/>
-        <w:ind w:left="548" w:right="144" w:hanging="122"/>
-        <w:jc w:val="left"/>
-      </w:pPr>
-      <w:r>
-        <w:rPr>
-          <w:rFonts w:ascii="Times New Roman" w:hAnsi="Times New Roman" w:eastAsia="Times New Roman"/>
-          <w:b w:val="0"/>
-          <w:i w:val="0"/>
-          <w:color w:val="000000"/>
-          <w:sz w:val="20"/>
-        </w:rPr>
-        <w:t xml:space="preserve">◦ </w:t>
-      </w:r>
-      <w:r>
-        <w:rPr>
-          <w:rFonts w:ascii="Publico Text Web" w:hAnsi="Publico Text Web" w:eastAsia="Publico Text Web"/>
-          <w:b w:val="0"/>
-          <w:i w:val="0"/>
-          <w:color w:val="000000"/>
-          <w:sz w:val="20"/>
-        </w:rPr>
-        <w:t>High-Performance Teams</w:t>
-      </w:r>
-      <w:r>
-        <w:rPr>
-          <w:rFonts w:ascii="Times New Roman" w:hAnsi="Times New Roman" w:eastAsia="Times New Roman"/>
-          <w:b w:val="0"/>
-          <w:i w:val="0"/>
-          <w:color w:val="000000"/>
-          <w:sz w:val="20"/>
-        </w:rPr>
-        <w:t>:</w:t>
-      </w:r>
-      <w:r>
-        <w:rPr>
-          <w:rFonts w:ascii="Publico Text Web" w:hAnsi="Publico Text Web" w:eastAsia="Publico Text Web"/>
-          <w:b w:val="0"/>
-          <w:i w:val="0"/>
-          <w:color w:val="000000"/>
-          <w:sz w:val="20"/>
-        </w:rPr>
-        <w:t xml:space="preserve"> Core Protocols for Psychological Safety and Emotional Intelligence </w:t>
-      </w:r>
-      <w:r>
-        <w:rPr>
-          <w:rFonts w:ascii="Times New Roman" w:hAnsi="Times New Roman" w:eastAsia="Times New Roman"/>
-          <w:b w:val="0"/>
-          <w:i w:val="0"/>
-          <w:color w:val="000000"/>
-          <w:sz w:val="20"/>
-        </w:rPr>
-        <w:t>–</w:t>
-      </w:r>
-      <w:r>
-        <w:rPr>
-          <w:rFonts w:ascii="Publico Text Web" w:hAnsi="Publico Text Web" w:eastAsia="Publico Text Web"/>
-          <w:b w:val="0"/>
-          <w:i w:val="0"/>
-          <w:color w:val="000000"/>
-          <w:sz w:val="20"/>
-        </w:rPr>
-        <w:t xml:space="preserve">Scrum.org, 2022 </w:t>
-      </w:r>
-      <w:r>
-        <w:rPr>
-          <w:rFonts w:ascii="Times New Roman" w:hAnsi="Times New Roman" w:eastAsia="Times New Roman"/>
-          <w:b w:val="0"/>
-          <w:i w:val="0"/>
-          <w:color w:val="000000"/>
-          <w:sz w:val="20"/>
-        </w:rPr>
-        <w:t>(</w:t>
-      </w:r>
-      <w:r>
-        <w:rPr>
-          <w:rFonts w:ascii="Publico Text Web" w:hAnsi="Publico Text Web" w:eastAsia="Publico Text Web"/>
-          <w:b w:val="0"/>
-          <w:i w:val="0"/>
-          <w:color w:val="000000"/>
-          <w:sz w:val="20"/>
-        </w:rPr>
-        <w:t>invited at this and many other instances</w:t>
-      </w:r>
-      <w:r>
-        <w:rPr>
-          <w:rFonts w:ascii="Times New Roman" w:hAnsi="Times New Roman" w:eastAsia="Times New Roman"/>
-          <w:b w:val="0"/>
-          <w:i w:val="0"/>
-          <w:color w:val="000000"/>
-          <w:sz w:val="20"/>
-        </w:rPr>
-        <w:t>)</w:t>
-      </w:r>
-      <w:r>
-        <w:rPr>
-          <w:rFonts w:ascii="Publico Text Web" w:hAnsi="Publico Text Web" w:eastAsia="Publico Text Web"/>
-          <w:b w:val="0"/>
-          <w:i w:val="0"/>
-          <w:color w:val="000000"/>
-          <w:sz w:val="20"/>
-        </w:rPr>
-        <w:t xml:space="preserve">. Also at The Job Hackers Agile </w:t>
-      </w:r>
-      <w:r>
-        <w:rPr>
-          <w:rFonts w:ascii="Publico Text Web" w:hAnsi="Publico Text Web" w:eastAsia="Publico Text Web"/>
-          <w:b w:val="0"/>
-          <w:i w:val="0"/>
-          <w:color w:val="000000"/>
-          <w:sz w:val="20"/>
-        </w:rPr>
-        <w:t xml:space="preserve">Meetup, 2022 </w:t>
-      </w:r>
-      <w:r>
-        <w:rPr>
-          <w:rFonts w:ascii="Times New Roman" w:hAnsi="Times New Roman" w:eastAsia="Times New Roman"/>
-          <w:b w:val="0"/>
-          <w:i w:val="0"/>
-          <w:color w:val="000000"/>
-          <w:sz w:val="20"/>
-        </w:rPr>
-        <w:t>(</w:t>
-      </w:r>
-      <w:r>
-        <w:rPr>
-          <w:rFonts w:ascii="Publico Text Web" w:hAnsi="Publico Text Web" w:eastAsia="Publico Text Web"/>
-          <w:b w:val="0"/>
-          <w:i w:val="0"/>
-          <w:color w:val="000000"/>
-          <w:sz w:val="20"/>
-        </w:rPr>
-        <w:t>invited</w:t>
-      </w:r>
-      <w:r>
-        <w:rPr>
-          <w:rFonts w:ascii="Times New Roman" w:hAnsi="Times New Roman" w:eastAsia="Times New Roman"/>
-          <w:b w:val="0"/>
-          <w:i w:val="0"/>
-          <w:color w:val="000000"/>
-          <w:sz w:val="20"/>
-        </w:rPr>
-        <w:t>);</w:t>
-      </w:r>
-      <w:r>
-        <w:rPr>
-          <w:rFonts w:ascii="Publico Text Web" w:hAnsi="Publico Text Web" w:eastAsia="Publico Text Web"/>
-          <w:b w:val="0"/>
-          <w:i w:val="0"/>
-          <w:color w:val="000000"/>
-          <w:sz w:val="20"/>
-        </w:rPr>
-        <w:t xml:space="preserve"> Enterprise Agile Global Community, 2022 </w:t>
-      </w:r>
-      <w:r>
-        <w:rPr>
-          <w:rFonts w:ascii="Times New Roman" w:hAnsi="Times New Roman" w:eastAsia="Times New Roman"/>
-          <w:b w:val="0"/>
-          <w:i w:val="0"/>
-          <w:color w:val="000000"/>
-          <w:sz w:val="20"/>
-        </w:rPr>
-        <w:t>(</w:t>
-      </w:r>
-      <w:r>
-        <w:rPr>
-          <w:rFonts w:ascii="Publico Text Web" w:hAnsi="Publico Text Web" w:eastAsia="Publico Text Web"/>
-          <w:b w:val="0"/>
-          <w:i w:val="0"/>
-          <w:color w:val="000000"/>
-          <w:sz w:val="20"/>
-        </w:rPr>
-        <w:t>invited</w:t>
-      </w:r>
-      <w:r>
-        <w:rPr>
-          <w:rFonts w:ascii="Times New Roman" w:hAnsi="Times New Roman" w:eastAsia="Times New Roman"/>
-          <w:b w:val="0"/>
-          <w:i w:val="0"/>
-          <w:color w:val="000000"/>
-          <w:sz w:val="20"/>
-        </w:rPr>
-        <w:t>);</w:t>
-      </w:r>
-      <w:r>
-        <w:rPr>
-          <w:rFonts w:ascii="Publico Text Web" w:hAnsi="Publico Text Web" w:eastAsia="Publico Text Web"/>
-          <w:b w:val="0"/>
-          <w:i w:val="0"/>
-          <w:color w:val="000000"/>
-          <w:sz w:val="20"/>
-        </w:rPr>
-        <w:t xml:space="preserve"> Agile Coaching DC, </w:t>
-      </w:r>
-      <w:r>
-        <w:rPr>
-          <w:rFonts w:ascii="Publico Text Web" w:hAnsi="Publico Text Web" w:eastAsia="Publico Text Web"/>
-          <w:b w:val="0"/>
-          <w:i w:val="0"/>
-          <w:color w:val="000000"/>
-          <w:sz w:val="20"/>
-        </w:rPr>
-        <w:t>2021</w:t>
-      </w:r>
-      <w:r>
-        <w:rPr>
-          <w:rFonts w:ascii="Times New Roman" w:hAnsi="Times New Roman" w:eastAsia="Times New Roman"/>
-          <w:b w:val="0"/>
-          <w:i w:val="0"/>
-          <w:color w:val="000000"/>
-          <w:sz w:val="20"/>
-        </w:rPr>
-        <w:t>;</w:t>
-      </w:r>
-      <w:r>
-        <w:rPr>
-          <w:rFonts w:ascii="Publico Text Web" w:hAnsi="Publico Text Web" w:eastAsia="Publico Text Web"/>
-          <w:b w:val="0"/>
-          <w:i w:val="0"/>
-          <w:color w:val="000000"/>
-          <w:sz w:val="20"/>
-        </w:rPr>
-        <w:t xml:space="preserve"> Hands-On Agile, 2021</w:t>
-      </w:r>
-      <w:r>
-        <w:rPr>
-          <w:rFonts w:ascii="Times New Roman" w:hAnsi="Times New Roman" w:eastAsia="Times New Roman"/>
-          <w:b w:val="0"/>
-          <w:i w:val="0"/>
-          <w:color w:val="000000"/>
-          <w:sz w:val="20"/>
-        </w:rPr>
-        <w:t>;</w:t>
-      </w:r>
-      <w:r>
-        <w:rPr>
-          <w:rFonts w:ascii="Publico Text Web" w:hAnsi="Publico Text Web" w:eastAsia="Publico Text Web"/>
-          <w:b w:val="0"/>
-          <w:i w:val="0"/>
-          <w:color w:val="000000"/>
-          <w:sz w:val="20"/>
-        </w:rPr>
-        <w:t xml:space="preserve"> Agile</w:t>
-      </w:r>
-      <w:r>
-        <w:rPr>
-          <w:rFonts w:ascii="Times New Roman" w:hAnsi="Times New Roman" w:eastAsia="Times New Roman"/>
-          <w:b w:val="0"/>
-          <w:i w:val="0"/>
-          <w:color w:val="000000"/>
-          <w:sz w:val="20"/>
-        </w:rPr>
-        <w:t>+</w:t>
-      </w:r>
-      <w:r>
-        <w:rPr>
-          <w:rFonts w:ascii="Publico Text Web" w:hAnsi="Publico Text Web" w:eastAsia="Publico Text Web"/>
-          <w:b w:val="0"/>
-          <w:i w:val="0"/>
-          <w:color w:val="000000"/>
-          <w:sz w:val="20"/>
-        </w:rPr>
-        <w:t>DevOps, 2020</w:t>
-      </w:r>
-      <w:r>
-        <w:rPr>
-          <w:rFonts w:ascii="Times New Roman" w:hAnsi="Times New Roman" w:eastAsia="Times New Roman"/>
-          <w:b w:val="0"/>
-          <w:i w:val="0"/>
-          <w:color w:val="000000"/>
-          <w:sz w:val="20"/>
-        </w:rPr>
-        <w:t>;</w:t>
-      </w:r>
-      <w:r>
-        <w:rPr>
-          <w:rFonts w:ascii="Publico Text Web" w:hAnsi="Publico Text Web" w:eastAsia="Publico Text Web"/>
-          <w:b w:val="0"/>
-          <w:i w:val="0"/>
-          <w:color w:val="000000"/>
-          <w:sz w:val="20"/>
-        </w:rPr>
-        <w:t xml:space="preserve"> Lean Agile Delivery </w:t>
-      </w:r>
-      <w:r>
-        <w:rPr>
-          <w:rFonts w:ascii="Times New Roman" w:hAnsi="Times New Roman" w:eastAsia="Times New Roman"/>
-          <w:b w:val="0"/>
-          <w:i w:val="0"/>
-          <w:color w:val="000000"/>
-          <w:sz w:val="20"/>
-        </w:rPr>
-        <w:t>&amp;</w:t>
-      </w:r>
-      <w:r>
-        <w:rPr>
-          <w:rFonts w:ascii="Publico Text Web" w:hAnsi="Publico Text Web" w:eastAsia="Publico Text Web"/>
-          <w:b w:val="0"/>
-          <w:i w:val="0"/>
-          <w:color w:val="000000"/>
-          <w:sz w:val="20"/>
-        </w:rPr>
-        <w:t xml:space="preserve"> Coaching Network, </w:t>
-      </w:r>
-      <w:r>
-        <w:rPr>
-          <w:rFonts w:ascii="Publico Text Web" w:hAnsi="Publico Text Web" w:eastAsia="Publico Text Web"/>
-          <w:b w:val="0"/>
-          <w:i w:val="0"/>
-          <w:color w:val="000000"/>
-          <w:sz w:val="20"/>
-        </w:rPr>
-        <w:t>2020</w:t>
-      </w:r>
-      <w:r>
-        <w:rPr>
-          <w:rFonts w:ascii="Times New Roman" w:hAnsi="Times New Roman" w:eastAsia="Times New Roman"/>
-          <w:b w:val="0"/>
-          <w:i w:val="0"/>
-          <w:color w:val="000000"/>
-          <w:sz w:val="20"/>
-        </w:rPr>
-        <w:t>;</w:t>
-      </w:r>
-      <w:r>
-        <w:rPr>
-          <w:rFonts w:ascii="Publico Text Web" w:hAnsi="Publico Text Web" w:eastAsia="Publico Text Web"/>
-          <w:b w:val="0"/>
-          <w:i w:val="0"/>
-          <w:color w:val="000000"/>
-          <w:sz w:val="20"/>
-        </w:rPr>
-        <w:t xml:space="preserve"> Heart of England Scrum User Group, 2020</w:t>
-      </w:r>
-      <w:r>
-        <w:rPr>
-          <w:rFonts w:ascii="Times New Roman" w:hAnsi="Times New Roman" w:eastAsia="Times New Roman"/>
-          <w:b w:val="0"/>
-          <w:i w:val="0"/>
-          <w:color w:val="000000"/>
-          <w:sz w:val="20"/>
-        </w:rPr>
-        <w:t>;</w:t>
-      </w:r>
-      <w:r>
-        <w:rPr>
-          <w:rFonts w:ascii="Publico Text Web" w:hAnsi="Publico Text Web" w:eastAsia="Publico Text Web"/>
-          <w:b w:val="0"/>
-          <w:i w:val="0"/>
-          <w:color w:val="000000"/>
-          <w:sz w:val="20"/>
-        </w:rPr>
-        <w:t xml:space="preserve"> Agile London, 2020</w:t>
-      </w:r>
-      <w:r>
-        <w:rPr>
-          <w:rFonts w:ascii="Times New Roman" w:hAnsi="Times New Roman" w:eastAsia="Times New Roman"/>
-          <w:b w:val="0"/>
-          <w:i w:val="0"/>
-          <w:color w:val="000000"/>
-          <w:sz w:val="20"/>
-        </w:rPr>
-        <w:t>;</w:t>
-      </w:r>
-      <w:r>
-        <w:rPr>
-          <w:rFonts w:ascii="Publico Text Web" w:hAnsi="Publico Text Web" w:eastAsia="Publico Text Web"/>
-          <w:b w:val="0"/>
-          <w:i w:val="0"/>
-          <w:color w:val="000000"/>
-          <w:sz w:val="20"/>
-        </w:rPr>
-        <w:t xml:space="preserve"> Zoho meetup, 2020</w:t>
-      </w:r>
-      <w:r>
-        <w:rPr>
-          <w:rFonts w:ascii="Times New Roman" w:hAnsi="Times New Roman" w:eastAsia="Times New Roman"/>
-          <w:b w:val="0"/>
-          <w:i w:val="0"/>
-          <w:color w:val="000000"/>
-          <w:sz w:val="20"/>
-        </w:rPr>
-        <w:t xml:space="preserve">; </w:t>
-      </w:r>
-      <w:r>
-        <w:rPr>
-          <w:rFonts w:ascii="Publico Text Web" w:hAnsi="Publico Text Web" w:eastAsia="Publico Text Web"/>
-          <w:b w:val="0"/>
-          <w:i w:val="0"/>
-          <w:color w:val="000000"/>
-          <w:sz w:val="20"/>
-        </w:rPr>
-        <w:t>Team Building in the Virtual World, 2020</w:t>
-      </w:r>
-      <w:r>
-        <w:rPr>
-          <w:rFonts w:ascii="Times New Roman" w:hAnsi="Times New Roman" w:eastAsia="Times New Roman"/>
-          <w:b w:val="0"/>
-          <w:i w:val="0"/>
-          <w:color w:val="000000"/>
-          <w:sz w:val="20"/>
-        </w:rPr>
-        <w:t>;</w:t>
-      </w:r>
-      <w:r>
-        <w:rPr>
-          <w:rFonts w:ascii="Publico Text Web" w:hAnsi="Publico Text Web" w:eastAsia="Publico Text Web"/>
-          <w:b w:val="0"/>
-          <w:i w:val="0"/>
-          <w:color w:val="000000"/>
-          <w:sz w:val="20"/>
-        </w:rPr>
-        <w:t xml:space="preserve"> Agile Coaching Group, 2020</w:t>
-      </w:r>
-      <w:r>
-        <w:rPr>
-          <w:rFonts w:ascii="Times New Roman" w:hAnsi="Times New Roman" w:eastAsia="Times New Roman"/>
-          <w:b w:val="0"/>
-          <w:i w:val="0"/>
-          <w:color w:val="000000"/>
-          <w:sz w:val="20"/>
-        </w:rPr>
-        <w:t>;</w:t>
-      </w:r>
-      <w:r>
-        <w:rPr>
-          <w:rFonts w:ascii="Publico Text Web" w:hAnsi="Publico Text Web" w:eastAsia="Publico Text Web"/>
-          <w:b w:val="0"/>
-          <w:i w:val="0"/>
-          <w:color w:val="000000"/>
-          <w:sz w:val="20"/>
-        </w:rPr>
-        <w:t xml:space="preserve"> Scrum Alliance webinar, </w:t>
-      </w:r>
-      <w:r>
-        <w:rPr>
-          <w:rFonts w:ascii="Publico Text Web" w:hAnsi="Publico Text Web" w:eastAsia="Publico Text Web"/>
-          <w:b w:val="0"/>
-          <w:i w:val="0"/>
-          <w:color w:val="000000"/>
-          <w:sz w:val="20"/>
-        </w:rPr>
-        <w:t>2020</w:t>
-      </w:r>
-      <w:r>
-        <w:rPr>
-          <w:rFonts w:ascii="Times New Roman" w:hAnsi="Times New Roman" w:eastAsia="Times New Roman"/>
-          <w:b w:val="0"/>
-          <w:i w:val="0"/>
-          <w:color w:val="000000"/>
-          <w:sz w:val="20"/>
-        </w:rPr>
-        <w:t>;</w:t>
-      </w:r>
-      <w:r>
-        <w:rPr>
-          <w:rFonts w:ascii="Publico Text Web" w:hAnsi="Publico Text Web" w:eastAsia="Publico Text Web"/>
-          <w:b w:val="0"/>
-          <w:i w:val="0"/>
-          <w:color w:val="000000"/>
-          <w:sz w:val="20"/>
-        </w:rPr>
-        <w:t xml:space="preserve"> Venture Cafe, 2020</w:t>
-      </w:r>
-      <w:r>
-        <w:rPr>
-          <w:rFonts w:ascii="Times New Roman" w:hAnsi="Times New Roman" w:eastAsia="Times New Roman"/>
-          <w:b w:val="0"/>
-          <w:i w:val="0"/>
-          <w:color w:val="000000"/>
-          <w:sz w:val="20"/>
-        </w:rPr>
-        <w:t>;</w:t>
-      </w:r>
-      <w:r>
-        <w:rPr>
-          <w:rFonts w:ascii="Publico Text Web" w:hAnsi="Publico Text Web" w:eastAsia="Publico Text Web"/>
-          <w:b w:val="0"/>
-          <w:i w:val="0"/>
-          <w:color w:val="000000"/>
-          <w:sz w:val="20"/>
-        </w:rPr>
-        <w:t xml:space="preserve"> XP2020</w:t>
-      </w:r>
-      <w:r>
-        <w:rPr>
-          <w:rFonts w:ascii="Times New Roman" w:hAnsi="Times New Roman" w:eastAsia="Times New Roman"/>
-          <w:b w:val="0"/>
-          <w:i w:val="0"/>
-          <w:color w:val="000000"/>
-          <w:sz w:val="20"/>
-        </w:rPr>
-        <w:t>;</w:t>
-      </w:r>
-      <w:r>
-        <w:rPr>
-          <w:rFonts w:ascii="Publico Text Web" w:hAnsi="Publico Text Web" w:eastAsia="Publico Text Web"/>
-          <w:b w:val="0"/>
-          <w:i w:val="0"/>
-          <w:color w:val="000000"/>
-          <w:sz w:val="20"/>
-        </w:rPr>
-        <w:t xml:space="preserve"> Agile Virtual Summit, 2020</w:t>
-      </w:r>
-      <w:r>
-        <w:rPr>
-          <w:rFonts w:ascii="Times New Roman" w:hAnsi="Times New Roman" w:eastAsia="Times New Roman"/>
-          <w:b w:val="0"/>
-          <w:i w:val="0"/>
-          <w:color w:val="000000"/>
-          <w:sz w:val="20"/>
-        </w:rPr>
-        <w:t>;</w:t>
-      </w:r>
-      <w:r>
-        <w:rPr>
-          <w:rFonts w:ascii="Publico Text Web" w:hAnsi="Publico Text Web" w:eastAsia="Publico Text Web"/>
-          <w:b w:val="0"/>
-          <w:i w:val="0"/>
-          <w:color w:val="000000"/>
-          <w:sz w:val="20"/>
-        </w:rPr>
-        <w:t xml:space="preserve"> Business Analyst Innovation </w:t>
-      </w:r>
-      <w:r>
-        <w:rPr>
-          <w:rFonts w:ascii="Publico Text Web" w:hAnsi="Publico Text Web" w:eastAsia="Publico Text Web"/>
-          <w:b w:val="0"/>
-          <w:i w:val="0"/>
-          <w:color w:val="000000"/>
-          <w:sz w:val="20"/>
-        </w:rPr>
-        <w:t>Day, 2020</w:t>
-      </w:r>
-      <w:r>
-        <w:rPr>
-          <w:rFonts w:ascii="Times New Roman" w:hAnsi="Times New Roman" w:eastAsia="Times New Roman"/>
-          <w:b w:val="0"/>
-          <w:i w:val="0"/>
-          <w:color w:val="000000"/>
-          <w:sz w:val="20"/>
-        </w:rPr>
-        <w:t>;</w:t>
-      </w:r>
-      <w:r>
-        <w:rPr>
-          <w:rFonts w:ascii="Publico Text Web" w:hAnsi="Publico Text Web" w:eastAsia="Publico Text Web"/>
-          <w:b w:val="0"/>
-          <w:i w:val="0"/>
-          <w:color w:val="000000"/>
-          <w:sz w:val="20"/>
-        </w:rPr>
-        <w:t xml:space="preserve"> Agile RI, 2020</w:t>
-      </w:r>
-      <w:r>
-        <w:rPr>
-          <w:rFonts w:ascii="Times New Roman" w:hAnsi="Times New Roman" w:eastAsia="Times New Roman"/>
-          <w:b w:val="0"/>
-          <w:i w:val="0"/>
-          <w:color w:val="000000"/>
-          <w:sz w:val="20"/>
-        </w:rPr>
-        <w:t>;</w:t>
-      </w:r>
-      <w:r>
-        <w:rPr>
-          <w:rFonts w:ascii="Publico Text Web" w:hAnsi="Publico Text Web" w:eastAsia="Publico Text Web"/>
-          <w:b w:val="0"/>
-          <w:i w:val="0"/>
-          <w:color w:val="000000"/>
-          <w:sz w:val="20"/>
-        </w:rPr>
-        <w:t xml:space="preserve"> Agile Sales </w:t>
-      </w:r>
-      <w:r>
-        <w:rPr>
-          <w:rFonts w:ascii="Times New Roman" w:hAnsi="Times New Roman" w:eastAsia="Times New Roman"/>
-          <w:b w:val="0"/>
-          <w:i w:val="0"/>
-          <w:color w:val="000000"/>
-          <w:sz w:val="20"/>
-        </w:rPr>
-        <w:t>&amp;</w:t>
-      </w:r>
-      <w:r>
-        <w:rPr>
-          <w:rFonts w:ascii="Publico Text Web" w:hAnsi="Publico Text Web" w:eastAsia="Publico Text Web"/>
-          <w:b w:val="0"/>
-          <w:i w:val="0"/>
-          <w:color w:val="000000"/>
-          <w:sz w:val="20"/>
-        </w:rPr>
-        <w:t xml:space="preserve"> Marketing Summit, 2019</w:t>
-      </w:r>
-      <w:r>
-        <w:rPr>
-          <w:rFonts w:ascii="Times New Roman" w:hAnsi="Times New Roman" w:eastAsia="Times New Roman"/>
-          <w:b w:val="0"/>
-          <w:i w:val="0"/>
-          <w:color w:val="000000"/>
-          <w:sz w:val="20"/>
-        </w:rPr>
-        <w:t>;</w:t>
-      </w:r>
-      <w:r>
-        <w:rPr>
-          <w:rFonts w:ascii="Publico Text Web" w:hAnsi="Publico Text Web" w:eastAsia="Publico Text Web"/>
-          <w:b w:val="0"/>
-          <w:i w:val="0"/>
-          <w:color w:val="000000"/>
-          <w:sz w:val="20"/>
-        </w:rPr>
-        <w:t xml:space="preserve"> Venture Cafe, 2019</w:t>
-      </w:r>
-      <w:r>
-        <w:rPr>
-          <w:rFonts w:ascii="Times New Roman" w:hAnsi="Times New Roman" w:eastAsia="Times New Roman"/>
-          <w:b w:val="0"/>
-          <w:i w:val="0"/>
-          <w:color w:val="000000"/>
-          <w:sz w:val="20"/>
-        </w:rPr>
-        <w:t>;</w:t>
-      </w:r>
-      <w:r>
-        <w:rPr>
-          <w:rFonts w:ascii="Publico Text Web" w:hAnsi="Publico Text Web" w:eastAsia="Publico Text Web"/>
-          <w:b w:val="0"/>
-          <w:i w:val="0"/>
-          <w:color w:val="000000"/>
-          <w:sz w:val="20"/>
-        </w:rPr>
-        <w:t xml:space="preserve"> IIL Agile </w:t>
-      </w:r>
-      <w:r>
-        <w:rPr>
-          <w:rFonts w:ascii="Times New Roman" w:hAnsi="Times New Roman" w:eastAsia="Times New Roman"/>
-          <w:b w:val="0"/>
-          <w:i w:val="0"/>
-          <w:color w:val="000000"/>
-          <w:sz w:val="20"/>
-        </w:rPr>
-        <w:t xml:space="preserve">&amp; </w:t>
-      </w:r>
-      <w:r>
-        <w:rPr>
-          <w:rFonts w:ascii="Publico Text Web" w:hAnsi="Publico Text Web" w:eastAsia="Publico Text Web"/>
-          <w:b w:val="0"/>
-          <w:i w:val="0"/>
-          <w:color w:val="000000"/>
-          <w:sz w:val="20"/>
-        </w:rPr>
-        <w:t>Scrum Online Conference, 2019</w:t>
-      </w:r>
-      <w:r>
-        <w:rPr>
-          <w:rFonts w:ascii="Times New Roman" w:hAnsi="Times New Roman" w:eastAsia="Times New Roman"/>
-          <w:b w:val="0"/>
-          <w:i w:val="0"/>
-          <w:color w:val="000000"/>
-          <w:sz w:val="20"/>
-        </w:rPr>
-        <w:t>;</w:t>
-      </w:r>
-      <w:r>
-        <w:rPr>
-          <w:rFonts w:ascii="Publico Text Web" w:hAnsi="Publico Text Web" w:eastAsia="Publico Text Web"/>
-          <w:b w:val="0"/>
-          <w:i w:val="0"/>
-          <w:color w:val="000000"/>
-          <w:sz w:val="20"/>
-        </w:rPr>
-        <w:t xml:space="preserve"> Management 3.0, 2019</w:t>
-      </w:r>
-      <w:r>
-        <w:rPr>
-          <w:rFonts w:ascii="Times New Roman" w:hAnsi="Times New Roman" w:eastAsia="Times New Roman"/>
-          <w:b w:val="0"/>
-          <w:i w:val="0"/>
-          <w:color w:val="000000"/>
-          <w:sz w:val="20"/>
-        </w:rPr>
-        <w:t>;</w:t>
-      </w:r>
-      <w:r>
-        <w:rPr>
-          <w:rFonts w:ascii="Publico Text Web" w:hAnsi="Publico Text Web" w:eastAsia="Publico Text Web"/>
-          <w:b w:val="0"/>
-          <w:i w:val="0"/>
-          <w:color w:val="000000"/>
-          <w:sz w:val="20"/>
-        </w:rPr>
-        <w:t xml:space="preserve"> AgileCamp San Francisco, 2018</w:t>
-      </w:r>
-      <w:r>
-        <w:rPr>
-          <w:rFonts w:ascii="Times New Roman" w:hAnsi="Times New Roman" w:eastAsia="Times New Roman"/>
-          <w:b w:val="0"/>
-          <w:i w:val="0"/>
-          <w:color w:val="000000"/>
-          <w:sz w:val="20"/>
-        </w:rPr>
-        <w:t xml:space="preserve">; </w:t>
-      </w:r>
-      <w:r>
-        <w:rPr>
-          <w:rFonts w:ascii="Publico Text Web" w:hAnsi="Publico Text Web" w:eastAsia="Publico Text Web"/>
-          <w:b w:val="0"/>
-          <w:i w:val="0"/>
-          <w:color w:val="000000"/>
-          <w:sz w:val="20"/>
-        </w:rPr>
-        <w:t>Remote Forever Summit, 2018</w:t>
-      </w:r>
-      <w:r>
-        <w:rPr>
-          <w:rFonts w:ascii="Times New Roman" w:hAnsi="Times New Roman" w:eastAsia="Times New Roman"/>
-          <w:b w:val="0"/>
-          <w:i w:val="0"/>
-          <w:color w:val="000000"/>
-          <w:sz w:val="20"/>
-        </w:rPr>
-        <w:t>;</w:t>
-      </w:r>
-      <w:r>
-        <w:rPr>
-          <w:rFonts w:ascii="Publico Text Web" w:hAnsi="Publico Text Web" w:eastAsia="Publico Text Web"/>
-          <w:b w:val="0"/>
-          <w:i w:val="0"/>
-          <w:color w:val="000000"/>
-          <w:sz w:val="20"/>
-        </w:rPr>
-        <w:t xml:space="preserve"> AgileCamp Dallas, 2018</w:t>
-      </w:r>
-      <w:r>
-        <w:rPr>
-          <w:rFonts w:ascii="Times New Roman" w:hAnsi="Times New Roman" w:eastAsia="Times New Roman"/>
-          <w:b w:val="0"/>
-          <w:i w:val="0"/>
-          <w:color w:val="000000"/>
-          <w:sz w:val="20"/>
-        </w:rPr>
-        <w:t>;</w:t>
-      </w:r>
-      <w:r>
-        <w:rPr>
-          <w:rFonts w:ascii="Publico Text Web" w:hAnsi="Publico Text Web" w:eastAsia="Publico Text Web"/>
-          <w:b w:val="0"/>
-          <w:i w:val="0"/>
-          <w:color w:val="000000"/>
-          <w:sz w:val="20"/>
-        </w:rPr>
-        <w:t xml:space="preserve"> Boston Facilitators Roundtable, 2018</w:t>
-      </w:r>
-      <w:r>
-        <w:rPr>
-          <w:rFonts w:ascii="Times New Roman" w:hAnsi="Times New Roman" w:eastAsia="Times New Roman"/>
-          <w:b w:val="0"/>
-          <w:i w:val="0"/>
-          <w:color w:val="000000"/>
-          <w:sz w:val="20"/>
-        </w:rPr>
-        <w:t xml:space="preserve">; </w:t>
-      </w:r>
-      <w:r>
-        <w:rPr>
-          <w:rFonts w:ascii="Publico Text Web" w:hAnsi="Publico Text Web" w:eastAsia="Publico Text Web"/>
-          <w:b w:val="0"/>
-          <w:i w:val="0"/>
-          <w:color w:val="000000"/>
-          <w:sz w:val="20"/>
-        </w:rPr>
-        <w:t>North Carolina Project Management Institute, 2018</w:t>
-      </w:r>
-      <w:r>
-        <w:rPr>
-          <w:rFonts w:ascii="Times New Roman" w:hAnsi="Times New Roman" w:eastAsia="Times New Roman"/>
-          <w:b w:val="0"/>
-          <w:i w:val="0"/>
-          <w:color w:val="000000"/>
-          <w:sz w:val="20"/>
-        </w:rPr>
-        <w:t>;</w:t>
-      </w:r>
-      <w:r>
-        <w:rPr>
-          <w:rFonts w:ascii="Publico Text Web" w:hAnsi="Publico Text Web" w:eastAsia="Publico Text Web"/>
-          <w:b w:val="0"/>
-          <w:i w:val="0"/>
-          <w:color w:val="000000"/>
-          <w:sz w:val="20"/>
-        </w:rPr>
-        <w:t xml:space="preserve"> Agile Maine Day, 2018</w:t>
-      </w:r>
-      <w:r>
-        <w:rPr>
-          <w:rFonts w:ascii="Times New Roman" w:hAnsi="Times New Roman" w:eastAsia="Times New Roman"/>
-          <w:b w:val="0"/>
-          <w:i w:val="0"/>
-          <w:color w:val="000000"/>
-          <w:sz w:val="20"/>
-        </w:rPr>
-        <w:t>;</w:t>
-      </w:r>
-      <w:r>
-        <w:rPr>
-          <w:rFonts w:ascii="Publico Text Web" w:hAnsi="Publico Text Web" w:eastAsia="Publico Text Web"/>
-          <w:b w:val="0"/>
-          <w:i w:val="0"/>
-          <w:color w:val="000000"/>
-          <w:sz w:val="20"/>
-        </w:rPr>
-        <w:t xml:space="preserve"> Professional </w:t>
-      </w:r>
-      <w:r>
-        <w:rPr>
-          <w:rFonts w:ascii="Publico Text Web" w:hAnsi="Publico Text Web" w:eastAsia="Publico Text Web"/>
-          <w:b w:val="0"/>
-          <w:i w:val="0"/>
-          <w:color w:val="000000"/>
-          <w:sz w:val="20"/>
-        </w:rPr>
-        <w:t>Development Conference Hampton Roads, 2018</w:t>
-      </w:r>
-      <w:r>
-        <w:rPr>
-          <w:rFonts w:ascii="Times New Roman" w:hAnsi="Times New Roman" w:eastAsia="Times New Roman"/>
-          <w:b w:val="0"/>
-          <w:i w:val="0"/>
-          <w:color w:val="000000"/>
-          <w:sz w:val="20"/>
-        </w:rPr>
-        <w:t>;</w:t>
-      </w:r>
-      <w:r>
-        <w:rPr>
-          <w:rFonts w:ascii="Publico Text Web" w:hAnsi="Publico Text Web" w:eastAsia="Publico Text Web"/>
-          <w:b w:val="0"/>
-          <w:i w:val="0"/>
-          <w:color w:val="000000"/>
-          <w:sz w:val="20"/>
-        </w:rPr>
-        <w:t xml:space="preserve"> Metaphorum, 2018</w:t>
-      </w:r>
-      <w:r>
-        <w:rPr>
-          <w:rFonts w:ascii="Times New Roman" w:hAnsi="Times New Roman" w:eastAsia="Times New Roman"/>
-          <w:b w:val="0"/>
-          <w:i w:val="0"/>
-          <w:color w:val="000000"/>
-          <w:sz w:val="20"/>
-        </w:rPr>
-        <w:t>;</w:t>
-      </w:r>
-      <w:r>
-        <w:rPr>
-          <w:rFonts w:ascii="Publico Text Web" w:hAnsi="Publico Text Web" w:eastAsia="Publico Text Web"/>
-          <w:b w:val="0"/>
-          <w:i w:val="0"/>
-          <w:color w:val="000000"/>
-          <w:sz w:val="20"/>
-        </w:rPr>
-        <w:t xml:space="preserve"> Agile Practitioners Online, </w:t>
-      </w:r>
-      <w:r>
-        <w:rPr>
-          <w:rFonts w:ascii="Publico Text Web" w:hAnsi="Publico Text Web" w:eastAsia="Publico Text Web"/>
-          <w:b w:val="0"/>
-          <w:i w:val="0"/>
-          <w:color w:val="000000"/>
-          <w:sz w:val="20"/>
-        </w:rPr>
-        <w:t>2017</w:t>
-      </w:r>
-      <w:r>
-        <w:rPr>
-          <w:rFonts w:ascii="Times New Roman" w:hAnsi="Times New Roman" w:eastAsia="Times New Roman"/>
-          <w:b w:val="0"/>
-          <w:i w:val="0"/>
-          <w:color w:val="000000"/>
-          <w:sz w:val="20"/>
-        </w:rPr>
-        <w:t>;</w:t>
-      </w:r>
-      <w:r>
-        <w:rPr>
-          <w:rFonts w:ascii="Publico Text Web" w:hAnsi="Publico Text Web" w:eastAsia="Publico Text Web"/>
-          <w:b w:val="0"/>
-          <w:i w:val="0"/>
-          <w:color w:val="000000"/>
-          <w:sz w:val="20"/>
-        </w:rPr>
-        <w:t xml:space="preserve"> Remote Forever Summit, 2017</w:t>
-      </w:r>
-      <w:r>
-        <w:rPr>
-          <w:rFonts w:ascii="Times New Roman" w:hAnsi="Times New Roman" w:eastAsia="Times New Roman"/>
-          <w:b w:val="0"/>
-          <w:i w:val="0"/>
-          <w:color w:val="000000"/>
-          <w:sz w:val="20"/>
-        </w:rPr>
-        <w:t>;</w:t>
-      </w:r>
-      <w:r>
-        <w:rPr>
-          <w:rFonts w:ascii="Publico Text Web" w:hAnsi="Publico Text Web" w:eastAsia="Publico Text Web"/>
-          <w:b w:val="0"/>
-          <w:i w:val="0"/>
-          <w:color w:val="000000"/>
-          <w:sz w:val="20"/>
-        </w:rPr>
-        <w:t xml:space="preserve"> Agile Arizona, 2017</w:t>
-      </w:r>
-      <w:r>
-        <w:rPr>
-          <w:rFonts w:ascii="Times New Roman" w:hAnsi="Times New Roman" w:eastAsia="Times New Roman"/>
-          <w:b w:val="0"/>
-          <w:i w:val="0"/>
-          <w:color w:val="000000"/>
-          <w:sz w:val="20"/>
-        </w:rPr>
-        <w:t>;</w:t>
-      </w:r>
-      <w:r>
-        <w:rPr>
-          <w:rFonts w:ascii="Publico Text Web" w:hAnsi="Publico Text Web" w:eastAsia="Publico Text Web"/>
-          <w:b w:val="0"/>
-          <w:i w:val="0"/>
-          <w:color w:val="000000"/>
-          <w:sz w:val="20"/>
-        </w:rPr>
-        <w:t xml:space="preserve"> Agile RTP, 2017</w:t>
-      </w:r>
-      <w:r>
-        <w:rPr>
-          <w:rFonts w:ascii="Times New Roman" w:hAnsi="Times New Roman" w:eastAsia="Times New Roman"/>
-          <w:b w:val="0"/>
-          <w:i w:val="0"/>
-          <w:color w:val="000000"/>
-          <w:sz w:val="20"/>
-        </w:rPr>
-        <w:t>;</w:t>
-      </w:r>
-      <w:r>
-        <w:rPr>
-          <w:rFonts w:ascii="Publico Text Web" w:hAnsi="Publico Text Web" w:eastAsia="Publico Text Web"/>
-          <w:b w:val="0"/>
-          <w:i w:val="0"/>
-          <w:color w:val="000000"/>
-          <w:sz w:val="20"/>
-        </w:rPr>
-        <w:t xml:space="preserve"> Greatness Guild </w:t>
-      </w:r>
-      <w:r>
-        <w:rPr>
-          <w:rFonts w:ascii="Publico Text Web" w:hAnsi="Publico Text Web" w:eastAsia="Publico Text Web"/>
-          <w:b w:val="0"/>
-          <w:i w:val="0"/>
-          <w:color w:val="000000"/>
-          <w:sz w:val="20"/>
-        </w:rPr>
-        <w:t>Conference, 2017</w:t>
-      </w:r>
-      <w:r>
-        <w:rPr>
-          <w:rFonts w:ascii="Times New Roman" w:hAnsi="Times New Roman" w:eastAsia="Times New Roman"/>
-          <w:b w:val="0"/>
-          <w:i w:val="0"/>
-          <w:color w:val="000000"/>
-          <w:sz w:val="20"/>
-        </w:rPr>
-        <w:t>;</w:t>
-      </w:r>
-      <w:r>
-        <w:rPr>
-          <w:rFonts w:ascii="Publico Text Web" w:hAnsi="Publico Text Web" w:eastAsia="Publico Text Web"/>
-          <w:b w:val="0"/>
-          <w:i w:val="0"/>
-          <w:color w:val="000000"/>
-          <w:sz w:val="20"/>
-        </w:rPr>
-        <w:t xml:space="preserve"> Agile Lean Europe, 2017</w:t>
-      </w:r>
-      <w:r>
-        <w:rPr>
-          <w:rFonts w:ascii="Times New Roman" w:hAnsi="Times New Roman" w:eastAsia="Times New Roman"/>
-          <w:b w:val="0"/>
-          <w:i w:val="0"/>
-          <w:color w:val="000000"/>
-          <w:sz w:val="20"/>
-        </w:rPr>
-        <w:t>;</w:t>
-      </w:r>
-      <w:r>
-        <w:rPr>
-          <w:rFonts w:ascii="Publico Text Web" w:hAnsi="Publico Text Web" w:eastAsia="Publico Text Web"/>
-          <w:b w:val="0"/>
-          <w:i w:val="0"/>
-          <w:color w:val="000000"/>
-          <w:sz w:val="20"/>
-        </w:rPr>
-        <w:t xml:space="preserve"> Agile 2017 conference</w:t>
-      </w:r>
-      <w:r>
-        <w:rPr>
-          <w:rFonts w:ascii="Times New Roman" w:hAnsi="Times New Roman" w:eastAsia="Times New Roman"/>
-          <w:b w:val="0"/>
-          <w:i w:val="0"/>
-          <w:color w:val="000000"/>
-          <w:sz w:val="20"/>
-        </w:rPr>
-        <w:t>;</w:t>
-      </w:r>
-      <w:r>
-        <w:rPr>
-          <w:rFonts w:ascii="Publico Text Web" w:hAnsi="Publico Text Web" w:eastAsia="Publico Text Web"/>
-          <w:b w:val="0"/>
-          <w:i w:val="0"/>
-          <w:color w:val="000000"/>
-          <w:sz w:val="20"/>
-        </w:rPr>
-        <w:t xml:space="preserve"> Craft, 2017</w:t>
-      </w:r>
-      <w:r>
-        <w:rPr>
-          <w:rFonts w:ascii="Times New Roman" w:hAnsi="Times New Roman" w:eastAsia="Times New Roman"/>
-          <w:b w:val="0"/>
-          <w:i w:val="0"/>
-          <w:color w:val="000000"/>
-          <w:sz w:val="20"/>
-        </w:rPr>
-        <w:t>;</w:t>
-      </w:r>
-      <w:r>
-        <w:rPr>
-          <w:rFonts w:ascii="Publico Text Web" w:hAnsi="Publico Text Web" w:eastAsia="Publico Text Web"/>
-          <w:b w:val="0"/>
-          <w:i w:val="0"/>
-          <w:color w:val="000000"/>
-          <w:sz w:val="20"/>
-        </w:rPr>
-        <w:t xml:space="preserve"> StretchCon </w:t>
-      </w:r>
-      <w:r>
-        <w:rPr>
-          <w:rFonts w:ascii="Publico Text Web" w:hAnsi="Publico Text Web" w:eastAsia="Publico Text Web"/>
-          <w:b w:val="0"/>
-          <w:i w:val="0"/>
-          <w:color w:val="000000"/>
-          <w:sz w:val="20"/>
-        </w:rPr>
-        <w:t>Meetup, 2017</w:t>
-      </w:r>
-      <w:r>
-        <w:rPr>
-          <w:rFonts w:ascii="Times New Roman" w:hAnsi="Times New Roman" w:eastAsia="Times New Roman"/>
-          <w:b w:val="0"/>
-          <w:i w:val="0"/>
-          <w:color w:val="000000"/>
-          <w:sz w:val="20"/>
-        </w:rPr>
-        <w:t>;</w:t>
-      </w:r>
-      <w:r>
-        <w:rPr>
-          <w:rFonts w:ascii="Publico Text Web" w:hAnsi="Publico Text Web" w:eastAsia="Publico Text Web"/>
-          <w:b w:val="0"/>
-          <w:i w:val="0"/>
-          <w:color w:val="000000"/>
-          <w:sz w:val="20"/>
-        </w:rPr>
-        <w:t xml:space="preserve"> Agile Hartford, 2017</w:t>
-      </w:r>
-      <w:r>
-        <w:rPr>
-          <w:rFonts w:ascii="Times New Roman" w:hAnsi="Times New Roman" w:eastAsia="Times New Roman"/>
-          <w:b w:val="0"/>
-          <w:i w:val="0"/>
-          <w:color w:val="000000"/>
-          <w:sz w:val="20"/>
-        </w:rPr>
-        <w:t>;</w:t>
-      </w:r>
-      <w:r>
-        <w:rPr>
-          <w:rFonts w:ascii="Publico Text Web" w:hAnsi="Publico Text Web" w:eastAsia="Publico Text Web"/>
-          <w:b w:val="0"/>
-          <w:i w:val="0"/>
-          <w:color w:val="000000"/>
-          <w:sz w:val="20"/>
-        </w:rPr>
-        <w:t xml:space="preserve"> Kendall Square Agilists, 2017.</w:t>
       </w:r>
     </w:p>
     <w:p>

--- a/generated/cv.docx
+++ b/generated/cv.docx
@@ -105,7 +105,7 @@
           <w:rFonts w:ascii="Publico Text Web" w:hAnsi="Publico Text Web" w:eastAsia="Publico Text Web"/>
           <w:b w:val="0"/>
           <w:i/>
-          <w:color w:val="000000"/>
+          <w:color w:val="5BA5DB"/>
           <w:sz w:val="20"/>
           <w:u w:val="single"/>
         </w:rPr>
@@ -123,7 +123,7 @@
           <w:rFonts w:ascii="Publico Text Web" w:hAnsi="Publico Text Web" w:eastAsia="Publico Text Web"/>
           <w:b w:val="0"/>
           <w:i/>
-          <w:color w:val="000000"/>
+          <w:color w:val="5BA5DB"/>
           <w:sz w:val="20"/>
           <w:u w:val="single"/>
         </w:rPr>
@@ -141,7 +141,7 @@
           <w:rFonts w:ascii="Times New Roman" w:hAnsi="Times New Roman" w:eastAsia="Times New Roman"/>
           <w:b w:val="0"/>
           <w:i/>
-          <w:color w:val="000000"/>
+          <w:color w:val="5BA5DB"/>
           <w:sz w:val="20"/>
           <w:u w:val="single"/>
         </w:rPr>
@@ -159,7 +159,7 @@
           <w:rFonts w:ascii="Publico Text Web" w:hAnsi="Publico Text Web" w:eastAsia="Publico Text Web"/>
           <w:b w:val="0"/>
           <w:i/>
-          <w:color w:val="000000"/>
+          <w:color w:val="5BA5DB"/>
           <w:sz w:val="20"/>
           <w:u w:val="single"/>
         </w:rPr>
@@ -187,7 +187,7 @@
           <w:rFonts w:ascii="Publico Text Web" w:hAnsi="Publico Text Web" w:eastAsia="Publico Text Web"/>
           <w:b w:val="0"/>
           <w:i/>
-          <w:color w:val="000000"/>
+          <w:color w:val="5BA5DB"/>
           <w:sz w:val="20"/>
           <w:u w:val="single"/>
         </w:rPr>
@@ -205,7 +205,7 @@
           <w:rFonts w:ascii="Times New Roman" w:hAnsi="Times New Roman" w:eastAsia="Times New Roman"/>
           <w:b w:val="0"/>
           <w:i/>
-          <w:color w:val="000000"/>
+          <w:color w:val="5BA5DB"/>
           <w:sz w:val="20"/>
           <w:u w:val="single"/>
         </w:rPr>
@@ -223,7 +223,7 @@
           <w:rFonts w:ascii="Publico Text Web" w:hAnsi="Publico Text Web" w:eastAsia="Publico Text Web"/>
           <w:b w:val="0"/>
           <w:i/>
-          <w:color w:val="000000"/>
+          <w:color w:val="5BA5DB"/>
           <w:sz w:val="20"/>
           <w:u w:val="single"/>
         </w:rPr>
@@ -261,7 +261,7 @@
           <w:rFonts w:ascii="Publico Text Web" w:hAnsi="Publico Text Web" w:eastAsia="Publico Text Web"/>
           <w:b w:val="0"/>
           <w:i w:val="0"/>
-          <w:color w:val="000000"/>
+          <w:color w:val="5BA5DB"/>
           <w:sz w:val="20"/>
           <w:u w:val="single"/>
         </w:rPr>
@@ -289,7 +289,7 @@
           <w:rFonts w:ascii="Publico Text Web" w:hAnsi="Publico Text Web" w:eastAsia="Publico Text Web"/>
           <w:b w:val="0"/>
           <w:i w:val="0"/>
-          <w:color w:val="000000"/>
+          <w:color w:val="5BA5DB"/>
           <w:sz w:val="20"/>
           <w:u w:val="single"/>
         </w:rPr>
@@ -317,7 +317,7 @@
           <w:rFonts w:ascii="Publico Text Web" w:hAnsi="Publico Text Web" w:eastAsia="Publico Text Web"/>
           <w:b w:val="0"/>
           <w:i w:val="0"/>
-          <w:color w:val="000000"/>
+          <w:color w:val="5BA5DB"/>
           <w:sz w:val="20"/>
           <w:u w:val="single"/>
         </w:rPr>
@@ -335,7 +335,7 @@
           <w:rFonts w:ascii="Publico Text Web" w:hAnsi="Publico Text Web" w:eastAsia="Publico Text Web"/>
           <w:b w:val="0"/>
           <w:i w:val="0"/>
-          <w:color w:val="000000"/>
+          <w:color w:val="5BA5DB"/>
           <w:sz w:val="20"/>
           <w:u w:val="single"/>
         </w:rPr>
@@ -363,7 +363,7 @@
           <w:rFonts w:ascii="Publico Text Web" w:hAnsi="Publico Text Web" w:eastAsia="Publico Text Web"/>
           <w:b w:val="0"/>
           <w:i w:val="0"/>
-          <w:color w:val="000000"/>
+          <w:color w:val="5BA5DB"/>
           <w:sz w:val="20"/>
           <w:u w:val="single"/>
         </w:rPr>
@@ -401,7 +401,7 @@
           <w:rFonts w:ascii="Publico Text Web" w:hAnsi="Publico Text Web" w:eastAsia="Publico Text Web"/>
           <w:b w:val="0"/>
           <w:i w:val="0"/>
-          <w:color w:val="000000"/>
+          <w:color w:val="5BA5DB"/>
           <w:sz w:val="20"/>
           <w:u w:val="single"/>
         </w:rPr>
@@ -419,7 +419,7 @@
           <w:rFonts w:ascii="Times New Roman" w:hAnsi="Times New Roman" w:eastAsia="Times New Roman"/>
           <w:b w:val="0"/>
           <w:i w:val="0"/>
-          <w:color w:val="000000"/>
+          <w:color w:val="5BA5DB"/>
           <w:sz w:val="20"/>
           <w:u w:val="single"/>
         </w:rPr>
@@ -862,7 +862,7 @@
           <w:rFonts w:ascii="Publico Text Web" w:hAnsi="Publico Text Web" w:eastAsia="Publico Text Web"/>
           <w:b w:val="0"/>
           <w:i w:val="0"/>
-          <w:color w:val="000000"/>
+          <w:color w:val="5BA5DB"/>
           <w:sz w:val="20"/>
           <w:u w:val="single"/>
         </w:rPr>
@@ -880,7 +880,7 @@
           <w:rFonts w:ascii="Times New Roman" w:hAnsi="Times New Roman" w:eastAsia="Times New Roman"/>
           <w:b w:val="0"/>
           <w:i w:val="0"/>
-          <w:color w:val="000000"/>
+          <w:color w:val="5BA5DB"/>
           <w:sz w:val="20"/>
           <w:u w:val="single"/>
         </w:rPr>
@@ -898,7 +898,7 @@
           <w:rFonts w:ascii="Publico Text Web" w:hAnsi="Publico Text Web" w:eastAsia="Publico Text Web"/>
           <w:b w:val="0"/>
           <w:i w:val="0"/>
-          <w:color w:val="000000"/>
+          <w:color w:val="5BA5DB"/>
           <w:sz w:val="20"/>
           <w:u w:val="single"/>
         </w:rPr>
@@ -2016,8 +2016,8 @@
         <w:autoSpaceDN w:val="0"/>
         <w:autoSpaceDE w:val="0"/>
         <w:widowControl/>
-        <w:spacing w:line="336" w:lineRule="auto" w:before="298" w:after="0"/>
-        <w:ind w:left="144" w:right="864" w:firstLine="0"/>
+        <w:spacing w:line="326" w:lineRule="auto" w:before="298" w:after="0"/>
+        <w:ind w:left="144" w:right="576" w:firstLine="0"/>
         <w:jc w:val="left"/>
       </w:pPr>
       <w:r>
@@ -2041,27 +2041,47 @@
           <w:color w:val="000000"/>
           <w:sz w:val="20"/>
         </w:rPr>
-        <w:t>I serve as the team lead for software engineering, agile software development, and high-</w:t>
-      </w:r>
-      <w:r>
-        <w:rPr>
-          <w:rFonts w:ascii="Publico Text Web" w:hAnsi="Publico Text Web" w:eastAsia="Publico Text Web"/>
-          <w:b w:val="0"/>
-          <w:i w:val="0"/>
-          <w:color w:val="000000"/>
-          <w:sz w:val="20"/>
-        </w:rPr>
-        <w:t xml:space="preserve">performance teams. My teaching topics include team building, interpersonal dynamics, agile </w:t>
-      </w:r>
-      <w:r>
-        <w:rPr>
-          <w:rFonts w:ascii="Publico Text Web" w:hAnsi="Publico Text Web" w:eastAsia="Publico Text Web"/>
-          <w:b w:val="0"/>
-          <w:i w:val="0"/>
-          <w:color w:val="000000"/>
-          <w:sz w:val="20"/>
-        </w:rPr>
-        <w:t>software development, and technical skills.</w:t>
+        <w:t>I co-teach the Spark</w:t>
+      </w:r>
+      <w:r>
+        <w:rPr>
+          <w:rFonts w:ascii="Times New Roman" w:hAnsi="Times New Roman" w:eastAsia="Times New Roman"/>
+          <w:b w:val="0"/>
+          <w:i w:val="0"/>
+          <w:color w:val="000000"/>
+          <w:sz w:val="20"/>
+        </w:rPr>
+        <w:t>!</w:t>
+      </w:r>
+      <w:r>
+        <w:rPr>
+          <w:rFonts w:ascii="Publico Text Web" w:hAnsi="Publico Text Web" w:eastAsia="Publico Text Web"/>
+          <w:b w:val="0"/>
+          <w:i w:val="0"/>
+          <w:color w:val="000000"/>
+          <w:sz w:val="20"/>
+        </w:rPr>
+        <w:t xml:space="preserve"> fellowishp, where I serve as the team lead for software engineering, agile </w:t>
+      </w:r>
+      <w:r>
+        <w:rPr>
+          <w:rFonts w:ascii="Publico Text Web" w:hAnsi="Publico Text Web" w:eastAsia="Publico Text Web"/>
+          <w:b w:val="0"/>
+          <w:i w:val="0"/>
+          <w:color w:val="000000"/>
+          <w:sz w:val="20"/>
+        </w:rPr>
+        <w:t xml:space="preserve">software development, and high-performance teams. My teaching topics include team building, </w:t>
+      </w:r>
+      <w:r>
+        <w:rPr>
+          <w:rFonts w:ascii="Publico Text Web" w:hAnsi="Publico Text Web" w:eastAsia="Publico Text Web"/>
+          <w:b w:val="0"/>
+          <w:i w:val="0"/>
+          <w:color w:val="000000"/>
+          <w:sz w:val="20"/>
+        </w:rPr>
+        <w:t>interpersonal dynamics, agile software development, and technical skills.</w:t>
       </w:r>
     </w:p>
     <w:p>
@@ -2069,7 +2089,7 @@
         <w:autoSpaceDN w:val="0"/>
         <w:autoSpaceDE w:val="0"/>
         <w:widowControl/>
-        <w:spacing w:line="341" w:lineRule="auto" w:before="298" w:after="0"/>
+        <w:spacing w:line="341" w:lineRule="auto" w:before="296" w:after="0"/>
         <w:ind w:left="144" w:right="432" w:firstLine="0"/>
         <w:jc w:val="left"/>
       </w:pPr>
@@ -2081,7 +2101,7 @@
           <w:color w:val="5BA5DB"/>
           <w:sz w:val="20"/>
         </w:rPr>
-        <w:t xml:space="preserve">TEACHER, COACH, CONSULTANT, KEYNOTE SPEAKER, AUTHOR – RICHARD KASPEROWSKI | </w:t>
+        <w:t xml:space="preserve">TEACHER, COACH, CONSULTANT, KEYNOTE SPEAKER, AUTHOR – </w:t>
       </w:r>
       <w:r>
         <w:rPr>
@@ -2090,8 +2110,44 @@
           <w:i w:val="0"/>
           <w:color w:val="5BA5DB"/>
           <w:sz w:val="20"/>
-        </w:rPr>
-        <w:t xml:space="preserve">CERTIFIED AGILE TEAM BUILDING – 2013-PRESENT </w:t>
+          <w:u w:val="single"/>
+        </w:rPr>
+        <w:hyperlink r:id="rId17" w:history="1">
+          <w:r>
+            <w:rPr>
+              <w:rStyle w:val="Hyperlink"/>
+            </w:rPr>
+            <w:t xml:space="preserve">RICHARD KASPEROWSKI | </w:t>
+          </w:r>
+        </w:hyperlink>
+      </w:r>
+      <w:r>
+        <w:rPr>
+          <w:rFonts w:ascii="Avenir Next Cyr" w:hAnsi="Avenir Next Cyr" w:eastAsia="Avenir Next Cyr"/>
+          <w:b/>
+          <w:i w:val="0"/>
+          <w:color w:val="5BA5DB"/>
+          <w:sz w:val="20"/>
+          <w:u w:val="single"/>
+        </w:rPr>
+        <w:hyperlink r:id="rId17" w:history="1">
+          <w:r>
+            <w:rPr>
+              <w:rStyle w:val="Hyperlink"/>
+            </w:rPr>
+            <w:t>CERTIFIED AGILE TEAM BUILDING</w:t>
+          </w:r>
+        </w:hyperlink>
+      </w:r>
+      <w:r>
+        <w:rPr>
+          <w:rFonts w:ascii="Avenir Next Cyr" w:hAnsi="Avenir Next Cyr" w:eastAsia="Avenir Next Cyr"/>
+          <w:b/>
+          <w:i w:val="0"/>
+          <w:color w:val="5BA5DB"/>
+          <w:sz w:val="20"/>
+        </w:rPr>
+        <w:t xml:space="preserve"> – 2013-PRESENT </w:t>
       </w:r>
       <w:r>
         <w:br/>
@@ -2855,7 +2911,7 @@
         </w:tabs>
         <w:autoSpaceDE w:val="0"/>
         <w:widowControl/>
-        <w:spacing w:line="300" w:lineRule="auto" w:before="188" w:after="0"/>
+        <w:spacing w:line="300" w:lineRule="auto" w:before="190" w:after="0"/>
         <w:ind w:left="226" w:right="288" w:firstLine="0"/>
         <w:jc w:val="left"/>
       </w:pPr>
@@ -3173,7 +3229,7 @@
         <w:autoSpaceDN w:val="0"/>
         <w:autoSpaceDE w:val="0"/>
         <w:widowControl/>
-        <w:spacing w:line="336" w:lineRule="auto" w:before="298" w:after="0"/>
+        <w:spacing w:line="336" w:lineRule="auto" w:before="296" w:after="0"/>
         <w:ind w:left="144" w:right="432" w:firstLine="0"/>
         <w:jc w:val="left"/>
       </w:pPr>
@@ -3219,6 +3275,388 @@
           <w:sz w:val="20"/>
         </w:rPr>
         <w:t>measuring code coverage and code quality, and more, using Java as the learning language.</w:t>
+      </w:r>
+    </w:p>
+    <w:p>
+      <w:pPr>
+        <w:autoSpaceDN w:val="0"/>
+        <w:autoSpaceDE w:val="0"/>
+        <w:widowControl/>
+        <w:spacing w:line="346" w:lineRule="auto" w:before="296" w:after="0"/>
+        <w:ind w:left="144" w:right="144" w:firstLine="0"/>
+        <w:jc w:val="left"/>
+      </w:pPr>
+      <w:r>
+        <w:rPr>
+          <w:rFonts w:ascii="Avenir Next Cyr" w:hAnsi="Avenir Next Cyr" w:eastAsia="Avenir Next Cyr"/>
+          <w:b/>
+          <w:i w:val="0"/>
+          <w:color w:val="5BA5DB"/>
+          <w:sz w:val="20"/>
+        </w:rPr>
+        <w:t xml:space="preserve">LEAD MENTOR, ORGANIZER – CHARLES RIVER CODERDOJO – 2014-PRESENT </w:t>
+      </w:r>
+      <w:r>
+        <w:br/>
+      </w:r>
+      <w:r>
+        <w:rPr>
+          <w:rFonts w:ascii="Publico Text Web" w:hAnsi="Publico Text Web" w:eastAsia="Publico Text Web"/>
+          <w:b w:val="0"/>
+          <w:i w:val="0"/>
+          <w:color w:val="000000"/>
+          <w:sz w:val="20"/>
+        </w:rPr>
+        <w:t xml:space="preserve">We teach kids ages 8-15 how to write code. I focus on helping girls and kids of color learning and </w:t>
+      </w:r>
+      <w:r>
+        <w:rPr>
+          <w:rFonts w:ascii="Publico Text Web" w:hAnsi="Publico Text Web" w:eastAsia="Publico Text Web"/>
+          <w:b w:val="0"/>
+          <w:i w:val="0"/>
+          <w:color w:val="000000"/>
+          <w:sz w:val="20"/>
+        </w:rPr>
+        <w:t>succeeding as budding programmers. I use Harvard’s CS-50 Introduction to Computer Science open-</w:t>
+      </w:r>
+      <w:r>
+        <w:rPr>
+          <w:rFonts w:ascii="Publico Text Web" w:hAnsi="Publico Text Web" w:eastAsia="Publico Text Web"/>
+          <w:b w:val="0"/>
+          <w:i w:val="0"/>
+          <w:color w:val="000000"/>
+          <w:sz w:val="20"/>
+        </w:rPr>
+        <w:t xml:space="preserve">source curriculum to introduce kids to the foundations of computer science and application </w:t>
+      </w:r>
+      <w:r>
+        <w:rPr>
+          <w:rFonts w:ascii="Publico Text Web" w:hAnsi="Publico Text Web" w:eastAsia="Publico Text Web"/>
+          <w:b w:val="0"/>
+          <w:i w:val="0"/>
+          <w:color w:val="000000"/>
+          <w:sz w:val="20"/>
+        </w:rPr>
+        <w:t>development. In my sessions, kids learn the techniques of pair- and mob-programming and test-</w:t>
+      </w:r>
+      <w:r>
+        <w:rPr>
+          <w:rFonts w:ascii="Publico Text Web" w:hAnsi="Publico Text Web" w:eastAsia="Publico Text Web"/>
+          <w:b w:val="0"/>
+          <w:i w:val="0"/>
+          <w:color w:val="000000"/>
+          <w:sz w:val="20"/>
+        </w:rPr>
+        <w:t>driven development in programming languages including Python, Java, C, C</w:t>
+      </w:r>
+      <w:r>
+        <w:rPr>
+          <w:rFonts w:ascii="Times New Roman" w:hAnsi="Times New Roman" w:eastAsia="Times New Roman"/>
+          <w:b w:val="0"/>
+          <w:i w:val="0"/>
+          <w:color w:val="000000"/>
+          <w:sz w:val="20"/>
+        </w:rPr>
+        <w:t>++</w:t>
+      </w:r>
+      <w:r>
+        <w:rPr>
+          <w:rFonts w:ascii="Publico Text Web" w:hAnsi="Publico Text Web" w:eastAsia="Publico Text Web"/>
+          <w:b w:val="0"/>
+          <w:i w:val="0"/>
+          <w:color w:val="000000"/>
+          <w:sz w:val="20"/>
+        </w:rPr>
+        <w:t>, Ruby, and Scratch.</w:t>
+      </w:r>
+    </w:p>
+    <w:p>
+      <w:pPr>
+        <w:autoSpaceDN w:val="0"/>
+        <w:autoSpaceDE w:val="0"/>
+        <w:widowControl/>
+        <w:spacing w:line="322" w:lineRule="auto" w:before="294" w:after="0"/>
+        <w:ind w:left="144" w:right="576" w:firstLine="0"/>
+        <w:jc w:val="left"/>
+      </w:pPr>
+      <w:r>
+        <w:rPr>
+          <w:rFonts w:ascii="Avenir Next Cyr" w:hAnsi="Avenir Next Cyr" w:eastAsia="Avenir Next Cyr"/>
+          <w:b/>
+          <w:i w:val="0"/>
+          <w:color w:val="5BA5DB"/>
+          <w:sz w:val="20"/>
+        </w:rPr>
+        <w:t xml:space="preserve">TEACHING ASSISTANT – HARVARD UNIVERSITY – 1997-2000 </w:t>
+      </w:r>
+      <w:r>
+        <w:br/>
+      </w:r>
+      <w:r>
+        <w:rPr>
+          <w:rFonts w:ascii="Publico Text Web" w:hAnsi="Publico Text Web" w:eastAsia="Publico Text Web"/>
+          <w:b w:val="0"/>
+          <w:i w:val="0"/>
+          <w:color w:val="000000"/>
+          <w:sz w:val="20"/>
+        </w:rPr>
+        <w:t xml:space="preserve">I assisted the course CSCI E-124 Data Structures and Algorithms. I taught weekly section groups, </w:t>
+      </w:r>
+      <w:r>
+        <w:rPr>
+          <w:rFonts w:ascii="Publico Text Web" w:hAnsi="Publico Text Web" w:eastAsia="Publico Text Web"/>
+          <w:b w:val="0"/>
+          <w:i w:val="0"/>
+          <w:color w:val="000000"/>
+          <w:sz w:val="20"/>
+        </w:rPr>
+        <w:t>reinforcing important class topics.</w:t>
+      </w:r>
+    </w:p>
+    <w:p>
+      <w:pPr>
+        <w:autoSpaceDN w:val="0"/>
+        <w:autoSpaceDE w:val="0"/>
+        <w:widowControl/>
+        <w:spacing w:line="307" w:lineRule="auto" w:before="344" w:after="0"/>
+        <w:ind w:left="144" w:right="432" w:firstLine="0"/>
+        <w:jc w:val="left"/>
+      </w:pPr>
+      <w:r>
+        <w:rPr>
+          <w:rFonts w:ascii="Publico Text Web" w:hAnsi="Publico Text Web" w:eastAsia="Publico Text Web"/>
+          <w:b/>
+          <w:i w:val="0"/>
+          <w:color w:val="5BA5DB"/>
+          <w:sz w:val="28"/>
+        </w:rPr>
+        <w:t xml:space="preserve">CORPORATE EXPERIENCE </w:t>
+      </w:r>
+      <w:r>
+        <w:br/>
+      </w:r>
+      <w:r>
+        <w:rPr>
+          <w:rFonts w:ascii="Avenir Next Cyr" w:hAnsi="Avenir Next Cyr" w:eastAsia="Avenir Next Cyr"/>
+          <w:b/>
+          <w:i w:val="0"/>
+          <w:color w:val="5BA5DB"/>
+          <w:sz w:val="20"/>
+        </w:rPr>
+        <w:t xml:space="preserve">TEACHER, COACH, CONSULTANT, KEYNOTE SPEAKER, AUTHOR – RICHARD KASPEROWSKI | </w:t>
+      </w:r>
+      <w:r>
+        <w:rPr>
+          <w:rFonts w:ascii="Avenir Next Cyr" w:hAnsi="Avenir Next Cyr" w:eastAsia="Avenir Next Cyr"/>
+          <w:b/>
+          <w:i w:val="0"/>
+          <w:color w:val="5BA5DB"/>
+          <w:sz w:val="20"/>
+        </w:rPr>
+        <w:t xml:space="preserve">WITH GREAT PEOPLE – 2013-PRESENT </w:t>
+      </w:r>
+      <w:r>
+        <w:br/>
+      </w:r>
+      <w:r>
+        <w:rPr>
+          <w:rFonts w:ascii="Times New Roman" w:hAnsi="Times New Roman" w:eastAsia="Times New Roman"/>
+          <w:b w:val="0"/>
+          <w:i w:val="0"/>
+          <w:color w:val="000000"/>
+          <w:sz w:val="20"/>
+        </w:rPr>
+        <w:t>(</w:t>
+      </w:r>
+      <w:r>
+        <w:rPr>
+          <w:rFonts w:ascii="Publico Text Web" w:hAnsi="Publico Text Web" w:eastAsia="Publico Text Web"/>
+          <w:b w:val="0"/>
+          <w:i w:val="0"/>
+          <w:color w:val="000000"/>
+          <w:sz w:val="20"/>
+        </w:rPr>
+        <w:t>See description above.</w:t>
+      </w:r>
+      <w:r>
+        <w:rPr>
+          <w:rFonts w:ascii="Times New Roman" w:hAnsi="Times New Roman" w:eastAsia="Times New Roman"/>
+          <w:b w:val="0"/>
+          <w:i w:val="0"/>
+          <w:color w:val="000000"/>
+          <w:sz w:val="20"/>
+        </w:rPr>
+        <w:t>)</w:t>
+      </w:r>
+    </w:p>
+    <w:p>
+      <w:pPr>
+        <w:autoSpaceDN w:val="0"/>
+        <w:autoSpaceDE w:val="0"/>
+        <w:widowControl/>
+        <w:spacing w:line="322" w:lineRule="auto" w:before="294" w:after="0"/>
+        <w:ind w:left="144" w:right="210" w:firstLine="0"/>
+        <w:jc w:val="both"/>
+      </w:pPr>
+      <w:r>
+        <w:rPr>
+          <w:rFonts w:ascii="Avenir Next Cyr" w:hAnsi="Avenir Next Cyr" w:eastAsia="Avenir Next Cyr"/>
+          <w:b/>
+          <w:i w:val="0"/>
+          <w:color w:val="5BA5DB"/>
+          <w:sz w:val="20"/>
+        </w:rPr>
+        <w:t xml:space="preserve">AGILE COACH/MANAGER, SENIOR SOFTWARE ENGINEERING MANAGER – NOKIA – 2010-2013 </w:t>
+      </w:r>
+      <w:r>
+        <w:rPr>
+          <w:rFonts w:ascii="Publico Text Web" w:hAnsi="Publico Text Web" w:eastAsia="Publico Text Web"/>
+          <w:b w:val="0"/>
+          <w:i w:val="0"/>
+          <w:color w:val="000000"/>
+          <w:sz w:val="20"/>
+        </w:rPr>
+        <w:t xml:space="preserve">I coached teams on Agile software development, and I led the software dev team for Nokia Account, </w:t>
+      </w:r>
+      <w:r>
+        <w:rPr>
+          <w:rFonts w:ascii="Publico Text Web" w:hAnsi="Publico Text Web" w:eastAsia="Publico Text Web"/>
+          <w:b w:val="0"/>
+          <w:i w:val="0"/>
+          <w:color w:val="000000"/>
+          <w:sz w:val="20"/>
+        </w:rPr>
+        <w:t xml:space="preserve">one of the world’s largest social identity systems. </w:t>
+      </w:r>
+    </w:p>
+    <w:p>
+      <w:pPr>
+        <w:autoSpaceDN w:val="0"/>
+        <w:autoSpaceDE w:val="0"/>
+        <w:widowControl/>
+        <w:spacing w:line="355" w:lineRule="auto" w:before="310" w:after="0"/>
+        <w:ind w:left="144" w:right="144" w:firstLine="0"/>
+        <w:jc w:val="left"/>
+      </w:pPr>
+      <w:r>
+        <w:rPr>
+          <w:rFonts w:ascii="Publico Text Web" w:hAnsi="Publico Text Web" w:eastAsia="Publico Text Web"/>
+          <w:b w:val="0"/>
+          <w:i w:val="0"/>
+          <w:color w:val="000000"/>
+          <w:sz w:val="20"/>
+        </w:rPr>
+        <w:t>I was an Agile coach</w:t>
+      </w:r>
+      <w:r>
+        <w:rPr>
+          <w:rFonts w:ascii="Times New Roman" w:hAnsi="Times New Roman" w:eastAsia="Times New Roman"/>
+          <w:b w:val="0"/>
+          <w:i w:val="0"/>
+          <w:color w:val="000000"/>
+          <w:sz w:val="20"/>
+        </w:rPr>
+        <w:t>/</w:t>
+      </w:r>
+      <w:r>
+        <w:rPr>
+          <w:rFonts w:ascii="Publico Text Web" w:hAnsi="Publico Text Web" w:eastAsia="Publico Text Web"/>
+          <w:b w:val="0"/>
+          <w:i w:val="0"/>
+          <w:color w:val="000000"/>
+          <w:sz w:val="20"/>
+        </w:rPr>
+        <w:t xml:space="preserve">manager. As a manager, I had formal responsibility and authority. I had skin in </w:t>
+      </w:r>
+      <w:r>
+        <w:rPr>
+          <w:rFonts w:ascii="Publico Text Web" w:hAnsi="Publico Text Web" w:eastAsia="Publico Text Web"/>
+          <w:b w:val="0"/>
+          <w:i w:val="0"/>
+          <w:color w:val="000000"/>
+          <w:sz w:val="20"/>
+        </w:rPr>
+        <w:t xml:space="preserve">the game, so I had strong motivation to lead my team to success. But I wasn’t a traditional manager, </w:t>
+      </w:r>
+      <w:r>
+        <w:rPr>
+          <w:rFonts w:ascii="Publico Text Web" w:hAnsi="Publico Text Web" w:eastAsia="Publico Text Web"/>
+          <w:b w:val="0"/>
+          <w:i w:val="0"/>
+          <w:color w:val="000000"/>
+          <w:sz w:val="20"/>
+        </w:rPr>
+        <w:t xml:space="preserve">a dictator using command-and-control to coerce and intimidate. I managed in the style of a coach, </w:t>
+      </w:r>
+      <w:r>
+        <w:rPr>
+          <w:rFonts w:ascii="Publico Text Web" w:hAnsi="Publico Text Web" w:eastAsia="Publico Text Web"/>
+          <w:b w:val="0"/>
+          <w:i w:val="0"/>
+          <w:color w:val="000000"/>
+          <w:sz w:val="20"/>
+        </w:rPr>
+        <w:t xml:space="preserve">creating physical, mental, and emotional space within which my team succeeded, guiding them and </w:t>
+      </w:r>
+      <w:r>
+        <w:rPr>
+          <w:rFonts w:ascii="Publico Text Web" w:hAnsi="Publico Text Web" w:eastAsia="Publico Text Web"/>
+          <w:b w:val="0"/>
+          <w:i w:val="0"/>
+          <w:color w:val="000000"/>
+          <w:sz w:val="20"/>
+        </w:rPr>
+        <w:t xml:space="preserve">giving them the skills they needed to win. I did this using Agile principles and practices. I used Agile </w:t>
+      </w:r>
+      <w:r>
+        <w:rPr>
+          <w:rFonts w:ascii="Publico Text Web" w:hAnsi="Publico Text Web" w:eastAsia="Publico Text Web"/>
+          <w:b w:val="0"/>
+          <w:i w:val="0"/>
+          <w:color w:val="000000"/>
+          <w:sz w:val="20"/>
+        </w:rPr>
+        <w:t xml:space="preserve">not because it’s in fashion, but because when it’s used rigorously, teams can’t help but succeed. </w:t>
+      </w:r>
+    </w:p>
+    <w:p>
+      <w:pPr>
+        <w:autoSpaceDN w:val="0"/>
+        <w:autoSpaceDE w:val="0"/>
+        <w:widowControl/>
+        <w:spacing w:line="336" w:lineRule="auto" w:before="320" w:after="0"/>
+        <w:ind w:left="144" w:right="288" w:firstLine="0"/>
+        <w:jc w:val="left"/>
+      </w:pPr>
+      <w:r>
+        <w:rPr>
+          <w:rFonts w:ascii="Publico Text Web" w:hAnsi="Publico Text Web" w:eastAsia="Publico Text Web"/>
+          <w:b w:val="0"/>
+          <w:i w:val="0"/>
+          <w:color w:val="000000"/>
+          <w:sz w:val="20"/>
+        </w:rPr>
+        <w:t xml:space="preserve">I coached Agile software teams around the world, and I was the founder and leader of Nokia’s </w:t>
+      </w:r>
+      <w:r>
+        <w:rPr>
+          <w:rFonts w:ascii="Publico Text Web" w:hAnsi="Publico Text Web" w:eastAsia="Publico Text Web"/>
+          <w:b w:val="0"/>
+          <w:i w:val="0"/>
+          <w:color w:val="000000"/>
+          <w:sz w:val="20"/>
+        </w:rPr>
+        <w:t xml:space="preserve">Boston-area Agile community. I contributed to the larger Agile community in the United States and </w:t>
+      </w:r>
+      <w:r>
+        <w:rPr>
+          <w:rFonts w:ascii="Publico Text Web" w:hAnsi="Publico Text Web" w:eastAsia="Publico Text Web"/>
+          <w:b w:val="0"/>
+          <w:i w:val="0"/>
+          <w:color w:val="000000"/>
+          <w:sz w:val="20"/>
+        </w:rPr>
+        <w:t>elsewhere.</w:t>
       </w:r>
     </w:p>
     <w:p>
@@ -3238,388 +3676,6 @@
           <w:color w:val="5BA5DB"/>
           <w:sz w:val="20"/>
         </w:rPr>
-        <w:t xml:space="preserve">LEAD MENTOR, ORGANIZER – CHARLES RIVER CODERDOJO – 2014-PRESENT </w:t>
-      </w:r>
-      <w:r>
-        <w:br/>
-      </w:r>
-      <w:r>
-        <w:rPr>
-          <w:rFonts w:ascii="Publico Text Web" w:hAnsi="Publico Text Web" w:eastAsia="Publico Text Web"/>
-          <w:b w:val="0"/>
-          <w:i w:val="0"/>
-          <w:color w:val="000000"/>
-          <w:sz w:val="20"/>
-        </w:rPr>
-        <w:t xml:space="preserve">We teach kids ages 8-15 how to write code. I focus on helping girls and kids of color learning and </w:t>
-      </w:r>
-      <w:r>
-        <w:rPr>
-          <w:rFonts w:ascii="Publico Text Web" w:hAnsi="Publico Text Web" w:eastAsia="Publico Text Web"/>
-          <w:b w:val="0"/>
-          <w:i w:val="0"/>
-          <w:color w:val="000000"/>
-          <w:sz w:val="20"/>
-        </w:rPr>
-        <w:t>succeeding as budding programmers. I use Harvard’s CS-50 Introduction to Computer Science open-</w:t>
-      </w:r>
-      <w:r>
-        <w:rPr>
-          <w:rFonts w:ascii="Publico Text Web" w:hAnsi="Publico Text Web" w:eastAsia="Publico Text Web"/>
-          <w:b w:val="0"/>
-          <w:i w:val="0"/>
-          <w:color w:val="000000"/>
-          <w:sz w:val="20"/>
-        </w:rPr>
-        <w:t xml:space="preserve">source curriculum to introduce kids to the foundations of computer science and application </w:t>
-      </w:r>
-      <w:r>
-        <w:rPr>
-          <w:rFonts w:ascii="Publico Text Web" w:hAnsi="Publico Text Web" w:eastAsia="Publico Text Web"/>
-          <w:b w:val="0"/>
-          <w:i w:val="0"/>
-          <w:color w:val="000000"/>
-          <w:sz w:val="20"/>
-        </w:rPr>
-        <w:t>development. In my sessions, kids learn the techniques of pair- and mob-programming and test-</w:t>
-      </w:r>
-      <w:r>
-        <w:rPr>
-          <w:rFonts w:ascii="Publico Text Web" w:hAnsi="Publico Text Web" w:eastAsia="Publico Text Web"/>
-          <w:b w:val="0"/>
-          <w:i w:val="0"/>
-          <w:color w:val="000000"/>
-          <w:sz w:val="20"/>
-        </w:rPr>
-        <w:t>driven development in programming languages including Python, Java, C, C</w:t>
-      </w:r>
-      <w:r>
-        <w:rPr>
-          <w:rFonts w:ascii="Times New Roman" w:hAnsi="Times New Roman" w:eastAsia="Times New Roman"/>
-          <w:b w:val="0"/>
-          <w:i w:val="0"/>
-          <w:color w:val="000000"/>
-          <w:sz w:val="20"/>
-        </w:rPr>
-        <w:t>++</w:t>
-      </w:r>
-      <w:r>
-        <w:rPr>
-          <w:rFonts w:ascii="Publico Text Web" w:hAnsi="Publico Text Web" w:eastAsia="Publico Text Web"/>
-          <w:b w:val="0"/>
-          <w:i w:val="0"/>
-          <w:color w:val="000000"/>
-          <w:sz w:val="20"/>
-        </w:rPr>
-        <w:t>, Ruby, and Scratch.</w:t>
-      </w:r>
-    </w:p>
-    <w:p>
-      <w:pPr>
-        <w:autoSpaceDN w:val="0"/>
-        <w:autoSpaceDE w:val="0"/>
-        <w:widowControl/>
-        <w:spacing w:line="322" w:lineRule="auto" w:before="294" w:after="0"/>
-        <w:ind w:left="144" w:right="576" w:firstLine="0"/>
-        <w:jc w:val="left"/>
-      </w:pPr>
-      <w:r>
-        <w:rPr>
-          <w:rFonts w:ascii="Avenir Next Cyr" w:hAnsi="Avenir Next Cyr" w:eastAsia="Avenir Next Cyr"/>
-          <w:b/>
-          <w:i w:val="0"/>
-          <w:color w:val="5BA5DB"/>
-          <w:sz w:val="20"/>
-        </w:rPr>
-        <w:t xml:space="preserve">TEACHING ASSISTANT – HARVARD UNIVERSITY – 1997-2000 </w:t>
-      </w:r>
-      <w:r>
-        <w:br/>
-      </w:r>
-      <w:r>
-        <w:rPr>
-          <w:rFonts w:ascii="Publico Text Web" w:hAnsi="Publico Text Web" w:eastAsia="Publico Text Web"/>
-          <w:b w:val="0"/>
-          <w:i w:val="0"/>
-          <w:color w:val="000000"/>
-          <w:sz w:val="20"/>
-        </w:rPr>
-        <w:t xml:space="preserve">I assisted the course CSCI E-124 Data Structures and Algorithms. I taught weekly section groups, </w:t>
-      </w:r>
-      <w:r>
-        <w:rPr>
-          <w:rFonts w:ascii="Publico Text Web" w:hAnsi="Publico Text Web" w:eastAsia="Publico Text Web"/>
-          <w:b w:val="0"/>
-          <w:i w:val="0"/>
-          <w:color w:val="000000"/>
-          <w:sz w:val="20"/>
-        </w:rPr>
-        <w:t>reinforcing important class topics.</w:t>
-      </w:r>
-    </w:p>
-    <w:p>
-      <w:pPr>
-        <w:autoSpaceDN w:val="0"/>
-        <w:autoSpaceDE w:val="0"/>
-        <w:widowControl/>
-        <w:spacing w:line="305" w:lineRule="auto" w:before="344" w:after="0"/>
-        <w:ind w:left="144" w:right="432" w:firstLine="0"/>
-        <w:jc w:val="left"/>
-      </w:pPr>
-      <w:r>
-        <w:rPr>
-          <w:rFonts w:ascii="Publico Text Web" w:hAnsi="Publico Text Web" w:eastAsia="Publico Text Web"/>
-          <w:b/>
-          <w:i w:val="0"/>
-          <w:color w:val="5BA5DB"/>
-          <w:sz w:val="28"/>
-        </w:rPr>
-        <w:t xml:space="preserve">CORPORATE EXPERIENCE </w:t>
-      </w:r>
-      <w:r>
-        <w:br/>
-      </w:r>
-      <w:r>
-        <w:rPr>
-          <w:rFonts w:ascii="Avenir Next Cyr" w:hAnsi="Avenir Next Cyr" w:eastAsia="Avenir Next Cyr"/>
-          <w:b/>
-          <w:i w:val="0"/>
-          <w:color w:val="5BA5DB"/>
-          <w:sz w:val="20"/>
-        </w:rPr>
-        <w:t xml:space="preserve">TEACHER, COACH, CONSULTANT, KEYNOTE SPEAKER, AUTHOR – RICHARD KASPEROWSKI | </w:t>
-      </w:r>
-      <w:r>
-        <w:rPr>
-          <w:rFonts w:ascii="Avenir Next Cyr" w:hAnsi="Avenir Next Cyr" w:eastAsia="Avenir Next Cyr"/>
-          <w:b/>
-          <w:i w:val="0"/>
-          <w:color w:val="5BA5DB"/>
-          <w:sz w:val="20"/>
-        </w:rPr>
-        <w:t xml:space="preserve">WITH GREAT PEOPLE – 2013-PRESENT </w:t>
-      </w:r>
-      <w:r>
-        <w:br/>
-      </w:r>
-      <w:r>
-        <w:rPr>
-          <w:rFonts w:ascii="Times New Roman" w:hAnsi="Times New Roman" w:eastAsia="Times New Roman"/>
-          <w:b w:val="0"/>
-          <w:i w:val="0"/>
-          <w:color w:val="000000"/>
-          <w:sz w:val="20"/>
-        </w:rPr>
-        <w:t>(</w:t>
-      </w:r>
-      <w:r>
-        <w:rPr>
-          <w:rFonts w:ascii="Publico Text Web" w:hAnsi="Publico Text Web" w:eastAsia="Publico Text Web"/>
-          <w:b w:val="0"/>
-          <w:i w:val="0"/>
-          <w:color w:val="000000"/>
-          <w:sz w:val="20"/>
-        </w:rPr>
-        <w:t>See description above.</w:t>
-      </w:r>
-      <w:r>
-        <w:rPr>
-          <w:rFonts w:ascii="Times New Roman" w:hAnsi="Times New Roman" w:eastAsia="Times New Roman"/>
-          <w:b w:val="0"/>
-          <w:i w:val="0"/>
-          <w:color w:val="000000"/>
-          <w:sz w:val="20"/>
-        </w:rPr>
-        <w:t>)</w:t>
-      </w:r>
-    </w:p>
-    <w:p>
-      <w:pPr>
-        <w:autoSpaceDN w:val="0"/>
-        <w:autoSpaceDE w:val="0"/>
-        <w:widowControl/>
-        <w:spacing w:line="322" w:lineRule="auto" w:before="294" w:after="0"/>
-        <w:ind w:left="144" w:right="210" w:firstLine="0"/>
-        <w:jc w:val="both"/>
-      </w:pPr>
-      <w:r>
-        <w:rPr>
-          <w:rFonts w:ascii="Avenir Next Cyr" w:hAnsi="Avenir Next Cyr" w:eastAsia="Avenir Next Cyr"/>
-          <w:b/>
-          <w:i w:val="0"/>
-          <w:color w:val="5BA5DB"/>
-          <w:sz w:val="20"/>
-        </w:rPr>
-        <w:t xml:space="preserve">AGILE COACH/MANAGER, SENIOR SOFTWARE ENGINEERING MANAGER – NOKIA – 2010-2013 </w:t>
-      </w:r>
-      <w:r>
-        <w:rPr>
-          <w:rFonts w:ascii="Publico Text Web" w:hAnsi="Publico Text Web" w:eastAsia="Publico Text Web"/>
-          <w:b w:val="0"/>
-          <w:i w:val="0"/>
-          <w:color w:val="000000"/>
-          <w:sz w:val="20"/>
-        </w:rPr>
-        <w:t xml:space="preserve">I coached teams on Agile software development, and I led the software dev team for Nokia Account, </w:t>
-      </w:r>
-      <w:r>
-        <w:rPr>
-          <w:rFonts w:ascii="Publico Text Web" w:hAnsi="Publico Text Web" w:eastAsia="Publico Text Web"/>
-          <w:b w:val="0"/>
-          <w:i w:val="0"/>
-          <w:color w:val="000000"/>
-          <w:sz w:val="20"/>
-        </w:rPr>
-        <w:t xml:space="preserve">one of the world’s largest social identity systems. </w:t>
-      </w:r>
-    </w:p>
-    <w:p>
-      <w:pPr>
-        <w:autoSpaceDN w:val="0"/>
-        <w:autoSpaceDE w:val="0"/>
-        <w:widowControl/>
-        <w:spacing w:line="355" w:lineRule="auto" w:before="310" w:after="0"/>
-        <w:ind w:left="144" w:right="144" w:firstLine="0"/>
-        <w:jc w:val="left"/>
-      </w:pPr>
-      <w:r>
-        <w:rPr>
-          <w:rFonts w:ascii="Publico Text Web" w:hAnsi="Publico Text Web" w:eastAsia="Publico Text Web"/>
-          <w:b w:val="0"/>
-          <w:i w:val="0"/>
-          <w:color w:val="000000"/>
-          <w:sz w:val="20"/>
-        </w:rPr>
-        <w:t>I was an Agile coach</w:t>
-      </w:r>
-      <w:r>
-        <w:rPr>
-          <w:rFonts w:ascii="Times New Roman" w:hAnsi="Times New Roman" w:eastAsia="Times New Roman"/>
-          <w:b w:val="0"/>
-          <w:i w:val="0"/>
-          <w:color w:val="000000"/>
-          <w:sz w:val="20"/>
-        </w:rPr>
-        <w:t>/</w:t>
-      </w:r>
-      <w:r>
-        <w:rPr>
-          <w:rFonts w:ascii="Publico Text Web" w:hAnsi="Publico Text Web" w:eastAsia="Publico Text Web"/>
-          <w:b w:val="0"/>
-          <w:i w:val="0"/>
-          <w:color w:val="000000"/>
-          <w:sz w:val="20"/>
-        </w:rPr>
-        <w:t xml:space="preserve">manager. As a manager, I had formal responsibility and authority. I had skin in </w:t>
-      </w:r>
-      <w:r>
-        <w:rPr>
-          <w:rFonts w:ascii="Publico Text Web" w:hAnsi="Publico Text Web" w:eastAsia="Publico Text Web"/>
-          <w:b w:val="0"/>
-          <w:i w:val="0"/>
-          <w:color w:val="000000"/>
-          <w:sz w:val="20"/>
-        </w:rPr>
-        <w:t xml:space="preserve">the game, so I had strong motivation to lead my team to success. But I wasn’t a traditional manager, </w:t>
-      </w:r>
-      <w:r>
-        <w:rPr>
-          <w:rFonts w:ascii="Publico Text Web" w:hAnsi="Publico Text Web" w:eastAsia="Publico Text Web"/>
-          <w:b w:val="0"/>
-          <w:i w:val="0"/>
-          <w:color w:val="000000"/>
-          <w:sz w:val="20"/>
-        </w:rPr>
-        <w:t xml:space="preserve">a dictator using command-and-control to coerce and intimidate. I managed in the style of a coach, </w:t>
-      </w:r>
-      <w:r>
-        <w:rPr>
-          <w:rFonts w:ascii="Publico Text Web" w:hAnsi="Publico Text Web" w:eastAsia="Publico Text Web"/>
-          <w:b w:val="0"/>
-          <w:i w:val="0"/>
-          <w:color w:val="000000"/>
-          <w:sz w:val="20"/>
-        </w:rPr>
-        <w:t xml:space="preserve">creating physical, mental, and emotional space within which my team succeeded, guiding them and </w:t>
-      </w:r>
-      <w:r>
-        <w:rPr>
-          <w:rFonts w:ascii="Publico Text Web" w:hAnsi="Publico Text Web" w:eastAsia="Publico Text Web"/>
-          <w:b w:val="0"/>
-          <w:i w:val="0"/>
-          <w:color w:val="000000"/>
-          <w:sz w:val="20"/>
-        </w:rPr>
-        <w:t xml:space="preserve">giving them the skills they needed to win. I did this using Agile principles and practices. I used Agile </w:t>
-      </w:r>
-      <w:r>
-        <w:rPr>
-          <w:rFonts w:ascii="Publico Text Web" w:hAnsi="Publico Text Web" w:eastAsia="Publico Text Web"/>
-          <w:b w:val="0"/>
-          <w:i w:val="0"/>
-          <w:color w:val="000000"/>
-          <w:sz w:val="20"/>
-        </w:rPr>
-        <w:t xml:space="preserve">not because it’s in fashion, but because when it’s used rigorously, teams can’t help but succeed. </w:t>
-      </w:r>
-    </w:p>
-    <w:p>
-      <w:pPr>
-        <w:autoSpaceDN w:val="0"/>
-        <w:autoSpaceDE w:val="0"/>
-        <w:widowControl/>
-        <w:spacing w:line="336" w:lineRule="auto" w:before="320" w:after="0"/>
-        <w:ind w:left="144" w:right="288" w:firstLine="0"/>
-        <w:jc w:val="left"/>
-      </w:pPr>
-      <w:r>
-        <w:rPr>
-          <w:rFonts w:ascii="Publico Text Web" w:hAnsi="Publico Text Web" w:eastAsia="Publico Text Web"/>
-          <w:b w:val="0"/>
-          <w:i w:val="0"/>
-          <w:color w:val="000000"/>
-          <w:sz w:val="20"/>
-        </w:rPr>
-        <w:t xml:space="preserve">I coached Agile software teams around the world, and I was the founder and leader of Nokia’s </w:t>
-      </w:r>
-      <w:r>
-        <w:rPr>
-          <w:rFonts w:ascii="Publico Text Web" w:hAnsi="Publico Text Web" w:eastAsia="Publico Text Web"/>
-          <w:b w:val="0"/>
-          <w:i w:val="0"/>
-          <w:color w:val="000000"/>
-          <w:sz w:val="20"/>
-        </w:rPr>
-        <w:t xml:space="preserve">Boston-area Agile community. I contributed to the larger Agile community in the United States and </w:t>
-      </w:r>
-      <w:r>
-        <w:rPr>
-          <w:rFonts w:ascii="Publico Text Web" w:hAnsi="Publico Text Web" w:eastAsia="Publico Text Web"/>
-          <w:b w:val="0"/>
-          <w:i w:val="0"/>
-          <w:color w:val="000000"/>
-          <w:sz w:val="20"/>
-        </w:rPr>
-        <w:t>elsewhere.</w:t>
-      </w:r>
-    </w:p>
-    <w:p>
-      <w:pPr>
-        <w:autoSpaceDN w:val="0"/>
-        <w:autoSpaceDE w:val="0"/>
-        <w:widowControl/>
-        <w:spacing w:line="346" w:lineRule="auto" w:before="298" w:after="0"/>
-        <w:ind w:left="144" w:right="144" w:firstLine="0"/>
-        <w:jc w:val="left"/>
-      </w:pPr>
-      <w:r>
-        <w:rPr>
-          <w:rFonts w:ascii="Avenir Next Cyr" w:hAnsi="Avenir Next Cyr" w:eastAsia="Avenir Next Cyr"/>
-          <w:b/>
-          <w:i w:val="0"/>
-          <w:color w:val="5BA5DB"/>
-          <w:sz w:val="20"/>
-        </w:rPr>
         <w:t xml:space="preserve">DIRECTOR OF SOLUTIONS AND SERVICES, MANAGER OF ENGINEERING PROGRAM </w:t>
       </w:r>
       <w:r>
@@ -3990,7 +4046,7 @@
         <w:autoSpaceDN w:val="0"/>
         <w:autoSpaceDE w:val="0"/>
         <w:widowControl/>
-        <w:spacing w:line="233" w:lineRule="auto" w:before="310" w:after="0"/>
+        <w:spacing w:line="230" w:lineRule="auto" w:before="310" w:after="0"/>
         <w:ind w:left="144" w:right="0" w:firstLine="0"/>
         <w:jc w:val="left"/>
       </w:pPr>
@@ -4100,7 +4156,7 @@
         <w:autoSpaceDN w:val="0"/>
         <w:autoSpaceDE w:val="0"/>
         <w:widowControl/>
-        <w:spacing w:line="329" w:lineRule="auto" w:before="188" w:after="0"/>
+        <w:spacing w:line="326" w:lineRule="auto" w:before="188" w:after="0"/>
         <w:ind w:left="346" w:right="144" w:hanging="120"/>
         <w:jc w:val="left"/>
       </w:pPr>
@@ -4163,734 +4219,6 @@
           <w:sz w:val="20"/>
         </w:rPr>
         <w:t xml:space="preserve">to your mobile device. </w:t>
-      </w:r>
-    </w:p>
-    <w:p>
-      <w:pPr>
-        <w:autoSpaceDN w:val="0"/>
-        <w:tabs>
-          <w:tab w:pos="346" w:val="left"/>
-        </w:tabs>
-        <w:autoSpaceDE w:val="0"/>
-        <w:widowControl/>
-        <w:spacing w:line="300" w:lineRule="auto" w:before="188" w:after="0"/>
-        <w:ind w:left="226" w:right="288" w:firstLine="0"/>
-        <w:jc w:val="left"/>
-      </w:pPr>
-      <w:r>
-        <w:rPr>
-          <w:rFonts w:ascii="Times New Roman" w:hAnsi="Times New Roman" w:eastAsia="Times New Roman"/>
-          <w:b w:val="0"/>
-          <w:i w:val="0"/>
-          <w:color w:val="000000"/>
-          <w:sz w:val="20"/>
-        </w:rPr>
-        <w:t xml:space="preserve">• </w:t>
-      </w:r>
-      <w:r>
-        <w:rPr>
-          <w:rFonts w:ascii="Publico Text Web" w:hAnsi="Publico Text Web" w:eastAsia="Publico Text Web"/>
-          <w:b w:val="0"/>
-          <w:i w:val="0"/>
-          <w:color w:val="000000"/>
-          <w:sz w:val="20"/>
-        </w:rPr>
-        <w:t>Slick Willy Bike Lube</w:t>
-      </w:r>
-      <w:r>
-        <w:rPr>
-          <w:rFonts w:ascii="Times New Roman" w:hAnsi="Times New Roman" w:eastAsia="Times New Roman"/>
-          <w:b w:val="0"/>
-          <w:i w:val="0"/>
-          <w:color w:val="000000"/>
-          <w:sz w:val="20"/>
-        </w:rPr>
-        <w:t>:</w:t>
-      </w:r>
-      <w:r>
-        <w:rPr>
-          <w:rFonts w:ascii="Publico Text Web" w:hAnsi="Publico Text Web" w:eastAsia="Publico Text Web"/>
-          <w:b w:val="0"/>
-          <w:i w:val="0"/>
-          <w:color w:val="000000"/>
-          <w:sz w:val="20"/>
-        </w:rPr>
-        <w:t xml:space="preserve"> I designed and built the credit card processing part of Slick Willy’s website </w:t>
-      </w:r>
-      <w:r>
-        <w:tab/>
-      </w:r>
-      <w:r>
-        <w:rPr>
-          <w:rFonts w:ascii="Publico Text Web" w:hAnsi="Publico Text Web" w:eastAsia="Publico Text Web"/>
-          <w:b w:val="0"/>
-          <w:i w:val="0"/>
-          <w:color w:val="000000"/>
-          <w:sz w:val="20"/>
-        </w:rPr>
-        <w:t xml:space="preserve">using Java EE, including JSP. </w:t>
-      </w:r>
-    </w:p>
-    <w:p>
-      <w:pPr>
-        <w:autoSpaceDN w:val="0"/>
-        <w:autoSpaceDE w:val="0"/>
-        <w:widowControl/>
-        <w:spacing w:line="326" w:lineRule="auto" w:before="190" w:after="0"/>
-        <w:ind w:left="346" w:right="144" w:hanging="120"/>
-        <w:jc w:val="left"/>
-      </w:pPr>
-      <w:r>
-        <w:rPr>
-          <w:rFonts w:ascii="Times New Roman" w:hAnsi="Times New Roman" w:eastAsia="Times New Roman"/>
-          <w:b w:val="0"/>
-          <w:i w:val="0"/>
-          <w:color w:val="000000"/>
-          <w:sz w:val="20"/>
-        </w:rPr>
-        <w:t xml:space="preserve">• </w:t>
-      </w:r>
-      <w:r>
-        <w:rPr>
-          <w:rFonts w:ascii="Publico Text Web" w:hAnsi="Publico Text Web" w:eastAsia="Publico Text Web"/>
-          <w:b w:val="0"/>
-          <w:i w:val="0"/>
-          <w:color w:val="000000"/>
-          <w:sz w:val="20"/>
-        </w:rPr>
-        <w:t>Sandia National Laboratories</w:t>
-      </w:r>
-      <w:r>
-        <w:rPr>
-          <w:rFonts w:ascii="Times New Roman" w:hAnsi="Times New Roman" w:eastAsia="Times New Roman"/>
-          <w:b w:val="0"/>
-          <w:i w:val="0"/>
-          <w:color w:val="000000"/>
-          <w:sz w:val="20"/>
-        </w:rPr>
-        <w:t>:</w:t>
-      </w:r>
-      <w:r>
-        <w:rPr>
-          <w:rFonts w:ascii="Publico Text Web" w:hAnsi="Publico Text Web" w:eastAsia="Publico Text Web"/>
-          <w:b w:val="0"/>
-          <w:i w:val="0"/>
-          <w:color w:val="000000"/>
-          <w:sz w:val="20"/>
-        </w:rPr>
-        <w:t xml:space="preserve"> I made custom enhancements to CQuest, a unique thesaurus-based </w:t>
-      </w:r>
-      <w:r>
-        <w:rPr>
-          <w:rFonts w:ascii="Publico Text Web" w:hAnsi="Publico Text Web" w:eastAsia="Publico Text Web"/>
-          <w:b w:val="0"/>
-          <w:i w:val="0"/>
-          <w:color w:val="000000"/>
-          <w:sz w:val="20"/>
-        </w:rPr>
-        <w:t xml:space="preserve">database engine and image database. The implementation was in C and shell scripts on UNIX. I </w:t>
-      </w:r>
-      <w:r>
-        <w:rPr>
-          <w:rFonts w:ascii="Publico Text Web" w:hAnsi="Publico Text Web" w:eastAsia="Publico Text Web"/>
-          <w:b w:val="0"/>
-          <w:i w:val="0"/>
-          <w:color w:val="000000"/>
-          <w:sz w:val="20"/>
-        </w:rPr>
-        <w:t xml:space="preserve">also provided customer support for CQuest. </w:t>
-      </w:r>
-    </w:p>
-    <w:p>
-      <w:pPr>
-        <w:autoSpaceDN w:val="0"/>
-        <w:autoSpaceDE w:val="0"/>
-        <w:widowControl/>
-        <w:spacing w:line="326" w:lineRule="auto" w:before="190" w:after="0"/>
-        <w:ind w:left="346" w:right="144" w:hanging="120"/>
-        <w:jc w:val="left"/>
-      </w:pPr>
-      <w:r>
-        <w:rPr>
-          <w:rFonts w:ascii="Times New Roman" w:hAnsi="Times New Roman" w:eastAsia="Times New Roman"/>
-          <w:b w:val="0"/>
-          <w:i w:val="0"/>
-          <w:color w:val="000000"/>
-          <w:sz w:val="20"/>
-        </w:rPr>
-        <w:t xml:space="preserve">• </w:t>
-      </w:r>
-      <w:r>
-        <w:rPr>
-          <w:rFonts w:ascii="Publico Text Web" w:hAnsi="Publico Text Web" w:eastAsia="Publico Text Web"/>
-          <w:b w:val="0"/>
-          <w:i w:val="0"/>
-          <w:color w:val="000000"/>
-          <w:sz w:val="20"/>
-        </w:rPr>
-        <w:t xml:space="preserve">NewsEdge </w:t>
-      </w:r>
-      <w:r>
-        <w:rPr>
-          <w:rFonts w:ascii="Times New Roman" w:hAnsi="Times New Roman" w:eastAsia="Times New Roman"/>
-          <w:b w:val="0"/>
-          <w:i w:val="0"/>
-          <w:color w:val="000000"/>
-          <w:sz w:val="20"/>
-        </w:rPr>
-        <w:t>(</w:t>
-      </w:r>
-      <w:r>
-        <w:rPr>
-          <w:rFonts w:ascii="Publico Text Web" w:hAnsi="Publico Text Web" w:eastAsia="Publico Text Web"/>
-          <w:b w:val="0"/>
-          <w:i w:val="0"/>
-          <w:color w:val="000000"/>
-          <w:sz w:val="20"/>
-        </w:rPr>
-        <w:t>acquired by Thomson Business Intelligence</w:t>
-      </w:r>
-      <w:r>
-        <w:rPr>
-          <w:rFonts w:ascii="Times New Roman" w:hAnsi="Times New Roman" w:eastAsia="Times New Roman"/>
-          <w:b w:val="0"/>
-          <w:i w:val="0"/>
-          <w:color w:val="000000"/>
-          <w:sz w:val="20"/>
-        </w:rPr>
-        <w:t>) :</w:t>
-      </w:r>
-      <w:r>
-        <w:rPr>
-          <w:rFonts w:ascii="Publico Text Web" w:hAnsi="Publico Text Web" w:eastAsia="Publico Text Web"/>
-          <w:b w:val="0"/>
-          <w:i w:val="0"/>
-          <w:color w:val="000000"/>
-          <w:sz w:val="20"/>
-        </w:rPr>
-        <w:t xml:space="preserve"> I analyzed NewsEdge’s QA practices and </w:t>
-      </w:r>
-      <w:r>
-        <w:rPr>
-          <w:rFonts w:ascii="Publico Text Web" w:hAnsi="Publico Text Web" w:eastAsia="Publico Text Web"/>
-          <w:b w:val="0"/>
-          <w:i w:val="0"/>
-          <w:color w:val="000000"/>
-          <w:sz w:val="20"/>
-        </w:rPr>
-        <w:t xml:space="preserve">made recommendations for improvement, many of which were implemented. As part of this, I </w:t>
-      </w:r>
-      <w:r>
-        <w:rPr>
-          <w:rFonts w:ascii="Publico Text Web" w:hAnsi="Publico Text Web" w:eastAsia="Publico Text Web"/>
-          <w:b w:val="0"/>
-          <w:i w:val="0"/>
-          <w:color w:val="000000"/>
-          <w:sz w:val="20"/>
-        </w:rPr>
-        <w:t xml:space="preserve">prototyped a test automation tool using Java SE. </w:t>
-      </w:r>
-    </w:p>
-    <w:p>
-      <w:pPr>
-        <w:autoSpaceDN w:val="0"/>
-        <w:autoSpaceDE w:val="0"/>
-        <w:widowControl/>
-        <w:spacing w:line="341" w:lineRule="auto" w:before="188" w:after="0"/>
-        <w:ind w:left="346" w:right="432" w:hanging="120"/>
-        <w:jc w:val="left"/>
-      </w:pPr>
-      <w:r>
-        <w:rPr>
-          <w:rFonts w:ascii="Times New Roman" w:hAnsi="Times New Roman" w:eastAsia="Times New Roman"/>
-          <w:b w:val="0"/>
-          <w:i w:val="0"/>
-          <w:color w:val="000000"/>
-          <w:sz w:val="20"/>
-        </w:rPr>
-        <w:t xml:space="preserve">• </w:t>
-      </w:r>
-      <w:r>
-        <w:rPr>
-          <w:rFonts w:ascii="Publico Text Web" w:hAnsi="Publico Text Web" w:eastAsia="Publico Text Web"/>
-          <w:b w:val="0"/>
-          <w:i w:val="0"/>
-          <w:color w:val="000000"/>
-          <w:sz w:val="20"/>
-        </w:rPr>
-        <w:t xml:space="preserve">Arten Technology and Keyport Life Insurance </w:t>
-      </w:r>
-      <w:r>
-        <w:rPr>
-          <w:rFonts w:ascii="Times New Roman" w:hAnsi="Times New Roman" w:eastAsia="Times New Roman"/>
-          <w:b w:val="0"/>
-          <w:i w:val="0"/>
-          <w:color w:val="000000"/>
-          <w:sz w:val="20"/>
-        </w:rPr>
-        <w:t>(</w:t>
-      </w:r>
-      <w:r>
-        <w:rPr>
-          <w:rFonts w:ascii="Publico Text Web" w:hAnsi="Publico Text Web" w:eastAsia="Publico Text Web"/>
-          <w:b w:val="0"/>
-          <w:i w:val="0"/>
-          <w:color w:val="000000"/>
-          <w:sz w:val="20"/>
-        </w:rPr>
-        <w:t>acquired by Sun Life Financial</w:t>
-      </w:r>
-      <w:r>
-        <w:rPr>
-          <w:rFonts w:ascii="Times New Roman" w:hAnsi="Times New Roman" w:eastAsia="Times New Roman"/>
-          <w:b w:val="0"/>
-          <w:i w:val="0"/>
-          <w:color w:val="000000"/>
-          <w:sz w:val="20"/>
-        </w:rPr>
-        <w:t>) :</w:t>
-      </w:r>
-      <w:r>
-        <w:rPr>
-          <w:rFonts w:ascii="Publico Text Web" w:hAnsi="Publico Text Web" w:eastAsia="Publico Text Web"/>
-          <w:b w:val="0"/>
-          <w:i w:val="0"/>
-          <w:color w:val="000000"/>
-          <w:sz w:val="20"/>
-        </w:rPr>
-        <w:t xml:space="preserve"> I designed and </w:t>
-      </w:r>
-      <w:r>
-        <w:rPr>
-          <w:rFonts w:ascii="Publico Text Web" w:hAnsi="Publico Text Web" w:eastAsia="Publico Text Web"/>
-          <w:b w:val="0"/>
-          <w:i w:val="0"/>
-          <w:color w:val="000000"/>
-          <w:sz w:val="20"/>
-        </w:rPr>
-        <w:t xml:space="preserve">implemented an application that delivered annuity information to Keyport’s customer care </w:t>
-      </w:r>
-      <w:r>
-        <w:rPr>
-          <w:rFonts w:ascii="Publico Text Web" w:hAnsi="Publico Text Web" w:eastAsia="Publico Text Web"/>
-          <w:b w:val="0"/>
-          <w:i w:val="0"/>
-          <w:color w:val="000000"/>
-          <w:sz w:val="20"/>
-        </w:rPr>
-        <w:t xml:space="preserve">representatives, improving their on-the-phone response time. I used Java EE, XML, JAXB, EJB, </w:t>
-      </w:r>
-      <w:r>
-        <w:rPr>
-          <w:rFonts w:ascii="Publico Text Web" w:hAnsi="Publico Text Web" w:eastAsia="Publico Text Web"/>
-          <w:b w:val="0"/>
-          <w:i w:val="0"/>
-          <w:color w:val="000000"/>
-          <w:sz w:val="20"/>
-        </w:rPr>
-        <w:t xml:space="preserve">JBoss, WebLogic, and Oracle. </w:t>
-      </w:r>
-    </w:p>
-    <w:p>
-      <w:pPr>
-        <w:autoSpaceDN w:val="0"/>
-        <w:autoSpaceDE w:val="0"/>
-        <w:widowControl/>
-        <w:spacing w:line="341" w:lineRule="auto" w:before="188" w:after="0"/>
-        <w:ind w:left="346" w:right="432" w:hanging="120"/>
-        <w:jc w:val="left"/>
-      </w:pPr>
-      <w:r>
-        <w:rPr>
-          <w:rFonts w:ascii="Times New Roman" w:hAnsi="Times New Roman" w:eastAsia="Times New Roman"/>
-          <w:b w:val="0"/>
-          <w:i w:val="0"/>
-          <w:color w:val="000000"/>
-          <w:sz w:val="20"/>
-        </w:rPr>
-        <w:t xml:space="preserve">• </w:t>
-      </w:r>
-      <w:r>
-        <w:rPr>
-          <w:rFonts w:ascii="Publico Text Web" w:hAnsi="Publico Text Web" w:eastAsia="Publico Text Web"/>
-          <w:b w:val="0"/>
-          <w:i w:val="0"/>
-          <w:color w:val="000000"/>
-          <w:sz w:val="20"/>
-        </w:rPr>
-        <w:t>Altisimo Cycling</w:t>
-      </w:r>
-      <w:r>
-        <w:rPr>
-          <w:rFonts w:ascii="Times New Roman" w:hAnsi="Times New Roman" w:eastAsia="Times New Roman"/>
-          <w:b w:val="0"/>
-          <w:i w:val="0"/>
-          <w:color w:val="000000"/>
-          <w:sz w:val="20"/>
-        </w:rPr>
-        <w:t>:</w:t>
-      </w:r>
-      <w:r>
-        <w:rPr>
-          <w:rFonts w:ascii="Publico Text Web" w:hAnsi="Publico Text Web" w:eastAsia="Publico Text Web"/>
-          <w:b w:val="0"/>
-          <w:i w:val="0"/>
-          <w:color w:val="000000"/>
-          <w:sz w:val="20"/>
-        </w:rPr>
-        <w:t xml:space="preserve"> I conceived, built, and deployed a web-based training log to help competitive </w:t>
-      </w:r>
-      <w:r>
-        <w:rPr>
-          <w:rFonts w:ascii="Publico Text Web" w:hAnsi="Publico Text Web" w:eastAsia="Publico Text Web"/>
-          <w:b w:val="0"/>
-          <w:i w:val="0"/>
-          <w:color w:val="000000"/>
-          <w:sz w:val="20"/>
-        </w:rPr>
-        <w:t xml:space="preserve">cyclists track their training activities. I used JAWS, a Hibernate-like tool for object-relational </w:t>
-      </w:r>
-      <w:r>
-        <w:rPr>
-          <w:rFonts w:ascii="Publico Text Web" w:hAnsi="Publico Text Web" w:eastAsia="Publico Text Web"/>
-          <w:b w:val="0"/>
-          <w:i w:val="0"/>
-          <w:color w:val="000000"/>
-          <w:sz w:val="20"/>
-        </w:rPr>
-        <w:t xml:space="preserve">mapping, and EJB 2.0 container managed persistence of entity beans in JBoss. I used a session </w:t>
-      </w:r>
-      <w:r>
-        <w:rPr>
-          <w:rFonts w:ascii="Publico Text Web" w:hAnsi="Publico Text Web" w:eastAsia="Publico Text Web"/>
-          <w:b w:val="0"/>
-          <w:i w:val="0"/>
-          <w:color w:val="000000"/>
-          <w:sz w:val="20"/>
-        </w:rPr>
-        <w:t xml:space="preserve">bean as a facade over the business layer, and I built a JSP-based MVC framework for the GUI. </w:t>
-      </w:r>
-    </w:p>
-    <w:p>
-      <w:pPr>
-        <w:autoSpaceDN w:val="0"/>
-        <w:autoSpaceDE w:val="0"/>
-        <w:widowControl/>
-        <w:spacing w:line="326" w:lineRule="auto" w:before="190" w:after="0"/>
-        <w:ind w:left="346" w:right="144" w:hanging="120"/>
-        <w:jc w:val="left"/>
-      </w:pPr>
-      <w:r>
-        <w:rPr>
-          <w:rFonts w:ascii="Times New Roman" w:hAnsi="Times New Roman" w:eastAsia="Times New Roman"/>
-          <w:b w:val="0"/>
-          <w:i w:val="0"/>
-          <w:color w:val="000000"/>
-          <w:sz w:val="20"/>
-        </w:rPr>
-        <w:t xml:space="preserve">• </w:t>
-      </w:r>
-      <w:r>
-        <w:rPr>
-          <w:rFonts w:ascii="Publico Text Web" w:hAnsi="Publico Text Web" w:eastAsia="Publico Text Web"/>
-          <w:b w:val="0"/>
-          <w:i w:val="0"/>
-          <w:color w:val="000000"/>
-          <w:sz w:val="20"/>
-        </w:rPr>
-        <w:t>GaleGroup</w:t>
-      </w:r>
-      <w:r>
-        <w:rPr>
-          <w:rFonts w:ascii="Times New Roman" w:hAnsi="Times New Roman" w:eastAsia="Times New Roman"/>
-          <w:b w:val="0"/>
-          <w:i w:val="0"/>
-          <w:color w:val="000000"/>
-          <w:sz w:val="20"/>
-        </w:rPr>
-        <w:t>:</w:t>
-      </w:r>
-      <w:r>
-        <w:rPr>
-          <w:rFonts w:ascii="Publico Text Web" w:hAnsi="Publico Text Web" w:eastAsia="Publico Text Web"/>
-          <w:b w:val="0"/>
-          <w:i w:val="0"/>
-          <w:color w:val="000000"/>
-          <w:sz w:val="20"/>
-        </w:rPr>
-        <w:t xml:space="preserve"> I trained staff members on JavaSE and EE, JUnit, servlets, JSP, and EJB. I also designed </w:t>
-      </w:r>
-      <w:r>
-        <w:rPr>
-          <w:rFonts w:ascii="Publico Text Web" w:hAnsi="Publico Text Web" w:eastAsia="Publico Text Web"/>
-          <w:b w:val="0"/>
-          <w:i w:val="0"/>
-          <w:color w:val="000000"/>
-          <w:sz w:val="20"/>
-        </w:rPr>
-        <w:t xml:space="preserve">and implemented tools to help test Gale Group’s search-and-delivery system for documents in </w:t>
-      </w:r>
-      <w:r>
-        <w:rPr>
-          <w:rFonts w:ascii="Publico Text Web" w:hAnsi="Publico Text Web" w:eastAsia="Publico Text Web"/>
-          <w:b w:val="0"/>
-          <w:i w:val="0"/>
-          <w:color w:val="000000"/>
-          <w:sz w:val="20"/>
-        </w:rPr>
-        <w:t xml:space="preserve">their publishing catalog, using Java EE, XML, JAXP, EJB, JBoss, and WebLogic. </w:t>
-      </w:r>
-    </w:p>
-    <w:p>
-      <w:pPr>
-        <w:autoSpaceDN w:val="0"/>
-        <w:tabs>
-          <w:tab w:pos="346" w:val="left"/>
-        </w:tabs>
-        <w:autoSpaceDE w:val="0"/>
-        <w:widowControl/>
-        <w:spacing w:line="300" w:lineRule="auto" w:before="190" w:after="0"/>
-        <w:ind w:left="226" w:right="144" w:firstLine="0"/>
-        <w:jc w:val="left"/>
-      </w:pPr>
-      <w:r>
-        <w:rPr>
-          <w:rFonts w:ascii="Times New Roman" w:hAnsi="Times New Roman" w:eastAsia="Times New Roman"/>
-          <w:b w:val="0"/>
-          <w:i w:val="0"/>
-          <w:color w:val="000000"/>
-          <w:sz w:val="20"/>
-        </w:rPr>
-        <w:t xml:space="preserve">• </w:t>
-      </w:r>
-      <w:r>
-        <w:rPr>
-          <w:rFonts w:ascii="Publico Text Web" w:hAnsi="Publico Text Web" w:eastAsia="Publico Text Web"/>
-          <w:b w:val="0"/>
-          <w:i w:val="0"/>
-          <w:color w:val="000000"/>
-          <w:sz w:val="20"/>
-        </w:rPr>
-        <w:t xml:space="preserve">eRoom Technology </w:t>
-      </w:r>
-      <w:r>
-        <w:rPr>
-          <w:rFonts w:ascii="Times New Roman" w:hAnsi="Times New Roman" w:eastAsia="Times New Roman"/>
-          <w:b w:val="0"/>
-          <w:i w:val="0"/>
-          <w:color w:val="000000"/>
-          <w:sz w:val="20"/>
-        </w:rPr>
-        <w:t>(</w:t>
-      </w:r>
-      <w:r>
-        <w:rPr>
-          <w:rFonts w:ascii="Publico Text Web" w:hAnsi="Publico Text Web" w:eastAsia="Publico Text Web"/>
-          <w:b w:val="0"/>
-          <w:i w:val="0"/>
-          <w:color w:val="000000"/>
-          <w:sz w:val="20"/>
-        </w:rPr>
-        <w:t xml:space="preserve">acquired by EMC </w:t>
-      </w:r>
-      <w:r>
-        <w:rPr>
-          <w:rFonts w:ascii="Times New Roman" w:hAnsi="Times New Roman" w:eastAsia="Times New Roman"/>
-          <w:b w:val="0"/>
-          <w:i w:val="0"/>
-          <w:color w:val="000000"/>
-          <w:sz w:val="20"/>
-        </w:rPr>
-        <w:t>):</w:t>
-      </w:r>
-      <w:r>
-        <w:rPr>
-          <w:rFonts w:ascii="Publico Text Web" w:hAnsi="Publico Text Web" w:eastAsia="Publico Text Web"/>
-          <w:b w:val="0"/>
-          <w:i w:val="0"/>
-          <w:color w:val="000000"/>
-          <w:sz w:val="20"/>
-        </w:rPr>
-        <w:t xml:space="preserve"> In addition to mentoring junior testers, I tested e Room, a </w:t>
-      </w:r>
-      <w:r>
-        <w:tab/>
-      </w:r>
-      <w:r>
-        <w:rPr>
-          <w:rFonts w:ascii="Publico Text Web" w:hAnsi="Publico Text Web" w:eastAsia="Publico Text Web"/>
-          <w:b w:val="0"/>
-          <w:i w:val="0"/>
-          <w:color w:val="000000"/>
-          <w:sz w:val="20"/>
-        </w:rPr>
-        <w:t xml:space="preserve">web and ActiveX-based groupware application. </w:t>
-      </w:r>
-    </w:p>
-    <w:p>
-      <w:pPr>
-        <w:autoSpaceDN w:val="0"/>
-        <w:tabs>
-          <w:tab w:pos="346" w:val="left"/>
-        </w:tabs>
-        <w:autoSpaceDE w:val="0"/>
-        <w:widowControl/>
-        <w:spacing w:line="302" w:lineRule="auto" w:before="188" w:after="0"/>
-        <w:ind w:left="226" w:right="576" w:firstLine="0"/>
-        <w:jc w:val="left"/>
-      </w:pPr>
-      <w:r>
-        <w:rPr>
-          <w:rFonts w:ascii="Times New Roman" w:hAnsi="Times New Roman" w:eastAsia="Times New Roman"/>
-          <w:b w:val="0"/>
-          <w:i w:val="0"/>
-          <w:color w:val="000000"/>
-          <w:sz w:val="20"/>
-        </w:rPr>
-        <w:t xml:space="preserve">• </w:t>
-      </w:r>
-      <w:r>
-        <w:rPr>
-          <w:rFonts w:ascii="Publico Text Web" w:hAnsi="Publico Text Web" w:eastAsia="Publico Text Web"/>
-          <w:b w:val="0"/>
-          <w:i w:val="0"/>
-          <w:color w:val="000000"/>
-          <w:sz w:val="20"/>
-        </w:rPr>
-        <w:t>ProductFactory</w:t>
-      </w:r>
-      <w:r>
-        <w:rPr>
-          <w:rFonts w:ascii="Times New Roman" w:hAnsi="Times New Roman" w:eastAsia="Times New Roman"/>
-          <w:b w:val="0"/>
-          <w:i w:val="0"/>
-          <w:color w:val="000000"/>
-          <w:sz w:val="20"/>
-        </w:rPr>
-        <w:t>:</w:t>
-      </w:r>
-      <w:r>
-        <w:rPr>
-          <w:rFonts w:ascii="Publico Text Web" w:hAnsi="Publico Text Web" w:eastAsia="Publico Text Web"/>
-          <w:b w:val="0"/>
-          <w:i w:val="0"/>
-          <w:color w:val="000000"/>
-          <w:sz w:val="20"/>
-        </w:rPr>
-        <w:t xml:space="preserve"> I enhanced ProductFactory’s web-based project management system, using </w:t>
-      </w:r>
-      <w:r>
-        <w:tab/>
-      </w:r>
-      <w:r>
-        <w:rPr>
-          <w:rFonts w:ascii="Publico Text Web" w:hAnsi="Publico Text Web" w:eastAsia="Publico Text Web"/>
-          <w:b w:val="0"/>
-          <w:i w:val="0"/>
-          <w:color w:val="000000"/>
-          <w:sz w:val="20"/>
-        </w:rPr>
-        <w:t xml:space="preserve">JavaEE, JSP, WebSphere, and JavaScript. </w:t>
-      </w:r>
-    </w:p>
-    <w:p>
-      <w:pPr>
-        <w:autoSpaceDN w:val="0"/>
-        <w:autoSpaceDE w:val="0"/>
-        <w:widowControl/>
-        <w:spacing w:line="341" w:lineRule="auto" w:before="188" w:after="0"/>
-        <w:ind w:left="346" w:right="144" w:hanging="120"/>
-        <w:jc w:val="left"/>
-      </w:pPr>
-      <w:r>
-        <w:rPr>
-          <w:rFonts w:ascii="Times New Roman" w:hAnsi="Times New Roman" w:eastAsia="Times New Roman"/>
-          <w:b w:val="0"/>
-          <w:i w:val="0"/>
-          <w:color w:val="000000"/>
-          <w:sz w:val="20"/>
-        </w:rPr>
-        <w:t xml:space="preserve">• </w:t>
-      </w:r>
-      <w:r>
-        <w:rPr>
-          <w:rFonts w:ascii="Publico Text Web" w:hAnsi="Publico Text Web" w:eastAsia="Publico Text Web"/>
-          <w:b w:val="0"/>
-          <w:i w:val="0"/>
-          <w:color w:val="000000"/>
-          <w:sz w:val="20"/>
-        </w:rPr>
-        <w:t xml:space="preserve">Torch Concepts </w:t>
-      </w:r>
-      <w:r>
-        <w:rPr>
-          <w:rFonts w:ascii="Times New Roman" w:hAnsi="Times New Roman" w:eastAsia="Times New Roman"/>
-          <w:b w:val="0"/>
-          <w:i w:val="0"/>
-          <w:color w:val="000000"/>
-          <w:sz w:val="20"/>
-        </w:rPr>
-        <w:t>(</w:t>
-      </w:r>
-      <w:r>
-        <w:rPr>
-          <w:rFonts w:ascii="Publico Text Web" w:hAnsi="Publico Text Web" w:eastAsia="Publico Text Web"/>
-          <w:b w:val="0"/>
-          <w:i w:val="0"/>
-          <w:color w:val="000000"/>
-          <w:sz w:val="20"/>
-        </w:rPr>
-        <w:t>formerly Innoverity</w:t>
-      </w:r>
-      <w:r>
-        <w:rPr>
-          <w:rFonts w:ascii="Times New Roman" w:hAnsi="Times New Roman" w:eastAsia="Times New Roman"/>
-          <w:b w:val="0"/>
-          <w:i w:val="0"/>
-          <w:color w:val="000000"/>
-          <w:sz w:val="20"/>
-        </w:rPr>
-        <w:t>) :</w:t>
-      </w:r>
-      <w:r>
-        <w:rPr>
-          <w:rFonts w:ascii="Publico Text Web" w:hAnsi="Publico Text Web" w:eastAsia="Publico Text Web"/>
-          <w:b w:val="0"/>
-          <w:i w:val="0"/>
-          <w:color w:val="000000"/>
-          <w:sz w:val="20"/>
-        </w:rPr>
-        <w:t xml:space="preserve"> I led the architecture and design of the second version of a </w:t>
-      </w:r>
-      <w:r>
-        <w:rPr>
-          <w:rFonts w:ascii="Publico Text Web" w:hAnsi="Publico Text Web" w:eastAsia="Publico Text Web"/>
-          <w:b w:val="0"/>
-          <w:i w:val="0"/>
-          <w:color w:val="000000"/>
-          <w:sz w:val="20"/>
-        </w:rPr>
-        <w:t xml:space="preserve">web-based system for categorizing and summarizing large sets of documents. Implemented </w:t>
-      </w:r>
-      <w:r>
-        <w:rPr>
-          <w:rFonts w:ascii="Publico Text Web" w:hAnsi="Publico Text Web" w:eastAsia="Publico Text Web"/>
-          <w:b w:val="0"/>
-          <w:i w:val="0"/>
-          <w:color w:val="000000"/>
-          <w:sz w:val="20"/>
-        </w:rPr>
-        <w:t xml:space="preserve">presentation and data layers of the system. Implementation used J2EE, Java, JSP, JAXB, XML, and </w:t>
-      </w:r>
-      <w:r>
-        <w:rPr>
-          <w:rFonts w:ascii="Publico Text Web" w:hAnsi="Publico Text Web" w:eastAsia="Publico Text Web"/>
-          <w:b w:val="0"/>
-          <w:i w:val="0"/>
-          <w:color w:val="000000"/>
-          <w:sz w:val="20"/>
-        </w:rPr>
-        <w:t xml:space="preserve">Resin. </w:t>
       </w:r>
     </w:p>
     <w:p>
@@ -4923,47 +4251,27 @@
           <w:color w:val="000000"/>
           <w:sz w:val="20"/>
         </w:rPr>
-        <w:t xml:space="preserve">GTE Laboratories </w:t>
-      </w:r>
-      <w:r>
-        <w:rPr>
-          <w:rFonts w:ascii="Times New Roman" w:hAnsi="Times New Roman" w:eastAsia="Times New Roman"/>
-          <w:b w:val="0"/>
-          <w:i w:val="0"/>
-          <w:color w:val="000000"/>
-          <w:sz w:val="20"/>
-        </w:rPr>
-        <w:t>(</w:t>
-      </w:r>
-      <w:r>
-        <w:rPr>
-          <w:rFonts w:ascii="Publico Text Web" w:hAnsi="Publico Text Web" w:eastAsia="Publico Text Web"/>
-          <w:b w:val="0"/>
-          <w:i w:val="0"/>
-          <w:color w:val="000000"/>
-          <w:sz w:val="20"/>
-        </w:rPr>
-        <w:t>merged into Verizon</w:t>
-      </w:r>
-      <w:r>
-        <w:rPr>
-          <w:rFonts w:ascii="Times New Roman" w:hAnsi="Times New Roman" w:eastAsia="Times New Roman"/>
-          <w:b w:val="0"/>
-          <w:i w:val="0"/>
-          <w:color w:val="000000"/>
-          <w:sz w:val="20"/>
-        </w:rPr>
-        <w:t>) :</w:t>
-      </w:r>
-      <w:r>
-        <w:rPr>
-          <w:rFonts w:ascii="Publico Text Web" w:hAnsi="Publico Text Web" w:eastAsia="Publico Text Web"/>
-          <w:b w:val="0"/>
-          <w:i w:val="0"/>
-          <w:color w:val="000000"/>
-          <w:sz w:val="20"/>
-        </w:rPr>
-        <w:t xml:space="preserve"> I helped build Verizon’s web-based billing system using </w:t>
+        <w:t>Slick Willy Bike Lube</w:t>
+      </w:r>
+      <w:r>
+        <w:rPr>
+          <w:rFonts w:ascii="Times New Roman" w:hAnsi="Times New Roman" w:eastAsia="Times New Roman"/>
+          <w:b w:val="0"/>
+          <w:i w:val="0"/>
+          <w:color w:val="000000"/>
+          <w:sz w:val="20"/>
+        </w:rPr>
+        <w:t>:</w:t>
+      </w:r>
+      <w:r>
+        <w:rPr>
+          <w:rFonts w:ascii="Publico Text Web" w:hAnsi="Publico Text Web" w:eastAsia="Publico Text Web"/>
+          <w:b w:val="0"/>
+          <w:i w:val="0"/>
+          <w:color w:val="000000"/>
+          <w:sz w:val="20"/>
+        </w:rPr>
+        <w:t xml:space="preserve"> I designed and built the credit card processing part of Slick Willy’s website </w:t>
       </w:r>
       <w:r>
         <w:tab/>
@@ -4976,7 +4284,7 @@
           <w:color w:val="000000"/>
           <w:sz w:val="20"/>
         </w:rPr>
-        <w:t xml:space="preserve">Java EE, servlets, EJB, WebLogic, and a Java-based HTML generator. </w:t>
+        <w:t xml:space="preserve">using Java EE, including JSP. </w:t>
       </w:r>
     </w:p>
     <w:p>
@@ -5006,7 +4314,7 @@
           <w:color w:val="000000"/>
           <w:sz w:val="20"/>
         </w:rPr>
-        <w:t>Enable Rehab</w:t>
+        <w:t>Sandia National Laboratories</w:t>
       </w:r>
       <w:r>
         <w:rPr>
@@ -5026,27 +4334,705 @@
           <w:color w:val="000000"/>
           <w:sz w:val="20"/>
         </w:rPr>
-        <w:t xml:space="preserve"> I was Enable’s software expert. Using Java SE and Swing, I prototyped a tool to </w:t>
-      </w:r>
-      <w:r>
-        <w:rPr>
-          <w:rFonts w:ascii="Publico Text Web" w:hAnsi="Publico Text Web" w:eastAsia="Publico Text Web"/>
-          <w:b w:val="0"/>
-          <w:i w:val="0"/>
-          <w:color w:val="000000"/>
-          <w:sz w:val="20"/>
-        </w:rPr>
-        <w:t xml:space="preserve">connect a speech recognizer with Knowledge Technology International’s mechanical engineering </w:t>
-      </w:r>
-      <w:r>
-        <w:rPr>
-          <w:rFonts w:ascii="Publico Text Web" w:hAnsi="Publico Text Web" w:eastAsia="Publico Text Web"/>
-          <w:b w:val="0"/>
-          <w:i w:val="0"/>
-          <w:color w:val="000000"/>
-          <w:sz w:val="20"/>
-        </w:rPr>
-        <w:t xml:space="preserve">software. </w:t>
+        <w:t xml:space="preserve"> I made custom enhancements to CQuest, a unique thesaurus-based </w:t>
+      </w:r>
+      <w:r>
+        <w:rPr>
+          <w:rFonts w:ascii="Publico Text Web" w:hAnsi="Publico Text Web" w:eastAsia="Publico Text Web"/>
+          <w:b w:val="0"/>
+          <w:i w:val="0"/>
+          <w:color w:val="000000"/>
+          <w:sz w:val="20"/>
+        </w:rPr>
+        <w:t xml:space="preserve">database engine and image database. The implementation was in C and shell scripts on UNIX. I </w:t>
+      </w:r>
+      <w:r>
+        <w:rPr>
+          <w:rFonts w:ascii="Publico Text Web" w:hAnsi="Publico Text Web" w:eastAsia="Publico Text Web"/>
+          <w:b w:val="0"/>
+          <w:i w:val="0"/>
+          <w:color w:val="000000"/>
+          <w:sz w:val="20"/>
+        </w:rPr>
+        <w:t xml:space="preserve">also provided customer support for CQuest. </w:t>
+      </w:r>
+    </w:p>
+    <w:p>
+      <w:pPr>
+        <w:autoSpaceDN w:val="0"/>
+        <w:autoSpaceDE w:val="0"/>
+        <w:widowControl/>
+        <w:spacing w:line="329" w:lineRule="auto" w:before="188" w:after="0"/>
+        <w:ind w:left="346" w:right="144" w:hanging="120"/>
+        <w:jc w:val="left"/>
+      </w:pPr>
+      <w:r>
+        <w:rPr>
+          <w:rFonts w:ascii="Times New Roman" w:hAnsi="Times New Roman" w:eastAsia="Times New Roman"/>
+          <w:b w:val="0"/>
+          <w:i w:val="0"/>
+          <w:color w:val="000000"/>
+          <w:sz w:val="20"/>
+        </w:rPr>
+        <w:t xml:space="preserve">• </w:t>
+      </w:r>
+      <w:r>
+        <w:rPr>
+          <w:rFonts w:ascii="Publico Text Web" w:hAnsi="Publico Text Web" w:eastAsia="Publico Text Web"/>
+          <w:b w:val="0"/>
+          <w:i w:val="0"/>
+          <w:color w:val="000000"/>
+          <w:sz w:val="20"/>
+        </w:rPr>
+        <w:t xml:space="preserve">NewsEdge </w:t>
+      </w:r>
+      <w:r>
+        <w:rPr>
+          <w:rFonts w:ascii="Times New Roman" w:hAnsi="Times New Roman" w:eastAsia="Times New Roman"/>
+          <w:b w:val="0"/>
+          <w:i w:val="0"/>
+          <w:color w:val="000000"/>
+          <w:sz w:val="20"/>
+        </w:rPr>
+        <w:t>(</w:t>
+      </w:r>
+      <w:r>
+        <w:rPr>
+          <w:rFonts w:ascii="Publico Text Web" w:hAnsi="Publico Text Web" w:eastAsia="Publico Text Web"/>
+          <w:b w:val="0"/>
+          <w:i w:val="0"/>
+          <w:color w:val="000000"/>
+          <w:sz w:val="20"/>
+        </w:rPr>
+        <w:t>acquired by Thomson Business Intelligence</w:t>
+      </w:r>
+      <w:r>
+        <w:rPr>
+          <w:rFonts w:ascii="Times New Roman" w:hAnsi="Times New Roman" w:eastAsia="Times New Roman"/>
+          <w:b w:val="0"/>
+          <w:i w:val="0"/>
+          <w:color w:val="000000"/>
+          <w:sz w:val="20"/>
+        </w:rPr>
+        <w:t>) :</w:t>
+      </w:r>
+      <w:r>
+        <w:rPr>
+          <w:rFonts w:ascii="Publico Text Web" w:hAnsi="Publico Text Web" w:eastAsia="Publico Text Web"/>
+          <w:b w:val="0"/>
+          <w:i w:val="0"/>
+          <w:color w:val="000000"/>
+          <w:sz w:val="20"/>
+        </w:rPr>
+        <w:t xml:space="preserve"> I analyzed NewsEdge’s QA practices and </w:t>
+      </w:r>
+      <w:r>
+        <w:rPr>
+          <w:rFonts w:ascii="Publico Text Web" w:hAnsi="Publico Text Web" w:eastAsia="Publico Text Web"/>
+          <w:b w:val="0"/>
+          <w:i w:val="0"/>
+          <w:color w:val="000000"/>
+          <w:sz w:val="20"/>
+        </w:rPr>
+        <w:t xml:space="preserve">made recommendations for improvement, many of which were implemented. As part of this, I </w:t>
+      </w:r>
+      <w:r>
+        <w:rPr>
+          <w:rFonts w:ascii="Publico Text Web" w:hAnsi="Publico Text Web" w:eastAsia="Publico Text Web"/>
+          <w:b w:val="0"/>
+          <w:i w:val="0"/>
+          <w:color w:val="000000"/>
+          <w:sz w:val="20"/>
+        </w:rPr>
+        <w:t xml:space="preserve">prototyped a test automation tool using Java SE. </w:t>
+      </w:r>
+    </w:p>
+    <w:p>
+      <w:pPr>
+        <w:autoSpaceDN w:val="0"/>
+        <w:autoSpaceDE w:val="0"/>
+        <w:widowControl/>
+        <w:spacing w:line="341" w:lineRule="auto" w:before="188" w:after="0"/>
+        <w:ind w:left="346" w:right="432" w:hanging="120"/>
+        <w:jc w:val="left"/>
+      </w:pPr>
+      <w:r>
+        <w:rPr>
+          <w:rFonts w:ascii="Times New Roman" w:hAnsi="Times New Roman" w:eastAsia="Times New Roman"/>
+          <w:b w:val="0"/>
+          <w:i w:val="0"/>
+          <w:color w:val="000000"/>
+          <w:sz w:val="20"/>
+        </w:rPr>
+        <w:t xml:space="preserve">• </w:t>
+      </w:r>
+      <w:r>
+        <w:rPr>
+          <w:rFonts w:ascii="Publico Text Web" w:hAnsi="Publico Text Web" w:eastAsia="Publico Text Web"/>
+          <w:b w:val="0"/>
+          <w:i w:val="0"/>
+          <w:color w:val="000000"/>
+          <w:sz w:val="20"/>
+        </w:rPr>
+        <w:t xml:space="preserve">Arten Technology and Keyport Life Insurance </w:t>
+      </w:r>
+      <w:r>
+        <w:rPr>
+          <w:rFonts w:ascii="Times New Roman" w:hAnsi="Times New Roman" w:eastAsia="Times New Roman"/>
+          <w:b w:val="0"/>
+          <w:i w:val="0"/>
+          <w:color w:val="000000"/>
+          <w:sz w:val="20"/>
+        </w:rPr>
+        <w:t>(</w:t>
+      </w:r>
+      <w:r>
+        <w:rPr>
+          <w:rFonts w:ascii="Publico Text Web" w:hAnsi="Publico Text Web" w:eastAsia="Publico Text Web"/>
+          <w:b w:val="0"/>
+          <w:i w:val="0"/>
+          <w:color w:val="000000"/>
+          <w:sz w:val="20"/>
+        </w:rPr>
+        <w:t>acquired by Sun Life Financial</w:t>
+      </w:r>
+      <w:r>
+        <w:rPr>
+          <w:rFonts w:ascii="Times New Roman" w:hAnsi="Times New Roman" w:eastAsia="Times New Roman"/>
+          <w:b w:val="0"/>
+          <w:i w:val="0"/>
+          <w:color w:val="000000"/>
+          <w:sz w:val="20"/>
+        </w:rPr>
+        <w:t>) :</w:t>
+      </w:r>
+      <w:r>
+        <w:rPr>
+          <w:rFonts w:ascii="Publico Text Web" w:hAnsi="Publico Text Web" w:eastAsia="Publico Text Web"/>
+          <w:b w:val="0"/>
+          <w:i w:val="0"/>
+          <w:color w:val="000000"/>
+          <w:sz w:val="20"/>
+        </w:rPr>
+        <w:t xml:space="preserve"> I designed and </w:t>
+      </w:r>
+      <w:r>
+        <w:rPr>
+          <w:rFonts w:ascii="Publico Text Web" w:hAnsi="Publico Text Web" w:eastAsia="Publico Text Web"/>
+          <w:b w:val="0"/>
+          <w:i w:val="0"/>
+          <w:color w:val="000000"/>
+          <w:sz w:val="20"/>
+        </w:rPr>
+        <w:t xml:space="preserve">implemented an application that delivered annuity information to Keyport’s customer care </w:t>
+      </w:r>
+      <w:r>
+        <w:rPr>
+          <w:rFonts w:ascii="Publico Text Web" w:hAnsi="Publico Text Web" w:eastAsia="Publico Text Web"/>
+          <w:b w:val="0"/>
+          <w:i w:val="0"/>
+          <w:color w:val="000000"/>
+          <w:sz w:val="20"/>
+        </w:rPr>
+        <w:t xml:space="preserve">representatives, improving their on-the-phone response time. I used Java EE, XML, JAXB, EJB, </w:t>
+      </w:r>
+      <w:r>
+        <w:rPr>
+          <w:rFonts w:ascii="Publico Text Web" w:hAnsi="Publico Text Web" w:eastAsia="Publico Text Web"/>
+          <w:b w:val="0"/>
+          <w:i w:val="0"/>
+          <w:color w:val="000000"/>
+          <w:sz w:val="20"/>
+        </w:rPr>
+        <w:t xml:space="preserve">JBoss, WebLogic, and Oracle. </w:t>
+      </w:r>
+    </w:p>
+    <w:p>
+      <w:pPr>
+        <w:autoSpaceDN w:val="0"/>
+        <w:autoSpaceDE w:val="0"/>
+        <w:widowControl/>
+        <w:spacing w:line="341" w:lineRule="auto" w:before="190" w:after="0"/>
+        <w:ind w:left="346" w:right="432" w:hanging="120"/>
+        <w:jc w:val="left"/>
+      </w:pPr>
+      <w:r>
+        <w:rPr>
+          <w:rFonts w:ascii="Times New Roman" w:hAnsi="Times New Roman" w:eastAsia="Times New Roman"/>
+          <w:b w:val="0"/>
+          <w:i w:val="0"/>
+          <w:color w:val="000000"/>
+          <w:sz w:val="20"/>
+        </w:rPr>
+        <w:t xml:space="preserve">• </w:t>
+      </w:r>
+      <w:r>
+        <w:rPr>
+          <w:rFonts w:ascii="Publico Text Web" w:hAnsi="Publico Text Web" w:eastAsia="Publico Text Web"/>
+          <w:b w:val="0"/>
+          <w:i w:val="0"/>
+          <w:color w:val="000000"/>
+          <w:sz w:val="20"/>
+        </w:rPr>
+        <w:t>Altisimo Cycling</w:t>
+      </w:r>
+      <w:r>
+        <w:rPr>
+          <w:rFonts w:ascii="Times New Roman" w:hAnsi="Times New Roman" w:eastAsia="Times New Roman"/>
+          <w:b w:val="0"/>
+          <w:i w:val="0"/>
+          <w:color w:val="000000"/>
+          <w:sz w:val="20"/>
+        </w:rPr>
+        <w:t>:</w:t>
+      </w:r>
+      <w:r>
+        <w:rPr>
+          <w:rFonts w:ascii="Publico Text Web" w:hAnsi="Publico Text Web" w:eastAsia="Publico Text Web"/>
+          <w:b w:val="0"/>
+          <w:i w:val="0"/>
+          <w:color w:val="000000"/>
+          <w:sz w:val="20"/>
+        </w:rPr>
+        <w:t xml:space="preserve"> I conceived, built, and deployed a web-based training log to help competitive </w:t>
+      </w:r>
+      <w:r>
+        <w:rPr>
+          <w:rFonts w:ascii="Publico Text Web" w:hAnsi="Publico Text Web" w:eastAsia="Publico Text Web"/>
+          <w:b w:val="0"/>
+          <w:i w:val="0"/>
+          <w:color w:val="000000"/>
+          <w:sz w:val="20"/>
+        </w:rPr>
+        <w:t xml:space="preserve">cyclists track their training activities. I used JAWS, a Hibernate-like tool for object-relational </w:t>
+      </w:r>
+      <w:r>
+        <w:rPr>
+          <w:rFonts w:ascii="Publico Text Web" w:hAnsi="Publico Text Web" w:eastAsia="Publico Text Web"/>
+          <w:b w:val="0"/>
+          <w:i w:val="0"/>
+          <w:color w:val="000000"/>
+          <w:sz w:val="20"/>
+        </w:rPr>
+        <w:t xml:space="preserve">mapping, and EJB 2.0 container managed persistence of entity beans in JBoss. I used a session </w:t>
+      </w:r>
+      <w:r>
+        <w:rPr>
+          <w:rFonts w:ascii="Publico Text Web" w:hAnsi="Publico Text Web" w:eastAsia="Publico Text Web"/>
+          <w:b w:val="0"/>
+          <w:i w:val="0"/>
+          <w:color w:val="000000"/>
+          <w:sz w:val="20"/>
+        </w:rPr>
+        <w:t xml:space="preserve">bean as a facade over the business layer, and I built a JSP-based MVC framework for the GUI. </w:t>
+      </w:r>
+    </w:p>
+    <w:p>
+      <w:pPr>
+        <w:autoSpaceDN w:val="0"/>
+        <w:autoSpaceDE w:val="0"/>
+        <w:widowControl/>
+        <w:spacing w:line="326" w:lineRule="auto" w:before="190" w:after="0"/>
+        <w:ind w:left="346" w:right="144" w:hanging="120"/>
+        <w:jc w:val="left"/>
+      </w:pPr>
+      <w:r>
+        <w:rPr>
+          <w:rFonts w:ascii="Times New Roman" w:hAnsi="Times New Roman" w:eastAsia="Times New Roman"/>
+          <w:b w:val="0"/>
+          <w:i w:val="0"/>
+          <w:color w:val="000000"/>
+          <w:sz w:val="20"/>
+        </w:rPr>
+        <w:t xml:space="preserve">• </w:t>
+      </w:r>
+      <w:r>
+        <w:rPr>
+          <w:rFonts w:ascii="Publico Text Web" w:hAnsi="Publico Text Web" w:eastAsia="Publico Text Web"/>
+          <w:b w:val="0"/>
+          <w:i w:val="0"/>
+          <w:color w:val="000000"/>
+          <w:sz w:val="20"/>
+        </w:rPr>
+        <w:t>GaleGroup</w:t>
+      </w:r>
+      <w:r>
+        <w:rPr>
+          <w:rFonts w:ascii="Times New Roman" w:hAnsi="Times New Roman" w:eastAsia="Times New Roman"/>
+          <w:b w:val="0"/>
+          <w:i w:val="0"/>
+          <w:color w:val="000000"/>
+          <w:sz w:val="20"/>
+        </w:rPr>
+        <w:t>:</w:t>
+      </w:r>
+      <w:r>
+        <w:rPr>
+          <w:rFonts w:ascii="Publico Text Web" w:hAnsi="Publico Text Web" w:eastAsia="Publico Text Web"/>
+          <w:b w:val="0"/>
+          <w:i w:val="0"/>
+          <w:color w:val="000000"/>
+          <w:sz w:val="20"/>
+        </w:rPr>
+        <w:t xml:space="preserve"> I trained staff members on JavaSE and EE, JUnit, servlets, JSP, and EJB. I also designed </w:t>
+      </w:r>
+      <w:r>
+        <w:rPr>
+          <w:rFonts w:ascii="Publico Text Web" w:hAnsi="Publico Text Web" w:eastAsia="Publico Text Web"/>
+          <w:b w:val="0"/>
+          <w:i w:val="0"/>
+          <w:color w:val="000000"/>
+          <w:sz w:val="20"/>
+        </w:rPr>
+        <w:t xml:space="preserve">and implemented tools to help test Gale Group’s search-and-delivery system for documents in </w:t>
+      </w:r>
+      <w:r>
+        <w:rPr>
+          <w:rFonts w:ascii="Publico Text Web" w:hAnsi="Publico Text Web" w:eastAsia="Publico Text Web"/>
+          <w:b w:val="0"/>
+          <w:i w:val="0"/>
+          <w:color w:val="000000"/>
+          <w:sz w:val="20"/>
+        </w:rPr>
+        <w:t xml:space="preserve">their publishing catalog, using Java EE, XML, JAXP, EJB, JBoss, and WebLogic. </w:t>
+      </w:r>
+    </w:p>
+    <w:p>
+      <w:pPr>
+        <w:autoSpaceDN w:val="0"/>
+        <w:tabs>
+          <w:tab w:pos="346" w:val="left"/>
+        </w:tabs>
+        <w:autoSpaceDE w:val="0"/>
+        <w:widowControl/>
+        <w:spacing w:line="302" w:lineRule="auto" w:before="188" w:after="0"/>
+        <w:ind w:left="226" w:right="144" w:firstLine="0"/>
+        <w:jc w:val="left"/>
+      </w:pPr>
+      <w:r>
+        <w:rPr>
+          <w:rFonts w:ascii="Times New Roman" w:hAnsi="Times New Roman" w:eastAsia="Times New Roman"/>
+          <w:b w:val="0"/>
+          <w:i w:val="0"/>
+          <w:color w:val="000000"/>
+          <w:sz w:val="20"/>
+        </w:rPr>
+        <w:t xml:space="preserve">• </w:t>
+      </w:r>
+      <w:r>
+        <w:rPr>
+          <w:rFonts w:ascii="Publico Text Web" w:hAnsi="Publico Text Web" w:eastAsia="Publico Text Web"/>
+          <w:b w:val="0"/>
+          <w:i w:val="0"/>
+          <w:color w:val="000000"/>
+          <w:sz w:val="20"/>
+        </w:rPr>
+        <w:t xml:space="preserve">eRoom Technology </w:t>
+      </w:r>
+      <w:r>
+        <w:rPr>
+          <w:rFonts w:ascii="Times New Roman" w:hAnsi="Times New Roman" w:eastAsia="Times New Roman"/>
+          <w:b w:val="0"/>
+          <w:i w:val="0"/>
+          <w:color w:val="000000"/>
+          <w:sz w:val="20"/>
+        </w:rPr>
+        <w:t>(</w:t>
+      </w:r>
+      <w:r>
+        <w:rPr>
+          <w:rFonts w:ascii="Publico Text Web" w:hAnsi="Publico Text Web" w:eastAsia="Publico Text Web"/>
+          <w:b w:val="0"/>
+          <w:i w:val="0"/>
+          <w:color w:val="000000"/>
+          <w:sz w:val="20"/>
+        </w:rPr>
+        <w:t xml:space="preserve">acquired by EMC </w:t>
+      </w:r>
+      <w:r>
+        <w:rPr>
+          <w:rFonts w:ascii="Times New Roman" w:hAnsi="Times New Roman" w:eastAsia="Times New Roman"/>
+          <w:b w:val="0"/>
+          <w:i w:val="0"/>
+          <w:color w:val="000000"/>
+          <w:sz w:val="20"/>
+        </w:rPr>
+        <w:t>):</w:t>
+      </w:r>
+      <w:r>
+        <w:rPr>
+          <w:rFonts w:ascii="Publico Text Web" w:hAnsi="Publico Text Web" w:eastAsia="Publico Text Web"/>
+          <w:b w:val="0"/>
+          <w:i w:val="0"/>
+          <w:color w:val="000000"/>
+          <w:sz w:val="20"/>
+        </w:rPr>
+        <w:t xml:space="preserve"> In addition to mentoring junior testers, I tested e Room, a </w:t>
+      </w:r>
+      <w:r>
+        <w:tab/>
+      </w:r>
+      <w:r>
+        <w:rPr>
+          <w:rFonts w:ascii="Publico Text Web" w:hAnsi="Publico Text Web" w:eastAsia="Publico Text Web"/>
+          <w:b w:val="0"/>
+          <w:i w:val="0"/>
+          <w:color w:val="000000"/>
+          <w:sz w:val="20"/>
+        </w:rPr>
+        <w:t xml:space="preserve">web and ActiveX-based groupware application. </w:t>
+      </w:r>
+    </w:p>
+    <w:p>
+      <w:pPr>
+        <w:autoSpaceDN w:val="0"/>
+        <w:tabs>
+          <w:tab w:pos="346" w:val="left"/>
+        </w:tabs>
+        <w:autoSpaceDE w:val="0"/>
+        <w:widowControl/>
+        <w:spacing w:line="300" w:lineRule="auto" w:before="188" w:after="0"/>
+        <w:ind w:left="226" w:right="576" w:firstLine="0"/>
+        <w:jc w:val="left"/>
+      </w:pPr>
+      <w:r>
+        <w:rPr>
+          <w:rFonts w:ascii="Times New Roman" w:hAnsi="Times New Roman" w:eastAsia="Times New Roman"/>
+          <w:b w:val="0"/>
+          <w:i w:val="0"/>
+          <w:color w:val="000000"/>
+          <w:sz w:val="20"/>
+        </w:rPr>
+        <w:t xml:space="preserve">• </w:t>
+      </w:r>
+      <w:r>
+        <w:rPr>
+          <w:rFonts w:ascii="Publico Text Web" w:hAnsi="Publico Text Web" w:eastAsia="Publico Text Web"/>
+          <w:b w:val="0"/>
+          <w:i w:val="0"/>
+          <w:color w:val="000000"/>
+          <w:sz w:val="20"/>
+        </w:rPr>
+        <w:t>ProductFactory</w:t>
+      </w:r>
+      <w:r>
+        <w:rPr>
+          <w:rFonts w:ascii="Times New Roman" w:hAnsi="Times New Roman" w:eastAsia="Times New Roman"/>
+          <w:b w:val="0"/>
+          <w:i w:val="0"/>
+          <w:color w:val="000000"/>
+          <w:sz w:val="20"/>
+        </w:rPr>
+        <w:t>:</w:t>
+      </w:r>
+      <w:r>
+        <w:rPr>
+          <w:rFonts w:ascii="Publico Text Web" w:hAnsi="Publico Text Web" w:eastAsia="Publico Text Web"/>
+          <w:b w:val="0"/>
+          <w:i w:val="0"/>
+          <w:color w:val="000000"/>
+          <w:sz w:val="20"/>
+        </w:rPr>
+        <w:t xml:space="preserve"> I enhanced ProductFactory’s web-based project management system, using </w:t>
+      </w:r>
+      <w:r>
+        <w:tab/>
+      </w:r>
+      <w:r>
+        <w:rPr>
+          <w:rFonts w:ascii="Publico Text Web" w:hAnsi="Publico Text Web" w:eastAsia="Publico Text Web"/>
+          <w:b w:val="0"/>
+          <w:i w:val="0"/>
+          <w:color w:val="000000"/>
+          <w:sz w:val="20"/>
+        </w:rPr>
+        <w:t xml:space="preserve">JavaEE, JSP, WebSphere, and JavaScript. </w:t>
+      </w:r>
+    </w:p>
+    <w:p>
+      <w:pPr>
+        <w:autoSpaceDN w:val="0"/>
+        <w:autoSpaceDE w:val="0"/>
+        <w:widowControl/>
+        <w:spacing w:line="341" w:lineRule="auto" w:before="190" w:after="0"/>
+        <w:ind w:left="346" w:right="144" w:hanging="120"/>
+        <w:jc w:val="left"/>
+      </w:pPr>
+      <w:r>
+        <w:rPr>
+          <w:rFonts w:ascii="Times New Roman" w:hAnsi="Times New Roman" w:eastAsia="Times New Roman"/>
+          <w:b w:val="0"/>
+          <w:i w:val="0"/>
+          <w:color w:val="000000"/>
+          <w:sz w:val="20"/>
+        </w:rPr>
+        <w:t xml:space="preserve">• </w:t>
+      </w:r>
+      <w:r>
+        <w:rPr>
+          <w:rFonts w:ascii="Publico Text Web" w:hAnsi="Publico Text Web" w:eastAsia="Publico Text Web"/>
+          <w:b w:val="0"/>
+          <w:i w:val="0"/>
+          <w:color w:val="000000"/>
+          <w:sz w:val="20"/>
+        </w:rPr>
+        <w:t xml:space="preserve">Torch Concepts </w:t>
+      </w:r>
+      <w:r>
+        <w:rPr>
+          <w:rFonts w:ascii="Times New Roman" w:hAnsi="Times New Roman" w:eastAsia="Times New Roman"/>
+          <w:b w:val="0"/>
+          <w:i w:val="0"/>
+          <w:color w:val="000000"/>
+          <w:sz w:val="20"/>
+        </w:rPr>
+        <w:t>(</w:t>
+      </w:r>
+      <w:r>
+        <w:rPr>
+          <w:rFonts w:ascii="Publico Text Web" w:hAnsi="Publico Text Web" w:eastAsia="Publico Text Web"/>
+          <w:b w:val="0"/>
+          <w:i w:val="0"/>
+          <w:color w:val="000000"/>
+          <w:sz w:val="20"/>
+        </w:rPr>
+        <w:t>formerly Innoverity</w:t>
+      </w:r>
+      <w:r>
+        <w:rPr>
+          <w:rFonts w:ascii="Times New Roman" w:hAnsi="Times New Roman" w:eastAsia="Times New Roman"/>
+          <w:b w:val="0"/>
+          <w:i w:val="0"/>
+          <w:color w:val="000000"/>
+          <w:sz w:val="20"/>
+        </w:rPr>
+        <w:t>) :</w:t>
+      </w:r>
+      <w:r>
+        <w:rPr>
+          <w:rFonts w:ascii="Publico Text Web" w:hAnsi="Publico Text Web" w:eastAsia="Publico Text Web"/>
+          <w:b w:val="0"/>
+          <w:i w:val="0"/>
+          <w:color w:val="000000"/>
+          <w:sz w:val="20"/>
+        </w:rPr>
+        <w:t xml:space="preserve"> I led the architecture and design of the second version of a </w:t>
+      </w:r>
+      <w:r>
+        <w:rPr>
+          <w:rFonts w:ascii="Publico Text Web" w:hAnsi="Publico Text Web" w:eastAsia="Publico Text Web"/>
+          <w:b w:val="0"/>
+          <w:i w:val="0"/>
+          <w:color w:val="000000"/>
+          <w:sz w:val="20"/>
+        </w:rPr>
+        <w:t xml:space="preserve">web-based system for categorizing and summarizing large sets of documents. Implemented </w:t>
+      </w:r>
+      <w:r>
+        <w:rPr>
+          <w:rFonts w:ascii="Publico Text Web" w:hAnsi="Publico Text Web" w:eastAsia="Publico Text Web"/>
+          <w:b w:val="0"/>
+          <w:i w:val="0"/>
+          <w:color w:val="000000"/>
+          <w:sz w:val="20"/>
+        </w:rPr>
+        <w:t xml:space="preserve">presentation and data layers of the system. Implementation used J2EE, Java, JSP, JAXB, XML, and </w:t>
+      </w:r>
+      <w:r>
+        <w:rPr>
+          <w:rFonts w:ascii="Publico Text Web" w:hAnsi="Publico Text Web" w:eastAsia="Publico Text Web"/>
+          <w:b w:val="0"/>
+          <w:i w:val="0"/>
+          <w:color w:val="000000"/>
+          <w:sz w:val="20"/>
+        </w:rPr>
+        <w:t xml:space="preserve">Resin. </w:t>
+      </w:r>
+    </w:p>
+    <w:p>
+      <w:pPr>
+        <w:autoSpaceDN w:val="0"/>
+        <w:tabs>
+          <w:tab w:pos="346" w:val="left"/>
+        </w:tabs>
+        <w:autoSpaceDE w:val="0"/>
+        <w:widowControl/>
+        <w:spacing w:line="300" w:lineRule="auto" w:before="190" w:after="0"/>
+        <w:ind w:left="226" w:right="288" w:firstLine="0"/>
+        <w:jc w:val="left"/>
+      </w:pPr>
+      <w:r>
+        <w:rPr>
+          <w:rFonts w:ascii="Times New Roman" w:hAnsi="Times New Roman" w:eastAsia="Times New Roman"/>
+          <w:b w:val="0"/>
+          <w:i w:val="0"/>
+          <w:color w:val="000000"/>
+          <w:sz w:val="20"/>
+        </w:rPr>
+        <w:t xml:space="preserve">• </w:t>
+      </w:r>
+      <w:r>
+        <w:rPr>
+          <w:rFonts w:ascii="Publico Text Web" w:hAnsi="Publico Text Web" w:eastAsia="Publico Text Web"/>
+          <w:b w:val="0"/>
+          <w:i w:val="0"/>
+          <w:color w:val="000000"/>
+          <w:sz w:val="20"/>
+        </w:rPr>
+        <w:t xml:space="preserve">GTE Laboratories </w:t>
+      </w:r>
+      <w:r>
+        <w:rPr>
+          <w:rFonts w:ascii="Times New Roman" w:hAnsi="Times New Roman" w:eastAsia="Times New Roman"/>
+          <w:b w:val="0"/>
+          <w:i w:val="0"/>
+          <w:color w:val="000000"/>
+          <w:sz w:val="20"/>
+        </w:rPr>
+        <w:t>(</w:t>
+      </w:r>
+      <w:r>
+        <w:rPr>
+          <w:rFonts w:ascii="Publico Text Web" w:hAnsi="Publico Text Web" w:eastAsia="Publico Text Web"/>
+          <w:b w:val="0"/>
+          <w:i w:val="0"/>
+          <w:color w:val="000000"/>
+          <w:sz w:val="20"/>
+        </w:rPr>
+        <w:t>merged into Verizon</w:t>
+      </w:r>
+      <w:r>
+        <w:rPr>
+          <w:rFonts w:ascii="Times New Roman" w:hAnsi="Times New Roman" w:eastAsia="Times New Roman"/>
+          <w:b w:val="0"/>
+          <w:i w:val="0"/>
+          <w:color w:val="000000"/>
+          <w:sz w:val="20"/>
+        </w:rPr>
+        <w:t>) :</w:t>
+      </w:r>
+      <w:r>
+        <w:rPr>
+          <w:rFonts w:ascii="Publico Text Web" w:hAnsi="Publico Text Web" w:eastAsia="Publico Text Web"/>
+          <w:b w:val="0"/>
+          <w:i w:val="0"/>
+          <w:color w:val="000000"/>
+          <w:sz w:val="20"/>
+        </w:rPr>
+        <w:t xml:space="preserve"> I helped build Verizon’s web-based billing system using </w:t>
+      </w:r>
+      <w:r>
+        <w:tab/>
+      </w:r>
+      <w:r>
+        <w:rPr>
+          <w:rFonts w:ascii="Publico Text Web" w:hAnsi="Publico Text Web" w:eastAsia="Publico Text Web"/>
+          <w:b w:val="0"/>
+          <w:i w:val="0"/>
+          <w:color w:val="000000"/>
+          <w:sz w:val="20"/>
+        </w:rPr>
+        <w:t xml:space="preserve">Java EE, servlets, EJB, WebLogic, and a Java-based HTML generator. </w:t>
       </w:r>
     </w:p>
     <w:p>
@@ -5076,6 +5062,76 @@
           <w:color w:val="000000"/>
           <w:sz w:val="20"/>
         </w:rPr>
+        <w:t>Enable Rehab</w:t>
+      </w:r>
+      <w:r>
+        <w:rPr>
+          <w:rFonts w:ascii="Times New Roman" w:hAnsi="Times New Roman" w:eastAsia="Times New Roman"/>
+          <w:b w:val="0"/>
+          <w:i w:val="0"/>
+          <w:color w:val="000000"/>
+          <w:sz w:val="20"/>
+        </w:rPr>
+        <w:t>:</w:t>
+      </w:r>
+      <w:r>
+        <w:rPr>
+          <w:rFonts w:ascii="Publico Text Web" w:hAnsi="Publico Text Web" w:eastAsia="Publico Text Web"/>
+          <w:b w:val="0"/>
+          <w:i w:val="0"/>
+          <w:color w:val="000000"/>
+          <w:sz w:val="20"/>
+        </w:rPr>
+        <w:t xml:space="preserve"> I was Enable’s software expert. Using Java SE and Swing, I prototyped a tool to </w:t>
+      </w:r>
+      <w:r>
+        <w:rPr>
+          <w:rFonts w:ascii="Publico Text Web" w:hAnsi="Publico Text Web" w:eastAsia="Publico Text Web"/>
+          <w:b w:val="0"/>
+          <w:i w:val="0"/>
+          <w:color w:val="000000"/>
+          <w:sz w:val="20"/>
+        </w:rPr>
+        <w:t xml:space="preserve">connect a speech recognizer with Knowledge Technology International’s mechanical engineering </w:t>
+      </w:r>
+      <w:r>
+        <w:rPr>
+          <w:rFonts w:ascii="Publico Text Web" w:hAnsi="Publico Text Web" w:eastAsia="Publico Text Web"/>
+          <w:b w:val="0"/>
+          <w:i w:val="0"/>
+          <w:color w:val="000000"/>
+          <w:sz w:val="20"/>
+        </w:rPr>
+        <w:t xml:space="preserve">software. </w:t>
+      </w:r>
+    </w:p>
+    <w:p>
+      <w:pPr>
+        <w:autoSpaceDN w:val="0"/>
+        <w:autoSpaceDE w:val="0"/>
+        <w:widowControl/>
+        <w:spacing w:line="326" w:lineRule="auto" w:before="190" w:after="0"/>
+        <w:ind w:left="346" w:right="144" w:hanging="120"/>
+        <w:jc w:val="left"/>
+      </w:pPr>
+      <w:r>
+        <w:rPr>
+          <w:rFonts w:ascii="Times New Roman" w:hAnsi="Times New Roman" w:eastAsia="Times New Roman"/>
+          <w:b w:val="0"/>
+          <w:i w:val="0"/>
+          <w:color w:val="000000"/>
+          <w:sz w:val="20"/>
+        </w:rPr>
+        <w:t xml:space="preserve">• </w:t>
+      </w:r>
+      <w:r>
+        <w:rPr>
+          <w:rFonts w:ascii="Publico Text Web" w:hAnsi="Publico Text Web" w:eastAsia="Publico Text Web"/>
+          <w:b w:val="0"/>
+          <w:i w:val="0"/>
+          <w:color w:val="000000"/>
+          <w:sz w:val="20"/>
+        </w:rPr>
         <w:t>ImageConcepts</w:t>
       </w:r>
       <w:r>
@@ -5379,7 +5435,7 @@
         <w:autoSpaceDN w:val="0"/>
         <w:autoSpaceDE w:val="0"/>
         <w:widowControl/>
-        <w:spacing w:line="307" w:lineRule="auto" w:before="344" w:after="0"/>
+        <w:spacing w:line="305" w:lineRule="auto" w:before="344" w:after="0"/>
         <w:ind w:left="144" w:right="432" w:firstLine="0"/>
         <w:jc w:val="left"/>
       </w:pPr>
@@ -5467,7 +5523,35 @@
           <w:color w:val="5BA5DB"/>
           <w:sz w:val="20"/>
         </w:rPr>
-        <w:t xml:space="preserve">CREATOR – PIANOPLAY.APP – 2021-PRESENT </w:t>
+        <w:t xml:space="preserve">CREATOR – </w:t>
+      </w:r>
+      <w:r>
+        <w:rPr>
+          <w:rFonts w:ascii="Avenir Next Cyr" w:hAnsi="Avenir Next Cyr" w:eastAsia="Avenir Next Cyr"/>
+          <w:b/>
+          <w:i w:val="0"/>
+          <w:color w:val="5BA5DB"/>
+          <w:sz w:val="20"/>
+          <w:u w:val="single"/>
+        </w:rPr>
+        <w:hyperlink r:id="rId18" w:history="1">
+          <w:r>
+            <w:rPr>
+              <w:rStyle w:val="Hyperlink"/>
+            </w:rPr>
+            <w:t>PIANOPLAY.APP</w:t>
+          </w:r>
+        </w:hyperlink>
+      </w:r>
+      <w:r>
+        <w:rPr>
+          <w:rFonts w:ascii="Avenir Next Cyr" w:hAnsi="Avenir Next Cyr" w:eastAsia="Avenir Next Cyr"/>
+          <w:b/>
+          <w:i w:val="0"/>
+          <w:color w:val="5BA5DB"/>
+          <w:sz w:val="20"/>
+        </w:rPr>
+        <w:t xml:space="preserve"> – 2021-PRESENT </w:t>
       </w:r>
       <w:r>
         <w:br/>
@@ -5487,11 +5571,11 @@
           <w:rFonts w:ascii="Publico Text Web" w:hAnsi="Publico Text Web" w:eastAsia="Publico Text Web"/>
           <w:b w:val="0"/>
           <w:i w:val="0"/>
-          <w:color w:val="000000"/>
+          <w:color w:val="5BA5DB"/>
           <w:sz w:val="20"/>
           <w:u w:val="single"/>
         </w:rPr>
-        <w:hyperlink r:id="rId17" w:history="1">
+        <w:hyperlink r:id="rId19" w:history="1">
           <w:r>
             <w:rPr>
               <w:rStyle w:val="Hyperlink"/>
@@ -5546,7 +5630,7 @@
         <w:autoSpaceDN w:val="0"/>
         <w:autoSpaceDE w:val="0"/>
         <w:widowControl/>
-        <w:spacing w:line="355" w:lineRule="auto" w:before="298" w:after="0"/>
+        <w:spacing w:line="355" w:lineRule="auto" w:before="296" w:after="0"/>
         <w:ind w:left="144" w:right="144" w:firstLine="0"/>
         <w:jc w:val="left"/>
       </w:pPr>
@@ -5558,7 +5642,35 @@
           <w:color w:val="5BA5DB"/>
           <w:sz w:val="20"/>
         </w:rPr>
-        <w:t xml:space="preserve">CREATOR – VACCINATEALL.ORG – 2021-PRESENT </w:t>
+        <w:t xml:space="preserve">CREATOR – </w:t>
+      </w:r>
+      <w:r>
+        <w:rPr>
+          <w:rFonts w:ascii="Avenir Next Cyr" w:hAnsi="Avenir Next Cyr" w:eastAsia="Avenir Next Cyr"/>
+          <w:b/>
+          <w:i w:val="0"/>
+          <w:color w:val="5BA5DB"/>
+          <w:sz w:val="20"/>
+          <w:u w:val="single"/>
+        </w:rPr>
+        <w:hyperlink r:id="rId20" w:history="1">
+          <w:r>
+            <w:rPr>
+              <w:rStyle w:val="Hyperlink"/>
+            </w:rPr>
+            <w:t>VACCINATEALL.ORG</w:t>
+          </w:r>
+        </w:hyperlink>
+      </w:r>
+      <w:r>
+        <w:rPr>
+          <w:rFonts w:ascii="Avenir Next Cyr" w:hAnsi="Avenir Next Cyr" w:eastAsia="Avenir Next Cyr"/>
+          <w:b/>
+          <w:i w:val="0"/>
+          <w:color w:val="5BA5DB"/>
+          <w:sz w:val="20"/>
+        </w:rPr>
+        <w:t xml:space="preserve"> – 2021-PRESENT </w:t>
       </w:r>
       <w:r>
         <w:br/>
@@ -5568,11 +5680,11 @@
           <w:rFonts w:ascii="Publico Text Web" w:hAnsi="Publico Text Web" w:eastAsia="Publico Text Web"/>
           <w:b w:val="0"/>
           <w:i w:val="0"/>
-          <w:color w:val="000000"/>
+          <w:color w:val="5BA5DB"/>
           <w:sz w:val="20"/>
           <w:u w:val="single"/>
         </w:rPr>
-        <w:hyperlink r:id="rId18" w:history="1">
+        <w:hyperlink r:id="rId21" w:history="1">
           <w:r>
             <w:rPr>
               <w:rStyle w:val="Hyperlink"/>
@@ -5647,7 +5759,7 @@
         <w:autoSpaceDN w:val="0"/>
         <w:autoSpaceDE w:val="0"/>
         <w:widowControl/>
-        <w:spacing w:line="336" w:lineRule="auto" w:before="298" w:after="0"/>
+        <w:spacing w:line="336" w:lineRule="auto" w:before="296" w:after="0"/>
         <w:ind w:left="144" w:right="144" w:firstLine="0"/>
         <w:jc w:val="left"/>
       </w:pPr>
@@ -5659,7 +5771,35 @@
           <w:color w:val="5BA5DB"/>
           <w:sz w:val="20"/>
         </w:rPr>
-        <w:t xml:space="preserve">CREATOR – CV-CREATOR – 2022-PRESENT </w:t>
+        <w:t xml:space="preserve">CREATOR – </w:t>
+      </w:r>
+      <w:r>
+        <w:rPr>
+          <w:rFonts w:ascii="Avenir Next Cyr" w:hAnsi="Avenir Next Cyr" w:eastAsia="Avenir Next Cyr"/>
+          <w:b/>
+          <w:i w:val="0"/>
+          <w:color w:val="5BA5DB"/>
+          <w:sz w:val="20"/>
+          <w:u w:val="single"/>
+        </w:rPr>
+        <w:hyperlink r:id="rId22" w:history="1">
+          <w:r>
+            <w:rPr>
+              <w:rStyle w:val="Hyperlink"/>
+            </w:rPr>
+            <w:t>CV-CREATOR</w:t>
+          </w:r>
+        </w:hyperlink>
+      </w:r>
+      <w:r>
+        <w:rPr>
+          <w:rFonts w:ascii="Avenir Next Cyr" w:hAnsi="Avenir Next Cyr" w:eastAsia="Avenir Next Cyr"/>
+          <w:b/>
+          <w:i w:val="0"/>
+          <w:color w:val="5BA5DB"/>
+          <w:sz w:val="20"/>
+        </w:rPr>
+        <w:t xml:space="preserve"> – 2022-PRESENT </w:t>
       </w:r>
       <w:r>
         <w:br/>
@@ -5679,11 +5819,11 @@
           <w:rFonts w:ascii="Publico Text Web" w:hAnsi="Publico Text Web" w:eastAsia="Publico Text Web"/>
           <w:b w:val="0"/>
           <w:i w:val="0"/>
-          <w:color w:val="000000"/>
+          <w:color w:val="5BA5DB"/>
           <w:sz w:val="20"/>
           <w:u w:val="single"/>
         </w:rPr>
-        <w:hyperlink r:id="rId19" w:history="1">
+        <w:hyperlink r:id="rId22" w:history="1">
           <w:r>
             <w:rPr>
               <w:rStyle w:val="Hyperlink"/>
@@ -5728,7 +5868,7 @@
         <w:autoSpaceDN w:val="0"/>
         <w:autoSpaceDE w:val="0"/>
         <w:widowControl/>
-        <w:spacing w:line="338" w:lineRule="auto" w:before="298" w:after="0"/>
+        <w:spacing w:line="338" w:lineRule="auto" w:before="296" w:after="0"/>
         <w:ind w:left="144" w:right="144" w:firstLine="0"/>
         <w:jc w:val="left"/>
       </w:pPr>
@@ -5947,7 +6087,7 @@
         <w:autoSpaceDN w:val="0"/>
         <w:autoSpaceDE w:val="0"/>
         <w:widowControl/>
-        <w:spacing w:line="233" w:lineRule="auto" w:before="306" w:after="0"/>
+        <w:spacing w:line="230" w:lineRule="auto" w:before="306" w:after="126"/>
         <w:ind w:left="226" w:right="0" w:firstLine="0"/>
         <w:jc w:val="left"/>
       </w:pPr>
@@ -5966,10 +6106,10 @@
           <w:rFonts w:ascii="Publico Text Web" w:hAnsi="Publico Text Web" w:eastAsia="Publico Text Web"/>
           <w:b w:val="0"/>
           <w:i w:val="0"/>
-          <w:color w:val="000000"/>
-          <w:sz w:val="20"/>
-        </w:rPr>
-        <w:hyperlink r:id="rId20" w:history="1">
+          <w:color w:val="5BA5DB"/>
+          <w:sz w:val="20"/>
+        </w:rPr>
+        <w:hyperlink r:id="rId23" w:history="1">
           <w:r>
             <w:rPr>
               <w:rStyle w:val="Hyperlink"/>
@@ -5999,108 +6139,138 @@
         <w:t xml:space="preserve"> female founder, lactation counseling and products for new mothers and their babies</w:t>
       </w:r>
     </w:p>
+    <w:tbl>
+      <w:tblPr>
+        <w:tblW w:type="auto" w:w="0"/>
+        <w:tblLayout w:type="fixed"/>
+        <w:tblLook w:firstColumn="1" w:firstRow="1" w:lastColumn="0" w:lastRow="0" w:noHBand="0" w:noVBand="1" w:val="04A0"/>
+        <w:tblInd w:w="100.0" w:type="dxa"/>
+      </w:tblPr>
+      <w:tblGrid>
+        <w:gridCol w:w="9360"/>
+      </w:tblGrid>
+      <w:tr>
+        <w:trPr>
+          <w:trHeight w:hRule="exact" w:val="340"/>
+        </w:trPr>
+        <w:tc>
+          <w:tcPr>
+            <w:tcW w:type="dxa" w:w="8980"/>
+            <w:tcBorders/>
+            <w:tcMar>
+              <w:start w:w="0" w:type="dxa"/>
+              <w:end w:w="0" w:type="dxa"/>
+            </w:tcMar>
+          </w:tcPr>
+          <w:p>
+            <w:pPr>
+              <w:autoSpaceDN w:val="0"/>
+              <w:autoSpaceDE w:val="0"/>
+              <w:widowControl/>
+              <w:spacing w:line="233" w:lineRule="auto" w:before="60" w:after="0"/>
+              <w:ind w:left="126" w:right="0" w:firstLine="0"/>
+              <w:jc w:val="left"/>
+            </w:pPr>
+            <w:r>
+              <w:rPr>
+                <w:rFonts w:ascii="Times New Roman" w:hAnsi="Times New Roman" w:eastAsia="Times New Roman"/>
+                <w:b w:val="0"/>
+                <w:i w:val="0"/>
+                <w:color w:val="000000"/>
+                <w:sz w:val="20"/>
+              </w:rPr>
+              <w:t xml:space="preserve">• </w:t>
+            </w:r>
+            <w:r>
+              <w:rPr>
+                <w:rFonts w:ascii="Publico Text Web" w:hAnsi="Publico Text Web" w:eastAsia="Publico Text Web"/>
+                <w:b w:val="0"/>
+                <w:i w:val="0"/>
+                <w:color w:val="5BA5DB"/>
+                <w:sz w:val="20"/>
+              </w:rPr>
+              <w:hyperlink r:id="rId24" w:history="1">
+                <w:r>
+                  <w:rPr>
+                    <w:rStyle w:val="Hyperlink"/>
+                  </w:rPr>
+                  <w:t>Moolah Kicks</w:t>
+                </w:r>
+              </w:hyperlink>
+            </w:r>
+            <w:r>
+              <w:rPr>
+                <w:rFonts w:ascii="Times New Roman" w:hAnsi="Times New Roman" w:eastAsia="Times New Roman"/>
+                <w:b w:val="0"/>
+                <w:i w:val="0"/>
+                <w:color w:val="000000"/>
+                <w:sz w:val="20"/>
+              </w:rPr>
+              <w:t>:</w:t>
+            </w:r>
+            <w:r>
+              <w:rPr>
+                <w:rFonts w:ascii="Publico Text Web" w:hAnsi="Publico Text Web" w:eastAsia="Publico Text Web"/>
+                <w:b w:val="0"/>
+                <w:i w:val="0"/>
+                <w:color w:val="000000"/>
+                <w:sz w:val="20"/>
+              </w:rPr>
+              <w:t xml:space="preserve"> female</w:t>
+            </w:r>
+            <w:r>
+              <w:rPr>
+                <w:rFonts w:ascii="Times New Roman" w:hAnsi="Times New Roman" w:eastAsia="Times New Roman"/>
+                <w:b w:val="0"/>
+                <w:i w:val="0"/>
+                <w:color w:val="000000"/>
+                <w:sz w:val="20"/>
+              </w:rPr>
+              <w:t>/</w:t>
+            </w:r>
+            <w:r>
+              <w:rPr>
+                <w:rFonts w:ascii="Publico Text Web" w:hAnsi="Publico Text Web" w:eastAsia="Publico Text Web"/>
+                <w:b w:val="0"/>
+                <w:i w:val="0"/>
+                <w:color w:val="000000"/>
+                <w:sz w:val="20"/>
+              </w:rPr>
+              <w:t>LGBTQ</w:t>
+            </w:r>
+            <w:r>
+              <w:rPr>
+                <w:rFonts w:ascii="Times New Roman" w:hAnsi="Times New Roman" w:eastAsia="Times New Roman"/>
+                <w:b w:val="0"/>
+                <w:i w:val="0"/>
+                <w:color w:val="000000"/>
+                <w:sz w:val="20"/>
+              </w:rPr>
+              <w:t>+</w:t>
+            </w:r>
+            <w:r>
+              <w:rPr>
+                <w:rFonts w:ascii="Publico Text Web" w:hAnsi="Publico Text Web" w:eastAsia="Publico Text Web"/>
+                <w:b w:val="0"/>
+                <w:i w:val="0"/>
+                <w:color w:val="000000"/>
+                <w:sz w:val="20"/>
+              </w:rPr>
+              <w:t xml:space="preserve"> founder, the first producer of basketball shoes made by women</w:t>
+            </w:r>
+          </w:p>
+        </w:tc>
+      </w:tr>
+    </w:tbl>
     <w:p>
       <w:pPr>
         <w:autoSpaceDN w:val="0"/>
-        <w:tabs>
-          <w:tab w:pos="346" w:val="left"/>
-        </w:tabs>
         <w:autoSpaceDE w:val="0"/>
         <w:widowControl/>
-        <w:spacing w:line="300" w:lineRule="auto" w:before="186" w:after="0"/>
-        <w:ind w:left="226" w:right="432" w:firstLine="0"/>
+        <w:spacing w:line="240" w:lineRule="auto" w:before="58" w:after="0"/>
+        <w:ind w:left="346" w:right="0" w:firstLine="0"/>
         <w:jc w:val="left"/>
       </w:pPr>
-      <w:r>
-        <w:rPr>
-          <w:rFonts w:ascii="Times New Roman" w:hAnsi="Times New Roman" w:eastAsia="Times New Roman"/>
-          <w:b w:val="0"/>
-          <w:i w:val="0"/>
-          <w:color w:val="000000"/>
-          <w:sz w:val="20"/>
-        </w:rPr>
-        <w:t xml:space="preserve">• </w:t>
-      </w:r>
-      <w:r>
-        <w:rPr>
-          <w:rFonts w:ascii="Publico Text Web" w:hAnsi="Publico Text Web" w:eastAsia="Publico Text Web"/>
-          <w:b w:val="0"/>
-          <w:i w:val="0"/>
-          <w:color w:val="000000"/>
-          <w:sz w:val="20"/>
-        </w:rPr>
-        <w:hyperlink r:id="rId21" w:history="1">
-          <w:r>
-            <w:rPr>
-              <w:rStyle w:val="Hyperlink"/>
-            </w:rPr>
-            <w:t>Moolah Kicks</w:t>
-          </w:r>
-        </w:hyperlink>
-      </w:r>
-      <w:r>
-        <w:rPr>
-          <w:rFonts w:ascii="Times New Roman" w:hAnsi="Times New Roman" w:eastAsia="Times New Roman"/>
-          <w:b w:val="0"/>
-          <w:i w:val="0"/>
-          <w:color w:val="000000"/>
-          <w:sz w:val="20"/>
-        </w:rPr>
-        <w:t>:</w:t>
-      </w:r>
-      <w:r>
-        <w:rPr>
-          <w:rFonts w:ascii="Publico Text Web" w:hAnsi="Publico Text Web" w:eastAsia="Publico Text Web"/>
-          <w:b w:val="0"/>
-          <w:i w:val="0"/>
-          <w:color w:val="000000"/>
-          <w:sz w:val="20"/>
-        </w:rPr>
-        <w:t xml:space="preserve"> female</w:t>
-      </w:r>
-      <w:r>
-        <w:rPr>
-          <w:rFonts w:ascii="Times New Roman" w:hAnsi="Times New Roman" w:eastAsia="Times New Roman"/>
-          <w:b w:val="0"/>
-          <w:i w:val="0"/>
-          <w:color w:val="000000"/>
-          <w:sz w:val="20"/>
-        </w:rPr>
-        <w:t>/</w:t>
-      </w:r>
-      <w:r>
-        <w:rPr>
-          <w:rFonts w:ascii="Publico Text Web" w:hAnsi="Publico Text Web" w:eastAsia="Publico Text Web"/>
-          <w:b w:val="0"/>
-          <w:i w:val="0"/>
-          <w:color w:val="000000"/>
-          <w:sz w:val="20"/>
-        </w:rPr>
-        <w:t>LGBTQ</w:t>
-      </w:r>
-      <w:r>
-        <w:rPr>
-          <w:rFonts w:ascii="Times New Roman" w:hAnsi="Times New Roman" w:eastAsia="Times New Roman"/>
-          <w:b w:val="0"/>
-          <w:i w:val="0"/>
-          <w:color w:val="000000"/>
-          <w:sz w:val="20"/>
-        </w:rPr>
-        <w:t>+</w:t>
-      </w:r>
-      <w:r>
-        <w:rPr>
-          <w:rFonts w:ascii="Publico Text Web" w:hAnsi="Publico Text Web" w:eastAsia="Publico Text Web"/>
-          <w:b w:val="0"/>
-          <w:i w:val="0"/>
-          <w:color w:val="000000"/>
-          <w:sz w:val="20"/>
-        </w:rPr>
-        <w:t xml:space="preserve"> founder, the first producer of basketball shoes made by women </w:t>
-      </w:r>
-      <w:r>
-        <w:tab/>
-      </w:r>
       <w:r>
         <w:rPr>
           <w:rFonts w:ascii="Publico Text Web" w:hAnsi="Publico Text Web" w:eastAsia="Publico Text Web"/>
@@ -6117,7 +6287,7 @@
         <w:autoSpaceDN w:val="0"/>
         <w:autoSpaceDE w:val="0"/>
         <w:widowControl/>
-        <w:spacing w:line="233" w:lineRule="auto" w:before="188" w:after="0"/>
+        <w:spacing w:line="233" w:lineRule="auto" w:before="190" w:after="0"/>
         <w:ind w:left="226" w:right="0" w:firstLine="0"/>
         <w:jc w:val="left"/>
       </w:pPr>
@@ -6136,10 +6306,10 @@
           <w:rFonts w:ascii="Publico Text Web" w:hAnsi="Publico Text Web" w:eastAsia="Publico Text Web"/>
           <w:b w:val="0"/>
           <w:i w:val="0"/>
-          <w:color w:val="000000"/>
-          <w:sz w:val="20"/>
-        </w:rPr>
-        <w:hyperlink r:id="rId22" w:history="1">
+          <w:color w:val="5BA5DB"/>
+          <w:sz w:val="20"/>
+        </w:rPr>
+        <w:hyperlink r:id="rId25" w:history="1">
           <w:r>
             <w:rPr>
               <w:rStyle w:val="Hyperlink"/>
@@ -6307,7 +6477,7 @@
         <w:autoSpaceDN w:val="0"/>
         <w:autoSpaceDE w:val="0"/>
         <w:widowControl/>
-        <w:spacing w:line="281" w:lineRule="auto" w:before="298" w:after="0"/>
+        <w:spacing w:line="278" w:lineRule="auto" w:before="298" w:after="0"/>
         <w:ind w:left="144" w:right="5184" w:firstLine="0"/>
         <w:jc w:val="left"/>
       </w:pPr>
@@ -6360,7 +6530,7 @@
         <w:autoSpaceDN w:val="0"/>
         <w:autoSpaceDE w:val="0"/>
         <w:widowControl/>
-        <w:spacing w:line="240" w:lineRule="auto" w:before="340" w:after="0"/>
+        <w:spacing w:line="240" w:lineRule="auto" w:before="342" w:after="0"/>
         <w:ind w:left="144" w:right="0" w:firstLine="0"/>
         <w:jc w:val="left"/>
       </w:pPr>
@@ -6410,7 +6580,7 @@
         <w:autoSpaceDN w:val="0"/>
         <w:autoSpaceDE w:val="0"/>
         <w:widowControl/>
-        <w:spacing w:line="278" w:lineRule="auto" w:before="298" w:after="0"/>
+        <w:spacing w:line="281" w:lineRule="auto" w:before="296" w:after="0"/>
         <w:ind w:left="144" w:right="4464" w:firstLine="0"/>
         <w:jc w:val="left"/>
       </w:pPr>
@@ -6475,7 +6645,35 @@
           <w:color w:val="5BA5DB"/>
           <w:sz w:val="20"/>
         </w:rPr>
-        <w:t xml:space="preserve">COFOUNDER – GREATNESS GUILD – 2015-PRESENT </w:t>
+        <w:t xml:space="preserve">COFOUNDER – </w:t>
+      </w:r>
+      <w:r>
+        <w:rPr>
+          <w:rFonts w:ascii="Avenir Next Cyr" w:hAnsi="Avenir Next Cyr" w:eastAsia="Avenir Next Cyr"/>
+          <w:b/>
+          <w:i w:val="0"/>
+          <w:color w:val="5BA5DB"/>
+          <w:sz w:val="20"/>
+          <w:u w:val="single"/>
+        </w:rPr>
+        <w:hyperlink r:id="rId26" w:history="1">
+          <w:r>
+            <w:rPr>
+              <w:rStyle w:val="Hyperlink"/>
+            </w:rPr>
+            <w:t>GREATNESS GUILD</w:t>
+          </w:r>
+        </w:hyperlink>
+      </w:r>
+      <w:r>
+        <w:rPr>
+          <w:rFonts w:ascii="Avenir Next Cyr" w:hAnsi="Avenir Next Cyr" w:eastAsia="Avenir Next Cyr"/>
+          <w:b/>
+          <w:i w:val="0"/>
+          <w:color w:val="5BA5DB"/>
+          <w:sz w:val="20"/>
+        </w:rPr>
+        <w:t xml:space="preserve"> – 2015-PRESENT </w:t>
       </w:r>
       <w:r>
         <w:br/>
@@ -6588,7 +6786,38 @@
           <w:color w:val="5BA5DB"/>
           <w:sz w:val="20"/>
         </w:rPr>
-        <w:t xml:space="preserve">FOUNDING ADVISOR – AGILE ARIZONA ANNUAL CONFERENCE – 2016-PRESENT </w:t>
+        <w:t xml:space="preserve">FOUNDING ADVISOR – </w:t>
+      </w:r>
+      <w:r>
+        <w:rPr>
+          <w:rFonts w:ascii="Avenir Next Cyr" w:hAnsi="Avenir Next Cyr" w:eastAsia="Avenir Next Cyr"/>
+          <w:b/>
+          <w:i w:val="0"/>
+          <w:color w:val="5BA5DB"/>
+          <w:sz w:val="20"/>
+          <w:u w:val="single"/>
+        </w:rPr>
+        <w:hyperlink r:id="rId27" w:history="1">
+          <w:r>
+            <w:rPr>
+              <w:rStyle w:val="Hyperlink"/>
+            </w:rPr>
+            <w:t>AGILE ARIZONA CONFERENCE</w:t>
+          </w:r>
+        </w:hyperlink>
+      </w:r>
+      <w:r>
+        <w:rPr>
+          <w:rFonts w:ascii="Avenir Next Cyr" w:hAnsi="Avenir Next Cyr" w:eastAsia="Avenir Next Cyr"/>
+          <w:b/>
+          <w:i w:val="0"/>
+          <w:color w:val="5BA5DB"/>
+          <w:sz w:val="20"/>
+        </w:rPr>
+        <w:t xml:space="preserve"> – 2016-PRESENT </w:t>
+      </w:r>
+      <w:r>
+        <w:br/>
       </w:r>
       <w:r>
         <w:rPr>
@@ -6709,7 +6938,7 @@
         <w:autoSpaceDN w:val="0"/>
         <w:autoSpaceDE w:val="0"/>
         <w:widowControl/>
-        <w:spacing w:line="281" w:lineRule="auto" w:before="298" w:after="0"/>
+        <w:spacing w:line="278" w:lineRule="auto" w:before="298" w:after="0"/>
         <w:ind w:left="144" w:right="1872" w:firstLine="0"/>
         <w:jc w:val="left"/>
       </w:pPr>
@@ -6771,7 +7000,25 @@
           <w:color w:val="5BA5DB"/>
           <w:sz w:val="20"/>
         </w:rPr>
-        <w:t>PRESIDENT, BOARD MEMBER, CONFERENCE ORGANIZER, VOLUNTEER – AGILE NEW ENGLAND</w:t>
+        <w:t xml:space="preserve">PRESIDENT, BOARD MEMBER, CONFERENCE ORGANIZER, VOLUNTEER – </w:t>
+      </w:r>
+      <w:r>
+        <w:rPr>
+          <w:rFonts w:ascii="Avenir Next Cyr" w:hAnsi="Avenir Next Cyr" w:eastAsia="Avenir Next Cyr"/>
+          <w:b/>
+          <w:i w:val="0"/>
+          <w:color w:val="5BA5DB"/>
+          <w:sz w:val="20"/>
+          <w:u w:val="single"/>
+        </w:rPr>
+        <w:hyperlink r:id="rId28" w:history="1">
+          <w:r>
+            <w:rPr>
+              <w:rStyle w:val="Hyperlink"/>
+            </w:rPr>
+            <w:t>AGILE NEW ENGLAND</w:t>
+          </w:r>
+        </w:hyperlink>
       </w:r>
       <w:r>
         <w:rPr>
@@ -6842,7 +7089,7 @@
         <w:autoSpaceDN w:val="0"/>
         <w:autoSpaceDE w:val="0"/>
         <w:widowControl/>
-        <w:spacing w:line="326" w:lineRule="auto" w:before="296" w:after="0"/>
+        <w:spacing w:line="326" w:lineRule="auto" w:before="298" w:after="0"/>
         <w:ind w:left="144" w:right="720" w:firstLine="0"/>
         <w:jc w:val="left"/>
       </w:pPr>
@@ -6927,7 +7174,7 @@
           <w:color w:val="5BA5DB"/>
           <w:sz w:val="20"/>
         </w:rPr>
-        <w:t xml:space="preserve">FOUNDER, CHIEF ORGANIZER – EPIC AGILE PARTY – 2017-2020 </w:t>
+        <w:t xml:space="preserve">FOUNDER, CHIEF ORGANIZER – EPIC AGILE PARTY – 2017-PRESENT </w:t>
       </w:r>
       <w:r>
         <w:br/>
@@ -7279,7 +7526,7 @@
         <w:autoSpaceDN w:val="0"/>
         <w:autoSpaceDE w:val="0"/>
         <w:widowControl/>
-        <w:spacing w:line="230" w:lineRule="auto" w:before="190" w:after="0"/>
+        <w:spacing w:line="233" w:lineRule="auto" w:before="188" w:after="0"/>
         <w:ind w:left="226" w:right="0" w:firstLine="0"/>
         <w:jc w:val="left"/>
       </w:pPr>
@@ -7298,10 +7545,10 @@
           <w:rFonts w:ascii="Publico Text Web" w:hAnsi="Publico Text Web" w:eastAsia="Publico Text Web"/>
           <w:b w:val="0"/>
           <w:i w:val="0"/>
-          <w:color w:val="000000"/>
-          <w:sz w:val="20"/>
-        </w:rPr>
-        <w:hyperlink r:id="rId23" w:history="1">
+          <w:color w:val="5BA5DB"/>
+          <w:sz w:val="20"/>
+        </w:rPr>
+        <w:hyperlink r:id="rId29" w:history="1">
           <w:r>
             <w:rPr>
               <w:rStyle w:val="Hyperlink"/>
@@ -7329,7 +7576,7 @@
         </w:tabs>
         <w:autoSpaceDE w:val="0"/>
         <w:widowControl/>
-        <w:spacing w:line="300" w:lineRule="auto" w:before="180" w:after="0"/>
+        <w:spacing w:line="302" w:lineRule="auto" w:before="178" w:after="0"/>
         <w:ind w:left="226" w:right="720" w:firstLine="0"/>
         <w:jc w:val="left"/>
       </w:pPr>
@@ -7348,10 +7595,10 @@
           <w:rFonts w:ascii="Publico Text Web" w:hAnsi="Publico Text Web" w:eastAsia="Publico Text Web"/>
           <w:b w:val="0"/>
           <w:i w:val="0"/>
-          <w:color w:val="000000"/>
-          <w:sz w:val="20"/>
-        </w:rPr>
-        <w:hyperlink r:id="rId24" w:history="1">
+          <w:color w:val="5BA5DB"/>
+          <w:sz w:val="20"/>
+        </w:rPr>
+        <w:hyperlink r:id="rId30" w:history="1">
           <w:r>
             <w:rPr>
               <w:rStyle w:val="Hyperlink"/>
@@ -7421,10 +7668,10 @@
           <w:rFonts w:ascii="Publico Text Web" w:hAnsi="Publico Text Web" w:eastAsia="Publico Text Web"/>
           <w:b w:val="0"/>
           <w:i w:val="0"/>
-          <w:color w:val="000000"/>
-          <w:sz w:val="20"/>
-        </w:rPr>
-        <w:hyperlink r:id="rId25" w:history="1">
+          <w:color w:val="5BA5DB"/>
+          <w:sz w:val="20"/>
+        </w:rPr>
+        <w:hyperlink r:id="rId31" w:history="1">
           <w:r>
             <w:rPr>
               <w:rStyle w:val="Hyperlink"/>
@@ -7481,7 +7728,7 @@
           <w:rFonts w:ascii="Publico Text Web" w:hAnsi="Publico Text Web" w:eastAsia="Publico Text Web"/>
           <w:b w:val="0"/>
           <w:i/>
-          <w:color w:val="000000"/>
+          <w:color w:val="5BA5DB"/>
           <w:sz w:val="20"/>
         </w:rPr>
         <w:hyperlink r:id="rId9" w:history="1">
@@ -7498,7 +7745,7 @@
           <w:rFonts w:ascii="Times New Roman" w:hAnsi="Times New Roman" w:eastAsia="Times New Roman"/>
           <w:b w:val="0"/>
           <w:i/>
-          <w:color w:val="000000"/>
+          <w:color w:val="5BA5DB"/>
           <w:sz w:val="20"/>
         </w:rPr>
         <w:hyperlink r:id="rId9" w:history="1">
@@ -7515,7 +7762,7 @@
           <w:rFonts w:ascii="Publico Text Web" w:hAnsi="Publico Text Web" w:eastAsia="Publico Text Web"/>
           <w:b w:val="0"/>
           <w:i/>
-          <w:color w:val="000000"/>
+          <w:color w:val="5BA5DB"/>
           <w:sz w:val="20"/>
         </w:rPr>
         <w:hyperlink r:id="rId9" w:history="1">
@@ -7562,10 +7809,10 @@
           <w:rFonts w:ascii="Publico Text Web" w:hAnsi="Publico Text Web" w:eastAsia="Publico Text Web"/>
           <w:b w:val="0"/>
           <w:i w:val="0"/>
-          <w:color w:val="000000"/>
-          <w:sz w:val="20"/>
-        </w:rPr>
-        <w:hyperlink r:id="rId26" w:history="1">
+          <w:color w:val="5BA5DB"/>
+          <w:sz w:val="20"/>
+        </w:rPr>
+        <w:hyperlink r:id="rId32" w:history="1">
           <w:r>
             <w:rPr>
               <w:rStyle w:val="Hyperlink"/>
@@ -7609,10 +7856,10 @@
           <w:rFonts w:ascii="Publico Text Web" w:hAnsi="Publico Text Web" w:eastAsia="Publico Text Web"/>
           <w:b w:val="0"/>
           <w:i/>
-          <w:color w:val="000000"/>
-          <w:sz w:val="20"/>
-        </w:rPr>
-        <w:hyperlink r:id="rId27" w:history="1">
+          <w:color w:val="5BA5DB"/>
+          <w:sz w:val="20"/>
+        </w:rPr>
+        <w:hyperlink r:id="rId33" w:history="1">
           <w:r>
             <w:rPr>
               <w:rStyle w:val="Hyperlink"/>
@@ -7626,10 +7873,10 @@
           <w:rFonts w:ascii="Times New Roman" w:hAnsi="Times New Roman" w:eastAsia="Times New Roman"/>
           <w:b w:val="0"/>
           <w:i/>
-          <w:color w:val="000000"/>
-          <w:sz w:val="20"/>
-        </w:rPr>
-        <w:hyperlink r:id="rId27" w:history="1">
+          <w:color w:val="5BA5DB"/>
+          <w:sz w:val="20"/>
+        </w:rPr>
+        <w:hyperlink r:id="rId33" w:history="1">
           <w:r>
             <w:rPr>
               <w:rStyle w:val="Hyperlink"/>
@@ -7643,10 +7890,10 @@
           <w:rFonts w:ascii="Publico Text Web" w:hAnsi="Publico Text Web" w:eastAsia="Publico Text Web"/>
           <w:b w:val="0"/>
           <w:i/>
-          <w:color w:val="000000"/>
-          <w:sz w:val="20"/>
-        </w:rPr>
-        <w:hyperlink r:id="rId27" w:history="1">
+          <w:color w:val="5BA5DB"/>
+          <w:sz w:val="20"/>
+        </w:rPr>
+        <w:hyperlink r:id="rId33" w:history="1">
           <w:r>
             <w:rPr>
               <w:rStyle w:val="Hyperlink"/>
@@ -7671,7 +7918,7 @@
         <w:autoSpaceDN w:val="0"/>
         <w:autoSpaceDE w:val="0"/>
         <w:widowControl/>
-        <w:spacing w:line="233" w:lineRule="auto" w:before="186" w:after="0"/>
+        <w:spacing w:line="230" w:lineRule="auto" w:before="186" w:after="0"/>
         <w:ind w:left="226" w:right="0" w:firstLine="0"/>
         <w:jc w:val="left"/>
       </w:pPr>
@@ -7690,10 +7937,10 @@
           <w:rFonts w:ascii="Publico Text Web" w:hAnsi="Publico Text Web" w:eastAsia="Publico Text Web"/>
           <w:b w:val="0"/>
           <w:i w:val="0"/>
-          <w:color w:val="000000"/>
-          <w:sz w:val="20"/>
-        </w:rPr>
-        <w:hyperlink r:id="rId28" w:history="1">
+          <w:color w:val="5BA5DB"/>
+          <w:sz w:val="20"/>
+        </w:rPr>
+        <w:hyperlink r:id="rId34" w:history="1">
           <w:r>
             <w:rPr>
               <w:rStyle w:val="Hyperlink"/>
@@ -7718,7 +7965,7 @@
         <w:autoSpaceDN w:val="0"/>
         <w:autoSpaceDE w:val="0"/>
         <w:widowControl/>
-        <w:spacing w:line="233" w:lineRule="auto" w:before="178" w:after="0"/>
+        <w:spacing w:line="230" w:lineRule="auto" w:before="180" w:after="0"/>
         <w:ind w:left="226" w:right="0" w:firstLine="0"/>
         <w:jc w:val="left"/>
       </w:pPr>
@@ -7737,7 +7984,7 @@
           <w:rFonts w:ascii="Publico Text Web" w:hAnsi="Publico Text Web" w:eastAsia="Publico Text Web"/>
           <w:b w:val="0"/>
           <w:i/>
-          <w:color w:val="000000"/>
+          <w:color w:val="5BA5DB"/>
           <w:sz w:val="20"/>
         </w:rPr>
         <w:hyperlink r:id="rId10" w:history="1">
@@ -7754,7 +8001,7 @@
           <w:rFonts w:ascii="Times New Roman" w:hAnsi="Times New Roman" w:eastAsia="Times New Roman"/>
           <w:b w:val="0"/>
           <w:i/>
-          <w:color w:val="000000"/>
+          <w:color w:val="5BA5DB"/>
           <w:sz w:val="20"/>
         </w:rPr>
         <w:hyperlink r:id="rId10" w:history="1">
@@ -7771,7 +8018,7 @@
           <w:rFonts w:ascii="Publico Text Web" w:hAnsi="Publico Text Web" w:eastAsia="Publico Text Web"/>
           <w:b w:val="0"/>
           <w:i/>
-          <w:color w:val="000000"/>
+          <w:color w:val="5BA5DB"/>
           <w:sz w:val="20"/>
         </w:rPr>
         <w:hyperlink r:id="rId10" w:history="1">
@@ -7802,7 +8049,7 @@
         </w:tabs>
         <w:autoSpaceDE w:val="0"/>
         <w:widowControl/>
-        <w:spacing w:line="295" w:lineRule="auto" w:before="186" w:after="0"/>
+        <w:spacing w:line="298" w:lineRule="auto" w:before="186" w:after="0"/>
         <w:ind w:left="226" w:right="576" w:firstLine="0"/>
         <w:jc w:val="left"/>
       </w:pPr>
@@ -7838,6 +8085,184 @@
           <w:sz w:val="20"/>
         </w:rPr>
         <w:t>2004.</w:t>
+      </w:r>
+    </w:p>
+    <w:p>
+      <w:pPr>
+        <w:autoSpaceDN w:val="0"/>
+        <w:tabs>
+          <w:tab w:pos="346" w:val="left"/>
+        </w:tabs>
+        <w:autoSpaceDE w:val="0"/>
+        <w:widowControl/>
+        <w:spacing w:line="298" w:lineRule="auto" w:before="188" w:after="0"/>
+        <w:ind w:left="226" w:right="288" w:firstLine="0"/>
+        <w:jc w:val="left"/>
+      </w:pPr>
+      <w:r>
+        <w:rPr>
+          <w:rFonts w:ascii="Times New Roman" w:hAnsi="Times New Roman" w:eastAsia="Times New Roman"/>
+          <w:b w:val="0"/>
+          <w:i w:val="0"/>
+          <w:color w:val="000000"/>
+          <w:sz w:val="20"/>
+        </w:rPr>
+        <w:t xml:space="preserve">• </w:t>
+      </w:r>
+      <w:r>
+        <w:rPr>
+          <w:rFonts w:ascii="Publico Text Web" w:hAnsi="Publico Text Web" w:eastAsia="Publico Text Web"/>
+          <w:b w:val="0"/>
+          <w:i w:val="0"/>
+          <w:color w:val="000000"/>
+          <w:sz w:val="20"/>
+        </w:rPr>
+        <w:t xml:space="preserve">“Building a Connected MIDlet, part 1,” with Alex Bourgeois, Java Developers’ Journal, December </w:t>
+      </w:r>
+      <w:r>
+        <w:tab/>
+      </w:r>
+      <w:r>
+        <w:rPr>
+          <w:rFonts w:ascii="Publico Text Web" w:hAnsi="Publico Text Web" w:eastAsia="Publico Text Web"/>
+          <w:b w:val="0"/>
+          <w:i w:val="0"/>
+          <w:color w:val="000000"/>
+          <w:sz w:val="20"/>
+        </w:rPr>
+        <w:t>2003.</w:t>
+      </w:r>
+    </w:p>
+    <w:p>
+      <w:pPr>
+        <w:autoSpaceDN w:val="0"/>
+        <w:tabs>
+          <w:tab w:pos="346" w:val="left"/>
+        </w:tabs>
+        <w:autoSpaceDE w:val="0"/>
+        <w:widowControl/>
+        <w:spacing w:line="302" w:lineRule="auto" w:before="188" w:after="0"/>
+        <w:ind w:left="226" w:right="144" w:firstLine="0"/>
+        <w:jc w:val="left"/>
+      </w:pPr>
+      <w:r>
+        <w:rPr>
+          <w:rFonts w:ascii="Times New Roman" w:hAnsi="Times New Roman" w:eastAsia="Times New Roman"/>
+          <w:b w:val="0"/>
+          <w:i w:val="0"/>
+          <w:color w:val="000000"/>
+          <w:sz w:val="20"/>
+        </w:rPr>
+        <w:t xml:space="preserve">• </w:t>
+      </w:r>
+      <w:r>
+        <w:rPr>
+          <w:rFonts w:ascii="Publico Text Web" w:hAnsi="Publico Text Web" w:eastAsia="Publico Text Web"/>
+          <w:b w:val="0"/>
+          <w:i w:val="0"/>
+          <w:color w:val="000000"/>
+          <w:sz w:val="20"/>
+        </w:rPr>
+        <w:t>“Building Better Java Applications,” Conference Proceedings</w:t>
+      </w:r>
+      <w:r>
+        <w:rPr>
+          <w:rFonts w:ascii="Times New Roman" w:hAnsi="Times New Roman" w:eastAsia="Times New Roman"/>
+          <w:b w:val="0"/>
+          <w:i w:val="0"/>
+          <w:color w:val="000000"/>
+          <w:sz w:val="20"/>
+        </w:rPr>
+        <w:t>:</w:t>
+      </w:r>
+      <w:r>
+        <w:rPr>
+          <w:rFonts w:ascii="Publico Text Web" w:hAnsi="Publico Text Web" w:eastAsia="Publico Text Web"/>
+          <w:b w:val="0"/>
+          <w:i w:val="0"/>
+          <w:color w:val="000000"/>
+          <w:sz w:val="20"/>
+        </w:rPr>
+        <w:t xml:space="preserve"> Software and Internet Quality Week </w:t>
+      </w:r>
+      <w:r>
+        <w:tab/>
+      </w:r>
+      <w:r>
+        <w:rPr>
+          <w:rFonts w:ascii="Publico Text Web" w:hAnsi="Publico Text Web" w:eastAsia="Publico Text Web"/>
+          <w:b w:val="0"/>
+          <w:i w:val="0"/>
+          <w:color w:val="000000"/>
+          <w:sz w:val="20"/>
+        </w:rPr>
+        <w:t>Europe, Brussels, 2000.</w:t>
+      </w:r>
+    </w:p>
+    <w:p>
+      <w:pPr>
+        <w:autoSpaceDN w:val="0"/>
+        <w:tabs>
+          <w:tab w:pos="346" w:val="left"/>
+        </w:tabs>
+        <w:autoSpaceDE w:val="0"/>
+        <w:widowControl/>
+        <w:spacing w:line="300" w:lineRule="auto" w:before="188" w:after="0"/>
+        <w:ind w:left="226" w:right="576" w:firstLine="0"/>
+        <w:jc w:val="left"/>
+      </w:pPr>
+      <w:r>
+        <w:rPr>
+          <w:rFonts w:ascii="Times New Roman" w:hAnsi="Times New Roman" w:eastAsia="Times New Roman"/>
+          <w:b w:val="0"/>
+          <w:i w:val="0"/>
+          <w:color w:val="000000"/>
+          <w:sz w:val="20"/>
+        </w:rPr>
+        <w:t xml:space="preserve">• </w:t>
+      </w:r>
+      <w:r>
+        <w:rPr>
+          <w:rFonts w:ascii="Publico Text Web" w:hAnsi="Publico Text Web" w:eastAsia="Publico Text Web"/>
+          <w:b w:val="0"/>
+          <w:i w:val="0"/>
+          <w:color w:val="000000"/>
+          <w:sz w:val="20"/>
+        </w:rPr>
+        <w:t>“Opportunistic Software Quality,” Conference Proceedings</w:t>
+      </w:r>
+      <w:r>
+        <w:rPr>
+          <w:rFonts w:ascii="Times New Roman" w:hAnsi="Times New Roman" w:eastAsia="Times New Roman"/>
+          <w:b w:val="0"/>
+          <w:i w:val="0"/>
+          <w:color w:val="000000"/>
+          <w:sz w:val="20"/>
+        </w:rPr>
+        <w:t>:</w:t>
+      </w:r>
+      <w:r>
+        <w:rPr>
+          <w:rFonts w:ascii="Publico Text Web" w:hAnsi="Publico Text Web" w:eastAsia="Publico Text Web"/>
+          <w:b w:val="0"/>
+          <w:i w:val="0"/>
+          <w:color w:val="000000"/>
+          <w:sz w:val="20"/>
+        </w:rPr>
+        <w:t xml:space="preserve"> Thirteenth International Software </w:t>
+      </w:r>
+      <w:r>
+        <w:tab/>
+      </w:r>
+      <w:r>
+        <w:rPr>
+          <w:rFonts w:ascii="Publico Text Web" w:hAnsi="Publico Text Web" w:eastAsia="Publico Text Web"/>
+          <w:b w:val="0"/>
+          <w:i w:val="0"/>
+          <w:color w:val="000000"/>
+          <w:sz w:val="20"/>
+        </w:rPr>
+        <w:t>Quality Week, San Francisco, 2000.</w:t>
       </w:r>
     </w:p>
     <w:p>
@@ -7849,7 +8274,7 @@
         <w:autoSpaceDE w:val="0"/>
         <w:widowControl/>
         <w:spacing w:line="295" w:lineRule="auto" w:before="190" w:after="0"/>
-        <w:ind w:left="226" w:right="288" w:firstLine="0"/>
+        <w:ind w:left="226" w:right="576" w:firstLine="0"/>
         <w:jc w:val="left"/>
       </w:pPr>
       <w:r>
@@ -7870,7 +8295,7 @@
           <w:color w:val="000000"/>
           <w:sz w:val="20"/>
         </w:rPr>
-        <w:t xml:space="preserve">“Building a Connected MIDlet, part 1,” with Alex Bourgeois, Java Developers’ Journal, December </w:t>
+        <w:t xml:space="preserve">“Design and Implementation of a Java Test Driver,” Proceedings of the Sixteenth International </w:t>
       </w:r>
       <w:r>
         <w:tab/>
@@ -7883,7 +8308,7 @@
           <w:color w:val="000000"/>
           <w:sz w:val="20"/>
         </w:rPr>
-        <w:t>2003.</w:t>
+        <w:t>Conference on Software Testing, Washington, DC, 1999.</w:t>
       </w:r>
     </w:p>
     <w:p>
@@ -7895,184 +8320,6 @@
         <w:autoSpaceDE w:val="0"/>
         <w:widowControl/>
         <w:spacing w:line="300" w:lineRule="auto" w:before="190" w:after="0"/>
-        <w:ind w:left="226" w:right="144" w:firstLine="0"/>
-        <w:jc w:val="left"/>
-      </w:pPr>
-      <w:r>
-        <w:rPr>
-          <w:rFonts w:ascii="Times New Roman" w:hAnsi="Times New Roman" w:eastAsia="Times New Roman"/>
-          <w:b w:val="0"/>
-          <w:i w:val="0"/>
-          <w:color w:val="000000"/>
-          <w:sz w:val="20"/>
-        </w:rPr>
-        <w:t xml:space="preserve">• </w:t>
-      </w:r>
-      <w:r>
-        <w:rPr>
-          <w:rFonts w:ascii="Publico Text Web" w:hAnsi="Publico Text Web" w:eastAsia="Publico Text Web"/>
-          <w:b w:val="0"/>
-          <w:i w:val="0"/>
-          <w:color w:val="000000"/>
-          <w:sz w:val="20"/>
-        </w:rPr>
-        <w:t>“Building Better Java Applications,” Conference Proceedings</w:t>
-      </w:r>
-      <w:r>
-        <w:rPr>
-          <w:rFonts w:ascii="Times New Roman" w:hAnsi="Times New Roman" w:eastAsia="Times New Roman"/>
-          <w:b w:val="0"/>
-          <w:i w:val="0"/>
-          <w:color w:val="000000"/>
-          <w:sz w:val="20"/>
-        </w:rPr>
-        <w:t>:</w:t>
-      </w:r>
-      <w:r>
-        <w:rPr>
-          <w:rFonts w:ascii="Publico Text Web" w:hAnsi="Publico Text Web" w:eastAsia="Publico Text Web"/>
-          <w:b w:val="0"/>
-          <w:i w:val="0"/>
-          <w:color w:val="000000"/>
-          <w:sz w:val="20"/>
-        </w:rPr>
-        <w:t xml:space="preserve"> Software and Internet Quality Week </w:t>
-      </w:r>
-      <w:r>
-        <w:tab/>
-      </w:r>
-      <w:r>
-        <w:rPr>
-          <w:rFonts w:ascii="Publico Text Web" w:hAnsi="Publico Text Web" w:eastAsia="Publico Text Web"/>
-          <w:b w:val="0"/>
-          <w:i w:val="0"/>
-          <w:color w:val="000000"/>
-          <w:sz w:val="20"/>
-        </w:rPr>
-        <w:t>Europe, Brussels, 2000.</w:t>
-      </w:r>
-    </w:p>
-    <w:p>
-      <w:pPr>
-        <w:autoSpaceDN w:val="0"/>
-        <w:tabs>
-          <w:tab w:pos="346" w:val="left"/>
-        </w:tabs>
-        <w:autoSpaceDE w:val="0"/>
-        <w:widowControl/>
-        <w:spacing w:line="302" w:lineRule="auto" w:before="188" w:after="0"/>
-        <w:ind w:left="226" w:right="576" w:firstLine="0"/>
-        <w:jc w:val="left"/>
-      </w:pPr>
-      <w:r>
-        <w:rPr>
-          <w:rFonts w:ascii="Times New Roman" w:hAnsi="Times New Roman" w:eastAsia="Times New Roman"/>
-          <w:b w:val="0"/>
-          <w:i w:val="0"/>
-          <w:color w:val="000000"/>
-          <w:sz w:val="20"/>
-        </w:rPr>
-        <w:t xml:space="preserve">• </w:t>
-      </w:r>
-      <w:r>
-        <w:rPr>
-          <w:rFonts w:ascii="Publico Text Web" w:hAnsi="Publico Text Web" w:eastAsia="Publico Text Web"/>
-          <w:b w:val="0"/>
-          <w:i w:val="0"/>
-          <w:color w:val="000000"/>
-          <w:sz w:val="20"/>
-        </w:rPr>
-        <w:t>“Opportunistic Software Quality,” Conference Proceedings</w:t>
-      </w:r>
-      <w:r>
-        <w:rPr>
-          <w:rFonts w:ascii="Times New Roman" w:hAnsi="Times New Roman" w:eastAsia="Times New Roman"/>
-          <w:b w:val="0"/>
-          <w:i w:val="0"/>
-          <w:color w:val="000000"/>
-          <w:sz w:val="20"/>
-        </w:rPr>
-        <w:t>:</w:t>
-      </w:r>
-      <w:r>
-        <w:rPr>
-          <w:rFonts w:ascii="Publico Text Web" w:hAnsi="Publico Text Web" w:eastAsia="Publico Text Web"/>
-          <w:b w:val="0"/>
-          <w:i w:val="0"/>
-          <w:color w:val="000000"/>
-          <w:sz w:val="20"/>
-        </w:rPr>
-        <w:t xml:space="preserve"> Thirteenth International Software </w:t>
-      </w:r>
-      <w:r>
-        <w:tab/>
-      </w:r>
-      <w:r>
-        <w:rPr>
-          <w:rFonts w:ascii="Publico Text Web" w:hAnsi="Publico Text Web" w:eastAsia="Publico Text Web"/>
-          <w:b w:val="0"/>
-          <w:i w:val="0"/>
-          <w:color w:val="000000"/>
-          <w:sz w:val="20"/>
-        </w:rPr>
-        <w:t>Quality Week, San Francisco, 2000.</w:t>
-      </w:r>
-    </w:p>
-    <w:p>
-      <w:pPr>
-        <w:autoSpaceDN w:val="0"/>
-        <w:tabs>
-          <w:tab w:pos="346" w:val="left"/>
-        </w:tabs>
-        <w:autoSpaceDE w:val="0"/>
-        <w:widowControl/>
-        <w:spacing w:line="298" w:lineRule="auto" w:before="188" w:after="0"/>
-        <w:ind w:left="226" w:right="576" w:firstLine="0"/>
-        <w:jc w:val="left"/>
-      </w:pPr>
-      <w:r>
-        <w:rPr>
-          <w:rFonts w:ascii="Times New Roman" w:hAnsi="Times New Roman" w:eastAsia="Times New Roman"/>
-          <w:b w:val="0"/>
-          <w:i w:val="0"/>
-          <w:color w:val="000000"/>
-          <w:sz w:val="20"/>
-        </w:rPr>
-        <w:t xml:space="preserve">• </w:t>
-      </w:r>
-      <w:r>
-        <w:rPr>
-          <w:rFonts w:ascii="Publico Text Web" w:hAnsi="Publico Text Web" w:eastAsia="Publico Text Web"/>
-          <w:b w:val="0"/>
-          <w:i w:val="0"/>
-          <w:color w:val="000000"/>
-          <w:sz w:val="20"/>
-        </w:rPr>
-        <w:t xml:space="preserve">“Design and Implementation of a Java Test Driver,” Proceedings of the Sixteenth International </w:t>
-      </w:r>
-      <w:r>
-        <w:tab/>
-      </w:r>
-      <w:r>
-        <w:rPr>
-          <w:rFonts w:ascii="Publico Text Web" w:hAnsi="Publico Text Web" w:eastAsia="Publico Text Web"/>
-          <w:b w:val="0"/>
-          <w:i w:val="0"/>
-          <w:color w:val="000000"/>
-          <w:sz w:val="20"/>
-        </w:rPr>
-        <w:t>Conference on Software Testing, Washington, DC, 1999.</w:t>
-      </w:r>
-    </w:p>
-    <w:p>
-      <w:pPr>
-        <w:autoSpaceDN w:val="0"/>
-        <w:tabs>
-          <w:tab w:pos="346" w:val="left"/>
-        </w:tabs>
-        <w:autoSpaceDE w:val="0"/>
-        <w:widowControl/>
-        <w:spacing w:line="300" w:lineRule="auto" w:before="188" w:after="0"/>
         <w:ind w:left="226" w:right="432" w:firstLine="0"/>
         <w:jc w:val="left"/>
       </w:pPr>
@@ -9758,7 +10005,7 @@
         <w:autoSpaceDN w:val="0"/>
         <w:autoSpaceDE w:val="0"/>
         <w:widowControl/>
-        <w:spacing w:line="233" w:lineRule="auto" w:before="190" w:after="0"/>
+        <w:spacing w:line="230" w:lineRule="auto" w:before="190" w:after="0"/>
         <w:ind w:left="426" w:right="0" w:firstLine="0"/>
         <w:jc w:val="left"/>
       </w:pPr>
@@ -9801,6 +10048,738 @@
           <w:sz w:val="20"/>
         </w:rPr>
         <w:t xml:space="preserve"> Miro, 2022 </w:t>
+      </w:r>
+      <w:r>
+        <w:rPr>
+          <w:rFonts w:ascii="Times New Roman" w:hAnsi="Times New Roman" w:eastAsia="Times New Roman"/>
+          <w:b w:val="0"/>
+          <w:i w:val="0"/>
+          <w:color w:val="000000"/>
+          <w:sz w:val="20"/>
+        </w:rPr>
+        <w:t>(</w:t>
+      </w:r>
+      <w:r>
+        <w:rPr>
+          <w:rFonts w:ascii="Publico Text Web" w:hAnsi="Publico Text Web" w:eastAsia="Publico Text Web"/>
+          <w:b w:val="0"/>
+          <w:i w:val="0"/>
+          <w:color w:val="000000"/>
+          <w:sz w:val="20"/>
+        </w:rPr>
+        <w:t>invited</w:t>
+      </w:r>
+      <w:r>
+        <w:rPr>
+          <w:rFonts w:ascii="Times New Roman" w:hAnsi="Times New Roman" w:eastAsia="Times New Roman"/>
+          <w:b w:val="0"/>
+          <w:i w:val="0"/>
+          <w:color w:val="000000"/>
+          <w:sz w:val="20"/>
+        </w:rPr>
+        <w:t>)</w:t>
+      </w:r>
+      <w:r>
+        <w:rPr>
+          <w:rFonts w:ascii="Publico Text Web" w:hAnsi="Publico Text Web" w:eastAsia="Publico Text Web"/>
+          <w:b w:val="0"/>
+          <w:i w:val="0"/>
+          <w:color w:val="000000"/>
+          <w:sz w:val="20"/>
+        </w:rPr>
+        <w:t>.</w:t>
+      </w:r>
+    </w:p>
+    <w:p>
+      <w:pPr>
+        <w:autoSpaceDN w:val="0"/>
+        <w:tabs>
+          <w:tab w:pos="548" w:val="left"/>
+        </w:tabs>
+        <w:autoSpaceDE w:val="0"/>
+        <w:widowControl/>
+        <w:spacing w:line="288" w:lineRule="auto" w:before="186" w:after="0"/>
+        <w:ind w:left="426" w:right="720" w:firstLine="0"/>
+        <w:jc w:val="left"/>
+      </w:pPr>
+      <w:r>
+        <w:rPr>
+          <w:rFonts w:ascii="Times New Roman" w:hAnsi="Times New Roman" w:eastAsia="Times New Roman"/>
+          <w:b w:val="0"/>
+          <w:i w:val="0"/>
+          <w:color w:val="000000"/>
+          <w:sz w:val="20"/>
+        </w:rPr>
+        <w:t xml:space="preserve">◦ </w:t>
+      </w:r>
+      <w:r>
+        <w:rPr>
+          <w:rFonts w:ascii="Publico Text Web" w:hAnsi="Publico Text Web" w:eastAsia="Publico Text Web"/>
+          <w:b w:val="0"/>
+          <w:i w:val="0"/>
+          <w:color w:val="000000"/>
+          <w:sz w:val="20"/>
+        </w:rPr>
+        <w:t>Test-Driven Development</w:t>
+      </w:r>
+      <w:r>
+        <w:rPr>
+          <w:rFonts w:ascii="Times New Roman" w:hAnsi="Times New Roman" w:eastAsia="Times New Roman"/>
+          <w:b w:val="0"/>
+          <w:i w:val="0"/>
+          <w:color w:val="000000"/>
+          <w:sz w:val="20"/>
+        </w:rPr>
+        <w:t>:</w:t>
+      </w:r>
+      <w:r>
+        <w:rPr>
+          <w:rFonts w:ascii="Publico Text Web" w:hAnsi="Publico Text Web" w:eastAsia="Publico Text Web"/>
+          <w:b w:val="0"/>
+          <w:i w:val="0"/>
+          <w:color w:val="000000"/>
+          <w:sz w:val="20"/>
+        </w:rPr>
+        <w:t xml:space="preserve"> How to Get Started with the Foundations of Technical Agility </w:t>
+      </w:r>
+      <w:r>
+        <w:rPr>
+          <w:rFonts w:ascii="Times New Roman" w:hAnsi="Times New Roman" w:eastAsia="Times New Roman"/>
+          <w:b w:val="0"/>
+          <w:i w:val="0"/>
+          <w:color w:val="000000"/>
+          <w:sz w:val="20"/>
+        </w:rPr>
+        <w:t>–</w:t>
+      </w:r>
+      <w:r>
+        <w:tab/>
+      </w:r>
+      <w:r>
+        <w:rPr>
+          <w:rFonts w:ascii="Publico Text Web" w:hAnsi="Publico Text Web" w:eastAsia="Publico Text Web"/>
+          <w:b w:val="0"/>
+          <w:i w:val="0"/>
+          <w:color w:val="000000"/>
+          <w:sz w:val="20"/>
+        </w:rPr>
+        <w:t xml:space="preserve">Excellence In Agile conference, 2021 </w:t>
+      </w:r>
+      <w:r>
+        <w:rPr>
+          <w:rFonts w:ascii="Times New Roman" w:hAnsi="Times New Roman" w:eastAsia="Times New Roman"/>
+          <w:b w:val="0"/>
+          <w:i w:val="0"/>
+          <w:color w:val="000000"/>
+          <w:sz w:val="20"/>
+        </w:rPr>
+        <w:t>(</w:t>
+      </w:r>
+      <w:r>
+        <w:rPr>
+          <w:rFonts w:ascii="Publico Text Web" w:hAnsi="Publico Text Web" w:eastAsia="Publico Text Web"/>
+          <w:b w:val="0"/>
+          <w:i w:val="0"/>
+          <w:color w:val="000000"/>
+          <w:sz w:val="20"/>
+        </w:rPr>
+        <w:t>invited</w:t>
+      </w:r>
+      <w:r>
+        <w:rPr>
+          <w:rFonts w:ascii="Times New Roman" w:hAnsi="Times New Roman" w:eastAsia="Times New Roman"/>
+          <w:b w:val="0"/>
+          <w:i w:val="0"/>
+          <w:color w:val="000000"/>
+          <w:sz w:val="20"/>
+        </w:rPr>
+        <w:t>)</w:t>
+      </w:r>
+      <w:r>
+        <w:rPr>
+          <w:rFonts w:ascii="Publico Text Web" w:hAnsi="Publico Text Web" w:eastAsia="Publico Text Web"/>
+          <w:b w:val="0"/>
+          <w:i w:val="0"/>
+          <w:color w:val="000000"/>
+          <w:sz w:val="20"/>
+        </w:rPr>
+        <w:t>.</w:t>
+      </w:r>
+    </w:p>
+    <w:p>
+      <w:pPr>
+        <w:autoSpaceDN w:val="0"/>
+        <w:autoSpaceDE w:val="0"/>
+        <w:widowControl/>
+        <w:spacing w:line="314" w:lineRule="auto" w:before="186" w:after="0"/>
+        <w:ind w:left="548" w:right="288" w:hanging="122"/>
+        <w:jc w:val="left"/>
+      </w:pPr>
+      <w:r>
+        <w:rPr>
+          <w:rFonts w:ascii="Times New Roman" w:hAnsi="Times New Roman" w:eastAsia="Times New Roman"/>
+          <w:b w:val="0"/>
+          <w:i w:val="0"/>
+          <w:color w:val="000000"/>
+          <w:sz w:val="20"/>
+        </w:rPr>
+        <w:t xml:space="preserve">◦ </w:t>
+      </w:r>
+      <w:r>
+        <w:rPr>
+          <w:rFonts w:ascii="Publico Text Web" w:hAnsi="Publico Text Web" w:eastAsia="Publico Text Web"/>
+          <w:b w:val="0"/>
+          <w:i w:val="0"/>
+          <w:color w:val="000000"/>
+          <w:sz w:val="20"/>
+        </w:rPr>
+        <w:t>Team Transformation Canvas</w:t>
+      </w:r>
+      <w:r>
+        <w:rPr>
+          <w:rFonts w:ascii="Times New Roman" w:hAnsi="Times New Roman" w:eastAsia="Times New Roman"/>
+          <w:b w:val="0"/>
+          <w:i w:val="0"/>
+          <w:color w:val="000000"/>
+          <w:sz w:val="20"/>
+        </w:rPr>
+        <w:t>:</w:t>
+      </w:r>
+      <w:r>
+        <w:rPr>
+          <w:rFonts w:ascii="Publico Text Web" w:hAnsi="Publico Text Web" w:eastAsia="Publico Text Web"/>
+          <w:b w:val="0"/>
+          <w:i w:val="0"/>
+          <w:color w:val="000000"/>
+          <w:sz w:val="20"/>
+        </w:rPr>
+        <w:t xml:space="preserve"> Team Building Starts With You </w:t>
+      </w:r>
+      <w:r>
+        <w:rPr>
+          <w:rFonts w:ascii="Times New Roman" w:hAnsi="Times New Roman" w:eastAsia="Times New Roman"/>
+          <w:b w:val="0"/>
+          <w:i w:val="0"/>
+          <w:color w:val="000000"/>
+          <w:sz w:val="20"/>
+        </w:rPr>
+        <w:t>–</w:t>
+      </w:r>
+      <w:r>
+        <w:rPr>
+          <w:rFonts w:ascii="Publico Text Web" w:hAnsi="Publico Text Web" w:eastAsia="Publico Text Web"/>
+          <w:b w:val="0"/>
+          <w:i w:val="0"/>
+          <w:color w:val="000000"/>
+          <w:sz w:val="20"/>
+        </w:rPr>
+        <w:t xml:space="preserve"> Agile India, 2021 </w:t>
+      </w:r>
+      <w:r>
+        <w:rPr>
+          <w:rFonts w:ascii="Times New Roman" w:hAnsi="Times New Roman" w:eastAsia="Times New Roman"/>
+          <w:b w:val="0"/>
+          <w:i w:val="0"/>
+          <w:color w:val="000000"/>
+          <w:sz w:val="20"/>
+        </w:rPr>
+        <w:t>(</w:t>
+      </w:r>
+      <w:r>
+        <w:rPr>
+          <w:rFonts w:ascii="Publico Text Web" w:hAnsi="Publico Text Web" w:eastAsia="Publico Text Web"/>
+          <w:b w:val="0"/>
+          <w:i w:val="0"/>
+          <w:color w:val="000000"/>
+          <w:sz w:val="20"/>
+        </w:rPr>
+        <w:t>invited</w:t>
+      </w:r>
+      <w:r>
+        <w:rPr>
+          <w:rFonts w:ascii="Times New Roman" w:hAnsi="Times New Roman" w:eastAsia="Times New Roman"/>
+          <w:b w:val="0"/>
+          <w:i w:val="0"/>
+          <w:color w:val="000000"/>
+          <w:sz w:val="20"/>
+        </w:rPr>
+        <w:t>)</w:t>
+      </w:r>
+      <w:r>
+        <w:rPr>
+          <w:rFonts w:ascii="Publico Text Web" w:hAnsi="Publico Text Web" w:eastAsia="Publico Text Web"/>
+          <w:b w:val="0"/>
+          <w:i w:val="0"/>
+          <w:color w:val="000000"/>
+          <w:sz w:val="20"/>
+        </w:rPr>
+        <w:t xml:space="preserve">. Also </w:t>
+      </w:r>
+      <w:r>
+        <w:rPr>
+          <w:rFonts w:ascii="Publico Text Web" w:hAnsi="Publico Text Web" w:eastAsia="Publico Text Web"/>
+          <w:b w:val="0"/>
+          <w:i w:val="0"/>
+          <w:color w:val="000000"/>
+          <w:sz w:val="20"/>
+        </w:rPr>
+        <w:t>at Scrum Masters of the Universe, 2022</w:t>
+      </w:r>
+      <w:r>
+        <w:rPr>
+          <w:rFonts w:ascii="Times New Roman" w:hAnsi="Times New Roman" w:eastAsia="Times New Roman"/>
+          <w:b w:val="0"/>
+          <w:i w:val="0"/>
+          <w:color w:val="000000"/>
+          <w:sz w:val="20"/>
+        </w:rPr>
+        <w:t>;</w:t>
+      </w:r>
+      <w:r>
+        <w:rPr>
+          <w:rFonts w:ascii="Publico Text Web" w:hAnsi="Publico Text Web" w:eastAsia="Publico Text Web"/>
+          <w:b w:val="0"/>
+          <w:i w:val="0"/>
+          <w:color w:val="000000"/>
+          <w:sz w:val="20"/>
+        </w:rPr>
+        <w:t xml:space="preserve"> Agile RI, 2021</w:t>
+      </w:r>
+      <w:r>
+        <w:rPr>
+          <w:rFonts w:ascii="Times New Roman" w:hAnsi="Times New Roman" w:eastAsia="Times New Roman"/>
+          <w:b w:val="0"/>
+          <w:i w:val="0"/>
+          <w:color w:val="000000"/>
+          <w:sz w:val="20"/>
+        </w:rPr>
+        <w:t>;</w:t>
+      </w:r>
+      <w:r>
+        <w:rPr>
+          <w:rFonts w:ascii="Publico Text Web" w:hAnsi="Publico Text Web" w:eastAsia="Publico Text Web"/>
+          <w:b w:val="0"/>
+          <w:i w:val="0"/>
+          <w:color w:val="000000"/>
+          <w:sz w:val="20"/>
+        </w:rPr>
+        <w:t xml:space="preserve"> Agile Arizona, 2021</w:t>
+      </w:r>
+      <w:r>
+        <w:rPr>
+          <w:rFonts w:ascii="Times New Roman" w:hAnsi="Times New Roman" w:eastAsia="Times New Roman"/>
+          <w:b w:val="0"/>
+          <w:i w:val="0"/>
+          <w:color w:val="000000"/>
+          <w:sz w:val="20"/>
+        </w:rPr>
+        <w:t>;</w:t>
+      </w:r>
+      <w:r>
+        <w:rPr>
+          <w:rFonts w:ascii="Publico Text Web" w:hAnsi="Publico Text Web" w:eastAsia="Publico Text Web"/>
+          <w:b w:val="0"/>
+          <w:i w:val="0"/>
+          <w:color w:val="000000"/>
+          <w:sz w:val="20"/>
+        </w:rPr>
+        <w:t xml:space="preserve"> Agile Austin, 2021</w:t>
+      </w:r>
+      <w:r>
+        <w:rPr>
+          <w:rFonts w:ascii="Times New Roman" w:hAnsi="Times New Roman" w:eastAsia="Times New Roman"/>
+          <w:b w:val="0"/>
+          <w:i w:val="0"/>
+          <w:color w:val="000000"/>
+          <w:sz w:val="20"/>
+        </w:rPr>
+        <w:t xml:space="preserve">; </w:t>
+      </w:r>
+      <w:r>
+        <w:rPr>
+          <w:rFonts w:ascii="Publico Text Web" w:hAnsi="Publico Text Web" w:eastAsia="Publico Text Web"/>
+          <w:b w:val="0"/>
+          <w:i w:val="0"/>
+          <w:color w:val="000000"/>
+          <w:sz w:val="20"/>
+        </w:rPr>
+        <w:t>Comparative Agility Meetup, 2021</w:t>
+      </w:r>
+      <w:r>
+        <w:rPr>
+          <w:rFonts w:ascii="Times New Roman" w:hAnsi="Times New Roman" w:eastAsia="Times New Roman"/>
+          <w:b w:val="0"/>
+          <w:i w:val="0"/>
+          <w:color w:val="000000"/>
+          <w:sz w:val="20"/>
+        </w:rPr>
+        <w:t>;</w:t>
+      </w:r>
+      <w:r>
+        <w:rPr>
+          <w:rFonts w:ascii="Publico Text Web" w:hAnsi="Publico Text Web" w:eastAsia="Publico Text Web"/>
+          <w:b w:val="0"/>
+          <w:i w:val="0"/>
+          <w:color w:val="000000"/>
+          <w:sz w:val="20"/>
+        </w:rPr>
+        <w:t xml:space="preserve"> Craft 2021</w:t>
+      </w:r>
+      <w:r>
+        <w:rPr>
+          <w:rFonts w:ascii="Times New Roman" w:hAnsi="Times New Roman" w:eastAsia="Times New Roman"/>
+          <w:b w:val="0"/>
+          <w:i w:val="0"/>
+          <w:color w:val="000000"/>
+          <w:sz w:val="20"/>
+        </w:rPr>
+        <w:t>;</w:t>
+      </w:r>
+      <w:r>
+        <w:rPr>
+          <w:rFonts w:ascii="Publico Text Web" w:hAnsi="Publico Text Web" w:eastAsia="Publico Text Web"/>
+          <w:b w:val="0"/>
+          <w:i w:val="0"/>
+          <w:color w:val="000000"/>
+          <w:sz w:val="20"/>
+        </w:rPr>
+        <w:t xml:space="preserve"> Agile Hartford, 2020</w:t>
+      </w:r>
+      <w:r>
+        <w:rPr>
+          <w:rFonts w:ascii="Times New Roman" w:hAnsi="Times New Roman" w:eastAsia="Times New Roman"/>
+          <w:b w:val="0"/>
+          <w:i w:val="0"/>
+          <w:color w:val="000000"/>
+          <w:sz w:val="20"/>
+        </w:rPr>
+        <w:t>;</w:t>
+      </w:r>
+      <w:r>
+        <w:rPr>
+          <w:rFonts w:ascii="Publico Text Web" w:hAnsi="Publico Text Web" w:eastAsia="Publico Text Web"/>
+          <w:b w:val="0"/>
+          <w:i w:val="0"/>
+          <w:color w:val="000000"/>
+          <w:sz w:val="20"/>
+        </w:rPr>
+        <w:t xml:space="preserve"> Agile RTP, 2020</w:t>
+      </w:r>
+      <w:r>
+        <w:rPr>
+          <w:rFonts w:ascii="Times New Roman" w:hAnsi="Times New Roman" w:eastAsia="Times New Roman"/>
+          <w:b w:val="0"/>
+          <w:i w:val="0"/>
+          <w:color w:val="000000"/>
+          <w:sz w:val="20"/>
+        </w:rPr>
+        <w:t>;</w:t>
+      </w:r>
+      <w:r>
+        <w:rPr>
+          <w:rFonts w:ascii="Publico Text Web" w:hAnsi="Publico Text Web" w:eastAsia="Publico Text Web"/>
+          <w:b w:val="0"/>
+          <w:i w:val="0"/>
+          <w:color w:val="000000"/>
+          <w:sz w:val="20"/>
+        </w:rPr>
+        <w:t xml:space="preserve"> Venture </w:t>
+      </w:r>
+      <w:r>
+        <w:rPr>
+          <w:rFonts w:ascii="Publico Text Web" w:hAnsi="Publico Text Web" w:eastAsia="Publico Text Web"/>
+          <w:b w:val="0"/>
+          <w:i w:val="0"/>
+          <w:color w:val="000000"/>
+          <w:sz w:val="20"/>
+        </w:rPr>
+        <w:t>Cafe, 2020</w:t>
+      </w:r>
+      <w:r>
+        <w:rPr>
+          <w:rFonts w:ascii="Times New Roman" w:hAnsi="Times New Roman" w:eastAsia="Times New Roman"/>
+          <w:b w:val="0"/>
+          <w:i w:val="0"/>
+          <w:color w:val="000000"/>
+          <w:sz w:val="20"/>
+        </w:rPr>
+        <w:t>;</w:t>
+      </w:r>
+      <w:r>
+        <w:rPr>
+          <w:rFonts w:ascii="Publico Text Web" w:hAnsi="Publico Text Web" w:eastAsia="Publico Text Web"/>
+          <w:b w:val="0"/>
+          <w:i w:val="0"/>
+          <w:color w:val="000000"/>
+          <w:sz w:val="20"/>
+        </w:rPr>
+        <w:t xml:space="preserve"> Agile Games Summit, 2020</w:t>
+      </w:r>
+      <w:r>
+        <w:rPr>
+          <w:rFonts w:ascii="Times New Roman" w:hAnsi="Times New Roman" w:eastAsia="Times New Roman"/>
+          <w:b w:val="0"/>
+          <w:i w:val="0"/>
+          <w:color w:val="000000"/>
+          <w:sz w:val="20"/>
+        </w:rPr>
+        <w:t>;</w:t>
+      </w:r>
+      <w:r>
+        <w:rPr>
+          <w:rFonts w:ascii="Publico Text Web" w:hAnsi="Publico Text Web" w:eastAsia="Publico Text Web"/>
+          <w:b w:val="0"/>
+          <w:i w:val="0"/>
+          <w:color w:val="000000"/>
+          <w:sz w:val="20"/>
+        </w:rPr>
+        <w:t xml:space="preserve"> AgileCamp SF, 2019</w:t>
+      </w:r>
+      <w:r>
+        <w:rPr>
+          <w:rFonts w:ascii="Times New Roman" w:hAnsi="Times New Roman" w:eastAsia="Times New Roman"/>
+          <w:b w:val="0"/>
+          <w:i w:val="0"/>
+          <w:color w:val="000000"/>
+          <w:sz w:val="20"/>
+        </w:rPr>
+        <w:t>;</w:t>
+      </w:r>
+      <w:r>
+        <w:rPr>
+          <w:rFonts w:ascii="Publico Text Web" w:hAnsi="Publico Text Web" w:eastAsia="Publico Text Web"/>
+          <w:b w:val="0"/>
+          <w:i w:val="0"/>
+          <w:color w:val="000000"/>
+          <w:sz w:val="20"/>
+        </w:rPr>
+        <w:t xml:space="preserve"> Agile Arizona, 2019.</w:t>
+      </w:r>
+    </w:p>
+    <w:p>
+      <w:pPr>
+        <w:autoSpaceDN w:val="0"/>
+        <w:tabs>
+          <w:tab w:pos="548" w:val="left"/>
+        </w:tabs>
+        <w:autoSpaceDE w:val="0"/>
+        <w:widowControl/>
+        <w:spacing w:line="286" w:lineRule="auto" w:before="186" w:after="0"/>
+        <w:ind w:left="426" w:right="288" w:firstLine="0"/>
+        <w:jc w:val="left"/>
+      </w:pPr>
+      <w:r>
+        <w:rPr>
+          <w:rFonts w:ascii="Times New Roman" w:hAnsi="Times New Roman" w:eastAsia="Times New Roman"/>
+          <w:b w:val="0"/>
+          <w:i w:val="0"/>
+          <w:color w:val="000000"/>
+          <w:sz w:val="20"/>
+        </w:rPr>
+        <w:t xml:space="preserve">◦ </w:t>
+      </w:r>
+      <w:r>
+        <w:rPr>
+          <w:rFonts w:ascii="Publico Text Web" w:hAnsi="Publico Text Web" w:eastAsia="Publico Text Web"/>
+          <w:b w:val="0"/>
+          <w:i w:val="0"/>
+          <w:color w:val="000000"/>
+          <w:sz w:val="20"/>
+        </w:rPr>
+        <w:t>Test-Driven Development</w:t>
+      </w:r>
+      <w:r>
+        <w:rPr>
+          <w:rFonts w:ascii="Times New Roman" w:hAnsi="Times New Roman" w:eastAsia="Times New Roman"/>
+          <w:b w:val="0"/>
+          <w:i w:val="0"/>
+          <w:color w:val="000000"/>
+          <w:sz w:val="20"/>
+        </w:rPr>
+        <w:t>:</w:t>
+      </w:r>
+      <w:r>
+        <w:rPr>
+          <w:rFonts w:ascii="Publico Text Web" w:hAnsi="Publico Text Web" w:eastAsia="Publico Text Web"/>
+          <w:b w:val="0"/>
+          <w:i w:val="0"/>
+          <w:color w:val="000000"/>
+          <w:sz w:val="20"/>
+        </w:rPr>
+        <w:t xml:space="preserve"> A Stunningly Quick Introduction for Everyone </w:t>
+      </w:r>
+      <w:r>
+        <w:rPr>
+          <w:rFonts w:ascii="Times New Roman" w:hAnsi="Times New Roman" w:eastAsia="Times New Roman"/>
+          <w:b w:val="0"/>
+          <w:i w:val="0"/>
+          <w:color w:val="000000"/>
+          <w:sz w:val="20"/>
+        </w:rPr>
+        <w:t>–</w:t>
+      </w:r>
+      <w:r>
+        <w:rPr>
+          <w:rFonts w:ascii="Publico Text Web" w:hAnsi="Publico Text Web" w:eastAsia="Publico Text Web"/>
+          <w:b w:val="0"/>
+          <w:i w:val="0"/>
+          <w:color w:val="000000"/>
+          <w:sz w:val="20"/>
+        </w:rPr>
+        <w:t xml:space="preserve"> Agile Arizona, 2021 </w:t>
+      </w:r>
+      <w:r>
+        <w:tab/>
+      </w:r>
+      <w:r>
+        <w:rPr>
+          <w:rFonts w:ascii="Times New Roman" w:hAnsi="Times New Roman" w:eastAsia="Times New Roman"/>
+          <w:b w:val="0"/>
+          <w:i w:val="0"/>
+          <w:color w:val="000000"/>
+          <w:sz w:val="20"/>
+        </w:rPr>
+        <w:t>(</w:t>
+      </w:r>
+      <w:r>
+        <w:rPr>
+          <w:rFonts w:ascii="Publico Text Web" w:hAnsi="Publico Text Web" w:eastAsia="Publico Text Web"/>
+          <w:b w:val="0"/>
+          <w:i w:val="0"/>
+          <w:color w:val="000000"/>
+          <w:sz w:val="20"/>
+        </w:rPr>
+        <w:t>invited</w:t>
+      </w:r>
+      <w:r>
+        <w:rPr>
+          <w:rFonts w:ascii="Times New Roman" w:hAnsi="Times New Roman" w:eastAsia="Times New Roman"/>
+          <w:b w:val="0"/>
+          <w:i w:val="0"/>
+          <w:color w:val="000000"/>
+          <w:sz w:val="20"/>
+        </w:rPr>
+        <w:t>)</w:t>
+      </w:r>
+      <w:r>
+        <w:rPr>
+          <w:rFonts w:ascii="Publico Text Web" w:hAnsi="Publico Text Web" w:eastAsia="Publico Text Web"/>
+          <w:b w:val="0"/>
+          <w:i w:val="0"/>
+          <w:color w:val="000000"/>
+          <w:sz w:val="20"/>
+        </w:rPr>
+        <w:t xml:space="preserve">. Also at Agile </w:t>
+      </w:r>
+      <w:r>
+        <w:rPr>
+          <w:rFonts w:ascii="Times New Roman" w:hAnsi="Times New Roman" w:eastAsia="Times New Roman"/>
+          <w:b w:val="0"/>
+          <w:i w:val="0"/>
+          <w:color w:val="000000"/>
+          <w:sz w:val="20"/>
+        </w:rPr>
+        <w:t>&amp;</w:t>
+      </w:r>
+      <w:r>
+        <w:rPr>
+          <w:rFonts w:ascii="Publico Text Web" w:hAnsi="Publico Text Web" w:eastAsia="Publico Text Web"/>
+          <w:b w:val="0"/>
+          <w:i w:val="0"/>
+          <w:color w:val="000000"/>
+          <w:sz w:val="20"/>
+        </w:rPr>
+        <w:t xml:space="preserve"> Scrum 2021</w:t>
+      </w:r>
+      <w:r>
+        <w:rPr>
+          <w:rFonts w:ascii="Times New Roman" w:hAnsi="Times New Roman" w:eastAsia="Times New Roman"/>
+          <w:b w:val="0"/>
+          <w:i w:val="0"/>
+          <w:color w:val="000000"/>
+          <w:sz w:val="20"/>
+        </w:rPr>
+        <w:t>;</w:t>
+      </w:r>
+      <w:r>
+        <w:rPr>
+          <w:rFonts w:ascii="Publico Text Web" w:hAnsi="Publico Text Web" w:eastAsia="Publico Text Web"/>
+          <w:b w:val="0"/>
+          <w:i w:val="0"/>
+          <w:color w:val="000000"/>
+          <w:sz w:val="20"/>
+        </w:rPr>
+        <w:t xml:space="preserve"> TestingConf, 2020</w:t>
+      </w:r>
+      <w:r>
+        <w:rPr>
+          <w:rFonts w:ascii="Times New Roman" w:hAnsi="Times New Roman" w:eastAsia="Times New Roman"/>
+          <w:b w:val="0"/>
+          <w:i w:val="0"/>
+          <w:color w:val="000000"/>
+          <w:sz w:val="20"/>
+        </w:rPr>
+        <w:t>;</w:t>
+      </w:r>
+      <w:r>
+        <w:rPr>
+          <w:rFonts w:ascii="Publico Text Web" w:hAnsi="Publico Text Web" w:eastAsia="Publico Text Web"/>
+          <w:b w:val="0"/>
+          <w:i w:val="0"/>
+          <w:color w:val="000000"/>
+          <w:sz w:val="20"/>
+        </w:rPr>
+        <w:t xml:space="preserve"> Ministry of Testing Boston, 2020.</w:t>
+      </w:r>
+    </w:p>
+    <w:p>
+      <w:pPr>
+        <w:autoSpaceDN w:val="0"/>
+        <w:autoSpaceDE w:val="0"/>
+        <w:widowControl/>
+        <w:spacing w:line="233" w:lineRule="auto" w:before="186" w:after="0"/>
+        <w:ind w:left="426" w:right="0" w:firstLine="0"/>
+        <w:jc w:val="left"/>
+      </w:pPr>
+      <w:r>
+        <w:rPr>
+          <w:rFonts w:ascii="Times New Roman" w:hAnsi="Times New Roman" w:eastAsia="Times New Roman"/>
+          <w:b w:val="0"/>
+          <w:i w:val="0"/>
+          <w:color w:val="000000"/>
+          <w:sz w:val="20"/>
+        </w:rPr>
+        <w:t xml:space="preserve">◦ </w:t>
+      </w:r>
+      <w:r>
+        <w:rPr>
+          <w:rFonts w:ascii="Publico Text Web" w:hAnsi="Publico Text Web" w:eastAsia="Publico Text Web"/>
+          <w:b w:val="0"/>
+          <w:i w:val="0"/>
+          <w:color w:val="000000"/>
+          <w:sz w:val="20"/>
+        </w:rPr>
+        <w:t xml:space="preserve">Lean Coffee to Build Stronger Teams </w:t>
+      </w:r>
+      <w:r>
+        <w:rPr>
+          <w:rFonts w:ascii="Times New Roman" w:hAnsi="Times New Roman" w:eastAsia="Times New Roman"/>
+          <w:b w:val="0"/>
+          <w:i w:val="0"/>
+          <w:color w:val="000000"/>
+          <w:sz w:val="20"/>
+        </w:rPr>
+        <w:t>–</w:t>
+      </w:r>
+      <w:r>
+        <w:rPr>
+          <w:rFonts w:ascii="Publico Text Web" w:hAnsi="Publico Text Web" w:eastAsia="Publico Text Web"/>
+          <w:b w:val="0"/>
+          <w:i w:val="0"/>
+          <w:color w:val="000000"/>
+          <w:sz w:val="20"/>
+        </w:rPr>
+        <w:t xml:space="preserve"> Miro, 2021 </w:t>
       </w:r>
       <w:r>
         <w:rPr>
@@ -9873,7 +10852,7 @@
           <w:color w:val="000000"/>
           <w:sz w:val="20"/>
         </w:rPr>
-        <w:t>Test-Driven Development</w:t>
+        <w:t>Agile Product Owner Skills</w:t>
       </w:r>
       <w:r>
         <w:rPr>
@@ -9893,7 +10872,7 @@
           <w:color w:val="000000"/>
           <w:sz w:val="20"/>
         </w:rPr>
-        <w:t xml:space="preserve"> How to Get Started with the Foundations of Technical Agility </w:t>
+        <w:t xml:space="preserve"> How to Build the Right Thing </w:t>
       </w:r>
       <w:r>
         <w:rPr>
@@ -9906,6 +10885,16 @@
         <w:t>–</w:t>
       </w:r>
       <w:r>
+        <w:rPr>
+          <w:rFonts w:ascii="Publico Text Web" w:hAnsi="Publico Text Web" w:eastAsia="Publico Text Web"/>
+          <w:b w:val="0"/>
+          <w:i w:val="0"/>
+          <w:color w:val="000000"/>
+          <w:sz w:val="20"/>
+        </w:rPr>
+        <w:t xml:space="preserve"> Project Management Institute </w:t>
+      </w:r>
+      <w:r>
         <w:tab/>
       </w:r>
       <w:r>
@@ -9916,7 +10905,7 @@
           <w:color w:val="000000"/>
           <w:sz w:val="20"/>
         </w:rPr>
-        <w:t xml:space="preserve">Excellence In Agile conference, 2021 </w:t>
+        <w:t xml:space="preserve">Minnesota Professional Development Day, 2021 </w:t>
       </w:r>
       <w:r>
         <w:rPr>
@@ -9957,356 +10946,6 @@
           <w:sz w:val="20"/>
         </w:rPr>
         <w:t>.</w:t>
-      </w:r>
-    </w:p>
-    <w:p>
-      <w:pPr>
-        <w:autoSpaceDN w:val="0"/>
-        <w:autoSpaceDE w:val="0"/>
-        <w:widowControl/>
-        <w:spacing w:line="314" w:lineRule="auto" w:before="186" w:after="0"/>
-        <w:ind w:left="548" w:right="288" w:hanging="122"/>
-        <w:jc w:val="left"/>
-      </w:pPr>
-      <w:r>
-        <w:rPr>
-          <w:rFonts w:ascii="Times New Roman" w:hAnsi="Times New Roman" w:eastAsia="Times New Roman"/>
-          <w:b w:val="0"/>
-          <w:i w:val="0"/>
-          <w:color w:val="000000"/>
-          <w:sz w:val="20"/>
-        </w:rPr>
-        <w:t xml:space="preserve">◦ </w:t>
-      </w:r>
-      <w:r>
-        <w:rPr>
-          <w:rFonts w:ascii="Publico Text Web" w:hAnsi="Publico Text Web" w:eastAsia="Publico Text Web"/>
-          <w:b w:val="0"/>
-          <w:i w:val="0"/>
-          <w:color w:val="000000"/>
-          <w:sz w:val="20"/>
-        </w:rPr>
-        <w:t>Team Transformation Canvas</w:t>
-      </w:r>
-      <w:r>
-        <w:rPr>
-          <w:rFonts w:ascii="Times New Roman" w:hAnsi="Times New Roman" w:eastAsia="Times New Roman"/>
-          <w:b w:val="0"/>
-          <w:i w:val="0"/>
-          <w:color w:val="000000"/>
-          <w:sz w:val="20"/>
-        </w:rPr>
-        <w:t>:</w:t>
-      </w:r>
-      <w:r>
-        <w:rPr>
-          <w:rFonts w:ascii="Publico Text Web" w:hAnsi="Publico Text Web" w:eastAsia="Publico Text Web"/>
-          <w:b w:val="0"/>
-          <w:i w:val="0"/>
-          <w:color w:val="000000"/>
-          <w:sz w:val="20"/>
-        </w:rPr>
-        <w:t xml:space="preserve"> Team Building Starts With You </w:t>
-      </w:r>
-      <w:r>
-        <w:rPr>
-          <w:rFonts w:ascii="Times New Roman" w:hAnsi="Times New Roman" w:eastAsia="Times New Roman"/>
-          <w:b w:val="0"/>
-          <w:i w:val="0"/>
-          <w:color w:val="000000"/>
-          <w:sz w:val="20"/>
-        </w:rPr>
-        <w:t>–</w:t>
-      </w:r>
-      <w:r>
-        <w:rPr>
-          <w:rFonts w:ascii="Publico Text Web" w:hAnsi="Publico Text Web" w:eastAsia="Publico Text Web"/>
-          <w:b w:val="0"/>
-          <w:i w:val="0"/>
-          <w:color w:val="000000"/>
-          <w:sz w:val="20"/>
-        </w:rPr>
-        <w:t xml:space="preserve"> Agile India, 2021 </w:t>
-      </w:r>
-      <w:r>
-        <w:rPr>
-          <w:rFonts w:ascii="Times New Roman" w:hAnsi="Times New Roman" w:eastAsia="Times New Roman"/>
-          <w:b w:val="0"/>
-          <w:i w:val="0"/>
-          <w:color w:val="000000"/>
-          <w:sz w:val="20"/>
-        </w:rPr>
-        <w:t>(</w:t>
-      </w:r>
-      <w:r>
-        <w:rPr>
-          <w:rFonts w:ascii="Publico Text Web" w:hAnsi="Publico Text Web" w:eastAsia="Publico Text Web"/>
-          <w:b w:val="0"/>
-          <w:i w:val="0"/>
-          <w:color w:val="000000"/>
-          <w:sz w:val="20"/>
-        </w:rPr>
-        <w:t>invited</w:t>
-      </w:r>
-      <w:r>
-        <w:rPr>
-          <w:rFonts w:ascii="Times New Roman" w:hAnsi="Times New Roman" w:eastAsia="Times New Roman"/>
-          <w:b w:val="0"/>
-          <w:i w:val="0"/>
-          <w:color w:val="000000"/>
-          <w:sz w:val="20"/>
-        </w:rPr>
-        <w:t>)</w:t>
-      </w:r>
-      <w:r>
-        <w:rPr>
-          <w:rFonts w:ascii="Publico Text Web" w:hAnsi="Publico Text Web" w:eastAsia="Publico Text Web"/>
-          <w:b w:val="0"/>
-          <w:i w:val="0"/>
-          <w:color w:val="000000"/>
-          <w:sz w:val="20"/>
-        </w:rPr>
-        <w:t xml:space="preserve">. Also </w:t>
-      </w:r>
-      <w:r>
-        <w:rPr>
-          <w:rFonts w:ascii="Publico Text Web" w:hAnsi="Publico Text Web" w:eastAsia="Publico Text Web"/>
-          <w:b w:val="0"/>
-          <w:i w:val="0"/>
-          <w:color w:val="000000"/>
-          <w:sz w:val="20"/>
-        </w:rPr>
-        <w:t>at Scrum Masters of the Universe, 2022</w:t>
-      </w:r>
-      <w:r>
-        <w:rPr>
-          <w:rFonts w:ascii="Times New Roman" w:hAnsi="Times New Roman" w:eastAsia="Times New Roman"/>
-          <w:b w:val="0"/>
-          <w:i w:val="0"/>
-          <w:color w:val="000000"/>
-          <w:sz w:val="20"/>
-        </w:rPr>
-        <w:t>;</w:t>
-      </w:r>
-      <w:r>
-        <w:rPr>
-          <w:rFonts w:ascii="Publico Text Web" w:hAnsi="Publico Text Web" w:eastAsia="Publico Text Web"/>
-          <w:b w:val="0"/>
-          <w:i w:val="0"/>
-          <w:color w:val="000000"/>
-          <w:sz w:val="20"/>
-        </w:rPr>
-        <w:t xml:space="preserve"> Agile RI, 2021</w:t>
-      </w:r>
-      <w:r>
-        <w:rPr>
-          <w:rFonts w:ascii="Times New Roman" w:hAnsi="Times New Roman" w:eastAsia="Times New Roman"/>
-          <w:b w:val="0"/>
-          <w:i w:val="0"/>
-          <w:color w:val="000000"/>
-          <w:sz w:val="20"/>
-        </w:rPr>
-        <w:t>;</w:t>
-      </w:r>
-      <w:r>
-        <w:rPr>
-          <w:rFonts w:ascii="Publico Text Web" w:hAnsi="Publico Text Web" w:eastAsia="Publico Text Web"/>
-          <w:b w:val="0"/>
-          <w:i w:val="0"/>
-          <w:color w:val="000000"/>
-          <w:sz w:val="20"/>
-        </w:rPr>
-        <w:t xml:space="preserve"> Agile Arizona, 2021</w:t>
-      </w:r>
-      <w:r>
-        <w:rPr>
-          <w:rFonts w:ascii="Times New Roman" w:hAnsi="Times New Roman" w:eastAsia="Times New Roman"/>
-          <w:b w:val="0"/>
-          <w:i w:val="0"/>
-          <w:color w:val="000000"/>
-          <w:sz w:val="20"/>
-        </w:rPr>
-        <w:t>;</w:t>
-      </w:r>
-      <w:r>
-        <w:rPr>
-          <w:rFonts w:ascii="Publico Text Web" w:hAnsi="Publico Text Web" w:eastAsia="Publico Text Web"/>
-          <w:b w:val="0"/>
-          <w:i w:val="0"/>
-          <w:color w:val="000000"/>
-          <w:sz w:val="20"/>
-        </w:rPr>
-        <w:t xml:space="preserve"> Agile Austin, 2021</w:t>
-      </w:r>
-      <w:r>
-        <w:rPr>
-          <w:rFonts w:ascii="Times New Roman" w:hAnsi="Times New Roman" w:eastAsia="Times New Roman"/>
-          <w:b w:val="0"/>
-          <w:i w:val="0"/>
-          <w:color w:val="000000"/>
-          <w:sz w:val="20"/>
-        </w:rPr>
-        <w:t xml:space="preserve">; </w:t>
-      </w:r>
-      <w:r>
-        <w:rPr>
-          <w:rFonts w:ascii="Publico Text Web" w:hAnsi="Publico Text Web" w:eastAsia="Publico Text Web"/>
-          <w:b w:val="0"/>
-          <w:i w:val="0"/>
-          <w:color w:val="000000"/>
-          <w:sz w:val="20"/>
-        </w:rPr>
-        <w:t>Comparative Agility Meetup, 2021</w:t>
-      </w:r>
-      <w:r>
-        <w:rPr>
-          <w:rFonts w:ascii="Times New Roman" w:hAnsi="Times New Roman" w:eastAsia="Times New Roman"/>
-          <w:b w:val="0"/>
-          <w:i w:val="0"/>
-          <w:color w:val="000000"/>
-          <w:sz w:val="20"/>
-        </w:rPr>
-        <w:t>;</w:t>
-      </w:r>
-      <w:r>
-        <w:rPr>
-          <w:rFonts w:ascii="Publico Text Web" w:hAnsi="Publico Text Web" w:eastAsia="Publico Text Web"/>
-          <w:b w:val="0"/>
-          <w:i w:val="0"/>
-          <w:color w:val="000000"/>
-          <w:sz w:val="20"/>
-        </w:rPr>
-        <w:t xml:space="preserve"> Craft 2021</w:t>
-      </w:r>
-      <w:r>
-        <w:rPr>
-          <w:rFonts w:ascii="Times New Roman" w:hAnsi="Times New Roman" w:eastAsia="Times New Roman"/>
-          <w:b w:val="0"/>
-          <w:i w:val="0"/>
-          <w:color w:val="000000"/>
-          <w:sz w:val="20"/>
-        </w:rPr>
-        <w:t>;</w:t>
-      </w:r>
-      <w:r>
-        <w:rPr>
-          <w:rFonts w:ascii="Publico Text Web" w:hAnsi="Publico Text Web" w:eastAsia="Publico Text Web"/>
-          <w:b w:val="0"/>
-          <w:i w:val="0"/>
-          <w:color w:val="000000"/>
-          <w:sz w:val="20"/>
-        </w:rPr>
-        <w:t xml:space="preserve"> Agile Hartford, 2020</w:t>
-      </w:r>
-      <w:r>
-        <w:rPr>
-          <w:rFonts w:ascii="Times New Roman" w:hAnsi="Times New Roman" w:eastAsia="Times New Roman"/>
-          <w:b w:val="0"/>
-          <w:i w:val="0"/>
-          <w:color w:val="000000"/>
-          <w:sz w:val="20"/>
-        </w:rPr>
-        <w:t>;</w:t>
-      </w:r>
-      <w:r>
-        <w:rPr>
-          <w:rFonts w:ascii="Publico Text Web" w:hAnsi="Publico Text Web" w:eastAsia="Publico Text Web"/>
-          <w:b w:val="0"/>
-          <w:i w:val="0"/>
-          <w:color w:val="000000"/>
-          <w:sz w:val="20"/>
-        </w:rPr>
-        <w:t xml:space="preserve"> Agile RTP, 2020</w:t>
-      </w:r>
-      <w:r>
-        <w:rPr>
-          <w:rFonts w:ascii="Times New Roman" w:hAnsi="Times New Roman" w:eastAsia="Times New Roman"/>
-          <w:b w:val="0"/>
-          <w:i w:val="0"/>
-          <w:color w:val="000000"/>
-          <w:sz w:val="20"/>
-        </w:rPr>
-        <w:t>;</w:t>
-      </w:r>
-      <w:r>
-        <w:rPr>
-          <w:rFonts w:ascii="Publico Text Web" w:hAnsi="Publico Text Web" w:eastAsia="Publico Text Web"/>
-          <w:b w:val="0"/>
-          <w:i w:val="0"/>
-          <w:color w:val="000000"/>
-          <w:sz w:val="20"/>
-        </w:rPr>
-        <w:t xml:space="preserve"> Venture </w:t>
-      </w:r>
-      <w:r>
-        <w:rPr>
-          <w:rFonts w:ascii="Publico Text Web" w:hAnsi="Publico Text Web" w:eastAsia="Publico Text Web"/>
-          <w:b w:val="0"/>
-          <w:i w:val="0"/>
-          <w:color w:val="000000"/>
-          <w:sz w:val="20"/>
-        </w:rPr>
-        <w:t>Cafe, 2020</w:t>
-      </w:r>
-      <w:r>
-        <w:rPr>
-          <w:rFonts w:ascii="Times New Roman" w:hAnsi="Times New Roman" w:eastAsia="Times New Roman"/>
-          <w:b w:val="0"/>
-          <w:i w:val="0"/>
-          <w:color w:val="000000"/>
-          <w:sz w:val="20"/>
-        </w:rPr>
-        <w:t>;</w:t>
-      </w:r>
-      <w:r>
-        <w:rPr>
-          <w:rFonts w:ascii="Publico Text Web" w:hAnsi="Publico Text Web" w:eastAsia="Publico Text Web"/>
-          <w:b w:val="0"/>
-          <w:i w:val="0"/>
-          <w:color w:val="000000"/>
-          <w:sz w:val="20"/>
-        </w:rPr>
-        <w:t xml:space="preserve"> Agile Games Summit, 2020</w:t>
-      </w:r>
-      <w:r>
-        <w:rPr>
-          <w:rFonts w:ascii="Times New Roman" w:hAnsi="Times New Roman" w:eastAsia="Times New Roman"/>
-          <w:b w:val="0"/>
-          <w:i w:val="0"/>
-          <w:color w:val="000000"/>
-          <w:sz w:val="20"/>
-        </w:rPr>
-        <w:t>;</w:t>
-      </w:r>
-      <w:r>
-        <w:rPr>
-          <w:rFonts w:ascii="Publico Text Web" w:hAnsi="Publico Text Web" w:eastAsia="Publico Text Web"/>
-          <w:b w:val="0"/>
-          <w:i w:val="0"/>
-          <w:color w:val="000000"/>
-          <w:sz w:val="20"/>
-        </w:rPr>
-        <w:t xml:space="preserve"> AgileCamp SF, 2019</w:t>
-      </w:r>
-      <w:r>
-        <w:rPr>
-          <w:rFonts w:ascii="Times New Roman" w:hAnsi="Times New Roman" w:eastAsia="Times New Roman"/>
-          <w:b w:val="0"/>
-          <w:i w:val="0"/>
-          <w:color w:val="000000"/>
-          <w:sz w:val="20"/>
-        </w:rPr>
-        <w:t>;</w:t>
-      </w:r>
-      <w:r>
-        <w:rPr>
-          <w:rFonts w:ascii="Publico Text Web" w:hAnsi="Publico Text Web" w:eastAsia="Publico Text Web"/>
-          <w:b w:val="0"/>
-          <w:i w:val="0"/>
-          <w:color w:val="000000"/>
-          <w:sz w:val="20"/>
-        </w:rPr>
-        <w:t xml:space="preserve"> Agile Arizona, 2019.</w:t>
       </w:r>
     </w:p>
     <w:p>
@@ -10317,7 +10956,7 @@
         </w:tabs>
         <w:autoSpaceDE w:val="0"/>
         <w:widowControl/>
-        <w:spacing w:line="286" w:lineRule="auto" w:before="186" w:after="0"/>
+        <w:spacing w:line="288" w:lineRule="auto" w:before="186" w:after="0"/>
         <w:ind w:left="426" w:right="288" w:firstLine="0"/>
         <w:jc w:val="left"/>
       </w:pPr>
@@ -10339,7 +10978,7 @@
           <w:color w:val="000000"/>
           <w:sz w:val="20"/>
         </w:rPr>
-        <w:t>Test-Driven Development</w:t>
+        <w:t>Product Inception Canvas</w:t>
       </w:r>
       <w:r>
         <w:rPr>
@@ -10359,7 +10998,7 @@
           <w:color w:val="000000"/>
           <w:sz w:val="20"/>
         </w:rPr>
-        <w:t xml:space="preserve"> A Stunningly Quick Introduction for Everyone </w:t>
+        <w:t xml:space="preserve"> How to Build the Right Thing </w:t>
       </w:r>
       <w:r>
         <w:rPr>
@@ -10379,7 +11018,7 @@
           <w:color w:val="000000"/>
           <w:sz w:val="20"/>
         </w:rPr>
-        <w:t xml:space="preserve"> Agile Arizona, 2021 </w:t>
+        <w:t xml:space="preserve"> Agile 2021. Also at BAIstanbul, 2020 </w:t>
       </w:r>
       <w:r>
         <w:tab/>
@@ -10412,6 +11051,116 @@
           <w:color w:val="000000"/>
           <w:sz w:val="20"/>
         </w:rPr>
+        <w:t>);</w:t>
+      </w:r>
+      <w:r>
+        <w:rPr>
+          <w:rFonts w:ascii="Publico Text Web" w:hAnsi="Publico Text Web" w:eastAsia="Publico Text Web"/>
+          <w:b w:val="0"/>
+          <w:i w:val="0"/>
+          <w:color w:val="000000"/>
+          <w:sz w:val="20"/>
+        </w:rPr>
+        <w:t xml:space="preserve"> Agile Arizona, 2020 </w:t>
+      </w:r>
+      <w:r>
+        <w:rPr>
+          <w:rFonts w:ascii="Times New Roman" w:hAnsi="Times New Roman" w:eastAsia="Times New Roman"/>
+          <w:b w:val="0"/>
+          <w:i w:val="0"/>
+          <w:color w:val="000000"/>
+          <w:sz w:val="20"/>
+        </w:rPr>
+        <w:t>(</w:t>
+      </w:r>
+      <w:r>
+        <w:rPr>
+          <w:rFonts w:ascii="Publico Text Web" w:hAnsi="Publico Text Web" w:eastAsia="Publico Text Web"/>
+          <w:b w:val="0"/>
+          <w:i w:val="0"/>
+          <w:color w:val="000000"/>
+          <w:sz w:val="20"/>
+        </w:rPr>
+        <w:t>invited</w:t>
+      </w:r>
+      <w:r>
+        <w:rPr>
+          <w:rFonts w:ascii="Times New Roman" w:hAnsi="Times New Roman" w:eastAsia="Times New Roman"/>
+          <w:b w:val="0"/>
+          <w:i w:val="0"/>
+          <w:color w:val="000000"/>
+          <w:sz w:val="20"/>
+        </w:rPr>
+        <w:t>);</w:t>
+      </w:r>
+      <w:r>
+        <w:rPr>
+          <w:rFonts w:ascii="Publico Text Web" w:hAnsi="Publico Text Web" w:eastAsia="Publico Text Web"/>
+          <w:b w:val="0"/>
+          <w:i w:val="0"/>
+          <w:color w:val="000000"/>
+          <w:sz w:val="20"/>
+        </w:rPr>
+        <w:t xml:space="preserve"> TriAgile 2022.</w:t>
+      </w:r>
+    </w:p>
+    <w:p>
+      <w:pPr>
+        <w:autoSpaceDN w:val="0"/>
+        <w:autoSpaceDE w:val="0"/>
+        <w:widowControl/>
+        <w:spacing w:line="305" w:lineRule="auto" w:before="186" w:after="0"/>
+        <w:ind w:left="548" w:right="144" w:hanging="122"/>
+        <w:jc w:val="left"/>
+      </w:pPr>
+      <w:r>
+        <w:rPr>
+          <w:rFonts w:ascii="Times New Roman" w:hAnsi="Times New Roman" w:eastAsia="Times New Roman"/>
+          <w:b w:val="0"/>
+          <w:i w:val="0"/>
+          <w:color w:val="000000"/>
+          <w:sz w:val="20"/>
+        </w:rPr>
+        <w:t xml:space="preserve">◦ </w:t>
+      </w:r>
+      <w:r>
+        <w:rPr>
+          <w:rFonts w:ascii="Publico Text Web" w:hAnsi="Publico Text Web" w:eastAsia="Publico Text Web"/>
+          <w:b w:val="0"/>
+          <w:i w:val="0"/>
+          <w:color w:val="000000"/>
+          <w:sz w:val="20"/>
+        </w:rPr>
+        <w:t xml:space="preserve">Teaching Agile </w:t>
+      </w:r>
+      <w:r>
+        <w:rPr>
+          <w:rFonts w:ascii="Times New Roman" w:hAnsi="Times New Roman" w:eastAsia="Times New Roman"/>
+          <w:b w:val="0"/>
+          <w:i w:val="0"/>
+          <w:color w:val="000000"/>
+          <w:sz w:val="20"/>
+        </w:rPr>
+        <w:t>(</w:t>
+      </w:r>
+      <w:r>
+        <w:rPr>
+          <w:rFonts w:ascii="Publico Text Web" w:hAnsi="Publico Text Web" w:eastAsia="Publico Text Web"/>
+          <w:b w:val="0"/>
+          <w:i w:val="0"/>
+          <w:color w:val="000000"/>
+          <w:sz w:val="20"/>
+        </w:rPr>
+        <w:t>Or Anything Else</w:t>
+      </w:r>
+      <w:r>
+        <w:rPr>
+          <w:rFonts w:ascii="Times New Roman" w:hAnsi="Times New Roman" w:eastAsia="Times New Roman"/>
+          <w:b w:val="0"/>
+          <w:i w:val="0"/>
+          <w:color w:val="000000"/>
+          <w:sz w:val="20"/>
+        </w:rPr>
         <w:t>)</w:t>
       </w:r>
       <w:r>
@@ -10422,27 +11171,157 @@
           <w:color w:val="000000"/>
           <w:sz w:val="20"/>
         </w:rPr>
-        <w:t xml:space="preserve">. Also at Agile </w:t>
-      </w:r>
-      <w:r>
-        <w:rPr>
-          <w:rFonts w:ascii="Times New Roman" w:hAnsi="Times New Roman" w:eastAsia="Times New Roman"/>
-          <w:b w:val="0"/>
-          <w:i w:val="0"/>
-          <w:color w:val="000000"/>
-          <w:sz w:val="20"/>
-        </w:rPr>
-        <w:t>&amp;</w:t>
-      </w:r>
-      <w:r>
-        <w:rPr>
-          <w:rFonts w:ascii="Publico Text Web" w:hAnsi="Publico Text Web" w:eastAsia="Publico Text Web"/>
-          <w:b w:val="0"/>
-          <w:i w:val="0"/>
-          <w:color w:val="000000"/>
-          <w:sz w:val="20"/>
-        </w:rPr>
-        <w:t xml:space="preserve"> Scrum 2021</w:t>
+        <w:t xml:space="preserve"> So It Sticks </w:t>
+      </w:r>
+      <w:r>
+        <w:rPr>
+          <w:rFonts w:ascii="Times New Roman" w:hAnsi="Times New Roman" w:eastAsia="Times New Roman"/>
+          <w:b w:val="0"/>
+          <w:i w:val="0"/>
+          <w:color w:val="000000"/>
+          <w:sz w:val="20"/>
+        </w:rPr>
+        <w:t>–</w:t>
+      </w:r>
+      <w:r>
+        <w:rPr>
+          <w:rFonts w:ascii="Publico Text Web" w:hAnsi="Publico Text Web" w:eastAsia="Publico Text Web"/>
+          <w:b w:val="0"/>
+          <w:i w:val="0"/>
+          <w:color w:val="000000"/>
+          <w:sz w:val="20"/>
+        </w:rPr>
+        <w:t xml:space="preserve"> Agile 2021 Minimum Viable Conference, 2021. </w:t>
+      </w:r>
+      <w:r>
+        <w:rPr>
+          <w:rFonts w:ascii="Publico Text Web" w:hAnsi="Publico Text Web" w:eastAsia="Publico Text Web"/>
+          <w:b w:val="0"/>
+          <w:i w:val="0"/>
+          <w:color w:val="000000"/>
+          <w:sz w:val="20"/>
+        </w:rPr>
+        <w:t xml:space="preserve">Also at Boston Area Women In Agile, 2020 </w:t>
+      </w:r>
+      <w:r>
+        <w:rPr>
+          <w:rFonts w:ascii="Times New Roman" w:hAnsi="Times New Roman" w:eastAsia="Times New Roman"/>
+          <w:b w:val="0"/>
+          <w:i w:val="0"/>
+          <w:color w:val="000000"/>
+          <w:sz w:val="20"/>
+        </w:rPr>
+        <w:t>(</w:t>
+      </w:r>
+      <w:r>
+        <w:rPr>
+          <w:rFonts w:ascii="Publico Text Web" w:hAnsi="Publico Text Web" w:eastAsia="Publico Text Web"/>
+          <w:b w:val="0"/>
+          <w:i w:val="0"/>
+          <w:color w:val="000000"/>
+          <w:sz w:val="20"/>
+        </w:rPr>
+        <w:t>invited</w:t>
+      </w:r>
+      <w:r>
+        <w:rPr>
+          <w:rFonts w:ascii="Times New Roman" w:hAnsi="Times New Roman" w:eastAsia="Times New Roman"/>
+          <w:b w:val="0"/>
+          <w:i w:val="0"/>
+          <w:color w:val="000000"/>
+          <w:sz w:val="20"/>
+        </w:rPr>
+        <w:t>);</w:t>
+      </w:r>
+      <w:r>
+        <w:rPr>
+          <w:rFonts w:ascii="Publico Text Web" w:hAnsi="Publico Text Web" w:eastAsia="Publico Text Web"/>
+          <w:b w:val="0"/>
+          <w:i w:val="0"/>
+          <w:color w:val="000000"/>
+          <w:sz w:val="20"/>
+        </w:rPr>
+        <w:t xml:space="preserve"> Heart of England Scrum User Group, 2020 </w:t>
+      </w:r>
+      <w:r>
+        <w:rPr>
+          <w:rFonts w:ascii="Times New Roman" w:hAnsi="Times New Roman" w:eastAsia="Times New Roman"/>
+          <w:b w:val="0"/>
+          <w:i w:val="0"/>
+          <w:color w:val="000000"/>
+          <w:sz w:val="20"/>
+        </w:rPr>
+        <w:t>(</w:t>
+      </w:r>
+      <w:r>
+        <w:rPr>
+          <w:rFonts w:ascii="Publico Text Web" w:hAnsi="Publico Text Web" w:eastAsia="Publico Text Web"/>
+          <w:b w:val="0"/>
+          <w:i w:val="0"/>
+          <w:color w:val="000000"/>
+          <w:sz w:val="20"/>
+        </w:rPr>
+        <w:t>invited</w:t>
+      </w:r>
+      <w:r>
+        <w:rPr>
+          <w:rFonts w:ascii="Times New Roman" w:hAnsi="Times New Roman" w:eastAsia="Times New Roman"/>
+          <w:b w:val="0"/>
+          <w:i w:val="0"/>
+          <w:color w:val="000000"/>
+          <w:sz w:val="20"/>
+        </w:rPr>
+        <w:t>);</w:t>
+      </w:r>
+      <w:r>
+        <w:rPr>
+          <w:rFonts w:ascii="Publico Text Web" w:hAnsi="Publico Text Web" w:eastAsia="Publico Text Web"/>
+          <w:b w:val="0"/>
+          <w:i w:val="0"/>
+          <w:color w:val="000000"/>
+          <w:sz w:val="20"/>
+        </w:rPr>
+        <w:t xml:space="preserve"> Venture Cafe, 2020 </w:t>
+      </w:r>
+      <w:r>
+        <w:rPr>
+          <w:rFonts w:ascii="Times New Roman" w:hAnsi="Times New Roman" w:eastAsia="Times New Roman"/>
+          <w:b w:val="0"/>
+          <w:i w:val="0"/>
+          <w:color w:val="000000"/>
+          <w:sz w:val="20"/>
+        </w:rPr>
+        <w:t>(</w:t>
+      </w:r>
+      <w:r>
+        <w:rPr>
+          <w:rFonts w:ascii="Publico Text Web" w:hAnsi="Publico Text Web" w:eastAsia="Publico Text Web"/>
+          <w:b w:val="0"/>
+          <w:i w:val="0"/>
+          <w:color w:val="000000"/>
+          <w:sz w:val="20"/>
+        </w:rPr>
+        <w:t>invited</w:t>
+      </w:r>
+      <w:r>
+        <w:rPr>
+          <w:rFonts w:ascii="Times New Roman" w:hAnsi="Times New Roman" w:eastAsia="Times New Roman"/>
+          <w:b w:val="0"/>
+          <w:i w:val="0"/>
+          <w:color w:val="000000"/>
+          <w:sz w:val="20"/>
+        </w:rPr>
+        <w:t>);</w:t>
+      </w:r>
+      <w:r>
+        <w:rPr>
+          <w:rFonts w:ascii="Publico Text Web" w:hAnsi="Publico Text Web" w:eastAsia="Publico Text Web"/>
+          <w:b w:val="0"/>
+          <w:i w:val="0"/>
+          <w:color w:val="000000"/>
+          <w:sz w:val="20"/>
+        </w:rPr>
+        <w:t xml:space="preserve"> AgileCamp SF, 2019</w:t>
       </w:r>
       <w:r>
         <w:rPr>
@@ -10462,27 +11341,7 @@
           <w:color w:val="000000"/>
           <w:sz w:val="20"/>
         </w:rPr>
-        <w:t xml:space="preserve"> TestingConf, 2020</w:t>
-      </w:r>
-      <w:r>
-        <w:rPr>
-          <w:rFonts w:ascii="Times New Roman" w:hAnsi="Times New Roman" w:eastAsia="Times New Roman"/>
-          <w:b w:val="0"/>
-          <w:i w:val="0"/>
-          <w:color w:val="000000"/>
-          <w:sz w:val="20"/>
-        </w:rPr>
-        <w:t>;</w:t>
-      </w:r>
-      <w:r>
-        <w:rPr>
-          <w:rFonts w:ascii="Publico Text Web" w:hAnsi="Publico Text Web" w:eastAsia="Publico Text Web"/>
-          <w:b w:val="0"/>
-          <w:i w:val="0"/>
-          <w:color w:val="000000"/>
-          <w:sz w:val="20"/>
-        </w:rPr>
-        <w:t xml:space="preserve"> Ministry of Testing Boston, 2020.</w:t>
+        <w:t xml:space="preserve"> Agile New England, 2019.</w:t>
       </w:r>
     </w:p>
     <w:p>
@@ -10512,7 +11371,7 @@
           <w:color w:val="000000"/>
           <w:sz w:val="20"/>
         </w:rPr>
-        <w:t xml:space="preserve">Lean Coffee to Build Stronger Teams </w:t>
+        <w:t xml:space="preserve">Panelist </w:t>
       </w:r>
       <w:r>
         <w:rPr>
@@ -10532,7 +11391,7 @@
           <w:color w:val="000000"/>
           <w:sz w:val="20"/>
         </w:rPr>
-        <w:t xml:space="preserve"> Miro, 2021 </w:t>
+        <w:t xml:space="preserve"> WEtalk Wicked Problems, 2020 </w:t>
       </w:r>
       <w:r>
         <w:rPr>
@@ -10573,528 +11432,6 @@
           <w:sz w:val="20"/>
         </w:rPr>
         <w:t>.</w:t>
-      </w:r>
-    </w:p>
-    <w:p>
-      <w:pPr>
-        <w:autoSpaceDN w:val="0"/>
-        <w:tabs>
-          <w:tab w:pos="548" w:val="left"/>
-        </w:tabs>
-        <w:autoSpaceDE w:val="0"/>
-        <w:widowControl/>
-        <w:spacing w:line="288" w:lineRule="auto" w:before="186" w:after="0"/>
-        <w:ind w:left="426" w:right="720" w:firstLine="0"/>
-        <w:jc w:val="left"/>
-      </w:pPr>
-      <w:r>
-        <w:rPr>
-          <w:rFonts w:ascii="Times New Roman" w:hAnsi="Times New Roman" w:eastAsia="Times New Roman"/>
-          <w:b w:val="0"/>
-          <w:i w:val="0"/>
-          <w:color w:val="000000"/>
-          <w:sz w:val="20"/>
-        </w:rPr>
-        <w:t xml:space="preserve">◦ </w:t>
-      </w:r>
-      <w:r>
-        <w:rPr>
-          <w:rFonts w:ascii="Publico Text Web" w:hAnsi="Publico Text Web" w:eastAsia="Publico Text Web"/>
-          <w:b w:val="0"/>
-          <w:i w:val="0"/>
-          <w:color w:val="000000"/>
-          <w:sz w:val="20"/>
-        </w:rPr>
-        <w:t>Agile Product Owner Skills</w:t>
-      </w:r>
-      <w:r>
-        <w:rPr>
-          <w:rFonts w:ascii="Times New Roman" w:hAnsi="Times New Roman" w:eastAsia="Times New Roman"/>
-          <w:b w:val="0"/>
-          <w:i w:val="0"/>
-          <w:color w:val="000000"/>
-          <w:sz w:val="20"/>
-        </w:rPr>
-        <w:t>:</w:t>
-      </w:r>
-      <w:r>
-        <w:rPr>
-          <w:rFonts w:ascii="Publico Text Web" w:hAnsi="Publico Text Web" w:eastAsia="Publico Text Web"/>
-          <w:b w:val="0"/>
-          <w:i w:val="0"/>
-          <w:color w:val="000000"/>
-          <w:sz w:val="20"/>
-        </w:rPr>
-        <w:t xml:space="preserve"> How to Build the Right Thing </w:t>
-      </w:r>
-      <w:r>
-        <w:rPr>
-          <w:rFonts w:ascii="Times New Roman" w:hAnsi="Times New Roman" w:eastAsia="Times New Roman"/>
-          <w:b w:val="0"/>
-          <w:i w:val="0"/>
-          <w:color w:val="000000"/>
-          <w:sz w:val="20"/>
-        </w:rPr>
-        <w:t>–</w:t>
-      </w:r>
-      <w:r>
-        <w:rPr>
-          <w:rFonts w:ascii="Publico Text Web" w:hAnsi="Publico Text Web" w:eastAsia="Publico Text Web"/>
-          <w:b w:val="0"/>
-          <w:i w:val="0"/>
-          <w:color w:val="000000"/>
-          <w:sz w:val="20"/>
-        </w:rPr>
-        <w:t xml:space="preserve"> Project Management Institute </w:t>
-      </w:r>
-      <w:r>
-        <w:tab/>
-      </w:r>
-      <w:r>
-        <w:rPr>
-          <w:rFonts w:ascii="Publico Text Web" w:hAnsi="Publico Text Web" w:eastAsia="Publico Text Web"/>
-          <w:b w:val="0"/>
-          <w:i w:val="0"/>
-          <w:color w:val="000000"/>
-          <w:sz w:val="20"/>
-        </w:rPr>
-        <w:t xml:space="preserve">Minnesota Professional Development Day, 2021 </w:t>
-      </w:r>
-      <w:r>
-        <w:rPr>
-          <w:rFonts w:ascii="Times New Roman" w:hAnsi="Times New Roman" w:eastAsia="Times New Roman"/>
-          <w:b w:val="0"/>
-          <w:i w:val="0"/>
-          <w:color w:val="000000"/>
-          <w:sz w:val="20"/>
-        </w:rPr>
-        <w:t>(</w:t>
-      </w:r>
-      <w:r>
-        <w:rPr>
-          <w:rFonts w:ascii="Publico Text Web" w:hAnsi="Publico Text Web" w:eastAsia="Publico Text Web"/>
-          <w:b w:val="0"/>
-          <w:i w:val="0"/>
-          <w:color w:val="000000"/>
-          <w:sz w:val="20"/>
-        </w:rPr>
-        <w:t>invited</w:t>
-      </w:r>
-      <w:r>
-        <w:rPr>
-          <w:rFonts w:ascii="Times New Roman" w:hAnsi="Times New Roman" w:eastAsia="Times New Roman"/>
-          <w:b w:val="0"/>
-          <w:i w:val="0"/>
-          <w:color w:val="000000"/>
-          <w:sz w:val="20"/>
-        </w:rPr>
-        <w:t>)</w:t>
-      </w:r>
-      <w:r>
-        <w:rPr>
-          <w:rFonts w:ascii="Publico Text Web" w:hAnsi="Publico Text Web" w:eastAsia="Publico Text Web"/>
-          <w:b w:val="0"/>
-          <w:i w:val="0"/>
-          <w:color w:val="000000"/>
-          <w:sz w:val="20"/>
-        </w:rPr>
-        <w:t>.</w:t>
-      </w:r>
-    </w:p>
-    <w:p>
-      <w:pPr>
-        <w:autoSpaceDN w:val="0"/>
-        <w:tabs>
-          <w:tab w:pos="548" w:val="left"/>
-        </w:tabs>
-        <w:autoSpaceDE w:val="0"/>
-        <w:widowControl/>
-        <w:spacing w:line="286" w:lineRule="auto" w:before="186" w:after="0"/>
-        <w:ind w:left="426" w:right="288" w:firstLine="0"/>
-        <w:jc w:val="left"/>
-      </w:pPr>
-      <w:r>
-        <w:rPr>
-          <w:rFonts w:ascii="Times New Roman" w:hAnsi="Times New Roman" w:eastAsia="Times New Roman"/>
-          <w:b w:val="0"/>
-          <w:i w:val="0"/>
-          <w:color w:val="000000"/>
-          <w:sz w:val="20"/>
-        </w:rPr>
-        <w:t xml:space="preserve">◦ </w:t>
-      </w:r>
-      <w:r>
-        <w:rPr>
-          <w:rFonts w:ascii="Publico Text Web" w:hAnsi="Publico Text Web" w:eastAsia="Publico Text Web"/>
-          <w:b w:val="0"/>
-          <w:i w:val="0"/>
-          <w:color w:val="000000"/>
-          <w:sz w:val="20"/>
-        </w:rPr>
-        <w:t>Product Inception Canvas</w:t>
-      </w:r>
-      <w:r>
-        <w:rPr>
-          <w:rFonts w:ascii="Times New Roman" w:hAnsi="Times New Roman" w:eastAsia="Times New Roman"/>
-          <w:b w:val="0"/>
-          <w:i w:val="0"/>
-          <w:color w:val="000000"/>
-          <w:sz w:val="20"/>
-        </w:rPr>
-        <w:t>:</w:t>
-      </w:r>
-      <w:r>
-        <w:rPr>
-          <w:rFonts w:ascii="Publico Text Web" w:hAnsi="Publico Text Web" w:eastAsia="Publico Text Web"/>
-          <w:b w:val="0"/>
-          <w:i w:val="0"/>
-          <w:color w:val="000000"/>
-          <w:sz w:val="20"/>
-        </w:rPr>
-        <w:t xml:space="preserve"> How to Build the Right Thing </w:t>
-      </w:r>
-      <w:r>
-        <w:rPr>
-          <w:rFonts w:ascii="Times New Roman" w:hAnsi="Times New Roman" w:eastAsia="Times New Roman"/>
-          <w:b w:val="0"/>
-          <w:i w:val="0"/>
-          <w:color w:val="000000"/>
-          <w:sz w:val="20"/>
-        </w:rPr>
-        <w:t>–</w:t>
-      </w:r>
-      <w:r>
-        <w:rPr>
-          <w:rFonts w:ascii="Publico Text Web" w:hAnsi="Publico Text Web" w:eastAsia="Publico Text Web"/>
-          <w:b w:val="0"/>
-          <w:i w:val="0"/>
-          <w:color w:val="000000"/>
-          <w:sz w:val="20"/>
-        </w:rPr>
-        <w:t xml:space="preserve"> Agile 2021. Also at BAIstanbul, 2020 </w:t>
-      </w:r>
-      <w:r>
-        <w:tab/>
-      </w:r>
-      <w:r>
-        <w:rPr>
-          <w:rFonts w:ascii="Times New Roman" w:hAnsi="Times New Roman" w:eastAsia="Times New Roman"/>
-          <w:b w:val="0"/>
-          <w:i w:val="0"/>
-          <w:color w:val="000000"/>
-          <w:sz w:val="20"/>
-        </w:rPr>
-        <w:t>(</w:t>
-      </w:r>
-      <w:r>
-        <w:rPr>
-          <w:rFonts w:ascii="Publico Text Web" w:hAnsi="Publico Text Web" w:eastAsia="Publico Text Web"/>
-          <w:b w:val="0"/>
-          <w:i w:val="0"/>
-          <w:color w:val="000000"/>
-          <w:sz w:val="20"/>
-        </w:rPr>
-        <w:t>invited</w:t>
-      </w:r>
-      <w:r>
-        <w:rPr>
-          <w:rFonts w:ascii="Times New Roman" w:hAnsi="Times New Roman" w:eastAsia="Times New Roman"/>
-          <w:b w:val="0"/>
-          <w:i w:val="0"/>
-          <w:color w:val="000000"/>
-          <w:sz w:val="20"/>
-        </w:rPr>
-        <w:t>);</w:t>
-      </w:r>
-      <w:r>
-        <w:rPr>
-          <w:rFonts w:ascii="Publico Text Web" w:hAnsi="Publico Text Web" w:eastAsia="Publico Text Web"/>
-          <w:b w:val="0"/>
-          <w:i w:val="0"/>
-          <w:color w:val="000000"/>
-          <w:sz w:val="20"/>
-        </w:rPr>
-        <w:t xml:space="preserve"> Agile Arizona, 2020 </w:t>
-      </w:r>
-      <w:r>
-        <w:rPr>
-          <w:rFonts w:ascii="Times New Roman" w:hAnsi="Times New Roman" w:eastAsia="Times New Roman"/>
-          <w:b w:val="0"/>
-          <w:i w:val="0"/>
-          <w:color w:val="000000"/>
-          <w:sz w:val="20"/>
-        </w:rPr>
-        <w:t>(</w:t>
-      </w:r>
-      <w:r>
-        <w:rPr>
-          <w:rFonts w:ascii="Publico Text Web" w:hAnsi="Publico Text Web" w:eastAsia="Publico Text Web"/>
-          <w:b w:val="0"/>
-          <w:i w:val="0"/>
-          <w:color w:val="000000"/>
-          <w:sz w:val="20"/>
-        </w:rPr>
-        <w:t>invited</w:t>
-      </w:r>
-      <w:r>
-        <w:rPr>
-          <w:rFonts w:ascii="Times New Roman" w:hAnsi="Times New Roman" w:eastAsia="Times New Roman"/>
-          <w:b w:val="0"/>
-          <w:i w:val="0"/>
-          <w:color w:val="000000"/>
-          <w:sz w:val="20"/>
-        </w:rPr>
-        <w:t>);</w:t>
-      </w:r>
-      <w:r>
-        <w:rPr>
-          <w:rFonts w:ascii="Publico Text Web" w:hAnsi="Publico Text Web" w:eastAsia="Publico Text Web"/>
-          <w:b w:val="0"/>
-          <w:i w:val="0"/>
-          <w:color w:val="000000"/>
-          <w:sz w:val="20"/>
-        </w:rPr>
-        <w:t xml:space="preserve"> TriAgile 2022.</w:t>
-      </w:r>
-    </w:p>
-    <w:p>
-      <w:pPr>
-        <w:autoSpaceDN w:val="0"/>
-        <w:autoSpaceDE w:val="0"/>
-        <w:widowControl/>
-        <w:spacing w:line="305" w:lineRule="auto" w:before="186" w:after="0"/>
-        <w:ind w:left="548" w:right="144" w:hanging="122"/>
-        <w:jc w:val="left"/>
-      </w:pPr>
-      <w:r>
-        <w:rPr>
-          <w:rFonts w:ascii="Times New Roman" w:hAnsi="Times New Roman" w:eastAsia="Times New Roman"/>
-          <w:b w:val="0"/>
-          <w:i w:val="0"/>
-          <w:color w:val="000000"/>
-          <w:sz w:val="20"/>
-        </w:rPr>
-        <w:t xml:space="preserve">◦ </w:t>
-      </w:r>
-      <w:r>
-        <w:rPr>
-          <w:rFonts w:ascii="Publico Text Web" w:hAnsi="Publico Text Web" w:eastAsia="Publico Text Web"/>
-          <w:b w:val="0"/>
-          <w:i w:val="0"/>
-          <w:color w:val="000000"/>
-          <w:sz w:val="20"/>
-        </w:rPr>
-        <w:t xml:space="preserve">Teaching Agile </w:t>
-      </w:r>
-      <w:r>
-        <w:rPr>
-          <w:rFonts w:ascii="Times New Roman" w:hAnsi="Times New Roman" w:eastAsia="Times New Roman"/>
-          <w:b w:val="0"/>
-          <w:i w:val="0"/>
-          <w:color w:val="000000"/>
-          <w:sz w:val="20"/>
-        </w:rPr>
-        <w:t>(</w:t>
-      </w:r>
-      <w:r>
-        <w:rPr>
-          <w:rFonts w:ascii="Publico Text Web" w:hAnsi="Publico Text Web" w:eastAsia="Publico Text Web"/>
-          <w:b w:val="0"/>
-          <w:i w:val="0"/>
-          <w:color w:val="000000"/>
-          <w:sz w:val="20"/>
-        </w:rPr>
-        <w:t>Or Anything Else</w:t>
-      </w:r>
-      <w:r>
-        <w:rPr>
-          <w:rFonts w:ascii="Times New Roman" w:hAnsi="Times New Roman" w:eastAsia="Times New Roman"/>
-          <w:b w:val="0"/>
-          <w:i w:val="0"/>
-          <w:color w:val="000000"/>
-          <w:sz w:val="20"/>
-        </w:rPr>
-        <w:t>)</w:t>
-      </w:r>
-      <w:r>
-        <w:rPr>
-          <w:rFonts w:ascii="Publico Text Web" w:hAnsi="Publico Text Web" w:eastAsia="Publico Text Web"/>
-          <w:b w:val="0"/>
-          <w:i w:val="0"/>
-          <w:color w:val="000000"/>
-          <w:sz w:val="20"/>
-        </w:rPr>
-        <w:t xml:space="preserve"> So It Sticks </w:t>
-      </w:r>
-      <w:r>
-        <w:rPr>
-          <w:rFonts w:ascii="Times New Roman" w:hAnsi="Times New Roman" w:eastAsia="Times New Roman"/>
-          <w:b w:val="0"/>
-          <w:i w:val="0"/>
-          <w:color w:val="000000"/>
-          <w:sz w:val="20"/>
-        </w:rPr>
-        <w:t>–</w:t>
-      </w:r>
-      <w:r>
-        <w:rPr>
-          <w:rFonts w:ascii="Publico Text Web" w:hAnsi="Publico Text Web" w:eastAsia="Publico Text Web"/>
-          <w:b w:val="0"/>
-          <w:i w:val="0"/>
-          <w:color w:val="000000"/>
-          <w:sz w:val="20"/>
-        </w:rPr>
-        <w:t xml:space="preserve"> Agile 2021 Minimum Viable Conference, 2021. </w:t>
-      </w:r>
-      <w:r>
-        <w:rPr>
-          <w:rFonts w:ascii="Publico Text Web" w:hAnsi="Publico Text Web" w:eastAsia="Publico Text Web"/>
-          <w:b w:val="0"/>
-          <w:i w:val="0"/>
-          <w:color w:val="000000"/>
-          <w:sz w:val="20"/>
-        </w:rPr>
-        <w:t xml:space="preserve">Also at Boston Area Women In Agile, 2020 </w:t>
-      </w:r>
-      <w:r>
-        <w:rPr>
-          <w:rFonts w:ascii="Times New Roman" w:hAnsi="Times New Roman" w:eastAsia="Times New Roman"/>
-          <w:b w:val="0"/>
-          <w:i w:val="0"/>
-          <w:color w:val="000000"/>
-          <w:sz w:val="20"/>
-        </w:rPr>
-        <w:t>(</w:t>
-      </w:r>
-      <w:r>
-        <w:rPr>
-          <w:rFonts w:ascii="Publico Text Web" w:hAnsi="Publico Text Web" w:eastAsia="Publico Text Web"/>
-          <w:b w:val="0"/>
-          <w:i w:val="0"/>
-          <w:color w:val="000000"/>
-          <w:sz w:val="20"/>
-        </w:rPr>
-        <w:t>invited</w:t>
-      </w:r>
-      <w:r>
-        <w:rPr>
-          <w:rFonts w:ascii="Times New Roman" w:hAnsi="Times New Roman" w:eastAsia="Times New Roman"/>
-          <w:b w:val="0"/>
-          <w:i w:val="0"/>
-          <w:color w:val="000000"/>
-          <w:sz w:val="20"/>
-        </w:rPr>
-        <w:t>);</w:t>
-      </w:r>
-      <w:r>
-        <w:rPr>
-          <w:rFonts w:ascii="Publico Text Web" w:hAnsi="Publico Text Web" w:eastAsia="Publico Text Web"/>
-          <w:b w:val="0"/>
-          <w:i w:val="0"/>
-          <w:color w:val="000000"/>
-          <w:sz w:val="20"/>
-        </w:rPr>
-        <w:t xml:space="preserve"> Heart of England Scrum User Group, 2020 </w:t>
-      </w:r>
-      <w:r>
-        <w:rPr>
-          <w:rFonts w:ascii="Times New Roman" w:hAnsi="Times New Roman" w:eastAsia="Times New Roman"/>
-          <w:b w:val="0"/>
-          <w:i w:val="0"/>
-          <w:color w:val="000000"/>
-          <w:sz w:val="20"/>
-        </w:rPr>
-        <w:t>(</w:t>
-      </w:r>
-      <w:r>
-        <w:rPr>
-          <w:rFonts w:ascii="Publico Text Web" w:hAnsi="Publico Text Web" w:eastAsia="Publico Text Web"/>
-          <w:b w:val="0"/>
-          <w:i w:val="0"/>
-          <w:color w:val="000000"/>
-          <w:sz w:val="20"/>
-        </w:rPr>
-        <w:t>invited</w:t>
-      </w:r>
-      <w:r>
-        <w:rPr>
-          <w:rFonts w:ascii="Times New Roman" w:hAnsi="Times New Roman" w:eastAsia="Times New Roman"/>
-          <w:b w:val="0"/>
-          <w:i w:val="0"/>
-          <w:color w:val="000000"/>
-          <w:sz w:val="20"/>
-        </w:rPr>
-        <w:t>);</w:t>
-      </w:r>
-      <w:r>
-        <w:rPr>
-          <w:rFonts w:ascii="Publico Text Web" w:hAnsi="Publico Text Web" w:eastAsia="Publico Text Web"/>
-          <w:b w:val="0"/>
-          <w:i w:val="0"/>
-          <w:color w:val="000000"/>
-          <w:sz w:val="20"/>
-        </w:rPr>
-        <w:t xml:space="preserve"> Venture Cafe, 2020 </w:t>
-      </w:r>
-      <w:r>
-        <w:rPr>
-          <w:rFonts w:ascii="Times New Roman" w:hAnsi="Times New Roman" w:eastAsia="Times New Roman"/>
-          <w:b w:val="0"/>
-          <w:i w:val="0"/>
-          <w:color w:val="000000"/>
-          <w:sz w:val="20"/>
-        </w:rPr>
-        <w:t>(</w:t>
-      </w:r>
-      <w:r>
-        <w:rPr>
-          <w:rFonts w:ascii="Publico Text Web" w:hAnsi="Publico Text Web" w:eastAsia="Publico Text Web"/>
-          <w:b w:val="0"/>
-          <w:i w:val="0"/>
-          <w:color w:val="000000"/>
-          <w:sz w:val="20"/>
-        </w:rPr>
-        <w:t>invited</w:t>
-      </w:r>
-      <w:r>
-        <w:rPr>
-          <w:rFonts w:ascii="Times New Roman" w:hAnsi="Times New Roman" w:eastAsia="Times New Roman"/>
-          <w:b w:val="0"/>
-          <w:i w:val="0"/>
-          <w:color w:val="000000"/>
-          <w:sz w:val="20"/>
-        </w:rPr>
-        <w:t>);</w:t>
-      </w:r>
-      <w:r>
-        <w:rPr>
-          <w:rFonts w:ascii="Publico Text Web" w:hAnsi="Publico Text Web" w:eastAsia="Publico Text Web"/>
-          <w:b w:val="0"/>
-          <w:i w:val="0"/>
-          <w:color w:val="000000"/>
-          <w:sz w:val="20"/>
-        </w:rPr>
-        <w:t xml:space="preserve"> AgileCamp SF, 2019</w:t>
-      </w:r>
-      <w:r>
-        <w:rPr>
-          <w:rFonts w:ascii="Times New Roman" w:hAnsi="Times New Roman" w:eastAsia="Times New Roman"/>
-          <w:b w:val="0"/>
-          <w:i w:val="0"/>
-          <w:color w:val="000000"/>
-          <w:sz w:val="20"/>
-        </w:rPr>
-        <w:t>;</w:t>
-      </w:r>
-      <w:r>
-        <w:rPr>
-          <w:rFonts w:ascii="Publico Text Web" w:hAnsi="Publico Text Web" w:eastAsia="Publico Text Web"/>
-          <w:b w:val="0"/>
-          <w:i w:val="0"/>
-          <w:color w:val="000000"/>
-          <w:sz w:val="20"/>
-        </w:rPr>
-        <w:t xml:space="preserve"> Agile New England, 2019.</w:t>
       </w:r>
     </w:p>
     <w:p>
@@ -11124,7 +11461,7 @@
           <w:color w:val="000000"/>
           <w:sz w:val="20"/>
         </w:rPr>
-        <w:t xml:space="preserve">Panelist </w:t>
+        <w:t xml:space="preserve">Ask Me Anything </w:t>
       </w:r>
       <w:r>
         <w:rPr>
@@ -11144,7 +11481,117 @@
           <w:color w:val="000000"/>
           <w:sz w:val="20"/>
         </w:rPr>
-        <w:t xml:space="preserve"> WEtalk Wicked Problems, 2020 </w:t>
+        <w:t xml:space="preserve"> Agile Arizona, 2020 </w:t>
+      </w:r>
+      <w:r>
+        <w:rPr>
+          <w:rFonts w:ascii="Times New Roman" w:hAnsi="Times New Roman" w:eastAsia="Times New Roman"/>
+          <w:b w:val="0"/>
+          <w:i w:val="0"/>
+          <w:color w:val="000000"/>
+          <w:sz w:val="20"/>
+        </w:rPr>
+        <w:t>(</w:t>
+      </w:r>
+      <w:r>
+        <w:rPr>
+          <w:rFonts w:ascii="Publico Text Web" w:hAnsi="Publico Text Web" w:eastAsia="Publico Text Web"/>
+          <w:b w:val="0"/>
+          <w:i w:val="0"/>
+          <w:color w:val="000000"/>
+          <w:sz w:val="20"/>
+        </w:rPr>
+        <w:t>invited</w:t>
+      </w:r>
+      <w:r>
+        <w:rPr>
+          <w:rFonts w:ascii="Times New Roman" w:hAnsi="Times New Roman" w:eastAsia="Times New Roman"/>
+          <w:b w:val="0"/>
+          <w:i w:val="0"/>
+          <w:color w:val="000000"/>
+          <w:sz w:val="20"/>
+        </w:rPr>
+        <w:t>)</w:t>
+      </w:r>
+      <w:r>
+        <w:rPr>
+          <w:rFonts w:ascii="Publico Text Web" w:hAnsi="Publico Text Web" w:eastAsia="Publico Text Web"/>
+          <w:b w:val="0"/>
+          <w:i w:val="0"/>
+          <w:color w:val="000000"/>
+          <w:sz w:val="20"/>
+        </w:rPr>
+        <w:t>.</w:t>
+      </w:r>
+    </w:p>
+    <w:p>
+      <w:pPr>
+        <w:autoSpaceDN w:val="0"/>
+        <w:autoSpaceDE w:val="0"/>
+        <w:widowControl/>
+        <w:spacing w:line="230" w:lineRule="auto" w:before="186" w:after="0"/>
+        <w:ind w:left="426" w:right="0" w:firstLine="0"/>
+        <w:jc w:val="left"/>
+      </w:pPr>
+      <w:r>
+        <w:rPr>
+          <w:rFonts w:ascii="Times New Roman" w:hAnsi="Times New Roman" w:eastAsia="Times New Roman"/>
+          <w:b w:val="0"/>
+          <w:i w:val="0"/>
+          <w:color w:val="000000"/>
+          <w:sz w:val="20"/>
+        </w:rPr>
+        <w:t xml:space="preserve">◦ </w:t>
+      </w:r>
+      <w:r>
+        <w:rPr>
+          <w:rFonts w:ascii="Publico Text Web" w:hAnsi="Publico Text Web" w:eastAsia="Publico Text Web"/>
+          <w:b w:val="0"/>
+          <w:i w:val="0"/>
+          <w:color w:val="000000"/>
+          <w:sz w:val="20"/>
+        </w:rPr>
+        <w:t>Panelist</w:t>
+      </w:r>
+      <w:r>
+        <w:rPr>
+          <w:rFonts w:ascii="Times New Roman" w:hAnsi="Times New Roman" w:eastAsia="Times New Roman"/>
+          <w:b w:val="0"/>
+          <w:i w:val="0"/>
+          <w:color w:val="000000"/>
+          <w:sz w:val="20"/>
+        </w:rPr>
+        <w:t>:</w:t>
+      </w:r>
+      <w:r>
+        <w:rPr>
+          <w:rFonts w:ascii="Publico Text Web" w:hAnsi="Publico Text Web" w:eastAsia="Publico Text Web"/>
+          <w:b w:val="0"/>
+          <w:i w:val="0"/>
+          <w:color w:val="000000"/>
+          <w:sz w:val="20"/>
+        </w:rPr>
+        <w:t xml:space="preserve"> Science of Remote Work </w:t>
+      </w:r>
+      <w:r>
+        <w:rPr>
+          <w:rFonts w:ascii="Times New Roman" w:hAnsi="Times New Roman" w:eastAsia="Times New Roman"/>
+          <w:b w:val="0"/>
+          <w:i w:val="0"/>
+          <w:color w:val="000000"/>
+          <w:sz w:val="20"/>
+        </w:rPr>
+        <w:t>–</w:t>
+      </w:r>
+      <w:r>
+        <w:rPr>
+          <w:rFonts w:ascii="Publico Text Web" w:hAnsi="Publico Text Web" w:eastAsia="Publico Text Web"/>
+          <w:b w:val="0"/>
+          <w:i w:val="0"/>
+          <w:color w:val="000000"/>
+          <w:sz w:val="20"/>
+        </w:rPr>
+        <w:t xml:space="preserve"> Venture Cafe Cambridge, 2020 </w:t>
       </w:r>
       <w:r>
         <w:rPr>
@@ -11193,206 +11640,6 @@
         <w:autoSpaceDE w:val="0"/>
         <w:widowControl/>
         <w:spacing w:line="233" w:lineRule="auto" w:before="186" w:after="0"/>
-        <w:ind w:left="426" w:right="0" w:firstLine="0"/>
-        <w:jc w:val="left"/>
-      </w:pPr>
-      <w:r>
-        <w:rPr>
-          <w:rFonts w:ascii="Times New Roman" w:hAnsi="Times New Roman" w:eastAsia="Times New Roman"/>
-          <w:b w:val="0"/>
-          <w:i w:val="0"/>
-          <w:color w:val="000000"/>
-          <w:sz w:val="20"/>
-        </w:rPr>
-        <w:t xml:space="preserve">◦ </w:t>
-      </w:r>
-      <w:r>
-        <w:rPr>
-          <w:rFonts w:ascii="Publico Text Web" w:hAnsi="Publico Text Web" w:eastAsia="Publico Text Web"/>
-          <w:b w:val="0"/>
-          <w:i w:val="0"/>
-          <w:color w:val="000000"/>
-          <w:sz w:val="20"/>
-        </w:rPr>
-        <w:t xml:space="preserve">Ask Me Anything </w:t>
-      </w:r>
-      <w:r>
-        <w:rPr>
-          <w:rFonts w:ascii="Times New Roman" w:hAnsi="Times New Roman" w:eastAsia="Times New Roman"/>
-          <w:b w:val="0"/>
-          <w:i w:val="0"/>
-          <w:color w:val="000000"/>
-          <w:sz w:val="20"/>
-        </w:rPr>
-        <w:t>–</w:t>
-      </w:r>
-      <w:r>
-        <w:rPr>
-          <w:rFonts w:ascii="Publico Text Web" w:hAnsi="Publico Text Web" w:eastAsia="Publico Text Web"/>
-          <w:b w:val="0"/>
-          <w:i w:val="0"/>
-          <w:color w:val="000000"/>
-          <w:sz w:val="20"/>
-        </w:rPr>
-        <w:t xml:space="preserve"> Agile Arizona, 2020 </w:t>
-      </w:r>
-      <w:r>
-        <w:rPr>
-          <w:rFonts w:ascii="Times New Roman" w:hAnsi="Times New Roman" w:eastAsia="Times New Roman"/>
-          <w:b w:val="0"/>
-          <w:i w:val="0"/>
-          <w:color w:val="000000"/>
-          <w:sz w:val="20"/>
-        </w:rPr>
-        <w:t>(</w:t>
-      </w:r>
-      <w:r>
-        <w:rPr>
-          <w:rFonts w:ascii="Publico Text Web" w:hAnsi="Publico Text Web" w:eastAsia="Publico Text Web"/>
-          <w:b w:val="0"/>
-          <w:i w:val="0"/>
-          <w:color w:val="000000"/>
-          <w:sz w:val="20"/>
-        </w:rPr>
-        <w:t>invited</w:t>
-      </w:r>
-      <w:r>
-        <w:rPr>
-          <w:rFonts w:ascii="Times New Roman" w:hAnsi="Times New Roman" w:eastAsia="Times New Roman"/>
-          <w:b w:val="0"/>
-          <w:i w:val="0"/>
-          <w:color w:val="000000"/>
-          <w:sz w:val="20"/>
-        </w:rPr>
-        <w:t>)</w:t>
-      </w:r>
-      <w:r>
-        <w:rPr>
-          <w:rFonts w:ascii="Publico Text Web" w:hAnsi="Publico Text Web" w:eastAsia="Publico Text Web"/>
-          <w:b w:val="0"/>
-          <w:i w:val="0"/>
-          <w:color w:val="000000"/>
-          <w:sz w:val="20"/>
-        </w:rPr>
-        <w:t>.</w:t>
-      </w:r>
-    </w:p>
-    <w:p>
-      <w:pPr>
-        <w:autoSpaceDN w:val="0"/>
-        <w:autoSpaceDE w:val="0"/>
-        <w:widowControl/>
-        <w:spacing w:line="233" w:lineRule="auto" w:before="186" w:after="0"/>
-        <w:ind w:left="426" w:right="0" w:firstLine="0"/>
-        <w:jc w:val="left"/>
-      </w:pPr>
-      <w:r>
-        <w:rPr>
-          <w:rFonts w:ascii="Times New Roman" w:hAnsi="Times New Roman" w:eastAsia="Times New Roman"/>
-          <w:b w:val="0"/>
-          <w:i w:val="0"/>
-          <w:color w:val="000000"/>
-          <w:sz w:val="20"/>
-        </w:rPr>
-        <w:t xml:space="preserve">◦ </w:t>
-      </w:r>
-      <w:r>
-        <w:rPr>
-          <w:rFonts w:ascii="Publico Text Web" w:hAnsi="Publico Text Web" w:eastAsia="Publico Text Web"/>
-          <w:b w:val="0"/>
-          <w:i w:val="0"/>
-          <w:color w:val="000000"/>
-          <w:sz w:val="20"/>
-        </w:rPr>
-        <w:t>Panelist</w:t>
-      </w:r>
-      <w:r>
-        <w:rPr>
-          <w:rFonts w:ascii="Times New Roman" w:hAnsi="Times New Roman" w:eastAsia="Times New Roman"/>
-          <w:b w:val="0"/>
-          <w:i w:val="0"/>
-          <w:color w:val="000000"/>
-          <w:sz w:val="20"/>
-        </w:rPr>
-        <w:t>:</w:t>
-      </w:r>
-      <w:r>
-        <w:rPr>
-          <w:rFonts w:ascii="Publico Text Web" w:hAnsi="Publico Text Web" w:eastAsia="Publico Text Web"/>
-          <w:b w:val="0"/>
-          <w:i w:val="0"/>
-          <w:color w:val="000000"/>
-          <w:sz w:val="20"/>
-        </w:rPr>
-        <w:t xml:space="preserve"> Science of Remote Work </w:t>
-      </w:r>
-      <w:r>
-        <w:rPr>
-          <w:rFonts w:ascii="Times New Roman" w:hAnsi="Times New Roman" w:eastAsia="Times New Roman"/>
-          <w:b w:val="0"/>
-          <w:i w:val="0"/>
-          <w:color w:val="000000"/>
-          <w:sz w:val="20"/>
-        </w:rPr>
-        <w:t>–</w:t>
-      </w:r>
-      <w:r>
-        <w:rPr>
-          <w:rFonts w:ascii="Publico Text Web" w:hAnsi="Publico Text Web" w:eastAsia="Publico Text Web"/>
-          <w:b w:val="0"/>
-          <w:i w:val="0"/>
-          <w:color w:val="000000"/>
-          <w:sz w:val="20"/>
-        </w:rPr>
-        <w:t xml:space="preserve"> Venture Cafe Cambridge, 2020 </w:t>
-      </w:r>
-      <w:r>
-        <w:rPr>
-          <w:rFonts w:ascii="Times New Roman" w:hAnsi="Times New Roman" w:eastAsia="Times New Roman"/>
-          <w:b w:val="0"/>
-          <w:i w:val="0"/>
-          <w:color w:val="000000"/>
-          <w:sz w:val="20"/>
-        </w:rPr>
-        <w:t>(</w:t>
-      </w:r>
-      <w:r>
-        <w:rPr>
-          <w:rFonts w:ascii="Publico Text Web" w:hAnsi="Publico Text Web" w:eastAsia="Publico Text Web"/>
-          <w:b w:val="0"/>
-          <w:i w:val="0"/>
-          <w:color w:val="000000"/>
-          <w:sz w:val="20"/>
-        </w:rPr>
-        <w:t>invited</w:t>
-      </w:r>
-      <w:r>
-        <w:rPr>
-          <w:rFonts w:ascii="Times New Roman" w:hAnsi="Times New Roman" w:eastAsia="Times New Roman"/>
-          <w:b w:val="0"/>
-          <w:i w:val="0"/>
-          <w:color w:val="000000"/>
-          <w:sz w:val="20"/>
-        </w:rPr>
-        <w:t>)</w:t>
-      </w:r>
-      <w:r>
-        <w:rPr>
-          <w:rFonts w:ascii="Publico Text Web" w:hAnsi="Publico Text Web" w:eastAsia="Publico Text Web"/>
-          <w:b w:val="0"/>
-          <w:i w:val="0"/>
-          <w:color w:val="000000"/>
-          <w:sz w:val="20"/>
-        </w:rPr>
-        <w:t>.</w:t>
-      </w:r>
-    </w:p>
-    <w:p>
-      <w:pPr>
-        <w:autoSpaceDN w:val="0"/>
-        <w:autoSpaceDE w:val="0"/>
-        <w:widowControl/>
-        <w:spacing w:line="230" w:lineRule="auto" w:before="186" w:after="0"/>
         <w:ind w:left="426" w:right="0" w:firstLine="0"/>
         <w:jc w:val="left"/>
       </w:pPr>
@@ -11638,6 +11885,96 @@
         <w:autoSpaceDN w:val="0"/>
         <w:autoSpaceDE w:val="0"/>
         <w:widowControl/>
+        <w:spacing w:line="230" w:lineRule="auto" w:before="186" w:after="0"/>
+        <w:ind w:left="426" w:right="0" w:firstLine="0"/>
+        <w:jc w:val="left"/>
+      </w:pPr>
+      <w:r>
+        <w:rPr>
+          <w:rFonts w:ascii="Times New Roman" w:hAnsi="Times New Roman" w:eastAsia="Times New Roman"/>
+          <w:b w:val="0"/>
+          <w:i w:val="0"/>
+          <w:color w:val="000000"/>
+          <w:sz w:val="20"/>
+        </w:rPr>
+        <w:t xml:space="preserve">◦ </w:t>
+      </w:r>
+      <w:r>
+        <w:rPr>
+          <w:rFonts w:ascii="Publico Text Web" w:hAnsi="Publico Text Web" w:eastAsia="Publico Text Web"/>
+          <w:b w:val="0"/>
+          <w:i w:val="0"/>
+          <w:color w:val="000000"/>
+          <w:sz w:val="20"/>
+        </w:rPr>
+        <w:t xml:space="preserve">Open Space facilitator </w:t>
+      </w:r>
+      <w:r>
+        <w:rPr>
+          <w:rFonts w:ascii="Times New Roman" w:hAnsi="Times New Roman" w:eastAsia="Times New Roman"/>
+          <w:b w:val="0"/>
+          <w:i w:val="0"/>
+          <w:color w:val="000000"/>
+          <w:sz w:val="20"/>
+        </w:rPr>
+        <w:t>–</w:t>
+      </w:r>
+      <w:r>
+        <w:rPr>
+          <w:rFonts w:ascii="Publico Text Web" w:hAnsi="Publico Text Web" w:eastAsia="Publico Text Web"/>
+          <w:b w:val="0"/>
+          <w:i w:val="0"/>
+          <w:color w:val="000000"/>
+          <w:sz w:val="20"/>
+        </w:rPr>
+        <w:t xml:space="preserve"> Agile NYC, 2020 </w:t>
+      </w:r>
+      <w:r>
+        <w:rPr>
+          <w:rFonts w:ascii="Times New Roman" w:hAnsi="Times New Roman" w:eastAsia="Times New Roman"/>
+          <w:b w:val="0"/>
+          <w:i w:val="0"/>
+          <w:color w:val="000000"/>
+          <w:sz w:val="20"/>
+        </w:rPr>
+        <w:t>(</w:t>
+      </w:r>
+      <w:r>
+        <w:rPr>
+          <w:rFonts w:ascii="Publico Text Web" w:hAnsi="Publico Text Web" w:eastAsia="Publico Text Web"/>
+          <w:b w:val="0"/>
+          <w:i w:val="0"/>
+          <w:color w:val="000000"/>
+          <w:sz w:val="20"/>
+        </w:rPr>
+        <w:t>invited</w:t>
+      </w:r>
+      <w:r>
+        <w:rPr>
+          <w:rFonts w:ascii="Times New Roman" w:hAnsi="Times New Roman" w:eastAsia="Times New Roman"/>
+          <w:b w:val="0"/>
+          <w:i w:val="0"/>
+          <w:color w:val="000000"/>
+          <w:sz w:val="20"/>
+        </w:rPr>
+        <w:t>)</w:t>
+      </w:r>
+      <w:r>
+        <w:rPr>
+          <w:rFonts w:ascii="Publico Text Web" w:hAnsi="Publico Text Web" w:eastAsia="Publico Text Web"/>
+          <w:b w:val="0"/>
+          <w:i w:val="0"/>
+          <w:color w:val="000000"/>
+          <w:sz w:val="20"/>
+        </w:rPr>
+        <w:t>.</w:t>
+      </w:r>
+    </w:p>
+    <w:p>
+      <w:pPr>
+        <w:autoSpaceDN w:val="0"/>
+        <w:autoSpaceDE w:val="0"/>
+        <w:widowControl/>
         <w:spacing w:line="233" w:lineRule="auto" w:before="186" w:after="0"/>
         <w:ind w:left="426" w:right="0" w:firstLine="0"/>
         <w:jc w:val="left"/>
@@ -11660,6 +11997,146 @@
           <w:color w:val="000000"/>
           <w:sz w:val="20"/>
         </w:rPr>
+        <w:t xml:space="preserve">Playtest the Agile Point Game </w:t>
+      </w:r>
+      <w:r>
+        <w:rPr>
+          <w:rFonts w:ascii="Times New Roman" w:hAnsi="Times New Roman" w:eastAsia="Times New Roman"/>
+          <w:b w:val="0"/>
+          <w:i w:val="0"/>
+          <w:color w:val="000000"/>
+          <w:sz w:val="20"/>
+        </w:rPr>
+        <w:t>–</w:t>
+      </w:r>
+      <w:r>
+        <w:rPr>
+          <w:rFonts w:ascii="Publico Text Web" w:hAnsi="Publico Text Web" w:eastAsia="Publico Text Web"/>
+          <w:b w:val="0"/>
+          <w:i w:val="0"/>
+          <w:color w:val="000000"/>
+          <w:sz w:val="20"/>
+        </w:rPr>
+        <w:t xml:space="preserve"> 2020.</w:t>
+      </w:r>
+    </w:p>
+    <w:p>
+      <w:pPr>
+        <w:autoSpaceDN w:val="0"/>
+        <w:autoSpaceDE w:val="0"/>
+        <w:widowControl/>
+        <w:spacing w:line="233" w:lineRule="auto" w:before="186" w:after="0"/>
+        <w:ind w:left="426" w:right="0" w:firstLine="0"/>
+        <w:jc w:val="left"/>
+      </w:pPr>
+      <w:r>
+        <w:rPr>
+          <w:rFonts w:ascii="Times New Roman" w:hAnsi="Times New Roman" w:eastAsia="Times New Roman"/>
+          <w:b w:val="0"/>
+          <w:i w:val="0"/>
+          <w:color w:val="000000"/>
+          <w:sz w:val="20"/>
+        </w:rPr>
+        <w:t xml:space="preserve">◦ </w:t>
+      </w:r>
+      <w:r>
+        <w:rPr>
+          <w:rFonts w:ascii="Publico Text Web" w:hAnsi="Publico Text Web" w:eastAsia="Publico Text Web"/>
+          <w:b w:val="0"/>
+          <w:i w:val="0"/>
+          <w:color w:val="000000"/>
+          <w:sz w:val="20"/>
+        </w:rPr>
+        <w:t xml:space="preserve">Online Ball Point Game </w:t>
+      </w:r>
+      <w:r>
+        <w:rPr>
+          <w:rFonts w:ascii="Times New Roman" w:hAnsi="Times New Roman" w:eastAsia="Times New Roman"/>
+          <w:b w:val="0"/>
+          <w:i w:val="0"/>
+          <w:color w:val="000000"/>
+          <w:sz w:val="20"/>
+        </w:rPr>
+        <w:t>–</w:t>
+      </w:r>
+      <w:r>
+        <w:rPr>
+          <w:rFonts w:ascii="Publico Text Web" w:hAnsi="Publico Text Web" w:eastAsia="Publico Text Web"/>
+          <w:b w:val="0"/>
+          <w:i w:val="0"/>
+          <w:color w:val="000000"/>
+          <w:sz w:val="20"/>
+        </w:rPr>
+        <w:t xml:space="preserve"> Agile Games Online, 2020 </w:t>
+      </w:r>
+      <w:r>
+        <w:rPr>
+          <w:rFonts w:ascii="Times New Roman" w:hAnsi="Times New Roman" w:eastAsia="Times New Roman"/>
+          <w:b w:val="0"/>
+          <w:i w:val="0"/>
+          <w:color w:val="000000"/>
+          <w:sz w:val="20"/>
+        </w:rPr>
+        <w:t>(</w:t>
+      </w:r>
+      <w:r>
+        <w:rPr>
+          <w:rFonts w:ascii="Publico Text Web" w:hAnsi="Publico Text Web" w:eastAsia="Publico Text Web"/>
+          <w:b w:val="0"/>
+          <w:i w:val="0"/>
+          <w:color w:val="000000"/>
+          <w:sz w:val="20"/>
+        </w:rPr>
+        <w:t>invited</w:t>
+      </w:r>
+      <w:r>
+        <w:rPr>
+          <w:rFonts w:ascii="Times New Roman" w:hAnsi="Times New Roman" w:eastAsia="Times New Roman"/>
+          <w:b w:val="0"/>
+          <w:i w:val="0"/>
+          <w:color w:val="000000"/>
+          <w:sz w:val="20"/>
+        </w:rPr>
+        <w:t>)</w:t>
+      </w:r>
+      <w:r>
+        <w:rPr>
+          <w:rFonts w:ascii="Publico Text Web" w:hAnsi="Publico Text Web" w:eastAsia="Publico Text Web"/>
+          <w:b w:val="0"/>
+          <w:i w:val="0"/>
+          <w:color w:val="000000"/>
+          <w:sz w:val="20"/>
+        </w:rPr>
+        <w:t>.</w:t>
+      </w:r>
+    </w:p>
+    <w:p>
+      <w:pPr>
+        <w:autoSpaceDN w:val="0"/>
+        <w:autoSpaceDE w:val="0"/>
+        <w:widowControl/>
+        <w:spacing w:line="233" w:lineRule="auto" w:before="186" w:after="0"/>
+        <w:ind w:left="426" w:right="0" w:firstLine="0"/>
+        <w:jc w:val="left"/>
+      </w:pPr>
+      <w:r>
+        <w:rPr>
+          <w:rFonts w:ascii="Times New Roman" w:hAnsi="Times New Roman" w:eastAsia="Times New Roman"/>
+          <w:b w:val="0"/>
+          <w:i w:val="0"/>
+          <w:color w:val="000000"/>
+          <w:sz w:val="20"/>
+        </w:rPr>
+        <w:t xml:space="preserve">◦ </w:t>
+      </w:r>
+      <w:r>
+        <w:rPr>
+          <w:rFonts w:ascii="Publico Text Web" w:hAnsi="Publico Text Web" w:eastAsia="Publico Text Web"/>
+          <w:b w:val="0"/>
+          <w:i w:val="0"/>
+          <w:color w:val="000000"/>
+          <w:sz w:val="20"/>
+        </w:rPr>
         <w:t xml:space="preserve">Open Space facilitator </w:t>
       </w:r>
       <w:r>
@@ -11680,7 +12157,7 @@
           <w:color w:val="000000"/>
           <w:sz w:val="20"/>
         </w:rPr>
-        <w:t xml:space="preserve"> Agile NYC, 2020 </w:t>
+        <w:t xml:space="preserve"> Fostering Extraordinary Collaboration, 2020 </w:t>
       </w:r>
       <w:r>
         <w:rPr>
@@ -11750,7 +12227,7 @@
           <w:color w:val="000000"/>
           <w:sz w:val="20"/>
         </w:rPr>
-        <w:t xml:space="preserve">Playtest the Agile Point Game </w:t>
+        <w:t xml:space="preserve">Online Agile Games Lean Coffee </w:t>
       </w:r>
       <w:r>
         <w:rPr>
@@ -11779,236 +12256,6 @@
         <w:autoSpaceDE w:val="0"/>
         <w:widowControl/>
         <w:spacing w:line="233" w:lineRule="auto" w:before="186" w:after="0"/>
-        <w:ind w:left="426" w:right="0" w:firstLine="0"/>
-        <w:jc w:val="left"/>
-      </w:pPr>
-      <w:r>
-        <w:rPr>
-          <w:rFonts w:ascii="Times New Roman" w:hAnsi="Times New Roman" w:eastAsia="Times New Roman"/>
-          <w:b w:val="0"/>
-          <w:i w:val="0"/>
-          <w:color w:val="000000"/>
-          <w:sz w:val="20"/>
-        </w:rPr>
-        <w:t xml:space="preserve">◦ </w:t>
-      </w:r>
-      <w:r>
-        <w:rPr>
-          <w:rFonts w:ascii="Publico Text Web" w:hAnsi="Publico Text Web" w:eastAsia="Publico Text Web"/>
-          <w:b w:val="0"/>
-          <w:i w:val="0"/>
-          <w:color w:val="000000"/>
-          <w:sz w:val="20"/>
-        </w:rPr>
-        <w:t xml:space="preserve">Online Ball Point Game </w:t>
-      </w:r>
-      <w:r>
-        <w:rPr>
-          <w:rFonts w:ascii="Times New Roman" w:hAnsi="Times New Roman" w:eastAsia="Times New Roman"/>
-          <w:b w:val="0"/>
-          <w:i w:val="0"/>
-          <w:color w:val="000000"/>
-          <w:sz w:val="20"/>
-        </w:rPr>
-        <w:t>–</w:t>
-      </w:r>
-      <w:r>
-        <w:rPr>
-          <w:rFonts w:ascii="Publico Text Web" w:hAnsi="Publico Text Web" w:eastAsia="Publico Text Web"/>
-          <w:b w:val="0"/>
-          <w:i w:val="0"/>
-          <w:color w:val="000000"/>
-          <w:sz w:val="20"/>
-        </w:rPr>
-        <w:t xml:space="preserve"> Agile Games Online, 2020 </w:t>
-      </w:r>
-      <w:r>
-        <w:rPr>
-          <w:rFonts w:ascii="Times New Roman" w:hAnsi="Times New Roman" w:eastAsia="Times New Roman"/>
-          <w:b w:val="0"/>
-          <w:i w:val="0"/>
-          <w:color w:val="000000"/>
-          <w:sz w:val="20"/>
-        </w:rPr>
-        <w:t>(</w:t>
-      </w:r>
-      <w:r>
-        <w:rPr>
-          <w:rFonts w:ascii="Publico Text Web" w:hAnsi="Publico Text Web" w:eastAsia="Publico Text Web"/>
-          <w:b w:val="0"/>
-          <w:i w:val="0"/>
-          <w:color w:val="000000"/>
-          <w:sz w:val="20"/>
-        </w:rPr>
-        <w:t>invited</w:t>
-      </w:r>
-      <w:r>
-        <w:rPr>
-          <w:rFonts w:ascii="Times New Roman" w:hAnsi="Times New Roman" w:eastAsia="Times New Roman"/>
-          <w:b w:val="0"/>
-          <w:i w:val="0"/>
-          <w:color w:val="000000"/>
-          <w:sz w:val="20"/>
-        </w:rPr>
-        <w:t>)</w:t>
-      </w:r>
-      <w:r>
-        <w:rPr>
-          <w:rFonts w:ascii="Publico Text Web" w:hAnsi="Publico Text Web" w:eastAsia="Publico Text Web"/>
-          <w:b w:val="0"/>
-          <w:i w:val="0"/>
-          <w:color w:val="000000"/>
-          <w:sz w:val="20"/>
-        </w:rPr>
-        <w:t>.</w:t>
-      </w:r>
-    </w:p>
-    <w:p>
-      <w:pPr>
-        <w:autoSpaceDN w:val="0"/>
-        <w:autoSpaceDE w:val="0"/>
-        <w:widowControl/>
-        <w:spacing w:line="233" w:lineRule="auto" w:before="186" w:after="0"/>
-        <w:ind w:left="426" w:right="0" w:firstLine="0"/>
-        <w:jc w:val="left"/>
-      </w:pPr>
-      <w:r>
-        <w:rPr>
-          <w:rFonts w:ascii="Times New Roman" w:hAnsi="Times New Roman" w:eastAsia="Times New Roman"/>
-          <w:b w:val="0"/>
-          <w:i w:val="0"/>
-          <w:color w:val="000000"/>
-          <w:sz w:val="20"/>
-        </w:rPr>
-        <w:t xml:space="preserve">◦ </w:t>
-      </w:r>
-      <w:r>
-        <w:rPr>
-          <w:rFonts w:ascii="Publico Text Web" w:hAnsi="Publico Text Web" w:eastAsia="Publico Text Web"/>
-          <w:b w:val="0"/>
-          <w:i w:val="0"/>
-          <w:color w:val="000000"/>
-          <w:sz w:val="20"/>
-        </w:rPr>
-        <w:t xml:space="preserve">Open Space facilitator </w:t>
-      </w:r>
-      <w:r>
-        <w:rPr>
-          <w:rFonts w:ascii="Times New Roman" w:hAnsi="Times New Roman" w:eastAsia="Times New Roman"/>
-          <w:b w:val="0"/>
-          <w:i w:val="0"/>
-          <w:color w:val="000000"/>
-          <w:sz w:val="20"/>
-        </w:rPr>
-        <w:t>–</w:t>
-      </w:r>
-      <w:r>
-        <w:rPr>
-          <w:rFonts w:ascii="Publico Text Web" w:hAnsi="Publico Text Web" w:eastAsia="Publico Text Web"/>
-          <w:b w:val="0"/>
-          <w:i w:val="0"/>
-          <w:color w:val="000000"/>
-          <w:sz w:val="20"/>
-        </w:rPr>
-        <w:t xml:space="preserve"> Fostering Extraordinary Collaboration, 2020 </w:t>
-      </w:r>
-      <w:r>
-        <w:rPr>
-          <w:rFonts w:ascii="Times New Roman" w:hAnsi="Times New Roman" w:eastAsia="Times New Roman"/>
-          <w:b w:val="0"/>
-          <w:i w:val="0"/>
-          <w:color w:val="000000"/>
-          <w:sz w:val="20"/>
-        </w:rPr>
-        <w:t>(</w:t>
-      </w:r>
-      <w:r>
-        <w:rPr>
-          <w:rFonts w:ascii="Publico Text Web" w:hAnsi="Publico Text Web" w:eastAsia="Publico Text Web"/>
-          <w:b w:val="0"/>
-          <w:i w:val="0"/>
-          <w:color w:val="000000"/>
-          <w:sz w:val="20"/>
-        </w:rPr>
-        <w:t>invited</w:t>
-      </w:r>
-      <w:r>
-        <w:rPr>
-          <w:rFonts w:ascii="Times New Roman" w:hAnsi="Times New Roman" w:eastAsia="Times New Roman"/>
-          <w:b w:val="0"/>
-          <w:i w:val="0"/>
-          <w:color w:val="000000"/>
-          <w:sz w:val="20"/>
-        </w:rPr>
-        <w:t>)</w:t>
-      </w:r>
-      <w:r>
-        <w:rPr>
-          <w:rFonts w:ascii="Publico Text Web" w:hAnsi="Publico Text Web" w:eastAsia="Publico Text Web"/>
-          <w:b w:val="0"/>
-          <w:i w:val="0"/>
-          <w:color w:val="000000"/>
-          <w:sz w:val="20"/>
-        </w:rPr>
-        <w:t>.</w:t>
-      </w:r>
-    </w:p>
-    <w:p>
-      <w:pPr>
-        <w:autoSpaceDN w:val="0"/>
-        <w:autoSpaceDE w:val="0"/>
-        <w:widowControl/>
-        <w:spacing w:line="233" w:lineRule="auto" w:before="186" w:after="0"/>
-        <w:ind w:left="426" w:right="0" w:firstLine="0"/>
-        <w:jc w:val="left"/>
-      </w:pPr>
-      <w:r>
-        <w:rPr>
-          <w:rFonts w:ascii="Times New Roman" w:hAnsi="Times New Roman" w:eastAsia="Times New Roman"/>
-          <w:b w:val="0"/>
-          <w:i w:val="0"/>
-          <w:color w:val="000000"/>
-          <w:sz w:val="20"/>
-        </w:rPr>
-        <w:t xml:space="preserve">◦ </w:t>
-      </w:r>
-      <w:r>
-        <w:rPr>
-          <w:rFonts w:ascii="Publico Text Web" w:hAnsi="Publico Text Web" w:eastAsia="Publico Text Web"/>
-          <w:b w:val="0"/>
-          <w:i w:val="0"/>
-          <w:color w:val="000000"/>
-          <w:sz w:val="20"/>
-        </w:rPr>
-        <w:t xml:space="preserve">Online Agile Games Lean Coffee </w:t>
-      </w:r>
-      <w:r>
-        <w:rPr>
-          <w:rFonts w:ascii="Times New Roman" w:hAnsi="Times New Roman" w:eastAsia="Times New Roman"/>
-          <w:b w:val="0"/>
-          <w:i w:val="0"/>
-          <w:color w:val="000000"/>
-          <w:sz w:val="20"/>
-        </w:rPr>
-        <w:t>–</w:t>
-      </w:r>
-      <w:r>
-        <w:rPr>
-          <w:rFonts w:ascii="Publico Text Web" w:hAnsi="Publico Text Web" w:eastAsia="Publico Text Web"/>
-          <w:b w:val="0"/>
-          <w:i w:val="0"/>
-          <w:color w:val="000000"/>
-          <w:sz w:val="20"/>
-        </w:rPr>
-        <w:t xml:space="preserve"> 2020.</w:t>
-      </w:r>
-    </w:p>
-    <w:p>
-      <w:pPr>
-        <w:autoSpaceDN w:val="0"/>
-        <w:autoSpaceDE w:val="0"/>
-        <w:widowControl/>
-        <w:spacing w:line="230" w:lineRule="auto" w:before="186" w:after="0"/>
         <w:ind w:left="0" w:right="0" w:firstLine="0"/>
         <w:jc w:val="center"/>
       </w:pPr>
@@ -12474,7 +12721,7 @@
         <w:autoSpaceDN w:val="0"/>
         <w:autoSpaceDE w:val="0"/>
         <w:widowControl/>
-        <w:spacing w:line="233" w:lineRule="auto" w:before="190" w:after="0"/>
+        <w:spacing w:line="230" w:lineRule="auto" w:before="190" w:after="0"/>
         <w:ind w:left="426" w:right="0" w:firstLine="0"/>
         <w:jc w:val="left"/>
       </w:pPr>
@@ -12517,6 +12764,146 @@
           <w:sz w:val="20"/>
         </w:rPr>
         <w:t xml:space="preserve"> Agile Games Conference, 2019.</w:t>
+      </w:r>
+    </w:p>
+    <w:p>
+      <w:pPr>
+        <w:autoSpaceDN w:val="0"/>
+        <w:autoSpaceDE w:val="0"/>
+        <w:widowControl/>
+        <w:spacing w:line="233" w:lineRule="auto" w:before="186" w:after="0"/>
+        <w:ind w:left="426" w:right="0" w:firstLine="0"/>
+        <w:jc w:val="left"/>
+      </w:pPr>
+      <w:r>
+        <w:rPr>
+          <w:rFonts w:ascii="Times New Roman" w:hAnsi="Times New Roman" w:eastAsia="Times New Roman"/>
+          <w:b w:val="0"/>
+          <w:i w:val="0"/>
+          <w:color w:val="000000"/>
+          <w:sz w:val="20"/>
+        </w:rPr>
+        <w:t xml:space="preserve">◦ </w:t>
+      </w:r>
+      <w:r>
+        <w:rPr>
+          <w:rFonts w:ascii="Publico Text Web" w:hAnsi="Publico Text Web" w:eastAsia="Publico Text Web"/>
+          <w:b w:val="0"/>
+          <w:i w:val="0"/>
+          <w:color w:val="000000"/>
+          <w:sz w:val="20"/>
+        </w:rPr>
+        <w:t xml:space="preserve">Mob Programming to Learn a New Programming Language </w:t>
+      </w:r>
+      <w:r>
+        <w:rPr>
+          <w:rFonts w:ascii="Times New Roman" w:hAnsi="Times New Roman" w:eastAsia="Times New Roman"/>
+          <w:b w:val="0"/>
+          <w:i w:val="0"/>
+          <w:color w:val="000000"/>
+          <w:sz w:val="20"/>
+        </w:rPr>
+        <w:t>–</w:t>
+      </w:r>
+      <w:r>
+        <w:rPr>
+          <w:rFonts w:ascii="Publico Text Web" w:hAnsi="Publico Text Web" w:eastAsia="Publico Text Web"/>
+          <w:b w:val="0"/>
+          <w:i w:val="0"/>
+          <w:color w:val="000000"/>
+          <w:sz w:val="20"/>
+        </w:rPr>
+        <w:t xml:space="preserve"> NEJUG, 2019.</w:t>
+      </w:r>
+    </w:p>
+    <w:p>
+      <w:pPr>
+        <w:autoSpaceDN w:val="0"/>
+        <w:autoSpaceDE w:val="0"/>
+        <w:widowControl/>
+        <w:spacing w:line="233" w:lineRule="auto" w:before="186" w:after="0"/>
+        <w:ind w:left="426" w:right="0" w:firstLine="0"/>
+        <w:jc w:val="left"/>
+      </w:pPr>
+      <w:r>
+        <w:rPr>
+          <w:rFonts w:ascii="Times New Roman" w:hAnsi="Times New Roman" w:eastAsia="Times New Roman"/>
+          <w:b w:val="0"/>
+          <w:i w:val="0"/>
+          <w:color w:val="000000"/>
+          <w:sz w:val="20"/>
+        </w:rPr>
+        <w:t xml:space="preserve">◦ </w:t>
+      </w:r>
+      <w:r>
+        <w:rPr>
+          <w:rFonts w:ascii="Publico Text Web" w:hAnsi="Publico Text Web" w:eastAsia="Publico Text Web"/>
+          <w:b w:val="0"/>
+          <w:i w:val="0"/>
+          <w:color w:val="000000"/>
+          <w:sz w:val="20"/>
+        </w:rPr>
+        <w:t xml:space="preserve">Open Space facilitator </w:t>
+      </w:r>
+      <w:r>
+        <w:rPr>
+          <w:rFonts w:ascii="Times New Roman" w:hAnsi="Times New Roman" w:eastAsia="Times New Roman"/>
+          <w:b w:val="0"/>
+          <w:i w:val="0"/>
+          <w:color w:val="000000"/>
+          <w:sz w:val="20"/>
+        </w:rPr>
+        <w:t>–</w:t>
+      </w:r>
+      <w:r>
+        <w:rPr>
+          <w:rFonts w:ascii="Publico Text Web" w:hAnsi="Publico Text Web" w:eastAsia="Publico Text Web"/>
+          <w:b w:val="0"/>
+          <w:i w:val="0"/>
+          <w:color w:val="000000"/>
+          <w:sz w:val="20"/>
+        </w:rPr>
+        <w:t xml:space="preserve"> QCon London, New York, and San Francisco, 2014-2018 </w:t>
+      </w:r>
+      <w:r>
+        <w:rPr>
+          <w:rFonts w:ascii="Times New Roman" w:hAnsi="Times New Roman" w:eastAsia="Times New Roman"/>
+          <w:b w:val="0"/>
+          <w:i w:val="0"/>
+          <w:color w:val="000000"/>
+          <w:sz w:val="20"/>
+        </w:rPr>
+        <w:t>(</w:t>
+      </w:r>
+      <w:r>
+        <w:rPr>
+          <w:rFonts w:ascii="Publico Text Web" w:hAnsi="Publico Text Web" w:eastAsia="Publico Text Web"/>
+          <w:b w:val="0"/>
+          <w:i w:val="0"/>
+          <w:color w:val="000000"/>
+          <w:sz w:val="20"/>
+        </w:rPr>
+        <w:t>invited</w:t>
+      </w:r>
+      <w:r>
+        <w:rPr>
+          <w:rFonts w:ascii="Times New Roman" w:hAnsi="Times New Roman" w:eastAsia="Times New Roman"/>
+          <w:b w:val="0"/>
+          <w:i w:val="0"/>
+          <w:color w:val="000000"/>
+          <w:sz w:val="20"/>
+        </w:rPr>
+        <w:t>)</w:t>
+      </w:r>
+      <w:r>
+        <w:rPr>
+          <w:rFonts w:ascii="Publico Text Web" w:hAnsi="Publico Text Web" w:eastAsia="Publico Text Web"/>
+          <w:b w:val="0"/>
+          <w:i w:val="0"/>
+          <w:color w:val="000000"/>
+          <w:sz w:val="20"/>
+        </w:rPr>
+        <w:t>.</w:t>
       </w:r>
     </w:p>
     <w:p>
@@ -12546,7 +12933,27 @@
           <w:color w:val="000000"/>
           <w:sz w:val="20"/>
         </w:rPr>
-        <w:t xml:space="preserve">Mob Programming to Learn a New Programming Language </w:t>
+        <w:t>Great Team</w:t>
+      </w:r>
+      <w:r>
+        <w:rPr>
+          <w:rFonts w:ascii="Times New Roman" w:hAnsi="Times New Roman" w:eastAsia="Times New Roman"/>
+          <w:b w:val="0"/>
+          <w:i w:val="0"/>
+          <w:color w:val="000000"/>
+          <w:sz w:val="20"/>
+        </w:rPr>
+        <w:t>!</w:t>
+      </w:r>
+      <w:r>
+        <w:rPr>
+          <w:rFonts w:ascii="Publico Text Web" w:hAnsi="Publico Text Web" w:eastAsia="Publico Text Web"/>
+          <w:b w:val="0"/>
+          <w:i w:val="0"/>
+          <w:color w:val="000000"/>
+          <w:sz w:val="20"/>
+        </w:rPr>
+        <w:t xml:space="preserve"> Clean Language and the Core Protocols </w:t>
       </w:r>
       <w:r>
         <w:rPr>
@@ -12566,7 +12973,7 @@
           <w:color w:val="000000"/>
           <w:sz w:val="20"/>
         </w:rPr>
-        <w:t xml:space="preserve"> NEJUG, 2019.</w:t>
+        <w:t xml:space="preserve"> London, 2018.</w:t>
       </w:r>
     </w:p>
     <w:p>
@@ -12575,166 +12982,6 @@
         <w:autoSpaceDE w:val="0"/>
         <w:widowControl/>
         <w:spacing w:line="233" w:lineRule="auto" w:before="186" w:after="0"/>
-        <w:ind w:left="426" w:right="0" w:firstLine="0"/>
-        <w:jc w:val="left"/>
-      </w:pPr>
-      <w:r>
-        <w:rPr>
-          <w:rFonts w:ascii="Times New Roman" w:hAnsi="Times New Roman" w:eastAsia="Times New Roman"/>
-          <w:b w:val="0"/>
-          <w:i w:val="0"/>
-          <w:color w:val="000000"/>
-          <w:sz w:val="20"/>
-        </w:rPr>
-        <w:t xml:space="preserve">◦ </w:t>
-      </w:r>
-      <w:r>
-        <w:rPr>
-          <w:rFonts w:ascii="Publico Text Web" w:hAnsi="Publico Text Web" w:eastAsia="Publico Text Web"/>
-          <w:b w:val="0"/>
-          <w:i w:val="0"/>
-          <w:color w:val="000000"/>
-          <w:sz w:val="20"/>
-        </w:rPr>
-        <w:t xml:space="preserve">Open Space facilitator </w:t>
-      </w:r>
-      <w:r>
-        <w:rPr>
-          <w:rFonts w:ascii="Times New Roman" w:hAnsi="Times New Roman" w:eastAsia="Times New Roman"/>
-          <w:b w:val="0"/>
-          <w:i w:val="0"/>
-          <w:color w:val="000000"/>
-          <w:sz w:val="20"/>
-        </w:rPr>
-        <w:t>–</w:t>
-      </w:r>
-      <w:r>
-        <w:rPr>
-          <w:rFonts w:ascii="Publico Text Web" w:hAnsi="Publico Text Web" w:eastAsia="Publico Text Web"/>
-          <w:b w:val="0"/>
-          <w:i w:val="0"/>
-          <w:color w:val="000000"/>
-          <w:sz w:val="20"/>
-        </w:rPr>
-        <w:t xml:space="preserve"> QCon London, New York, and San Francisco, 2014-2018 </w:t>
-      </w:r>
-      <w:r>
-        <w:rPr>
-          <w:rFonts w:ascii="Times New Roman" w:hAnsi="Times New Roman" w:eastAsia="Times New Roman"/>
-          <w:b w:val="0"/>
-          <w:i w:val="0"/>
-          <w:color w:val="000000"/>
-          <w:sz w:val="20"/>
-        </w:rPr>
-        <w:t>(</w:t>
-      </w:r>
-      <w:r>
-        <w:rPr>
-          <w:rFonts w:ascii="Publico Text Web" w:hAnsi="Publico Text Web" w:eastAsia="Publico Text Web"/>
-          <w:b w:val="0"/>
-          <w:i w:val="0"/>
-          <w:color w:val="000000"/>
-          <w:sz w:val="20"/>
-        </w:rPr>
-        <w:t>invited</w:t>
-      </w:r>
-      <w:r>
-        <w:rPr>
-          <w:rFonts w:ascii="Times New Roman" w:hAnsi="Times New Roman" w:eastAsia="Times New Roman"/>
-          <w:b w:val="0"/>
-          <w:i w:val="0"/>
-          <w:color w:val="000000"/>
-          <w:sz w:val="20"/>
-        </w:rPr>
-        <w:t>)</w:t>
-      </w:r>
-      <w:r>
-        <w:rPr>
-          <w:rFonts w:ascii="Publico Text Web" w:hAnsi="Publico Text Web" w:eastAsia="Publico Text Web"/>
-          <w:b w:val="0"/>
-          <w:i w:val="0"/>
-          <w:color w:val="000000"/>
-          <w:sz w:val="20"/>
-        </w:rPr>
-        <w:t>.</w:t>
-      </w:r>
-    </w:p>
-    <w:p>
-      <w:pPr>
-        <w:autoSpaceDN w:val="0"/>
-        <w:autoSpaceDE w:val="0"/>
-        <w:widowControl/>
-        <w:spacing w:line="233" w:lineRule="auto" w:before="186" w:after="0"/>
-        <w:ind w:left="426" w:right="0" w:firstLine="0"/>
-        <w:jc w:val="left"/>
-      </w:pPr>
-      <w:r>
-        <w:rPr>
-          <w:rFonts w:ascii="Times New Roman" w:hAnsi="Times New Roman" w:eastAsia="Times New Roman"/>
-          <w:b w:val="0"/>
-          <w:i w:val="0"/>
-          <w:color w:val="000000"/>
-          <w:sz w:val="20"/>
-        </w:rPr>
-        <w:t xml:space="preserve">◦ </w:t>
-      </w:r>
-      <w:r>
-        <w:rPr>
-          <w:rFonts w:ascii="Publico Text Web" w:hAnsi="Publico Text Web" w:eastAsia="Publico Text Web"/>
-          <w:b w:val="0"/>
-          <w:i w:val="0"/>
-          <w:color w:val="000000"/>
-          <w:sz w:val="20"/>
-        </w:rPr>
-        <w:t>Great Team</w:t>
-      </w:r>
-      <w:r>
-        <w:rPr>
-          <w:rFonts w:ascii="Times New Roman" w:hAnsi="Times New Roman" w:eastAsia="Times New Roman"/>
-          <w:b w:val="0"/>
-          <w:i w:val="0"/>
-          <w:color w:val="000000"/>
-          <w:sz w:val="20"/>
-        </w:rPr>
-        <w:t>!</w:t>
-      </w:r>
-      <w:r>
-        <w:rPr>
-          <w:rFonts w:ascii="Publico Text Web" w:hAnsi="Publico Text Web" w:eastAsia="Publico Text Web"/>
-          <w:b w:val="0"/>
-          <w:i w:val="0"/>
-          <w:color w:val="000000"/>
-          <w:sz w:val="20"/>
-        </w:rPr>
-        <w:t xml:space="preserve"> Clean Language and the Core Protocols </w:t>
-      </w:r>
-      <w:r>
-        <w:rPr>
-          <w:rFonts w:ascii="Times New Roman" w:hAnsi="Times New Roman" w:eastAsia="Times New Roman"/>
-          <w:b w:val="0"/>
-          <w:i w:val="0"/>
-          <w:color w:val="000000"/>
-          <w:sz w:val="20"/>
-        </w:rPr>
-        <w:t>–</w:t>
-      </w:r>
-      <w:r>
-        <w:rPr>
-          <w:rFonts w:ascii="Publico Text Web" w:hAnsi="Publico Text Web" w:eastAsia="Publico Text Web"/>
-          <w:b w:val="0"/>
-          <w:i w:val="0"/>
-          <w:color w:val="000000"/>
-          <w:sz w:val="20"/>
-        </w:rPr>
-        <w:t xml:space="preserve"> London, 2018.</w:t>
-      </w:r>
-    </w:p>
-    <w:p>
-      <w:pPr>
-        <w:autoSpaceDN w:val="0"/>
-        <w:autoSpaceDE w:val="0"/>
-        <w:widowControl/>
-        <w:spacing w:line="230" w:lineRule="auto" w:before="186" w:after="0"/>
         <w:ind w:left="426" w:right="0" w:firstLine="0"/>
         <w:jc w:val="left"/>
       </w:pPr>
@@ -12930,6 +13177,222 @@
         <w:autoSpaceDN w:val="0"/>
         <w:autoSpaceDE w:val="0"/>
         <w:widowControl/>
+        <w:spacing w:line="230" w:lineRule="auto" w:before="186" w:after="0"/>
+        <w:ind w:left="426" w:right="0" w:firstLine="0"/>
+        <w:jc w:val="left"/>
+      </w:pPr>
+      <w:r>
+        <w:rPr>
+          <w:rFonts w:ascii="Times New Roman" w:hAnsi="Times New Roman" w:eastAsia="Times New Roman"/>
+          <w:b w:val="0"/>
+          <w:i w:val="0"/>
+          <w:color w:val="000000"/>
+          <w:sz w:val="20"/>
+        </w:rPr>
+        <w:t xml:space="preserve">◦ </w:t>
+      </w:r>
+      <w:r>
+        <w:rPr>
+          <w:rFonts w:ascii="Publico Text Web" w:hAnsi="Publico Text Web" w:eastAsia="Publico Text Web"/>
+          <w:b w:val="0"/>
+          <w:i w:val="0"/>
+          <w:color w:val="000000"/>
+          <w:sz w:val="20"/>
+        </w:rPr>
+        <w:t xml:space="preserve">Culture Design for Great Teams </w:t>
+      </w:r>
+      <w:r>
+        <w:rPr>
+          <w:rFonts w:ascii="Times New Roman" w:hAnsi="Times New Roman" w:eastAsia="Times New Roman"/>
+          <w:b w:val="0"/>
+          <w:i w:val="0"/>
+          <w:color w:val="000000"/>
+          <w:sz w:val="20"/>
+        </w:rPr>
+        <w:t>–</w:t>
+      </w:r>
+      <w:r>
+        <w:rPr>
+          <w:rFonts w:ascii="Publico Text Web" w:hAnsi="Publico Text Web" w:eastAsia="Publico Text Web"/>
+          <w:b w:val="0"/>
+          <w:i w:val="0"/>
+          <w:color w:val="000000"/>
+          <w:sz w:val="20"/>
+        </w:rPr>
+        <w:t xml:space="preserve"> Santa Barbara Agile, 2016 </w:t>
+      </w:r>
+      <w:r>
+        <w:rPr>
+          <w:rFonts w:ascii="Times New Roman" w:hAnsi="Times New Roman" w:eastAsia="Times New Roman"/>
+          <w:b w:val="0"/>
+          <w:i w:val="0"/>
+          <w:color w:val="000000"/>
+          <w:sz w:val="20"/>
+        </w:rPr>
+        <w:t>(</w:t>
+      </w:r>
+      <w:r>
+        <w:rPr>
+          <w:rFonts w:ascii="Publico Text Web" w:hAnsi="Publico Text Web" w:eastAsia="Publico Text Web"/>
+          <w:b w:val="0"/>
+          <w:i w:val="0"/>
+          <w:color w:val="000000"/>
+          <w:sz w:val="20"/>
+        </w:rPr>
+        <w:t>invited</w:t>
+      </w:r>
+      <w:r>
+        <w:rPr>
+          <w:rFonts w:ascii="Times New Roman" w:hAnsi="Times New Roman" w:eastAsia="Times New Roman"/>
+          <w:b w:val="0"/>
+          <w:i w:val="0"/>
+          <w:color w:val="000000"/>
+          <w:sz w:val="20"/>
+        </w:rPr>
+        <w:t>)</w:t>
+      </w:r>
+      <w:r>
+        <w:rPr>
+          <w:rFonts w:ascii="Publico Text Web" w:hAnsi="Publico Text Web" w:eastAsia="Publico Text Web"/>
+          <w:b w:val="0"/>
+          <w:i w:val="0"/>
+          <w:color w:val="000000"/>
+          <w:sz w:val="20"/>
+        </w:rPr>
+        <w:t>.</w:t>
+      </w:r>
+    </w:p>
+    <w:p>
+      <w:pPr>
+        <w:autoSpaceDN w:val="0"/>
+        <w:tabs>
+          <w:tab w:pos="548" w:val="left"/>
+        </w:tabs>
+        <w:autoSpaceDE w:val="0"/>
+        <w:widowControl/>
+        <w:spacing w:line="288" w:lineRule="auto" w:before="186" w:after="0"/>
+        <w:ind w:left="426" w:right="144" w:firstLine="0"/>
+        <w:jc w:val="left"/>
+      </w:pPr>
+      <w:r>
+        <w:rPr>
+          <w:rFonts w:ascii="Times New Roman" w:hAnsi="Times New Roman" w:eastAsia="Times New Roman"/>
+          <w:b w:val="0"/>
+          <w:i w:val="0"/>
+          <w:color w:val="000000"/>
+          <w:sz w:val="20"/>
+        </w:rPr>
+        <w:t xml:space="preserve">◦ </w:t>
+      </w:r>
+      <w:r>
+        <w:rPr>
+          <w:rFonts w:ascii="Publico Text Web" w:hAnsi="Publico Text Web" w:eastAsia="Publico Text Web"/>
+          <w:b w:val="0"/>
+          <w:i w:val="0"/>
+          <w:color w:val="000000"/>
+          <w:sz w:val="20"/>
+        </w:rPr>
+        <w:t>Continuous Teaming</w:t>
+      </w:r>
+      <w:r>
+        <w:rPr>
+          <w:rFonts w:ascii="Times New Roman" w:hAnsi="Times New Roman" w:eastAsia="Times New Roman"/>
+          <w:b w:val="0"/>
+          <w:i w:val="0"/>
+          <w:color w:val="000000"/>
+          <w:sz w:val="20"/>
+        </w:rPr>
+        <w:t>:</w:t>
+      </w:r>
+      <w:r>
+        <w:rPr>
+          <w:rFonts w:ascii="Publico Text Web" w:hAnsi="Publico Text Web" w:eastAsia="Publico Text Web"/>
+          <w:b w:val="0"/>
+          <w:i w:val="0"/>
+          <w:color w:val="000000"/>
+          <w:sz w:val="20"/>
+        </w:rPr>
+        <w:t xml:space="preserve"> Core Protocols for Great Teams and Results </w:t>
+      </w:r>
+      <w:r>
+        <w:rPr>
+          <w:rFonts w:ascii="Times New Roman" w:hAnsi="Times New Roman" w:eastAsia="Times New Roman"/>
+          <w:b w:val="0"/>
+          <w:i w:val="0"/>
+          <w:color w:val="000000"/>
+          <w:sz w:val="20"/>
+        </w:rPr>
+        <w:t>–</w:t>
+      </w:r>
+      <w:r>
+        <w:rPr>
+          <w:rFonts w:ascii="Publico Text Web" w:hAnsi="Publico Text Web" w:eastAsia="Publico Text Web"/>
+          <w:b w:val="0"/>
+          <w:i w:val="0"/>
+          <w:color w:val="000000"/>
+          <w:sz w:val="20"/>
+        </w:rPr>
+        <w:t xml:space="preserve"> eSynergy Solutions webinar, </w:t>
+      </w:r>
+      <w:r>
+        <w:tab/>
+      </w:r>
+      <w:r>
+        <w:rPr>
+          <w:rFonts w:ascii="Publico Text Web" w:hAnsi="Publico Text Web" w:eastAsia="Publico Text Web"/>
+          <w:b w:val="0"/>
+          <w:i w:val="0"/>
+          <w:color w:val="000000"/>
+          <w:sz w:val="20"/>
+        </w:rPr>
+        <w:t xml:space="preserve">2016 </w:t>
+      </w:r>
+      <w:r>
+        <w:rPr>
+          <w:rFonts w:ascii="Times New Roman" w:hAnsi="Times New Roman" w:eastAsia="Times New Roman"/>
+          <w:b w:val="0"/>
+          <w:i w:val="0"/>
+          <w:color w:val="000000"/>
+          <w:sz w:val="20"/>
+        </w:rPr>
+        <w:t>(</w:t>
+      </w:r>
+      <w:r>
+        <w:rPr>
+          <w:rFonts w:ascii="Publico Text Web" w:hAnsi="Publico Text Web" w:eastAsia="Publico Text Web"/>
+          <w:b w:val="0"/>
+          <w:i w:val="0"/>
+          <w:color w:val="000000"/>
+          <w:sz w:val="20"/>
+        </w:rPr>
+        <w:t>invited</w:t>
+      </w:r>
+      <w:r>
+        <w:rPr>
+          <w:rFonts w:ascii="Times New Roman" w:hAnsi="Times New Roman" w:eastAsia="Times New Roman"/>
+          <w:b w:val="0"/>
+          <w:i w:val="0"/>
+          <w:color w:val="000000"/>
+          <w:sz w:val="20"/>
+        </w:rPr>
+        <w:t>)</w:t>
+      </w:r>
+      <w:r>
+        <w:rPr>
+          <w:rFonts w:ascii="Publico Text Web" w:hAnsi="Publico Text Web" w:eastAsia="Publico Text Web"/>
+          <w:b w:val="0"/>
+          <w:i w:val="0"/>
+          <w:color w:val="000000"/>
+          <w:sz w:val="20"/>
+        </w:rPr>
+        <w:t>.</w:t>
+      </w:r>
+    </w:p>
+    <w:p>
+      <w:pPr>
+        <w:autoSpaceDN w:val="0"/>
+        <w:autoSpaceDE w:val="0"/>
+        <w:widowControl/>
         <w:spacing w:line="233" w:lineRule="auto" w:before="186" w:after="0"/>
         <w:ind w:left="426" w:right="0" w:firstLine="0"/>
         <w:jc w:val="left"/>
@@ -12952,7 +13415,67 @@
           <w:color w:val="000000"/>
           <w:sz w:val="20"/>
         </w:rPr>
-        <w:t xml:space="preserve">Culture Design for Great Teams </w:t>
+        <w:t>Awesome Teams</w:t>
+      </w:r>
+      <w:r>
+        <w:rPr>
+          <w:rFonts w:ascii="Times New Roman" w:hAnsi="Times New Roman" w:eastAsia="Times New Roman"/>
+          <w:b w:val="0"/>
+          <w:i w:val="0"/>
+          <w:color w:val="000000"/>
+          <w:sz w:val="20"/>
+        </w:rPr>
+        <w:t>:</w:t>
+      </w:r>
+      <w:r>
+        <w:rPr>
+          <w:rFonts w:ascii="Publico Text Web" w:hAnsi="Publico Text Web" w:eastAsia="Publico Text Web"/>
+          <w:b w:val="0"/>
+          <w:i w:val="0"/>
+          <w:color w:val="000000"/>
+          <w:sz w:val="20"/>
+        </w:rPr>
+        <w:t xml:space="preserve"> Games for Continuous </w:t>
+      </w:r>
+      <w:r>
+        <w:rPr>
+          <w:rFonts w:ascii="Times New Roman" w:hAnsi="Times New Roman" w:eastAsia="Times New Roman"/>
+          <w:b w:val="0"/>
+          <w:i w:val="0"/>
+          <w:color w:val="000000"/>
+          <w:sz w:val="20"/>
+        </w:rPr>
+        <w:t>(</w:t>
+      </w:r>
+      <w:r>
+        <w:rPr>
+          <w:rFonts w:ascii="Publico Text Web" w:hAnsi="Publico Text Web" w:eastAsia="Publico Text Web"/>
+          <w:b w:val="0"/>
+          <w:i w:val="0"/>
+          <w:color w:val="000000"/>
+          <w:sz w:val="20"/>
+        </w:rPr>
+        <w:t>Extreme</w:t>
+      </w:r>
+      <w:r>
+        <w:rPr>
+          <w:rFonts w:ascii="Times New Roman" w:hAnsi="Times New Roman" w:eastAsia="Times New Roman"/>
+          <w:b w:val="0"/>
+          <w:i w:val="0"/>
+          <w:color w:val="000000"/>
+          <w:sz w:val="20"/>
+        </w:rPr>
+        <w:t>?)</w:t>
+      </w:r>
+      <w:r>
+        <w:rPr>
+          <w:rFonts w:ascii="Publico Text Web" w:hAnsi="Publico Text Web" w:eastAsia="Publico Text Web"/>
+          <w:b w:val="0"/>
+          <w:i w:val="0"/>
+          <w:color w:val="000000"/>
+          <w:sz w:val="20"/>
+        </w:rPr>
+        <w:t xml:space="preserve"> Teaming </w:t>
       </w:r>
       <w:r>
         <w:rPr>
@@ -12972,7 +13495,7 @@
           <w:color w:val="000000"/>
           <w:sz w:val="20"/>
         </w:rPr>
-        <w:t xml:space="preserve"> Santa Barbara Agile, 2016 </w:t>
+        <w:t xml:space="preserve"> Agile Arizona, 2016 </w:t>
       </w:r>
       <w:r>
         <w:rPr>
@@ -13013,6 +13536,362 @@
           <w:sz w:val="20"/>
         </w:rPr>
         <w:t>.</w:t>
+      </w:r>
+    </w:p>
+    <w:p>
+      <w:pPr>
+        <w:autoSpaceDN w:val="0"/>
+        <w:autoSpaceDE w:val="0"/>
+        <w:widowControl/>
+        <w:spacing w:line="230" w:lineRule="auto" w:before="186" w:after="0"/>
+        <w:ind w:left="426" w:right="0" w:firstLine="0"/>
+        <w:jc w:val="left"/>
+      </w:pPr>
+      <w:r>
+        <w:rPr>
+          <w:rFonts w:ascii="Times New Roman" w:hAnsi="Times New Roman" w:eastAsia="Times New Roman"/>
+          <w:b w:val="0"/>
+          <w:i w:val="0"/>
+          <w:color w:val="000000"/>
+          <w:sz w:val="20"/>
+        </w:rPr>
+        <w:t xml:space="preserve">◦ </w:t>
+      </w:r>
+      <w:r>
+        <w:rPr>
+          <w:rFonts w:ascii="Publico Text Web" w:hAnsi="Publico Text Web" w:eastAsia="Publico Text Web"/>
+          <w:b w:val="0"/>
+          <w:i w:val="0"/>
+          <w:color w:val="000000"/>
+          <w:sz w:val="20"/>
+        </w:rPr>
+        <w:t xml:space="preserve">Build Awesome Teams with the Core Protocols </w:t>
+      </w:r>
+      <w:r>
+        <w:rPr>
+          <w:rFonts w:ascii="Times New Roman" w:hAnsi="Times New Roman" w:eastAsia="Times New Roman"/>
+          <w:b w:val="0"/>
+          <w:i w:val="0"/>
+          <w:color w:val="000000"/>
+          <w:sz w:val="20"/>
+        </w:rPr>
+        <w:t>–</w:t>
+      </w:r>
+      <w:r>
+        <w:rPr>
+          <w:rFonts w:ascii="Publico Text Web" w:hAnsi="Publico Text Web" w:eastAsia="Publico Text Web"/>
+          <w:b w:val="0"/>
+          <w:i w:val="0"/>
+          <w:color w:val="000000"/>
+          <w:sz w:val="20"/>
+        </w:rPr>
+        <w:t xml:space="preserve"> 2016. </w:t>
+      </w:r>
+    </w:p>
+    <w:p>
+      <w:pPr>
+        <w:autoSpaceDN w:val="0"/>
+        <w:autoSpaceDE w:val="0"/>
+        <w:widowControl/>
+        <w:spacing w:line="233" w:lineRule="auto" w:before="186" w:after="0"/>
+        <w:ind w:left="426" w:right="0" w:firstLine="0"/>
+        <w:jc w:val="left"/>
+      </w:pPr>
+      <w:r>
+        <w:rPr>
+          <w:rFonts w:ascii="Times New Roman" w:hAnsi="Times New Roman" w:eastAsia="Times New Roman"/>
+          <w:b w:val="0"/>
+          <w:i w:val="0"/>
+          <w:color w:val="000000"/>
+          <w:sz w:val="20"/>
+        </w:rPr>
+        <w:t xml:space="preserve">◦ </w:t>
+      </w:r>
+      <w:r>
+        <w:rPr>
+          <w:rFonts w:ascii="Publico Text Web" w:hAnsi="Publico Text Web" w:eastAsia="Publico Text Web"/>
+          <w:b w:val="0"/>
+          <w:i w:val="0"/>
+          <w:color w:val="000000"/>
+          <w:sz w:val="20"/>
+        </w:rPr>
+        <w:t xml:space="preserve">Open Space facilitator </w:t>
+      </w:r>
+      <w:r>
+        <w:rPr>
+          <w:rFonts w:ascii="Times New Roman" w:hAnsi="Times New Roman" w:eastAsia="Times New Roman"/>
+          <w:b w:val="0"/>
+          <w:i w:val="0"/>
+          <w:color w:val="000000"/>
+          <w:sz w:val="20"/>
+        </w:rPr>
+        <w:t>–</w:t>
+      </w:r>
+      <w:r>
+        <w:rPr>
+          <w:rFonts w:ascii="Publico Text Web" w:hAnsi="Publico Text Web" w:eastAsia="Publico Text Web"/>
+          <w:b w:val="0"/>
+          <w:i w:val="0"/>
+          <w:color w:val="000000"/>
+          <w:sz w:val="20"/>
+        </w:rPr>
+        <w:t xml:space="preserve"> Global Scrum Gathering, 2014.</w:t>
+      </w:r>
+    </w:p>
+    <w:p>
+      <w:pPr>
+        <w:autoSpaceDN w:val="0"/>
+        <w:tabs>
+          <w:tab w:pos="548" w:val="left"/>
+        </w:tabs>
+        <w:autoSpaceDE w:val="0"/>
+        <w:widowControl/>
+        <w:spacing w:line="288" w:lineRule="auto" w:before="186" w:after="0"/>
+        <w:ind w:left="426" w:right="1008" w:firstLine="0"/>
+        <w:jc w:val="left"/>
+      </w:pPr>
+      <w:r>
+        <w:rPr>
+          <w:rFonts w:ascii="Times New Roman" w:hAnsi="Times New Roman" w:eastAsia="Times New Roman"/>
+          <w:b w:val="0"/>
+          <w:i w:val="0"/>
+          <w:color w:val="000000"/>
+          <w:sz w:val="20"/>
+        </w:rPr>
+        <w:t xml:space="preserve">◦ </w:t>
+      </w:r>
+      <w:r>
+        <w:rPr>
+          <w:rFonts w:ascii="Publico Text Web" w:hAnsi="Publico Text Web" w:eastAsia="Publico Text Web"/>
+          <w:b w:val="0"/>
+          <w:i w:val="0"/>
+          <w:color w:val="000000"/>
+          <w:sz w:val="20"/>
+        </w:rPr>
+        <w:t xml:space="preserve">Culture and Power Games </w:t>
+      </w:r>
+      <w:r>
+        <w:rPr>
+          <w:rFonts w:ascii="Times New Roman" w:hAnsi="Times New Roman" w:eastAsia="Times New Roman"/>
+          <w:b w:val="0"/>
+          <w:i w:val="0"/>
+          <w:color w:val="000000"/>
+          <w:sz w:val="20"/>
+        </w:rPr>
+        <w:t>–</w:t>
+      </w:r>
+      <w:r>
+        <w:rPr>
+          <w:rFonts w:ascii="Publico Text Web" w:hAnsi="Publico Text Web" w:eastAsia="Publico Text Web"/>
+          <w:b w:val="0"/>
+          <w:i w:val="0"/>
+          <w:color w:val="000000"/>
+          <w:sz w:val="20"/>
+        </w:rPr>
+        <w:t xml:space="preserve"> Global Scrum Gathering, 2014. Also at Intel Agile and Lean </w:t>
+      </w:r>
+      <w:r>
+        <w:tab/>
+      </w:r>
+      <w:r>
+        <w:rPr>
+          <w:rFonts w:ascii="Publico Text Web" w:hAnsi="Publico Text Web" w:eastAsia="Publico Text Web"/>
+          <w:b w:val="0"/>
+          <w:i w:val="0"/>
+          <w:color w:val="000000"/>
+          <w:sz w:val="20"/>
+        </w:rPr>
+        <w:t xml:space="preserve">Development Conference, 2014 </w:t>
+      </w:r>
+      <w:r>
+        <w:rPr>
+          <w:rFonts w:ascii="Times New Roman" w:hAnsi="Times New Roman" w:eastAsia="Times New Roman"/>
+          <w:b w:val="0"/>
+          <w:i w:val="0"/>
+          <w:color w:val="000000"/>
+          <w:sz w:val="20"/>
+        </w:rPr>
+        <w:t>(</w:t>
+      </w:r>
+      <w:r>
+        <w:rPr>
+          <w:rFonts w:ascii="Publico Text Web" w:hAnsi="Publico Text Web" w:eastAsia="Publico Text Web"/>
+          <w:b w:val="0"/>
+          <w:i w:val="0"/>
+          <w:color w:val="000000"/>
+          <w:sz w:val="20"/>
+        </w:rPr>
+        <w:t>invited</w:t>
+      </w:r>
+      <w:r>
+        <w:rPr>
+          <w:rFonts w:ascii="Times New Roman" w:hAnsi="Times New Roman" w:eastAsia="Times New Roman"/>
+          <w:b w:val="0"/>
+          <w:i w:val="0"/>
+          <w:color w:val="000000"/>
+          <w:sz w:val="20"/>
+        </w:rPr>
+        <w:t>);</w:t>
+      </w:r>
+      <w:r>
+        <w:rPr>
+          <w:rFonts w:ascii="Publico Text Web" w:hAnsi="Publico Text Web" w:eastAsia="Publico Text Web"/>
+          <w:b w:val="0"/>
+          <w:i w:val="0"/>
+          <w:color w:val="000000"/>
+          <w:sz w:val="20"/>
+        </w:rPr>
+        <w:t xml:space="preserve"> Agile Boston, 2014.</w:t>
+      </w:r>
+    </w:p>
+    <w:p>
+      <w:pPr>
+        <w:autoSpaceDN w:val="0"/>
+        <w:autoSpaceDE w:val="0"/>
+        <w:widowControl/>
+        <w:spacing w:line="230" w:lineRule="auto" w:before="186" w:after="0"/>
+        <w:ind w:left="426" w:right="0" w:firstLine="0"/>
+        <w:jc w:val="left"/>
+      </w:pPr>
+      <w:r>
+        <w:rPr>
+          <w:rFonts w:ascii="Times New Roman" w:hAnsi="Times New Roman" w:eastAsia="Times New Roman"/>
+          <w:b w:val="0"/>
+          <w:i w:val="0"/>
+          <w:color w:val="000000"/>
+          <w:sz w:val="20"/>
+        </w:rPr>
+        <w:t xml:space="preserve">◦ </w:t>
+      </w:r>
+      <w:r>
+        <w:rPr>
+          <w:rFonts w:ascii="Publico Text Web" w:hAnsi="Publico Text Web" w:eastAsia="Publico Text Web"/>
+          <w:b w:val="0"/>
+          <w:i w:val="0"/>
+          <w:color w:val="000000"/>
+          <w:sz w:val="20"/>
+        </w:rPr>
+        <w:t xml:space="preserve">Open Space facilitator </w:t>
+      </w:r>
+      <w:r>
+        <w:rPr>
+          <w:rFonts w:ascii="Times New Roman" w:hAnsi="Times New Roman" w:eastAsia="Times New Roman"/>
+          <w:b w:val="0"/>
+          <w:i w:val="0"/>
+          <w:color w:val="000000"/>
+          <w:sz w:val="20"/>
+        </w:rPr>
+        <w:t>–</w:t>
+      </w:r>
+      <w:r>
+        <w:rPr>
+          <w:rFonts w:ascii="Publico Text Web" w:hAnsi="Publico Text Web" w:eastAsia="Publico Text Web"/>
+          <w:b w:val="0"/>
+          <w:i w:val="0"/>
+          <w:color w:val="000000"/>
+          <w:sz w:val="20"/>
+        </w:rPr>
+        <w:t xml:space="preserve"> Agile Games, 2012.</w:t>
+      </w:r>
+    </w:p>
+    <w:p>
+      <w:pPr>
+        <w:autoSpaceDN w:val="0"/>
+        <w:autoSpaceDE w:val="0"/>
+        <w:widowControl/>
+        <w:spacing w:line="233" w:lineRule="auto" w:before="186" w:after="0"/>
+        <w:ind w:left="426" w:right="0" w:firstLine="0"/>
+        <w:jc w:val="left"/>
+      </w:pPr>
+      <w:r>
+        <w:rPr>
+          <w:rFonts w:ascii="Times New Roman" w:hAnsi="Times New Roman" w:eastAsia="Times New Roman"/>
+          <w:b w:val="0"/>
+          <w:i w:val="0"/>
+          <w:color w:val="000000"/>
+          <w:sz w:val="20"/>
+        </w:rPr>
+        <w:t xml:space="preserve">◦ </w:t>
+      </w:r>
+      <w:r>
+        <w:rPr>
+          <w:rFonts w:ascii="Publico Text Web" w:hAnsi="Publico Text Web" w:eastAsia="Publico Text Web"/>
+          <w:b w:val="0"/>
+          <w:i w:val="0"/>
+          <w:color w:val="000000"/>
+          <w:sz w:val="20"/>
+        </w:rPr>
+        <w:t>Agile Art</w:t>
+      </w:r>
+      <w:r>
+        <w:rPr>
+          <w:rFonts w:ascii="Times New Roman" w:hAnsi="Times New Roman" w:eastAsia="Times New Roman"/>
+          <w:b w:val="0"/>
+          <w:i w:val="0"/>
+          <w:color w:val="000000"/>
+          <w:sz w:val="20"/>
+        </w:rPr>
+        <w:t>! –</w:t>
+      </w:r>
+      <w:r>
+        <w:rPr>
+          <w:rFonts w:ascii="Publico Text Web" w:hAnsi="Publico Text Web" w:eastAsia="Publico Text Web"/>
+          <w:b w:val="0"/>
+          <w:i w:val="0"/>
+          <w:color w:val="000000"/>
+          <w:sz w:val="20"/>
+        </w:rPr>
+        <w:t xml:space="preserve"> Agile India, 2014.</w:t>
+      </w:r>
+    </w:p>
+    <w:p>
+      <w:pPr>
+        <w:autoSpaceDN w:val="0"/>
+        <w:autoSpaceDE w:val="0"/>
+        <w:widowControl/>
+        <w:spacing w:line="233" w:lineRule="auto" w:before="186" w:after="0"/>
+        <w:ind w:left="426" w:right="0" w:firstLine="0"/>
+        <w:jc w:val="left"/>
+      </w:pPr>
+      <w:r>
+        <w:rPr>
+          <w:rFonts w:ascii="Times New Roman" w:hAnsi="Times New Roman" w:eastAsia="Times New Roman"/>
+          <w:b w:val="0"/>
+          <w:i w:val="0"/>
+          <w:color w:val="000000"/>
+          <w:sz w:val="20"/>
+        </w:rPr>
+        <w:t xml:space="preserve">◦ </w:t>
+      </w:r>
+      <w:r>
+        <w:rPr>
+          <w:rFonts w:ascii="Publico Text Web" w:hAnsi="Publico Text Web" w:eastAsia="Publico Text Web"/>
+          <w:b w:val="0"/>
+          <w:i w:val="0"/>
+          <w:color w:val="000000"/>
+          <w:sz w:val="20"/>
+        </w:rPr>
+        <w:t xml:space="preserve">Giving Thanks Pecha Kucha </w:t>
+      </w:r>
+      <w:r>
+        <w:rPr>
+          <w:rFonts w:ascii="Times New Roman" w:hAnsi="Times New Roman" w:eastAsia="Times New Roman"/>
+          <w:b w:val="0"/>
+          <w:i w:val="0"/>
+          <w:color w:val="000000"/>
+          <w:sz w:val="20"/>
+        </w:rPr>
+        <w:t>–</w:t>
+      </w:r>
+      <w:r>
+        <w:rPr>
+          <w:rFonts w:ascii="Publico Text Web" w:hAnsi="Publico Text Web" w:eastAsia="Publico Text Web"/>
+          <w:b w:val="0"/>
+          <w:i w:val="0"/>
+          <w:color w:val="000000"/>
+          <w:sz w:val="20"/>
+        </w:rPr>
+        <w:t xml:space="preserve"> Give Thanks for Scrum, 2013.</w:t>
       </w:r>
     </w:p>
     <w:p>
@@ -13045,7 +13924,7 @@
           <w:color w:val="000000"/>
           <w:sz w:val="20"/>
         </w:rPr>
-        <w:t>Continuous Teaming</w:t>
+        <w:t>The Diamond Age</w:t>
       </w:r>
       <w:r>
         <w:rPr>
@@ -13065,7 +13944,7 @@
           <w:color w:val="000000"/>
           <w:sz w:val="20"/>
         </w:rPr>
-        <w:t xml:space="preserve"> Core Protocols for Great Teams and Results </w:t>
+        <w:t xml:space="preserve"> Or, A Young Rebel’s Illustrated Guide </w:t>
       </w:r>
       <w:r>
         <w:rPr>
@@ -13085,60 +13964,30 @@
           <w:color w:val="000000"/>
           <w:sz w:val="20"/>
         </w:rPr>
-        <w:t xml:space="preserve"> eSynergy Solutions webinar, </w:t>
+        <w:t xml:space="preserve"> Rebel Jam, 2013. Also at Stoos Sparks </w:t>
       </w:r>
       <w:r>
         <w:tab/>
       </w:r>
       <w:r>
         <w:rPr>
-          <w:rFonts w:ascii="Publico Text Web" w:hAnsi="Publico Text Web" w:eastAsia="Publico Text Web"/>
-          <w:b w:val="0"/>
-          <w:i w:val="0"/>
-          <w:color w:val="000000"/>
-          <w:sz w:val="20"/>
-        </w:rPr>
-        <w:t xml:space="preserve">2016 </w:t>
-      </w:r>
-      <w:r>
-        <w:rPr>
-          <w:rFonts w:ascii="Times New Roman" w:hAnsi="Times New Roman" w:eastAsia="Times New Roman"/>
-          <w:b w:val="0"/>
-          <w:i w:val="0"/>
-          <w:color w:val="000000"/>
-          <w:sz w:val="20"/>
-        </w:rPr>
-        <w:t>(</w:t>
-      </w:r>
-      <w:r>
-        <w:rPr>
-          <w:rFonts w:ascii="Publico Text Web" w:hAnsi="Publico Text Web" w:eastAsia="Publico Text Web"/>
-          <w:b w:val="0"/>
-          <w:i w:val="0"/>
-          <w:color w:val="000000"/>
-          <w:sz w:val="20"/>
-        </w:rPr>
-        <w:t>invited</w:t>
-      </w:r>
-      <w:r>
-        <w:rPr>
-          <w:rFonts w:ascii="Times New Roman" w:hAnsi="Times New Roman" w:eastAsia="Times New Roman"/>
-          <w:b w:val="0"/>
-          <w:i w:val="0"/>
-          <w:color w:val="000000"/>
-          <w:sz w:val="20"/>
-        </w:rPr>
-        <w:t>)</w:t>
-      </w:r>
-      <w:r>
-        <w:rPr>
-          <w:rFonts w:ascii="Publico Text Web" w:hAnsi="Publico Text Web" w:eastAsia="Publico Text Web"/>
-          <w:b w:val="0"/>
-          <w:i w:val="0"/>
-          <w:color w:val="000000"/>
-          <w:sz w:val="20"/>
-        </w:rPr>
-        <w:t>.</w:t>
+          <w:rFonts w:ascii="Times New Roman" w:hAnsi="Times New Roman" w:eastAsia="Times New Roman"/>
+          <w:b w:val="0"/>
+          <w:i w:val="0"/>
+          <w:color w:val="000000"/>
+          <w:sz w:val="20"/>
+        </w:rPr>
+        <w:t>#</w:t>
+      </w:r>
+      <w:r>
+        <w:rPr>
+          <w:rFonts w:ascii="Publico Text Web" w:hAnsi="Publico Text Web" w:eastAsia="Publico Text Web"/>
+          <w:b w:val="0"/>
+          <w:i w:val="0"/>
+          <w:color w:val="000000"/>
+          <w:sz w:val="20"/>
+        </w:rPr>
+        <w:t>3, 2013.</w:t>
       </w:r>
     </w:p>
     <w:p>
@@ -13147,608 +13996,6 @@
         <w:autoSpaceDE w:val="0"/>
         <w:widowControl/>
         <w:spacing w:line="233" w:lineRule="auto" w:before="186" w:after="0"/>
-        <w:ind w:left="426" w:right="0" w:firstLine="0"/>
-        <w:jc w:val="left"/>
-      </w:pPr>
-      <w:r>
-        <w:rPr>
-          <w:rFonts w:ascii="Times New Roman" w:hAnsi="Times New Roman" w:eastAsia="Times New Roman"/>
-          <w:b w:val="0"/>
-          <w:i w:val="0"/>
-          <w:color w:val="000000"/>
-          <w:sz w:val="20"/>
-        </w:rPr>
-        <w:t xml:space="preserve">◦ </w:t>
-      </w:r>
-      <w:r>
-        <w:rPr>
-          <w:rFonts w:ascii="Publico Text Web" w:hAnsi="Publico Text Web" w:eastAsia="Publico Text Web"/>
-          <w:b w:val="0"/>
-          <w:i w:val="0"/>
-          <w:color w:val="000000"/>
-          <w:sz w:val="20"/>
-        </w:rPr>
-        <w:t>Awesome Teams</w:t>
-      </w:r>
-      <w:r>
-        <w:rPr>
-          <w:rFonts w:ascii="Times New Roman" w:hAnsi="Times New Roman" w:eastAsia="Times New Roman"/>
-          <w:b w:val="0"/>
-          <w:i w:val="0"/>
-          <w:color w:val="000000"/>
-          <w:sz w:val="20"/>
-        </w:rPr>
-        <w:t>:</w:t>
-      </w:r>
-      <w:r>
-        <w:rPr>
-          <w:rFonts w:ascii="Publico Text Web" w:hAnsi="Publico Text Web" w:eastAsia="Publico Text Web"/>
-          <w:b w:val="0"/>
-          <w:i w:val="0"/>
-          <w:color w:val="000000"/>
-          <w:sz w:val="20"/>
-        </w:rPr>
-        <w:t xml:space="preserve"> Games for Continuous </w:t>
-      </w:r>
-      <w:r>
-        <w:rPr>
-          <w:rFonts w:ascii="Times New Roman" w:hAnsi="Times New Roman" w:eastAsia="Times New Roman"/>
-          <w:b w:val="0"/>
-          <w:i w:val="0"/>
-          <w:color w:val="000000"/>
-          <w:sz w:val="20"/>
-        </w:rPr>
-        <w:t>(</w:t>
-      </w:r>
-      <w:r>
-        <w:rPr>
-          <w:rFonts w:ascii="Publico Text Web" w:hAnsi="Publico Text Web" w:eastAsia="Publico Text Web"/>
-          <w:b w:val="0"/>
-          <w:i w:val="0"/>
-          <w:color w:val="000000"/>
-          <w:sz w:val="20"/>
-        </w:rPr>
-        <w:t>Extreme</w:t>
-      </w:r>
-      <w:r>
-        <w:rPr>
-          <w:rFonts w:ascii="Times New Roman" w:hAnsi="Times New Roman" w:eastAsia="Times New Roman"/>
-          <w:b w:val="0"/>
-          <w:i w:val="0"/>
-          <w:color w:val="000000"/>
-          <w:sz w:val="20"/>
-        </w:rPr>
-        <w:t>?)</w:t>
-      </w:r>
-      <w:r>
-        <w:rPr>
-          <w:rFonts w:ascii="Publico Text Web" w:hAnsi="Publico Text Web" w:eastAsia="Publico Text Web"/>
-          <w:b w:val="0"/>
-          <w:i w:val="0"/>
-          <w:color w:val="000000"/>
-          <w:sz w:val="20"/>
-        </w:rPr>
-        <w:t xml:space="preserve"> Teaming </w:t>
-      </w:r>
-      <w:r>
-        <w:rPr>
-          <w:rFonts w:ascii="Times New Roman" w:hAnsi="Times New Roman" w:eastAsia="Times New Roman"/>
-          <w:b w:val="0"/>
-          <w:i w:val="0"/>
-          <w:color w:val="000000"/>
-          <w:sz w:val="20"/>
-        </w:rPr>
-        <w:t>–</w:t>
-      </w:r>
-      <w:r>
-        <w:rPr>
-          <w:rFonts w:ascii="Publico Text Web" w:hAnsi="Publico Text Web" w:eastAsia="Publico Text Web"/>
-          <w:b w:val="0"/>
-          <w:i w:val="0"/>
-          <w:color w:val="000000"/>
-          <w:sz w:val="20"/>
-        </w:rPr>
-        <w:t xml:space="preserve"> Agile Arizona, 2016 </w:t>
-      </w:r>
-      <w:r>
-        <w:rPr>
-          <w:rFonts w:ascii="Times New Roman" w:hAnsi="Times New Roman" w:eastAsia="Times New Roman"/>
-          <w:b w:val="0"/>
-          <w:i w:val="0"/>
-          <w:color w:val="000000"/>
-          <w:sz w:val="20"/>
-        </w:rPr>
-        <w:t>(</w:t>
-      </w:r>
-      <w:r>
-        <w:rPr>
-          <w:rFonts w:ascii="Publico Text Web" w:hAnsi="Publico Text Web" w:eastAsia="Publico Text Web"/>
-          <w:b w:val="0"/>
-          <w:i w:val="0"/>
-          <w:color w:val="000000"/>
-          <w:sz w:val="20"/>
-        </w:rPr>
-        <w:t>invited</w:t>
-      </w:r>
-      <w:r>
-        <w:rPr>
-          <w:rFonts w:ascii="Times New Roman" w:hAnsi="Times New Roman" w:eastAsia="Times New Roman"/>
-          <w:b w:val="0"/>
-          <w:i w:val="0"/>
-          <w:color w:val="000000"/>
-          <w:sz w:val="20"/>
-        </w:rPr>
-        <w:t>)</w:t>
-      </w:r>
-      <w:r>
-        <w:rPr>
-          <w:rFonts w:ascii="Publico Text Web" w:hAnsi="Publico Text Web" w:eastAsia="Publico Text Web"/>
-          <w:b w:val="0"/>
-          <w:i w:val="0"/>
-          <w:color w:val="000000"/>
-          <w:sz w:val="20"/>
-        </w:rPr>
-        <w:t>.</w:t>
-      </w:r>
-    </w:p>
-    <w:p>
-      <w:pPr>
-        <w:autoSpaceDN w:val="0"/>
-        <w:autoSpaceDE w:val="0"/>
-        <w:widowControl/>
-        <w:spacing w:line="233" w:lineRule="auto" w:before="186" w:after="0"/>
-        <w:ind w:left="426" w:right="0" w:firstLine="0"/>
-        <w:jc w:val="left"/>
-      </w:pPr>
-      <w:r>
-        <w:rPr>
-          <w:rFonts w:ascii="Times New Roman" w:hAnsi="Times New Roman" w:eastAsia="Times New Roman"/>
-          <w:b w:val="0"/>
-          <w:i w:val="0"/>
-          <w:color w:val="000000"/>
-          <w:sz w:val="20"/>
-        </w:rPr>
-        <w:t xml:space="preserve">◦ </w:t>
-      </w:r>
-      <w:r>
-        <w:rPr>
-          <w:rFonts w:ascii="Publico Text Web" w:hAnsi="Publico Text Web" w:eastAsia="Publico Text Web"/>
-          <w:b w:val="0"/>
-          <w:i w:val="0"/>
-          <w:color w:val="000000"/>
-          <w:sz w:val="20"/>
-        </w:rPr>
-        <w:t xml:space="preserve">Build Awesome Teams with the Core Protocols </w:t>
-      </w:r>
-      <w:r>
-        <w:rPr>
-          <w:rFonts w:ascii="Times New Roman" w:hAnsi="Times New Roman" w:eastAsia="Times New Roman"/>
-          <w:b w:val="0"/>
-          <w:i w:val="0"/>
-          <w:color w:val="000000"/>
-          <w:sz w:val="20"/>
-        </w:rPr>
-        <w:t>–</w:t>
-      </w:r>
-      <w:r>
-        <w:rPr>
-          <w:rFonts w:ascii="Publico Text Web" w:hAnsi="Publico Text Web" w:eastAsia="Publico Text Web"/>
-          <w:b w:val="0"/>
-          <w:i w:val="0"/>
-          <w:color w:val="000000"/>
-          <w:sz w:val="20"/>
-        </w:rPr>
-        <w:t xml:space="preserve"> 2016. </w:t>
-      </w:r>
-    </w:p>
-    <w:p>
-      <w:pPr>
-        <w:autoSpaceDN w:val="0"/>
-        <w:autoSpaceDE w:val="0"/>
-        <w:widowControl/>
-        <w:spacing w:line="230" w:lineRule="auto" w:before="186" w:after="0"/>
-        <w:ind w:left="426" w:right="0" w:firstLine="0"/>
-        <w:jc w:val="left"/>
-      </w:pPr>
-      <w:r>
-        <w:rPr>
-          <w:rFonts w:ascii="Times New Roman" w:hAnsi="Times New Roman" w:eastAsia="Times New Roman"/>
-          <w:b w:val="0"/>
-          <w:i w:val="0"/>
-          <w:color w:val="000000"/>
-          <w:sz w:val="20"/>
-        </w:rPr>
-        <w:t xml:space="preserve">◦ </w:t>
-      </w:r>
-      <w:r>
-        <w:rPr>
-          <w:rFonts w:ascii="Publico Text Web" w:hAnsi="Publico Text Web" w:eastAsia="Publico Text Web"/>
-          <w:b w:val="0"/>
-          <w:i w:val="0"/>
-          <w:color w:val="000000"/>
-          <w:sz w:val="20"/>
-        </w:rPr>
-        <w:t xml:space="preserve">Open Space facilitator </w:t>
-      </w:r>
-      <w:r>
-        <w:rPr>
-          <w:rFonts w:ascii="Times New Roman" w:hAnsi="Times New Roman" w:eastAsia="Times New Roman"/>
-          <w:b w:val="0"/>
-          <w:i w:val="0"/>
-          <w:color w:val="000000"/>
-          <w:sz w:val="20"/>
-        </w:rPr>
-        <w:t>–</w:t>
-      </w:r>
-      <w:r>
-        <w:rPr>
-          <w:rFonts w:ascii="Publico Text Web" w:hAnsi="Publico Text Web" w:eastAsia="Publico Text Web"/>
-          <w:b w:val="0"/>
-          <w:i w:val="0"/>
-          <w:color w:val="000000"/>
-          <w:sz w:val="20"/>
-        </w:rPr>
-        <w:t xml:space="preserve"> Global Scrum Gathering, 2014.</w:t>
-      </w:r>
-    </w:p>
-    <w:p>
-      <w:pPr>
-        <w:autoSpaceDN w:val="0"/>
-        <w:tabs>
-          <w:tab w:pos="548" w:val="left"/>
-        </w:tabs>
-        <w:autoSpaceDE w:val="0"/>
-        <w:widowControl/>
-        <w:spacing w:line="288" w:lineRule="auto" w:before="186" w:after="0"/>
-        <w:ind w:left="426" w:right="1008" w:firstLine="0"/>
-        <w:jc w:val="left"/>
-      </w:pPr>
-      <w:r>
-        <w:rPr>
-          <w:rFonts w:ascii="Times New Roman" w:hAnsi="Times New Roman" w:eastAsia="Times New Roman"/>
-          <w:b w:val="0"/>
-          <w:i w:val="0"/>
-          <w:color w:val="000000"/>
-          <w:sz w:val="20"/>
-        </w:rPr>
-        <w:t xml:space="preserve">◦ </w:t>
-      </w:r>
-      <w:r>
-        <w:rPr>
-          <w:rFonts w:ascii="Publico Text Web" w:hAnsi="Publico Text Web" w:eastAsia="Publico Text Web"/>
-          <w:b w:val="0"/>
-          <w:i w:val="0"/>
-          <w:color w:val="000000"/>
-          <w:sz w:val="20"/>
-        </w:rPr>
-        <w:t xml:space="preserve">Culture and Power Games </w:t>
-      </w:r>
-      <w:r>
-        <w:rPr>
-          <w:rFonts w:ascii="Times New Roman" w:hAnsi="Times New Roman" w:eastAsia="Times New Roman"/>
-          <w:b w:val="0"/>
-          <w:i w:val="0"/>
-          <w:color w:val="000000"/>
-          <w:sz w:val="20"/>
-        </w:rPr>
-        <w:t>–</w:t>
-      </w:r>
-      <w:r>
-        <w:rPr>
-          <w:rFonts w:ascii="Publico Text Web" w:hAnsi="Publico Text Web" w:eastAsia="Publico Text Web"/>
-          <w:b w:val="0"/>
-          <w:i w:val="0"/>
-          <w:color w:val="000000"/>
-          <w:sz w:val="20"/>
-        </w:rPr>
-        <w:t xml:space="preserve"> Global Scrum Gathering, 2014. Also at Intel Agile and Lean </w:t>
-      </w:r>
-      <w:r>
-        <w:tab/>
-      </w:r>
-      <w:r>
-        <w:rPr>
-          <w:rFonts w:ascii="Publico Text Web" w:hAnsi="Publico Text Web" w:eastAsia="Publico Text Web"/>
-          <w:b w:val="0"/>
-          <w:i w:val="0"/>
-          <w:color w:val="000000"/>
-          <w:sz w:val="20"/>
-        </w:rPr>
-        <w:t xml:space="preserve">Development Conference, 2014 </w:t>
-      </w:r>
-      <w:r>
-        <w:rPr>
-          <w:rFonts w:ascii="Times New Roman" w:hAnsi="Times New Roman" w:eastAsia="Times New Roman"/>
-          <w:b w:val="0"/>
-          <w:i w:val="0"/>
-          <w:color w:val="000000"/>
-          <w:sz w:val="20"/>
-        </w:rPr>
-        <w:t>(</w:t>
-      </w:r>
-      <w:r>
-        <w:rPr>
-          <w:rFonts w:ascii="Publico Text Web" w:hAnsi="Publico Text Web" w:eastAsia="Publico Text Web"/>
-          <w:b w:val="0"/>
-          <w:i w:val="0"/>
-          <w:color w:val="000000"/>
-          <w:sz w:val="20"/>
-        </w:rPr>
-        <w:t>invited</w:t>
-      </w:r>
-      <w:r>
-        <w:rPr>
-          <w:rFonts w:ascii="Times New Roman" w:hAnsi="Times New Roman" w:eastAsia="Times New Roman"/>
-          <w:b w:val="0"/>
-          <w:i w:val="0"/>
-          <w:color w:val="000000"/>
-          <w:sz w:val="20"/>
-        </w:rPr>
-        <w:t>);</w:t>
-      </w:r>
-      <w:r>
-        <w:rPr>
-          <w:rFonts w:ascii="Publico Text Web" w:hAnsi="Publico Text Web" w:eastAsia="Publico Text Web"/>
-          <w:b w:val="0"/>
-          <w:i w:val="0"/>
-          <w:color w:val="000000"/>
-          <w:sz w:val="20"/>
-        </w:rPr>
-        <w:t xml:space="preserve"> Agile Boston, 2014.</w:t>
-      </w:r>
-    </w:p>
-    <w:p>
-      <w:pPr>
-        <w:autoSpaceDN w:val="0"/>
-        <w:autoSpaceDE w:val="0"/>
-        <w:widowControl/>
-        <w:spacing w:line="233" w:lineRule="auto" w:before="186" w:after="0"/>
-        <w:ind w:left="426" w:right="0" w:firstLine="0"/>
-        <w:jc w:val="left"/>
-      </w:pPr>
-      <w:r>
-        <w:rPr>
-          <w:rFonts w:ascii="Times New Roman" w:hAnsi="Times New Roman" w:eastAsia="Times New Roman"/>
-          <w:b w:val="0"/>
-          <w:i w:val="0"/>
-          <w:color w:val="000000"/>
-          <w:sz w:val="20"/>
-        </w:rPr>
-        <w:t xml:space="preserve">◦ </w:t>
-      </w:r>
-      <w:r>
-        <w:rPr>
-          <w:rFonts w:ascii="Publico Text Web" w:hAnsi="Publico Text Web" w:eastAsia="Publico Text Web"/>
-          <w:b w:val="0"/>
-          <w:i w:val="0"/>
-          <w:color w:val="000000"/>
-          <w:sz w:val="20"/>
-        </w:rPr>
-        <w:t xml:space="preserve">Open Space facilitator </w:t>
-      </w:r>
-      <w:r>
-        <w:rPr>
-          <w:rFonts w:ascii="Times New Roman" w:hAnsi="Times New Roman" w:eastAsia="Times New Roman"/>
-          <w:b w:val="0"/>
-          <w:i w:val="0"/>
-          <w:color w:val="000000"/>
-          <w:sz w:val="20"/>
-        </w:rPr>
-        <w:t>–</w:t>
-      </w:r>
-      <w:r>
-        <w:rPr>
-          <w:rFonts w:ascii="Publico Text Web" w:hAnsi="Publico Text Web" w:eastAsia="Publico Text Web"/>
-          <w:b w:val="0"/>
-          <w:i w:val="0"/>
-          <w:color w:val="000000"/>
-          <w:sz w:val="20"/>
-        </w:rPr>
-        <w:t xml:space="preserve"> Agile Games, 2012.</w:t>
-      </w:r>
-    </w:p>
-    <w:p>
-      <w:pPr>
-        <w:autoSpaceDN w:val="0"/>
-        <w:autoSpaceDE w:val="0"/>
-        <w:widowControl/>
-        <w:spacing w:line="230" w:lineRule="auto" w:before="186" w:after="0"/>
-        <w:ind w:left="426" w:right="0" w:firstLine="0"/>
-        <w:jc w:val="left"/>
-      </w:pPr>
-      <w:r>
-        <w:rPr>
-          <w:rFonts w:ascii="Times New Roman" w:hAnsi="Times New Roman" w:eastAsia="Times New Roman"/>
-          <w:b w:val="0"/>
-          <w:i w:val="0"/>
-          <w:color w:val="000000"/>
-          <w:sz w:val="20"/>
-        </w:rPr>
-        <w:t xml:space="preserve">◦ </w:t>
-      </w:r>
-      <w:r>
-        <w:rPr>
-          <w:rFonts w:ascii="Publico Text Web" w:hAnsi="Publico Text Web" w:eastAsia="Publico Text Web"/>
-          <w:b w:val="0"/>
-          <w:i w:val="0"/>
-          <w:color w:val="000000"/>
-          <w:sz w:val="20"/>
-        </w:rPr>
-        <w:t>Agile Art</w:t>
-      </w:r>
-      <w:r>
-        <w:rPr>
-          <w:rFonts w:ascii="Times New Roman" w:hAnsi="Times New Roman" w:eastAsia="Times New Roman"/>
-          <w:b w:val="0"/>
-          <w:i w:val="0"/>
-          <w:color w:val="000000"/>
-          <w:sz w:val="20"/>
-        </w:rPr>
-        <w:t>! –</w:t>
-      </w:r>
-      <w:r>
-        <w:rPr>
-          <w:rFonts w:ascii="Publico Text Web" w:hAnsi="Publico Text Web" w:eastAsia="Publico Text Web"/>
-          <w:b w:val="0"/>
-          <w:i w:val="0"/>
-          <w:color w:val="000000"/>
-          <w:sz w:val="20"/>
-        </w:rPr>
-        <w:t xml:space="preserve"> Agile India, 2014.</w:t>
-      </w:r>
-    </w:p>
-    <w:p>
-      <w:pPr>
-        <w:autoSpaceDN w:val="0"/>
-        <w:autoSpaceDE w:val="0"/>
-        <w:widowControl/>
-        <w:spacing w:line="233" w:lineRule="auto" w:before="186" w:after="0"/>
-        <w:ind w:left="426" w:right="0" w:firstLine="0"/>
-        <w:jc w:val="left"/>
-      </w:pPr>
-      <w:r>
-        <w:rPr>
-          <w:rFonts w:ascii="Times New Roman" w:hAnsi="Times New Roman" w:eastAsia="Times New Roman"/>
-          <w:b w:val="0"/>
-          <w:i w:val="0"/>
-          <w:color w:val="000000"/>
-          <w:sz w:val="20"/>
-        </w:rPr>
-        <w:t xml:space="preserve">◦ </w:t>
-      </w:r>
-      <w:r>
-        <w:rPr>
-          <w:rFonts w:ascii="Publico Text Web" w:hAnsi="Publico Text Web" w:eastAsia="Publico Text Web"/>
-          <w:b w:val="0"/>
-          <w:i w:val="0"/>
-          <w:color w:val="000000"/>
-          <w:sz w:val="20"/>
-        </w:rPr>
-        <w:t xml:space="preserve">Giving Thanks Pecha Kucha </w:t>
-      </w:r>
-      <w:r>
-        <w:rPr>
-          <w:rFonts w:ascii="Times New Roman" w:hAnsi="Times New Roman" w:eastAsia="Times New Roman"/>
-          <w:b w:val="0"/>
-          <w:i w:val="0"/>
-          <w:color w:val="000000"/>
-          <w:sz w:val="20"/>
-        </w:rPr>
-        <w:t>–</w:t>
-      </w:r>
-      <w:r>
-        <w:rPr>
-          <w:rFonts w:ascii="Publico Text Web" w:hAnsi="Publico Text Web" w:eastAsia="Publico Text Web"/>
-          <w:b w:val="0"/>
-          <w:i w:val="0"/>
-          <w:color w:val="000000"/>
-          <w:sz w:val="20"/>
-        </w:rPr>
-        <w:t xml:space="preserve"> Give Thanks for Scrum, 2013.</w:t>
-      </w:r>
-    </w:p>
-    <w:p>
-      <w:pPr>
-        <w:autoSpaceDN w:val="0"/>
-        <w:tabs>
-          <w:tab w:pos="548" w:val="left"/>
-        </w:tabs>
-        <w:autoSpaceDE w:val="0"/>
-        <w:widowControl/>
-        <w:spacing w:line="288" w:lineRule="auto" w:before="186" w:after="0"/>
-        <w:ind w:left="426" w:right="144" w:firstLine="0"/>
-        <w:jc w:val="left"/>
-      </w:pPr>
-      <w:r>
-        <w:rPr>
-          <w:rFonts w:ascii="Times New Roman" w:hAnsi="Times New Roman" w:eastAsia="Times New Roman"/>
-          <w:b w:val="0"/>
-          <w:i w:val="0"/>
-          <w:color w:val="000000"/>
-          <w:sz w:val="20"/>
-        </w:rPr>
-        <w:t xml:space="preserve">◦ </w:t>
-      </w:r>
-      <w:r>
-        <w:rPr>
-          <w:rFonts w:ascii="Publico Text Web" w:hAnsi="Publico Text Web" w:eastAsia="Publico Text Web"/>
-          <w:b w:val="0"/>
-          <w:i w:val="0"/>
-          <w:color w:val="000000"/>
-          <w:sz w:val="20"/>
-        </w:rPr>
-        <w:t>The Diamond Age</w:t>
-      </w:r>
-      <w:r>
-        <w:rPr>
-          <w:rFonts w:ascii="Times New Roman" w:hAnsi="Times New Roman" w:eastAsia="Times New Roman"/>
-          <w:b w:val="0"/>
-          <w:i w:val="0"/>
-          <w:color w:val="000000"/>
-          <w:sz w:val="20"/>
-        </w:rPr>
-        <w:t>:</w:t>
-      </w:r>
-      <w:r>
-        <w:rPr>
-          <w:rFonts w:ascii="Publico Text Web" w:hAnsi="Publico Text Web" w:eastAsia="Publico Text Web"/>
-          <w:b w:val="0"/>
-          <w:i w:val="0"/>
-          <w:color w:val="000000"/>
-          <w:sz w:val="20"/>
-        </w:rPr>
-        <w:t xml:space="preserve"> Or, A Young Rebel’s Illustrated Guide </w:t>
-      </w:r>
-      <w:r>
-        <w:rPr>
-          <w:rFonts w:ascii="Times New Roman" w:hAnsi="Times New Roman" w:eastAsia="Times New Roman"/>
-          <w:b w:val="0"/>
-          <w:i w:val="0"/>
-          <w:color w:val="000000"/>
-          <w:sz w:val="20"/>
-        </w:rPr>
-        <w:t>–</w:t>
-      </w:r>
-      <w:r>
-        <w:rPr>
-          <w:rFonts w:ascii="Publico Text Web" w:hAnsi="Publico Text Web" w:eastAsia="Publico Text Web"/>
-          <w:b w:val="0"/>
-          <w:i w:val="0"/>
-          <w:color w:val="000000"/>
-          <w:sz w:val="20"/>
-        </w:rPr>
-        <w:t xml:space="preserve"> Rebel Jam, 2013. Also at Stoos Sparks </w:t>
-      </w:r>
-      <w:r>
-        <w:tab/>
-      </w:r>
-      <w:r>
-        <w:rPr>
-          <w:rFonts w:ascii="Times New Roman" w:hAnsi="Times New Roman" w:eastAsia="Times New Roman"/>
-          <w:b w:val="0"/>
-          <w:i w:val="0"/>
-          <w:color w:val="000000"/>
-          <w:sz w:val="20"/>
-        </w:rPr>
-        <w:t>#</w:t>
-      </w:r>
-      <w:r>
-        <w:rPr>
-          <w:rFonts w:ascii="Publico Text Web" w:hAnsi="Publico Text Web" w:eastAsia="Publico Text Web"/>
-          <w:b w:val="0"/>
-          <w:i w:val="0"/>
-          <w:color w:val="000000"/>
-          <w:sz w:val="20"/>
-        </w:rPr>
-        <w:t>3, 2013.</w:t>
-      </w:r>
-    </w:p>
-    <w:p>
-      <w:pPr>
-        <w:autoSpaceDN w:val="0"/>
-        <w:autoSpaceDE w:val="0"/>
-        <w:widowControl/>
-        <w:spacing w:line="230" w:lineRule="auto" w:before="186" w:after="0"/>
         <w:ind w:left="426" w:right="0" w:firstLine="0"/>
         <w:jc w:val="left"/>
       </w:pPr>
@@ -13927,7 +14174,7 @@
         </w:tabs>
         <w:autoSpaceDE w:val="0"/>
         <w:widowControl/>
-        <w:spacing w:line="288" w:lineRule="auto" w:before="190" w:after="0"/>
+        <w:spacing w:line="286" w:lineRule="auto" w:before="190" w:after="0"/>
         <w:ind w:left="426" w:right="432" w:firstLine="0"/>
         <w:jc w:val="left"/>
       </w:pPr>
@@ -14050,7 +14297,7 @@
         <w:autoSpaceDN w:val="0"/>
         <w:autoSpaceDE w:val="0"/>
         <w:widowControl/>
-        <w:spacing w:line="230" w:lineRule="auto" w:before="186" w:after="0"/>
+        <w:spacing w:line="233" w:lineRule="auto" w:before="186" w:after="0"/>
         <w:ind w:left="426" w:right="0" w:firstLine="0"/>
         <w:jc w:val="left"/>
       </w:pPr>
@@ -14306,7 +14553,7 @@
         <w:autoSpaceDN w:val="0"/>
         <w:autoSpaceDE w:val="0"/>
         <w:widowControl/>
-        <w:spacing w:line="230" w:lineRule="auto" w:before="190" w:after="0"/>
+        <w:spacing w:line="233" w:lineRule="auto" w:before="188" w:after="0"/>
         <w:ind w:left="426" w:right="0" w:firstLine="0"/>
         <w:jc w:val="left"/>
       </w:pPr>
@@ -14445,7 +14692,7 @@
         </w:tabs>
         <w:autoSpaceDE w:val="0"/>
         <w:widowControl/>
-        <w:spacing w:line="288" w:lineRule="auto" w:before="190" w:after="0"/>
+        <w:spacing w:line="286" w:lineRule="auto" w:before="190" w:after="0"/>
         <w:ind w:left="426" w:right="288" w:firstLine="0"/>
         <w:jc w:val="left"/>
       </w:pPr>
@@ -14541,6 +14788,176 @@
           <w:sz w:val="20"/>
         </w:rPr>
         <w:t>.</w:t>
+      </w:r>
+    </w:p>
+    <w:p>
+      <w:pPr>
+        <w:autoSpaceDN w:val="0"/>
+        <w:autoSpaceDE w:val="0"/>
+        <w:widowControl/>
+        <w:spacing w:line="233" w:lineRule="auto" w:before="186" w:after="0"/>
+        <w:ind w:left="426" w:right="0" w:firstLine="0"/>
+        <w:jc w:val="left"/>
+      </w:pPr>
+      <w:r>
+        <w:rPr>
+          <w:rFonts w:ascii="Times New Roman" w:hAnsi="Times New Roman" w:eastAsia="Times New Roman"/>
+          <w:b w:val="0"/>
+          <w:i w:val="0"/>
+          <w:color w:val="000000"/>
+          <w:sz w:val="20"/>
+        </w:rPr>
+        <w:t xml:space="preserve">◦ </w:t>
+      </w:r>
+      <w:r>
+        <w:rPr>
+          <w:rFonts w:ascii="Publico Text Web" w:hAnsi="Publico Text Web" w:eastAsia="Publico Text Web"/>
+          <w:b w:val="0"/>
+          <w:i w:val="0"/>
+          <w:color w:val="000000"/>
+          <w:sz w:val="20"/>
+        </w:rPr>
+        <w:t xml:space="preserve">Winning Clients with Scrum and Agile </w:t>
+      </w:r>
+      <w:r>
+        <w:rPr>
+          <w:rFonts w:ascii="Times New Roman" w:hAnsi="Times New Roman" w:eastAsia="Times New Roman"/>
+          <w:b w:val="0"/>
+          <w:i w:val="0"/>
+          <w:color w:val="000000"/>
+          <w:sz w:val="20"/>
+        </w:rPr>
+        <w:t>–</w:t>
+      </w:r>
+      <w:r>
+        <w:rPr>
+          <w:rFonts w:ascii="Publico Text Web" w:hAnsi="Publico Text Web" w:eastAsia="Publico Text Web"/>
+          <w:b w:val="0"/>
+          <w:i w:val="0"/>
+          <w:color w:val="000000"/>
+          <w:sz w:val="20"/>
+        </w:rPr>
+        <w:t xml:space="preserve"> CCABoston, 2009.</w:t>
+      </w:r>
+    </w:p>
+    <w:p>
+      <w:pPr>
+        <w:autoSpaceDN w:val="0"/>
+        <w:autoSpaceDE w:val="0"/>
+        <w:widowControl/>
+        <w:spacing w:line="233" w:lineRule="auto" w:before="186" w:after="0"/>
+        <w:ind w:left="426" w:right="0" w:firstLine="0"/>
+        <w:jc w:val="left"/>
+      </w:pPr>
+      <w:r>
+        <w:rPr>
+          <w:rFonts w:ascii="Times New Roman" w:hAnsi="Times New Roman" w:eastAsia="Times New Roman"/>
+          <w:b w:val="0"/>
+          <w:i w:val="0"/>
+          <w:color w:val="000000"/>
+          <w:sz w:val="20"/>
+        </w:rPr>
+        <w:t xml:space="preserve">◦ </w:t>
+      </w:r>
+      <w:r>
+        <w:rPr>
+          <w:rFonts w:ascii="Publico Text Web" w:hAnsi="Publico Text Web" w:eastAsia="Publico Text Web"/>
+          <w:b w:val="0"/>
+          <w:i w:val="0"/>
+          <w:color w:val="000000"/>
+          <w:sz w:val="20"/>
+        </w:rPr>
+        <w:t>Mobile Success Factors</w:t>
+      </w:r>
+      <w:r>
+        <w:rPr>
+          <w:rFonts w:ascii="Times New Roman" w:hAnsi="Times New Roman" w:eastAsia="Times New Roman"/>
+          <w:b w:val="0"/>
+          <w:i w:val="0"/>
+          <w:color w:val="000000"/>
+          <w:sz w:val="20"/>
+        </w:rPr>
+        <w:t>:</w:t>
+      </w:r>
+      <w:r>
+        <w:rPr>
+          <w:rFonts w:ascii="Publico Text Web" w:hAnsi="Publico Text Web" w:eastAsia="Publico Text Web"/>
+          <w:b w:val="0"/>
+          <w:i w:val="0"/>
+          <w:color w:val="000000"/>
+          <w:sz w:val="20"/>
+        </w:rPr>
+        <w:t xml:space="preserve"> How to Succeed, How to Fail </w:t>
+      </w:r>
+      <w:r>
+        <w:rPr>
+          <w:rFonts w:ascii="Times New Roman" w:hAnsi="Times New Roman" w:eastAsia="Times New Roman"/>
+          <w:b w:val="0"/>
+          <w:i w:val="0"/>
+          <w:color w:val="000000"/>
+          <w:sz w:val="20"/>
+        </w:rPr>
+        <w:t>–</w:t>
+      </w:r>
+      <w:r>
+        <w:rPr>
+          <w:rFonts w:ascii="Publico Text Web" w:hAnsi="Publico Text Web" w:eastAsia="Publico Text Web"/>
+          <w:b w:val="0"/>
+          <w:i w:val="0"/>
+          <w:color w:val="000000"/>
+          <w:sz w:val="20"/>
+        </w:rPr>
+        <w:t xml:space="preserve"> MobiCamp Boston, 2009.</w:t>
+      </w:r>
+    </w:p>
+    <w:p>
+      <w:pPr>
+        <w:autoSpaceDN w:val="0"/>
+        <w:autoSpaceDE w:val="0"/>
+        <w:widowControl/>
+        <w:spacing w:line="233" w:lineRule="auto" w:before="186" w:after="0"/>
+        <w:ind w:left="426" w:right="0" w:firstLine="0"/>
+        <w:jc w:val="left"/>
+      </w:pPr>
+      <w:r>
+        <w:rPr>
+          <w:rFonts w:ascii="Times New Roman" w:hAnsi="Times New Roman" w:eastAsia="Times New Roman"/>
+          <w:b w:val="0"/>
+          <w:i w:val="0"/>
+          <w:color w:val="000000"/>
+          <w:sz w:val="20"/>
+        </w:rPr>
+        <w:t xml:space="preserve">◦ </w:t>
+      </w:r>
+      <w:r>
+        <w:rPr>
+          <w:rFonts w:ascii="Publico Text Web" w:hAnsi="Publico Text Web" w:eastAsia="Publico Text Web"/>
+          <w:b w:val="0"/>
+          <w:i w:val="0"/>
+          <w:color w:val="000000"/>
+          <w:sz w:val="20"/>
+        </w:rPr>
+        <w:t xml:space="preserve">Mobile Advertising for Developers </w:t>
+      </w:r>
+      <w:r>
+        <w:rPr>
+          <w:rFonts w:ascii="Times New Roman" w:hAnsi="Times New Roman" w:eastAsia="Times New Roman"/>
+          <w:b w:val="0"/>
+          <w:i w:val="0"/>
+          <w:color w:val="000000"/>
+          <w:sz w:val="20"/>
+        </w:rPr>
+        <w:t>–</w:t>
+      </w:r>
+      <w:r>
+        <w:rPr>
+          <w:rFonts w:ascii="Publico Text Web" w:hAnsi="Publico Text Web" w:eastAsia="Publico Text Web"/>
+          <w:b w:val="0"/>
+          <w:i w:val="0"/>
+          <w:color w:val="000000"/>
+          <w:sz w:val="20"/>
+        </w:rPr>
+        <w:t xml:space="preserve"> MobiCamp Boston, 2008.</w:t>
       </w:r>
     </w:p>
     <w:p>
@@ -14570,7 +14987,7 @@
           <w:color w:val="000000"/>
           <w:sz w:val="20"/>
         </w:rPr>
-        <w:t xml:space="preserve">Winning Clients with Scrum and Agile </w:t>
+        <w:t xml:space="preserve">Pragmatic Development for Mobile </w:t>
       </w:r>
       <w:r>
         <w:rPr>
@@ -14590,7 +15007,7 @@
           <w:color w:val="000000"/>
           <w:sz w:val="20"/>
         </w:rPr>
-        <w:t xml:space="preserve"> CCABoston, 2009.</w:t>
+        <w:t xml:space="preserve"> MobiCamp Boston, 2008.</w:t>
       </w:r>
     </w:p>
     <w:p>
@@ -14599,176 +15016,6 @@
         <w:autoSpaceDE w:val="0"/>
         <w:widowControl/>
         <w:spacing w:line="233" w:lineRule="auto" w:before="186" w:after="0"/>
-        <w:ind w:left="426" w:right="0" w:firstLine="0"/>
-        <w:jc w:val="left"/>
-      </w:pPr>
-      <w:r>
-        <w:rPr>
-          <w:rFonts w:ascii="Times New Roman" w:hAnsi="Times New Roman" w:eastAsia="Times New Roman"/>
-          <w:b w:val="0"/>
-          <w:i w:val="0"/>
-          <w:color w:val="000000"/>
-          <w:sz w:val="20"/>
-        </w:rPr>
-        <w:t xml:space="preserve">◦ </w:t>
-      </w:r>
-      <w:r>
-        <w:rPr>
-          <w:rFonts w:ascii="Publico Text Web" w:hAnsi="Publico Text Web" w:eastAsia="Publico Text Web"/>
-          <w:b w:val="0"/>
-          <w:i w:val="0"/>
-          <w:color w:val="000000"/>
-          <w:sz w:val="20"/>
-        </w:rPr>
-        <w:t>Mobile Success Factors</w:t>
-      </w:r>
-      <w:r>
-        <w:rPr>
-          <w:rFonts w:ascii="Times New Roman" w:hAnsi="Times New Roman" w:eastAsia="Times New Roman"/>
-          <w:b w:val="0"/>
-          <w:i w:val="0"/>
-          <w:color w:val="000000"/>
-          <w:sz w:val="20"/>
-        </w:rPr>
-        <w:t>:</w:t>
-      </w:r>
-      <w:r>
-        <w:rPr>
-          <w:rFonts w:ascii="Publico Text Web" w:hAnsi="Publico Text Web" w:eastAsia="Publico Text Web"/>
-          <w:b w:val="0"/>
-          <w:i w:val="0"/>
-          <w:color w:val="000000"/>
-          <w:sz w:val="20"/>
-        </w:rPr>
-        <w:t xml:space="preserve"> How to Succeed, How to Fail </w:t>
-      </w:r>
-      <w:r>
-        <w:rPr>
-          <w:rFonts w:ascii="Times New Roman" w:hAnsi="Times New Roman" w:eastAsia="Times New Roman"/>
-          <w:b w:val="0"/>
-          <w:i w:val="0"/>
-          <w:color w:val="000000"/>
-          <w:sz w:val="20"/>
-        </w:rPr>
-        <w:t>–</w:t>
-      </w:r>
-      <w:r>
-        <w:rPr>
-          <w:rFonts w:ascii="Publico Text Web" w:hAnsi="Publico Text Web" w:eastAsia="Publico Text Web"/>
-          <w:b w:val="0"/>
-          <w:i w:val="0"/>
-          <w:color w:val="000000"/>
-          <w:sz w:val="20"/>
-        </w:rPr>
-        <w:t xml:space="preserve"> MobiCamp Boston, 2009.</w:t>
-      </w:r>
-    </w:p>
-    <w:p>
-      <w:pPr>
-        <w:autoSpaceDN w:val="0"/>
-        <w:autoSpaceDE w:val="0"/>
-        <w:widowControl/>
-        <w:spacing w:line="233" w:lineRule="auto" w:before="186" w:after="0"/>
-        <w:ind w:left="426" w:right="0" w:firstLine="0"/>
-        <w:jc w:val="left"/>
-      </w:pPr>
-      <w:r>
-        <w:rPr>
-          <w:rFonts w:ascii="Times New Roman" w:hAnsi="Times New Roman" w:eastAsia="Times New Roman"/>
-          <w:b w:val="0"/>
-          <w:i w:val="0"/>
-          <w:color w:val="000000"/>
-          <w:sz w:val="20"/>
-        </w:rPr>
-        <w:t xml:space="preserve">◦ </w:t>
-      </w:r>
-      <w:r>
-        <w:rPr>
-          <w:rFonts w:ascii="Publico Text Web" w:hAnsi="Publico Text Web" w:eastAsia="Publico Text Web"/>
-          <w:b w:val="0"/>
-          <w:i w:val="0"/>
-          <w:color w:val="000000"/>
-          <w:sz w:val="20"/>
-        </w:rPr>
-        <w:t xml:space="preserve">Mobile Advertising for Developers </w:t>
-      </w:r>
-      <w:r>
-        <w:rPr>
-          <w:rFonts w:ascii="Times New Roman" w:hAnsi="Times New Roman" w:eastAsia="Times New Roman"/>
-          <w:b w:val="0"/>
-          <w:i w:val="0"/>
-          <w:color w:val="000000"/>
-          <w:sz w:val="20"/>
-        </w:rPr>
-        <w:t>–</w:t>
-      </w:r>
-      <w:r>
-        <w:rPr>
-          <w:rFonts w:ascii="Publico Text Web" w:hAnsi="Publico Text Web" w:eastAsia="Publico Text Web"/>
-          <w:b w:val="0"/>
-          <w:i w:val="0"/>
-          <w:color w:val="000000"/>
-          <w:sz w:val="20"/>
-        </w:rPr>
-        <w:t xml:space="preserve"> MobiCamp Boston, 2008.</w:t>
-      </w:r>
-    </w:p>
-    <w:p>
-      <w:pPr>
-        <w:autoSpaceDN w:val="0"/>
-        <w:autoSpaceDE w:val="0"/>
-        <w:widowControl/>
-        <w:spacing w:line="233" w:lineRule="auto" w:before="186" w:after="0"/>
-        <w:ind w:left="426" w:right="0" w:firstLine="0"/>
-        <w:jc w:val="left"/>
-      </w:pPr>
-      <w:r>
-        <w:rPr>
-          <w:rFonts w:ascii="Times New Roman" w:hAnsi="Times New Roman" w:eastAsia="Times New Roman"/>
-          <w:b w:val="0"/>
-          <w:i w:val="0"/>
-          <w:color w:val="000000"/>
-          <w:sz w:val="20"/>
-        </w:rPr>
-        <w:t xml:space="preserve">◦ </w:t>
-      </w:r>
-      <w:r>
-        <w:rPr>
-          <w:rFonts w:ascii="Publico Text Web" w:hAnsi="Publico Text Web" w:eastAsia="Publico Text Web"/>
-          <w:b w:val="0"/>
-          <w:i w:val="0"/>
-          <w:color w:val="000000"/>
-          <w:sz w:val="20"/>
-        </w:rPr>
-        <w:t xml:space="preserve">Pragmatic Development for Mobile </w:t>
-      </w:r>
-      <w:r>
-        <w:rPr>
-          <w:rFonts w:ascii="Times New Roman" w:hAnsi="Times New Roman" w:eastAsia="Times New Roman"/>
-          <w:b w:val="0"/>
-          <w:i w:val="0"/>
-          <w:color w:val="000000"/>
-          <w:sz w:val="20"/>
-        </w:rPr>
-        <w:t>–</w:t>
-      </w:r>
-      <w:r>
-        <w:rPr>
-          <w:rFonts w:ascii="Publico Text Web" w:hAnsi="Publico Text Web" w:eastAsia="Publico Text Web"/>
-          <w:b w:val="0"/>
-          <w:i w:val="0"/>
-          <w:color w:val="000000"/>
-          <w:sz w:val="20"/>
-        </w:rPr>
-        <w:t xml:space="preserve"> MobiCamp Boston, 2008.</w:t>
-      </w:r>
-    </w:p>
-    <w:p>
-      <w:pPr>
-        <w:autoSpaceDN w:val="0"/>
-        <w:autoSpaceDE w:val="0"/>
-        <w:widowControl/>
-        <w:spacing w:line="230" w:lineRule="auto" w:before="186" w:after="0"/>
         <w:ind w:left="426" w:right="0" w:firstLine="0"/>
         <w:jc w:val="left"/>
       </w:pPr>
@@ -15034,7 +15281,7 @@
         <w:autoSpaceDN w:val="0"/>
         <w:autoSpaceDE w:val="0"/>
         <w:widowControl/>
-        <w:spacing w:line="240" w:lineRule="auto" w:before="342" w:after="0"/>
+        <w:spacing w:line="240" w:lineRule="auto" w:before="340" w:after="0"/>
         <w:ind w:left="144" w:right="0" w:firstLine="0"/>
         <w:jc w:val="left"/>
       </w:pPr>
@@ -15054,7 +15301,7 @@
         <w:autoSpaceDN w:val="0"/>
         <w:autoSpaceDE w:val="0"/>
         <w:widowControl/>
-        <w:spacing w:line="233" w:lineRule="auto" w:before="332" w:after="0"/>
+        <w:spacing w:line="233" w:lineRule="auto" w:before="334" w:after="0"/>
         <w:ind w:left="226" w:right="0" w:firstLine="0"/>
         <w:jc w:val="left"/>
       </w:pPr>
@@ -15137,6 +15384,56 @@
           <w:sz w:val="20"/>
         </w:rPr>
         <w:t>120,000 employees, 2012</w:t>
+      </w:r>
+    </w:p>
+    <w:p>
+      <w:pPr>
+        <w:autoSpaceDN w:val="0"/>
+        <w:autoSpaceDE w:val="0"/>
+        <w:widowControl/>
+        <w:spacing w:line="230" w:lineRule="auto" w:before="186" w:after="0"/>
+        <w:ind w:left="226" w:right="0" w:firstLine="0"/>
+        <w:jc w:val="left"/>
+      </w:pPr>
+      <w:r>
+        <w:rPr>
+          <w:rFonts w:ascii="Times New Roman" w:hAnsi="Times New Roman" w:eastAsia="Times New Roman"/>
+          <w:b w:val="0"/>
+          <w:i w:val="0"/>
+          <w:color w:val="000000"/>
+          <w:sz w:val="20"/>
+        </w:rPr>
+        <w:t xml:space="preserve">• </w:t>
+      </w:r>
+      <w:r>
+        <w:rPr>
+          <w:rFonts w:ascii="Publico Text Web" w:hAnsi="Publico Text Web" w:eastAsia="Publico Text Web"/>
+          <w:b w:val="0"/>
+          <w:i w:val="0"/>
+          <w:color w:val="000000"/>
+          <w:sz w:val="20"/>
+        </w:rPr>
+        <w:t xml:space="preserve">Nellymoser MVP </w:t>
+      </w:r>
+      <w:r>
+        <w:rPr>
+          <w:rFonts w:ascii="Times New Roman" w:hAnsi="Times New Roman" w:eastAsia="Times New Roman"/>
+          <w:b w:val="0"/>
+          <w:i w:val="0"/>
+          <w:color w:val="000000"/>
+          <w:sz w:val="20"/>
+        </w:rPr>
+        <w:t>–</w:t>
+      </w:r>
+      <w:r>
+        <w:rPr>
+          <w:rFonts w:ascii="Publico Text Web" w:hAnsi="Publico Text Web" w:eastAsia="Publico Text Web"/>
+          <w:b w:val="0"/>
+          <w:i w:val="0"/>
+          <w:color w:val="000000"/>
+          <w:sz w:val="20"/>
+        </w:rPr>
+        <w:t xml:space="preserve"> 2008</w:t>
       </w:r>
     </w:p>
     <w:p>
@@ -15145,56 +15442,6 @@
         <w:autoSpaceDE w:val="0"/>
         <w:widowControl/>
         <w:spacing w:line="233" w:lineRule="auto" w:before="186" w:after="0"/>
-        <w:ind w:left="226" w:right="0" w:firstLine="0"/>
-        <w:jc w:val="left"/>
-      </w:pPr>
-      <w:r>
-        <w:rPr>
-          <w:rFonts w:ascii="Times New Roman" w:hAnsi="Times New Roman" w:eastAsia="Times New Roman"/>
-          <w:b w:val="0"/>
-          <w:i w:val="0"/>
-          <w:color w:val="000000"/>
-          <w:sz w:val="20"/>
-        </w:rPr>
-        <w:t xml:space="preserve">• </w:t>
-      </w:r>
-      <w:r>
-        <w:rPr>
-          <w:rFonts w:ascii="Publico Text Web" w:hAnsi="Publico Text Web" w:eastAsia="Publico Text Web"/>
-          <w:b w:val="0"/>
-          <w:i w:val="0"/>
-          <w:color w:val="000000"/>
-          <w:sz w:val="20"/>
-        </w:rPr>
-        <w:t xml:space="preserve">Nellymoser MVP </w:t>
-      </w:r>
-      <w:r>
-        <w:rPr>
-          <w:rFonts w:ascii="Times New Roman" w:hAnsi="Times New Roman" w:eastAsia="Times New Roman"/>
-          <w:b w:val="0"/>
-          <w:i w:val="0"/>
-          <w:color w:val="000000"/>
-          <w:sz w:val="20"/>
-        </w:rPr>
-        <w:t>–</w:t>
-      </w:r>
-      <w:r>
-        <w:rPr>
-          <w:rFonts w:ascii="Publico Text Web" w:hAnsi="Publico Text Web" w:eastAsia="Publico Text Web"/>
-          <w:b w:val="0"/>
-          <w:i w:val="0"/>
-          <w:color w:val="000000"/>
-          <w:sz w:val="20"/>
-        </w:rPr>
-        <w:t xml:space="preserve"> 2008</w:t>
-      </w:r>
-    </w:p>
-    <w:p>
-      <w:pPr>
-        <w:autoSpaceDN w:val="0"/>
-        <w:autoSpaceDE w:val="0"/>
-        <w:widowControl/>
-        <w:spacing w:line="230" w:lineRule="auto" w:before="186" w:after="0"/>
         <w:ind w:left="226" w:right="0" w:firstLine="0"/>
         <w:jc w:val="left"/>
       </w:pPr>

--- a/generated/cv.docx
+++ b/generated/cv.docx
@@ -6087,7 +6087,7 @@
         <w:autoSpaceDN w:val="0"/>
         <w:autoSpaceDE w:val="0"/>
         <w:widowControl/>
-        <w:spacing w:line="230" w:lineRule="auto" w:before="306" w:after="126"/>
+        <w:spacing w:line="230" w:lineRule="auto" w:before="306" w:after="0"/>
         <w:ind w:left="226" w:right="0" w:firstLine="0"/>
         <w:jc w:val="left"/>
       </w:pPr>
@@ -6139,138 +6139,108 @@
         <w:t xml:space="preserve"> female founder, lactation counseling and products for new mothers and their babies</w:t>
       </w:r>
     </w:p>
-    <w:tbl>
-      <w:tblPr>
-        <w:tblW w:type="auto" w:w="0"/>
-        <w:tblLayout w:type="fixed"/>
-        <w:tblLook w:firstColumn="1" w:firstRow="1" w:lastColumn="0" w:lastRow="0" w:noHBand="0" w:noVBand="1" w:val="04A0"/>
-        <w:tblInd w:w="100.0" w:type="dxa"/>
-      </w:tblPr>
-      <w:tblGrid>
-        <w:gridCol w:w="9360"/>
-      </w:tblGrid>
-      <w:tr>
-        <w:trPr>
-          <w:trHeight w:hRule="exact" w:val="340"/>
-        </w:trPr>
-        <w:tc>
-          <w:tcPr>
-            <w:tcW w:type="dxa" w:w="8980"/>
-            <w:tcBorders/>
-            <w:tcMar>
-              <w:start w:w="0" w:type="dxa"/>
-              <w:end w:w="0" w:type="dxa"/>
-            </w:tcMar>
-          </w:tcPr>
-          <w:p>
-            <w:pPr>
-              <w:autoSpaceDN w:val="0"/>
-              <w:autoSpaceDE w:val="0"/>
-              <w:widowControl/>
-              <w:spacing w:line="233" w:lineRule="auto" w:before="60" w:after="0"/>
-              <w:ind w:left="126" w:right="0" w:firstLine="0"/>
-              <w:jc w:val="left"/>
-            </w:pPr>
-            <w:r>
-              <w:rPr>
-                <w:rFonts w:ascii="Times New Roman" w:hAnsi="Times New Roman" w:eastAsia="Times New Roman"/>
-                <w:b w:val="0"/>
-                <w:i w:val="0"/>
-                <w:color w:val="000000"/>
-                <w:sz w:val="20"/>
-              </w:rPr>
-              <w:t xml:space="preserve">• </w:t>
-            </w:r>
-            <w:r>
-              <w:rPr>
-                <w:rFonts w:ascii="Publico Text Web" w:hAnsi="Publico Text Web" w:eastAsia="Publico Text Web"/>
-                <w:b w:val="0"/>
-                <w:i w:val="0"/>
-                <w:color w:val="5BA5DB"/>
-                <w:sz w:val="20"/>
-              </w:rPr>
-              <w:hyperlink r:id="rId24" w:history="1">
-                <w:r>
-                  <w:rPr>
-                    <w:rStyle w:val="Hyperlink"/>
-                  </w:rPr>
-                  <w:t>Moolah Kicks</w:t>
-                </w:r>
-              </w:hyperlink>
-            </w:r>
-            <w:r>
-              <w:rPr>
-                <w:rFonts w:ascii="Times New Roman" w:hAnsi="Times New Roman" w:eastAsia="Times New Roman"/>
-                <w:b w:val="0"/>
-                <w:i w:val="0"/>
-                <w:color w:val="000000"/>
-                <w:sz w:val="20"/>
-              </w:rPr>
-              <w:t>:</w:t>
-            </w:r>
-            <w:r>
-              <w:rPr>
-                <w:rFonts w:ascii="Publico Text Web" w:hAnsi="Publico Text Web" w:eastAsia="Publico Text Web"/>
-                <w:b w:val="0"/>
-                <w:i w:val="0"/>
-                <w:color w:val="000000"/>
-                <w:sz w:val="20"/>
-              </w:rPr>
-              <w:t xml:space="preserve"> female</w:t>
-            </w:r>
-            <w:r>
-              <w:rPr>
-                <w:rFonts w:ascii="Times New Roman" w:hAnsi="Times New Roman" w:eastAsia="Times New Roman"/>
-                <w:b w:val="0"/>
-                <w:i w:val="0"/>
-                <w:color w:val="000000"/>
-                <w:sz w:val="20"/>
-              </w:rPr>
-              <w:t>/</w:t>
-            </w:r>
-            <w:r>
-              <w:rPr>
-                <w:rFonts w:ascii="Publico Text Web" w:hAnsi="Publico Text Web" w:eastAsia="Publico Text Web"/>
-                <w:b w:val="0"/>
-                <w:i w:val="0"/>
-                <w:color w:val="000000"/>
-                <w:sz w:val="20"/>
-              </w:rPr>
-              <w:t>LGBTQ</w:t>
-            </w:r>
-            <w:r>
-              <w:rPr>
-                <w:rFonts w:ascii="Times New Roman" w:hAnsi="Times New Roman" w:eastAsia="Times New Roman"/>
-                <w:b w:val="0"/>
-                <w:i w:val="0"/>
-                <w:color w:val="000000"/>
-                <w:sz w:val="20"/>
-              </w:rPr>
-              <w:t>+</w:t>
-            </w:r>
-            <w:r>
-              <w:rPr>
-                <w:rFonts w:ascii="Publico Text Web" w:hAnsi="Publico Text Web" w:eastAsia="Publico Text Web"/>
-                <w:b w:val="0"/>
-                <w:i w:val="0"/>
-                <w:color w:val="000000"/>
-                <w:sz w:val="20"/>
-              </w:rPr>
-              <w:t xml:space="preserve"> founder, the first producer of basketball shoes made by women</w:t>
-            </w:r>
-          </w:p>
-        </w:tc>
-      </w:tr>
-    </w:tbl>
     <w:p>
       <w:pPr>
         <w:autoSpaceDN w:val="0"/>
+        <w:tabs>
+          <w:tab w:pos="346" w:val="left"/>
+        </w:tabs>
         <w:autoSpaceDE w:val="0"/>
         <w:widowControl/>
-        <w:spacing w:line="240" w:lineRule="auto" w:before="58" w:after="0"/>
-        <w:ind w:left="346" w:right="0" w:firstLine="0"/>
+        <w:spacing w:line="300" w:lineRule="auto" w:before="186" w:after="0"/>
+        <w:ind w:left="226" w:right="432" w:firstLine="0"/>
         <w:jc w:val="left"/>
       </w:pPr>
+      <w:r>
+        <w:rPr>
+          <w:rFonts w:ascii="Times New Roman" w:hAnsi="Times New Roman" w:eastAsia="Times New Roman"/>
+          <w:b w:val="0"/>
+          <w:i w:val="0"/>
+          <w:color w:val="000000"/>
+          <w:sz w:val="20"/>
+        </w:rPr>
+        <w:t xml:space="preserve">• </w:t>
+      </w:r>
+      <w:r>
+        <w:rPr>
+          <w:rFonts w:ascii="Publico Text Web" w:hAnsi="Publico Text Web" w:eastAsia="Publico Text Web"/>
+          <w:b w:val="0"/>
+          <w:i w:val="0"/>
+          <w:color w:val="5BA5DB"/>
+          <w:sz w:val="20"/>
+        </w:rPr>
+        <w:hyperlink r:id="rId24" w:history="1">
+          <w:r>
+            <w:rPr>
+              <w:rStyle w:val="Hyperlink"/>
+            </w:rPr>
+            <w:t>Moolah Kicks</w:t>
+          </w:r>
+        </w:hyperlink>
+      </w:r>
+      <w:r>
+        <w:rPr>
+          <w:rFonts w:ascii="Times New Roman" w:hAnsi="Times New Roman" w:eastAsia="Times New Roman"/>
+          <w:b w:val="0"/>
+          <w:i w:val="0"/>
+          <w:color w:val="000000"/>
+          <w:sz w:val="20"/>
+        </w:rPr>
+        <w:t>:</w:t>
+      </w:r>
+      <w:r>
+        <w:rPr>
+          <w:rFonts w:ascii="Publico Text Web" w:hAnsi="Publico Text Web" w:eastAsia="Publico Text Web"/>
+          <w:b w:val="0"/>
+          <w:i w:val="0"/>
+          <w:color w:val="000000"/>
+          <w:sz w:val="20"/>
+        </w:rPr>
+        <w:t xml:space="preserve"> female</w:t>
+      </w:r>
+      <w:r>
+        <w:rPr>
+          <w:rFonts w:ascii="Times New Roman" w:hAnsi="Times New Roman" w:eastAsia="Times New Roman"/>
+          <w:b w:val="0"/>
+          <w:i w:val="0"/>
+          <w:color w:val="000000"/>
+          <w:sz w:val="20"/>
+        </w:rPr>
+        <w:t>/</w:t>
+      </w:r>
+      <w:r>
+        <w:rPr>
+          <w:rFonts w:ascii="Publico Text Web" w:hAnsi="Publico Text Web" w:eastAsia="Publico Text Web"/>
+          <w:b w:val="0"/>
+          <w:i w:val="0"/>
+          <w:color w:val="000000"/>
+          <w:sz w:val="20"/>
+        </w:rPr>
+        <w:t>LGBTQ</w:t>
+      </w:r>
+      <w:r>
+        <w:rPr>
+          <w:rFonts w:ascii="Times New Roman" w:hAnsi="Times New Roman" w:eastAsia="Times New Roman"/>
+          <w:b w:val="0"/>
+          <w:i w:val="0"/>
+          <w:color w:val="000000"/>
+          <w:sz w:val="20"/>
+        </w:rPr>
+        <w:t>+</w:t>
+      </w:r>
+      <w:r>
+        <w:rPr>
+          <w:rFonts w:ascii="Publico Text Web" w:hAnsi="Publico Text Web" w:eastAsia="Publico Text Web"/>
+          <w:b w:val="0"/>
+          <w:i w:val="0"/>
+          <w:color w:val="000000"/>
+          <w:sz w:val="20"/>
+        </w:rPr>
+        <w:t xml:space="preserve"> founder, the first producer of basketball shoes made by women </w:t>
+      </w:r>
+      <w:r>
+        <w:tab/>
+      </w:r>
       <w:r>
         <w:rPr>
           <w:rFonts w:ascii="Publico Text Web" w:hAnsi="Publico Text Web" w:eastAsia="Publico Text Web"/>
@@ -8751,8 +8721,8 @@
         </w:tabs>
         <w:autoSpaceDE w:val="0"/>
         <w:widowControl/>
-        <w:spacing w:line="334" w:lineRule="auto" w:before="186" w:after="0"/>
-        <w:ind w:left="226" w:right="144" w:firstLine="0"/>
+        <w:spacing w:line="302" w:lineRule="auto" w:before="186" w:after="0"/>
+        <w:ind w:left="226" w:right="432" w:firstLine="0"/>
         <w:jc w:val="left"/>
       </w:pPr>
       <w:r>
@@ -8799,6 +8769,209 @@
           <w:color w:val="000000"/>
           <w:sz w:val="20"/>
         </w:rPr>
+        <w:t>Product Inception Canvas</w:t>
+      </w:r>
+      <w:r>
+        <w:rPr>
+          <w:rFonts w:ascii="Times New Roman" w:hAnsi="Times New Roman" w:eastAsia="Times New Roman"/>
+          <w:b w:val="0"/>
+          <w:i w:val="0"/>
+          <w:color w:val="000000"/>
+          <w:sz w:val="20"/>
+        </w:rPr>
+        <w:t>:</w:t>
+      </w:r>
+      <w:r>
+        <w:rPr>
+          <w:rFonts w:ascii="Publico Text Web" w:hAnsi="Publico Text Web" w:eastAsia="Publico Text Web"/>
+          <w:b w:val="0"/>
+          <w:i w:val="0"/>
+          <w:color w:val="000000"/>
+          <w:sz w:val="20"/>
+        </w:rPr>
+        <w:t xml:space="preserve"> How to Build the Right Thing </w:t>
+      </w:r>
+      <w:r>
+        <w:rPr>
+          <w:rFonts w:ascii="Times New Roman" w:hAnsi="Times New Roman" w:eastAsia="Times New Roman"/>
+          <w:b w:val="0"/>
+          <w:i w:val="0"/>
+          <w:color w:val="000000"/>
+          <w:sz w:val="20"/>
+        </w:rPr>
+        <w:t>–</w:t>
+      </w:r>
+      <w:r>
+        <w:rPr>
+          <w:rFonts w:ascii="Publico Text Web" w:hAnsi="Publico Text Web" w:eastAsia="Publico Text Web"/>
+          <w:b w:val="0"/>
+          <w:i w:val="0"/>
+          <w:color w:val="000000"/>
+          <w:sz w:val="20"/>
+        </w:rPr>
+        <w:t xml:space="preserve"> Agile </w:t>
+      </w:r>
+      <w:r>
+        <w:rPr>
+          <w:rFonts w:ascii="Times New Roman" w:hAnsi="Times New Roman" w:eastAsia="Times New Roman"/>
+          <w:b w:val="0"/>
+          <w:i w:val="0"/>
+          <w:color w:val="000000"/>
+          <w:sz w:val="20"/>
+        </w:rPr>
+        <w:t>&amp;</w:t>
+      </w:r>
+      <w:r>
+        <w:rPr>
+          <w:rFonts w:ascii="Publico Text Web" w:hAnsi="Publico Text Web" w:eastAsia="Publico Text Web"/>
+          <w:b w:val="0"/>
+          <w:i w:val="0"/>
+          <w:color w:val="000000"/>
+          <w:sz w:val="20"/>
+        </w:rPr>
+        <w:t xml:space="preserve"> Beyond 2022. Also at Agile </w:t>
+      </w:r>
+      <w:r>
+        <w:tab/>
+      </w:r>
+      <w:r>
+        <w:rPr>
+          <w:rFonts w:ascii="Publico Text Web" w:hAnsi="Publico Text Web" w:eastAsia="Publico Text Web"/>
+          <w:b w:val="0"/>
+          <w:i w:val="0"/>
+          <w:color w:val="000000"/>
+          <w:sz w:val="20"/>
+        </w:rPr>
+        <w:t>2021</w:t>
+      </w:r>
+      <w:r>
+        <w:rPr>
+          <w:rFonts w:ascii="Times New Roman" w:hAnsi="Times New Roman" w:eastAsia="Times New Roman"/>
+          <w:b w:val="0"/>
+          <w:i w:val="0"/>
+          <w:color w:val="000000"/>
+          <w:sz w:val="20"/>
+        </w:rPr>
+        <w:t>;</w:t>
+      </w:r>
+      <w:r>
+        <w:rPr>
+          <w:rFonts w:ascii="Publico Text Web" w:hAnsi="Publico Text Web" w:eastAsia="Publico Text Web"/>
+          <w:b w:val="0"/>
+          <w:i w:val="0"/>
+          <w:color w:val="000000"/>
+          <w:sz w:val="20"/>
+        </w:rPr>
+        <w:t xml:space="preserve"> BAIstanbul, 2020 </w:t>
+      </w:r>
+      <w:r>
+        <w:rPr>
+          <w:rFonts w:ascii="Times New Roman" w:hAnsi="Times New Roman" w:eastAsia="Times New Roman"/>
+          <w:b w:val="0"/>
+          <w:i w:val="0"/>
+          <w:color w:val="000000"/>
+          <w:sz w:val="20"/>
+        </w:rPr>
+        <w:t>(</w:t>
+      </w:r>
+      <w:r>
+        <w:rPr>
+          <w:rFonts w:ascii="Publico Text Web" w:hAnsi="Publico Text Web" w:eastAsia="Publico Text Web"/>
+          <w:b w:val="0"/>
+          <w:i w:val="0"/>
+          <w:color w:val="000000"/>
+          <w:sz w:val="20"/>
+        </w:rPr>
+        <w:t>invited</w:t>
+      </w:r>
+      <w:r>
+        <w:rPr>
+          <w:rFonts w:ascii="Times New Roman" w:hAnsi="Times New Roman" w:eastAsia="Times New Roman"/>
+          <w:b w:val="0"/>
+          <w:i w:val="0"/>
+          <w:color w:val="000000"/>
+          <w:sz w:val="20"/>
+        </w:rPr>
+        <w:t>);</w:t>
+      </w:r>
+      <w:r>
+        <w:rPr>
+          <w:rFonts w:ascii="Publico Text Web" w:hAnsi="Publico Text Web" w:eastAsia="Publico Text Web"/>
+          <w:b w:val="0"/>
+          <w:i w:val="0"/>
+          <w:color w:val="000000"/>
+          <w:sz w:val="20"/>
+        </w:rPr>
+        <w:t xml:space="preserve"> Agile Arizona, 2020 </w:t>
+      </w:r>
+      <w:r>
+        <w:rPr>
+          <w:rFonts w:ascii="Times New Roman" w:hAnsi="Times New Roman" w:eastAsia="Times New Roman"/>
+          <w:b w:val="0"/>
+          <w:i w:val="0"/>
+          <w:color w:val="000000"/>
+          <w:sz w:val="20"/>
+        </w:rPr>
+        <w:t>(</w:t>
+      </w:r>
+      <w:r>
+        <w:rPr>
+          <w:rFonts w:ascii="Publico Text Web" w:hAnsi="Publico Text Web" w:eastAsia="Publico Text Web"/>
+          <w:b w:val="0"/>
+          <w:i w:val="0"/>
+          <w:color w:val="000000"/>
+          <w:sz w:val="20"/>
+        </w:rPr>
+        <w:t>invited</w:t>
+      </w:r>
+      <w:r>
+        <w:rPr>
+          <w:rFonts w:ascii="Times New Roman" w:hAnsi="Times New Roman" w:eastAsia="Times New Roman"/>
+          <w:b w:val="0"/>
+          <w:i w:val="0"/>
+          <w:color w:val="000000"/>
+          <w:sz w:val="20"/>
+        </w:rPr>
+        <w:t>);</w:t>
+      </w:r>
+      <w:r>
+        <w:rPr>
+          <w:rFonts w:ascii="Publico Text Web" w:hAnsi="Publico Text Web" w:eastAsia="Publico Text Web"/>
+          <w:b w:val="0"/>
+          <w:i w:val="0"/>
+          <w:color w:val="000000"/>
+          <w:sz w:val="20"/>
+        </w:rPr>
+        <w:t xml:space="preserve"> TriAgile 2022.</w:t>
+      </w:r>
+    </w:p>
+    <w:p>
+      <w:pPr>
+        <w:autoSpaceDN w:val="0"/>
+        <w:autoSpaceDE w:val="0"/>
+        <w:widowControl/>
+        <w:spacing w:line="336" w:lineRule="auto" w:before="186" w:after="0"/>
+        <w:ind w:left="548" w:right="144" w:hanging="122"/>
+        <w:jc w:val="left"/>
+      </w:pPr>
+      <w:r>
+        <w:rPr>
+          <w:rFonts w:ascii="Times New Roman" w:hAnsi="Times New Roman" w:eastAsia="Times New Roman"/>
+          <w:b w:val="0"/>
+          <w:i w:val="0"/>
+          <w:color w:val="000000"/>
+          <w:sz w:val="20"/>
+        </w:rPr>
+        <w:t xml:space="preserve">◦ </w:t>
+      </w:r>
+      <w:r>
+        <w:rPr>
+          <w:rFonts w:ascii="Publico Text Web" w:hAnsi="Publico Text Web" w:eastAsia="Publico Text Web"/>
+          <w:b w:val="0"/>
+          <w:i w:val="0"/>
+          <w:color w:val="000000"/>
+          <w:sz w:val="20"/>
+        </w:rPr>
         <w:t>High-Performance Teams</w:t>
       </w:r>
       <w:r>
@@ -8832,9 +9005,6 @@
         <w:t>–</w:t>
       </w:r>
       <w:r>
-        <w:tab/>
-      </w:r>
-      <w:r>
         <w:rPr>
           <w:rFonts w:ascii="Publico Text Web" w:hAnsi="Publico Text Web" w:eastAsia="Publico Text Web"/>
           <w:b w:val="0"/>
@@ -8882,7 +9052,47 @@
           <w:color w:val="000000"/>
           <w:sz w:val="20"/>
         </w:rPr>
-        <w:t xml:space="preserve">. Also at Scrum.org, 2022 </w:t>
+        <w:t xml:space="preserve">. Also at Agile </w:t>
+      </w:r>
+      <w:r>
+        <w:rPr>
+          <w:rFonts w:ascii="Times New Roman" w:hAnsi="Times New Roman" w:eastAsia="Times New Roman"/>
+          <w:b w:val="0"/>
+          <w:i w:val="0"/>
+          <w:color w:val="000000"/>
+          <w:sz w:val="20"/>
+        </w:rPr>
+        <w:t>&amp;</w:t>
+      </w:r>
+      <w:r>
+        <w:rPr>
+          <w:rFonts w:ascii="Publico Text Web" w:hAnsi="Publico Text Web" w:eastAsia="Publico Text Web"/>
+          <w:b w:val="0"/>
+          <w:i w:val="0"/>
+          <w:color w:val="000000"/>
+          <w:sz w:val="20"/>
+        </w:rPr>
+        <w:t xml:space="preserve"> Beyond, 2022</w:t>
+      </w:r>
+      <w:r>
+        <w:rPr>
+          <w:rFonts w:ascii="Times New Roman" w:hAnsi="Times New Roman" w:eastAsia="Times New Roman"/>
+          <w:b w:val="0"/>
+          <w:i w:val="0"/>
+          <w:color w:val="000000"/>
+          <w:sz w:val="20"/>
+        </w:rPr>
+        <w:t xml:space="preserve">; </w:t>
+      </w:r>
+      <w:r>
+        <w:rPr>
+          <w:rFonts w:ascii="Publico Text Web" w:hAnsi="Publico Text Web" w:eastAsia="Publico Text Web"/>
+          <w:b w:val="0"/>
+          <w:i w:val="0"/>
+          <w:color w:val="000000"/>
+          <w:sz w:val="20"/>
+        </w:rPr>
+        <w:t xml:space="preserve">Scrum.org, 2022 </w:t>
       </w:r>
       <w:r>
         <w:rPr>
@@ -8912,20 +9122,17 @@
           <w:color w:val="000000"/>
           <w:sz w:val="20"/>
         </w:rPr>
-        <w:t xml:space="preserve">); </w:t>
-      </w:r>
-      <w:r>
-        <w:tab/>
-      </w:r>
-      <w:r>
-        <w:rPr>
-          <w:rFonts w:ascii="Publico Text Web" w:hAnsi="Publico Text Web" w:eastAsia="Publico Text Web"/>
-          <w:b w:val="0"/>
-          <w:i w:val="0"/>
-          <w:color w:val="000000"/>
-          <w:sz w:val="20"/>
-        </w:rPr>
-        <w:t xml:space="preserve">The Job Hackers Agile Meetup, 2022 </w:t>
+        <w:t>);</w:t>
+      </w:r>
+      <w:r>
+        <w:rPr>
+          <w:rFonts w:ascii="Publico Text Web" w:hAnsi="Publico Text Web" w:eastAsia="Publico Text Web"/>
+          <w:b w:val="0"/>
+          <w:i w:val="0"/>
+          <w:color w:val="000000"/>
+          <w:sz w:val="20"/>
+        </w:rPr>
+        <w:t xml:space="preserve"> The Job Hackers Agile Meetup, 2022 </w:t>
       </w:r>
       <w:r>
         <w:rPr>
@@ -8965,10 +9172,17 @@
           <w:color w:val="000000"/>
           <w:sz w:val="20"/>
         </w:rPr>
-        <w:t xml:space="preserve"> Enterprise Agile Global Community, 2022 </w:t>
-      </w:r>
-      <w:r>
-        <w:tab/>
+        <w:t xml:space="preserve"> Enterprise Agile Global </w:t>
+      </w:r>
+      <w:r>
+        <w:rPr>
+          <w:rFonts w:ascii="Publico Text Web" w:hAnsi="Publico Text Web" w:eastAsia="Publico Text Web"/>
+          <w:b w:val="0"/>
+          <w:i w:val="0"/>
+          <w:color w:val="000000"/>
+          <w:sz w:val="20"/>
+        </w:rPr>
+        <w:t xml:space="preserve">Community, 2022 </w:t>
       </w:r>
       <w:r>
         <w:rPr>
@@ -9068,7 +9282,17 @@
           <w:color w:val="000000"/>
           <w:sz w:val="20"/>
         </w:rPr>
-        <w:t>DevOps, 2020</w:t>
+        <w:t xml:space="preserve">DevOps, </w:t>
+      </w:r>
+      <w:r>
+        <w:rPr>
+          <w:rFonts w:ascii="Publico Text Web" w:hAnsi="Publico Text Web" w:eastAsia="Publico Text Web"/>
+          <w:b w:val="0"/>
+          <w:i w:val="0"/>
+          <w:color w:val="000000"/>
+          <w:sz w:val="20"/>
+        </w:rPr>
+        <w:t>2020</w:t>
       </w:r>
       <w:r>
         <w:rPr>
@@ -9088,20 +9312,7 @@
           <w:color w:val="000000"/>
           <w:sz w:val="20"/>
         </w:rPr>
-        <w:t xml:space="preserve"> Lean Agile </w:t>
-      </w:r>
-      <w:r>
-        <w:tab/>
-      </w:r>
-      <w:r>
-        <w:rPr>
-          <w:rFonts w:ascii="Publico Text Web" w:hAnsi="Publico Text Web" w:eastAsia="Publico Text Web"/>
-          <w:b w:val="0"/>
-          <w:i w:val="0"/>
-          <w:color w:val="000000"/>
-          <w:sz w:val="20"/>
-        </w:rPr>
-        <w:t xml:space="preserve">Delivery </w:t>
+        <w:t xml:space="preserve"> Lean Agile Delivery </w:t>
       </w:r>
       <w:r>
         <w:rPr>
@@ -9141,7 +9352,17 @@
           <w:color w:val="000000"/>
           <w:sz w:val="20"/>
         </w:rPr>
-        <w:t xml:space="preserve"> Heart of England Scrum User Group, 2020</w:t>
+        <w:t xml:space="preserve"> Heart of England Scrum User Group, </w:t>
+      </w:r>
+      <w:r>
+        <w:rPr>
+          <w:rFonts w:ascii="Publico Text Web" w:hAnsi="Publico Text Web" w:eastAsia="Publico Text Web"/>
+          <w:b w:val="0"/>
+          <w:i w:val="0"/>
+          <w:color w:val="000000"/>
+          <w:sz w:val="20"/>
+        </w:rPr>
+        <w:t>2020</w:t>
       </w:r>
       <w:r>
         <w:rPr>
@@ -9161,20 +9382,7 @@
           <w:color w:val="000000"/>
           <w:sz w:val="20"/>
         </w:rPr>
-        <w:t xml:space="preserve"> Agile London, </w:t>
-      </w:r>
-      <w:r>
-        <w:tab/>
-      </w:r>
-      <w:r>
-        <w:rPr>
-          <w:rFonts w:ascii="Publico Text Web" w:hAnsi="Publico Text Web" w:eastAsia="Publico Text Web"/>
-          <w:b w:val="0"/>
-          <w:i w:val="0"/>
-          <w:color w:val="000000"/>
-          <w:sz w:val="20"/>
-        </w:rPr>
-        <w:t>2020</w:t>
+        <w:t xml:space="preserve"> Agile London, 2020</w:t>
       </w:r>
       <w:r>
         <w:rPr>
@@ -9234,20 +9442,17 @@
           <w:color w:val="000000"/>
           <w:sz w:val="20"/>
         </w:rPr>
-        <w:t xml:space="preserve"> Agile Coaching Group, </w:t>
-      </w:r>
-      <w:r>
-        <w:tab/>
-      </w:r>
-      <w:r>
-        <w:rPr>
-          <w:rFonts w:ascii="Publico Text Web" w:hAnsi="Publico Text Web" w:eastAsia="Publico Text Web"/>
-          <w:b w:val="0"/>
-          <w:i w:val="0"/>
-          <w:color w:val="000000"/>
-          <w:sz w:val="20"/>
-        </w:rPr>
-        <w:t>2020</w:t>
+        <w:t xml:space="preserve"> Agile </w:t>
+      </w:r>
+      <w:r>
+        <w:rPr>
+          <w:rFonts w:ascii="Publico Text Web" w:hAnsi="Publico Text Web" w:eastAsia="Publico Text Web"/>
+          <w:b w:val="0"/>
+          <w:i w:val="0"/>
+          <w:color w:val="000000"/>
+          <w:sz w:val="20"/>
+        </w:rPr>
+        <w:t>Coaching Group, 2020</w:t>
       </w:r>
       <w:r>
         <w:rPr>
@@ -9327,7 +9532,157 @@
           <w:color w:val="000000"/>
           <w:sz w:val="20"/>
         </w:rPr>
-        <w:t xml:space="preserve"> Agile Virtual Summit, 2020</w:t>
+        <w:t xml:space="preserve"> Agile </w:t>
+      </w:r>
+      <w:r>
+        <w:rPr>
+          <w:rFonts w:ascii="Publico Text Web" w:hAnsi="Publico Text Web" w:eastAsia="Publico Text Web"/>
+          <w:b w:val="0"/>
+          <w:i w:val="0"/>
+          <w:color w:val="000000"/>
+          <w:sz w:val="20"/>
+        </w:rPr>
+        <w:t>Virtual Summit, 2020</w:t>
+      </w:r>
+      <w:r>
+        <w:rPr>
+          <w:rFonts w:ascii="Times New Roman" w:hAnsi="Times New Roman" w:eastAsia="Times New Roman"/>
+          <w:b w:val="0"/>
+          <w:i w:val="0"/>
+          <w:color w:val="000000"/>
+          <w:sz w:val="20"/>
+        </w:rPr>
+        <w:t>;</w:t>
+      </w:r>
+      <w:r>
+        <w:rPr>
+          <w:rFonts w:ascii="Publico Text Web" w:hAnsi="Publico Text Web" w:eastAsia="Publico Text Web"/>
+          <w:b w:val="0"/>
+          <w:i w:val="0"/>
+          <w:color w:val="000000"/>
+          <w:sz w:val="20"/>
+        </w:rPr>
+        <w:t xml:space="preserve"> Business Analyst Innovation Day, 2020</w:t>
+      </w:r>
+      <w:r>
+        <w:rPr>
+          <w:rFonts w:ascii="Times New Roman" w:hAnsi="Times New Roman" w:eastAsia="Times New Roman"/>
+          <w:b w:val="0"/>
+          <w:i w:val="0"/>
+          <w:color w:val="000000"/>
+          <w:sz w:val="20"/>
+        </w:rPr>
+        <w:t>;</w:t>
+      </w:r>
+      <w:r>
+        <w:rPr>
+          <w:rFonts w:ascii="Publico Text Web" w:hAnsi="Publico Text Web" w:eastAsia="Publico Text Web"/>
+          <w:b w:val="0"/>
+          <w:i w:val="0"/>
+          <w:color w:val="000000"/>
+          <w:sz w:val="20"/>
+        </w:rPr>
+        <w:t xml:space="preserve"> Agile RI, 2020</w:t>
+      </w:r>
+      <w:r>
+        <w:rPr>
+          <w:rFonts w:ascii="Times New Roman" w:hAnsi="Times New Roman" w:eastAsia="Times New Roman"/>
+          <w:b w:val="0"/>
+          <w:i w:val="0"/>
+          <w:color w:val="000000"/>
+          <w:sz w:val="20"/>
+        </w:rPr>
+        <w:t>;</w:t>
+      </w:r>
+      <w:r>
+        <w:rPr>
+          <w:rFonts w:ascii="Publico Text Web" w:hAnsi="Publico Text Web" w:eastAsia="Publico Text Web"/>
+          <w:b w:val="0"/>
+          <w:i w:val="0"/>
+          <w:color w:val="000000"/>
+          <w:sz w:val="20"/>
+        </w:rPr>
+        <w:t xml:space="preserve"> Agile Sales </w:t>
+      </w:r>
+      <w:r>
+        <w:rPr>
+          <w:rFonts w:ascii="Times New Roman" w:hAnsi="Times New Roman" w:eastAsia="Times New Roman"/>
+          <w:b w:val="0"/>
+          <w:i w:val="0"/>
+          <w:color w:val="000000"/>
+          <w:sz w:val="20"/>
+        </w:rPr>
+        <w:t xml:space="preserve">&amp; </w:t>
+      </w:r>
+      <w:r>
+        <w:rPr>
+          <w:rFonts w:ascii="Publico Text Web" w:hAnsi="Publico Text Web" w:eastAsia="Publico Text Web"/>
+          <w:b w:val="0"/>
+          <w:i w:val="0"/>
+          <w:color w:val="000000"/>
+          <w:sz w:val="20"/>
+        </w:rPr>
+        <w:t>Marketing Summit, 2019</w:t>
+      </w:r>
+      <w:r>
+        <w:rPr>
+          <w:rFonts w:ascii="Times New Roman" w:hAnsi="Times New Roman" w:eastAsia="Times New Roman"/>
+          <w:b w:val="0"/>
+          <w:i w:val="0"/>
+          <w:color w:val="000000"/>
+          <w:sz w:val="20"/>
+        </w:rPr>
+        <w:t>;</w:t>
+      </w:r>
+      <w:r>
+        <w:rPr>
+          <w:rFonts w:ascii="Publico Text Web" w:hAnsi="Publico Text Web" w:eastAsia="Publico Text Web"/>
+          <w:b w:val="0"/>
+          <w:i w:val="0"/>
+          <w:color w:val="000000"/>
+          <w:sz w:val="20"/>
+        </w:rPr>
+        <w:t xml:space="preserve"> Venture Cafe, 2019</w:t>
+      </w:r>
+      <w:r>
+        <w:rPr>
+          <w:rFonts w:ascii="Times New Roman" w:hAnsi="Times New Roman" w:eastAsia="Times New Roman"/>
+          <w:b w:val="0"/>
+          <w:i w:val="0"/>
+          <w:color w:val="000000"/>
+          <w:sz w:val="20"/>
+        </w:rPr>
+        <w:t>;</w:t>
+      </w:r>
+      <w:r>
+        <w:rPr>
+          <w:rFonts w:ascii="Publico Text Web" w:hAnsi="Publico Text Web" w:eastAsia="Publico Text Web"/>
+          <w:b w:val="0"/>
+          <w:i w:val="0"/>
+          <w:color w:val="000000"/>
+          <w:sz w:val="20"/>
+        </w:rPr>
+        <w:t xml:space="preserve"> IIL Agile </w:t>
+      </w:r>
+      <w:r>
+        <w:rPr>
+          <w:rFonts w:ascii="Times New Roman" w:hAnsi="Times New Roman" w:eastAsia="Times New Roman"/>
+          <w:b w:val="0"/>
+          <w:i w:val="0"/>
+          <w:color w:val="000000"/>
+          <w:sz w:val="20"/>
+        </w:rPr>
+        <w:t>&amp;</w:t>
+      </w:r>
+      <w:r>
+        <w:rPr>
+          <w:rFonts w:ascii="Publico Text Web" w:hAnsi="Publico Text Web" w:eastAsia="Publico Text Web"/>
+          <w:b w:val="0"/>
+          <w:i w:val="0"/>
+          <w:color w:val="000000"/>
+          <w:sz w:val="20"/>
+        </w:rPr>
+        <w:t xml:space="preserve"> Scrum Online Conference, 2019</w:t>
       </w:r>
       <w:r>
         <w:rPr>
@@ -9340,17 +9695,14 @@
         <w:t xml:space="preserve">; </w:t>
       </w:r>
       <w:r>
-        <w:tab/>
-      </w:r>
-      <w:r>
-        <w:rPr>
-          <w:rFonts w:ascii="Publico Text Web" w:hAnsi="Publico Text Web" w:eastAsia="Publico Text Web"/>
-          <w:b w:val="0"/>
-          <w:i w:val="0"/>
-          <w:color w:val="000000"/>
-          <w:sz w:val="20"/>
-        </w:rPr>
-        <w:t>Business Analyst Innovation Day, 2020</w:t>
+        <w:rPr>
+          <w:rFonts w:ascii="Publico Text Web" w:hAnsi="Publico Text Web" w:eastAsia="Publico Text Web"/>
+          <w:b w:val="0"/>
+          <w:i w:val="0"/>
+          <w:color w:val="000000"/>
+          <w:sz w:val="20"/>
+        </w:rPr>
+        <w:t>Management 3.0, 2019</w:t>
       </w:r>
       <w:r>
         <w:rPr>
@@ -9370,7 +9722,7 @@
           <w:color w:val="000000"/>
           <w:sz w:val="20"/>
         </w:rPr>
-        <w:t xml:space="preserve"> Agile RI, 2020</w:t>
+        <w:t xml:space="preserve"> AgileCamp San Francisco, 2018</w:t>
       </w:r>
       <w:r>
         <w:rPr>
@@ -9390,27 +9742,7 @@
           <w:color w:val="000000"/>
           <w:sz w:val="20"/>
         </w:rPr>
-        <w:t xml:space="preserve"> Agile Sales </w:t>
-      </w:r>
-      <w:r>
-        <w:rPr>
-          <w:rFonts w:ascii="Times New Roman" w:hAnsi="Times New Roman" w:eastAsia="Times New Roman"/>
-          <w:b w:val="0"/>
-          <w:i w:val="0"/>
-          <w:color w:val="000000"/>
-          <w:sz w:val="20"/>
-        </w:rPr>
-        <w:t>&amp;</w:t>
-      </w:r>
-      <w:r>
-        <w:rPr>
-          <w:rFonts w:ascii="Publico Text Web" w:hAnsi="Publico Text Web" w:eastAsia="Publico Text Web"/>
-          <w:b w:val="0"/>
-          <w:i w:val="0"/>
-          <w:color w:val="000000"/>
-          <w:sz w:val="20"/>
-        </w:rPr>
-        <w:t xml:space="preserve"> Marketing Summit, 2019</w:t>
+        <w:t xml:space="preserve"> Remote Forever Summit, 2018</w:t>
       </w:r>
       <w:r>
         <w:rPr>
@@ -9423,17 +9755,14 @@
         <w:t xml:space="preserve">; </w:t>
       </w:r>
       <w:r>
-        <w:tab/>
-      </w:r>
-      <w:r>
-        <w:rPr>
-          <w:rFonts w:ascii="Publico Text Web" w:hAnsi="Publico Text Web" w:eastAsia="Publico Text Web"/>
-          <w:b w:val="0"/>
-          <w:i w:val="0"/>
-          <w:color w:val="000000"/>
-          <w:sz w:val="20"/>
-        </w:rPr>
-        <w:t>Venture Cafe, 2019</w:t>
+        <w:rPr>
+          <w:rFonts w:ascii="Publico Text Web" w:hAnsi="Publico Text Web" w:eastAsia="Publico Text Web"/>
+          <w:b w:val="0"/>
+          <w:i w:val="0"/>
+          <w:color w:val="000000"/>
+          <w:sz w:val="20"/>
+        </w:rPr>
+        <w:t>AgileCamp Dallas, 2018</w:t>
       </w:r>
       <w:r>
         <w:rPr>
@@ -9453,27 +9782,7 @@
           <w:color w:val="000000"/>
           <w:sz w:val="20"/>
         </w:rPr>
-        <w:t xml:space="preserve"> IIL Agile </w:t>
-      </w:r>
-      <w:r>
-        <w:rPr>
-          <w:rFonts w:ascii="Times New Roman" w:hAnsi="Times New Roman" w:eastAsia="Times New Roman"/>
-          <w:b w:val="0"/>
-          <w:i w:val="0"/>
-          <w:color w:val="000000"/>
-          <w:sz w:val="20"/>
-        </w:rPr>
-        <w:t>&amp;</w:t>
-      </w:r>
-      <w:r>
-        <w:rPr>
-          <w:rFonts w:ascii="Publico Text Web" w:hAnsi="Publico Text Web" w:eastAsia="Publico Text Web"/>
-          <w:b w:val="0"/>
-          <w:i w:val="0"/>
-          <w:color w:val="000000"/>
-          <w:sz w:val="20"/>
-        </w:rPr>
-        <w:t xml:space="preserve"> Scrum Online Conference, 2019</w:t>
+        <w:t xml:space="preserve"> Boston Facilitators Roundtable, 2018</w:t>
       </w:r>
       <w:r>
         <w:rPr>
@@ -9493,30 +9802,20 @@
           <w:color w:val="000000"/>
           <w:sz w:val="20"/>
         </w:rPr>
-        <w:t xml:space="preserve"> Management 3.0, 2019</w:t>
-      </w:r>
-      <w:r>
-        <w:rPr>
-          <w:rFonts w:ascii="Times New Roman" w:hAnsi="Times New Roman" w:eastAsia="Times New Roman"/>
-          <w:b w:val="0"/>
-          <w:i w:val="0"/>
-          <w:color w:val="000000"/>
-          <w:sz w:val="20"/>
-        </w:rPr>
-        <w:t xml:space="preserve">; </w:t>
-      </w:r>
-      <w:r>
-        <w:tab/>
-      </w:r>
-      <w:r>
-        <w:rPr>
-          <w:rFonts w:ascii="Publico Text Web" w:hAnsi="Publico Text Web" w:eastAsia="Publico Text Web"/>
-          <w:b w:val="0"/>
-          <w:i w:val="0"/>
-          <w:color w:val="000000"/>
-          <w:sz w:val="20"/>
-        </w:rPr>
-        <w:t>AgileCamp San Francisco, 2018</w:t>
+        <w:t xml:space="preserve"> North Carolina Project </w:t>
+      </w:r>
+      <w:r>
+        <w:br/>
+      </w:r>
+      <w:r>
+        <w:rPr>
+          <w:rFonts w:ascii="Publico Text Web" w:hAnsi="Publico Text Web" w:eastAsia="Publico Text Web"/>
+          <w:b w:val="0"/>
+          <w:i w:val="0"/>
+          <w:color w:val="000000"/>
+          <w:sz w:val="20"/>
+        </w:rPr>
+        <w:t>Management Institute, 2018</w:t>
       </w:r>
       <w:r>
         <w:rPr>
@@ -9536,7 +9835,7 @@
           <w:color w:val="000000"/>
           <w:sz w:val="20"/>
         </w:rPr>
-        <w:t xml:space="preserve"> Remote Forever Summit, 2018</w:t>
+        <w:t xml:space="preserve"> Agile Maine Day, 2018</w:t>
       </w:r>
       <w:r>
         <w:rPr>
@@ -9556,7 +9855,17 @@
           <w:color w:val="000000"/>
           <w:sz w:val="20"/>
         </w:rPr>
-        <w:t xml:space="preserve"> AgileCamp Dallas, 2018</w:t>
+        <w:t xml:space="preserve"> Professional Development Conference </w:t>
+      </w:r>
+      <w:r>
+        <w:rPr>
+          <w:rFonts w:ascii="Publico Text Web" w:hAnsi="Publico Text Web" w:eastAsia="Publico Text Web"/>
+          <w:b w:val="0"/>
+          <w:i w:val="0"/>
+          <w:color w:val="000000"/>
+          <w:sz w:val="20"/>
+        </w:rPr>
+        <w:t>Hampton Roads, 2018</w:t>
       </w:r>
       <w:r>
         <w:rPr>
@@ -9576,20 +9885,7 @@
           <w:color w:val="000000"/>
           <w:sz w:val="20"/>
         </w:rPr>
-        <w:t xml:space="preserve"> Boston </w:t>
-      </w:r>
-      <w:r>
-        <w:tab/>
-      </w:r>
-      <w:r>
-        <w:rPr>
-          <w:rFonts w:ascii="Publico Text Web" w:hAnsi="Publico Text Web" w:eastAsia="Publico Text Web"/>
-          <w:b w:val="0"/>
-          <w:i w:val="0"/>
-          <w:color w:val="000000"/>
-          <w:sz w:val="20"/>
-        </w:rPr>
-        <w:t>Facilitators Roundtable, 2018</w:t>
+        <w:t xml:space="preserve"> Metaphorum, 2018</w:t>
       </w:r>
       <w:r>
         <w:rPr>
@@ -9609,7 +9905,7 @@
           <w:color w:val="000000"/>
           <w:sz w:val="20"/>
         </w:rPr>
-        <w:t xml:space="preserve"> North Carolina Project Management Institute, 2018</w:t>
+        <w:t xml:space="preserve"> Agile Practitioners Online, 2017</w:t>
       </w:r>
       <w:r>
         <w:rPr>
@@ -9629,20 +9925,17 @@
           <w:color w:val="000000"/>
           <w:sz w:val="20"/>
         </w:rPr>
-        <w:t xml:space="preserve"> Agile Maine </w:t>
-      </w:r>
-      <w:r>
-        <w:tab/>
-      </w:r>
-      <w:r>
-        <w:rPr>
-          <w:rFonts w:ascii="Publico Text Web" w:hAnsi="Publico Text Web" w:eastAsia="Publico Text Web"/>
-          <w:b w:val="0"/>
-          <w:i w:val="0"/>
-          <w:color w:val="000000"/>
-          <w:sz w:val="20"/>
-        </w:rPr>
-        <w:t>Day, 2018</w:t>
+        <w:t xml:space="preserve"> Remote Forever </w:t>
+      </w:r>
+      <w:r>
+        <w:rPr>
+          <w:rFonts w:ascii="Publico Text Web" w:hAnsi="Publico Text Web" w:eastAsia="Publico Text Web"/>
+          <w:b w:val="0"/>
+          <w:i w:val="0"/>
+          <w:color w:val="000000"/>
+          <w:sz w:val="20"/>
+        </w:rPr>
+        <w:t>Summit, 2017</w:t>
       </w:r>
       <w:r>
         <w:rPr>
@@ -9662,7 +9955,7 @@
           <w:color w:val="000000"/>
           <w:sz w:val="20"/>
         </w:rPr>
-        <w:t xml:space="preserve"> Professional Development Conference Hampton Roads, 2018</w:t>
+        <w:t xml:space="preserve"> Agile Arizona, 2017</w:t>
       </w:r>
       <w:r>
         <w:rPr>
@@ -9682,30 +9975,7 @@
           <w:color w:val="000000"/>
           <w:sz w:val="20"/>
         </w:rPr>
-        <w:t xml:space="preserve"> Metaphorum, 2018</w:t>
-      </w:r>
-      <w:r>
-        <w:rPr>
-          <w:rFonts w:ascii="Times New Roman" w:hAnsi="Times New Roman" w:eastAsia="Times New Roman"/>
-          <w:b w:val="0"/>
-          <w:i w:val="0"/>
-          <w:color w:val="000000"/>
-          <w:sz w:val="20"/>
-        </w:rPr>
-        <w:t xml:space="preserve">; </w:t>
-      </w:r>
-      <w:r>
-        <w:tab/>
-      </w:r>
-      <w:r>
-        <w:rPr>
-          <w:rFonts w:ascii="Publico Text Web" w:hAnsi="Publico Text Web" w:eastAsia="Publico Text Web"/>
-          <w:b w:val="0"/>
-          <w:i w:val="0"/>
-          <w:color w:val="000000"/>
-          <w:sz w:val="20"/>
-        </w:rPr>
-        <w:t>Agile Practitioners Online, 2017</w:t>
+        <w:t xml:space="preserve"> Agile RTP, 2017</w:t>
       </w:r>
       <w:r>
         <w:rPr>
@@ -9725,7 +9995,7 @@
           <w:color w:val="000000"/>
           <w:sz w:val="20"/>
         </w:rPr>
-        <w:t xml:space="preserve"> Remote Forever Summit, 2017</w:t>
+        <w:t xml:space="preserve"> Greatness Guild Conference, 2017</w:t>
       </w:r>
       <w:r>
         <w:rPr>
@@ -9745,7 +10015,17 @@
           <w:color w:val="000000"/>
           <w:sz w:val="20"/>
         </w:rPr>
-        <w:t xml:space="preserve"> Agile Arizona, 2017</w:t>
+        <w:t xml:space="preserve"> Agile </w:t>
+      </w:r>
+      <w:r>
+        <w:rPr>
+          <w:rFonts w:ascii="Publico Text Web" w:hAnsi="Publico Text Web" w:eastAsia="Publico Text Web"/>
+          <w:b w:val="0"/>
+          <w:i w:val="0"/>
+          <w:color w:val="000000"/>
+          <w:sz w:val="20"/>
+        </w:rPr>
+        <w:t>Lean Europe, 2017</w:t>
       </w:r>
       <w:r>
         <w:rPr>
@@ -9765,10 +10045,67 @@
           <w:color w:val="000000"/>
           <w:sz w:val="20"/>
         </w:rPr>
-        <w:t xml:space="preserve"> Agile RTP, </w:t>
-      </w:r>
-      <w:r>
-        <w:tab/>
+        <w:t xml:space="preserve"> Agile 2017 conference</w:t>
+      </w:r>
+      <w:r>
+        <w:rPr>
+          <w:rFonts w:ascii="Times New Roman" w:hAnsi="Times New Roman" w:eastAsia="Times New Roman"/>
+          <w:b w:val="0"/>
+          <w:i w:val="0"/>
+          <w:color w:val="000000"/>
+          <w:sz w:val="20"/>
+        </w:rPr>
+        <w:t>;</w:t>
+      </w:r>
+      <w:r>
+        <w:rPr>
+          <w:rFonts w:ascii="Publico Text Web" w:hAnsi="Publico Text Web" w:eastAsia="Publico Text Web"/>
+          <w:b w:val="0"/>
+          <w:i w:val="0"/>
+          <w:color w:val="000000"/>
+          <w:sz w:val="20"/>
+        </w:rPr>
+        <w:t xml:space="preserve"> Craft, 2017</w:t>
+      </w:r>
+      <w:r>
+        <w:rPr>
+          <w:rFonts w:ascii="Times New Roman" w:hAnsi="Times New Roman" w:eastAsia="Times New Roman"/>
+          <w:b w:val="0"/>
+          <w:i w:val="0"/>
+          <w:color w:val="000000"/>
+          <w:sz w:val="20"/>
+        </w:rPr>
+        <w:t>;</w:t>
+      </w:r>
+      <w:r>
+        <w:rPr>
+          <w:rFonts w:ascii="Publico Text Web" w:hAnsi="Publico Text Web" w:eastAsia="Publico Text Web"/>
+          <w:b w:val="0"/>
+          <w:i w:val="0"/>
+          <w:color w:val="000000"/>
+          <w:sz w:val="20"/>
+        </w:rPr>
+        <w:t xml:space="preserve"> StretchCon Meetup, 2017</w:t>
+      </w:r>
+      <w:r>
+        <w:rPr>
+          <w:rFonts w:ascii="Times New Roman" w:hAnsi="Times New Roman" w:eastAsia="Times New Roman"/>
+          <w:b w:val="0"/>
+          <w:i w:val="0"/>
+          <w:color w:val="000000"/>
+          <w:sz w:val="20"/>
+        </w:rPr>
+        <w:t>;</w:t>
+      </w:r>
+      <w:r>
+        <w:rPr>
+          <w:rFonts w:ascii="Publico Text Web" w:hAnsi="Publico Text Web" w:eastAsia="Publico Text Web"/>
+          <w:b w:val="0"/>
+          <w:i w:val="0"/>
+          <w:color w:val="000000"/>
+          <w:sz w:val="20"/>
+        </w:rPr>
+        <w:t xml:space="preserve"> Agile Hartford, </w:t>
       </w:r>
       <w:r>
         <w:rPr>
@@ -9779,139 +10116,6 @@
           <w:sz w:val="20"/>
         </w:rPr>
         <w:t>2017</w:t>
-      </w:r>
-      <w:r>
-        <w:rPr>
-          <w:rFonts w:ascii="Times New Roman" w:hAnsi="Times New Roman" w:eastAsia="Times New Roman"/>
-          <w:b w:val="0"/>
-          <w:i w:val="0"/>
-          <w:color w:val="000000"/>
-          <w:sz w:val="20"/>
-        </w:rPr>
-        <w:t>;</w:t>
-      </w:r>
-      <w:r>
-        <w:rPr>
-          <w:rFonts w:ascii="Publico Text Web" w:hAnsi="Publico Text Web" w:eastAsia="Publico Text Web"/>
-          <w:b w:val="0"/>
-          <w:i w:val="0"/>
-          <w:color w:val="000000"/>
-          <w:sz w:val="20"/>
-        </w:rPr>
-        <w:t xml:space="preserve"> Greatness Guild Conference, 2017</w:t>
-      </w:r>
-      <w:r>
-        <w:rPr>
-          <w:rFonts w:ascii="Times New Roman" w:hAnsi="Times New Roman" w:eastAsia="Times New Roman"/>
-          <w:b w:val="0"/>
-          <w:i w:val="0"/>
-          <w:color w:val="000000"/>
-          <w:sz w:val="20"/>
-        </w:rPr>
-        <w:t>;</w:t>
-      </w:r>
-      <w:r>
-        <w:rPr>
-          <w:rFonts w:ascii="Publico Text Web" w:hAnsi="Publico Text Web" w:eastAsia="Publico Text Web"/>
-          <w:b w:val="0"/>
-          <w:i w:val="0"/>
-          <w:color w:val="000000"/>
-          <w:sz w:val="20"/>
-        </w:rPr>
-        <w:t xml:space="preserve"> Agile Lean Europe, 2017</w:t>
-      </w:r>
-      <w:r>
-        <w:rPr>
-          <w:rFonts w:ascii="Times New Roman" w:hAnsi="Times New Roman" w:eastAsia="Times New Roman"/>
-          <w:b w:val="0"/>
-          <w:i w:val="0"/>
-          <w:color w:val="000000"/>
-          <w:sz w:val="20"/>
-        </w:rPr>
-        <w:t>;</w:t>
-      </w:r>
-      <w:r>
-        <w:rPr>
-          <w:rFonts w:ascii="Publico Text Web" w:hAnsi="Publico Text Web" w:eastAsia="Publico Text Web"/>
-          <w:b w:val="0"/>
-          <w:i w:val="0"/>
-          <w:color w:val="000000"/>
-          <w:sz w:val="20"/>
-        </w:rPr>
-        <w:t xml:space="preserve"> Agile 2017 conference</w:t>
-      </w:r>
-      <w:r>
-        <w:rPr>
-          <w:rFonts w:ascii="Times New Roman" w:hAnsi="Times New Roman" w:eastAsia="Times New Roman"/>
-          <w:b w:val="0"/>
-          <w:i w:val="0"/>
-          <w:color w:val="000000"/>
-          <w:sz w:val="20"/>
-        </w:rPr>
-        <w:t>;</w:t>
-      </w:r>
-      <w:r>
-        <w:rPr>
-          <w:rFonts w:ascii="Publico Text Web" w:hAnsi="Publico Text Web" w:eastAsia="Publico Text Web"/>
-          <w:b w:val="0"/>
-          <w:i w:val="0"/>
-          <w:color w:val="000000"/>
-          <w:sz w:val="20"/>
-        </w:rPr>
-        <w:t xml:space="preserve"> Craft, </w:t>
-      </w:r>
-      <w:r>
-        <w:tab/>
-      </w:r>
-      <w:r>
-        <w:rPr>
-          <w:rFonts w:ascii="Publico Text Web" w:hAnsi="Publico Text Web" w:eastAsia="Publico Text Web"/>
-          <w:b w:val="0"/>
-          <w:i w:val="0"/>
-          <w:color w:val="000000"/>
-          <w:sz w:val="20"/>
-        </w:rPr>
-        <w:t>2017</w:t>
-      </w:r>
-      <w:r>
-        <w:rPr>
-          <w:rFonts w:ascii="Times New Roman" w:hAnsi="Times New Roman" w:eastAsia="Times New Roman"/>
-          <w:b w:val="0"/>
-          <w:i w:val="0"/>
-          <w:color w:val="000000"/>
-          <w:sz w:val="20"/>
-        </w:rPr>
-        <w:t>;</w:t>
-      </w:r>
-      <w:r>
-        <w:rPr>
-          <w:rFonts w:ascii="Publico Text Web" w:hAnsi="Publico Text Web" w:eastAsia="Publico Text Web"/>
-          <w:b w:val="0"/>
-          <w:i w:val="0"/>
-          <w:color w:val="000000"/>
-          <w:sz w:val="20"/>
-        </w:rPr>
-        <w:t xml:space="preserve"> StretchCon Meetup, 2017</w:t>
-      </w:r>
-      <w:r>
-        <w:rPr>
-          <w:rFonts w:ascii="Times New Roman" w:hAnsi="Times New Roman" w:eastAsia="Times New Roman"/>
-          <w:b w:val="0"/>
-          <w:i w:val="0"/>
-          <w:color w:val="000000"/>
-          <w:sz w:val="20"/>
-        </w:rPr>
-        <w:t>;</w:t>
-      </w:r>
-      <w:r>
-        <w:rPr>
-          <w:rFonts w:ascii="Publico Text Web" w:hAnsi="Publico Text Web" w:eastAsia="Publico Text Web"/>
-          <w:b w:val="0"/>
-          <w:i w:val="0"/>
-          <w:color w:val="000000"/>
-          <w:sz w:val="20"/>
-        </w:rPr>
-        <w:t xml:space="preserve"> Agile Hartford, 2017</w:t>
       </w:r>
       <w:r>
         <w:rPr>
@@ -10830,7 +11034,7 @@
         </w:tabs>
         <w:autoSpaceDE w:val="0"/>
         <w:widowControl/>
-        <w:spacing w:line="286" w:lineRule="auto" w:before="186" w:after="0"/>
+        <w:spacing w:line="288" w:lineRule="auto" w:before="186" w:after="0"/>
         <w:ind w:left="426" w:right="720" w:firstLine="0"/>
         <w:jc w:val="left"/>
       </w:pPr>
@@ -10946,162 +11150,6 @@
           <w:sz w:val="20"/>
         </w:rPr>
         <w:t>.</w:t>
-      </w:r>
-    </w:p>
-    <w:p>
-      <w:pPr>
-        <w:autoSpaceDN w:val="0"/>
-        <w:tabs>
-          <w:tab w:pos="548" w:val="left"/>
-        </w:tabs>
-        <w:autoSpaceDE w:val="0"/>
-        <w:widowControl/>
-        <w:spacing w:line="288" w:lineRule="auto" w:before="186" w:after="0"/>
-        <w:ind w:left="426" w:right="288" w:firstLine="0"/>
-        <w:jc w:val="left"/>
-      </w:pPr>
-      <w:r>
-        <w:rPr>
-          <w:rFonts w:ascii="Times New Roman" w:hAnsi="Times New Roman" w:eastAsia="Times New Roman"/>
-          <w:b w:val="0"/>
-          <w:i w:val="0"/>
-          <w:color w:val="000000"/>
-          <w:sz w:val="20"/>
-        </w:rPr>
-        <w:t xml:space="preserve">◦ </w:t>
-      </w:r>
-      <w:r>
-        <w:rPr>
-          <w:rFonts w:ascii="Publico Text Web" w:hAnsi="Publico Text Web" w:eastAsia="Publico Text Web"/>
-          <w:b w:val="0"/>
-          <w:i w:val="0"/>
-          <w:color w:val="000000"/>
-          <w:sz w:val="20"/>
-        </w:rPr>
-        <w:t>Product Inception Canvas</w:t>
-      </w:r>
-      <w:r>
-        <w:rPr>
-          <w:rFonts w:ascii="Times New Roman" w:hAnsi="Times New Roman" w:eastAsia="Times New Roman"/>
-          <w:b w:val="0"/>
-          <w:i w:val="0"/>
-          <w:color w:val="000000"/>
-          <w:sz w:val="20"/>
-        </w:rPr>
-        <w:t>:</w:t>
-      </w:r>
-      <w:r>
-        <w:rPr>
-          <w:rFonts w:ascii="Publico Text Web" w:hAnsi="Publico Text Web" w:eastAsia="Publico Text Web"/>
-          <w:b w:val="0"/>
-          <w:i w:val="0"/>
-          <w:color w:val="000000"/>
-          <w:sz w:val="20"/>
-        </w:rPr>
-        <w:t xml:space="preserve"> How to Build the Right Thing </w:t>
-      </w:r>
-      <w:r>
-        <w:rPr>
-          <w:rFonts w:ascii="Times New Roman" w:hAnsi="Times New Roman" w:eastAsia="Times New Roman"/>
-          <w:b w:val="0"/>
-          <w:i w:val="0"/>
-          <w:color w:val="000000"/>
-          <w:sz w:val="20"/>
-        </w:rPr>
-        <w:t>–</w:t>
-      </w:r>
-      <w:r>
-        <w:rPr>
-          <w:rFonts w:ascii="Publico Text Web" w:hAnsi="Publico Text Web" w:eastAsia="Publico Text Web"/>
-          <w:b w:val="0"/>
-          <w:i w:val="0"/>
-          <w:color w:val="000000"/>
-          <w:sz w:val="20"/>
-        </w:rPr>
-        <w:t xml:space="preserve"> Agile 2021. Also at BAIstanbul, 2020 </w:t>
-      </w:r>
-      <w:r>
-        <w:tab/>
-      </w:r>
-      <w:r>
-        <w:rPr>
-          <w:rFonts w:ascii="Times New Roman" w:hAnsi="Times New Roman" w:eastAsia="Times New Roman"/>
-          <w:b w:val="0"/>
-          <w:i w:val="0"/>
-          <w:color w:val="000000"/>
-          <w:sz w:val="20"/>
-        </w:rPr>
-        <w:t>(</w:t>
-      </w:r>
-      <w:r>
-        <w:rPr>
-          <w:rFonts w:ascii="Publico Text Web" w:hAnsi="Publico Text Web" w:eastAsia="Publico Text Web"/>
-          <w:b w:val="0"/>
-          <w:i w:val="0"/>
-          <w:color w:val="000000"/>
-          <w:sz w:val="20"/>
-        </w:rPr>
-        <w:t>invited</w:t>
-      </w:r>
-      <w:r>
-        <w:rPr>
-          <w:rFonts w:ascii="Times New Roman" w:hAnsi="Times New Roman" w:eastAsia="Times New Roman"/>
-          <w:b w:val="0"/>
-          <w:i w:val="0"/>
-          <w:color w:val="000000"/>
-          <w:sz w:val="20"/>
-        </w:rPr>
-        <w:t>);</w:t>
-      </w:r>
-      <w:r>
-        <w:rPr>
-          <w:rFonts w:ascii="Publico Text Web" w:hAnsi="Publico Text Web" w:eastAsia="Publico Text Web"/>
-          <w:b w:val="0"/>
-          <w:i w:val="0"/>
-          <w:color w:val="000000"/>
-          <w:sz w:val="20"/>
-        </w:rPr>
-        <w:t xml:space="preserve"> Agile Arizona, 2020 </w:t>
-      </w:r>
-      <w:r>
-        <w:rPr>
-          <w:rFonts w:ascii="Times New Roman" w:hAnsi="Times New Roman" w:eastAsia="Times New Roman"/>
-          <w:b w:val="0"/>
-          <w:i w:val="0"/>
-          <w:color w:val="000000"/>
-          <w:sz w:val="20"/>
-        </w:rPr>
-        <w:t>(</w:t>
-      </w:r>
-      <w:r>
-        <w:rPr>
-          <w:rFonts w:ascii="Publico Text Web" w:hAnsi="Publico Text Web" w:eastAsia="Publico Text Web"/>
-          <w:b w:val="0"/>
-          <w:i w:val="0"/>
-          <w:color w:val="000000"/>
-          <w:sz w:val="20"/>
-        </w:rPr>
-        <w:t>invited</w:t>
-      </w:r>
-      <w:r>
-        <w:rPr>
-          <w:rFonts w:ascii="Times New Roman" w:hAnsi="Times New Roman" w:eastAsia="Times New Roman"/>
-          <w:b w:val="0"/>
-          <w:i w:val="0"/>
-          <w:color w:val="000000"/>
-          <w:sz w:val="20"/>
-        </w:rPr>
-        <w:t>);</w:t>
-      </w:r>
-      <w:r>
-        <w:rPr>
-          <w:rFonts w:ascii="Publico Text Web" w:hAnsi="Publico Text Web" w:eastAsia="Publico Text Web"/>
-          <w:b w:val="0"/>
-          <w:i w:val="0"/>
-          <w:color w:val="000000"/>
-          <w:sz w:val="20"/>
-        </w:rPr>
-        <w:t xml:space="preserve"> TriAgile 2022.</w:t>
       </w:r>
     </w:p>
     <w:p>
@@ -11439,7 +11487,7 @@
         <w:autoSpaceDN w:val="0"/>
         <w:autoSpaceDE w:val="0"/>
         <w:widowControl/>
-        <w:spacing w:line="233" w:lineRule="auto" w:before="186" w:after="0"/>
+        <w:spacing w:line="230" w:lineRule="auto" w:before="186" w:after="0"/>
         <w:ind w:left="426" w:right="0" w:firstLine="0"/>
         <w:jc w:val="left"/>
       </w:pPr>
@@ -11529,7 +11577,7 @@
         <w:autoSpaceDN w:val="0"/>
         <w:autoSpaceDE w:val="0"/>
         <w:widowControl/>
-        <w:spacing w:line="230" w:lineRule="auto" w:before="186" w:after="0"/>
+        <w:spacing w:line="233" w:lineRule="auto" w:before="186" w:after="0"/>
         <w:ind w:left="426" w:right="0" w:firstLine="0"/>
         <w:jc w:val="left"/>
       </w:pPr>
@@ -11795,7 +11843,7 @@
         <w:autoSpaceDN w:val="0"/>
         <w:autoSpaceDE w:val="0"/>
         <w:widowControl/>
-        <w:spacing w:line="233" w:lineRule="auto" w:before="190" w:after="0"/>
+        <w:spacing w:line="230" w:lineRule="auto" w:before="190" w:after="0"/>
         <w:ind w:left="426" w:right="0" w:firstLine="0"/>
         <w:jc w:val="left"/>
       </w:pPr>
@@ -11838,6 +11886,236 @@
           <w:sz w:val="20"/>
         </w:rPr>
         <w:t xml:space="preserve"> Campfire Talks with Herbie, 2020 </w:t>
+      </w:r>
+      <w:r>
+        <w:rPr>
+          <w:rFonts w:ascii="Times New Roman" w:hAnsi="Times New Roman" w:eastAsia="Times New Roman"/>
+          <w:b w:val="0"/>
+          <w:i w:val="0"/>
+          <w:color w:val="000000"/>
+          <w:sz w:val="20"/>
+        </w:rPr>
+        <w:t>(</w:t>
+      </w:r>
+      <w:r>
+        <w:rPr>
+          <w:rFonts w:ascii="Publico Text Web" w:hAnsi="Publico Text Web" w:eastAsia="Publico Text Web"/>
+          <w:b w:val="0"/>
+          <w:i w:val="0"/>
+          <w:color w:val="000000"/>
+          <w:sz w:val="20"/>
+        </w:rPr>
+        <w:t>invited</w:t>
+      </w:r>
+      <w:r>
+        <w:rPr>
+          <w:rFonts w:ascii="Times New Roman" w:hAnsi="Times New Roman" w:eastAsia="Times New Roman"/>
+          <w:b w:val="0"/>
+          <w:i w:val="0"/>
+          <w:color w:val="000000"/>
+          <w:sz w:val="20"/>
+        </w:rPr>
+        <w:t>)</w:t>
+      </w:r>
+      <w:r>
+        <w:rPr>
+          <w:rFonts w:ascii="Publico Text Web" w:hAnsi="Publico Text Web" w:eastAsia="Publico Text Web"/>
+          <w:b w:val="0"/>
+          <w:i w:val="0"/>
+          <w:color w:val="000000"/>
+          <w:sz w:val="20"/>
+        </w:rPr>
+        <w:t>.</w:t>
+      </w:r>
+    </w:p>
+    <w:p>
+      <w:pPr>
+        <w:autoSpaceDN w:val="0"/>
+        <w:autoSpaceDE w:val="0"/>
+        <w:widowControl/>
+        <w:spacing w:line="233" w:lineRule="auto" w:before="186" w:after="0"/>
+        <w:ind w:left="426" w:right="0" w:firstLine="0"/>
+        <w:jc w:val="left"/>
+      </w:pPr>
+      <w:r>
+        <w:rPr>
+          <w:rFonts w:ascii="Times New Roman" w:hAnsi="Times New Roman" w:eastAsia="Times New Roman"/>
+          <w:b w:val="0"/>
+          <w:i w:val="0"/>
+          <w:color w:val="000000"/>
+          <w:sz w:val="20"/>
+        </w:rPr>
+        <w:t xml:space="preserve">◦ </w:t>
+      </w:r>
+      <w:r>
+        <w:rPr>
+          <w:rFonts w:ascii="Publico Text Web" w:hAnsi="Publico Text Web" w:eastAsia="Publico Text Web"/>
+          <w:b w:val="0"/>
+          <w:i w:val="0"/>
+          <w:color w:val="000000"/>
+          <w:sz w:val="20"/>
+        </w:rPr>
+        <w:t xml:space="preserve">Open Space facilitator </w:t>
+      </w:r>
+      <w:r>
+        <w:rPr>
+          <w:rFonts w:ascii="Times New Roman" w:hAnsi="Times New Roman" w:eastAsia="Times New Roman"/>
+          <w:b w:val="0"/>
+          <w:i w:val="0"/>
+          <w:color w:val="000000"/>
+          <w:sz w:val="20"/>
+        </w:rPr>
+        <w:t>–</w:t>
+      </w:r>
+      <w:r>
+        <w:rPr>
+          <w:rFonts w:ascii="Publico Text Web" w:hAnsi="Publico Text Web" w:eastAsia="Publico Text Web"/>
+          <w:b w:val="0"/>
+          <w:i w:val="0"/>
+          <w:color w:val="000000"/>
+          <w:sz w:val="20"/>
+        </w:rPr>
+        <w:t xml:space="preserve"> Agile NYC, 2020 </w:t>
+      </w:r>
+      <w:r>
+        <w:rPr>
+          <w:rFonts w:ascii="Times New Roman" w:hAnsi="Times New Roman" w:eastAsia="Times New Roman"/>
+          <w:b w:val="0"/>
+          <w:i w:val="0"/>
+          <w:color w:val="000000"/>
+          <w:sz w:val="20"/>
+        </w:rPr>
+        <w:t>(</w:t>
+      </w:r>
+      <w:r>
+        <w:rPr>
+          <w:rFonts w:ascii="Publico Text Web" w:hAnsi="Publico Text Web" w:eastAsia="Publico Text Web"/>
+          <w:b w:val="0"/>
+          <w:i w:val="0"/>
+          <w:color w:val="000000"/>
+          <w:sz w:val="20"/>
+        </w:rPr>
+        <w:t>invited</w:t>
+      </w:r>
+      <w:r>
+        <w:rPr>
+          <w:rFonts w:ascii="Times New Roman" w:hAnsi="Times New Roman" w:eastAsia="Times New Roman"/>
+          <w:b w:val="0"/>
+          <w:i w:val="0"/>
+          <w:color w:val="000000"/>
+          <w:sz w:val="20"/>
+        </w:rPr>
+        <w:t>)</w:t>
+      </w:r>
+      <w:r>
+        <w:rPr>
+          <w:rFonts w:ascii="Publico Text Web" w:hAnsi="Publico Text Web" w:eastAsia="Publico Text Web"/>
+          <w:b w:val="0"/>
+          <w:i w:val="0"/>
+          <w:color w:val="000000"/>
+          <w:sz w:val="20"/>
+        </w:rPr>
+        <w:t>.</w:t>
+      </w:r>
+    </w:p>
+    <w:p>
+      <w:pPr>
+        <w:autoSpaceDN w:val="0"/>
+        <w:autoSpaceDE w:val="0"/>
+        <w:widowControl/>
+        <w:spacing w:line="233" w:lineRule="auto" w:before="186" w:after="0"/>
+        <w:ind w:left="426" w:right="0" w:firstLine="0"/>
+        <w:jc w:val="left"/>
+      </w:pPr>
+      <w:r>
+        <w:rPr>
+          <w:rFonts w:ascii="Times New Roman" w:hAnsi="Times New Roman" w:eastAsia="Times New Roman"/>
+          <w:b w:val="0"/>
+          <w:i w:val="0"/>
+          <w:color w:val="000000"/>
+          <w:sz w:val="20"/>
+        </w:rPr>
+        <w:t xml:space="preserve">◦ </w:t>
+      </w:r>
+      <w:r>
+        <w:rPr>
+          <w:rFonts w:ascii="Publico Text Web" w:hAnsi="Publico Text Web" w:eastAsia="Publico Text Web"/>
+          <w:b w:val="0"/>
+          <w:i w:val="0"/>
+          <w:color w:val="000000"/>
+          <w:sz w:val="20"/>
+        </w:rPr>
+        <w:t xml:space="preserve">Playtest the Agile Point Game </w:t>
+      </w:r>
+      <w:r>
+        <w:rPr>
+          <w:rFonts w:ascii="Times New Roman" w:hAnsi="Times New Roman" w:eastAsia="Times New Roman"/>
+          <w:b w:val="0"/>
+          <w:i w:val="0"/>
+          <w:color w:val="000000"/>
+          <w:sz w:val="20"/>
+        </w:rPr>
+        <w:t>–</w:t>
+      </w:r>
+      <w:r>
+        <w:rPr>
+          <w:rFonts w:ascii="Publico Text Web" w:hAnsi="Publico Text Web" w:eastAsia="Publico Text Web"/>
+          <w:b w:val="0"/>
+          <w:i w:val="0"/>
+          <w:color w:val="000000"/>
+          <w:sz w:val="20"/>
+        </w:rPr>
+        <w:t xml:space="preserve"> 2020.</w:t>
+      </w:r>
+    </w:p>
+    <w:p>
+      <w:pPr>
+        <w:autoSpaceDN w:val="0"/>
+        <w:autoSpaceDE w:val="0"/>
+        <w:widowControl/>
+        <w:spacing w:line="233" w:lineRule="auto" w:before="186" w:after="0"/>
+        <w:ind w:left="426" w:right="0" w:firstLine="0"/>
+        <w:jc w:val="left"/>
+      </w:pPr>
+      <w:r>
+        <w:rPr>
+          <w:rFonts w:ascii="Times New Roman" w:hAnsi="Times New Roman" w:eastAsia="Times New Roman"/>
+          <w:b w:val="0"/>
+          <w:i w:val="0"/>
+          <w:color w:val="000000"/>
+          <w:sz w:val="20"/>
+        </w:rPr>
+        <w:t xml:space="preserve">◦ </w:t>
+      </w:r>
+      <w:r>
+        <w:rPr>
+          <w:rFonts w:ascii="Publico Text Web" w:hAnsi="Publico Text Web" w:eastAsia="Publico Text Web"/>
+          <w:b w:val="0"/>
+          <w:i w:val="0"/>
+          <w:color w:val="000000"/>
+          <w:sz w:val="20"/>
+        </w:rPr>
+        <w:t xml:space="preserve">Online Ball Point Game </w:t>
+      </w:r>
+      <w:r>
+        <w:rPr>
+          <w:rFonts w:ascii="Times New Roman" w:hAnsi="Times New Roman" w:eastAsia="Times New Roman"/>
+          <w:b w:val="0"/>
+          <w:i w:val="0"/>
+          <w:color w:val="000000"/>
+          <w:sz w:val="20"/>
+        </w:rPr>
+        <w:t>–</w:t>
+      </w:r>
+      <w:r>
+        <w:rPr>
+          <w:rFonts w:ascii="Publico Text Web" w:hAnsi="Publico Text Web" w:eastAsia="Publico Text Web"/>
+          <w:b w:val="0"/>
+          <w:i w:val="0"/>
+          <w:color w:val="000000"/>
+          <w:sz w:val="20"/>
+        </w:rPr>
+        <w:t xml:space="preserve"> Agile Games Online, 2020 </w:t>
       </w:r>
       <w:r>
         <w:rPr>
@@ -11927,7 +12205,7 @@
           <w:color w:val="000000"/>
           <w:sz w:val="20"/>
         </w:rPr>
-        <w:t xml:space="preserve"> Agile NYC, 2020 </w:t>
+        <w:t xml:space="preserve"> Fostering Extraordinary Collaboration, 2020 </w:t>
       </w:r>
       <w:r>
         <w:rPr>
@@ -11976,236 +12254,6 @@
         <w:autoSpaceDE w:val="0"/>
         <w:widowControl/>
         <w:spacing w:line="233" w:lineRule="auto" w:before="186" w:after="0"/>
-        <w:ind w:left="426" w:right="0" w:firstLine="0"/>
-        <w:jc w:val="left"/>
-      </w:pPr>
-      <w:r>
-        <w:rPr>
-          <w:rFonts w:ascii="Times New Roman" w:hAnsi="Times New Roman" w:eastAsia="Times New Roman"/>
-          <w:b w:val="0"/>
-          <w:i w:val="0"/>
-          <w:color w:val="000000"/>
-          <w:sz w:val="20"/>
-        </w:rPr>
-        <w:t xml:space="preserve">◦ </w:t>
-      </w:r>
-      <w:r>
-        <w:rPr>
-          <w:rFonts w:ascii="Publico Text Web" w:hAnsi="Publico Text Web" w:eastAsia="Publico Text Web"/>
-          <w:b w:val="0"/>
-          <w:i w:val="0"/>
-          <w:color w:val="000000"/>
-          <w:sz w:val="20"/>
-        </w:rPr>
-        <w:t xml:space="preserve">Playtest the Agile Point Game </w:t>
-      </w:r>
-      <w:r>
-        <w:rPr>
-          <w:rFonts w:ascii="Times New Roman" w:hAnsi="Times New Roman" w:eastAsia="Times New Roman"/>
-          <w:b w:val="0"/>
-          <w:i w:val="0"/>
-          <w:color w:val="000000"/>
-          <w:sz w:val="20"/>
-        </w:rPr>
-        <w:t>–</w:t>
-      </w:r>
-      <w:r>
-        <w:rPr>
-          <w:rFonts w:ascii="Publico Text Web" w:hAnsi="Publico Text Web" w:eastAsia="Publico Text Web"/>
-          <w:b w:val="0"/>
-          <w:i w:val="0"/>
-          <w:color w:val="000000"/>
-          <w:sz w:val="20"/>
-        </w:rPr>
-        <w:t xml:space="preserve"> 2020.</w:t>
-      </w:r>
-    </w:p>
-    <w:p>
-      <w:pPr>
-        <w:autoSpaceDN w:val="0"/>
-        <w:autoSpaceDE w:val="0"/>
-        <w:widowControl/>
-        <w:spacing w:line="233" w:lineRule="auto" w:before="186" w:after="0"/>
-        <w:ind w:left="426" w:right="0" w:firstLine="0"/>
-        <w:jc w:val="left"/>
-      </w:pPr>
-      <w:r>
-        <w:rPr>
-          <w:rFonts w:ascii="Times New Roman" w:hAnsi="Times New Roman" w:eastAsia="Times New Roman"/>
-          <w:b w:val="0"/>
-          <w:i w:val="0"/>
-          <w:color w:val="000000"/>
-          <w:sz w:val="20"/>
-        </w:rPr>
-        <w:t xml:space="preserve">◦ </w:t>
-      </w:r>
-      <w:r>
-        <w:rPr>
-          <w:rFonts w:ascii="Publico Text Web" w:hAnsi="Publico Text Web" w:eastAsia="Publico Text Web"/>
-          <w:b w:val="0"/>
-          <w:i w:val="0"/>
-          <w:color w:val="000000"/>
-          <w:sz w:val="20"/>
-        </w:rPr>
-        <w:t xml:space="preserve">Online Ball Point Game </w:t>
-      </w:r>
-      <w:r>
-        <w:rPr>
-          <w:rFonts w:ascii="Times New Roman" w:hAnsi="Times New Roman" w:eastAsia="Times New Roman"/>
-          <w:b w:val="0"/>
-          <w:i w:val="0"/>
-          <w:color w:val="000000"/>
-          <w:sz w:val="20"/>
-        </w:rPr>
-        <w:t>–</w:t>
-      </w:r>
-      <w:r>
-        <w:rPr>
-          <w:rFonts w:ascii="Publico Text Web" w:hAnsi="Publico Text Web" w:eastAsia="Publico Text Web"/>
-          <w:b w:val="0"/>
-          <w:i w:val="0"/>
-          <w:color w:val="000000"/>
-          <w:sz w:val="20"/>
-        </w:rPr>
-        <w:t xml:space="preserve"> Agile Games Online, 2020 </w:t>
-      </w:r>
-      <w:r>
-        <w:rPr>
-          <w:rFonts w:ascii="Times New Roman" w:hAnsi="Times New Roman" w:eastAsia="Times New Roman"/>
-          <w:b w:val="0"/>
-          <w:i w:val="0"/>
-          <w:color w:val="000000"/>
-          <w:sz w:val="20"/>
-        </w:rPr>
-        <w:t>(</w:t>
-      </w:r>
-      <w:r>
-        <w:rPr>
-          <w:rFonts w:ascii="Publico Text Web" w:hAnsi="Publico Text Web" w:eastAsia="Publico Text Web"/>
-          <w:b w:val="0"/>
-          <w:i w:val="0"/>
-          <w:color w:val="000000"/>
-          <w:sz w:val="20"/>
-        </w:rPr>
-        <w:t>invited</w:t>
-      </w:r>
-      <w:r>
-        <w:rPr>
-          <w:rFonts w:ascii="Times New Roman" w:hAnsi="Times New Roman" w:eastAsia="Times New Roman"/>
-          <w:b w:val="0"/>
-          <w:i w:val="0"/>
-          <w:color w:val="000000"/>
-          <w:sz w:val="20"/>
-        </w:rPr>
-        <w:t>)</w:t>
-      </w:r>
-      <w:r>
-        <w:rPr>
-          <w:rFonts w:ascii="Publico Text Web" w:hAnsi="Publico Text Web" w:eastAsia="Publico Text Web"/>
-          <w:b w:val="0"/>
-          <w:i w:val="0"/>
-          <w:color w:val="000000"/>
-          <w:sz w:val="20"/>
-        </w:rPr>
-        <w:t>.</w:t>
-      </w:r>
-    </w:p>
-    <w:p>
-      <w:pPr>
-        <w:autoSpaceDN w:val="0"/>
-        <w:autoSpaceDE w:val="0"/>
-        <w:widowControl/>
-        <w:spacing w:line="233" w:lineRule="auto" w:before="186" w:after="0"/>
-        <w:ind w:left="426" w:right="0" w:firstLine="0"/>
-        <w:jc w:val="left"/>
-      </w:pPr>
-      <w:r>
-        <w:rPr>
-          <w:rFonts w:ascii="Times New Roman" w:hAnsi="Times New Roman" w:eastAsia="Times New Roman"/>
-          <w:b w:val="0"/>
-          <w:i w:val="0"/>
-          <w:color w:val="000000"/>
-          <w:sz w:val="20"/>
-        </w:rPr>
-        <w:t xml:space="preserve">◦ </w:t>
-      </w:r>
-      <w:r>
-        <w:rPr>
-          <w:rFonts w:ascii="Publico Text Web" w:hAnsi="Publico Text Web" w:eastAsia="Publico Text Web"/>
-          <w:b w:val="0"/>
-          <w:i w:val="0"/>
-          <w:color w:val="000000"/>
-          <w:sz w:val="20"/>
-        </w:rPr>
-        <w:t xml:space="preserve">Open Space facilitator </w:t>
-      </w:r>
-      <w:r>
-        <w:rPr>
-          <w:rFonts w:ascii="Times New Roman" w:hAnsi="Times New Roman" w:eastAsia="Times New Roman"/>
-          <w:b w:val="0"/>
-          <w:i w:val="0"/>
-          <w:color w:val="000000"/>
-          <w:sz w:val="20"/>
-        </w:rPr>
-        <w:t>–</w:t>
-      </w:r>
-      <w:r>
-        <w:rPr>
-          <w:rFonts w:ascii="Publico Text Web" w:hAnsi="Publico Text Web" w:eastAsia="Publico Text Web"/>
-          <w:b w:val="0"/>
-          <w:i w:val="0"/>
-          <w:color w:val="000000"/>
-          <w:sz w:val="20"/>
-        </w:rPr>
-        <w:t xml:space="preserve"> Fostering Extraordinary Collaboration, 2020 </w:t>
-      </w:r>
-      <w:r>
-        <w:rPr>
-          <w:rFonts w:ascii="Times New Roman" w:hAnsi="Times New Roman" w:eastAsia="Times New Roman"/>
-          <w:b w:val="0"/>
-          <w:i w:val="0"/>
-          <w:color w:val="000000"/>
-          <w:sz w:val="20"/>
-        </w:rPr>
-        <w:t>(</w:t>
-      </w:r>
-      <w:r>
-        <w:rPr>
-          <w:rFonts w:ascii="Publico Text Web" w:hAnsi="Publico Text Web" w:eastAsia="Publico Text Web"/>
-          <w:b w:val="0"/>
-          <w:i w:val="0"/>
-          <w:color w:val="000000"/>
-          <w:sz w:val="20"/>
-        </w:rPr>
-        <w:t>invited</w:t>
-      </w:r>
-      <w:r>
-        <w:rPr>
-          <w:rFonts w:ascii="Times New Roman" w:hAnsi="Times New Roman" w:eastAsia="Times New Roman"/>
-          <w:b w:val="0"/>
-          <w:i w:val="0"/>
-          <w:color w:val="000000"/>
-          <w:sz w:val="20"/>
-        </w:rPr>
-        <w:t>)</w:t>
-      </w:r>
-      <w:r>
-        <w:rPr>
-          <w:rFonts w:ascii="Publico Text Web" w:hAnsi="Publico Text Web" w:eastAsia="Publico Text Web"/>
-          <w:b w:val="0"/>
-          <w:i w:val="0"/>
-          <w:color w:val="000000"/>
-          <w:sz w:val="20"/>
-        </w:rPr>
-        <w:t>.</w:t>
-      </w:r>
-    </w:p>
-    <w:p>
-      <w:pPr>
-        <w:autoSpaceDN w:val="0"/>
-        <w:autoSpaceDE w:val="0"/>
-        <w:widowControl/>
-        <w:spacing w:line="230" w:lineRule="auto" w:before="186" w:after="0"/>
         <w:ind w:left="426" w:right="0" w:firstLine="0"/>
         <w:jc w:val="left"/>
       </w:pPr>
@@ -12721,7 +12769,7 @@
         <w:autoSpaceDN w:val="0"/>
         <w:autoSpaceDE w:val="0"/>
         <w:widowControl/>
-        <w:spacing w:line="230" w:lineRule="auto" w:before="190" w:after="0"/>
+        <w:spacing w:line="233" w:lineRule="auto" w:before="188" w:after="0"/>
         <w:ind w:left="426" w:right="0" w:firstLine="0"/>
         <w:jc w:val="left"/>
       </w:pPr>
@@ -12821,96 +12869,6 @@
         <w:autoSpaceDN w:val="0"/>
         <w:autoSpaceDE w:val="0"/>
         <w:widowControl/>
-        <w:spacing w:line="233" w:lineRule="auto" w:before="186" w:after="0"/>
-        <w:ind w:left="426" w:right="0" w:firstLine="0"/>
-        <w:jc w:val="left"/>
-      </w:pPr>
-      <w:r>
-        <w:rPr>
-          <w:rFonts w:ascii="Times New Roman" w:hAnsi="Times New Roman" w:eastAsia="Times New Roman"/>
-          <w:b w:val="0"/>
-          <w:i w:val="0"/>
-          <w:color w:val="000000"/>
-          <w:sz w:val="20"/>
-        </w:rPr>
-        <w:t xml:space="preserve">◦ </w:t>
-      </w:r>
-      <w:r>
-        <w:rPr>
-          <w:rFonts w:ascii="Publico Text Web" w:hAnsi="Publico Text Web" w:eastAsia="Publico Text Web"/>
-          <w:b w:val="0"/>
-          <w:i w:val="0"/>
-          <w:color w:val="000000"/>
-          <w:sz w:val="20"/>
-        </w:rPr>
-        <w:t xml:space="preserve">Open Space facilitator </w:t>
-      </w:r>
-      <w:r>
-        <w:rPr>
-          <w:rFonts w:ascii="Times New Roman" w:hAnsi="Times New Roman" w:eastAsia="Times New Roman"/>
-          <w:b w:val="0"/>
-          <w:i w:val="0"/>
-          <w:color w:val="000000"/>
-          <w:sz w:val="20"/>
-        </w:rPr>
-        <w:t>–</w:t>
-      </w:r>
-      <w:r>
-        <w:rPr>
-          <w:rFonts w:ascii="Publico Text Web" w:hAnsi="Publico Text Web" w:eastAsia="Publico Text Web"/>
-          <w:b w:val="0"/>
-          <w:i w:val="0"/>
-          <w:color w:val="000000"/>
-          <w:sz w:val="20"/>
-        </w:rPr>
-        <w:t xml:space="preserve"> QCon London, New York, and San Francisco, 2014-2018 </w:t>
-      </w:r>
-      <w:r>
-        <w:rPr>
-          <w:rFonts w:ascii="Times New Roman" w:hAnsi="Times New Roman" w:eastAsia="Times New Roman"/>
-          <w:b w:val="0"/>
-          <w:i w:val="0"/>
-          <w:color w:val="000000"/>
-          <w:sz w:val="20"/>
-        </w:rPr>
-        <w:t>(</w:t>
-      </w:r>
-      <w:r>
-        <w:rPr>
-          <w:rFonts w:ascii="Publico Text Web" w:hAnsi="Publico Text Web" w:eastAsia="Publico Text Web"/>
-          <w:b w:val="0"/>
-          <w:i w:val="0"/>
-          <w:color w:val="000000"/>
-          <w:sz w:val="20"/>
-        </w:rPr>
-        <w:t>invited</w:t>
-      </w:r>
-      <w:r>
-        <w:rPr>
-          <w:rFonts w:ascii="Times New Roman" w:hAnsi="Times New Roman" w:eastAsia="Times New Roman"/>
-          <w:b w:val="0"/>
-          <w:i w:val="0"/>
-          <w:color w:val="000000"/>
-          <w:sz w:val="20"/>
-        </w:rPr>
-        <w:t>)</w:t>
-      </w:r>
-      <w:r>
-        <w:rPr>
-          <w:rFonts w:ascii="Publico Text Web" w:hAnsi="Publico Text Web" w:eastAsia="Publico Text Web"/>
-          <w:b w:val="0"/>
-          <w:i w:val="0"/>
-          <w:color w:val="000000"/>
-          <w:sz w:val="20"/>
-        </w:rPr>
-        <w:t>.</w:t>
-      </w:r>
-    </w:p>
-    <w:p>
-      <w:pPr>
-        <w:autoSpaceDN w:val="0"/>
-        <w:autoSpaceDE w:val="0"/>
-        <w:widowControl/>
         <w:spacing w:line="230" w:lineRule="auto" w:before="186" w:after="0"/>
         <w:ind w:left="426" w:right="0" w:firstLine="0"/>
         <w:jc w:val="left"/>
@@ -12933,27 +12891,7 @@
           <w:color w:val="000000"/>
           <w:sz w:val="20"/>
         </w:rPr>
-        <w:t>Great Team</w:t>
-      </w:r>
-      <w:r>
-        <w:rPr>
-          <w:rFonts w:ascii="Times New Roman" w:hAnsi="Times New Roman" w:eastAsia="Times New Roman"/>
-          <w:b w:val="0"/>
-          <w:i w:val="0"/>
-          <w:color w:val="000000"/>
-          <w:sz w:val="20"/>
-        </w:rPr>
-        <w:t>!</w:t>
-      </w:r>
-      <w:r>
-        <w:rPr>
-          <w:rFonts w:ascii="Publico Text Web" w:hAnsi="Publico Text Web" w:eastAsia="Publico Text Web"/>
-          <w:b w:val="0"/>
-          <w:i w:val="0"/>
-          <w:color w:val="000000"/>
-          <w:sz w:val="20"/>
-        </w:rPr>
-        <w:t xml:space="preserve"> Clean Language and the Core Protocols </w:t>
+        <w:t xml:space="preserve">Open Space facilitator </w:t>
       </w:r>
       <w:r>
         <w:rPr>
@@ -12973,7 +12911,47 @@
           <w:color w:val="000000"/>
           <w:sz w:val="20"/>
         </w:rPr>
-        <w:t xml:space="preserve"> London, 2018.</w:t>
+        <w:t xml:space="preserve"> QCon London, New York, and San Francisco, 2014-2018 </w:t>
+      </w:r>
+      <w:r>
+        <w:rPr>
+          <w:rFonts w:ascii="Times New Roman" w:hAnsi="Times New Roman" w:eastAsia="Times New Roman"/>
+          <w:b w:val="0"/>
+          <w:i w:val="0"/>
+          <w:color w:val="000000"/>
+          <w:sz w:val="20"/>
+        </w:rPr>
+        <w:t>(</w:t>
+      </w:r>
+      <w:r>
+        <w:rPr>
+          <w:rFonts w:ascii="Publico Text Web" w:hAnsi="Publico Text Web" w:eastAsia="Publico Text Web"/>
+          <w:b w:val="0"/>
+          <w:i w:val="0"/>
+          <w:color w:val="000000"/>
+          <w:sz w:val="20"/>
+        </w:rPr>
+        <w:t>invited</w:t>
+      </w:r>
+      <w:r>
+        <w:rPr>
+          <w:rFonts w:ascii="Times New Roman" w:hAnsi="Times New Roman" w:eastAsia="Times New Roman"/>
+          <w:b w:val="0"/>
+          <w:i w:val="0"/>
+          <w:color w:val="000000"/>
+          <w:sz w:val="20"/>
+        </w:rPr>
+        <w:t>)</w:t>
+      </w:r>
+      <w:r>
+        <w:rPr>
+          <w:rFonts w:ascii="Publico Text Web" w:hAnsi="Publico Text Web" w:eastAsia="Publico Text Web"/>
+          <w:b w:val="0"/>
+          <w:i w:val="0"/>
+          <w:color w:val="000000"/>
+          <w:sz w:val="20"/>
+        </w:rPr>
+        <w:t>.</w:t>
       </w:r>
     </w:p>
     <w:p>
@@ -13003,6 +12981,76 @@
           <w:color w:val="000000"/>
           <w:sz w:val="20"/>
         </w:rPr>
+        <w:t>Great Team</w:t>
+      </w:r>
+      <w:r>
+        <w:rPr>
+          <w:rFonts w:ascii="Times New Roman" w:hAnsi="Times New Roman" w:eastAsia="Times New Roman"/>
+          <w:b w:val="0"/>
+          <w:i w:val="0"/>
+          <w:color w:val="000000"/>
+          <w:sz w:val="20"/>
+        </w:rPr>
+        <w:t>!</w:t>
+      </w:r>
+      <w:r>
+        <w:rPr>
+          <w:rFonts w:ascii="Publico Text Web" w:hAnsi="Publico Text Web" w:eastAsia="Publico Text Web"/>
+          <w:b w:val="0"/>
+          <w:i w:val="0"/>
+          <w:color w:val="000000"/>
+          <w:sz w:val="20"/>
+        </w:rPr>
+        <w:t xml:space="preserve"> Clean Language and the Core Protocols </w:t>
+      </w:r>
+      <w:r>
+        <w:rPr>
+          <w:rFonts w:ascii="Times New Roman" w:hAnsi="Times New Roman" w:eastAsia="Times New Roman"/>
+          <w:b w:val="0"/>
+          <w:i w:val="0"/>
+          <w:color w:val="000000"/>
+          <w:sz w:val="20"/>
+        </w:rPr>
+        <w:t>–</w:t>
+      </w:r>
+      <w:r>
+        <w:rPr>
+          <w:rFonts w:ascii="Publico Text Web" w:hAnsi="Publico Text Web" w:eastAsia="Publico Text Web"/>
+          <w:b w:val="0"/>
+          <w:i w:val="0"/>
+          <w:color w:val="000000"/>
+          <w:sz w:val="20"/>
+        </w:rPr>
+        <w:t xml:space="preserve"> London, 2018.</w:t>
+      </w:r>
+    </w:p>
+    <w:p>
+      <w:pPr>
+        <w:autoSpaceDN w:val="0"/>
+        <w:autoSpaceDE w:val="0"/>
+        <w:widowControl/>
+        <w:spacing w:line="233" w:lineRule="auto" w:before="186" w:after="0"/>
+        <w:ind w:left="426" w:right="0" w:firstLine="0"/>
+        <w:jc w:val="left"/>
+      </w:pPr>
+      <w:r>
+        <w:rPr>
+          <w:rFonts w:ascii="Times New Roman" w:hAnsi="Times New Roman" w:eastAsia="Times New Roman"/>
+          <w:b w:val="0"/>
+          <w:i w:val="0"/>
+          <w:color w:val="000000"/>
+          <w:sz w:val="20"/>
+        </w:rPr>
+        <w:t xml:space="preserve">◦ </w:t>
+      </w:r>
+      <w:r>
+        <w:rPr>
+          <w:rFonts w:ascii="Publico Text Web" w:hAnsi="Publico Text Web" w:eastAsia="Publico Text Web"/>
+          <w:b w:val="0"/>
+          <w:i w:val="0"/>
+          <w:color w:val="000000"/>
+          <w:sz w:val="20"/>
+        </w:rPr>
         <w:t>Something About Love</w:t>
       </w:r>
       <w:r>
@@ -13054,7 +13102,7 @@
         </w:tabs>
         <w:autoSpaceDE w:val="0"/>
         <w:widowControl/>
-        <w:spacing w:line="288" w:lineRule="auto" w:before="186" w:after="0"/>
+        <w:spacing w:line="286" w:lineRule="auto" w:before="186" w:after="0"/>
         <w:ind w:left="426" w:right="432" w:firstLine="0"/>
         <w:jc w:val="left"/>
       </w:pPr>
@@ -13177,7 +13225,7 @@
         <w:autoSpaceDN w:val="0"/>
         <w:autoSpaceDE w:val="0"/>
         <w:widowControl/>
-        <w:spacing w:line="230" w:lineRule="auto" w:before="186" w:after="0"/>
+        <w:spacing w:line="233" w:lineRule="auto" w:before="186" w:after="0"/>
         <w:ind w:left="426" w:right="0" w:firstLine="0"/>
         <w:jc w:val="left"/>
       </w:pPr>
@@ -13393,156 +13441,6 @@
         <w:autoSpaceDN w:val="0"/>
         <w:autoSpaceDE w:val="0"/>
         <w:widowControl/>
-        <w:spacing w:line="233" w:lineRule="auto" w:before="186" w:after="0"/>
-        <w:ind w:left="426" w:right="0" w:firstLine="0"/>
-        <w:jc w:val="left"/>
-      </w:pPr>
-      <w:r>
-        <w:rPr>
-          <w:rFonts w:ascii="Times New Roman" w:hAnsi="Times New Roman" w:eastAsia="Times New Roman"/>
-          <w:b w:val="0"/>
-          <w:i w:val="0"/>
-          <w:color w:val="000000"/>
-          <w:sz w:val="20"/>
-        </w:rPr>
-        <w:t xml:space="preserve">◦ </w:t>
-      </w:r>
-      <w:r>
-        <w:rPr>
-          <w:rFonts w:ascii="Publico Text Web" w:hAnsi="Publico Text Web" w:eastAsia="Publico Text Web"/>
-          <w:b w:val="0"/>
-          <w:i w:val="0"/>
-          <w:color w:val="000000"/>
-          <w:sz w:val="20"/>
-        </w:rPr>
-        <w:t>Awesome Teams</w:t>
-      </w:r>
-      <w:r>
-        <w:rPr>
-          <w:rFonts w:ascii="Times New Roman" w:hAnsi="Times New Roman" w:eastAsia="Times New Roman"/>
-          <w:b w:val="0"/>
-          <w:i w:val="0"/>
-          <w:color w:val="000000"/>
-          <w:sz w:val="20"/>
-        </w:rPr>
-        <w:t>:</w:t>
-      </w:r>
-      <w:r>
-        <w:rPr>
-          <w:rFonts w:ascii="Publico Text Web" w:hAnsi="Publico Text Web" w:eastAsia="Publico Text Web"/>
-          <w:b w:val="0"/>
-          <w:i w:val="0"/>
-          <w:color w:val="000000"/>
-          <w:sz w:val="20"/>
-        </w:rPr>
-        <w:t xml:space="preserve"> Games for Continuous </w:t>
-      </w:r>
-      <w:r>
-        <w:rPr>
-          <w:rFonts w:ascii="Times New Roman" w:hAnsi="Times New Roman" w:eastAsia="Times New Roman"/>
-          <w:b w:val="0"/>
-          <w:i w:val="0"/>
-          <w:color w:val="000000"/>
-          <w:sz w:val="20"/>
-        </w:rPr>
-        <w:t>(</w:t>
-      </w:r>
-      <w:r>
-        <w:rPr>
-          <w:rFonts w:ascii="Publico Text Web" w:hAnsi="Publico Text Web" w:eastAsia="Publico Text Web"/>
-          <w:b w:val="0"/>
-          <w:i w:val="0"/>
-          <w:color w:val="000000"/>
-          <w:sz w:val="20"/>
-        </w:rPr>
-        <w:t>Extreme</w:t>
-      </w:r>
-      <w:r>
-        <w:rPr>
-          <w:rFonts w:ascii="Times New Roman" w:hAnsi="Times New Roman" w:eastAsia="Times New Roman"/>
-          <w:b w:val="0"/>
-          <w:i w:val="0"/>
-          <w:color w:val="000000"/>
-          <w:sz w:val="20"/>
-        </w:rPr>
-        <w:t>?)</w:t>
-      </w:r>
-      <w:r>
-        <w:rPr>
-          <w:rFonts w:ascii="Publico Text Web" w:hAnsi="Publico Text Web" w:eastAsia="Publico Text Web"/>
-          <w:b w:val="0"/>
-          <w:i w:val="0"/>
-          <w:color w:val="000000"/>
-          <w:sz w:val="20"/>
-        </w:rPr>
-        <w:t xml:space="preserve"> Teaming </w:t>
-      </w:r>
-      <w:r>
-        <w:rPr>
-          <w:rFonts w:ascii="Times New Roman" w:hAnsi="Times New Roman" w:eastAsia="Times New Roman"/>
-          <w:b w:val="0"/>
-          <w:i w:val="0"/>
-          <w:color w:val="000000"/>
-          <w:sz w:val="20"/>
-        </w:rPr>
-        <w:t>–</w:t>
-      </w:r>
-      <w:r>
-        <w:rPr>
-          <w:rFonts w:ascii="Publico Text Web" w:hAnsi="Publico Text Web" w:eastAsia="Publico Text Web"/>
-          <w:b w:val="0"/>
-          <w:i w:val="0"/>
-          <w:color w:val="000000"/>
-          <w:sz w:val="20"/>
-        </w:rPr>
-        <w:t xml:space="preserve"> Agile Arizona, 2016 </w:t>
-      </w:r>
-      <w:r>
-        <w:rPr>
-          <w:rFonts w:ascii="Times New Roman" w:hAnsi="Times New Roman" w:eastAsia="Times New Roman"/>
-          <w:b w:val="0"/>
-          <w:i w:val="0"/>
-          <w:color w:val="000000"/>
-          <w:sz w:val="20"/>
-        </w:rPr>
-        <w:t>(</w:t>
-      </w:r>
-      <w:r>
-        <w:rPr>
-          <w:rFonts w:ascii="Publico Text Web" w:hAnsi="Publico Text Web" w:eastAsia="Publico Text Web"/>
-          <w:b w:val="0"/>
-          <w:i w:val="0"/>
-          <w:color w:val="000000"/>
-          <w:sz w:val="20"/>
-        </w:rPr>
-        <w:t>invited</w:t>
-      </w:r>
-      <w:r>
-        <w:rPr>
-          <w:rFonts w:ascii="Times New Roman" w:hAnsi="Times New Roman" w:eastAsia="Times New Roman"/>
-          <w:b w:val="0"/>
-          <w:i w:val="0"/>
-          <w:color w:val="000000"/>
-          <w:sz w:val="20"/>
-        </w:rPr>
-        <w:t>)</w:t>
-      </w:r>
-      <w:r>
-        <w:rPr>
-          <w:rFonts w:ascii="Publico Text Web" w:hAnsi="Publico Text Web" w:eastAsia="Publico Text Web"/>
-          <w:b w:val="0"/>
-          <w:i w:val="0"/>
-          <w:color w:val="000000"/>
-          <w:sz w:val="20"/>
-        </w:rPr>
-        <w:t>.</w:t>
-      </w:r>
-    </w:p>
-    <w:p>
-      <w:pPr>
-        <w:autoSpaceDN w:val="0"/>
-        <w:autoSpaceDE w:val="0"/>
-        <w:widowControl/>
         <w:spacing w:line="230" w:lineRule="auto" w:before="186" w:after="0"/>
         <w:ind w:left="426" w:right="0" w:firstLine="0"/>
         <w:jc w:val="left"/>
@@ -13565,7 +13463,67 @@
           <w:color w:val="000000"/>
           <w:sz w:val="20"/>
         </w:rPr>
-        <w:t xml:space="preserve">Build Awesome Teams with the Core Protocols </w:t>
+        <w:t>Awesome Teams</w:t>
+      </w:r>
+      <w:r>
+        <w:rPr>
+          <w:rFonts w:ascii="Times New Roman" w:hAnsi="Times New Roman" w:eastAsia="Times New Roman"/>
+          <w:b w:val="0"/>
+          <w:i w:val="0"/>
+          <w:color w:val="000000"/>
+          <w:sz w:val="20"/>
+        </w:rPr>
+        <w:t>:</w:t>
+      </w:r>
+      <w:r>
+        <w:rPr>
+          <w:rFonts w:ascii="Publico Text Web" w:hAnsi="Publico Text Web" w:eastAsia="Publico Text Web"/>
+          <w:b w:val="0"/>
+          <w:i w:val="0"/>
+          <w:color w:val="000000"/>
+          <w:sz w:val="20"/>
+        </w:rPr>
+        <w:t xml:space="preserve"> Games for Continuous </w:t>
+      </w:r>
+      <w:r>
+        <w:rPr>
+          <w:rFonts w:ascii="Times New Roman" w:hAnsi="Times New Roman" w:eastAsia="Times New Roman"/>
+          <w:b w:val="0"/>
+          <w:i w:val="0"/>
+          <w:color w:val="000000"/>
+          <w:sz w:val="20"/>
+        </w:rPr>
+        <w:t>(</w:t>
+      </w:r>
+      <w:r>
+        <w:rPr>
+          <w:rFonts w:ascii="Publico Text Web" w:hAnsi="Publico Text Web" w:eastAsia="Publico Text Web"/>
+          <w:b w:val="0"/>
+          <w:i w:val="0"/>
+          <w:color w:val="000000"/>
+          <w:sz w:val="20"/>
+        </w:rPr>
+        <w:t>Extreme</w:t>
+      </w:r>
+      <w:r>
+        <w:rPr>
+          <w:rFonts w:ascii="Times New Roman" w:hAnsi="Times New Roman" w:eastAsia="Times New Roman"/>
+          <w:b w:val="0"/>
+          <w:i w:val="0"/>
+          <w:color w:val="000000"/>
+          <w:sz w:val="20"/>
+        </w:rPr>
+        <w:t>?)</w:t>
+      </w:r>
+      <w:r>
+        <w:rPr>
+          <w:rFonts w:ascii="Publico Text Web" w:hAnsi="Publico Text Web" w:eastAsia="Publico Text Web"/>
+          <w:b w:val="0"/>
+          <w:i w:val="0"/>
+          <w:color w:val="000000"/>
+          <w:sz w:val="20"/>
+        </w:rPr>
+        <w:t xml:space="preserve"> Teaming </w:t>
       </w:r>
       <w:r>
         <w:rPr>
@@ -13585,7 +13543,47 @@
           <w:color w:val="000000"/>
           <w:sz w:val="20"/>
         </w:rPr>
-        <w:t xml:space="preserve"> 2016. </w:t>
+        <w:t xml:space="preserve"> Agile Arizona, 2016 </w:t>
+      </w:r>
+      <w:r>
+        <w:rPr>
+          <w:rFonts w:ascii="Times New Roman" w:hAnsi="Times New Roman" w:eastAsia="Times New Roman"/>
+          <w:b w:val="0"/>
+          <w:i w:val="0"/>
+          <w:color w:val="000000"/>
+          <w:sz w:val="20"/>
+        </w:rPr>
+        <w:t>(</w:t>
+      </w:r>
+      <w:r>
+        <w:rPr>
+          <w:rFonts w:ascii="Publico Text Web" w:hAnsi="Publico Text Web" w:eastAsia="Publico Text Web"/>
+          <w:b w:val="0"/>
+          <w:i w:val="0"/>
+          <w:color w:val="000000"/>
+          <w:sz w:val="20"/>
+        </w:rPr>
+        <w:t>invited</w:t>
+      </w:r>
+      <w:r>
+        <w:rPr>
+          <w:rFonts w:ascii="Times New Roman" w:hAnsi="Times New Roman" w:eastAsia="Times New Roman"/>
+          <w:b w:val="0"/>
+          <w:i w:val="0"/>
+          <w:color w:val="000000"/>
+          <w:sz w:val="20"/>
+        </w:rPr>
+        <w:t>)</w:t>
+      </w:r>
+      <w:r>
+        <w:rPr>
+          <w:rFonts w:ascii="Publico Text Web" w:hAnsi="Publico Text Web" w:eastAsia="Publico Text Web"/>
+          <w:b w:val="0"/>
+          <w:i w:val="0"/>
+          <w:color w:val="000000"/>
+          <w:sz w:val="20"/>
+        </w:rPr>
+        <w:t>.</w:t>
       </w:r>
     </w:p>
     <w:p>
@@ -13615,6 +13613,56 @@
           <w:color w:val="000000"/>
           <w:sz w:val="20"/>
         </w:rPr>
+        <w:t xml:space="preserve">Build Awesome Teams with the Core Protocols </w:t>
+      </w:r>
+      <w:r>
+        <w:rPr>
+          <w:rFonts w:ascii="Times New Roman" w:hAnsi="Times New Roman" w:eastAsia="Times New Roman"/>
+          <w:b w:val="0"/>
+          <w:i w:val="0"/>
+          <w:color w:val="000000"/>
+          <w:sz w:val="20"/>
+        </w:rPr>
+        <w:t>–</w:t>
+      </w:r>
+      <w:r>
+        <w:rPr>
+          <w:rFonts w:ascii="Publico Text Web" w:hAnsi="Publico Text Web" w:eastAsia="Publico Text Web"/>
+          <w:b w:val="0"/>
+          <w:i w:val="0"/>
+          <w:color w:val="000000"/>
+          <w:sz w:val="20"/>
+        </w:rPr>
+        <w:t xml:space="preserve"> 2016. </w:t>
+      </w:r>
+    </w:p>
+    <w:p>
+      <w:pPr>
+        <w:autoSpaceDN w:val="0"/>
+        <w:autoSpaceDE w:val="0"/>
+        <w:widowControl/>
+        <w:spacing w:line="233" w:lineRule="auto" w:before="186" w:after="0"/>
+        <w:ind w:left="426" w:right="0" w:firstLine="0"/>
+        <w:jc w:val="left"/>
+      </w:pPr>
+      <w:r>
+        <w:rPr>
+          <w:rFonts w:ascii="Times New Roman" w:hAnsi="Times New Roman" w:eastAsia="Times New Roman"/>
+          <w:b w:val="0"/>
+          <w:i w:val="0"/>
+          <w:color w:val="000000"/>
+          <w:sz w:val="20"/>
+        </w:rPr>
+        <w:t xml:space="preserve">◦ </w:t>
+      </w:r>
+      <w:r>
+        <w:rPr>
+          <w:rFonts w:ascii="Publico Text Web" w:hAnsi="Publico Text Web" w:eastAsia="Publico Text Web"/>
+          <w:b w:val="0"/>
+          <w:i w:val="0"/>
+          <w:color w:val="000000"/>
+          <w:sz w:val="20"/>
+        </w:rPr>
         <w:t xml:space="preserve">Open Space facilitator </w:t>
       </w:r>
       <w:r>
@@ -13646,7 +13694,7 @@
         </w:tabs>
         <w:autoSpaceDE w:val="0"/>
         <w:widowControl/>
-        <w:spacing w:line="288" w:lineRule="auto" w:before="186" w:after="0"/>
+        <w:spacing w:line="286" w:lineRule="auto" w:before="186" w:after="0"/>
         <w:ind w:left="426" w:right="1008" w:firstLine="0"/>
         <w:jc w:val="left"/>
       </w:pPr>
@@ -13749,7 +13797,7 @@
         <w:autoSpaceDN w:val="0"/>
         <w:autoSpaceDE w:val="0"/>
         <w:widowControl/>
-        <w:spacing w:line="230" w:lineRule="auto" w:before="186" w:after="0"/>
+        <w:spacing w:line="233" w:lineRule="auto" w:before="186" w:after="0"/>
         <w:ind w:left="426" w:right="0" w:firstLine="0"/>
         <w:jc w:val="left"/>
       </w:pPr>
@@ -14437,7 +14485,7 @@
         <w:autoSpaceDN w:val="0"/>
         <w:autoSpaceDE w:val="0"/>
         <w:widowControl/>
-        <w:spacing w:line="233" w:lineRule="auto" w:before="186" w:after="0"/>
+        <w:spacing w:line="230" w:lineRule="auto" w:before="186" w:after="0"/>
         <w:ind w:left="426" w:right="0" w:firstLine="0"/>
         <w:jc w:val="left"/>
       </w:pPr>
@@ -14553,7 +14601,7 @@
         <w:autoSpaceDN w:val="0"/>
         <w:autoSpaceDE w:val="0"/>
         <w:widowControl/>
-        <w:spacing w:line="233" w:lineRule="auto" w:before="188" w:after="0"/>
+        <w:spacing w:line="233" w:lineRule="auto" w:before="190" w:after="0"/>
         <w:ind w:left="426" w:right="0" w:firstLine="0"/>
         <w:jc w:val="left"/>
       </w:pPr>
@@ -14915,6 +14963,56 @@
         <w:autoSpaceDN w:val="0"/>
         <w:autoSpaceDE w:val="0"/>
         <w:widowControl/>
+        <w:spacing w:line="230" w:lineRule="auto" w:before="186" w:after="0"/>
+        <w:ind w:left="426" w:right="0" w:firstLine="0"/>
+        <w:jc w:val="left"/>
+      </w:pPr>
+      <w:r>
+        <w:rPr>
+          <w:rFonts w:ascii="Times New Roman" w:hAnsi="Times New Roman" w:eastAsia="Times New Roman"/>
+          <w:b w:val="0"/>
+          <w:i w:val="0"/>
+          <w:color w:val="000000"/>
+          <w:sz w:val="20"/>
+        </w:rPr>
+        <w:t xml:space="preserve">◦ </w:t>
+      </w:r>
+      <w:r>
+        <w:rPr>
+          <w:rFonts w:ascii="Publico Text Web" w:hAnsi="Publico Text Web" w:eastAsia="Publico Text Web"/>
+          <w:b w:val="0"/>
+          <w:i w:val="0"/>
+          <w:color w:val="000000"/>
+          <w:sz w:val="20"/>
+        </w:rPr>
+        <w:t xml:space="preserve">Mobile Advertising for Developers </w:t>
+      </w:r>
+      <w:r>
+        <w:rPr>
+          <w:rFonts w:ascii="Times New Roman" w:hAnsi="Times New Roman" w:eastAsia="Times New Roman"/>
+          <w:b w:val="0"/>
+          <w:i w:val="0"/>
+          <w:color w:val="000000"/>
+          <w:sz w:val="20"/>
+        </w:rPr>
+        <w:t>–</w:t>
+      </w:r>
+      <w:r>
+        <w:rPr>
+          <w:rFonts w:ascii="Publico Text Web" w:hAnsi="Publico Text Web" w:eastAsia="Publico Text Web"/>
+          <w:b w:val="0"/>
+          <w:i w:val="0"/>
+          <w:color w:val="000000"/>
+          <w:sz w:val="20"/>
+        </w:rPr>
+        <w:t xml:space="preserve"> MobiCamp Boston, 2008.</w:t>
+      </w:r>
+    </w:p>
+    <w:p>
+      <w:pPr>
+        <w:autoSpaceDN w:val="0"/>
+        <w:autoSpaceDE w:val="0"/>
+        <w:widowControl/>
         <w:spacing w:line="233" w:lineRule="auto" w:before="186" w:after="0"/>
         <w:ind w:left="426" w:right="0" w:firstLine="0"/>
         <w:jc w:val="left"/>
@@ -14937,7 +15035,7 @@
           <w:color w:val="000000"/>
           <w:sz w:val="20"/>
         </w:rPr>
-        <w:t xml:space="preserve">Mobile Advertising for Developers </w:t>
+        <w:t xml:space="preserve">Pragmatic Development for Mobile </w:t>
       </w:r>
       <w:r>
         <w:rPr>
@@ -14958,6 +15056,56 @@
           <w:sz w:val="20"/>
         </w:rPr>
         <w:t xml:space="preserve"> MobiCamp Boston, 2008.</w:t>
+      </w:r>
+    </w:p>
+    <w:p>
+      <w:pPr>
+        <w:autoSpaceDN w:val="0"/>
+        <w:autoSpaceDE w:val="0"/>
+        <w:widowControl/>
+        <w:spacing w:line="233" w:lineRule="auto" w:before="186" w:after="0"/>
+        <w:ind w:left="426" w:right="0" w:firstLine="0"/>
+        <w:jc w:val="left"/>
+      </w:pPr>
+      <w:r>
+        <w:rPr>
+          <w:rFonts w:ascii="Times New Roman" w:hAnsi="Times New Roman" w:eastAsia="Times New Roman"/>
+          <w:b w:val="0"/>
+          <w:i w:val="0"/>
+          <w:color w:val="000000"/>
+          <w:sz w:val="20"/>
+        </w:rPr>
+        <w:t xml:space="preserve">◦ </w:t>
+      </w:r>
+      <w:r>
+        <w:rPr>
+          <w:rFonts w:ascii="Publico Text Web" w:hAnsi="Publico Text Web" w:eastAsia="Publico Text Web"/>
+          <w:b w:val="0"/>
+          <w:i w:val="0"/>
+          <w:color w:val="000000"/>
+          <w:sz w:val="20"/>
+        </w:rPr>
+        <w:t xml:space="preserve">Extreme Programming and Java Platform, Micro Edition birds of a feather </w:t>
+      </w:r>
+      <w:r>
+        <w:rPr>
+          <w:rFonts w:ascii="Times New Roman" w:hAnsi="Times New Roman" w:eastAsia="Times New Roman"/>
+          <w:b w:val="0"/>
+          <w:i w:val="0"/>
+          <w:color w:val="000000"/>
+          <w:sz w:val="20"/>
+        </w:rPr>
+        <w:t>–</w:t>
+      </w:r>
+      <w:r>
+        <w:rPr>
+          <w:rFonts w:ascii="Publico Text Web" w:hAnsi="Publico Text Web" w:eastAsia="Publico Text Web"/>
+          <w:b w:val="0"/>
+          <w:i w:val="0"/>
+          <w:color w:val="000000"/>
+          <w:sz w:val="20"/>
+        </w:rPr>
+        <w:t xml:space="preserve"> JavaOne, 2004.</w:t>
       </w:r>
     </w:p>
     <w:p>
@@ -14987,7 +15135,7 @@
           <w:color w:val="000000"/>
           <w:sz w:val="20"/>
         </w:rPr>
-        <w:t xml:space="preserve">Pragmatic Development for Mobile </w:t>
+        <w:t xml:space="preserve">J2ME Provisioning </w:t>
       </w:r>
       <w:r>
         <w:rPr>
@@ -15007,7 +15155,103 @@
           <w:color w:val="000000"/>
           <w:sz w:val="20"/>
         </w:rPr>
-        <w:t xml:space="preserve"> MobiCamp Boston, 2008.</w:t>
+        <w:t xml:space="preserve"> Boston Mobile, 2004.</w:t>
+      </w:r>
+    </w:p>
+    <w:p>
+      <w:pPr>
+        <w:autoSpaceDN w:val="0"/>
+        <w:tabs>
+          <w:tab w:pos="548" w:val="left"/>
+        </w:tabs>
+        <w:autoSpaceDE w:val="0"/>
+        <w:widowControl/>
+        <w:spacing w:line="288" w:lineRule="auto" w:before="186" w:after="0"/>
+        <w:ind w:left="426" w:right="864" w:firstLine="0"/>
+        <w:jc w:val="left"/>
+      </w:pPr>
+      <w:r>
+        <w:rPr>
+          <w:rFonts w:ascii="Times New Roman" w:hAnsi="Times New Roman" w:eastAsia="Times New Roman"/>
+          <w:b w:val="0"/>
+          <w:i w:val="0"/>
+          <w:color w:val="000000"/>
+          <w:sz w:val="20"/>
+        </w:rPr>
+        <w:t xml:space="preserve">◦ </w:t>
+      </w:r>
+      <w:r>
+        <w:rPr>
+          <w:rFonts w:ascii="Publico Text Web" w:hAnsi="Publico Text Web" w:eastAsia="Publico Text Web"/>
+          <w:b w:val="0"/>
+          <w:i w:val="0"/>
+          <w:color w:val="000000"/>
+          <w:sz w:val="20"/>
+        </w:rPr>
+        <w:t xml:space="preserve">J2ME guest lecture </w:t>
+      </w:r>
+      <w:r>
+        <w:rPr>
+          <w:rFonts w:ascii="Times New Roman" w:hAnsi="Times New Roman" w:eastAsia="Times New Roman"/>
+          <w:b w:val="0"/>
+          <w:i w:val="0"/>
+          <w:color w:val="000000"/>
+          <w:sz w:val="20"/>
+        </w:rPr>
+        <w:t>–</w:t>
+      </w:r>
+      <w:r>
+        <w:rPr>
+          <w:rFonts w:ascii="Publico Text Web" w:hAnsi="Publico Text Web" w:eastAsia="Publico Text Web"/>
+          <w:b w:val="0"/>
+          <w:i w:val="0"/>
+          <w:color w:val="000000"/>
+          <w:sz w:val="20"/>
+        </w:rPr>
+        <w:t xml:space="preserve"> Harvard CSCI E-68 Applied Innovation in Mobile Computing, 2004 </w:t>
+      </w:r>
+      <w:r>
+        <w:tab/>
+      </w:r>
+      <w:r>
+        <w:rPr>
+          <w:rFonts w:ascii="Times New Roman" w:hAnsi="Times New Roman" w:eastAsia="Times New Roman"/>
+          <w:b w:val="0"/>
+          <w:i w:val="0"/>
+          <w:color w:val="000000"/>
+          <w:sz w:val="20"/>
+        </w:rPr>
+        <w:t>(</w:t>
+      </w:r>
+      <w:r>
+        <w:rPr>
+          <w:rFonts w:ascii="Publico Text Web" w:hAnsi="Publico Text Web" w:eastAsia="Publico Text Web"/>
+          <w:b w:val="0"/>
+          <w:i w:val="0"/>
+          <w:color w:val="000000"/>
+          <w:sz w:val="20"/>
+        </w:rPr>
+        <w:t>invited</w:t>
+      </w:r>
+      <w:r>
+        <w:rPr>
+          <w:rFonts w:ascii="Times New Roman" w:hAnsi="Times New Roman" w:eastAsia="Times New Roman"/>
+          <w:b w:val="0"/>
+          <w:i w:val="0"/>
+          <w:color w:val="000000"/>
+          <w:sz w:val="20"/>
+        </w:rPr>
+        <w:t>)</w:t>
+      </w:r>
+      <w:r>
+        <w:rPr>
+          <w:rFonts w:ascii="Publico Text Web" w:hAnsi="Publico Text Web" w:eastAsia="Publico Text Web"/>
+          <w:b w:val="0"/>
+          <w:i w:val="0"/>
+          <w:color w:val="000000"/>
+          <w:sz w:val="20"/>
+        </w:rPr>
+        <w:t>.</w:t>
       </w:r>
     </w:p>
     <w:p>
@@ -15037,202 +15281,6 @@
           <w:color w:val="000000"/>
           <w:sz w:val="20"/>
         </w:rPr>
-        <w:t xml:space="preserve">Extreme Programming and Java Platform, Micro Edition birds of a feather </w:t>
-      </w:r>
-      <w:r>
-        <w:rPr>
-          <w:rFonts w:ascii="Times New Roman" w:hAnsi="Times New Roman" w:eastAsia="Times New Roman"/>
-          <w:b w:val="0"/>
-          <w:i w:val="0"/>
-          <w:color w:val="000000"/>
-          <w:sz w:val="20"/>
-        </w:rPr>
-        <w:t>–</w:t>
-      </w:r>
-      <w:r>
-        <w:rPr>
-          <w:rFonts w:ascii="Publico Text Web" w:hAnsi="Publico Text Web" w:eastAsia="Publico Text Web"/>
-          <w:b w:val="0"/>
-          <w:i w:val="0"/>
-          <w:color w:val="000000"/>
-          <w:sz w:val="20"/>
-        </w:rPr>
-        <w:t xml:space="preserve"> JavaOne, 2004.</w:t>
-      </w:r>
-    </w:p>
-    <w:p>
-      <w:pPr>
-        <w:autoSpaceDN w:val="0"/>
-        <w:autoSpaceDE w:val="0"/>
-        <w:widowControl/>
-        <w:spacing w:line="233" w:lineRule="auto" w:before="186" w:after="0"/>
-        <w:ind w:left="426" w:right="0" w:firstLine="0"/>
-        <w:jc w:val="left"/>
-      </w:pPr>
-      <w:r>
-        <w:rPr>
-          <w:rFonts w:ascii="Times New Roman" w:hAnsi="Times New Roman" w:eastAsia="Times New Roman"/>
-          <w:b w:val="0"/>
-          <w:i w:val="0"/>
-          <w:color w:val="000000"/>
-          <w:sz w:val="20"/>
-        </w:rPr>
-        <w:t xml:space="preserve">◦ </w:t>
-      </w:r>
-      <w:r>
-        <w:rPr>
-          <w:rFonts w:ascii="Publico Text Web" w:hAnsi="Publico Text Web" w:eastAsia="Publico Text Web"/>
-          <w:b w:val="0"/>
-          <w:i w:val="0"/>
-          <w:color w:val="000000"/>
-          <w:sz w:val="20"/>
-        </w:rPr>
-        <w:t xml:space="preserve">J2ME Provisioning </w:t>
-      </w:r>
-      <w:r>
-        <w:rPr>
-          <w:rFonts w:ascii="Times New Roman" w:hAnsi="Times New Roman" w:eastAsia="Times New Roman"/>
-          <w:b w:val="0"/>
-          <w:i w:val="0"/>
-          <w:color w:val="000000"/>
-          <w:sz w:val="20"/>
-        </w:rPr>
-        <w:t>–</w:t>
-      </w:r>
-      <w:r>
-        <w:rPr>
-          <w:rFonts w:ascii="Publico Text Web" w:hAnsi="Publico Text Web" w:eastAsia="Publico Text Web"/>
-          <w:b w:val="0"/>
-          <w:i w:val="0"/>
-          <w:color w:val="000000"/>
-          <w:sz w:val="20"/>
-        </w:rPr>
-        <w:t xml:space="preserve"> Boston Mobile, 2004.</w:t>
-      </w:r>
-    </w:p>
-    <w:p>
-      <w:pPr>
-        <w:autoSpaceDN w:val="0"/>
-        <w:tabs>
-          <w:tab w:pos="548" w:val="left"/>
-        </w:tabs>
-        <w:autoSpaceDE w:val="0"/>
-        <w:widowControl/>
-        <w:spacing w:line="286" w:lineRule="auto" w:before="186" w:after="0"/>
-        <w:ind w:left="426" w:right="864" w:firstLine="0"/>
-        <w:jc w:val="left"/>
-      </w:pPr>
-      <w:r>
-        <w:rPr>
-          <w:rFonts w:ascii="Times New Roman" w:hAnsi="Times New Roman" w:eastAsia="Times New Roman"/>
-          <w:b w:val="0"/>
-          <w:i w:val="0"/>
-          <w:color w:val="000000"/>
-          <w:sz w:val="20"/>
-        </w:rPr>
-        <w:t xml:space="preserve">◦ </w:t>
-      </w:r>
-      <w:r>
-        <w:rPr>
-          <w:rFonts w:ascii="Publico Text Web" w:hAnsi="Publico Text Web" w:eastAsia="Publico Text Web"/>
-          <w:b w:val="0"/>
-          <w:i w:val="0"/>
-          <w:color w:val="000000"/>
-          <w:sz w:val="20"/>
-        </w:rPr>
-        <w:t xml:space="preserve">J2ME guest lecture </w:t>
-      </w:r>
-      <w:r>
-        <w:rPr>
-          <w:rFonts w:ascii="Times New Roman" w:hAnsi="Times New Roman" w:eastAsia="Times New Roman"/>
-          <w:b w:val="0"/>
-          <w:i w:val="0"/>
-          <w:color w:val="000000"/>
-          <w:sz w:val="20"/>
-        </w:rPr>
-        <w:t>–</w:t>
-      </w:r>
-      <w:r>
-        <w:rPr>
-          <w:rFonts w:ascii="Publico Text Web" w:hAnsi="Publico Text Web" w:eastAsia="Publico Text Web"/>
-          <w:b w:val="0"/>
-          <w:i w:val="0"/>
-          <w:color w:val="000000"/>
-          <w:sz w:val="20"/>
-        </w:rPr>
-        <w:t xml:space="preserve"> Harvard CSCI E-68 Applied Innovation in Mobile Computing, 2004 </w:t>
-      </w:r>
-      <w:r>
-        <w:tab/>
-      </w:r>
-      <w:r>
-        <w:rPr>
-          <w:rFonts w:ascii="Times New Roman" w:hAnsi="Times New Roman" w:eastAsia="Times New Roman"/>
-          <w:b w:val="0"/>
-          <w:i w:val="0"/>
-          <w:color w:val="000000"/>
-          <w:sz w:val="20"/>
-        </w:rPr>
-        <w:t>(</w:t>
-      </w:r>
-      <w:r>
-        <w:rPr>
-          <w:rFonts w:ascii="Publico Text Web" w:hAnsi="Publico Text Web" w:eastAsia="Publico Text Web"/>
-          <w:b w:val="0"/>
-          <w:i w:val="0"/>
-          <w:color w:val="000000"/>
-          <w:sz w:val="20"/>
-        </w:rPr>
-        <w:t>invited</w:t>
-      </w:r>
-      <w:r>
-        <w:rPr>
-          <w:rFonts w:ascii="Times New Roman" w:hAnsi="Times New Roman" w:eastAsia="Times New Roman"/>
-          <w:b w:val="0"/>
-          <w:i w:val="0"/>
-          <w:color w:val="000000"/>
-          <w:sz w:val="20"/>
-        </w:rPr>
-        <w:t>)</w:t>
-      </w:r>
-      <w:r>
-        <w:rPr>
-          <w:rFonts w:ascii="Publico Text Web" w:hAnsi="Publico Text Web" w:eastAsia="Publico Text Web"/>
-          <w:b w:val="0"/>
-          <w:i w:val="0"/>
-          <w:color w:val="000000"/>
-          <w:sz w:val="20"/>
-        </w:rPr>
-        <w:t>.</w:t>
-      </w:r>
-    </w:p>
-    <w:p>
-      <w:pPr>
-        <w:autoSpaceDN w:val="0"/>
-        <w:autoSpaceDE w:val="0"/>
-        <w:widowControl/>
-        <w:spacing w:line="233" w:lineRule="auto" w:before="186" w:after="0"/>
-        <w:ind w:left="426" w:right="0" w:firstLine="0"/>
-        <w:jc w:val="left"/>
-      </w:pPr>
-      <w:r>
-        <w:rPr>
-          <w:rFonts w:ascii="Times New Roman" w:hAnsi="Times New Roman" w:eastAsia="Times New Roman"/>
-          <w:b w:val="0"/>
-          <w:i w:val="0"/>
-          <w:color w:val="000000"/>
-          <w:sz w:val="20"/>
-        </w:rPr>
-        <w:t xml:space="preserve">◦ </w:t>
-      </w:r>
-      <w:r>
-        <w:rPr>
-          <w:rFonts w:ascii="Publico Text Web" w:hAnsi="Publico Text Web" w:eastAsia="Publico Text Web"/>
-          <w:b w:val="0"/>
-          <w:i w:val="0"/>
-          <w:color w:val="000000"/>
-          <w:sz w:val="20"/>
-        </w:rPr>
         <w:t>The Power of J2ME</w:t>
       </w:r>
       <w:r>
@@ -15301,7 +15349,7 @@
         <w:autoSpaceDN w:val="0"/>
         <w:autoSpaceDE w:val="0"/>
         <w:widowControl/>
-        <w:spacing w:line="233" w:lineRule="auto" w:before="334" w:after="0"/>
+        <w:spacing w:line="230" w:lineRule="auto" w:before="334" w:after="0"/>
         <w:ind w:left="226" w:right="0" w:firstLine="0"/>
         <w:jc w:val="left"/>
       </w:pPr>
@@ -15384,56 +15432,6 @@
           <w:sz w:val="20"/>
         </w:rPr>
         <w:t>120,000 employees, 2012</w:t>
-      </w:r>
-    </w:p>
-    <w:p>
-      <w:pPr>
-        <w:autoSpaceDN w:val="0"/>
-        <w:autoSpaceDE w:val="0"/>
-        <w:widowControl/>
-        <w:spacing w:line="230" w:lineRule="auto" w:before="186" w:after="0"/>
-        <w:ind w:left="226" w:right="0" w:firstLine="0"/>
-        <w:jc w:val="left"/>
-      </w:pPr>
-      <w:r>
-        <w:rPr>
-          <w:rFonts w:ascii="Times New Roman" w:hAnsi="Times New Roman" w:eastAsia="Times New Roman"/>
-          <w:b w:val="0"/>
-          <w:i w:val="0"/>
-          <w:color w:val="000000"/>
-          <w:sz w:val="20"/>
-        </w:rPr>
-        <w:t xml:space="preserve">• </w:t>
-      </w:r>
-      <w:r>
-        <w:rPr>
-          <w:rFonts w:ascii="Publico Text Web" w:hAnsi="Publico Text Web" w:eastAsia="Publico Text Web"/>
-          <w:b w:val="0"/>
-          <w:i w:val="0"/>
-          <w:color w:val="000000"/>
-          <w:sz w:val="20"/>
-        </w:rPr>
-        <w:t xml:space="preserve">Nellymoser MVP </w:t>
-      </w:r>
-      <w:r>
-        <w:rPr>
-          <w:rFonts w:ascii="Times New Roman" w:hAnsi="Times New Roman" w:eastAsia="Times New Roman"/>
-          <w:b w:val="0"/>
-          <w:i w:val="0"/>
-          <w:color w:val="000000"/>
-          <w:sz w:val="20"/>
-        </w:rPr>
-        <w:t>–</w:t>
-      </w:r>
-      <w:r>
-        <w:rPr>
-          <w:rFonts w:ascii="Publico Text Web" w:hAnsi="Publico Text Web" w:eastAsia="Publico Text Web"/>
-          <w:b w:val="0"/>
-          <w:i w:val="0"/>
-          <w:color w:val="000000"/>
-          <w:sz w:val="20"/>
-        </w:rPr>
-        <w:t xml:space="preserve"> 2008</w:t>
       </w:r>
     </w:p>
     <w:p>
@@ -15463,7 +15461,7 @@
           <w:color w:val="000000"/>
           <w:sz w:val="20"/>
         </w:rPr>
-        <w:t xml:space="preserve">CentrePath Customer Commitment Award </w:t>
+        <w:t xml:space="preserve">Nellymoser MVP </w:t>
       </w:r>
       <w:r>
         <w:rPr>
@@ -15483,77 +15481,7 @@
           <w:color w:val="000000"/>
           <w:sz w:val="20"/>
         </w:rPr>
-        <w:t xml:space="preserve"> 2005</w:t>
-      </w:r>
-    </w:p>
-    <w:p>
-      <w:pPr>
-        <w:autoSpaceDN w:val="0"/>
-        <w:autoSpaceDE w:val="0"/>
-        <w:widowControl/>
-        <w:spacing w:line="240" w:lineRule="auto" w:before="342" w:after="0"/>
-        <w:ind w:left="144" w:right="0" w:firstLine="0"/>
-        <w:jc w:val="left"/>
-      </w:pPr>
-      <w:r>
-        <w:rPr>
-          <w:rFonts w:ascii="Publico Text Web" w:hAnsi="Publico Text Web" w:eastAsia="Publico Text Web"/>
-          <w:b/>
-          <w:i w:val="0"/>
-          <w:color w:val="5BA5DB"/>
-          <w:sz w:val="28"/>
-        </w:rPr>
-        <w:t>LANGUAGES</w:t>
-      </w:r>
-    </w:p>
-    <w:p>
-      <w:pPr>
-        <w:autoSpaceDN w:val="0"/>
-        <w:autoSpaceDE w:val="0"/>
-        <w:widowControl/>
-        <w:spacing w:line="233" w:lineRule="auto" w:before="332" w:after="0"/>
-        <w:ind w:left="226" w:right="0" w:firstLine="0"/>
-        <w:jc w:val="left"/>
-      </w:pPr>
-      <w:r>
-        <w:rPr>
-          <w:rFonts w:ascii="Times New Roman" w:hAnsi="Times New Roman" w:eastAsia="Times New Roman"/>
-          <w:b w:val="0"/>
-          <w:i w:val="0"/>
-          <w:color w:val="000000"/>
-          <w:sz w:val="20"/>
-        </w:rPr>
-        <w:t xml:space="preserve">• </w:t>
-      </w:r>
-      <w:r>
-        <w:rPr>
-          <w:rFonts w:ascii="Publico Text Web" w:hAnsi="Publico Text Web" w:eastAsia="Publico Text Web"/>
-          <w:b w:val="0"/>
-          <w:i w:val="0"/>
-          <w:color w:val="000000"/>
-          <w:sz w:val="20"/>
-        </w:rPr>
-        <w:t xml:space="preserve">English </w:t>
-      </w:r>
-      <w:r>
-        <w:rPr>
-          <w:rFonts w:ascii="Times New Roman" w:hAnsi="Times New Roman" w:eastAsia="Times New Roman"/>
-          <w:b w:val="0"/>
-          <w:i w:val="0"/>
-          <w:color w:val="000000"/>
-          <w:sz w:val="20"/>
-        </w:rPr>
-        <w:t>–</w:t>
-      </w:r>
-      <w:r>
-        <w:rPr>
-          <w:rFonts w:ascii="Publico Text Web" w:hAnsi="Publico Text Web" w:eastAsia="Publico Text Web"/>
-          <w:b w:val="0"/>
-          <w:i w:val="0"/>
-          <w:color w:val="000000"/>
-          <w:sz w:val="20"/>
-        </w:rPr>
-        <w:t xml:space="preserve"> native</w:t>
+        <w:t xml:space="preserve"> 2008</w:t>
       </w:r>
     </w:p>
     <w:p>
@@ -15562,6 +15490,126 @@
         <w:autoSpaceDE w:val="0"/>
         <w:widowControl/>
         <w:spacing w:line="233" w:lineRule="auto" w:before="186" w:after="0"/>
+        <w:ind w:left="226" w:right="0" w:firstLine="0"/>
+        <w:jc w:val="left"/>
+      </w:pPr>
+      <w:r>
+        <w:rPr>
+          <w:rFonts w:ascii="Times New Roman" w:hAnsi="Times New Roman" w:eastAsia="Times New Roman"/>
+          <w:b w:val="0"/>
+          <w:i w:val="0"/>
+          <w:color w:val="000000"/>
+          <w:sz w:val="20"/>
+        </w:rPr>
+        <w:t xml:space="preserve">• </w:t>
+      </w:r>
+      <w:r>
+        <w:rPr>
+          <w:rFonts w:ascii="Publico Text Web" w:hAnsi="Publico Text Web" w:eastAsia="Publico Text Web"/>
+          <w:b w:val="0"/>
+          <w:i w:val="0"/>
+          <w:color w:val="000000"/>
+          <w:sz w:val="20"/>
+        </w:rPr>
+        <w:t xml:space="preserve">CentrePath Customer Commitment Award </w:t>
+      </w:r>
+      <w:r>
+        <w:rPr>
+          <w:rFonts w:ascii="Times New Roman" w:hAnsi="Times New Roman" w:eastAsia="Times New Roman"/>
+          <w:b w:val="0"/>
+          <w:i w:val="0"/>
+          <w:color w:val="000000"/>
+          <w:sz w:val="20"/>
+        </w:rPr>
+        <w:t>–</w:t>
+      </w:r>
+      <w:r>
+        <w:rPr>
+          <w:rFonts w:ascii="Publico Text Web" w:hAnsi="Publico Text Web" w:eastAsia="Publico Text Web"/>
+          <w:b w:val="0"/>
+          <w:i w:val="0"/>
+          <w:color w:val="000000"/>
+          <w:sz w:val="20"/>
+        </w:rPr>
+        <w:t xml:space="preserve"> 2005</w:t>
+      </w:r>
+    </w:p>
+    <w:p>
+      <w:pPr>
+        <w:autoSpaceDN w:val="0"/>
+        <w:autoSpaceDE w:val="0"/>
+        <w:widowControl/>
+        <w:spacing w:line="240" w:lineRule="auto" w:before="340" w:after="0"/>
+        <w:ind w:left="144" w:right="0" w:firstLine="0"/>
+        <w:jc w:val="left"/>
+      </w:pPr>
+      <w:r>
+        <w:rPr>
+          <w:rFonts w:ascii="Publico Text Web" w:hAnsi="Publico Text Web" w:eastAsia="Publico Text Web"/>
+          <w:b/>
+          <w:i w:val="0"/>
+          <w:color w:val="5BA5DB"/>
+          <w:sz w:val="28"/>
+        </w:rPr>
+        <w:t>LANGUAGES</w:t>
+      </w:r>
+    </w:p>
+    <w:p>
+      <w:pPr>
+        <w:autoSpaceDN w:val="0"/>
+        <w:autoSpaceDE w:val="0"/>
+        <w:widowControl/>
+        <w:spacing w:line="233" w:lineRule="auto" w:before="334" w:after="0"/>
+        <w:ind w:left="226" w:right="0" w:firstLine="0"/>
+        <w:jc w:val="left"/>
+      </w:pPr>
+      <w:r>
+        <w:rPr>
+          <w:rFonts w:ascii="Times New Roman" w:hAnsi="Times New Roman" w:eastAsia="Times New Roman"/>
+          <w:b w:val="0"/>
+          <w:i w:val="0"/>
+          <w:color w:val="000000"/>
+          <w:sz w:val="20"/>
+        </w:rPr>
+        <w:t xml:space="preserve">• </w:t>
+      </w:r>
+      <w:r>
+        <w:rPr>
+          <w:rFonts w:ascii="Publico Text Web" w:hAnsi="Publico Text Web" w:eastAsia="Publico Text Web"/>
+          <w:b w:val="0"/>
+          <w:i w:val="0"/>
+          <w:color w:val="000000"/>
+          <w:sz w:val="20"/>
+        </w:rPr>
+        <w:t xml:space="preserve">English </w:t>
+      </w:r>
+      <w:r>
+        <w:rPr>
+          <w:rFonts w:ascii="Times New Roman" w:hAnsi="Times New Roman" w:eastAsia="Times New Roman"/>
+          <w:b w:val="0"/>
+          <w:i w:val="0"/>
+          <w:color w:val="000000"/>
+          <w:sz w:val="20"/>
+        </w:rPr>
+        <w:t>–</w:t>
+      </w:r>
+      <w:r>
+        <w:rPr>
+          <w:rFonts w:ascii="Publico Text Web" w:hAnsi="Publico Text Web" w:eastAsia="Publico Text Web"/>
+          <w:b w:val="0"/>
+          <w:i w:val="0"/>
+          <w:color w:val="000000"/>
+          <w:sz w:val="20"/>
+        </w:rPr>
+        <w:t xml:space="preserve"> native</w:t>
+      </w:r>
+    </w:p>
+    <w:p>
+      <w:pPr>
+        <w:autoSpaceDN w:val="0"/>
+        <w:autoSpaceDE w:val="0"/>
+        <w:widowControl/>
+        <w:spacing w:line="230" w:lineRule="auto" w:before="186" w:after="0"/>
         <w:ind w:left="226" w:right="0" w:firstLine="0"/>
         <w:jc w:val="left"/>
       </w:pPr>

--- a/generated/cv.docx
+++ b/generated/cv.docx
@@ -6087,7 +6087,7 @@
         <w:autoSpaceDN w:val="0"/>
         <w:autoSpaceDE w:val="0"/>
         <w:widowControl/>
-        <w:spacing w:line="230" w:lineRule="auto" w:before="306" w:after="0"/>
+        <w:spacing w:line="230" w:lineRule="auto" w:before="306" w:after="126"/>
         <w:ind w:left="226" w:right="0" w:firstLine="0"/>
         <w:jc w:val="left"/>
       </w:pPr>
@@ -6139,108 +6139,138 @@
         <w:t xml:space="preserve"> female founder, lactation counseling and products for new mothers and their babies</w:t>
       </w:r>
     </w:p>
+    <w:tbl>
+      <w:tblPr>
+        <w:tblW w:type="auto" w:w="0"/>
+        <w:tblLayout w:type="fixed"/>
+        <w:tblLook w:firstColumn="1" w:firstRow="1" w:lastColumn="0" w:lastRow="0" w:noHBand="0" w:noVBand="1" w:val="04A0"/>
+        <w:tblInd w:w="100.0" w:type="dxa"/>
+      </w:tblPr>
+      <w:tblGrid>
+        <w:gridCol w:w="9360"/>
+      </w:tblGrid>
+      <w:tr>
+        <w:trPr>
+          <w:trHeight w:hRule="exact" w:val="340"/>
+        </w:trPr>
+        <w:tc>
+          <w:tcPr>
+            <w:tcW w:type="dxa" w:w="8980"/>
+            <w:tcBorders/>
+            <w:tcMar>
+              <w:start w:w="0" w:type="dxa"/>
+              <w:end w:w="0" w:type="dxa"/>
+            </w:tcMar>
+          </w:tcPr>
+          <w:p>
+            <w:pPr>
+              <w:autoSpaceDN w:val="0"/>
+              <w:autoSpaceDE w:val="0"/>
+              <w:widowControl/>
+              <w:spacing w:line="233" w:lineRule="auto" w:before="60" w:after="0"/>
+              <w:ind w:left="126" w:right="0" w:firstLine="0"/>
+              <w:jc w:val="left"/>
+            </w:pPr>
+            <w:r>
+              <w:rPr>
+                <w:rFonts w:ascii="Times New Roman" w:hAnsi="Times New Roman" w:eastAsia="Times New Roman"/>
+                <w:b w:val="0"/>
+                <w:i w:val="0"/>
+                <w:color w:val="000000"/>
+                <w:sz w:val="20"/>
+              </w:rPr>
+              <w:t xml:space="preserve">• </w:t>
+            </w:r>
+            <w:r>
+              <w:rPr>
+                <w:rFonts w:ascii="Publico Text Web" w:hAnsi="Publico Text Web" w:eastAsia="Publico Text Web"/>
+                <w:b w:val="0"/>
+                <w:i w:val="0"/>
+                <w:color w:val="5BA5DB"/>
+                <w:sz w:val="20"/>
+              </w:rPr>
+              <w:hyperlink r:id="rId24" w:history="1">
+                <w:r>
+                  <w:rPr>
+                    <w:rStyle w:val="Hyperlink"/>
+                  </w:rPr>
+                  <w:t>Moolah Kicks</w:t>
+                </w:r>
+              </w:hyperlink>
+            </w:r>
+            <w:r>
+              <w:rPr>
+                <w:rFonts w:ascii="Times New Roman" w:hAnsi="Times New Roman" w:eastAsia="Times New Roman"/>
+                <w:b w:val="0"/>
+                <w:i w:val="0"/>
+                <w:color w:val="000000"/>
+                <w:sz w:val="20"/>
+              </w:rPr>
+              <w:t>:</w:t>
+            </w:r>
+            <w:r>
+              <w:rPr>
+                <w:rFonts w:ascii="Publico Text Web" w:hAnsi="Publico Text Web" w:eastAsia="Publico Text Web"/>
+                <w:b w:val="0"/>
+                <w:i w:val="0"/>
+                <w:color w:val="000000"/>
+                <w:sz w:val="20"/>
+              </w:rPr>
+              <w:t xml:space="preserve"> female</w:t>
+            </w:r>
+            <w:r>
+              <w:rPr>
+                <w:rFonts w:ascii="Times New Roman" w:hAnsi="Times New Roman" w:eastAsia="Times New Roman"/>
+                <w:b w:val="0"/>
+                <w:i w:val="0"/>
+                <w:color w:val="000000"/>
+                <w:sz w:val="20"/>
+              </w:rPr>
+              <w:t>/</w:t>
+            </w:r>
+            <w:r>
+              <w:rPr>
+                <w:rFonts w:ascii="Publico Text Web" w:hAnsi="Publico Text Web" w:eastAsia="Publico Text Web"/>
+                <w:b w:val="0"/>
+                <w:i w:val="0"/>
+                <w:color w:val="000000"/>
+                <w:sz w:val="20"/>
+              </w:rPr>
+              <w:t>LGBTQ</w:t>
+            </w:r>
+            <w:r>
+              <w:rPr>
+                <w:rFonts w:ascii="Times New Roman" w:hAnsi="Times New Roman" w:eastAsia="Times New Roman"/>
+                <w:b w:val="0"/>
+                <w:i w:val="0"/>
+                <w:color w:val="000000"/>
+                <w:sz w:val="20"/>
+              </w:rPr>
+              <w:t>+</w:t>
+            </w:r>
+            <w:r>
+              <w:rPr>
+                <w:rFonts w:ascii="Publico Text Web" w:hAnsi="Publico Text Web" w:eastAsia="Publico Text Web"/>
+                <w:b w:val="0"/>
+                <w:i w:val="0"/>
+                <w:color w:val="000000"/>
+                <w:sz w:val="20"/>
+              </w:rPr>
+              <w:t xml:space="preserve"> founder, the first producer of basketball shoes made by women</w:t>
+            </w:r>
+          </w:p>
+        </w:tc>
+      </w:tr>
+    </w:tbl>
     <w:p>
       <w:pPr>
         <w:autoSpaceDN w:val="0"/>
-        <w:tabs>
-          <w:tab w:pos="346" w:val="left"/>
-        </w:tabs>
         <w:autoSpaceDE w:val="0"/>
         <w:widowControl/>
-        <w:spacing w:line="300" w:lineRule="auto" w:before="186" w:after="0"/>
-        <w:ind w:left="226" w:right="432" w:firstLine="0"/>
+        <w:spacing w:line="240" w:lineRule="auto" w:before="58" w:after="0"/>
+        <w:ind w:left="346" w:right="0" w:firstLine="0"/>
         <w:jc w:val="left"/>
       </w:pPr>
-      <w:r>
-        <w:rPr>
-          <w:rFonts w:ascii="Times New Roman" w:hAnsi="Times New Roman" w:eastAsia="Times New Roman"/>
-          <w:b w:val="0"/>
-          <w:i w:val="0"/>
-          <w:color w:val="000000"/>
-          <w:sz w:val="20"/>
-        </w:rPr>
-        <w:t xml:space="preserve">• </w:t>
-      </w:r>
-      <w:r>
-        <w:rPr>
-          <w:rFonts w:ascii="Publico Text Web" w:hAnsi="Publico Text Web" w:eastAsia="Publico Text Web"/>
-          <w:b w:val="0"/>
-          <w:i w:val="0"/>
-          <w:color w:val="5BA5DB"/>
-          <w:sz w:val="20"/>
-        </w:rPr>
-        <w:hyperlink r:id="rId24" w:history="1">
-          <w:r>
-            <w:rPr>
-              <w:rStyle w:val="Hyperlink"/>
-            </w:rPr>
-            <w:t>Moolah Kicks</w:t>
-          </w:r>
-        </w:hyperlink>
-      </w:r>
-      <w:r>
-        <w:rPr>
-          <w:rFonts w:ascii="Times New Roman" w:hAnsi="Times New Roman" w:eastAsia="Times New Roman"/>
-          <w:b w:val="0"/>
-          <w:i w:val="0"/>
-          <w:color w:val="000000"/>
-          <w:sz w:val="20"/>
-        </w:rPr>
-        <w:t>:</w:t>
-      </w:r>
-      <w:r>
-        <w:rPr>
-          <w:rFonts w:ascii="Publico Text Web" w:hAnsi="Publico Text Web" w:eastAsia="Publico Text Web"/>
-          <w:b w:val="0"/>
-          <w:i w:val="0"/>
-          <w:color w:val="000000"/>
-          <w:sz w:val="20"/>
-        </w:rPr>
-        <w:t xml:space="preserve"> female</w:t>
-      </w:r>
-      <w:r>
-        <w:rPr>
-          <w:rFonts w:ascii="Times New Roman" w:hAnsi="Times New Roman" w:eastAsia="Times New Roman"/>
-          <w:b w:val="0"/>
-          <w:i w:val="0"/>
-          <w:color w:val="000000"/>
-          <w:sz w:val="20"/>
-        </w:rPr>
-        <w:t>/</w:t>
-      </w:r>
-      <w:r>
-        <w:rPr>
-          <w:rFonts w:ascii="Publico Text Web" w:hAnsi="Publico Text Web" w:eastAsia="Publico Text Web"/>
-          <w:b w:val="0"/>
-          <w:i w:val="0"/>
-          <w:color w:val="000000"/>
-          <w:sz w:val="20"/>
-        </w:rPr>
-        <w:t>LGBTQ</w:t>
-      </w:r>
-      <w:r>
-        <w:rPr>
-          <w:rFonts w:ascii="Times New Roman" w:hAnsi="Times New Roman" w:eastAsia="Times New Roman"/>
-          <w:b w:val="0"/>
-          <w:i w:val="0"/>
-          <w:color w:val="000000"/>
-          <w:sz w:val="20"/>
-        </w:rPr>
-        <w:t>+</w:t>
-      </w:r>
-      <w:r>
-        <w:rPr>
-          <w:rFonts w:ascii="Publico Text Web" w:hAnsi="Publico Text Web" w:eastAsia="Publico Text Web"/>
-          <w:b w:val="0"/>
-          <w:i w:val="0"/>
-          <w:color w:val="000000"/>
-          <w:sz w:val="20"/>
-        </w:rPr>
-        <w:t xml:space="preserve"> founder, the first producer of basketball shoes made by women </w:t>
-      </w:r>
-      <w:r>
-        <w:tab/>
-      </w:r>
       <w:r>
         <w:rPr>
           <w:rFonts w:ascii="Publico Text Web" w:hAnsi="Publico Text Web" w:eastAsia="Publico Text Web"/>
@@ -7496,7 +7526,7 @@
         <w:autoSpaceDN w:val="0"/>
         <w:autoSpaceDE w:val="0"/>
         <w:widowControl/>
-        <w:spacing w:line="233" w:lineRule="auto" w:before="188" w:after="0"/>
+        <w:spacing w:line="233" w:lineRule="auto" w:before="188" w:after="118"/>
         <w:ind w:left="226" w:right="0" w:firstLine="0"/>
         <w:jc w:val="left"/>
       </w:pPr>
@@ -7538,68 +7568,98 @@
         <w:t>, with Matt Barnaby, Barb Bickford, et al, 2022.</w:t>
       </w:r>
     </w:p>
+    <w:tbl>
+      <w:tblPr>
+        <w:tblW w:type="auto" w:w="0"/>
+        <w:tblLayout w:type="fixed"/>
+        <w:tblLook w:firstColumn="1" w:firstRow="1" w:lastColumn="0" w:lastRow="0" w:noHBand="0" w:noVBand="1" w:val="04A0"/>
+        <w:tblInd w:w="100.0" w:type="dxa"/>
+      </w:tblPr>
+      <w:tblGrid>
+        <w:gridCol w:w="9360"/>
+      </w:tblGrid>
+      <w:tr>
+        <w:trPr>
+          <w:trHeight w:hRule="exact" w:val="342"/>
+        </w:trPr>
+        <w:tc>
+          <w:tcPr>
+            <w:tcW w:type="dxa" w:w="8860"/>
+            <w:tcBorders/>
+            <w:tcMar>
+              <w:start w:w="0" w:type="dxa"/>
+              <w:end w:w="0" w:type="dxa"/>
+            </w:tcMar>
+          </w:tcPr>
+          <w:p>
+            <w:pPr>
+              <w:autoSpaceDN w:val="0"/>
+              <w:autoSpaceDE w:val="0"/>
+              <w:widowControl/>
+              <w:spacing w:line="233" w:lineRule="auto" w:before="60" w:after="0"/>
+              <w:ind w:left="126" w:right="0" w:firstLine="0"/>
+              <w:jc w:val="left"/>
+            </w:pPr>
+            <w:r>
+              <w:rPr>
+                <w:rFonts w:ascii="Times New Roman" w:hAnsi="Times New Roman" w:eastAsia="Times New Roman"/>
+                <w:b w:val="0"/>
+                <w:i w:val="0"/>
+                <w:color w:val="000000"/>
+                <w:sz w:val="20"/>
+              </w:rPr>
+              <w:t xml:space="preserve">• </w:t>
+            </w:r>
+            <w:r>
+              <w:rPr>
+                <w:rFonts w:ascii="Publico Text Web" w:hAnsi="Publico Text Web" w:eastAsia="Publico Text Web"/>
+                <w:b w:val="0"/>
+                <w:i w:val="0"/>
+                <w:color w:val="5BA5DB"/>
+                <w:sz w:val="20"/>
+              </w:rPr>
+              <w:hyperlink r:id="rId30" w:history="1">
+                <w:r>
+                  <w:rPr>
+                    <w:rStyle w:val="Hyperlink"/>
+                  </w:rPr>
+                  <w:t>With Great People</w:t>
+                </w:r>
+              </w:hyperlink>
+            </w:r>
+            <w:r>
+              <w:rPr>
+                <w:rFonts w:ascii="Times New Roman" w:hAnsi="Times New Roman" w:eastAsia="Times New Roman"/>
+                <w:b w:val="0"/>
+                <w:i w:val="0"/>
+                <w:color w:val="000000"/>
+                <w:sz w:val="20"/>
+              </w:rPr>
+              <w:t>:</w:t>
+            </w:r>
+            <w:r>
+              <w:rPr>
+                <w:rFonts w:ascii="Publico Text Web" w:hAnsi="Publico Text Web" w:eastAsia="Publico Text Web"/>
+                <w:b w:val="0"/>
+                <w:i w:val="0"/>
+                <w:color w:val="000000"/>
+                <w:sz w:val="20"/>
+              </w:rPr>
+              <w:t xml:space="preserve"> The Podcast for High-Performance Teams, 81 episodes of interviews and</w:t>
+            </w:r>
+          </w:p>
+        </w:tc>
+      </w:tr>
+    </w:tbl>
     <w:p>
       <w:pPr>
         <w:autoSpaceDN w:val="0"/>
-        <w:tabs>
-          <w:tab w:pos="346" w:val="left"/>
-        </w:tabs>
         <w:autoSpaceDE w:val="0"/>
         <w:widowControl/>
-        <w:spacing w:line="302" w:lineRule="auto" w:before="178" w:after="0"/>
-        <w:ind w:left="226" w:right="720" w:firstLine="0"/>
+        <w:spacing w:line="240" w:lineRule="auto" w:before="58" w:after="0"/>
+        <w:ind w:left="346" w:right="0" w:firstLine="0"/>
         <w:jc w:val="left"/>
       </w:pPr>
-      <w:r>
-        <w:rPr>
-          <w:rFonts w:ascii="Times New Roman" w:hAnsi="Times New Roman" w:eastAsia="Times New Roman"/>
-          <w:b w:val="0"/>
-          <w:i w:val="0"/>
-          <w:color w:val="000000"/>
-          <w:sz w:val="20"/>
-        </w:rPr>
-        <w:t xml:space="preserve">• </w:t>
-      </w:r>
-      <w:r>
-        <w:rPr>
-          <w:rFonts w:ascii="Publico Text Web" w:hAnsi="Publico Text Web" w:eastAsia="Publico Text Web"/>
-          <w:b w:val="0"/>
-          <w:i w:val="0"/>
-          <w:color w:val="5BA5DB"/>
-          <w:sz w:val="20"/>
-        </w:rPr>
-        <w:hyperlink r:id="rId30" w:history="1">
-          <w:r>
-            <w:rPr>
-              <w:rStyle w:val="Hyperlink"/>
-            </w:rPr>
-            <w:t>With Great People</w:t>
-          </w:r>
-        </w:hyperlink>
-      </w:r>
-      <w:r>
-        <w:rPr>
-          <w:rFonts w:ascii="Times New Roman" w:hAnsi="Times New Roman" w:eastAsia="Times New Roman"/>
-          <w:b w:val="0"/>
-          <w:i w:val="0"/>
-          <w:color w:val="000000"/>
-          <w:sz w:val="20"/>
-        </w:rPr>
-        <w:t>:</w:t>
-      </w:r>
-      <w:r>
-        <w:rPr>
-          <w:rFonts w:ascii="Publico Text Web" w:hAnsi="Publico Text Web" w:eastAsia="Publico Text Web"/>
-          <w:b w:val="0"/>
-          <w:i w:val="0"/>
-          <w:color w:val="000000"/>
-          <w:sz w:val="20"/>
-        </w:rPr>
-        <w:t xml:space="preserve"> The Podcast for High-Performance Teams, 81 episodes of interviews and </w:t>
-      </w:r>
-      <w:r>
-        <w:tab/>
-      </w:r>
       <w:r>
         <w:rPr>
           <w:rFonts w:ascii="Publico Text Web" w:hAnsi="Publico Text Web" w:eastAsia="Publico Text Web"/>
@@ -8769,7 +8829,7 @@
           <w:color w:val="000000"/>
           <w:sz w:val="20"/>
         </w:rPr>
-        <w:t>Product Inception Canvas</w:t>
+        <w:t>Search and Rescue</w:t>
       </w:r>
       <w:r>
         <w:rPr>
@@ -8789,7 +8849,20 @@
           <w:color w:val="000000"/>
           <w:sz w:val="20"/>
         </w:rPr>
-        <w:t xml:space="preserve"> How to Build the Right Thing </w:t>
+        <w:t xml:space="preserve"> Rescuing Your Team So the People Who Show Up Can Be the Best Team </w:t>
+      </w:r>
+      <w:r>
+        <w:tab/>
+      </w:r>
+      <w:r>
+        <w:rPr>
+          <w:rFonts w:ascii="Publico Text Web" w:hAnsi="Publico Text Web" w:eastAsia="Publico Text Web"/>
+          <w:b w:val="0"/>
+          <w:i w:val="0"/>
+          <w:color w:val="000000"/>
+          <w:sz w:val="20"/>
+        </w:rPr>
+        <w:t xml:space="preserve">Ever </w:t>
       </w:r>
       <w:r>
         <w:rPr>
@@ -8809,140 +8882,7 @@
           <w:color w:val="000000"/>
           <w:sz w:val="20"/>
         </w:rPr>
-        <w:t xml:space="preserve"> Agile </w:t>
-      </w:r>
-      <w:r>
-        <w:rPr>
-          <w:rFonts w:ascii="Times New Roman" w:hAnsi="Times New Roman" w:eastAsia="Times New Roman"/>
-          <w:b w:val="0"/>
-          <w:i w:val="0"/>
-          <w:color w:val="000000"/>
-          <w:sz w:val="20"/>
-        </w:rPr>
-        <w:t>&amp;</w:t>
-      </w:r>
-      <w:r>
-        <w:rPr>
-          <w:rFonts w:ascii="Publico Text Web" w:hAnsi="Publico Text Web" w:eastAsia="Publico Text Web"/>
-          <w:b w:val="0"/>
-          <w:i w:val="0"/>
-          <w:color w:val="000000"/>
-          <w:sz w:val="20"/>
-        </w:rPr>
-        <w:t xml:space="preserve"> Beyond 2022. Also at Agile </w:t>
-      </w:r>
-      <w:r>
-        <w:tab/>
-      </w:r>
-      <w:r>
-        <w:rPr>
-          <w:rFonts w:ascii="Publico Text Web" w:hAnsi="Publico Text Web" w:eastAsia="Publico Text Web"/>
-          <w:b w:val="0"/>
-          <w:i w:val="0"/>
-          <w:color w:val="000000"/>
-          <w:sz w:val="20"/>
-        </w:rPr>
-        <w:t>2021</w:t>
-      </w:r>
-      <w:r>
-        <w:rPr>
-          <w:rFonts w:ascii="Times New Roman" w:hAnsi="Times New Roman" w:eastAsia="Times New Roman"/>
-          <w:b w:val="0"/>
-          <w:i w:val="0"/>
-          <w:color w:val="000000"/>
-          <w:sz w:val="20"/>
-        </w:rPr>
-        <w:t>;</w:t>
-      </w:r>
-      <w:r>
-        <w:rPr>
-          <w:rFonts w:ascii="Publico Text Web" w:hAnsi="Publico Text Web" w:eastAsia="Publico Text Web"/>
-          <w:b w:val="0"/>
-          <w:i w:val="0"/>
-          <w:color w:val="000000"/>
-          <w:sz w:val="20"/>
-        </w:rPr>
-        <w:t xml:space="preserve"> BAIstanbul, 2020 </w:t>
-      </w:r>
-      <w:r>
-        <w:rPr>
-          <w:rFonts w:ascii="Times New Roman" w:hAnsi="Times New Roman" w:eastAsia="Times New Roman"/>
-          <w:b w:val="0"/>
-          <w:i w:val="0"/>
-          <w:color w:val="000000"/>
-          <w:sz w:val="20"/>
-        </w:rPr>
-        <w:t>(</w:t>
-      </w:r>
-      <w:r>
-        <w:rPr>
-          <w:rFonts w:ascii="Publico Text Web" w:hAnsi="Publico Text Web" w:eastAsia="Publico Text Web"/>
-          <w:b w:val="0"/>
-          <w:i w:val="0"/>
-          <w:color w:val="000000"/>
-          <w:sz w:val="20"/>
-        </w:rPr>
-        <w:t>invited</w:t>
-      </w:r>
-      <w:r>
-        <w:rPr>
-          <w:rFonts w:ascii="Times New Roman" w:hAnsi="Times New Roman" w:eastAsia="Times New Roman"/>
-          <w:b w:val="0"/>
-          <w:i w:val="0"/>
-          <w:color w:val="000000"/>
-          <w:sz w:val="20"/>
-        </w:rPr>
-        <w:t>);</w:t>
-      </w:r>
-      <w:r>
-        <w:rPr>
-          <w:rFonts w:ascii="Publico Text Web" w:hAnsi="Publico Text Web" w:eastAsia="Publico Text Web"/>
-          <w:b w:val="0"/>
-          <w:i w:val="0"/>
-          <w:color w:val="000000"/>
-          <w:sz w:val="20"/>
-        </w:rPr>
-        <w:t xml:space="preserve"> Agile Arizona, 2020 </w:t>
-      </w:r>
-      <w:r>
-        <w:rPr>
-          <w:rFonts w:ascii="Times New Roman" w:hAnsi="Times New Roman" w:eastAsia="Times New Roman"/>
-          <w:b w:val="0"/>
-          <w:i w:val="0"/>
-          <w:color w:val="000000"/>
-          <w:sz w:val="20"/>
-        </w:rPr>
-        <w:t>(</w:t>
-      </w:r>
-      <w:r>
-        <w:rPr>
-          <w:rFonts w:ascii="Publico Text Web" w:hAnsi="Publico Text Web" w:eastAsia="Publico Text Web"/>
-          <w:b w:val="0"/>
-          <w:i w:val="0"/>
-          <w:color w:val="000000"/>
-          <w:sz w:val="20"/>
-        </w:rPr>
-        <w:t>invited</w:t>
-      </w:r>
-      <w:r>
-        <w:rPr>
-          <w:rFonts w:ascii="Times New Roman" w:hAnsi="Times New Roman" w:eastAsia="Times New Roman"/>
-          <w:b w:val="0"/>
-          <w:i w:val="0"/>
-          <w:color w:val="000000"/>
-          <w:sz w:val="20"/>
-        </w:rPr>
-        <w:t>);</w:t>
-      </w:r>
-      <w:r>
-        <w:rPr>
-          <w:rFonts w:ascii="Publico Text Web" w:hAnsi="Publico Text Web" w:eastAsia="Publico Text Web"/>
-          <w:b w:val="0"/>
-          <w:i w:val="0"/>
-          <w:color w:val="000000"/>
-          <w:sz w:val="20"/>
-        </w:rPr>
-        <w:t xml:space="preserve"> TriAgile 2022.</w:t>
+        <w:t xml:space="preserve"> Scrum Gathering 2022.</w:t>
       </w:r>
     </w:p>
     <w:p>
@@ -8950,7 +8890,227 @@
         <w:autoSpaceDN w:val="0"/>
         <w:autoSpaceDE w:val="0"/>
         <w:widowControl/>
-        <w:spacing w:line="336" w:lineRule="auto" w:before="186" w:after="0"/>
+        <w:spacing w:line="314" w:lineRule="auto" w:before="186" w:after="0"/>
+        <w:ind w:left="548" w:right="288" w:hanging="122"/>
+        <w:jc w:val="left"/>
+      </w:pPr>
+      <w:r>
+        <w:rPr>
+          <w:rFonts w:ascii="Times New Roman" w:hAnsi="Times New Roman" w:eastAsia="Times New Roman"/>
+          <w:b w:val="0"/>
+          <w:i w:val="0"/>
+          <w:color w:val="000000"/>
+          <w:sz w:val="20"/>
+        </w:rPr>
+        <w:t xml:space="preserve">◦ </w:t>
+      </w:r>
+      <w:r>
+        <w:rPr>
+          <w:rFonts w:ascii="Publico Text Web" w:hAnsi="Publico Text Web" w:eastAsia="Publico Text Web"/>
+          <w:b w:val="0"/>
+          <w:i w:val="0"/>
+          <w:color w:val="000000"/>
+          <w:sz w:val="20"/>
+        </w:rPr>
+        <w:t>Product Inception Canvas</w:t>
+      </w:r>
+      <w:r>
+        <w:rPr>
+          <w:rFonts w:ascii="Times New Roman" w:hAnsi="Times New Roman" w:eastAsia="Times New Roman"/>
+          <w:b w:val="0"/>
+          <w:i w:val="0"/>
+          <w:color w:val="000000"/>
+          <w:sz w:val="20"/>
+        </w:rPr>
+        <w:t>:</w:t>
+      </w:r>
+      <w:r>
+        <w:rPr>
+          <w:rFonts w:ascii="Publico Text Web" w:hAnsi="Publico Text Web" w:eastAsia="Publico Text Web"/>
+          <w:b w:val="0"/>
+          <w:i w:val="0"/>
+          <w:color w:val="000000"/>
+          <w:sz w:val="20"/>
+        </w:rPr>
+        <w:t xml:space="preserve"> How to Build the Right Thing </w:t>
+      </w:r>
+      <w:r>
+        <w:rPr>
+          <w:rFonts w:ascii="Times New Roman" w:hAnsi="Times New Roman" w:eastAsia="Times New Roman"/>
+          <w:b w:val="0"/>
+          <w:i w:val="0"/>
+          <w:color w:val="000000"/>
+          <w:sz w:val="20"/>
+        </w:rPr>
+        <w:t>–</w:t>
+      </w:r>
+      <w:r>
+        <w:rPr>
+          <w:rFonts w:ascii="Publico Text Web" w:hAnsi="Publico Text Web" w:eastAsia="Publico Text Web"/>
+          <w:b w:val="0"/>
+          <w:i w:val="0"/>
+          <w:color w:val="000000"/>
+          <w:sz w:val="20"/>
+        </w:rPr>
+        <w:t xml:space="preserve"> Scrum Gathering 2022. Also at Agile </w:t>
+      </w:r>
+      <w:r>
+        <w:rPr>
+          <w:rFonts w:ascii="Times New Roman" w:hAnsi="Times New Roman" w:eastAsia="Times New Roman"/>
+          <w:b w:val="0"/>
+          <w:i w:val="0"/>
+          <w:color w:val="000000"/>
+          <w:sz w:val="20"/>
+        </w:rPr>
+        <w:t>&amp;</w:t>
+      </w:r>
+      <w:r>
+        <w:rPr>
+          <w:rFonts w:ascii="Publico Text Web" w:hAnsi="Publico Text Web" w:eastAsia="Publico Text Web"/>
+          <w:b w:val="0"/>
+          <w:i w:val="0"/>
+          <w:color w:val="000000"/>
+          <w:sz w:val="20"/>
+        </w:rPr>
+        <w:t xml:space="preserve"> Beyond 2022</w:t>
+      </w:r>
+      <w:r>
+        <w:rPr>
+          <w:rFonts w:ascii="Times New Roman" w:hAnsi="Times New Roman" w:eastAsia="Times New Roman"/>
+          <w:b w:val="0"/>
+          <w:i w:val="0"/>
+          <w:color w:val="000000"/>
+          <w:sz w:val="20"/>
+        </w:rPr>
+        <w:t>;</w:t>
+      </w:r>
+      <w:r>
+        <w:rPr>
+          <w:rFonts w:ascii="Publico Text Web" w:hAnsi="Publico Text Web" w:eastAsia="Publico Text Web"/>
+          <w:b w:val="0"/>
+          <w:i w:val="0"/>
+          <w:color w:val="000000"/>
+          <w:sz w:val="20"/>
+        </w:rPr>
+        <w:t xml:space="preserve"> Agile 2021</w:t>
+      </w:r>
+      <w:r>
+        <w:rPr>
+          <w:rFonts w:ascii="Times New Roman" w:hAnsi="Times New Roman" w:eastAsia="Times New Roman"/>
+          <w:b w:val="0"/>
+          <w:i w:val="0"/>
+          <w:color w:val="000000"/>
+          <w:sz w:val="20"/>
+        </w:rPr>
+        <w:t>;</w:t>
+      </w:r>
+      <w:r>
+        <w:rPr>
+          <w:rFonts w:ascii="Publico Text Web" w:hAnsi="Publico Text Web" w:eastAsia="Publico Text Web"/>
+          <w:b w:val="0"/>
+          <w:i w:val="0"/>
+          <w:color w:val="000000"/>
+          <w:sz w:val="20"/>
+        </w:rPr>
+        <w:t xml:space="preserve"> BAIstanbul, 2020 </w:t>
+      </w:r>
+      <w:r>
+        <w:rPr>
+          <w:rFonts w:ascii="Times New Roman" w:hAnsi="Times New Roman" w:eastAsia="Times New Roman"/>
+          <w:b w:val="0"/>
+          <w:i w:val="0"/>
+          <w:color w:val="000000"/>
+          <w:sz w:val="20"/>
+        </w:rPr>
+        <w:t>(</w:t>
+      </w:r>
+      <w:r>
+        <w:rPr>
+          <w:rFonts w:ascii="Publico Text Web" w:hAnsi="Publico Text Web" w:eastAsia="Publico Text Web"/>
+          <w:b w:val="0"/>
+          <w:i w:val="0"/>
+          <w:color w:val="000000"/>
+          <w:sz w:val="20"/>
+        </w:rPr>
+        <w:t>invited</w:t>
+      </w:r>
+      <w:r>
+        <w:rPr>
+          <w:rFonts w:ascii="Times New Roman" w:hAnsi="Times New Roman" w:eastAsia="Times New Roman"/>
+          <w:b w:val="0"/>
+          <w:i w:val="0"/>
+          <w:color w:val="000000"/>
+          <w:sz w:val="20"/>
+        </w:rPr>
+        <w:t>);</w:t>
+      </w:r>
+      <w:r>
+        <w:rPr>
+          <w:rFonts w:ascii="Publico Text Web" w:hAnsi="Publico Text Web" w:eastAsia="Publico Text Web"/>
+          <w:b w:val="0"/>
+          <w:i w:val="0"/>
+          <w:color w:val="000000"/>
+          <w:sz w:val="20"/>
+        </w:rPr>
+        <w:t xml:space="preserve"> Agile Arizona, 2020 </w:t>
+      </w:r>
+      <w:r>
+        <w:rPr>
+          <w:rFonts w:ascii="Times New Roman" w:hAnsi="Times New Roman" w:eastAsia="Times New Roman"/>
+          <w:b w:val="0"/>
+          <w:i w:val="0"/>
+          <w:color w:val="000000"/>
+          <w:sz w:val="20"/>
+        </w:rPr>
+        <w:t>(</w:t>
+      </w:r>
+      <w:r>
+        <w:rPr>
+          <w:rFonts w:ascii="Publico Text Web" w:hAnsi="Publico Text Web" w:eastAsia="Publico Text Web"/>
+          <w:b w:val="0"/>
+          <w:i w:val="0"/>
+          <w:color w:val="000000"/>
+          <w:sz w:val="20"/>
+        </w:rPr>
+        <w:t>invited</w:t>
+      </w:r>
+      <w:r>
+        <w:rPr>
+          <w:rFonts w:ascii="Times New Roman" w:hAnsi="Times New Roman" w:eastAsia="Times New Roman"/>
+          <w:b w:val="0"/>
+          <w:i w:val="0"/>
+          <w:color w:val="000000"/>
+          <w:sz w:val="20"/>
+        </w:rPr>
+        <w:t>);</w:t>
+      </w:r>
+      <w:r>
+        <w:rPr>
+          <w:rFonts w:ascii="Publico Text Web" w:hAnsi="Publico Text Web" w:eastAsia="Publico Text Web"/>
+          <w:b w:val="0"/>
+          <w:i w:val="0"/>
+          <w:color w:val="000000"/>
+          <w:sz w:val="20"/>
+        </w:rPr>
+        <w:t xml:space="preserve"> TriAgile </w:t>
+      </w:r>
+      <w:r>
+        <w:rPr>
+          <w:rFonts w:ascii="Publico Text Web" w:hAnsi="Publico Text Web" w:eastAsia="Publico Text Web"/>
+          <w:b w:val="0"/>
+          <w:i w:val="0"/>
+          <w:color w:val="000000"/>
+          <w:sz w:val="20"/>
+        </w:rPr>
+        <w:t>2022.</w:t>
+      </w:r>
+    </w:p>
+    <w:p>
+      <w:pPr>
+        <w:autoSpaceDN w:val="0"/>
+        <w:autoSpaceDE w:val="0"/>
+        <w:widowControl/>
+        <w:spacing w:line="336" w:lineRule="auto" w:before="190" w:after="0"/>
         <w:ind w:left="548" w:right="144" w:hanging="122"/>
         <w:jc w:val="left"/>
       </w:pPr>
@@ -10136,6 +10296,3996 @@
           <w:sz w:val="20"/>
         </w:rPr>
         <w:t xml:space="preserve"> Kendall Square Agilists, 2017.</w:t>
+      </w:r>
+    </w:p>
+    <w:p>
+      <w:pPr>
+        <w:autoSpaceDN w:val="0"/>
+        <w:tabs>
+          <w:tab w:pos="548" w:val="left"/>
+        </w:tabs>
+        <w:autoSpaceDE w:val="0"/>
+        <w:widowControl/>
+        <w:spacing w:line="302" w:lineRule="auto" w:before="184" w:after="0"/>
+        <w:ind w:left="426" w:right="288" w:firstLine="0"/>
+        <w:jc w:val="left"/>
+      </w:pPr>
+      <w:r>
+        <w:rPr>
+          <w:rFonts w:ascii="Times New Roman" w:hAnsi="Times New Roman" w:eastAsia="Times New Roman"/>
+          <w:b w:val="0"/>
+          <w:i w:val="0"/>
+          <w:color w:val="000000"/>
+          <w:sz w:val="20"/>
+        </w:rPr>
+        <w:t xml:space="preserve">◦ </w:t>
+      </w:r>
+      <w:r>
+        <w:rPr>
+          <w:rFonts w:ascii="Publico Text Web" w:hAnsi="Publico Text Web" w:eastAsia="Publico Text Web"/>
+          <w:b w:val="0"/>
+          <w:i w:val="0"/>
+          <w:color w:val="000000"/>
+          <w:sz w:val="20"/>
+        </w:rPr>
+        <w:t xml:space="preserve">Agile Dojo </w:t>
+      </w:r>
+      <w:r>
+        <w:rPr>
+          <w:rFonts w:ascii="Times New Roman" w:hAnsi="Times New Roman" w:eastAsia="Times New Roman"/>
+          <w:b w:val="0"/>
+          <w:i w:val="0"/>
+          <w:color w:val="000000"/>
+          <w:sz w:val="20"/>
+        </w:rPr>
+        <w:t>–</w:t>
+      </w:r>
+      <w:r>
+        <w:rPr>
+          <w:rFonts w:ascii="Publico Text Web" w:hAnsi="Publico Text Web" w:eastAsia="Publico Text Web"/>
+          <w:b w:val="0"/>
+          <w:i w:val="0"/>
+          <w:color w:val="000000"/>
+          <w:sz w:val="20"/>
+        </w:rPr>
+        <w:t xml:space="preserve"> the monthly meet-up I host, where participants learn skills and activities to bring </w:t>
+      </w:r>
+      <w:r>
+        <w:tab/>
+      </w:r>
+      <w:r>
+        <w:rPr>
+          <w:rFonts w:ascii="Publico Text Web" w:hAnsi="Publico Text Web" w:eastAsia="Publico Text Web"/>
+          <w:b w:val="0"/>
+          <w:i w:val="0"/>
+          <w:color w:val="000000"/>
+          <w:sz w:val="20"/>
+        </w:rPr>
+        <w:t>agility to their organizations, 2015-present.</w:t>
+      </w:r>
+    </w:p>
+    <w:p>
+      <w:pPr>
+        <w:autoSpaceDN w:val="0"/>
+        <w:autoSpaceDE w:val="0"/>
+        <w:widowControl/>
+        <w:spacing w:line="233" w:lineRule="auto" w:before="188" w:after="0"/>
+        <w:ind w:left="426" w:right="0" w:firstLine="0"/>
+        <w:jc w:val="left"/>
+      </w:pPr>
+      <w:r>
+        <w:rPr>
+          <w:rFonts w:ascii="Times New Roman" w:hAnsi="Times New Roman" w:eastAsia="Times New Roman"/>
+          <w:b w:val="0"/>
+          <w:i w:val="0"/>
+          <w:color w:val="000000"/>
+          <w:sz w:val="20"/>
+        </w:rPr>
+        <w:t xml:space="preserve">◦ </w:t>
+      </w:r>
+      <w:r>
+        <w:rPr>
+          <w:rFonts w:ascii="Publico Text Web" w:hAnsi="Publico Text Web" w:eastAsia="Publico Text Web"/>
+          <w:b w:val="0"/>
+          <w:i w:val="0"/>
+          <w:color w:val="000000"/>
+          <w:sz w:val="20"/>
+        </w:rPr>
+        <w:t xml:space="preserve">Course Creation Canvas </w:t>
+      </w:r>
+      <w:r>
+        <w:rPr>
+          <w:rFonts w:ascii="Times New Roman" w:hAnsi="Times New Roman" w:eastAsia="Times New Roman"/>
+          <w:b w:val="0"/>
+          <w:i w:val="0"/>
+          <w:color w:val="000000"/>
+          <w:sz w:val="20"/>
+        </w:rPr>
+        <w:t>–</w:t>
+      </w:r>
+      <w:r>
+        <w:rPr>
+          <w:rFonts w:ascii="Publico Text Web" w:hAnsi="Publico Text Web" w:eastAsia="Publico Text Web"/>
+          <w:b w:val="0"/>
+          <w:i w:val="0"/>
+          <w:color w:val="000000"/>
+          <w:sz w:val="20"/>
+        </w:rPr>
+        <w:t xml:space="preserve"> Miro, 2022 </w:t>
+      </w:r>
+      <w:r>
+        <w:rPr>
+          <w:rFonts w:ascii="Times New Roman" w:hAnsi="Times New Roman" w:eastAsia="Times New Roman"/>
+          <w:b w:val="0"/>
+          <w:i w:val="0"/>
+          <w:color w:val="000000"/>
+          <w:sz w:val="20"/>
+        </w:rPr>
+        <w:t>(</w:t>
+      </w:r>
+      <w:r>
+        <w:rPr>
+          <w:rFonts w:ascii="Publico Text Web" w:hAnsi="Publico Text Web" w:eastAsia="Publico Text Web"/>
+          <w:b w:val="0"/>
+          <w:i w:val="0"/>
+          <w:color w:val="000000"/>
+          <w:sz w:val="20"/>
+        </w:rPr>
+        <w:t>invited</w:t>
+      </w:r>
+      <w:r>
+        <w:rPr>
+          <w:rFonts w:ascii="Times New Roman" w:hAnsi="Times New Roman" w:eastAsia="Times New Roman"/>
+          <w:b w:val="0"/>
+          <w:i w:val="0"/>
+          <w:color w:val="000000"/>
+          <w:sz w:val="20"/>
+        </w:rPr>
+        <w:t>)</w:t>
+      </w:r>
+      <w:r>
+        <w:rPr>
+          <w:rFonts w:ascii="Publico Text Web" w:hAnsi="Publico Text Web" w:eastAsia="Publico Text Web"/>
+          <w:b w:val="0"/>
+          <w:i w:val="0"/>
+          <w:color w:val="000000"/>
+          <w:sz w:val="20"/>
+        </w:rPr>
+        <w:t>.</w:t>
+      </w:r>
+    </w:p>
+    <w:p>
+      <w:pPr>
+        <w:autoSpaceDN w:val="0"/>
+        <w:tabs>
+          <w:tab w:pos="548" w:val="left"/>
+        </w:tabs>
+        <w:autoSpaceDE w:val="0"/>
+        <w:widowControl/>
+        <w:spacing w:line="286" w:lineRule="auto" w:before="186" w:after="0"/>
+        <w:ind w:left="426" w:right="720" w:firstLine="0"/>
+        <w:jc w:val="left"/>
+      </w:pPr>
+      <w:r>
+        <w:rPr>
+          <w:rFonts w:ascii="Times New Roman" w:hAnsi="Times New Roman" w:eastAsia="Times New Roman"/>
+          <w:b w:val="0"/>
+          <w:i w:val="0"/>
+          <w:color w:val="000000"/>
+          <w:sz w:val="20"/>
+        </w:rPr>
+        <w:t xml:space="preserve">◦ </w:t>
+      </w:r>
+      <w:r>
+        <w:rPr>
+          <w:rFonts w:ascii="Publico Text Web" w:hAnsi="Publico Text Web" w:eastAsia="Publico Text Web"/>
+          <w:b w:val="0"/>
+          <w:i w:val="0"/>
+          <w:color w:val="000000"/>
+          <w:sz w:val="20"/>
+        </w:rPr>
+        <w:t>Test-Driven Development</w:t>
+      </w:r>
+      <w:r>
+        <w:rPr>
+          <w:rFonts w:ascii="Times New Roman" w:hAnsi="Times New Roman" w:eastAsia="Times New Roman"/>
+          <w:b w:val="0"/>
+          <w:i w:val="0"/>
+          <w:color w:val="000000"/>
+          <w:sz w:val="20"/>
+        </w:rPr>
+        <w:t>:</w:t>
+      </w:r>
+      <w:r>
+        <w:rPr>
+          <w:rFonts w:ascii="Publico Text Web" w:hAnsi="Publico Text Web" w:eastAsia="Publico Text Web"/>
+          <w:b w:val="0"/>
+          <w:i w:val="0"/>
+          <w:color w:val="000000"/>
+          <w:sz w:val="20"/>
+        </w:rPr>
+        <w:t xml:space="preserve"> How to Get Started with the Foundations of Technical Agility </w:t>
+      </w:r>
+      <w:r>
+        <w:rPr>
+          <w:rFonts w:ascii="Times New Roman" w:hAnsi="Times New Roman" w:eastAsia="Times New Roman"/>
+          <w:b w:val="0"/>
+          <w:i w:val="0"/>
+          <w:color w:val="000000"/>
+          <w:sz w:val="20"/>
+        </w:rPr>
+        <w:t>–</w:t>
+      </w:r>
+      <w:r>
+        <w:tab/>
+      </w:r>
+      <w:r>
+        <w:rPr>
+          <w:rFonts w:ascii="Publico Text Web" w:hAnsi="Publico Text Web" w:eastAsia="Publico Text Web"/>
+          <w:b w:val="0"/>
+          <w:i w:val="0"/>
+          <w:color w:val="000000"/>
+          <w:sz w:val="20"/>
+        </w:rPr>
+        <w:t xml:space="preserve">Excellence In Agile conference, 2021 </w:t>
+      </w:r>
+      <w:r>
+        <w:rPr>
+          <w:rFonts w:ascii="Times New Roman" w:hAnsi="Times New Roman" w:eastAsia="Times New Roman"/>
+          <w:b w:val="0"/>
+          <w:i w:val="0"/>
+          <w:color w:val="000000"/>
+          <w:sz w:val="20"/>
+        </w:rPr>
+        <w:t>(</w:t>
+      </w:r>
+      <w:r>
+        <w:rPr>
+          <w:rFonts w:ascii="Publico Text Web" w:hAnsi="Publico Text Web" w:eastAsia="Publico Text Web"/>
+          <w:b w:val="0"/>
+          <w:i w:val="0"/>
+          <w:color w:val="000000"/>
+          <w:sz w:val="20"/>
+        </w:rPr>
+        <w:t>invited</w:t>
+      </w:r>
+      <w:r>
+        <w:rPr>
+          <w:rFonts w:ascii="Times New Roman" w:hAnsi="Times New Roman" w:eastAsia="Times New Roman"/>
+          <w:b w:val="0"/>
+          <w:i w:val="0"/>
+          <w:color w:val="000000"/>
+          <w:sz w:val="20"/>
+        </w:rPr>
+        <w:t>)</w:t>
+      </w:r>
+      <w:r>
+        <w:rPr>
+          <w:rFonts w:ascii="Publico Text Web" w:hAnsi="Publico Text Web" w:eastAsia="Publico Text Web"/>
+          <w:b w:val="0"/>
+          <w:i w:val="0"/>
+          <w:color w:val="000000"/>
+          <w:sz w:val="20"/>
+        </w:rPr>
+        <w:t>.</w:t>
+      </w:r>
+    </w:p>
+    <w:p>
+      <w:pPr>
+        <w:autoSpaceDN w:val="0"/>
+        <w:autoSpaceDE w:val="0"/>
+        <w:widowControl/>
+        <w:spacing w:line="314" w:lineRule="auto" w:before="186" w:after="0"/>
+        <w:ind w:left="548" w:right="288" w:hanging="122"/>
+        <w:jc w:val="left"/>
+      </w:pPr>
+      <w:r>
+        <w:rPr>
+          <w:rFonts w:ascii="Times New Roman" w:hAnsi="Times New Roman" w:eastAsia="Times New Roman"/>
+          <w:b w:val="0"/>
+          <w:i w:val="0"/>
+          <w:color w:val="000000"/>
+          <w:sz w:val="20"/>
+        </w:rPr>
+        <w:t xml:space="preserve">◦ </w:t>
+      </w:r>
+      <w:r>
+        <w:rPr>
+          <w:rFonts w:ascii="Publico Text Web" w:hAnsi="Publico Text Web" w:eastAsia="Publico Text Web"/>
+          <w:b w:val="0"/>
+          <w:i w:val="0"/>
+          <w:color w:val="000000"/>
+          <w:sz w:val="20"/>
+        </w:rPr>
+        <w:t>Team Transformation Canvas</w:t>
+      </w:r>
+      <w:r>
+        <w:rPr>
+          <w:rFonts w:ascii="Times New Roman" w:hAnsi="Times New Roman" w:eastAsia="Times New Roman"/>
+          <w:b w:val="0"/>
+          <w:i w:val="0"/>
+          <w:color w:val="000000"/>
+          <w:sz w:val="20"/>
+        </w:rPr>
+        <w:t>:</w:t>
+      </w:r>
+      <w:r>
+        <w:rPr>
+          <w:rFonts w:ascii="Publico Text Web" w:hAnsi="Publico Text Web" w:eastAsia="Publico Text Web"/>
+          <w:b w:val="0"/>
+          <w:i w:val="0"/>
+          <w:color w:val="000000"/>
+          <w:sz w:val="20"/>
+        </w:rPr>
+        <w:t xml:space="preserve"> Team Building Starts With You </w:t>
+      </w:r>
+      <w:r>
+        <w:rPr>
+          <w:rFonts w:ascii="Times New Roman" w:hAnsi="Times New Roman" w:eastAsia="Times New Roman"/>
+          <w:b w:val="0"/>
+          <w:i w:val="0"/>
+          <w:color w:val="000000"/>
+          <w:sz w:val="20"/>
+        </w:rPr>
+        <w:t>–</w:t>
+      </w:r>
+      <w:r>
+        <w:rPr>
+          <w:rFonts w:ascii="Publico Text Web" w:hAnsi="Publico Text Web" w:eastAsia="Publico Text Web"/>
+          <w:b w:val="0"/>
+          <w:i w:val="0"/>
+          <w:color w:val="000000"/>
+          <w:sz w:val="20"/>
+        </w:rPr>
+        <w:t xml:space="preserve"> Agile India, 2021 </w:t>
+      </w:r>
+      <w:r>
+        <w:rPr>
+          <w:rFonts w:ascii="Times New Roman" w:hAnsi="Times New Roman" w:eastAsia="Times New Roman"/>
+          <w:b w:val="0"/>
+          <w:i w:val="0"/>
+          <w:color w:val="000000"/>
+          <w:sz w:val="20"/>
+        </w:rPr>
+        <w:t>(</w:t>
+      </w:r>
+      <w:r>
+        <w:rPr>
+          <w:rFonts w:ascii="Publico Text Web" w:hAnsi="Publico Text Web" w:eastAsia="Publico Text Web"/>
+          <w:b w:val="0"/>
+          <w:i w:val="0"/>
+          <w:color w:val="000000"/>
+          <w:sz w:val="20"/>
+        </w:rPr>
+        <w:t>invited</w:t>
+      </w:r>
+      <w:r>
+        <w:rPr>
+          <w:rFonts w:ascii="Times New Roman" w:hAnsi="Times New Roman" w:eastAsia="Times New Roman"/>
+          <w:b w:val="0"/>
+          <w:i w:val="0"/>
+          <w:color w:val="000000"/>
+          <w:sz w:val="20"/>
+        </w:rPr>
+        <w:t>)</w:t>
+      </w:r>
+      <w:r>
+        <w:rPr>
+          <w:rFonts w:ascii="Publico Text Web" w:hAnsi="Publico Text Web" w:eastAsia="Publico Text Web"/>
+          <w:b w:val="0"/>
+          <w:i w:val="0"/>
+          <w:color w:val="000000"/>
+          <w:sz w:val="20"/>
+        </w:rPr>
+        <w:t xml:space="preserve">. Also </w:t>
+      </w:r>
+      <w:r>
+        <w:rPr>
+          <w:rFonts w:ascii="Publico Text Web" w:hAnsi="Publico Text Web" w:eastAsia="Publico Text Web"/>
+          <w:b w:val="0"/>
+          <w:i w:val="0"/>
+          <w:color w:val="000000"/>
+          <w:sz w:val="20"/>
+        </w:rPr>
+        <w:t>at Scrum Masters of the Universe, 2022</w:t>
+      </w:r>
+      <w:r>
+        <w:rPr>
+          <w:rFonts w:ascii="Times New Roman" w:hAnsi="Times New Roman" w:eastAsia="Times New Roman"/>
+          <w:b w:val="0"/>
+          <w:i w:val="0"/>
+          <w:color w:val="000000"/>
+          <w:sz w:val="20"/>
+        </w:rPr>
+        <w:t>;</w:t>
+      </w:r>
+      <w:r>
+        <w:rPr>
+          <w:rFonts w:ascii="Publico Text Web" w:hAnsi="Publico Text Web" w:eastAsia="Publico Text Web"/>
+          <w:b w:val="0"/>
+          <w:i w:val="0"/>
+          <w:color w:val="000000"/>
+          <w:sz w:val="20"/>
+        </w:rPr>
+        <w:t xml:space="preserve"> Agile RI, 2021</w:t>
+      </w:r>
+      <w:r>
+        <w:rPr>
+          <w:rFonts w:ascii="Times New Roman" w:hAnsi="Times New Roman" w:eastAsia="Times New Roman"/>
+          <w:b w:val="0"/>
+          <w:i w:val="0"/>
+          <w:color w:val="000000"/>
+          <w:sz w:val="20"/>
+        </w:rPr>
+        <w:t>;</w:t>
+      </w:r>
+      <w:r>
+        <w:rPr>
+          <w:rFonts w:ascii="Publico Text Web" w:hAnsi="Publico Text Web" w:eastAsia="Publico Text Web"/>
+          <w:b w:val="0"/>
+          <w:i w:val="0"/>
+          <w:color w:val="000000"/>
+          <w:sz w:val="20"/>
+        </w:rPr>
+        <w:t xml:space="preserve"> Agile Arizona, 2021</w:t>
+      </w:r>
+      <w:r>
+        <w:rPr>
+          <w:rFonts w:ascii="Times New Roman" w:hAnsi="Times New Roman" w:eastAsia="Times New Roman"/>
+          <w:b w:val="0"/>
+          <w:i w:val="0"/>
+          <w:color w:val="000000"/>
+          <w:sz w:val="20"/>
+        </w:rPr>
+        <w:t>;</w:t>
+      </w:r>
+      <w:r>
+        <w:rPr>
+          <w:rFonts w:ascii="Publico Text Web" w:hAnsi="Publico Text Web" w:eastAsia="Publico Text Web"/>
+          <w:b w:val="0"/>
+          <w:i w:val="0"/>
+          <w:color w:val="000000"/>
+          <w:sz w:val="20"/>
+        </w:rPr>
+        <w:t xml:space="preserve"> Agile Austin, 2021</w:t>
+      </w:r>
+      <w:r>
+        <w:rPr>
+          <w:rFonts w:ascii="Times New Roman" w:hAnsi="Times New Roman" w:eastAsia="Times New Roman"/>
+          <w:b w:val="0"/>
+          <w:i w:val="0"/>
+          <w:color w:val="000000"/>
+          <w:sz w:val="20"/>
+        </w:rPr>
+        <w:t xml:space="preserve">; </w:t>
+      </w:r>
+      <w:r>
+        <w:rPr>
+          <w:rFonts w:ascii="Publico Text Web" w:hAnsi="Publico Text Web" w:eastAsia="Publico Text Web"/>
+          <w:b w:val="0"/>
+          <w:i w:val="0"/>
+          <w:color w:val="000000"/>
+          <w:sz w:val="20"/>
+        </w:rPr>
+        <w:t>Comparative Agility Meetup, 2021</w:t>
+      </w:r>
+      <w:r>
+        <w:rPr>
+          <w:rFonts w:ascii="Times New Roman" w:hAnsi="Times New Roman" w:eastAsia="Times New Roman"/>
+          <w:b w:val="0"/>
+          <w:i w:val="0"/>
+          <w:color w:val="000000"/>
+          <w:sz w:val="20"/>
+        </w:rPr>
+        <w:t>;</w:t>
+      </w:r>
+      <w:r>
+        <w:rPr>
+          <w:rFonts w:ascii="Publico Text Web" w:hAnsi="Publico Text Web" w:eastAsia="Publico Text Web"/>
+          <w:b w:val="0"/>
+          <w:i w:val="0"/>
+          <w:color w:val="000000"/>
+          <w:sz w:val="20"/>
+        </w:rPr>
+        <w:t xml:space="preserve"> Craft 2021</w:t>
+      </w:r>
+      <w:r>
+        <w:rPr>
+          <w:rFonts w:ascii="Times New Roman" w:hAnsi="Times New Roman" w:eastAsia="Times New Roman"/>
+          <w:b w:val="0"/>
+          <w:i w:val="0"/>
+          <w:color w:val="000000"/>
+          <w:sz w:val="20"/>
+        </w:rPr>
+        <w:t>;</w:t>
+      </w:r>
+      <w:r>
+        <w:rPr>
+          <w:rFonts w:ascii="Publico Text Web" w:hAnsi="Publico Text Web" w:eastAsia="Publico Text Web"/>
+          <w:b w:val="0"/>
+          <w:i w:val="0"/>
+          <w:color w:val="000000"/>
+          <w:sz w:val="20"/>
+        </w:rPr>
+        <w:t xml:space="preserve"> Agile Hartford, 2020</w:t>
+      </w:r>
+      <w:r>
+        <w:rPr>
+          <w:rFonts w:ascii="Times New Roman" w:hAnsi="Times New Roman" w:eastAsia="Times New Roman"/>
+          <w:b w:val="0"/>
+          <w:i w:val="0"/>
+          <w:color w:val="000000"/>
+          <w:sz w:val="20"/>
+        </w:rPr>
+        <w:t>;</w:t>
+      </w:r>
+      <w:r>
+        <w:rPr>
+          <w:rFonts w:ascii="Publico Text Web" w:hAnsi="Publico Text Web" w:eastAsia="Publico Text Web"/>
+          <w:b w:val="0"/>
+          <w:i w:val="0"/>
+          <w:color w:val="000000"/>
+          <w:sz w:val="20"/>
+        </w:rPr>
+        <w:t xml:space="preserve"> Agile RTP, 2020</w:t>
+      </w:r>
+      <w:r>
+        <w:rPr>
+          <w:rFonts w:ascii="Times New Roman" w:hAnsi="Times New Roman" w:eastAsia="Times New Roman"/>
+          <w:b w:val="0"/>
+          <w:i w:val="0"/>
+          <w:color w:val="000000"/>
+          <w:sz w:val="20"/>
+        </w:rPr>
+        <w:t>;</w:t>
+      </w:r>
+      <w:r>
+        <w:rPr>
+          <w:rFonts w:ascii="Publico Text Web" w:hAnsi="Publico Text Web" w:eastAsia="Publico Text Web"/>
+          <w:b w:val="0"/>
+          <w:i w:val="0"/>
+          <w:color w:val="000000"/>
+          <w:sz w:val="20"/>
+        </w:rPr>
+        <w:t xml:space="preserve"> Venture </w:t>
+      </w:r>
+      <w:r>
+        <w:rPr>
+          <w:rFonts w:ascii="Publico Text Web" w:hAnsi="Publico Text Web" w:eastAsia="Publico Text Web"/>
+          <w:b w:val="0"/>
+          <w:i w:val="0"/>
+          <w:color w:val="000000"/>
+          <w:sz w:val="20"/>
+        </w:rPr>
+        <w:t>Cafe, 2020</w:t>
+      </w:r>
+      <w:r>
+        <w:rPr>
+          <w:rFonts w:ascii="Times New Roman" w:hAnsi="Times New Roman" w:eastAsia="Times New Roman"/>
+          <w:b w:val="0"/>
+          <w:i w:val="0"/>
+          <w:color w:val="000000"/>
+          <w:sz w:val="20"/>
+        </w:rPr>
+        <w:t>;</w:t>
+      </w:r>
+      <w:r>
+        <w:rPr>
+          <w:rFonts w:ascii="Publico Text Web" w:hAnsi="Publico Text Web" w:eastAsia="Publico Text Web"/>
+          <w:b w:val="0"/>
+          <w:i w:val="0"/>
+          <w:color w:val="000000"/>
+          <w:sz w:val="20"/>
+        </w:rPr>
+        <w:t xml:space="preserve"> Agile Games Summit, 2020</w:t>
+      </w:r>
+      <w:r>
+        <w:rPr>
+          <w:rFonts w:ascii="Times New Roman" w:hAnsi="Times New Roman" w:eastAsia="Times New Roman"/>
+          <w:b w:val="0"/>
+          <w:i w:val="0"/>
+          <w:color w:val="000000"/>
+          <w:sz w:val="20"/>
+        </w:rPr>
+        <w:t>;</w:t>
+      </w:r>
+      <w:r>
+        <w:rPr>
+          <w:rFonts w:ascii="Publico Text Web" w:hAnsi="Publico Text Web" w:eastAsia="Publico Text Web"/>
+          <w:b w:val="0"/>
+          <w:i w:val="0"/>
+          <w:color w:val="000000"/>
+          <w:sz w:val="20"/>
+        </w:rPr>
+        <w:t xml:space="preserve"> AgileCamp SF, 2019</w:t>
+      </w:r>
+      <w:r>
+        <w:rPr>
+          <w:rFonts w:ascii="Times New Roman" w:hAnsi="Times New Roman" w:eastAsia="Times New Roman"/>
+          <w:b w:val="0"/>
+          <w:i w:val="0"/>
+          <w:color w:val="000000"/>
+          <w:sz w:val="20"/>
+        </w:rPr>
+        <w:t>;</w:t>
+      </w:r>
+      <w:r>
+        <w:rPr>
+          <w:rFonts w:ascii="Publico Text Web" w:hAnsi="Publico Text Web" w:eastAsia="Publico Text Web"/>
+          <w:b w:val="0"/>
+          <w:i w:val="0"/>
+          <w:color w:val="000000"/>
+          <w:sz w:val="20"/>
+        </w:rPr>
+        <w:t xml:space="preserve"> Agile Arizona, 2019.</w:t>
+      </w:r>
+    </w:p>
+    <w:p>
+      <w:pPr>
+        <w:autoSpaceDN w:val="0"/>
+        <w:tabs>
+          <w:tab w:pos="548" w:val="left"/>
+        </w:tabs>
+        <w:autoSpaceDE w:val="0"/>
+        <w:widowControl/>
+        <w:spacing w:line="288" w:lineRule="auto" w:before="186" w:after="0"/>
+        <w:ind w:left="426" w:right="288" w:firstLine="0"/>
+        <w:jc w:val="left"/>
+      </w:pPr>
+      <w:r>
+        <w:rPr>
+          <w:rFonts w:ascii="Times New Roman" w:hAnsi="Times New Roman" w:eastAsia="Times New Roman"/>
+          <w:b w:val="0"/>
+          <w:i w:val="0"/>
+          <w:color w:val="000000"/>
+          <w:sz w:val="20"/>
+        </w:rPr>
+        <w:t xml:space="preserve">◦ </w:t>
+      </w:r>
+      <w:r>
+        <w:rPr>
+          <w:rFonts w:ascii="Publico Text Web" w:hAnsi="Publico Text Web" w:eastAsia="Publico Text Web"/>
+          <w:b w:val="0"/>
+          <w:i w:val="0"/>
+          <w:color w:val="000000"/>
+          <w:sz w:val="20"/>
+        </w:rPr>
+        <w:t>Test-Driven Development</w:t>
+      </w:r>
+      <w:r>
+        <w:rPr>
+          <w:rFonts w:ascii="Times New Roman" w:hAnsi="Times New Roman" w:eastAsia="Times New Roman"/>
+          <w:b w:val="0"/>
+          <w:i w:val="0"/>
+          <w:color w:val="000000"/>
+          <w:sz w:val="20"/>
+        </w:rPr>
+        <w:t>:</w:t>
+      </w:r>
+      <w:r>
+        <w:rPr>
+          <w:rFonts w:ascii="Publico Text Web" w:hAnsi="Publico Text Web" w:eastAsia="Publico Text Web"/>
+          <w:b w:val="0"/>
+          <w:i w:val="0"/>
+          <w:color w:val="000000"/>
+          <w:sz w:val="20"/>
+        </w:rPr>
+        <w:t xml:space="preserve"> A Stunningly Quick Introduction for Everyone </w:t>
+      </w:r>
+      <w:r>
+        <w:rPr>
+          <w:rFonts w:ascii="Times New Roman" w:hAnsi="Times New Roman" w:eastAsia="Times New Roman"/>
+          <w:b w:val="0"/>
+          <w:i w:val="0"/>
+          <w:color w:val="000000"/>
+          <w:sz w:val="20"/>
+        </w:rPr>
+        <w:t>–</w:t>
+      </w:r>
+      <w:r>
+        <w:rPr>
+          <w:rFonts w:ascii="Publico Text Web" w:hAnsi="Publico Text Web" w:eastAsia="Publico Text Web"/>
+          <w:b w:val="0"/>
+          <w:i w:val="0"/>
+          <w:color w:val="000000"/>
+          <w:sz w:val="20"/>
+        </w:rPr>
+        <w:t xml:space="preserve"> Agile Arizona, 2021 </w:t>
+      </w:r>
+      <w:r>
+        <w:tab/>
+      </w:r>
+      <w:r>
+        <w:rPr>
+          <w:rFonts w:ascii="Times New Roman" w:hAnsi="Times New Roman" w:eastAsia="Times New Roman"/>
+          <w:b w:val="0"/>
+          <w:i w:val="0"/>
+          <w:color w:val="000000"/>
+          <w:sz w:val="20"/>
+        </w:rPr>
+        <w:t>(</w:t>
+      </w:r>
+      <w:r>
+        <w:rPr>
+          <w:rFonts w:ascii="Publico Text Web" w:hAnsi="Publico Text Web" w:eastAsia="Publico Text Web"/>
+          <w:b w:val="0"/>
+          <w:i w:val="0"/>
+          <w:color w:val="000000"/>
+          <w:sz w:val="20"/>
+        </w:rPr>
+        <w:t>invited</w:t>
+      </w:r>
+      <w:r>
+        <w:rPr>
+          <w:rFonts w:ascii="Times New Roman" w:hAnsi="Times New Roman" w:eastAsia="Times New Roman"/>
+          <w:b w:val="0"/>
+          <w:i w:val="0"/>
+          <w:color w:val="000000"/>
+          <w:sz w:val="20"/>
+        </w:rPr>
+        <w:t>)</w:t>
+      </w:r>
+      <w:r>
+        <w:rPr>
+          <w:rFonts w:ascii="Publico Text Web" w:hAnsi="Publico Text Web" w:eastAsia="Publico Text Web"/>
+          <w:b w:val="0"/>
+          <w:i w:val="0"/>
+          <w:color w:val="000000"/>
+          <w:sz w:val="20"/>
+        </w:rPr>
+        <w:t xml:space="preserve">. Also at Agile </w:t>
+      </w:r>
+      <w:r>
+        <w:rPr>
+          <w:rFonts w:ascii="Times New Roman" w:hAnsi="Times New Roman" w:eastAsia="Times New Roman"/>
+          <w:b w:val="0"/>
+          <w:i w:val="0"/>
+          <w:color w:val="000000"/>
+          <w:sz w:val="20"/>
+        </w:rPr>
+        <w:t>&amp;</w:t>
+      </w:r>
+      <w:r>
+        <w:rPr>
+          <w:rFonts w:ascii="Publico Text Web" w:hAnsi="Publico Text Web" w:eastAsia="Publico Text Web"/>
+          <w:b w:val="0"/>
+          <w:i w:val="0"/>
+          <w:color w:val="000000"/>
+          <w:sz w:val="20"/>
+        </w:rPr>
+        <w:t xml:space="preserve"> Scrum 2021</w:t>
+      </w:r>
+      <w:r>
+        <w:rPr>
+          <w:rFonts w:ascii="Times New Roman" w:hAnsi="Times New Roman" w:eastAsia="Times New Roman"/>
+          <w:b w:val="0"/>
+          <w:i w:val="0"/>
+          <w:color w:val="000000"/>
+          <w:sz w:val="20"/>
+        </w:rPr>
+        <w:t>;</w:t>
+      </w:r>
+      <w:r>
+        <w:rPr>
+          <w:rFonts w:ascii="Publico Text Web" w:hAnsi="Publico Text Web" w:eastAsia="Publico Text Web"/>
+          <w:b w:val="0"/>
+          <w:i w:val="0"/>
+          <w:color w:val="000000"/>
+          <w:sz w:val="20"/>
+        </w:rPr>
+        <w:t xml:space="preserve"> TestingConf, 2020</w:t>
+      </w:r>
+      <w:r>
+        <w:rPr>
+          <w:rFonts w:ascii="Times New Roman" w:hAnsi="Times New Roman" w:eastAsia="Times New Roman"/>
+          <w:b w:val="0"/>
+          <w:i w:val="0"/>
+          <w:color w:val="000000"/>
+          <w:sz w:val="20"/>
+        </w:rPr>
+        <w:t>;</w:t>
+      </w:r>
+      <w:r>
+        <w:rPr>
+          <w:rFonts w:ascii="Publico Text Web" w:hAnsi="Publico Text Web" w:eastAsia="Publico Text Web"/>
+          <w:b w:val="0"/>
+          <w:i w:val="0"/>
+          <w:color w:val="000000"/>
+          <w:sz w:val="20"/>
+        </w:rPr>
+        <w:t xml:space="preserve"> Ministry of Testing Boston, 2020.</w:t>
+      </w:r>
+    </w:p>
+    <w:p>
+      <w:pPr>
+        <w:autoSpaceDN w:val="0"/>
+        <w:autoSpaceDE w:val="0"/>
+        <w:widowControl/>
+        <w:spacing w:line="233" w:lineRule="auto" w:before="186" w:after="0"/>
+        <w:ind w:left="426" w:right="0" w:firstLine="0"/>
+        <w:jc w:val="left"/>
+      </w:pPr>
+      <w:r>
+        <w:rPr>
+          <w:rFonts w:ascii="Times New Roman" w:hAnsi="Times New Roman" w:eastAsia="Times New Roman"/>
+          <w:b w:val="0"/>
+          <w:i w:val="0"/>
+          <w:color w:val="000000"/>
+          <w:sz w:val="20"/>
+        </w:rPr>
+        <w:t xml:space="preserve">◦ </w:t>
+      </w:r>
+      <w:r>
+        <w:rPr>
+          <w:rFonts w:ascii="Publico Text Web" w:hAnsi="Publico Text Web" w:eastAsia="Publico Text Web"/>
+          <w:b w:val="0"/>
+          <w:i w:val="0"/>
+          <w:color w:val="000000"/>
+          <w:sz w:val="20"/>
+        </w:rPr>
+        <w:t xml:space="preserve">Lean Coffee to Build Stronger Teams </w:t>
+      </w:r>
+      <w:r>
+        <w:rPr>
+          <w:rFonts w:ascii="Times New Roman" w:hAnsi="Times New Roman" w:eastAsia="Times New Roman"/>
+          <w:b w:val="0"/>
+          <w:i w:val="0"/>
+          <w:color w:val="000000"/>
+          <w:sz w:val="20"/>
+        </w:rPr>
+        <w:t>–</w:t>
+      </w:r>
+      <w:r>
+        <w:rPr>
+          <w:rFonts w:ascii="Publico Text Web" w:hAnsi="Publico Text Web" w:eastAsia="Publico Text Web"/>
+          <w:b w:val="0"/>
+          <w:i w:val="0"/>
+          <w:color w:val="000000"/>
+          <w:sz w:val="20"/>
+        </w:rPr>
+        <w:t xml:space="preserve"> Miro, 2021 </w:t>
+      </w:r>
+      <w:r>
+        <w:rPr>
+          <w:rFonts w:ascii="Times New Roman" w:hAnsi="Times New Roman" w:eastAsia="Times New Roman"/>
+          <w:b w:val="0"/>
+          <w:i w:val="0"/>
+          <w:color w:val="000000"/>
+          <w:sz w:val="20"/>
+        </w:rPr>
+        <w:t>(</w:t>
+      </w:r>
+      <w:r>
+        <w:rPr>
+          <w:rFonts w:ascii="Publico Text Web" w:hAnsi="Publico Text Web" w:eastAsia="Publico Text Web"/>
+          <w:b w:val="0"/>
+          <w:i w:val="0"/>
+          <w:color w:val="000000"/>
+          <w:sz w:val="20"/>
+        </w:rPr>
+        <w:t>invited</w:t>
+      </w:r>
+      <w:r>
+        <w:rPr>
+          <w:rFonts w:ascii="Times New Roman" w:hAnsi="Times New Roman" w:eastAsia="Times New Roman"/>
+          <w:b w:val="0"/>
+          <w:i w:val="0"/>
+          <w:color w:val="000000"/>
+          <w:sz w:val="20"/>
+        </w:rPr>
+        <w:t>)</w:t>
+      </w:r>
+      <w:r>
+        <w:rPr>
+          <w:rFonts w:ascii="Publico Text Web" w:hAnsi="Publico Text Web" w:eastAsia="Publico Text Web"/>
+          <w:b w:val="0"/>
+          <w:i w:val="0"/>
+          <w:color w:val="000000"/>
+          <w:sz w:val="20"/>
+        </w:rPr>
+        <w:t>.</w:t>
+      </w:r>
+    </w:p>
+    <w:p>
+      <w:pPr>
+        <w:autoSpaceDN w:val="0"/>
+        <w:tabs>
+          <w:tab w:pos="548" w:val="left"/>
+        </w:tabs>
+        <w:autoSpaceDE w:val="0"/>
+        <w:widowControl/>
+        <w:spacing w:line="286" w:lineRule="auto" w:before="186" w:after="0"/>
+        <w:ind w:left="426" w:right="720" w:firstLine="0"/>
+        <w:jc w:val="left"/>
+      </w:pPr>
+      <w:r>
+        <w:rPr>
+          <w:rFonts w:ascii="Times New Roman" w:hAnsi="Times New Roman" w:eastAsia="Times New Roman"/>
+          <w:b w:val="0"/>
+          <w:i w:val="0"/>
+          <w:color w:val="000000"/>
+          <w:sz w:val="20"/>
+        </w:rPr>
+        <w:t xml:space="preserve">◦ </w:t>
+      </w:r>
+      <w:r>
+        <w:rPr>
+          <w:rFonts w:ascii="Publico Text Web" w:hAnsi="Publico Text Web" w:eastAsia="Publico Text Web"/>
+          <w:b w:val="0"/>
+          <w:i w:val="0"/>
+          <w:color w:val="000000"/>
+          <w:sz w:val="20"/>
+        </w:rPr>
+        <w:t>Agile Product Owner Skills</w:t>
+      </w:r>
+      <w:r>
+        <w:rPr>
+          <w:rFonts w:ascii="Times New Roman" w:hAnsi="Times New Roman" w:eastAsia="Times New Roman"/>
+          <w:b w:val="0"/>
+          <w:i w:val="0"/>
+          <w:color w:val="000000"/>
+          <w:sz w:val="20"/>
+        </w:rPr>
+        <w:t>:</w:t>
+      </w:r>
+      <w:r>
+        <w:rPr>
+          <w:rFonts w:ascii="Publico Text Web" w:hAnsi="Publico Text Web" w:eastAsia="Publico Text Web"/>
+          <w:b w:val="0"/>
+          <w:i w:val="0"/>
+          <w:color w:val="000000"/>
+          <w:sz w:val="20"/>
+        </w:rPr>
+        <w:t xml:space="preserve"> How to Build the Right Thing </w:t>
+      </w:r>
+      <w:r>
+        <w:rPr>
+          <w:rFonts w:ascii="Times New Roman" w:hAnsi="Times New Roman" w:eastAsia="Times New Roman"/>
+          <w:b w:val="0"/>
+          <w:i w:val="0"/>
+          <w:color w:val="000000"/>
+          <w:sz w:val="20"/>
+        </w:rPr>
+        <w:t>–</w:t>
+      </w:r>
+      <w:r>
+        <w:rPr>
+          <w:rFonts w:ascii="Publico Text Web" w:hAnsi="Publico Text Web" w:eastAsia="Publico Text Web"/>
+          <w:b w:val="0"/>
+          <w:i w:val="0"/>
+          <w:color w:val="000000"/>
+          <w:sz w:val="20"/>
+        </w:rPr>
+        <w:t xml:space="preserve"> Project Management Institute </w:t>
+      </w:r>
+      <w:r>
+        <w:tab/>
+      </w:r>
+      <w:r>
+        <w:rPr>
+          <w:rFonts w:ascii="Publico Text Web" w:hAnsi="Publico Text Web" w:eastAsia="Publico Text Web"/>
+          <w:b w:val="0"/>
+          <w:i w:val="0"/>
+          <w:color w:val="000000"/>
+          <w:sz w:val="20"/>
+        </w:rPr>
+        <w:t xml:space="preserve">Minnesota Professional Development Day, 2021 </w:t>
+      </w:r>
+      <w:r>
+        <w:rPr>
+          <w:rFonts w:ascii="Times New Roman" w:hAnsi="Times New Roman" w:eastAsia="Times New Roman"/>
+          <w:b w:val="0"/>
+          <w:i w:val="0"/>
+          <w:color w:val="000000"/>
+          <w:sz w:val="20"/>
+        </w:rPr>
+        <w:t>(</w:t>
+      </w:r>
+      <w:r>
+        <w:rPr>
+          <w:rFonts w:ascii="Publico Text Web" w:hAnsi="Publico Text Web" w:eastAsia="Publico Text Web"/>
+          <w:b w:val="0"/>
+          <w:i w:val="0"/>
+          <w:color w:val="000000"/>
+          <w:sz w:val="20"/>
+        </w:rPr>
+        <w:t>invited</w:t>
+      </w:r>
+      <w:r>
+        <w:rPr>
+          <w:rFonts w:ascii="Times New Roman" w:hAnsi="Times New Roman" w:eastAsia="Times New Roman"/>
+          <w:b w:val="0"/>
+          <w:i w:val="0"/>
+          <w:color w:val="000000"/>
+          <w:sz w:val="20"/>
+        </w:rPr>
+        <w:t>)</w:t>
+      </w:r>
+      <w:r>
+        <w:rPr>
+          <w:rFonts w:ascii="Publico Text Web" w:hAnsi="Publico Text Web" w:eastAsia="Publico Text Web"/>
+          <w:b w:val="0"/>
+          <w:i w:val="0"/>
+          <w:color w:val="000000"/>
+          <w:sz w:val="20"/>
+        </w:rPr>
+        <w:t>.</w:t>
+      </w:r>
+    </w:p>
+    <w:p>
+      <w:pPr>
+        <w:autoSpaceDN w:val="0"/>
+        <w:autoSpaceDE w:val="0"/>
+        <w:widowControl/>
+        <w:spacing w:line="305" w:lineRule="auto" w:before="186" w:after="0"/>
+        <w:ind w:left="548" w:right="144" w:hanging="122"/>
+        <w:jc w:val="left"/>
+      </w:pPr>
+      <w:r>
+        <w:rPr>
+          <w:rFonts w:ascii="Times New Roman" w:hAnsi="Times New Roman" w:eastAsia="Times New Roman"/>
+          <w:b w:val="0"/>
+          <w:i w:val="0"/>
+          <w:color w:val="000000"/>
+          <w:sz w:val="20"/>
+        </w:rPr>
+        <w:t xml:space="preserve">◦ </w:t>
+      </w:r>
+      <w:r>
+        <w:rPr>
+          <w:rFonts w:ascii="Publico Text Web" w:hAnsi="Publico Text Web" w:eastAsia="Publico Text Web"/>
+          <w:b w:val="0"/>
+          <w:i w:val="0"/>
+          <w:color w:val="000000"/>
+          <w:sz w:val="20"/>
+        </w:rPr>
+        <w:t xml:space="preserve">Teaching Agile </w:t>
+      </w:r>
+      <w:r>
+        <w:rPr>
+          <w:rFonts w:ascii="Times New Roman" w:hAnsi="Times New Roman" w:eastAsia="Times New Roman"/>
+          <w:b w:val="0"/>
+          <w:i w:val="0"/>
+          <w:color w:val="000000"/>
+          <w:sz w:val="20"/>
+        </w:rPr>
+        <w:t>(</w:t>
+      </w:r>
+      <w:r>
+        <w:rPr>
+          <w:rFonts w:ascii="Publico Text Web" w:hAnsi="Publico Text Web" w:eastAsia="Publico Text Web"/>
+          <w:b w:val="0"/>
+          <w:i w:val="0"/>
+          <w:color w:val="000000"/>
+          <w:sz w:val="20"/>
+        </w:rPr>
+        <w:t>Or Anything Else</w:t>
+      </w:r>
+      <w:r>
+        <w:rPr>
+          <w:rFonts w:ascii="Times New Roman" w:hAnsi="Times New Roman" w:eastAsia="Times New Roman"/>
+          <w:b w:val="0"/>
+          <w:i w:val="0"/>
+          <w:color w:val="000000"/>
+          <w:sz w:val="20"/>
+        </w:rPr>
+        <w:t>)</w:t>
+      </w:r>
+      <w:r>
+        <w:rPr>
+          <w:rFonts w:ascii="Publico Text Web" w:hAnsi="Publico Text Web" w:eastAsia="Publico Text Web"/>
+          <w:b w:val="0"/>
+          <w:i w:val="0"/>
+          <w:color w:val="000000"/>
+          <w:sz w:val="20"/>
+        </w:rPr>
+        <w:t xml:space="preserve"> So It Sticks </w:t>
+      </w:r>
+      <w:r>
+        <w:rPr>
+          <w:rFonts w:ascii="Times New Roman" w:hAnsi="Times New Roman" w:eastAsia="Times New Roman"/>
+          <w:b w:val="0"/>
+          <w:i w:val="0"/>
+          <w:color w:val="000000"/>
+          <w:sz w:val="20"/>
+        </w:rPr>
+        <w:t>–</w:t>
+      </w:r>
+      <w:r>
+        <w:rPr>
+          <w:rFonts w:ascii="Publico Text Web" w:hAnsi="Publico Text Web" w:eastAsia="Publico Text Web"/>
+          <w:b w:val="0"/>
+          <w:i w:val="0"/>
+          <w:color w:val="000000"/>
+          <w:sz w:val="20"/>
+        </w:rPr>
+        <w:t xml:space="preserve"> Agile 2021 Minimum Viable Conference, 2021. </w:t>
+      </w:r>
+      <w:r>
+        <w:rPr>
+          <w:rFonts w:ascii="Publico Text Web" w:hAnsi="Publico Text Web" w:eastAsia="Publico Text Web"/>
+          <w:b w:val="0"/>
+          <w:i w:val="0"/>
+          <w:color w:val="000000"/>
+          <w:sz w:val="20"/>
+        </w:rPr>
+        <w:t xml:space="preserve">Also at Boston Area Women In Agile, 2020 </w:t>
+      </w:r>
+      <w:r>
+        <w:rPr>
+          <w:rFonts w:ascii="Times New Roman" w:hAnsi="Times New Roman" w:eastAsia="Times New Roman"/>
+          <w:b w:val="0"/>
+          <w:i w:val="0"/>
+          <w:color w:val="000000"/>
+          <w:sz w:val="20"/>
+        </w:rPr>
+        <w:t>(</w:t>
+      </w:r>
+      <w:r>
+        <w:rPr>
+          <w:rFonts w:ascii="Publico Text Web" w:hAnsi="Publico Text Web" w:eastAsia="Publico Text Web"/>
+          <w:b w:val="0"/>
+          <w:i w:val="0"/>
+          <w:color w:val="000000"/>
+          <w:sz w:val="20"/>
+        </w:rPr>
+        <w:t>invited</w:t>
+      </w:r>
+      <w:r>
+        <w:rPr>
+          <w:rFonts w:ascii="Times New Roman" w:hAnsi="Times New Roman" w:eastAsia="Times New Roman"/>
+          <w:b w:val="0"/>
+          <w:i w:val="0"/>
+          <w:color w:val="000000"/>
+          <w:sz w:val="20"/>
+        </w:rPr>
+        <w:t>);</w:t>
+      </w:r>
+      <w:r>
+        <w:rPr>
+          <w:rFonts w:ascii="Publico Text Web" w:hAnsi="Publico Text Web" w:eastAsia="Publico Text Web"/>
+          <w:b w:val="0"/>
+          <w:i w:val="0"/>
+          <w:color w:val="000000"/>
+          <w:sz w:val="20"/>
+        </w:rPr>
+        <w:t xml:space="preserve"> Heart of England Scrum User Group, 2020 </w:t>
+      </w:r>
+      <w:r>
+        <w:rPr>
+          <w:rFonts w:ascii="Times New Roman" w:hAnsi="Times New Roman" w:eastAsia="Times New Roman"/>
+          <w:b w:val="0"/>
+          <w:i w:val="0"/>
+          <w:color w:val="000000"/>
+          <w:sz w:val="20"/>
+        </w:rPr>
+        <w:t>(</w:t>
+      </w:r>
+      <w:r>
+        <w:rPr>
+          <w:rFonts w:ascii="Publico Text Web" w:hAnsi="Publico Text Web" w:eastAsia="Publico Text Web"/>
+          <w:b w:val="0"/>
+          <w:i w:val="0"/>
+          <w:color w:val="000000"/>
+          <w:sz w:val="20"/>
+        </w:rPr>
+        <w:t>invited</w:t>
+      </w:r>
+      <w:r>
+        <w:rPr>
+          <w:rFonts w:ascii="Times New Roman" w:hAnsi="Times New Roman" w:eastAsia="Times New Roman"/>
+          <w:b w:val="0"/>
+          <w:i w:val="0"/>
+          <w:color w:val="000000"/>
+          <w:sz w:val="20"/>
+        </w:rPr>
+        <w:t>);</w:t>
+      </w:r>
+      <w:r>
+        <w:rPr>
+          <w:rFonts w:ascii="Publico Text Web" w:hAnsi="Publico Text Web" w:eastAsia="Publico Text Web"/>
+          <w:b w:val="0"/>
+          <w:i w:val="0"/>
+          <w:color w:val="000000"/>
+          <w:sz w:val="20"/>
+        </w:rPr>
+        <w:t xml:space="preserve"> Venture Cafe, 2020 </w:t>
+      </w:r>
+      <w:r>
+        <w:rPr>
+          <w:rFonts w:ascii="Times New Roman" w:hAnsi="Times New Roman" w:eastAsia="Times New Roman"/>
+          <w:b w:val="0"/>
+          <w:i w:val="0"/>
+          <w:color w:val="000000"/>
+          <w:sz w:val="20"/>
+        </w:rPr>
+        <w:t>(</w:t>
+      </w:r>
+      <w:r>
+        <w:rPr>
+          <w:rFonts w:ascii="Publico Text Web" w:hAnsi="Publico Text Web" w:eastAsia="Publico Text Web"/>
+          <w:b w:val="0"/>
+          <w:i w:val="0"/>
+          <w:color w:val="000000"/>
+          <w:sz w:val="20"/>
+        </w:rPr>
+        <w:t>invited</w:t>
+      </w:r>
+      <w:r>
+        <w:rPr>
+          <w:rFonts w:ascii="Times New Roman" w:hAnsi="Times New Roman" w:eastAsia="Times New Roman"/>
+          <w:b w:val="0"/>
+          <w:i w:val="0"/>
+          <w:color w:val="000000"/>
+          <w:sz w:val="20"/>
+        </w:rPr>
+        <w:t>);</w:t>
+      </w:r>
+      <w:r>
+        <w:rPr>
+          <w:rFonts w:ascii="Publico Text Web" w:hAnsi="Publico Text Web" w:eastAsia="Publico Text Web"/>
+          <w:b w:val="0"/>
+          <w:i w:val="0"/>
+          <w:color w:val="000000"/>
+          <w:sz w:val="20"/>
+        </w:rPr>
+        <w:t xml:space="preserve"> AgileCamp SF, 2019</w:t>
+      </w:r>
+      <w:r>
+        <w:rPr>
+          <w:rFonts w:ascii="Times New Roman" w:hAnsi="Times New Roman" w:eastAsia="Times New Roman"/>
+          <w:b w:val="0"/>
+          <w:i w:val="0"/>
+          <w:color w:val="000000"/>
+          <w:sz w:val="20"/>
+        </w:rPr>
+        <w:t>;</w:t>
+      </w:r>
+      <w:r>
+        <w:rPr>
+          <w:rFonts w:ascii="Publico Text Web" w:hAnsi="Publico Text Web" w:eastAsia="Publico Text Web"/>
+          <w:b w:val="0"/>
+          <w:i w:val="0"/>
+          <w:color w:val="000000"/>
+          <w:sz w:val="20"/>
+        </w:rPr>
+        <w:t xml:space="preserve"> Agile New England, 2019.</w:t>
+      </w:r>
+    </w:p>
+    <w:p>
+      <w:pPr>
+        <w:autoSpaceDN w:val="0"/>
+        <w:autoSpaceDE w:val="0"/>
+        <w:widowControl/>
+        <w:spacing w:line="233" w:lineRule="auto" w:before="186" w:after="0"/>
+        <w:ind w:left="426" w:right="0" w:firstLine="0"/>
+        <w:jc w:val="left"/>
+      </w:pPr>
+      <w:r>
+        <w:rPr>
+          <w:rFonts w:ascii="Times New Roman" w:hAnsi="Times New Roman" w:eastAsia="Times New Roman"/>
+          <w:b w:val="0"/>
+          <w:i w:val="0"/>
+          <w:color w:val="000000"/>
+          <w:sz w:val="20"/>
+        </w:rPr>
+        <w:t xml:space="preserve">◦ </w:t>
+      </w:r>
+      <w:r>
+        <w:rPr>
+          <w:rFonts w:ascii="Publico Text Web" w:hAnsi="Publico Text Web" w:eastAsia="Publico Text Web"/>
+          <w:b w:val="0"/>
+          <w:i w:val="0"/>
+          <w:color w:val="000000"/>
+          <w:sz w:val="20"/>
+        </w:rPr>
+        <w:t xml:space="preserve">Panelist </w:t>
+      </w:r>
+      <w:r>
+        <w:rPr>
+          <w:rFonts w:ascii="Times New Roman" w:hAnsi="Times New Roman" w:eastAsia="Times New Roman"/>
+          <w:b w:val="0"/>
+          <w:i w:val="0"/>
+          <w:color w:val="000000"/>
+          <w:sz w:val="20"/>
+        </w:rPr>
+        <w:t>–</w:t>
+      </w:r>
+      <w:r>
+        <w:rPr>
+          <w:rFonts w:ascii="Publico Text Web" w:hAnsi="Publico Text Web" w:eastAsia="Publico Text Web"/>
+          <w:b w:val="0"/>
+          <w:i w:val="0"/>
+          <w:color w:val="000000"/>
+          <w:sz w:val="20"/>
+        </w:rPr>
+        <w:t xml:space="preserve"> WEtalk Wicked Problems, 2020 </w:t>
+      </w:r>
+      <w:r>
+        <w:rPr>
+          <w:rFonts w:ascii="Times New Roman" w:hAnsi="Times New Roman" w:eastAsia="Times New Roman"/>
+          <w:b w:val="0"/>
+          <w:i w:val="0"/>
+          <w:color w:val="000000"/>
+          <w:sz w:val="20"/>
+        </w:rPr>
+        <w:t>(</w:t>
+      </w:r>
+      <w:r>
+        <w:rPr>
+          <w:rFonts w:ascii="Publico Text Web" w:hAnsi="Publico Text Web" w:eastAsia="Publico Text Web"/>
+          <w:b w:val="0"/>
+          <w:i w:val="0"/>
+          <w:color w:val="000000"/>
+          <w:sz w:val="20"/>
+        </w:rPr>
+        <w:t>invited</w:t>
+      </w:r>
+      <w:r>
+        <w:rPr>
+          <w:rFonts w:ascii="Times New Roman" w:hAnsi="Times New Roman" w:eastAsia="Times New Roman"/>
+          <w:b w:val="0"/>
+          <w:i w:val="0"/>
+          <w:color w:val="000000"/>
+          <w:sz w:val="20"/>
+        </w:rPr>
+        <w:t>)</w:t>
+      </w:r>
+      <w:r>
+        <w:rPr>
+          <w:rFonts w:ascii="Publico Text Web" w:hAnsi="Publico Text Web" w:eastAsia="Publico Text Web"/>
+          <w:b w:val="0"/>
+          <w:i w:val="0"/>
+          <w:color w:val="000000"/>
+          <w:sz w:val="20"/>
+        </w:rPr>
+        <w:t>.</w:t>
+      </w:r>
+    </w:p>
+    <w:p>
+      <w:pPr>
+        <w:autoSpaceDN w:val="0"/>
+        <w:autoSpaceDE w:val="0"/>
+        <w:widowControl/>
+        <w:spacing w:line="233" w:lineRule="auto" w:before="186" w:after="0"/>
+        <w:ind w:left="426" w:right="0" w:firstLine="0"/>
+        <w:jc w:val="left"/>
+      </w:pPr>
+      <w:r>
+        <w:rPr>
+          <w:rFonts w:ascii="Times New Roman" w:hAnsi="Times New Roman" w:eastAsia="Times New Roman"/>
+          <w:b w:val="0"/>
+          <w:i w:val="0"/>
+          <w:color w:val="000000"/>
+          <w:sz w:val="20"/>
+        </w:rPr>
+        <w:t xml:space="preserve">◦ </w:t>
+      </w:r>
+      <w:r>
+        <w:rPr>
+          <w:rFonts w:ascii="Publico Text Web" w:hAnsi="Publico Text Web" w:eastAsia="Publico Text Web"/>
+          <w:b w:val="0"/>
+          <w:i w:val="0"/>
+          <w:color w:val="000000"/>
+          <w:sz w:val="20"/>
+        </w:rPr>
+        <w:t xml:space="preserve">Ask Me Anything </w:t>
+      </w:r>
+      <w:r>
+        <w:rPr>
+          <w:rFonts w:ascii="Times New Roman" w:hAnsi="Times New Roman" w:eastAsia="Times New Roman"/>
+          <w:b w:val="0"/>
+          <w:i w:val="0"/>
+          <w:color w:val="000000"/>
+          <w:sz w:val="20"/>
+        </w:rPr>
+        <w:t>–</w:t>
+      </w:r>
+      <w:r>
+        <w:rPr>
+          <w:rFonts w:ascii="Publico Text Web" w:hAnsi="Publico Text Web" w:eastAsia="Publico Text Web"/>
+          <w:b w:val="0"/>
+          <w:i w:val="0"/>
+          <w:color w:val="000000"/>
+          <w:sz w:val="20"/>
+        </w:rPr>
+        <w:t xml:space="preserve"> Agile Arizona, 2020 </w:t>
+      </w:r>
+      <w:r>
+        <w:rPr>
+          <w:rFonts w:ascii="Times New Roman" w:hAnsi="Times New Roman" w:eastAsia="Times New Roman"/>
+          <w:b w:val="0"/>
+          <w:i w:val="0"/>
+          <w:color w:val="000000"/>
+          <w:sz w:val="20"/>
+        </w:rPr>
+        <w:t>(</w:t>
+      </w:r>
+      <w:r>
+        <w:rPr>
+          <w:rFonts w:ascii="Publico Text Web" w:hAnsi="Publico Text Web" w:eastAsia="Publico Text Web"/>
+          <w:b w:val="0"/>
+          <w:i w:val="0"/>
+          <w:color w:val="000000"/>
+          <w:sz w:val="20"/>
+        </w:rPr>
+        <w:t>invited</w:t>
+      </w:r>
+      <w:r>
+        <w:rPr>
+          <w:rFonts w:ascii="Times New Roman" w:hAnsi="Times New Roman" w:eastAsia="Times New Roman"/>
+          <w:b w:val="0"/>
+          <w:i w:val="0"/>
+          <w:color w:val="000000"/>
+          <w:sz w:val="20"/>
+        </w:rPr>
+        <w:t>)</w:t>
+      </w:r>
+      <w:r>
+        <w:rPr>
+          <w:rFonts w:ascii="Publico Text Web" w:hAnsi="Publico Text Web" w:eastAsia="Publico Text Web"/>
+          <w:b w:val="0"/>
+          <w:i w:val="0"/>
+          <w:color w:val="000000"/>
+          <w:sz w:val="20"/>
+        </w:rPr>
+        <w:t>.</w:t>
+      </w:r>
+    </w:p>
+    <w:p>
+      <w:pPr>
+        <w:autoSpaceDN w:val="0"/>
+        <w:autoSpaceDE w:val="0"/>
+        <w:widowControl/>
+        <w:spacing w:line="233" w:lineRule="auto" w:before="186" w:after="0"/>
+        <w:ind w:left="426" w:right="0" w:firstLine="0"/>
+        <w:jc w:val="left"/>
+      </w:pPr>
+      <w:r>
+        <w:rPr>
+          <w:rFonts w:ascii="Times New Roman" w:hAnsi="Times New Roman" w:eastAsia="Times New Roman"/>
+          <w:b w:val="0"/>
+          <w:i w:val="0"/>
+          <w:color w:val="000000"/>
+          <w:sz w:val="20"/>
+        </w:rPr>
+        <w:t xml:space="preserve">◦ </w:t>
+      </w:r>
+      <w:r>
+        <w:rPr>
+          <w:rFonts w:ascii="Publico Text Web" w:hAnsi="Publico Text Web" w:eastAsia="Publico Text Web"/>
+          <w:b w:val="0"/>
+          <w:i w:val="0"/>
+          <w:color w:val="000000"/>
+          <w:sz w:val="20"/>
+        </w:rPr>
+        <w:t>Panelist</w:t>
+      </w:r>
+      <w:r>
+        <w:rPr>
+          <w:rFonts w:ascii="Times New Roman" w:hAnsi="Times New Roman" w:eastAsia="Times New Roman"/>
+          <w:b w:val="0"/>
+          <w:i w:val="0"/>
+          <w:color w:val="000000"/>
+          <w:sz w:val="20"/>
+        </w:rPr>
+        <w:t>:</w:t>
+      </w:r>
+      <w:r>
+        <w:rPr>
+          <w:rFonts w:ascii="Publico Text Web" w:hAnsi="Publico Text Web" w:eastAsia="Publico Text Web"/>
+          <w:b w:val="0"/>
+          <w:i w:val="0"/>
+          <w:color w:val="000000"/>
+          <w:sz w:val="20"/>
+        </w:rPr>
+        <w:t xml:space="preserve"> Science of Remote Work </w:t>
+      </w:r>
+      <w:r>
+        <w:rPr>
+          <w:rFonts w:ascii="Times New Roman" w:hAnsi="Times New Roman" w:eastAsia="Times New Roman"/>
+          <w:b w:val="0"/>
+          <w:i w:val="0"/>
+          <w:color w:val="000000"/>
+          <w:sz w:val="20"/>
+        </w:rPr>
+        <w:t>–</w:t>
+      </w:r>
+      <w:r>
+        <w:rPr>
+          <w:rFonts w:ascii="Publico Text Web" w:hAnsi="Publico Text Web" w:eastAsia="Publico Text Web"/>
+          <w:b w:val="0"/>
+          <w:i w:val="0"/>
+          <w:color w:val="000000"/>
+          <w:sz w:val="20"/>
+        </w:rPr>
+        <w:t xml:space="preserve"> Venture Cafe Cambridge, 2020 </w:t>
+      </w:r>
+      <w:r>
+        <w:rPr>
+          <w:rFonts w:ascii="Times New Roman" w:hAnsi="Times New Roman" w:eastAsia="Times New Roman"/>
+          <w:b w:val="0"/>
+          <w:i w:val="0"/>
+          <w:color w:val="000000"/>
+          <w:sz w:val="20"/>
+        </w:rPr>
+        <w:t>(</w:t>
+      </w:r>
+      <w:r>
+        <w:rPr>
+          <w:rFonts w:ascii="Publico Text Web" w:hAnsi="Publico Text Web" w:eastAsia="Publico Text Web"/>
+          <w:b w:val="0"/>
+          <w:i w:val="0"/>
+          <w:color w:val="000000"/>
+          <w:sz w:val="20"/>
+        </w:rPr>
+        <w:t>invited</w:t>
+      </w:r>
+      <w:r>
+        <w:rPr>
+          <w:rFonts w:ascii="Times New Roman" w:hAnsi="Times New Roman" w:eastAsia="Times New Roman"/>
+          <w:b w:val="0"/>
+          <w:i w:val="0"/>
+          <w:color w:val="000000"/>
+          <w:sz w:val="20"/>
+        </w:rPr>
+        <w:t>)</w:t>
+      </w:r>
+      <w:r>
+        <w:rPr>
+          <w:rFonts w:ascii="Publico Text Web" w:hAnsi="Publico Text Web" w:eastAsia="Publico Text Web"/>
+          <w:b w:val="0"/>
+          <w:i w:val="0"/>
+          <w:color w:val="000000"/>
+          <w:sz w:val="20"/>
+        </w:rPr>
+        <w:t>.</w:t>
+      </w:r>
+    </w:p>
+    <w:p>
+      <w:pPr>
+        <w:autoSpaceDN w:val="0"/>
+        <w:autoSpaceDE w:val="0"/>
+        <w:widowControl/>
+        <w:spacing w:line="230" w:lineRule="auto" w:before="186" w:after="0"/>
+        <w:ind w:left="426" w:right="0" w:firstLine="0"/>
+        <w:jc w:val="left"/>
+      </w:pPr>
+      <w:r>
+        <w:rPr>
+          <w:rFonts w:ascii="Times New Roman" w:hAnsi="Times New Roman" w:eastAsia="Times New Roman"/>
+          <w:b w:val="0"/>
+          <w:i w:val="0"/>
+          <w:color w:val="000000"/>
+          <w:sz w:val="20"/>
+        </w:rPr>
+        <w:t xml:space="preserve">◦ </w:t>
+      </w:r>
+      <w:r>
+        <w:rPr>
+          <w:rFonts w:ascii="Publico Text Web" w:hAnsi="Publico Text Web" w:eastAsia="Publico Text Web"/>
+          <w:b w:val="0"/>
+          <w:i w:val="0"/>
+          <w:color w:val="000000"/>
+          <w:sz w:val="20"/>
+        </w:rPr>
+        <w:t xml:space="preserve">The Agile Point Game </w:t>
+      </w:r>
+      <w:r>
+        <w:rPr>
+          <w:rFonts w:ascii="Times New Roman" w:hAnsi="Times New Roman" w:eastAsia="Times New Roman"/>
+          <w:b w:val="0"/>
+          <w:i w:val="0"/>
+          <w:color w:val="000000"/>
+          <w:sz w:val="20"/>
+        </w:rPr>
+        <w:t>–</w:t>
+      </w:r>
+      <w:r>
+        <w:rPr>
+          <w:rFonts w:ascii="Publico Text Web" w:hAnsi="Publico Text Web" w:eastAsia="Publico Text Web"/>
+          <w:b w:val="0"/>
+          <w:i w:val="0"/>
+          <w:color w:val="000000"/>
+          <w:sz w:val="20"/>
+        </w:rPr>
+        <w:t xml:space="preserve"> Heart of England Scrum User Group, 2020 </w:t>
+      </w:r>
+      <w:r>
+        <w:rPr>
+          <w:rFonts w:ascii="Times New Roman" w:hAnsi="Times New Roman" w:eastAsia="Times New Roman"/>
+          <w:b w:val="0"/>
+          <w:i w:val="0"/>
+          <w:color w:val="000000"/>
+          <w:sz w:val="20"/>
+        </w:rPr>
+        <w:t>(</w:t>
+      </w:r>
+      <w:r>
+        <w:rPr>
+          <w:rFonts w:ascii="Publico Text Web" w:hAnsi="Publico Text Web" w:eastAsia="Publico Text Web"/>
+          <w:b w:val="0"/>
+          <w:i w:val="0"/>
+          <w:color w:val="000000"/>
+          <w:sz w:val="20"/>
+        </w:rPr>
+        <w:t>invited</w:t>
+      </w:r>
+      <w:r>
+        <w:rPr>
+          <w:rFonts w:ascii="Times New Roman" w:hAnsi="Times New Roman" w:eastAsia="Times New Roman"/>
+          <w:b w:val="0"/>
+          <w:i w:val="0"/>
+          <w:color w:val="000000"/>
+          <w:sz w:val="20"/>
+        </w:rPr>
+        <w:t>)</w:t>
+      </w:r>
+      <w:r>
+        <w:rPr>
+          <w:rFonts w:ascii="Publico Text Web" w:hAnsi="Publico Text Web" w:eastAsia="Publico Text Web"/>
+          <w:b w:val="0"/>
+          <w:i w:val="0"/>
+          <w:color w:val="000000"/>
+          <w:sz w:val="20"/>
+        </w:rPr>
+        <w:t>.</w:t>
+      </w:r>
+    </w:p>
+    <w:p>
+      <w:pPr>
+        <w:autoSpaceDN w:val="0"/>
+        <w:tabs>
+          <w:tab w:pos="548" w:val="left"/>
+        </w:tabs>
+        <w:autoSpaceDE w:val="0"/>
+        <w:widowControl/>
+        <w:spacing w:line="300" w:lineRule="auto" w:before="186" w:after="0"/>
+        <w:ind w:left="426" w:right="432" w:firstLine="0"/>
+        <w:jc w:val="left"/>
+      </w:pPr>
+      <w:r>
+        <w:rPr>
+          <w:rFonts w:ascii="Times New Roman" w:hAnsi="Times New Roman" w:eastAsia="Times New Roman"/>
+          <w:b w:val="0"/>
+          <w:i w:val="0"/>
+          <w:color w:val="000000"/>
+          <w:sz w:val="20"/>
+        </w:rPr>
+        <w:t xml:space="preserve">◦ </w:t>
+      </w:r>
+      <w:r>
+        <w:rPr>
+          <w:rFonts w:ascii="Publico Text Web" w:hAnsi="Publico Text Web" w:eastAsia="Publico Text Web"/>
+          <w:b w:val="0"/>
+          <w:i w:val="0"/>
+          <w:color w:val="000000"/>
+          <w:sz w:val="20"/>
+        </w:rPr>
+        <w:t xml:space="preserve">Global Coffee Break </w:t>
+      </w:r>
+      <w:r>
+        <w:rPr>
+          <w:rFonts w:ascii="Times New Roman" w:hAnsi="Times New Roman" w:eastAsia="Times New Roman"/>
+          <w:b w:val="0"/>
+          <w:i w:val="0"/>
+          <w:color w:val="000000"/>
+          <w:sz w:val="20"/>
+        </w:rPr>
+        <w:t>–</w:t>
+      </w:r>
+      <w:r>
+        <w:rPr>
+          <w:rFonts w:ascii="Publico Text Web" w:hAnsi="Publico Text Web" w:eastAsia="Publico Text Web"/>
+          <w:b w:val="0"/>
+          <w:i w:val="0"/>
+          <w:color w:val="000000"/>
+          <w:sz w:val="20"/>
+        </w:rPr>
+        <w:t xml:space="preserve"> a monthly meet-up of team builders, innovators, creators, and agilists, </w:t>
+      </w:r>
+      <w:r>
+        <w:tab/>
+      </w:r>
+      <w:r>
+        <w:rPr>
+          <w:rFonts w:ascii="Publico Text Web" w:hAnsi="Publico Text Web" w:eastAsia="Publico Text Web"/>
+          <w:b w:val="0"/>
+          <w:i w:val="0"/>
+          <w:color w:val="000000"/>
+          <w:sz w:val="20"/>
+        </w:rPr>
+        <w:t>2020.</w:t>
+      </w:r>
+    </w:p>
+    <w:p>
+      <w:pPr>
+        <w:autoSpaceDN w:val="0"/>
+        <w:autoSpaceDE w:val="0"/>
+        <w:widowControl/>
+        <w:spacing w:line="233" w:lineRule="auto" w:before="190" w:after="0"/>
+        <w:ind w:left="426" w:right="0" w:firstLine="0"/>
+        <w:jc w:val="left"/>
+      </w:pPr>
+      <w:r>
+        <w:rPr>
+          <w:rFonts w:ascii="Times New Roman" w:hAnsi="Times New Roman" w:eastAsia="Times New Roman"/>
+          <w:b w:val="0"/>
+          <w:i w:val="0"/>
+          <w:color w:val="000000"/>
+          <w:sz w:val="20"/>
+        </w:rPr>
+        <w:t xml:space="preserve">◦ </w:t>
+      </w:r>
+      <w:r>
+        <w:rPr>
+          <w:rFonts w:ascii="Publico Text Web" w:hAnsi="Publico Text Web" w:eastAsia="Publico Text Web"/>
+          <w:b w:val="0"/>
+          <w:i w:val="0"/>
+          <w:color w:val="000000"/>
+          <w:sz w:val="20"/>
+        </w:rPr>
+        <w:t xml:space="preserve">The Core Protocols </w:t>
+      </w:r>
+      <w:r>
+        <w:rPr>
+          <w:rFonts w:ascii="Times New Roman" w:hAnsi="Times New Roman" w:eastAsia="Times New Roman"/>
+          <w:b w:val="0"/>
+          <w:i w:val="0"/>
+          <w:color w:val="000000"/>
+          <w:sz w:val="20"/>
+        </w:rPr>
+        <w:t>–</w:t>
+      </w:r>
+      <w:r>
+        <w:rPr>
+          <w:rFonts w:ascii="Publico Text Web" w:hAnsi="Publico Text Web" w:eastAsia="Publico Text Web"/>
+          <w:b w:val="0"/>
+          <w:i w:val="0"/>
+          <w:color w:val="000000"/>
+          <w:sz w:val="20"/>
+        </w:rPr>
+        <w:t xml:space="preserve"> Campfire Talks with Herbie, 2020 </w:t>
+      </w:r>
+      <w:r>
+        <w:rPr>
+          <w:rFonts w:ascii="Times New Roman" w:hAnsi="Times New Roman" w:eastAsia="Times New Roman"/>
+          <w:b w:val="0"/>
+          <w:i w:val="0"/>
+          <w:color w:val="000000"/>
+          <w:sz w:val="20"/>
+        </w:rPr>
+        <w:t>(</w:t>
+      </w:r>
+      <w:r>
+        <w:rPr>
+          <w:rFonts w:ascii="Publico Text Web" w:hAnsi="Publico Text Web" w:eastAsia="Publico Text Web"/>
+          <w:b w:val="0"/>
+          <w:i w:val="0"/>
+          <w:color w:val="000000"/>
+          <w:sz w:val="20"/>
+        </w:rPr>
+        <w:t>invited</w:t>
+      </w:r>
+      <w:r>
+        <w:rPr>
+          <w:rFonts w:ascii="Times New Roman" w:hAnsi="Times New Roman" w:eastAsia="Times New Roman"/>
+          <w:b w:val="0"/>
+          <w:i w:val="0"/>
+          <w:color w:val="000000"/>
+          <w:sz w:val="20"/>
+        </w:rPr>
+        <w:t>)</w:t>
+      </w:r>
+      <w:r>
+        <w:rPr>
+          <w:rFonts w:ascii="Publico Text Web" w:hAnsi="Publico Text Web" w:eastAsia="Publico Text Web"/>
+          <w:b w:val="0"/>
+          <w:i w:val="0"/>
+          <w:color w:val="000000"/>
+          <w:sz w:val="20"/>
+        </w:rPr>
+        <w:t>.</w:t>
+      </w:r>
+    </w:p>
+    <w:p>
+      <w:pPr>
+        <w:autoSpaceDN w:val="0"/>
+        <w:autoSpaceDE w:val="0"/>
+        <w:widowControl/>
+        <w:spacing w:line="233" w:lineRule="auto" w:before="186" w:after="0"/>
+        <w:ind w:left="426" w:right="0" w:firstLine="0"/>
+        <w:jc w:val="left"/>
+      </w:pPr>
+      <w:r>
+        <w:rPr>
+          <w:rFonts w:ascii="Times New Roman" w:hAnsi="Times New Roman" w:eastAsia="Times New Roman"/>
+          <w:b w:val="0"/>
+          <w:i w:val="0"/>
+          <w:color w:val="000000"/>
+          <w:sz w:val="20"/>
+        </w:rPr>
+        <w:t xml:space="preserve">◦ </w:t>
+      </w:r>
+      <w:r>
+        <w:rPr>
+          <w:rFonts w:ascii="Publico Text Web" w:hAnsi="Publico Text Web" w:eastAsia="Publico Text Web"/>
+          <w:b w:val="0"/>
+          <w:i w:val="0"/>
+          <w:color w:val="000000"/>
+          <w:sz w:val="20"/>
+        </w:rPr>
+        <w:t xml:space="preserve">Open Space facilitator </w:t>
+      </w:r>
+      <w:r>
+        <w:rPr>
+          <w:rFonts w:ascii="Times New Roman" w:hAnsi="Times New Roman" w:eastAsia="Times New Roman"/>
+          <w:b w:val="0"/>
+          <w:i w:val="0"/>
+          <w:color w:val="000000"/>
+          <w:sz w:val="20"/>
+        </w:rPr>
+        <w:t>–</w:t>
+      </w:r>
+      <w:r>
+        <w:rPr>
+          <w:rFonts w:ascii="Publico Text Web" w:hAnsi="Publico Text Web" w:eastAsia="Publico Text Web"/>
+          <w:b w:val="0"/>
+          <w:i w:val="0"/>
+          <w:color w:val="000000"/>
+          <w:sz w:val="20"/>
+        </w:rPr>
+        <w:t xml:space="preserve"> Agile NYC, 2020 </w:t>
+      </w:r>
+      <w:r>
+        <w:rPr>
+          <w:rFonts w:ascii="Times New Roman" w:hAnsi="Times New Roman" w:eastAsia="Times New Roman"/>
+          <w:b w:val="0"/>
+          <w:i w:val="0"/>
+          <w:color w:val="000000"/>
+          <w:sz w:val="20"/>
+        </w:rPr>
+        <w:t>(</w:t>
+      </w:r>
+      <w:r>
+        <w:rPr>
+          <w:rFonts w:ascii="Publico Text Web" w:hAnsi="Publico Text Web" w:eastAsia="Publico Text Web"/>
+          <w:b w:val="0"/>
+          <w:i w:val="0"/>
+          <w:color w:val="000000"/>
+          <w:sz w:val="20"/>
+        </w:rPr>
+        <w:t>invited</w:t>
+      </w:r>
+      <w:r>
+        <w:rPr>
+          <w:rFonts w:ascii="Times New Roman" w:hAnsi="Times New Roman" w:eastAsia="Times New Roman"/>
+          <w:b w:val="0"/>
+          <w:i w:val="0"/>
+          <w:color w:val="000000"/>
+          <w:sz w:val="20"/>
+        </w:rPr>
+        <w:t>)</w:t>
+      </w:r>
+      <w:r>
+        <w:rPr>
+          <w:rFonts w:ascii="Publico Text Web" w:hAnsi="Publico Text Web" w:eastAsia="Publico Text Web"/>
+          <w:b w:val="0"/>
+          <w:i w:val="0"/>
+          <w:color w:val="000000"/>
+          <w:sz w:val="20"/>
+        </w:rPr>
+        <w:t>.</w:t>
+      </w:r>
+    </w:p>
+    <w:p>
+      <w:pPr>
+        <w:autoSpaceDN w:val="0"/>
+        <w:autoSpaceDE w:val="0"/>
+        <w:widowControl/>
+        <w:spacing w:line="230" w:lineRule="auto" w:before="186" w:after="0"/>
+        <w:ind w:left="426" w:right="0" w:firstLine="0"/>
+        <w:jc w:val="left"/>
+      </w:pPr>
+      <w:r>
+        <w:rPr>
+          <w:rFonts w:ascii="Times New Roman" w:hAnsi="Times New Roman" w:eastAsia="Times New Roman"/>
+          <w:b w:val="0"/>
+          <w:i w:val="0"/>
+          <w:color w:val="000000"/>
+          <w:sz w:val="20"/>
+        </w:rPr>
+        <w:t xml:space="preserve">◦ </w:t>
+      </w:r>
+      <w:r>
+        <w:rPr>
+          <w:rFonts w:ascii="Publico Text Web" w:hAnsi="Publico Text Web" w:eastAsia="Publico Text Web"/>
+          <w:b w:val="0"/>
+          <w:i w:val="0"/>
+          <w:color w:val="000000"/>
+          <w:sz w:val="20"/>
+        </w:rPr>
+        <w:t xml:space="preserve">Playtest the Agile Point Game </w:t>
+      </w:r>
+      <w:r>
+        <w:rPr>
+          <w:rFonts w:ascii="Times New Roman" w:hAnsi="Times New Roman" w:eastAsia="Times New Roman"/>
+          <w:b w:val="0"/>
+          <w:i w:val="0"/>
+          <w:color w:val="000000"/>
+          <w:sz w:val="20"/>
+        </w:rPr>
+        <w:t>–</w:t>
+      </w:r>
+      <w:r>
+        <w:rPr>
+          <w:rFonts w:ascii="Publico Text Web" w:hAnsi="Publico Text Web" w:eastAsia="Publico Text Web"/>
+          <w:b w:val="0"/>
+          <w:i w:val="0"/>
+          <w:color w:val="000000"/>
+          <w:sz w:val="20"/>
+        </w:rPr>
+        <w:t xml:space="preserve"> 2020.</w:t>
+      </w:r>
+    </w:p>
+    <w:p>
+      <w:pPr>
+        <w:autoSpaceDN w:val="0"/>
+        <w:autoSpaceDE w:val="0"/>
+        <w:widowControl/>
+        <w:spacing w:line="233" w:lineRule="auto" w:before="186" w:after="0"/>
+        <w:ind w:left="426" w:right="0" w:firstLine="0"/>
+        <w:jc w:val="left"/>
+      </w:pPr>
+      <w:r>
+        <w:rPr>
+          <w:rFonts w:ascii="Times New Roman" w:hAnsi="Times New Roman" w:eastAsia="Times New Roman"/>
+          <w:b w:val="0"/>
+          <w:i w:val="0"/>
+          <w:color w:val="000000"/>
+          <w:sz w:val="20"/>
+        </w:rPr>
+        <w:t xml:space="preserve">◦ </w:t>
+      </w:r>
+      <w:r>
+        <w:rPr>
+          <w:rFonts w:ascii="Publico Text Web" w:hAnsi="Publico Text Web" w:eastAsia="Publico Text Web"/>
+          <w:b w:val="0"/>
+          <w:i w:val="0"/>
+          <w:color w:val="000000"/>
+          <w:sz w:val="20"/>
+        </w:rPr>
+        <w:t xml:space="preserve">Online Ball Point Game </w:t>
+      </w:r>
+      <w:r>
+        <w:rPr>
+          <w:rFonts w:ascii="Times New Roman" w:hAnsi="Times New Roman" w:eastAsia="Times New Roman"/>
+          <w:b w:val="0"/>
+          <w:i w:val="0"/>
+          <w:color w:val="000000"/>
+          <w:sz w:val="20"/>
+        </w:rPr>
+        <w:t>–</w:t>
+      </w:r>
+      <w:r>
+        <w:rPr>
+          <w:rFonts w:ascii="Publico Text Web" w:hAnsi="Publico Text Web" w:eastAsia="Publico Text Web"/>
+          <w:b w:val="0"/>
+          <w:i w:val="0"/>
+          <w:color w:val="000000"/>
+          <w:sz w:val="20"/>
+        </w:rPr>
+        <w:t xml:space="preserve"> Agile Games Online, 2020 </w:t>
+      </w:r>
+      <w:r>
+        <w:rPr>
+          <w:rFonts w:ascii="Times New Roman" w:hAnsi="Times New Roman" w:eastAsia="Times New Roman"/>
+          <w:b w:val="0"/>
+          <w:i w:val="0"/>
+          <w:color w:val="000000"/>
+          <w:sz w:val="20"/>
+        </w:rPr>
+        <w:t>(</w:t>
+      </w:r>
+      <w:r>
+        <w:rPr>
+          <w:rFonts w:ascii="Publico Text Web" w:hAnsi="Publico Text Web" w:eastAsia="Publico Text Web"/>
+          <w:b w:val="0"/>
+          <w:i w:val="0"/>
+          <w:color w:val="000000"/>
+          <w:sz w:val="20"/>
+        </w:rPr>
+        <w:t>invited</w:t>
+      </w:r>
+      <w:r>
+        <w:rPr>
+          <w:rFonts w:ascii="Times New Roman" w:hAnsi="Times New Roman" w:eastAsia="Times New Roman"/>
+          <w:b w:val="0"/>
+          <w:i w:val="0"/>
+          <w:color w:val="000000"/>
+          <w:sz w:val="20"/>
+        </w:rPr>
+        <w:t>)</w:t>
+      </w:r>
+      <w:r>
+        <w:rPr>
+          <w:rFonts w:ascii="Publico Text Web" w:hAnsi="Publico Text Web" w:eastAsia="Publico Text Web"/>
+          <w:b w:val="0"/>
+          <w:i w:val="0"/>
+          <w:color w:val="000000"/>
+          <w:sz w:val="20"/>
+        </w:rPr>
+        <w:t>.</w:t>
+      </w:r>
+    </w:p>
+    <w:p>
+      <w:pPr>
+        <w:autoSpaceDN w:val="0"/>
+        <w:autoSpaceDE w:val="0"/>
+        <w:widowControl/>
+        <w:spacing w:line="233" w:lineRule="auto" w:before="186" w:after="0"/>
+        <w:ind w:left="426" w:right="0" w:firstLine="0"/>
+        <w:jc w:val="left"/>
+      </w:pPr>
+      <w:r>
+        <w:rPr>
+          <w:rFonts w:ascii="Times New Roman" w:hAnsi="Times New Roman" w:eastAsia="Times New Roman"/>
+          <w:b w:val="0"/>
+          <w:i w:val="0"/>
+          <w:color w:val="000000"/>
+          <w:sz w:val="20"/>
+        </w:rPr>
+        <w:t xml:space="preserve">◦ </w:t>
+      </w:r>
+      <w:r>
+        <w:rPr>
+          <w:rFonts w:ascii="Publico Text Web" w:hAnsi="Publico Text Web" w:eastAsia="Publico Text Web"/>
+          <w:b w:val="0"/>
+          <w:i w:val="0"/>
+          <w:color w:val="000000"/>
+          <w:sz w:val="20"/>
+        </w:rPr>
+        <w:t xml:space="preserve">Open Space facilitator </w:t>
+      </w:r>
+      <w:r>
+        <w:rPr>
+          <w:rFonts w:ascii="Times New Roman" w:hAnsi="Times New Roman" w:eastAsia="Times New Roman"/>
+          <w:b w:val="0"/>
+          <w:i w:val="0"/>
+          <w:color w:val="000000"/>
+          <w:sz w:val="20"/>
+        </w:rPr>
+        <w:t>–</w:t>
+      </w:r>
+      <w:r>
+        <w:rPr>
+          <w:rFonts w:ascii="Publico Text Web" w:hAnsi="Publico Text Web" w:eastAsia="Publico Text Web"/>
+          <w:b w:val="0"/>
+          <w:i w:val="0"/>
+          <w:color w:val="000000"/>
+          <w:sz w:val="20"/>
+        </w:rPr>
+        <w:t xml:space="preserve"> Fostering Extraordinary Collaboration, 2020 </w:t>
+      </w:r>
+      <w:r>
+        <w:rPr>
+          <w:rFonts w:ascii="Times New Roman" w:hAnsi="Times New Roman" w:eastAsia="Times New Roman"/>
+          <w:b w:val="0"/>
+          <w:i w:val="0"/>
+          <w:color w:val="000000"/>
+          <w:sz w:val="20"/>
+        </w:rPr>
+        <w:t>(</w:t>
+      </w:r>
+      <w:r>
+        <w:rPr>
+          <w:rFonts w:ascii="Publico Text Web" w:hAnsi="Publico Text Web" w:eastAsia="Publico Text Web"/>
+          <w:b w:val="0"/>
+          <w:i w:val="0"/>
+          <w:color w:val="000000"/>
+          <w:sz w:val="20"/>
+        </w:rPr>
+        <w:t>invited</w:t>
+      </w:r>
+      <w:r>
+        <w:rPr>
+          <w:rFonts w:ascii="Times New Roman" w:hAnsi="Times New Roman" w:eastAsia="Times New Roman"/>
+          <w:b w:val="0"/>
+          <w:i w:val="0"/>
+          <w:color w:val="000000"/>
+          <w:sz w:val="20"/>
+        </w:rPr>
+        <w:t>)</w:t>
+      </w:r>
+      <w:r>
+        <w:rPr>
+          <w:rFonts w:ascii="Publico Text Web" w:hAnsi="Publico Text Web" w:eastAsia="Publico Text Web"/>
+          <w:b w:val="0"/>
+          <w:i w:val="0"/>
+          <w:color w:val="000000"/>
+          <w:sz w:val="20"/>
+        </w:rPr>
+        <w:t>.</w:t>
+      </w:r>
+    </w:p>
+    <w:p>
+      <w:pPr>
+        <w:autoSpaceDN w:val="0"/>
+        <w:autoSpaceDE w:val="0"/>
+        <w:widowControl/>
+        <w:spacing w:line="233" w:lineRule="auto" w:before="186" w:after="0"/>
+        <w:ind w:left="426" w:right="0" w:firstLine="0"/>
+        <w:jc w:val="left"/>
+      </w:pPr>
+      <w:r>
+        <w:rPr>
+          <w:rFonts w:ascii="Times New Roman" w:hAnsi="Times New Roman" w:eastAsia="Times New Roman"/>
+          <w:b w:val="0"/>
+          <w:i w:val="0"/>
+          <w:color w:val="000000"/>
+          <w:sz w:val="20"/>
+        </w:rPr>
+        <w:t xml:space="preserve">◦ </w:t>
+      </w:r>
+      <w:r>
+        <w:rPr>
+          <w:rFonts w:ascii="Publico Text Web" w:hAnsi="Publico Text Web" w:eastAsia="Publico Text Web"/>
+          <w:b w:val="0"/>
+          <w:i w:val="0"/>
+          <w:color w:val="000000"/>
+          <w:sz w:val="20"/>
+        </w:rPr>
+        <w:t xml:space="preserve">Online Agile Games Lean Coffee </w:t>
+      </w:r>
+      <w:r>
+        <w:rPr>
+          <w:rFonts w:ascii="Times New Roman" w:hAnsi="Times New Roman" w:eastAsia="Times New Roman"/>
+          <w:b w:val="0"/>
+          <w:i w:val="0"/>
+          <w:color w:val="000000"/>
+          <w:sz w:val="20"/>
+        </w:rPr>
+        <w:t>–</w:t>
+      </w:r>
+      <w:r>
+        <w:rPr>
+          <w:rFonts w:ascii="Publico Text Web" w:hAnsi="Publico Text Web" w:eastAsia="Publico Text Web"/>
+          <w:b w:val="0"/>
+          <w:i w:val="0"/>
+          <w:color w:val="000000"/>
+          <w:sz w:val="20"/>
+        </w:rPr>
+        <w:t xml:space="preserve"> 2020.</w:t>
+      </w:r>
+    </w:p>
+    <w:p>
+      <w:pPr>
+        <w:autoSpaceDN w:val="0"/>
+        <w:autoSpaceDE w:val="0"/>
+        <w:widowControl/>
+        <w:spacing w:line="230" w:lineRule="auto" w:before="186" w:after="0"/>
+        <w:ind w:left="0" w:right="0" w:firstLine="0"/>
+        <w:jc w:val="center"/>
+      </w:pPr>
+      <w:r>
+        <w:rPr>
+          <w:rFonts w:ascii="Times New Roman" w:hAnsi="Times New Roman" w:eastAsia="Times New Roman"/>
+          <w:b w:val="0"/>
+          <w:i w:val="0"/>
+          <w:color w:val="000000"/>
+          <w:sz w:val="20"/>
+        </w:rPr>
+        <w:t xml:space="preserve">◦ </w:t>
+      </w:r>
+      <w:r>
+        <w:rPr>
+          <w:rFonts w:ascii="Publico Text Web" w:hAnsi="Publico Text Web" w:eastAsia="Publico Text Web"/>
+          <w:b w:val="0"/>
+          <w:i w:val="0"/>
+          <w:color w:val="000000"/>
+          <w:sz w:val="20"/>
+        </w:rPr>
+        <w:t>Teamwork During a Pandemic</w:t>
+      </w:r>
+      <w:r>
+        <w:rPr>
+          <w:rFonts w:ascii="Times New Roman" w:hAnsi="Times New Roman" w:eastAsia="Times New Roman"/>
+          <w:b w:val="0"/>
+          <w:i w:val="0"/>
+          <w:color w:val="000000"/>
+          <w:sz w:val="20"/>
+        </w:rPr>
+        <w:t>:</w:t>
+      </w:r>
+      <w:r>
+        <w:rPr>
+          <w:rFonts w:ascii="Publico Text Web" w:hAnsi="Publico Text Web" w:eastAsia="Publico Text Web"/>
+          <w:b w:val="0"/>
+          <w:i w:val="0"/>
+          <w:color w:val="000000"/>
+          <w:sz w:val="20"/>
+        </w:rPr>
+        <w:t xml:space="preserve"> How to Work and Facilitate Online </w:t>
+      </w:r>
+      <w:r>
+        <w:rPr>
+          <w:rFonts w:ascii="Times New Roman" w:hAnsi="Times New Roman" w:eastAsia="Times New Roman"/>
+          <w:b w:val="0"/>
+          <w:i w:val="0"/>
+          <w:color w:val="000000"/>
+          <w:sz w:val="20"/>
+        </w:rPr>
+        <w:t>–</w:t>
+      </w:r>
+      <w:r>
+        <w:rPr>
+          <w:rFonts w:ascii="Publico Text Web" w:hAnsi="Publico Text Web" w:eastAsia="Publico Text Web"/>
+          <w:b w:val="0"/>
+          <w:i w:val="0"/>
+          <w:color w:val="000000"/>
+          <w:sz w:val="20"/>
+        </w:rPr>
+        <w:t xml:space="preserve"> Agile New England, 2020.</w:t>
+      </w:r>
+    </w:p>
+    <w:p>
+      <w:pPr>
+        <w:autoSpaceDN w:val="0"/>
+        <w:autoSpaceDE w:val="0"/>
+        <w:widowControl/>
+        <w:spacing w:line="314" w:lineRule="auto" w:before="186" w:after="0"/>
+        <w:ind w:left="548" w:right="144" w:hanging="122"/>
+        <w:jc w:val="left"/>
+      </w:pPr>
+      <w:r>
+        <w:rPr>
+          <w:rFonts w:ascii="Times New Roman" w:hAnsi="Times New Roman" w:eastAsia="Times New Roman"/>
+          <w:b w:val="0"/>
+          <w:i w:val="0"/>
+          <w:color w:val="000000"/>
+          <w:sz w:val="20"/>
+        </w:rPr>
+        <w:t xml:space="preserve">◦ </w:t>
+      </w:r>
+      <w:r>
+        <w:rPr>
+          <w:rFonts w:ascii="Publico Text Web" w:hAnsi="Publico Text Web" w:eastAsia="Publico Text Web"/>
+          <w:b w:val="0"/>
+          <w:i w:val="0"/>
+          <w:color w:val="000000"/>
+          <w:sz w:val="20"/>
+        </w:rPr>
+        <w:t xml:space="preserve">Hierarchy and Power Games and High-Performance Teams </w:t>
+      </w:r>
+      <w:r>
+        <w:rPr>
+          <w:rFonts w:ascii="Times New Roman" w:hAnsi="Times New Roman" w:eastAsia="Times New Roman"/>
+          <w:b w:val="0"/>
+          <w:i w:val="0"/>
+          <w:color w:val="000000"/>
+          <w:sz w:val="20"/>
+        </w:rPr>
+        <w:t>–</w:t>
+      </w:r>
+      <w:r>
+        <w:rPr>
+          <w:rFonts w:ascii="Publico Text Web" w:hAnsi="Publico Text Web" w:eastAsia="Publico Text Web"/>
+          <w:b w:val="0"/>
+          <w:i w:val="0"/>
+          <w:color w:val="000000"/>
+          <w:sz w:val="20"/>
+        </w:rPr>
+        <w:t xml:space="preserve"> Agile Maine, 2019. Also at </w:t>
+      </w:r>
+      <w:r>
+        <w:rPr>
+          <w:rFonts w:ascii="Publico Text Web" w:hAnsi="Publico Text Web" w:eastAsia="Publico Text Web"/>
+          <w:b w:val="0"/>
+          <w:i w:val="0"/>
+          <w:color w:val="000000"/>
+          <w:sz w:val="20"/>
+        </w:rPr>
+        <w:t>AgileCamp Portland, 2019</w:t>
+      </w:r>
+      <w:r>
+        <w:rPr>
+          <w:rFonts w:ascii="Times New Roman" w:hAnsi="Times New Roman" w:eastAsia="Times New Roman"/>
+          <w:b w:val="0"/>
+          <w:i w:val="0"/>
+          <w:color w:val="000000"/>
+          <w:sz w:val="20"/>
+        </w:rPr>
+        <w:t>;</w:t>
+      </w:r>
+      <w:r>
+        <w:rPr>
+          <w:rFonts w:ascii="Publico Text Web" w:hAnsi="Publico Text Web" w:eastAsia="Publico Text Web"/>
+          <w:b w:val="0"/>
+          <w:i w:val="0"/>
+          <w:color w:val="000000"/>
+          <w:sz w:val="20"/>
+        </w:rPr>
+        <w:t xml:space="preserve"> AgileCamp Chicago, 2019</w:t>
+      </w:r>
+      <w:r>
+        <w:rPr>
+          <w:rFonts w:ascii="Times New Roman" w:hAnsi="Times New Roman" w:eastAsia="Times New Roman"/>
+          <w:b w:val="0"/>
+          <w:i w:val="0"/>
+          <w:color w:val="000000"/>
+          <w:sz w:val="20"/>
+        </w:rPr>
+        <w:t>;</w:t>
+      </w:r>
+      <w:r>
+        <w:rPr>
+          <w:rFonts w:ascii="Publico Text Web" w:hAnsi="Publico Text Web" w:eastAsia="Publico Text Web"/>
+          <w:b w:val="0"/>
+          <w:i w:val="0"/>
+          <w:color w:val="000000"/>
+          <w:sz w:val="20"/>
+        </w:rPr>
+        <w:t xml:space="preserve"> Agile Hartford, 2019</w:t>
+      </w:r>
+      <w:r>
+        <w:rPr>
+          <w:rFonts w:ascii="Times New Roman" w:hAnsi="Times New Roman" w:eastAsia="Times New Roman"/>
+          <w:b w:val="0"/>
+          <w:i w:val="0"/>
+          <w:color w:val="000000"/>
+          <w:sz w:val="20"/>
+        </w:rPr>
+        <w:t>;</w:t>
+      </w:r>
+      <w:r>
+        <w:rPr>
+          <w:rFonts w:ascii="Publico Text Web" w:hAnsi="Publico Text Web" w:eastAsia="Publico Text Web"/>
+          <w:b w:val="0"/>
+          <w:i w:val="0"/>
+          <w:color w:val="000000"/>
+          <w:sz w:val="20"/>
+        </w:rPr>
+        <w:t xml:space="preserve"> NEQC, 2018</w:t>
+      </w:r>
+      <w:r>
+        <w:rPr>
+          <w:rFonts w:ascii="Times New Roman" w:hAnsi="Times New Roman" w:eastAsia="Times New Roman"/>
+          <w:b w:val="0"/>
+          <w:i w:val="0"/>
+          <w:color w:val="000000"/>
+          <w:sz w:val="20"/>
+        </w:rPr>
+        <w:t>;</w:t>
+      </w:r>
+      <w:r>
+        <w:rPr>
+          <w:rFonts w:ascii="Publico Text Web" w:hAnsi="Publico Text Web" w:eastAsia="Publico Text Web"/>
+          <w:b w:val="0"/>
+          <w:i w:val="0"/>
+          <w:color w:val="000000"/>
+          <w:sz w:val="20"/>
+        </w:rPr>
+        <w:t xml:space="preserve"> Craft </w:t>
+      </w:r>
+      <w:r>
+        <w:rPr>
+          <w:rFonts w:ascii="Publico Text Web" w:hAnsi="Publico Text Web" w:eastAsia="Publico Text Web"/>
+          <w:b w:val="0"/>
+          <w:i w:val="0"/>
+          <w:color w:val="000000"/>
+          <w:sz w:val="20"/>
+        </w:rPr>
+        <w:t>Conference, 2018</w:t>
+      </w:r>
+      <w:r>
+        <w:rPr>
+          <w:rFonts w:ascii="Times New Roman" w:hAnsi="Times New Roman" w:eastAsia="Times New Roman"/>
+          <w:b w:val="0"/>
+          <w:i w:val="0"/>
+          <w:color w:val="000000"/>
+          <w:sz w:val="20"/>
+        </w:rPr>
+        <w:t>;</w:t>
+      </w:r>
+      <w:r>
+        <w:rPr>
+          <w:rFonts w:ascii="Publico Text Web" w:hAnsi="Publico Text Web" w:eastAsia="Publico Text Web"/>
+          <w:b w:val="0"/>
+          <w:i w:val="0"/>
+          <w:color w:val="000000"/>
+          <w:sz w:val="20"/>
+        </w:rPr>
+        <w:t xml:space="preserve"> Agile Games, 2018</w:t>
+      </w:r>
+      <w:r>
+        <w:rPr>
+          <w:rFonts w:ascii="Times New Roman" w:hAnsi="Times New Roman" w:eastAsia="Times New Roman"/>
+          <w:b w:val="0"/>
+          <w:i w:val="0"/>
+          <w:color w:val="000000"/>
+          <w:sz w:val="20"/>
+        </w:rPr>
+        <w:t>;</w:t>
+      </w:r>
+      <w:r>
+        <w:rPr>
+          <w:rFonts w:ascii="Publico Text Web" w:hAnsi="Publico Text Web" w:eastAsia="Publico Text Web"/>
+          <w:b w:val="0"/>
+          <w:i w:val="0"/>
+          <w:color w:val="000000"/>
+          <w:sz w:val="20"/>
+        </w:rPr>
+        <w:t xml:space="preserve"> Boston SPIN, 2018</w:t>
+      </w:r>
+      <w:r>
+        <w:rPr>
+          <w:rFonts w:ascii="Times New Roman" w:hAnsi="Times New Roman" w:eastAsia="Times New Roman"/>
+          <w:b w:val="0"/>
+          <w:i w:val="0"/>
+          <w:color w:val="000000"/>
+          <w:sz w:val="20"/>
+        </w:rPr>
+        <w:t>;</w:t>
+      </w:r>
+      <w:r>
+        <w:rPr>
+          <w:rFonts w:ascii="Publico Text Web" w:hAnsi="Publico Text Web" w:eastAsia="Publico Text Web"/>
+          <w:b w:val="0"/>
+          <w:i w:val="0"/>
+          <w:color w:val="000000"/>
+          <w:sz w:val="20"/>
+        </w:rPr>
+        <w:t xml:space="preserve"> Professional Development Conference </w:t>
+      </w:r>
+      <w:r>
+        <w:rPr>
+          <w:rFonts w:ascii="Publico Text Web" w:hAnsi="Publico Text Web" w:eastAsia="Publico Text Web"/>
+          <w:b w:val="0"/>
+          <w:i w:val="0"/>
+          <w:color w:val="000000"/>
+          <w:sz w:val="20"/>
+        </w:rPr>
+        <w:t>Hampton Roads, 2018</w:t>
+      </w:r>
+      <w:r>
+        <w:rPr>
+          <w:rFonts w:ascii="Times New Roman" w:hAnsi="Times New Roman" w:eastAsia="Times New Roman"/>
+          <w:b w:val="0"/>
+          <w:i w:val="0"/>
+          <w:color w:val="000000"/>
+          <w:sz w:val="20"/>
+        </w:rPr>
+        <w:t>;</w:t>
+      </w:r>
+      <w:r>
+        <w:rPr>
+          <w:rFonts w:ascii="Publico Text Web" w:hAnsi="Publico Text Web" w:eastAsia="Publico Text Web"/>
+          <w:b w:val="0"/>
+          <w:i w:val="0"/>
+          <w:color w:val="000000"/>
+          <w:sz w:val="20"/>
+        </w:rPr>
+        <w:t xml:space="preserve"> Agile Bull City, 2017.</w:t>
+      </w:r>
+    </w:p>
+    <w:p>
+      <w:pPr>
+        <w:autoSpaceDN w:val="0"/>
+        <w:autoSpaceDE w:val="0"/>
+        <w:widowControl/>
+        <w:spacing w:line="233" w:lineRule="auto" w:before="186" w:after="0"/>
+        <w:ind w:left="426" w:right="0" w:firstLine="0"/>
+        <w:jc w:val="left"/>
+      </w:pPr>
+      <w:r>
+        <w:rPr>
+          <w:rFonts w:ascii="Times New Roman" w:hAnsi="Times New Roman" w:eastAsia="Times New Roman"/>
+          <w:b w:val="0"/>
+          <w:i w:val="0"/>
+          <w:color w:val="000000"/>
+          <w:sz w:val="20"/>
+        </w:rPr>
+        <w:t xml:space="preserve">◦ </w:t>
+      </w:r>
+      <w:r>
+        <w:rPr>
+          <w:rFonts w:ascii="Publico Text Web" w:hAnsi="Publico Text Web" w:eastAsia="Publico Text Web"/>
+          <w:b w:val="0"/>
+          <w:i w:val="0"/>
+          <w:color w:val="000000"/>
+          <w:sz w:val="20"/>
+        </w:rPr>
+        <w:t xml:space="preserve">Open Space facilitator </w:t>
+      </w:r>
+      <w:r>
+        <w:rPr>
+          <w:rFonts w:ascii="Times New Roman" w:hAnsi="Times New Roman" w:eastAsia="Times New Roman"/>
+          <w:b w:val="0"/>
+          <w:i w:val="0"/>
+          <w:color w:val="000000"/>
+          <w:sz w:val="20"/>
+        </w:rPr>
+        <w:t>–</w:t>
+      </w:r>
+      <w:r>
+        <w:rPr>
+          <w:rFonts w:ascii="Publico Text Web" w:hAnsi="Publico Text Web" w:eastAsia="Publico Text Web"/>
+          <w:b w:val="0"/>
+          <w:i w:val="0"/>
+          <w:color w:val="000000"/>
+          <w:sz w:val="20"/>
+        </w:rPr>
+        <w:t xml:space="preserve"> Agile Day NYC, 2019 </w:t>
+      </w:r>
+      <w:r>
+        <w:rPr>
+          <w:rFonts w:ascii="Times New Roman" w:hAnsi="Times New Roman" w:eastAsia="Times New Roman"/>
+          <w:b w:val="0"/>
+          <w:i w:val="0"/>
+          <w:color w:val="000000"/>
+          <w:sz w:val="20"/>
+        </w:rPr>
+        <w:t>(</w:t>
+      </w:r>
+      <w:r>
+        <w:rPr>
+          <w:rFonts w:ascii="Publico Text Web" w:hAnsi="Publico Text Web" w:eastAsia="Publico Text Web"/>
+          <w:b w:val="0"/>
+          <w:i w:val="0"/>
+          <w:color w:val="000000"/>
+          <w:sz w:val="20"/>
+        </w:rPr>
+        <w:t>invited</w:t>
+      </w:r>
+      <w:r>
+        <w:rPr>
+          <w:rFonts w:ascii="Times New Roman" w:hAnsi="Times New Roman" w:eastAsia="Times New Roman"/>
+          <w:b w:val="0"/>
+          <w:i w:val="0"/>
+          <w:color w:val="000000"/>
+          <w:sz w:val="20"/>
+        </w:rPr>
+        <w:t>)</w:t>
+      </w:r>
+      <w:r>
+        <w:rPr>
+          <w:rFonts w:ascii="Publico Text Web" w:hAnsi="Publico Text Web" w:eastAsia="Publico Text Web"/>
+          <w:b w:val="0"/>
+          <w:i w:val="0"/>
+          <w:color w:val="000000"/>
+          <w:sz w:val="20"/>
+        </w:rPr>
+        <w:t xml:space="preserve">. </w:t>
+      </w:r>
+    </w:p>
+    <w:p>
+      <w:pPr>
+        <w:autoSpaceDN w:val="0"/>
+        <w:tabs>
+          <w:tab w:pos="548" w:val="left"/>
+        </w:tabs>
+        <w:autoSpaceDE w:val="0"/>
+        <w:widowControl/>
+        <w:spacing w:line="300" w:lineRule="auto" w:before="186" w:after="0"/>
+        <w:ind w:left="426" w:right="576" w:firstLine="0"/>
+        <w:jc w:val="left"/>
+      </w:pPr>
+      <w:r>
+        <w:rPr>
+          <w:rFonts w:ascii="Times New Roman" w:hAnsi="Times New Roman" w:eastAsia="Times New Roman"/>
+          <w:b w:val="0"/>
+          <w:i w:val="0"/>
+          <w:color w:val="000000"/>
+          <w:sz w:val="20"/>
+        </w:rPr>
+        <w:t xml:space="preserve">◦ </w:t>
+      </w:r>
+      <w:r>
+        <w:rPr>
+          <w:rFonts w:ascii="Publico Text Web" w:hAnsi="Publico Text Web" w:eastAsia="Publico Text Web"/>
+          <w:b w:val="0"/>
+          <w:i w:val="0"/>
+          <w:color w:val="000000"/>
+          <w:sz w:val="20"/>
+        </w:rPr>
+        <w:t xml:space="preserve">High-Performance Teams are Masters of Mindfulness Meditation </w:t>
+      </w:r>
+      <w:r>
+        <w:rPr>
+          <w:rFonts w:ascii="Times New Roman" w:hAnsi="Times New Roman" w:eastAsia="Times New Roman"/>
+          <w:b w:val="0"/>
+          <w:i w:val="0"/>
+          <w:color w:val="000000"/>
+          <w:sz w:val="20"/>
+        </w:rPr>
+        <w:t>–</w:t>
+      </w:r>
+      <w:r>
+        <w:rPr>
+          <w:rFonts w:ascii="Publico Text Web" w:hAnsi="Publico Text Web" w:eastAsia="Publico Text Web"/>
+          <w:b w:val="0"/>
+          <w:i w:val="0"/>
+          <w:color w:val="000000"/>
+          <w:sz w:val="20"/>
+        </w:rPr>
+        <w:t xml:space="preserve"> Agile Games Conference, </w:t>
+      </w:r>
+      <w:r>
+        <w:tab/>
+      </w:r>
+      <w:r>
+        <w:rPr>
+          <w:rFonts w:ascii="Publico Text Web" w:hAnsi="Publico Text Web" w:eastAsia="Publico Text Web"/>
+          <w:b w:val="0"/>
+          <w:i w:val="0"/>
+          <w:color w:val="000000"/>
+          <w:sz w:val="20"/>
+        </w:rPr>
+        <w:t>2019. Also at Agile Testing and Test Automation Summit, 2019.</w:t>
+      </w:r>
+    </w:p>
+    <w:p>
+      <w:pPr>
+        <w:autoSpaceDN w:val="0"/>
+        <w:autoSpaceDE w:val="0"/>
+        <w:widowControl/>
+        <w:spacing w:line="230" w:lineRule="auto" w:before="190" w:after="0"/>
+        <w:ind w:left="426" w:right="0" w:firstLine="0"/>
+        <w:jc w:val="left"/>
+      </w:pPr>
+      <w:r>
+        <w:rPr>
+          <w:rFonts w:ascii="Times New Roman" w:hAnsi="Times New Roman" w:eastAsia="Times New Roman"/>
+          <w:b w:val="0"/>
+          <w:i w:val="0"/>
+          <w:color w:val="000000"/>
+          <w:sz w:val="20"/>
+        </w:rPr>
+        <w:t xml:space="preserve">◦ </w:t>
+      </w:r>
+      <w:r>
+        <w:rPr>
+          <w:rFonts w:ascii="Publico Text Web" w:hAnsi="Publico Text Web" w:eastAsia="Publico Text Web"/>
+          <w:b w:val="0"/>
+          <w:i w:val="0"/>
+          <w:color w:val="000000"/>
+          <w:sz w:val="20"/>
+        </w:rPr>
+        <w:t xml:space="preserve">Open Space facilitator </w:t>
+      </w:r>
+      <w:r>
+        <w:rPr>
+          <w:rFonts w:ascii="Times New Roman" w:hAnsi="Times New Roman" w:eastAsia="Times New Roman"/>
+          <w:b w:val="0"/>
+          <w:i w:val="0"/>
+          <w:color w:val="000000"/>
+          <w:sz w:val="20"/>
+        </w:rPr>
+        <w:t>–</w:t>
+      </w:r>
+      <w:r>
+        <w:rPr>
+          <w:rFonts w:ascii="Publico Text Web" w:hAnsi="Publico Text Web" w:eastAsia="Publico Text Web"/>
+          <w:b w:val="0"/>
+          <w:i w:val="0"/>
+          <w:color w:val="000000"/>
+          <w:sz w:val="20"/>
+        </w:rPr>
+        <w:t xml:space="preserve"> Agile Games Conference, 2019.</w:t>
+      </w:r>
+    </w:p>
+    <w:p>
+      <w:pPr>
+        <w:autoSpaceDN w:val="0"/>
+        <w:autoSpaceDE w:val="0"/>
+        <w:widowControl/>
+        <w:spacing w:line="233" w:lineRule="auto" w:before="186" w:after="0"/>
+        <w:ind w:left="426" w:right="0" w:firstLine="0"/>
+        <w:jc w:val="left"/>
+      </w:pPr>
+      <w:r>
+        <w:rPr>
+          <w:rFonts w:ascii="Times New Roman" w:hAnsi="Times New Roman" w:eastAsia="Times New Roman"/>
+          <w:b w:val="0"/>
+          <w:i w:val="0"/>
+          <w:color w:val="000000"/>
+          <w:sz w:val="20"/>
+        </w:rPr>
+        <w:t xml:space="preserve">◦ </w:t>
+      </w:r>
+      <w:r>
+        <w:rPr>
+          <w:rFonts w:ascii="Publico Text Web" w:hAnsi="Publico Text Web" w:eastAsia="Publico Text Web"/>
+          <w:b w:val="0"/>
+          <w:i w:val="0"/>
+          <w:color w:val="000000"/>
+          <w:sz w:val="20"/>
+        </w:rPr>
+        <w:t xml:space="preserve">Mob Programming to Learn a New Programming Language </w:t>
+      </w:r>
+      <w:r>
+        <w:rPr>
+          <w:rFonts w:ascii="Times New Roman" w:hAnsi="Times New Roman" w:eastAsia="Times New Roman"/>
+          <w:b w:val="0"/>
+          <w:i w:val="0"/>
+          <w:color w:val="000000"/>
+          <w:sz w:val="20"/>
+        </w:rPr>
+        <w:t>–</w:t>
+      </w:r>
+      <w:r>
+        <w:rPr>
+          <w:rFonts w:ascii="Publico Text Web" w:hAnsi="Publico Text Web" w:eastAsia="Publico Text Web"/>
+          <w:b w:val="0"/>
+          <w:i w:val="0"/>
+          <w:color w:val="000000"/>
+          <w:sz w:val="20"/>
+        </w:rPr>
+        <w:t xml:space="preserve"> NEJUG, 2019.</w:t>
+      </w:r>
+    </w:p>
+    <w:p>
+      <w:pPr>
+        <w:autoSpaceDN w:val="0"/>
+        <w:autoSpaceDE w:val="0"/>
+        <w:widowControl/>
+        <w:spacing w:line="233" w:lineRule="auto" w:before="186" w:after="0"/>
+        <w:ind w:left="426" w:right="0" w:firstLine="0"/>
+        <w:jc w:val="left"/>
+      </w:pPr>
+      <w:r>
+        <w:rPr>
+          <w:rFonts w:ascii="Times New Roman" w:hAnsi="Times New Roman" w:eastAsia="Times New Roman"/>
+          <w:b w:val="0"/>
+          <w:i w:val="0"/>
+          <w:color w:val="000000"/>
+          <w:sz w:val="20"/>
+        </w:rPr>
+        <w:t xml:space="preserve">◦ </w:t>
+      </w:r>
+      <w:r>
+        <w:rPr>
+          <w:rFonts w:ascii="Publico Text Web" w:hAnsi="Publico Text Web" w:eastAsia="Publico Text Web"/>
+          <w:b w:val="0"/>
+          <w:i w:val="0"/>
+          <w:color w:val="000000"/>
+          <w:sz w:val="20"/>
+        </w:rPr>
+        <w:t xml:space="preserve">Open Space facilitator </w:t>
+      </w:r>
+      <w:r>
+        <w:rPr>
+          <w:rFonts w:ascii="Times New Roman" w:hAnsi="Times New Roman" w:eastAsia="Times New Roman"/>
+          <w:b w:val="0"/>
+          <w:i w:val="0"/>
+          <w:color w:val="000000"/>
+          <w:sz w:val="20"/>
+        </w:rPr>
+        <w:t>–</w:t>
+      </w:r>
+      <w:r>
+        <w:rPr>
+          <w:rFonts w:ascii="Publico Text Web" w:hAnsi="Publico Text Web" w:eastAsia="Publico Text Web"/>
+          <w:b w:val="0"/>
+          <w:i w:val="0"/>
+          <w:color w:val="000000"/>
+          <w:sz w:val="20"/>
+        </w:rPr>
+        <w:t xml:space="preserve"> QCon London, New York, and San Francisco, 2014-2018 </w:t>
+      </w:r>
+      <w:r>
+        <w:rPr>
+          <w:rFonts w:ascii="Times New Roman" w:hAnsi="Times New Roman" w:eastAsia="Times New Roman"/>
+          <w:b w:val="0"/>
+          <w:i w:val="0"/>
+          <w:color w:val="000000"/>
+          <w:sz w:val="20"/>
+        </w:rPr>
+        <w:t>(</w:t>
+      </w:r>
+      <w:r>
+        <w:rPr>
+          <w:rFonts w:ascii="Publico Text Web" w:hAnsi="Publico Text Web" w:eastAsia="Publico Text Web"/>
+          <w:b w:val="0"/>
+          <w:i w:val="0"/>
+          <w:color w:val="000000"/>
+          <w:sz w:val="20"/>
+        </w:rPr>
+        <w:t>invited</w:t>
+      </w:r>
+      <w:r>
+        <w:rPr>
+          <w:rFonts w:ascii="Times New Roman" w:hAnsi="Times New Roman" w:eastAsia="Times New Roman"/>
+          <w:b w:val="0"/>
+          <w:i w:val="0"/>
+          <w:color w:val="000000"/>
+          <w:sz w:val="20"/>
+        </w:rPr>
+        <w:t>)</w:t>
+      </w:r>
+      <w:r>
+        <w:rPr>
+          <w:rFonts w:ascii="Publico Text Web" w:hAnsi="Publico Text Web" w:eastAsia="Publico Text Web"/>
+          <w:b w:val="0"/>
+          <w:i w:val="0"/>
+          <w:color w:val="000000"/>
+          <w:sz w:val="20"/>
+        </w:rPr>
+        <w:t>.</w:t>
+      </w:r>
+    </w:p>
+    <w:p>
+      <w:pPr>
+        <w:autoSpaceDN w:val="0"/>
+        <w:autoSpaceDE w:val="0"/>
+        <w:widowControl/>
+        <w:spacing w:line="233" w:lineRule="auto" w:before="186" w:after="0"/>
+        <w:ind w:left="426" w:right="0" w:firstLine="0"/>
+        <w:jc w:val="left"/>
+      </w:pPr>
+      <w:r>
+        <w:rPr>
+          <w:rFonts w:ascii="Times New Roman" w:hAnsi="Times New Roman" w:eastAsia="Times New Roman"/>
+          <w:b w:val="0"/>
+          <w:i w:val="0"/>
+          <w:color w:val="000000"/>
+          <w:sz w:val="20"/>
+        </w:rPr>
+        <w:t xml:space="preserve">◦ </w:t>
+      </w:r>
+      <w:r>
+        <w:rPr>
+          <w:rFonts w:ascii="Publico Text Web" w:hAnsi="Publico Text Web" w:eastAsia="Publico Text Web"/>
+          <w:b w:val="0"/>
+          <w:i w:val="0"/>
+          <w:color w:val="000000"/>
+          <w:sz w:val="20"/>
+        </w:rPr>
+        <w:t>Great Team</w:t>
+      </w:r>
+      <w:r>
+        <w:rPr>
+          <w:rFonts w:ascii="Times New Roman" w:hAnsi="Times New Roman" w:eastAsia="Times New Roman"/>
+          <w:b w:val="0"/>
+          <w:i w:val="0"/>
+          <w:color w:val="000000"/>
+          <w:sz w:val="20"/>
+        </w:rPr>
+        <w:t>!</w:t>
+      </w:r>
+      <w:r>
+        <w:rPr>
+          <w:rFonts w:ascii="Publico Text Web" w:hAnsi="Publico Text Web" w:eastAsia="Publico Text Web"/>
+          <w:b w:val="0"/>
+          <w:i w:val="0"/>
+          <w:color w:val="000000"/>
+          <w:sz w:val="20"/>
+        </w:rPr>
+        <w:t xml:space="preserve"> Clean Language and the Core Protocols </w:t>
+      </w:r>
+      <w:r>
+        <w:rPr>
+          <w:rFonts w:ascii="Times New Roman" w:hAnsi="Times New Roman" w:eastAsia="Times New Roman"/>
+          <w:b w:val="0"/>
+          <w:i w:val="0"/>
+          <w:color w:val="000000"/>
+          <w:sz w:val="20"/>
+        </w:rPr>
+        <w:t>–</w:t>
+      </w:r>
+      <w:r>
+        <w:rPr>
+          <w:rFonts w:ascii="Publico Text Web" w:hAnsi="Publico Text Web" w:eastAsia="Publico Text Web"/>
+          <w:b w:val="0"/>
+          <w:i w:val="0"/>
+          <w:color w:val="000000"/>
+          <w:sz w:val="20"/>
+        </w:rPr>
+        <w:t xml:space="preserve"> London, 2018.</w:t>
+      </w:r>
+    </w:p>
+    <w:p>
+      <w:pPr>
+        <w:autoSpaceDN w:val="0"/>
+        <w:autoSpaceDE w:val="0"/>
+        <w:widowControl/>
+        <w:spacing w:line="230" w:lineRule="auto" w:before="186" w:after="0"/>
+        <w:ind w:left="426" w:right="0" w:firstLine="0"/>
+        <w:jc w:val="left"/>
+      </w:pPr>
+      <w:r>
+        <w:rPr>
+          <w:rFonts w:ascii="Times New Roman" w:hAnsi="Times New Roman" w:eastAsia="Times New Roman"/>
+          <w:b w:val="0"/>
+          <w:i w:val="0"/>
+          <w:color w:val="000000"/>
+          <w:sz w:val="20"/>
+        </w:rPr>
+        <w:t xml:space="preserve">◦ </w:t>
+      </w:r>
+      <w:r>
+        <w:rPr>
+          <w:rFonts w:ascii="Publico Text Web" w:hAnsi="Publico Text Web" w:eastAsia="Publico Text Web"/>
+          <w:b w:val="0"/>
+          <w:i w:val="0"/>
+          <w:color w:val="000000"/>
+          <w:sz w:val="20"/>
+        </w:rPr>
+        <w:t>Something About Love</w:t>
+      </w:r>
+      <w:r>
+        <w:rPr>
+          <w:rFonts w:ascii="Times New Roman" w:hAnsi="Times New Roman" w:eastAsia="Times New Roman"/>
+          <w:b w:val="0"/>
+          <w:i w:val="0"/>
+          <w:color w:val="000000"/>
+          <w:sz w:val="20"/>
+        </w:rPr>
+        <w:t>:</w:t>
+      </w:r>
+      <w:r>
+        <w:rPr>
+          <w:rFonts w:ascii="Publico Text Web" w:hAnsi="Publico Text Web" w:eastAsia="Publico Text Web"/>
+          <w:b w:val="0"/>
+          <w:i w:val="0"/>
+          <w:color w:val="000000"/>
+          <w:sz w:val="20"/>
+        </w:rPr>
+        <w:t xml:space="preserve"> Awesome Relationships Fueled by Love </w:t>
+      </w:r>
+      <w:r>
+        <w:rPr>
+          <w:rFonts w:ascii="Times New Roman" w:hAnsi="Times New Roman" w:eastAsia="Times New Roman"/>
+          <w:b w:val="0"/>
+          <w:i w:val="0"/>
+          <w:color w:val="000000"/>
+          <w:sz w:val="20"/>
+        </w:rPr>
+        <w:t>–</w:t>
+      </w:r>
+      <w:r>
+        <w:rPr>
+          <w:rFonts w:ascii="Publico Text Web" w:hAnsi="Publico Text Web" w:eastAsia="Publico Text Web"/>
+          <w:b w:val="0"/>
+          <w:i w:val="0"/>
+          <w:color w:val="000000"/>
+          <w:sz w:val="20"/>
+        </w:rPr>
+        <w:t xml:space="preserve"> San Jose, CA, 2017.</w:t>
+      </w:r>
+    </w:p>
+    <w:p>
+      <w:pPr>
+        <w:autoSpaceDN w:val="0"/>
+        <w:tabs>
+          <w:tab w:pos="548" w:val="left"/>
+        </w:tabs>
+        <w:autoSpaceDE w:val="0"/>
+        <w:widowControl/>
+        <w:spacing w:line="288" w:lineRule="auto" w:before="186" w:after="0"/>
+        <w:ind w:left="426" w:right="432" w:firstLine="0"/>
+        <w:jc w:val="left"/>
+      </w:pPr>
+      <w:r>
+        <w:rPr>
+          <w:rFonts w:ascii="Times New Roman" w:hAnsi="Times New Roman" w:eastAsia="Times New Roman"/>
+          <w:b w:val="0"/>
+          <w:i w:val="0"/>
+          <w:color w:val="000000"/>
+          <w:sz w:val="20"/>
+        </w:rPr>
+        <w:t xml:space="preserve">◦ </w:t>
+      </w:r>
+      <w:r>
+        <w:rPr>
+          <w:rFonts w:ascii="Publico Text Web" w:hAnsi="Publico Text Web" w:eastAsia="Publico Text Web"/>
+          <w:b w:val="0"/>
+          <w:i w:val="0"/>
+          <w:color w:val="000000"/>
+          <w:sz w:val="20"/>
+        </w:rPr>
+        <w:t>Panelist</w:t>
+      </w:r>
+      <w:r>
+        <w:rPr>
+          <w:rFonts w:ascii="Times New Roman" w:hAnsi="Times New Roman" w:eastAsia="Times New Roman"/>
+          <w:b w:val="0"/>
+          <w:i w:val="0"/>
+          <w:color w:val="000000"/>
+          <w:sz w:val="20"/>
+        </w:rPr>
+        <w:t>:</w:t>
+      </w:r>
+      <w:r>
+        <w:rPr>
+          <w:rFonts w:ascii="Publico Text Web" w:hAnsi="Publico Text Web" w:eastAsia="Publico Text Web"/>
+          <w:b w:val="0"/>
+          <w:i w:val="0"/>
+          <w:color w:val="000000"/>
+          <w:sz w:val="20"/>
+        </w:rPr>
+        <w:t xml:space="preserve"> Identifying and Prioritizing Technical Debt </w:t>
+      </w:r>
+      <w:r>
+        <w:rPr>
+          <w:rFonts w:ascii="Times New Roman" w:hAnsi="Times New Roman" w:eastAsia="Times New Roman"/>
+          <w:b w:val="0"/>
+          <w:i w:val="0"/>
+          <w:color w:val="000000"/>
+          <w:sz w:val="20"/>
+        </w:rPr>
+        <w:t>–</w:t>
+      </w:r>
+      <w:r>
+        <w:rPr>
+          <w:rFonts w:ascii="Publico Text Web" w:hAnsi="Publico Text Web" w:eastAsia="Publico Text Web"/>
+          <w:b w:val="0"/>
+          <w:i w:val="0"/>
+          <w:color w:val="000000"/>
+          <w:sz w:val="20"/>
+        </w:rPr>
+        <w:t xml:space="preserve"> Collaboration at Scale, Scrum Alliance, </w:t>
+      </w:r>
+      <w:r>
+        <w:tab/>
+      </w:r>
+      <w:r>
+        <w:rPr>
+          <w:rFonts w:ascii="Publico Text Web" w:hAnsi="Publico Text Web" w:eastAsia="Publico Text Web"/>
+          <w:b w:val="0"/>
+          <w:i w:val="0"/>
+          <w:color w:val="000000"/>
+          <w:sz w:val="20"/>
+        </w:rPr>
+        <w:t xml:space="preserve">2016 </w:t>
+      </w:r>
+      <w:r>
+        <w:rPr>
+          <w:rFonts w:ascii="Times New Roman" w:hAnsi="Times New Roman" w:eastAsia="Times New Roman"/>
+          <w:b w:val="0"/>
+          <w:i w:val="0"/>
+          <w:color w:val="000000"/>
+          <w:sz w:val="20"/>
+        </w:rPr>
+        <w:t>(</w:t>
+      </w:r>
+      <w:r>
+        <w:rPr>
+          <w:rFonts w:ascii="Publico Text Web" w:hAnsi="Publico Text Web" w:eastAsia="Publico Text Web"/>
+          <w:b w:val="0"/>
+          <w:i w:val="0"/>
+          <w:color w:val="000000"/>
+          <w:sz w:val="20"/>
+        </w:rPr>
+        <w:t>invited</w:t>
+      </w:r>
+      <w:r>
+        <w:rPr>
+          <w:rFonts w:ascii="Times New Roman" w:hAnsi="Times New Roman" w:eastAsia="Times New Roman"/>
+          <w:b w:val="0"/>
+          <w:i w:val="0"/>
+          <w:color w:val="000000"/>
+          <w:sz w:val="20"/>
+        </w:rPr>
+        <w:t>)</w:t>
+      </w:r>
+      <w:r>
+        <w:rPr>
+          <w:rFonts w:ascii="Publico Text Web" w:hAnsi="Publico Text Web" w:eastAsia="Publico Text Web"/>
+          <w:b w:val="0"/>
+          <w:i w:val="0"/>
+          <w:color w:val="000000"/>
+          <w:sz w:val="20"/>
+        </w:rPr>
+        <w:t>.</w:t>
+      </w:r>
+    </w:p>
+    <w:p>
+      <w:pPr>
+        <w:autoSpaceDN w:val="0"/>
+        <w:autoSpaceDE w:val="0"/>
+        <w:widowControl/>
+        <w:spacing w:line="233" w:lineRule="auto" w:before="186" w:after="0"/>
+        <w:ind w:left="426" w:right="0" w:firstLine="0"/>
+        <w:jc w:val="left"/>
+      </w:pPr>
+      <w:r>
+        <w:rPr>
+          <w:rFonts w:ascii="Times New Roman" w:hAnsi="Times New Roman" w:eastAsia="Times New Roman"/>
+          <w:b w:val="0"/>
+          <w:i w:val="0"/>
+          <w:color w:val="000000"/>
+          <w:sz w:val="20"/>
+        </w:rPr>
+        <w:t xml:space="preserve">◦ </w:t>
+      </w:r>
+      <w:r>
+        <w:rPr>
+          <w:rFonts w:ascii="Publico Text Web" w:hAnsi="Publico Text Web" w:eastAsia="Publico Text Web"/>
+          <w:b w:val="0"/>
+          <w:i w:val="0"/>
+          <w:color w:val="000000"/>
+          <w:sz w:val="20"/>
+        </w:rPr>
+        <w:t xml:space="preserve">Culture Design for Great Teams </w:t>
+      </w:r>
+      <w:r>
+        <w:rPr>
+          <w:rFonts w:ascii="Times New Roman" w:hAnsi="Times New Roman" w:eastAsia="Times New Roman"/>
+          <w:b w:val="0"/>
+          <w:i w:val="0"/>
+          <w:color w:val="000000"/>
+          <w:sz w:val="20"/>
+        </w:rPr>
+        <w:t>–</w:t>
+      </w:r>
+      <w:r>
+        <w:rPr>
+          <w:rFonts w:ascii="Publico Text Web" w:hAnsi="Publico Text Web" w:eastAsia="Publico Text Web"/>
+          <w:b w:val="0"/>
+          <w:i w:val="0"/>
+          <w:color w:val="000000"/>
+          <w:sz w:val="20"/>
+        </w:rPr>
+        <w:t xml:space="preserve"> Santa Barbara Agile, 2016 </w:t>
+      </w:r>
+      <w:r>
+        <w:rPr>
+          <w:rFonts w:ascii="Times New Roman" w:hAnsi="Times New Roman" w:eastAsia="Times New Roman"/>
+          <w:b w:val="0"/>
+          <w:i w:val="0"/>
+          <w:color w:val="000000"/>
+          <w:sz w:val="20"/>
+        </w:rPr>
+        <w:t>(</w:t>
+      </w:r>
+      <w:r>
+        <w:rPr>
+          <w:rFonts w:ascii="Publico Text Web" w:hAnsi="Publico Text Web" w:eastAsia="Publico Text Web"/>
+          <w:b w:val="0"/>
+          <w:i w:val="0"/>
+          <w:color w:val="000000"/>
+          <w:sz w:val="20"/>
+        </w:rPr>
+        <w:t>invited</w:t>
+      </w:r>
+      <w:r>
+        <w:rPr>
+          <w:rFonts w:ascii="Times New Roman" w:hAnsi="Times New Roman" w:eastAsia="Times New Roman"/>
+          <w:b w:val="0"/>
+          <w:i w:val="0"/>
+          <w:color w:val="000000"/>
+          <w:sz w:val="20"/>
+        </w:rPr>
+        <w:t>)</w:t>
+      </w:r>
+      <w:r>
+        <w:rPr>
+          <w:rFonts w:ascii="Publico Text Web" w:hAnsi="Publico Text Web" w:eastAsia="Publico Text Web"/>
+          <w:b w:val="0"/>
+          <w:i w:val="0"/>
+          <w:color w:val="000000"/>
+          <w:sz w:val="20"/>
+        </w:rPr>
+        <w:t>.</w:t>
+      </w:r>
+    </w:p>
+    <w:p>
+      <w:pPr>
+        <w:autoSpaceDN w:val="0"/>
+        <w:tabs>
+          <w:tab w:pos="548" w:val="left"/>
+        </w:tabs>
+        <w:autoSpaceDE w:val="0"/>
+        <w:widowControl/>
+        <w:spacing w:line="286" w:lineRule="auto" w:before="186" w:after="0"/>
+        <w:ind w:left="426" w:right="144" w:firstLine="0"/>
+        <w:jc w:val="left"/>
+      </w:pPr>
+      <w:r>
+        <w:rPr>
+          <w:rFonts w:ascii="Times New Roman" w:hAnsi="Times New Roman" w:eastAsia="Times New Roman"/>
+          <w:b w:val="0"/>
+          <w:i w:val="0"/>
+          <w:color w:val="000000"/>
+          <w:sz w:val="20"/>
+        </w:rPr>
+        <w:t xml:space="preserve">◦ </w:t>
+      </w:r>
+      <w:r>
+        <w:rPr>
+          <w:rFonts w:ascii="Publico Text Web" w:hAnsi="Publico Text Web" w:eastAsia="Publico Text Web"/>
+          <w:b w:val="0"/>
+          <w:i w:val="0"/>
+          <w:color w:val="000000"/>
+          <w:sz w:val="20"/>
+        </w:rPr>
+        <w:t>Continuous Teaming</w:t>
+      </w:r>
+      <w:r>
+        <w:rPr>
+          <w:rFonts w:ascii="Times New Roman" w:hAnsi="Times New Roman" w:eastAsia="Times New Roman"/>
+          <w:b w:val="0"/>
+          <w:i w:val="0"/>
+          <w:color w:val="000000"/>
+          <w:sz w:val="20"/>
+        </w:rPr>
+        <w:t>:</w:t>
+      </w:r>
+      <w:r>
+        <w:rPr>
+          <w:rFonts w:ascii="Publico Text Web" w:hAnsi="Publico Text Web" w:eastAsia="Publico Text Web"/>
+          <w:b w:val="0"/>
+          <w:i w:val="0"/>
+          <w:color w:val="000000"/>
+          <w:sz w:val="20"/>
+        </w:rPr>
+        <w:t xml:space="preserve"> Core Protocols for Great Teams and Results </w:t>
+      </w:r>
+      <w:r>
+        <w:rPr>
+          <w:rFonts w:ascii="Times New Roman" w:hAnsi="Times New Roman" w:eastAsia="Times New Roman"/>
+          <w:b w:val="0"/>
+          <w:i w:val="0"/>
+          <w:color w:val="000000"/>
+          <w:sz w:val="20"/>
+        </w:rPr>
+        <w:t>–</w:t>
+      </w:r>
+      <w:r>
+        <w:rPr>
+          <w:rFonts w:ascii="Publico Text Web" w:hAnsi="Publico Text Web" w:eastAsia="Publico Text Web"/>
+          <w:b w:val="0"/>
+          <w:i w:val="0"/>
+          <w:color w:val="000000"/>
+          <w:sz w:val="20"/>
+        </w:rPr>
+        <w:t xml:space="preserve"> eSynergy Solutions webinar, </w:t>
+      </w:r>
+      <w:r>
+        <w:tab/>
+      </w:r>
+      <w:r>
+        <w:rPr>
+          <w:rFonts w:ascii="Publico Text Web" w:hAnsi="Publico Text Web" w:eastAsia="Publico Text Web"/>
+          <w:b w:val="0"/>
+          <w:i w:val="0"/>
+          <w:color w:val="000000"/>
+          <w:sz w:val="20"/>
+        </w:rPr>
+        <w:t xml:space="preserve">2016 </w:t>
+      </w:r>
+      <w:r>
+        <w:rPr>
+          <w:rFonts w:ascii="Times New Roman" w:hAnsi="Times New Roman" w:eastAsia="Times New Roman"/>
+          <w:b w:val="0"/>
+          <w:i w:val="0"/>
+          <w:color w:val="000000"/>
+          <w:sz w:val="20"/>
+        </w:rPr>
+        <w:t>(</w:t>
+      </w:r>
+      <w:r>
+        <w:rPr>
+          <w:rFonts w:ascii="Publico Text Web" w:hAnsi="Publico Text Web" w:eastAsia="Publico Text Web"/>
+          <w:b w:val="0"/>
+          <w:i w:val="0"/>
+          <w:color w:val="000000"/>
+          <w:sz w:val="20"/>
+        </w:rPr>
+        <w:t>invited</w:t>
+      </w:r>
+      <w:r>
+        <w:rPr>
+          <w:rFonts w:ascii="Times New Roman" w:hAnsi="Times New Roman" w:eastAsia="Times New Roman"/>
+          <w:b w:val="0"/>
+          <w:i w:val="0"/>
+          <w:color w:val="000000"/>
+          <w:sz w:val="20"/>
+        </w:rPr>
+        <w:t>)</w:t>
+      </w:r>
+      <w:r>
+        <w:rPr>
+          <w:rFonts w:ascii="Publico Text Web" w:hAnsi="Publico Text Web" w:eastAsia="Publico Text Web"/>
+          <w:b w:val="0"/>
+          <w:i w:val="0"/>
+          <w:color w:val="000000"/>
+          <w:sz w:val="20"/>
+        </w:rPr>
+        <w:t>.</w:t>
+      </w:r>
+    </w:p>
+    <w:p>
+      <w:pPr>
+        <w:autoSpaceDN w:val="0"/>
+        <w:autoSpaceDE w:val="0"/>
+        <w:widowControl/>
+        <w:spacing w:line="233" w:lineRule="auto" w:before="186" w:after="0"/>
+        <w:ind w:left="426" w:right="0" w:firstLine="0"/>
+        <w:jc w:val="left"/>
+      </w:pPr>
+      <w:r>
+        <w:rPr>
+          <w:rFonts w:ascii="Times New Roman" w:hAnsi="Times New Roman" w:eastAsia="Times New Roman"/>
+          <w:b w:val="0"/>
+          <w:i w:val="0"/>
+          <w:color w:val="000000"/>
+          <w:sz w:val="20"/>
+        </w:rPr>
+        <w:t xml:space="preserve">◦ </w:t>
+      </w:r>
+      <w:r>
+        <w:rPr>
+          <w:rFonts w:ascii="Publico Text Web" w:hAnsi="Publico Text Web" w:eastAsia="Publico Text Web"/>
+          <w:b w:val="0"/>
+          <w:i w:val="0"/>
+          <w:color w:val="000000"/>
+          <w:sz w:val="20"/>
+        </w:rPr>
+        <w:t>Awesome Teams</w:t>
+      </w:r>
+      <w:r>
+        <w:rPr>
+          <w:rFonts w:ascii="Times New Roman" w:hAnsi="Times New Roman" w:eastAsia="Times New Roman"/>
+          <w:b w:val="0"/>
+          <w:i w:val="0"/>
+          <w:color w:val="000000"/>
+          <w:sz w:val="20"/>
+        </w:rPr>
+        <w:t>:</w:t>
+      </w:r>
+      <w:r>
+        <w:rPr>
+          <w:rFonts w:ascii="Publico Text Web" w:hAnsi="Publico Text Web" w:eastAsia="Publico Text Web"/>
+          <w:b w:val="0"/>
+          <w:i w:val="0"/>
+          <w:color w:val="000000"/>
+          <w:sz w:val="20"/>
+        </w:rPr>
+        <w:t xml:space="preserve"> Games for Continuous </w:t>
+      </w:r>
+      <w:r>
+        <w:rPr>
+          <w:rFonts w:ascii="Times New Roman" w:hAnsi="Times New Roman" w:eastAsia="Times New Roman"/>
+          <w:b w:val="0"/>
+          <w:i w:val="0"/>
+          <w:color w:val="000000"/>
+          <w:sz w:val="20"/>
+        </w:rPr>
+        <w:t>(</w:t>
+      </w:r>
+      <w:r>
+        <w:rPr>
+          <w:rFonts w:ascii="Publico Text Web" w:hAnsi="Publico Text Web" w:eastAsia="Publico Text Web"/>
+          <w:b w:val="0"/>
+          <w:i w:val="0"/>
+          <w:color w:val="000000"/>
+          <w:sz w:val="20"/>
+        </w:rPr>
+        <w:t>Extreme</w:t>
+      </w:r>
+      <w:r>
+        <w:rPr>
+          <w:rFonts w:ascii="Times New Roman" w:hAnsi="Times New Roman" w:eastAsia="Times New Roman"/>
+          <w:b w:val="0"/>
+          <w:i w:val="0"/>
+          <w:color w:val="000000"/>
+          <w:sz w:val="20"/>
+        </w:rPr>
+        <w:t>?)</w:t>
+      </w:r>
+      <w:r>
+        <w:rPr>
+          <w:rFonts w:ascii="Publico Text Web" w:hAnsi="Publico Text Web" w:eastAsia="Publico Text Web"/>
+          <w:b w:val="0"/>
+          <w:i w:val="0"/>
+          <w:color w:val="000000"/>
+          <w:sz w:val="20"/>
+        </w:rPr>
+        <w:t xml:space="preserve"> Teaming </w:t>
+      </w:r>
+      <w:r>
+        <w:rPr>
+          <w:rFonts w:ascii="Times New Roman" w:hAnsi="Times New Roman" w:eastAsia="Times New Roman"/>
+          <w:b w:val="0"/>
+          <w:i w:val="0"/>
+          <w:color w:val="000000"/>
+          <w:sz w:val="20"/>
+        </w:rPr>
+        <w:t>–</w:t>
+      </w:r>
+      <w:r>
+        <w:rPr>
+          <w:rFonts w:ascii="Publico Text Web" w:hAnsi="Publico Text Web" w:eastAsia="Publico Text Web"/>
+          <w:b w:val="0"/>
+          <w:i w:val="0"/>
+          <w:color w:val="000000"/>
+          <w:sz w:val="20"/>
+        </w:rPr>
+        <w:t xml:space="preserve"> Agile Arizona, 2016 </w:t>
+      </w:r>
+      <w:r>
+        <w:rPr>
+          <w:rFonts w:ascii="Times New Roman" w:hAnsi="Times New Roman" w:eastAsia="Times New Roman"/>
+          <w:b w:val="0"/>
+          <w:i w:val="0"/>
+          <w:color w:val="000000"/>
+          <w:sz w:val="20"/>
+        </w:rPr>
+        <w:t>(</w:t>
+      </w:r>
+      <w:r>
+        <w:rPr>
+          <w:rFonts w:ascii="Publico Text Web" w:hAnsi="Publico Text Web" w:eastAsia="Publico Text Web"/>
+          <w:b w:val="0"/>
+          <w:i w:val="0"/>
+          <w:color w:val="000000"/>
+          <w:sz w:val="20"/>
+        </w:rPr>
+        <w:t>invited</w:t>
+      </w:r>
+      <w:r>
+        <w:rPr>
+          <w:rFonts w:ascii="Times New Roman" w:hAnsi="Times New Roman" w:eastAsia="Times New Roman"/>
+          <w:b w:val="0"/>
+          <w:i w:val="0"/>
+          <w:color w:val="000000"/>
+          <w:sz w:val="20"/>
+        </w:rPr>
+        <w:t>)</w:t>
+      </w:r>
+      <w:r>
+        <w:rPr>
+          <w:rFonts w:ascii="Publico Text Web" w:hAnsi="Publico Text Web" w:eastAsia="Publico Text Web"/>
+          <w:b w:val="0"/>
+          <w:i w:val="0"/>
+          <w:color w:val="000000"/>
+          <w:sz w:val="20"/>
+        </w:rPr>
+        <w:t>.</w:t>
+      </w:r>
+    </w:p>
+    <w:p>
+      <w:pPr>
+        <w:autoSpaceDN w:val="0"/>
+        <w:autoSpaceDE w:val="0"/>
+        <w:widowControl/>
+        <w:spacing w:line="233" w:lineRule="auto" w:before="186" w:after="0"/>
+        <w:ind w:left="426" w:right="0" w:firstLine="0"/>
+        <w:jc w:val="left"/>
+      </w:pPr>
+      <w:r>
+        <w:rPr>
+          <w:rFonts w:ascii="Times New Roman" w:hAnsi="Times New Roman" w:eastAsia="Times New Roman"/>
+          <w:b w:val="0"/>
+          <w:i w:val="0"/>
+          <w:color w:val="000000"/>
+          <w:sz w:val="20"/>
+        </w:rPr>
+        <w:t xml:space="preserve">◦ </w:t>
+      </w:r>
+      <w:r>
+        <w:rPr>
+          <w:rFonts w:ascii="Publico Text Web" w:hAnsi="Publico Text Web" w:eastAsia="Publico Text Web"/>
+          <w:b w:val="0"/>
+          <w:i w:val="0"/>
+          <w:color w:val="000000"/>
+          <w:sz w:val="20"/>
+        </w:rPr>
+        <w:t xml:space="preserve">Build Awesome Teams with the Core Protocols </w:t>
+      </w:r>
+      <w:r>
+        <w:rPr>
+          <w:rFonts w:ascii="Times New Roman" w:hAnsi="Times New Roman" w:eastAsia="Times New Roman"/>
+          <w:b w:val="0"/>
+          <w:i w:val="0"/>
+          <w:color w:val="000000"/>
+          <w:sz w:val="20"/>
+        </w:rPr>
+        <w:t>–</w:t>
+      </w:r>
+      <w:r>
+        <w:rPr>
+          <w:rFonts w:ascii="Publico Text Web" w:hAnsi="Publico Text Web" w:eastAsia="Publico Text Web"/>
+          <w:b w:val="0"/>
+          <w:i w:val="0"/>
+          <w:color w:val="000000"/>
+          <w:sz w:val="20"/>
+        </w:rPr>
+        <w:t xml:space="preserve"> 2016. </w:t>
+      </w:r>
+    </w:p>
+    <w:p>
+      <w:pPr>
+        <w:autoSpaceDN w:val="0"/>
+        <w:autoSpaceDE w:val="0"/>
+        <w:widowControl/>
+        <w:spacing w:line="230" w:lineRule="auto" w:before="186" w:after="0"/>
+        <w:ind w:left="426" w:right="0" w:firstLine="0"/>
+        <w:jc w:val="left"/>
+      </w:pPr>
+      <w:r>
+        <w:rPr>
+          <w:rFonts w:ascii="Times New Roman" w:hAnsi="Times New Roman" w:eastAsia="Times New Roman"/>
+          <w:b w:val="0"/>
+          <w:i w:val="0"/>
+          <w:color w:val="000000"/>
+          <w:sz w:val="20"/>
+        </w:rPr>
+        <w:t xml:space="preserve">◦ </w:t>
+      </w:r>
+      <w:r>
+        <w:rPr>
+          <w:rFonts w:ascii="Publico Text Web" w:hAnsi="Publico Text Web" w:eastAsia="Publico Text Web"/>
+          <w:b w:val="0"/>
+          <w:i w:val="0"/>
+          <w:color w:val="000000"/>
+          <w:sz w:val="20"/>
+        </w:rPr>
+        <w:t xml:space="preserve">Open Space facilitator </w:t>
+      </w:r>
+      <w:r>
+        <w:rPr>
+          <w:rFonts w:ascii="Times New Roman" w:hAnsi="Times New Roman" w:eastAsia="Times New Roman"/>
+          <w:b w:val="0"/>
+          <w:i w:val="0"/>
+          <w:color w:val="000000"/>
+          <w:sz w:val="20"/>
+        </w:rPr>
+        <w:t>–</w:t>
+      </w:r>
+      <w:r>
+        <w:rPr>
+          <w:rFonts w:ascii="Publico Text Web" w:hAnsi="Publico Text Web" w:eastAsia="Publico Text Web"/>
+          <w:b w:val="0"/>
+          <w:i w:val="0"/>
+          <w:color w:val="000000"/>
+          <w:sz w:val="20"/>
+        </w:rPr>
+        <w:t xml:space="preserve"> Global Scrum Gathering, 2014.</w:t>
+      </w:r>
+    </w:p>
+    <w:p>
+      <w:pPr>
+        <w:autoSpaceDN w:val="0"/>
+        <w:tabs>
+          <w:tab w:pos="548" w:val="left"/>
+        </w:tabs>
+        <w:autoSpaceDE w:val="0"/>
+        <w:widowControl/>
+        <w:spacing w:line="288" w:lineRule="auto" w:before="186" w:after="0"/>
+        <w:ind w:left="426" w:right="1008" w:firstLine="0"/>
+        <w:jc w:val="left"/>
+      </w:pPr>
+      <w:r>
+        <w:rPr>
+          <w:rFonts w:ascii="Times New Roman" w:hAnsi="Times New Roman" w:eastAsia="Times New Roman"/>
+          <w:b w:val="0"/>
+          <w:i w:val="0"/>
+          <w:color w:val="000000"/>
+          <w:sz w:val="20"/>
+        </w:rPr>
+        <w:t xml:space="preserve">◦ </w:t>
+      </w:r>
+      <w:r>
+        <w:rPr>
+          <w:rFonts w:ascii="Publico Text Web" w:hAnsi="Publico Text Web" w:eastAsia="Publico Text Web"/>
+          <w:b w:val="0"/>
+          <w:i w:val="0"/>
+          <w:color w:val="000000"/>
+          <w:sz w:val="20"/>
+        </w:rPr>
+        <w:t xml:space="preserve">Culture and Power Games </w:t>
+      </w:r>
+      <w:r>
+        <w:rPr>
+          <w:rFonts w:ascii="Times New Roman" w:hAnsi="Times New Roman" w:eastAsia="Times New Roman"/>
+          <w:b w:val="0"/>
+          <w:i w:val="0"/>
+          <w:color w:val="000000"/>
+          <w:sz w:val="20"/>
+        </w:rPr>
+        <w:t>–</w:t>
+      </w:r>
+      <w:r>
+        <w:rPr>
+          <w:rFonts w:ascii="Publico Text Web" w:hAnsi="Publico Text Web" w:eastAsia="Publico Text Web"/>
+          <w:b w:val="0"/>
+          <w:i w:val="0"/>
+          <w:color w:val="000000"/>
+          <w:sz w:val="20"/>
+        </w:rPr>
+        <w:t xml:space="preserve"> Global Scrum Gathering, 2014. Also at Intel Agile and Lean </w:t>
+      </w:r>
+      <w:r>
+        <w:tab/>
+      </w:r>
+      <w:r>
+        <w:rPr>
+          <w:rFonts w:ascii="Publico Text Web" w:hAnsi="Publico Text Web" w:eastAsia="Publico Text Web"/>
+          <w:b w:val="0"/>
+          <w:i w:val="0"/>
+          <w:color w:val="000000"/>
+          <w:sz w:val="20"/>
+        </w:rPr>
+        <w:t xml:space="preserve">Development Conference, 2014 </w:t>
+      </w:r>
+      <w:r>
+        <w:rPr>
+          <w:rFonts w:ascii="Times New Roman" w:hAnsi="Times New Roman" w:eastAsia="Times New Roman"/>
+          <w:b w:val="0"/>
+          <w:i w:val="0"/>
+          <w:color w:val="000000"/>
+          <w:sz w:val="20"/>
+        </w:rPr>
+        <w:t>(</w:t>
+      </w:r>
+      <w:r>
+        <w:rPr>
+          <w:rFonts w:ascii="Publico Text Web" w:hAnsi="Publico Text Web" w:eastAsia="Publico Text Web"/>
+          <w:b w:val="0"/>
+          <w:i w:val="0"/>
+          <w:color w:val="000000"/>
+          <w:sz w:val="20"/>
+        </w:rPr>
+        <w:t>invited</w:t>
+      </w:r>
+      <w:r>
+        <w:rPr>
+          <w:rFonts w:ascii="Times New Roman" w:hAnsi="Times New Roman" w:eastAsia="Times New Roman"/>
+          <w:b w:val="0"/>
+          <w:i w:val="0"/>
+          <w:color w:val="000000"/>
+          <w:sz w:val="20"/>
+        </w:rPr>
+        <w:t>);</w:t>
+      </w:r>
+      <w:r>
+        <w:rPr>
+          <w:rFonts w:ascii="Publico Text Web" w:hAnsi="Publico Text Web" w:eastAsia="Publico Text Web"/>
+          <w:b w:val="0"/>
+          <w:i w:val="0"/>
+          <w:color w:val="000000"/>
+          <w:sz w:val="20"/>
+        </w:rPr>
+        <w:t xml:space="preserve"> Agile Boston, 2014.</w:t>
+      </w:r>
+    </w:p>
+    <w:p>
+      <w:pPr>
+        <w:autoSpaceDN w:val="0"/>
+        <w:autoSpaceDE w:val="0"/>
+        <w:widowControl/>
+        <w:spacing w:line="233" w:lineRule="auto" w:before="186" w:after="0"/>
+        <w:ind w:left="426" w:right="0" w:firstLine="0"/>
+        <w:jc w:val="left"/>
+      </w:pPr>
+      <w:r>
+        <w:rPr>
+          <w:rFonts w:ascii="Times New Roman" w:hAnsi="Times New Roman" w:eastAsia="Times New Roman"/>
+          <w:b w:val="0"/>
+          <w:i w:val="0"/>
+          <w:color w:val="000000"/>
+          <w:sz w:val="20"/>
+        </w:rPr>
+        <w:t xml:space="preserve">◦ </w:t>
+      </w:r>
+      <w:r>
+        <w:rPr>
+          <w:rFonts w:ascii="Publico Text Web" w:hAnsi="Publico Text Web" w:eastAsia="Publico Text Web"/>
+          <w:b w:val="0"/>
+          <w:i w:val="0"/>
+          <w:color w:val="000000"/>
+          <w:sz w:val="20"/>
+        </w:rPr>
+        <w:t xml:space="preserve">Open Space facilitator </w:t>
+      </w:r>
+      <w:r>
+        <w:rPr>
+          <w:rFonts w:ascii="Times New Roman" w:hAnsi="Times New Roman" w:eastAsia="Times New Roman"/>
+          <w:b w:val="0"/>
+          <w:i w:val="0"/>
+          <w:color w:val="000000"/>
+          <w:sz w:val="20"/>
+        </w:rPr>
+        <w:t>–</w:t>
+      </w:r>
+      <w:r>
+        <w:rPr>
+          <w:rFonts w:ascii="Publico Text Web" w:hAnsi="Publico Text Web" w:eastAsia="Publico Text Web"/>
+          <w:b w:val="0"/>
+          <w:i w:val="0"/>
+          <w:color w:val="000000"/>
+          <w:sz w:val="20"/>
+        </w:rPr>
+        <w:t xml:space="preserve"> Agile Games, 2012.</w:t>
+      </w:r>
+    </w:p>
+    <w:p>
+      <w:pPr>
+        <w:autoSpaceDN w:val="0"/>
+        <w:autoSpaceDE w:val="0"/>
+        <w:widowControl/>
+        <w:spacing w:line="230" w:lineRule="auto" w:before="186" w:after="0"/>
+        <w:ind w:left="426" w:right="0" w:firstLine="0"/>
+        <w:jc w:val="left"/>
+      </w:pPr>
+      <w:r>
+        <w:rPr>
+          <w:rFonts w:ascii="Times New Roman" w:hAnsi="Times New Roman" w:eastAsia="Times New Roman"/>
+          <w:b w:val="0"/>
+          <w:i w:val="0"/>
+          <w:color w:val="000000"/>
+          <w:sz w:val="20"/>
+        </w:rPr>
+        <w:t xml:space="preserve">◦ </w:t>
+      </w:r>
+      <w:r>
+        <w:rPr>
+          <w:rFonts w:ascii="Publico Text Web" w:hAnsi="Publico Text Web" w:eastAsia="Publico Text Web"/>
+          <w:b w:val="0"/>
+          <w:i w:val="0"/>
+          <w:color w:val="000000"/>
+          <w:sz w:val="20"/>
+        </w:rPr>
+        <w:t>Agile Art</w:t>
+      </w:r>
+      <w:r>
+        <w:rPr>
+          <w:rFonts w:ascii="Times New Roman" w:hAnsi="Times New Roman" w:eastAsia="Times New Roman"/>
+          <w:b w:val="0"/>
+          <w:i w:val="0"/>
+          <w:color w:val="000000"/>
+          <w:sz w:val="20"/>
+        </w:rPr>
+        <w:t>! –</w:t>
+      </w:r>
+      <w:r>
+        <w:rPr>
+          <w:rFonts w:ascii="Publico Text Web" w:hAnsi="Publico Text Web" w:eastAsia="Publico Text Web"/>
+          <w:b w:val="0"/>
+          <w:i w:val="0"/>
+          <w:color w:val="000000"/>
+          <w:sz w:val="20"/>
+        </w:rPr>
+        <w:t xml:space="preserve"> Agile India, 2014.</w:t>
+      </w:r>
+    </w:p>
+    <w:p>
+      <w:pPr>
+        <w:autoSpaceDN w:val="0"/>
+        <w:autoSpaceDE w:val="0"/>
+        <w:widowControl/>
+        <w:spacing w:line="233" w:lineRule="auto" w:before="186" w:after="0"/>
+        <w:ind w:left="426" w:right="0" w:firstLine="0"/>
+        <w:jc w:val="left"/>
+      </w:pPr>
+      <w:r>
+        <w:rPr>
+          <w:rFonts w:ascii="Times New Roman" w:hAnsi="Times New Roman" w:eastAsia="Times New Roman"/>
+          <w:b w:val="0"/>
+          <w:i w:val="0"/>
+          <w:color w:val="000000"/>
+          <w:sz w:val="20"/>
+        </w:rPr>
+        <w:t xml:space="preserve">◦ </w:t>
+      </w:r>
+      <w:r>
+        <w:rPr>
+          <w:rFonts w:ascii="Publico Text Web" w:hAnsi="Publico Text Web" w:eastAsia="Publico Text Web"/>
+          <w:b w:val="0"/>
+          <w:i w:val="0"/>
+          <w:color w:val="000000"/>
+          <w:sz w:val="20"/>
+        </w:rPr>
+        <w:t xml:space="preserve">Giving Thanks Pecha Kucha </w:t>
+      </w:r>
+      <w:r>
+        <w:rPr>
+          <w:rFonts w:ascii="Times New Roman" w:hAnsi="Times New Roman" w:eastAsia="Times New Roman"/>
+          <w:b w:val="0"/>
+          <w:i w:val="0"/>
+          <w:color w:val="000000"/>
+          <w:sz w:val="20"/>
+        </w:rPr>
+        <w:t>–</w:t>
+      </w:r>
+      <w:r>
+        <w:rPr>
+          <w:rFonts w:ascii="Publico Text Web" w:hAnsi="Publico Text Web" w:eastAsia="Publico Text Web"/>
+          <w:b w:val="0"/>
+          <w:i w:val="0"/>
+          <w:color w:val="000000"/>
+          <w:sz w:val="20"/>
+        </w:rPr>
+        <w:t xml:space="preserve"> Give Thanks for Scrum, 2013.</w:t>
+      </w:r>
+    </w:p>
+    <w:p>
+      <w:pPr>
+        <w:autoSpaceDN w:val="0"/>
+        <w:tabs>
+          <w:tab w:pos="548" w:val="left"/>
+        </w:tabs>
+        <w:autoSpaceDE w:val="0"/>
+        <w:widowControl/>
+        <w:spacing w:line="288" w:lineRule="auto" w:before="186" w:after="0"/>
+        <w:ind w:left="426" w:right="144" w:firstLine="0"/>
+        <w:jc w:val="left"/>
+      </w:pPr>
+      <w:r>
+        <w:rPr>
+          <w:rFonts w:ascii="Times New Roman" w:hAnsi="Times New Roman" w:eastAsia="Times New Roman"/>
+          <w:b w:val="0"/>
+          <w:i w:val="0"/>
+          <w:color w:val="000000"/>
+          <w:sz w:val="20"/>
+        </w:rPr>
+        <w:t xml:space="preserve">◦ </w:t>
+      </w:r>
+      <w:r>
+        <w:rPr>
+          <w:rFonts w:ascii="Publico Text Web" w:hAnsi="Publico Text Web" w:eastAsia="Publico Text Web"/>
+          <w:b w:val="0"/>
+          <w:i w:val="0"/>
+          <w:color w:val="000000"/>
+          <w:sz w:val="20"/>
+        </w:rPr>
+        <w:t>The Diamond Age</w:t>
+      </w:r>
+      <w:r>
+        <w:rPr>
+          <w:rFonts w:ascii="Times New Roman" w:hAnsi="Times New Roman" w:eastAsia="Times New Roman"/>
+          <w:b w:val="0"/>
+          <w:i w:val="0"/>
+          <w:color w:val="000000"/>
+          <w:sz w:val="20"/>
+        </w:rPr>
+        <w:t>:</w:t>
+      </w:r>
+      <w:r>
+        <w:rPr>
+          <w:rFonts w:ascii="Publico Text Web" w:hAnsi="Publico Text Web" w:eastAsia="Publico Text Web"/>
+          <w:b w:val="0"/>
+          <w:i w:val="0"/>
+          <w:color w:val="000000"/>
+          <w:sz w:val="20"/>
+        </w:rPr>
+        <w:t xml:space="preserve"> Or, A Young Rebel’s Illustrated Guide </w:t>
+      </w:r>
+      <w:r>
+        <w:rPr>
+          <w:rFonts w:ascii="Times New Roman" w:hAnsi="Times New Roman" w:eastAsia="Times New Roman"/>
+          <w:b w:val="0"/>
+          <w:i w:val="0"/>
+          <w:color w:val="000000"/>
+          <w:sz w:val="20"/>
+        </w:rPr>
+        <w:t>–</w:t>
+      </w:r>
+      <w:r>
+        <w:rPr>
+          <w:rFonts w:ascii="Publico Text Web" w:hAnsi="Publico Text Web" w:eastAsia="Publico Text Web"/>
+          <w:b w:val="0"/>
+          <w:i w:val="0"/>
+          <w:color w:val="000000"/>
+          <w:sz w:val="20"/>
+        </w:rPr>
+        <w:t xml:space="preserve"> Rebel Jam, 2013. Also at Stoos Sparks </w:t>
+      </w:r>
+      <w:r>
+        <w:tab/>
+      </w:r>
+      <w:r>
+        <w:rPr>
+          <w:rFonts w:ascii="Times New Roman" w:hAnsi="Times New Roman" w:eastAsia="Times New Roman"/>
+          <w:b w:val="0"/>
+          <w:i w:val="0"/>
+          <w:color w:val="000000"/>
+          <w:sz w:val="20"/>
+        </w:rPr>
+        <w:t>#</w:t>
+      </w:r>
+      <w:r>
+        <w:rPr>
+          <w:rFonts w:ascii="Publico Text Web" w:hAnsi="Publico Text Web" w:eastAsia="Publico Text Web"/>
+          <w:b w:val="0"/>
+          <w:i w:val="0"/>
+          <w:color w:val="000000"/>
+          <w:sz w:val="20"/>
+        </w:rPr>
+        <w:t>3, 2013.</w:t>
+      </w:r>
+    </w:p>
+    <w:p>
+      <w:pPr>
+        <w:autoSpaceDN w:val="0"/>
+        <w:autoSpaceDE w:val="0"/>
+        <w:widowControl/>
+        <w:spacing w:line="230" w:lineRule="auto" w:before="186" w:after="0"/>
+        <w:ind w:left="426" w:right="0" w:firstLine="0"/>
+        <w:jc w:val="left"/>
+      </w:pPr>
+      <w:r>
+        <w:rPr>
+          <w:rFonts w:ascii="Times New Roman" w:hAnsi="Times New Roman" w:eastAsia="Times New Roman"/>
+          <w:b w:val="0"/>
+          <w:i w:val="0"/>
+          <w:color w:val="000000"/>
+          <w:sz w:val="20"/>
+        </w:rPr>
+        <w:t xml:space="preserve">◦ </w:t>
+      </w:r>
+      <w:r>
+        <w:rPr>
+          <w:rFonts w:ascii="Publico Text Web" w:hAnsi="Publico Text Web" w:eastAsia="Publico Text Web"/>
+          <w:b w:val="0"/>
+          <w:i w:val="0"/>
+          <w:color w:val="000000"/>
+          <w:sz w:val="20"/>
+        </w:rPr>
+        <w:t xml:space="preserve">Ball Point Game </w:t>
+      </w:r>
+      <w:r>
+        <w:rPr>
+          <w:rFonts w:ascii="Times New Roman" w:hAnsi="Times New Roman" w:eastAsia="Times New Roman"/>
+          <w:b w:val="0"/>
+          <w:i w:val="0"/>
+          <w:color w:val="000000"/>
+          <w:sz w:val="20"/>
+        </w:rPr>
+        <w:t>–</w:t>
+      </w:r>
+      <w:r>
+        <w:rPr>
+          <w:rFonts w:ascii="Publico Text Web" w:hAnsi="Publico Text Web" w:eastAsia="Publico Text Web"/>
+          <w:b w:val="0"/>
+          <w:i w:val="0"/>
+          <w:color w:val="000000"/>
+          <w:sz w:val="20"/>
+        </w:rPr>
+        <w:t xml:space="preserve"> Agile for Executives, 2013 </w:t>
+      </w:r>
+      <w:r>
+        <w:rPr>
+          <w:rFonts w:ascii="Times New Roman" w:hAnsi="Times New Roman" w:eastAsia="Times New Roman"/>
+          <w:b w:val="0"/>
+          <w:i w:val="0"/>
+          <w:color w:val="000000"/>
+          <w:sz w:val="20"/>
+        </w:rPr>
+        <w:t>(</w:t>
+      </w:r>
+      <w:r>
+        <w:rPr>
+          <w:rFonts w:ascii="Publico Text Web" w:hAnsi="Publico Text Web" w:eastAsia="Publico Text Web"/>
+          <w:b w:val="0"/>
+          <w:i w:val="0"/>
+          <w:color w:val="000000"/>
+          <w:sz w:val="20"/>
+        </w:rPr>
+        <w:t>invited</w:t>
+      </w:r>
+      <w:r>
+        <w:rPr>
+          <w:rFonts w:ascii="Times New Roman" w:hAnsi="Times New Roman" w:eastAsia="Times New Roman"/>
+          <w:b w:val="0"/>
+          <w:i w:val="0"/>
+          <w:color w:val="000000"/>
+          <w:sz w:val="20"/>
+        </w:rPr>
+        <w:t>)</w:t>
+      </w:r>
+      <w:r>
+        <w:rPr>
+          <w:rFonts w:ascii="Publico Text Web" w:hAnsi="Publico Text Web" w:eastAsia="Publico Text Web"/>
+          <w:b w:val="0"/>
+          <w:i w:val="0"/>
+          <w:color w:val="000000"/>
+          <w:sz w:val="20"/>
+        </w:rPr>
+        <w:t>.</w:t>
       </w:r>
     </w:p>
     <w:p>
@@ -10168,7 +14318,27 @@
           <w:color w:val="000000"/>
           <w:sz w:val="20"/>
         </w:rPr>
-        <w:t xml:space="preserve">Agile Dojo </w:t>
+        <w:t>Radical Innovation</w:t>
+      </w:r>
+      <w:r>
+        <w:rPr>
+          <w:rFonts w:ascii="Times New Roman" w:hAnsi="Times New Roman" w:eastAsia="Times New Roman"/>
+          <w:b w:val="0"/>
+          <w:i w:val="0"/>
+          <w:color w:val="000000"/>
+          <w:sz w:val="20"/>
+        </w:rPr>
+        <w:t>:</w:t>
+      </w:r>
+      <w:r>
+        <w:rPr>
+          <w:rFonts w:ascii="Publico Text Web" w:hAnsi="Publico Text Web" w:eastAsia="Publico Text Web"/>
+          <w:b w:val="0"/>
+          <w:i w:val="0"/>
+          <w:color w:val="000000"/>
+          <w:sz w:val="20"/>
+        </w:rPr>
+        <w:t xml:space="preserve"> The Six Week Open Space Experiment </w:t>
       </w:r>
       <w:r>
         <w:rPr>
@@ -10188,7 +14358,7 @@
           <w:color w:val="000000"/>
           <w:sz w:val="20"/>
         </w:rPr>
-        <w:t xml:space="preserve"> the monthly meet-up I host, where participants learn skills and activities to bring </w:t>
+        <w:t xml:space="preserve"> Scrum Gathering Barcelona, 2013. </w:t>
       </w:r>
       <w:r>
         <w:tab/>
@@ -10201,97 +14371,7 @@
           <w:color w:val="000000"/>
           <w:sz w:val="20"/>
         </w:rPr>
-        <w:t>agility to their organizations, 2015-present.</w:t>
-      </w:r>
-    </w:p>
-    <w:p>
-      <w:pPr>
-        <w:autoSpaceDN w:val="0"/>
-        <w:autoSpaceDE w:val="0"/>
-        <w:widowControl/>
-        <w:spacing w:line="230" w:lineRule="auto" w:before="190" w:after="0"/>
-        <w:ind w:left="426" w:right="0" w:firstLine="0"/>
-        <w:jc w:val="left"/>
-      </w:pPr>
-      <w:r>
-        <w:rPr>
-          <w:rFonts w:ascii="Times New Roman" w:hAnsi="Times New Roman" w:eastAsia="Times New Roman"/>
-          <w:b w:val="0"/>
-          <w:i w:val="0"/>
-          <w:color w:val="000000"/>
-          <w:sz w:val="20"/>
-        </w:rPr>
-        <w:t xml:space="preserve">◦ </w:t>
-      </w:r>
-      <w:r>
-        <w:rPr>
-          <w:rFonts w:ascii="Publico Text Web" w:hAnsi="Publico Text Web" w:eastAsia="Publico Text Web"/>
-          <w:b w:val="0"/>
-          <w:i w:val="0"/>
-          <w:color w:val="000000"/>
-          <w:sz w:val="20"/>
-        </w:rPr>
-        <w:t xml:space="preserve">Course Creation Canvas </w:t>
-      </w:r>
-      <w:r>
-        <w:rPr>
-          <w:rFonts w:ascii="Times New Roman" w:hAnsi="Times New Roman" w:eastAsia="Times New Roman"/>
-          <w:b w:val="0"/>
-          <w:i w:val="0"/>
-          <w:color w:val="000000"/>
-          <w:sz w:val="20"/>
-        </w:rPr>
-        <w:t>–</w:t>
-      </w:r>
-      <w:r>
-        <w:rPr>
-          <w:rFonts w:ascii="Publico Text Web" w:hAnsi="Publico Text Web" w:eastAsia="Publico Text Web"/>
-          <w:b w:val="0"/>
-          <w:i w:val="0"/>
-          <w:color w:val="000000"/>
-          <w:sz w:val="20"/>
-        </w:rPr>
-        <w:t xml:space="preserve"> Miro, 2022 </w:t>
-      </w:r>
-      <w:r>
-        <w:rPr>
-          <w:rFonts w:ascii="Times New Roman" w:hAnsi="Times New Roman" w:eastAsia="Times New Roman"/>
-          <w:b w:val="0"/>
-          <w:i w:val="0"/>
-          <w:color w:val="000000"/>
-          <w:sz w:val="20"/>
-        </w:rPr>
-        <w:t>(</w:t>
-      </w:r>
-      <w:r>
-        <w:rPr>
-          <w:rFonts w:ascii="Publico Text Web" w:hAnsi="Publico Text Web" w:eastAsia="Publico Text Web"/>
-          <w:b w:val="0"/>
-          <w:i w:val="0"/>
-          <w:color w:val="000000"/>
-          <w:sz w:val="20"/>
-        </w:rPr>
-        <w:t>invited</w:t>
-      </w:r>
-      <w:r>
-        <w:rPr>
-          <w:rFonts w:ascii="Times New Roman" w:hAnsi="Times New Roman" w:eastAsia="Times New Roman"/>
-          <w:b w:val="0"/>
-          <w:i w:val="0"/>
-          <w:color w:val="000000"/>
-          <w:sz w:val="20"/>
-        </w:rPr>
-        <w:t>)</w:t>
-      </w:r>
-      <w:r>
-        <w:rPr>
-          <w:rFonts w:ascii="Publico Text Web" w:hAnsi="Publico Text Web" w:eastAsia="Publico Text Web"/>
-          <w:b w:val="0"/>
-          <w:i w:val="0"/>
-          <w:color w:val="000000"/>
-          <w:sz w:val="20"/>
-        </w:rPr>
-        <w:t>.</w:t>
+        <w:t>Also at Agile Connecticut, 2013, Agile Boston, 2012</w:t>
       </w:r>
     </w:p>
     <w:p>
@@ -10302,8 +14382,8 @@
         </w:tabs>
         <w:autoSpaceDE w:val="0"/>
         <w:widowControl/>
-        <w:spacing w:line="288" w:lineRule="auto" w:before="186" w:after="0"/>
-        <w:ind w:left="426" w:right="720" w:firstLine="0"/>
+        <w:spacing w:line="288" w:lineRule="auto" w:before="190" w:after="0"/>
+        <w:ind w:left="426" w:right="432" w:firstLine="0"/>
         <w:jc w:val="left"/>
       </w:pPr>
       <w:r>
@@ -10324,7 +14404,7 @@
           <w:color w:val="000000"/>
           <w:sz w:val="20"/>
         </w:rPr>
-        <w:t>Test-Driven Development</w:t>
+        <w:t>Self-Management and Self-Organization</w:t>
       </w:r>
       <w:r>
         <w:rPr>
@@ -10344,7 +14424,7 @@
           <w:color w:val="000000"/>
           <w:sz w:val="20"/>
         </w:rPr>
-        <w:t xml:space="preserve"> How to Get Started with the Foundations of Technical Agility </w:t>
+        <w:t xml:space="preserve"> Agile Games with Motion </w:t>
       </w:r>
       <w:r>
         <w:rPr>
@@ -10357,6 +14437,16 @@
         <w:t>–</w:t>
       </w:r>
       <w:r>
+        <w:rPr>
+          <w:rFonts w:ascii="Publico Text Web" w:hAnsi="Publico Text Web" w:eastAsia="Publico Text Web"/>
+          <w:b w:val="0"/>
+          <w:i w:val="0"/>
+          <w:color w:val="000000"/>
+          <w:sz w:val="20"/>
+        </w:rPr>
+        <w:t xml:space="preserve"> Agile India, 2014. Also at </w:t>
+      </w:r>
+      <w:r>
         <w:tab/>
       </w:r>
       <w:r>
@@ -10367,47 +14457,47 @@
           <w:color w:val="000000"/>
           <w:sz w:val="20"/>
         </w:rPr>
-        <w:t xml:space="preserve">Excellence In Agile conference, 2021 </w:t>
-      </w:r>
-      <w:r>
-        <w:rPr>
-          <w:rFonts w:ascii="Times New Roman" w:hAnsi="Times New Roman" w:eastAsia="Times New Roman"/>
-          <w:b w:val="0"/>
-          <w:i w:val="0"/>
-          <w:color w:val="000000"/>
-          <w:sz w:val="20"/>
-        </w:rPr>
-        <w:t>(</w:t>
-      </w:r>
-      <w:r>
-        <w:rPr>
-          <w:rFonts w:ascii="Publico Text Web" w:hAnsi="Publico Text Web" w:eastAsia="Publico Text Web"/>
-          <w:b w:val="0"/>
-          <w:i w:val="0"/>
-          <w:color w:val="000000"/>
-          <w:sz w:val="20"/>
-        </w:rPr>
-        <w:t>invited</w:t>
-      </w:r>
-      <w:r>
-        <w:rPr>
-          <w:rFonts w:ascii="Times New Roman" w:hAnsi="Times New Roman" w:eastAsia="Times New Roman"/>
-          <w:b w:val="0"/>
-          <w:i w:val="0"/>
-          <w:color w:val="000000"/>
-          <w:sz w:val="20"/>
-        </w:rPr>
-        <w:t>)</w:t>
-      </w:r>
-      <w:r>
-        <w:rPr>
-          <w:rFonts w:ascii="Publico Text Web" w:hAnsi="Publico Text Web" w:eastAsia="Publico Text Web"/>
-          <w:b w:val="0"/>
-          <w:i w:val="0"/>
-          <w:color w:val="000000"/>
-          <w:sz w:val="20"/>
-        </w:rPr>
-        <w:t>.</w:t>
+        <w:t>Hartford Code Camp, 2013</w:t>
+      </w:r>
+      <w:r>
+        <w:rPr>
+          <w:rFonts w:ascii="Times New Roman" w:hAnsi="Times New Roman" w:eastAsia="Times New Roman"/>
+          <w:b w:val="0"/>
+          <w:i w:val="0"/>
+          <w:color w:val="000000"/>
+          <w:sz w:val="20"/>
+        </w:rPr>
+        <w:t>;</w:t>
+      </w:r>
+      <w:r>
+        <w:rPr>
+          <w:rFonts w:ascii="Publico Text Web" w:hAnsi="Publico Text Web" w:eastAsia="Publico Text Web"/>
+          <w:b w:val="0"/>
+          <w:i w:val="0"/>
+          <w:color w:val="000000"/>
+          <w:sz w:val="20"/>
+        </w:rPr>
+        <w:t xml:space="preserve"> AgileDC, 2013</w:t>
+      </w:r>
+      <w:r>
+        <w:rPr>
+          <w:rFonts w:ascii="Times New Roman" w:hAnsi="Times New Roman" w:eastAsia="Times New Roman"/>
+          <w:b w:val="0"/>
+          <w:i w:val="0"/>
+          <w:color w:val="000000"/>
+          <w:sz w:val="20"/>
+        </w:rPr>
+        <w:t>;</w:t>
+      </w:r>
+      <w:r>
+        <w:rPr>
+          <w:rFonts w:ascii="Publico Text Web" w:hAnsi="Publico Text Web" w:eastAsia="Publico Text Web"/>
+          <w:b w:val="0"/>
+          <w:i w:val="0"/>
+          <w:color w:val="000000"/>
+          <w:sz w:val="20"/>
+        </w:rPr>
+        <w:t xml:space="preserve"> NEQC, 2012.</w:t>
       </w:r>
     </w:p>
     <w:p>
@@ -10415,8 +14505,8 @@
         <w:autoSpaceDN w:val="0"/>
         <w:autoSpaceDE w:val="0"/>
         <w:widowControl/>
-        <w:spacing w:line="314" w:lineRule="auto" w:before="186" w:after="0"/>
-        <w:ind w:left="548" w:right="288" w:hanging="122"/>
+        <w:spacing w:line="230" w:lineRule="auto" w:before="186" w:after="0"/>
+        <w:ind w:left="426" w:right="0" w:firstLine="0"/>
         <w:jc w:val="left"/>
       </w:pPr>
       <w:r>
@@ -10437,27 +14527,7 @@
           <w:color w:val="000000"/>
           <w:sz w:val="20"/>
         </w:rPr>
-        <w:t>Team Transformation Canvas</w:t>
-      </w:r>
-      <w:r>
-        <w:rPr>
-          <w:rFonts w:ascii="Times New Roman" w:hAnsi="Times New Roman" w:eastAsia="Times New Roman"/>
-          <w:b w:val="0"/>
-          <w:i w:val="0"/>
-          <w:color w:val="000000"/>
-          <w:sz w:val="20"/>
-        </w:rPr>
-        <w:t>:</w:t>
-      </w:r>
-      <w:r>
-        <w:rPr>
-          <w:rFonts w:ascii="Publico Text Web" w:hAnsi="Publico Text Web" w:eastAsia="Publico Text Web"/>
-          <w:b w:val="0"/>
-          <w:i w:val="0"/>
-          <w:color w:val="000000"/>
-          <w:sz w:val="20"/>
-        </w:rPr>
-        <w:t xml:space="preserve"> Team Building Starts With You </w:t>
+        <w:t xml:space="preserve">Agile Transformation at Nokia </w:t>
       </w:r>
       <w:r>
         <w:rPr>
@@ -10477,7 +14547,7 @@
           <w:color w:val="000000"/>
           <w:sz w:val="20"/>
         </w:rPr>
-        <w:t xml:space="preserve"> Agile India, 2021 </w:t>
+        <w:t xml:space="preserve"> Agile for Real, 2013 </w:t>
       </w:r>
       <w:r>
         <w:rPr>
@@ -10517,423 +14587,7 @@
           <w:color w:val="000000"/>
           <w:sz w:val="20"/>
         </w:rPr>
-        <w:t xml:space="preserve">. Also </w:t>
-      </w:r>
-      <w:r>
-        <w:rPr>
-          <w:rFonts w:ascii="Publico Text Web" w:hAnsi="Publico Text Web" w:eastAsia="Publico Text Web"/>
-          <w:b w:val="0"/>
-          <w:i w:val="0"/>
-          <w:color w:val="000000"/>
-          <w:sz w:val="20"/>
-        </w:rPr>
-        <w:t>at Scrum Masters of the Universe, 2022</w:t>
-      </w:r>
-      <w:r>
-        <w:rPr>
-          <w:rFonts w:ascii="Times New Roman" w:hAnsi="Times New Roman" w:eastAsia="Times New Roman"/>
-          <w:b w:val="0"/>
-          <w:i w:val="0"/>
-          <w:color w:val="000000"/>
-          <w:sz w:val="20"/>
-        </w:rPr>
-        <w:t>;</w:t>
-      </w:r>
-      <w:r>
-        <w:rPr>
-          <w:rFonts w:ascii="Publico Text Web" w:hAnsi="Publico Text Web" w:eastAsia="Publico Text Web"/>
-          <w:b w:val="0"/>
-          <w:i w:val="0"/>
-          <w:color w:val="000000"/>
-          <w:sz w:val="20"/>
-        </w:rPr>
-        <w:t xml:space="preserve"> Agile RI, 2021</w:t>
-      </w:r>
-      <w:r>
-        <w:rPr>
-          <w:rFonts w:ascii="Times New Roman" w:hAnsi="Times New Roman" w:eastAsia="Times New Roman"/>
-          <w:b w:val="0"/>
-          <w:i w:val="0"/>
-          <w:color w:val="000000"/>
-          <w:sz w:val="20"/>
-        </w:rPr>
-        <w:t>;</w:t>
-      </w:r>
-      <w:r>
-        <w:rPr>
-          <w:rFonts w:ascii="Publico Text Web" w:hAnsi="Publico Text Web" w:eastAsia="Publico Text Web"/>
-          <w:b w:val="0"/>
-          <w:i w:val="0"/>
-          <w:color w:val="000000"/>
-          <w:sz w:val="20"/>
-        </w:rPr>
-        <w:t xml:space="preserve"> Agile Arizona, 2021</w:t>
-      </w:r>
-      <w:r>
-        <w:rPr>
-          <w:rFonts w:ascii="Times New Roman" w:hAnsi="Times New Roman" w:eastAsia="Times New Roman"/>
-          <w:b w:val="0"/>
-          <w:i w:val="0"/>
-          <w:color w:val="000000"/>
-          <w:sz w:val="20"/>
-        </w:rPr>
-        <w:t>;</w:t>
-      </w:r>
-      <w:r>
-        <w:rPr>
-          <w:rFonts w:ascii="Publico Text Web" w:hAnsi="Publico Text Web" w:eastAsia="Publico Text Web"/>
-          <w:b w:val="0"/>
-          <w:i w:val="0"/>
-          <w:color w:val="000000"/>
-          <w:sz w:val="20"/>
-        </w:rPr>
-        <w:t xml:space="preserve"> Agile Austin, 2021</w:t>
-      </w:r>
-      <w:r>
-        <w:rPr>
-          <w:rFonts w:ascii="Times New Roman" w:hAnsi="Times New Roman" w:eastAsia="Times New Roman"/>
-          <w:b w:val="0"/>
-          <w:i w:val="0"/>
-          <w:color w:val="000000"/>
-          <w:sz w:val="20"/>
-        </w:rPr>
-        <w:t xml:space="preserve">; </w:t>
-      </w:r>
-      <w:r>
-        <w:rPr>
-          <w:rFonts w:ascii="Publico Text Web" w:hAnsi="Publico Text Web" w:eastAsia="Publico Text Web"/>
-          <w:b w:val="0"/>
-          <w:i w:val="0"/>
-          <w:color w:val="000000"/>
-          <w:sz w:val="20"/>
-        </w:rPr>
-        <w:t>Comparative Agility Meetup, 2021</w:t>
-      </w:r>
-      <w:r>
-        <w:rPr>
-          <w:rFonts w:ascii="Times New Roman" w:hAnsi="Times New Roman" w:eastAsia="Times New Roman"/>
-          <w:b w:val="0"/>
-          <w:i w:val="0"/>
-          <w:color w:val="000000"/>
-          <w:sz w:val="20"/>
-        </w:rPr>
-        <w:t>;</w:t>
-      </w:r>
-      <w:r>
-        <w:rPr>
-          <w:rFonts w:ascii="Publico Text Web" w:hAnsi="Publico Text Web" w:eastAsia="Publico Text Web"/>
-          <w:b w:val="0"/>
-          <w:i w:val="0"/>
-          <w:color w:val="000000"/>
-          <w:sz w:val="20"/>
-        </w:rPr>
-        <w:t xml:space="preserve"> Craft 2021</w:t>
-      </w:r>
-      <w:r>
-        <w:rPr>
-          <w:rFonts w:ascii="Times New Roman" w:hAnsi="Times New Roman" w:eastAsia="Times New Roman"/>
-          <w:b w:val="0"/>
-          <w:i w:val="0"/>
-          <w:color w:val="000000"/>
-          <w:sz w:val="20"/>
-        </w:rPr>
-        <w:t>;</w:t>
-      </w:r>
-      <w:r>
-        <w:rPr>
-          <w:rFonts w:ascii="Publico Text Web" w:hAnsi="Publico Text Web" w:eastAsia="Publico Text Web"/>
-          <w:b w:val="0"/>
-          <w:i w:val="0"/>
-          <w:color w:val="000000"/>
-          <w:sz w:val="20"/>
-        </w:rPr>
-        <w:t xml:space="preserve"> Agile Hartford, 2020</w:t>
-      </w:r>
-      <w:r>
-        <w:rPr>
-          <w:rFonts w:ascii="Times New Roman" w:hAnsi="Times New Roman" w:eastAsia="Times New Roman"/>
-          <w:b w:val="0"/>
-          <w:i w:val="0"/>
-          <w:color w:val="000000"/>
-          <w:sz w:val="20"/>
-        </w:rPr>
-        <w:t>;</w:t>
-      </w:r>
-      <w:r>
-        <w:rPr>
-          <w:rFonts w:ascii="Publico Text Web" w:hAnsi="Publico Text Web" w:eastAsia="Publico Text Web"/>
-          <w:b w:val="0"/>
-          <w:i w:val="0"/>
-          <w:color w:val="000000"/>
-          <w:sz w:val="20"/>
-        </w:rPr>
-        <w:t xml:space="preserve"> Agile RTP, 2020</w:t>
-      </w:r>
-      <w:r>
-        <w:rPr>
-          <w:rFonts w:ascii="Times New Roman" w:hAnsi="Times New Roman" w:eastAsia="Times New Roman"/>
-          <w:b w:val="0"/>
-          <w:i w:val="0"/>
-          <w:color w:val="000000"/>
-          <w:sz w:val="20"/>
-        </w:rPr>
-        <w:t>;</w:t>
-      </w:r>
-      <w:r>
-        <w:rPr>
-          <w:rFonts w:ascii="Publico Text Web" w:hAnsi="Publico Text Web" w:eastAsia="Publico Text Web"/>
-          <w:b w:val="0"/>
-          <w:i w:val="0"/>
-          <w:color w:val="000000"/>
-          <w:sz w:val="20"/>
-        </w:rPr>
-        <w:t xml:space="preserve"> Venture </w:t>
-      </w:r>
-      <w:r>
-        <w:rPr>
-          <w:rFonts w:ascii="Publico Text Web" w:hAnsi="Publico Text Web" w:eastAsia="Publico Text Web"/>
-          <w:b w:val="0"/>
-          <w:i w:val="0"/>
-          <w:color w:val="000000"/>
-          <w:sz w:val="20"/>
-        </w:rPr>
-        <w:t>Cafe, 2020</w:t>
-      </w:r>
-      <w:r>
-        <w:rPr>
-          <w:rFonts w:ascii="Times New Roman" w:hAnsi="Times New Roman" w:eastAsia="Times New Roman"/>
-          <w:b w:val="0"/>
-          <w:i w:val="0"/>
-          <w:color w:val="000000"/>
-          <w:sz w:val="20"/>
-        </w:rPr>
-        <w:t>;</w:t>
-      </w:r>
-      <w:r>
-        <w:rPr>
-          <w:rFonts w:ascii="Publico Text Web" w:hAnsi="Publico Text Web" w:eastAsia="Publico Text Web"/>
-          <w:b w:val="0"/>
-          <w:i w:val="0"/>
-          <w:color w:val="000000"/>
-          <w:sz w:val="20"/>
-        </w:rPr>
-        <w:t xml:space="preserve"> Agile Games Summit, 2020</w:t>
-      </w:r>
-      <w:r>
-        <w:rPr>
-          <w:rFonts w:ascii="Times New Roman" w:hAnsi="Times New Roman" w:eastAsia="Times New Roman"/>
-          <w:b w:val="0"/>
-          <w:i w:val="0"/>
-          <w:color w:val="000000"/>
-          <w:sz w:val="20"/>
-        </w:rPr>
-        <w:t>;</w:t>
-      </w:r>
-      <w:r>
-        <w:rPr>
-          <w:rFonts w:ascii="Publico Text Web" w:hAnsi="Publico Text Web" w:eastAsia="Publico Text Web"/>
-          <w:b w:val="0"/>
-          <w:i w:val="0"/>
-          <w:color w:val="000000"/>
-          <w:sz w:val="20"/>
-        </w:rPr>
-        <w:t xml:space="preserve"> AgileCamp SF, 2019</w:t>
-      </w:r>
-      <w:r>
-        <w:rPr>
-          <w:rFonts w:ascii="Times New Roman" w:hAnsi="Times New Roman" w:eastAsia="Times New Roman"/>
-          <w:b w:val="0"/>
-          <w:i w:val="0"/>
-          <w:color w:val="000000"/>
-          <w:sz w:val="20"/>
-        </w:rPr>
-        <w:t>;</w:t>
-      </w:r>
-      <w:r>
-        <w:rPr>
-          <w:rFonts w:ascii="Publico Text Web" w:hAnsi="Publico Text Web" w:eastAsia="Publico Text Web"/>
-          <w:b w:val="0"/>
-          <w:i w:val="0"/>
-          <w:color w:val="000000"/>
-          <w:sz w:val="20"/>
-        </w:rPr>
-        <w:t xml:space="preserve"> Agile Arizona, 2019.</w:t>
-      </w:r>
-    </w:p>
-    <w:p>
-      <w:pPr>
-        <w:autoSpaceDN w:val="0"/>
-        <w:tabs>
-          <w:tab w:pos="548" w:val="left"/>
-        </w:tabs>
-        <w:autoSpaceDE w:val="0"/>
-        <w:widowControl/>
-        <w:spacing w:line="286" w:lineRule="auto" w:before="186" w:after="0"/>
-        <w:ind w:left="426" w:right="288" w:firstLine="0"/>
-        <w:jc w:val="left"/>
-      </w:pPr>
-      <w:r>
-        <w:rPr>
-          <w:rFonts w:ascii="Times New Roman" w:hAnsi="Times New Roman" w:eastAsia="Times New Roman"/>
-          <w:b w:val="0"/>
-          <w:i w:val="0"/>
-          <w:color w:val="000000"/>
-          <w:sz w:val="20"/>
-        </w:rPr>
-        <w:t xml:space="preserve">◦ </w:t>
-      </w:r>
-      <w:r>
-        <w:rPr>
-          <w:rFonts w:ascii="Publico Text Web" w:hAnsi="Publico Text Web" w:eastAsia="Publico Text Web"/>
-          <w:b w:val="0"/>
-          <w:i w:val="0"/>
-          <w:color w:val="000000"/>
-          <w:sz w:val="20"/>
-        </w:rPr>
-        <w:t>Test-Driven Development</w:t>
-      </w:r>
-      <w:r>
-        <w:rPr>
-          <w:rFonts w:ascii="Times New Roman" w:hAnsi="Times New Roman" w:eastAsia="Times New Roman"/>
-          <w:b w:val="0"/>
-          <w:i w:val="0"/>
-          <w:color w:val="000000"/>
-          <w:sz w:val="20"/>
-        </w:rPr>
-        <w:t>:</w:t>
-      </w:r>
-      <w:r>
-        <w:rPr>
-          <w:rFonts w:ascii="Publico Text Web" w:hAnsi="Publico Text Web" w:eastAsia="Publico Text Web"/>
-          <w:b w:val="0"/>
-          <w:i w:val="0"/>
-          <w:color w:val="000000"/>
-          <w:sz w:val="20"/>
-        </w:rPr>
-        <w:t xml:space="preserve"> A Stunningly Quick Introduction for Everyone </w:t>
-      </w:r>
-      <w:r>
-        <w:rPr>
-          <w:rFonts w:ascii="Times New Roman" w:hAnsi="Times New Roman" w:eastAsia="Times New Roman"/>
-          <w:b w:val="0"/>
-          <w:i w:val="0"/>
-          <w:color w:val="000000"/>
-          <w:sz w:val="20"/>
-        </w:rPr>
-        <w:t>–</w:t>
-      </w:r>
-      <w:r>
-        <w:rPr>
-          <w:rFonts w:ascii="Publico Text Web" w:hAnsi="Publico Text Web" w:eastAsia="Publico Text Web"/>
-          <w:b w:val="0"/>
-          <w:i w:val="0"/>
-          <w:color w:val="000000"/>
-          <w:sz w:val="20"/>
-        </w:rPr>
-        <w:t xml:space="preserve"> Agile Arizona, 2021 </w:t>
-      </w:r>
-      <w:r>
-        <w:tab/>
-      </w:r>
-      <w:r>
-        <w:rPr>
-          <w:rFonts w:ascii="Times New Roman" w:hAnsi="Times New Roman" w:eastAsia="Times New Roman"/>
-          <w:b w:val="0"/>
-          <w:i w:val="0"/>
-          <w:color w:val="000000"/>
-          <w:sz w:val="20"/>
-        </w:rPr>
-        <w:t>(</w:t>
-      </w:r>
-      <w:r>
-        <w:rPr>
-          <w:rFonts w:ascii="Publico Text Web" w:hAnsi="Publico Text Web" w:eastAsia="Publico Text Web"/>
-          <w:b w:val="0"/>
-          <w:i w:val="0"/>
-          <w:color w:val="000000"/>
-          <w:sz w:val="20"/>
-        </w:rPr>
-        <w:t>invited</w:t>
-      </w:r>
-      <w:r>
-        <w:rPr>
-          <w:rFonts w:ascii="Times New Roman" w:hAnsi="Times New Roman" w:eastAsia="Times New Roman"/>
-          <w:b w:val="0"/>
-          <w:i w:val="0"/>
-          <w:color w:val="000000"/>
-          <w:sz w:val="20"/>
-        </w:rPr>
-        <w:t>)</w:t>
-      </w:r>
-      <w:r>
-        <w:rPr>
-          <w:rFonts w:ascii="Publico Text Web" w:hAnsi="Publico Text Web" w:eastAsia="Publico Text Web"/>
-          <w:b w:val="0"/>
-          <w:i w:val="0"/>
-          <w:color w:val="000000"/>
-          <w:sz w:val="20"/>
-        </w:rPr>
-        <w:t xml:space="preserve">. Also at Agile </w:t>
-      </w:r>
-      <w:r>
-        <w:rPr>
-          <w:rFonts w:ascii="Times New Roman" w:hAnsi="Times New Roman" w:eastAsia="Times New Roman"/>
-          <w:b w:val="0"/>
-          <w:i w:val="0"/>
-          <w:color w:val="000000"/>
-          <w:sz w:val="20"/>
-        </w:rPr>
-        <w:t>&amp;</w:t>
-      </w:r>
-      <w:r>
-        <w:rPr>
-          <w:rFonts w:ascii="Publico Text Web" w:hAnsi="Publico Text Web" w:eastAsia="Publico Text Web"/>
-          <w:b w:val="0"/>
-          <w:i w:val="0"/>
-          <w:color w:val="000000"/>
-          <w:sz w:val="20"/>
-        </w:rPr>
-        <w:t xml:space="preserve"> Scrum 2021</w:t>
-      </w:r>
-      <w:r>
-        <w:rPr>
-          <w:rFonts w:ascii="Times New Roman" w:hAnsi="Times New Roman" w:eastAsia="Times New Roman"/>
-          <w:b w:val="0"/>
-          <w:i w:val="0"/>
-          <w:color w:val="000000"/>
-          <w:sz w:val="20"/>
-        </w:rPr>
-        <w:t>;</w:t>
-      </w:r>
-      <w:r>
-        <w:rPr>
-          <w:rFonts w:ascii="Publico Text Web" w:hAnsi="Publico Text Web" w:eastAsia="Publico Text Web"/>
-          <w:b w:val="0"/>
-          <w:i w:val="0"/>
-          <w:color w:val="000000"/>
-          <w:sz w:val="20"/>
-        </w:rPr>
-        <w:t xml:space="preserve"> TestingConf, 2020</w:t>
-      </w:r>
-      <w:r>
-        <w:rPr>
-          <w:rFonts w:ascii="Times New Roman" w:hAnsi="Times New Roman" w:eastAsia="Times New Roman"/>
-          <w:b w:val="0"/>
-          <w:i w:val="0"/>
-          <w:color w:val="000000"/>
-          <w:sz w:val="20"/>
-        </w:rPr>
-        <w:t>;</w:t>
-      </w:r>
-      <w:r>
-        <w:rPr>
-          <w:rFonts w:ascii="Publico Text Web" w:hAnsi="Publico Text Web" w:eastAsia="Publico Text Web"/>
-          <w:b w:val="0"/>
-          <w:i w:val="0"/>
-          <w:color w:val="000000"/>
-          <w:sz w:val="20"/>
-        </w:rPr>
-        <w:t xml:space="preserve"> Ministry of Testing Boston, 2020.</w:t>
+        <w:t>. Also at Hartford Code Camp, 2013.</w:t>
       </w:r>
     </w:p>
     <w:p>
@@ -10963,7 +14617,7 @@
           <w:color w:val="000000"/>
           <w:sz w:val="20"/>
         </w:rPr>
-        <w:t xml:space="preserve">Lean Coffee to Build Stronger Teams </w:t>
+        <w:t xml:space="preserve">Five Games for Self-Management </w:t>
       </w:r>
       <w:r>
         <w:rPr>
@@ -10983,413 +14637,7 @@
           <w:color w:val="000000"/>
           <w:sz w:val="20"/>
         </w:rPr>
-        <w:t xml:space="preserve"> Miro, 2021 </w:t>
-      </w:r>
-      <w:r>
-        <w:rPr>
-          <w:rFonts w:ascii="Times New Roman" w:hAnsi="Times New Roman" w:eastAsia="Times New Roman"/>
-          <w:b w:val="0"/>
-          <w:i w:val="0"/>
-          <w:color w:val="000000"/>
-          <w:sz w:val="20"/>
-        </w:rPr>
-        <w:t>(</w:t>
-      </w:r>
-      <w:r>
-        <w:rPr>
-          <w:rFonts w:ascii="Publico Text Web" w:hAnsi="Publico Text Web" w:eastAsia="Publico Text Web"/>
-          <w:b w:val="0"/>
-          <w:i w:val="0"/>
-          <w:color w:val="000000"/>
-          <w:sz w:val="20"/>
-        </w:rPr>
-        <w:t>invited</w:t>
-      </w:r>
-      <w:r>
-        <w:rPr>
-          <w:rFonts w:ascii="Times New Roman" w:hAnsi="Times New Roman" w:eastAsia="Times New Roman"/>
-          <w:b w:val="0"/>
-          <w:i w:val="0"/>
-          <w:color w:val="000000"/>
-          <w:sz w:val="20"/>
-        </w:rPr>
-        <w:t>)</w:t>
-      </w:r>
-      <w:r>
-        <w:rPr>
-          <w:rFonts w:ascii="Publico Text Web" w:hAnsi="Publico Text Web" w:eastAsia="Publico Text Web"/>
-          <w:b w:val="0"/>
-          <w:i w:val="0"/>
-          <w:color w:val="000000"/>
-          <w:sz w:val="20"/>
-        </w:rPr>
-        <w:t>.</w:t>
-      </w:r>
-    </w:p>
-    <w:p>
-      <w:pPr>
-        <w:autoSpaceDN w:val="0"/>
-        <w:tabs>
-          <w:tab w:pos="548" w:val="left"/>
-        </w:tabs>
-        <w:autoSpaceDE w:val="0"/>
-        <w:widowControl/>
-        <w:spacing w:line="288" w:lineRule="auto" w:before="186" w:after="0"/>
-        <w:ind w:left="426" w:right="720" w:firstLine="0"/>
-        <w:jc w:val="left"/>
-      </w:pPr>
-      <w:r>
-        <w:rPr>
-          <w:rFonts w:ascii="Times New Roman" w:hAnsi="Times New Roman" w:eastAsia="Times New Roman"/>
-          <w:b w:val="0"/>
-          <w:i w:val="0"/>
-          <w:color w:val="000000"/>
-          <w:sz w:val="20"/>
-        </w:rPr>
-        <w:t xml:space="preserve">◦ </w:t>
-      </w:r>
-      <w:r>
-        <w:rPr>
-          <w:rFonts w:ascii="Publico Text Web" w:hAnsi="Publico Text Web" w:eastAsia="Publico Text Web"/>
-          <w:b w:val="0"/>
-          <w:i w:val="0"/>
-          <w:color w:val="000000"/>
-          <w:sz w:val="20"/>
-        </w:rPr>
-        <w:t>Agile Product Owner Skills</w:t>
-      </w:r>
-      <w:r>
-        <w:rPr>
-          <w:rFonts w:ascii="Times New Roman" w:hAnsi="Times New Roman" w:eastAsia="Times New Roman"/>
-          <w:b w:val="0"/>
-          <w:i w:val="0"/>
-          <w:color w:val="000000"/>
-          <w:sz w:val="20"/>
-        </w:rPr>
-        <w:t>:</w:t>
-      </w:r>
-      <w:r>
-        <w:rPr>
-          <w:rFonts w:ascii="Publico Text Web" w:hAnsi="Publico Text Web" w:eastAsia="Publico Text Web"/>
-          <w:b w:val="0"/>
-          <w:i w:val="0"/>
-          <w:color w:val="000000"/>
-          <w:sz w:val="20"/>
-        </w:rPr>
-        <w:t xml:space="preserve"> How to Build the Right Thing </w:t>
-      </w:r>
-      <w:r>
-        <w:rPr>
-          <w:rFonts w:ascii="Times New Roman" w:hAnsi="Times New Roman" w:eastAsia="Times New Roman"/>
-          <w:b w:val="0"/>
-          <w:i w:val="0"/>
-          <w:color w:val="000000"/>
-          <w:sz w:val="20"/>
-        </w:rPr>
-        <w:t>–</w:t>
-      </w:r>
-      <w:r>
-        <w:rPr>
-          <w:rFonts w:ascii="Publico Text Web" w:hAnsi="Publico Text Web" w:eastAsia="Publico Text Web"/>
-          <w:b w:val="0"/>
-          <w:i w:val="0"/>
-          <w:color w:val="000000"/>
-          <w:sz w:val="20"/>
-        </w:rPr>
-        <w:t xml:space="preserve"> Project Management Institute </w:t>
-      </w:r>
-      <w:r>
-        <w:tab/>
-      </w:r>
-      <w:r>
-        <w:rPr>
-          <w:rFonts w:ascii="Publico Text Web" w:hAnsi="Publico Text Web" w:eastAsia="Publico Text Web"/>
-          <w:b w:val="0"/>
-          <w:i w:val="0"/>
-          <w:color w:val="000000"/>
-          <w:sz w:val="20"/>
-        </w:rPr>
-        <w:t xml:space="preserve">Minnesota Professional Development Day, 2021 </w:t>
-      </w:r>
-      <w:r>
-        <w:rPr>
-          <w:rFonts w:ascii="Times New Roman" w:hAnsi="Times New Roman" w:eastAsia="Times New Roman"/>
-          <w:b w:val="0"/>
-          <w:i w:val="0"/>
-          <w:color w:val="000000"/>
-          <w:sz w:val="20"/>
-        </w:rPr>
-        <w:t>(</w:t>
-      </w:r>
-      <w:r>
-        <w:rPr>
-          <w:rFonts w:ascii="Publico Text Web" w:hAnsi="Publico Text Web" w:eastAsia="Publico Text Web"/>
-          <w:b w:val="0"/>
-          <w:i w:val="0"/>
-          <w:color w:val="000000"/>
-          <w:sz w:val="20"/>
-        </w:rPr>
-        <w:t>invited</w:t>
-      </w:r>
-      <w:r>
-        <w:rPr>
-          <w:rFonts w:ascii="Times New Roman" w:hAnsi="Times New Roman" w:eastAsia="Times New Roman"/>
-          <w:b w:val="0"/>
-          <w:i w:val="0"/>
-          <w:color w:val="000000"/>
-          <w:sz w:val="20"/>
-        </w:rPr>
-        <w:t>)</w:t>
-      </w:r>
-      <w:r>
-        <w:rPr>
-          <w:rFonts w:ascii="Publico Text Web" w:hAnsi="Publico Text Web" w:eastAsia="Publico Text Web"/>
-          <w:b w:val="0"/>
-          <w:i w:val="0"/>
-          <w:color w:val="000000"/>
-          <w:sz w:val="20"/>
-        </w:rPr>
-        <w:t>.</w:t>
-      </w:r>
-    </w:p>
-    <w:p>
-      <w:pPr>
-        <w:autoSpaceDN w:val="0"/>
-        <w:autoSpaceDE w:val="0"/>
-        <w:widowControl/>
-        <w:spacing w:line="305" w:lineRule="auto" w:before="186" w:after="0"/>
-        <w:ind w:left="548" w:right="144" w:hanging="122"/>
-        <w:jc w:val="left"/>
-      </w:pPr>
-      <w:r>
-        <w:rPr>
-          <w:rFonts w:ascii="Times New Roman" w:hAnsi="Times New Roman" w:eastAsia="Times New Roman"/>
-          <w:b w:val="0"/>
-          <w:i w:val="0"/>
-          <w:color w:val="000000"/>
-          <w:sz w:val="20"/>
-        </w:rPr>
-        <w:t xml:space="preserve">◦ </w:t>
-      </w:r>
-      <w:r>
-        <w:rPr>
-          <w:rFonts w:ascii="Publico Text Web" w:hAnsi="Publico Text Web" w:eastAsia="Publico Text Web"/>
-          <w:b w:val="0"/>
-          <w:i w:val="0"/>
-          <w:color w:val="000000"/>
-          <w:sz w:val="20"/>
-        </w:rPr>
-        <w:t xml:space="preserve">Teaching Agile </w:t>
-      </w:r>
-      <w:r>
-        <w:rPr>
-          <w:rFonts w:ascii="Times New Roman" w:hAnsi="Times New Roman" w:eastAsia="Times New Roman"/>
-          <w:b w:val="0"/>
-          <w:i w:val="0"/>
-          <w:color w:val="000000"/>
-          <w:sz w:val="20"/>
-        </w:rPr>
-        <w:t>(</w:t>
-      </w:r>
-      <w:r>
-        <w:rPr>
-          <w:rFonts w:ascii="Publico Text Web" w:hAnsi="Publico Text Web" w:eastAsia="Publico Text Web"/>
-          <w:b w:val="0"/>
-          <w:i w:val="0"/>
-          <w:color w:val="000000"/>
-          <w:sz w:val="20"/>
-        </w:rPr>
-        <w:t>Or Anything Else</w:t>
-      </w:r>
-      <w:r>
-        <w:rPr>
-          <w:rFonts w:ascii="Times New Roman" w:hAnsi="Times New Roman" w:eastAsia="Times New Roman"/>
-          <w:b w:val="0"/>
-          <w:i w:val="0"/>
-          <w:color w:val="000000"/>
-          <w:sz w:val="20"/>
-        </w:rPr>
-        <w:t>)</w:t>
-      </w:r>
-      <w:r>
-        <w:rPr>
-          <w:rFonts w:ascii="Publico Text Web" w:hAnsi="Publico Text Web" w:eastAsia="Publico Text Web"/>
-          <w:b w:val="0"/>
-          <w:i w:val="0"/>
-          <w:color w:val="000000"/>
-          <w:sz w:val="20"/>
-        </w:rPr>
-        <w:t xml:space="preserve"> So It Sticks </w:t>
-      </w:r>
-      <w:r>
-        <w:rPr>
-          <w:rFonts w:ascii="Times New Roman" w:hAnsi="Times New Roman" w:eastAsia="Times New Roman"/>
-          <w:b w:val="0"/>
-          <w:i w:val="0"/>
-          <w:color w:val="000000"/>
-          <w:sz w:val="20"/>
-        </w:rPr>
-        <w:t>–</w:t>
-      </w:r>
-      <w:r>
-        <w:rPr>
-          <w:rFonts w:ascii="Publico Text Web" w:hAnsi="Publico Text Web" w:eastAsia="Publico Text Web"/>
-          <w:b w:val="0"/>
-          <w:i w:val="0"/>
-          <w:color w:val="000000"/>
-          <w:sz w:val="20"/>
-        </w:rPr>
-        <w:t xml:space="preserve"> Agile 2021 Minimum Viable Conference, 2021. </w:t>
-      </w:r>
-      <w:r>
-        <w:rPr>
-          <w:rFonts w:ascii="Publico Text Web" w:hAnsi="Publico Text Web" w:eastAsia="Publico Text Web"/>
-          <w:b w:val="0"/>
-          <w:i w:val="0"/>
-          <w:color w:val="000000"/>
-          <w:sz w:val="20"/>
-        </w:rPr>
-        <w:t xml:space="preserve">Also at Boston Area Women In Agile, 2020 </w:t>
-      </w:r>
-      <w:r>
-        <w:rPr>
-          <w:rFonts w:ascii="Times New Roman" w:hAnsi="Times New Roman" w:eastAsia="Times New Roman"/>
-          <w:b w:val="0"/>
-          <w:i w:val="0"/>
-          <w:color w:val="000000"/>
-          <w:sz w:val="20"/>
-        </w:rPr>
-        <w:t>(</w:t>
-      </w:r>
-      <w:r>
-        <w:rPr>
-          <w:rFonts w:ascii="Publico Text Web" w:hAnsi="Publico Text Web" w:eastAsia="Publico Text Web"/>
-          <w:b w:val="0"/>
-          <w:i w:val="0"/>
-          <w:color w:val="000000"/>
-          <w:sz w:val="20"/>
-        </w:rPr>
-        <w:t>invited</w:t>
-      </w:r>
-      <w:r>
-        <w:rPr>
-          <w:rFonts w:ascii="Times New Roman" w:hAnsi="Times New Roman" w:eastAsia="Times New Roman"/>
-          <w:b w:val="0"/>
-          <w:i w:val="0"/>
-          <w:color w:val="000000"/>
-          <w:sz w:val="20"/>
-        </w:rPr>
-        <w:t>);</w:t>
-      </w:r>
-      <w:r>
-        <w:rPr>
-          <w:rFonts w:ascii="Publico Text Web" w:hAnsi="Publico Text Web" w:eastAsia="Publico Text Web"/>
-          <w:b w:val="0"/>
-          <w:i w:val="0"/>
-          <w:color w:val="000000"/>
-          <w:sz w:val="20"/>
-        </w:rPr>
-        <w:t xml:space="preserve"> Heart of England Scrum User Group, 2020 </w:t>
-      </w:r>
-      <w:r>
-        <w:rPr>
-          <w:rFonts w:ascii="Times New Roman" w:hAnsi="Times New Roman" w:eastAsia="Times New Roman"/>
-          <w:b w:val="0"/>
-          <w:i w:val="0"/>
-          <w:color w:val="000000"/>
-          <w:sz w:val="20"/>
-        </w:rPr>
-        <w:t>(</w:t>
-      </w:r>
-      <w:r>
-        <w:rPr>
-          <w:rFonts w:ascii="Publico Text Web" w:hAnsi="Publico Text Web" w:eastAsia="Publico Text Web"/>
-          <w:b w:val="0"/>
-          <w:i w:val="0"/>
-          <w:color w:val="000000"/>
-          <w:sz w:val="20"/>
-        </w:rPr>
-        <w:t>invited</w:t>
-      </w:r>
-      <w:r>
-        <w:rPr>
-          <w:rFonts w:ascii="Times New Roman" w:hAnsi="Times New Roman" w:eastAsia="Times New Roman"/>
-          <w:b w:val="0"/>
-          <w:i w:val="0"/>
-          <w:color w:val="000000"/>
-          <w:sz w:val="20"/>
-        </w:rPr>
-        <w:t>);</w:t>
-      </w:r>
-      <w:r>
-        <w:rPr>
-          <w:rFonts w:ascii="Publico Text Web" w:hAnsi="Publico Text Web" w:eastAsia="Publico Text Web"/>
-          <w:b w:val="0"/>
-          <w:i w:val="0"/>
-          <w:color w:val="000000"/>
-          <w:sz w:val="20"/>
-        </w:rPr>
-        <w:t xml:space="preserve"> Venture Cafe, 2020 </w:t>
-      </w:r>
-      <w:r>
-        <w:rPr>
-          <w:rFonts w:ascii="Times New Roman" w:hAnsi="Times New Roman" w:eastAsia="Times New Roman"/>
-          <w:b w:val="0"/>
-          <w:i w:val="0"/>
-          <w:color w:val="000000"/>
-          <w:sz w:val="20"/>
-        </w:rPr>
-        <w:t>(</w:t>
-      </w:r>
-      <w:r>
-        <w:rPr>
-          <w:rFonts w:ascii="Publico Text Web" w:hAnsi="Publico Text Web" w:eastAsia="Publico Text Web"/>
-          <w:b w:val="0"/>
-          <w:i w:val="0"/>
-          <w:color w:val="000000"/>
-          <w:sz w:val="20"/>
-        </w:rPr>
-        <w:t>invited</w:t>
-      </w:r>
-      <w:r>
-        <w:rPr>
-          <w:rFonts w:ascii="Times New Roman" w:hAnsi="Times New Roman" w:eastAsia="Times New Roman"/>
-          <w:b w:val="0"/>
-          <w:i w:val="0"/>
-          <w:color w:val="000000"/>
-          <w:sz w:val="20"/>
-        </w:rPr>
-        <w:t>);</w:t>
-      </w:r>
-      <w:r>
-        <w:rPr>
-          <w:rFonts w:ascii="Publico Text Web" w:hAnsi="Publico Text Web" w:eastAsia="Publico Text Web"/>
-          <w:b w:val="0"/>
-          <w:i w:val="0"/>
-          <w:color w:val="000000"/>
-          <w:sz w:val="20"/>
-        </w:rPr>
-        <w:t xml:space="preserve"> AgileCamp SF, 2019</w:t>
-      </w:r>
-      <w:r>
-        <w:rPr>
-          <w:rFonts w:ascii="Times New Roman" w:hAnsi="Times New Roman" w:eastAsia="Times New Roman"/>
-          <w:b w:val="0"/>
-          <w:i w:val="0"/>
-          <w:color w:val="000000"/>
-          <w:sz w:val="20"/>
-        </w:rPr>
-        <w:t>;</w:t>
-      </w:r>
-      <w:r>
-        <w:rPr>
-          <w:rFonts w:ascii="Publico Text Web" w:hAnsi="Publico Text Web" w:eastAsia="Publico Text Web"/>
-          <w:b w:val="0"/>
-          <w:i w:val="0"/>
-          <w:color w:val="000000"/>
-          <w:sz w:val="20"/>
-        </w:rPr>
-        <w:t xml:space="preserve"> Agile New England, 2019.</w:t>
+        <w:t xml:space="preserve"> Agile Games, 2012.</w:t>
       </w:r>
     </w:p>
     <w:p>
@@ -11419,357 +14667,27 @@
           <w:color w:val="000000"/>
           <w:sz w:val="20"/>
         </w:rPr>
-        <w:t xml:space="preserve">Panelist </w:t>
-      </w:r>
-      <w:r>
-        <w:rPr>
-          <w:rFonts w:ascii="Times New Roman" w:hAnsi="Times New Roman" w:eastAsia="Times New Roman"/>
-          <w:b w:val="0"/>
-          <w:i w:val="0"/>
-          <w:color w:val="000000"/>
-          <w:sz w:val="20"/>
-        </w:rPr>
-        <w:t>–</w:t>
-      </w:r>
-      <w:r>
-        <w:rPr>
-          <w:rFonts w:ascii="Publico Text Web" w:hAnsi="Publico Text Web" w:eastAsia="Publico Text Web"/>
-          <w:b w:val="0"/>
-          <w:i w:val="0"/>
-          <w:color w:val="000000"/>
-          <w:sz w:val="20"/>
-        </w:rPr>
-        <w:t xml:space="preserve"> WEtalk Wicked Problems, 2020 </w:t>
-      </w:r>
-      <w:r>
-        <w:rPr>
-          <w:rFonts w:ascii="Times New Roman" w:hAnsi="Times New Roman" w:eastAsia="Times New Roman"/>
-          <w:b w:val="0"/>
-          <w:i w:val="0"/>
-          <w:color w:val="000000"/>
-          <w:sz w:val="20"/>
-        </w:rPr>
-        <w:t>(</w:t>
-      </w:r>
-      <w:r>
-        <w:rPr>
-          <w:rFonts w:ascii="Publico Text Web" w:hAnsi="Publico Text Web" w:eastAsia="Publico Text Web"/>
-          <w:b w:val="0"/>
-          <w:i w:val="0"/>
-          <w:color w:val="000000"/>
-          <w:sz w:val="20"/>
-        </w:rPr>
-        <w:t>invited</w:t>
-      </w:r>
-      <w:r>
-        <w:rPr>
-          <w:rFonts w:ascii="Times New Roman" w:hAnsi="Times New Roman" w:eastAsia="Times New Roman"/>
-          <w:b w:val="0"/>
-          <w:i w:val="0"/>
-          <w:color w:val="000000"/>
-          <w:sz w:val="20"/>
-        </w:rPr>
-        <w:t>)</w:t>
-      </w:r>
-      <w:r>
-        <w:rPr>
-          <w:rFonts w:ascii="Publico Text Web" w:hAnsi="Publico Text Web" w:eastAsia="Publico Text Web"/>
-          <w:b w:val="0"/>
-          <w:i w:val="0"/>
-          <w:color w:val="000000"/>
-          <w:sz w:val="20"/>
-        </w:rPr>
-        <w:t>.</w:t>
-      </w:r>
-    </w:p>
-    <w:p>
-      <w:pPr>
-        <w:autoSpaceDN w:val="0"/>
-        <w:autoSpaceDE w:val="0"/>
-        <w:widowControl/>
-        <w:spacing w:line="230" w:lineRule="auto" w:before="186" w:after="0"/>
-        <w:ind w:left="426" w:right="0" w:firstLine="0"/>
-        <w:jc w:val="left"/>
-      </w:pPr>
-      <w:r>
-        <w:rPr>
-          <w:rFonts w:ascii="Times New Roman" w:hAnsi="Times New Roman" w:eastAsia="Times New Roman"/>
-          <w:b w:val="0"/>
-          <w:i w:val="0"/>
-          <w:color w:val="000000"/>
-          <w:sz w:val="20"/>
-        </w:rPr>
-        <w:t xml:space="preserve">◦ </w:t>
-      </w:r>
-      <w:r>
-        <w:rPr>
-          <w:rFonts w:ascii="Publico Text Web" w:hAnsi="Publico Text Web" w:eastAsia="Publico Text Web"/>
-          <w:b w:val="0"/>
-          <w:i w:val="0"/>
-          <w:color w:val="000000"/>
-          <w:sz w:val="20"/>
-        </w:rPr>
-        <w:t xml:space="preserve">Ask Me Anything </w:t>
-      </w:r>
-      <w:r>
-        <w:rPr>
-          <w:rFonts w:ascii="Times New Roman" w:hAnsi="Times New Roman" w:eastAsia="Times New Roman"/>
-          <w:b w:val="0"/>
-          <w:i w:val="0"/>
-          <w:color w:val="000000"/>
-          <w:sz w:val="20"/>
-        </w:rPr>
-        <w:t>–</w:t>
-      </w:r>
-      <w:r>
-        <w:rPr>
-          <w:rFonts w:ascii="Publico Text Web" w:hAnsi="Publico Text Web" w:eastAsia="Publico Text Web"/>
-          <w:b w:val="0"/>
-          <w:i w:val="0"/>
-          <w:color w:val="000000"/>
-          <w:sz w:val="20"/>
-        </w:rPr>
-        <w:t xml:space="preserve"> Agile Arizona, 2020 </w:t>
-      </w:r>
-      <w:r>
-        <w:rPr>
-          <w:rFonts w:ascii="Times New Roman" w:hAnsi="Times New Roman" w:eastAsia="Times New Roman"/>
-          <w:b w:val="0"/>
-          <w:i w:val="0"/>
-          <w:color w:val="000000"/>
-          <w:sz w:val="20"/>
-        </w:rPr>
-        <w:t>(</w:t>
-      </w:r>
-      <w:r>
-        <w:rPr>
-          <w:rFonts w:ascii="Publico Text Web" w:hAnsi="Publico Text Web" w:eastAsia="Publico Text Web"/>
-          <w:b w:val="0"/>
-          <w:i w:val="0"/>
-          <w:color w:val="000000"/>
-          <w:sz w:val="20"/>
-        </w:rPr>
-        <w:t>invited</w:t>
-      </w:r>
-      <w:r>
-        <w:rPr>
-          <w:rFonts w:ascii="Times New Roman" w:hAnsi="Times New Roman" w:eastAsia="Times New Roman"/>
-          <w:b w:val="0"/>
-          <w:i w:val="0"/>
-          <w:color w:val="000000"/>
-          <w:sz w:val="20"/>
-        </w:rPr>
-        <w:t>)</w:t>
-      </w:r>
-      <w:r>
-        <w:rPr>
-          <w:rFonts w:ascii="Publico Text Web" w:hAnsi="Publico Text Web" w:eastAsia="Publico Text Web"/>
-          <w:b w:val="0"/>
-          <w:i w:val="0"/>
-          <w:color w:val="000000"/>
-          <w:sz w:val="20"/>
-        </w:rPr>
-        <w:t>.</w:t>
-      </w:r>
-    </w:p>
-    <w:p>
-      <w:pPr>
-        <w:autoSpaceDN w:val="0"/>
-        <w:autoSpaceDE w:val="0"/>
-        <w:widowControl/>
-        <w:spacing w:line="233" w:lineRule="auto" w:before="186" w:after="0"/>
-        <w:ind w:left="426" w:right="0" w:firstLine="0"/>
-        <w:jc w:val="left"/>
-      </w:pPr>
-      <w:r>
-        <w:rPr>
-          <w:rFonts w:ascii="Times New Roman" w:hAnsi="Times New Roman" w:eastAsia="Times New Roman"/>
-          <w:b w:val="0"/>
-          <w:i w:val="0"/>
-          <w:color w:val="000000"/>
-          <w:sz w:val="20"/>
-        </w:rPr>
-        <w:t xml:space="preserve">◦ </w:t>
-      </w:r>
-      <w:r>
-        <w:rPr>
-          <w:rFonts w:ascii="Publico Text Web" w:hAnsi="Publico Text Web" w:eastAsia="Publico Text Web"/>
-          <w:b w:val="0"/>
-          <w:i w:val="0"/>
-          <w:color w:val="000000"/>
-          <w:sz w:val="20"/>
-        </w:rPr>
-        <w:t>Panelist</w:t>
-      </w:r>
-      <w:r>
-        <w:rPr>
-          <w:rFonts w:ascii="Times New Roman" w:hAnsi="Times New Roman" w:eastAsia="Times New Roman"/>
-          <w:b w:val="0"/>
-          <w:i w:val="0"/>
-          <w:color w:val="000000"/>
-          <w:sz w:val="20"/>
-        </w:rPr>
-        <w:t>:</w:t>
-      </w:r>
-      <w:r>
-        <w:rPr>
-          <w:rFonts w:ascii="Publico Text Web" w:hAnsi="Publico Text Web" w:eastAsia="Publico Text Web"/>
-          <w:b w:val="0"/>
-          <w:i w:val="0"/>
-          <w:color w:val="000000"/>
-          <w:sz w:val="20"/>
-        </w:rPr>
-        <w:t xml:space="preserve"> Science of Remote Work </w:t>
-      </w:r>
-      <w:r>
-        <w:rPr>
-          <w:rFonts w:ascii="Times New Roman" w:hAnsi="Times New Roman" w:eastAsia="Times New Roman"/>
-          <w:b w:val="0"/>
-          <w:i w:val="0"/>
-          <w:color w:val="000000"/>
-          <w:sz w:val="20"/>
-        </w:rPr>
-        <w:t>–</w:t>
-      </w:r>
-      <w:r>
-        <w:rPr>
-          <w:rFonts w:ascii="Publico Text Web" w:hAnsi="Publico Text Web" w:eastAsia="Publico Text Web"/>
-          <w:b w:val="0"/>
-          <w:i w:val="0"/>
-          <w:color w:val="000000"/>
-          <w:sz w:val="20"/>
-        </w:rPr>
-        <w:t xml:space="preserve"> Venture Cafe Cambridge, 2020 </w:t>
-      </w:r>
-      <w:r>
-        <w:rPr>
-          <w:rFonts w:ascii="Times New Roman" w:hAnsi="Times New Roman" w:eastAsia="Times New Roman"/>
-          <w:b w:val="0"/>
-          <w:i w:val="0"/>
-          <w:color w:val="000000"/>
-          <w:sz w:val="20"/>
-        </w:rPr>
-        <w:t>(</w:t>
-      </w:r>
-      <w:r>
-        <w:rPr>
-          <w:rFonts w:ascii="Publico Text Web" w:hAnsi="Publico Text Web" w:eastAsia="Publico Text Web"/>
-          <w:b w:val="0"/>
-          <w:i w:val="0"/>
-          <w:color w:val="000000"/>
-          <w:sz w:val="20"/>
-        </w:rPr>
-        <w:t>invited</w:t>
-      </w:r>
-      <w:r>
-        <w:rPr>
-          <w:rFonts w:ascii="Times New Roman" w:hAnsi="Times New Roman" w:eastAsia="Times New Roman"/>
-          <w:b w:val="0"/>
-          <w:i w:val="0"/>
-          <w:color w:val="000000"/>
-          <w:sz w:val="20"/>
-        </w:rPr>
-        <w:t>)</w:t>
-      </w:r>
-      <w:r>
-        <w:rPr>
-          <w:rFonts w:ascii="Publico Text Web" w:hAnsi="Publico Text Web" w:eastAsia="Publico Text Web"/>
-          <w:b w:val="0"/>
-          <w:i w:val="0"/>
-          <w:color w:val="000000"/>
-          <w:sz w:val="20"/>
-        </w:rPr>
-        <w:t>.</w:t>
-      </w:r>
-    </w:p>
-    <w:p>
-      <w:pPr>
-        <w:autoSpaceDN w:val="0"/>
-        <w:autoSpaceDE w:val="0"/>
-        <w:widowControl/>
-        <w:spacing w:line="233" w:lineRule="auto" w:before="186" w:after="0"/>
-        <w:ind w:left="426" w:right="0" w:firstLine="0"/>
-        <w:jc w:val="left"/>
-      </w:pPr>
-      <w:r>
-        <w:rPr>
-          <w:rFonts w:ascii="Times New Roman" w:hAnsi="Times New Roman" w:eastAsia="Times New Roman"/>
-          <w:b w:val="0"/>
-          <w:i w:val="0"/>
-          <w:color w:val="000000"/>
-          <w:sz w:val="20"/>
-        </w:rPr>
-        <w:t xml:space="preserve">◦ </w:t>
-      </w:r>
-      <w:r>
-        <w:rPr>
-          <w:rFonts w:ascii="Publico Text Web" w:hAnsi="Publico Text Web" w:eastAsia="Publico Text Web"/>
-          <w:b w:val="0"/>
-          <w:i w:val="0"/>
-          <w:color w:val="000000"/>
-          <w:sz w:val="20"/>
-        </w:rPr>
-        <w:t xml:space="preserve">The Agile Point Game </w:t>
-      </w:r>
-      <w:r>
-        <w:rPr>
-          <w:rFonts w:ascii="Times New Roman" w:hAnsi="Times New Roman" w:eastAsia="Times New Roman"/>
-          <w:b w:val="0"/>
-          <w:i w:val="0"/>
-          <w:color w:val="000000"/>
-          <w:sz w:val="20"/>
-        </w:rPr>
-        <w:t>–</w:t>
-      </w:r>
-      <w:r>
-        <w:rPr>
-          <w:rFonts w:ascii="Publico Text Web" w:hAnsi="Publico Text Web" w:eastAsia="Publico Text Web"/>
-          <w:b w:val="0"/>
-          <w:i w:val="0"/>
-          <w:color w:val="000000"/>
-          <w:sz w:val="20"/>
-        </w:rPr>
-        <w:t xml:space="preserve"> Heart of England Scrum User Group, 2020 </w:t>
-      </w:r>
-      <w:r>
-        <w:rPr>
-          <w:rFonts w:ascii="Times New Roman" w:hAnsi="Times New Roman" w:eastAsia="Times New Roman"/>
-          <w:b w:val="0"/>
-          <w:i w:val="0"/>
-          <w:color w:val="000000"/>
-          <w:sz w:val="20"/>
-        </w:rPr>
-        <w:t>(</w:t>
-      </w:r>
-      <w:r>
-        <w:rPr>
-          <w:rFonts w:ascii="Publico Text Web" w:hAnsi="Publico Text Web" w:eastAsia="Publico Text Web"/>
-          <w:b w:val="0"/>
-          <w:i w:val="0"/>
-          <w:color w:val="000000"/>
-          <w:sz w:val="20"/>
-        </w:rPr>
-        <w:t>invited</w:t>
-      </w:r>
-      <w:r>
-        <w:rPr>
-          <w:rFonts w:ascii="Times New Roman" w:hAnsi="Times New Roman" w:eastAsia="Times New Roman"/>
-          <w:b w:val="0"/>
-          <w:i w:val="0"/>
-          <w:color w:val="000000"/>
-          <w:sz w:val="20"/>
-        </w:rPr>
-        <w:t>)</w:t>
-      </w:r>
-      <w:r>
-        <w:rPr>
-          <w:rFonts w:ascii="Publico Text Web" w:hAnsi="Publico Text Web" w:eastAsia="Publico Text Web"/>
-          <w:b w:val="0"/>
-          <w:i w:val="0"/>
-          <w:color w:val="000000"/>
-          <w:sz w:val="20"/>
-        </w:rPr>
-        <w:t>.</w:t>
+        <w:t>Why Can’t We Be as Good as Nokia</w:t>
+      </w:r>
+      <w:r>
+        <w:rPr>
+          <w:rFonts w:ascii="Times New Roman" w:hAnsi="Times New Roman" w:eastAsia="Times New Roman"/>
+          <w:b w:val="0"/>
+          <w:i w:val="0"/>
+          <w:color w:val="000000"/>
+          <w:sz w:val="20"/>
+        </w:rPr>
+        <w:t>? –</w:t>
+      </w:r>
+      <w:r>
+        <w:rPr>
+          <w:rFonts w:ascii="Publico Text Web" w:hAnsi="Publico Text Web" w:eastAsia="Publico Text Web"/>
+          <w:b w:val="0"/>
+          <w:i w:val="0"/>
+          <w:color w:val="000000"/>
+          <w:sz w:val="20"/>
+        </w:rPr>
+        <w:t xml:space="preserve"> Nokia Agile Community Autumn Meet, 2010.</w:t>
       </w:r>
     </w:p>
     <w:p>
@@ -11802,7 +14720,7 @@
           <w:color w:val="000000"/>
           <w:sz w:val="20"/>
         </w:rPr>
-        <w:t xml:space="preserve">Global Coffee Break </w:t>
+        <w:t xml:space="preserve">Use Agile for Mobile and Be Awesome </w:t>
       </w:r>
       <w:r>
         <w:rPr>
@@ -11822,7 +14740,7 @@
           <w:color w:val="000000"/>
           <w:sz w:val="20"/>
         </w:rPr>
-        <w:t xml:space="preserve"> a monthly meet-up of team builders, innovators, creators, and agilists, </w:t>
+        <w:t xml:space="preserve"> MobiCamp Boston, 2010. Also at MobiCamp Boston, </w:t>
       </w:r>
       <w:r>
         <w:tab/>
@@ -11835,7 +14753,7 @@
           <w:color w:val="000000"/>
           <w:sz w:val="20"/>
         </w:rPr>
-        <w:t>2020.</w:t>
+        <w:t>2009.</w:t>
       </w:r>
     </w:p>
     <w:p>
@@ -11844,2764 +14762,6 @@
         <w:autoSpaceDE w:val="0"/>
         <w:widowControl/>
         <w:spacing w:line="230" w:lineRule="auto" w:before="190" w:after="0"/>
-        <w:ind w:left="426" w:right="0" w:firstLine="0"/>
-        <w:jc w:val="left"/>
-      </w:pPr>
-      <w:r>
-        <w:rPr>
-          <w:rFonts w:ascii="Times New Roman" w:hAnsi="Times New Roman" w:eastAsia="Times New Roman"/>
-          <w:b w:val="0"/>
-          <w:i w:val="0"/>
-          <w:color w:val="000000"/>
-          <w:sz w:val="20"/>
-        </w:rPr>
-        <w:t xml:space="preserve">◦ </w:t>
-      </w:r>
-      <w:r>
-        <w:rPr>
-          <w:rFonts w:ascii="Publico Text Web" w:hAnsi="Publico Text Web" w:eastAsia="Publico Text Web"/>
-          <w:b w:val="0"/>
-          <w:i w:val="0"/>
-          <w:color w:val="000000"/>
-          <w:sz w:val="20"/>
-        </w:rPr>
-        <w:t xml:space="preserve">The Core Protocols </w:t>
-      </w:r>
-      <w:r>
-        <w:rPr>
-          <w:rFonts w:ascii="Times New Roman" w:hAnsi="Times New Roman" w:eastAsia="Times New Roman"/>
-          <w:b w:val="0"/>
-          <w:i w:val="0"/>
-          <w:color w:val="000000"/>
-          <w:sz w:val="20"/>
-        </w:rPr>
-        <w:t>–</w:t>
-      </w:r>
-      <w:r>
-        <w:rPr>
-          <w:rFonts w:ascii="Publico Text Web" w:hAnsi="Publico Text Web" w:eastAsia="Publico Text Web"/>
-          <w:b w:val="0"/>
-          <w:i w:val="0"/>
-          <w:color w:val="000000"/>
-          <w:sz w:val="20"/>
-        </w:rPr>
-        <w:t xml:space="preserve"> Campfire Talks with Herbie, 2020 </w:t>
-      </w:r>
-      <w:r>
-        <w:rPr>
-          <w:rFonts w:ascii="Times New Roman" w:hAnsi="Times New Roman" w:eastAsia="Times New Roman"/>
-          <w:b w:val="0"/>
-          <w:i w:val="0"/>
-          <w:color w:val="000000"/>
-          <w:sz w:val="20"/>
-        </w:rPr>
-        <w:t>(</w:t>
-      </w:r>
-      <w:r>
-        <w:rPr>
-          <w:rFonts w:ascii="Publico Text Web" w:hAnsi="Publico Text Web" w:eastAsia="Publico Text Web"/>
-          <w:b w:val="0"/>
-          <w:i w:val="0"/>
-          <w:color w:val="000000"/>
-          <w:sz w:val="20"/>
-        </w:rPr>
-        <w:t>invited</w:t>
-      </w:r>
-      <w:r>
-        <w:rPr>
-          <w:rFonts w:ascii="Times New Roman" w:hAnsi="Times New Roman" w:eastAsia="Times New Roman"/>
-          <w:b w:val="0"/>
-          <w:i w:val="0"/>
-          <w:color w:val="000000"/>
-          <w:sz w:val="20"/>
-        </w:rPr>
-        <w:t>)</w:t>
-      </w:r>
-      <w:r>
-        <w:rPr>
-          <w:rFonts w:ascii="Publico Text Web" w:hAnsi="Publico Text Web" w:eastAsia="Publico Text Web"/>
-          <w:b w:val="0"/>
-          <w:i w:val="0"/>
-          <w:color w:val="000000"/>
-          <w:sz w:val="20"/>
-        </w:rPr>
-        <w:t>.</w:t>
-      </w:r>
-    </w:p>
-    <w:p>
-      <w:pPr>
-        <w:autoSpaceDN w:val="0"/>
-        <w:autoSpaceDE w:val="0"/>
-        <w:widowControl/>
-        <w:spacing w:line="233" w:lineRule="auto" w:before="186" w:after="0"/>
-        <w:ind w:left="426" w:right="0" w:firstLine="0"/>
-        <w:jc w:val="left"/>
-      </w:pPr>
-      <w:r>
-        <w:rPr>
-          <w:rFonts w:ascii="Times New Roman" w:hAnsi="Times New Roman" w:eastAsia="Times New Roman"/>
-          <w:b w:val="0"/>
-          <w:i w:val="0"/>
-          <w:color w:val="000000"/>
-          <w:sz w:val="20"/>
-        </w:rPr>
-        <w:t xml:space="preserve">◦ </w:t>
-      </w:r>
-      <w:r>
-        <w:rPr>
-          <w:rFonts w:ascii="Publico Text Web" w:hAnsi="Publico Text Web" w:eastAsia="Publico Text Web"/>
-          <w:b w:val="0"/>
-          <w:i w:val="0"/>
-          <w:color w:val="000000"/>
-          <w:sz w:val="20"/>
-        </w:rPr>
-        <w:t xml:space="preserve">Open Space facilitator </w:t>
-      </w:r>
-      <w:r>
-        <w:rPr>
-          <w:rFonts w:ascii="Times New Roman" w:hAnsi="Times New Roman" w:eastAsia="Times New Roman"/>
-          <w:b w:val="0"/>
-          <w:i w:val="0"/>
-          <w:color w:val="000000"/>
-          <w:sz w:val="20"/>
-        </w:rPr>
-        <w:t>–</w:t>
-      </w:r>
-      <w:r>
-        <w:rPr>
-          <w:rFonts w:ascii="Publico Text Web" w:hAnsi="Publico Text Web" w:eastAsia="Publico Text Web"/>
-          <w:b w:val="0"/>
-          <w:i w:val="0"/>
-          <w:color w:val="000000"/>
-          <w:sz w:val="20"/>
-        </w:rPr>
-        <w:t xml:space="preserve"> Agile NYC, 2020 </w:t>
-      </w:r>
-      <w:r>
-        <w:rPr>
-          <w:rFonts w:ascii="Times New Roman" w:hAnsi="Times New Roman" w:eastAsia="Times New Roman"/>
-          <w:b w:val="0"/>
-          <w:i w:val="0"/>
-          <w:color w:val="000000"/>
-          <w:sz w:val="20"/>
-        </w:rPr>
-        <w:t>(</w:t>
-      </w:r>
-      <w:r>
-        <w:rPr>
-          <w:rFonts w:ascii="Publico Text Web" w:hAnsi="Publico Text Web" w:eastAsia="Publico Text Web"/>
-          <w:b w:val="0"/>
-          <w:i w:val="0"/>
-          <w:color w:val="000000"/>
-          <w:sz w:val="20"/>
-        </w:rPr>
-        <w:t>invited</w:t>
-      </w:r>
-      <w:r>
-        <w:rPr>
-          <w:rFonts w:ascii="Times New Roman" w:hAnsi="Times New Roman" w:eastAsia="Times New Roman"/>
-          <w:b w:val="0"/>
-          <w:i w:val="0"/>
-          <w:color w:val="000000"/>
-          <w:sz w:val="20"/>
-        </w:rPr>
-        <w:t>)</w:t>
-      </w:r>
-      <w:r>
-        <w:rPr>
-          <w:rFonts w:ascii="Publico Text Web" w:hAnsi="Publico Text Web" w:eastAsia="Publico Text Web"/>
-          <w:b w:val="0"/>
-          <w:i w:val="0"/>
-          <w:color w:val="000000"/>
-          <w:sz w:val="20"/>
-        </w:rPr>
-        <w:t>.</w:t>
-      </w:r>
-    </w:p>
-    <w:p>
-      <w:pPr>
-        <w:autoSpaceDN w:val="0"/>
-        <w:autoSpaceDE w:val="0"/>
-        <w:widowControl/>
-        <w:spacing w:line="233" w:lineRule="auto" w:before="186" w:after="0"/>
-        <w:ind w:left="426" w:right="0" w:firstLine="0"/>
-        <w:jc w:val="left"/>
-      </w:pPr>
-      <w:r>
-        <w:rPr>
-          <w:rFonts w:ascii="Times New Roman" w:hAnsi="Times New Roman" w:eastAsia="Times New Roman"/>
-          <w:b w:val="0"/>
-          <w:i w:val="0"/>
-          <w:color w:val="000000"/>
-          <w:sz w:val="20"/>
-        </w:rPr>
-        <w:t xml:space="preserve">◦ </w:t>
-      </w:r>
-      <w:r>
-        <w:rPr>
-          <w:rFonts w:ascii="Publico Text Web" w:hAnsi="Publico Text Web" w:eastAsia="Publico Text Web"/>
-          <w:b w:val="0"/>
-          <w:i w:val="0"/>
-          <w:color w:val="000000"/>
-          <w:sz w:val="20"/>
-        </w:rPr>
-        <w:t xml:space="preserve">Playtest the Agile Point Game </w:t>
-      </w:r>
-      <w:r>
-        <w:rPr>
-          <w:rFonts w:ascii="Times New Roman" w:hAnsi="Times New Roman" w:eastAsia="Times New Roman"/>
-          <w:b w:val="0"/>
-          <w:i w:val="0"/>
-          <w:color w:val="000000"/>
-          <w:sz w:val="20"/>
-        </w:rPr>
-        <w:t>–</w:t>
-      </w:r>
-      <w:r>
-        <w:rPr>
-          <w:rFonts w:ascii="Publico Text Web" w:hAnsi="Publico Text Web" w:eastAsia="Publico Text Web"/>
-          <w:b w:val="0"/>
-          <w:i w:val="0"/>
-          <w:color w:val="000000"/>
-          <w:sz w:val="20"/>
-        </w:rPr>
-        <w:t xml:space="preserve"> 2020.</w:t>
-      </w:r>
-    </w:p>
-    <w:p>
-      <w:pPr>
-        <w:autoSpaceDN w:val="0"/>
-        <w:autoSpaceDE w:val="0"/>
-        <w:widowControl/>
-        <w:spacing w:line="233" w:lineRule="auto" w:before="186" w:after="0"/>
-        <w:ind w:left="426" w:right="0" w:firstLine="0"/>
-        <w:jc w:val="left"/>
-      </w:pPr>
-      <w:r>
-        <w:rPr>
-          <w:rFonts w:ascii="Times New Roman" w:hAnsi="Times New Roman" w:eastAsia="Times New Roman"/>
-          <w:b w:val="0"/>
-          <w:i w:val="0"/>
-          <w:color w:val="000000"/>
-          <w:sz w:val="20"/>
-        </w:rPr>
-        <w:t xml:space="preserve">◦ </w:t>
-      </w:r>
-      <w:r>
-        <w:rPr>
-          <w:rFonts w:ascii="Publico Text Web" w:hAnsi="Publico Text Web" w:eastAsia="Publico Text Web"/>
-          <w:b w:val="0"/>
-          <w:i w:val="0"/>
-          <w:color w:val="000000"/>
-          <w:sz w:val="20"/>
-        </w:rPr>
-        <w:t xml:space="preserve">Online Ball Point Game </w:t>
-      </w:r>
-      <w:r>
-        <w:rPr>
-          <w:rFonts w:ascii="Times New Roman" w:hAnsi="Times New Roman" w:eastAsia="Times New Roman"/>
-          <w:b w:val="0"/>
-          <w:i w:val="0"/>
-          <w:color w:val="000000"/>
-          <w:sz w:val="20"/>
-        </w:rPr>
-        <w:t>–</w:t>
-      </w:r>
-      <w:r>
-        <w:rPr>
-          <w:rFonts w:ascii="Publico Text Web" w:hAnsi="Publico Text Web" w:eastAsia="Publico Text Web"/>
-          <w:b w:val="0"/>
-          <w:i w:val="0"/>
-          <w:color w:val="000000"/>
-          <w:sz w:val="20"/>
-        </w:rPr>
-        <w:t xml:space="preserve"> Agile Games Online, 2020 </w:t>
-      </w:r>
-      <w:r>
-        <w:rPr>
-          <w:rFonts w:ascii="Times New Roman" w:hAnsi="Times New Roman" w:eastAsia="Times New Roman"/>
-          <w:b w:val="0"/>
-          <w:i w:val="0"/>
-          <w:color w:val="000000"/>
-          <w:sz w:val="20"/>
-        </w:rPr>
-        <w:t>(</w:t>
-      </w:r>
-      <w:r>
-        <w:rPr>
-          <w:rFonts w:ascii="Publico Text Web" w:hAnsi="Publico Text Web" w:eastAsia="Publico Text Web"/>
-          <w:b w:val="0"/>
-          <w:i w:val="0"/>
-          <w:color w:val="000000"/>
-          <w:sz w:val="20"/>
-        </w:rPr>
-        <w:t>invited</w:t>
-      </w:r>
-      <w:r>
-        <w:rPr>
-          <w:rFonts w:ascii="Times New Roman" w:hAnsi="Times New Roman" w:eastAsia="Times New Roman"/>
-          <w:b w:val="0"/>
-          <w:i w:val="0"/>
-          <w:color w:val="000000"/>
-          <w:sz w:val="20"/>
-        </w:rPr>
-        <w:t>)</w:t>
-      </w:r>
-      <w:r>
-        <w:rPr>
-          <w:rFonts w:ascii="Publico Text Web" w:hAnsi="Publico Text Web" w:eastAsia="Publico Text Web"/>
-          <w:b w:val="0"/>
-          <w:i w:val="0"/>
-          <w:color w:val="000000"/>
-          <w:sz w:val="20"/>
-        </w:rPr>
-        <w:t>.</w:t>
-      </w:r>
-    </w:p>
-    <w:p>
-      <w:pPr>
-        <w:autoSpaceDN w:val="0"/>
-        <w:autoSpaceDE w:val="0"/>
-        <w:widowControl/>
-        <w:spacing w:line="230" w:lineRule="auto" w:before="186" w:after="0"/>
-        <w:ind w:left="426" w:right="0" w:firstLine="0"/>
-        <w:jc w:val="left"/>
-      </w:pPr>
-      <w:r>
-        <w:rPr>
-          <w:rFonts w:ascii="Times New Roman" w:hAnsi="Times New Roman" w:eastAsia="Times New Roman"/>
-          <w:b w:val="0"/>
-          <w:i w:val="0"/>
-          <w:color w:val="000000"/>
-          <w:sz w:val="20"/>
-        </w:rPr>
-        <w:t xml:space="preserve">◦ </w:t>
-      </w:r>
-      <w:r>
-        <w:rPr>
-          <w:rFonts w:ascii="Publico Text Web" w:hAnsi="Publico Text Web" w:eastAsia="Publico Text Web"/>
-          <w:b w:val="0"/>
-          <w:i w:val="0"/>
-          <w:color w:val="000000"/>
-          <w:sz w:val="20"/>
-        </w:rPr>
-        <w:t xml:space="preserve">Open Space facilitator </w:t>
-      </w:r>
-      <w:r>
-        <w:rPr>
-          <w:rFonts w:ascii="Times New Roman" w:hAnsi="Times New Roman" w:eastAsia="Times New Roman"/>
-          <w:b w:val="0"/>
-          <w:i w:val="0"/>
-          <w:color w:val="000000"/>
-          <w:sz w:val="20"/>
-        </w:rPr>
-        <w:t>–</w:t>
-      </w:r>
-      <w:r>
-        <w:rPr>
-          <w:rFonts w:ascii="Publico Text Web" w:hAnsi="Publico Text Web" w:eastAsia="Publico Text Web"/>
-          <w:b w:val="0"/>
-          <w:i w:val="0"/>
-          <w:color w:val="000000"/>
-          <w:sz w:val="20"/>
-        </w:rPr>
-        <w:t xml:space="preserve"> Fostering Extraordinary Collaboration, 2020 </w:t>
-      </w:r>
-      <w:r>
-        <w:rPr>
-          <w:rFonts w:ascii="Times New Roman" w:hAnsi="Times New Roman" w:eastAsia="Times New Roman"/>
-          <w:b w:val="0"/>
-          <w:i w:val="0"/>
-          <w:color w:val="000000"/>
-          <w:sz w:val="20"/>
-        </w:rPr>
-        <w:t>(</w:t>
-      </w:r>
-      <w:r>
-        <w:rPr>
-          <w:rFonts w:ascii="Publico Text Web" w:hAnsi="Publico Text Web" w:eastAsia="Publico Text Web"/>
-          <w:b w:val="0"/>
-          <w:i w:val="0"/>
-          <w:color w:val="000000"/>
-          <w:sz w:val="20"/>
-        </w:rPr>
-        <w:t>invited</w:t>
-      </w:r>
-      <w:r>
-        <w:rPr>
-          <w:rFonts w:ascii="Times New Roman" w:hAnsi="Times New Roman" w:eastAsia="Times New Roman"/>
-          <w:b w:val="0"/>
-          <w:i w:val="0"/>
-          <w:color w:val="000000"/>
-          <w:sz w:val="20"/>
-        </w:rPr>
-        <w:t>)</w:t>
-      </w:r>
-      <w:r>
-        <w:rPr>
-          <w:rFonts w:ascii="Publico Text Web" w:hAnsi="Publico Text Web" w:eastAsia="Publico Text Web"/>
-          <w:b w:val="0"/>
-          <w:i w:val="0"/>
-          <w:color w:val="000000"/>
-          <w:sz w:val="20"/>
-        </w:rPr>
-        <w:t>.</w:t>
-      </w:r>
-    </w:p>
-    <w:p>
-      <w:pPr>
-        <w:autoSpaceDN w:val="0"/>
-        <w:autoSpaceDE w:val="0"/>
-        <w:widowControl/>
-        <w:spacing w:line="233" w:lineRule="auto" w:before="186" w:after="0"/>
-        <w:ind w:left="426" w:right="0" w:firstLine="0"/>
-        <w:jc w:val="left"/>
-      </w:pPr>
-      <w:r>
-        <w:rPr>
-          <w:rFonts w:ascii="Times New Roman" w:hAnsi="Times New Roman" w:eastAsia="Times New Roman"/>
-          <w:b w:val="0"/>
-          <w:i w:val="0"/>
-          <w:color w:val="000000"/>
-          <w:sz w:val="20"/>
-        </w:rPr>
-        <w:t xml:space="preserve">◦ </w:t>
-      </w:r>
-      <w:r>
-        <w:rPr>
-          <w:rFonts w:ascii="Publico Text Web" w:hAnsi="Publico Text Web" w:eastAsia="Publico Text Web"/>
-          <w:b w:val="0"/>
-          <w:i w:val="0"/>
-          <w:color w:val="000000"/>
-          <w:sz w:val="20"/>
-        </w:rPr>
-        <w:t xml:space="preserve">Online Agile Games Lean Coffee </w:t>
-      </w:r>
-      <w:r>
-        <w:rPr>
-          <w:rFonts w:ascii="Times New Roman" w:hAnsi="Times New Roman" w:eastAsia="Times New Roman"/>
-          <w:b w:val="0"/>
-          <w:i w:val="0"/>
-          <w:color w:val="000000"/>
-          <w:sz w:val="20"/>
-        </w:rPr>
-        <w:t>–</w:t>
-      </w:r>
-      <w:r>
-        <w:rPr>
-          <w:rFonts w:ascii="Publico Text Web" w:hAnsi="Publico Text Web" w:eastAsia="Publico Text Web"/>
-          <w:b w:val="0"/>
-          <w:i w:val="0"/>
-          <w:color w:val="000000"/>
-          <w:sz w:val="20"/>
-        </w:rPr>
-        <w:t xml:space="preserve"> 2020.</w:t>
-      </w:r>
-    </w:p>
-    <w:p>
-      <w:pPr>
-        <w:autoSpaceDN w:val="0"/>
-        <w:autoSpaceDE w:val="0"/>
-        <w:widowControl/>
-        <w:spacing w:line="233" w:lineRule="auto" w:before="186" w:after="0"/>
-        <w:ind w:left="0" w:right="0" w:firstLine="0"/>
-        <w:jc w:val="center"/>
-      </w:pPr>
-      <w:r>
-        <w:rPr>
-          <w:rFonts w:ascii="Times New Roman" w:hAnsi="Times New Roman" w:eastAsia="Times New Roman"/>
-          <w:b w:val="0"/>
-          <w:i w:val="0"/>
-          <w:color w:val="000000"/>
-          <w:sz w:val="20"/>
-        </w:rPr>
-        <w:t xml:space="preserve">◦ </w:t>
-      </w:r>
-      <w:r>
-        <w:rPr>
-          <w:rFonts w:ascii="Publico Text Web" w:hAnsi="Publico Text Web" w:eastAsia="Publico Text Web"/>
-          <w:b w:val="0"/>
-          <w:i w:val="0"/>
-          <w:color w:val="000000"/>
-          <w:sz w:val="20"/>
-        </w:rPr>
-        <w:t>Teamwork During a Pandemic</w:t>
-      </w:r>
-      <w:r>
-        <w:rPr>
-          <w:rFonts w:ascii="Times New Roman" w:hAnsi="Times New Roman" w:eastAsia="Times New Roman"/>
-          <w:b w:val="0"/>
-          <w:i w:val="0"/>
-          <w:color w:val="000000"/>
-          <w:sz w:val="20"/>
-        </w:rPr>
-        <w:t>:</w:t>
-      </w:r>
-      <w:r>
-        <w:rPr>
-          <w:rFonts w:ascii="Publico Text Web" w:hAnsi="Publico Text Web" w:eastAsia="Publico Text Web"/>
-          <w:b w:val="0"/>
-          <w:i w:val="0"/>
-          <w:color w:val="000000"/>
-          <w:sz w:val="20"/>
-        </w:rPr>
-        <w:t xml:space="preserve"> How to Work and Facilitate Online </w:t>
-      </w:r>
-      <w:r>
-        <w:rPr>
-          <w:rFonts w:ascii="Times New Roman" w:hAnsi="Times New Roman" w:eastAsia="Times New Roman"/>
-          <w:b w:val="0"/>
-          <w:i w:val="0"/>
-          <w:color w:val="000000"/>
-          <w:sz w:val="20"/>
-        </w:rPr>
-        <w:t>–</w:t>
-      </w:r>
-      <w:r>
-        <w:rPr>
-          <w:rFonts w:ascii="Publico Text Web" w:hAnsi="Publico Text Web" w:eastAsia="Publico Text Web"/>
-          <w:b w:val="0"/>
-          <w:i w:val="0"/>
-          <w:color w:val="000000"/>
-          <w:sz w:val="20"/>
-        </w:rPr>
-        <w:t xml:space="preserve"> Agile New England, 2020.</w:t>
-      </w:r>
-    </w:p>
-    <w:p>
-      <w:pPr>
-        <w:autoSpaceDN w:val="0"/>
-        <w:autoSpaceDE w:val="0"/>
-        <w:widowControl/>
-        <w:spacing w:line="314" w:lineRule="auto" w:before="186" w:after="0"/>
-        <w:ind w:left="548" w:right="144" w:hanging="122"/>
-        <w:jc w:val="left"/>
-      </w:pPr>
-      <w:r>
-        <w:rPr>
-          <w:rFonts w:ascii="Times New Roman" w:hAnsi="Times New Roman" w:eastAsia="Times New Roman"/>
-          <w:b w:val="0"/>
-          <w:i w:val="0"/>
-          <w:color w:val="000000"/>
-          <w:sz w:val="20"/>
-        </w:rPr>
-        <w:t xml:space="preserve">◦ </w:t>
-      </w:r>
-      <w:r>
-        <w:rPr>
-          <w:rFonts w:ascii="Publico Text Web" w:hAnsi="Publico Text Web" w:eastAsia="Publico Text Web"/>
-          <w:b w:val="0"/>
-          <w:i w:val="0"/>
-          <w:color w:val="000000"/>
-          <w:sz w:val="20"/>
-        </w:rPr>
-        <w:t xml:space="preserve">Hierarchy and Power Games and High-Performance Teams </w:t>
-      </w:r>
-      <w:r>
-        <w:rPr>
-          <w:rFonts w:ascii="Times New Roman" w:hAnsi="Times New Roman" w:eastAsia="Times New Roman"/>
-          <w:b w:val="0"/>
-          <w:i w:val="0"/>
-          <w:color w:val="000000"/>
-          <w:sz w:val="20"/>
-        </w:rPr>
-        <w:t>–</w:t>
-      </w:r>
-      <w:r>
-        <w:rPr>
-          <w:rFonts w:ascii="Publico Text Web" w:hAnsi="Publico Text Web" w:eastAsia="Publico Text Web"/>
-          <w:b w:val="0"/>
-          <w:i w:val="0"/>
-          <w:color w:val="000000"/>
-          <w:sz w:val="20"/>
-        </w:rPr>
-        <w:t xml:space="preserve"> Agile Maine, 2019. Also at </w:t>
-      </w:r>
-      <w:r>
-        <w:rPr>
-          <w:rFonts w:ascii="Publico Text Web" w:hAnsi="Publico Text Web" w:eastAsia="Publico Text Web"/>
-          <w:b w:val="0"/>
-          <w:i w:val="0"/>
-          <w:color w:val="000000"/>
-          <w:sz w:val="20"/>
-        </w:rPr>
-        <w:t>AgileCamp Portland, 2019</w:t>
-      </w:r>
-      <w:r>
-        <w:rPr>
-          <w:rFonts w:ascii="Times New Roman" w:hAnsi="Times New Roman" w:eastAsia="Times New Roman"/>
-          <w:b w:val="0"/>
-          <w:i w:val="0"/>
-          <w:color w:val="000000"/>
-          <w:sz w:val="20"/>
-        </w:rPr>
-        <w:t>;</w:t>
-      </w:r>
-      <w:r>
-        <w:rPr>
-          <w:rFonts w:ascii="Publico Text Web" w:hAnsi="Publico Text Web" w:eastAsia="Publico Text Web"/>
-          <w:b w:val="0"/>
-          <w:i w:val="0"/>
-          <w:color w:val="000000"/>
-          <w:sz w:val="20"/>
-        </w:rPr>
-        <w:t xml:space="preserve"> AgileCamp Chicago, 2019</w:t>
-      </w:r>
-      <w:r>
-        <w:rPr>
-          <w:rFonts w:ascii="Times New Roman" w:hAnsi="Times New Roman" w:eastAsia="Times New Roman"/>
-          <w:b w:val="0"/>
-          <w:i w:val="0"/>
-          <w:color w:val="000000"/>
-          <w:sz w:val="20"/>
-        </w:rPr>
-        <w:t>;</w:t>
-      </w:r>
-      <w:r>
-        <w:rPr>
-          <w:rFonts w:ascii="Publico Text Web" w:hAnsi="Publico Text Web" w:eastAsia="Publico Text Web"/>
-          <w:b w:val="0"/>
-          <w:i w:val="0"/>
-          <w:color w:val="000000"/>
-          <w:sz w:val="20"/>
-        </w:rPr>
-        <w:t xml:space="preserve"> Agile Hartford, 2019</w:t>
-      </w:r>
-      <w:r>
-        <w:rPr>
-          <w:rFonts w:ascii="Times New Roman" w:hAnsi="Times New Roman" w:eastAsia="Times New Roman"/>
-          <w:b w:val="0"/>
-          <w:i w:val="0"/>
-          <w:color w:val="000000"/>
-          <w:sz w:val="20"/>
-        </w:rPr>
-        <w:t>;</w:t>
-      </w:r>
-      <w:r>
-        <w:rPr>
-          <w:rFonts w:ascii="Publico Text Web" w:hAnsi="Publico Text Web" w:eastAsia="Publico Text Web"/>
-          <w:b w:val="0"/>
-          <w:i w:val="0"/>
-          <w:color w:val="000000"/>
-          <w:sz w:val="20"/>
-        </w:rPr>
-        <w:t xml:space="preserve"> NEQC, 2018</w:t>
-      </w:r>
-      <w:r>
-        <w:rPr>
-          <w:rFonts w:ascii="Times New Roman" w:hAnsi="Times New Roman" w:eastAsia="Times New Roman"/>
-          <w:b w:val="0"/>
-          <w:i w:val="0"/>
-          <w:color w:val="000000"/>
-          <w:sz w:val="20"/>
-        </w:rPr>
-        <w:t>;</w:t>
-      </w:r>
-      <w:r>
-        <w:rPr>
-          <w:rFonts w:ascii="Publico Text Web" w:hAnsi="Publico Text Web" w:eastAsia="Publico Text Web"/>
-          <w:b w:val="0"/>
-          <w:i w:val="0"/>
-          <w:color w:val="000000"/>
-          <w:sz w:val="20"/>
-        </w:rPr>
-        <w:t xml:space="preserve"> Craft </w:t>
-      </w:r>
-      <w:r>
-        <w:rPr>
-          <w:rFonts w:ascii="Publico Text Web" w:hAnsi="Publico Text Web" w:eastAsia="Publico Text Web"/>
-          <w:b w:val="0"/>
-          <w:i w:val="0"/>
-          <w:color w:val="000000"/>
-          <w:sz w:val="20"/>
-        </w:rPr>
-        <w:t>Conference, 2018</w:t>
-      </w:r>
-      <w:r>
-        <w:rPr>
-          <w:rFonts w:ascii="Times New Roman" w:hAnsi="Times New Roman" w:eastAsia="Times New Roman"/>
-          <w:b w:val="0"/>
-          <w:i w:val="0"/>
-          <w:color w:val="000000"/>
-          <w:sz w:val="20"/>
-        </w:rPr>
-        <w:t>;</w:t>
-      </w:r>
-      <w:r>
-        <w:rPr>
-          <w:rFonts w:ascii="Publico Text Web" w:hAnsi="Publico Text Web" w:eastAsia="Publico Text Web"/>
-          <w:b w:val="0"/>
-          <w:i w:val="0"/>
-          <w:color w:val="000000"/>
-          <w:sz w:val="20"/>
-        </w:rPr>
-        <w:t xml:space="preserve"> Agile Games, 2018</w:t>
-      </w:r>
-      <w:r>
-        <w:rPr>
-          <w:rFonts w:ascii="Times New Roman" w:hAnsi="Times New Roman" w:eastAsia="Times New Roman"/>
-          <w:b w:val="0"/>
-          <w:i w:val="0"/>
-          <w:color w:val="000000"/>
-          <w:sz w:val="20"/>
-        </w:rPr>
-        <w:t>;</w:t>
-      </w:r>
-      <w:r>
-        <w:rPr>
-          <w:rFonts w:ascii="Publico Text Web" w:hAnsi="Publico Text Web" w:eastAsia="Publico Text Web"/>
-          <w:b w:val="0"/>
-          <w:i w:val="0"/>
-          <w:color w:val="000000"/>
-          <w:sz w:val="20"/>
-        </w:rPr>
-        <w:t xml:space="preserve"> Boston SPIN, 2018</w:t>
-      </w:r>
-      <w:r>
-        <w:rPr>
-          <w:rFonts w:ascii="Times New Roman" w:hAnsi="Times New Roman" w:eastAsia="Times New Roman"/>
-          <w:b w:val="0"/>
-          <w:i w:val="0"/>
-          <w:color w:val="000000"/>
-          <w:sz w:val="20"/>
-        </w:rPr>
-        <w:t>;</w:t>
-      </w:r>
-      <w:r>
-        <w:rPr>
-          <w:rFonts w:ascii="Publico Text Web" w:hAnsi="Publico Text Web" w:eastAsia="Publico Text Web"/>
-          <w:b w:val="0"/>
-          <w:i w:val="0"/>
-          <w:color w:val="000000"/>
-          <w:sz w:val="20"/>
-        </w:rPr>
-        <w:t xml:space="preserve"> Professional Development Conference </w:t>
-      </w:r>
-      <w:r>
-        <w:rPr>
-          <w:rFonts w:ascii="Publico Text Web" w:hAnsi="Publico Text Web" w:eastAsia="Publico Text Web"/>
-          <w:b w:val="0"/>
-          <w:i w:val="0"/>
-          <w:color w:val="000000"/>
-          <w:sz w:val="20"/>
-        </w:rPr>
-        <w:t>Hampton Roads, 2018</w:t>
-      </w:r>
-      <w:r>
-        <w:rPr>
-          <w:rFonts w:ascii="Times New Roman" w:hAnsi="Times New Roman" w:eastAsia="Times New Roman"/>
-          <w:b w:val="0"/>
-          <w:i w:val="0"/>
-          <w:color w:val="000000"/>
-          <w:sz w:val="20"/>
-        </w:rPr>
-        <w:t>;</w:t>
-      </w:r>
-      <w:r>
-        <w:rPr>
-          <w:rFonts w:ascii="Publico Text Web" w:hAnsi="Publico Text Web" w:eastAsia="Publico Text Web"/>
-          <w:b w:val="0"/>
-          <w:i w:val="0"/>
-          <w:color w:val="000000"/>
-          <w:sz w:val="20"/>
-        </w:rPr>
-        <w:t xml:space="preserve"> Agile Bull City, 2017.</w:t>
-      </w:r>
-    </w:p>
-    <w:p>
-      <w:pPr>
-        <w:autoSpaceDN w:val="0"/>
-        <w:autoSpaceDE w:val="0"/>
-        <w:widowControl/>
-        <w:spacing w:line="233" w:lineRule="auto" w:before="186" w:after="0"/>
-        <w:ind w:left="426" w:right="0" w:firstLine="0"/>
-        <w:jc w:val="left"/>
-      </w:pPr>
-      <w:r>
-        <w:rPr>
-          <w:rFonts w:ascii="Times New Roman" w:hAnsi="Times New Roman" w:eastAsia="Times New Roman"/>
-          <w:b w:val="0"/>
-          <w:i w:val="0"/>
-          <w:color w:val="000000"/>
-          <w:sz w:val="20"/>
-        </w:rPr>
-        <w:t xml:space="preserve">◦ </w:t>
-      </w:r>
-      <w:r>
-        <w:rPr>
-          <w:rFonts w:ascii="Publico Text Web" w:hAnsi="Publico Text Web" w:eastAsia="Publico Text Web"/>
-          <w:b w:val="0"/>
-          <w:i w:val="0"/>
-          <w:color w:val="000000"/>
-          <w:sz w:val="20"/>
-        </w:rPr>
-        <w:t xml:space="preserve">Open Space facilitator </w:t>
-      </w:r>
-      <w:r>
-        <w:rPr>
-          <w:rFonts w:ascii="Times New Roman" w:hAnsi="Times New Roman" w:eastAsia="Times New Roman"/>
-          <w:b w:val="0"/>
-          <w:i w:val="0"/>
-          <w:color w:val="000000"/>
-          <w:sz w:val="20"/>
-        </w:rPr>
-        <w:t>–</w:t>
-      </w:r>
-      <w:r>
-        <w:rPr>
-          <w:rFonts w:ascii="Publico Text Web" w:hAnsi="Publico Text Web" w:eastAsia="Publico Text Web"/>
-          <w:b w:val="0"/>
-          <w:i w:val="0"/>
-          <w:color w:val="000000"/>
-          <w:sz w:val="20"/>
-        </w:rPr>
-        <w:t xml:space="preserve"> Agile Day NYC, 2019 </w:t>
-      </w:r>
-      <w:r>
-        <w:rPr>
-          <w:rFonts w:ascii="Times New Roman" w:hAnsi="Times New Roman" w:eastAsia="Times New Roman"/>
-          <w:b w:val="0"/>
-          <w:i w:val="0"/>
-          <w:color w:val="000000"/>
-          <w:sz w:val="20"/>
-        </w:rPr>
-        <w:t>(</w:t>
-      </w:r>
-      <w:r>
-        <w:rPr>
-          <w:rFonts w:ascii="Publico Text Web" w:hAnsi="Publico Text Web" w:eastAsia="Publico Text Web"/>
-          <w:b w:val="0"/>
-          <w:i w:val="0"/>
-          <w:color w:val="000000"/>
-          <w:sz w:val="20"/>
-        </w:rPr>
-        <w:t>invited</w:t>
-      </w:r>
-      <w:r>
-        <w:rPr>
-          <w:rFonts w:ascii="Times New Roman" w:hAnsi="Times New Roman" w:eastAsia="Times New Roman"/>
-          <w:b w:val="0"/>
-          <w:i w:val="0"/>
-          <w:color w:val="000000"/>
-          <w:sz w:val="20"/>
-        </w:rPr>
-        <w:t>)</w:t>
-      </w:r>
-      <w:r>
-        <w:rPr>
-          <w:rFonts w:ascii="Publico Text Web" w:hAnsi="Publico Text Web" w:eastAsia="Publico Text Web"/>
-          <w:b w:val="0"/>
-          <w:i w:val="0"/>
-          <w:color w:val="000000"/>
-          <w:sz w:val="20"/>
-        </w:rPr>
-        <w:t xml:space="preserve">. </w:t>
-      </w:r>
-    </w:p>
-    <w:p>
-      <w:pPr>
-        <w:autoSpaceDN w:val="0"/>
-        <w:tabs>
-          <w:tab w:pos="548" w:val="left"/>
-        </w:tabs>
-        <w:autoSpaceDE w:val="0"/>
-        <w:widowControl/>
-        <w:spacing w:line="300" w:lineRule="auto" w:before="186" w:after="0"/>
-        <w:ind w:left="426" w:right="576" w:firstLine="0"/>
-        <w:jc w:val="left"/>
-      </w:pPr>
-      <w:r>
-        <w:rPr>
-          <w:rFonts w:ascii="Times New Roman" w:hAnsi="Times New Roman" w:eastAsia="Times New Roman"/>
-          <w:b w:val="0"/>
-          <w:i w:val="0"/>
-          <w:color w:val="000000"/>
-          <w:sz w:val="20"/>
-        </w:rPr>
-        <w:t xml:space="preserve">◦ </w:t>
-      </w:r>
-      <w:r>
-        <w:rPr>
-          <w:rFonts w:ascii="Publico Text Web" w:hAnsi="Publico Text Web" w:eastAsia="Publico Text Web"/>
-          <w:b w:val="0"/>
-          <w:i w:val="0"/>
-          <w:color w:val="000000"/>
-          <w:sz w:val="20"/>
-        </w:rPr>
-        <w:t xml:space="preserve">High-Performance Teams are Masters of Mindfulness Meditation </w:t>
-      </w:r>
-      <w:r>
-        <w:rPr>
-          <w:rFonts w:ascii="Times New Roman" w:hAnsi="Times New Roman" w:eastAsia="Times New Roman"/>
-          <w:b w:val="0"/>
-          <w:i w:val="0"/>
-          <w:color w:val="000000"/>
-          <w:sz w:val="20"/>
-        </w:rPr>
-        <w:t>–</w:t>
-      </w:r>
-      <w:r>
-        <w:rPr>
-          <w:rFonts w:ascii="Publico Text Web" w:hAnsi="Publico Text Web" w:eastAsia="Publico Text Web"/>
-          <w:b w:val="0"/>
-          <w:i w:val="0"/>
-          <w:color w:val="000000"/>
-          <w:sz w:val="20"/>
-        </w:rPr>
-        <w:t xml:space="preserve"> Agile Games Conference, </w:t>
-      </w:r>
-      <w:r>
-        <w:tab/>
-      </w:r>
-      <w:r>
-        <w:rPr>
-          <w:rFonts w:ascii="Publico Text Web" w:hAnsi="Publico Text Web" w:eastAsia="Publico Text Web"/>
-          <w:b w:val="0"/>
-          <w:i w:val="0"/>
-          <w:color w:val="000000"/>
-          <w:sz w:val="20"/>
-        </w:rPr>
-        <w:t>2019. Also at Agile Testing and Test Automation Summit, 2019.</w:t>
-      </w:r>
-    </w:p>
-    <w:p>
-      <w:pPr>
-        <w:autoSpaceDN w:val="0"/>
-        <w:autoSpaceDE w:val="0"/>
-        <w:widowControl/>
-        <w:spacing w:line="233" w:lineRule="auto" w:before="188" w:after="0"/>
-        <w:ind w:left="426" w:right="0" w:firstLine="0"/>
-        <w:jc w:val="left"/>
-      </w:pPr>
-      <w:r>
-        <w:rPr>
-          <w:rFonts w:ascii="Times New Roman" w:hAnsi="Times New Roman" w:eastAsia="Times New Roman"/>
-          <w:b w:val="0"/>
-          <w:i w:val="0"/>
-          <w:color w:val="000000"/>
-          <w:sz w:val="20"/>
-        </w:rPr>
-        <w:t xml:space="preserve">◦ </w:t>
-      </w:r>
-      <w:r>
-        <w:rPr>
-          <w:rFonts w:ascii="Publico Text Web" w:hAnsi="Publico Text Web" w:eastAsia="Publico Text Web"/>
-          <w:b w:val="0"/>
-          <w:i w:val="0"/>
-          <w:color w:val="000000"/>
-          <w:sz w:val="20"/>
-        </w:rPr>
-        <w:t xml:space="preserve">Open Space facilitator </w:t>
-      </w:r>
-      <w:r>
-        <w:rPr>
-          <w:rFonts w:ascii="Times New Roman" w:hAnsi="Times New Roman" w:eastAsia="Times New Roman"/>
-          <w:b w:val="0"/>
-          <w:i w:val="0"/>
-          <w:color w:val="000000"/>
-          <w:sz w:val="20"/>
-        </w:rPr>
-        <w:t>–</w:t>
-      </w:r>
-      <w:r>
-        <w:rPr>
-          <w:rFonts w:ascii="Publico Text Web" w:hAnsi="Publico Text Web" w:eastAsia="Publico Text Web"/>
-          <w:b w:val="0"/>
-          <w:i w:val="0"/>
-          <w:color w:val="000000"/>
-          <w:sz w:val="20"/>
-        </w:rPr>
-        <w:t xml:space="preserve"> Agile Games Conference, 2019.</w:t>
-      </w:r>
-    </w:p>
-    <w:p>
-      <w:pPr>
-        <w:autoSpaceDN w:val="0"/>
-        <w:autoSpaceDE w:val="0"/>
-        <w:widowControl/>
-        <w:spacing w:line="233" w:lineRule="auto" w:before="186" w:after="0"/>
-        <w:ind w:left="426" w:right="0" w:firstLine="0"/>
-        <w:jc w:val="left"/>
-      </w:pPr>
-      <w:r>
-        <w:rPr>
-          <w:rFonts w:ascii="Times New Roman" w:hAnsi="Times New Roman" w:eastAsia="Times New Roman"/>
-          <w:b w:val="0"/>
-          <w:i w:val="0"/>
-          <w:color w:val="000000"/>
-          <w:sz w:val="20"/>
-        </w:rPr>
-        <w:t xml:space="preserve">◦ </w:t>
-      </w:r>
-      <w:r>
-        <w:rPr>
-          <w:rFonts w:ascii="Publico Text Web" w:hAnsi="Publico Text Web" w:eastAsia="Publico Text Web"/>
-          <w:b w:val="0"/>
-          <w:i w:val="0"/>
-          <w:color w:val="000000"/>
-          <w:sz w:val="20"/>
-        </w:rPr>
-        <w:t xml:space="preserve">Mob Programming to Learn a New Programming Language </w:t>
-      </w:r>
-      <w:r>
-        <w:rPr>
-          <w:rFonts w:ascii="Times New Roman" w:hAnsi="Times New Roman" w:eastAsia="Times New Roman"/>
-          <w:b w:val="0"/>
-          <w:i w:val="0"/>
-          <w:color w:val="000000"/>
-          <w:sz w:val="20"/>
-        </w:rPr>
-        <w:t>–</w:t>
-      </w:r>
-      <w:r>
-        <w:rPr>
-          <w:rFonts w:ascii="Publico Text Web" w:hAnsi="Publico Text Web" w:eastAsia="Publico Text Web"/>
-          <w:b w:val="0"/>
-          <w:i w:val="0"/>
-          <w:color w:val="000000"/>
-          <w:sz w:val="20"/>
-        </w:rPr>
-        <w:t xml:space="preserve"> NEJUG, 2019.</w:t>
-      </w:r>
-    </w:p>
-    <w:p>
-      <w:pPr>
-        <w:autoSpaceDN w:val="0"/>
-        <w:autoSpaceDE w:val="0"/>
-        <w:widowControl/>
-        <w:spacing w:line="230" w:lineRule="auto" w:before="186" w:after="0"/>
-        <w:ind w:left="426" w:right="0" w:firstLine="0"/>
-        <w:jc w:val="left"/>
-      </w:pPr>
-      <w:r>
-        <w:rPr>
-          <w:rFonts w:ascii="Times New Roman" w:hAnsi="Times New Roman" w:eastAsia="Times New Roman"/>
-          <w:b w:val="0"/>
-          <w:i w:val="0"/>
-          <w:color w:val="000000"/>
-          <w:sz w:val="20"/>
-        </w:rPr>
-        <w:t xml:space="preserve">◦ </w:t>
-      </w:r>
-      <w:r>
-        <w:rPr>
-          <w:rFonts w:ascii="Publico Text Web" w:hAnsi="Publico Text Web" w:eastAsia="Publico Text Web"/>
-          <w:b w:val="0"/>
-          <w:i w:val="0"/>
-          <w:color w:val="000000"/>
-          <w:sz w:val="20"/>
-        </w:rPr>
-        <w:t xml:space="preserve">Open Space facilitator </w:t>
-      </w:r>
-      <w:r>
-        <w:rPr>
-          <w:rFonts w:ascii="Times New Roman" w:hAnsi="Times New Roman" w:eastAsia="Times New Roman"/>
-          <w:b w:val="0"/>
-          <w:i w:val="0"/>
-          <w:color w:val="000000"/>
-          <w:sz w:val="20"/>
-        </w:rPr>
-        <w:t>–</w:t>
-      </w:r>
-      <w:r>
-        <w:rPr>
-          <w:rFonts w:ascii="Publico Text Web" w:hAnsi="Publico Text Web" w:eastAsia="Publico Text Web"/>
-          <w:b w:val="0"/>
-          <w:i w:val="0"/>
-          <w:color w:val="000000"/>
-          <w:sz w:val="20"/>
-        </w:rPr>
-        <w:t xml:space="preserve"> QCon London, New York, and San Francisco, 2014-2018 </w:t>
-      </w:r>
-      <w:r>
-        <w:rPr>
-          <w:rFonts w:ascii="Times New Roman" w:hAnsi="Times New Roman" w:eastAsia="Times New Roman"/>
-          <w:b w:val="0"/>
-          <w:i w:val="0"/>
-          <w:color w:val="000000"/>
-          <w:sz w:val="20"/>
-        </w:rPr>
-        <w:t>(</w:t>
-      </w:r>
-      <w:r>
-        <w:rPr>
-          <w:rFonts w:ascii="Publico Text Web" w:hAnsi="Publico Text Web" w:eastAsia="Publico Text Web"/>
-          <w:b w:val="0"/>
-          <w:i w:val="0"/>
-          <w:color w:val="000000"/>
-          <w:sz w:val="20"/>
-        </w:rPr>
-        <w:t>invited</w:t>
-      </w:r>
-      <w:r>
-        <w:rPr>
-          <w:rFonts w:ascii="Times New Roman" w:hAnsi="Times New Roman" w:eastAsia="Times New Roman"/>
-          <w:b w:val="0"/>
-          <w:i w:val="0"/>
-          <w:color w:val="000000"/>
-          <w:sz w:val="20"/>
-        </w:rPr>
-        <w:t>)</w:t>
-      </w:r>
-      <w:r>
-        <w:rPr>
-          <w:rFonts w:ascii="Publico Text Web" w:hAnsi="Publico Text Web" w:eastAsia="Publico Text Web"/>
-          <w:b w:val="0"/>
-          <w:i w:val="0"/>
-          <w:color w:val="000000"/>
-          <w:sz w:val="20"/>
-        </w:rPr>
-        <w:t>.</w:t>
-      </w:r>
-    </w:p>
-    <w:p>
-      <w:pPr>
-        <w:autoSpaceDN w:val="0"/>
-        <w:autoSpaceDE w:val="0"/>
-        <w:widowControl/>
-        <w:spacing w:line="233" w:lineRule="auto" w:before="186" w:after="0"/>
-        <w:ind w:left="426" w:right="0" w:firstLine="0"/>
-        <w:jc w:val="left"/>
-      </w:pPr>
-      <w:r>
-        <w:rPr>
-          <w:rFonts w:ascii="Times New Roman" w:hAnsi="Times New Roman" w:eastAsia="Times New Roman"/>
-          <w:b w:val="0"/>
-          <w:i w:val="0"/>
-          <w:color w:val="000000"/>
-          <w:sz w:val="20"/>
-        </w:rPr>
-        <w:t xml:space="preserve">◦ </w:t>
-      </w:r>
-      <w:r>
-        <w:rPr>
-          <w:rFonts w:ascii="Publico Text Web" w:hAnsi="Publico Text Web" w:eastAsia="Publico Text Web"/>
-          <w:b w:val="0"/>
-          <w:i w:val="0"/>
-          <w:color w:val="000000"/>
-          <w:sz w:val="20"/>
-        </w:rPr>
-        <w:t>Great Team</w:t>
-      </w:r>
-      <w:r>
-        <w:rPr>
-          <w:rFonts w:ascii="Times New Roman" w:hAnsi="Times New Roman" w:eastAsia="Times New Roman"/>
-          <w:b w:val="0"/>
-          <w:i w:val="0"/>
-          <w:color w:val="000000"/>
-          <w:sz w:val="20"/>
-        </w:rPr>
-        <w:t>!</w:t>
-      </w:r>
-      <w:r>
-        <w:rPr>
-          <w:rFonts w:ascii="Publico Text Web" w:hAnsi="Publico Text Web" w:eastAsia="Publico Text Web"/>
-          <w:b w:val="0"/>
-          <w:i w:val="0"/>
-          <w:color w:val="000000"/>
-          <w:sz w:val="20"/>
-        </w:rPr>
-        <w:t xml:space="preserve"> Clean Language and the Core Protocols </w:t>
-      </w:r>
-      <w:r>
-        <w:rPr>
-          <w:rFonts w:ascii="Times New Roman" w:hAnsi="Times New Roman" w:eastAsia="Times New Roman"/>
-          <w:b w:val="0"/>
-          <w:i w:val="0"/>
-          <w:color w:val="000000"/>
-          <w:sz w:val="20"/>
-        </w:rPr>
-        <w:t>–</w:t>
-      </w:r>
-      <w:r>
-        <w:rPr>
-          <w:rFonts w:ascii="Publico Text Web" w:hAnsi="Publico Text Web" w:eastAsia="Publico Text Web"/>
-          <w:b w:val="0"/>
-          <w:i w:val="0"/>
-          <w:color w:val="000000"/>
-          <w:sz w:val="20"/>
-        </w:rPr>
-        <w:t xml:space="preserve"> London, 2018.</w:t>
-      </w:r>
-    </w:p>
-    <w:p>
-      <w:pPr>
-        <w:autoSpaceDN w:val="0"/>
-        <w:autoSpaceDE w:val="0"/>
-        <w:widowControl/>
-        <w:spacing w:line="233" w:lineRule="auto" w:before="186" w:after="0"/>
-        <w:ind w:left="426" w:right="0" w:firstLine="0"/>
-        <w:jc w:val="left"/>
-      </w:pPr>
-      <w:r>
-        <w:rPr>
-          <w:rFonts w:ascii="Times New Roman" w:hAnsi="Times New Roman" w:eastAsia="Times New Roman"/>
-          <w:b w:val="0"/>
-          <w:i w:val="0"/>
-          <w:color w:val="000000"/>
-          <w:sz w:val="20"/>
-        </w:rPr>
-        <w:t xml:space="preserve">◦ </w:t>
-      </w:r>
-      <w:r>
-        <w:rPr>
-          <w:rFonts w:ascii="Publico Text Web" w:hAnsi="Publico Text Web" w:eastAsia="Publico Text Web"/>
-          <w:b w:val="0"/>
-          <w:i w:val="0"/>
-          <w:color w:val="000000"/>
-          <w:sz w:val="20"/>
-        </w:rPr>
-        <w:t>Something About Love</w:t>
-      </w:r>
-      <w:r>
-        <w:rPr>
-          <w:rFonts w:ascii="Times New Roman" w:hAnsi="Times New Roman" w:eastAsia="Times New Roman"/>
-          <w:b w:val="0"/>
-          <w:i w:val="0"/>
-          <w:color w:val="000000"/>
-          <w:sz w:val="20"/>
-        </w:rPr>
-        <w:t>:</w:t>
-      </w:r>
-      <w:r>
-        <w:rPr>
-          <w:rFonts w:ascii="Publico Text Web" w:hAnsi="Publico Text Web" w:eastAsia="Publico Text Web"/>
-          <w:b w:val="0"/>
-          <w:i w:val="0"/>
-          <w:color w:val="000000"/>
-          <w:sz w:val="20"/>
-        </w:rPr>
-        <w:t xml:space="preserve"> Awesome Relationships Fueled by Love </w:t>
-      </w:r>
-      <w:r>
-        <w:rPr>
-          <w:rFonts w:ascii="Times New Roman" w:hAnsi="Times New Roman" w:eastAsia="Times New Roman"/>
-          <w:b w:val="0"/>
-          <w:i w:val="0"/>
-          <w:color w:val="000000"/>
-          <w:sz w:val="20"/>
-        </w:rPr>
-        <w:t>–</w:t>
-      </w:r>
-      <w:r>
-        <w:rPr>
-          <w:rFonts w:ascii="Publico Text Web" w:hAnsi="Publico Text Web" w:eastAsia="Publico Text Web"/>
-          <w:b w:val="0"/>
-          <w:i w:val="0"/>
-          <w:color w:val="000000"/>
-          <w:sz w:val="20"/>
-        </w:rPr>
-        <w:t xml:space="preserve"> San Jose, CA, 2017.</w:t>
-      </w:r>
-    </w:p>
-    <w:p>
-      <w:pPr>
-        <w:autoSpaceDN w:val="0"/>
-        <w:tabs>
-          <w:tab w:pos="548" w:val="left"/>
-        </w:tabs>
-        <w:autoSpaceDE w:val="0"/>
-        <w:widowControl/>
-        <w:spacing w:line="286" w:lineRule="auto" w:before="186" w:after="0"/>
-        <w:ind w:left="426" w:right="432" w:firstLine="0"/>
-        <w:jc w:val="left"/>
-      </w:pPr>
-      <w:r>
-        <w:rPr>
-          <w:rFonts w:ascii="Times New Roman" w:hAnsi="Times New Roman" w:eastAsia="Times New Roman"/>
-          <w:b w:val="0"/>
-          <w:i w:val="0"/>
-          <w:color w:val="000000"/>
-          <w:sz w:val="20"/>
-        </w:rPr>
-        <w:t xml:space="preserve">◦ </w:t>
-      </w:r>
-      <w:r>
-        <w:rPr>
-          <w:rFonts w:ascii="Publico Text Web" w:hAnsi="Publico Text Web" w:eastAsia="Publico Text Web"/>
-          <w:b w:val="0"/>
-          <w:i w:val="0"/>
-          <w:color w:val="000000"/>
-          <w:sz w:val="20"/>
-        </w:rPr>
-        <w:t>Panelist</w:t>
-      </w:r>
-      <w:r>
-        <w:rPr>
-          <w:rFonts w:ascii="Times New Roman" w:hAnsi="Times New Roman" w:eastAsia="Times New Roman"/>
-          <w:b w:val="0"/>
-          <w:i w:val="0"/>
-          <w:color w:val="000000"/>
-          <w:sz w:val="20"/>
-        </w:rPr>
-        <w:t>:</w:t>
-      </w:r>
-      <w:r>
-        <w:rPr>
-          <w:rFonts w:ascii="Publico Text Web" w:hAnsi="Publico Text Web" w:eastAsia="Publico Text Web"/>
-          <w:b w:val="0"/>
-          <w:i w:val="0"/>
-          <w:color w:val="000000"/>
-          <w:sz w:val="20"/>
-        </w:rPr>
-        <w:t xml:space="preserve"> Identifying and Prioritizing Technical Debt </w:t>
-      </w:r>
-      <w:r>
-        <w:rPr>
-          <w:rFonts w:ascii="Times New Roman" w:hAnsi="Times New Roman" w:eastAsia="Times New Roman"/>
-          <w:b w:val="0"/>
-          <w:i w:val="0"/>
-          <w:color w:val="000000"/>
-          <w:sz w:val="20"/>
-        </w:rPr>
-        <w:t>–</w:t>
-      </w:r>
-      <w:r>
-        <w:rPr>
-          <w:rFonts w:ascii="Publico Text Web" w:hAnsi="Publico Text Web" w:eastAsia="Publico Text Web"/>
-          <w:b w:val="0"/>
-          <w:i w:val="0"/>
-          <w:color w:val="000000"/>
-          <w:sz w:val="20"/>
-        </w:rPr>
-        <w:t xml:space="preserve"> Collaboration at Scale, Scrum Alliance, </w:t>
-      </w:r>
-      <w:r>
-        <w:tab/>
-      </w:r>
-      <w:r>
-        <w:rPr>
-          <w:rFonts w:ascii="Publico Text Web" w:hAnsi="Publico Text Web" w:eastAsia="Publico Text Web"/>
-          <w:b w:val="0"/>
-          <w:i w:val="0"/>
-          <w:color w:val="000000"/>
-          <w:sz w:val="20"/>
-        </w:rPr>
-        <w:t xml:space="preserve">2016 </w:t>
-      </w:r>
-      <w:r>
-        <w:rPr>
-          <w:rFonts w:ascii="Times New Roman" w:hAnsi="Times New Roman" w:eastAsia="Times New Roman"/>
-          <w:b w:val="0"/>
-          <w:i w:val="0"/>
-          <w:color w:val="000000"/>
-          <w:sz w:val="20"/>
-        </w:rPr>
-        <w:t>(</w:t>
-      </w:r>
-      <w:r>
-        <w:rPr>
-          <w:rFonts w:ascii="Publico Text Web" w:hAnsi="Publico Text Web" w:eastAsia="Publico Text Web"/>
-          <w:b w:val="0"/>
-          <w:i w:val="0"/>
-          <w:color w:val="000000"/>
-          <w:sz w:val="20"/>
-        </w:rPr>
-        <w:t>invited</w:t>
-      </w:r>
-      <w:r>
-        <w:rPr>
-          <w:rFonts w:ascii="Times New Roman" w:hAnsi="Times New Roman" w:eastAsia="Times New Roman"/>
-          <w:b w:val="0"/>
-          <w:i w:val="0"/>
-          <w:color w:val="000000"/>
-          <w:sz w:val="20"/>
-        </w:rPr>
-        <w:t>)</w:t>
-      </w:r>
-      <w:r>
-        <w:rPr>
-          <w:rFonts w:ascii="Publico Text Web" w:hAnsi="Publico Text Web" w:eastAsia="Publico Text Web"/>
-          <w:b w:val="0"/>
-          <w:i w:val="0"/>
-          <w:color w:val="000000"/>
-          <w:sz w:val="20"/>
-        </w:rPr>
-        <w:t>.</w:t>
-      </w:r>
-    </w:p>
-    <w:p>
-      <w:pPr>
-        <w:autoSpaceDN w:val="0"/>
-        <w:autoSpaceDE w:val="0"/>
-        <w:widowControl/>
-        <w:spacing w:line="233" w:lineRule="auto" w:before="186" w:after="0"/>
-        <w:ind w:left="426" w:right="0" w:firstLine="0"/>
-        <w:jc w:val="left"/>
-      </w:pPr>
-      <w:r>
-        <w:rPr>
-          <w:rFonts w:ascii="Times New Roman" w:hAnsi="Times New Roman" w:eastAsia="Times New Roman"/>
-          <w:b w:val="0"/>
-          <w:i w:val="0"/>
-          <w:color w:val="000000"/>
-          <w:sz w:val="20"/>
-        </w:rPr>
-        <w:t xml:space="preserve">◦ </w:t>
-      </w:r>
-      <w:r>
-        <w:rPr>
-          <w:rFonts w:ascii="Publico Text Web" w:hAnsi="Publico Text Web" w:eastAsia="Publico Text Web"/>
-          <w:b w:val="0"/>
-          <w:i w:val="0"/>
-          <w:color w:val="000000"/>
-          <w:sz w:val="20"/>
-        </w:rPr>
-        <w:t xml:space="preserve">Culture Design for Great Teams </w:t>
-      </w:r>
-      <w:r>
-        <w:rPr>
-          <w:rFonts w:ascii="Times New Roman" w:hAnsi="Times New Roman" w:eastAsia="Times New Roman"/>
-          <w:b w:val="0"/>
-          <w:i w:val="0"/>
-          <w:color w:val="000000"/>
-          <w:sz w:val="20"/>
-        </w:rPr>
-        <w:t>–</w:t>
-      </w:r>
-      <w:r>
-        <w:rPr>
-          <w:rFonts w:ascii="Publico Text Web" w:hAnsi="Publico Text Web" w:eastAsia="Publico Text Web"/>
-          <w:b w:val="0"/>
-          <w:i w:val="0"/>
-          <w:color w:val="000000"/>
-          <w:sz w:val="20"/>
-        </w:rPr>
-        <w:t xml:space="preserve"> Santa Barbara Agile, 2016 </w:t>
-      </w:r>
-      <w:r>
-        <w:rPr>
-          <w:rFonts w:ascii="Times New Roman" w:hAnsi="Times New Roman" w:eastAsia="Times New Roman"/>
-          <w:b w:val="0"/>
-          <w:i w:val="0"/>
-          <w:color w:val="000000"/>
-          <w:sz w:val="20"/>
-        </w:rPr>
-        <w:t>(</w:t>
-      </w:r>
-      <w:r>
-        <w:rPr>
-          <w:rFonts w:ascii="Publico Text Web" w:hAnsi="Publico Text Web" w:eastAsia="Publico Text Web"/>
-          <w:b w:val="0"/>
-          <w:i w:val="0"/>
-          <w:color w:val="000000"/>
-          <w:sz w:val="20"/>
-        </w:rPr>
-        <w:t>invited</w:t>
-      </w:r>
-      <w:r>
-        <w:rPr>
-          <w:rFonts w:ascii="Times New Roman" w:hAnsi="Times New Roman" w:eastAsia="Times New Roman"/>
-          <w:b w:val="0"/>
-          <w:i w:val="0"/>
-          <w:color w:val="000000"/>
-          <w:sz w:val="20"/>
-        </w:rPr>
-        <w:t>)</w:t>
-      </w:r>
-      <w:r>
-        <w:rPr>
-          <w:rFonts w:ascii="Publico Text Web" w:hAnsi="Publico Text Web" w:eastAsia="Publico Text Web"/>
-          <w:b w:val="0"/>
-          <w:i w:val="0"/>
-          <w:color w:val="000000"/>
-          <w:sz w:val="20"/>
-        </w:rPr>
-        <w:t>.</w:t>
-      </w:r>
-    </w:p>
-    <w:p>
-      <w:pPr>
-        <w:autoSpaceDN w:val="0"/>
-        <w:tabs>
-          <w:tab w:pos="548" w:val="left"/>
-        </w:tabs>
-        <w:autoSpaceDE w:val="0"/>
-        <w:widowControl/>
-        <w:spacing w:line="288" w:lineRule="auto" w:before="186" w:after="0"/>
-        <w:ind w:left="426" w:right="144" w:firstLine="0"/>
-        <w:jc w:val="left"/>
-      </w:pPr>
-      <w:r>
-        <w:rPr>
-          <w:rFonts w:ascii="Times New Roman" w:hAnsi="Times New Roman" w:eastAsia="Times New Roman"/>
-          <w:b w:val="0"/>
-          <w:i w:val="0"/>
-          <w:color w:val="000000"/>
-          <w:sz w:val="20"/>
-        </w:rPr>
-        <w:t xml:space="preserve">◦ </w:t>
-      </w:r>
-      <w:r>
-        <w:rPr>
-          <w:rFonts w:ascii="Publico Text Web" w:hAnsi="Publico Text Web" w:eastAsia="Publico Text Web"/>
-          <w:b w:val="0"/>
-          <w:i w:val="0"/>
-          <w:color w:val="000000"/>
-          <w:sz w:val="20"/>
-        </w:rPr>
-        <w:t>Continuous Teaming</w:t>
-      </w:r>
-      <w:r>
-        <w:rPr>
-          <w:rFonts w:ascii="Times New Roman" w:hAnsi="Times New Roman" w:eastAsia="Times New Roman"/>
-          <w:b w:val="0"/>
-          <w:i w:val="0"/>
-          <w:color w:val="000000"/>
-          <w:sz w:val="20"/>
-        </w:rPr>
-        <w:t>:</w:t>
-      </w:r>
-      <w:r>
-        <w:rPr>
-          <w:rFonts w:ascii="Publico Text Web" w:hAnsi="Publico Text Web" w:eastAsia="Publico Text Web"/>
-          <w:b w:val="0"/>
-          <w:i w:val="0"/>
-          <w:color w:val="000000"/>
-          <w:sz w:val="20"/>
-        </w:rPr>
-        <w:t xml:space="preserve"> Core Protocols for Great Teams and Results </w:t>
-      </w:r>
-      <w:r>
-        <w:rPr>
-          <w:rFonts w:ascii="Times New Roman" w:hAnsi="Times New Roman" w:eastAsia="Times New Roman"/>
-          <w:b w:val="0"/>
-          <w:i w:val="0"/>
-          <w:color w:val="000000"/>
-          <w:sz w:val="20"/>
-        </w:rPr>
-        <w:t>–</w:t>
-      </w:r>
-      <w:r>
-        <w:rPr>
-          <w:rFonts w:ascii="Publico Text Web" w:hAnsi="Publico Text Web" w:eastAsia="Publico Text Web"/>
-          <w:b w:val="0"/>
-          <w:i w:val="0"/>
-          <w:color w:val="000000"/>
-          <w:sz w:val="20"/>
-        </w:rPr>
-        <w:t xml:space="preserve"> eSynergy Solutions webinar, </w:t>
-      </w:r>
-      <w:r>
-        <w:tab/>
-      </w:r>
-      <w:r>
-        <w:rPr>
-          <w:rFonts w:ascii="Publico Text Web" w:hAnsi="Publico Text Web" w:eastAsia="Publico Text Web"/>
-          <w:b w:val="0"/>
-          <w:i w:val="0"/>
-          <w:color w:val="000000"/>
-          <w:sz w:val="20"/>
-        </w:rPr>
-        <w:t xml:space="preserve">2016 </w:t>
-      </w:r>
-      <w:r>
-        <w:rPr>
-          <w:rFonts w:ascii="Times New Roman" w:hAnsi="Times New Roman" w:eastAsia="Times New Roman"/>
-          <w:b w:val="0"/>
-          <w:i w:val="0"/>
-          <w:color w:val="000000"/>
-          <w:sz w:val="20"/>
-        </w:rPr>
-        <w:t>(</w:t>
-      </w:r>
-      <w:r>
-        <w:rPr>
-          <w:rFonts w:ascii="Publico Text Web" w:hAnsi="Publico Text Web" w:eastAsia="Publico Text Web"/>
-          <w:b w:val="0"/>
-          <w:i w:val="0"/>
-          <w:color w:val="000000"/>
-          <w:sz w:val="20"/>
-        </w:rPr>
-        <w:t>invited</w:t>
-      </w:r>
-      <w:r>
-        <w:rPr>
-          <w:rFonts w:ascii="Times New Roman" w:hAnsi="Times New Roman" w:eastAsia="Times New Roman"/>
-          <w:b w:val="0"/>
-          <w:i w:val="0"/>
-          <w:color w:val="000000"/>
-          <w:sz w:val="20"/>
-        </w:rPr>
-        <w:t>)</w:t>
-      </w:r>
-      <w:r>
-        <w:rPr>
-          <w:rFonts w:ascii="Publico Text Web" w:hAnsi="Publico Text Web" w:eastAsia="Publico Text Web"/>
-          <w:b w:val="0"/>
-          <w:i w:val="0"/>
-          <w:color w:val="000000"/>
-          <w:sz w:val="20"/>
-        </w:rPr>
-        <w:t>.</w:t>
-      </w:r>
-    </w:p>
-    <w:p>
-      <w:pPr>
-        <w:autoSpaceDN w:val="0"/>
-        <w:autoSpaceDE w:val="0"/>
-        <w:widowControl/>
-        <w:spacing w:line="230" w:lineRule="auto" w:before="186" w:after="0"/>
-        <w:ind w:left="426" w:right="0" w:firstLine="0"/>
-        <w:jc w:val="left"/>
-      </w:pPr>
-      <w:r>
-        <w:rPr>
-          <w:rFonts w:ascii="Times New Roman" w:hAnsi="Times New Roman" w:eastAsia="Times New Roman"/>
-          <w:b w:val="0"/>
-          <w:i w:val="0"/>
-          <w:color w:val="000000"/>
-          <w:sz w:val="20"/>
-        </w:rPr>
-        <w:t xml:space="preserve">◦ </w:t>
-      </w:r>
-      <w:r>
-        <w:rPr>
-          <w:rFonts w:ascii="Publico Text Web" w:hAnsi="Publico Text Web" w:eastAsia="Publico Text Web"/>
-          <w:b w:val="0"/>
-          <w:i w:val="0"/>
-          <w:color w:val="000000"/>
-          <w:sz w:val="20"/>
-        </w:rPr>
-        <w:t>Awesome Teams</w:t>
-      </w:r>
-      <w:r>
-        <w:rPr>
-          <w:rFonts w:ascii="Times New Roman" w:hAnsi="Times New Roman" w:eastAsia="Times New Roman"/>
-          <w:b w:val="0"/>
-          <w:i w:val="0"/>
-          <w:color w:val="000000"/>
-          <w:sz w:val="20"/>
-        </w:rPr>
-        <w:t>:</w:t>
-      </w:r>
-      <w:r>
-        <w:rPr>
-          <w:rFonts w:ascii="Publico Text Web" w:hAnsi="Publico Text Web" w:eastAsia="Publico Text Web"/>
-          <w:b w:val="0"/>
-          <w:i w:val="0"/>
-          <w:color w:val="000000"/>
-          <w:sz w:val="20"/>
-        </w:rPr>
-        <w:t xml:space="preserve"> Games for Continuous </w:t>
-      </w:r>
-      <w:r>
-        <w:rPr>
-          <w:rFonts w:ascii="Times New Roman" w:hAnsi="Times New Roman" w:eastAsia="Times New Roman"/>
-          <w:b w:val="0"/>
-          <w:i w:val="0"/>
-          <w:color w:val="000000"/>
-          <w:sz w:val="20"/>
-        </w:rPr>
-        <w:t>(</w:t>
-      </w:r>
-      <w:r>
-        <w:rPr>
-          <w:rFonts w:ascii="Publico Text Web" w:hAnsi="Publico Text Web" w:eastAsia="Publico Text Web"/>
-          <w:b w:val="0"/>
-          <w:i w:val="0"/>
-          <w:color w:val="000000"/>
-          <w:sz w:val="20"/>
-        </w:rPr>
-        <w:t>Extreme</w:t>
-      </w:r>
-      <w:r>
-        <w:rPr>
-          <w:rFonts w:ascii="Times New Roman" w:hAnsi="Times New Roman" w:eastAsia="Times New Roman"/>
-          <w:b w:val="0"/>
-          <w:i w:val="0"/>
-          <w:color w:val="000000"/>
-          <w:sz w:val="20"/>
-        </w:rPr>
-        <w:t>?)</w:t>
-      </w:r>
-      <w:r>
-        <w:rPr>
-          <w:rFonts w:ascii="Publico Text Web" w:hAnsi="Publico Text Web" w:eastAsia="Publico Text Web"/>
-          <w:b w:val="0"/>
-          <w:i w:val="0"/>
-          <w:color w:val="000000"/>
-          <w:sz w:val="20"/>
-        </w:rPr>
-        <w:t xml:space="preserve"> Teaming </w:t>
-      </w:r>
-      <w:r>
-        <w:rPr>
-          <w:rFonts w:ascii="Times New Roman" w:hAnsi="Times New Roman" w:eastAsia="Times New Roman"/>
-          <w:b w:val="0"/>
-          <w:i w:val="0"/>
-          <w:color w:val="000000"/>
-          <w:sz w:val="20"/>
-        </w:rPr>
-        <w:t>–</w:t>
-      </w:r>
-      <w:r>
-        <w:rPr>
-          <w:rFonts w:ascii="Publico Text Web" w:hAnsi="Publico Text Web" w:eastAsia="Publico Text Web"/>
-          <w:b w:val="0"/>
-          <w:i w:val="0"/>
-          <w:color w:val="000000"/>
-          <w:sz w:val="20"/>
-        </w:rPr>
-        <w:t xml:space="preserve"> Agile Arizona, 2016 </w:t>
-      </w:r>
-      <w:r>
-        <w:rPr>
-          <w:rFonts w:ascii="Times New Roman" w:hAnsi="Times New Roman" w:eastAsia="Times New Roman"/>
-          <w:b w:val="0"/>
-          <w:i w:val="0"/>
-          <w:color w:val="000000"/>
-          <w:sz w:val="20"/>
-        </w:rPr>
-        <w:t>(</w:t>
-      </w:r>
-      <w:r>
-        <w:rPr>
-          <w:rFonts w:ascii="Publico Text Web" w:hAnsi="Publico Text Web" w:eastAsia="Publico Text Web"/>
-          <w:b w:val="0"/>
-          <w:i w:val="0"/>
-          <w:color w:val="000000"/>
-          <w:sz w:val="20"/>
-        </w:rPr>
-        <w:t>invited</w:t>
-      </w:r>
-      <w:r>
-        <w:rPr>
-          <w:rFonts w:ascii="Times New Roman" w:hAnsi="Times New Roman" w:eastAsia="Times New Roman"/>
-          <w:b w:val="0"/>
-          <w:i w:val="0"/>
-          <w:color w:val="000000"/>
-          <w:sz w:val="20"/>
-        </w:rPr>
-        <w:t>)</w:t>
-      </w:r>
-      <w:r>
-        <w:rPr>
-          <w:rFonts w:ascii="Publico Text Web" w:hAnsi="Publico Text Web" w:eastAsia="Publico Text Web"/>
-          <w:b w:val="0"/>
-          <w:i w:val="0"/>
-          <w:color w:val="000000"/>
-          <w:sz w:val="20"/>
-        </w:rPr>
-        <w:t>.</w:t>
-      </w:r>
-    </w:p>
-    <w:p>
-      <w:pPr>
-        <w:autoSpaceDN w:val="0"/>
-        <w:autoSpaceDE w:val="0"/>
-        <w:widowControl/>
-        <w:spacing w:line="233" w:lineRule="auto" w:before="186" w:after="0"/>
-        <w:ind w:left="426" w:right="0" w:firstLine="0"/>
-        <w:jc w:val="left"/>
-      </w:pPr>
-      <w:r>
-        <w:rPr>
-          <w:rFonts w:ascii="Times New Roman" w:hAnsi="Times New Roman" w:eastAsia="Times New Roman"/>
-          <w:b w:val="0"/>
-          <w:i w:val="0"/>
-          <w:color w:val="000000"/>
-          <w:sz w:val="20"/>
-        </w:rPr>
-        <w:t xml:space="preserve">◦ </w:t>
-      </w:r>
-      <w:r>
-        <w:rPr>
-          <w:rFonts w:ascii="Publico Text Web" w:hAnsi="Publico Text Web" w:eastAsia="Publico Text Web"/>
-          <w:b w:val="0"/>
-          <w:i w:val="0"/>
-          <w:color w:val="000000"/>
-          <w:sz w:val="20"/>
-        </w:rPr>
-        <w:t xml:space="preserve">Build Awesome Teams with the Core Protocols </w:t>
-      </w:r>
-      <w:r>
-        <w:rPr>
-          <w:rFonts w:ascii="Times New Roman" w:hAnsi="Times New Roman" w:eastAsia="Times New Roman"/>
-          <w:b w:val="0"/>
-          <w:i w:val="0"/>
-          <w:color w:val="000000"/>
-          <w:sz w:val="20"/>
-        </w:rPr>
-        <w:t>–</w:t>
-      </w:r>
-      <w:r>
-        <w:rPr>
-          <w:rFonts w:ascii="Publico Text Web" w:hAnsi="Publico Text Web" w:eastAsia="Publico Text Web"/>
-          <w:b w:val="0"/>
-          <w:i w:val="0"/>
-          <w:color w:val="000000"/>
-          <w:sz w:val="20"/>
-        </w:rPr>
-        <w:t xml:space="preserve"> 2016. </w:t>
-      </w:r>
-    </w:p>
-    <w:p>
-      <w:pPr>
-        <w:autoSpaceDN w:val="0"/>
-        <w:autoSpaceDE w:val="0"/>
-        <w:widowControl/>
-        <w:spacing w:line="233" w:lineRule="auto" w:before="186" w:after="0"/>
-        <w:ind w:left="426" w:right="0" w:firstLine="0"/>
-        <w:jc w:val="left"/>
-      </w:pPr>
-      <w:r>
-        <w:rPr>
-          <w:rFonts w:ascii="Times New Roman" w:hAnsi="Times New Roman" w:eastAsia="Times New Roman"/>
-          <w:b w:val="0"/>
-          <w:i w:val="0"/>
-          <w:color w:val="000000"/>
-          <w:sz w:val="20"/>
-        </w:rPr>
-        <w:t xml:space="preserve">◦ </w:t>
-      </w:r>
-      <w:r>
-        <w:rPr>
-          <w:rFonts w:ascii="Publico Text Web" w:hAnsi="Publico Text Web" w:eastAsia="Publico Text Web"/>
-          <w:b w:val="0"/>
-          <w:i w:val="0"/>
-          <w:color w:val="000000"/>
-          <w:sz w:val="20"/>
-        </w:rPr>
-        <w:t xml:space="preserve">Open Space facilitator </w:t>
-      </w:r>
-      <w:r>
-        <w:rPr>
-          <w:rFonts w:ascii="Times New Roman" w:hAnsi="Times New Roman" w:eastAsia="Times New Roman"/>
-          <w:b w:val="0"/>
-          <w:i w:val="0"/>
-          <w:color w:val="000000"/>
-          <w:sz w:val="20"/>
-        </w:rPr>
-        <w:t>–</w:t>
-      </w:r>
-      <w:r>
-        <w:rPr>
-          <w:rFonts w:ascii="Publico Text Web" w:hAnsi="Publico Text Web" w:eastAsia="Publico Text Web"/>
-          <w:b w:val="0"/>
-          <w:i w:val="0"/>
-          <w:color w:val="000000"/>
-          <w:sz w:val="20"/>
-        </w:rPr>
-        <w:t xml:space="preserve"> Global Scrum Gathering, 2014.</w:t>
-      </w:r>
-    </w:p>
-    <w:p>
-      <w:pPr>
-        <w:autoSpaceDN w:val="0"/>
-        <w:tabs>
-          <w:tab w:pos="548" w:val="left"/>
-        </w:tabs>
-        <w:autoSpaceDE w:val="0"/>
-        <w:widowControl/>
-        <w:spacing w:line="286" w:lineRule="auto" w:before="186" w:after="0"/>
-        <w:ind w:left="426" w:right="1008" w:firstLine="0"/>
-        <w:jc w:val="left"/>
-      </w:pPr>
-      <w:r>
-        <w:rPr>
-          <w:rFonts w:ascii="Times New Roman" w:hAnsi="Times New Roman" w:eastAsia="Times New Roman"/>
-          <w:b w:val="0"/>
-          <w:i w:val="0"/>
-          <w:color w:val="000000"/>
-          <w:sz w:val="20"/>
-        </w:rPr>
-        <w:t xml:space="preserve">◦ </w:t>
-      </w:r>
-      <w:r>
-        <w:rPr>
-          <w:rFonts w:ascii="Publico Text Web" w:hAnsi="Publico Text Web" w:eastAsia="Publico Text Web"/>
-          <w:b w:val="0"/>
-          <w:i w:val="0"/>
-          <w:color w:val="000000"/>
-          <w:sz w:val="20"/>
-        </w:rPr>
-        <w:t xml:space="preserve">Culture and Power Games </w:t>
-      </w:r>
-      <w:r>
-        <w:rPr>
-          <w:rFonts w:ascii="Times New Roman" w:hAnsi="Times New Roman" w:eastAsia="Times New Roman"/>
-          <w:b w:val="0"/>
-          <w:i w:val="0"/>
-          <w:color w:val="000000"/>
-          <w:sz w:val="20"/>
-        </w:rPr>
-        <w:t>–</w:t>
-      </w:r>
-      <w:r>
-        <w:rPr>
-          <w:rFonts w:ascii="Publico Text Web" w:hAnsi="Publico Text Web" w:eastAsia="Publico Text Web"/>
-          <w:b w:val="0"/>
-          <w:i w:val="0"/>
-          <w:color w:val="000000"/>
-          <w:sz w:val="20"/>
-        </w:rPr>
-        <w:t xml:space="preserve"> Global Scrum Gathering, 2014. Also at Intel Agile and Lean </w:t>
-      </w:r>
-      <w:r>
-        <w:tab/>
-      </w:r>
-      <w:r>
-        <w:rPr>
-          <w:rFonts w:ascii="Publico Text Web" w:hAnsi="Publico Text Web" w:eastAsia="Publico Text Web"/>
-          <w:b w:val="0"/>
-          <w:i w:val="0"/>
-          <w:color w:val="000000"/>
-          <w:sz w:val="20"/>
-        </w:rPr>
-        <w:t xml:space="preserve">Development Conference, 2014 </w:t>
-      </w:r>
-      <w:r>
-        <w:rPr>
-          <w:rFonts w:ascii="Times New Roman" w:hAnsi="Times New Roman" w:eastAsia="Times New Roman"/>
-          <w:b w:val="0"/>
-          <w:i w:val="0"/>
-          <w:color w:val="000000"/>
-          <w:sz w:val="20"/>
-        </w:rPr>
-        <w:t>(</w:t>
-      </w:r>
-      <w:r>
-        <w:rPr>
-          <w:rFonts w:ascii="Publico Text Web" w:hAnsi="Publico Text Web" w:eastAsia="Publico Text Web"/>
-          <w:b w:val="0"/>
-          <w:i w:val="0"/>
-          <w:color w:val="000000"/>
-          <w:sz w:val="20"/>
-        </w:rPr>
-        <w:t>invited</w:t>
-      </w:r>
-      <w:r>
-        <w:rPr>
-          <w:rFonts w:ascii="Times New Roman" w:hAnsi="Times New Roman" w:eastAsia="Times New Roman"/>
-          <w:b w:val="0"/>
-          <w:i w:val="0"/>
-          <w:color w:val="000000"/>
-          <w:sz w:val="20"/>
-        </w:rPr>
-        <w:t>);</w:t>
-      </w:r>
-      <w:r>
-        <w:rPr>
-          <w:rFonts w:ascii="Publico Text Web" w:hAnsi="Publico Text Web" w:eastAsia="Publico Text Web"/>
-          <w:b w:val="0"/>
-          <w:i w:val="0"/>
-          <w:color w:val="000000"/>
-          <w:sz w:val="20"/>
-        </w:rPr>
-        <w:t xml:space="preserve"> Agile Boston, 2014.</w:t>
-      </w:r>
-    </w:p>
-    <w:p>
-      <w:pPr>
-        <w:autoSpaceDN w:val="0"/>
-        <w:autoSpaceDE w:val="0"/>
-        <w:widowControl/>
-        <w:spacing w:line="233" w:lineRule="auto" w:before="186" w:after="0"/>
-        <w:ind w:left="426" w:right="0" w:firstLine="0"/>
-        <w:jc w:val="left"/>
-      </w:pPr>
-      <w:r>
-        <w:rPr>
-          <w:rFonts w:ascii="Times New Roman" w:hAnsi="Times New Roman" w:eastAsia="Times New Roman"/>
-          <w:b w:val="0"/>
-          <w:i w:val="0"/>
-          <w:color w:val="000000"/>
-          <w:sz w:val="20"/>
-        </w:rPr>
-        <w:t xml:space="preserve">◦ </w:t>
-      </w:r>
-      <w:r>
-        <w:rPr>
-          <w:rFonts w:ascii="Publico Text Web" w:hAnsi="Publico Text Web" w:eastAsia="Publico Text Web"/>
-          <w:b w:val="0"/>
-          <w:i w:val="0"/>
-          <w:color w:val="000000"/>
-          <w:sz w:val="20"/>
-        </w:rPr>
-        <w:t xml:space="preserve">Open Space facilitator </w:t>
-      </w:r>
-      <w:r>
-        <w:rPr>
-          <w:rFonts w:ascii="Times New Roman" w:hAnsi="Times New Roman" w:eastAsia="Times New Roman"/>
-          <w:b w:val="0"/>
-          <w:i w:val="0"/>
-          <w:color w:val="000000"/>
-          <w:sz w:val="20"/>
-        </w:rPr>
-        <w:t>–</w:t>
-      </w:r>
-      <w:r>
-        <w:rPr>
-          <w:rFonts w:ascii="Publico Text Web" w:hAnsi="Publico Text Web" w:eastAsia="Publico Text Web"/>
-          <w:b w:val="0"/>
-          <w:i w:val="0"/>
-          <w:color w:val="000000"/>
-          <w:sz w:val="20"/>
-        </w:rPr>
-        <w:t xml:space="preserve"> Agile Games, 2012.</w:t>
-      </w:r>
-    </w:p>
-    <w:p>
-      <w:pPr>
-        <w:autoSpaceDN w:val="0"/>
-        <w:autoSpaceDE w:val="0"/>
-        <w:widowControl/>
-        <w:spacing w:line="233" w:lineRule="auto" w:before="186" w:after="0"/>
-        <w:ind w:left="426" w:right="0" w:firstLine="0"/>
-        <w:jc w:val="left"/>
-      </w:pPr>
-      <w:r>
-        <w:rPr>
-          <w:rFonts w:ascii="Times New Roman" w:hAnsi="Times New Roman" w:eastAsia="Times New Roman"/>
-          <w:b w:val="0"/>
-          <w:i w:val="0"/>
-          <w:color w:val="000000"/>
-          <w:sz w:val="20"/>
-        </w:rPr>
-        <w:t xml:space="preserve">◦ </w:t>
-      </w:r>
-      <w:r>
-        <w:rPr>
-          <w:rFonts w:ascii="Publico Text Web" w:hAnsi="Publico Text Web" w:eastAsia="Publico Text Web"/>
-          <w:b w:val="0"/>
-          <w:i w:val="0"/>
-          <w:color w:val="000000"/>
-          <w:sz w:val="20"/>
-        </w:rPr>
-        <w:t>Agile Art</w:t>
-      </w:r>
-      <w:r>
-        <w:rPr>
-          <w:rFonts w:ascii="Times New Roman" w:hAnsi="Times New Roman" w:eastAsia="Times New Roman"/>
-          <w:b w:val="0"/>
-          <w:i w:val="0"/>
-          <w:color w:val="000000"/>
-          <w:sz w:val="20"/>
-        </w:rPr>
-        <w:t>! –</w:t>
-      </w:r>
-      <w:r>
-        <w:rPr>
-          <w:rFonts w:ascii="Publico Text Web" w:hAnsi="Publico Text Web" w:eastAsia="Publico Text Web"/>
-          <w:b w:val="0"/>
-          <w:i w:val="0"/>
-          <w:color w:val="000000"/>
-          <w:sz w:val="20"/>
-        </w:rPr>
-        <w:t xml:space="preserve"> Agile India, 2014.</w:t>
-      </w:r>
-    </w:p>
-    <w:p>
-      <w:pPr>
-        <w:autoSpaceDN w:val="0"/>
-        <w:autoSpaceDE w:val="0"/>
-        <w:widowControl/>
-        <w:spacing w:line="233" w:lineRule="auto" w:before="186" w:after="0"/>
-        <w:ind w:left="426" w:right="0" w:firstLine="0"/>
-        <w:jc w:val="left"/>
-      </w:pPr>
-      <w:r>
-        <w:rPr>
-          <w:rFonts w:ascii="Times New Roman" w:hAnsi="Times New Roman" w:eastAsia="Times New Roman"/>
-          <w:b w:val="0"/>
-          <w:i w:val="0"/>
-          <w:color w:val="000000"/>
-          <w:sz w:val="20"/>
-        </w:rPr>
-        <w:t xml:space="preserve">◦ </w:t>
-      </w:r>
-      <w:r>
-        <w:rPr>
-          <w:rFonts w:ascii="Publico Text Web" w:hAnsi="Publico Text Web" w:eastAsia="Publico Text Web"/>
-          <w:b w:val="0"/>
-          <w:i w:val="0"/>
-          <w:color w:val="000000"/>
-          <w:sz w:val="20"/>
-        </w:rPr>
-        <w:t xml:space="preserve">Giving Thanks Pecha Kucha </w:t>
-      </w:r>
-      <w:r>
-        <w:rPr>
-          <w:rFonts w:ascii="Times New Roman" w:hAnsi="Times New Roman" w:eastAsia="Times New Roman"/>
-          <w:b w:val="0"/>
-          <w:i w:val="0"/>
-          <w:color w:val="000000"/>
-          <w:sz w:val="20"/>
-        </w:rPr>
-        <w:t>–</w:t>
-      </w:r>
-      <w:r>
-        <w:rPr>
-          <w:rFonts w:ascii="Publico Text Web" w:hAnsi="Publico Text Web" w:eastAsia="Publico Text Web"/>
-          <w:b w:val="0"/>
-          <w:i w:val="0"/>
-          <w:color w:val="000000"/>
-          <w:sz w:val="20"/>
-        </w:rPr>
-        <w:t xml:space="preserve"> Give Thanks for Scrum, 2013.</w:t>
-      </w:r>
-    </w:p>
-    <w:p>
-      <w:pPr>
-        <w:autoSpaceDN w:val="0"/>
-        <w:tabs>
-          <w:tab w:pos="548" w:val="left"/>
-        </w:tabs>
-        <w:autoSpaceDE w:val="0"/>
-        <w:widowControl/>
-        <w:spacing w:line="286" w:lineRule="auto" w:before="186" w:after="0"/>
-        <w:ind w:left="426" w:right="144" w:firstLine="0"/>
-        <w:jc w:val="left"/>
-      </w:pPr>
-      <w:r>
-        <w:rPr>
-          <w:rFonts w:ascii="Times New Roman" w:hAnsi="Times New Roman" w:eastAsia="Times New Roman"/>
-          <w:b w:val="0"/>
-          <w:i w:val="0"/>
-          <w:color w:val="000000"/>
-          <w:sz w:val="20"/>
-        </w:rPr>
-        <w:t xml:space="preserve">◦ </w:t>
-      </w:r>
-      <w:r>
-        <w:rPr>
-          <w:rFonts w:ascii="Publico Text Web" w:hAnsi="Publico Text Web" w:eastAsia="Publico Text Web"/>
-          <w:b w:val="0"/>
-          <w:i w:val="0"/>
-          <w:color w:val="000000"/>
-          <w:sz w:val="20"/>
-        </w:rPr>
-        <w:t>The Diamond Age</w:t>
-      </w:r>
-      <w:r>
-        <w:rPr>
-          <w:rFonts w:ascii="Times New Roman" w:hAnsi="Times New Roman" w:eastAsia="Times New Roman"/>
-          <w:b w:val="0"/>
-          <w:i w:val="0"/>
-          <w:color w:val="000000"/>
-          <w:sz w:val="20"/>
-        </w:rPr>
-        <w:t>:</w:t>
-      </w:r>
-      <w:r>
-        <w:rPr>
-          <w:rFonts w:ascii="Publico Text Web" w:hAnsi="Publico Text Web" w:eastAsia="Publico Text Web"/>
-          <w:b w:val="0"/>
-          <w:i w:val="0"/>
-          <w:color w:val="000000"/>
-          <w:sz w:val="20"/>
-        </w:rPr>
-        <w:t xml:space="preserve"> Or, A Young Rebel’s Illustrated Guide </w:t>
-      </w:r>
-      <w:r>
-        <w:rPr>
-          <w:rFonts w:ascii="Times New Roman" w:hAnsi="Times New Roman" w:eastAsia="Times New Roman"/>
-          <w:b w:val="0"/>
-          <w:i w:val="0"/>
-          <w:color w:val="000000"/>
-          <w:sz w:val="20"/>
-        </w:rPr>
-        <w:t>–</w:t>
-      </w:r>
-      <w:r>
-        <w:rPr>
-          <w:rFonts w:ascii="Publico Text Web" w:hAnsi="Publico Text Web" w:eastAsia="Publico Text Web"/>
-          <w:b w:val="0"/>
-          <w:i w:val="0"/>
-          <w:color w:val="000000"/>
-          <w:sz w:val="20"/>
-        </w:rPr>
-        <w:t xml:space="preserve"> Rebel Jam, 2013. Also at Stoos Sparks </w:t>
-      </w:r>
-      <w:r>
-        <w:tab/>
-      </w:r>
-      <w:r>
-        <w:rPr>
-          <w:rFonts w:ascii="Times New Roman" w:hAnsi="Times New Roman" w:eastAsia="Times New Roman"/>
-          <w:b w:val="0"/>
-          <w:i w:val="0"/>
-          <w:color w:val="000000"/>
-          <w:sz w:val="20"/>
-        </w:rPr>
-        <w:t>#</w:t>
-      </w:r>
-      <w:r>
-        <w:rPr>
-          <w:rFonts w:ascii="Publico Text Web" w:hAnsi="Publico Text Web" w:eastAsia="Publico Text Web"/>
-          <w:b w:val="0"/>
-          <w:i w:val="0"/>
-          <w:color w:val="000000"/>
-          <w:sz w:val="20"/>
-        </w:rPr>
-        <w:t>3, 2013.</w:t>
-      </w:r>
-    </w:p>
-    <w:p>
-      <w:pPr>
-        <w:autoSpaceDN w:val="0"/>
-        <w:autoSpaceDE w:val="0"/>
-        <w:widowControl/>
-        <w:spacing w:line="233" w:lineRule="auto" w:before="186" w:after="0"/>
-        <w:ind w:left="426" w:right="0" w:firstLine="0"/>
-        <w:jc w:val="left"/>
-      </w:pPr>
-      <w:r>
-        <w:rPr>
-          <w:rFonts w:ascii="Times New Roman" w:hAnsi="Times New Roman" w:eastAsia="Times New Roman"/>
-          <w:b w:val="0"/>
-          <w:i w:val="0"/>
-          <w:color w:val="000000"/>
-          <w:sz w:val="20"/>
-        </w:rPr>
-        <w:t xml:space="preserve">◦ </w:t>
-      </w:r>
-      <w:r>
-        <w:rPr>
-          <w:rFonts w:ascii="Publico Text Web" w:hAnsi="Publico Text Web" w:eastAsia="Publico Text Web"/>
-          <w:b w:val="0"/>
-          <w:i w:val="0"/>
-          <w:color w:val="000000"/>
-          <w:sz w:val="20"/>
-        </w:rPr>
-        <w:t xml:space="preserve">Ball Point Game </w:t>
-      </w:r>
-      <w:r>
-        <w:rPr>
-          <w:rFonts w:ascii="Times New Roman" w:hAnsi="Times New Roman" w:eastAsia="Times New Roman"/>
-          <w:b w:val="0"/>
-          <w:i w:val="0"/>
-          <w:color w:val="000000"/>
-          <w:sz w:val="20"/>
-        </w:rPr>
-        <w:t>–</w:t>
-      </w:r>
-      <w:r>
-        <w:rPr>
-          <w:rFonts w:ascii="Publico Text Web" w:hAnsi="Publico Text Web" w:eastAsia="Publico Text Web"/>
-          <w:b w:val="0"/>
-          <w:i w:val="0"/>
-          <w:color w:val="000000"/>
-          <w:sz w:val="20"/>
-        </w:rPr>
-        <w:t xml:space="preserve"> Agile for Executives, 2013 </w:t>
-      </w:r>
-      <w:r>
-        <w:rPr>
-          <w:rFonts w:ascii="Times New Roman" w:hAnsi="Times New Roman" w:eastAsia="Times New Roman"/>
-          <w:b w:val="0"/>
-          <w:i w:val="0"/>
-          <w:color w:val="000000"/>
-          <w:sz w:val="20"/>
-        </w:rPr>
-        <w:t>(</w:t>
-      </w:r>
-      <w:r>
-        <w:rPr>
-          <w:rFonts w:ascii="Publico Text Web" w:hAnsi="Publico Text Web" w:eastAsia="Publico Text Web"/>
-          <w:b w:val="0"/>
-          <w:i w:val="0"/>
-          <w:color w:val="000000"/>
-          <w:sz w:val="20"/>
-        </w:rPr>
-        <w:t>invited</w:t>
-      </w:r>
-      <w:r>
-        <w:rPr>
-          <w:rFonts w:ascii="Times New Roman" w:hAnsi="Times New Roman" w:eastAsia="Times New Roman"/>
-          <w:b w:val="0"/>
-          <w:i w:val="0"/>
-          <w:color w:val="000000"/>
-          <w:sz w:val="20"/>
-        </w:rPr>
-        <w:t>)</w:t>
-      </w:r>
-      <w:r>
-        <w:rPr>
-          <w:rFonts w:ascii="Publico Text Web" w:hAnsi="Publico Text Web" w:eastAsia="Publico Text Web"/>
-          <w:b w:val="0"/>
-          <w:i w:val="0"/>
-          <w:color w:val="000000"/>
-          <w:sz w:val="20"/>
-        </w:rPr>
-        <w:t>.</w:t>
-      </w:r>
-    </w:p>
-    <w:p>
-      <w:pPr>
-        <w:autoSpaceDN w:val="0"/>
-        <w:tabs>
-          <w:tab w:pos="548" w:val="left"/>
-        </w:tabs>
-        <w:autoSpaceDE w:val="0"/>
-        <w:widowControl/>
-        <w:spacing w:line="300" w:lineRule="auto" w:before="186" w:after="0"/>
-        <w:ind w:left="426" w:right="288" w:firstLine="0"/>
-        <w:jc w:val="left"/>
-      </w:pPr>
-      <w:r>
-        <w:rPr>
-          <w:rFonts w:ascii="Times New Roman" w:hAnsi="Times New Roman" w:eastAsia="Times New Roman"/>
-          <w:b w:val="0"/>
-          <w:i w:val="0"/>
-          <w:color w:val="000000"/>
-          <w:sz w:val="20"/>
-        </w:rPr>
-        <w:t xml:space="preserve">◦ </w:t>
-      </w:r>
-      <w:r>
-        <w:rPr>
-          <w:rFonts w:ascii="Publico Text Web" w:hAnsi="Publico Text Web" w:eastAsia="Publico Text Web"/>
-          <w:b w:val="0"/>
-          <w:i w:val="0"/>
-          <w:color w:val="000000"/>
-          <w:sz w:val="20"/>
-        </w:rPr>
-        <w:t>Radical Innovation</w:t>
-      </w:r>
-      <w:r>
-        <w:rPr>
-          <w:rFonts w:ascii="Times New Roman" w:hAnsi="Times New Roman" w:eastAsia="Times New Roman"/>
-          <w:b w:val="0"/>
-          <w:i w:val="0"/>
-          <w:color w:val="000000"/>
-          <w:sz w:val="20"/>
-        </w:rPr>
-        <w:t>:</w:t>
-      </w:r>
-      <w:r>
-        <w:rPr>
-          <w:rFonts w:ascii="Publico Text Web" w:hAnsi="Publico Text Web" w:eastAsia="Publico Text Web"/>
-          <w:b w:val="0"/>
-          <w:i w:val="0"/>
-          <w:color w:val="000000"/>
-          <w:sz w:val="20"/>
-        </w:rPr>
-        <w:t xml:space="preserve"> The Six Week Open Space Experiment </w:t>
-      </w:r>
-      <w:r>
-        <w:rPr>
-          <w:rFonts w:ascii="Times New Roman" w:hAnsi="Times New Roman" w:eastAsia="Times New Roman"/>
-          <w:b w:val="0"/>
-          <w:i w:val="0"/>
-          <w:color w:val="000000"/>
-          <w:sz w:val="20"/>
-        </w:rPr>
-        <w:t>–</w:t>
-      </w:r>
-      <w:r>
-        <w:rPr>
-          <w:rFonts w:ascii="Publico Text Web" w:hAnsi="Publico Text Web" w:eastAsia="Publico Text Web"/>
-          <w:b w:val="0"/>
-          <w:i w:val="0"/>
-          <w:color w:val="000000"/>
-          <w:sz w:val="20"/>
-        </w:rPr>
-        <w:t xml:space="preserve"> Scrum Gathering Barcelona, 2013. </w:t>
-      </w:r>
-      <w:r>
-        <w:tab/>
-      </w:r>
-      <w:r>
-        <w:rPr>
-          <w:rFonts w:ascii="Publico Text Web" w:hAnsi="Publico Text Web" w:eastAsia="Publico Text Web"/>
-          <w:b w:val="0"/>
-          <w:i w:val="0"/>
-          <w:color w:val="000000"/>
-          <w:sz w:val="20"/>
-        </w:rPr>
-        <w:t>Also at Agile Connecticut, 2013, Agile Boston, 2012</w:t>
-      </w:r>
-    </w:p>
-    <w:p>
-      <w:pPr>
-        <w:autoSpaceDN w:val="0"/>
-        <w:tabs>
-          <w:tab w:pos="548" w:val="left"/>
-        </w:tabs>
-        <w:autoSpaceDE w:val="0"/>
-        <w:widowControl/>
-        <w:spacing w:line="286" w:lineRule="auto" w:before="190" w:after="0"/>
-        <w:ind w:left="426" w:right="432" w:firstLine="0"/>
-        <w:jc w:val="left"/>
-      </w:pPr>
-      <w:r>
-        <w:rPr>
-          <w:rFonts w:ascii="Times New Roman" w:hAnsi="Times New Roman" w:eastAsia="Times New Roman"/>
-          <w:b w:val="0"/>
-          <w:i w:val="0"/>
-          <w:color w:val="000000"/>
-          <w:sz w:val="20"/>
-        </w:rPr>
-        <w:t xml:space="preserve">◦ </w:t>
-      </w:r>
-      <w:r>
-        <w:rPr>
-          <w:rFonts w:ascii="Publico Text Web" w:hAnsi="Publico Text Web" w:eastAsia="Publico Text Web"/>
-          <w:b w:val="0"/>
-          <w:i w:val="0"/>
-          <w:color w:val="000000"/>
-          <w:sz w:val="20"/>
-        </w:rPr>
-        <w:t>Self-Management and Self-Organization</w:t>
-      </w:r>
-      <w:r>
-        <w:rPr>
-          <w:rFonts w:ascii="Times New Roman" w:hAnsi="Times New Roman" w:eastAsia="Times New Roman"/>
-          <w:b w:val="0"/>
-          <w:i w:val="0"/>
-          <w:color w:val="000000"/>
-          <w:sz w:val="20"/>
-        </w:rPr>
-        <w:t>:</w:t>
-      </w:r>
-      <w:r>
-        <w:rPr>
-          <w:rFonts w:ascii="Publico Text Web" w:hAnsi="Publico Text Web" w:eastAsia="Publico Text Web"/>
-          <w:b w:val="0"/>
-          <w:i w:val="0"/>
-          <w:color w:val="000000"/>
-          <w:sz w:val="20"/>
-        </w:rPr>
-        <w:t xml:space="preserve"> Agile Games with Motion </w:t>
-      </w:r>
-      <w:r>
-        <w:rPr>
-          <w:rFonts w:ascii="Times New Roman" w:hAnsi="Times New Roman" w:eastAsia="Times New Roman"/>
-          <w:b w:val="0"/>
-          <w:i w:val="0"/>
-          <w:color w:val="000000"/>
-          <w:sz w:val="20"/>
-        </w:rPr>
-        <w:t>–</w:t>
-      </w:r>
-      <w:r>
-        <w:rPr>
-          <w:rFonts w:ascii="Publico Text Web" w:hAnsi="Publico Text Web" w:eastAsia="Publico Text Web"/>
-          <w:b w:val="0"/>
-          <w:i w:val="0"/>
-          <w:color w:val="000000"/>
-          <w:sz w:val="20"/>
-        </w:rPr>
-        <w:t xml:space="preserve"> Agile India, 2014. Also at </w:t>
-      </w:r>
-      <w:r>
-        <w:tab/>
-      </w:r>
-      <w:r>
-        <w:rPr>
-          <w:rFonts w:ascii="Publico Text Web" w:hAnsi="Publico Text Web" w:eastAsia="Publico Text Web"/>
-          <w:b w:val="0"/>
-          <w:i w:val="0"/>
-          <w:color w:val="000000"/>
-          <w:sz w:val="20"/>
-        </w:rPr>
-        <w:t>Hartford Code Camp, 2013</w:t>
-      </w:r>
-      <w:r>
-        <w:rPr>
-          <w:rFonts w:ascii="Times New Roman" w:hAnsi="Times New Roman" w:eastAsia="Times New Roman"/>
-          <w:b w:val="0"/>
-          <w:i w:val="0"/>
-          <w:color w:val="000000"/>
-          <w:sz w:val="20"/>
-        </w:rPr>
-        <w:t>;</w:t>
-      </w:r>
-      <w:r>
-        <w:rPr>
-          <w:rFonts w:ascii="Publico Text Web" w:hAnsi="Publico Text Web" w:eastAsia="Publico Text Web"/>
-          <w:b w:val="0"/>
-          <w:i w:val="0"/>
-          <w:color w:val="000000"/>
-          <w:sz w:val="20"/>
-        </w:rPr>
-        <w:t xml:space="preserve"> AgileDC, 2013</w:t>
-      </w:r>
-      <w:r>
-        <w:rPr>
-          <w:rFonts w:ascii="Times New Roman" w:hAnsi="Times New Roman" w:eastAsia="Times New Roman"/>
-          <w:b w:val="0"/>
-          <w:i w:val="0"/>
-          <w:color w:val="000000"/>
-          <w:sz w:val="20"/>
-        </w:rPr>
-        <w:t>;</w:t>
-      </w:r>
-      <w:r>
-        <w:rPr>
-          <w:rFonts w:ascii="Publico Text Web" w:hAnsi="Publico Text Web" w:eastAsia="Publico Text Web"/>
-          <w:b w:val="0"/>
-          <w:i w:val="0"/>
-          <w:color w:val="000000"/>
-          <w:sz w:val="20"/>
-        </w:rPr>
-        <w:t xml:space="preserve"> NEQC, 2012.</w:t>
-      </w:r>
-    </w:p>
-    <w:p>
-      <w:pPr>
-        <w:autoSpaceDN w:val="0"/>
-        <w:autoSpaceDE w:val="0"/>
-        <w:widowControl/>
-        <w:spacing w:line="233" w:lineRule="auto" w:before="186" w:after="0"/>
-        <w:ind w:left="426" w:right="0" w:firstLine="0"/>
-        <w:jc w:val="left"/>
-      </w:pPr>
-      <w:r>
-        <w:rPr>
-          <w:rFonts w:ascii="Times New Roman" w:hAnsi="Times New Roman" w:eastAsia="Times New Roman"/>
-          <w:b w:val="0"/>
-          <w:i w:val="0"/>
-          <w:color w:val="000000"/>
-          <w:sz w:val="20"/>
-        </w:rPr>
-        <w:t xml:space="preserve">◦ </w:t>
-      </w:r>
-      <w:r>
-        <w:rPr>
-          <w:rFonts w:ascii="Publico Text Web" w:hAnsi="Publico Text Web" w:eastAsia="Publico Text Web"/>
-          <w:b w:val="0"/>
-          <w:i w:val="0"/>
-          <w:color w:val="000000"/>
-          <w:sz w:val="20"/>
-        </w:rPr>
-        <w:t xml:space="preserve">Agile Transformation at Nokia </w:t>
-      </w:r>
-      <w:r>
-        <w:rPr>
-          <w:rFonts w:ascii="Times New Roman" w:hAnsi="Times New Roman" w:eastAsia="Times New Roman"/>
-          <w:b w:val="0"/>
-          <w:i w:val="0"/>
-          <w:color w:val="000000"/>
-          <w:sz w:val="20"/>
-        </w:rPr>
-        <w:t>–</w:t>
-      </w:r>
-      <w:r>
-        <w:rPr>
-          <w:rFonts w:ascii="Publico Text Web" w:hAnsi="Publico Text Web" w:eastAsia="Publico Text Web"/>
-          <w:b w:val="0"/>
-          <w:i w:val="0"/>
-          <w:color w:val="000000"/>
-          <w:sz w:val="20"/>
-        </w:rPr>
-        <w:t xml:space="preserve"> Agile for Real, 2013 </w:t>
-      </w:r>
-      <w:r>
-        <w:rPr>
-          <w:rFonts w:ascii="Times New Roman" w:hAnsi="Times New Roman" w:eastAsia="Times New Roman"/>
-          <w:b w:val="0"/>
-          <w:i w:val="0"/>
-          <w:color w:val="000000"/>
-          <w:sz w:val="20"/>
-        </w:rPr>
-        <w:t>(</w:t>
-      </w:r>
-      <w:r>
-        <w:rPr>
-          <w:rFonts w:ascii="Publico Text Web" w:hAnsi="Publico Text Web" w:eastAsia="Publico Text Web"/>
-          <w:b w:val="0"/>
-          <w:i w:val="0"/>
-          <w:color w:val="000000"/>
-          <w:sz w:val="20"/>
-        </w:rPr>
-        <w:t>invited</w:t>
-      </w:r>
-      <w:r>
-        <w:rPr>
-          <w:rFonts w:ascii="Times New Roman" w:hAnsi="Times New Roman" w:eastAsia="Times New Roman"/>
-          <w:b w:val="0"/>
-          <w:i w:val="0"/>
-          <w:color w:val="000000"/>
-          <w:sz w:val="20"/>
-        </w:rPr>
-        <w:t>)</w:t>
-      </w:r>
-      <w:r>
-        <w:rPr>
-          <w:rFonts w:ascii="Publico Text Web" w:hAnsi="Publico Text Web" w:eastAsia="Publico Text Web"/>
-          <w:b w:val="0"/>
-          <w:i w:val="0"/>
-          <w:color w:val="000000"/>
-          <w:sz w:val="20"/>
-        </w:rPr>
-        <w:t>. Also at Hartford Code Camp, 2013.</w:t>
-      </w:r>
-    </w:p>
-    <w:p>
-      <w:pPr>
-        <w:autoSpaceDN w:val="0"/>
-        <w:autoSpaceDE w:val="0"/>
-        <w:widowControl/>
-        <w:spacing w:line="233" w:lineRule="auto" w:before="186" w:after="0"/>
-        <w:ind w:left="426" w:right="0" w:firstLine="0"/>
-        <w:jc w:val="left"/>
-      </w:pPr>
-      <w:r>
-        <w:rPr>
-          <w:rFonts w:ascii="Times New Roman" w:hAnsi="Times New Roman" w:eastAsia="Times New Roman"/>
-          <w:b w:val="0"/>
-          <w:i w:val="0"/>
-          <w:color w:val="000000"/>
-          <w:sz w:val="20"/>
-        </w:rPr>
-        <w:t xml:space="preserve">◦ </w:t>
-      </w:r>
-      <w:r>
-        <w:rPr>
-          <w:rFonts w:ascii="Publico Text Web" w:hAnsi="Publico Text Web" w:eastAsia="Publico Text Web"/>
-          <w:b w:val="0"/>
-          <w:i w:val="0"/>
-          <w:color w:val="000000"/>
-          <w:sz w:val="20"/>
-        </w:rPr>
-        <w:t xml:space="preserve">Five Games for Self-Management </w:t>
-      </w:r>
-      <w:r>
-        <w:rPr>
-          <w:rFonts w:ascii="Times New Roman" w:hAnsi="Times New Roman" w:eastAsia="Times New Roman"/>
-          <w:b w:val="0"/>
-          <w:i w:val="0"/>
-          <w:color w:val="000000"/>
-          <w:sz w:val="20"/>
-        </w:rPr>
-        <w:t>–</w:t>
-      </w:r>
-      <w:r>
-        <w:rPr>
-          <w:rFonts w:ascii="Publico Text Web" w:hAnsi="Publico Text Web" w:eastAsia="Publico Text Web"/>
-          <w:b w:val="0"/>
-          <w:i w:val="0"/>
-          <w:color w:val="000000"/>
-          <w:sz w:val="20"/>
-        </w:rPr>
-        <w:t xml:space="preserve"> Agile Games, 2012.</w:t>
-      </w:r>
-    </w:p>
-    <w:p>
-      <w:pPr>
-        <w:autoSpaceDN w:val="0"/>
-        <w:autoSpaceDE w:val="0"/>
-        <w:widowControl/>
-        <w:spacing w:line="230" w:lineRule="auto" w:before="186" w:after="0"/>
-        <w:ind w:left="426" w:right="0" w:firstLine="0"/>
-        <w:jc w:val="left"/>
-      </w:pPr>
-      <w:r>
-        <w:rPr>
-          <w:rFonts w:ascii="Times New Roman" w:hAnsi="Times New Roman" w:eastAsia="Times New Roman"/>
-          <w:b w:val="0"/>
-          <w:i w:val="0"/>
-          <w:color w:val="000000"/>
-          <w:sz w:val="20"/>
-        </w:rPr>
-        <w:t xml:space="preserve">◦ </w:t>
-      </w:r>
-      <w:r>
-        <w:rPr>
-          <w:rFonts w:ascii="Publico Text Web" w:hAnsi="Publico Text Web" w:eastAsia="Publico Text Web"/>
-          <w:b w:val="0"/>
-          <w:i w:val="0"/>
-          <w:color w:val="000000"/>
-          <w:sz w:val="20"/>
-        </w:rPr>
-        <w:t>Why Can’t We Be as Good as Nokia</w:t>
-      </w:r>
-      <w:r>
-        <w:rPr>
-          <w:rFonts w:ascii="Times New Roman" w:hAnsi="Times New Roman" w:eastAsia="Times New Roman"/>
-          <w:b w:val="0"/>
-          <w:i w:val="0"/>
-          <w:color w:val="000000"/>
-          <w:sz w:val="20"/>
-        </w:rPr>
-        <w:t>? –</w:t>
-      </w:r>
-      <w:r>
-        <w:rPr>
-          <w:rFonts w:ascii="Publico Text Web" w:hAnsi="Publico Text Web" w:eastAsia="Publico Text Web"/>
-          <w:b w:val="0"/>
-          <w:i w:val="0"/>
-          <w:color w:val="000000"/>
-          <w:sz w:val="20"/>
-        </w:rPr>
-        <w:t xml:space="preserve"> Nokia Agile Community Autumn Meet, 2010.</w:t>
-      </w:r>
-    </w:p>
-    <w:p>
-      <w:pPr>
-        <w:autoSpaceDN w:val="0"/>
-        <w:tabs>
-          <w:tab w:pos="548" w:val="left"/>
-        </w:tabs>
-        <w:autoSpaceDE w:val="0"/>
-        <w:widowControl/>
-        <w:spacing w:line="300" w:lineRule="auto" w:before="186" w:after="0"/>
-        <w:ind w:left="426" w:right="432" w:firstLine="0"/>
-        <w:jc w:val="left"/>
-      </w:pPr>
-      <w:r>
-        <w:rPr>
-          <w:rFonts w:ascii="Times New Roman" w:hAnsi="Times New Roman" w:eastAsia="Times New Roman"/>
-          <w:b w:val="0"/>
-          <w:i w:val="0"/>
-          <w:color w:val="000000"/>
-          <w:sz w:val="20"/>
-        </w:rPr>
-        <w:t xml:space="preserve">◦ </w:t>
-      </w:r>
-      <w:r>
-        <w:rPr>
-          <w:rFonts w:ascii="Publico Text Web" w:hAnsi="Publico Text Web" w:eastAsia="Publico Text Web"/>
-          <w:b w:val="0"/>
-          <w:i w:val="0"/>
-          <w:color w:val="000000"/>
-          <w:sz w:val="20"/>
-        </w:rPr>
-        <w:t xml:space="preserve">Use Agile for Mobile and Be Awesome </w:t>
-      </w:r>
-      <w:r>
-        <w:rPr>
-          <w:rFonts w:ascii="Times New Roman" w:hAnsi="Times New Roman" w:eastAsia="Times New Roman"/>
-          <w:b w:val="0"/>
-          <w:i w:val="0"/>
-          <w:color w:val="000000"/>
-          <w:sz w:val="20"/>
-        </w:rPr>
-        <w:t>–</w:t>
-      </w:r>
-      <w:r>
-        <w:rPr>
-          <w:rFonts w:ascii="Publico Text Web" w:hAnsi="Publico Text Web" w:eastAsia="Publico Text Web"/>
-          <w:b w:val="0"/>
-          <w:i w:val="0"/>
-          <w:color w:val="000000"/>
-          <w:sz w:val="20"/>
-        </w:rPr>
-        <w:t xml:space="preserve"> MobiCamp Boston, 2010. Also at MobiCamp Boston, </w:t>
-      </w:r>
-      <w:r>
-        <w:tab/>
-      </w:r>
-      <w:r>
-        <w:rPr>
-          <w:rFonts w:ascii="Publico Text Web" w:hAnsi="Publico Text Web" w:eastAsia="Publico Text Web"/>
-          <w:b w:val="0"/>
-          <w:i w:val="0"/>
-          <w:color w:val="000000"/>
-          <w:sz w:val="20"/>
-        </w:rPr>
-        <w:t>2009.</w:t>
-      </w:r>
-    </w:p>
-    <w:p>
-      <w:pPr>
-        <w:autoSpaceDN w:val="0"/>
-        <w:autoSpaceDE w:val="0"/>
-        <w:widowControl/>
-        <w:spacing w:line="233" w:lineRule="auto" w:before="190" w:after="0"/>
         <w:ind w:left="426" w:right="0" w:firstLine="0"/>
         <w:jc w:val="left"/>
       </w:pPr>
@@ -14740,7 +14900,7 @@
         </w:tabs>
         <w:autoSpaceDE w:val="0"/>
         <w:widowControl/>
-        <w:spacing w:line="286" w:lineRule="auto" w:before="190" w:after="0"/>
+        <w:spacing w:line="288" w:lineRule="auto" w:before="190" w:after="0"/>
         <w:ind w:left="426" w:right="288" w:firstLine="0"/>
         <w:jc w:val="left"/>
       </w:pPr>
@@ -14836,6 +14996,56 @@
           <w:sz w:val="20"/>
         </w:rPr>
         <w:t>.</w:t>
+      </w:r>
+    </w:p>
+    <w:p>
+      <w:pPr>
+        <w:autoSpaceDN w:val="0"/>
+        <w:autoSpaceDE w:val="0"/>
+        <w:widowControl/>
+        <w:spacing w:line="230" w:lineRule="auto" w:before="186" w:after="0"/>
+        <w:ind w:left="426" w:right="0" w:firstLine="0"/>
+        <w:jc w:val="left"/>
+      </w:pPr>
+      <w:r>
+        <w:rPr>
+          <w:rFonts w:ascii="Times New Roman" w:hAnsi="Times New Roman" w:eastAsia="Times New Roman"/>
+          <w:b w:val="0"/>
+          <w:i w:val="0"/>
+          <w:color w:val="000000"/>
+          <w:sz w:val="20"/>
+        </w:rPr>
+        <w:t xml:space="preserve">◦ </w:t>
+      </w:r>
+      <w:r>
+        <w:rPr>
+          <w:rFonts w:ascii="Publico Text Web" w:hAnsi="Publico Text Web" w:eastAsia="Publico Text Web"/>
+          <w:b w:val="0"/>
+          <w:i w:val="0"/>
+          <w:color w:val="000000"/>
+          <w:sz w:val="20"/>
+        </w:rPr>
+        <w:t xml:space="preserve">Winning Clients with Scrum and Agile </w:t>
+      </w:r>
+      <w:r>
+        <w:rPr>
+          <w:rFonts w:ascii="Times New Roman" w:hAnsi="Times New Roman" w:eastAsia="Times New Roman"/>
+          <w:b w:val="0"/>
+          <w:i w:val="0"/>
+          <w:color w:val="000000"/>
+          <w:sz w:val="20"/>
+        </w:rPr>
+        <w:t>–</w:t>
+      </w:r>
+      <w:r>
+        <w:rPr>
+          <w:rFonts w:ascii="Publico Text Web" w:hAnsi="Publico Text Web" w:eastAsia="Publico Text Web"/>
+          <w:b w:val="0"/>
+          <w:i w:val="0"/>
+          <w:color w:val="000000"/>
+          <w:sz w:val="20"/>
+        </w:rPr>
+        <w:t xml:space="preserve"> CCABoston, 2009.</w:t>
       </w:r>
     </w:p>
     <w:p>
@@ -14865,7 +15075,27 @@
           <w:color w:val="000000"/>
           <w:sz w:val="20"/>
         </w:rPr>
-        <w:t xml:space="preserve">Winning Clients with Scrum and Agile </w:t>
+        <w:t>Mobile Success Factors</w:t>
+      </w:r>
+      <w:r>
+        <w:rPr>
+          <w:rFonts w:ascii="Times New Roman" w:hAnsi="Times New Roman" w:eastAsia="Times New Roman"/>
+          <w:b w:val="0"/>
+          <w:i w:val="0"/>
+          <w:color w:val="000000"/>
+          <w:sz w:val="20"/>
+        </w:rPr>
+        <w:t>:</w:t>
+      </w:r>
+      <w:r>
+        <w:rPr>
+          <w:rFonts w:ascii="Publico Text Web" w:hAnsi="Publico Text Web" w:eastAsia="Publico Text Web"/>
+          <w:b w:val="0"/>
+          <w:i w:val="0"/>
+          <w:color w:val="000000"/>
+          <w:sz w:val="20"/>
+        </w:rPr>
+        <w:t xml:space="preserve"> How to Succeed, How to Fail </w:t>
       </w:r>
       <w:r>
         <w:rPr>
@@ -14885,7 +15115,7 @@
           <w:color w:val="000000"/>
           <w:sz w:val="20"/>
         </w:rPr>
-        <w:t xml:space="preserve"> CCABoston, 2009.</w:t>
+        <w:t xml:space="preserve"> MobiCamp Boston, 2009.</w:t>
       </w:r>
     </w:p>
     <w:p>
@@ -14915,27 +15145,7 @@
           <w:color w:val="000000"/>
           <w:sz w:val="20"/>
         </w:rPr>
-        <w:t>Mobile Success Factors</w:t>
-      </w:r>
-      <w:r>
-        <w:rPr>
-          <w:rFonts w:ascii="Times New Roman" w:hAnsi="Times New Roman" w:eastAsia="Times New Roman"/>
-          <w:b w:val="0"/>
-          <w:i w:val="0"/>
-          <w:color w:val="000000"/>
-          <w:sz w:val="20"/>
-        </w:rPr>
-        <w:t>:</w:t>
-      </w:r>
-      <w:r>
-        <w:rPr>
-          <w:rFonts w:ascii="Publico Text Web" w:hAnsi="Publico Text Web" w:eastAsia="Publico Text Web"/>
-          <w:b w:val="0"/>
-          <w:i w:val="0"/>
-          <w:color w:val="000000"/>
-          <w:sz w:val="20"/>
-        </w:rPr>
-        <w:t xml:space="preserve"> How to Succeed, How to Fail </w:t>
+        <w:t xml:space="preserve">Mobile Advertising for Developers </w:t>
       </w:r>
       <w:r>
         <w:rPr>
@@ -14955,7 +15165,7 @@
           <w:color w:val="000000"/>
           <w:sz w:val="20"/>
         </w:rPr>
-        <w:t xml:space="preserve"> MobiCamp Boston, 2009.</w:t>
+        <w:t xml:space="preserve"> MobiCamp Boston, 2008.</w:t>
       </w:r>
     </w:p>
     <w:p>
@@ -14985,7 +15195,7 @@
           <w:color w:val="000000"/>
           <w:sz w:val="20"/>
         </w:rPr>
-        <w:t xml:space="preserve">Mobile Advertising for Developers </w:t>
+        <w:t xml:space="preserve">Pragmatic Development for Mobile </w:t>
       </w:r>
       <w:r>
         <w:rPr>
@@ -15035,7 +15245,7 @@
           <w:color w:val="000000"/>
           <w:sz w:val="20"/>
         </w:rPr>
-        <w:t xml:space="preserve">Pragmatic Development for Mobile </w:t>
+        <w:t xml:space="preserve">Extreme Programming and Java Platform, Micro Edition birds of a feather </w:t>
       </w:r>
       <w:r>
         <w:rPr>
@@ -15055,7 +15265,7 @@
           <w:color w:val="000000"/>
           <w:sz w:val="20"/>
         </w:rPr>
-        <w:t xml:space="preserve"> MobiCamp Boston, 2008.</w:t>
+        <w:t xml:space="preserve"> JavaOne, 2004.</w:t>
       </w:r>
     </w:p>
     <w:p>
@@ -15085,56 +15295,6 @@
           <w:color w:val="000000"/>
           <w:sz w:val="20"/>
         </w:rPr>
-        <w:t xml:space="preserve">Extreme Programming and Java Platform, Micro Edition birds of a feather </w:t>
-      </w:r>
-      <w:r>
-        <w:rPr>
-          <w:rFonts w:ascii="Times New Roman" w:hAnsi="Times New Roman" w:eastAsia="Times New Roman"/>
-          <w:b w:val="0"/>
-          <w:i w:val="0"/>
-          <w:color w:val="000000"/>
-          <w:sz w:val="20"/>
-        </w:rPr>
-        <w:t>–</w:t>
-      </w:r>
-      <w:r>
-        <w:rPr>
-          <w:rFonts w:ascii="Publico Text Web" w:hAnsi="Publico Text Web" w:eastAsia="Publico Text Web"/>
-          <w:b w:val="0"/>
-          <w:i w:val="0"/>
-          <w:color w:val="000000"/>
-          <w:sz w:val="20"/>
-        </w:rPr>
-        <w:t xml:space="preserve"> JavaOne, 2004.</w:t>
-      </w:r>
-    </w:p>
-    <w:p>
-      <w:pPr>
-        <w:autoSpaceDN w:val="0"/>
-        <w:autoSpaceDE w:val="0"/>
-        <w:widowControl/>
-        <w:spacing w:line="230" w:lineRule="auto" w:before="186" w:after="0"/>
-        <w:ind w:left="426" w:right="0" w:firstLine="0"/>
-        <w:jc w:val="left"/>
-      </w:pPr>
-      <w:r>
-        <w:rPr>
-          <w:rFonts w:ascii="Times New Roman" w:hAnsi="Times New Roman" w:eastAsia="Times New Roman"/>
-          <w:b w:val="0"/>
-          <w:i w:val="0"/>
-          <w:color w:val="000000"/>
-          <w:sz w:val="20"/>
-        </w:rPr>
-        <w:t xml:space="preserve">◦ </w:t>
-      </w:r>
-      <w:r>
-        <w:rPr>
-          <w:rFonts w:ascii="Publico Text Web" w:hAnsi="Publico Text Web" w:eastAsia="Publico Text Web"/>
-          <w:b w:val="0"/>
-          <w:i w:val="0"/>
-          <w:color w:val="000000"/>
-          <w:sz w:val="20"/>
-        </w:rPr>
         <w:t xml:space="preserve">J2ME Provisioning </w:t>
       </w:r>
       <w:r>
@@ -15166,7 +15326,7 @@
         </w:tabs>
         <w:autoSpaceDE w:val="0"/>
         <w:widowControl/>
-        <w:spacing w:line="288" w:lineRule="auto" w:before="186" w:after="0"/>
+        <w:spacing w:line="286" w:lineRule="auto" w:before="186" w:after="0"/>
         <w:ind w:left="426" w:right="864" w:firstLine="0"/>
         <w:jc w:val="left"/>
       </w:pPr>
@@ -15329,7 +15489,7 @@
         <w:autoSpaceDN w:val="0"/>
         <w:autoSpaceDE w:val="0"/>
         <w:widowControl/>
-        <w:spacing w:line="240" w:lineRule="auto" w:before="340" w:after="0"/>
+        <w:spacing w:line="240" w:lineRule="auto" w:before="342" w:after="0"/>
         <w:ind w:left="144" w:right="0" w:firstLine="0"/>
         <w:jc w:val="left"/>
       </w:pPr>
@@ -15349,7 +15509,7 @@
         <w:autoSpaceDN w:val="0"/>
         <w:autoSpaceDE w:val="0"/>
         <w:widowControl/>
-        <w:spacing w:line="230" w:lineRule="auto" w:before="334" w:after="0"/>
+        <w:spacing w:line="233" w:lineRule="auto" w:before="332" w:after="0"/>
         <w:ind w:left="226" w:right="0" w:firstLine="0"/>
         <w:jc w:val="left"/>
       </w:pPr>
@@ -15489,7 +15649,7 @@
         <w:autoSpaceDN w:val="0"/>
         <w:autoSpaceDE w:val="0"/>
         <w:widowControl/>
-        <w:spacing w:line="233" w:lineRule="auto" w:before="186" w:after="0"/>
+        <w:spacing w:line="230" w:lineRule="auto" w:before="186" w:after="0"/>
         <w:ind w:left="226" w:right="0" w:firstLine="0"/>
         <w:jc w:val="left"/>
       </w:pPr>
@@ -15539,7 +15699,7 @@
         <w:autoSpaceDN w:val="0"/>
         <w:autoSpaceDE w:val="0"/>
         <w:widowControl/>
-        <w:spacing w:line="240" w:lineRule="auto" w:before="340" w:after="0"/>
+        <w:spacing w:line="240" w:lineRule="auto" w:before="342" w:after="0"/>
         <w:ind w:left="144" w:right="0" w:firstLine="0"/>
         <w:jc w:val="left"/>
       </w:pPr>
@@ -15559,7 +15719,7 @@
         <w:autoSpaceDN w:val="0"/>
         <w:autoSpaceDE w:val="0"/>
         <w:widowControl/>
-        <w:spacing w:line="233" w:lineRule="auto" w:before="334" w:after="0"/>
+        <w:spacing w:line="233" w:lineRule="auto" w:before="332" w:after="0"/>
         <w:ind w:left="226" w:right="0" w:firstLine="0"/>
         <w:jc w:val="left"/>
       </w:pPr>
@@ -15609,7 +15769,7 @@
         <w:autoSpaceDN w:val="0"/>
         <w:autoSpaceDE w:val="0"/>
         <w:widowControl/>
-        <w:spacing w:line="230" w:lineRule="auto" w:before="186" w:after="0"/>
+        <w:spacing w:line="233" w:lineRule="auto" w:before="186" w:after="0"/>
         <w:ind w:left="226" w:right="0" w:firstLine="0"/>
         <w:jc w:val="left"/>
       </w:pPr>

--- a/generated/cv.docx
+++ b/generated/cv.docx
@@ -8623,7 +8623,7 @@
           <w:color w:val="000000"/>
           <w:sz w:val="20"/>
         </w:rPr>
-        <w:t>Spanish – advanced C1 – to help connect with people in non-English-speaking communities</w:t>
+        <w:t>Spanish – C2 – to help connect with people in non-English-speaking communities</w:t>
       </w:r>
     </w:p>
     <w:sectPr>

--- a/generated/cv.docx
+++ b/generated/cv.docx
@@ -2921,7 +2921,7 @@
         <w:autoSpaceDN w:val="0"/>
         <w:autoSpaceDE w:val="0"/>
         <w:widowControl/>
-        <w:spacing w:line="233" w:lineRule="auto" w:before="298" w:after="118"/>
+        <w:spacing w:line="233" w:lineRule="auto" w:before="298" w:after="0"/>
         <w:ind w:left="226" w:right="0" w:firstLine="0"/>
         <w:jc w:val="left"/>
       </w:pPr>
@@ -2963,88 +2963,58 @@
         <w:t>: female founder, lactation counseling and products for new mothers and their babies</w:t>
       </w:r>
     </w:p>
-    <w:tbl>
-      <w:tblPr>
-        <w:tblW w:type="auto" w:w="0"/>
-        <w:tblLayout w:type="fixed"/>
-        <w:tblLook w:firstColumn="1" w:firstRow="1" w:lastColumn="0" w:lastRow="0" w:noHBand="0" w:noVBand="1" w:val="04A0"/>
-        <w:tblInd w:w="100.0" w:type="dxa"/>
-      </w:tblPr>
-      <w:tblGrid>
-        <w:gridCol w:w="9360"/>
-      </w:tblGrid>
-      <w:tr>
-        <w:trPr>
-          <w:trHeight w:hRule="exact" w:val="332"/>
-        </w:trPr>
-        <w:tc>
-          <w:tcPr>
-            <w:tcW w:type="dxa" w:w="9080"/>
-            <w:tcBorders/>
-            <w:tcMar>
-              <w:start w:w="0" w:type="dxa"/>
-              <w:end w:w="0" w:type="dxa"/>
-            </w:tcMar>
-          </w:tcPr>
-          <w:p>
-            <w:pPr>
-              <w:autoSpaceDN w:val="0"/>
-              <w:autoSpaceDE w:val="0"/>
-              <w:widowControl/>
-              <w:spacing w:line="233" w:lineRule="auto" w:before="60" w:after="0"/>
-              <w:ind w:left="0" w:right="0" w:firstLine="0"/>
-              <w:jc w:val="center"/>
-            </w:pPr>
-            <w:r>
-              <w:rPr>
-                <w:rFonts w:ascii="Times New Roman" w:hAnsi="Times New Roman" w:eastAsia="Times New Roman"/>
-                <w:b w:val="0"/>
-                <w:i w:val="0"/>
-                <w:color w:val="000000"/>
-                <w:sz w:val="20"/>
-              </w:rPr>
-              <w:t xml:space="preserve">• </w:t>
-            </w:r>
-            <w:r>
-              <w:rPr>
-                <w:rFonts w:ascii="Times New Roman" w:hAnsi="Times New Roman" w:eastAsia="Times New Roman"/>
-                <w:b w:val="0"/>
-                <w:i w:val="0"/>
-                <w:color w:val="5BA5DB"/>
-                <w:sz w:val="20"/>
-              </w:rPr>
-              <w:hyperlink r:id="rId24" w:history="1">
-                <w:r>
-                  <w:rPr>
-                    <w:rStyle w:val="Hyperlink"/>
-                  </w:rPr>
-                  <w:t>Moolah Kicks</w:t>
-                </w:r>
-              </w:hyperlink>
-            </w:r>
-            <w:r>
-              <w:rPr>
-                <w:rFonts w:ascii="Times New Roman" w:hAnsi="Times New Roman" w:eastAsia="Times New Roman"/>
-                <w:b w:val="0"/>
-                <w:i w:val="0"/>
-                <w:color w:val="000000"/>
-                <w:sz w:val="20"/>
-              </w:rPr>
-              <w:t>: female/LGBTQ+ founder, the first producer of basketball shoes made by women specifically</w:t>
-            </w:r>
-          </w:p>
-        </w:tc>
-      </w:tr>
-    </w:tbl>
     <w:p>
       <w:pPr>
         <w:autoSpaceDN w:val="0"/>
+        <w:tabs>
+          <w:tab w:pos="346" w:val="left"/>
+        </w:tabs>
         <w:autoSpaceDE w:val="0"/>
         <w:widowControl/>
-        <w:spacing w:line="233" w:lineRule="auto" w:before="48" w:after="0"/>
-        <w:ind w:left="346" w:right="0" w:firstLine="0"/>
+        <w:spacing w:line="283" w:lineRule="auto" w:before="178" w:after="0"/>
+        <w:ind w:left="226" w:right="288" w:firstLine="0"/>
         <w:jc w:val="left"/>
       </w:pPr>
+      <w:r>
+        <w:rPr>
+          <w:rFonts w:ascii="Times New Roman" w:hAnsi="Times New Roman" w:eastAsia="Times New Roman"/>
+          <w:b w:val="0"/>
+          <w:i w:val="0"/>
+          <w:color w:val="000000"/>
+          <w:sz w:val="20"/>
+        </w:rPr>
+        <w:t xml:space="preserve">• </w:t>
+      </w:r>
+      <w:r>
+        <w:rPr>
+          <w:rFonts w:ascii="Times New Roman" w:hAnsi="Times New Roman" w:eastAsia="Times New Roman"/>
+          <w:b w:val="0"/>
+          <w:i w:val="0"/>
+          <w:color w:val="5BA5DB"/>
+          <w:sz w:val="20"/>
+        </w:rPr>
+        <w:hyperlink r:id="rId24" w:history="1">
+          <w:r>
+            <w:rPr>
+              <w:rStyle w:val="Hyperlink"/>
+            </w:rPr>
+            <w:t>Moolah Kicks</w:t>
+          </w:r>
+        </w:hyperlink>
+      </w:r>
+      <w:r>
+        <w:rPr>
+          <w:rFonts w:ascii="Times New Roman" w:hAnsi="Times New Roman" w:eastAsia="Times New Roman"/>
+          <w:b w:val="0"/>
+          <w:i w:val="0"/>
+          <w:color w:val="000000"/>
+          <w:sz w:val="20"/>
+        </w:rPr>
+        <w:t xml:space="preserve">: female/LGBTQ+ founder, the first producer of basketball shoes made by women specifically </w:t>
+      </w:r>
+      <w:r>
+        <w:tab/>
+      </w:r>
       <w:r>
         <w:rPr>
           <w:rFonts w:ascii="Times New Roman" w:hAnsi="Times New Roman" w:eastAsia="Times New Roman"/>
@@ -5261,7 +5231,7 @@
         <w:autoSpaceDN w:val="0"/>
         <w:autoSpaceDE w:val="0"/>
         <w:widowControl/>
-        <w:spacing w:line="233" w:lineRule="auto" w:before="318" w:after="118"/>
+        <w:spacing w:line="233" w:lineRule="auto" w:before="318" w:after="0"/>
         <w:ind w:left="226" w:right="0" w:firstLine="0"/>
         <w:jc w:val="left"/>
       </w:pPr>
@@ -5296,79 +5266,53 @@
         <w:t>, interactive e-book/ self-paced online course, to be published in 2022.</w:t>
       </w:r>
     </w:p>
-    <w:tbl>
-      <w:tblPr>
-        <w:tblW w:type="auto" w:w="0"/>
-        <w:tblLayout w:type="fixed"/>
-        <w:tblLook w:firstColumn="1" w:firstRow="1" w:lastColumn="0" w:lastRow="0" w:noHBand="0" w:noVBand="1" w:val="04A0"/>
-        <w:tblInd w:w="100.0" w:type="dxa"/>
-      </w:tblPr>
-      <w:tblGrid>
-        <w:gridCol w:w="9360"/>
-      </w:tblGrid>
-      <w:tr>
-        <w:trPr>
-          <w:trHeight w:hRule="exact" w:val="342"/>
-        </w:trPr>
-        <w:tc>
-          <w:tcPr>
-            <w:tcW w:type="dxa" w:w="8080"/>
-            <w:tcBorders/>
-            <w:tcMar>
-              <w:start w:w="0" w:type="dxa"/>
-              <w:end w:w="0" w:type="dxa"/>
-            </w:tcMar>
-          </w:tcPr>
-          <w:p>
-            <w:pPr>
-              <w:autoSpaceDN w:val="0"/>
-              <w:autoSpaceDE w:val="0"/>
-              <w:widowControl/>
-              <w:spacing w:line="233" w:lineRule="auto" w:before="60" w:after="0"/>
-              <w:ind w:left="126" w:right="0" w:firstLine="0"/>
-              <w:jc w:val="left"/>
-            </w:pPr>
-            <w:r>
-              <w:rPr>
-                <w:rFonts w:ascii="Times New Roman" w:hAnsi="Times New Roman" w:eastAsia="Times New Roman"/>
-                <w:b w:val="0"/>
-                <w:i w:val="0"/>
-                <w:color w:val="000000"/>
-                <w:sz w:val="20"/>
-              </w:rPr>
-              <w:t xml:space="preserve">• </w:t>
-            </w:r>
-            <w:r>
-              <w:rPr>
-                <w:rFonts w:ascii="Times New Roman" w:hAnsi="Times New Roman" w:eastAsia="Times New Roman"/>
-                <w:b w:val="0"/>
-                <w:i w:val="0"/>
-                <w:color w:val="5BA5DB"/>
-                <w:sz w:val="20"/>
-              </w:rPr>
-              <w:hyperlink r:id="rId30" w:history="1">
-                <w:r>
-                  <w:rPr>
-                    <w:rStyle w:val="Hyperlink"/>
-                  </w:rPr>
-                  <w:t>Manifesto for Online Collaboration</w:t>
-                </w:r>
-              </w:hyperlink>
-            </w:r>
-            <w:r>
-              <w:rPr>
-                <w:rFonts w:ascii="Times New Roman" w:hAnsi="Times New Roman" w:eastAsia="Times New Roman"/>
-                <w:b w:val="0"/>
-                <w:i w:val="0"/>
-                <w:color w:val="000000"/>
-                <w:sz w:val="20"/>
-              </w:rPr>
-              <w:t>, with Matt Barnaby, Barb Bickford, et al, 2022.</w:t>
-            </w:r>
-          </w:p>
-        </w:tc>
-      </w:tr>
-    </w:tbl>
+    <w:p>
+      <w:pPr>
+        <w:autoSpaceDN w:val="0"/>
+        <w:autoSpaceDE w:val="0"/>
+        <w:widowControl/>
+        <w:spacing w:line="233" w:lineRule="auto" w:before="178" w:after="0"/>
+        <w:ind w:left="226" w:right="0" w:firstLine="0"/>
+        <w:jc w:val="left"/>
+      </w:pPr>
+      <w:r>
+        <w:rPr>
+          <w:rFonts w:ascii="Times New Roman" w:hAnsi="Times New Roman" w:eastAsia="Times New Roman"/>
+          <w:b w:val="0"/>
+          <w:i w:val="0"/>
+          <w:color w:val="000000"/>
+          <w:sz w:val="20"/>
+        </w:rPr>
+        <w:t xml:space="preserve">• </w:t>
+      </w:r>
+      <w:r>
+        <w:rPr>
+          <w:rFonts w:ascii="Times New Roman" w:hAnsi="Times New Roman" w:eastAsia="Times New Roman"/>
+          <w:b w:val="0"/>
+          <w:i w:val="0"/>
+          <w:color w:val="5BA5DB"/>
+          <w:sz w:val="20"/>
+        </w:rPr>
+        <w:hyperlink r:id="rId30" w:history="1">
+          <w:r>
+            <w:rPr>
+              <w:rStyle w:val="Hyperlink"/>
+            </w:rPr>
+            <w:t>Manifesto for Online Collaboration</w:t>
+          </w:r>
+        </w:hyperlink>
+      </w:r>
+      <w:r>
+        <w:rPr>
+          <w:rFonts w:ascii="Times New Roman" w:hAnsi="Times New Roman" w:eastAsia="Times New Roman"/>
+          <w:b w:val="0"/>
+          <w:i w:val="0"/>
+          <w:color w:val="000000"/>
+          <w:sz w:val="20"/>
+        </w:rPr>
+        <w:t>, with Matt Barnaby, Barb Bickford, et al, 2022.</w:t>
+      </w:r>
+    </w:p>
     <w:p>
       <w:pPr>
         <w:autoSpaceDN w:val="0"/>
@@ -5377,7 +5321,7 @@
         </w:tabs>
         <w:autoSpaceDE w:val="0"/>
         <w:widowControl/>
-        <w:spacing w:line="283" w:lineRule="auto" w:before="118" w:after="0"/>
+        <w:spacing w:line="283" w:lineRule="auto" w:before="178" w:after="0"/>
         <w:ind w:left="226" w:right="432" w:firstLine="0"/>
         <w:jc w:val="left"/>
       </w:pPr>
@@ -6184,8 +6128,8 @@
         </w:tabs>
         <w:autoSpaceDE w:val="0"/>
         <w:widowControl/>
-        <w:spacing w:line="300" w:lineRule="auto" w:before="178" w:after="0"/>
-        <w:ind w:left="226" w:right="432" w:firstLine="0"/>
+        <w:spacing w:line="314" w:lineRule="auto" w:before="178" w:after="0"/>
+        <w:ind w:left="226" w:right="288" w:firstLine="0"/>
         <w:jc w:val="left"/>
       </w:pPr>
       <w:r>
@@ -6214,6 +6158,78 @@
       <w:r>
         <w:tab/>
       </w:r>
+      <w:r>
+        <w:rPr>
+          <w:rFonts w:ascii="Times New Roman" w:hAnsi="Times New Roman" w:eastAsia="Times New Roman"/>
+          <w:b w:val="0"/>
+          <w:i w:val="0"/>
+          <w:color w:val="000000"/>
+          <w:sz w:val="20"/>
+        </w:rPr>
+        <w:t xml:space="preserve">◦ </w:t>
+      </w:r>
+      <w:r>
+        <w:rPr>
+          <w:rFonts w:ascii="Times New Roman" w:hAnsi="Times New Roman" w:eastAsia="Times New Roman"/>
+          <w:b w:val="0"/>
+          <w:i w:val="0"/>
+          <w:color w:val="000000"/>
+          <w:sz w:val="20"/>
+        </w:rPr>
+        <w:t xml:space="preserve">Teaching Agile (Or Anything Else) So It Sticks – Citizens internal keynote, 2022 (invited). Also at Agile </w:t>
+      </w:r>
+      <w:r>
+        <w:tab/>
+      </w:r>
+      <w:r>
+        <w:rPr>
+          <w:rFonts w:ascii="Times New Roman" w:hAnsi="Times New Roman" w:eastAsia="Times New Roman"/>
+          <w:b w:val="0"/>
+          <w:i w:val="0"/>
+          <w:color w:val="000000"/>
+          <w:sz w:val="20"/>
+        </w:rPr>
+        <w:t xml:space="preserve">2021 Minimum Viable Conference, 2021 (invited); Also at Boston Area Women In Agile, 2020 (invited); </w:t>
+      </w:r>
+      <w:r>
+        <w:tab/>
+      </w:r>
+      <w:r>
+        <w:rPr>
+          <w:rFonts w:ascii="Times New Roman" w:hAnsi="Times New Roman" w:eastAsia="Times New Roman"/>
+          <w:b w:val="0"/>
+          <w:i w:val="0"/>
+          <w:color w:val="000000"/>
+          <w:sz w:val="20"/>
+        </w:rPr>
+        <w:t xml:space="preserve">Heart of England Scrum User Group, 2020 (invited); Venture Cafe, 2020 (invited); AgileCamp SF, 2019; </w:t>
+      </w:r>
+      <w:r>
+        <w:tab/>
+      </w:r>
+      <w:r>
+        <w:rPr>
+          <w:rFonts w:ascii="Times New Roman" w:hAnsi="Times New Roman" w:eastAsia="Times New Roman"/>
+          <w:b w:val="0"/>
+          <w:i w:val="0"/>
+          <w:color w:val="000000"/>
+          <w:sz w:val="20"/>
+        </w:rPr>
+        <w:t>Agile New England, 2019.</w:t>
+      </w:r>
+    </w:p>
+    <w:p>
+      <w:pPr>
+        <w:autoSpaceDN w:val="0"/>
+        <w:tabs>
+          <w:tab w:pos="548" w:val="left"/>
+        </w:tabs>
+        <w:autoSpaceDE w:val="0"/>
+        <w:widowControl/>
+        <w:spacing w:line="283" w:lineRule="auto" w:before="178" w:after="0"/>
+        <w:ind w:left="426" w:right="432" w:firstLine="0"/>
+        <w:jc w:val="left"/>
+      </w:pPr>
       <w:r>
         <w:rPr>
           <w:rFonts w:ascii="Times New Roman" w:hAnsi="Times New Roman" w:eastAsia="Times New Roman"/>
@@ -6756,56 +6772,6 @@
           <w:sz w:val="20"/>
         </w:rPr>
         <w:t>Professional Development Day, 2021 (invited).</w:t>
-      </w:r>
-    </w:p>
-    <w:p>
-      <w:pPr>
-        <w:autoSpaceDN w:val="0"/>
-        <w:autoSpaceDE w:val="0"/>
-        <w:widowControl/>
-        <w:spacing w:line="300" w:lineRule="auto" w:before="178" w:after="0"/>
-        <w:ind w:left="548" w:right="144" w:hanging="122"/>
-        <w:jc w:val="left"/>
-      </w:pPr>
-      <w:r>
-        <w:rPr>
-          <w:rFonts w:ascii="Times New Roman" w:hAnsi="Times New Roman" w:eastAsia="Times New Roman"/>
-          <w:b w:val="0"/>
-          <w:i w:val="0"/>
-          <w:color w:val="000000"/>
-          <w:sz w:val="20"/>
-        </w:rPr>
-        <w:t xml:space="preserve">◦ </w:t>
-      </w:r>
-      <w:r>
-        <w:rPr>
-          <w:rFonts w:ascii="Times New Roman" w:hAnsi="Times New Roman" w:eastAsia="Times New Roman"/>
-          <w:b w:val="0"/>
-          <w:i w:val="0"/>
-          <w:color w:val="000000"/>
-          <w:sz w:val="20"/>
-        </w:rPr>
-        <w:t xml:space="preserve">Teaching Agile (Or Anything Else) So It Sticks – Agile 2021 Minimum Viable Conference, 2021. Also at </w:t>
-      </w:r>
-      <w:r>
-        <w:rPr>
-          <w:rFonts w:ascii="Times New Roman" w:hAnsi="Times New Roman" w:eastAsia="Times New Roman"/>
-          <w:b w:val="0"/>
-          <w:i w:val="0"/>
-          <w:color w:val="000000"/>
-          <w:sz w:val="20"/>
-        </w:rPr>
-        <w:t xml:space="preserve">Boston Area Women In Agile, 2020 (invited); Heart of England Scrum User Group, 2020 (invited); Venture </w:t>
-      </w:r>
-      <w:r>
-        <w:rPr>
-          <w:rFonts w:ascii="Times New Roman" w:hAnsi="Times New Roman" w:eastAsia="Times New Roman"/>
-          <w:b w:val="0"/>
-          <w:i w:val="0"/>
-          <w:color w:val="000000"/>
-          <w:sz w:val="20"/>
-        </w:rPr>
-        <w:t>Cafe, 2020 (invited); AgileCamp SF, 2019; Agile New England, 2019.</w:t>
       </w:r>
     </w:p>
     <w:p>

--- a/generated/cv.docx
+++ b/generated/cv.docx
@@ -6176,7 +6176,7 @@
           <w:color w:val="000000"/>
           <w:sz w:val="20"/>
         </w:rPr>
-        <w:t xml:space="preserve">Teaching Agile (Or Anything Else) So It Sticks – Citizens internal keynote, 2022 (invited). Also at Agile </w:t>
+        <w:t xml:space="preserve">Teaching Agile (Or Anything Else) So It Sticks – Agile Hartford, 2022 (invited). Also at Citizens internal </w:t>
       </w:r>
       <w:r>
         <w:tab/>
@@ -6189,7 +6189,7 @@
           <w:color w:val="000000"/>
           <w:sz w:val="20"/>
         </w:rPr>
-        <w:t xml:space="preserve">2021 Minimum Viable Conference, 2021 (invited); Also at Boston Area Women In Agile, 2020 (invited); </w:t>
+        <w:t xml:space="preserve">keynote, 2022 (invited); Agile 2021 Minimum Viable Conference, 2021 (invited); Also at Boston Area </w:t>
       </w:r>
       <w:r>
         <w:tab/>
@@ -6202,7 +6202,7 @@
           <w:color w:val="000000"/>
           <w:sz w:val="20"/>
         </w:rPr>
-        <w:t xml:space="preserve">Heart of England Scrum User Group, 2020 (invited); Venture Cafe, 2020 (invited); AgileCamp SF, 2019; </w:t>
+        <w:t xml:space="preserve">Women In Agile, 2020 (invited); Heart of England Scrum User Group, 2020 (invited); Venture Cafe, 2020 </w:t>
       </w:r>
       <w:r>
         <w:tab/>
@@ -6215,7 +6215,7 @@
           <w:color w:val="000000"/>
           <w:sz w:val="20"/>
         </w:rPr>
-        <w:t>Agile New England, 2019.</w:t>
+        <w:t>(invited); AgileCamp SF, 2019; Agile New England, 2019.</w:t>
       </w:r>
     </w:p>
     <w:p>

--- a/generated/cv.docx
+++ b/generated/cv.docx
@@ -6129,7 +6129,7 @@
         <w:autoSpaceDE w:val="0"/>
         <w:widowControl/>
         <w:spacing w:line="314" w:lineRule="auto" w:before="178" w:after="0"/>
-        <w:ind w:left="226" w:right="288" w:firstLine="0"/>
+        <w:ind w:left="226" w:right="144" w:firstLine="0"/>
         <w:jc w:val="left"/>
       </w:pPr>
       <w:r>
@@ -6176,7 +6176,7 @@
           <w:color w:val="000000"/>
           <w:sz w:val="20"/>
         </w:rPr>
-        <w:t xml:space="preserve">Teaching Agile (Or Anything Else) So It Sticks – Agile Hartford, 2022 (invited). Also at Citizens internal </w:t>
+        <w:t xml:space="preserve">Teaching Agile (Or Anything Else) So It Sticks – Agile India, 2023 (invited). Also at Agile Hartford, 2022 </w:t>
       </w:r>
       <w:r>
         <w:tab/>
@@ -6189,7 +6189,7 @@
           <w:color w:val="000000"/>
           <w:sz w:val="20"/>
         </w:rPr>
-        <w:t xml:space="preserve">keynote, 2022 (invited); Agile 2021 Minimum Viable Conference, 2021 (invited); Also at Boston Area </w:t>
+        <w:t xml:space="preserve">(invited); Citizens internal keynote, 2022 (invited); Agile 2021 Minimum Viable Conference, 2021 </w:t>
       </w:r>
       <w:r>
         <w:tab/>
@@ -6202,7 +6202,7 @@
           <w:color w:val="000000"/>
           <w:sz w:val="20"/>
         </w:rPr>
-        <w:t xml:space="preserve">Women In Agile, 2020 (invited); Heart of England Scrum User Group, 2020 (invited); Venture Cafe, 2020 </w:t>
+        <w:t xml:space="preserve">(invited); Also at Boston Area Women In Agile, 2020 (invited); Heart of England Scrum User Group, 2020 </w:t>
       </w:r>
       <w:r>
         <w:tab/>
@@ -6215,7 +6215,67 @@
           <w:color w:val="000000"/>
           <w:sz w:val="20"/>
         </w:rPr>
-        <w:t>(invited); AgileCamp SF, 2019; Agile New England, 2019.</w:t>
+        <w:t>(invited); Venture Cafe, 2020 (invited); AgileCamp SF, 2019; Agile New England, 2019.</w:t>
+      </w:r>
+    </w:p>
+    <w:p>
+      <w:pPr>
+        <w:autoSpaceDN w:val="0"/>
+        <w:autoSpaceDE w:val="0"/>
+        <w:widowControl/>
+        <w:spacing w:line="307" w:lineRule="auto" w:before="178" w:after="0"/>
+        <w:ind w:left="548" w:right="288" w:hanging="122"/>
+        <w:jc w:val="left"/>
+      </w:pPr>
+      <w:r>
+        <w:rPr>
+          <w:rFonts w:ascii="Times New Roman" w:hAnsi="Times New Roman" w:eastAsia="Times New Roman"/>
+          <w:b w:val="0"/>
+          <w:i w:val="0"/>
+          <w:color w:val="000000"/>
+          <w:sz w:val="20"/>
+        </w:rPr>
+        <w:t xml:space="preserve">◦ </w:t>
+      </w:r>
+      <w:r>
+        <w:rPr>
+          <w:rFonts w:ascii="Times New Roman" w:hAnsi="Times New Roman" w:eastAsia="Times New Roman"/>
+          <w:b w:val="0"/>
+          <w:i w:val="0"/>
+          <w:color w:val="000000"/>
+          <w:sz w:val="20"/>
+        </w:rPr>
+        <w:t xml:space="preserve">Team Transformation Canvas: Team Building Starts With You – Agile India, 2023 (invited). Also at Agile </w:t>
+      </w:r>
+      <w:r>
+        <w:rPr>
+          <w:rFonts w:ascii="Times New Roman" w:hAnsi="Times New Roman" w:eastAsia="Times New Roman"/>
+          <w:b w:val="0"/>
+          <w:i w:val="0"/>
+          <w:color w:val="000000"/>
+          <w:sz w:val="20"/>
+        </w:rPr>
+        <w:t xml:space="preserve">India, 2021 (invited); Scrum Masters of the Universe, 2022; Agile RI, 2021; Agile Arizona, 2021; Agile </w:t>
+      </w:r>
+      <w:r>
+        <w:rPr>
+          <w:rFonts w:ascii="Times New Roman" w:hAnsi="Times New Roman" w:eastAsia="Times New Roman"/>
+          <w:b w:val="0"/>
+          <w:i w:val="0"/>
+          <w:color w:val="000000"/>
+          <w:sz w:val="20"/>
+        </w:rPr>
+        <w:t xml:space="preserve">Austin, 2021; Comparative Agility Meetup, 2021; Craft 2021; Agile Hartford, 2020; Agile RTP, 2020; </w:t>
+      </w:r>
+      <w:r>
+        <w:rPr>
+          <w:rFonts w:ascii="Times New Roman" w:hAnsi="Times New Roman" w:eastAsia="Times New Roman"/>
+          <w:b w:val="0"/>
+          <w:i w:val="0"/>
+          <w:color w:val="000000"/>
+          <w:sz w:val="20"/>
+        </w:rPr>
+        <w:t>Venture Cafe, 2020; Agile Games Summit, 2020; AgileCamp SF, 2019; Agile Arizona, 2019.</w:t>
       </w:r>
     </w:p>
     <w:p>
@@ -6590,66 +6650,6 @@
           <w:sz w:val="20"/>
         </w:rPr>
         <w:t>Agile conference, 2021 (invited).</w:t>
-      </w:r>
-    </w:p>
-    <w:p>
-      <w:pPr>
-        <w:autoSpaceDN w:val="0"/>
-        <w:autoSpaceDE w:val="0"/>
-        <w:widowControl/>
-        <w:spacing w:line="307" w:lineRule="auto" w:before="178" w:after="0"/>
-        <w:ind w:left="548" w:right="288" w:hanging="122"/>
-        <w:jc w:val="left"/>
-      </w:pPr>
-      <w:r>
-        <w:rPr>
-          <w:rFonts w:ascii="Times New Roman" w:hAnsi="Times New Roman" w:eastAsia="Times New Roman"/>
-          <w:b w:val="0"/>
-          <w:i w:val="0"/>
-          <w:color w:val="000000"/>
-          <w:sz w:val="20"/>
-        </w:rPr>
-        <w:t xml:space="preserve">◦ </w:t>
-      </w:r>
-      <w:r>
-        <w:rPr>
-          <w:rFonts w:ascii="Times New Roman" w:hAnsi="Times New Roman" w:eastAsia="Times New Roman"/>
-          <w:b w:val="0"/>
-          <w:i w:val="0"/>
-          <w:color w:val="000000"/>
-          <w:sz w:val="20"/>
-        </w:rPr>
-        <w:t xml:space="preserve">Team Transformation Canvas: Team Building Starts With You – Agile India, 2021 (invited). Also at Scrum </w:t>
-      </w:r>
-      <w:r>
-        <w:rPr>
-          <w:rFonts w:ascii="Times New Roman" w:hAnsi="Times New Roman" w:eastAsia="Times New Roman"/>
-          <w:b w:val="0"/>
-          <w:i w:val="0"/>
-          <w:color w:val="000000"/>
-          <w:sz w:val="20"/>
-        </w:rPr>
-        <w:t xml:space="preserve">Masters of the Universe, 2022; Agile RI, 2021; Agile Arizona, 2021; Agile Austin, 2021; Comparative </w:t>
-      </w:r>
-      <w:r>
-        <w:rPr>
-          <w:rFonts w:ascii="Times New Roman" w:hAnsi="Times New Roman" w:eastAsia="Times New Roman"/>
-          <w:b w:val="0"/>
-          <w:i w:val="0"/>
-          <w:color w:val="000000"/>
-          <w:sz w:val="20"/>
-        </w:rPr>
-        <w:t xml:space="preserve">Agility Meetup, 2021; Craft 2021; Agile Hartford, 2020; Agile RTP, 2020; Venture Cafe, 2020; Agile </w:t>
-      </w:r>
-      <w:r>
-        <w:rPr>
-          <w:rFonts w:ascii="Times New Roman" w:hAnsi="Times New Roman" w:eastAsia="Times New Roman"/>
-          <w:b w:val="0"/>
-          <w:i w:val="0"/>
-          <w:color w:val="000000"/>
-          <w:sz w:val="20"/>
-        </w:rPr>
-        <w:t>Games Summit, 2020; AgileCamp SF, 2019; Agile Arizona, 2019.</w:t>
       </w:r>
     </w:p>
     <w:p>

--- a/generated/cv.docx
+++ b/generated/cv.docx
@@ -5994,8 +5994,8 @@
         </w:tabs>
         <w:autoSpaceDE w:val="0"/>
         <w:widowControl/>
-        <w:spacing w:line="300" w:lineRule="auto" w:before="318" w:after="0"/>
-        <w:ind w:left="226" w:right="432" w:firstLine="0"/>
+        <w:spacing w:line="307" w:lineRule="auto" w:before="318" w:after="0"/>
+        <w:ind w:left="226" w:right="144" w:firstLine="0"/>
         <w:jc w:val="left"/>
       </w:pPr>
       <w:r>
@@ -6042,7 +6042,7 @@
           <w:color w:val="000000"/>
           <w:sz w:val="20"/>
         </w:rPr>
-        <w:t xml:space="preserve">High-Performance Teams: Core Protocols for Psychological Safety and Emotional Intelligence – Bosnia </w:t>
+        <w:t xml:space="preserve">High-Performance Teams: Core Protocols for Psychological Safety and Emotional Intelligence – Enexis </w:t>
       </w:r>
       <w:r>
         <w:tab/>
@@ -6055,7 +6055,50 @@
           <w:color w:val="000000"/>
           <w:sz w:val="20"/>
         </w:rPr>
-        <w:t>Agile Week, 2021. Also keynote at Project Management Institute, New York City, 2018.</w:t>
+        <w:t xml:space="preserve">internal keynote, 2023. Also keynote at Bosnia Agile Week, 2021; Project Management Institute, New York </w:t>
+      </w:r>
+      <w:r>
+        <w:tab/>
+      </w:r>
+      <w:r>
+        <w:rPr>
+          <w:rFonts w:ascii="Times New Roman" w:hAnsi="Times New Roman" w:eastAsia="Times New Roman"/>
+          <w:b w:val="0"/>
+          <w:i w:val="0"/>
+          <w:color w:val="000000"/>
+          <w:sz w:val="20"/>
+        </w:rPr>
+        <w:t>City, 2018.</w:t>
+      </w:r>
+    </w:p>
+    <w:p>
+      <w:pPr>
+        <w:autoSpaceDN w:val="0"/>
+        <w:autoSpaceDE w:val="0"/>
+        <w:widowControl/>
+        <w:spacing w:line="233" w:lineRule="auto" w:before="178" w:after="0"/>
+        <w:ind w:left="426" w:right="0" w:firstLine="0"/>
+        <w:jc w:val="left"/>
+      </w:pPr>
+      <w:r>
+        <w:rPr>
+          <w:rFonts w:ascii="Times New Roman" w:hAnsi="Times New Roman" w:eastAsia="Times New Roman"/>
+          <w:b w:val="0"/>
+          <w:i w:val="0"/>
+          <w:color w:val="000000"/>
+          <w:sz w:val="20"/>
+        </w:rPr>
+        <w:t xml:space="preserve">◦ </w:t>
+      </w:r>
+      <w:r>
+        <w:rPr>
+          <w:rFonts w:ascii="Times New Roman" w:hAnsi="Times New Roman" w:eastAsia="Times New Roman"/>
+          <w:b w:val="0"/>
+          <w:i w:val="0"/>
+          <w:color w:val="000000"/>
+          <w:sz w:val="20"/>
+        </w:rPr>
+        <w:t>Teaching Agile (Or Anything Else) So It Sticks – Citizens internal keynote, 2022.</w:t>
       </w:r>
     </w:p>
     <w:p>
@@ -6129,7 +6172,7 @@
         <w:autoSpaceDE w:val="0"/>
         <w:widowControl/>
         <w:spacing w:line="314" w:lineRule="auto" w:before="178" w:after="0"/>
-        <w:ind w:left="226" w:right="144" w:firstLine="0"/>
+        <w:ind w:left="226" w:right="288" w:firstLine="0"/>
         <w:jc w:val="left"/>
       </w:pPr>
       <w:r>
@@ -6189,7 +6232,7 @@
           <w:color w:val="000000"/>
           <w:sz w:val="20"/>
         </w:rPr>
-        <w:t xml:space="preserve">(invited); Citizens internal keynote, 2022 (invited); Agile 2021 Minimum Viable Conference, 2021 </w:t>
+        <w:t xml:space="preserve">(invited); Agile 2021 Minimum Viable Conference, 2021 (invited); Also at Boston Area Women In Agile, </w:t>
       </w:r>
       <w:r>
         <w:tab/>
@@ -6202,7 +6245,7 @@
           <w:color w:val="000000"/>
           <w:sz w:val="20"/>
         </w:rPr>
-        <w:t xml:space="preserve">(invited); Also at Boston Area Women In Agile, 2020 (invited); Heart of England Scrum User Group, 2020 </w:t>
+        <w:t xml:space="preserve">2020 (invited); Heart of England Scrum User Group, 2020 (invited); Venture Cafe, 2020 (invited); </w:t>
       </w:r>
       <w:r>
         <w:tab/>
@@ -6215,7 +6258,7 @@
           <w:color w:val="000000"/>
           <w:sz w:val="20"/>
         </w:rPr>
-        <w:t>(invited); Venture Cafe, 2020 (invited); AgileCamp SF, 2019; Agile New England, 2019.</w:t>
+        <w:t>AgileCamp SF, 2019; Agile New England, 2019.</w:t>
       </w:r>
     </w:p>
     <w:p>
